--- a/Analyse/Software-Analyse samengevoegd.docx
+++ b/Analyse/Software-Analyse samengevoegd.docx
@@ -85,7 +85,15 @@
           </w:r>
           <w:r>
             <w:br/>
-            <w:t xml:space="preserve">Schakelprogramma tot Master of Science in de </w:t>
+            <w:t xml:space="preserve">Schakelprogramma tot Master of </w:t>
+          </w:r>
+          <w:proofErr w:type="spellStart"/>
+          <w:r>
+            <w:t>Science</w:t>
+          </w:r>
+          <w:proofErr w:type="spellEnd"/>
+          <w:r>
+            <w:t xml:space="preserve"> in de </w:t>
           </w:r>
           <w:r>
             <w:br/>
@@ -490,8 +498,13 @@
                                   <w:contextualSpacing/>
                                   <w:jc w:val="right"/>
                                 </w:pPr>
+                                <w:proofErr w:type="spellStart"/>
                                 <w:r>
-                                  <w:t>Vandemoortele Simon</w:t>
+                                  <w:t>Vandemoortele</w:t>
+                                </w:r>
+                                <w:proofErr w:type="spellEnd"/>
+                                <w:r>
+                                  <w:t xml:space="preserve"> Simon</w:t>
                                 </w:r>
                               </w:p>
                               <w:p>
@@ -500,8 +513,13 @@
                                   <w:contextualSpacing/>
                                   <w:jc w:val="right"/>
                                 </w:pPr>
+                                <w:proofErr w:type="spellStart"/>
                                 <w:r>
-                                  <w:t>Vervenne Jan</w:t>
+                                  <w:t>Vervenne</w:t>
+                                </w:r>
+                                <w:proofErr w:type="spellEnd"/>
+                                <w:r>
+                                  <w:t xml:space="preserve"> Jan</w:t>
                                 </w:r>
                               </w:p>
                             </w:txbxContent>
@@ -1006,7 +1024,15 @@
           </w:r>
           <w:r>
             <w:br/>
-            <w:t xml:space="preserve">Schakelprogramma tot Master of Science in de </w:t>
+            <w:t xml:space="preserve">Schakelprogramma tot Master of </w:t>
+          </w:r>
+          <w:proofErr w:type="spellStart"/>
+          <w:r>
+            <w:t>Science</w:t>
+          </w:r>
+          <w:proofErr w:type="spellEnd"/>
+          <w:r>
+            <w:t xml:space="preserve"> in de </w:t>
           </w:r>
           <w:r>
             <w:br/>
@@ -1427,8 +1453,13 @@
                                   <w:contextualSpacing/>
                                   <w:jc w:val="right"/>
                                 </w:pPr>
+                                <w:proofErr w:type="spellStart"/>
                                 <w:r>
-                                  <w:t>Vandemoortele Simon</w:t>
+                                  <w:t>Vandemoortele</w:t>
+                                </w:r>
+                                <w:proofErr w:type="spellEnd"/>
+                                <w:r>
+                                  <w:t xml:space="preserve"> Simon</w:t>
                                 </w:r>
                               </w:p>
                               <w:p>
@@ -1437,8 +1468,13 @@
                                   <w:contextualSpacing/>
                                   <w:jc w:val="right"/>
                                 </w:pPr>
+                                <w:proofErr w:type="spellStart"/>
                                 <w:r>
-                                  <w:t>Vervenne Jan</w:t>
+                                  <w:t>Vervenne</w:t>
+                                </w:r>
+                                <w:proofErr w:type="spellEnd"/>
+                                <w:r>
+                                  <w:t xml:space="preserve"> Jan</w:t>
                                 </w:r>
                               </w:p>
                             </w:txbxContent>
@@ -1728,13 +1764,9 @@
     <w:sdt>
       <w:sdtPr>
         <w:rPr>
-          <w:rFonts w:asciiTheme="minorHAnsi" w:eastAsiaTheme="minorHAnsi" w:hAnsiTheme="minorHAnsi" w:cstheme="minorBidi"/>
-          <w:color w:val="auto"/>
-          <w:sz w:val="22"/>
-          <w:szCs w:val="22"/>
-          <w:lang w:val="nl-NL" w:eastAsia="en-US"/>
-        </w:rPr>
-        <w:id w:val="1339581570"/>
+          <w:lang w:val="nl-NL"/>
+        </w:rPr>
+        <w:id w:val="-1318564532"/>
         <w:docPartObj>
           <w:docPartGallery w:val="Table of Contents"/>
           <w:docPartUnique/>
@@ -1742,37 +1774,3253 @@
       </w:sdtPr>
       <w:sdtEndPr>
         <w:rPr>
+          <w:rFonts w:asciiTheme="minorHAnsi" w:eastAsiaTheme="minorHAnsi" w:hAnsiTheme="minorHAnsi" w:cstheme="minorBidi"/>
           <w:b/>
           <w:bCs/>
+          <w:color w:val="auto"/>
+          <w:sz w:val="22"/>
+          <w:szCs w:val="22"/>
+          <w:lang w:eastAsia="en-US"/>
         </w:rPr>
       </w:sdtEndPr>
       <w:sdtContent>
+        <w:bookmarkStart w:id="0" w:name="_GoBack" w:displacedByCustomXml="prev"/>
+        <w:bookmarkEnd w:id="0" w:displacedByCustomXml="prev"/>
         <w:p>
           <w:pPr>
             <w:pStyle w:val="Kopvaninhoudsopgave"/>
-            <w:rPr>
-              <w:rStyle w:val="Kop1Char"/>
-            </w:rPr>
           </w:pPr>
           <w:r>
             <w:rPr>
-              <w:rStyle w:val="Kop1Char"/>
+              <w:lang w:val="nl-NL"/>
             </w:rPr>
             <w:t>Inhoud</w:t>
           </w:r>
         </w:p>
         <w:p>
-          <w:fldSimple w:instr=" TOC \h \z \t &quot;Heading 1;2;Heading 2;3;Heading 3;4;Title;1&quot; ">
-            <w:r>
-              <w:rPr>
-                <w:b/>
-                <w:bCs/>
-                <w:noProof/>
-                <w:lang w:val="nl-NL"/>
-              </w:rPr>
-              <w:t>Geen inhoudsopgavegegevens gevonden.</w:t>
-            </w:r>
-          </w:fldSimple>
+          <w:pPr>
+            <w:pStyle w:val="Inhopg1"/>
+            <w:tabs>
+              <w:tab w:val="right" w:leader="dot" w:pos="9062"/>
+            </w:tabs>
+            <w:rPr>
+              <w:rFonts w:eastAsiaTheme="minorEastAsia"/>
+              <w:noProof/>
+              <w:lang w:eastAsia="nl-BE"/>
+            </w:rPr>
+          </w:pPr>
+          <w:r>
+            <w:fldChar w:fldCharType="begin"/>
+          </w:r>
+          <w:r>
+            <w:instrText xml:space="preserve"> TOC \o "1-3" \h \z \u </w:instrText>
+          </w:r>
+          <w:r>
+            <w:fldChar w:fldCharType="separate"/>
+          </w:r>
+          <w:hyperlink w:anchor="_Toc448258728" w:history="1">
+            <w:r>
+              <w:rPr>
+                <w:rStyle w:val="Hyperlink"/>
+                <w:noProof/>
+              </w:rPr>
+              <w:t>Inleiding</w:t>
+            </w:r>
+            <w:r>
+              <w:rPr>
+                <w:noProof/>
+                <w:webHidden/>
+              </w:rPr>
+              <w:tab/>
+            </w:r>
+            <w:r>
+              <w:rPr>
+                <w:noProof/>
+                <w:webHidden/>
+              </w:rPr>
+              <w:fldChar w:fldCharType="begin"/>
+            </w:r>
+            <w:r>
+              <w:rPr>
+                <w:noProof/>
+                <w:webHidden/>
+              </w:rPr>
+              <w:instrText xml:space="preserve"> PAGEREF _Toc448258728 \h </w:instrText>
+            </w:r>
+            <w:r>
+              <w:rPr>
+                <w:noProof/>
+                <w:webHidden/>
+              </w:rPr>
+            </w:r>
+            <w:r>
+              <w:rPr>
+                <w:noProof/>
+                <w:webHidden/>
+              </w:rPr>
+              <w:fldChar w:fldCharType="separate"/>
+            </w:r>
+            <w:r>
+              <w:rPr>
+                <w:noProof/>
+                <w:webHidden/>
+              </w:rPr>
+              <w:t>3</w:t>
+            </w:r>
+            <w:r>
+              <w:rPr>
+                <w:noProof/>
+                <w:webHidden/>
+              </w:rPr>
+              <w:fldChar w:fldCharType="end"/>
+            </w:r>
+          </w:hyperlink>
+        </w:p>
+        <w:p>
+          <w:pPr>
+            <w:pStyle w:val="Inhopg1"/>
+            <w:tabs>
+              <w:tab w:val="right" w:leader="dot" w:pos="9062"/>
+            </w:tabs>
+            <w:rPr>
+              <w:rFonts w:eastAsiaTheme="minorEastAsia"/>
+              <w:noProof/>
+              <w:lang w:eastAsia="nl-BE"/>
+            </w:rPr>
+          </w:pPr>
+          <w:hyperlink w:anchor="_Toc448258729" w:history="1">
+            <w:r>
+              <w:rPr>
+                <w:rStyle w:val="Hyperlink"/>
+                <w:noProof/>
+              </w:rPr>
+              <w:t>Analyse</w:t>
+            </w:r>
+            <w:r>
+              <w:rPr>
+                <w:noProof/>
+                <w:webHidden/>
+              </w:rPr>
+              <w:tab/>
+            </w:r>
+            <w:r>
+              <w:rPr>
+                <w:noProof/>
+                <w:webHidden/>
+              </w:rPr>
+              <w:fldChar w:fldCharType="begin"/>
+            </w:r>
+            <w:r>
+              <w:rPr>
+                <w:noProof/>
+                <w:webHidden/>
+              </w:rPr>
+              <w:instrText xml:space="preserve"> PAGEREF _Toc448258729 \h </w:instrText>
+            </w:r>
+            <w:r>
+              <w:rPr>
+                <w:noProof/>
+                <w:webHidden/>
+              </w:rPr>
+            </w:r>
+            <w:r>
+              <w:rPr>
+                <w:noProof/>
+                <w:webHidden/>
+              </w:rPr>
+              <w:fldChar w:fldCharType="separate"/>
+            </w:r>
+            <w:r>
+              <w:rPr>
+                <w:noProof/>
+                <w:webHidden/>
+              </w:rPr>
+              <w:t>4</w:t>
+            </w:r>
+            <w:r>
+              <w:rPr>
+                <w:noProof/>
+                <w:webHidden/>
+              </w:rPr>
+              <w:fldChar w:fldCharType="end"/>
+            </w:r>
+          </w:hyperlink>
+        </w:p>
+        <w:p>
+          <w:pPr>
+            <w:pStyle w:val="Inhopg1"/>
+            <w:tabs>
+              <w:tab w:val="left" w:pos="440"/>
+              <w:tab w:val="right" w:leader="dot" w:pos="9062"/>
+            </w:tabs>
+            <w:rPr>
+              <w:rFonts w:eastAsiaTheme="minorEastAsia"/>
+              <w:noProof/>
+              <w:lang w:eastAsia="nl-BE"/>
+            </w:rPr>
+          </w:pPr>
+          <w:hyperlink w:anchor="_Toc448258730" w:history="1">
+            <w:r>
+              <w:rPr>
+                <w:rStyle w:val="Hyperlink"/>
+                <w:noProof/>
+              </w:rPr>
+              <w:t>1</w:t>
+            </w:r>
+            <w:r>
+              <w:rPr>
+                <w:rFonts w:eastAsiaTheme="minorEastAsia"/>
+                <w:noProof/>
+                <w:lang w:eastAsia="nl-BE"/>
+              </w:rPr>
+              <w:tab/>
+            </w:r>
+            <w:r>
+              <w:rPr>
+                <w:rStyle w:val="Hyperlink"/>
+                <w:noProof/>
+              </w:rPr>
+              <w:t>User Stories</w:t>
+            </w:r>
+            <w:r>
+              <w:rPr>
+                <w:noProof/>
+                <w:webHidden/>
+              </w:rPr>
+              <w:tab/>
+            </w:r>
+            <w:r>
+              <w:rPr>
+                <w:noProof/>
+                <w:webHidden/>
+              </w:rPr>
+              <w:fldChar w:fldCharType="begin"/>
+            </w:r>
+            <w:r>
+              <w:rPr>
+                <w:noProof/>
+                <w:webHidden/>
+              </w:rPr>
+              <w:instrText xml:space="preserve"> PAGEREF _Toc448258730 \h </w:instrText>
+            </w:r>
+            <w:r>
+              <w:rPr>
+                <w:noProof/>
+                <w:webHidden/>
+              </w:rPr>
+            </w:r>
+            <w:r>
+              <w:rPr>
+                <w:noProof/>
+                <w:webHidden/>
+              </w:rPr>
+              <w:fldChar w:fldCharType="separate"/>
+            </w:r>
+            <w:r>
+              <w:rPr>
+                <w:noProof/>
+                <w:webHidden/>
+              </w:rPr>
+              <w:t>5</w:t>
+            </w:r>
+            <w:r>
+              <w:rPr>
+                <w:noProof/>
+                <w:webHidden/>
+              </w:rPr>
+              <w:fldChar w:fldCharType="end"/>
+            </w:r>
+          </w:hyperlink>
+        </w:p>
+        <w:p>
+          <w:pPr>
+            <w:pStyle w:val="Inhopg1"/>
+            <w:tabs>
+              <w:tab w:val="left" w:pos="440"/>
+              <w:tab w:val="right" w:leader="dot" w:pos="9062"/>
+            </w:tabs>
+            <w:rPr>
+              <w:rFonts w:eastAsiaTheme="minorEastAsia"/>
+              <w:noProof/>
+              <w:lang w:eastAsia="nl-BE"/>
+            </w:rPr>
+          </w:pPr>
+          <w:hyperlink w:anchor="_Toc448258731" w:history="1">
+            <w:r>
+              <w:rPr>
+                <w:rStyle w:val="Hyperlink"/>
+                <w:noProof/>
+              </w:rPr>
+              <w:t>2</w:t>
+            </w:r>
+            <w:r>
+              <w:rPr>
+                <w:rFonts w:eastAsiaTheme="minorEastAsia"/>
+                <w:noProof/>
+                <w:lang w:eastAsia="nl-BE"/>
+              </w:rPr>
+              <w:tab/>
+            </w:r>
+            <w:r>
+              <w:rPr>
+                <w:rStyle w:val="Hyperlink"/>
+                <w:noProof/>
+              </w:rPr>
+              <w:t>Use cases diagram</w:t>
+            </w:r>
+            <w:r>
+              <w:rPr>
+                <w:noProof/>
+                <w:webHidden/>
+              </w:rPr>
+              <w:tab/>
+            </w:r>
+            <w:r>
+              <w:rPr>
+                <w:noProof/>
+                <w:webHidden/>
+              </w:rPr>
+              <w:fldChar w:fldCharType="begin"/>
+            </w:r>
+            <w:r>
+              <w:rPr>
+                <w:noProof/>
+                <w:webHidden/>
+              </w:rPr>
+              <w:instrText xml:space="preserve"> PAGEREF _Toc448258731 \h </w:instrText>
+            </w:r>
+            <w:r>
+              <w:rPr>
+                <w:noProof/>
+                <w:webHidden/>
+              </w:rPr>
+            </w:r>
+            <w:r>
+              <w:rPr>
+                <w:noProof/>
+                <w:webHidden/>
+              </w:rPr>
+              <w:fldChar w:fldCharType="separate"/>
+            </w:r>
+            <w:r>
+              <w:rPr>
+                <w:noProof/>
+                <w:webHidden/>
+              </w:rPr>
+              <w:t>6</w:t>
+            </w:r>
+            <w:r>
+              <w:rPr>
+                <w:noProof/>
+                <w:webHidden/>
+              </w:rPr>
+              <w:fldChar w:fldCharType="end"/>
+            </w:r>
+          </w:hyperlink>
+        </w:p>
+        <w:p>
+          <w:pPr>
+            <w:pStyle w:val="Inhopg1"/>
+            <w:tabs>
+              <w:tab w:val="left" w:pos="440"/>
+              <w:tab w:val="right" w:leader="dot" w:pos="9062"/>
+            </w:tabs>
+            <w:rPr>
+              <w:rFonts w:eastAsiaTheme="minorEastAsia"/>
+              <w:noProof/>
+              <w:lang w:eastAsia="nl-BE"/>
+            </w:rPr>
+          </w:pPr>
+          <w:hyperlink w:anchor="_Toc448258732" w:history="1">
+            <w:r>
+              <w:rPr>
+                <w:rStyle w:val="Hyperlink"/>
+                <w:noProof/>
+              </w:rPr>
+              <w:t>3</w:t>
+            </w:r>
+            <w:r>
+              <w:rPr>
+                <w:rFonts w:eastAsiaTheme="minorEastAsia"/>
+                <w:noProof/>
+                <w:lang w:eastAsia="nl-BE"/>
+              </w:rPr>
+              <w:tab/>
+            </w:r>
+            <w:r>
+              <w:rPr>
+                <w:rStyle w:val="Hyperlink"/>
+                <w:noProof/>
+              </w:rPr>
+              <w:t>Use cases</w:t>
+            </w:r>
+            <w:r>
+              <w:rPr>
+                <w:noProof/>
+                <w:webHidden/>
+              </w:rPr>
+              <w:tab/>
+            </w:r>
+            <w:r>
+              <w:rPr>
+                <w:noProof/>
+                <w:webHidden/>
+              </w:rPr>
+              <w:fldChar w:fldCharType="begin"/>
+            </w:r>
+            <w:r>
+              <w:rPr>
+                <w:noProof/>
+                <w:webHidden/>
+              </w:rPr>
+              <w:instrText xml:space="preserve"> PAGEREF _Toc448258732 \h </w:instrText>
+            </w:r>
+            <w:r>
+              <w:rPr>
+                <w:noProof/>
+                <w:webHidden/>
+              </w:rPr>
+            </w:r>
+            <w:r>
+              <w:rPr>
+                <w:noProof/>
+                <w:webHidden/>
+              </w:rPr>
+              <w:fldChar w:fldCharType="separate"/>
+            </w:r>
+            <w:r>
+              <w:rPr>
+                <w:noProof/>
+                <w:webHidden/>
+              </w:rPr>
+              <w:t>7</w:t>
+            </w:r>
+            <w:r>
+              <w:rPr>
+                <w:noProof/>
+                <w:webHidden/>
+              </w:rPr>
+              <w:fldChar w:fldCharType="end"/>
+            </w:r>
+          </w:hyperlink>
+        </w:p>
+        <w:p>
+          <w:pPr>
+            <w:pStyle w:val="Inhopg2"/>
+            <w:rPr>
+              <w:rFonts w:eastAsiaTheme="minorEastAsia"/>
+              <w:noProof/>
+              <w:lang w:eastAsia="nl-BE"/>
+            </w:rPr>
+          </w:pPr>
+          <w:hyperlink w:anchor="_Toc448258733" w:history="1">
+            <w:r>
+              <w:rPr>
+                <w:rStyle w:val="Hyperlink"/>
+                <w:noProof/>
+              </w:rPr>
+              <w:t>3.1</w:t>
+            </w:r>
+            <w:r>
+              <w:rPr>
+                <w:rFonts w:eastAsiaTheme="minorEastAsia"/>
+                <w:noProof/>
+                <w:lang w:eastAsia="nl-BE"/>
+              </w:rPr>
+              <w:tab/>
+            </w:r>
+            <w:r>
+              <w:rPr>
+                <w:rStyle w:val="Hyperlink"/>
+                <w:noProof/>
+              </w:rPr>
+              <w:t>Use Case 1: Meld abnormaliteiten</w:t>
+            </w:r>
+            <w:r>
+              <w:rPr>
+                <w:noProof/>
+                <w:webHidden/>
+              </w:rPr>
+              <w:tab/>
+            </w:r>
+            <w:r>
+              <w:rPr>
+                <w:noProof/>
+                <w:webHidden/>
+              </w:rPr>
+              <w:fldChar w:fldCharType="begin"/>
+            </w:r>
+            <w:r>
+              <w:rPr>
+                <w:noProof/>
+                <w:webHidden/>
+              </w:rPr>
+              <w:instrText xml:space="preserve"> PAGEREF _Toc448258733 \h </w:instrText>
+            </w:r>
+            <w:r>
+              <w:rPr>
+                <w:noProof/>
+                <w:webHidden/>
+              </w:rPr>
+            </w:r>
+            <w:r>
+              <w:rPr>
+                <w:noProof/>
+                <w:webHidden/>
+              </w:rPr>
+              <w:fldChar w:fldCharType="separate"/>
+            </w:r>
+            <w:r>
+              <w:rPr>
+                <w:noProof/>
+                <w:webHidden/>
+              </w:rPr>
+              <w:t>7</w:t>
+            </w:r>
+            <w:r>
+              <w:rPr>
+                <w:noProof/>
+                <w:webHidden/>
+              </w:rPr>
+              <w:fldChar w:fldCharType="end"/>
+            </w:r>
+          </w:hyperlink>
+        </w:p>
+        <w:p>
+          <w:pPr>
+            <w:pStyle w:val="Inhopg2"/>
+            <w:rPr>
+              <w:rFonts w:eastAsiaTheme="minorEastAsia"/>
+              <w:noProof/>
+              <w:lang w:eastAsia="nl-BE"/>
+            </w:rPr>
+          </w:pPr>
+          <w:hyperlink w:anchor="_Toc448258734" w:history="1">
+            <w:r>
+              <w:rPr>
+                <w:rStyle w:val="Hyperlink"/>
+                <w:noProof/>
+              </w:rPr>
+              <w:t>3.2</w:t>
+            </w:r>
+            <w:r>
+              <w:rPr>
+                <w:rFonts w:eastAsiaTheme="minorEastAsia"/>
+                <w:noProof/>
+                <w:lang w:eastAsia="nl-BE"/>
+              </w:rPr>
+              <w:tab/>
+            </w:r>
+            <w:r>
+              <w:rPr>
+                <w:rStyle w:val="Hyperlink"/>
+                <w:noProof/>
+              </w:rPr>
+              <w:t>Use Case 2: Bekijk reistijden</w:t>
+            </w:r>
+            <w:r>
+              <w:rPr>
+                <w:noProof/>
+                <w:webHidden/>
+              </w:rPr>
+              <w:tab/>
+            </w:r>
+            <w:r>
+              <w:rPr>
+                <w:noProof/>
+                <w:webHidden/>
+              </w:rPr>
+              <w:fldChar w:fldCharType="begin"/>
+            </w:r>
+            <w:r>
+              <w:rPr>
+                <w:noProof/>
+                <w:webHidden/>
+              </w:rPr>
+              <w:instrText xml:space="preserve"> PAGEREF _Toc448258734 \h </w:instrText>
+            </w:r>
+            <w:r>
+              <w:rPr>
+                <w:noProof/>
+                <w:webHidden/>
+              </w:rPr>
+            </w:r>
+            <w:r>
+              <w:rPr>
+                <w:noProof/>
+                <w:webHidden/>
+              </w:rPr>
+              <w:fldChar w:fldCharType="separate"/>
+            </w:r>
+            <w:r>
+              <w:rPr>
+                <w:noProof/>
+                <w:webHidden/>
+              </w:rPr>
+              <w:t>8</w:t>
+            </w:r>
+            <w:r>
+              <w:rPr>
+                <w:noProof/>
+                <w:webHidden/>
+              </w:rPr>
+              <w:fldChar w:fldCharType="end"/>
+            </w:r>
+          </w:hyperlink>
+        </w:p>
+        <w:p>
+          <w:pPr>
+            <w:pStyle w:val="Inhopg2"/>
+            <w:rPr>
+              <w:rFonts w:eastAsiaTheme="minorEastAsia"/>
+              <w:noProof/>
+              <w:lang w:eastAsia="nl-BE"/>
+            </w:rPr>
+          </w:pPr>
+          <w:hyperlink w:anchor="_Toc448258735" w:history="1">
+            <w:r>
+              <w:rPr>
+                <w:rStyle w:val="Hyperlink"/>
+                <w:noProof/>
+              </w:rPr>
+              <w:t>3.3</w:t>
+            </w:r>
+            <w:r>
+              <w:rPr>
+                <w:rFonts w:eastAsiaTheme="minorEastAsia"/>
+                <w:noProof/>
+                <w:lang w:eastAsia="nl-BE"/>
+              </w:rPr>
+              <w:tab/>
+            </w:r>
+            <w:r>
+              <w:rPr>
+                <w:rStyle w:val="Hyperlink"/>
+                <w:noProof/>
+              </w:rPr>
+              <w:t>Use Case 3: Controleer data</w:t>
+            </w:r>
+            <w:r>
+              <w:rPr>
+                <w:noProof/>
+                <w:webHidden/>
+              </w:rPr>
+              <w:tab/>
+            </w:r>
+            <w:r>
+              <w:rPr>
+                <w:noProof/>
+                <w:webHidden/>
+              </w:rPr>
+              <w:fldChar w:fldCharType="begin"/>
+            </w:r>
+            <w:r>
+              <w:rPr>
+                <w:noProof/>
+                <w:webHidden/>
+              </w:rPr>
+              <w:instrText xml:space="preserve"> PAGEREF _Toc448258735 \h </w:instrText>
+            </w:r>
+            <w:r>
+              <w:rPr>
+                <w:noProof/>
+                <w:webHidden/>
+              </w:rPr>
+            </w:r>
+            <w:r>
+              <w:rPr>
+                <w:noProof/>
+                <w:webHidden/>
+              </w:rPr>
+              <w:fldChar w:fldCharType="separate"/>
+            </w:r>
+            <w:r>
+              <w:rPr>
+                <w:noProof/>
+                <w:webHidden/>
+              </w:rPr>
+              <w:t>9</w:t>
+            </w:r>
+            <w:r>
+              <w:rPr>
+                <w:noProof/>
+                <w:webHidden/>
+              </w:rPr>
+              <w:fldChar w:fldCharType="end"/>
+            </w:r>
+          </w:hyperlink>
+        </w:p>
+        <w:p>
+          <w:pPr>
+            <w:pStyle w:val="Inhopg2"/>
+            <w:rPr>
+              <w:rFonts w:eastAsiaTheme="minorEastAsia"/>
+              <w:noProof/>
+              <w:lang w:eastAsia="nl-BE"/>
+            </w:rPr>
+          </w:pPr>
+          <w:hyperlink w:anchor="_Toc448258736" w:history="1">
+            <w:r>
+              <w:rPr>
+                <w:rStyle w:val="Hyperlink"/>
+                <w:noProof/>
+              </w:rPr>
+              <w:t>3.4</w:t>
+            </w:r>
+            <w:r>
+              <w:rPr>
+                <w:rFonts w:eastAsiaTheme="minorEastAsia"/>
+                <w:noProof/>
+                <w:lang w:eastAsia="nl-BE"/>
+              </w:rPr>
+              <w:tab/>
+            </w:r>
+            <w:r>
+              <w:rPr>
+                <w:rStyle w:val="Hyperlink"/>
+                <w:noProof/>
+              </w:rPr>
+              <w:t>Use Case 4: Bekijk actuele verkeerssituatie</w:t>
+            </w:r>
+            <w:r>
+              <w:rPr>
+                <w:noProof/>
+                <w:webHidden/>
+              </w:rPr>
+              <w:tab/>
+            </w:r>
+            <w:r>
+              <w:rPr>
+                <w:noProof/>
+                <w:webHidden/>
+              </w:rPr>
+              <w:fldChar w:fldCharType="begin"/>
+            </w:r>
+            <w:r>
+              <w:rPr>
+                <w:noProof/>
+                <w:webHidden/>
+              </w:rPr>
+              <w:instrText xml:space="preserve"> PAGEREF _Toc448258736 \h </w:instrText>
+            </w:r>
+            <w:r>
+              <w:rPr>
+                <w:noProof/>
+                <w:webHidden/>
+              </w:rPr>
+            </w:r>
+            <w:r>
+              <w:rPr>
+                <w:noProof/>
+                <w:webHidden/>
+              </w:rPr>
+              <w:fldChar w:fldCharType="separate"/>
+            </w:r>
+            <w:r>
+              <w:rPr>
+                <w:noProof/>
+                <w:webHidden/>
+              </w:rPr>
+              <w:t>10</w:t>
+            </w:r>
+            <w:r>
+              <w:rPr>
+                <w:noProof/>
+                <w:webHidden/>
+              </w:rPr>
+              <w:fldChar w:fldCharType="end"/>
+            </w:r>
+          </w:hyperlink>
+        </w:p>
+        <w:p>
+          <w:pPr>
+            <w:pStyle w:val="Inhopg2"/>
+            <w:rPr>
+              <w:rFonts w:eastAsiaTheme="minorEastAsia"/>
+              <w:noProof/>
+              <w:lang w:eastAsia="nl-BE"/>
+            </w:rPr>
+          </w:pPr>
+          <w:hyperlink w:anchor="_Toc448258737" w:history="1">
+            <w:r>
+              <w:rPr>
+                <w:rStyle w:val="Hyperlink"/>
+                <w:noProof/>
+              </w:rPr>
+              <w:t>3.5</w:t>
+            </w:r>
+            <w:r>
+              <w:rPr>
+                <w:rFonts w:eastAsiaTheme="minorEastAsia"/>
+                <w:noProof/>
+                <w:lang w:eastAsia="nl-BE"/>
+              </w:rPr>
+              <w:tab/>
+            </w:r>
+            <w:r>
+              <w:rPr>
+                <w:rStyle w:val="Hyperlink"/>
+                <w:noProof/>
+              </w:rPr>
+              <w:t>Use Case 5: Vergelijk verkeersinformatie</w:t>
+            </w:r>
+            <w:r>
+              <w:rPr>
+                <w:noProof/>
+                <w:webHidden/>
+              </w:rPr>
+              <w:tab/>
+            </w:r>
+            <w:r>
+              <w:rPr>
+                <w:noProof/>
+                <w:webHidden/>
+              </w:rPr>
+              <w:fldChar w:fldCharType="begin"/>
+            </w:r>
+            <w:r>
+              <w:rPr>
+                <w:noProof/>
+                <w:webHidden/>
+              </w:rPr>
+              <w:instrText xml:space="preserve"> PAGEREF _Toc448258737 \h </w:instrText>
+            </w:r>
+            <w:r>
+              <w:rPr>
+                <w:noProof/>
+                <w:webHidden/>
+              </w:rPr>
+            </w:r>
+            <w:r>
+              <w:rPr>
+                <w:noProof/>
+                <w:webHidden/>
+              </w:rPr>
+              <w:fldChar w:fldCharType="separate"/>
+            </w:r>
+            <w:r>
+              <w:rPr>
+                <w:noProof/>
+                <w:webHidden/>
+              </w:rPr>
+              <w:t>11</w:t>
+            </w:r>
+            <w:r>
+              <w:rPr>
+                <w:noProof/>
+                <w:webHidden/>
+              </w:rPr>
+              <w:fldChar w:fldCharType="end"/>
+            </w:r>
+          </w:hyperlink>
+        </w:p>
+        <w:p>
+          <w:pPr>
+            <w:pStyle w:val="Inhopg2"/>
+            <w:rPr>
+              <w:rFonts w:eastAsiaTheme="minorEastAsia"/>
+              <w:noProof/>
+              <w:lang w:eastAsia="nl-BE"/>
+            </w:rPr>
+          </w:pPr>
+          <w:hyperlink w:anchor="_Toc448258738" w:history="1">
+            <w:r>
+              <w:rPr>
+                <w:rStyle w:val="Hyperlink"/>
+                <w:noProof/>
+              </w:rPr>
+              <w:t>3.6</w:t>
+            </w:r>
+            <w:r>
+              <w:rPr>
+                <w:rFonts w:eastAsiaTheme="minorEastAsia"/>
+                <w:noProof/>
+                <w:lang w:eastAsia="nl-BE"/>
+              </w:rPr>
+              <w:tab/>
+            </w:r>
+            <w:r>
+              <w:rPr>
+                <w:rStyle w:val="Hyperlink"/>
+                <w:noProof/>
+              </w:rPr>
+              <w:t>Use Case 6: Data ophalen en hergebruiken</w:t>
+            </w:r>
+            <w:r>
+              <w:rPr>
+                <w:noProof/>
+                <w:webHidden/>
+              </w:rPr>
+              <w:tab/>
+            </w:r>
+            <w:r>
+              <w:rPr>
+                <w:noProof/>
+                <w:webHidden/>
+              </w:rPr>
+              <w:fldChar w:fldCharType="begin"/>
+            </w:r>
+            <w:r>
+              <w:rPr>
+                <w:noProof/>
+                <w:webHidden/>
+              </w:rPr>
+              <w:instrText xml:space="preserve"> PAGEREF _Toc448258738 \h </w:instrText>
+            </w:r>
+            <w:r>
+              <w:rPr>
+                <w:noProof/>
+                <w:webHidden/>
+              </w:rPr>
+            </w:r>
+            <w:r>
+              <w:rPr>
+                <w:noProof/>
+                <w:webHidden/>
+              </w:rPr>
+              <w:fldChar w:fldCharType="separate"/>
+            </w:r>
+            <w:r>
+              <w:rPr>
+                <w:noProof/>
+                <w:webHidden/>
+              </w:rPr>
+              <w:t>12</w:t>
+            </w:r>
+            <w:r>
+              <w:rPr>
+                <w:noProof/>
+                <w:webHidden/>
+              </w:rPr>
+              <w:fldChar w:fldCharType="end"/>
+            </w:r>
+          </w:hyperlink>
+        </w:p>
+        <w:p>
+          <w:pPr>
+            <w:pStyle w:val="Inhopg1"/>
+            <w:tabs>
+              <w:tab w:val="right" w:leader="dot" w:pos="9062"/>
+            </w:tabs>
+            <w:rPr>
+              <w:rFonts w:eastAsiaTheme="minorEastAsia"/>
+              <w:noProof/>
+              <w:lang w:eastAsia="nl-BE"/>
+            </w:rPr>
+          </w:pPr>
+          <w:hyperlink w:anchor="_Toc448258739" w:history="1">
+            <w:r>
+              <w:rPr>
+                <w:rStyle w:val="Hyperlink"/>
+                <w:noProof/>
+              </w:rPr>
+              <w:t>Ontwerp</w:t>
+            </w:r>
+            <w:r>
+              <w:rPr>
+                <w:noProof/>
+                <w:webHidden/>
+              </w:rPr>
+              <w:tab/>
+            </w:r>
+            <w:r>
+              <w:rPr>
+                <w:noProof/>
+                <w:webHidden/>
+              </w:rPr>
+              <w:fldChar w:fldCharType="begin"/>
+            </w:r>
+            <w:r>
+              <w:rPr>
+                <w:noProof/>
+                <w:webHidden/>
+              </w:rPr>
+              <w:instrText xml:space="preserve"> PAGEREF _Toc448258739 \h </w:instrText>
+            </w:r>
+            <w:r>
+              <w:rPr>
+                <w:noProof/>
+                <w:webHidden/>
+              </w:rPr>
+            </w:r>
+            <w:r>
+              <w:rPr>
+                <w:noProof/>
+                <w:webHidden/>
+              </w:rPr>
+              <w:fldChar w:fldCharType="separate"/>
+            </w:r>
+            <w:r>
+              <w:rPr>
+                <w:noProof/>
+                <w:webHidden/>
+              </w:rPr>
+              <w:t>13</w:t>
+            </w:r>
+            <w:r>
+              <w:rPr>
+                <w:noProof/>
+                <w:webHidden/>
+              </w:rPr>
+              <w:fldChar w:fldCharType="end"/>
+            </w:r>
+          </w:hyperlink>
+        </w:p>
+        <w:p>
+          <w:pPr>
+            <w:pStyle w:val="Inhopg1"/>
+            <w:tabs>
+              <w:tab w:val="left" w:pos="440"/>
+              <w:tab w:val="right" w:leader="dot" w:pos="9062"/>
+            </w:tabs>
+            <w:rPr>
+              <w:rFonts w:eastAsiaTheme="minorEastAsia"/>
+              <w:noProof/>
+              <w:lang w:eastAsia="nl-BE"/>
+            </w:rPr>
+          </w:pPr>
+          <w:hyperlink w:anchor="_Toc448258740" w:history="1">
+            <w:r>
+              <w:rPr>
+                <w:rStyle w:val="Hyperlink"/>
+                <w:noProof/>
+              </w:rPr>
+              <w:t>4</w:t>
+            </w:r>
+            <w:r>
+              <w:rPr>
+                <w:rFonts w:eastAsiaTheme="minorEastAsia"/>
+                <w:noProof/>
+                <w:lang w:eastAsia="nl-BE"/>
+              </w:rPr>
+              <w:tab/>
+            </w:r>
+            <w:r>
+              <w:rPr>
+                <w:rStyle w:val="Hyperlink"/>
+                <w:noProof/>
+              </w:rPr>
+              <w:t>Inleiding</w:t>
+            </w:r>
+            <w:r>
+              <w:rPr>
+                <w:noProof/>
+                <w:webHidden/>
+              </w:rPr>
+              <w:tab/>
+            </w:r>
+            <w:r>
+              <w:rPr>
+                <w:noProof/>
+                <w:webHidden/>
+              </w:rPr>
+              <w:fldChar w:fldCharType="begin"/>
+            </w:r>
+            <w:r>
+              <w:rPr>
+                <w:noProof/>
+                <w:webHidden/>
+              </w:rPr>
+              <w:instrText xml:space="preserve"> PAGEREF _Toc448258740 \h </w:instrText>
+            </w:r>
+            <w:r>
+              <w:rPr>
+                <w:noProof/>
+                <w:webHidden/>
+              </w:rPr>
+            </w:r>
+            <w:r>
+              <w:rPr>
+                <w:noProof/>
+                <w:webHidden/>
+              </w:rPr>
+              <w:fldChar w:fldCharType="separate"/>
+            </w:r>
+            <w:r>
+              <w:rPr>
+                <w:noProof/>
+                <w:webHidden/>
+              </w:rPr>
+              <w:t>14</w:t>
+            </w:r>
+            <w:r>
+              <w:rPr>
+                <w:noProof/>
+                <w:webHidden/>
+              </w:rPr>
+              <w:fldChar w:fldCharType="end"/>
+            </w:r>
+          </w:hyperlink>
+        </w:p>
+        <w:p>
+          <w:pPr>
+            <w:pStyle w:val="Inhopg1"/>
+            <w:tabs>
+              <w:tab w:val="left" w:pos="440"/>
+              <w:tab w:val="right" w:leader="dot" w:pos="9062"/>
+            </w:tabs>
+            <w:rPr>
+              <w:rFonts w:eastAsiaTheme="minorEastAsia"/>
+              <w:noProof/>
+              <w:lang w:eastAsia="nl-BE"/>
+            </w:rPr>
+          </w:pPr>
+          <w:hyperlink w:anchor="_Toc448258741" w:history="1">
+            <w:r>
+              <w:rPr>
+                <w:rStyle w:val="Hyperlink"/>
+                <w:noProof/>
+              </w:rPr>
+              <w:t>5</w:t>
+            </w:r>
+            <w:r>
+              <w:rPr>
+                <w:rFonts w:eastAsiaTheme="minorEastAsia"/>
+                <w:noProof/>
+                <w:lang w:eastAsia="nl-BE"/>
+              </w:rPr>
+              <w:tab/>
+            </w:r>
+            <w:r>
+              <w:rPr>
+                <w:rStyle w:val="Hyperlink"/>
+                <w:noProof/>
+              </w:rPr>
+              <w:t>Providerapplicatie</w:t>
+            </w:r>
+            <w:r>
+              <w:rPr>
+                <w:noProof/>
+                <w:webHidden/>
+              </w:rPr>
+              <w:tab/>
+            </w:r>
+            <w:r>
+              <w:rPr>
+                <w:noProof/>
+                <w:webHidden/>
+              </w:rPr>
+              <w:fldChar w:fldCharType="begin"/>
+            </w:r>
+            <w:r>
+              <w:rPr>
+                <w:noProof/>
+                <w:webHidden/>
+              </w:rPr>
+              <w:instrText xml:space="preserve"> PAGEREF _Toc448258741 \h </w:instrText>
+            </w:r>
+            <w:r>
+              <w:rPr>
+                <w:noProof/>
+                <w:webHidden/>
+              </w:rPr>
+            </w:r>
+            <w:r>
+              <w:rPr>
+                <w:noProof/>
+                <w:webHidden/>
+              </w:rPr>
+              <w:fldChar w:fldCharType="separate"/>
+            </w:r>
+            <w:r>
+              <w:rPr>
+                <w:noProof/>
+                <w:webHidden/>
+              </w:rPr>
+              <w:t>14</w:t>
+            </w:r>
+            <w:r>
+              <w:rPr>
+                <w:noProof/>
+                <w:webHidden/>
+              </w:rPr>
+              <w:fldChar w:fldCharType="end"/>
+            </w:r>
+          </w:hyperlink>
+        </w:p>
+        <w:p>
+          <w:pPr>
+            <w:pStyle w:val="Inhopg2"/>
+            <w:rPr>
+              <w:rFonts w:eastAsiaTheme="minorEastAsia"/>
+              <w:noProof/>
+              <w:lang w:eastAsia="nl-BE"/>
+            </w:rPr>
+          </w:pPr>
+          <w:hyperlink w:anchor="_Toc448258742" w:history="1">
+            <w:r>
+              <w:rPr>
+                <w:rStyle w:val="Hyperlink"/>
+                <w:noProof/>
+              </w:rPr>
+              <w:t>5.1</w:t>
+            </w:r>
+            <w:r>
+              <w:rPr>
+                <w:rFonts w:eastAsiaTheme="minorEastAsia"/>
+                <w:noProof/>
+                <w:lang w:eastAsia="nl-BE"/>
+              </w:rPr>
+              <w:tab/>
+            </w:r>
+            <w:r>
+              <w:rPr>
+                <w:rStyle w:val="Hyperlink"/>
+                <w:noProof/>
+              </w:rPr>
+              <w:t>State diagram</w:t>
+            </w:r>
+            <w:r>
+              <w:rPr>
+                <w:noProof/>
+                <w:webHidden/>
+              </w:rPr>
+              <w:tab/>
+            </w:r>
+            <w:r>
+              <w:rPr>
+                <w:noProof/>
+                <w:webHidden/>
+              </w:rPr>
+              <w:fldChar w:fldCharType="begin"/>
+            </w:r>
+            <w:r>
+              <w:rPr>
+                <w:noProof/>
+                <w:webHidden/>
+              </w:rPr>
+              <w:instrText xml:space="preserve"> PAGEREF _Toc448258742 \h </w:instrText>
+            </w:r>
+            <w:r>
+              <w:rPr>
+                <w:noProof/>
+                <w:webHidden/>
+              </w:rPr>
+            </w:r>
+            <w:r>
+              <w:rPr>
+                <w:noProof/>
+                <w:webHidden/>
+              </w:rPr>
+              <w:fldChar w:fldCharType="separate"/>
+            </w:r>
+            <w:r>
+              <w:rPr>
+                <w:noProof/>
+                <w:webHidden/>
+              </w:rPr>
+              <w:t>14</w:t>
+            </w:r>
+            <w:r>
+              <w:rPr>
+                <w:noProof/>
+                <w:webHidden/>
+              </w:rPr>
+              <w:fldChar w:fldCharType="end"/>
+            </w:r>
+          </w:hyperlink>
+        </w:p>
+        <w:p>
+          <w:pPr>
+            <w:pStyle w:val="Inhopg2"/>
+            <w:rPr>
+              <w:rFonts w:eastAsiaTheme="minorEastAsia"/>
+              <w:noProof/>
+              <w:lang w:eastAsia="nl-BE"/>
+            </w:rPr>
+          </w:pPr>
+          <w:hyperlink w:anchor="_Toc448258743" w:history="1">
+            <w:r>
+              <w:rPr>
+                <w:rStyle w:val="Hyperlink"/>
+                <w:noProof/>
+              </w:rPr>
+              <w:t>5.2</w:t>
+            </w:r>
+            <w:r>
+              <w:rPr>
+                <w:rFonts w:eastAsiaTheme="minorEastAsia"/>
+                <w:noProof/>
+                <w:lang w:eastAsia="nl-BE"/>
+              </w:rPr>
+              <w:tab/>
+            </w:r>
+            <w:r>
+              <w:rPr>
+                <w:rStyle w:val="Hyperlink"/>
+                <w:noProof/>
+              </w:rPr>
+              <w:t>Design Class Diagram (DCD)</w:t>
+            </w:r>
+            <w:r>
+              <w:rPr>
+                <w:noProof/>
+                <w:webHidden/>
+              </w:rPr>
+              <w:tab/>
+            </w:r>
+            <w:r>
+              <w:rPr>
+                <w:noProof/>
+                <w:webHidden/>
+              </w:rPr>
+              <w:fldChar w:fldCharType="begin"/>
+            </w:r>
+            <w:r>
+              <w:rPr>
+                <w:noProof/>
+                <w:webHidden/>
+              </w:rPr>
+              <w:instrText xml:space="preserve"> PAGEREF _Toc448258743 \h </w:instrText>
+            </w:r>
+            <w:r>
+              <w:rPr>
+                <w:noProof/>
+                <w:webHidden/>
+              </w:rPr>
+            </w:r>
+            <w:r>
+              <w:rPr>
+                <w:noProof/>
+                <w:webHidden/>
+              </w:rPr>
+              <w:fldChar w:fldCharType="separate"/>
+            </w:r>
+            <w:r>
+              <w:rPr>
+                <w:noProof/>
+                <w:webHidden/>
+              </w:rPr>
+              <w:t>14</w:t>
+            </w:r>
+            <w:r>
+              <w:rPr>
+                <w:noProof/>
+                <w:webHidden/>
+              </w:rPr>
+              <w:fldChar w:fldCharType="end"/>
+            </w:r>
+          </w:hyperlink>
+        </w:p>
+        <w:p>
+          <w:pPr>
+            <w:pStyle w:val="Inhopg3"/>
+            <w:rPr>
+              <w:rFonts w:eastAsiaTheme="minorEastAsia"/>
+              <w:noProof/>
+              <w:lang w:eastAsia="nl-BE"/>
+            </w:rPr>
+          </w:pPr>
+          <w:hyperlink w:anchor="_Toc448258744" w:history="1">
+            <w:r>
+              <w:rPr>
+                <w:rStyle w:val="Hyperlink"/>
+                <w:noProof/>
+              </w:rPr>
+              <w:t>5.2.1</w:t>
+            </w:r>
+            <w:r>
+              <w:rPr>
+                <w:rFonts w:eastAsiaTheme="minorEastAsia"/>
+                <w:noProof/>
+                <w:lang w:eastAsia="nl-BE"/>
+              </w:rPr>
+              <w:tab/>
+            </w:r>
+            <w:r>
+              <w:rPr>
+                <w:rStyle w:val="Hyperlink"/>
+                <w:noProof/>
+              </w:rPr>
+              <w:t>Detailoverzicht scrapers</w:t>
+            </w:r>
+            <w:r>
+              <w:rPr>
+                <w:noProof/>
+                <w:webHidden/>
+              </w:rPr>
+              <w:tab/>
+            </w:r>
+            <w:r>
+              <w:rPr>
+                <w:noProof/>
+                <w:webHidden/>
+              </w:rPr>
+              <w:fldChar w:fldCharType="begin"/>
+            </w:r>
+            <w:r>
+              <w:rPr>
+                <w:noProof/>
+                <w:webHidden/>
+              </w:rPr>
+              <w:instrText xml:space="preserve"> PAGEREF _Toc448258744 \h </w:instrText>
+            </w:r>
+            <w:r>
+              <w:rPr>
+                <w:noProof/>
+                <w:webHidden/>
+              </w:rPr>
+            </w:r>
+            <w:r>
+              <w:rPr>
+                <w:noProof/>
+                <w:webHidden/>
+              </w:rPr>
+              <w:fldChar w:fldCharType="separate"/>
+            </w:r>
+            <w:r>
+              <w:rPr>
+                <w:noProof/>
+                <w:webHidden/>
+              </w:rPr>
+              <w:t>15</w:t>
+            </w:r>
+            <w:r>
+              <w:rPr>
+                <w:noProof/>
+                <w:webHidden/>
+              </w:rPr>
+              <w:fldChar w:fldCharType="end"/>
+            </w:r>
+          </w:hyperlink>
+        </w:p>
+        <w:p>
+          <w:pPr>
+            <w:pStyle w:val="Inhopg3"/>
+            <w:rPr>
+              <w:rFonts w:eastAsiaTheme="minorEastAsia"/>
+              <w:noProof/>
+              <w:lang w:eastAsia="nl-BE"/>
+            </w:rPr>
+          </w:pPr>
+          <w:hyperlink w:anchor="_Toc448258745" w:history="1">
+            <w:r>
+              <w:rPr>
+                <w:rStyle w:val="Hyperlink"/>
+                <w:noProof/>
+              </w:rPr>
+              <w:t>5.2.2</w:t>
+            </w:r>
+            <w:r>
+              <w:rPr>
+                <w:rFonts w:eastAsiaTheme="minorEastAsia"/>
+                <w:noProof/>
+                <w:lang w:eastAsia="nl-BE"/>
+              </w:rPr>
+              <w:tab/>
+            </w:r>
+            <w:r>
+              <w:rPr>
+                <w:rStyle w:val="Hyperlink"/>
+                <w:noProof/>
+              </w:rPr>
+              <w:t>Detailoverzicht domein</w:t>
+            </w:r>
+            <w:r>
+              <w:rPr>
+                <w:noProof/>
+                <w:webHidden/>
+              </w:rPr>
+              <w:tab/>
+            </w:r>
+            <w:r>
+              <w:rPr>
+                <w:noProof/>
+                <w:webHidden/>
+              </w:rPr>
+              <w:fldChar w:fldCharType="begin"/>
+            </w:r>
+            <w:r>
+              <w:rPr>
+                <w:noProof/>
+                <w:webHidden/>
+              </w:rPr>
+              <w:instrText xml:space="preserve"> PAGEREF _Toc448258745 \h </w:instrText>
+            </w:r>
+            <w:r>
+              <w:rPr>
+                <w:noProof/>
+                <w:webHidden/>
+              </w:rPr>
+            </w:r>
+            <w:r>
+              <w:rPr>
+                <w:noProof/>
+                <w:webHidden/>
+              </w:rPr>
+              <w:fldChar w:fldCharType="separate"/>
+            </w:r>
+            <w:r>
+              <w:rPr>
+                <w:noProof/>
+                <w:webHidden/>
+              </w:rPr>
+              <w:t>15</w:t>
+            </w:r>
+            <w:r>
+              <w:rPr>
+                <w:noProof/>
+                <w:webHidden/>
+              </w:rPr>
+              <w:fldChar w:fldCharType="end"/>
+            </w:r>
+          </w:hyperlink>
+        </w:p>
+        <w:p>
+          <w:pPr>
+            <w:pStyle w:val="Inhopg3"/>
+            <w:rPr>
+              <w:rFonts w:eastAsiaTheme="minorEastAsia"/>
+              <w:noProof/>
+              <w:lang w:eastAsia="nl-BE"/>
+            </w:rPr>
+          </w:pPr>
+          <w:hyperlink w:anchor="_Toc448258746" w:history="1">
+            <w:r>
+              <w:rPr>
+                <w:rStyle w:val="Hyperlink"/>
+                <w:noProof/>
+              </w:rPr>
+              <w:t>5.2.3</w:t>
+            </w:r>
+            <w:r>
+              <w:rPr>
+                <w:rFonts w:eastAsiaTheme="minorEastAsia"/>
+                <w:noProof/>
+                <w:lang w:eastAsia="nl-BE"/>
+              </w:rPr>
+              <w:tab/>
+            </w:r>
+            <w:r>
+              <w:rPr>
+                <w:rStyle w:val="Hyperlink"/>
+                <w:noProof/>
+              </w:rPr>
+              <w:t>Detailoverzicht repository/controller</w:t>
+            </w:r>
+            <w:r>
+              <w:rPr>
+                <w:noProof/>
+                <w:webHidden/>
+              </w:rPr>
+              <w:tab/>
+            </w:r>
+            <w:r>
+              <w:rPr>
+                <w:noProof/>
+                <w:webHidden/>
+              </w:rPr>
+              <w:fldChar w:fldCharType="begin"/>
+            </w:r>
+            <w:r>
+              <w:rPr>
+                <w:noProof/>
+                <w:webHidden/>
+              </w:rPr>
+              <w:instrText xml:space="preserve"> PAGEREF _Toc448258746 \h </w:instrText>
+            </w:r>
+            <w:r>
+              <w:rPr>
+                <w:noProof/>
+                <w:webHidden/>
+              </w:rPr>
+            </w:r>
+            <w:r>
+              <w:rPr>
+                <w:noProof/>
+                <w:webHidden/>
+              </w:rPr>
+              <w:fldChar w:fldCharType="separate"/>
+            </w:r>
+            <w:r>
+              <w:rPr>
+                <w:noProof/>
+                <w:webHidden/>
+              </w:rPr>
+              <w:t>15</w:t>
+            </w:r>
+            <w:r>
+              <w:rPr>
+                <w:noProof/>
+                <w:webHidden/>
+              </w:rPr>
+              <w:fldChar w:fldCharType="end"/>
+            </w:r>
+          </w:hyperlink>
+        </w:p>
+        <w:p>
+          <w:pPr>
+            <w:pStyle w:val="Inhopg3"/>
+            <w:rPr>
+              <w:rFonts w:eastAsiaTheme="minorEastAsia"/>
+              <w:noProof/>
+              <w:lang w:eastAsia="nl-BE"/>
+            </w:rPr>
+          </w:pPr>
+          <w:hyperlink w:anchor="_Toc448258747" w:history="1">
+            <w:r>
+              <w:rPr>
+                <w:rStyle w:val="Hyperlink"/>
+                <w:noProof/>
+              </w:rPr>
+              <w:t>5.2.4</w:t>
+            </w:r>
+            <w:r>
+              <w:rPr>
+                <w:rFonts w:eastAsiaTheme="minorEastAsia"/>
+                <w:noProof/>
+                <w:lang w:eastAsia="nl-BE"/>
+              </w:rPr>
+              <w:tab/>
+            </w:r>
+            <w:r>
+              <w:rPr>
+                <w:rStyle w:val="Hyperlink"/>
+                <w:noProof/>
+              </w:rPr>
+              <w:t>Legende</w:t>
+            </w:r>
+            <w:r>
+              <w:rPr>
+                <w:noProof/>
+                <w:webHidden/>
+              </w:rPr>
+              <w:tab/>
+            </w:r>
+            <w:r>
+              <w:rPr>
+                <w:noProof/>
+                <w:webHidden/>
+              </w:rPr>
+              <w:fldChar w:fldCharType="begin"/>
+            </w:r>
+            <w:r>
+              <w:rPr>
+                <w:noProof/>
+                <w:webHidden/>
+              </w:rPr>
+              <w:instrText xml:space="preserve"> PAGEREF _Toc448258747 \h </w:instrText>
+            </w:r>
+            <w:r>
+              <w:rPr>
+                <w:noProof/>
+                <w:webHidden/>
+              </w:rPr>
+            </w:r>
+            <w:r>
+              <w:rPr>
+                <w:noProof/>
+                <w:webHidden/>
+              </w:rPr>
+              <w:fldChar w:fldCharType="separate"/>
+            </w:r>
+            <w:r>
+              <w:rPr>
+                <w:noProof/>
+                <w:webHidden/>
+              </w:rPr>
+              <w:t>15</w:t>
+            </w:r>
+            <w:r>
+              <w:rPr>
+                <w:noProof/>
+                <w:webHidden/>
+              </w:rPr>
+              <w:fldChar w:fldCharType="end"/>
+            </w:r>
+          </w:hyperlink>
+        </w:p>
+        <w:p>
+          <w:pPr>
+            <w:pStyle w:val="Inhopg2"/>
+            <w:rPr>
+              <w:rFonts w:eastAsiaTheme="minorEastAsia"/>
+              <w:noProof/>
+              <w:lang w:eastAsia="nl-BE"/>
+            </w:rPr>
+          </w:pPr>
+          <w:hyperlink w:anchor="_Toc448258748" w:history="1">
+            <w:r>
+              <w:rPr>
+                <w:rStyle w:val="Hyperlink"/>
+                <w:noProof/>
+              </w:rPr>
+              <w:t>5.3</w:t>
+            </w:r>
+            <w:r>
+              <w:rPr>
+                <w:rFonts w:eastAsiaTheme="minorEastAsia"/>
+                <w:noProof/>
+                <w:lang w:eastAsia="nl-BE"/>
+              </w:rPr>
+              <w:tab/>
+            </w:r>
+            <w:r>
+              <w:rPr>
+                <w:rStyle w:val="Hyperlink"/>
+                <w:noProof/>
+              </w:rPr>
+              <w:t>Algoritmes</w:t>
+            </w:r>
+            <w:r>
+              <w:rPr>
+                <w:noProof/>
+                <w:webHidden/>
+              </w:rPr>
+              <w:tab/>
+            </w:r>
+            <w:r>
+              <w:rPr>
+                <w:noProof/>
+                <w:webHidden/>
+              </w:rPr>
+              <w:fldChar w:fldCharType="begin"/>
+            </w:r>
+            <w:r>
+              <w:rPr>
+                <w:noProof/>
+                <w:webHidden/>
+              </w:rPr>
+              <w:instrText xml:space="preserve"> PAGEREF _Toc448258748 \h </w:instrText>
+            </w:r>
+            <w:r>
+              <w:rPr>
+                <w:noProof/>
+                <w:webHidden/>
+              </w:rPr>
+            </w:r>
+            <w:r>
+              <w:rPr>
+                <w:noProof/>
+                <w:webHidden/>
+              </w:rPr>
+              <w:fldChar w:fldCharType="separate"/>
+            </w:r>
+            <w:r>
+              <w:rPr>
+                <w:noProof/>
+                <w:webHidden/>
+              </w:rPr>
+              <w:t>16</w:t>
+            </w:r>
+            <w:r>
+              <w:rPr>
+                <w:noProof/>
+                <w:webHidden/>
+              </w:rPr>
+              <w:fldChar w:fldCharType="end"/>
+            </w:r>
+          </w:hyperlink>
+        </w:p>
+        <w:p>
+          <w:pPr>
+            <w:pStyle w:val="Inhopg3"/>
+            <w:rPr>
+              <w:rFonts w:eastAsiaTheme="minorEastAsia"/>
+              <w:noProof/>
+              <w:lang w:eastAsia="nl-BE"/>
+            </w:rPr>
+          </w:pPr>
+          <w:hyperlink w:anchor="_Toc448258749" w:history="1">
+            <w:r>
+              <w:rPr>
+                <w:rStyle w:val="Hyperlink"/>
+                <w:noProof/>
+              </w:rPr>
+              <w:t>5.3.1</w:t>
+            </w:r>
+            <w:r>
+              <w:rPr>
+                <w:rFonts w:eastAsiaTheme="minorEastAsia"/>
+                <w:noProof/>
+                <w:lang w:eastAsia="nl-BE"/>
+              </w:rPr>
+              <w:tab/>
+            </w:r>
+            <w:r>
+              <w:rPr>
+                <w:rStyle w:val="Hyperlink"/>
+                <w:noProof/>
+              </w:rPr>
+              <w:t>API call maken</w:t>
+            </w:r>
+            <w:r>
+              <w:rPr>
+                <w:noProof/>
+                <w:webHidden/>
+              </w:rPr>
+              <w:tab/>
+            </w:r>
+            <w:r>
+              <w:rPr>
+                <w:noProof/>
+                <w:webHidden/>
+              </w:rPr>
+              <w:fldChar w:fldCharType="begin"/>
+            </w:r>
+            <w:r>
+              <w:rPr>
+                <w:noProof/>
+                <w:webHidden/>
+              </w:rPr>
+              <w:instrText xml:space="preserve"> PAGEREF _Toc448258749 \h </w:instrText>
+            </w:r>
+            <w:r>
+              <w:rPr>
+                <w:noProof/>
+                <w:webHidden/>
+              </w:rPr>
+            </w:r>
+            <w:r>
+              <w:rPr>
+                <w:noProof/>
+                <w:webHidden/>
+              </w:rPr>
+              <w:fldChar w:fldCharType="separate"/>
+            </w:r>
+            <w:r>
+              <w:rPr>
+                <w:noProof/>
+                <w:webHidden/>
+              </w:rPr>
+              <w:t>16</w:t>
+            </w:r>
+            <w:r>
+              <w:rPr>
+                <w:noProof/>
+                <w:webHidden/>
+              </w:rPr>
+              <w:fldChar w:fldCharType="end"/>
+            </w:r>
+          </w:hyperlink>
+        </w:p>
+        <w:p>
+          <w:pPr>
+            <w:pStyle w:val="Inhopg1"/>
+            <w:tabs>
+              <w:tab w:val="left" w:pos="440"/>
+              <w:tab w:val="right" w:leader="dot" w:pos="9062"/>
+            </w:tabs>
+            <w:rPr>
+              <w:rFonts w:eastAsiaTheme="minorEastAsia"/>
+              <w:noProof/>
+              <w:lang w:eastAsia="nl-BE"/>
+            </w:rPr>
+          </w:pPr>
+          <w:hyperlink w:anchor="_Toc448258750" w:history="1">
+            <w:r>
+              <w:rPr>
+                <w:rStyle w:val="Hyperlink"/>
+                <w:noProof/>
+              </w:rPr>
+              <w:t>6</w:t>
+            </w:r>
+            <w:r>
+              <w:rPr>
+                <w:rFonts w:eastAsiaTheme="minorEastAsia"/>
+                <w:noProof/>
+                <w:lang w:eastAsia="nl-BE"/>
+              </w:rPr>
+              <w:tab/>
+            </w:r>
+            <w:r>
+              <w:rPr>
+                <w:rStyle w:val="Hyperlink"/>
+                <w:noProof/>
+              </w:rPr>
+              <w:t>Webapplicatie</w:t>
+            </w:r>
+            <w:r>
+              <w:rPr>
+                <w:noProof/>
+                <w:webHidden/>
+              </w:rPr>
+              <w:tab/>
+            </w:r>
+            <w:r>
+              <w:rPr>
+                <w:noProof/>
+                <w:webHidden/>
+              </w:rPr>
+              <w:fldChar w:fldCharType="begin"/>
+            </w:r>
+            <w:r>
+              <w:rPr>
+                <w:noProof/>
+                <w:webHidden/>
+              </w:rPr>
+              <w:instrText xml:space="preserve"> PAGEREF _Toc448258750 \h </w:instrText>
+            </w:r>
+            <w:r>
+              <w:rPr>
+                <w:noProof/>
+                <w:webHidden/>
+              </w:rPr>
+            </w:r>
+            <w:r>
+              <w:rPr>
+                <w:noProof/>
+                <w:webHidden/>
+              </w:rPr>
+              <w:fldChar w:fldCharType="separate"/>
+            </w:r>
+            <w:r>
+              <w:rPr>
+                <w:noProof/>
+                <w:webHidden/>
+              </w:rPr>
+              <w:t>18</w:t>
+            </w:r>
+            <w:r>
+              <w:rPr>
+                <w:noProof/>
+                <w:webHidden/>
+              </w:rPr>
+              <w:fldChar w:fldCharType="end"/>
+            </w:r>
+          </w:hyperlink>
+        </w:p>
+        <w:p>
+          <w:pPr>
+            <w:pStyle w:val="Inhopg2"/>
+            <w:rPr>
+              <w:rFonts w:eastAsiaTheme="minorEastAsia"/>
+              <w:noProof/>
+              <w:lang w:eastAsia="nl-BE"/>
+            </w:rPr>
+          </w:pPr>
+          <w:hyperlink w:anchor="_Toc448258751" w:history="1">
+            <w:r>
+              <w:rPr>
+                <w:rStyle w:val="Hyperlink"/>
+                <w:noProof/>
+              </w:rPr>
+              <w:t>6.1</w:t>
+            </w:r>
+            <w:r>
+              <w:rPr>
+                <w:rFonts w:eastAsiaTheme="minorEastAsia"/>
+                <w:noProof/>
+                <w:lang w:eastAsia="nl-BE"/>
+              </w:rPr>
+              <w:tab/>
+            </w:r>
+            <w:r>
+              <w:rPr>
+                <w:rStyle w:val="Hyperlink"/>
+                <w:noProof/>
+              </w:rPr>
+              <w:t>Algoritmes</w:t>
+            </w:r>
+            <w:r>
+              <w:rPr>
+                <w:noProof/>
+                <w:webHidden/>
+              </w:rPr>
+              <w:tab/>
+            </w:r>
+            <w:r>
+              <w:rPr>
+                <w:noProof/>
+                <w:webHidden/>
+              </w:rPr>
+              <w:fldChar w:fldCharType="begin"/>
+            </w:r>
+            <w:r>
+              <w:rPr>
+                <w:noProof/>
+                <w:webHidden/>
+              </w:rPr>
+              <w:instrText xml:space="preserve"> PAGEREF _Toc448258751 \h </w:instrText>
+            </w:r>
+            <w:r>
+              <w:rPr>
+                <w:noProof/>
+                <w:webHidden/>
+              </w:rPr>
+            </w:r>
+            <w:r>
+              <w:rPr>
+                <w:noProof/>
+                <w:webHidden/>
+              </w:rPr>
+              <w:fldChar w:fldCharType="separate"/>
+            </w:r>
+            <w:r>
+              <w:rPr>
+                <w:noProof/>
+                <w:webHidden/>
+              </w:rPr>
+              <w:t>18</w:t>
+            </w:r>
+            <w:r>
+              <w:rPr>
+                <w:noProof/>
+                <w:webHidden/>
+              </w:rPr>
+              <w:fldChar w:fldCharType="end"/>
+            </w:r>
+          </w:hyperlink>
+        </w:p>
+        <w:p>
+          <w:pPr>
+            <w:pStyle w:val="Inhopg3"/>
+            <w:rPr>
+              <w:rFonts w:eastAsiaTheme="minorEastAsia"/>
+              <w:noProof/>
+              <w:lang w:eastAsia="nl-BE"/>
+            </w:rPr>
+          </w:pPr>
+          <w:hyperlink w:anchor="_Toc448258752" w:history="1">
+            <w:r>
+              <w:rPr>
+                <w:rStyle w:val="Hyperlink"/>
+                <w:noProof/>
+              </w:rPr>
+              <w:t>6.1.1</w:t>
+            </w:r>
+            <w:r>
+              <w:rPr>
+                <w:rFonts w:eastAsiaTheme="minorEastAsia"/>
+                <w:noProof/>
+                <w:lang w:eastAsia="nl-BE"/>
+              </w:rPr>
+              <w:tab/>
+            </w:r>
+            <w:r>
+              <w:rPr>
+                <w:rStyle w:val="Hyperlink"/>
+                <w:noProof/>
+              </w:rPr>
+              <w:t>Home pagina bezoeken</w:t>
+            </w:r>
+            <w:r>
+              <w:rPr>
+                <w:noProof/>
+                <w:webHidden/>
+              </w:rPr>
+              <w:tab/>
+            </w:r>
+            <w:r>
+              <w:rPr>
+                <w:noProof/>
+                <w:webHidden/>
+              </w:rPr>
+              <w:fldChar w:fldCharType="begin"/>
+            </w:r>
+            <w:r>
+              <w:rPr>
+                <w:noProof/>
+                <w:webHidden/>
+              </w:rPr>
+              <w:instrText xml:space="preserve"> PAGEREF _Toc448258752 \h </w:instrText>
+            </w:r>
+            <w:r>
+              <w:rPr>
+                <w:noProof/>
+                <w:webHidden/>
+              </w:rPr>
+            </w:r>
+            <w:r>
+              <w:rPr>
+                <w:noProof/>
+                <w:webHidden/>
+              </w:rPr>
+              <w:fldChar w:fldCharType="separate"/>
+            </w:r>
+            <w:r>
+              <w:rPr>
+                <w:noProof/>
+                <w:webHidden/>
+              </w:rPr>
+              <w:t>18</w:t>
+            </w:r>
+            <w:r>
+              <w:rPr>
+                <w:noProof/>
+                <w:webHidden/>
+              </w:rPr>
+              <w:fldChar w:fldCharType="end"/>
+            </w:r>
+          </w:hyperlink>
+        </w:p>
+        <w:p>
+          <w:pPr>
+            <w:pStyle w:val="Inhopg1"/>
+            <w:tabs>
+              <w:tab w:val="left" w:pos="440"/>
+              <w:tab w:val="right" w:leader="dot" w:pos="9062"/>
+            </w:tabs>
+            <w:rPr>
+              <w:rFonts w:eastAsiaTheme="minorEastAsia"/>
+              <w:noProof/>
+              <w:lang w:eastAsia="nl-BE"/>
+            </w:rPr>
+          </w:pPr>
+          <w:hyperlink w:anchor="_Toc448258753" w:history="1">
+            <w:r>
+              <w:rPr>
+                <w:rStyle w:val="Hyperlink"/>
+                <w:noProof/>
+              </w:rPr>
+              <w:t>7</w:t>
+            </w:r>
+            <w:r>
+              <w:rPr>
+                <w:rFonts w:eastAsiaTheme="minorEastAsia"/>
+                <w:noProof/>
+                <w:lang w:eastAsia="nl-BE"/>
+              </w:rPr>
+              <w:tab/>
+            </w:r>
+            <w:r>
+              <w:rPr>
+                <w:rStyle w:val="Hyperlink"/>
+                <w:noProof/>
+              </w:rPr>
+              <w:t>Databank</w:t>
+            </w:r>
+            <w:r>
+              <w:rPr>
+                <w:noProof/>
+                <w:webHidden/>
+              </w:rPr>
+              <w:tab/>
+            </w:r>
+            <w:r>
+              <w:rPr>
+                <w:noProof/>
+                <w:webHidden/>
+              </w:rPr>
+              <w:fldChar w:fldCharType="begin"/>
+            </w:r>
+            <w:r>
+              <w:rPr>
+                <w:noProof/>
+                <w:webHidden/>
+              </w:rPr>
+              <w:instrText xml:space="preserve"> PAGEREF _Toc448258753 \h </w:instrText>
+            </w:r>
+            <w:r>
+              <w:rPr>
+                <w:noProof/>
+                <w:webHidden/>
+              </w:rPr>
+            </w:r>
+            <w:r>
+              <w:rPr>
+                <w:noProof/>
+                <w:webHidden/>
+              </w:rPr>
+              <w:fldChar w:fldCharType="separate"/>
+            </w:r>
+            <w:r>
+              <w:rPr>
+                <w:noProof/>
+                <w:webHidden/>
+              </w:rPr>
+              <w:t>19</w:t>
+            </w:r>
+            <w:r>
+              <w:rPr>
+                <w:noProof/>
+                <w:webHidden/>
+              </w:rPr>
+              <w:fldChar w:fldCharType="end"/>
+            </w:r>
+          </w:hyperlink>
+        </w:p>
+        <w:p>
+          <w:pPr>
+            <w:pStyle w:val="Inhopg2"/>
+            <w:rPr>
+              <w:rFonts w:eastAsiaTheme="minorEastAsia"/>
+              <w:noProof/>
+              <w:lang w:eastAsia="nl-BE"/>
+            </w:rPr>
+          </w:pPr>
+          <w:hyperlink w:anchor="_Toc448258754" w:history="1">
+            <w:r>
+              <w:rPr>
+                <w:rStyle w:val="Hyperlink"/>
+                <w:noProof/>
+              </w:rPr>
+              <w:t>7.1</w:t>
+            </w:r>
+            <w:r>
+              <w:rPr>
+                <w:rFonts w:eastAsiaTheme="minorEastAsia"/>
+                <w:noProof/>
+                <w:lang w:eastAsia="nl-BE"/>
+              </w:rPr>
+              <w:tab/>
+            </w:r>
+            <w:r>
+              <w:rPr>
+                <w:rStyle w:val="Hyperlink"/>
+                <w:noProof/>
+              </w:rPr>
+              <w:t>Entity-relationship diagram (ERD)</w:t>
+            </w:r>
+            <w:r>
+              <w:rPr>
+                <w:noProof/>
+                <w:webHidden/>
+              </w:rPr>
+              <w:tab/>
+            </w:r>
+            <w:r>
+              <w:rPr>
+                <w:noProof/>
+                <w:webHidden/>
+              </w:rPr>
+              <w:fldChar w:fldCharType="begin"/>
+            </w:r>
+            <w:r>
+              <w:rPr>
+                <w:noProof/>
+                <w:webHidden/>
+              </w:rPr>
+              <w:instrText xml:space="preserve"> PAGEREF _Toc448258754 \h </w:instrText>
+            </w:r>
+            <w:r>
+              <w:rPr>
+                <w:noProof/>
+                <w:webHidden/>
+              </w:rPr>
+            </w:r>
+            <w:r>
+              <w:rPr>
+                <w:noProof/>
+                <w:webHidden/>
+              </w:rPr>
+              <w:fldChar w:fldCharType="separate"/>
+            </w:r>
+            <w:r>
+              <w:rPr>
+                <w:noProof/>
+                <w:webHidden/>
+              </w:rPr>
+              <w:t>19</w:t>
+            </w:r>
+            <w:r>
+              <w:rPr>
+                <w:noProof/>
+                <w:webHidden/>
+              </w:rPr>
+              <w:fldChar w:fldCharType="end"/>
+            </w:r>
+          </w:hyperlink>
+        </w:p>
+        <w:p>
+          <w:pPr>
+            <w:pStyle w:val="Inhopg1"/>
+            <w:tabs>
+              <w:tab w:val="left" w:pos="440"/>
+              <w:tab w:val="right" w:leader="dot" w:pos="9062"/>
+            </w:tabs>
+            <w:rPr>
+              <w:rFonts w:eastAsiaTheme="minorEastAsia"/>
+              <w:noProof/>
+              <w:lang w:eastAsia="nl-BE"/>
+            </w:rPr>
+          </w:pPr>
+          <w:hyperlink w:anchor="_Toc448258755" w:history="1">
+            <w:r>
+              <w:rPr>
+                <w:rStyle w:val="Hyperlink"/>
+                <w:noProof/>
+              </w:rPr>
+              <w:t>8</w:t>
+            </w:r>
+            <w:r>
+              <w:rPr>
+                <w:rFonts w:eastAsiaTheme="minorEastAsia"/>
+                <w:noProof/>
+                <w:lang w:eastAsia="nl-BE"/>
+              </w:rPr>
+              <w:tab/>
+            </w:r>
+            <w:r>
+              <w:rPr>
+                <w:rStyle w:val="Hyperlink"/>
+                <w:noProof/>
+              </w:rPr>
+              <w:t>Unit testen</w:t>
+            </w:r>
+            <w:r>
+              <w:rPr>
+                <w:noProof/>
+                <w:webHidden/>
+              </w:rPr>
+              <w:tab/>
+            </w:r>
+            <w:r>
+              <w:rPr>
+                <w:noProof/>
+                <w:webHidden/>
+              </w:rPr>
+              <w:fldChar w:fldCharType="begin"/>
+            </w:r>
+            <w:r>
+              <w:rPr>
+                <w:noProof/>
+                <w:webHidden/>
+              </w:rPr>
+              <w:instrText xml:space="preserve"> PAGEREF _Toc448258755 \h </w:instrText>
+            </w:r>
+            <w:r>
+              <w:rPr>
+                <w:noProof/>
+                <w:webHidden/>
+              </w:rPr>
+            </w:r>
+            <w:r>
+              <w:rPr>
+                <w:noProof/>
+                <w:webHidden/>
+              </w:rPr>
+              <w:fldChar w:fldCharType="separate"/>
+            </w:r>
+            <w:r>
+              <w:rPr>
+                <w:noProof/>
+                <w:webHidden/>
+              </w:rPr>
+              <w:t>21</w:t>
+            </w:r>
+            <w:r>
+              <w:rPr>
+                <w:noProof/>
+                <w:webHidden/>
+              </w:rPr>
+              <w:fldChar w:fldCharType="end"/>
+            </w:r>
+          </w:hyperlink>
+        </w:p>
+        <w:p>
+          <w:pPr>
+            <w:pStyle w:val="Inhopg1"/>
+            <w:tabs>
+              <w:tab w:val="left" w:pos="440"/>
+              <w:tab w:val="right" w:leader="dot" w:pos="9062"/>
+            </w:tabs>
+            <w:rPr>
+              <w:rFonts w:eastAsiaTheme="minorEastAsia"/>
+              <w:noProof/>
+              <w:lang w:eastAsia="nl-BE"/>
+            </w:rPr>
+          </w:pPr>
+          <w:hyperlink w:anchor="_Toc448258756" w:history="1">
+            <w:r>
+              <w:rPr>
+                <w:rStyle w:val="Hyperlink"/>
+                <w:noProof/>
+              </w:rPr>
+              <w:t>9</w:t>
+            </w:r>
+            <w:r>
+              <w:rPr>
+                <w:rFonts w:eastAsiaTheme="minorEastAsia"/>
+                <w:noProof/>
+                <w:lang w:eastAsia="nl-BE"/>
+              </w:rPr>
+              <w:tab/>
+            </w:r>
+            <w:r>
+              <w:rPr>
+                <w:rStyle w:val="Hyperlink"/>
+                <w:noProof/>
+              </w:rPr>
+              <w:t>Integration testen</w:t>
+            </w:r>
+            <w:r>
+              <w:rPr>
+                <w:noProof/>
+                <w:webHidden/>
+              </w:rPr>
+              <w:tab/>
+            </w:r>
+            <w:r>
+              <w:rPr>
+                <w:noProof/>
+                <w:webHidden/>
+              </w:rPr>
+              <w:fldChar w:fldCharType="begin"/>
+            </w:r>
+            <w:r>
+              <w:rPr>
+                <w:noProof/>
+                <w:webHidden/>
+              </w:rPr>
+              <w:instrText xml:space="preserve"> PAGEREF _Toc448258756 \h </w:instrText>
+            </w:r>
+            <w:r>
+              <w:rPr>
+                <w:noProof/>
+                <w:webHidden/>
+              </w:rPr>
+            </w:r>
+            <w:r>
+              <w:rPr>
+                <w:noProof/>
+                <w:webHidden/>
+              </w:rPr>
+              <w:fldChar w:fldCharType="separate"/>
+            </w:r>
+            <w:r>
+              <w:rPr>
+                <w:noProof/>
+                <w:webHidden/>
+              </w:rPr>
+              <w:t>21</w:t>
+            </w:r>
+            <w:r>
+              <w:rPr>
+                <w:noProof/>
+                <w:webHidden/>
+              </w:rPr>
+              <w:fldChar w:fldCharType="end"/>
+            </w:r>
+          </w:hyperlink>
+        </w:p>
+        <w:p>
+          <w:pPr>
+            <w:pStyle w:val="Inhopg1"/>
+            <w:tabs>
+              <w:tab w:val="left" w:pos="660"/>
+              <w:tab w:val="right" w:leader="dot" w:pos="9062"/>
+            </w:tabs>
+            <w:rPr>
+              <w:rFonts w:eastAsiaTheme="minorEastAsia"/>
+              <w:noProof/>
+              <w:lang w:eastAsia="nl-BE"/>
+            </w:rPr>
+          </w:pPr>
+          <w:hyperlink w:anchor="_Toc448258757" w:history="1">
+            <w:r>
+              <w:rPr>
+                <w:rStyle w:val="Hyperlink"/>
+                <w:noProof/>
+              </w:rPr>
+              <w:t>10</w:t>
+            </w:r>
+            <w:r>
+              <w:rPr>
+                <w:rFonts w:eastAsiaTheme="minorEastAsia"/>
+                <w:noProof/>
+                <w:lang w:eastAsia="nl-BE"/>
+              </w:rPr>
+              <w:tab/>
+            </w:r>
+            <w:r>
+              <w:rPr>
+                <w:rStyle w:val="Hyperlink"/>
+                <w:noProof/>
+              </w:rPr>
+              <w:t>Usability testen</w:t>
+            </w:r>
+            <w:r>
+              <w:rPr>
+                <w:noProof/>
+                <w:webHidden/>
+              </w:rPr>
+              <w:tab/>
+            </w:r>
+            <w:r>
+              <w:rPr>
+                <w:noProof/>
+                <w:webHidden/>
+              </w:rPr>
+              <w:fldChar w:fldCharType="begin"/>
+            </w:r>
+            <w:r>
+              <w:rPr>
+                <w:noProof/>
+                <w:webHidden/>
+              </w:rPr>
+              <w:instrText xml:space="preserve"> PAGEREF _Toc448258757 \h </w:instrText>
+            </w:r>
+            <w:r>
+              <w:rPr>
+                <w:noProof/>
+                <w:webHidden/>
+              </w:rPr>
+            </w:r>
+            <w:r>
+              <w:rPr>
+                <w:noProof/>
+                <w:webHidden/>
+              </w:rPr>
+              <w:fldChar w:fldCharType="separate"/>
+            </w:r>
+            <w:r>
+              <w:rPr>
+                <w:noProof/>
+                <w:webHidden/>
+              </w:rPr>
+              <w:t>21</w:t>
+            </w:r>
+            <w:r>
+              <w:rPr>
+                <w:noProof/>
+                <w:webHidden/>
+              </w:rPr>
+              <w:fldChar w:fldCharType="end"/>
+            </w:r>
+          </w:hyperlink>
+        </w:p>
+        <w:p>
+          <w:pPr>
+            <w:pStyle w:val="Inhopg2"/>
+            <w:rPr>
+              <w:rFonts w:eastAsiaTheme="minorEastAsia"/>
+              <w:noProof/>
+              <w:lang w:eastAsia="nl-BE"/>
+            </w:rPr>
+          </w:pPr>
+          <w:hyperlink w:anchor="_Toc448258758" w:history="1">
+            <w:r>
+              <w:rPr>
+                <w:rStyle w:val="Hyperlink"/>
+                <w:noProof/>
+              </w:rPr>
+              <w:t>10.1</w:t>
+            </w:r>
+            <w:r>
+              <w:rPr>
+                <w:rFonts w:eastAsiaTheme="minorEastAsia"/>
+                <w:noProof/>
+                <w:lang w:eastAsia="nl-BE"/>
+              </w:rPr>
+              <w:tab/>
+            </w:r>
+            <w:r>
+              <w:rPr>
+                <w:rStyle w:val="Hyperlink"/>
+                <w:noProof/>
+              </w:rPr>
+              <w:t>Inleiding</w:t>
+            </w:r>
+            <w:r>
+              <w:rPr>
+                <w:noProof/>
+                <w:webHidden/>
+              </w:rPr>
+              <w:tab/>
+            </w:r>
+            <w:r>
+              <w:rPr>
+                <w:noProof/>
+                <w:webHidden/>
+              </w:rPr>
+              <w:fldChar w:fldCharType="begin"/>
+            </w:r>
+            <w:r>
+              <w:rPr>
+                <w:noProof/>
+                <w:webHidden/>
+              </w:rPr>
+              <w:instrText xml:space="preserve"> PAGEREF _Toc448258758 \h </w:instrText>
+            </w:r>
+            <w:r>
+              <w:rPr>
+                <w:noProof/>
+                <w:webHidden/>
+              </w:rPr>
+            </w:r>
+            <w:r>
+              <w:rPr>
+                <w:noProof/>
+                <w:webHidden/>
+              </w:rPr>
+              <w:fldChar w:fldCharType="separate"/>
+            </w:r>
+            <w:r>
+              <w:rPr>
+                <w:noProof/>
+                <w:webHidden/>
+              </w:rPr>
+              <w:t>23</w:t>
+            </w:r>
+            <w:r>
+              <w:rPr>
+                <w:noProof/>
+                <w:webHidden/>
+              </w:rPr>
+              <w:fldChar w:fldCharType="end"/>
+            </w:r>
+          </w:hyperlink>
+        </w:p>
+        <w:p>
+          <w:pPr>
+            <w:pStyle w:val="Inhopg2"/>
+            <w:rPr>
+              <w:rFonts w:eastAsiaTheme="minorEastAsia"/>
+              <w:noProof/>
+              <w:lang w:eastAsia="nl-BE"/>
+            </w:rPr>
+          </w:pPr>
+          <w:hyperlink w:anchor="_Toc448258759" w:history="1">
+            <w:r>
+              <w:rPr>
+                <w:rStyle w:val="Hyperlink"/>
+                <w:noProof/>
+              </w:rPr>
+              <w:t>10.2</w:t>
+            </w:r>
+            <w:r>
+              <w:rPr>
+                <w:rFonts w:eastAsiaTheme="minorEastAsia"/>
+                <w:noProof/>
+                <w:lang w:eastAsia="nl-BE"/>
+              </w:rPr>
+              <w:tab/>
+            </w:r>
+            <w:r>
+              <w:rPr>
+                <w:rStyle w:val="Hyperlink"/>
+                <w:noProof/>
+              </w:rPr>
+              <w:t>Installatie</w:t>
+            </w:r>
+            <w:r>
+              <w:rPr>
+                <w:noProof/>
+                <w:webHidden/>
+              </w:rPr>
+              <w:tab/>
+            </w:r>
+            <w:r>
+              <w:rPr>
+                <w:noProof/>
+                <w:webHidden/>
+              </w:rPr>
+              <w:fldChar w:fldCharType="begin"/>
+            </w:r>
+            <w:r>
+              <w:rPr>
+                <w:noProof/>
+                <w:webHidden/>
+              </w:rPr>
+              <w:instrText xml:space="preserve"> PAGEREF _Toc448258759 \h </w:instrText>
+            </w:r>
+            <w:r>
+              <w:rPr>
+                <w:noProof/>
+                <w:webHidden/>
+              </w:rPr>
+            </w:r>
+            <w:r>
+              <w:rPr>
+                <w:noProof/>
+                <w:webHidden/>
+              </w:rPr>
+              <w:fldChar w:fldCharType="separate"/>
+            </w:r>
+            <w:r>
+              <w:rPr>
+                <w:noProof/>
+                <w:webHidden/>
+              </w:rPr>
+              <w:t>23</w:t>
+            </w:r>
+            <w:r>
+              <w:rPr>
+                <w:noProof/>
+                <w:webHidden/>
+              </w:rPr>
+              <w:fldChar w:fldCharType="end"/>
+            </w:r>
+          </w:hyperlink>
+        </w:p>
+        <w:p>
+          <w:pPr>
+            <w:pStyle w:val="Inhopg3"/>
+            <w:rPr>
+              <w:rFonts w:eastAsiaTheme="minorEastAsia"/>
+              <w:noProof/>
+              <w:lang w:eastAsia="nl-BE"/>
+            </w:rPr>
+          </w:pPr>
+          <w:hyperlink w:anchor="_Toc448258760" w:history="1">
+            <w:r>
+              <w:rPr>
+                <w:rStyle w:val="Hyperlink"/>
+                <w:noProof/>
+              </w:rPr>
+              <w:t>10.2.1</w:t>
+            </w:r>
+            <w:r>
+              <w:rPr>
+                <w:rFonts w:eastAsiaTheme="minorEastAsia"/>
+                <w:noProof/>
+                <w:lang w:eastAsia="nl-BE"/>
+              </w:rPr>
+              <w:tab/>
+            </w:r>
+            <w:r>
+              <w:rPr>
+                <w:rStyle w:val="Hyperlink"/>
+                <w:noProof/>
+              </w:rPr>
+              <w:t>Server</w:t>
+            </w:r>
+            <w:r>
+              <w:rPr>
+                <w:noProof/>
+                <w:webHidden/>
+              </w:rPr>
+              <w:tab/>
+            </w:r>
+            <w:r>
+              <w:rPr>
+                <w:noProof/>
+                <w:webHidden/>
+              </w:rPr>
+              <w:fldChar w:fldCharType="begin"/>
+            </w:r>
+            <w:r>
+              <w:rPr>
+                <w:noProof/>
+                <w:webHidden/>
+              </w:rPr>
+              <w:instrText xml:space="preserve"> PAGEREF _Toc448258760 \h </w:instrText>
+            </w:r>
+            <w:r>
+              <w:rPr>
+                <w:noProof/>
+                <w:webHidden/>
+              </w:rPr>
+            </w:r>
+            <w:r>
+              <w:rPr>
+                <w:noProof/>
+                <w:webHidden/>
+              </w:rPr>
+              <w:fldChar w:fldCharType="separate"/>
+            </w:r>
+            <w:r>
+              <w:rPr>
+                <w:noProof/>
+                <w:webHidden/>
+              </w:rPr>
+              <w:t>23</w:t>
+            </w:r>
+            <w:r>
+              <w:rPr>
+                <w:noProof/>
+                <w:webHidden/>
+              </w:rPr>
+              <w:fldChar w:fldCharType="end"/>
+            </w:r>
+          </w:hyperlink>
+        </w:p>
+        <w:p>
+          <w:pPr>
+            <w:pStyle w:val="Inhopg3"/>
+            <w:rPr>
+              <w:rFonts w:eastAsiaTheme="minorEastAsia"/>
+              <w:noProof/>
+              <w:lang w:eastAsia="nl-BE"/>
+            </w:rPr>
+          </w:pPr>
+          <w:hyperlink w:anchor="_Toc448258761" w:history="1">
+            <w:r>
+              <w:rPr>
+                <w:rStyle w:val="Hyperlink"/>
+                <w:noProof/>
+              </w:rPr>
+              <w:t>10.2.2</w:t>
+            </w:r>
+            <w:r>
+              <w:rPr>
+                <w:rFonts w:eastAsiaTheme="minorEastAsia"/>
+                <w:noProof/>
+                <w:lang w:eastAsia="nl-BE"/>
+              </w:rPr>
+              <w:tab/>
+            </w:r>
+            <w:r>
+              <w:rPr>
+                <w:rStyle w:val="Hyperlink"/>
+                <w:noProof/>
+              </w:rPr>
+              <w:t>Desktop</w:t>
+            </w:r>
+            <w:r>
+              <w:rPr>
+                <w:noProof/>
+                <w:webHidden/>
+              </w:rPr>
+              <w:tab/>
+            </w:r>
+            <w:r>
+              <w:rPr>
+                <w:noProof/>
+                <w:webHidden/>
+              </w:rPr>
+              <w:fldChar w:fldCharType="begin"/>
+            </w:r>
+            <w:r>
+              <w:rPr>
+                <w:noProof/>
+                <w:webHidden/>
+              </w:rPr>
+              <w:instrText xml:space="preserve"> PAGEREF _Toc448258761 \h </w:instrText>
+            </w:r>
+            <w:r>
+              <w:rPr>
+                <w:noProof/>
+                <w:webHidden/>
+              </w:rPr>
+            </w:r>
+            <w:r>
+              <w:rPr>
+                <w:noProof/>
+                <w:webHidden/>
+              </w:rPr>
+              <w:fldChar w:fldCharType="separate"/>
+            </w:r>
+            <w:r>
+              <w:rPr>
+                <w:noProof/>
+                <w:webHidden/>
+              </w:rPr>
+              <w:t>33</w:t>
+            </w:r>
+            <w:r>
+              <w:rPr>
+                <w:noProof/>
+                <w:webHidden/>
+              </w:rPr>
+              <w:fldChar w:fldCharType="end"/>
+            </w:r>
+          </w:hyperlink>
+        </w:p>
+        <w:p>
+          <w:pPr>
+            <w:pStyle w:val="Inhopg2"/>
+            <w:rPr>
+              <w:rFonts w:eastAsiaTheme="minorEastAsia"/>
+              <w:noProof/>
+              <w:lang w:eastAsia="nl-BE"/>
+            </w:rPr>
+          </w:pPr>
+          <w:hyperlink w:anchor="_Toc448258762" w:history="1">
+            <w:r>
+              <w:rPr>
+                <w:rStyle w:val="Hyperlink"/>
+                <w:noProof/>
+              </w:rPr>
+              <w:t>10.3</w:t>
+            </w:r>
+            <w:r>
+              <w:rPr>
+                <w:rFonts w:eastAsiaTheme="minorEastAsia"/>
+                <w:noProof/>
+                <w:lang w:eastAsia="nl-BE"/>
+              </w:rPr>
+              <w:tab/>
+            </w:r>
+            <w:r>
+              <w:rPr>
+                <w:rStyle w:val="Hyperlink"/>
+                <w:noProof/>
+              </w:rPr>
+              <w:t>Configuratie</w:t>
+            </w:r>
+            <w:r>
+              <w:rPr>
+                <w:noProof/>
+                <w:webHidden/>
+              </w:rPr>
+              <w:tab/>
+            </w:r>
+            <w:r>
+              <w:rPr>
+                <w:noProof/>
+                <w:webHidden/>
+              </w:rPr>
+              <w:fldChar w:fldCharType="begin"/>
+            </w:r>
+            <w:r>
+              <w:rPr>
+                <w:noProof/>
+                <w:webHidden/>
+              </w:rPr>
+              <w:instrText xml:space="preserve"> PAGEREF _Toc448258762 \h </w:instrText>
+            </w:r>
+            <w:r>
+              <w:rPr>
+                <w:noProof/>
+                <w:webHidden/>
+              </w:rPr>
+            </w:r>
+            <w:r>
+              <w:rPr>
+                <w:noProof/>
+                <w:webHidden/>
+              </w:rPr>
+              <w:fldChar w:fldCharType="separate"/>
+            </w:r>
+            <w:r>
+              <w:rPr>
+                <w:noProof/>
+                <w:webHidden/>
+              </w:rPr>
+              <w:t>34</w:t>
+            </w:r>
+            <w:r>
+              <w:rPr>
+                <w:noProof/>
+                <w:webHidden/>
+              </w:rPr>
+              <w:fldChar w:fldCharType="end"/>
+            </w:r>
+          </w:hyperlink>
+        </w:p>
+        <w:p>
+          <w:pPr>
+            <w:pStyle w:val="Inhopg3"/>
+            <w:rPr>
+              <w:rFonts w:eastAsiaTheme="minorEastAsia"/>
+              <w:noProof/>
+              <w:lang w:eastAsia="nl-BE"/>
+            </w:rPr>
+          </w:pPr>
+          <w:hyperlink w:anchor="_Toc448258763" w:history="1">
+            <w:r>
+              <w:rPr>
+                <w:rStyle w:val="Hyperlink"/>
+                <w:noProof/>
+              </w:rPr>
+              <w:t>10.3.1</w:t>
+            </w:r>
+            <w:r>
+              <w:rPr>
+                <w:rFonts w:eastAsiaTheme="minorEastAsia"/>
+                <w:noProof/>
+                <w:lang w:eastAsia="nl-BE"/>
+              </w:rPr>
+              <w:tab/>
+            </w:r>
+            <w:r>
+              <w:rPr>
+                <w:rStyle w:val="Hyperlink"/>
+                <w:noProof/>
+              </w:rPr>
+              <w:t>SQL Database importeren</w:t>
+            </w:r>
+            <w:r>
+              <w:rPr>
+                <w:noProof/>
+                <w:webHidden/>
+              </w:rPr>
+              <w:tab/>
+            </w:r>
+            <w:r>
+              <w:rPr>
+                <w:noProof/>
+                <w:webHidden/>
+              </w:rPr>
+              <w:fldChar w:fldCharType="begin"/>
+            </w:r>
+            <w:r>
+              <w:rPr>
+                <w:noProof/>
+                <w:webHidden/>
+              </w:rPr>
+              <w:instrText xml:space="preserve"> PAGEREF _Toc448258763 \h </w:instrText>
+            </w:r>
+            <w:r>
+              <w:rPr>
+                <w:noProof/>
+                <w:webHidden/>
+              </w:rPr>
+            </w:r>
+            <w:r>
+              <w:rPr>
+                <w:noProof/>
+                <w:webHidden/>
+              </w:rPr>
+              <w:fldChar w:fldCharType="separate"/>
+            </w:r>
+            <w:r>
+              <w:rPr>
+                <w:noProof/>
+                <w:webHidden/>
+              </w:rPr>
+              <w:t>34</w:t>
+            </w:r>
+            <w:r>
+              <w:rPr>
+                <w:noProof/>
+                <w:webHidden/>
+              </w:rPr>
+              <w:fldChar w:fldCharType="end"/>
+            </w:r>
+          </w:hyperlink>
+        </w:p>
+        <w:p>
+          <w:pPr>
+            <w:pStyle w:val="Inhopg3"/>
+            <w:rPr>
+              <w:rFonts w:eastAsiaTheme="minorEastAsia"/>
+              <w:noProof/>
+              <w:lang w:eastAsia="nl-BE"/>
+            </w:rPr>
+          </w:pPr>
+          <w:hyperlink w:anchor="_Toc448258764" w:history="1">
+            <w:r>
+              <w:rPr>
+                <w:rStyle w:val="Hyperlink"/>
+                <w:noProof/>
+              </w:rPr>
+              <w:t>10.3.2</w:t>
+            </w:r>
+            <w:r>
+              <w:rPr>
+                <w:rFonts w:eastAsiaTheme="minorEastAsia"/>
+                <w:noProof/>
+                <w:lang w:eastAsia="nl-BE"/>
+              </w:rPr>
+              <w:tab/>
+            </w:r>
+            <w:r>
+              <w:rPr>
+                <w:rStyle w:val="Hyperlink"/>
+                <w:noProof/>
+              </w:rPr>
+              <w:t>Deployment</w:t>
+            </w:r>
+            <w:r>
+              <w:rPr>
+                <w:noProof/>
+                <w:webHidden/>
+              </w:rPr>
+              <w:tab/>
+            </w:r>
+            <w:r>
+              <w:rPr>
+                <w:noProof/>
+                <w:webHidden/>
+              </w:rPr>
+              <w:fldChar w:fldCharType="begin"/>
+            </w:r>
+            <w:r>
+              <w:rPr>
+                <w:noProof/>
+                <w:webHidden/>
+              </w:rPr>
+              <w:instrText xml:space="preserve"> PAGEREF _Toc448258764 \h </w:instrText>
+            </w:r>
+            <w:r>
+              <w:rPr>
+                <w:noProof/>
+                <w:webHidden/>
+              </w:rPr>
+            </w:r>
+            <w:r>
+              <w:rPr>
+                <w:noProof/>
+                <w:webHidden/>
+              </w:rPr>
+              <w:fldChar w:fldCharType="separate"/>
+            </w:r>
+            <w:r>
+              <w:rPr>
+                <w:noProof/>
+                <w:webHidden/>
+              </w:rPr>
+              <w:t>35</w:t>
+            </w:r>
+            <w:r>
+              <w:rPr>
+                <w:noProof/>
+                <w:webHidden/>
+              </w:rPr>
+              <w:fldChar w:fldCharType="end"/>
+            </w:r>
+          </w:hyperlink>
+        </w:p>
+        <w:p>
+          <w:pPr>
+            <w:pStyle w:val="Inhopg1"/>
+            <w:tabs>
+              <w:tab w:val="left" w:pos="660"/>
+              <w:tab w:val="right" w:leader="dot" w:pos="9062"/>
+            </w:tabs>
+            <w:rPr>
+              <w:rFonts w:eastAsiaTheme="minorEastAsia"/>
+              <w:noProof/>
+              <w:lang w:eastAsia="nl-BE"/>
+            </w:rPr>
+          </w:pPr>
+          <w:hyperlink w:anchor="_Toc448258765" w:history="1">
+            <w:r>
+              <w:rPr>
+                <w:rStyle w:val="Hyperlink"/>
+                <w:noProof/>
+              </w:rPr>
+              <w:t>11</w:t>
+            </w:r>
+            <w:r>
+              <w:rPr>
+                <w:rFonts w:eastAsiaTheme="minorEastAsia"/>
+                <w:noProof/>
+                <w:lang w:eastAsia="nl-BE"/>
+              </w:rPr>
+              <w:tab/>
+            </w:r>
+            <w:r>
+              <w:rPr>
+                <w:rStyle w:val="Hyperlink"/>
+                <w:noProof/>
+              </w:rPr>
+              <w:t>Aandachtspunten sprints</w:t>
+            </w:r>
+            <w:r>
+              <w:rPr>
+                <w:noProof/>
+                <w:webHidden/>
+              </w:rPr>
+              <w:tab/>
+            </w:r>
+            <w:r>
+              <w:rPr>
+                <w:noProof/>
+                <w:webHidden/>
+              </w:rPr>
+              <w:fldChar w:fldCharType="begin"/>
+            </w:r>
+            <w:r>
+              <w:rPr>
+                <w:noProof/>
+                <w:webHidden/>
+              </w:rPr>
+              <w:instrText xml:space="preserve"> PAGEREF _Toc448258765 \h </w:instrText>
+            </w:r>
+            <w:r>
+              <w:rPr>
+                <w:noProof/>
+                <w:webHidden/>
+              </w:rPr>
+            </w:r>
+            <w:r>
+              <w:rPr>
+                <w:noProof/>
+                <w:webHidden/>
+              </w:rPr>
+              <w:fldChar w:fldCharType="separate"/>
+            </w:r>
+            <w:r>
+              <w:rPr>
+                <w:noProof/>
+                <w:webHidden/>
+              </w:rPr>
+              <w:t>37</w:t>
+            </w:r>
+            <w:r>
+              <w:rPr>
+                <w:noProof/>
+                <w:webHidden/>
+              </w:rPr>
+              <w:fldChar w:fldCharType="end"/>
+            </w:r>
+          </w:hyperlink>
+        </w:p>
+        <w:p>
+          <w:pPr>
+            <w:pStyle w:val="Inhopg2"/>
+            <w:rPr>
+              <w:rFonts w:eastAsiaTheme="minorEastAsia"/>
+              <w:noProof/>
+              <w:lang w:eastAsia="nl-BE"/>
+            </w:rPr>
+          </w:pPr>
+          <w:hyperlink w:anchor="_Toc448258766" w:history="1">
+            <w:r>
+              <w:rPr>
+                <w:rStyle w:val="Hyperlink"/>
+                <w:noProof/>
+              </w:rPr>
+              <w:t>11.1</w:t>
+            </w:r>
+            <w:r>
+              <w:rPr>
+                <w:rFonts w:eastAsiaTheme="minorEastAsia"/>
+                <w:noProof/>
+                <w:lang w:eastAsia="nl-BE"/>
+              </w:rPr>
+              <w:tab/>
+            </w:r>
+            <w:r>
+              <w:rPr>
+                <w:rStyle w:val="Hyperlink"/>
+                <w:noProof/>
+              </w:rPr>
+              <w:t>Sprint 2</w:t>
+            </w:r>
+            <w:r>
+              <w:rPr>
+                <w:noProof/>
+                <w:webHidden/>
+              </w:rPr>
+              <w:tab/>
+            </w:r>
+            <w:r>
+              <w:rPr>
+                <w:noProof/>
+                <w:webHidden/>
+              </w:rPr>
+              <w:fldChar w:fldCharType="begin"/>
+            </w:r>
+            <w:r>
+              <w:rPr>
+                <w:noProof/>
+                <w:webHidden/>
+              </w:rPr>
+              <w:instrText xml:space="preserve"> PAGEREF _Toc448258766 \h </w:instrText>
+            </w:r>
+            <w:r>
+              <w:rPr>
+                <w:noProof/>
+                <w:webHidden/>
+              </w:rPr>
+            </w:r>
+            <w:r>
+              <w:rPr>
+                <w:noProof/>
+                <w:webHidden/>
+              </w:rPr>
+              <w:fldChar w:fldCharType="separate"/>
+            </w:r>
+            <w:r>
+              <w:rPr>
+                <w:noProof/>
+                <w:webHidden/>
+              </w:rPr>
+              <w:t>37</w:t>
+            </w:r>
+            <w:r>
+              <w:rPr>
+                <w:noProof/>
+                <w:webHidden/>
+              </w:rPr>
+              <w:fldChar w:fldCharType="end"/>
+            </w:r>
+          </w:hyperlink>
+        </w:p>
+        <w:p>
+          <w:r>
+            <w:rPr>
+              <w:b/>
+              <w:bCs/>
+              <w:lang w:val="nl-NL"/>
+            </w:rPr>
+            <w:fldChar w:fldCharType="end"/>
+          </w:r>
         </w:p>
       </w:sdtContent>
     </w:sdt>
@@ -1802,12 +5050,14 @@
         </w:numPr>
         <w:ind w:left="432" w:hanging="432"/>
       </w:pPr>
-      <w:bookmarkStart w:id="0" w:name="_Toc447719659"/>
+      <w:bookmarkStart w:id="1" w:name="_Toc447719659"/>
+      <w:bookmarkStart w:id="2" w:name="_Toc448258728"/>
       <w:r>
         <w:lastRenderedPageBreak/>
         <w:t>Inleiding</w:t>
       </w:r>
-      <w:bookmarkEnd w:id="0"/>
+      <w:bookmarkEnd w:id="1"/>
+      <w:bookmarkEnd w:id="2"/>
     </w:p>
     <w:p>
       <w:r>
@@ -1865,7 +5115,39 @@
         <w:t>één</w:t>
       </w:r>
       <w:r>
-        <w:t xml:space="preserve"> behandelt de user stories. Deze pagina bevat een korte beschrijving van de vereisten, gecombineerd met hun gewicht en prioriteit. De twee volgende hoofdstukken, use case diagram en use cases, beschrijven dan weer concrete handelingen die de gebruikers uitvoeren op het systeem. Hoofdstuk vier en vijf bevatten respectievelijk het klassediagram en het databaseschema.</w:t>
+        <w:t xml:space="preserve"> behandelt de user </w:t>
+      </w:r>
+      <w:proofErr w:type="spellStart"/>
+      <w:r>
+        <w:t>stories</w:t>
+      </w:r>
+      <w:proofErr w:type="spellEnd"/>
+      <w:r>
+        <w:t xml:space="preserve">. Deze pagina bevat een korte beschrijving van de vereisten, gecombineerd met hun gewicht en prioriteit. De twee volgende hoofdstukken, </w:t>
+      </w:r>
+      <w:proofErr w:type="spellStart"/>
+      <w:r>
+        <w:t>use</w:t>
+      </w:r>
+      <w:proofErr w:type="spellEnd"/>
+      <w:r>
+        <w:t xml:space="preserve"> case diagram en </w:t>
+      </w:r>
+      <w:proofErr w:type="spellStart"/>
+      <w:r>
+        <w:t>use</w:t>
+      </w:r>
+      <w:proofErr w:type="spellEnd"/>
+      <w:r>
+        <w:t xml:space="preserve"> cases, beschrijven dan weer concrete handelingen die de gebruikers uitvoeren op het systeem. Hoofdstuk vier en vijf bevatten respectievelijk het </w:t>
+      </w:r>
+      <w:proofErr w:type="spellStart"/>
+      <w:r>
+        <w:t>klassediagram</w:t>
+      </w:r>
+      <w:proofErr w:type="spellEnd"/>
+      <w:r>
+        <w:t xml:space="preserve"> en het databaseschema.</w:t>
       </w:r>
       <w:r>
         <w:t xml:space="preserve"> Het document eindigt met enkele aandachtspunten voor de volgende sprint.</w:t>
@@ -1897,12 +5179,14 @@
         <w:pStyle w:val="Titel"/>
         <w:outlineLvl w:val="0"/>
       </w:pPr>
-      <w:bookmarkStart w:id="1" w:name="_Toc447719660"/>
+      <w:bookmarkStart w:id="3" w:name="_Toc447719660"/>
+      <w:bookmarkStart w:id="4" w:name="_Toc448258729"/>
       <w:r>
         <w:lastRenderedPageBreak/>
         <w:t>Analyse</w:t>
       </w:r>
-      <w:bookmarkEnd w:id="1"/>
+      <w:bookmarkEnd w:id="3"/>
+      <w:bookmarkEnd w:id="4"/>
     </w:p>
     <w:p>
       <w:pPr>
@@ -1924,12 +5208,19 @@
       <w:pPr>
         <w:pStyle w:val="Kop1"/>
       </w:pPr>
-      <w:bookmarkStart w:id="2" w:name="_Toc447719661"/>
+      <w:bookmarkStart w:id="5" w:name="_Toc447719661"/>
+      <w:bookmarkStart w:id="6" w:name="_Toc448258730"/>
       <w:r>
         <w:lastRenderedPageBreak/>
-        <w:t>User Stories</w:t>
-      </w:r>
-      <w:bookmarkEnd w:id="2"/>
+        <w:t xml:space="preserve">User </w:t>
+      </w:r>
+      <w:proofErr w:type="spellStart"/>
+      <w:r>
+        <w:t>Stories</w:t>
+      </w:r>
+      <w:bookmarkEnd w:id="5"/>
+      <w:bookmarkEnd w:id="6"/>
+      <w:proofErr w:type="spellEnd"/>
     </w:p>
     <w:tbl>
       <w:tblPr>
@@ -1993,9 +5284,11 @@
               </w:rPr>
               <w:t>G</w:t>
             </w:r>
+            <w:proofErr w:type="spellStart"/>
             <w:r>
               <w:t>ewicht</w:t>
             </w:r>
+            <w:proofErr w:type="spellEnd"/>
           </w:p>
         </w:tc>
         <w:tc>
@@ -2010,8 +5303,21 @@
             <w:pPr>
               <w:pStyle w:val="Compact"/>
             </w:pPr>
-            <w:r>
-              <w:t>Opgenomen als issue</w:t>
+            <w:proofErr w:type="spellStart"/>
+            <w:r>
+              <w:t>Opgenomen</w:t>
+            </w:r>
+            <w:proofErr w:type="spellEnd"/>
+            <w:r>
+              <w:t xml:space="preserve"> </w:t>
+            </w:r>
+            <w:proofErr w:type="spellStart"/>
+            <w:r>
+              <w:t>als</w:t>
+            </w:r>
+            <w:proofErr w:type="spellEnd"/>
+            <w:r>
+              <w:t xml:space="preserve"> issue</w:t>
             </w:r>
           </w:p>
         </w:tc>
@@ -2110,9 +5416,11 @@
             <w:pPr>
               <w:pStyle w:val="Compact"/>
             </w:pPr>
+            <w:proofErr w:type="spellStart"/>
             <w:r>
               <w:t>Gebruiker</w:t>
             </w:r>
+            <w:proofErr w:type="spellEnd"/>
           </w:p>
         </w:tc>
         <w:tc>
@@ -2186,9 +5494,11 @@
             <w:pPr>
               <w:pStyle w:val="Compact"/>
             </w:pPr>
+            <w:proofErr w:type="spellStart"/>
             <w:r>
               <w:t>Gebruiker</w:t>
             </w:r>
+            <w:proofErr w:type="spellEnd"/>
           </w:p>
         </w:tc>
         <w:tc>
@@ -2389,9 +5699,11 @@
             <w:pPr>
               <w:pStyle w:val="Compact"/>
             </w:pPr>
+            <w:proofErr w:type="spellStart"/>
             <w:r>
               <w:t>ontwikkelaar</w:t>
             </w:r>
+            <w:proofErr w:type="spellEnd"/>
           </w:p>
         </w:tc>
         <w:tc>
@@ -2609,15 +5921,22 @@
       <w:pPr>
         <w:pStyle w:val="Kop1"/>
       </w:pPr>
-      <w:bookmarkStart w:id="3" w:name="_Toc447719662"/>
+      <w:bookmarkStart w:id="7" w:name="_Toc447719662"/>
+      <w:bookmarkStart w:id="8" w:name="_Toc448258731"/>
+      <w:proofErr w:type="spellStart"/>
       <w:r>
         <w:lastRenderedPageBreak/>
-        <w:t>Use cases</w:t>
+        <w:t>Use</w:t>
+      </w:r>
+      <w:proofErr w:type="spellEnd"/>
+      <w:r>
+        <w:t xml:space="preserve"> cases</w:t>
       </w:r>
       <w:r>
         <w:t xml:space="preserve"> diagram</w:t>
       </w:r>
-      <w:bookmarkEnd w:id="3"/>
+      <w:bookmarkEnd w:id="7"/>
+      <w:bookmarkEnd w:id="8"/>
     </w:p>
     <w:p>
       <w:r>
@@ -2681,22 +6000,36 @@
       <w:pPr>
         <w:pStyle w:val="Kop1"/>
       </w:pPr>
-      <w:bookmarkStart w:id="4" w:name="_Toc447719663"/>
+      <w:bookmarkStart w:id="9" w:name="_Toc447719663"/>
+      <w:bookmarkStart w:id="10" w:name="_Toc448258732"/>
+      <w:proofErr w:type="spellStart"/>
       <w:r>
         <w:lastRenderedPageBreak/>
-        <w:t>Use cases</w:t>
-      </w:r>
-      <w:bookmarkEnd w:id="4"/>
+        <w:t>Use</w:t>
+      </w:r>
+      <w:proofErr w:type="spellEnd"/>
+      <w:r>
+        <w:t xml:space="preserve"> cases</w:t>
+      </w:r>
+      <w:bookmarkEnd w:id="9"/>
+      <w:bookmarkEnd w:id="10"/>
     </w:p>
     <w:p>
       <w:pPr>
         <w:pStyle w:val="Kop2"/>
       </w:pPr>
-      <w:bookmarkStart w:id="5" w:name="_Toc447719664"/>
-      <w:r>
-        <w:t>Use Case 1: Meld abnormaliteiten</w:t>
-      </w:r>
-      <w:bookmarkEnd w:id="5"/>
+      <w:bookmarkStart w:id="11" w:name="_Toc447719664"/>
+      <w:bookmarkStart w:id="12" w:name="_Toc448258733"/>
+      <w:proofErr w:type="spellStart"/>
+      <w:r>
+        <w:t>Use</w:t>
+      </w:r>
+      <w:proofErr w:type="spellEnd"/>
+      <w:r>
+        <w:t xml:space="preserve"> Case 1: Meld abnormaliteiten</w:t>
+      </w:r>
+      <w:bookmarkEnd w:id="11"/>
+      <w:bookmarkEnd w:id="12"/>
     </w:p>
     <w:tbl>
       <w:tblPr>
@@ -2728,8 +6061,16 @@
               <w:rPr>
                 <w:b/>
               </w:rPr>
-              <w:t>Use Case naam</w:t>
-            </w:r>
+              <w:t xml:space="preserve">Use Case </w:t>
+            </w:r>
+            <w:proofErr w:type="spellStart"/>
+            <w:r>
+              <w:rPr>
+                <w:b/>
+              </w:rPr>
+              <w:t>naam</w:t>
+            </w:r>
+            <w:proofErr w:type="spellEnd"/>
           </w:p>
         </w:tc>
         <w:tc>
@@ -2741,8 +6082,13 @@
               <w:pStyle w:val="Compact"/>
             </w:pPr>
             <w:r>
-              <w:t>Meld abnormaliteiten</w:t>
-            </w:r>
+              <w:t xml:space="preserve">Meld </w:t>
+            </w:r>
+            <w:proofErr w:type="spellStart"/>
+            <w:r>
+              <w:t>abnormaliteiten</w:t>
+            </w:r>
+            <w:proofErr w:type="spellEnd"/>
           </w:p>
         </w:tc>
       </w:tr>
@@ -2759,8 +6105,16 @@
               <w:rPr>
                 <w:b/>
               </w:rPr>
-              <w:t>Use case nummer</w:t>
-            </w:r>
+              <w:t xml:space="preserve">Use case </w:t>
+            </w:r>
+            <w:proofErr w:type="spellStart"/>
+            <w:r>
+              <w:rPr>
+                <w:b/>
+              </w:rPr>
+              <w:t>nummer</w:t>
+            </w:r>
+            <w:proofErr w:type="spellEnd"/>
           </w:p>
         </w:tc>
         <w:tc>
@@ -2786,12 +6140,14 @@
             <w:pPr>
               <w:pStyle w:val="Compact"/>
             </w:pPr>
+            <w:proofErr w:type="spellStart"/>
             <w:r>
               <w:rPr>
                 <w:b/>
               </w:rPr>
               <w:t>Toepassing</w:t>
             </w:r>
+            <w:proofErr w:type="spellEnd"/>
           </w:p>
         </w:tc>
         <w:tc>
@@ -2817,12 +6173,14 @@
             <w:pPr>
               <w:pStyle w:val="Compact"/>
             </w:pPr>
+            <w:proofErr w:type="spellStart"/>
             <w:r>
               <w:rPr>
                 <w:b/>
               </w:rPr>
               <w:t>Beschrijving</w:t>
             </w:r>
+            <w:proofErr w:type="spellEnd"/>
           </w:p>
         </w:tc>
         <w:tc>
@@ -2854,12 +6212,28 @@
             <w:pPr>
               <w:pStyle w:val="Compact"/>
             </w:pPr>
+            <w:proofErr w:type="spellStart"/>
             <w:r>
               <w:rPr>
                 <w:b/>
               </w:rPr>
-              <w:t>Primaire Actoren</w:t>
-            </w:r>
+              <w:t>Primaire</w:t>
+            </w:r>
+            <w:proofErr w:type="spellEnd"/>
+            <w:r>
+              <w:rPr>
+                <w:b/>
+              </w:rPr>
+              <w:t xml:space="preserve"> </w:t>
+            </w:r>
+            <w:proofErr w:type="spellStart"/>
+            <w:r>
+              <w:rPr>
+                <w:b/>
+              </w:rPr>
+              <w:t>Actoren</w:t>
+            </w:r>
+            <w:proofErr w:type="spellEnd"/>
           </w:p>
         </w:tc>
         <w:tc>
@@ -2871,8 +6245,13 @@
               <w:pStyle w:val="Compact"/>
             </w:pPr>
             <w:r>
-              <w:t>het systeem</w:t>
-            </w:r>
+              <w:t xml:space="preserve">het </w:t>
+            </w:r>
+            <w:proofErr w:type="spellStart"/>
+            <w:r>
+              <w:t>systeem</w:t>
+            </w:r>
+            <w:proofErr w:type="spellEnd"/>
           </w:p>
         </w:tc>
       </w:tr>
@@ -2938,9 +6317,11 @@
             <w:pPr>
               <w:pStyle w:val="Compact"/>
             </w:pPr>
+            <w:proofErr w:type="spellStart"/>
             <w:r>
               <w:t>nvt</w:t>
             </w:r>
+            <w:proofErr w:type="spellEnd"/>
           </w:p>
         </w:tc>
       </w:tr>
@@ -2990,12 +6371,14 @@
             <w:pPr>
               <w:pStyle w:val="Compact"/>
             </w:pPr>
+            <w:proofErr w:type="spellStart"/>
             <w:r>
               <w:rPr>
                 <w:b/>
               </w:rPr>
               <w:t>Basisverloop</w:t>
             </w:r>
+            <w:proofErr w:type="spellEnd"/>
           </w:p>
         </w:tc>
         <w:tc>
@@ -3108,12 +6491,28 @@
             <w:pPr>
               <w:pStyle w:val="Compact"/>
             </w:pPr>
+            <w:proofErr w:type="spellStart"/>
             <w:r>
               <w:rPr>
                 <w:b/>
               </w:rPr>
-              <w:t>Alternatief verloop</w:t>
-            </w:r>
+              <w:t>Alternatief</w:t>
+            </w:r>
+            <w:proofErr w:type="spellEnd"/>
+            <w:r>
+              <w:rPr>
+                <w:b/>
+              </w:rPr>
+              <w:t xml:space="preserve"> </w:t>
+            </w:r>
+            <w:proofErr w:type="spellStart"/>
+            <w:r>
+              <w:rPr>
+                <w:b/>
+              </w:rPr>
+              <w:t>verloop</w:t>
+            </w:r>
+            <w:proofErr w:type="spellEnd"/>
           </w:p>
         </w:tc>
         <w:tc>
@@ -3124,9 +6523,11 @@
             <w:pPr>
               <w:pStyle w:val="Compact"/>
             </w:pPr>
+            <w:proofErr w:type="spellStart"/>
             <w:r>
               <w:t>nvt</w:t>
             </w:r>
+            <w:proofErr w:type="spellEnd"/>
           </w:p>
         </w:tc>
       </w:tr>
@@ -3139,12 +6540,14 @@
             <w:pPr>
               <w:pStyle w:val="Compact"/>
             </w:pPr>
+            <w:proofErr w:type="spellStart"/>
             <w:r>
               <w:rPr>
                 <w:b/>
               </w:rPr>
               <w:t>Domeinregels</w:t>
             </w:r>
+            <w:proofErr w:type="spellEnd"/>
           </w:p>
         </w:tc>
         <w:tc>
@@ -3183,8 +6586,29 @@
               <w:pStyle w:val="Compact"/>
             </w:pPr>
             <w:r>
-              <w:t>2. Mogelijke kanalen zijn</w:t>
-            </w:r>
+              <w:t xml:space="preserve">2. </w:t>
+            </w:r>
+            <w:proofErr w:type="spellStart"/>
+            <w:r>
+              <w:t>Mogelijke</w:t>
+            </w:r>
+            <w:proofErr w:type="spellEnd"/>
+            <w:r>
+              <w:t xml:space="preserve"> </w:t>
+            </w:r>
+            <w:proofErr w:type="spellStart"/>
+            <w:r>
+              <w:t>kanalen</w:t>
+            </w:r>
+            <w:proofErr w:type="spellEnd"/>
+            <w:r>
+              <w:t xml:space="preserve"> </w:t>
+            </w:r>
+            <w:proofErr w:type="spellStart"/>
+            <w:r>
+              <w:t>zijn</w:t>
+            </w:r>
+            <w:proofErr w:type="spellEnd"/>
           </w:p>
         </w:tc>
       </w:tr>
@@ -3278,12 +6702,19 @@
       <w:pPr>
         <w:pStyle w:val="Kop2"/>
       </w:pPr>
-      <w:bookmarkStart w:id="6" w:name="_Toc447719665"/>
+      <w:bookmarkStart w:id="13" w:name="_Toc447719665"/>
+      <w:bookmarkStart w:id="14" w:name="_Toc448258734"/>
+      <w:proofErr w:type="spellStart"/>
       <w:r>
         <w:lastRenderedPageBreak/>
-        <w:t>Use Case 2: Bekijk reistijden</w:t>
-      </w:r>
-      <w:bookmarkEnd w:id="6"/>
+        <w:t>Use</w:t>
+      </w:r>
+      <w:proofErr w:type="spellEnd"/>
+      <w:r>
+        <w:t xml:space="preserve"> Case 2: Bekijk reistijden</w:t>
+      </w:r>
+      <w:bookmarkEnd w:id="13"/>
+      <w:bookmarkEnd w:id="14"/>
     </w:p>
     <w:tbl>
       <w:tblPr>
@@ -3315,8 +6746,16 @@
               <w:rPr>
                 <w:b/>
               </w:rPr>
-              <w:t>Use Case naam</w:t>
-            </w:r>
+              <w:t xml:space="preserve">Use Case </w:t>
+            </w:r>
+            <w:proofErr w:type="spellStart"/>
+            <w:r>
+              <w:rPr>
+                <w:b/>
+              </w:rPr>
+              <w:t>naam</w:t>
+            </w:r>
+            <w:proofErr w:type="spellEnd"/>
           </w:p>
         </w:tc>
         <w:tc>
@@ -3327,9 +6766,19 @@
             <w:pPr>
               <w:pStyle w:val="Compact"/>
             </w:pPr>
-            <w:r>
-              <w:t>Bekijk reistijden</w:t>
-            </w:r>
+            <w:proofErr w:type="spellStart"/>
+            <w:r>
+              <w:t>Bekijk</w:t>
+            </w:r>
+            <w:proofErr w:type="spellEnd"/>
+            <w:r>
+              <w:t xml:space="preserve"> </w:t>
+            </w:r>
+            <w:proofErr w:type="spellStart"/>
+            <w:r>
+              <w:t>reistijden</w:t>
+            </w:r>
+            <w:proofErr w:type="spellEnd"/>
           </w:p>
         </w:tc>
       </w:tr>
@@ -3346,8 +6795,16 @@
               <w:rPr>
                 <w:b/>
               </w:rPr>
-              <w:t>Use case nummer</w:t>
-            </w:r>
+              <w:t xml:space="preserve">Use case </w:t>
+            </w:r>
+            <w:proofErr w:type="spellStart"/>
+            <w:r>
+              <w:rPr>
+                <w:b/>
+              </w:rPr>
+              <w:t>nummer</w:t>
+            </w:r>
+            <w:proofErr w:type="spellEnd"/>
           </w:p>
         </w:tc>
         <w:tc>
@@ -3373,12 +6830,14 @@
             <w:pPr>
               <w:pStyle w:val="Compact"/>
             </w:pPr>
+            <w:proofErr w:type="spellStart"/>
             <w:r>
               <w:rPr>
                 <w:b/>
               </w:rPr>
               <w:t>Toepassing</w:t>
             </w:r>
+            <w:proofErr w:type="spellEnd"/>
           </w:p>
         </w:tc>
         <w:tc>
@@ -3404,12 +6863,14 @@
             <w:pPr>
               <w:pStyle w:val="Compact"/>
             </w:pPr>
+            <w:proofErr w:type="spellStart"/>
             <w:r>
               <w:rPr>
                 <w:b/>
               </w:rPr>
               <w:t>Beschrijving</w:t>
             </w:r>
+            <w:proofErr w:type="spellEnd"/>
           </w:p>
         </w:tc>
         <w:tc>
@@ -3441,12 +6902,28 @@
             <w:pPr>
               <w:pStyle w:val="Compact"/>
             </w:pPr>
+            <w:proofErr w:type="spellStart"/>
             <w:r>
               <w:rPr>
                 <w:b/>
               </w:rPr>
-              <w:t>Primaire Actoren</w:t>
-            </w:r>
+              <w:t>Primaire</w:t>
+            </w:r>
+            <w:proofErr w:type="spellEnd"/>
+            <w:r>
+              <w:rPr>
+                <w:b/>
+              </w:rPr>
+              <w:t xml:space="preserve"> </w:t>
+            </w:r>
+            <w:proofErr w:type="spellStart"/>
+            <w:r>
+              <w:rPr>
+                <w:b/>
+              </w:rPr>
+              <w:t>Actoren</w:t>
+            </w:r>
+            <w:proofErr w:type="spellEnd"/>
           </w:p>
         </w:tc>
         <w:tc>
@@ -3457,8 +6934,13 @@
             <w:pPr>
               <w:pStyle w:val="Compact"/>
             </w:pPr>
-            <w:r>
-              <w:t>Gebruiker, operator</w:t>
+            <w:proofErr w:type="spellStart"/>
+            <w:r>
+              <w:t>Gebruiker</w:t>
+            </w:r>
+            <w:proofErr w:type="spellEnd"/>
+            <w:r>
+              <w:t>, operator</w:t>
             </w:r>
           </w:p>
         </w:tc>
@@ -3488,9 +6970,11 @@
             <w:pPr>
               <w:pStyle w:val="Compact"/>
             </w:pPr>
+            <w:proofErr w:type="spellStart"/>
             <w:r>
               <w:t>nvt</w:t>
             </w:r>
+            <w:proofErr w:type="spellEnd"/>
           </w:p>
         </w:tc>
       </w:tr>
@@ -3503,12 +6987,14 @@
             <w:pPr>
               <w:pStyle w:val="Compact"/>
             </w:pPr>
+            <w:proofErr w:type="spellStart"/>
             <w:r>
               <w:rPr>
                 <w:b/>
               </w:rPr>
               <w:t>Postcondition</w:t>
             </w:r>
+            <w:proofErr w:type="spellEnd"/>
           </w:p>
         </w:tc>
         <w:tc>
@@ -3556,9 +7042,11 @@
             <w:pPr>
               <w:pStyle w:val="Compact"/>
             </w:pPr>
+            <w:proofErr w:type="spellStart"/>
             <w:r>
               <w:t>nvt</w:t>
             </w:r>
+            <w:proofErr w:type="spellEnd"/>
           </w:p>
         </w:tc>
       </w:tr>
@@ -3571,12 +7059,14 @@
             <w:pPr>
               <w:pStyle w:val="Compact"/>
             </w:pPr>
+            <w:proofErr w:type="spellStart"/>
             <w:r>
               <w:rPr>
                 <w:b/>
               </w:rPr>
               <w:t>Basisverloop</w:t>
             </w:r>
+            <w:proofErr w:type="spellEnd"/>
           </w:p>
         </w:tc>
         <w:tc>
@@ -3716,12 +7206,28 @@
             <w:pPr>
               <w:pStyle w:val="Compact"/>
             </w:pPr>
+            <w:proofErr w:type="spellStart"/>
             <w:r>
               <w:rPr>
                 <w:b/>
               </w:rPr>
-              <w:t>Alternatief verloop</w:t>
-            </w:r>
+              <w:t>Alternatief</w:t>
+            </w:r>
+            <w:proofErr w:type="spellEnd"/>
+            <w:r>
+              <w:rPr>
+                <w:b/>
+              </w:rPr>
+              <w:t xml:space="preserve"> </w:t>
+            </w:r>
+            <w:proofErr w:type="spellStart"/>
+            <w:r>
+              <w:rPr>
+                <w:b/>
+              </w:rPr>
+              <w:t>verloop</w:t>
+            </w:r>
+            <w:proofErr w:type="spellEnd"/>
           </w:p>
         </w:tc>
         <w:tc>
@@ -3861,12 +7367,14 @@
             <w:pPr>
               <w:pStyle w:val="Compact"/>
             </w:pPr>
+            <w:proofErr w:type="spellStart"/>
             <w:r>
               <w:rPr>
                 <w:b/>
               </w:rPr>
               <w:t>Domeinregels</w:t>
             </w:r>
+            <w:proofErr w:type="spellEnd"/>
           </w:p>
         </w:tc>
         <w:tc>
@@ -3878,7 +7386,39 @@
               <w:pStyle w:val="Compact"/>
             </w:pPr>
             <w:r>
-              <w:t>1. Beschikbare uitgebreide opties zijn:</w:t>
+              <w:t xml:space="preserve">1. </w:t>
+            </w:r>
+            <w:proofErr w:type="spellStart"/>
+            <w:r>
+              <w:t>Beschikbare</w:t>
+            </w:r>
+            <w:proofErr w:type="spellEnd"/>
+            <w:r>
+              <w:t xml:space="preserve"> </w:t>
+            </w:r>
+            <w:proofErr w:type="spellStart"/>
+            <w:r>
+              <w:t>uitgebreide</w:t>
+            </w:r>
+            <w:proofErr w:type="spellEnd"/>
+            <w:r>
+              <w:t xml:space="preserve"> </w:t>
+            </w:r>
+            <w:proofErr w:type="spellStart"/>
+            <w:r>
+              <w:t>opties</w:t>
+            </w:r>
+            <w:proofErr w:type="spellEnd"/>
+            <w:r>
+              <w:t xml:space="preserve"> </w:t>
+            </w:r>
+            <w:proofErr w:type="spellStart"/>
+            <w:r>
+              <w:t>zijn</w:t>
+            </w:r>
+            <w:proofErr w:type="spellEnd"/>
+            <w:r>
+              <w:t>:</w:t>
             </w:r>
           </w:p>
         </w:tc>
@@ -3959,7 +7499,21 @@
               <w:rPr>
                 <w:lang w:val="nl-BE"/>
               </w:rPr>
-              <w:t>2. De reistijden worden gepresenteerd in het volgende formaat: [hh:mm:ss]</w:t>
+              <w:t>2. De reistijden worden gepresenteerd in het volgende formaat: [</w:t>
+            </w:r>
+            <w:proofErr w:type="spellStart"/>
+            <w:r>
+              <w:rPr>
+                <w:lang w:val="nl-BE"/>
+              </w:rPr>
+              <w:t>hh:mm:ss</w:t>
+            </w:r>
+            <w:proofErr w:type="spellEnd"/>
+            <w:r>
+              <w:rPr>
+                <w:lang w:val="nl-BE"/>
+              </w:rPr>
+              <w:t>]</w:t>
             </w:r>
           </w:p>
         </w:tc>
@@ -3979,14 +7533,19 @@
       <w:pPr>
         <w:pStyle w:val="Kop2"/>
       </w:pPr>
-      <w:bookmarkStart w:id="7" w:name="_Toc447719666"/>
+      <w:bookmarkStart w:id="15" w:name="_Toc447719666"/>
+      <w:bookmarkStart w:id="16" w:name="_Toc448258735"/>
+      <w:proofErr w:type="spellStart"/>
       <w:r>
         <w:lastRenderedPageBreak/>
-        <w:t>Use Case 3: Controleer data</w:t>
-      </w:r>
-      <w:bookmarkStart w:id="8" w:name="_GoBack"/>
-      <w:bookmarkEnd w:id="7"/>
-      <w:bookmarkEnd w:id="8"/>
+        <w:t>Use</w:t>
+      </w:r>
+      <w:proofErr w:type="spellEnd"/>
+      <w:r>
+        <w:t xml:space="preserve"> Case 3: Controleer data</w:t>
+      </w:r>
+      <w:bookmarkEnd w:id="15"/>
+      <w:bookmarkEnd w:id="16"/>
     </w:p>
     <w:tbl>
       <w:tblPr>
@@ -4018,8 +7577,16 @@
               <w:rPr>
                 <w:b/>
               </w:rPr>
-              <w:t>Use Case naam</w:t>
-            </w:r>
+              <w:t xml:space="preserve">Use Case </w:t>
+            </w:r>
+            <w:proofErr w:type="spellStart"/>
+            <w:r>
+              <w:rPr>
+                <w:b/>
+              </w:rPr>
+              <w:t>naam</w:t>
+            </w:r>
+            <w:proofErr w:type="spellEnd"/>
           </w:p>
         </w:tc>
         <w:tc>
@@ -4030,8 +7597,13 @@
             <w:pPr>
               <w:pStyle w:val="Compact"/>
             </w:pPr>
-            <w:r>
-              <w:t>Controleer data</w:t>
+            <w:proofErr w:type="spellStart"/>
+            <w:r>
+              <w:t>Controleer</w:t>
+            </w:r>
+            <w:proofErr w:type="spellEnd"/>
+            <w:r>
+              <w:t xml:space="preserve"> data</w:t>
             </w:r>
           </w:p>
         </w:tc>
@@ -4049,8 +7621,16 @@
               <w:rPr>
                 <w:b/>
               </w:rPr>
-              <w:t>Use case nummer</w:t>
-            </w:r>
+              <w:t xml:space="preserve">Use case </w:t>
+            </w:r>
+            <w:proofErr w:type="spellStart"/>
+            <w:r>
+              <w:rPr>
+                <w:b/>
+              </w:rPr>
+              <w:t>nummer</w:t>
+            </w:r>
+            <w:proofErr w:type="spellEnd"/>
           </w:p>
         </w:tc>
         <w:tc>
@@ -4076,12 +7656,14 @@
             <w:pPr>
               <w:pStyle w:val="Compact"/>
             </w:pPr>
+            <w:proofErr w:type="spellStart"/>
             <w:r>
               <w:rPr>
                 <w:b/>
               </w:rPr>
               <w:t>Toepassing</w:t>
             </w:r>
+            <w:proofErr w:type="spellEnd"/>
           </w:p>
         </w:tc>
         <w:tc>
@@ -4107,12 +7689,14 @@
             <w:pPr>
               <w:pStyle w:val="Compact"/>
             </w:pPr>
+            <w:proofErr w:type="spellStart"/>
             <w:r>
               <w:rPr>
                 <w:b/>
               </w:rPr>
               <w:t>Beschrijving</w:t>
             </w:r>
+            <w:proofErr w:type="spellEnd"/>
           </w:p>
         </w:tc>
         <w:tc>
@@ -4144,12 +7728,28 @@
             <w:pPr>
               <w:pStyle w:val="Compact"/>
             </w:pPr>
+            <w:proofErr w:type="spellStart"/>
             <w:r>
               <w:rPr>
                 <w:b/>
               </w:rPr>
-              <w:t>Primaire Actoren</w:t>
-            </w:r>
+              <w:t>Primaire</w:t>
+            </w:r>
+            <w:proofErr w:type="spellEnd"/>
+            <w:r>
+              <w:rPr>
+                <w:b/>
+              </w:rPr>
+              <w:t xml:space="preserve"> </w:t>
+            </w:r>
+            <w:proofErr w:type="spellStart"/>
+            <w:r>
+              <w:rPr>
+                <w:b/>
+              </w:rPr>
+              <w:t>Actoren</w:t>
+            </w:r>
+            <w:proofErr w:type="spellEnd"/>
           </w:p>
         </w:tc>
         <w:tc>
@@ -4160,9 +7760,11 @@
             <w:pPr>
               <w:pStyle w:val="Compact"/>
             </w:pPr>
+            <w:proofErr w:type="spellStart"/>
             <w:r>
               <w:t>systeem</w:t>
             </w:r>
+            <w:proofErr w:type="spellEnd"/>
           </w:p>
         </w:tc>
       </w:tr>
@@ -4175,12 +7777,14 @@
             <w:pPr>
               <w:pStyle w:val="Compact"/>
             </w:pPr>
+            <w:proofErr w:type="spellStart"/>
             <w:r>
               <w:rPr>
                 <w:b/>
               </w:rPr>
               <w:t>Preconditie</w:t>
             </w:r>
+            <w:proofErr w:type="spellEnd"/>
           </w:p>
         </w:tc>
         <w:tc>
@@ -4191,9 +7795,11 @@
             <w:pPr>
               <w:pStyle w:val="Compact"/>
             </w:pPr>
+            <w:proofErr w:type="spellStart"/>
             <w:r>
               <w:t>nvt</w:t>
             </w:r>
+            <w:proofErr w:type="spellEnd"/>
           </w:p>
         </w:tc>
       </w:tr>
@@ -4206,12 +7812,14 @@
             <w:pPr>
               <w:pStyle w:val="Compact"/>
             </w:pPr>
+            <w:proofErr w:type="spellStart"/>
             <w:r>
               <w:rPr>
                 <w:b/>
               </w:rPr>
               <w:t>Postconditie</w:t>
             </w:r>
+            <w:proofErr w:type="spellEnd"/>
           </w:p>
         </w:tc>
         <w:tc>
@@ -4229,7 +7837,21 @@
               <w:rPr>
                 <w:lang w:val="nl-BE"/>
               </w:rPr>
-              <w:t>De optimale reistijden zijn represenatief voor de huidige verkeerssituatie op macroniveau.</w:t>
+              <w:t xml:space="preserve">De optimale reistijden zijn </w:t>
+            </w:r>
+            <w:proofErr w:type="spellStart"/>
+            <w:r>
+              <w:rPr>
+                <w:lang w:val="nl-BE"/>
+              </w:rPr>
+              <w:t>represenatief</w:t>
+            </w:r>
+            <w:proofErr w:type="spellEnd"/>
+            <w:r>
+              <w:rPr>
+                <w:lang w:val="nl-BE"/>
+              </w:rPr>
+              <w:t xml:space="preserve"> voor de huidige verkeerssituatie op macroniveau.</w:t>
             </w:r>
           </w:p>
         </w:tc>
@@ -4260,7 +7882,15 @@
               <w:pStyle w:val="Compact"/>
             </w:pPr>
             <w:r>
-              <w:t>Elke week op middernacht.</w:t>
+              <w:t xml:space="preserve">Elke week op </w:t>
+            </w:r>
+            <w:proofErr w:type="spellStart"/>
+            <w:r>
+              <w:t>middernacht</w:t>
+            </w:r>
+            <w:proofErr w:type="spellEnd"/>
+            <w:r>
+              <w:t>.</w:t>
             </w:r>
           </w:p>
         </w:tc>
@@ -4274,12 +7904,14 @@
             <w:pPr>
               <w:pStyle w:val="Compact"/>
             </w:pPr>
+            <w:proofErr w:type="spellStart"/>
             <w:r>
               <w:rPr>
                 <w:b/>
               </w:rPr>
               <w:t>Basisverloop</w:t>
             </w:r>
+            <w:proofErr w:type="spellEnd"/>
           </w:p>
         </w:tc>
         <w:tc>
@@ -4324,7 +7956,21 @@
               <w:rPr>
                 <w:lang w:val="nl-BE"/>
               </w:rPr>
-              <w:t>2. Het systeem herberekend de optimale reistijden voor de trajecten op basis van de reistijden.</w:t>
+              <w:t xml:space="preserve">2. Het systeem </w:t>
+            </w:r>
+            <w:proofErr w:type="spellStart"/>
+            <w:r>
+              <w:rPr>
+                <w:lang w:val="nl-BE"/>
+              </w:rPr>
+              <w:t>herberekend</w:t>
+            </w:r>
+            <w:proofErr w:type="spellEnd"/>
+            <w:r>
+              <w:rPr>
+                <w:lang w:val="nl-BE"/>
+              </w:rPr>
+              <w:t xml:space="preserve"> de optimale reistijden voor de trajecten op basis van de reistijden.</w:t>
             </w:r>
           </w:p>
         </w:tc>
@@ -4365,12 +8011,28 @@
             <w:pPr>
               <w:pStyle w:val="Compact"/>
             </w:pPr>
+            <w:proofErr w:type="spellStart"/>
             <w:r>
               <w:rPr>
                 <w:b/>
               </w:rPr>
-              <w:t>Alternatief verloop</w:t>
-            </w:r>
+              <w:t>Alternatief</w:t>
+            </w:r>
+            <w:proofErr w:type="spellEnd"/>
+            <w:r>
+              <w:rPr>
+                <w:b/>
+              </w:rPr>
+              <w:t xml:space="preserve"> </w:t>
+            </w:r>
+            <w:proofErr w:type="spellStart"/>
+            <w:r>
+              <w:rPr>
+                <w:b/>
+              </w:rPr>
+              <w:t>verloop</w:t>
+            </w:r>
+            <w:proofErr w:type="spellEnd"/>
           </w:p>
         </w:tc>
         <w:tc>
@@ -4381,9 +8043,11 @@
             <w:pPr>
               <w:pStyle w:val="Compact"/>
             </w:pPr>
+            <w:proofErr w:type="spellStart"/>
             <w:r>
               <w:t>nvt</w:t>
             </w:r>
+            <w:proofErr w:type="spellEnd"/>
           </w:p>
         </w:tc>
       </w:tr>
@@ -4396,12 +8060,14 @@
             <w:pPr>
               <w:pStyle w:val="Compact"/>
             </w:pPr>
+            <w:proofErr w:type="spellStart"/>
             <w:r>
               <w:rPr>
                 <w:b/>
               </w:rPr>
               <w:t>Domeinregels</w:t>
             </w:r>
+            <w:proofErr w:type="spellEnd"/>
           </w:p>
         </w:tc>
         <w:tc>
@@ -4473,7 +8139,21 @@
               <w:rPr>
                 <w:lang w:val="nl-BE"/>
               </w:rPr>
-              <w:t>* Enkel de realtime reistijden op een rustiger tijdstip (21u tot 6u) zijn bruikbaar voor de analyse.</w:t>
+              <w:t xml:space="preserve">* Enkel de </w:t>
+            </w:r>
+            <w:proofErr w:type="spellStart"/>
+            <w:r>
+              <w:rPr>
+                <w:lang w:val="nl-BE"/>
+              </w:rPr>
+              <w:t>realtime</w:t>
+            </w:r>
+            <w:proofErr w:type="spellEnd"/>
+            <w:r>
+              <w:rPr>
+                <w:lang w:val="nl-BE"/>
+              </w:rPr>
+              <w:t xml:space="preserve"> reistijden op een rustiger tijdstip (21u tot 6u) zijn bruikbaar voor de analyse.</w:t>
             </w:r>
           </w:p>
         </w:tc>
@@ -4520,12 +8200,19 @@
       <w:pPr>
         <w:pStyle w:val="Kop2"/>
       </w:pPr>
-      <w:bookmarkStart w:id="9" w:name="_Toc447719667"/>
+      <w:bookmarkStart w:id="17" w:name="_Toc447719667"/>
+      <w:bookmarkStart w:id="18" w:name="_Toc448258736"/>
+      <w:proofErr w:type="spellStart"/>
       <w:r>
         <w:lastRenderedPageBreak/>
-        <w:t>Use Case 4: Bekijk actuele verkeerssituatie</w:t>
-      </w:r>
-      <w:bookmarkEnd w:id="9"/>
+        <w:t>Use</w:t>
+      </w:r>
+      <w:proofErr w:type="spellEnd"/>
+      <w:r>
+        <w:t xml:space="preserve"> Case 4: Bekijk actuele verkeerssituatie</w:t>
+      </w:r>
+      <w:bookmarkEnd w:id="17"/>
+      <w:bookmarkEnd w:id="18"/>
     </w:p>
     <w:tbl>
       <w:tblPr>
@@ -4557,8 +8244,16 @@
               <w:rPr>
                 <w:b/>
               </w:rPr>
-              <w:t>Use Case naam</w:t>
-            </w:r>
+              <w:t xml:space="preserve">Use Case </w:t>
+            </w:r>
+            <w:proofErr w:type="spellStart"/>
+            <w:r>
+              <w:rPr>
+                <w:b/>
+              </w:rPr>
+              <w:t>naam</w:t>
+            </w:r>
+            <w:proofErr w:type="spellEnd"/>
           </w:p>
         </w:tc>
         <w:tc>
@@ -4569,9 +8264,27 @@
             <w:pPr>
               <w:pStyle w:val="Compact"/>
             </w:pPr>
-            <w:r>
-              <w:t>Bekijk actuele verkeerssituatie</w:t>
-            </w:r>
+            <w:proofErr w:type="spellStart"/>
+            <w:r>
+              <w:t>Bekijk</w:t>
+            </w:r>
+            <w:proofErr w:type="spellEnd"/>
+            <w:r>
+              <w:t xml:space="preserve"> </w:t>
+            </w:r>
+            <w:proofErr w:type="spellStart"/>
+            <w:r>
+              <w:t>actuele</w:t>
+            </w:r>
+            <w:proofErr w:type="spellEnd"/>
+            <w:r>
+              <w:t xml:space="preserve"> </w:t>
+            </w:r>
+            <w:proofErr w:type="spellStart"/>
+            <w:r>
+              <w:t>verkeerssituatie</w:t>
+            </w:r>
+            <w:proofErr w:type="spellEnd"/>
           </w:p>
         </w:tc>
       </w:tr>
@@ -4588,8 +8301,16 @@
               <w:rPr>
                 <w:b/>
               </w:rPr>
-              <w:t>Use case nummer</w:t>
-            </w:r>
+              <w:t xml:space="preserve">Use case </w:t>
+            </w:r>
+            <w:proofErr w:type="spellStart"/>
+            <w:r>
+              <w:rPr>
+                <w:b/>
+              </w:rPr>
+              <w:t>nummer</w:t>
+            </w:r>
+            <w:proofErr w:type="spellEnd"/>
           </w:p>
         </w:tc>
         <w:tc>
@@ -4615,12 +8336,14 @@
             <w:pPr>
               <w:pStyle w:val="Compact"/>
             </w:pPr>
+            <w:proofErr w:type="spellStart"/>
             <w:r>
               <w:rPr>
                 <w:b/>
               </w:rPr>
               <w:t>Toepassing</w:t>
             </w:r>
+            <w:proofErr w:type="spellEnd"/>
           </w:p>
         </w:tc>
         <w:tc>
@@ -4646,12 +8369,14 @@
             <w:pPr>
               <w:pStyle w:val="Compact"/>
             </w:pPr>
+            <w:proofErr w:type="spellStart"/>
             <w:r>
               <w:rPr>
                 <w:b/>
               </w:rPr>
               <w:t>Beschrijving</w:t>
             </w:r>
+            <w:proofErr w:type="spellEnd"/>
           </w:p>
         </w:tc>
         <w:tc>
@@ -4683,12 +8408,28 @@
             <w:pPr>
               <w:pStyle w:val="Compact"/>
             </w:pPr>
+            <w:proofErr w:type="spellStart"/>
             <w:r>
               <w:rPr>
                 <w:b/>
               </w:rPr>
-              <w:t>Primaire Actoren</w:t>
-            </w:r>
+              <w:t>Primaire</w:t>
+            </w:r>
+            <w:proofErr w:type="spellEnd"/>
+            <w:r>
+              <w:rPr>
+                <w:b/>
+              </w:rPr>
+              <w:t xml:space="preserve"> </w:t>
+            </w:r>
+            <w:proofErr w:type="spellStart"/>
+            <w:r>
+              <w:rPr>
+                <w:b/>
+              </w:rPr>
+              <w:t>Actoren</w:t>
+            </w:r>
+            <w:proofErr w:type="spellEnd"/>
           </w:p>
         </w:tc>
         <w:tc>
@@ -4699,8 +8440,13 @@
             <w:pPr>
               <w:pStyle w:val="Compact"/>
             </w:pPr>
-            <w:r>
-              <w:t>Gebruiker, Operator</w:t>
+            <w:proofErr w:type="spellStart"/>
+            <w:r>
+              <w:t>Gebruiker</w:t>
+            </w:r>
+            <w:proofErr w:type="spellEnd"/>
+            <w:r>
+              <w:t>, Operator</w:t>
             </w:r>
           </w:p>
         </w:tc>
@@ -4776,12 +8522,14 @@
             <w:pPr>
               <w:pStyle w:val="Compact"/>
             </w:pPr>
+            <w:proofErr w:type="spellStart"/>
             <w:r>
               <w:rPr>
                 <w:b/>
               </w:rPr>
               <w:t>Postcondition</w:t>
             </w:r>
+            <w:proofErr w:type="spellEnd"/>
           </w:p>
         </w:tc>
         <w:tc>
@@ -4813,12 +8561,14 @@
             <w:pPr>
               <w:pStyle w:val="Compact"/>
             </w:pPr>
+            <w:proofErr w:type="spellStart"/>
             <w:r>
               <w:rPr>
                 <w:b/>
               </w:rPr>
               <w:t>Basisverloop</w:t>
             </w:r>
+            <w:proofErr w:type="spellEnd"/>
           </w:p>
         </w:tc>
         <w:tc>
@@ -4904,12 +8654,28 @@
             <w:pPr>
               <w:pStyle w:val="Compact"/>
             </w:pPr>
+            <w:proofErr w:type="spellStart"/>
             <w:r>
               <w:rPr>
                 <w:b/>
               </w:rPr>
-              <w:t>Alternatief verloop</w:t>
-            </w:r>
+              <w:t>Alternatief</w:t>
+            </w:r>
+            <w:proofErr w:type="spellEnd"/>
+            <w:r>
+              <w:rPr>
+                <w:b/>
+              </w:rPr>
+              <w:t xml:space="preserve"> </w:t>
+            </w:r>
+            <w:proofErr w:type="spellStart"/>
+            <w:r>
+              <w:rPr>
+                <w:b/>
+              </w:rPr>
+              <w:t>verloop</w:t>
+            </w:r>
+            <w:proofErr w:type="spellEnd"/>
           </w:p>
         </w:tc>
         <w:tc>
@@ -4981,7 +8747,21 @@
               <w:rPr>
                 <w:lang w:val="nl-BE"/>
               </w:rPr>
-              <w:t>2A2. Einde use case zonder bereiken postconditie.</w:t>
+              <w:t xml:space="preserve">2A2. Einde </w:t>
+            </w:r>
+            <w:proofErr w:type="spellStart"/>
+            <w:r>
+              <w:rPr>
+                <w:lang w:val="nl-BE"/>
+              </w:rPr>
+              <w:t>use</w:t>
+            </w:r>
+            <w:proofErr w:type="spellEnd"/>
+            <w:r>
+              <w:rPr>
+                <w:lang w:val="nl-BE"/>
+              </w:rPr>
+              <w:t xml:space="preserve"> case zonder bereiken postconditie.</w:t>
             </w:r>
           </w:p>
         </w:tc>
@@ -4995,12 +8775,14 @@
             <w:pPr>
               <w:pStyle w:val="Compact"/>
             </w:pPr>
+            <w:proofErr w:type="spellStart"/>
             <w:r>
               <w:rPr>
                 <w:b/>
               </w:rPr>
               <w:t>Domeinregels</w:t>
             </w:r>
+            <w:proofErr w:type="spellEnd"/>
           </w:p>
         </w:tc>
         <w:tc>
@@ -5038,12 +8820,19 @@
       <w:pPr>
         <w:pStyle w:val="Kop2"/>
       </w:pPr>
-      <w:bookmarkStart w:id="10" w:name="_Toc447719668"/>
+      <w:bookmarkStart w:id="19" w:name="_Toc447719668"/>
+      <w:bookmarkStart w:id="20" w:name="_Toc448258737"/>
+      <w:proofErr w:type="spellStart"/>
       <w:r>
         <w:lastRenderedPageBreak/>
-        <w:t>Use Case 5: Vergelijk verkeersinformatie</w:t>
-      </w:r>
-      <w:bookmarkEnd w:id="10"/>
+        <w:t>Use</w:t>
+      </w:r>
+      <w:proofErr w:type="spellEnd"/>
+      <w:r>
+        <w:t xml:space="preserve"> Case 5: Vergelijk verkeersinformatie</w:t>
+      </w:r>
+      <w:bookmarkEnd w:id="19"/>
+      <w:bookmarkEnd w:id="20"/>
     </w:p>
     <w:tbl>
       <w:tblPr>
@@ -5075,8 +8864,16 @@
               <w:rPr>
                 <w:b/>
               </w:rPr>
-              <w:t>Use Case naam</w:t>
-            </w:r>
+              <w:t xml:space="preserve">Use Case </w:t>
+            </w:r>
+            <w:proofErr w:type="spellStart"/>
+            <w:r>
+              <w:rPr>
+                <w:b/>
+              </w:rPr>
+              <w:t>naam</w:t>
+            </w:r>
+            <w:proofErr w:type="spellEnd"/>
           </w:p>
         </w:tc>
         <w:tc>
@@ -5087,9 +8884,19 @@
             <w:pPr>
               <w:pStyle w:val="Compact"/>
             </w:pPr>
-            <w:r>
-              <w:t>Vergelijk verkeersinformatie</w:t>
-            </w:r>
+            <w:proofErr w:type="spellStart"/>
+            <w:r>
+              <w:t>Vergelijk</w:t>
+            </w:r>
+            <w:proofErr w:type="spellEnd"/>
+            <w:r>
+              <w:t xml:space="preserve"> </w:t>
+            </w:r>
+            <w:proofErr w:type="spellStart"/>
+            <w:r>
+              <w:t>verkeersinformatie</w:t>
+            </w:r>
+            <w:proofErr w:type="spellEnd"/>
           </w:p>
         </w:tc>
       </w:tr>
@@ -5106,8 +8913,16 @@
               <w:rPr>
                 <w:b/>
               </w:rPr>
-              <w:t>Use case nummer</w:t>
-            </w:r>
+              <w:t xml:space="preserve">Use case </w:t>
+            </w:r>
+            <w:proofErr w:type="spellStart"/>
+            <w:r>
+              <w:rPr>
+                <w:b/>
+              </w:rPr>
+              <w:t>nummer</w:t>
+            </w:r>
+            <w:proofErr w:type="spellEnd"/>
           </w:p>
         </w:tc>
         <w:tc>
@@ -5133,12 +8948,14 @@
             <w:pPr>
               <w:pStyle w:val="Compact"/>
             </w:pPr>
+            <w:proofErr w:type="spellStart"/>
             <w:r>
               <w:rPr>
                 <w:b/>
               </w:rPr>
               <w:t>Toepassing</w:t>
             </w:r>
+            <w:proofErr w:type="spellEnd"/>
           </w:p>
         </w:tc>
         <w:tc>
@@ -5164,12 +8981,14 @@
             <w:pPr>
               <w:pStyle w:val="Compact"/>
             </w:pPr>
+            <w:proofErr w:type="spellStart"/>
             <w:r>
               <w:rPr>
                 <w:b/>
               </w:rPr>
               <w:t>Beschrijving</w:t>
             </w:r>
+            <w:proofErr w:type="spellEnd"/>
           </w:p>
         </w:tc>
         <w:tc>
@@ -5201,12 +9020,28 @@
             <w:pPr>
               <w:pStyle w:val="Compact"/>
             </w:pPr>
+            <w:proofErr w:type="spellStart"/>
             <w:r>
               <w:rPr>
                 <w:b/>
               </w:rPr>
-              <w:t>Primaire Actoren</w:t>
-            </w:r>
+              <w:t>Primaire</w:t>
+            </w:r>
+            <w:proofErr w:type="spellEnd"/>
+            <w:r>
+              <w:rPr>
+                <w:b/>
+              </w:rPr>
+              <w:t xml:space="preserve"> </w:t>
+            </w:r>
+            <w:proofErr w:type="spellStart"/>
+            <w:r>
+              <w:rPr>
+                <w:b/>
+              </w:rPr>
+              <w:t>Actoren</w:t>
+            </w:r>
+            <w:proofErr w:type="spellEnd"/>
           </w:p>
         </w:tc>
         <w:tc>
@@ -5294,12 +9129,14 @@
             <w:pPr>
               <w:pStyle w:val="Compact"/>
             </w:pPr>
+            <w:proofErr w:type="spellStart"/>
             <w:r>
               <w:rPr>
                 <w:b/>
               </w:rPr>
               <w:t>Postcondition</w:t>
             </w:r>
+            <w:proofErr w:type="spellEnd"/>
           </w:p>
         </w:tc>
         <w:tc>
@@ -5331,12 +9168,14 @@
             <w:pPr>
               <w:pStyle w:val="Compact"/>
             </w:pPr>
+            <w:proofErr w:type="spellStart"/>
             <w:r>
               <w:rPr>
                 <w:b/>
               </w:rPr>
               <w:t>Basisverloop</w:t>
             </w:r>
+            <w:proofErr w:type="spellEnd"/>
           </w:p>
         </w:tc>
         <w:tc>
@@ -5530,12 +9369,28 @@
             <w:pPr>
               <w:pStyle w:val="Compact"/>
             </w:pPr>
+            <w:proofErr w:type="spellStart"/>
             <w:r>
               <w:rPr>
                 <w:b/>
               </w:rPr>
-              <w:t>Alternatief verloop</w:t>
-            </w:r>
+              <w:t>Alternatief</w:t>
+            </w:r>
+            <w:proofErr w:type="spellEnd"/>
+            <w:r>
+              <w:rPr>
+                <w:b/>
+              </w:rPr>
+              <w:t xml:space="preserve"> </w:t>
+            </w:r>
+            <w:proofErr w:type="spellStart"/>
+            <w:r>
+              <w:rPr>
+                <w:b/>
+              </w:rPr>
+              <w:t>verloop</w:t>
+            </w:r>
+            <w:proofErr w:type="spellEnd"/>
           </w:p>
         </w:tc>
         <w:tc>
@@ -5601,7 +9456,15 @@
               <w:pStyle w:val="Compact"/>
             </w:pPr>
             <w:r>
-              <w:t>4A2. Ga naar 3</w:t>
+              <w:t xml:space="preserve">4A2. Ga </w:t>
+            </w:r>
+            <w:proofErr w:type="spellStart"/>
+            <w:r>
+              <w:t>naar</w:t>
+            </w:r>
+            <w:proofErr w:type="spellEnd"/>
+            <w:r>
+              <w:t xml:space="preserve"> 3</w:t>
             </w:r>
           </w:p>
         </w:tc>
@@ -5676,7 +9539,15 @@
               <w:pStyle w:val="Compact"/>
             </w:pPr>
             <w:r>
-              <w:t>6A2. Ga naar 5</w:t>
+              <w:t xml:space="preserve">6A2. Ga </w:t>
+            </w:r>
+            <w:proofErr w:type="spellStart"/>
+            <w:r>
+              <w:t>naar</w:t>
+            </w:r>
+            <w:proofErr w:type="spellEnd"/>
+            <w:r>
+              <w:t xml:space="preserve"> 5</w:t>
             </w:r>
           </w:p>
         </w:tc>
@@ -5690,12 +9561,14 @@
             <w:pPr>
               <w:pStyle w:val="Compact"/>
             </w:pPr>
+            <w:proofErr w:type="spellStart"/>
             <w:r>
               <w:rPr>
                 <w:b/>
               </w:rPr>
               <w:t>Domeinregels</w:t>
             </w:r>
+            <w:proofErr w:type="spellEnd"/>
           </w:p>
         </w:tc>
         <w:tc>
@@ -5706,11 +9579,33 @@
             <w:pPr>
               <w:pStyle w:val="Compact"/>
             </w:pPr>
+            <w:proofErr w:type="spellStart"/>
             <w:r>
               <w:rPr>
                 <w:b/>
               </w:rPr>
-              <w:t>Mogelijke types vergelijking:</w:t>
+              <w:t>Mogelijke</w:t>
+            </w:r>
+            <w:proofErr w:type="spellEnd"/>
+            <w:r>
+              <w:rPr>
+                <w:b/>
+              </w:rPr>
+              <w:t xml:space="preserve"> types </w:t>
+            </w:r>
+            <w:proofErr w:type="spellStart"/>
+            <w:r>
+              <w:rPr>
+                <w:b/>
+              </w:rPr>
+              <w:t>vergelijking</w:t>
+            </w:r>
+            <w:proofErr w:type="spellEnd"/>
+            <w:r>
+              <w:rPr>
+                <w:b/>
+              </w:rPr>
+              <w:t>:</w:t>
             </w:r>
           </w:p>
         </w:tc>
@@ -5758,8 +9653,29 @@
               <w:pStyle w:val="Compact"/>
             </w:pPr>
             <w:r>
-              <w:t>2. Gegevens van verschillende trajecten</w:t>
-            </w:r>
+              <w:t xml:space="preserve">2. </w:t>
+            </w:r>
+            <w:proofErr w:type="spellStart"/>
+            <w:r>
+              <w:t>Gegevens</w:t>
+            </w:r>
+            <w:proofErr w:type="spellEnd"/>
+            <w:r>
+              <w:t xml:space="preserve"> van </w:t>
+            </w:r>
+            <w:proofErr w:type="spellStart"/>
+            <w:r>
+              <w:t>verschillende</w:t>
+            </w:r>
+            <w:proofErr w:type="spellEnd"/>
+            <w:r>
+              <w:t xml:space="preserve"> </w:t>
+            </w:r>
+            <w:proofErr w:type="spellStart"/>
+            <w:r>
+              <w:t>trajecten</w:t>
+            </w:r>
+            <w:proofErr w:type="spellEnd"/>
           </w:p>
         </w:tc>
       </w:tr>
@@ -5805,12 +9721,19 @@
       <w:pPr>
         <w:pStyle w:val="Kop2"/>
       </w:pPr>
-      <w:bookmarkStart w:id="11" w:name="_Toc447719669"/>
+      <w:bookmarkStart w:id="21" w:name="_Toc447719669"/>
+      <w:bookmarkStart w:id="22" w:name="_Toc448258738"/>
+      <w:proofErr w:type="spellStart"/>
       <w:r>
         <w:lastRenderedPageBreak/>
-        <w:t>Use Case 6: Data ophalen en hergebruiken</w:t>
-      </w:r>
-      <w:bookmarkEnd w:id="11"/>
+        <w:t>Use</w:t>
+      </w:r>
+      <w:proofErr w:type="spellEnd"/>
+      <w:r>
+        <w:t xml:space="preserve"> Case 6: Data ophalen en hergebruiken</w:t>
+      </w:r>
+      <w:bookmarkEnd w:id="21"/>
+      <w:bookmarkEnd w:id="22"/>
     </w:p>
     <w:tbl>
       <w:tblPr>
@@ -5842,8 +9765,16 @@
               <w:rPr>
                 <w:b/>
               </w:rPr>
-              <w:t>Use Case naam</w:t>
-            </w:r>
+              <w:t xml:space="preserve">Use Case </w:t>
+            </w:r>
+            <w:proofErr w:type="spellStart"/>
+            <w:r>
+              <w:rPr>
+                <w:b/>
+              </w:rPr>
+              <w:t>naam</w:t>
+            </w:r>
+            <w:proofErr w:type="spellEnd"/>
           </w:p>
         </w:tc>
         <w:tc>
@@ -5855,8 +9786,29 @@
               <w:pStyle w:val="Compact"/>
             </w:pPr>
             <w:r>
-              <w:t>Data ophalen en hergebruiken</w:t>
-            </w:r>
+              <w:t xml:space="preserve">Data </w:t>
+            </w:r>
+            <w:proofErr w:type="spellStart"/>
+            <w:r>
+              <w:t>ophalen</w:t>
+            </w:r>
+            <w:proofErr w:type="spellEnd"/>
+            <w:r>
+              <w:t xml:space="preserve"> </w:t>
+            </w:r>
+            <w:proofErr w:type="spellStart"/>
+            <w:r>
+              <w:t>en</w:t>
+            </w:r>
+            <w:proofErr w:type="spellEnd"/>
+            <w:r>
+              <w:t xml:space="preserve"> </w:t>
+            </w:r>
+            <w:proofErr w:type="spellStart"/>
+            <w:r>
+              <w:t>hergebruiken</w:t>
+            </w:r>
+            <w:proofErr w:type="spellEnd"/>
           </w:p>
         </w:tc>
       </w:tr>
@@ -5873,8 +9825,16 @@
               <w:rPr>
                 <w:b/>
               </w:rPr>
-              <w:t>Use case nummer</w:t>
-            </w:r>
+              <w:t xml:space="preserve">Use case </w:t>
+            </w:r>
+            <w:proofErr w:type="spellStart"/>
+            <w:r>
+              <w:rPr>
+                <w:b/>
+              </w:rPr>
+              <w:t>nummer</w:t>
+            </w:r>
+            <w:proofErr w:type="spellEnd"/>
           </w:p>
         </w:tc>
         <w:tc>
@@ -5900,12 +9860,14 @@
             <w:pPr>
               <w:pStyle w:val="Compact"/>
             </w:pPr>
+            <w:proofErr w:type="spellStart"/>
             <w:r>
               <w:rPr>
                 <w:b/>
               </w:rPr>
               <w:t>Toepassing</w:t>
             </w:r>
+            <w:proofErr w:type="spellEnd"/>
           </w:p>
         </w:tc>
         <w:tc>
@@ -5931,12 +9893,14 @@
             <w:pPr>
               <w:pStyle w:val="Compact"/>
             </w:pPr>
+            <w:proofErr w:type="spellStart"/>
             <w:r>
               <w:rPr>
                 <w:b/>
               </w:rPr>
               <w:t>Beschrijving</w:t>
             </w:r>
+            <w:proofErr w:type="spellEnd"/>
           </w:p>
         </w:tc>
         <w:tc>
@@ -5968,12 +9932,28 @@
             <w:pPr>
               <w:pStyle w:val="Compact"/>
             </w:pPr>
+            <w:proofErr w:type="spellStart"/>
             <w:r>
               <w:rPr>
                 <w:b/>
               </w:rPr>
-              <w:t>Primaire Actoren</w:t>
-            </w:r>
+              <w:t>Primaire</w:t>
+            </w:r>
+            <w:proofErr w:type="spellEnd"/>
+            <w:r>
+              <w:rPr>
+                <w:b/>
+              </w:rPr>
+              <w:t xml:space="preserve"> </w:t>
+            </w:r>
+            <w:proofErr w:type="spellStart"/>
+            <w:r>
+              <w:rPr>
+                <w:b/>
+              </w:rPr>
+              <w:t>Actoren</w:t>
+            </w:r>
+            <w:proofErr w:type="spellEnd"/>
           </w:p>
         </w:tc>
         <w:tc>
@@ -5984,9 +9964,11 @@
             <w:pPr>
               <w:pStyle w:val="Compact"/>
             </w:pPr>
+            <w:proofErr w:type="spellStart"/>
             <w:r>
               <w:t>Gebruiker</w:t>
             </w:r>
+            <w:proofErr w:type="spellEnd"/>
           </w:p>
         </w:tc>
       </w:tr>
@@ -6061,12 +10043,14 @@
             <w:pPr>
               <w:pStyle w:val="Compact"/>
             </w:pPr>
+            <w:proofErr w:type="spellStart"/>
             <w:r>
               <w:rPr>
                 <w:b/>
               </w:rPr>
               <w:t>Postcondition</w:t>
             </w:r>
+            <w:proofErr w:type="spellEnd"/>
           </w:p>
         </w:tc>
         <w:tc>
@@ -6098,12 +10082,14 @@
             <w:pPr>
               <w:pStyle w:val="Compact"/>
             </w:pPr>
+            <w:proofErr w:type="spellStart"/>
             <w:r>
               <w:rPr>
                 <w:b/>
               </w:rPr>
               <w:t>Basisverloop</w:t>
             </w:r>
+            <w:proofErr w:type="spellEnd"/>
           </w:p>
         </w:tc>
         <w:tc>
@@ -6121,7 +10107,21 @@
               <w:rPr>
                 <w:lang w:val="nl-BE"/>
               </w:rPr>
-              <w:t>1. De actor wenst zelf een nieuwe toepassing te maken adhv de verkeersdata.</w:t>
+              <w:t xml:space="preserve">1. De actor wenst zelf een nieuwe toepassing te maken </w:t>
+            </w:r>
+            <w:proofErr w:type="spellStart"/>
+            <w:r>
+              <w:rPr>
+                <w:lang w:val="nl-BE"/>
+              </w:rPr>
+              <w:t>adhv</w:t>
+            </w:r>
+            <w:proofErr w:type="spellEnd"/>
+            <w:r>
+              <w:rPr>
+                <w:lang w:val="nl-BE"/>
+              </w:rPr>
+              <w:t xml:space="preserve"> de verkeersdata.</w:t>
             </w:r>
           </w:p>
         </w:tc>
@@ -6189,12 +10189,28 @@
             <w:pPr>
               <w:pStyle w:val="Compact"/>
             </w:pPr>
+            <w:proofErr w:type="spellStart"/>
             <w:r>
               <w:rPr>
                 <w:b/>
               </w:rPr>
-              <w:t>Alternatief verloop</w:t>
-            </w:r>
+              <w:t>Alternatief</w:t>
+            </w:r>
+            <w:proofErr w:type="spellEnd"/>
+            <w:r>
+              <w:rPr>
+                <w:b/>
+              </w:rPr>
+              <w:t xml:space="preserve"> </w:t>
+            </w:r>
+            <w:proofErr w:type="spellStart"/>
+            <w:r>
+              <w:rPr>
+                <w:b/>
+              </w:rPr>
+              <w:t>verloop</w:t>
+            </w:r>
+            <w:proofErr w:type="spellEnd"/>
           </w:p>
         </w:tc>
         <w:tc>
@@ -6253,12 +10269,14 @@
             <w:pPr>
               <w:pStyle w:val="Compact"/>
             </w:pPr>
+            <w:proofErr w:type="spellStart"/>
             <w:r>
               <w:rPr>
                 <w:b/>
               </w:rPr>
               <w:t>Domeinregels</w:t>
             </w:r>
+            <w:proofErr w:type="spellEnd"/>
           </w:p>
         </w:tc>
         <w:tc>
@@ -6306,12 +10324,14 @@
         <w:pStyle w:val="Titel"/>
         <w:outlineLvl w:val="0"/>
       </w:pPr>
-      <w:bookmarkStart w:id="12" w:name="_Toc447719670"/>
+      <w:bookmarkStart w:id="23" w:name="_Toc447719670"/>
+      <w:bookmarkStart w:id="24" w:name="_Toc448258739"/>
       <w:r>
         <w:lastRenderedPageBreak/>
         <w:t>Ontwerp</w:t>
       </w:r>
-      <w:bookmarkEnd w:id="12"/>
+      <w:bookmarkEnd w:id="23"/>
+      <w:bookmarkEnd w:id="24"/>
     </w:p>
     <w:p>
       <w:pPr>
@@ -6320,12 +10340,14 @@
       <w:r>
         <w:br w:type="page"/>
       </w:r>
-      <w:bookmarkStart w:id="13" w:name="_Toc447719671"/>
+      <w:bookmarkStart w:id="25" w:name="_Toc447719671"/>
+      <w:bookmarkStart w:id="26" w:name="_Toc448258740"/>
       <w:r>
         <w:lastRenderedPageBreak/>
         <w:t>Inleiding</w:t>
       </w:r>
-      <w:bookmarkEnd w:id="13"/>
+      <w:bookmarkEnd w:id="25"/>
+      <w:bookmarkEnd w:id="26"/>
     </w:p>
     <w:p>
       <w:r>
@@ -6337,7 +10359,23 @@
         <w:t xml:space="preserve">Allereerst is er de providerapplicatie. Deze applicatie staat in voor het periodiek opvragen van de verkeerssituatie en het wegschrijven van deze informatie naar een databank. </w:t>
       </w:r>
       <w:r>
-        <w:t>De applicatie zelf staat in voor het wachten tot de volgende reeks gegeven in verband met het verkeer moeten worden opgehaald. Deze planning wordt dus niet vanuit het besturingsysteem opgelegd zoals met CRON bevoorbeeld.</w:t>
+        <w:t xml:space="preserve">De applicatie zelf staat in voor het wachten tot de volgende reeks gegeven in verband met het verkeer moeten worden opgehaald. Deze planning wordt dus niet vanuit het </w:t>
+      </w:r>
+      <w:proofErr w:type="spellStart"/>
+      <w:r>
+        <w:t>besturingsysteem</w:t>
+      </w:r>
+      <w:proofErr w:type="spellEnd"/>
+      <w:r>
+        <w:t xml:space="preserve"> opgelegd zoals met CRON </w:t>
+      </w:r>
+      <w:proofErr w:type="spellStart"/>
+      <w:r>
+        <w:t>bevoorbeeld</w:t>
+      </w:r>
+      <w:proofErr w:type="spellEnd"/>
+      <w:r>
+        <w:t>.</w:t>
       </w:r>
     </w:p>
     <w:p>
@@ -6354,19 +10392,23 @@
       <w:pPr>
         <w:pStyle w:val="Kop1"/>
       </w:pPr>
-      <w:bookmarkStart w:id="14" w:name="_Toc447719672"/>
+      <w:bookmarkStart w:id="27" w:name="_Toc447719672"/>
+      <w:bookmarkStart w:id="28" w:name="_Toc448258741"/>
       <w:r>
         <w:t>Providerapplicatie</w:t>
       </w:r>
-      <w:bookmarkEnd w:id="14"/>
+      <w:bookmarkEnd w:id="27"/>
+      <w:bookmarkEnd w:id="28"/>
     </w:p>
     <w:p>
       <w:pPr>
         <w:pStyle w:val="Kop2"/>
       </w:pPr>
+      <w:bookmarkStart w:id="29" w:name="_Toc448258742"/>
       <w:r>
         <w:t>State diagram</w:t>
       </w:r>
+      <w:bookmarkEnd w:id="29"/>
     </w:p>
     <w:p>
       <w:r>
@@ -6421,17 +10463,19 @@
       <w:pPr>
         <w:pStyle w:val="Kop2"/>
       </w:pPr>
-      <w:bookmarkStart w:id="15" w:name="_Toc447719673"/>
+      <w:bookmarkStart w:id="30" w:name="_Toc447719673"/>
+      <w:bookmarkStart w:id="31" w:name="_Toc448258743"/>
       <w:r>
         <w:t>Design Class Diagram (</w:t>
       </w:r>
       <w:r>
         <w:t>DCD</w:t>
       </w:r>
-      <w:bookmarkEnd w:id="15"/>
+      <w:bookmarkEnd w:id="30"/>
       <w:r>
         <w:t>)</w:t>
       </w:r>
+      <w:bookmarkEnd w:id="31"/>
     </w:p>
     <w:p>
       <w:r>
@@ -6495,44 +10539,65 @@
       <w:pPr>
         <w:pStyle w:val="Kop3"/>
       </w:pPr>
-      <w:bookmarkStart w:id="16" w:name="_Toc447719674"/>
-      <w:r>
-        <w:t>Detailoverzicht scrapers</w:t>
-      </w:r>
-      <w:bookmarkEnd w:id="16"/>
+      <w:bookmarkStart w:id="32" w:name="_Toc447719674"/>
+      <w:bookmarkStart w:id="33" w:name="_Toc448258744"/>
+      <w:r>
+        <w:t xml:space="preserve">Detailoverzicht </w:t>
+      </w:r>
+      <w:proofErr w:type="spellStart"/>
+      <w:r>
+        <w:t>scrapers</w:t>
+      </w:r>
+      <w:bookmarkEnd w:id="32"/>
+      <w:bookmarkEnd w:id="33"/>
+      <w:proofErr w:type="spellEnd"/>
     </w:p>
     <w:p/>
     <w:p>
       <w:pPr>
         <w:pStyle w:val="Kop3"/>
       </w:pPr>
-      <w:bookmarkStart w:id="17" w:name="_Toc447719675"/>
+      <w:bookmarkStart w:id="34" w:name="_Toc447719675"/>
+      <w:bookmarkStart w:id="35" w:name="_Toc448258745"/>
       <w:r>
         <w:t>Detailoverzicht domein</w:t>
       </w:r>
-      <w:bookmarkEnd w:id="17"/>
+      <w:bookmarkEnd w:id="34"/>
+      <w:bookmarkEnd w:id="35"/>
     </w:p>
     <w:p/>
     <w:p>
       <w:pPr>
         <w:pStyle w:val="Kop3"/>
       </w:pPr>
-      <w:bookmarkStart w:id="18" w:name="_Toc447719676"/>
-      <w:r>
-        <w:t>Detailoverzicht repository/controller</w:t>
-      </w:r>
-      <w:bookmarkEnd w:id="18"/>
+      <w:bookmarkStart w:id="36" w:name="_Toc447719676"/>
+      <w:bookmarkStart w:id="37" w:name="_Toc448258746"/>
+      <w:r>
+        <w:t xml:space="preserve">Detailoverzicht </w:t>
+      </w:r>
+      <w:proofErr w:type="spellStart"/>
+      <w:r>
+        <w:t>repository</w:t>
+      </w:r>
+      <w:proofErr w:type="spellEnd"/>
+      <w:r>
+        <w:t>/controller</w:t>
+      </w:r>
+      <w:bookmarkEnd w:id="36"/>
+      <w:bookmarkEnd w:id="37"/>
     </w:p>
     <w:p/>
     <w:p>
       <w:pPr>
         <w:pStyle w:val="Kop3"/>
       </w:pPr>
-      <w:bookmarkStart w:id="19" w:name="_Toc447719677"/>
+      <w:bookmarkStart w:id="38" w:name="_Toc447719677"/>
+      <w:bookmarkStart w:id="39" w:name="_Toc448258747"/>
       <w:r>
         <w:t>Legende</w:t>
       </w:r>
-      <w:bookmarkEnd w:id="19"/>
+      <w:bookmarkEnd w:id="38"/>
+      <w:bookmarkEnd w:id="39"/>
     </w:p>
     <w:tbl>
       <w:tblPr>
@@ -6582,6 +10647,7 @@
                 <w:bCs w:val="0"/>
               </w:rPr>
             </w:pPr>
+            <w:proofErr w:type="spellStart"/>
             <w:r>
               <w:rPr>
                 <w:b w:val="0"/>
@@ -6589,6 +10655,7 @@
               </w:rPr>
               <w:t>Description</w:t>
             </w:r>
+            <w:proofErr w:type="spellEnd"/>
           </w:p>
         </w:tc>
       </w:tr>
@@ -6830,9 +10897,11 @@
             <w:pPr>
               <w:cnfStyle w:val="000000000000" w:firstRow="0" w:lastRow="0" w:firstColumn="0" w:lastColumn="0" w:oddVBand="0" w:evenVBand="0" w:oddHBand="0" w:evenHBand="0" w:firstRowFirstColumn="0" w:firstRowLastColumn="0" w:lastRowFirstColumn="0" w:lastRowLastColumn="0"/>
             </w:pPr>
+            <w:proofErr w:type="spellStart"/>
             <w:r>
               <w:t>Annotation</w:t>
             </w:r>
+            <w:proofErr w:type="spellEnd"/>
           </w:p>
         </w:tc>
       </w:tr>
@@ -6909,9 +10978,11 @@
             <w:pPr>
               <w:cnfStyle w:val="000000000000" w:firstRow="0" w:lastRow="0" w:firstColumn="0" w:lastColumn="0" w:oddVBand="0" w:evenVBand="0" w:oddHBand="0" w:evenHBand="0" w:firstRowFirstColumn="0" w:firstRowLastColumn="0" w:lastRowFirstColumn="0" w:lastRowLastColumn="0"/>
             </w:pPr>
+            <w:proofErr w:type="spellStart"/>
             <w:r>
               <w:t>Enumeration</w:t>
             </w:r>
+            <w:proofErr w:type="spellEnd"/>
           </w:p>
         </w:tc>
       </w:tr>
@@ -6988,9 +11059,11 @@
             <w:pPr>
               <w:cnfStyle w:val="000000000000" w:firstRow="0" w:lastRow="0" w:firstColumn="0" w:lastColumn="0" w:oddVBand="0" w:evenVBand="0" w:oddHBand="0" w:evenHBand="0" w:firstRowFirstColumn="0" w:firstRowLastColumn="0" w:lastRowFirstColumn="0" w:lastRowLastColumn="0"/>
             </w:pPr>
+            <w:proofErr w:type="spellStart"/>
             <w:r>
               <w:t>Exception</w:t>
             </w:r>
+            <w:proofErr w:type="spellEnd"/>
           </w:p>
         </w:tc>
       </w:tr>
@@ -7067,8 +11140,13 @@
             <w:pPr>
               <w:cnfStyle w:val="000000000000" w:firstRow="0" w:lastRow="0" w:firstColumn="0" w:lastColumn="0" w:oddVBand="0" w:evenVBand="0" w:oddHBand="0" w:evenHBand="0" w:firstRowFirstColumn="0" w:firstRowLastColumn="0" w:lastRowFirstColumn="0" w:lastRowLastColumn="0"/>
             </w:pPr>
-            <w:r>
-              <w:t>Final Java class</w:t>
+            <w:proofErr w:type="spellStart"/>
+            <w:r>
+              <w:t>Final</w:t>
+            </w:r>
+            <w:proofErr w:type="spellEnd"/>
+            <w:r>
+              <w:t xml:space="preserve"> Java class</w:t>
             </w:r>
           </w:p>
         </w:tc>
@@ -7684,8 +11762,13 @@
               <w:cnfStyle w:val="000000000000" w:firstRow="0" w:lastRow="0" w:firstColumn="0" w:lastColumn="0" w:oddVBand="0" w:evenVBand="0" w:oddHBand="0" w:evenHBand="0" w:firstRowFirstColumn="0" w:firstRowLastColumn="0" w:lastRowFirstColumn="0" w:lastRowLastColumn="0"/>
             </w:pPr>
             <w:r>
-              <w:t>Abstract method</w:t>
-            </w:r>
+              <w:t xml:space="preserve">Abstract </w:t>
+            </w:r>
+            <w:proofErr w:type="spellStart"/>
+            <w:r>
+              <w:t>method</w:t>
+            </w:r>
+            <w:proofErr w:type="spellEnd"/>
           </w:p>
         </w:tc>
       </w:tr>
@@ -7841,9 +11924,11 @@
             <w:pPr>
               <w:cnfStyle w:val="000000000000" w:firstRow="0" w:lastRow="0" w:firstColumn="0" w:lastColumn="0" w:oddVBand="0" w:evenVBand="0" w:oddHBand="0" w:evenHBand="0" w:firstRowFirstColumn="0" w:firstRowLastColumn="0" w:lastRowFirstColumn="0" w:lastRowLastColumn="0"/>
             </w:pPr>
+            <w:proofErr w:type="spellStart"/>
             <w:r>
               <w:t>Variable</w:t>
             </w:r>
+            <w:proofErr w:type="spellEnd"/>
           </w:p>
         </w:tc>
       </w:tr>
@@ -8090,8 +12175,21 @@
               <w:cnfStyle w:val="000000000000" w:firstRow="0" w:lastRow="0" w:firstColumn="0" w:lastColumn="0" w:oddVBand="0" w:evenVBand="0" w:oddHBand="0" w:evenHBand="0" w:firstRowFirstColumn="0" w:firstRowLastColumn="0" w:lastRowFirstColumn="0" w:lastRowLastColumn="0"/>
             </w:pPr>
             <w:r>
-              <w:t>Property with getter</w:t>
-            </w:r>
+              <w:t xml:space="preserve">Property </w:t>
+            </w:r>
+            <w:proofErr w:type="spellStart"/>
+            <w:r>
+              <w:t>with</w:t>
+            </w:r>
+            <w:proofErr w:type="spellEnd"/>
+            <w:r>
+              <w:t xml:space="preserve"> </w:t>
+            </w:r>
+            <w:proofErr w:type="spellStart"/>
+            <w:r>
+              <w:t>getter</w:t>
+            </w:r>
+            <w:proofErr w:type="spellEnd"/>
           </w:p>
         </w:tc>
       </w:tr>
@@ -8258,7 +12356,15 @@
               <w:cnfStyle w:val="000000000000" w:firstRow="0" w:lastRow="0" w:firstColumn="0" w:lastColumn="0" w:oddVBand="0" w:evenVBand="0" w:oddHBand="0" w:evenHBand="0" w:firstRowFirstColumn="0" w:firstRowLastColumn="0" w:lastRowFirstColumn="0" w:lastRowLastColumn="0"/>
             </w:pPr>
             <w:r>
-              <w:t>Property with setter</w:t>
+              <w:t xml:space="preserve">Property </w:t>
+            </w:r>
+            <w:proofErr w:type="spellStart"/>
+            <w:r>
+              <w:t>with</w:t>
+            </w:r>
+            <w:proofErr w:type="spellEnd"/>
+            <w:r>
+              <w:t xml:space="preserve"> setter</w:t>
             </w:r>
           </w:p>
         </w:tc>
@@ -8971,8 +13077,13 @@
             <w:pPr>
               <w:cnfStyle w:val="000000000000" w:firstRow="0" w:lastRow="0" w:firstColumn="0" w:lastColumn="0" w:oddVBand="0" w:evenVBand="0" w:oddHBand="0" w:evenHBand="0" w:firstRowFirstColumn="0" w:firstRowLastColumn="0" w:lastRowFirstColumn="0" w:lastRowLastColumn="0"/>
             </w:pPr>
-            <w:r>
-              <w:t>Excluded root</w:t>
+            <w:proofErr w:type="spellStart"/>
+            <w:r>
+              <w:t>Excluded</w:t>
+            </w:r>
+            <w:proofErr w:type="spellEnd"/>
+            <w:r>
+              <w:t xml:space="preserve"> root</w:t>
             </w:r>
             <w:r>
               <w:t xml:space="preserve"> </w:t>
@@ -9211,9 +13322,19 @@
             <w:pPr>
               <w:cnfStyle w:val="000000000000" w:firstRow="0" w:lastRow="0" w:firstColumn="0" w:lastColumn="0" w:oddVBand="0" w:evenVBand="0" w:oddHBand="0" w:evenHBand="0" w:firstRowFirstColumn="0" w:firstRowLastColumn="0" w:lastRowFirstColumn="0" w:lastRowLastColumn="0"/>
             </w:pPr>
-            <w:r>
-              <w:t>Generated source roots</w:t>
-            </w:r>
+            <w:proofErr w:type="spellStart"/>
+            <w:r>
+              <w:t>Generated</w:t>
+            </w:r>
+            <w:proofErr w:type="spellEnd"/>
+            <w:r>
+              <w:t xml:space="preserve"> source </w:t>
+            </w:r>
+            <w:proofErr w:type="spellStart"/>
+            <w:r>
+              <w:t>roots</w:t>
+            </w:r>
+            <w:proofErr w:type="spellEnd"/>
           </w:p>
         </w:tc>
       </w:tr>
@@ -9290,9 +13411,19 @@
             <w:pPr>
               <w:cnfStyle w:val="000000000000" w:firstRow="0" w:lastRow="0" w:firstColumn="0" w:lastColumn="0" w:oddVBand="0" w:evenVBand="0" w:oddHBand="0" w:evenHBand="0" w:firstRowFirstColumn="0" w:firstRowLastColumn="0" w:lastRowFirstColumn="0" w:lastRowLastColumn="0"/>
             </w:pPr>
-            <w:r>
-              <w:t>Generated test source roots</w:t>
-            </w:r>
+            <w:proofErr w:type="spellStart"/>
+            <w:r>
+              <w:t>Generated</w:t>
+            </w:r>
+            <w:proofErr w:type="spellEnd"/>
+            <w:r>
+              <w:t xml:space="preserve"> test source </w:t>
+            </w:r>
+            <w:proofErr w:type="spellStart"/>
+            <w:r>
+              <w:t>roots</w:t>
+            </w:r>
+            <w:proofErr w:type="spellEnd"/>
           </w:p>
         </w:tc>
       </w:tr>
@@ -9305,9 +13436,19 @@
             <w:hideMark/>
           </w:tcPr>
           <w:p>
-            <w:r>
-              <w:t>Visibility modifiers</w:t>
-            </w:r>
+            <w:proofErr w:type="spellStart"/>
+            <w:r>
+              <w:t>Visibility</w:t>
+            </w:r>
+            <w:proofErr w:type="spellEnd"/>
+            <w:r>
+              <w:t xml:space="preserve"> </w:t>
+            </w:r>
+            <w:proofErr w:type="spellStart"/>
+            <w:r>
+              <w:t>modifiers</w:t>
+            </w:r>
+            <w:proofErr w:type="spellEnd"/>
           </w:p>
         </w:tc>
       </w:tr>
@@ -9548,9 +13689,11 @@
             <w:pPr>
               <w:cnfStyle w:val="000000000000" w:firstRow="0" w:lastRow="0" w:firstColumn="0" w:lastColumn="0" w:oddVBand="0" w:evenVBand="0" w:oddHBand="0" w:evenHBand="0" w:firstRowFirstColumn="0" w:firstRowLastColumn="0" w:lastRowFirstColumn="0" w:lastRowLastColumn="0"/>
             </w:pPr>
+            <w:proofErr w:type="spellStart"/>
             <w:r>
               <w:t>protected</w:t>
             </w:r>
+            <w:proofErr w:type="spellEnd"/>
           </w:p>
         </w:tc>
       </w:tr>
@@ -9628,8 +13771,13 @@
               <w:cnfStyle w:val="000000000000" w:firstRow="0" w:lastRow="0" w:firstColumn="0" w:lastColumn="0" w:oddVBand="0" w:evenVBand="0" w:oddHBand="0" w:evenHBand="0" w:firstRowFirstColumn="0" w:firstRowLastColumn="0" w:lastRowFirstColumn="0" w:lastRowLastColumn="0"/>
             </w:pPr>
             <w:r>
-              <w:t>package protected</w:t>
-            </w:r>
+              <w:t xml:space="preserve">package </w:t>
+            </w:r>
+            <w:proofErr w:type="spellStart"/>
+            <w:r>
+              <w:t>protected</w:t>
+            </w:r>
+            <w:proofErr w:type="spellEnd"/>
           </w:p>
         </w:tc>
       </w:tr>
@@ -9706,8 +13854,13 @@
             <w:pPr>
               <w:cnfStyle w:val="000000000000" w:firstRow="0" w:lastRow="0" w:firstColumn="0" w:lastColumn="0" w:oddVBand="0" w:evenVBand="0" w:oddHBand="0" w:evenHBand="0" w:firstRowFirstColumn="0" w:firstRowLastColumn="0" w:lastRowFirstColumn="0" w:lastRowLastColumn="0"/>
             </w:pPr>
-            <w:r>
-              <w:t xml:space="preserve">static </w:t>
+            <w:proofErr w:type="spellStart"/>
+            <w:r>
+              <w:t>static</w:t>
+            </w:r>
+            <w:proofErr w:type="spellEnd"/>
+            <w:r>
+              <w:t xml:space="preserve"> </w:t>
             </w:r>
           </w:p>
         </w:tc>
@@ -9796,42 +13949,123 @@
       <w:pPr>
         <w:pStyle w:val="Kop2"/>
       </w:pPr>
-      <w:bookmarkStart w:id="20" w:name="_Toc447719678"/>
+      <w:bookmarkStart w:id="40" w:name="_Toc447719678"/>
+      <w:bookmarkStart w:id="41" w:name="_Toc448258748"/>
       <w:r>
         <w:t>Algoritmes</w:t>
       </w:r>
-      <w:bookmarkEnd w:id="20"/>
+      <w:bookmarkEnd w:id="40"/>
+      <w:bookmarkEnd w:id="41"/>
     </w:p>
     <w:p>
       <w:pPr>
         <w:pStyle w:val="Kop3"/>
       </w:pPr>
+      <w:bookmarkStart w:id="42" w:name="_Toc448258749"/>
       <w:r>
         <w:t>API call maken</w:t>
       </w:r>
+      <w:bookmarkEnd w:id="42"/>
     </w:p>
     <w:p>
       <w:r>
-        <w:t>Een API call maken, en de database vullen met metingen van de verschillende routes, wordt gestart door de ScheduleController. Deze haalt eerst de benodigde data op om de API call te kunnen maken namelijk alle beschikbare providers naar waar een API call gemaakt kan worden, en alle trajecten waarvoor een API call gemaakt moet worden.</w:t>
+        <w:t xml:space="preserve">Een API call maken, en de database vullen met metingen van de verschillende routes, wordt gestart door de </w:t>
+      </w:r>
+      <w:proofErr w:type="spellStart"/>
+      <w:r>
+        <w:t>ScheduleController</w:t>
+      </w:r>
+      <w:proofErr w:type="spellEnd"/>
+      <w:r>
+        <w:t>. Deze haalt eerst de benodigde data op om de API call te kunnen maken namelijk alle beschikbare providers naar waar een API call gemaakt kan worden, en alle trajecten waarvoor een API call gemaakt moet worden.</w:t>
       </w:r>
     </w:p>
     <w:p>
       <w:r>
-        <w:t xml:space="preserve">Eenmaal al de benodigde data verzameld is, kunnen metingen gemaakt worden en toegevoegd worden aan de database. Daarvoor wordt de DatabaseController en een Scraper opgeroepen. De Scraper maakt een call, waarbij een request wordt gestuurd naar de JsonController gestuurd wordt. De </w:t>
-      </w:r>
+        <w:t xml:space="preserve">Eenmaal al de benodigde data verzameld is, kunnen metingen gemaakt worden en toegevoegd worden aan de database. Daarvoor wordt de </w:t>
+      </w:r>
+      <w:proofErr w:type="spellStart"/>
+      <w:r>
+        <w:t>DatabaseController</w:t>
+      </w:r>
+      <w:proofErr w:type="spellEnd"/>
+      <w:r>
+        <w:t xml:space="preserve"> en een </w:t>
+      </w:r>
+      <w:proofErr w:type="spellStart"/>
+      <w:r>
+        <w:t>Scraper</w:t>
+      </w:r>
+      <w:proofErr w:type="spellEnd"/>
+      <w:r>
+        <w:t xml:space="preserve"> opgeroepen. De </w:t>
+      </w:r>
+      <w:proofErr w:type="spellStart"/>
+      <w:r>
+        <w:t>Scraper</w:t>
+      </w:r>
+      <w:proofErr w:type="spellEnd"/>
+      <w:r>
+        <w:t xml:space="preserve"> maakt een call, waarbij een </w:t>
+      </w:r>
+      <w:proofErr w:type="spellStart"/>
+      <w:r>
+        <w:t>request</w:t>
+      </w:r>
+      <w:proofErr w:type="spellEnd"/>
+      <w:r>
+        <w:t xml:space="preserve"> wordt gestuurd naar de </w:t>
+      </w:r>
+      <w:proofErr w:type="spellStart"/>
+      <w:r>
+        <w:t>JsonController</w:t>
+      </w:r>
+      <w:proofErr w:type="spellEnd"/>
+      <w:r>
+        <w:t xml:space="preserve"> gestuurd wordt. De </w:t>
+      </w:r>
+      <w:proofErr w:type="spellStart"/>
       <w:r>
         <w:lastRenderedPageBreak/>
-        <w:t>JsonController maakt op zijn beurt dan een API call naar de API en vangt zijn response op. Deze response wordt dan terug gestuurd naar de Scraper die de oproep deed.</w:t>
+        <w:t>JsonController</w:t>
+      </w:r>
+      <w:proofErr w:type="spellEnd"/>
+      <w:r>
+        <w:t xml:space="preserve"> maakt op zijn beurt dan een API call naar de API en vangt zijn response op. Deze response wordt dan terug gestuurd naar de </w:t>
+      </w:r>
+      <w:proofErr w:type="spellStart"/>
+      <w:r>
+        <w:t>Scraper</w:t>
+      </w:r>
+      <w:proofErr w:type="spellEnd"/>
+      <w:r>
+        <w:t xml:space="preserve"> die de oproep deed.</w:t>
       </w:r>
     </w:p>
     <w:p>
       <w:r>
-        <w:t>De Scraper controleert dan op zijn beurt de response. Als de response correcte data bevat, dan wordt de meting toegevoegd in de database. Als de response een error of geen data bevat, dan wordt een lege meting toegevoegd in de database.</w:t>
+        <w:t xml:space="preserve">De </w:t>
+      </w:r>
+      <w:proofErr w:type="spellStart"/>
+      <w:r>
+        <w:t>Scraper</w:t>
+      </w:r>
+      <w:proofErr w:type="spellEnd"/>
+      <w:r>
+        <w:t xml:space="preserve"> controleert dan op zijn beurt de response. Als de response correcte data bevat, dan wordt de meting toegevoegd in de database. Als de response een error of geen data bevat, dan wordt een lege meting toegevoegd in de database.</w:t>
       </w:r>
     </w:p>
     <w:p>
       <w:r>
-        <w:t>Voor elke provider wordt de DatabaseController elke 5 minuten opgeroepen en wordt de bovenstaande procedure doorlopen.</w:t>
+        <w:t xml:space="preserve">Voor elke provider wordt de </w:t>
+      </w:r>
+      <w:proofErr w:type="spellStart"/>
+      <w:r>
+        <w:t>DatabaseController</w:t>
+      </w:r>
+      <w:proofErr w:type="spellEnd"/>
+      <w:r>
+        <w:t xml:space="preserve"> elke 5 minuten opgeroepen en wordt de bovenstaande procedure doorlopen.</w:t>
       </w:r>
     </w:p>
     <w:p>
@@ -9904,36 +14138,90 @@
       <w:pPr>
         <w:pStyle w:val="Kop1"/>
       </w:pPr>
-      <w:bookmarkStart w:id="21" w:name="_Toc447719679"/>
+      <w:bookmarkStart w:id="43" w:name="_Toc447719679"/>
+      <w:bookmarkStart w:id="44" w:name="_Toc448258750"/>
       <w:r>
         <w:t>Webapplicatie</w:t>
       </w:r>
-      <w:bookmarkEnd w:id="21"/>
+      <w:bookmarkEnd w:id="43"/>
+      <w:bookmarkEnd w:id="44"/>
     </w:p>
     <w:p>
       <w:pPr>
         <w:pStyle w:val="Kop2"/>
       </w:pPr>
+      <w:bookmarkStart w:id="45" w:name="_Toc448258751"/>
       <w:r>
         <w:t>Algoritmes</w:t>
       </w:r>
+      <w:bookmarkEnd w:id="45"/>
     </w:p>
     <w:p>
       <w:pPr>
         <w:pStyle w:val="Kop3"/>
       </w:pPr>
+      <w:bookmarkStart w:id="46" w:name="_Toc448258752"/>
       <w:r>
         <w:t>Home pagina bezoeken</w:t>
       </w:r>
+      <w:bookmarkEnd w:id="46"/>
     </w:p>
     <w:p>
       <w:r>
-        <w:t>Als een bezoeker de home pagina wil bezoeken, dan wordt deze geladen door de IndexController.</w:t>
+        <w:t xml:space="preserve">Als een bezoeker de home pagina wil bezoeken, dan wordt deze geladen door de </w:t>
+      </w:r>
+      <w:proofErr w:type="spellStart"/>
+      <w:r>
+        <w:t>IndexController</w:t>
+      </w:r>
+      <w:proofErr w:type="spellEnd"/>
+      <w:r>
+        <w:t>.</w:t>
       </w:r>
     </w:p>
     <w:p>
       <w:r>
-        <w:t>De IndexController vraagt eerst via de metingRepository de gemiddelde vertraging en het drukste traject met het drukste punt op, zodat deze als attributen kunnen meegegeven worden aan de index javaserver page. Deze index.jsp wordt dan met deze attributen geladen door de IndexController, zodat de homepagina geladen kan worden voor de bezoeker.</w:t>
+        <w:t xml:space="preserve">De </w:t>
+      </w:r>
+      <w:proofErr w:type="spellStart"/>
+      <w:r>
+        <w:t>IndexController</w:t>
+      </w:r>
+      <w:proofErr w:type="spellEnd"/>
+      <w:r>
+        <w:t xml:space="preserve"> vraagt eerst via de </w:t>
+      </w:r>
+      <w:proofErr w:type="spellStart"/>
+      <w:r>
+        <w:t>metingRepository</w:t>
+      </w:r>
+      <w:proofErr w:type="spellEnd"/>
+      <w:r>
+        <w:t xml:space="preserve"> de gemiddelde vertraging en het drukste traject met het drukste punt op, zodat deze als attributen kunnen meegegeven worden aan de index </w:t>
+      </w:r>
+      <w:proofErr w:type="spellStart"/>
+      <w:r>
+        <w:t>javaserver</w:t>
+      </w:r>
+      <w:proofErr w:type="spellEnd"/>
+      <w:r>
+        <w:t xml:space="preserve"> page. Deze </w:t>
+      </w:r>
+      <w:proofErr w:type="spellStart"/>
+      <w:r>
+        <w:t>index.jsp</w:t>
+      </w:r>
+      <w:proofErr w:type="spellEnd"/>
+      <w:r>
+        <w:t xml:space="preserve"> wordt dan met deze attributen geladen door de </w:t>
+      </w:r>
+      <w:proofErr w:type="spellStart"/>
+      <w:r>
+        <w:t>IndexController</w:t>
+      </w:r>
+      <w:proofErr w:type="spellEnd"/>
+      <w:r>
+        <w:t>, zodat de homepagina geladen kan worden voor de bezoeker.</w:t>
       </w:r>
     </w:p>
     <w:p>
@@ -10001,28 +14289,37 @@
       <w:pPr>
         <w:pStyle w:val="Kop1"/>
       </w:pPr>
-      <w:bookmarkStart w:id="22" w:name="_Toc447719680"/>
+      <w:bookmarkStart w:id="47" w:name="_Toc447719680"/>
+      <w:bookmarkStart w:id="48" w:name="_Toc448258753"/>
       <w:r>
         <w:lastRenderedPageBreak/>
         <w:t>Databank</w:t>
       </w:r>
-      <w:bookmarkEnd w:id="22"/>
+      <w:bookmarkEnd w:id="47"/>
+      <w:bookmarkEnd w:id="48"/>
     </w:p>
     <w:p>
       <w:pPr>
         <w:pStyle w:val="Kop2"/>
       </w:pPr>
-      <w:bookmarkStart w:id="23" w:name="_Toc447719681"/>
-      <w:r>
-        <w:t>Entity-relationship diagram (</w:t>
+      <w:bookmarkStart w:id="49" w:name="_Toc447719681"/>
+      <w:bookmarkStart w:id="50" w:name="_Toc448258754"/>
+      <w:proofErr w:type="spellStart"/>
+      <w:r>
+        <w:t>Entity-relationship</w:t>
+      </w:r>
+      <w:proofErr w:type="spellEnd"/>
+      <w:r>
+        <w:t xml:space="preserve"> diagram (</w:t>
       </w:r>
       <w:r>
         <w:t>ERD</w:t>
       </w:r>
-      <w:bookmarkEnd w:id="23"/>
+      <w:bookmarkEnd w:id="49"/>
       <w:r>
         <w:t>)</w:t>
       </w:r>
+      <w:bookmarkEnd w:id="50"/>
     </w:p>
     <w:p>
       <w:r>
@@ -10098,11 +14395,11 @@
       <w:pPr>
         <w:pStyle w:val="Titel"/>
       </w:pPr>
-      <w:bookmarkStart w:id="24" w:name="_Toc447719682"/>
+      <w:bookmarkStart w:id="51" w:name="_Toc447719682"/>
       <w:r>
         <w:t>Testen</w:t>
       </w:r>
-      <w:bookmarkEnd w:id="24"/>
+      <w:bookmarkEnd w:id="51"/>
     </w:p>
     <w:p>
       <w:r>
@@ -10113,28 +14410,39 @@
       <w:pPr>
         <w:pStyle w:val="Kop1"/>
       </w:pPr>
+      <w:bookmarkStart w:id="52" w:name="_Toc448258755"/>
       <w:r>
         <w:lastRenderedPageBreak/>
         <w:t>Unit testen</w:t>
       </w:r>
+      <w:bookmarkEnd w:id="52"/>
     </w:p>
     <w:p/>
     <w:p>
       <w:pPr>
         <w:pStyle w:val="Kop1"/>
       </w:pPr>
+      <w:bookmarkStart w:id="53" w:name="_Toc448258756"/>
       <w:r>
         <w:t>Integration testen</w:t>
       </w:r>
+      <w:bookmarkEnd w:id="53"/>
     </w:p>
     <w:p/>
     <w:p>
       <w:pPr>
         <w:pStyle w:val="Kop1"/>
       </w:pPr>
-      <w:r>
-        <w:t>Usability testen</w:t>
-      </w:r>
+      <w:bookmarkStart w:id="54" w:name="_Toc448258757"/>
+      <w:proofErr w:type="spellStart"/>
+      <w:r>
+        <w:t>Usability</w:t>
+      </w:r>
+      <w:proofErr w:type="spellEnd"/>
+      <w:r>
+        <w:t xml:space="preserve"> testen</w:t>
+      </w:r>
+      <w:bookmarkEnd w:id="54"/>
     </w:p>
     <w:p/>
     <w:p>
@@ -10147,11 +14455,11 @@
       <w:pPr>
         <w:pStyle w:val="Titel"/>
       </w:pPr>
-      <w:bookmarkStart w:id="25" w:name="_Toc447719683"/>
+      <w:bookmarkStart w:id="55" w:name="_Toc447719683"/>
       <w:r>
         <w:t>Installatie en onderhoud</w:t>
       </w:r>
-      <w:bookmarkEnd w:id="25"/>
+      <w:bookmarkEnd w:id="55"/>
     </w:p>
     <w:p>
       <w:r>
@@ -10162,10 +14470,12 @@
       <w:pPr>
         <w:pStyle w:val="Kop2"/>
       </w:pPr>
+      <w:bookmarkStart w:id="56" w:name="_Toc448258758"/>
       <w:r>
         <w:lastRenderedPageBreak/>
         <w:t>Inleiding</w:t>
       </w:r>
+      <w:bookmarkEnd w:id="56"/>
     </w:p>
     <w:p>
       <w:r>
@@ -10176,9 +14486,11 @@
       <w:pPr>
         <w:pStyle w:val="Kop2"/>
       </w:pPr>
+      <w:bookmarkStart w:id="57" w:name="_Toc448258759"/>
       <w:r>
         <w:t>Installatie</w:t>
       </w:r>
+      <w:bookmarkEnd w:id="57"/>
     </w:p>
     <w:p>
       <w:r>
@@ -10207,9 +14519,11 @@
       <w:pPr>
         <w:pStyle w:val="Kop3"/>
       </w:pPr>
+      <w:bookmarkStart w:id="58" w:name="_Toc448258760"/>
       <w:r>
         <w:t>Server</w:t>
       </w:r>
+      <w:bookmarkEnd w:id="58"/>
     </w:p>
     <w:p>
       <w:r>
@@ -10225,7 +14539,31 @@
         <w:t xml:space="preserve"> Het is aan te raden om </w:t>
       </w:r>
       <w:r>
-        <w:t>een distributie te kiezen die eerder gericht is naar servers en niet naar desktops. In deze installatiehandleiding zullen twee distributies in detail besproken worden: enerzijds Fedora en anderzijds CentOS. De reden hiervoor is dat</w:t>
+        <w:t xml:space="preserve">een distributie te kiezen die eerder gericht is naar servers en niet naar </w:t>
+      </w:r>
+      <w:proofErr w:type="spellStart"/>
+      <w:r>
+        <w:t>desktops</w:t>
+      </w:r>
+      <w:proofErr w:type="spellEnd"/>
+      <w:r>
+        <w:t xml:space="preserve">. In deze installatiehandleiding zullen twee distributies in detail besproken worden: enerzijds </w:t>
+      </w:r>
+      <w:proofErr w:type="spellStart"/>
+      <w:r>
+        <w:t>Fedora</w:t>
+      </w:r>
+      <w:proofErr w:type="spellEnd"/>
+      <w:r>
+        <w:t xml:space="preserve"> en anderzijds </w:t>
+      </w:r>
+      <w:proofErr w:type="spellStart"/>
+      <w:r>
+        <w:t>CentOS</w:t>
+      </w:r>
+      <w:proofErr w:type="spellEnd"/>
+      <w:r>
+        <w:t>. De reden hiervoor is dat</w:t>
       </w:r>
       <w:r>
         <w:t xml:space="preserve"> een</w:t>
@@ -10233,8 +14571,37 @@
       <w:r>
         <w:t xml:space="preserve"> </w:t>
       </w:r>
-      <w:r>
-        <w:t xml:space="preserve">Fedoraserver aangeboden werd door de opleidingscoördinatoren van onze richting. Fedora is zeker geschikt als server maar deze heeft echter het nadeel van een snelle Life-Cycle. Dit wil zeggen dat een versie van Fedora sneller beschouwd wordt als ‘oud’ en hierdoor geen updates of beveiligingspatches meer ontvangt. In het algemeen wordt een bepaalde versie ondersteund tot </w:t>
+      <w:proofErr w:type="spellStart"/>
+      <w:r>
+        <w:t>Fedoraserver</w:t>
+      </w:r>
+      <w:proofErr w:type="spellEnd"/>
+      <w:r>
+        <w:t xml:space="preserve"> aangeboden werd door de opleidingscoördinatoren van onze richting. </w:t>
+      </w:r>
+      <w:proofErr w:type="spellStart"/>
+      <w:r>
+        <w:t>Fedora</w:t>
+      </w:r>
+      <w:proofErr w:type="spellEnd"/>
+      <w:r>
+        <w:t xml:space="preserve"> is zeker geschikt als server maar deze heeft echter het nadeel van een snelle Life-</w:t>
+      </w:r>
+      <w:proofErr w:type="spellStart"/>
+      <w:r>
+        <w:t>Cycle</w:t>
+      </w:r>
+      <w:proofErr w:type="spellEnd"/>
+      <w:r>
+        <w:t xml:space="preserve">. Dit wil zeggen dat een versie van </w:t>
+      </w:r>
+      <w:proofErr w:type="spellStart"/>
+      <w:r>
+        <w:t>Fedora</w:t>
+      </w:r>
+      <w:proofErr w:type="spellEnd"/>
+      <w:r>
+        <w:t xml:space="preserve"> sneller beschouwd wordt als ‘oud’ en hierdoor geen updates of beveiligingspatches meer ontvangt. In het algemeen wordt een bepaalde versie ondersteund tot </w:t>
       </w:r>
       <w:r>
         <w:t>één maand na</w:t>
@@ -10243,7 +14610,47 @@
         <w:t>dat twee nieuwe versies uitgekomen zijn.</w:t>
       </w:r>
       <w:r>
-        <w:t xml:space="preserve"> Er wordt ongeveer ieder half jaar een nieuwe versie gereleased. CentOS daarentegen heeft een veel langere ‘life cycle’. De huidige versie (CentOS 7) werd gereleased in juni 2015 en zal onderhouden worden tot juni 2024. </w:t>
+        <w:t xml:space="preserve"> Er wordt ongeveer ieder half jaar een nieuwe versie </w:t>
+      </w:r>
+      <w:proofErr w:type="spellStart"/>
+      <w:r>
+        <w:t>gereleased</w:t>
+      </w:r>
+      <w:proofErr w:type="spellEnd"/>
+      <w:r>
+        <w:t xml:space="preserve">. </w:t>
+      </w:r>
+      <w:proofErr w:type="spellStart"/>
+      <w:r>
+        <w:t>CentOS</w:t>
+      </w:r>
+      <w:proofErr w:type="spellEnd"/>
+      <w:r>
+        <w:t xml:space="preserve"> daarentegen heeft een veel langere ‘life </w:t>
+      </w:r>
+      <w:proofErr w:type="spellStart"/>
+      <w:r>
+        <w:t>cycle</w:t>
+      </w:r>
+      <w:proofErr w:type="spellEnd"/>
+      <w:r>
+        <w:t>’. De huidige versie (</w:t>
+      </w:r>
+      <w:proofErr w:type="spellStart"/>
+      <w:r>
+        <w:t>CentOS</w:t>
+      </w:r>
+      <w:proofErr w:type="spellEnd"/>
+      <w:r>
+        <w:t xml:space="preserve"> 7) werd </w:t>
+      </w:r>
+      <w:proofErr w:type="spellStart"/>
+      <w:r>
+        <w:t>gereleased</w:t>
+      </w:r>
+      <w:proofErr w:type="spellEnd"/>
+      <w:r>
+        <w:t xml:space="preserve"> in juni 2015 en zal onderhouden worden tot juni 2024. </w:t>
       </w:r>
     </w:p>
     <w:p>
@@ -10272,22 +14679,59 @@
         <w:t xml:space="preserve"> </w:t>
       </w:r>
       <w:r>
-        <w:t xml:space="preserve">Zowel CentOS als Fedora staan bekend voor hun </w:t>
+        <w:t xml:space="preserve">Zowel </w:t>
+      </w:r>
+      <w:proofErr w:type="spellStart"/>
+      <w:r>
+        <w:t>CentOS</w:t>
+      </w:r>
+      <w:proofErr w:type="spellEnd"/>
+      <w:r>
+        <w:t xml:space="preserve"> als </w:t>
+      </w:r>
+      <w:proofErr w:type="spellStart"/>
+      <w:r>
+        <w:t>Fedora</w:t>
+      </w:r>
+      <w:proofErr w:type="spellEnd"/>
+      <w:r>
+        <w:t xml:space="preserve"> staan bekend voor hun </w:t>
       </w:r>
       <w:r>
         <w:t xml:space="preserve">stabiliteit, dit is voor heel wat Linux distributies het geval. </w:t>
       </w:r>
       <w:r>
-        <w:t xml:space="preserve">Door de vele releases van Fedora lijdt de stabiliteit eronder. </w:t>
-      </w:r>
-      <w:r>
-        <w:t>Als een CentOS</w:t>
-      </w:r>
+        <w:t xml:space="preserve">Door de vele releases van </w:t>
+      </w:r>
+      <w:proofErr w:type="spellStart"/>
+      <w:r>
+        <w:t>Fedora</w:t>
+      </w:r>
+      <w:proofErr w:type="spellEnd"/>
+      <w:r>
+        <w:t xml:space="preserve"> lijdt de stabiliteit eronder. </w:t>
+      </w:r>
+      <w:r>
+        <w:t xml:space="preserve">Als een </w:t>
+      </w:r>
+      <w:proofErr w:type="spellStart"/>
+      <w:r>
+        <w:t>CentOS</w:t>
+      </w:r>
+      <w:proofErr w:type="spellEnd"/>
       <w:r>
         <w:t xml:space="preserve"> </w:t>
       </w:r>
       <w:r>
-        <w:t>een label van 100% stabiel krijgt, dan komt dit overeen met 99.5% stabiliteit bij Fedora.</w:t>
+        <w:t xml:space="preserve">een label van 100% stabiel krijgt, dan komt dit overeen met 99.5% stabiliteit bij </w:t>
+      </w:r>
+      <w:proofErr w:type="spellStart"/>
+      <w:r>
+        <w:t>Fedora</w:t>
+      </w:r>
+      <w:proofErr w:type="spellEnd"/>
+      <w:r>
+        <w:t>.</w:t>
       </w:r>
       <w:r>
         <w:t xml:space="preserve"> Uiteindelijk zijn beide server geschikt als server</w:t>
@@ -10300,13 +14744,23 @@
       <w:pPr>
         <w:pStyle w:val="Kop4"/>
       </w:pPr>
+      <w:proofErr w:type="spellStart"/>
       <w:r>
         <w:t>Fedora</w:t>
       </w:r>
+      <w:proofErr w:type="spellEnd"/>
     </w:p>
     <w:p>
       <w:r>
-        <w:t>De installatie van Fedora is relatief eenvoudig. Net zoals bij Windows kan de installatie gebeuren o</w:t>
+        <w:t xml:space="preserve">De installatie van </w:t>
+      </w:r>
+      <w:proofErr w:type="spellStart"/>
+      <w:r>
+        <w:t>Fedora</w:t>
+      </w:r>
+      <w:proofErr w:type="spellEnd"/>
+      <w:r>
+        <w:t xml:space="preserve"> is relatief eenvoudig. Net zoals bij Windows kan de installatie gebeuren o</w:t>
       </w:r>
       <w:r>
         <w:t>p</w:t>
@@ -10329,7 +14783,23 @@
     </w:p>
     <w:p>
       <w:r>
-        <w:t>Wanneer het toestel opgestart wordt met de installatie-cd van Fedora wordt gevraagd aan de gebruiker of deze de software wil installeren of we testen. Hier wordt geklikt op ‘install’.</w:t>
+        <w:t xml:space="preserve">Wanneer het toestel opgestart wordt met de installatie-cd van </w:t>
+      </w:r>
+      <w:proofErr w:type="spellStart"/>
+      <w:r>
+        <w:t>Fedora</w:t>
+      </w:r>
+      <w:proofErr w:type="spellEnd"/>
+      <w:r>
+        <w:t xml:space="preserve"> wordt gevraagd aan de gebruiker of deze de software wil installeren of we testen. Hier wordt geklikt op ‘</w:t>
+      </w:r>
+      <w:proofErr w:type="spellStart"/>
+      <w:r>
+        <w:t>install</w:t>
+      </w:r>
+      <w:proofErr w:type="spellEnd"/>
+      <w:r>
+        <w:t>’.</w:t>
       </w:r>
     </w:p>
     <w:p>
@@ -10384,7 +14854,15 @@
     <w:p>
       <w:r>
         <w:lastRenderedPageBreak/>
-        <w:t>De eerste stap is een taal selecteren. Indien er internettoegang is, zal Fedora automatisch Nederlands selecteren. Klik op verdergaan.</w:t>
+        <w:t xml:space="preserve">De eerste stap is een taal selecteren. Indien er internettoegang is, zal </w:t>
+      </w:r>
+      <w:proofErr w:type="spellStart"/>
+      <w:r>
+        <w:t>Fedora</w:t>
+      </w:r>
+      <w:proofErr w:type="spellEnd"/>
+      <w:r>
+        <w:t xml:space="preserve"> automatisch Nederlands selecteren. Klik op verdergaan.</w:t>
       </w:r>
     </w:p>
     <w:p>
@@ -10492,7 +14970,31 @@
     </w:p>
     <w:p>
       <w:r>
-        <w:t>Onder softwareselectie moet het vinkje gemarkeerd worden naast MariaDB (MySQL) database. Deze database is nodig om de gegevens op te slaan die het project genereert. Indien geopteerd wordt voor een ander type database (zoals MySQL), zal deze op eigen houtje geïnstalleerd moeten worden.</w:t>
+        <w:t xml:space="preserve">Onder softwareselectie moet het vinkje gemarkeerd worden naast </w:t>
+      </w:r>
+      <w:proofErr w:type="spellStart"/>
+      <w:r>
+        <w:t>MariaDB</w:t>
+      </w:r>
+      <w:proofErr w:type="spellEnd"/>
+      <w:r>
+        <w:t xml:space="preserve"> (</w:t>
+      </w:r>
+      <w:proofErr w:type="spellStart"/>
+      <w:r>
+        <w:t>MySQL</w:t>
+      </w:r>
+      <w:proofErr w:type="spellEnd"/>
+      <w:r>
+        <w:t xml:space="preserve">) database. Deze database is nodig om de gegevens op te slaan die het project genereert. Indien geopteerd wordt voor een ander type database (zoals </w:t>
+      </w:r>
+      <w:proofErr w:type="spellStart"/>
+      <w:r>
+        <w:t>MySQL</w:t>
+      </w:r>
+      <w:proofErr w:type="spellEnd"/>
+      <w:r>
+        <w:t>), zal deze op eigen houtje geïnstalleerd moeten worden.</w:t>
       </w:r>
       <w:r>
         <w:t xml:space="preserve"> Vervolgens klikt men linksboven op klaar.</w:t>
@@ -10551,7 +15053,15 @@
     <w:p/>
     <w:p>
       <w:r>
-        <w:t>Nu men terug op het overzichtsscherm zit, moet de installatiebestemming geselecteerd worden. Dit wordt bekomen door op het hardeschijficoontje te drukken en vervolgens de harde schijf te selecteren. In onderstaande screenshot staan een voorbeeld van dit menu met de selectie van de harde schijf.</w:t>
+        <w:t xml:space="preserve">Nu men terug op het overzichtsscherm zit, moet de installatiebestemming geselecteerd worden. Dit wordt bekomen door op het </w:t>
+      </w:r>
+      <w:proofErr w:type="spellStart"/>
+      <w:r>
+        <w:t>hardeschijficoontje</w:t>
+      </w:r>
+      <w:proofErr w:type="spellEnd"/>
+      <w:r>
+        <w:t xml:space="preserve"> te drukken en vervolgens de harde schijf te selecteren. In onderstaande screenshot staan een voorbeeld van dit menu met de selectie van de harde schijf.</w:t>
       </w:r>
       <w:r>
         <w:t xml:space="preserve"> Vervolgens klikt men op klaar.</w:t>
@@ -10720,22 +15230,61 @@
       <w:pPr>
         <w:pStyle w:val="Kop4"/>
       </w:pPr>
+      <w:proofErr w:type="spellStart"/>
       <w:r>
         <w:t>CentOS</w:t>
       </w:r>
+      <w:proofErr w:type="spellEnd"/>
     </w:p>
     <w:p>
       <w:r>
-        <w:t>Het installeren van CentOS is gelijklopend met de installatie van Fedora</w:t>
-      </w:r>
+        <w:t xml:space="preserve">Het installeren van </w:t>
+      </w:r>
+      <w:proofErr w:type="spellStart"/>
+      <w:r>
+        <w:t>CentOS</w:t>
+      </w:r>
+      <w:proofErr w:type="spellEnd"/>
+      <w:r>
+        <w:t xml:space="preserve"> is gelijklopend met de installatie van </w:t>
+      </w:r>
+      <w:proofErr w:type="spellStart"/>
+      <w:r>
+        <w:t>Fedora</w:t>
+      </w:r>
+      <w:proofErr w:type="spellEnd"/>
       <w:r>
         <w:t>, dit omdat beide besturingssystemen ontwikkeld zijn door dezelfde ontwikkelaar namelijk Red Hat</w:t>
       </w:r>
       <w:r>
-        <w:t xml:space="preserve">. Op het moment van schrijven is de huidige versie CentOS 7. Deze is te downloaden via centos.org. Hier moet de keuze gemaakt worden tussen de minimal ISO, de dvd ISO en de full ISO. De dvd ISO is het meest geschikt voor dit project maar indien </w:t>
-      </w:r>
-      <w:r>
-        <w:t xml:space="preserve">de beheerder van dit toestel verkiest om zelf de packages te installeren die vereist zijn, is de minimal ISO een oplossing. De controle indien het toestel 32- of 64-bit is, is niet aan de orde om er tijdens de installatie een controle uitgevoerd wordt om welk type toestel het gaat. Afhankelijk van de processor wordt de juiste versie geïnstalleerd. </w:t>
+        <w:t xml:space="preserve">. Op het moment van schrijven is de huidige versie </w:t>
+      </w:r>
+      <w:proofErr w:type="spellStart"/>
+      <w:r>
+        <w:t>CentOS</w:t>
+      </w:r>
+      <w:proofErr w:type="spellEnd"/>
+      <w:r>
+        <w:t xml:space="preserve"> 7. Deze is te downloaden via centos.org. Hier moet de keuze gemaakt worden tussen de </w:t>
+      </w:r>
+      <w:proofErr w:type="spellStart"/>
+      <w:r>
+        <w:t>minimal</w:t>
+      </w:r>
+      <w:proofErr w:type="spellEnd"/>
+      <w:r>
+        <w:t xml:space="preserve"> ISO, de dvd ISO en de full ISO. De dvd ISO is het meest geschikt voor dit project maar indien </w:t>
+      </w:r>
+      <w:r>
+        <w:t xml:space="preserve">de beheerder van dit toestel verkiest om zelf de packages te installeren die vereist zijn, is de </w:t>
+      </w:r>
+      <w:proofErr w:type="spellStart"/>
+      <w:r>
+        <w:t>minimal</w:t>
+      </w:r>
+      <w:proofErr w:type="spellEnd"/>
+      <w:r>
+        <w:t xml:space="preserve"> ISO een oplossing. De controle indien het toestel 32- of 64-bit is, is niet aan de orde om er tijdens de installatie een controle uitgevoerd wordt om welk type toestel het gaat. Afhankelijk van de processor wordt de juiste versie geïnstalleerd. </w:t>
       </w:r>
     </w:p>
     <w:p>
@@ -10911,7 +15460,39 @@
     </w:p>
     <w:p>
       <w:r>
-        <w:t xml:space="preserve">Standaard wordt een minimale installatie voorgesteld, deze kan gewijzigd worden naar een infrastructure server met de add-ons optie MariaDB Database Server in de rechter kolom. MariaDB is nodig voor het opzetten van een database om de gegevens te bewaren die het </w:t>
+        <w:t xml:space="preserve">Standaard wordt een minimale installatie voorgesteld, deze kan gewijzigd worden naar een </w:t>
+      </w:r>
+      <w:proofErr w:type="spellStart"/>
+      <w:r>
+        <w:t>infrastructure</w:t>
+      </w:r>
+      <w:proofErr w:type="spellEnd"/>
+      <w:r>
+        <w:t xml:space="preserve"> server met de </w:t>
+      </w:r>
+      <w:proofErr w:type="spellStart"/>
+      <w:r>
+        <w:t>add-ons</w:t>
+      </w:r>
+      <w:proofErr w:type="spellEnd"/>
+      <w:r>
+        <w:t xml:space="preserve"> optie </w:t>
+      </w:r>
+      <w:proofErr w:type="spellStart"/>
+      <w:r>
+        <w:t>MariaDB</w:t>
+      </w:r>
+      <w:proofErr w:type="spellEnd"/>
+      <w:r>
+        <w:t xml:space="preserve"> Database Server in de rechter kolom. </w:t>
+      </w:r>
+      <w:proofErr w:type="spellStart"/>
+      <w:r>
+        <w:t>MariaDB</w:t>
+      </w:r>
+      <w:proofErr w:type="spellEnd"/>
+      <w:r>
+        <w:t xml:space="preserve"> is nodig voor het opzetten van een database om de gegevens te bewaren die het </w:t>
       </w:r>
       <w:r>
         <w:t xml:space="preserve">project genereert. Indien er gebruik gemaakt wordt van een externe database (bijvoorbeeld op een ander toestel) of een </w:t>
@@ -10966,7 +15547,15 @@
     </w:p>
     <w:p>
       <w:r>
-        <w:t>Terug bij het overzichtsmenu gekomen staat een waarschuwing bij bestemming van de installatie onder het submenu systeem. Wanneer met hier op klikt hoeft enkel de harde schijf geselecteerd te worden. Voor het aanmaken en configureren van partities, opstartprocedures,… zal de installer zelf zorgen. Vervolgens klikt met op klaar.</w:t>
+        <w:t xml:space="preserve">Terug bij het overzichtsmenu gekomen staat een waarschuwing bij bestemming van de installatie onder het submenu systeem. Wanneer met hier op klikt hoeft enkel de harde schijf geselecteerd te worden. Voor het aanmaken en configureren van partities, opstartprocedures,… zal de </w:t>
+      </w:r>
+      <w:proofErr w:type="spellStart"/>
+      <w:r>
+        <w:t>installer</w:t>
+      </w:r>
+      <w:proofErr w:type="spellEnd"/>
+      <w:r>
+        <w:t xml:space="preserve"> zelf zorgen. Vervolgens klikt met op klaar.</w:t>
       </w:r>
     </w:p>
     <w:p>
@@ -11076,7 +15665,15 @@
     </w:p>
     <w:p>
       <w:r>
-        <w:t>Wanneer de installatie ten einde is, is het belangrijk om eerst de cd uit te werpen vooraleer te klikken op herstarten, dit zal voorkomen dat de server opstart vanaf de cd en die de demo van CentOS zal laden.</w:t>
+        <w:t xml:space="preserve">Wanneer de installatie ten einde is, is het belangrijk om eerst de cd uit te werpen vooraleer te klikken op herstarten, dit zal voorkomen dat de server opstart vanaf de cd en die de demo van </w:t>
+      </w:r>
+      <w:proofErr w:type="spellStart"/>
+      <w:r>
+        <w:t>CentOS</w:t>
+      </w:r>
+      <w:proofErr w:type="spellEnd"/>
+      <w:r>
+        <w:t xml:space="preserve"> zal laden.</w:t>
       </w:r>
     </w:p>
     <w:p>
@@ -11127,6 +15724,7 @@
       <w:pPr>
         <w:pStyle w:val="Kop4"/>
       </w:pPr>
+      <w:proofErr w:type="spellStart"/>
       <w:r>
         <w:lastRenderedPageBreak/>
         <w:t>Glas</w:t>
@@ -11140,6 +15738,7 @@
       <w:r>
         <w:t>ish</w:t>
       </w:r>
+      <w:proofErr w:type="spellEnd"/>
     </w:p>
     <w:p>
       <w:r>
@@ -11149,10 +15748,23 @@
         <w:t>talleerd moet worden is</w:t>
       </w:r>
       <w:r>
-        <w:t xml:space="preserve"> GlassFish. </w:t>
-      </w:r>
-      <w:r>
-        <w:t>GlassFish is nodig om het programma te draaien. Het zorgt ervoor dat applicaties platf</w:t>
+        <w:t xml:space="preserve"> </w:t>
+      </w:r>
+      <w:proofErr w:type="spellStart"/>
+      <w:r>
+        <w:t>GlassFish</w:t>
+      </w:r>
+      <w:proofErr w:type="spellEnd"/>
+      <w:r>
+        <w:t xml:space="preserve">. </w:t>
+      </w:r>
+      <w:proofErr w:type="spellStart"/>
+      <w:r>
+        <w:t>GlassFish</w:t>
+      </w:r>
+      <w:proofErr w:type="spellEnd"/>
+      <w:r>
+        <w:t xml:space="preserve"> is nodig om het programma te draaien. Het zorgt ervoor dat applicaties platf</w:t>
       </w:r>
       <w:r>
         <w:t>ormonafhankelijk kunnen werken.</w:t>
@@ -11160,7 +15772,15 @@
     </w:p>
     <w:p>
       <w:r>
-        <w:t>Vooraleer GlassFish geïnstalleerd kan worden, is het noodzakelijk om de Java EE SDK te installeren.</w:t>
+        <w:t xml:space="preserve">Vooraleer </w:t>
+      </w:r>
+      <w:proofErr w:type="spellStart"/>
+      <w:r>
+        <w:t>GlassFish</w:t>
+      </w:r>
+      <w:proofErr w:type="spellEnd"/>
+      <w:r>
+        <w:t xml:space="preserve"> geïnstalleerd kan worden, is het noodzakelijk om de Java EE SDK te installeren.</w:t>
       </w:r>
     </w:p>
     <w:p>
@@ -11187,7 +15807,15 @@
         </w:numPr>
       </w:pPr>
       <w:r>
-        <w:t>programma’s wget en unzip installeren</w:t>
+        <w:t xml:space="preserve">programma’s </w:t>
+      </w:r>
+      <w:proofErr w:type="spellStart"/>
+      <w:r>
+        <w:t>wget</w:t>
+      </w:r>
+      <w:proofErr w:type="spellEnd"/>
+      <w:r>
+        <w:t xml:space="preserve"> en unzip installeren</w:t>
       </w:r>
     </w:p>
     <w:p>
@@ -11199,8 +15827,13 @@
         </w:numPr>
       </w:pPr>
       <w:r>
-        <w:t>gebruiker toevoegen met username glassfish</w:t>
-      </w:r>
+        <w:t xml:space="preserve">gebruiker toevoegen met username </w:t>
+      </w:r>
+      <w:proofErr w:type="spellStart"/>
+      <w:r>
+        <w:t>glassfish</w:t>
+      </w:r>
+      <w:proofErr w:type="spellEnd"/>
     </w:p>
     <w:p>
       <w:pPr>
@@ -11211,7 +15844,15 @@
         </w:numPr>
       </w:pPr>
       <w:r>
-        <w:t>het wachtwoord van de glassfish user wijzigen</w:t>
+        <w:t xml:space="preserve">het wachtwoord van de </w:t>
+      </w:r>
+      <w:proofErr w:type="spellStart"/>
+      <w:r>
+        <w:t>glassfish</w:t>
+      </w:r>
+      <w:proofErr w:type="spellEnd"/>
+      <w:r>
+        <w:t xml:space="preserve"> user wijzigen</w:t>
       </w:r>
     </w:p>
     <w:p>
@@ -11222,8 +15863,21 @@
           <w:numId w:val="26"/>
         </w:numPr>
       </w:pPr>
-      <w:r>
-        <w:t>java jdk 8.45 downloaden</w:t>
+      <w:proofErr w:type="spellStart"/>
+      <w:r>
+        <w:t>java</w:t>
+      </w:r>
+      <w:proofErr w:type="spellEnd"/>
+      <w:r>
+        <w:t xml:space="preserve"> </w:t>
+      </w:r>
+      <w:proofErr w:type="spellStart"/>
+      <w:r>
+        <w:t>jdk</w:t>
+      </w:r>
+      <w:proofErr w:type="spellEnd"/>
+      <w:r>
+        <w:t xml:space="preserve"> 8.45 downloaden</w:t>
       </w:r>
     </w:p>
     <w:p>
@@ -11234,8 +15888,21 @@
           <w:numId w:val="26"/>
         </w:numPr>
       </w:pPr>
-      <w:r>
-        <w:t>java jdk 8.45 installeren</w:t>
+      <w:proofErr w:type="spellStart"/>
+      <w:r>
+        <w:t>java</w:t>
+      </w:r>
+      <w:proofErr w:type="spellEnd"/>
+      <w:r>
+        <w:t xml:space="preserve"> </w:t>
+      </w:r>
+      <w:proofErr w:type="spellStart"/>
+      <w:r>
+        <w:t>jdk</w:t>
+      </w:r>
+      <w:proofErr w:type="spellEnd"/>
+      <w:r>
+        <w:t xml:space="preserve"> 8.45 installeren</w:t>
       </w:r>
     </w:p>
     <w:p/>
@@ -11257,6 +15924,7 @@
           <w:color w:val="000000"/>
         </w:rPr>
       </w:pPr>
+      <w:proofErr w:type="spellStart"/>
       <w:r>
         <w:rPr>
           <w:rStyle w:val="HTMLCode"/>
@@ -11264,8 +15932,9 @@
           <w:bCs/>
           <w:color w:val="000000"/>
         </w:rPr>
-        <w:t>yum install wget</w:t>
-      </w:r>
+        <w:t>yum</w:t>
+      </w:r>
+      <w:proofErr w:type="spellEnd"/>
       <w:r>
         <w:rPr>
           <w:rStyle w:val="HTMLCode"/>
@@ -11273,8 +15942,9 @@
           <w:bCs/>
           <w:color w:val="000000"/>
         </w:rPr>
-        <w:t xml:space="preserve"> unzip</w:t>
-      </w:r>
+        <w:t xml:space="preserve"> </w:t>
+      </w:r>
+      <w:proofErr w:type="spellStart"/>
       <w:r>
         <w:rPr>
           <w:rStyle w:val="HTMLCode"/>
@@ -11282,8 +15952,58 @@
           <w:bCs/>
           <w:color w:val="000000"/>
         </w:rPr>
-        <w:t xml:space="preserve"> nano</w:t>
-      </w:r>
+        <w:t>install</w:t>
+      </w:r>
+      <w:proofErr w:type="spellEnd"/>
+      <w:r>
+        <w:rPr>
+          <w:rStyle w:val="HTMLCode"/>
+          <w:b/>
+          <w:bCs/>
+          <w:color w:val="000000"/>
+        </w:rPr>
+        <w:t xml:space="preserve"> </w:t>
+      </w:r>
+      <w:proofErr w:type="spellStart"/>
+      <w:r>
+        <w:rPr>
+          <w:rStyle w:val="HTMLCode"/>
+          <w:b/>
+          <w:bCs/>
+          <w:color w:val="000000"/>
+        </w:rPr>
+        <w:t>wget</w:t>
+      </w:r>
+      <w:proofErr w:type="spellEnd"/>
+      <w:r>
+        <w:rPr>
+          <w:rStyle w:val="HTMLCode"/>
+          <w:b/>
+          <w:bCs/>
+          <w:color w:val="000000"/>
+        </w:rPr>
+        <w:t xml:space="preserve"> unzip</w:t>
+      </w:r>
+      <w:r>
+        <w:rPr>
+          <w:rStyle w:val="HTMLCode"/>
+          <w:b/>
+          <w:bCs/>
+          <w:color w:val="000000"/>
+        </w:rPr>
+        <w:t xml:space="preserve"> </w:t>
+      </w:r>
+      <w:proofErr w:type="spellStart"/>
+      <w:r>
+        <w:rPr>
+          <w:rStyle w:val="HTMLCode"/>
+          <w:b/>
+          <w:bCs/>
+          <w:color w:val="000000"/>
+        </w:rPr>
+        <w:t>nano</w:t>
+      </w:r>
+      <w:proofErr w:type="spellEnd"/>
     </w:p>
     <w:p>
       <w:pPr>
@@ -11322,6 +16042,7 @@
           <w:lang w:val="en-US"/>
         </w:rPr>
       </w:pPr>
+      <w:proofErr w:type="spellStart"/>
       <w:r>
         <w:rPr>
           <w:rStyle w:val="HTMLCode"/>
@@ -11329,8 +16050,49 @@
           <w:color w:val="000000"/>
           <w:lang w:val="en-US"/>
         </w:rPr>
-        <w:t>adduser --comment ‘Glassfish User’ --home-dir /home/glassfish glassfish</w:t>
-      </w:r>
+        <w:t>adduser</w:t>
+      </w:r>
+      <w:proofErr w:type="spellEnd"/>
+      <w:r>
+        <w:rPr>
+          <w:rStyle w:val="HTMLCode"/>
+          <w:b/>
+          <w:color w:val="000000"/>
+          <w:lang w:val="en-US"/>
+        </w:rPr>
+        <w:t xml:space="preserve"> --comment ‘Glassfish User’ --home-</w:t>
+      </w:r>
+      <w:proofErr w:type="spellStart"/>
+      <w:r>
+        <w:rPr>
+          <w:rStyle w:val="HTMLCode"/>
+          <w:b/>
+          <w:color w:val="000000"/>
+          <w:lang w:val="en-US"/>
+        </w:rPr>
+        <w:t>dir</w:t>
+      </w:r>
+      <w:proofErr w:type="spellEnd"/>
+      <w:r>
+        <w:rPr>
+          <w:rStyle w:val="HTMLCode"/>
+          <w:b/>
+          <w:color w:val="000000"/>
+          <w:lang w:val="en-US"/>
+        </w:rPr>
+        <w:t xml:space="preserve"> /home/glassfish </w:t>
+      </w:r>
+      <w:proofErr w:type="spellStart"/>
+      <w:r>
+        <w:rPr>
+          <w:rStyle w:val="HTMLCode"/>
+          <w:b/>
+          <w:color w:val="000000"/>
+          <w:lang w:val="en-US"/>
+        </w:rPr>
+        <w:t>glassfish</w:t>
+      </w:r>
+      <w:proofErr w:type="spellEnd"/>
     </w:p>
     <w:p>
       <w:pPr>
@@ -11368,6 +16130,7 @@
           <w:color w:val="000000"/>
         </w:rPr>
       </w:pPr>
+      <w:proofErr w:type="spellStart"/>
       <w:r>
         <w:rPr>
           <w:rStyle w:val="HTMLCode"/>
@@ -11375,8 +16138,29 @@
           <w:bCs/>
           <w:color w:val="000000"/>
         </w:rPr>
-        <w:t>passwd glassfish</w:t>
-      </w:r>
+        <w:t>passwd</w:t>
+      </w:r>
+      <w:proofErr w:type="spellEnd"/>
+      <w:r>
+        <w:rPr>
+          <w:rStyle w:val="HTMLCode"/>
+          <w:b/>
+          <w:bCs/>
+          <w:color w:val="000000"/>
+        </w:rPr>
+        <w:t xml:space="preserve"> </w:t>
+      </w:r>
+      <w:proofErr w:type="spellStart"/>
+      <w:r>
+        <w:rPr>
+          <w:rStyle w:val="HTMLCode"/>
+          <w:b/>
+          <w:bCs/>
+          <w:color w:val="000000"/>
+        </w:rPr>
+        <w:t>glassfish</w:t>
+      </w:r>
+      <w:proofErr w:type="spellEnd"/>
     </w:p>
     <w:p>
       <w:pPr>
@@ -11415,6 +16199,7 @@
           <w:lang w:val="en-US"/>
         </w:rPr>
       </w:pPr>
+      <w:proofErr w:type="spellStart"/>
       <w:r>
         <w:rPr>
           <w:rStyle w:val="HTMLCode"/>
@@ -11422,7 +16207,17 @@
           <w:color w:val="000000"/>
           <w:lang w:val="en-US"/>
         </w:rPr>
-        <w:t>wget --no-cookies --no-check-certificate</w:t>
+        <w:t>wget</w:t>
+      </w:r>
+      <w:proofErr w:type="spellEnd"/>
+      <w:r>
+        <w:rPr>
+          <w:rStyle w:val="HTMLCode"/>
+          <w:b/>
+          <w:color w:val="000000"/>
+          <w:lang w:val="en-US"/>
+        </w:rPr>
+        <w:t xml:space="preserve"> --no-cookies --no-check-certificate</w:t>
       </w:r>
     </w:p>
     <w:p>
@@ -11450,7 +16245,47 @@
           <w:color w:val="000000"/>
           <w:lang w:val="en-US"/>
         </w:rPr>
-        <w:t>--header "Cookie: oraclelicense=accept-securebackup-cookie"</w:t>
+        <w:t xml:space="preserve">--header "Cookie: </w:t>
+      </w:r>
+      <w:proofErr w:type="spellStart"/>
+      <w:r>
+        <w:rPr>
+          <w:rStyle w:val="HTMLCode"/>
+          <w:b/>
+          <w:color w:val="000000"/>
+          <w:lang w:val="en-US"/>
+        </w:rPr>
+        <w:t>oraclelicense</w:t>
+      </w:r>
+      <w:proofErr w:type="spellEnd"/>
+      <w:r>
+        <w:rPr>
+          <w:rStyle w:val="HTMLCode"/>
+          <w:b/>
+          <w:color w:val="000000"/>
+          <w:lang w:val="en-US"/>
+        </w:rPr>
+        <w:t>=accept-</w:t>
+      </w:r>
+      <w:proofErr w:type="spellStart"/>
+      <w:r>
+        <w:rPr>
+          <w:rStyle w:val="HTMLCode"/>
+          <w:b/>
+          <w:color w:val="000000"/>
+          <w:lang w:val="en-US"/>
+        </w:rPr>
+        <w:t>securebackup</w:t>
+      </w:r>
+      <w:proofErr w:type="spellEnd"/>
+      <w:r>
+        <w:rPr>
+          <w:rStyle w:val="HTMLCode"/>
+          <w:b/>
+          <w:color w:val="000000"/>
+          <w:lang w:val="en-US"/>
+        </w:rPr>
+        <w:t>-cookie"</w:t>
       </w:r>
     </w:p>
     <w:p>
@@ -11535,19 +16370,55 @@
           <w:bCs/>
         </w:rPr>
       </w:pPr>
+      <w:proofErr w:type="spellStart"/>
       <w:r>
         <w:rPr>
           <w:rStyle w:val="HTMLCode"/>
           <w:b/>
           <w:bCs/>
         </w:rPr>
-        <w:t>yum install jdk-8u45-linux-x64.rpm</w:t>
+        <w:t>yum</w:t>
+      </w:r>
+      <w:proofErr w:type="spellEnd"/>
+      <w:r>
+        <w:rPr>
+          <w:rStyle w:val="HTMLCode"/>
+          <w:b/>
+          <w:bCs/>
+        </w:rPr>
+        <w:t xml:space="preserve"> </w:t>
+      </w:r>
+      <w:proofErr w:type="spellStart"/>
+      <w:r>
+        <w:rPr>
+          <w:rStyle w:val="HTMLCode"/>
+          <w:b/>
+          <w:bCs/>
+        </w:rPr>
+        <w:t>install</w:t>
+      </w:r>
+      <w:proofErr w:type="spellEnd"/>
+      <w:r>
+        <w:rPr>
+          <w:rStyle w:val="HTMLCode"/>
+          <w:b/>
+          <w:bCs/>
+        </w:rPr>
+        <w:t xml:space="preserve"> jdk-8u45-linux-x64.rpm</w:t>
       </w:r>
     </w:p>
     <w:p/>
     <w:p>
       <w:r>
-        <w:t>Nu de Java JDK geïnstalleerd is, kan GlassFish toegevoegd worden aan het systeem. Onderstaande commando’s voeren de volgende zaken uit:</w:t>
+        <w:t xml:space="preserve">Nu de Java JDK geïnstalleerd is, kan </w:t>
+      </w:r>
+      <w:proofErr w:type="spellStart"/>
+      <w:r>
+        <w:t>GlassFish</w:t>
+      </w:r>
+      <w:proofErr w:type="spellEnd"/>
+      <w:r>
+        <w:t xml:space="preserve"> toegevoegd worden aan het systeem. Onderstaande commando’s voeren de volgende zaken uit:</w:t>
       </w:r>
     </w:p>
     <w:p>
@@ -11559,8 +16430,13 @@
         </w:numPr>
       </w:pPr>
       <w:r>
-        <w:t>inloggen met de user glassfish</w:t>
-      </w:r>
+        <w:t xml:space="preserve">inloggen met de user </w:t>
+      </w:r>
+      <w:proofErr w:type="spellStart"/>
+      <w:r>
+        <w:t>glassfish</w:t>
+      </w:r>
+      <w:proofErr w:type="spellEnd"/>
     </w:p>
     <w:p>
       <w:pPr>
@@ -11570,8 +16446,13 @@
           <w:numId w:val="26"/>
         </w:numPr>
       </w:pPr>
-      <w:r>
-        <w:t>glassfish 4.1 downloaden en uitpakken</w:t>
+      <w:proofErr w:type="spellStart"/>
+      <w:r>
+        <w:t>glassfish</w:t>
+      </w:r>
+      <w:proofErr w:type="spellEnd"/>
+      <w:r>
+        <w:t xml:space="preserve"> 4.1 downloaden en uitpakken</w:t>
       </w:r>
     </w:p>
     <w:p>
@@ -11613,6 +16494,7 @@
           <w:color w:val="000000"/>
         </w:rPr>
       </w:pPr>
+      <w:proofErr w:type="spellStart"/>
       <w:r>
         <w:rPr>
           <w:rStyle w:val="HTMLCode"/>
@@ -11621,8 +16503,29 @@
           <w:color w:val="000000"/>
         </w:rPr>
         <w:lastRenderedPageBreak/>
-        <w:t>su glassfish</w:t>
-      </w:r>
+        <w:t>su</w:t>
+      </w:r>
+      <w:proofErr w:type="spellEnd"/>
+      <w:r>
+        <w:rPr>
+          <w:rStyle w:val="HTMLCode"/>
+          <w:b/>
+          <w:bCs/>
+          <w:color w:val="000000"/>
+        </w:rPr>
+        <w:t xml:space="preserve"> </w:t>
+      </w:r>
+      <w:proofErr w:type="spellStart"/>
+      <w:r>
+        <w:rPr>
+          <w:rStyle w:val="HTMLCode"/>
+          <w:b/>
+          <w:bCs/>
+          <w:color w:val="000000"/>
+        </w:rPr>
+        <w:t>glassfish</w:t>
+      </w:r>
+      <w:proofErr w:type="spellEnd"/>
     </w:p>
     <w:p>
       <w:pPr>
@@ -11661,13 +16564,23 @@
           <w:color w:val="000000"/>
         </w:rPr>
       </w:pPr>
+      <w:proofErr w:type="spellStart"/>
       <w:r>
         <w:rPr>
           <w:rStyle w:val="HTMLCode"/>
           <w:b/>
           <w:color w:val="000000"/>
         </w:rPr>
-        <w:t xml:space="preserve">wget </w:t>
+        <w:t>wget</w:t>
+      </w:r>
+      <w:proofErr w:type="spellEnd"/>
+      <w:r>
+        <w:rPr>
+          <w:rStyle w:val="HTMLCode"/>
+          <w:b/>
+          <w:color w:val="000000"/>
+        </w:rPr>
+        <w:t xml:space="preserve"> </w:t>
       </w:r>
       <w:r>
         <w:rPr>
@@ -11676,8 +16589,19 @@
           <w:bCs/>
           <w:color w:val="000000"/>
         </w:rPr>
-        <w:t>--no-cookies --no-check-certificate</w:t>
-      </w:r>
+        <w:t>--no-cookies --no-check-</w:t>
+      </w:r>
+      <w:proofErr w:type="spellStart"/>
+      <w:r>
+        <w:rPr>
+          <w:rStyle w:val="HTMLCode"/>
+          <w:b/>
+          <w:bCs/>
+          <w:color w:val="000000"/>
+        </w:rPr>
+        <w:t>certificate</w:t>
+      </w:r>
+      <w:proofErr w:type="spellEnd"/>
     </w:p>
     <w:p>
       <w:pPr>
@@ -11704,7 +16628,47 @@
           <w:bCs/>
           <w:color w:val="000000"/>
         </w:rPr>
-        <w:t>--header "Cookie: oraclelicense=accept-securebackup-cookie"</w:t>
+        <w:t xml:space="preserve">--header "Cookie: </w:t>
+      </w:r>
+      <w:proofErr w:type="spellStart"/>
+      <w:r>
+        <w:rPr>
+          <w:rStyle w:val="HTMLCode"/>
+          <w:b/>
+          <w:bCs/>
+          <w:color w:val="000000"/>
+        </w:rPr>
+        <w:t>oraclelicense</w:t>
+      </w:r>
+      <w:proofErr w:type="spellEnd"/>
+      <w:r>
+        <w:rPr>
+          <w:rStyle w:val="HTMLCode"/>
+          <w:b/>
+          <w:bCs/>
+          <w:color w:val="000000"/>
+        </w:rPr>
+        <w:t>=accept-</w:t>
+      </w:r>
+      <w:proofErr w:type="spellStart"/>
+      <w:r>
+        <w:rPr>
+          <w:rStyle w:val="HTMLCode"/>
+          <w:b/>
+          <w:bCs/>
+          <w:color w:val="000000"/>
+        </w:rPr>
+        <w:t>securebackup</w:t>
+      </w:r>
+      <w:proofErr w:type="spellEnd"/>
+      <w:r>
+        <w:rPr>
+          <w:rStyle w:val="HTMLCode"/>
+          <w:b/>
+          <w:bCs/>
+          <w:color w:val="000000"/>
+        </w:rPr>
+        <w:t>-cookie"</w:t>
       </w:r>
     </w:p>
     <w:p>
@@ -11892,6 +16856,7 @@
           <w:lang w:val="en-US"/>
         </w:rPr>
       </w:pPr>
+      <w:proofErr w:type="spellStart"/>
       <w:r>
         <w:rPr>
           <w:rStyle w:val="HTMLCode"/>
@@ -11899,7 +16864,17 @@
           <w:color w:val="000000"/>
           <w:lang w:val="en-US"/>
         </w:rPr>
-        <w:t>rm –f glassfish-4.1</w:t>
+        <w:t>rm</w:t>
+      </w:r>
+      <w:proofErr w:type="spellEnd"/>
+      <w:r>
+        <w:rPr>
+          <w:rStyle w:val="HTMLCode"/>
+          <w:b/>
+          <w:color w:val="000000"/>
+          <w:lang w:val="en-US"/>
+        </w:rPr>
+        <w:t xml:space="preserve"> –f glassfish-4.1</w:t>
       </w:r>
       <w:r>
         <w:rPr>
@@ -11968,7 +16943,23 @@
     <w:p/>
     <w:p>
       <w:r>
-        <w:t xml:space="preserve">Nu GlassFish aanwezig is op de server resteert nog één stap: het toevoegen van een service om GlassFish te starten. </w:t>
+        <w:t xml:space="preserve">Nu </w:t>
+      </w:r>
+      <w:proofErr w:type="spellStart"/>
+      <w:r>
+        <w:t>GlassFish</w:t>
+      </w:r>
+      <w:proofErr w:type="spellEnd"/>
+      <w:r>
+        <w:t xml:space="preserve"> aanwezig is op de server resteert nog één stap: het toevoegen van een service om </w:t>
+      </w:r>
+      <w:proofErr w:type="spellStart"/>
+      <w:r>
+        <w:t>GlassFish</w:t>
+      </w:r>
+      <w:proofErr w:type="spellEnd"/>
+      <w:r>
+        <w:t xml:space="preserve"> te starten. </w:t>
       </w:r>
       <w:r>
         <w:t xml:space="preserve">Het aanmaken van deze service komt neer op het aanmaken van een bestand met configuratieparameters. </w:t>
@@ -12016,6 +17007,7 @@
           <w:color w:val="000000"/>
         </w:rPr>
       </w:pPr>
+      <w:proofErr w:type="spellStart"/>
       <w:r>
         <w:rPr>
           <w:rStyle w:val="HTMLCode"/>
@@ -12023,8 +17015,69 @@
           <w:bCs/>
           <w:color w:val="000000"/>
         </w:rPr>
-        <w:t>nano /etc/systemd/system/glassfish.service</w:t>
-      </w:r>
+        <w:t>nano</w:t>
+      </w:r>
+      <w:proofErr w:type="spellEnd"/>
+      <w:r>
+        <w:rPr>
+          <w:rStyle w:val="HTMLCode"/>
+          <w:b/>
+          <w:bCs/>
+          <w:color w:val="000000"/>
+        </w:rPr>
+        <w:t xml:space="preserve"> /</w:t>
+      </w:r>
+      <w:proofErr w:type="spellStart"/>
+      <w:r>
+        <w:rPr>
+          <w:rStyle w:val="HTMLCode"/>
+          <w:b/>
+          <w:bCs/>
+          <w:color w:val="000000"/>
+        </w:rPr>
+        <w:t>etc</w:t>
+      </w:r>
+      <w:proofErr w:type="spellEnd"/>
+      <w:r>
+        <w:rPr>
+          <w:rStyle w:val="HTMLCode"/>
+          <w:b/>
+          <w:bCs/>
+          <w:color w:val="000000"/>
+        </w:rPr>
+        <w:t>/</w:t>
+      </w:r>
+      <w:proofErr w:type="spellStart"/>
+      <w:r>
+        <w:rPr>
+          <w:rStyle w:val="HTMLCode"/>
+          <w:b/>
+          <w:bCs/>
+          <w:color w:val="000000"/>
+        </w:rPr>
+        <w:t>systemd</w:t>
+      </w:r>
+      <w:proofErr w:type="spellEnd"/>
+      <w:r>
+        <w:rPr>
+          <w:rStyle w:val="HTMLCode"/>
+          <w:b/>
+          <w:bCs/>
+          <w:color w:val="000000"/>
+        </w:rPr>
+        <w:t>/system/</w:t>
+      </w:r>
+      <w:proofErr w:type="spellStart"/>
+      <w:r>
+        <w:rPr>
+          <w:rStyle w:val="HTMLCode"/>
+          <w:b/>
+          <w:bCs/>
+          <w:color w:val="000000"/>
+        </w:rPr>
+        <w:t>glassfish.service</w:t>
+      </w:r>
+      <w:proofErr w:type="spellEnd"/>
     </w:p>
     <w:p/>
     <w:p>
@@ -12085,7 +17138,27 @@
           <w:color w:val="000000"/>
           <w:lang w:val="en-US"/>
         </w:rPr>
-        <w:t>Description = GlassFish Server v4.1</w:t>
+        <w:t xml:space="preserve">Description = </w:t>
+      </w:r>
+      <w:proofErr w:type="spellStart"/>
+      <w:r>
+        <w:rPr>
+          <w:rStyle w:val="HTMLCode"/>
+          <w:b/>
+          <w:color w:val="000000"/>
+          <w:lang w:val="en-US"/>
+        </w:rPr>
+        <w:t>GlassFish</w:t>
+      </w:r>
+      <w:proofErr w:type="spellEnd"/>
+      <w:r>
+        <w:rPr>
+          <w:rStyle w:val="HTMLCode"/>
+          <w:b/>
+          <w:color w:val="000000"/>
+          <w:lang w:val="en-US"/>
+        </w:rPr>
+        <w:t xml:space="preserve"> Server v4.1</w:t>
       </w:r>
       <w:r>
         <w:rPr>
@@ -12122,8 +17195,39 @@
           <w:color w:val="000000"/>
           <w:lang w:val="en-US"/>
         </w:rPr>
-        <w:t>After = syslog.target network.target</w:t>
-      </w:r>
+        <w:t xml:space="preserve">After = </w:t>
+      </w:r>
+      <w:proofErr w:type="spellStart"/>
+      <w:r>
+        <w:rPr>
+          <w:rStyle w:val="HTMLCode"/>
+          <w:b/>
+          <w:color w:val="000000"/>
+          <w:lang w:val="en-US"/>
+        </w:rPr>
+        <w:t>syslog.target</w:t>
+      </w:r>
+      <w:proofErr w:type="spellEnd"/>
+      <w:r>
+        <w:rPr>
+          <w:rStyle w:val="HTMLCode"/>
+          <w:b/>
+          <w:color w:val="000000"/>
+          <w:lang w:val="en-US"/>
+        </w:rPr>
+        <w:t xml:space="preserve"> </w:t>
+      </w:r>
+      <w:proofErr w:type="spellStart"/>
+      <w:r>
+        <w:rPr>
+          <w:rStyle w:val="HTMLCode"/>
+          <w:b/>
+          <w:color w:val="000000"/>
+          <w:lang w:val="en-US"/>
+        </w:rPr>
+        <w:t>network.target</w:t>
+      </w:r>
+      <w:proofErr w:type="spellEnd"/>
     </w:p>
     <w:p>
       <w:pPr>
@@ -12218,6 +17322,7 @@
           <w:lang w:val="en-US"/>
         </w:rPr>
       </w:pPr>
+      <w:proofErr w:type="spellStart"/>
       <w:r>
         <w:rPr>
           <w:rStyle w:val="HTMLCode"/>
@@ -12225,7 +17330,37 @@
           <w:color w:val="000000"/>
           <w:lang w:val="en-US"/>
         </w:rPr>
-        <w:t>ExecStart = /usr/bin/java -jar /home/glassfish/glassfish4/glassfish/lib/client/appserver-cli.jar start-domain</w:t>
+        <w:t>ExecStart</w:t>
+      </w:r>
+      <w:proofErr w:type="spellEnd"/>
+      <w:r>
+        <w:rPr>
+          <w:rStyle w:val="HTMLCode"/>
+          <w:b/>
+          <w:color w:val="000000"/>
+          <w:lang w:val="en-US"/>
+        </w:rPr>
+        <w:t xml:space="preserve"> = /</w:t>
+      </w:r>
+      <w:proofErr w:type="spellStart"/>
+      <w:r>
+        <w:rPr>
+          <w:rStyle w:val="HTMLCode"/>
+          <w:b/>
+          <w:color w:val="000000"/>
+          <w:lang w:val="en-US"/>
+        </w:rPr>
+        <w:t>usr</w:t>
+      </w:r>
+      <w:proofErr w:type="spellEnd"/>
+      <w:r>
+        <w:rPr>
+          <w:rStyle w:val="HTMLCode"/>
+          <w:b/>
+          <w:color w:val="000000"/>
+          <w:lang w:val="en-US"/>
+        </w:rPr>
+        <w:t>/bin/java -jar /home/glassfish/glassfish4/glassfish/lib/client/appserver-cli.jar start-domain</w:t>
       </w:r>
     </w:p>
     <w:p>
@@ -12246,6 +17381,7 @@
           <w:lang w:val="en-US"/>
         </w:rPr>
       </w:pPr>
+      <w:proofErr w:type="spellStart"/>
       <w:r>
         <w:rPr>
           <w:rStyle w:val="HTMLCode"/>
@@ -12253,7 +17389,37 @@
           <w:color w:val="000000"/>
           <w:lang w:val="en-US"/>
         </w:rPr>
-        <w:t>ExecStop = /usr/bin/java -jar /home/glassfish/glassfish4/glassfish/lib/client/appserver-cli.jar stop-domain</w:t>
+        <w:t>ExecStop</w:t>
+      </w:r>
+      <w:proofErr w:type="spellEnd"/>
+      <w:r>
+        <w:rPr>
+          <w:rStyle w:val="HTMLCode"/>
+          <w:b/>
+          <w:color w:val="000000"/>
+          <w:lang w:val="en-US"/>
+        </w:rPr>
+        <w:t xml:space="preserve"> = /</w:t>
+      </w:r>
+      <w:proofErr w:type="spellStart"/>
+      <w:r>
+        <w:rPr>
+          <w:rStyle w:val="HTMLCode"/>
+          <w:b/>
+          <w:color w:val="000000"/>
+          <w:lang w:val="en-US"/>
+        </w:rPr>
+        <w:t>usr</w:t>
+      </w:r>
+      <w:proofErr w:type="spellEnd"/>
+      <w:r>
+        <w:rPr>
+          <w:rStyle w:val="HTMLCode"/>
+          <w:b/>
+          <w:color w:val="000000"/>
+          <w:lang w:val="en-US"/>
+        </w:rPr>
+        <w:t>/bin/java -jar /home/glassfish/glassfish4/glassfish/lib/client/appserver-cli.jar stop-domain</w:t>
       </w:r>
     </w:p>
     <w:p>
@@ -12274,6 +17440,7 @@
           <w:lang w:val="en-US"/>
         </w:rPr>
       </w:pPr>
+      <w:proofErr w:type="spellStart"/>
       <w:r>
         <w:rPr>
           <w:rStyle w:val="HTMLCode"/>
@@ -12281,7 +17448,37 @@
           <w:color w:val="000000"/>
           <w:lang w:val="en-US"/>
         </w:rPr>
-        <w:t>ExecReload = /usr/bin/java -jar /home/glassfish/glassfish4/glassfish/lib/client/appserver-cli.jar restart-domain</w:t>
+        <w:t>ExecReload</w:t>
+      </w:r>
+      <w:proofErr w:type="spellEnd"/>
+      <w:r>
+        <w:rPr>
+          <w:rStyle w:val="HTMLCode"/>
+          <w:b/>
+          <w:color w:val="000000"/>
+          <w:lang w:val="en-US"/>
+        </w:rPr>
+        <w:t xml:space="preserve"> = /</w:t>
+      </w:r>
+      <w:proofErr w:type="spellStart"/>
+      <w:r>
+        <w:rPr>
+          <w:rStyle w:val="HTMLCode"/>
+          <w:b/>
+          <w:color w:val="000000"/>
+          <w:lang w:val="en-US"/>
+        </w:rPr>
+        <w:t>usr</w:t>
+      </w:r>
+      <w:proofErr w:type="spellEnd"/>
+      <w:r>
+        <w:rPr>
+          <w:rStyle w:val="HTMLCode"/>
+          <w:b/>
+          <w:color w:val="000000"/>
+          <w:lang w:val="en-US"/>
+        </w:rPr>
+        <w:t>/bin/java -jar /home/glassfish/glassfish4/glassfish/lib/client/appserver-cli.jar restart-domain</w:t>
       </w:r>
     </w:p>
     <w:p>
@@ -12377,6 +17574,7 @@
           <w:lang w:val="en-US"/>
         </w:rPr>
       </w:pPr>
+      <w:proofErr w:type="spellStart"/>
       <w:r>
         <w:rPr>
           <w:rStyle w:val="HTMLCode"/>
@@ -12384,8 +17582,29 @@
           <w:color w:val="000000"/>
           <w:lang w:val="en-US"/>
         </w:rPr>
-        <w:t>WantedBy = multi-user.target</w:t>
-      </w:r>
+        <w:t>WantedBy</w:t>
+      </w:r>
+      <w:proofErr w:type="spellEnd"/>
+      <w:r>
+        <w:rPr>
+          <w:rStyle w:val="HTMLCode"/>
+          <w:b/>
+          <w:color w:val="000000"/>
+          <w:lang w:val="en-US"/>
+        </w:rPr>
+        <w:t xml:space="preserve"> = multi-</w:t>
+      </w:r>
+      <w:proofErr w:type="spellStart"/>
+      <w:r>
+        <w:rPr>
+          <w:rStyle w:val="HTMLCode"/>
+          <w:b/>
+          <w:color w:val="000000"/>
+          <w:lang w:val="en-US"/>
+        </w:rPr>
+        <w:t>user.target</w:t>
+      </w:r>
+      <w:proofErr w:type="spellEnd"/>
     </w:p>
     <w:p>
       <w:pPr>
@@ -12402,7 +17621,15 @@
     </w:p>
     <w:p>
       <w:r>
-        <w:t>Het is zeer handig om de glassfish service automatisch te laten starten bij het opstarten van het besturingssysteem. Het starten van de service en deze activeren wanneer het systeem opstart kan met onderstaande commando’s.</w:t>
+        <w:t xml:space="preserve">Het is zeer handig om de </w:t>
+      </w:r>
+      <w:proofErr w:type="spellStart"/>
+      <w:r>
+        <w:t>glassfish</w:t>
+      </w:r>
+      <w:proofErr w:type="spellEnd"/>
+      <w:r>
+        <w:t xml:space="preserve"> service automatisch te laten starten bij het opstarten van het besturingssysteem. Het starten van de service en deze activeren wanneer het systeem opstart kan met onderstaande commando’s.</w:t>
       </w:r>
     </w:p>
     <w:p/>
@@ -12424,6 +17651,7 @@
           <w:lang w:val="en-US"/>
         </w:rPr>
       </w:pPr>
+      <w:proofErr w:type="spellStart"/>
       <w:r>
         <w:rPr>
           <w:rStyle w:val="HTMLCode"/>
@@ -12431,8 +17659,29 @@
           <w:color w:val="000000"/>
           <w:lang w:val="en-US"/>
         </w:rPr>
-        <w:t>systemctl enable glassfish.service</w:t>
-      </w:r>
+        <w:t>systemctl</w:t>
+      </w:r>
+      <w:proofErr w:type="spellEnd"/>
+      <w:r>
+        <w:rPr>
+          <w:rStyle w:val="HTMLCode"/>
+          <w:b/>
+          <w:color w:val="000000"/>
+          <w:lang w:val="en-US"/>
+        </w:rPr>
+        <w:t xml:space="preserve"> enable </w:t>
+      </w:r>
+      <w:proofErr w:type="spellStart"/>
+      <w:r>
+        <w:rPr>
+          <w:rStyle w:val="HTMLCode"/>
+          <w:b/>
+          <w:color w:val="000000"/>
+          <w:lang w:val="en-US"/>
+        </w:rPr>
+        <w:t>glassfish.service</w:t>
+      </w:r>
+      <w:proofErr w:type="spellEnd"/>
     </w:p>
     <w:p>
       <w:pPr>
@@ -12452,6 +17701,7 @@
           <w:lang w:val="en-US"/>
         </w:rPr>
       </w:pPr>
+      <w:proofErr w:type="spellStart"/>
       <w:r>
         <w:rPr>
           <w:rStyle w:val="HTMLCode"/>
@@ -12459,8 +17709,29 @@
           <w:color w:val="000000"/>
           <w:lang w:val="en-US"/>
         </w:rPr>
-        <w:t>systemctl start glassfish.service</w:t>
-      </w:r>
+        <w:t>systemctl</w:t>
+      </w:r>
+      <w:proofErr w:type="spellEnd"/>
+      <w:r>
+        <w:rPr>
+          <w:rStyle w:val="HTMLCode"/>
+          <w:b/>
+          <w:color w:val="000000"/>
+          <w:lang w:val="en-US"/>
+        </w:rPr>
+        <w:t xml:space="preserve"> start </w:t>
+      </w:r>
+      <w:proofErr w:type="spellStart"/>
+      <w:r>
+        <w:rPr>
+          <w:rStyle w:val="HTMLCode"/>
+          <w:b/>
+          <w:color w:val="000000"/>
+          <w:lang w:val="en-US"/>
+        </w:rPr>
+        <w:t>glassfish.service</w:t>
+      </w:r>
+      <w:proofErr w:type="spellEnd"/>
     </w:p>
     <w:p>
       <w:pPr>
@@ -12474,7 +17745,15 @@
         <w:t xml:space="preserve">Tot slot </w:t>
       </w:r>
       <w:r>
-        <w:t>is het zeker handig om deze service te kunnen bereiken vanaf een extern toestel. Daarom is het noodzakelijk om bepaalde poorten te openen. Standaard worden volgende poorten door GlassFish gebruikt:</w:t>
+        <w:t xml:space="preserve">is het zeker handig om deze service te kunnen bereiken vanaf een extern toestel. Daarom is het noodzakelijk om bepaalde poorten te openen. Standaard worden volgende poorten door </w:t>
+      </w:r>
+      <w:proofErr w:type="spellStart"/>
+      <w:r>
+        <w:t>GlassFish</w:t>
+      </w:r>
+      <w:proofErr w:type="spellEnd"/>
+      <w:r>
+        <w:t xml:space="preserve"> gebruikt:</w:t>
       </w:r>
     </w:p>
     <w:p>
@@ -12544,15 +17823,53 @@
           <w:color w:val="000000"/>
           <w:lang w:val="en-US"/>
         </w:rPr>
-        <w:t>firewall-cmd --zone=pubic -</w:t>
-      </w:r>
+        <w:t>firewall-</w:t>
+      </w:r>
+      <w:proofErr w:type="spellStart"/>
       <w:r>
         <w:rPr>
           <w:rStyle w:val="HTMLCode"/>
           <w:b/>
           <w:color w:val="000000"/>
-        </w:rPr>
-        <w:t>-add-port=</w:t>
+          <w:lang w:val="en-US"/>
+        </w:rPr>
+        <w:t>cmd</w:t>
+      </w:r>
+      <w:proofErr w:type="spellEnd"/>
+      <w:r>
+        <w:rPr>
+          <w:rStyle w:val="HTMLCode"/>
+          <w:b/>
+          <w:color w:val="000000"/>
+          <w:lang w:val="en-US"/>
+        </w:rPr>
+        <w:t xml:space="preserve"> --zone=pubic -</w:t>
+      </w:r>
+      <w:r>
+        <w:rPr>
+          <w:rStyle w:val="HTMLCode"/>
+          <w:b/>
+          <w:color w:val="000000"/>
+        </w:rPr>
+        <w:t>-</w:t>
+      </w:r>
+      <w:proofErr w:type="spellStart"/>
+      <w:r>
+        <w:rPr>
+          <w:rStyle w:val="HTMLCode"/>
+          <w:b/>
+          <w:color w:val="000000"/>
+        </w:rPr>
+        <w:t>add</w:t>
+      </w:r>
+      <w:proofErr w:type="spellEnd"/>
+      <w:r>
+        <w:rPr>
+          <w:rStyle w:val="HTMLCode"/>
+          <w:b/>
+          <w:color w:val="000000"/>
+        </w:rPr>
+        <w:t>-port=</w:t>
       </w:r>
       <w:r>
         <w:rPr>
@@ -12569,7 +17886,25 @@
           <w:b/>
           <w:color w:val="000000"/>
         </w:rPr>
-        <w:t>/tcp --permanent</w:t>
+        <w:t>/</w:t>
+      </w:r>
+      <w:proofErr w:type="spellStart"/>
+      <w:r>
+        <w:rPr>
+          <w:rStyle w:val="HTMLCode"/>
+          <w:b/>
+          <w:color w:val="000000"/>
+        </w:rPr>
+        <w:t>tcp</w:t>
+      </w:r>
+      <w:proofErr w:type="spellEnd"/>
+      <w:r>
+        <w:rPr>
+          <w:rStyle w:val="HTMLCode"/>
+          <w:b/>
+          <w:color w:val="000000"/>
+        </w:rPr>
+        <w:t xml:space="preserve"> --permanent</w:t>
       </w:r>
     </w:p>
     <w:p>
@@ -12597,7 +17932,27 @@
           <w:color w:val="000000"/>
           <w:lang w:val="en-US"/>
         </w:rPr>
-        <w:t>firewall-cmd --</w:t>
+        <w:t>firewall-</w:t>
+      </w:r>
+      <w:proofErr w:type="spellStart"/>
+      <w:r>
+        <w:rPr>
+          <w:rStyle w:val="HTMLCode"/>
+          <w:b/>
+          <w:color w:val="000000"/>
+          <w:lang w:val="en-US"/>
+        </w:rPr>
+        <w:t>cmd</w:t>
+      </w:r>
+      <w:proofErr w:type="spellEnd"/>
+      <w:r>
+        <w:rPr>
+          <w:rStyle w:val="HTMLCode"/>
+          <w:b/>
+          <w:color w:val="000000"/>
+          <w:lang w:val="en-US"/>
+        </w:rPr>
+        <w:t xml:space="preserve"> --</w:t>
       </w:r>
       <w:r>
         <w:rPr>
@@ -12606,8 +17961,9 @@
           <w:bCs/>
           <w:color w:val="000000"/>
         </w:rPr>
-        <w:t>zone=pubic -</w:t>
-      </w:r>
+        <w:t>zone=</w:t>
+      </w:r>
+      <w:proofErr w:type="spellStart"/>
       <w:r>
         <w:rPr>
           <w:rStyle w:val="HTMLCode"/>
@@ -12615,7 +17971,66 @@
           <w:bCs/>
           <w:color w:val="000000"/>
         </w:rPr>
-        <w:t>-add-port=8080/tcp --permanent</w:t>
+        <w:t>pubic</w:t>
+      </w:r>
+      <w:proofErr w:type="spellEnd"/>
+      <w:r>
+        <w:rPr>
+          <w:rStyle w:val="HTMLCode"/>
+          <w:b/>
+          <w:bCs/>
+          <w:color w:val="000000"/>
+        </w:rPr>
+        <w:t xml:space="preserve"> -</w:t>
+      </w:r>
+      <w:r>
+        <w:rPr>
+          <w:rStyle w:val="HTMLCode"/>
+          <w:b/>
+          <w:bCs/>
+          <w:color w:val="000000"/>
+        </w:rPr>
+        <w:t>-</w:t>
+      </w:r>
+      <w:proofErr w:type="spellStart"/>
+      <w:r>
+        <w:rPr>
+          <w:rStyle w:val="HTMLCode"/>
+          <w:b/>
+          <w:bCs/>
+          <w:color w:val="000000"/>
+        </w:rPr>
+        <w:t>add</w:t>
+      </w:r>
+      <w:proofErr w:type="spellEnd"/>
+      <w:r>
+        <w:rPr>
+          <w:rStyle w:val="HTMLCode"/>
+          <w:b/>
+          <w:bCs/>
+          <w:color w:val="000000"/>
+        </w:rPr>
+        <w:t>-port=8080/</w:t>
+      </w:r>
+      <w:proofErr w:type="spellStart"/>
+      <w:r>
+        <w:rPr>
+          <w:rStyle w:val="HTMLCode"/>
+          <w:b/>
+          <w:bCs/>
+          <w:color w:val="000000"/>
+        </w:rPr>
+        <w:t>tcp</w:t>
+      </w:r>
+      <w:proofErr w:type="spellEnd"/>
+      <w:r>
+        <w:rPr>
+          <w:rStyle w:val="HTMLCode"/>
+          <w:b/>
+          <w:bCs/>
+          <w:color w:val="000000"/>
+        </w:rPr>
+        <w:t xml:space="preserve"> --permanent</w:t>
       </w:r>
     </w:p>
     <w:p>
@@ -12643,8 +18058,9 @@
           <w:bCs/>
           <w:color w:val="000000"/>
         </w:rPr>
-        <w:t>firewall-cmd --zone=pubic -</w:t>
-      </w:r>
+        <w:t>firewall-</w:t>
+      </w:r>
+      <w:proofErr w:type="spellStart"/>
       <w:r>
         <w:rPr>
           <w:rStyle w:val="HTMLCode"/>
@@ -12652,7 +18068,86 @@
           <w:bCs/>
           <w:color w:val="000000"/>
         </w:rPr>
-        <w:t>-add-port=8181/tcp --permanent</w:t>
+        <w:t>cmd</w:t>
+      </w:r>
+      <w:proofErr w:type="spellEnd"/>
+      <w:r>
+        <w:rPr>
+          <w:rStyle w:val="HTMLCode"/>
+          <w:b/>
+          <w:bCs/>
+          <w:color w:val="000000"/>
+        </w:rPr>
+        <w:t xml:space="preserve"> --zone=</w:t>
+      </w:r>
+      <w:proofErr w:type="spellStart"/>
+      <w:r>
+        <w:rPr>
+          <w:rStyle w:val="HTMLCode"/>
+          <w:b/>
+          <w:bCs/>
+          <w:color w:val="000000"/>
+        </w:rPr>
+        <w:t>pubic</w:t>
+      </w:r>
+      <w:proofErr w:type="spellEnd"/>
+      <w:r>
+        <w:rPr>
+          <w:rStyle w:val="HTMLCode"/>
+          <w:b/>
+          <w:bCs/>
+          <w:color w:val="000000"/>
+        </w:rPr>
+        <w:t xml:space="preserve"> -</w:t>
+      </w:r>
+      <w:r>
+        <w:rPr>
+          <w:rStyle w:val="HTMLCode"/>
+          <w:b/>
+          <w:bCs/>
+          <w:color w:val="000000"/>
+        </w:rPr>
+        <w:t>-</w:t>
+      </w:r>
+      <w:proofErr w:type="spellStart"/>
+      <w:r>
+        <w:rPr>
+          <w:rStyle w:val="HTMLCode"/>
+          <w:b/>
+          <w:bCs/>
+          <w:color w:val="000000"/>
+        </w:rPr>
+        <w:t>add</w:t>
+      </w:r>
+      <w:proofErr w:type="spellEnd"/>
+      <w:r>
+        <w:rPr>
+          <w:rStyle w:val="HTMLCode"/>
+          <w:b/>
+          <w:bCs/>
+          <w:color w:val="000000"/>
+        </w:rPr>
+        <w:t>-port=8181/</w:t>
+      </w:r>
+      <w:proofErr w:type="spellStart"/>
+      <w:r>
+        <w:rPr>
+          <w:rStyle w:val="HTMLCode"/>
+          <w:b/>
+          <w:bCs/>
+          <w:color w:val="000000"/>
+        </w:rPr>
+        <w:t>tcp</w:t>
+      </w:r>
+      <w:proofErr w:type="spellEnd"/>
+      <w:r>
+        <w:rPr>
+          <w:rStyle w:val="HTMLCode"/>
+          <w:b/>
+          <w:bCs/>
+          <w:color w:val="000000"/>
+        </w:rPr>
+        <w:t xml:space="preserve"> --permanent</w:t>
       </w:r>
     </w:p>
     <w:p>
@@ -12673,6 +18168,7 @@
           <w:color w:val="000000"/>
         </w:rPr>
       </w:pPr>
+      <w:proofErr w:type="spellStart"/>
       <w:r>
         <w:rPr>
           <w:rStyle w:val="HTMLCode"/>
@@ -12680,30 +18176,97 @@
           <w:bCs/>
           <w:color w:val="000000"/>
         </w:rPr>
-        <w:t>systemctl restart firewalld</w:t>
-      </w:r>
+        <w:t>systemctl</w:t>
+      </w:r>
+      <w:proofErr w:type="spellEnd"/>
+      <w:r>
+        <w:rPr>
+          <w:rStyle w:val="HTMLCode"/>
+          <w:b/>
+          <w:bCs/>
+          <w:color w:val="000000"/>
+        </w:rPr>
+        <w:t xml:space="preserve"> </w:t>
+      </w:r>
+      <w:proofErr w:type="spellStart"/>
+      <w:r>
+        <w:rPr>
+          <w:rStyle w:val="HTMLCode"/>
+          <w:b/>
+          <w:bCs/>
+          <w:color w:val="000000"/>
+        </w:rPr>
+        <w:t>restart</w:t>
+      </w:r>
+      <w:proofErr w:type="spellEnd"/>
+      <w:r>
+        <w:rPr>
+          <w:rStyle w:val="HTMLCode"/>
+          <w:b/>
+          <w:bCs/>
+          <w:color w:val="000000"/>
+        </w:rPr>
+        <w:t xml:space="preserve"> </w:t>
+      </w:r>
+      <w:proofErr w:type="spellStart"/>
+      <w:r>
+        <w:rPr>
+          <w:rStyle w:val="HTMLCode"/>
+          <w:b/>
+          <w:bCs/>
+          <w:color w:val="000000"/>
+        </w:rPr>
+        <w:t>firewalld</w:t>
+      </w:r>
+      <w:proofErr w:type="spellEnd"/>
     </w:p>
     <w:p/>
     <w:p>
       <w:pPr>
         <w:pStyle w:val="Kop4"/>
       </w:pPr>
+      <w:proofErr w:type="spellStart"/>
       <w:r>
         <w:t>MariaDB</w:t>
       </w:r>
+      <w:proofErr w:type="spellEnd"/>
     </w:p>
     <w:p>
       <w:r>
-        <w:t xml:space="preserve">Indien tijdens de initiële installatie van het besturingssysteem van de server MariaDB niet opgenomen werd, wordt in dit onderdeel uit de doeken gedaan hoe dit geïnstalleerd kan worden. </w:t>
+        <w:t xml:space="preserve">Indien tijdens de initiële installatie van het besturingssysteem van de server </w:t>
+      </w:r>
+      <w:proofErr w:type="spellStart"/>
+      <w:r>
+        <w:t>MariaDB</w:t>
+      </w:r>
+      <w:proofErr w:type="spellEnd"/>
+      <w:r>
+        <w:t xml:space="preserve"> niet opgenomen werd, wordt in dit onderdeel uit de doeken gedaan hoe dit geïnstalleerd kan worden. </w:t>
       </w:r>
       <w:r>
         <w:t xml:space="preserve">Het opzetten van een database is essentieel voor dit project. Zoals eerder aangehaald </w:t>
       </w:r>
       <w:r>
-        <w:t>is het perfect mogelijk om een alternatieve database te gebruiken zoals MySQL of MSSQL. De installatie kan zowel gebeuren op het lokale toestel als op een extern. Sowieso moet een externe server gebruikt worden bij het gebruik van MSSQL omdat dit enkel bestaat voor Windows server.</w:t>
-      </w:r>
-      <w:r>
-        <w:t xml:space="preserve"> Onderstaande commando’s installeren MariaDB en voeren vervolgens een beveiligde installatie uit.</w:t>
+        <w:t xml:space="preserve">is het perfect mogelijk om een alternatieve database te gebruiken zoals </w:t>
+      </w:r>
+      <w:proofErr w:type="spellStart"/>
+      <w:r>
+        <w:t>MySQL</w:t>
+      </w:r>
+      <w:proofErr w:type="spellEnd"/>
+      <w:r>
+        <w:t xml:space="preserve"> of MSSQL. De installatie kan zowel gebeuren op het lokale toestel als op een extern. Sowieso moet een externe server gebruikt worden bij het gebruik van MSSQL omdat dit enkel bestaat voor Windows server.</w:t>
+      </w:r>
+      <w:r>
+        <w:t xml:space="preserve"> Onderstaande commando’s installeren </w:t>
+      </w:r>
+      <w:proofErr w:type="spellStart"/>
+      <w:r>
+        <w:t>MariaDB</w:t>
+      </w:r>
+      <w:proofErr w:type="spellEnd"/>
+      <w:r>
+        <w:t xml:space="preserve"> en voeren vervolgens een beveiligde installatie uit.</w:t>
       </w:r>
     </w:p>
     <w:p/>
@@ -12725,6 +18288,7 @@
           <w:color w:val="000000"/>
         </w:rPr>
       </w:pPr>
+      <w:proofErr w:type="spellStart"/>
       <w:r>
         <w:rPr>
           <w:rStyle w:val="HTMLCode"/>
@@ -12732,8 +18296,9 @@
           <w:bCs/>
           <w:color w:val="000000"/>
         </w:rPr>
-        <w:t xml:space="preserve">yum install </w:t>
-      </w:r>
+        <w:t>yum</w:t>
+      </w:r>
+      <w:proofErr w:type="spellEnd"/>
       <w:r>
         <w:rPr>
           <w:rStyle w:val="HTMLCode"/>
@@ -12741,7 +18306,47 @@
           <w:bCs/>
           <w:color w:val="000000"/>
         </w:rPr>
-        <w:t>mariadb-server</w:t>
+        <w:t xml:space="preserve"> </w:t>
+      </w:r>
+      <w:proofErr w:type="spellStart"/>
+      <w:r>
+        <w:rPr>
+          <w:rStyle w:val="HTMLCode"/>
+          <w:b/>
+          <w:bCs/>
+          <w:color w:val="000000"/>
+        </w:rPr>
+        <w:t>install</w:t>
+      </w:r>
+      <w:proofErr w:type="spellEnd"/>
+      <w:r>
+        <w:rPr>
+          <w:rStyle w:val="HTMLCode"/>
+          <w:b/>
+          <w:bCs/>
+          <w:color w:val="000000"/>
+        </w:rPr>
+        <w:t xml:space="preserve"> </w:t>
+      </w:r>
+      <w:proofErr w:type="spellStart"/>
+      <w:r>
+        <w:rPr>
+          <w:rStyle w:val="HTMLCode"/>
+          <w:b/>
+          <w:bCs/>
+          <w:color w:val="000000"/>
+        </w:rPr>
+        <w:t>mariadb</w:t>
+      </w:r>
+      <w:proofErr w:type="spellEnd"/>
+      <w:r>
+        <w:rPr>
+          <w:rStyle w:val="HTMLCode"/>
+          <w:b/>
+          <w:bCs/>
+          <w:color w:val="000000"/>
+        </w:rPr>
+        <w:t>-server</w:t>
       </w:r>
     </w:p>
     <w:p>
@@ -12762,6 +18367,7 @@
           <w:color w:val="000000"/>
         </w:rPr>
       </w:pPr>
+      <w:proofErr w:type="spellStart"/>
       <w:r>
         <w:rPr>
           <w:rStyle w:val="HTMLCode"/>
@@ -12771,11 +18377,20 @@
         </w:rPr>
         <w:t>myqsl_secure_installation</w:t>
       </w:r>
+      <w:proofErr w:type="spellEnd"/>
     </w:p>
     <w:p/>
     <w:p>
       <w:r>
-        <w:t>Vervolgens wordt de database aangemaakt, samen met een MariaDB user waarmee de applicatie zal connecteren. Tot slot wordt het databaseschema geïnstalleerd.</w:t>
+        <w:t xml:space="preserve">Vervolgens wordt de database aangemaakt, samen met een </w:t>
+      </w:r>
+      <w:proofErr w:type="spellStart"/>
+      <w:r>
+        <w:t>MariaDB</w:t>
+      </w:r>
+      <w:proofErr w:type="spellEnd"/>
+      <w:r>
+        <w:t xml:space="preserve"> user waarmee de applicatie zal connecteren. Tot slot wordt het databaseschema geïnstalleerd.</w:t>
       </w:r>
     </w:p>
     <w:p>
@@ -12796,6 +18411,7 @@
           <w:color w:val="000000"/>
         </w:rPr>
       </w:pPr>
+      <w:proofErr w:type="spellStart"/>
       <w:r>
         <w:rPr>
           <w:rStyle w:val="HTMLCode"/>
@@ -12803,7 +18419,17 @@
           <w:bCs/>
           <w:color w:val="000000"/>
         </w:rPr>
-        <w:t xml:space="preserve">mysql -u root -p </w:t>
+        <w:t>mysql</w:t>
+      </w:r>
+      <w:proofErr w:type="spellEnd"/>
+      <w:r>
+        <w:rPr>
+          <w:rStyle w:val="HTMLCode"/>
+          <w:b/>
+          <w:bCs/>
+          <w:color w:val="000000"/>
+        </w:rPr>
+        <w:t xml:space="preserve"> -u root -p </w:t>
       </w:r>
     </w:p>
     <w:p>
@@ -12824,6 +18450,7 @@
           <w:color w:val="000000"/>
         </w:rPr>
       </w:pPr>
+      <w:proofErr w:type="spellStart"/>
       <w:r>
         <w:rPr>
           <w:rStyle w:val="HTMLCode"/>
@@ -12831,8 +18458,9 @@
           <w:bCs/>
           <w:color w:val="000000"/>
         </w:rPr>
-        <w:t xml:space="preserve">create database </w:t>
-      </w:r>
+        <w:t>create</w:t>
+      </w:r>
+      <w:proofErr w:type="spellEnd"/>
       <w:r>
         <w:rPr>
           <w:rStyle w:val="HTMLCode"/>
@@ -12840,8 +18468,19 @@
           <w:bCs/>
           <w:color w:val="000000"/>
         </w:rPr>
+        <w:t xml:space="preserve"> database </w:t>
+      </w:r>
+      <w:proofErr w:type="spellStart"/>
+      <w:r>
+        <w:rPr>
+          <w:rStyle w:val="HTMLCode"/>
+          <w:b/>
+          <w:bCs/>
+          <w:color w:val="000000"/>
+        </w:rPr>
         <w:t>vop</w:t>
       </w:r>
+      <w:proofErr w:type="spellEnd"/>
       <w:r>
         <w:rPr>
           <w:rStyle w:val="HTMLCode"/>
@@ -12870,6 +18509,7 @@
           <w:color w:val="000000"/>
         </w:rPr>
       </w:pPr>
+      <w:proofErr w:type="spellStart"/>
       <w:r>
         <w:rPr>
           <w:rStyle w:val="HTMLCode"/>
@@ -12877,8 +18517,9 @@
           <w:bCs/>
           <w:color w:val="000000"/>
         </w:rPr>
-        <w:t xml:space="preserve">grant all privileges on </w:t>
-      </w:r>
+        <w:t>grant</w:t>
+      </w:r>
+      <w:proofErr w:type="spellEnd"/>
       <w:r>
         <w:rPr>
           <w:rStyle w:val="HTMLCode"/>
@@ -12886,8 +18527,9 @@
           <w:bCs/>
           <w:color w:val="000000"/>
         </w:rPr>
-        <w:t>vop</w:t>
-      </w:r>
+        <w:t xml:space="preserve"> </w:t>
+      </w:r>
+      <w:proofErr w:type="spellStart"/>
       <w:r>
         <w:rPr>
           <w:rStyle w:val="HTMLCode"/>
@@ -12895,8 +18537,9 @@
           <w:bCs/>
           <w:color w:val="000000"/>
         </w:rPr>
-        <w:t xml:space="preserve">.* to </w:t>
-      </w:r>
+        <w:t>all</w:t>
+      </w:r>
+      <w:proofErr w:type="spellEnd"/>
       <w:r>
         <w:rPr>
           <w:rStyle w:val="HTMLCode"/>
@@ -12904,7 +18547,7 @@
           <w:bCs/>
           <w:color w:val="000000"/>
         </w:rPr>
-        <w:t>vop</w:t>
+        <w:t xml:space="preserve"> privileges on </w:t>
       </w:r>
       <w:r>
         <w:rPr>
@@ -12913,7 +18556,125 @@
           <w:bCs/>
           <w:color w:val="000000"/>
         </w:rPr>
-        <w:t xml:space="preserve">@localhost identified by ‘secretpassword’; </w:t>
+        <w:t>vop</w:t>
+      </w:r>
+      <w:r>
+        <w:rPr>
+          <w:rStyle w:val="HTMLCode"/>
+          <w:b/>
+          <w:bCs/>
+          <w:color w:val="000000"/>
+        </w:rPr>
+        <w:t xml:space="preserve">.* </w:t>
+      </w:r>
+      <w:proofErr w:type="spellStart"/>
+      <w:r>
+        <w:rPr>
+          <w:rStyle w:val="HTMLCode"/>
+          <w:b/>
+          <w:bCs/>
+          <w:color w:val="000000"/>
+        </w:rPr>
+        <w:t>to</w:t>
+      </w:r>
+      <w:proofErr w:type="spellEnd"/>
+      <w:r>
+        <w:rPr>
+          <w:rStyle w:val="HTMLCode"/>
+          <w:b/>
+          <w:bCs/>
+          <w:color w:val="000000"/>
+        </w:rPr>
+        <w:t xml:space="preserve"> </w:t>
+      </w:r>
+      <w:proofErr w:type="spellStart"/>
+      <w:r>
+        <w:rPr>
+          <w:rStyle w:val="HTMLCode"/>
+          <w:b/>
+          <w:bCs/>
+          <w:color w:val="000000"/>
+        </w:rPr>
+        <w:t>vop</w:t>
+      </w:r>
+      <w:r>
+        <w:rPr>
+          <w:rStyle w:val="HTMLCode"/>
+          <w:b/>
+          <w:bCs/>
+          <w:color w:val="000000"/>
+        </w:rPr>
+        <w:t>@localhost</w:t>
+      </w:r>
+      <w:proofErr w:type="spellEnd"/>
+      <w:r>
+        <w:rPr>
+          <w:rStyle w:val="HTMLCode"/>
+          <w:b/>
+          <w:bCs/>
+          <w:color w:val="000000"/>
+        </w:rPr>
+        <w:t xml:space="preserve"> </w:t>
+      </w:r>
+      <w:proofErr w:type="spellStart"/>
+      <w:r>
+        <w:rPr>
+          <w:rStyle w:val="HTMLCode"/>
+          <w:b/>
+          <w:bCs/>
+          <w:color w:val="000000"/>
+        </w:rPr>
+        <w:t>identified</w:t>
+      </w:r>
+      <w:proofErr w:type="spellEnd"/>
+      <w:r>
+        <w:rPr>
+          <w:rStyle w:val="HTMLCode"/>
+          <w:b/>
+          <w:bCs/>
+          <w:color w:val="000000"/>
+        </w:rPr>
+        <w:t xml:space="preserve"> </w:t>
+      </w:r>
+      <w:proofErr w:type="spellStart"/>
+      <w:r>
+        <w:rPr>
+          <w:rStyle w:val="HTMLCode"/>
+          <w:b/>
+          <w:bCs/>
+          <w:color w:val="000000"/>
+        </w:rPr>
+        <w:t>by</w:t>
+      </w:r>
+      <w:proofErr w:type="spellEnd"/>
+      <w:r>
+        <w:rPr>
+          <w:rStyle w:val="HTMLCode"/>
+          <w:b/>
+          <w:bCs/>
+          <w:color w:val="000000"/>
+        </w:rPr>
+        <w:t xml:space="preserve"> ‘</w:t>
+      </w:r>
+      <w:proofErr w:type="spellStart"/>
+      <w:r>
+        <w:rPr>
+          <w:rStyle w:val="HTMLCode"/>
+          <w:b/>
+          <w:bCs/>
+          <w:color w:val="000000"/>
+        </w:rPr>
+        <w:t>secretpassword</w:t>
+      </w:r>
+      <w:proofErr w:type="spellEnd"/>
+      <w:r>
+        <w:rPr>
+          <w:rStyle w:val="HTMLCode"/>
+          <w:b/>
+          <w:bCs/>
+          <w:color w:val="000000"/>
+        </w:rPr>
+        <w:t xml:space="preserve">’; </w:t>
       </w:r>
     </w:p>
     <w:p>
@@ -13010,6 +18771,7 @@
           <w:color w:val="000000"/>
         </w:rPr>
       </w:pPr>
+      <w:proofErr w:type="spellStart"/>
       <w:r>
         <w:rPr>
           <w:rStyle w:val="HTMLCode"/>
@@ -13017,13 +18779,42 @@
           <w:bCs/>
           <w:color w:val="000000"/>
         </w:rPr>
-        <w:t>mysql -u root -p password &lt;./DatabankCreate.sql.sql</w:t>
-      </w:r>
+        <w:t>mysql</w:t>
+      </w:r>
+      <w:proofErr w:type="spellEnd"/>
+      <w:r>
+        <w:rPr>
+          <w:rStyle w:val="HTMLCode"/>
+          <w:b/>
+          <w:bCs/>
+          <w:color w:val="000000"/>
+        </w:rPr>
+        <w:t xml:space="preserve"> -u root -p password &lt;./</w:t>
+      </w:r>
+      <w:proofErr w:type="spellStart"/>
+      <w:r>
+        <w:rPr>
+          <w:rStyle w:val="HTMLCode"/>
+          <w:b/>
+          <w:bCs/>
+          <w:color w:val="000000"/>
+        </w:rPr>
+        <w:t>DatabankCreate.sql.sql</w:t>
+      </w:r>
+      <w:proofErr w:type="spellEnd"/>
     </w:p>
     <w:p/>
     <w:p>
       <w:r>
-        <w:t xml:space="preserve">Tot slot moet de MariaDB service gestart worden en wordt ingesteld dat deze opstart samen met het systeem. </w:t>
+        <w:t xml:space="preserve">Tot slot moet de </w:t>
+      </w:r>
+      <w:proofErr w:type="spellStart"/>
+      <w:r>
+        <w:t>MariaDB</w:t>
+      </w:r>
+      <w:proofErr w:type="spellEnd"/>
+      <w:r>
+        <w:t xml:space="preserve"> service gestart worden en wordt ingesteld dat deze opstart samen met het systeem. </w:t>
       </w:r>
     </w:p>
     <w:p>
@@ -13044,6 +18835,7 @@
           <w:color w:val="000000"/>
         </w:rPr>
       </w:pPr>
+      <w:proofErr w:type="spellStart"/>
       <w:r>
         <w:rPr>
           <w:rStyle w:val="HTMLCode"/>
@@ -13051,8 +18843,49 @@
           <w:bCs/>
           <w:color w:val="000000"/>
         </w:rPr>
-        <w:t>systemctl enable mariadb</w:t>
-      </w:r>
+        <w:t>systemctl</w:t>
+      </w:r>
+      <w:proofErr w:type="spellEnd"/>
+      <w:r>
+        <w:rPr>
+          <w:rStyle w:val="HTMLCode"/>
+          <w:b/>
+          <w:bCs/>
+          <w:color w:val="000000"/>
+        </w:rPr>
+        <w:t xml:space="preserve"> </w:t>
+      </w:r>
+      <w:proofErr w:type="spellStart"/>
+      <w:r>
+        <w:rPr>
+          <w:rStyle w:val="HTMLCode"/>
+          <w:b/>
+          <w:bCs/>
+          <w:color w:val="000000"/>
+        </w:rPr>
+        <w:t>enable</w:t>
+      </w:r>
+      <w:proofErr w:type="spellEnd"/>
+      <w:r>
+        <w:rPr>
+          <w:rStyle w:val="HTMLCode"/>
+          <w:b/>
+          <w:bCs/>
+          <w:color w:val="000000"/>
+        </w:rPr>
+        <w:t xml:space="preserve"> </w:t>
+      </w:r>
+      <w:proofErr w:type="spellStart"/>
+      <w:r>
+        <w:rPr>
+          <w:rStyle w:val="HTMLCode"/>
+          <w:b/>
+          <w:bCs/>
+          <w:color w:val="000000"/>
+        </w:rPr>
+        <w:t>mariadb</w:t>
+      </w:r>
+      <w:proofErr w:type="spellEnd"/>
     </w:p>
     <w:p>
       <w:pPr>
@@ -13072,6 +18905,7 @@
           <w:color w:val="000000"/>
         </w:rPr>
       </w:pPr>
+      <w:proofErr w:type="spellStart"/>
       <w:r>
         <w:rPr>
           <w:rStyle w:val="HTMLCode"/>
@@ -13079,27 +18913,87 @@
           <w:bCs/>
           <w:color w:val="000000"/>
         </w:rPr>
-        <w:t>systemctl start mariadb</w:t>
-      </w:r>
+        <w:t>systemctl</w:t>
+      </w:r>
+      <w:proofErr w:type="spellEnd"/>
+      <w:r>
+        <w:rPr>
+          <w:rStyle w:val="HTMLCode"/>
+          <w:b/>
+          <w:bCs/>
+          <w:color w:val="000000"/>
+        </w:rPr>
+        <w:t xml:space="preserve"> start </w:t>
+      </w:r>
+      <w:proofErr w:type="spellStart"/>
+      <w:r>
+        <w:rPr>
+          <w:rStyle w:val="HTMLCode"/>
+          <w:b/>
+          <w:bCs/>
+          <w:color w:val="000000"/>
+        </w:rPr>
+        <w:t>mariadb</w:t>
+      </w:r>
+      <w:proofErr w:type="spellEnd"/>
     </w:p>
     <w:p/>
     <w:p>
       <w:pPr>
         <w:pStyle w:val="Kop3"/>
       </w:pPr>
+      <w:bookmarkStart w:id="59" w:name="_Toc448258761"/>
       <w:r>
         <w:t>Desktop</w:t>
       </w:r>
+      <w:bookmarkEnd w:id="59"/>
     </w:p>
     <w:p>
       <w:r>
-        <w:t xml:space="preserve">Op de desktop dient eender welke versie van Windows geïnstalleerd te zijn. De desktop is nodig om de broncode van het project om te zetten in een uitvoerbaar programma, wat op zijn beurt geplaatst kan worden op de server. GlassFish zal dan dienst doen als service die die applicatie uitvoert. Tijdens de productie is gebruik gemaakt van </w:t>
-      </w:r>
-      <w:r>
-        <w:t>IntelliJ IDEA</w:t>
-      </w:r>
-      <w:r>
-        <w:t xml:space="preserve">. Dit is een programmeeromgeving, gelijkaardig met Netbeans en Eclipse. Het is dan ook perfect mogelijk om vertrekkend van de broncode, het volledig project te compileren in de genoemde programmeeromgevingen. IntelliJ kan gedownload worden via de officiële site van de ontwikkelaars: </w:t>
+        <w:t xml:space="preserve">Op de desktop dient eender welke versie van Windows geïnstalleerd te zijn. De desktop is nodig om de broncode van het project om te zetten in een uitvoerbaar programma, wat op zijn beurt geplaatst kan worden op de server. </w:t>
+      </w:r>
+      <w:proofErr w:type="spellStart"/>
+      <w:r>
+        <w:t>GlassFish</w:t>
+      </w:r>
+      <w:proofErr w:type="spellEnd"/>
+      <w:r>
+        <w:t xml:space="preserve"> zal dan dienst doen als service die die applicatie uitvoert. Tijdens de productie is gebruik gemaakt van </w:t>
+      </w:r>
+      <w:proofErr w:type="spellStart"/>
+      <w:r>
+        <w:t>IntelliJ</w:t>
+      </w:r>
+      <w:proofErr w:type="spellEnd"/>
+      <w:r>
+        <w:t xml:space="preserve"> IDEA</w:t>
+      </w:r>
+      <w:r>
+        <w:t xml:space="preserve">. Dit is een programmeeromgeving, gelijkaardig met </w:t>
+      </w:r>
+      <w:proofErr w:type="spellStart"/>
+      <w:r>
+        <w:t>Netbeans</w:t>
+      </w:r>
+      <w:proofErr w:type="spellEnd"/>
+      <w:r>
+        <w:t xml:space="preserve"> en </w:t>
+      </w:r>
+      <w:proofErr w:type="spellStart"/>
+      <w:r>
+        <w:t>Eclipse</w:t>
+      </w:r>
+      <w:proofErr w:type="spellEnd"/>
+      <w:r>
+        <w:t xml:space="preserve">. Het is dan ook perfect mogelijk om vertrekkend van de broncode, het volledig project te compileren in de genoemde programmeeromgevingen. </w:t>
+      </w:r>
+      <w:proofErr w:type="spellStart"/>
+      <w:r>
+        <w:t>IntelliJ</w:t>
+      </w:r>
+      <w:proofErr w:type="spellEnd"/>
+      <w:r>
+        <w:t xml:space="preserve"> kan gedownload worden via de officiële site van de ontwikkelaars: </w:t>
       </w:r>
       <w:hyperlink r:id="rId74" w:history="1">
         <w:r>
@@ -13130,7 +19024,15 @@
         <w:t xml:space="preserve"> geselecteerd</w:t>
       </w:r>
       <w:r>
-        <w:t xml:space="preserve">. Vervolgens klikt men op ok. IntelliJ zal nu de broncode en instellingen laden, dit kan even duren. </w:t>
+        <w:t xml:space="preserve">. Vervolgens klikt men op ok. </w:t>
+      </w:r>
+      <w:proofErr w:type="spellStart"/>
+      <w:r>
+        <w:t>IntelliJ</w:t>
+      </w:r>
+      <w:proofErr w:type="spellEnd"/>
+      <w:r>
+        <w:t xml:space="preserve"> zal nu de broncode en instellingen laden, dit kan even duren. </w:t>
       </w:r>
     </w:p>
     <w:p/>
@@ -13190,18 +19092,22 @@
       <w:pPr>
         <w:pStyle w:val="Kop2"/>
       </w:pPr>
+      <w:bookmarkStart w:id="60" w:name="_Toc448258762"/>
       <w:r>
         <w:lastRenderedPageBreak/>
         <w:t>Configuratie</w:t>
       </w:r>
+      <w:bookmarkEnd w:id="60"/>
     </w:p>
     <w:p>
       <w:pPr>
         <w:pStyle w:val="Kop3"/>
       </w:pPr>
+      <w:bookmarkStart w:id="61" w:name="_Toc448258763"/>
       <w:r>
         <w:t>SQL Database importeren</w:t>
       </w:r>
+      <w:bookmarkEnd w:id="61"/>
     </w:p>
     <w:p/>
     <w:p>
@@ -13231,31 +19137,81 @@
       <w:pPr>
         <w:pStyle w:val="Kop3"/>
       </w:pPr>
+      <w:bookmarkStart w:id="62" w:name="_Toc448258764"/>
       <w:r>
         <w:lastRenderedPageBreak/>
         <w:t>Deployment</w:t>
       </w:r>
+      <w:bookmarkEnd w:id="62"/>
     </w:p>
     <w:p>
       <w:r>
-        <w:t>Probleem: enkel mogelijk in de enterprise versie, niet de community edition$$$$$$$$$$$$</w:t>
+        <w:t xml:space="preserve">Probleem: enkel mogelijk in de </w:t>
+      </w:r>
+      <w:proofErr w:type="spellStart"/>
+      <w:r>
+        <w:t>enterprise</w:t>
+      </w:r>
+      <w:proofErr w:type="spellEnd"/>
+      <w:r>
+        <w:t xml:space="preserve"> versie, niet de community </w:t>
+      </w:r>
+      <w:proofErr w:type="spellStart"/>
+      <w:r>
+        <w:t>edition</w:t>
+      </w:r>
+      <w:proofErr w:type="spellEnd"/>
+      <w:r>
+        <w:t>$$$$$$$$$$$$</w:t>
       </w:r>
     </w:p>
     <w:p>
       <w:r>
-        <w:t xml:space="preserve">Om de applicatie te runnen op de server vereist GlassFish dat er een WAR-file (Java Web Application) aangemaakt wordt. Dit kan bereikt worden via file </w:t>
+        <w:t xml:space="preserve">Om de applicatie te runnen op de server vereist </w:t>
+      </w:r>
+      <w:proofErr w:type="spellStart"/>
+      <w:r>
+        <w:t>GlassFish</w:t>
+      </w:r>
+      <w:proofErr w:type="spellEnd"/>
+      <w:r>
+        <w:t xml:space="preserve"> dat er een WAR-file (Java Web Application) aangemaakt wordt. Dit kan bereikt worden via file </w:t>
       </w:r>
       <w:r>
         <w:sym w:font="Wingdings" w:char="F0E0"/>
       </w:r>
       <w:r>
-        <w:t xml:space="preserve"> project structure </w:t>
+        <w:t xml:space="preserve"> project </w:t>
+      </w:r>
+      <w:proofErr w:type="spellStart"/>
+      <w:r>
+        <w:t>structure</w:t>
+      </w:r>
+      <w:proofErr w:type="spellEnd"/>
+      <w:r>
+        <w:t xml:space="preserve"> </w:t>
       </w:r>
       <w:r>
         <w:sym w:font="Wingdings" w:char="F0E0"/>
       </w:r>
       <w:r>
-        <w:t xml:space="preserve"> artifacts. Vervolgens klikt met op het groene + icoontje en wordt Web Application: Archive geselecteerd. </w:t>
+        <w:t xml:space="preserve"> </w:t>
+      </w:r>
+      <w:proofErr w:type="spellStart"/>
+      <w:r>
+        <w:t>artifacts</w:t>
+      </w:r>
+      <w:proofErr w:type="spellEnd"/>
+      <w:r>
+        <w:t xml:space="preserve">. Vervolgens klikt met op het groene + icoontje en wordt Web Application: </w:t>
+      </w:r>
+      <w:proofErr w:type="spellStart"/>
+      <w:r>
+        <w:t>Archive</w:t>
+      </w:r>
+      <w:proofErr w:type="spellEnd"/>
+      <w:r>
+        <w:t xml:space="preserve"> geselecteerd. </w:t>
       </w:r>
       <w:r>
         <w:t>Klik vervolgens op ok.</w:t>
@@ -13325,13 +19281,45 @@
     </w:p>
     <w:p>
       <w:r>
-        <w:t xml:space="preserve">Nu IntelliJ weet wat er in de WAR file geplaatst moet worden, kan de opdracht gegeven worden tot het aanmaken van dit bestand. Dit wordt gedaan via build </w:t>
+        <w:t xml:space="preserve">Nu </w:t>
+      </w:r>
+      <w:proofErr w:type="spellStart"/>
+      <w:r>
+        <w:t>IntelliJ</w:t>
+      </w:r>
+      <w:proofErr w:type="spellEnd"/>
+      <w:r>
+        <w:t xml:space="preserve"> weet wat er in de WAR file geplaatst moet worden, kan de opdracht gegeven worden tot het aanmaken van dit bestand. Dit wordt gedaan via </w:t>
+      </w:r>
+      <w:proofErr w:type="spellStart"/>
+      <w:r>
+        <w:t>build</w:t>
+      </w:r>
+      <w:proofErr w:type="spellEnd"/>
+      <w:r>
+        <w:t xml:space="preserve"> </w:t>
       </w:r>
       <w:r>
         <w:sym w:font="Wingdings" w:char="F0E0"/>
       </w:r>
       <w:r>
-        <w:t xml:space="preserve"> build artifacts </w:t>
+        <w:t xml:space="preserve"> </w:t>
+      </w:r>
+      <w:proofErr w:type="spellStart"/>
+      <w:r>
+        <w:t>build</w:t>
+      </w:r>
+      <w:proofErr w:type="spellEnd"/>
+      <w:r>
+        <w:t xml:space="preserve"> </w:t>
+      </w:r>
+      <w:proofErr w:type="spellStart"/>
+      <w:r>
+        <w:t>artifacts</w:t>
+      </w:r>
+      <w:proofErr w:type="spellEnd"/>
+      <w:r>
+        <w:t xml:space="preserve"> </w:t>
       </w:r>
       <w:r>
         <w:sym w:font="Wingdings" w:char="F0E0"/>
@@ -13346,8 +19334,13 @@
         <w:sym w:font="Wingdings" w:char="F0E0"/>
       </w:r>
       <w:r>
-        <w:t xml:space="preserve"> build</w:t>
-      </w:r>
+        <w:t xml:space="preserve"> </w:t>
+      </w:r>
+      <w:proofErr w:type="spellStart"/>
+      <w:r>
+        <w:t>build</w:t>
+      </w:r>
+      <w:proofErr w:type="spellEnd"/>
     </w:p>
     <w:p>
       <w:pPr>
@@ -13413,7 +19406,15 @@
         <w:t xml:space="preserve">Het WAR bestand is nu aangemaakt onder </w:t>
       </w:r>
       <w:r>
-        <w:t>\code\classes\artifacts\Verkeer</w:t>
+        <w:t>\code\classes\</w:t>
+      </w:r>
+      <w:proofErr w:type="spellStart"/>
+      <w:r>
+        <w:t>artifacts</w:t>
+      </w:r>
+      <w:proofErr w:type="spellEnd"/>
+      <w:r>
+        <w:t>\Verkeer</w:t>
       </w:r>
     </w:p>
     <w:p>
@@ -13421,7 +19422,47 @@
         <w:t xml:space="preserve">De volgende stap </w:t>
       </w:r>
       <w:r>
-        <w:t>is om dit bestand te deployen op de server. Dit kan bekomen worden door te surfen naar het administratorpaneel van Glassfish. Deze webpagina is actief op poort 4848 van de server bv: 192.168.1.10:4848. Wanneer men inlogt op de webpagina is er aan de linker kant een overzicht met allerlei opties. Om te deployen, druk op applications en vervolgens op choose file. Selecteer nu het WAR bestand dat eerder aangemaakt werd en klik op ok.</w:t>
+        <w:t xml:space="preserve">is om dit bestand te </w:t>
+      </w:r>
+      <w:proofErr w:type="spellStart"/>
+      <w:r>
+        <w:t>deployen</w:t>
+      </w:r>
+      <w:proofErr w:type="spellEnd"/>
+      <w:r>
+        <w:t xml:space="preserve"> op de server. Dit kan bekomen worden door te surfen naar het administratorpaneel van </w:t>
+      </w:r>
+      <w:proofErr w:type="spellStart"/>
+      <w:r>
+        <w:t>Glassfish</w:t>
+      </w:r>
+      <w:proofErr w:type="spellEnd"/>
+      <w:r>
+        <w:t xml:space="preserve">. Deze webpagina is actief op poort 4848 van de server bv: 192.168.1.10:4848. Wanneer men inlogt op de webpagina is er aan de linker kant een overzicht met allerlei opties. Om te </w:t>
+      </w:r>
+      <w:proofErr w:type="spellStart"/>
+      <w:r>
+        <w:t>deployen</w:t>
+      </w:r>
+      <w:proofErr w:type="spellEnd"/>
+      <w:r>
+        <w:t xml:space="preserve">, druk op </w:t>
+      </w:r>
+      <w:proofErr w:type="spellStart"/>
+      <w:r>
+        <w:t>applications</w:t>
+      </w:r>
+      <w:proofErr w:type="spellEnd"/>
+      <w:r>
+        <w:t xml:space="preserve"> en vervolgens op </w:t>
+      </w:r>
+      <w:proofErr w:type="spellStart"/>
+      <w:r>
+        <w:t>choose</w:t>
+      </w:r>
+      <w:proofErr w:type="spellEnd"/>
+      <w:r>
+        <w:t xml:space="preserve"> file. Selecteer nu het WAR bestand dat eerder aangemaakt werd en klik op ok.</w:t>
       </w:r>
     </w:p>
     <w:p>
@@ -13501,11 +19542,13 @@
       <w:pPr>
         <w:pStyle w:val="Titel"/>
       </w:pPr>
-      <w:bookmarkStart w:id="26" w:name="_Toc447719684"/>
+      <w:bookmarkStart w:id="63" w:name="_Toc447719684"/>
+      <w:proofErr w:type="spellStart"/>
       <w:r>
         <w:t>Retrospective</w:t>
       </w:r>
-      <w:bookmarkEnd w:id="26"/>
+      <w:bookmarkEnd w:id="63"/>
+      <w:proofErr w:type="spellEnd"/>
     </w:p>
     <w:p>
       <w:pPr>
@@ -13520,22 +19563,26 @@
       <w:pPr>
         <w:pStyle w:val="Kop1"/>
       </w:pPr>
-      <w:bookmarkStart w:id="27" w:name="_Toc447719685"/>
+      <w:bookmarkStart w:id="64" w:name="_Toc447719685"/>
+      <w:bookmarkStart w:id="65" w:name="_Toc448258765"/>
       <w:r>
         <w:lastRenderedPageBreak/>
         <w:t>Aandachtspunten sprints</w:t>
       </w:r>
-      <w:bookmarkEnd w:id="27"/>
+      <w:bookmarkEnd w:id="64"/>
+      <w:bookmarkEnd w:id="65"/>
     </w:p>
     <w:p>
       <w:pPr>
         <w:pStyle w:val="Kop2"/>
       </w:pPr>
-      <w:bookmarkStart w:id="28" w:name="_Toc447719686"/>
+      <w:bookmarkStart w:id="66" w:name="_Toc447719686"/>
+      <w:bookmarkStart w:id="67" w:name="_Toc448258766"/>
       <w:r>
         <w:t>Sprint 2</w:t>
       </w:r>
-      <w:bookmarkEnd w:id="28"/>
+      <w:bookmarkEnd w:id="66"/>
+      <w:bookmarkEnd w:id="67"/>
     </w:p>
     <w:p>
       <w:pPr>
@@ -13558,7 +19605,15 @@
         </w:numPr>
       </w:pPr>
       <w:r>
-        <w:t>Optimalisatie netwerkverkeer: elke meting wordt individueel opgehaald, verwerkt en weggeschreven naar de databank =&gt; onnodige overhead, indien mogelijk data in één keer binnenhalen en in groep inserten in databank.</w:t>
+        <w:t xml:space="preserve">Optimalisatie netwerkverkeer: elke meting wordt individueel opgehaald, verwerkt en weggeschreven naar de databank =&gt; onnodige overhead, indien mogelijk data in één keer binnenhalen en in groep </w:t>
+      </w:r>
+      <w:proofErr w:type="spellStart"/>
+      <w:r>
+        <w:t>inserten</w:t>
+      </w:r>
+      <w:proofErr w:type="spellEnd"/>
+      <w:r>
+        <w:t xml:space="preserve"> in databank.</w:t>
       </w:r>
     </w:p>
     <w:p>
@@ -13576,7 +19631,31 @@
         </w:sectPr>
       </w:pPr>
       <w:r>
-        <w:t>De gegevens worden momenteel direct gebruikt in de querries. Dit vormt een beveiligingsrisico voor SQL-injection. =&gt;Code herwerken zodat deze gebruik maakt van Prepared Statements.</w:t>
+        <w:t xml:space="preserve">De gegevens worden momenteel direct gebruikt in de </w:t>
+      </w:r>
+      <w:proofErr w:type="spellStart"/>
+      <w:r>
+        <w:t>querries</w:t>
+      </w:r>
+      <w:proofErr w:type="spellEnd"/>
+      <w:r>
+        <w:t>. Dit vormt een beveiligingsrisico voor SQL-</w:t>
+      </w:r>
+      <w:proofErr w:type="spellStart"/>
+      <w:r>
+        <w:t>injection</w:t>
+      </w:r>
+      <w:proofErr w:type="spellEnd"/>
+      <w:r>
+        <w:t xml:space="preserve">. =&gt;Code herwerken zodat deze gebruik maakt van </w:t>
+      </w:r>
+      <w:proofErr w:type="spellStart"/>
+      <w:r>
+        <w:t>Prepared</w:t>
+      </w:r>
+      <w:proofErr w:type="spellEnd"/>
+      <w:r>
+        <w:t xml:space="preserve"> Statements.</w:t>
       </w:r>
     </w:p>
     <w:p/>
@@ -13846,7 +19925,7 @@
             <w:noProof/>
             <w:lang w:val="nl-NL"/>
           </w:rPr>
-          <w:t>3</w:t>
+          <w:t>4</w:t>
         </w:r>
         <w:r>
           <w:fldChar w:fldCharType="end"/>
@@ -13897,7 +19976,7 @@
             <w:noProof/>
             <w:lang w:val="nl-NL"/>
           </w:rPr>
-          <w:t>9</w:t>
+          <w:t>38</w:t>
         </w:r>
         <w:r>
           <w:fldChar w:fldCharType="end"/>
@@ -18908,7 +24987,7 @@
 </file>
 
 <file path=customXml/itemProps1.xml><?xml version="1.0" encoding="utf-8"?>
-<ds:datastoreItem xmlns:ds="http://schemas.openxmlformats.org/officeDocument/2006/customXml" ds:itemID="{6C31BCF0-1F13-4531-BFD2-15C6A08346BE}">
+<ds:datastoreItem xmlns:ds="http://schemas.openxmlformats.org/officeDocument/2006/customXml" ds:itemID="{3803EAAB-41C1-4F58-A554-606E3907AE1B}">
   <ds:schemaRefs>
     <ds:schemaRef ds:uri="http://schemas.openxmlformats.org/officeDocument/2006/bibliography"/>
   </ds:schemaRefs>

--- a/Analyse/Software-Analyse samengevoegd.docx
+++ b/Analyse/Software-Analyse samengevoegd.docx
@@ -14,7 +14,6 @@
           <w:docPartUnique/>
         </w:docPartObj>
       </w:sdtPr>
-      <w:sdtEndPr/>
       <w:sdtContent>
         <w:p>
           <w:r>
@@ -591,8 +590,13 @@
                             <w:contextualSpacing/>
                             <w:jc w:val="right"/>
                           </w:pPr>
+                          <w:proofErr w:type="spellStart"/>
                           <w:r>
-                            <w:t>Vandemoortele Simon</w:t>
+                            <w:t>Vandemoortele</w:t>
+                          </w:r>
+                          <w:proofErr w:type="spellEnd"/>
+                          <w:r>
+                            <w:t xml:space="preserve"> Simon</w:t>
                           </w:r>
                         </w:p>
                         <w:p>
@@ -601,8 +605,13 @@
                             <w:contextualSpacing/>
                             <w:jc w:val="right"/>
                           </w:pPr>
+                          <w:proofErr w:type="spellStart"/>
                           <w:r>
-                            <w:t>Vervenne Jan</w:t>
+                            <w:t>Vervenne</w:t>
+                          </w:r>
+                          <w:proofErr w:type="spellEnd"/>
+                          <w:r>
+                            <w:t xml:space="preserve"> Jan</w:t>
                           </w:r>
                         </w:p>
                       </w:txbxContent>
@@ -953,7 +962,6 @@
           <w:docPartUnique/>
         </w:docPartObj>
       </w:sdtPr>
-      <w:sdtEndPr/>
       <w:sdtContent>
         <w:p>
           <w:r>
@@ -1542,8 +1550,13 @@
                             <w:contextualSpacing/>
                             <w:jc w:val="right"/>
                           </w:pPr>
+                          <w:proofErr w:type="spellStart"/>
                           <w:r>
-                            <w:t>Vandemoortele Simon</w:t>
+                            <w:t>Vandemoortele</w:t>
+                          </w:r>
+                          <w:proofErr w:type="spellEnd"/>
+                          <w:r>
+                            <w:t xml:space="preserve"> Simon</w:t>
                           </w:r>
                         </w:p>
                         <w:p>
@@ -1552,8 +1565,13 @@
                             <w:contextualSpacing/>
                             <w:jc w:val="right"/>
                           </w:pPr>
+                          <w:proofErr w:type="spellStart"/>
                           <w:r>
-                            <w:t>Vervenne Jan</w:t>
+                            <w:t>Vervenne</w:t>
+                          </w:r>
+                          <w:proofErr w:type="spellEnd"/>
+                          <w:r>
+                            <w:t xml:space="preserve"> Jan</w:t>
                           </w:r>
                         </w:p>
                       </w:txbxContent>
@@ -1764,7 +1782,11 @@
     <w:sdt>
       <w:sdtPr>
         <w:rPr>
-          <w:lang w:val="nl-NL"/>
+          <w:rFonts w:asciiTheme="minorHAnsi" w:eastAsiaTheme="minorHAnsi" w:hAnsiTheme="minorHAnsi" w:cstheme="minorBidi"/>
+          <w:color w:val="auto"/>
+          <w:sz w:val="22"/>
+          <w:szCs w:val="22"/>
+          <w:lang w:val="nl-NL" w:eastAsia="en-US"/>
         </w:rPr>
         <w:id w:val="-1318564532"/>
         <w:docPartObj>
@@ -1774,18 +1796,11 @@
       </w:sdtPr>
       <w:sdtEndPr>
         <w:rPr>
-          <w:rFonts w:asciiTheme="minorHAnsi" w:eastAsiaTheme="minorHAnsi" w:hAnsiTheme="minorHAnsi" w:cstheme="minorBidi"/>
           <w:b/>
           <w:bCs/>
-          <w:color w:val="auto"/>
-          <w:sz w:val="22"/>
-          <w:szCs w:val="22"/>
-          <w:lang w:eastAsia="en-US"/>
         </w:rPr>
       </w:sdtEndPr>
       <w:sdtContent>
-        <w:bookmarkStart w:id="0" w:name="_GoBack" w:displacedByCustomXml="prev"/>
-        <w:bookmarkEnd w:id="0" w:displacedByCustomXml="prev"/>
         <w:p>
           <w:pPr>
             <w:pStyle w:val="Kopvaninhoudsopgave"/>
@@ -5050,14 +5065,14 @@
         </w:numPr>
         <w:ind w:left="432" w:hanging="432"/>
       </w:pPr>
-      <w:bookmarkStart w:id="1" w:name="_Toc447719659"/>
-      <w:bookmarkStart w:id="2" w:name="_Toc448258728"/>
+      <w:bookmarkStart w:id="0" w:name="_Toc447719659"/>
+      <w:bookmarkStart w:id="1" w:name="_Toc448258728"/>
       <w:r>
         <w:lastRenderedPageBreak/>
         <w:t>Inleiding</w:t>
       </w:r>
+      <w:bookmarkEnd w:id="0"/>
       <w:bookmarkEnd w:id="1"/>
-      <w:bookmarkEnd w:id="2"/>
     </w:p>
     <w:p>
       <w:r>
@@ -5179,14 +5194,14 @@
         <w:pStyle w:val="Titel"/>
         <w:outlineLvl w:val="0"/>
       </w:pPr>
-      <w:bookmarkStart w:id="3" w:name="_Toc447719660"/>
-      <w:bookmarkStart w:id="4" w:name="_Toc448258729"/>
+      <w:bookmarkStart w:id="2" w:name="_Toc447719660"/>
+      <w:bookmarkStart w:id="3" w:name="_Toc448258729"/>
       <w:r>
         <w:lastRenderedPageBreak/>
         <w:t>Analyse</w:t>
       </w:r>
+      <w:bookmarkEnd w:id="2"/>
       <w:bookmarkEnd w:id="3"/>
-      <w:bookmarkEnd w:id="4"/>
     </w:p>
     <w:p>
       <w:pPr>
@@ -5208,8 +5223,8 @@
       <w:pPr>
         <w:pStyle w:val="Kop1"/>
       </w:pPr>
-      <w:bookmarkStart w:id="5" w:name="_Toc447719661"/>
-      <w:bookmarkStart w:id="6" w:name="_Toc448258730"/>
+      <w:bookmarkStart w:id="4" w:name="_Toc447719661"/>
+      <w:bookmarkStart w:id="5" w:name="_Toc448258730"/>
       <w:r>
         <w:lastRenderedPageBreak/>
         <w:t xml:space="preserve">User </w:t>
@@ -5218,8 +5233,8 @@
       <w:r>
         <w:t>Stories</w:t>
       </w:r>
+      <w:bookmarkEnd w:id="4"/>
       <w:bookmarkEnd w:id="5"/>
-      <w:bookmarkEnd w:id="6"/>
       <w:proofErr w:type="spellEnd"/>
     </w:p>
     <w:tbl>
@@ -5921,8 +5936,8 @@
       <w:pPr>
         <w:pStyle w:val="Kop1"/>
       </w:pPr>
-      <w:bookmarkStart w:id="7" w:name="_Toc447719662"/>
-      <w:bookmarkStart w:id="8" w:name="_Toc448258731"/>
+      <w:bookmarkStart w:id="6" w:name="_Toc447719662"/>
+      <w:bookmarkStart w:id="7" w:name="_Toc448258731"/>
       <w:proofErr w:type="spellStart"/>
       <w:r>
         <w:lastRenderedPageBreak/>
@@ -5935,8 +5950,8 @@
       <w:r>
         <w:t xml:space="preserve"> diagram</w:t>
       </w:r>
+      <w:bookmarkEnd w:id="6"/>
       <w:bookmarkEnd w:id="7"/>
-      <w:bookmarkEnd w:id="8"/>
     </w:p>
     <w:p>
       <w:r>
@@ -6000,8 +6015,8 @@
       <w:pPr>
         <w:pStyle w:val="Kop1"/>
       </w:pPr>
-      <w:bookmarkStart w:id="9" w:name="_Toc447719663"/>
-      <w:bookmarkStart w:id="10" w:name="_Toc448258732"/>
+      <w:bookmarkStart w:id="8" w:name="_Toc447719663"/>
+      <w:bookmarkStart w:id="9" w:name="_Toc448258732"/>
       <w:proofErr w:type="spellStart"/>
       <w:r>
         <w:lastRenderedPageBreak/>
@@ -6011,15 +6026,15 @@
       <w:r>
         <w:t xml:space="preserve"> cases</w:t>
       </w:r>
+      <w:bookmarkEnd w:id="8"/>
       <w:bookmarkEnd w:id="9"/>
-      <w:bookmarkEnd w:id="10"/>
     </w:p>
     <w:p>
       <w:pPr>
         <w:pStyle w:val="Kop2"/>
       </w:pPr>
-      <w:bookmarkStart w:id="11" w:name="_Toc447719664"/>
-      <w:bookmarkStart w:id="12" w:name="_Toc448258733"/>
+      <w:bookmarkStart w:id="10" w:name="_Toc447719664"/>
+      <w:bookmarkStart w:id="11" w:name="_Toc448258733"/>
       <w:proofErr w:type="spellStart"/>
       <w:r>
         <w:t>Use</w:t>
@@ -6028,8 +6043,8 @@
       <w:r>
         <w:t xml:space="preserve"> Case 1: Meld abnormaliteiten</w:t>
       </w:r>
+      <w:bookmarkEnd w:id="10"/>
       <w:bookmarkEnd w:id="11"/>
-      <w:bookmarkEnd w:id="12"/>
     </w:p>
     <w:tbl>
       <w:tblPr>
@@ -6702,8 +6717,8 @@
       <w:pPr>
         <w:pStyle w:val="Kop2"/>
       </w:pPr>
-      <w:bookmarkStart w:id="13" w:name="_Toc447719665"/>
-      <w:bookmarkStart w:id="14" w:name="_Toc448258734"/>
+      <w:bookmarkStart w:id="12" w:name="_Toc447719665"/>
+      <w:bookmarkStart w:id="13" w:name="_Toc448258734"/>
       <w:proofErr w:type="spellStart"/>
       <w:r>
         <w:lastRenderedPageBreak/>
@@ -6713,8 +6728,8 @@
       <w:r>
         <w:t xml:space="preserve"> Case 2: Bekijk reistijden</w:t>
       </w:r>
+      <w:bookmarkEnd w:id="12"/>
       <w:bookmarkEnd w:id="13"/>
-      <w:bookmarkEnd w:id="14"/>
     </w:p>
     <w:tbl>
       <w:tblPr>
@@ -7533,8 +7548,8 @@
       <w:pPr>
         <w:pStyle w:val="Kop2"/>
       </w:pPr>
-      <w:bookmarkStart w:id="15" w:name="_Toc447719666"/>
-      <w:bookmarkStart w:id="16" w:name="_Toc448258735"/>
+      <w:bookmarkStart w:id="14" w:name="_Toc447719666"/>
+      <w:bookmarkStart w:id="15" w:name="_Toc448258735"/>
       <w:proofErr w:type="spellStart"/>
       <w:r>
         <w:lastRenderedPageBreak/>
@@ -7544,8 +7559,8 @@
       <w:r>
         <w:t xml:space="preserve"> Case 3: Controleer data</w:t>
       </w:r>
+      <w:bookmarkEnd w:id="14"/>
       <w:bookmarkEnd w:id="15"/>
-      <w:bookmarkEnd w:id="16"/>
     </w:p>
     <w:tbl>
       <w:tblPr>
@@ -8200,8 +8215,8 @@
       <w:pPr>
         <w:pStyle w:val="Kop2"/>
       </w:pPr>
-      <w:bookmarkStart w:id="17" w:name="_Toc447719667"/>
-      <w:bookmarkStart w:id="18" w:name="_Toc448258736"/>
+      <w:bookmarkStart w:id="16" w:name="_Toc447719667"/>
+      <w:bookmarkStart w:id="17" w:name="_Toc448258736"/>
       <w:proofErr w:type="spellStart"/>
       <w:r>
         <w:lastRenderedPageBreak/>
@@ -8211,8 +8226,8 @@
       <w:r>
         <w:t xml:space="preserve"> Case 4: Bekijk actuele verkeerssituatie</w:t>
       </w:r>
+      <w:bookmarkEnd w:id="16"/>
       <w:bookmarkEnd w:id="17"/>
-      <w:bookmarkEnd w:id="18"/>
     </w:p>
     <w:tbl>
       <w:tblPr>
@@ -8820,8 +8835,8 @@
       <w:pPr>
         <w:pStyle w:val="Kop2"/>
       </w:pPr>
-      <w:bookmarkStart w:id="19" w:name="_Toc447719668"/>
-      <w:bookmarkStart w:id="20" w:name="_Toc448258737"/>
+      <w:bookmarkStart w:id="18" w:name="_Toc447719668"/>
+      <w:bookmarkStart w:id="19" w:name="_Toc448258737"/>
       <w:proofErr w:type="spellStart"/>
       <w:r>
         <w:lastRenderedPageBreak/>
@@ -8831,8 +8846,8 @@
       <w:r>
         <w:t xml:space="preserve"> Case 5: Vergelijk verkeersinformatie</w:t>
       </w:r>
+      <w:bookmarkEnd w:id="18"/>
       <w:bookmarkEnd w:id="19"/>
-      <w:bookmarkEnd w:id="20"/>
     </w:p>
     <w:tbl>
       <w:tblPr>
@@ -9721,8 +9736,8 @@
       <w:pPr>
         <w:pStyle w:val="Kop2"/>
       </w:pPr>
-      <w:bookmarkStart w:id="21" w:name="_Toc447719669"/>
-      <w:bookmarkStart w:id="22" w:name="_Toc448258738"/>
+      <w:bookmarkStart w:id="20" w:name="_Toc447719669"/>
+      <w:bookmarkStart w:id="21" w:name="_Toc448258738"/>
       <w:proofErr w:type="spellStart"/>
       <w:r>
         <w:lastRenderedPageBreak/>
@@ -9732,8 +9747,8 @@
       <w:r>
         <w:t xml:space="preserve"> Case 6: Data ophalen en hergebruiken</w:t>
       </w:r>
+      <w:bookmarkEnd w:id="20"/>
       <w:bookmarkEnd w:id="21"/>
-      <w:bookmarkEnd w:id="22"/>
     </w:p>
     <w:tbl>
       <w:tblPr>
@@ -10324,14 +10339,14 @@
         <w:pStyle w:val="Titel"/>
         <w:outlineLvl w:val="0"/>
       </w:pPr>
-      <w:bookmarkStart w:id="23" w:name="_Toc447719670"/>
-      <w:bookmarkStart w:id="24" w:name="_Toc448258739"/>
+      <w:bookmarkStart w:id="22" w:name="_Toc447719670"/>
+      <w:bookmarkStart w:id="23" w:name="_Toc448258739"/>
       <w:r>
         <w:lastRenderedPageBreak/>
         <w:t>Ontwerp</w:t>
       </w:r>
+      <w:bookmarkEnd w:id="22"/>
       <w:bookmarkEnd w:id="23"/>
-      <w:bookmarkEnd w:id="24"/>
     </w:p>
     <w:p>
       <w:pPr>
@@ -10340,14 +10355,14 @@
       <w:r>
         <w:br w:type="page"/>
       </w:r>
-      <w:bookmarkStart w:id="25" w:name="_Toc447719671"/>
-      <w:bookmarkStart w:id="26" w:name="_Toc448258740"/>
+      <w:bookmarkStart w:id="24" w:name="_Toc447719671"/>
+      <w:bookmarkStart w:id="25" w:name="_Toc448258740"/>
       <w:r>
         <w:lastRenderedPageBreak/>
         <w:t>Inleiding</w:t>
       </w:r>
+      <w:bookmarkEnd w:id="24"/>
       <w:bookmarkEnd w:id="25"/>
-      <w:bookmarkEnd w:id="26"/>
     </w:p>
     <w:p>
       <w:r>
@@ -10392,23 +10407,23 @@
       <w:pPr>
         <w:pStyle w:val="Kop1"/>
       </w:pPr>
-      <w:bookmarkStart w:id="27" w:name="_Toc447719672"/>
-      <w:bookmarkStart w:id="28" w:name="_Toc448258741"/>
+      <w:bookmarkStart w:id="26" w:name="_Toc447719672"/>
+      <w:bookmarkStart w:id="27" w:name="_Toc448258741"/>
       <w:r>
         <w:t>Providerapplicatie</w:t>
       </w:r>
+      <w:bookmarkEnd w:id="26"/>
       <w:bookmarkEnd w:id="27"/>
-      <w:bookmarkEnd w:id="28"/>
     </w:p>
     <w:p>
       <w:pPr>
         <w:pStyle w:val="Kop2"/>
       </w:pPr>
-      <w:bookmarkStart w:id="29" w:name="_Toc448258742"/>
+      <w:bookmarkStart w:id="28" w:name="_Toc448258742"/>
       <w:r>
         <w:t>State diagram</w:t>
       </w:r>
-      <w:bookmarkEnd w:id="29"/>
+      <w:bookmarkEnd w:id="28"/>
     </w:p>
     <w:p>
       <w:r>
@@ -10463,19 +10478,19 @@
       <w:pPr>
         <w:pStyle w:val="Kop2"/>
       </w:pPr>
-      <w:bookmarkStart w:id="30" w:name="_Toc447719673"/>
-      <w:bookmarkStart w:id="31" w:name="_Toc448258743"/>
+      <w:bookmarkStart w:id="29" w:name="_Toc447719673"/>
+      <w:bookmarkStart w:id="30" w:name="_Toc448258743"/>
       <w:r>
         <w:t>Design Class Diagram (</w:t>
       </w:r>
       <w:r>
         <w:t>DCD</w:t>
       </w:r>
+      <w:bookmarkEnd w:id="29"/>
+      <w:r>
+        <w:t>)</w:t>
+      </w:r>
       <w:bookmarkEnd w:id="30"/>
-      <w:r>
-        <w:t>)</w:t>
-      </w:r>
-      <w:bookmarkEnd w:id="31"/>
     </w:p>
     <w:p>
       <w:r>
@@ -10539,8 +10554,8 @@
       <w:pPr>
         <w:pStyle w:val="Kop3"/>
       </w:pPr>
-      <w:bookmarkStart w:id="32" w:name="_Toc447719674"/>
-      <w:bookmarkStart w:id="33" w:name="_Toc448258744"/>
+      <w:bookmarkStart w:id="31" w:name="_Toc447719674"/>
+      <w:bookmarkStart w:id="32" w:name="_Toc448258744"/>
       <w:r>
         <w:t xml:space="preserve">Detailoverzicht </w:t>
       </w:r>
@@ -10548,8 +10563,8 @@
       <w:r>
         <w:t>scrapers</w:t>
       </w:r>
+      <w:bookmarkEnd w:id="31"/>
       <w:bookmarkEnd w:id="32"/>
-      <w:bookmarkEnd w:id="33"/>
       <w:proofErr w:type="spellEnd"/>
     </w:p>
     <w:p/>
@@ -10557,21 +10572,21 @@
       <w:pPr>
         <w:pStyle w:val="Kop3"/>
       </w:pPr>
-      <w:bookmarkStart w:id="34" w:name="_Toc447719675"/>
-      <w:bookmarkStart w:id="35" w:name="_Toc448258745"/>
+      <w:bookmarkStart w:id="33" w:name="_Toc447719675"/>
+      <w:bookmarkStart w:id="34" w:name="_Toc448258745"/>
       <w:r>
         <w:t>Detailoverzicht domein</w:t>
       </w:r>
+      <w:bookmarkEnd w:id="33"/>
       <w:bookmarkEnd w:id="34"/>
-      <w:bookmarkEnd w:id="35"/>
     </w:p>
     <w:p/>
     <w:p>
       <w:pPr>
         <w:pStyle w:val="Kop3"/>
       </w:pPr>
-      <w:bookmarkStart w:id="36" w:name="_Toc447719676"/>
-      <w:bookmarkStart w:id="37" w:name="_Toc448258746"/>
+      <w:bookmarkStart w:id="35" w:name="_Toc447719676"/>
+      <w:bookmarkStart w:id="36" w:name="_Toc448258746"/>
       <w:r>
         <w:t xml:space="preserve">Detailoverzicht </w:t>
       </w:r>
@@ -10583,21 +10598,21 @@
       <w:r>
         <w:t>/controller</w:t>
       </w:r>
+      <w:bookmarkEnd w:id="35"/>
       <w:bookmarkEnd w:id="36"/>
-      <w:bookmarkEnd w:id="37"/>
     </w:p>
     <w:p/>
     <w:p>
       <w:pPr>
         <w:pStyle w:val="Kop3"/>
       </w:pPr>
-      <w:bookmarkStart w:id="38" w:name="_Toc447719677"/>
-      <w:bookmarkStart w:id="39" w:name="_Toc448258747"/>
+      <w:bookmarkStart w:id="37" w:name="_Toc447719677"/>
+      <w:bookmarkStart w:id="38" w:name="_Toc448258747"/>
       <w:r>
         <w:t>Legende</w:t>
       </w:r>
+      <w:bookmarkEnd w:id="37"/>
       <w:bookmarkEnd w:id="38"/>
-      <w:bookmarkEnd w:id="39"/>
     </w:p>
     <w:tbl>
       <w:tblPr>
@@ -13949,23 +13964,23 @@
       <w:pPr>
         <w:pStyle w:val="Kop2"/>
       </w:pPr>
-      <w:bookmarkStart w:id="40" w:name="_Toc447719678"/>
-      <w:bookmarkStart w:id="41" w:name="_Toc448258748"/>
+      <w:bookmarkStart w:id="39" w:name="_Toc447719678"/>
+      <w:bookmarkStart w:id="40" w:name="_Toc448258748"/>
       <w:r>
         <w:t>Algoritmes</w:t>
       </w:r>
+      <w:bookmarkEnd w:id="39"/>
       <w:bookmarkEnd w:id="40"/>
-      <w:bookmarkEnd w:id="41"/>
     </w:p>
     <w:p>
       <w:pPr>
         <w:pStyle w:val="Kop3"/>
       </w:pPr>
-      <w:bookmarkStart w:id="42" w:name="_Toc448258749"/>
+      <w:bookmarkStart w:id="41" w:name="_Toc448258749"/>
       <w:r>
         <w:t>API call maken</w:t>
       </w:r>
-      <w:bookmarkEnd w:id="42"/>
+      <w:bookmarkEnd w:id="41"/>
     </w:p>
     <w:p>
       <w:r>
@@ -14138,33 +14153,33 @@
       <w:pPr>
         <w:pStyle w:val="Kop1"/>
       </w:pPr>
-      <w:bookmarkStart w:id="43" w:name="_Toc447719679"/>
-      <w:bookmarkStart w:id="44" w:name="_Toc448258750"/>
+      <w:bookmarkStart w:id="42" w:name="_Toc447719679"/>
+      <w:bookmarkStart w:id="43" w:name="_Toc448258750"/>
       <w:r>
         <w:t>Webapplicatie</w:t>
       </w:r>
+      <w:bookmarkEnd w:id="42"/>
       <w:bookmarkEnd w:id="43"/>
+    </w:p>
+    <w:p>
+      <w:pPr>
+        <w:pStyle w:val="Kop2"/>
+      </w:pPr>
+      <w:bookmarkStart w:id="44" w:name="_Toc448258751"/>
+      <w:r>
+        <w:t>Algoritmes</w:t>
+      </w:r>
       <w:bookmarkEnd w:id="44"/>
     </w:p>
     <w:p>
       <w:pPr>
-        <w:pStyle w:val="Kop2"/>
-      </w:pPr>
-      <w:bookmarkStart w:id="45" w:name="_Toc448258751"/>
-      <w:r>
-        <w:t>Algoritmes</w:t>
+        <w:pStyle w:val="Kop3"/>
+      </w:pPr>
+      <w:bookmarkStart w:id="45" w:name="_Toc448258752"/>
+      <w:r>
+        <w:t>Home pagina bezoeken</w:t>
       </w:r>
       <w:bookmarkEnd w:id="45"/>
-    </w:p>
-    <w:p>
-      <w:pPr>
-        <w:pStyle w:val="Kop3"/>
-      </w:pPr>
-      <w:bookmarkStart w:id="46" w:name="_Toc448258752"/>
-      <w:r>
-        <w:t>Home pagina bezoeken</w:t>
-      </w:r>
-      <w:bookmarkEnd w:id="46"/>
     </w:p>
     <w:p>
       <w:r>
@@ -14289,21 +14304,21 @@
       <w:pPr>
         <w:pStyle w:val="Kop1"/>
       </w:pPr>
-      <w:bookmarkStart w:id="47" w:name="_Toc447719680"/>
-      <w:bookmarkStart w:id="48" w:name="_Toc448258753"/>
+      <w:bookmarkStart w:id="46" w:name="_Toc447719680"/>
+      <w:bookmarkStart w:id="47" w:name="_Toc448258753"/>
       <w:r>
         <w:lastRenderedPageBreak/>
         <w:t>Databank</w:t>
       </w:r>
+      <w:bookmarkEnd w:id="46"/>
       <w:bookmarkEnd w:id="47"/>
-      <w:bookmarkEnd w:id="48"/>
     </w:p>
     <w:p>
       <w:pPr>
         <w:pStyle w:val="Kop2"/>
       </w:pPr>
-      <w:bookmarkStart w:id="49" w:name="_Toc447719681"/>
-      <w:bookmarkStart w:id="50" w:name="_Toc448258754"/>
+      <w:bookmarkStart w:id="48" w:name="_Toc447719681"/>
+      <w:bookmarkStart w:id="49" w:name="_Toc448258754"/>
       <w:proofErr w:type="spellStart"/>
       <w:r>
         <w:t>Entity-relationship</w:t>
@@ -14315,11 +14330,11 @@
       <w:r>
         <w:t>ERD</w:t>
       </w:r>
+      <w:bookmarkEnd w:id="48"/>
+      <w:r>
+        <w:t>)</w:t>
+      </w:r>
       <w:bookmarkEnd w:id="49"/>
-      <w:r>
-        <w:t>)</w:t>
-      </w:r>
-      <w:bookmarkEnd w:id="50"/>
     </w:p>
     <w:p>
       <w:r>
@@ -14395,11 +14410,11 @@
       <w:pPr>
         <w:pStyle w:val="Titel"/>
       </w:pPr>
-      <w:bookmarkStart w:id="51" w:name="_Toc447719682"/>
+      <w:bookmarkStart w:id="50" w:name="_Toc447719682"/>
       <w:r>
         <w:t>Testen</w:t>
       </w:r>
-      <w:bookmarkEnd w:id="51"/>
+      <w:bookmarkEnd w:id="50"/>
     </w:p>
     <w:p>
       <w:r>
@@ -14410,12 +14425,158 @@
       <w:pPr>
         <w:pStyle w:val="Kop1"/>
       </w:pPr>
-      <w:bookmarkStart w:id="52" w:name="_Toc448258755"/>
+      <w:bookmarkStart w:id="51" w:name="_Toc448258755"/>
       <w:r>
         <w:lastRenderedPageBreak/>
+        <w:t>Scope definitie</w:t>
+      </w:r>
+    </w:p>
+    <w:p>
+      <w:r>
+        <w:t>Tijdens de testfase worden meerdere onderdelen van de applicatie getest.</w:t>
+      </w:r>
+      <w:r>
+        <w:t xml:space="preserve"> De aandacht zal vooral gevestigd worden op de</w:t>
+      </w:r>
+      <w:r>
+        <w:t xml:space="preserve"> interne</w:t>
+      </w:r>
+      <w:r>
+        <w:t xml:space="preserve"> functionaliteit, </w:t>
+      </w:r>
+      <w:r>
+        <w:t>bruikbaarheid</w:t>
+      </w:r>
+      <w:r>
+        <w:t xml:space="preserve"> en de interactie met gebruikers.</w:t>
+      </w:r>
+      <w:r>
+        <w:t xml:space="preserve"> </w:t>
+      </w:r>
+    </w:p>
+    <w:p>
+      <w:r>
+        <w:t>Binnen de scope</w:t>
+      </w:r>
+    </w:p>
+    <w:p/>
+    <w:p>
+      <w:proofErr w:type="spellStart"/>
+      <w:r>
+        <w:t>Use</w:t>
+      </w:r>
+      <w:proofErr w:type="spellEnd"/>
+      <w:r>
+        <w:t xml:space="preserve"> Case 1: Meld abnormaliteiten</w:t>
+      </w:r>
+      <w:r>
+        <w:tab/>
+        <w:t>7</w:t>
+      </w:r>
+    </w:p>
+    <w:p>
+      <w:proofErr w:type="spellStart"/>
+      <w:r>
+        <w:t>Use</w:t>
+      </w:r>
+      <w:proofErr w:type="spellEnd"/>
+      <w:r>
+        <w:t xml:space="preserve"> Case 2: Bekijk reistijden</w:t>
+      </w:r>
+      <w:r>
+        <w:tab/>
+        <w:t>8</w:t>
+      </w:r>
+    </w:p>
+    <w:p>
+      <w:proofErr w:type="spellStart"/>
+      <w:r>
+        <w:t>Use</w:t>
+      </w:r>
+      <w:proofErr w:type="spellEnd"/>
+      <w:r>
+        <w:t xml:space="preserve"> Case 3: Controleer data</w:t>
+      </w:r>
+      <w:r>
+        <w:tab/>
+        <w:t>9</w:t>
+      </w:r>
+    </w:p>
+    <w:p>
+      <w:proofErr w:type="spellStart"/>
+      <w:r>
+        <w:t>u</w:t>
+      </w:r>
+      <w:r>
+        <w:t>se</w:t>
+      </w:r>
+      <w:proofErr w:type="spellEnd"/>
+      <w:r>
+        <w:t xml:space="preserve"> Case 4: Bekijk actuele verkeerssituatie</w:t>
+      </w:r>
+      <w:r>
+        <w:tab/>
+        <w:t>10</w:t>
+      </w:r>
+    </w:p>
+    <w:p>
+      <w:proofErr w:type="spellStart"/>
+      <w:r>
+        <w:t>u</w:t>
+      </w:r>
+      <w:r>
+        <w:t>se</w:t>
+      </w:r>
+      <w:proofErr w:type="spellEnd"/>
+      <w:r>
+        <w:t xml:space="preserve"> Case 5: Vergelijk verkeersinformatie</w:t>
+      </w:r>
+      <w:r>
+        <w:tab/>
+        <w:t>11</w:t>
+      </w:r>
+    </w:p>
+    <w:p>
+      <w:proofErr w:type="spellStart"/>
+      <w:r>
+        <w:t>u</w:t>
+      </w:r>
+      <w:r>
+        <w:t>se</w:t>
+      </w:r>
+      <w:proofErr w:type="spellEnd"/>
+      <w:r>
+        <w:t xml:space="preserve"> Case 6: Data ophalen en hergebruiken</w:t>
+      </w:r>
+      <w:r>
+        <w:tab/>
+        <w:t>12</w:t>
+      </w:r>
+    </w:p>
+    <w:p/>
+    <w:p>
+      <w:r>
+        <w:t>Buiten de scope</w:t>
+      </w:r>
+      <w:r>
+        <w:t xml:space="preserve">: </w:t>
+      </w:r>
+      <w:proofErr w:type="spellStart"/>
+      <w:r>
+        <w:t>stresstesting</w:t>
+      </w:r>
+      <w:proofErr w:type="spellEnd"/>
+    </w:p>
+    <w:p>
+      <w:pPr>
+        <w:pStyle w:val="Kop1"/>
+      </w:pPr>
+      <w:bookmarkStart w:id="52" w:name="_GoBack"/>
+      <w:bookmarkEnd w:id="52"/>
+      <w:r>
         <w:t>Unit testen</w:t>
       </w:r>
-      <w:bookmarkEnd w:id="52"/>
+      <w:bookmarkEnd w:id="51"/>
     </w:p>
     <w:p/>
     <w:p>
@@ -19721,7 +19882,6 @@
         <w:docPartUnique/>
       </w:docPartObj>
     </w:sdtPr>
-    <w:sdtEndPr/>
     <w:sdtContent>
       <w:p>
         <w:pPr>
@@ -19904,7 +20064,6 @@
         <w:docPartUnique/>
       </w:docPartObj>
     </w:sdtPr>
-    <w:sdtEndPr/>
     <w:sdtContent>
       <w:p>
         <w:pPr>
@@ -19955,7 +20114,6 @@
         <w:docPartUnique/>
       </w:docPartObj>
     </w:sdtPr>
-    <w:sdtEndPr/>
     <w:sdtContent>
       <w:p>
         <w:pPr>
@@ -19976,7 +20134,7 @@
             <w:noProof/>
             <w:lang w:val="nl-NL"/>
           </w:rPr>
-          <w:t>38</w:t>
+          <w:t>31</w:t>
         </w:r>
         <w:r>
           <w:fldChar w:fldCharType="end"/>
@@ -24987,7 +25145,7 @@
 </file>
 
 <file path=customXml/itemProps1.xml><?xml version="1.0" encoding="utf-8"?>
-<ds:datastoreItem xmlns:ds="http://schemas.openxmlformats.org/officeDocument/2006/customXml" ds:itemID="{3803EAAB-41C1-4F58-A554-606E3907AE1B}">
+<ds:datastoreItem xmlns:ds="http://schemas.openxmlformats.org/officeDocument/2006/customXml" ds:itemID="{E7DDD456-D28C-4B22-8224-364274DBD8E7}">
   <ds:schemaRefs>
     <ds:schemaRef ds:uri="http://schemas.openxmlformats.org/officeDocument/2006/bibliography"/>
   </ds:schemaRefs>

--- a/Analyse/Software-Analyse samengevoegd.docx
+++ b/Analyse/Software-Analyse samengevoegd.docx
@@ -84,15 +84,7 @@
           </w:r>
           <w:r>
             <w:br/>
-            <w:t xml:space="preserve">Schakelprogramma tot Master of </w:t>
-          </w:r>
-          <w:proofErr w:type="spellStart"/>
-          <w:r>
-            <w:t>Science</w:t>
-          </w:r>
-          <w:proofErr w:type="spellEnd"/>
-          <w:r>
-            <w:t xml:space="preserve"> in de </w:t>
+            <w:t xml:space="preserve">Schakelprogramma tot Master of Science in de </w:t>
           </w:r>
           <w:r>
             <w:br/>
@@ -497,13 +489,8 @@
                                   <w:contextualSpacing/>
                                   <w:jc w:val="right"/>
                                 </w:pPr>
-                                <w:proofErr w:type="spellStart"/>
                                 <w:r>
-                                  <w:t>Vandemoortele</w:t>
-                                </w:r>
-                                <w:proofErr w:type="spellEnd"/>
-                                <w:r>
-                                  <w:t xml:space="preserve"> Simon</w:t>
+                                  <w:t>Vandemoortele Simon</w:t>
                                 </w:r>
                               </w:p>
                               <w:p>
@@ -512,13 +499,8 @@
                                   <w:contextualSpacing/>
                                   <w:jc w:val="right"/>
                                 </w:pPr>
-                                <w:proofErr w:type="spellStart"/>
                                 <w:r>
-                                  <w:t>Vervenne</w:t>
-                                </w:r>
-                                <w:proofErr w:type="spellEnd"/>
-                                <w:r>
-                                  <w:t xml:space="preserve"> Jan</w:t>
+                                  <w:t>Vervenne Jan</w:t>
                                 </w:r>
                               </w:p>
                             </w:txbxContent>
@@ -590,13 +572,8 @@
                             <w:contextualSpacing/>
                             <w:jc w:val="right"/>
                           </w:pPr>
-                          <w:proofErr w:type="spellStart"/>
                           <w:r>
-                            <w:t>Vandemoortele</w:t>
-                          </w:r>
-                          <w:proofErr w:type="spellEnd"/>
-                          <w:r>
-                            <w:t xml:space="preserve"> Simon</w:t>
+                            <w:t>Vandemoortele Simon</w:t>
                           </w:r>
                         </w:p>
                         <w:p>
@@ -605,13 +582,8 @@
                             <w:contextualSpacing/>
                             <w:jc w:val="right"/>
                           </w:pPr>
-                          <w:proofErr w:type="spellStart"/>
                           <w:r>
-                            <w:t>Vervenne</w:t>
-                          </w:r>
-                          <w:proofErr w:type="spellEnd"/>
-                          <w:r>
-                            <w:t xml:space="preserve"> Jan</w:t>
+                            <w:t>Vervenne Jan</w:t>
                           </w:r>
                         </w:p>
                       </w:txbxContent>
@@ -1032,15 +1004,7 @@
           </w:r>
           <w:r>
             <w:br/>
-            <w:t xml:space="preserve">Schakelprogramma tot Master of </w:t>
-          </w:r>
-          <w:proofErr w:type="spellStart"/>
-          <w:r>
-            <w:t>Science</w:t>
-          </w:r>
-          <w:proofErr w:type="spellEnd"/>
-          <w:r>
-            <w:t xml:space="preserve"> in de </w:t>
+            <w:t xml:space="preserve">Schakelprogramma tot Master of Science in de </w:t>
           </w:r>
           <w:r>
             <w:br/>
@@ -1461,13 +1425,8 @@
                                   <w:contextualSpacing/>
                                   <w:jc w:val="right"/>
                                 </w:pPr>
-                                <w:proofErr w:type="spellStart"/>
                                 <w:r>
-                                  <w:t>Vandemoortele</w:t>
-                                </w:r>
-                                <w:proofErr w:type="spellEnd"/>
-                                <w:r>
-                                  <w:t xml:space="preserve"> Simon</w:t>
+                                  <w:t>Vandemoortele Simon</w:t>
                                 </w:r>
                               </w:p>
                               <w:p>
@@ -1476,13 +1435,8 @@
                                   <w:contextualSpacing/>
                                   <w:jc w:val="right"/>
                                 </w:pPr>
-                                <w:proofErr w:type="spellStart"/>
                                 <w:r>
-                                  <w:t>Vervenne</w:t>
-                                </w:r>
-                                <w:proofErr w:type="spellEnd"/>
-                                <w:r>
-                                  <w:t xml:space="preserve"> Jan</w:t>
+                                  <w:t>Vervenne Jan</w:t>
                                 </w:r>
                               </w:p>
                             </w:txbxContent>
@@ -1550,13 +1504,8 @@
                             <w:contextualSpacing/>
                             <w:jc w:val="right"/>
                           </w:pPr>
-                          <w:proofErr w:type="spellStart"/>
                           <w:r>
-                            <w:t>Vandemoortele</w:t>
-                          </w:r>
-                          <w:proofErr w:type="spellEnd"/>
-                          <w:r>
-                            <w:t xml:space="preserve"> Simon</w:t>
+                            <w:t>Vandemoortele Simon</w:t>
                           </w:r>
                         </w:p>
                         <w:p>
@@ -1565,13 +1514,8 @@
                             <w:contextualSpacing/>
                             <w:jc w:val="right"/>
                           </w:pPr>
-                          <w:proofErr w:type="spellStart"/>
                           <w:r>
-                            <w:t>Vervenne</w:t>
-                          </w:r>
-                          <w:proofErr w:type="spellEnd"/>
-                          <w:r>
-                            <w:t xml:space="preserve"> Jan</w:t>
+                            <w:t>Vervenne Jan</w:t>
                           </w:r>
                         </w:p>
                       </w:txbxContent>
@@ -1833,7 +1777,7 @@
           <w:r>
             <w:fldChar w:fldCharType="separate"/>
           </w:r>
-          <w:hyperlink w:anchor="_Toc448258728" w:history="1">
+          <w:hyperlink w:anchor="_Toc448588163" w:history="1">
             <w:r>
               <w:rPr>
                 <w:rStyle w:val="Hyperlink"/>
@@ -1860,7 +1804,7 @@
                 <w:noProof/>
                 <w:webHidden/>
               </w:rPr>
-              <w:instrText xml:space="preserve"> PAGEREF _Toc448258728 \h </w:instrText>
+              <w:instrText xml:space="preserve"> PAGEREF _Toc448588163 \h </w:instrText>
             </w:r>
             <w:r>
               <w:rPr>
@@ -1880,7 +1824,7 @@
                 <w:noProof/>
                 <w:webHidden/>
               </w:rPr>
-              <w:t>3</w:t>
+              <w:t>4</w:t>
             </w:r>
             <w:r>
               <w:rPr>
@@ -1903,7 +1847,7 @@
               <w:lang w:eastAsia="nl-BE"/>
             </w:rPr>
           </w:pPr>
-          <w:hyperlink w:anchor="_Toc448258729" w:history="1">
+          <w:hyperlink w:anchor="_Toc448588164" w:history="1">
             <w:r>
               <w:rPr>
                 <w:rStyle w:val="Hyperlink"/>
@@ -1930,7 +1874,7 @@
                 <w:noProof/>
                 <w:webHidden/>
               </w:rPr>
-              <w:instrText xml:space="preserve"> PAGEREF _Toc448258729 \h </w:instrText>
+              <w:instrText xml:space="preserve"> PAGEREF _Toc448588164 \h </w:instrText>
             </w:r>
             <w:r>
               <w:rPr>
@@ -1950,7 +1894,7 @@
                 <w:noProof/>
                 <w:webHidden/>
               </w:rPr>
-              <w:t>4</w:t>
+              <w:t>5</w:t>
             </w:r>
             <w:r>
               <w:rPr>
@@ -1974,7 +1918,7 @@
               <w:lang w:eastAsia="nl-BE"/>
             </w:rPr>
           </w:pPr>
-          <w:hyperlink w:anchor="_Toc448258730" w:history="1">
+          <w:hyperlink w:anchor="_Toc448588165" w:history="1">
             <w:r>
               <w:rPr>
                 <w:rStyle w:val="Hyperlink"/>
@@ -2016,7 +1960,7 @@
                 <w:noProof/>
                 <w:webHidden/>
               </w:rPr>
-              <w:instrText xml:space="preserve"> PAGEREF _Toc448258730 \h </w:instrText>
+              <w:instrText xml:space="preserve"> PAGEREF _Toc448588165 \h </w:instrText>
             </w:r>
             <w:r>
               <w:rPr>
@@ -2036,7 +1980,7 @@
                 <w:noProof/>
                 <w:webHidden/>
               </w:rPr>
-              <w:t>5</w:t>
+              <w:t>6</w:t>
             </w:r>
             <w:r>
               <w:rPr>
@@ -2060,7 +2004,7 @@
               <w:lang w:eastAsia="nl-BE"/>
             </w:rPr>
           </w:pPr>
-          <w:hyperlink w:anchor="_Toc448258731" w:history="1">
+          <w:hyperlink w:anchor="_Toc448588166" w:history="1">
             <w:r>
               <w:rPr>
                 <w:rStyle w:val="Hyperlink"/>
@@ -2102,7 +2046,7 @@
                 <w:noProof/>
                 <w:webHidden/>
               </w:rPr>
-              <w:instrText xml:space="preserve"> PAGEREF _Toc448258731 \h </w:instrText>
+              <w:instrText xml:space="preserve"> PAGEREF _Toc448588166 \h </w:instrText>
             </w:r>
             <w:r>
               <w:rPr>
@@ -2122,7 +2066,7 @@
                 <w:noProof/>
                 <w:webHidden/>
               </w:rPr>
-              <w:t>6</w:t>
+              <w:t>7</w:t>
             </w:r>
             <w:r>
               <w:rPr>
@@ -2146,7 +2090,7 @@
               <w:lang w:eastAsia="nl-BE"/>
             </w:rPr>
           </w:pPr>
-          <w:hyperlink w:anchor="_Toc448258732" w:history="1">
+          <w:hyperlink w:anchor="_Toc448588167" w:history="1">
             <w:r>
               <w:rPr>
                 <w:rStyle w:val="Hyperlink"/>
@@ -2188,7 +2132,7 @@
                 <w:noProof/>
                 <w:webHidden/>
               </w:rPr>
-              <w:instrText xml:space="preserve"> PAGEREF _Toc448258732 \h </w:instrText>
+              <w:instrText xml:space="preserve"> PAGEREF _Toc448588167 \h </w:instrText>
             </w:r>
             <w:r>
               <w:rPr>
@@ -2208,7 +2152,7 @@
                 <w:noProof/>
                 <w:webHidden/>
               </w:rPr>
-              <w:t>7</w:t>
+              <w:t>8</w:t>
             </w:r>
             <w:r>
               <w:rPr>
@@ -2228,7 +2172,7 @@
               <w:lang w:eastAsia="nl-BE"/>
             </w:rPr>
           </w:pPr>
-          <w:hyperlink w:anchor="_Toc448258733" w:history="1">
+          <w:hyperlink w:anchor="_Toc448588168" w:history="1">
             <w:r>
               <w:rPr>
                 <w:rStyle w:val="Hyperlink"/>
@@ -2270,7 +2214,7 @@
                 <w:noProof/>
                 <w:webHidden/>
               </w:rPr>
-              <w:instrText xml:space="preserve"> PAGEREF _Toc448258733 \h </w:instrText>
+              <w:instrText xml:space="preserve"> PAGEREF _Toc448588168 \h </w:instrText>
             </w:r>
             <w:r>
               <w:rPr>
@@ -2290,7 +2234,7 @@
                 <w:noProof/>
                 <w:webHidden/>
               </w:rPr>
-              <w:t>7</w:t>
+              <w:t>8</w:t>
             </w:r>
             <w:r>
               <w:rPr>
@@ -2310,7 +2254,7 @@
               <w:lang w:eastAsia="nl-BE"/>
             </w:rPr>
           </w:pPr>
-          <w:hyperlink w:anchor="_Toc448258734" w:history="1">
+          <w:hyperlink w:anchor="_Toc448588169" w:history="1">
             <w:r>
               <w:rPr>
                 <w:rStyle w:val="Hyperlink"/>
@@ -2352,7 +2296,7 @@
                 <w:noProof/>
                 <w:webHidden/>
               </w:rPr>
-              <w:instrText xml:space="preserve"> PAGEREF _Toc448258734 \h </w:instrText>
+              <w:instrText xml:space="preserve"> PAGEREF _Toc448588169 \h </w:instrText>
             </w:r>
             <w:r>
               <w:rPr>
@@ -2372,7 +2316,7 @@
                 <w:noProof/>
                 <w:webHidden/>
               </w:rPr>
-              <w:t>8</w:t>
+              <w:t>9</w:t>
             </w:r>
             <w:r>
               <w:rPr>
@@ -2392,7 +2336,7 @@
               <w:lang w:eastAsia="nl-BE"/>
             </w:rPr>
           </w:pPr>
-          <w:hyperlink w:anchor="_Toc448258735" w:history="1">
+          <w:hyperlink w:anchor="_Toc448588170" w:history="1">
             <w:r>
               <w:rPr>
                 <w:rStyle w:val="Hyperlink"/>
@@ -2434,7 +2378,7 @@
                 <w:noProof/>
                 <w:webHidden/>
               </w:rPr>
-              <w:instrText xml:space="preserve"> PAGEREF _Toc448258735 \h </w:instrText>
+              <w:instrText xml:space="preserve"> PAGEREF _Toc448588170 \h </w:instrText>
             </w:r>
             <w:r>
               <w:rPr>
@@ -2454,7 +2398,7 @@
                 <w:noProof/>
                 <w:webHidden/>
               </w:rPr>
-              <w:t>9</w:t>
+              <w:t>10</w:t>
             </w:r>
             <w:r>
               <w:rPr>
@@ -2474,7 +2418,7 @@
               <w:lang w:eastAsia="nl-BE"/>
             </w:rPr>
           </w:pPr>
-          <w:hyperlink w:anchor="_Toc448258736" w:history="1">
+          <w:hyperlink w:anchor="_Toc448588171" w:history="1">
             <w:r>
               <w:rPr>
                 <w:rStyle w:val="Hyperlink"/>
@@ -2516,7 +2460,7 @@
                 <w:noProof/>
                 <w:webHidden/>
               </w:rPr>
-              <w:instrText xml:space="preserve"> PAGEREF _Toc448258736 \h </w:instrText>
+              <w:instrText xml:space="preserve"> PAGEREF _Toc448588171 \h </w:instrText>
             </w:r>
             <w:r>
               <w:rPr>
@@ -2536,7 +2480,7 @@
                 <w:noProof/>
                 <w:webHidden/>
               </w:rPr>
-              <w:t>10</w:t>
+              <w:t>11</w:t>
             </w:r>
             <w:r>
               <w:rPr>
@@ -2556,7 +2500,7 @@
               <w:lang w:eastAsia="nl-BE"/>
             </w:rPr>
           </w:pPr>
-          <w:hyperlink w:anchor="_Toc448258737" w:history="1">
+          <w:hyperlink w:anchor="_Toc448588172" w:history="1">
             <w:r>
               <w:rPr>
                 <w:rStyle w:val="Hyperlink"/>
@@ -2598,7 +2542,7 @@
                 <w:noProof/>
                 <w:webHidden/>
               </w:rPr>
-              <w:instrText xml:space="preserve"> PAGEREF _Toc448258737 \h </w:instrText>
+              <w:instrText xml:space="preserve"> PAGEREF _Toc448588172 \h </w:instrText>
             </w:r>
             <w:r>
               <w:rPr>
@@ -2618,7 +2562,7 @@
                 <w:noProof/>
                 <w:webHidden/>
               </w:rPr>
-              <w:t>11</w:t>
+              <w:t>12</w:t>
             </w:r>
             <w:r>
               <w:rPr>
@@ -2638,7 +2582,7 @@
               <w:lang w:eastAsia="nl-BE"/>
             </w:rPr>
           </w:pPr>
-          <w:hyperlink w:anchor="_Toc448258738" w:history="1">
+          <w:hyperlink w:anchor="_Toc448588173" w:history="1">
             <w:r>
               <w:rPr>
                 <w:rStyle w:val="Hyperlink"/>
@@ -2680,7 +2624,7 @@
                 <w:noProof/>
                 <w:webHidden/>
               </w:rPr>
-              <w:instrText xml:space="preserve"> PAGEREF _Toc448258738 \h </w:instrText>
+              <w:instrText xml:space="preserve"> PAGEREF _Toc448588173 \h </w:instrText>
             </w:r>
             <w:r>
               <w:rPr>
@@ -2700,7 +2644,7 @@
                 <w:noProof/>
                 <w:webHidden/>
               </w:rPr>
-              <w:t>12</w:t>
+              <w:t>13</w:t>
             </w:r>
             <w:r>
               <w:rPr>
@@ -2723,7 +2667,7 @@
               <w:lang w:eastAsia="nl-BE"/>
             </w:rPr>
           </w:pPr>
-          <w:hyperlink w:anchor="_Toc448258739" w:history="1">
+          <w:hyperlink w:anchor="_Toc448588174" w:history="1">
             <w:r>
               <w:rPr>
                 <w:rStyle w:val="Hyperlink"/>
@@ -2750,7 +2694,7 @@
                 <w:noProof/>
                 <w:webHidden/>
               </w:rPr>
-              <w:instrText xml:space="preserve"> PAGEREF _Toc448258739 \h </w:instrText>
+              <w:instrText xml:space="preserve"> PAGEREF _Toc448588174 \h </w:instrText>
             </w:r>
             <w:r>
               <w:rPr>
@@ -2770,7 +2714,7 @@
                 <w:noProof/>
                 <w:webHidden/>
               </w:rPr>
-              <w:t>13</w:t>
+              <w:t>14</w:t>
             </w:r>
             <w:r>
               <w:rPr>
@@ -2794,7 +2738,7 @@
               <w:lang w:eastAsia="nl-BE"/>
             </w:rPr>
           </w:pPr>
-          <w:hyperlink w:anchor="_Toc448258740" w:history="1">
+          <w:hyperlink w:anchor="_Toc448588175" w:history="1">
             <w:r>
               <w:rPr>
                 <w:rStyle w:val="Hyperlink"/>
@@ -2836,7 +2780,7 @@
                 <w:noProof/>
                 <w:webHidden/>
               </w:rPr>
-              <w:instrText xml:space="preserve"> PAGEREF _Toc448258740 \h </w:instrText>
+              <w:instrText xml:space="preserve"> PAGEREF _Toc448588175 \h </w:instrText>
             </w:r>
             <w:r>
               <w:rPr>
@@ -2856,7 +2800,7 @@
                 <w:noProof/>
                 <w:webHidden/>
               </w:rPr>
-              <w:t>14</w:t>
+              <w:t>15</w:t>
             </w:r>
             <w:r>
               <w:rPr>
@@ -2880,7 +2824,7 @@
               <w:lang w:eastAsia="nl-BE"/>
             </w:rPr>
           </w:pPr>
-          <w:hyperlink w:anchor="_Toc448258741" w:history="1">
+          <w:hyperlink w:anchor="_Toc448588176" w:history="1">
             <w:r>
               <w:rPr>
                 <w:rStyle w:val="Hyperlink"/>
@@ -2922,7 +2866,7 @@
                 <w:noProof/>
                 <w:webHidden/>
               </w:rPr>
-              <w:instrText xml:space="preserve"> PAGEREF _Toc448258741 \h </w:instrText>
+              <w:instrText xml:space="preserve"> PAGEREF _Toc448588176 \h </w:instrText>
             </w:r>
             <w:r>
               <w:rPr>
@@ -2942,7 +2886,7 @@
                 <w:noProof/>
                 <w:webHidden/>
               </w:rPr>
-              <w:t>14</w:t>
+              <w:t>15</w:t>
             </w:r>
             <w:r>
               <w:rPr>
@@ -2962,7 +2906,7 @@
               <w:lang w:eastAsia="nl-BE"/>
             </w:rPr>
           </w:pPr>
-          <w:hyperlink w:anchor="_Toc448258742" w:history="1">
+          <w:hyperlink w:anchor="_Toc448588177" w:history="1">
             <w:r>
               <w:rPr>
                 <w:rStyle w:val="Hyperlink"/>
@@ -3004,7 +2948,7 @@
                 <w:noProof/>
                 <w:webHidden/>
               </w:rPr>
-              <w:instrText xml:space="preserve"> PAGEREF _Toc448258742 \h </w:instrText>
+              <w:instrText xml:space="preserve"> PAGEREF _Toc448588177 \h </w:instrText>
             </w:r>
             <w:r>
               <w:rPr>
@@ -3024,7 +2968,7 @@
                 <w:noProof/>
                 <w:webHidden/>
               </w:rPr>
-              <w:t>14</w:t>
+              <w:t>15</w:t>
             </w:r>
             <w:r>
               <w:rPr>
@@ -3044,7 +2988,7 @@
               <w:lang w:eastAsia="nl-BE"/>
             </w:rPr>
           </w:pPr>
-          <w:hyperlink w:anchor="_Toc448258743" w:history="1">
+          <w:hyperlink w:anchor="_Toc448588178" w:history="1">
             <w:r>
               <w:rPr>
                 <w:rStyle w:val="Hyperlink"/>
@@ -3086,7 +3030,7 @@
                 <w:noProof/>
                 <w:webHidden/>
               </w:rPr>
-              <w:instrText xml:space="preserve"> PAGEREF _Toc448258743 \h </w:instrText>
+              <w:instrText xml:space="preserve"> PAGEREF _Toc448588178 \h </w:instrText>
             </w:r>
             <w:r>
               <w:rPr>
@@ -3106,7 +3050,7 @@
                 <w:noProof/>
                 <w:webHidden/>
               </w:rPr>
-              <w:t>14</w:t>
+              <w:t>15</w:t>
             </w:r>
             <w:r>
               <w:rPr>
@@ -3126,7 +3070,7 @@
               <w:lang w:eastAsia="nl-BE"/>
             </w:rPr>
           </w:pPr>
-          <w:hyperlink w:anchor="_Toc448258744" w:history="1">
+          <w:hyperlink w:anchor="_Toc448588179" w:history="1">
             <w:r>
               <w:rPr>
                 <w:rStyle w:val="Hyperlink"/>
@@ -3168,7 +3112,7 @@
                 <w:noProof/>
                 <w:webHidden/>
               </w:rPr>
-              <w:instrText xml:space="preserve"> PAGEREF _Toc448258744 \h </w:instrText>
+              <w:instrText xml:space="preserve"> PAGEREF _Toc448588179 \h </w:instrText>
             </w:r>
             <w:r>
               <w:rPr>
@@ -3188,7 +3132,7 @@
                 <w:noProof/>
                 <w:webHidden/>
               </w:rPr>
-              <w:t>15</w:t>
+              <w:t>16</w:t>
             </w:r>
             <w:r>
               <w:rPr>
@@ -3208,7 +3152,7 @@
               <w:lang w:eastAsia="nl-BE"/>
             </w:rPr>
           </w:pPr>
-          <w:hyperlink w:anchor="_Toc448258745" w:history="1">
+          <w:hyperlink w:anchor="_Toc448588180" w:history="1">
             <w:r>
               <w:rPr>
                 <w:rStyle w:val="Hyperlink"/>
@@ -3250,7 +3194,7 @@
                 <w:noProof/>
                 <w:webHidden/>
               </w:rPr>
-              <w:instrText xml:space="preserve"> PAGEREF _Toc448258745 \h </w:instrText>
+              <w:instrText xml:space="preserve"> PAGEREF _Toc448588180 \h </w:instrText>
             </w:r>
             <w:r>
               <w:rPr>
@@ -3270,7 +3214,7 @@
                 <w:noProof/>
                 <w:webHidden/>
               </w:rPr>
-              <w:t>15</w:t>
+              <w:t>16</w:t>
             </w:r>
             <w:r>
               <w:rPr>
@@ -3290,7 +3234,7 @@
               <w:lang w:eastAsia="nl-BE"/>
             </w:rPr>
           </w:pPr>
-          <w:hyperlink w:anchor="_Toc448258746" w:history="1">
+          <w:hyperlink w:anchor="_Toc448588181" w:history="1">
             <w:r>
               <w:rPr>
                 <w:rStyle w:val="Hyperlink"/>
@@ -3332,7 +3276,7 @@
                 <w:noProof/>
                 <w:webHidden/>
               </w:rPr>
-              <w:instrText xml:space="preserve"> PAGEREF _Toc448258746 \h </w:instrText>
+              <w:instrText xml:space="preserve"> PAGEREF _Toc448588181 \h </w:instrText>
             </w:r>
             <w:r>
               <w:rPr>
@@ -3352,7 +3296,7 @@
                 <w:noProof/>
                 <w:webHidden/>
               </w:rPr>
-              <w:t>15</w:t>
+              <w:t>16</w:t>
             </w:r>
             <w:r>
               <w:rPr>
@@ -3372,7 +3316,7 @@
               <w:lang w:eastAsia="nl-BE"/>
             </w:rPr>
           </w:pPr>
-          <w:hyperlink w:anchor="_Toc448258747" w:history="1">
+          <w:hyperlink w:anchor="_Toc448588182" w:history="1">
             <w:r>
               <w:rPr>
                 <w:rStyle w:val="Hyperlink"/>
@@ -3414,7 +3358,7 @@
                 <w:noProof/>
                 <w:webHidden/>
               </w:rPr>
-              <w:instrText xml:space="preserve"> PAGEREF _Toc448258747 \h </w:instrText>
+              <w:instrText xml:space="preserve"> PAGEREF _Toc448588182 \h </w:instrText>
             </w:r>
             <w:r>
               <w:rPr>
@@ -3434,7 +3378,7 @@
                 <w:noProof/>
                 <w:webHidden/>
               </w:rPr>
-              <w:t>15</w:t>
+              <w:t>16</w:t>
             </w:r>
             <w:r>
               <w:rPr>
@@ -3454,7 +3398,7 @@
               <w:lang w:eastAsia="nl-BE"/>
             </w:rPr>
           </w:pPr>
-          <w:hyperlink w:anchor="_Toc448258748" w:history="1">
+          <w:hyperlink w:anchor="_Toc448588183" w:history="1">
             <w:r>
               <w:rPr>
                 <w:rStyle w:val="Hyperlink"/>
@@ -3496,7 +3440,7 @@
                 <w:noProof/>
                 <w:webHidden/>
               </w:rPr>
-              <w:instrText xml:space="preserve"> PAGEREF _Toc448258748 \h </w:instrText>
+              <w:instrText xml:space="preserve"> PAGEREF _Toc448588183 \h </w:instrText>
             </w:r>
             <w:r>
               <w:rPr>
@@ -3516,7 +3460,7 @@
                 <w:noProof/>
                 <w:webHidden/>
               </w:rPr>
-              <w:t>16</w:t>
+              <w:t>17</w:t>
             </w:r>
             <w:r>
               <w:rPr>
@@ -3536,7 +3480,7 @@
               <w:lang w:eastAsia="nl-BE"/>
             </w:rPr>
           </w:pPr>
-          <w:hyperlink w:anchor="_Toc448258749" w:history="1">
+          <w:hyperlink w:anchor="_Toc448588184" w:history="1">
             <w:r>
               <w:rPr>
                 <w:rStyle w:val="Hyperlink"/>
@@ -3578,7 +3522,7 @@
                 <w:noProof/>
                 <w:webHidden/>
               </w:rPr>
-              <w:instrText xml:space="preserve"> PAGEREF _Toc448258749 \h </w:instrText>
+              <w:instrText xml:space="preserve"> PAGEREF _Toc448588184 \h </w:instrText>
             </w:r>
             <w:r>
               <w:rPr>
@@ -3598,7 +3542,7 @@
                 <w:noProof/>
                 <w:webHidden/>
               </w:rPr>
-              <w:t>16</w:t>
+              <w:t>17</w:t>
             </w:r>
             <w:r>
               <w:rPr>
@@ -3622,7 +3566,7 @@
               <w:lang w:eastAsia="nl-BE"/>
             </w:rPr>
           </w:pPr>
-          <w:hyperlink w:anchor="_Toc448258750" w:history="1">
+          <w:hyperlink w:anchor="_Toc448588185" w:history="1">
             <w:r>
               <w:rPr>
                 <w:rStyle w:val="Hyperlink"/>
@@ -3664,7 +3608,7 @@
                 <w:noProof/>
                 <w:webHidden/>
               </w:rPr>
-              <w:instrText xml:space="preserve"> PAGEREF _Toc448258750 \h </w:instrText>
+              <w:instrText xml:space="preserve"> PAGEREF _Toc448588185 \h </w:instrText>
             </w:r>
             <w:r>
               <w:rPr>
@@ -3684,7 +3628,7 @@
                 <w:noProof/>
                 <w:webHidden/>
               </w:rPr>
-              <w:t>18</w:t>
+              <w:t>19</w:t>
             </w:r>
             <w:r>
               <w:rPr>
@@ -3704,7 +3648,7 @@
               <w:lang w:eastAsia="nl-BE"/>
             </w:rPr>
           </w:pPr>
-          <w:hyperlink w:anchor="_Toc448258751" w:history="1">
+          <w:hyperlink w:anchor="_Toc448588186" w:history="1">
             <w:r>
               <w:rPr>
                 <w:rStyle w:val="Hyperlink"/>
@@ -3746,7 +3690,7 @@
                 <w:noProof/>
                 <w:webHidden/>
               </w:rPr>
-              <w:instrText xml:space="preserve"> PAGEREF _Toc448258751 \h </w:instrText>
+              <w:instrText xml:space="preserve"> PAGEREF _Toc448588186 \h </w:instrText>
             </w:r>
             <w:r>
               <w:rPr>
@@ -3766,7 +3710,7 @@
                 <w:noProof/>
                 <w:webHidden/>
               </w:rPr>
-              <w:t>18</w:t>
+              <w:t>19</w:t>
             </w:r>
             <w:r>
               <w:rPr>
@@ -3786,7 +3730,7 @@
               <w:lang w:eastAsia="nl-BE"/>
             </w:rPr>
           </w:pPr>
-          <w:hyperlink w:anchor="_Toc448258752" w:history="1">
+          <w:hyperlink w:anchor="_Toc448588187" w:history="1">
             <w:r>
               <w:rPr>
                 <w:rStyle w:val="Hyperlink"/>
@@ -3828,7 +3772,7 @@
                 <w:noProof/>
                 <w:webHidden/>
               </w:rPr>
-              <w:instrText xml:space="preserve"> PAGEREF _Toc448258752 \h </w:instrText>
+              <w:instrText xml:space="preserve"> PAGEREF _Toc448588187 \h </w:instrText>
             </w:r>
             <w:r>
               <w:rPr>
@@ -3848,7 +3792,7 @@
                 <w:noProof/>
                 <w:webHidden/>
               </w:rPr>
-              <w:t>18</w:t>
+              <w:t>19</w:t>
             </w:r>
             <w:r>
               <w:rPr>
@@ -3872,7 +3816,7 @@
               <w:lang w:eastAsia="nl-BE"/>
             </w:rPr>
           </w:pPr>
-          <w:hyperlink w:anchor="_Toc448258753" w:history="1">
+          <w:hyperlink w:anchor="_Toc448588188" w:history="1">
             <w:r>
               <w:rPr>
                 <w:rStyle w:val="Hyperlink"/>
@@ -3914,7 +3858,7 @@
                 <w:noProof/>
                 <w:webHidden/>
               </w:rPr>
-              <w:instrText xml:space="preserve"> PAGEREF _Toc448258753 \h </w:instrText>
+              <w:instrText xml:space="preserve"> PAGEREF _Toc448588188 \h </w:instrText>
             </w:r>
             <w:r>
               <w:rPr>
@@ -3934,7 +3878,7 @@
                 <w:noProof/>
                 <w:webHidden/>
               </w:rPr>
-              <w:t>19</w:t>
+              <w:t>20</w:t>
             </w:r>
             <w:r>
               <w:rPr>
@@ -3954,7 +3898,7 @@
               <w:lang w:eastAsia="nl-BE"/>
             </w:rPr>
           </w:pPr>
-          <w:hyperlink w:anchor="_Toc448258754" w:history="1">
+          <w:hyperlink w:anchor="_Toc448588189" w:history="1">
             <w:r>
               <w:rPr>
                 <w:rStyle w:val="Hyperlink"/>
@@ -3996,7 +3940,7 @@
                 <w:noProof/>
                 <w:webHidden/>
               </w:rPr>
-              <w:instrText xml:space="preserve"> PAGEREF _Toc448258754 \h </w:instrText>
+              <w:instrText xml:space="preserve"> PAGEREF _Toc448588189 \h </w:instrText>
             </w:r>
             <w:r>
               <w:rPr>
@@ -4016,7 +3960,7 @@
                 <w:noProof/>
                 <w:webHidden/>
               </w:rPr>
-              <w:t>19</w:t>
+              <w:t>20</w:t>
             </w:r>
             <w:r>
               <w:rPr>
@@ -4040,7 +3984,7 @@
               <w:lang w:eastAsia="nl-BE"/>
             </w:rPr>
           </w:pPr>
-          <w:hyperlink w:anchor="_Toc448258755" w:history="1">
+          <w:hyperlink w:anchor="_Toc448588190" w:history="1">
             <w:r>
               <w:rPr>
                 <w:rStyle w:val="Hyperlink"/>
@@ -4061,7 +4005,7 @@
                 <w:rStyle w:val="Hyperlink"/>
                 <w:noProof/>
               </w:rPr>
-              <w:t>Unit testen</w:t>
+              <w:t>Scope definitie</w:t>
             </w:r>
             <w:r>
               <w:rPr>
@@ -4082,7 +4026,7 @@
                 <w:noProof/>
                 <w:webHidden/>
               </w:rPr>
-              <w:instrText xml:space="preserve"> PAGEREF _Toc448258755 \h </w:instrText>
+              <w:instrText xml:space="preserve"> PAGEREF _Toc448588190 \h </w:instrText>
             </w:r>
             <w:r>
               <w:rPr>
@@ -4102,7 +4046,7 @@
                 <w:noProof/>
                 <w:webHidden/>
               </w:rPr>
-              <w:t>21</w:t>
+              <w:t>22</w:t>
             </w:r>
             <w:r>
               <w:rPr>
@@ -4126,7 +4070,7 @@
               <w:lang w:eastAsia="nl-BE"/>
             </w:rPr>
           </w:pPr>
-          <w:hyperlink w:anchor="_Toc448258756" w:history="1">
+          <w:hyperlink w:anchor="_Toc448588191" w:history="1">
             <w:r>
               <w:rPr>
                 <w:rStyle w:val="Hyperlink"/>
@@ -4147,7 +4091,7 @@
                 <w:rStyle w:val="Hyperlink"/>
                 <w:noProof/>
               </w:rPr>
-              <w:t>Integration testen</w:t>
+              <w:t>Unit testen</w:t>
             </w:r>
             <w:r>
               <w:rPr>
@@ -4168,7 +4112,7 @@
                 <w:noProof/>
                 <w:webHidden/>
               </w:rPr>
-              <w:instrText xml:space="preserve"> PAGEREF _Toc448258756 \h </w:instrText>
+              <w:instrText xml:space="preserve"> PAGEREF _Toc448588191 \h </w:instrText>
             </w:r>
             <w:r>
               <w:rPr>
@@ -4188,7 +4132,7 @@
                 <w:noProof/>
                 <w:webHidden/>
               </w:rPr>
-              <w:t>21</w:t>
+              <w:t>22</w:t>
             </w:r>
             <w:r>
               <w:rPr>
@@ -4212,7 +4156,7 @@
               <w:lang w:eastAsia="nl-BE"/>
             </w:rPr>
           </w:pPr>
-          <w:hyperlink w:anchor="_Toc448258757" w:history="1">
+          <w:hyperlink w:anchor="_Toc448588192" w:history="1">
             <w:r>
               <w:rPr>
                 <w:rStyle w:val="Hyperlink"/>
@@ -4233,7 +4177,7 @@
                 <w:rStyle w:val="Hyperlink"/>
                 <w:noProof/>
               </w:rPr>
-              <w:t>Usability testen</w:t>
+              <w:t>Integration testen</w:t>
             </w:r>
             <w:r>
               <w:rPr>
@@ -4254,7 +4198,7 @@
                 <w:noProof/>
                 <w:webHidden/>
               </w:rPr>
-              <w:instrText xml:space="preserve"> PAGEREF _Toc448258757 \h </w:instrText>
+              <w:instrText xml:space="preserve"> PAGEREF _Toc448588192 \h </w:instrText>
             </w:r>
             <w:r>
               <w:rPr>
@@ -4274,581 +4218,7 @@
                 <w:noProof/>
                 <w:webHidden/>
               </w:rPr>
-              <w:t>21</w:t>
-            </w:r>
-            <w:r>
-              <w:rPr>
-                <w:noProof/>
-                <w:webHidden/>
-              </w:rPr>
-              <w:fldChar w:fldCharType="end"/>
-            </w:r>
-          </w:hyperlink>
-        </w:p>
-        <w:p>
-          <w:pPr>
-            <w:pStyle w:val="Inhopg2"/>
-            <w:rPr>
-              <w:rFonts w:eastAsiaTheme="minorEastAsia"/>
-              <w:noProof/>
-              <w:lang w:eastAsia="nl-BE"/>
-            </w:rPr>
-          </w:pPr>
-          <w:hyperlink w:anchor="_Toc448258758" w:history="1">
-            <w:r>
-              <w:rPr>
-                <w:rStyle w:val="Hyperlink"/>
-                <w:noProof/>
-              </w:rPr>
-              <w:t>10.1</w:t>
-            </w:r>
-            <w:r>
-              <w:rPr>
-                <w:rFonts w:eastAsiaTheme="minorEastAsia"/>
-                <w:noProof/>
-                <w:lang w:eastAsia="nl-BE"/>
-              </w:rPr>
-              <w:tab/>
-            </w:r>
-            <w:r>
-              <w:rPr>
-                <w:rStyle w:val="Hyperlink"/>
-                <w:noProof/>
-              </w:rPr>
-              <w:t>Inleiding</w:t>
-            </w:r>
-            <w:r>
-              <w:rPr>
-                <w:noProof/>
-                <w:webHidden/>
-              </w:rPr>
-              <w:tab/>
-            </w:r>
-            <w:r>
-              <w:rPr>
-                <w:noProof/>
-                <w:webHidden/>
-              </w:rPr>
-              <w:fldChar w:fldCharType="begin"/>
-            </w:r>
-            <w:r>
-              <w:rPr>
-                <w:noProof/>
-                <w:webHidden/>
-              </w:rPr>
-              <w:instrText xml:space="preserve"> PAGEREF _Toc448258758 \h </w:instrText>
-            </w:r>
-            <w:r>
-              <w:rPr>
-                <w:noProof/>
-                <w:webHidden/>
-              </w:rPr>
-            </w:r>
-            <w:r>
-              <w:rPr>
-                <w:noProof/>
-                <w:webHidden/>
-              </w:rPr>
-              <w:fldChar w:fldCharType="separate"/>
-            </w:r>
-            <w:r>
-              <w:rPr>
-                <w:noProof/>
-                <w:webHidden/>
-              </w:rPr>
-              <w:t>23</w:t>
-            </w:r>
-            <w:r>
-              <w:rPr>
-                <w:noProof/>
-                <w:webHidden/>
-              </w:rPr>
-              <w:fldChar w:fldCharType="end"/>
-            </w:r>
-          </w:hyperlink>
-        </w:p>
-        <w:p>
-          <w:pPr>
-            <w:pStyle w:val="Inhopg2"/>
-            <w:rPr>
-              <w:rFonts w:eastAsiaTheme="minorEastAsia"/>
-              <w:noProof/>
-              <w:lang w:eastAsia="nl-BE"/>
-            </w:rPr>
-          </w:pPr>
-          <w:hyperlink w:anchor="_Toc448258759" w:history="1">
-            <w:r>
-              <w:rPr>
-                <w:rStyle w:val="Hyperlink"/>
-                <w:noProof/>
-              </w:rPr>
-              <w:t>10.2</w:t>
-            </w:r>
-            <w:r>
-              <w:rPr>
-                <w:rFonts w:eastAsiaTheme="minorEastAsia"/>
-                <w:noProof/>
-                <w:lang w:eastAsia="nl-BE"/>
-              </w:rPr>
-              <w:tab/>
-            </w:r>
-            <w:r>
-              <w:rPr>
-                <w:rStyle w:val="Hyperlink"/>
-                <w:noProof/>
-              </w:rPr>
-              <w:t>Installatie</w:t>
-            </w:r>
-            <w:r>
-              <w:rPr>
-                <w:noProof/>
-                <w:webHidden/>
-              </w:rPr>
-              <w:tab/>
-            </w:r>
-            <w:r>
-              <w:rPr>
-                <w:noProof/>
-                <w:webHidden/>
-              </w:rPr>
-              <w:fldChar w:fldCharType="begin"/>
-            </w:r>
-            <w:r>
-              <w:rPr>
-                <w:noProof/>
-                <w:webHidden/>
-              </w:rPr>
-              <w:instrText xml:space="preserve"> PAGEREF _Toc448258759 \h </w:instrText>
-            </w:r>
-            <w:r>
-              <w:rPr>
-                <w:noProof/>
-                <w:webHidden/>
-              </w:rPr>
-            </w:r>
-            <w:r>
-              <w:rPr>
-                <w:noProof/>
-                <w:webHidden/>
-              </w:rPr>
-              <w:fldChar w:fldCharType="separate"/>
-            </w:r>
-            <w:r>
-              <w:rPr>
-                <w:noProof/>
-                <w:webHidden/>
-              </w:rPr>
-              <w:t>23</w:t>
-            </w:r>
-            <w:r>
-              <w:rPr>
-                <w:noProof/>
-                <w:webHidden/>
-              </w:rPr>
-              <w:fldChar w:fldCharType="end"/>
-            </w:r>
-          </w:hyperlink>
-        </w:p>
-        <w:p>
-          <w:pPr>
-            <w:pStyle w:val="Inhopg3"/>
-            <w:rPr>
-              <w:rFonts w:eastAsiaTheme="minorEastAsia"/>
-              <w:noProof/>
-              <w:lang w:eastAsia="nl-BE"/>
-            </w:rPr>
-          </w:pPr>
-          <w:hyperlink w:anchor="_Toc448258760" w:history="1">
-            <w:r>
-              <w:rPr>
-                <w:rStyle w:val="Hyperlink"/>
-                <w:noProof/>
-              </w:rPr>
-              <w:t>10.2.1</w:t>
-            </w:r>
-            <w:r>
-              <w:rPr>
-                <w:rFonts w:eastAsiaTheme="minorEastAsia"/>
-                <w:noProof/>
-                <w:lang w:eastAsia="nl-BE"/>
-              </w:rPr>
-              <w:tab/>
-            </w:r>
-            <w:r>
-              <w:rPr>
-                <w:rStyle w:val="Hyperlink"/>
-                <w:noProof/>
-              </w:rPr>
-              <w:t>Server</w:t>
-            </w:r>
-            <w:r>
-              <w:rPr>
-                <w:noProof/>
-                <w:webHidden/>
-              </w:rPr>
-              <w:tab/>
-            </w:r>
-            <w:r>
-              <w:rPr>
-                <w:noProof/>
-                <w:webHidden/>
-              </w:rPr>
-              <w:fldChar w:fldCharType="begin"/>
-            </w:r>
-            <w:r>
-              <w:rPr>
-                <w:noProof/>
-                <w:webHidden/>
-              </w:rPr>
-              <w:instrText xml:space="preserve"> PAGEREF _Toc448258760 \h </w:instrText>
-            </w:r>
-            <w:r>
-              <w:rPr>
-                <w:noProof/>
-                <w:webHidden/>
-              </w:rPr>
-            </w:r>
-            <w:r>
-              <w:rPr>
-                <w:noProof/>
-                <w:webHidden/>
-              </w:rPr>
-              <w:fldChar w:fldCharType="separate"/>
-            </w:r>
-            <w:r>
-              <w:rPr>
-                <w:noProof/>
-                <w:webHidden/>
-              </w:rPr>
-              <w:t>23</w:t>
-            </w:r>
-            <w:r>
-              <w:rPr>
-                <w:noProof/>
-                <w:webHidden/>
-              </w:rPr>
-              <w:fldChar w:fldCharType="end"/>
-            </w:r>
-          </w:hyperlink>
-        </w:p>
-        <w:p>
-          <w:pPr>
-            <w:pStyle w:val="Inhopg3"/>
-            <w:rPr>
-              <w:rFonts w:eastAsiaTheme="minorEastAsia"/>
-              <w:noProof/>
-              <w:lang w:eastAsia="nl-BE"/>
-            </w:rPr>
-          </w:pPr>
-          <w:hyperlink w:anchor="_Toc448258761" w:history="1">
-            <w:r>
-              <w:rPr>
-                <w:rStyle w:val="Hyperlink"/>
-                <w:noProof/>
-              </w:rPr>
-              <w:t>10.2.2</w:t>
-            </w:r>
-            <w:r>
-              <w:rPr>
-                <w:rFonts w:eastAsiaTheme="minorEastAsia"/>
-                <w:noProof/>
-                <w:lang w:eastAsia="nl-BE"/>
-              </w:rPr>
-              <w:tab/>
-            </w:r>
-            <w:r>
-              <w:rPr>
-                <w:rStyle w:val="Hyperlink"/>
-                <w:noProof/>
-              </w:rPr>
-              <w:t>Desktop</w:t>
-            </w:r>
-            <w:r>
-              <w:rPr>
-                <w:noProof/>
-                <w:webHidden/>
-              </w:rPr>
-              <w:tab/>
-            </w:r>
-            <w:r>
-              <w:rPr>
-                <w:noProof/>
-                <w:webHidden/>
-              </w:rPr>
-              <w:fldChar w:fldCharType="begin"/>
-            </w:r>
-            <w:r>
-              <w:rPr>
-                <w:noProof/>
-                <w:webHidden/>
-              </w:rPr>
-              <w:instrText xml:space="preserve"> PAGEREF _Toc448258761 \h </w:instrText>
-            </w:r>
-            <w:r>
-              <w:rPr>
-                <w:noProof/>
-                <w:webHidden/>
-              </w:rPr>
-            </w:r>
-            <w:r>
-              <w:rPr>
-                <w:noProof/>
-                <w:webHidden/>
-              </w:rPr>
-              <w:fldChar w:fldCharType="separate"/>
-            </w:r>
-            <w:r>
-              <w:rPr>
-                <w:noProof/>
-                <w:webHidden/>
-              </w:rPr>
-              <w:t>33</w:t>
-            </w:r>
-            <w:r>
-              <w:rPr>
-                <w:noProof/>
-                <w:webHidden/>
-              </w:rPr>
-              <w:fldChar w:fldCharType="end"/>
-            </w:r>
-          </w:hyperlink>
-        </w:p>
-        <w:p>
-          <w:pPr>
-            <w:pStyle w:val="Inhopg2"/>
-            <w:rPr>
-              <w:rFonts w:eastAsiaTheme="minorEastAsia"/>
-              <w:noProof/>
-              <w:lang w:eastAsia="nl-BE"/>
-            </w:rPr>
-          </w:pPr>
-          <w:hyperlink w:anchor="_Toc448258762" w:history="1">
-            <w:r>
-              <w:rPr>
-                <w:rStyle w:val="Hyperlink"/>
-                <w:noProof/>
-              </w:rPr>
-              <w:t>10.3</w:t>
-            </w:r>
-            <w:r>
-              <w:rPr>
-                <w:rFonts w:eastAsiaTheme="minorEastAsia"/>
-                <w:noProof/>
-                <w:lang w:eastAsia="nl-BE"/>
-              </w:rPr>
-              <w:tab/>
-            </w:r>
-            <w:r>
-              <w:rPr>
-                <w:rStyle w:val="Hyperlink"/>
-                <w:noProof/>
-              </w:rPr>
-              <w:t>Configuratie</w:t>
-            </w:r>
-            <w:r>
-              <w:rPr>
-                <w:noProof/>
-                <w:webHidden/>
-              </w:rPr>
-              <w:tab/>
-            </w:r>
-            <w:r>
-              <w:rPr>
-                <w:noProof/>
-                <w:webHidden/>
-              </w:rPr>
-              <w:fldChar w:fldCharType="begin"/>
-            </w:r>
-            <w:r>
-              <w:rPr>
-                <w:noProof/>
-                <w:webHidden/>
-              </w:rPr>
-              <w:instrText xml:space="preserve"> PAGEREF _Toc448258762 \h </w:instrText>
-            </w:r>
-            <w:r>
-              <w:rPr>
-                <w:noProof/>
-                <w:webHidden/>
-              </w:rPr>
-            </w:r>
-            <w:r>
-              <w:rPr>
-                <w:noProof/>
-                <w:webHidden/>
-              </w:rPr>
-              <w:fldChar w:fldCharType="separate"/>
-            </w:r>
-            <w:r>
-              <w:rPr>
-                <w:noProof/>
-                <w:webHidden/>
-              </w:rPr>
-              <w:t>34</w:t>
-            </w:r>
-            <w:r>
-              <w:rPr>
-                <w:noProof/>
-                <w:webHidden/>
-              </w:rPr>
-              <w:fldChar w:fldCharType="end"/>
-            </w:r>
-          </w:hyperlink>
-        </w:p>
-        <w:p>
-          <w:pPr>
-            <w:pStyle w:val="Inhopg3"/>
-            <w:rPr>
-              <w:rFonts w:eastAsiaTheme="minorEastAsia"/>
-              <w:noProof/>
-              <w:lang w:eastAsia="nl-BE"/>
-            </w:rPr>
-          </w:pPr>
-          <w:hyperlink w:anchor="_Toc448258763" w:history="1">
-            <w:r>
-              <w:rPr>
-                <w:rStyle w:val="Hyperlink"/>
-                <w:noProof/>
-              </w:rPr>
-              <w:t>10.3.1</w:t>
-            </w:r>
-            <w:r>
-              <w:rPr>
-                <w:rFonts w:eastAsiaTheme="minorEastAsia"/>
-                <w:noProof/>
-                <w:lang w:eastAsia="nl-BE"/>
-              </w:rPr>
-              <w:tab/>
-            </w:r>
-            <w:r>
-              <w:rPr>
-                <w:rStyle w:val="Hyperlink"/>
-                <w:noProof/>
-              </w:rPr>
-              <w:t>SQL Database importeren</w:t>
-            </w:r>
-            <w:r>
-              <w:rPr>
-                <w:noProof/>
-                <w:webHidden/>
-              </w:rPr>
-              <w:tab/>
-            </w:r>
-            <w:r>
-              <w:rPr>
-                <w:noProof/>
-                <w:webHidden/>
-              </w:rPr>
-              <w:fldChar w:fldCharType="begin"/>
-            </w:r>
-            <w:r>
-              <w:rPr>
-                <w:noProof/>
-                <w:webHidden/>
-              </w:rPr>
-              <w:instrText xml:space="preserve"> PAGEREF _Toc448258763 \h </w:instrText>
-            </w:r>
-            <w:r>
-              <w:rPr>
-                <w:noProof/>
-                <w:webHidden/>
-              </w:rPr>
-            </w:r>
-            <w:r>
-              <w:rPr>
-                <w:noProof/>
-                <w:webHidden/>
-              </w:rPr>
-              <w:fldChar w:fldCharType="separate"/>
-            </w:r>
-            <w:r>
-              <w:rPr>
-                <w:noProof/>
-                <w:webHidden/>
-              </w:rPr>
-              <w:t>34</w:t>
-            </w:r>
-            <w:r>
-              <w:rPr>
-                <w:noProof/>
-                <w:webHidden/>
-              </w:rPr>
-              <w:fldChar w:fldCharType="end"/>
-            </w:r>
-          </w:hyperlink>
-        </w:p>
-        <w:p>
-          <w:pPr>
-            <w:pStyle w:val="Inhopg3"/>
-            <w:rPr>
-              <w:rFonts w:eastAsiaTheme="minorEastAsia"/>
-              <w:noProof/>
-              <w:lang w:eastAsia="nl-BE"/>
-            </w:rPr>
-          </w:pPr>
-          <w:hyperlink w:anchor="_Toc448258764" w:history="1">
-            <w:r>
-              <w:rPr>
-                <w:rStyle w:val="Hyperlink"/>
-                <w:noProof/>
-              </w:rPr>
-              <w:t>10.3.2</w:t>
-            </w:r>
-            <w:r>
-              <w:rPr>
-                <w:rFonts w:eastAsiaTheme="minorEastAsia"/>
-                <w:noProof/>
-                <w:lang w:eastAsia="nl-BE"/>
-              </w:rPr>
-              <w:tab/>
-            </w:r>
-            <w:r>
-              <w:rPr>
-                <w:rStyle w:val="Hyperlink"/>
-                <w:noProof/>
-              </w:rPr>
-              <w:t>Deployment</w:t>
-            </w:r>
-            <w:r>
-              <w:rPr>
-                <w:noProof/>
-                <w:webHidden/>
-              </w:rPr>
-              <w:tab/>
-            </w:r>
-            <w:r>
-              <w:rPr>
-                <w:noProof/>
-                <w:webHidden/>
-              </w:rPr>
-              <w:fldChar w:fldCharType="begin"/>
-            </w:r>
-            <w:r>
-              <w:rPr>
-                <w:noProof/>
-                <w:webHidden/>
-              </w:rPr>
-              <w:instrText xml:space="preserve"> PAGEREF _Toc448258764 \h </w:instrText>
-            </w:r>
-            <w:r>
-              <w:rPr>
-                <w:noProof/>
-                <w:webHidden/>
-              </w:rPr>
-            </w:r>
-            <w:r>
-              <w:rPr>
-                <w:noProof/>
-                <w:webHidden/>
-              </w:rPr>
-              <w:fldChar w:fldCharType="separate"/>
-            </w:r>
-            <w:r>
-              <w:rPr>
-                <w:noProof/>
-                <w:webHidden/>
-              </w:rPr>
-              <w:t>35</w:t>
+              <w:t>22</w:t>
             </w:r>
             <w:r>
               <w:rPr>
@@ -4872,7 +4242,7 @@
               <w:lang w:eastAsia="nl-BE"/>
             </w:rPr>
           </w:pPr>
-          <w:hyperlink w:anchor="_Toc448258765" w:history="1">
+          <w:hyperlink w:anchor="_Toc448588193" w:history="1">
             <w:r>
               <w:rPr>
                 <w:rStyle w:val="Hyperlink"/>
@@ -4893,7 +4263,7 @@
                 <w:rStyle w:val="Hyperlink"/>
                 <w:noProof/>
               </w:rPr>
-              <w:t>Aandachtspunten sprints</w:t>
+              <w:t>Usability testen</w:t>
             </w:r>
             <w:r>
               <w:rPr>
@@ -4914,7 +4284,7 @@
                 <w:noProof/>
                 <w:webHidden/>
               </w:rPr>
-              <w:instrText xml:space="preserve"> PAGEREF _Toc448258765 \h </w:instrText>
+              <w:instrText xml:space="preserve"> PAGEREF _Toc448588193 \h </w:instrText>
             </w:r>
             <w:r>
               <w:rPr>
@@ -4934,7 +4304,7 @@
                 <w:noProof/>
                 <w:webHidden/>
               </w:rPr>
-              <w:t>37</w:t>
+              <w:t>22</w:t>
             </w:r>
             <w:r>
               <w:rPr>
@@ -4954,7 +4324,7 @@
               <w:lang w:eastAsia="nl-BE"/>
             </w:rPr>
           </w:pPr>
-          <w:hyperlink w:anchor="_Toc448258766" w:history="1">
+          <w:hyperlink w:anchor="_Toc448588194" w:history="1">
             <w:r>
               <w:rPr>
                 <w:rStyle w:val="Hyperlink"/>
@@ -4975,6 +4345,502 @@
                 <w:rStyle w:val="Hyperlink"/>
                 <w:noProof/>
               </w:rPr>
+              <w:t>Inleiding</w:t>
+            </w:r>
+            <w:r>
+              <w:rPr>
+                <w:noProof/>
+                <w:webHidden/>
+              </w:rPr>
+              <w:tab/>
+            </w:r>
+            <w:r>
+              <w:rPr>
+                <w:noProof/>
+                <w:webHidden/>
+              </w:rPr>
+              <w:fldChar w:fldCharType="begin"/>
+            </w:r>
+            <w:r>
+              <w:rPr>
+                <w:noProof/>
+                <w:webHidden/>
+              </w:rPr>
+              <w:instrText xml:space="preserve"> PAGEREF _Toc448588194 \h </w:instrText>
+            </w:r>
+            <w:r>
+              <w:rPr>
+                <w:noProof/>
+                <w:webHidden/>
+              </w:rPr>
+            </w:r>
+            <w:r>
+              <w:rPr>
+                <w:noProof/>
+                <w:webHidden/>
+              </w:rPr>
+              <w:fldChar w:fldCharType="separate"/>
+            </w:r>
+            <w:r>
+              <w:rPr>
+                <w:noProof/>
+                <w:webHidden/>
+              </w:rPr>
+              <w:t>24</w:t>
+            </w:r>
+            <w:r>
+              <w:rPr>
+                <w:noProof/>
+                <w:webHidden/>
+              </w:rPr>
+              <w:fldChar w:fldCharType="end"/>
+            </w:r>
+          </w:hyperlink>
+        </w:p>
+        <w:p>
+          <w:pPr>
+            <w:pStyle w:val="Inhopg2"/>
+            <w:rPr>
+              <w:rFonts w:eastAsiaTheme="minorEastAsia"/>
+              <w:noProof/>
+              <w:lang w:eastAsia="nl-BE"/>
+            </w:rPr>
+          </w:pPr>
+          <w:hyperlink w:anchor="_Toc448588195" w:history="1">
+            <w:r>
+              <w:rPr>
+                <w:rStyle w:val="Hyperlink"/>
+                <w:noProof/>
+              </w:rPr>
+              <w:t>11.2</w:t>
+            </w:r>
+            <w:r>
+              <w:rPr>
+                <w:rFonts w:eastAsiaTheme="minorEastAsia"/>
+                <w:noProof/>
+                <w:lang w:eastAsia="nl-BE"/>
+              </w:rPr>
+              <w:tab/>
+            </w:r>
+            <w:r>
+              <w:rPr>
+                <w:rStyle w:val="Hyperlink"/>
+                <w:noProof/>
+              </w:rPr>
+              <w:t>Installatie</w:t>
+            </w:r>
+            <w:r>
+              <w:rPr>
+                <w:noProof/>
+                <w:webHidden/>
+              </w:rPr>
+              <w:tab/>
+            </w:r>
+            <w:r>
+              <w:rPr>
+                <w:noProof/>
+                <w:webHidden/>
+              </w:rPr>
+              <w:fldChar w:fldCharType="begin"/>
+            </w:r>
+            <w:r>
+              <w:rPr>
+                <w:noProof/>
+                <w:webHidden/>
+              </w:rPr>
+              <w:instrText xml:space="preserve"> PAGEREF _Toc448588195 \h </w:instrText>
+            </w:r>
+            <w:r>
+              <w:rPr>
+                <w:noProof/>
+                <w:webHidden/>
+              </w:rPr>
+            </w:r>
+            <w:r>
+              <w:rPr>
+                <w:noProof/>
+                <w:webHidden/>
+              </w:rPr>
+              <w:fldChar w:fldCharType="separate"/>
+            </w:r>
+            <w:r>
+              <w:rPr>
+                <w:noProof/>
+                <w:webHidden/>
+              </w:rPr>
+              <w:t>24</w:t>
+            </w:r>
+            <w:r>
+              <w:rPr>
+                <w:noProof/>
+                <w:webHidden/>
+              </w:rPr>
+              <w:fldChar w:fldCharType="end"/>
+            </w:r>
+          </w:hyperlink>
+        </w:p>
+        <w:p>
+          <w:pPr>
+            <w:pStyle w:val="Inhopg3"/>
+            <w:rPr>
+              <w:rFonts w:eastAsiaTheme="minorEastAsia"/>
+              <w:noProof/>
+              <w:lang w:eastAsia="nl-BE"/>
+            </w:rPr>
+          </w:pPr>
+          <w:hyperlink w:anchor="_Toc448588196" w:history="1">
+            <w:r>
+              <w:rPr>
+                <w:rStyle w:val="Hyperlink"/>
+                <w:noProof/>
+              </w:rPr>
+              <w:t>11.2.1</w:t>
+            </w:r>
+            <w:r>
+              <w:rPr>
+                <w:rFonts w:eastAsiaTheme="minorEastAsia"/>
+                <w:noProof/>
+                <w:lang w:eastAsia="nl-BE"/>
+              </w:rPr>
+              <w:tab/>
+            </w:r>
+            <w:r>
+              <w:rPr>
+                <w:rStyle w:val="Hyperlink"/>
+                <w:noProof/>
+              </w:rPr>
+              <w:t>Server</w:t>
+            </w:r>
+            <w:r>
+              <w:rPr>
+                <w:noProof/>
+                <w:webHidden/>
+              </w:rPr>
+              <w:tab/>
+            </w:r>
+            <w:r>
+              <w:rPr>
+                <w:noProof/>
+                <w:webHidden/>
+              </w:rPr>
+              <w:fldChar w:fldCharType="begin"/>
+            </w:r>
+            <w:r>
+              <w:rPr>
+                <w:noProof/>
+                <w:webHidden/>
+              </w:rPr>
+              <w:instrText xml:space="preserve"> PAGEREF _Toc448588196 \h </w:instrText>
+            </w:r>
+            <w:r>
+              <w:rPr>
+                <w:noProof/>
+                <w:webHidden/>
+              </w:rPr>
+            </w:r>
+            <w:r>
+              <w:rPr>
+                <w:noProof/>
+                <w:webHidden/>
+              </w:rPr>
+              <w:fldChar w:fldCharType="separate"/>
+            </w:r>
+            <w:r>
+              <w:rPr>
+                <w:noProof/>
+                <w:webHidden/>
+              </w:rPr>
+              <w:t>24</w:t>
+            </w:r>
+            <w:r>
+              <w:rPr>
+                <w:noProof/>
+                <w:webHidden/>
+              </w:rPr>
+              <w:fldChar w:fldCharType="end"/>
+            </w:r>
+          </w:hyperlink>
+        </w:p>
+        <w:p>
+          <w:pPr>
+            <w:pStyle w:val="Inhopg3"/>
+            <w:rPr>
+              <w:rFonts w:eastAsiaTheme="minorEastAsia"/>
+              <w:noProof/>
+              <w:lang w:eastAsia="nl-BE"/>
+            </w:rPr>
+          </w:pPr>
+          <w:hyperlink w:anchor="_Toc448588197" w:history="1">
+            <w:r>
+              <w:rPr>
+                <w:rStyle w:val="Hyperlink"/>
+                <w:noProof/>
+              </w:rPr>
+              <w:t>11.2.2</w:t>
+            </w:r>
+            <w:r>
+              <w:rPr>
+                <w:rFonts w:eastAsiaTheme="minorEastAsia"/>
+                <w:noProof/>
+                <w:lang w:eastAsia="nl-BE"/>
+              </w:rPr>
+              <w:tab/>
+            </w:r>
+            <w:r>
+              <w:rPr>
+                <w:rStyle w:val="Hyperlink"/>
+                <w:noProof/>
+              </w:rPr>
+              <w:t>Desktop</w:t>
+            </w:r>
+            <w:r>
+              <w:rPr>
+                <w:noProof/>
+                <w:webHidden/>
+              </w:rPr>
+              <w:tab/>
+            </w:r>
+            <w:r>
+              <w:rPr>
+                <w:noProof/>
+                <w:webHidden/>
+              </w:rPr>
+              <w:fldChar w:fldCharType="begin"/>
+            </w:r>
+            <w:r>
+              <w:rPr>
+                <w:noProof/>
+                <w:webHidden/>
+              </w:rPr>
+              <w:instrText xml:space="preserve"> PAGEREF _Toc448588197 \h </w:instrText>
+            </w:r>
+            <w:r>
+              <w:rPr>
+                <w:noProof/>
+                <w:webHidden/>
+              </w:rPr>
+            </w:r>
+            <w:r>
+              <w:rPr>
+                <w:noProof/>
+                <w:webHidden/>
+              </w:rPr>
+              <w:fldChar w:fldCharType="separate"/>
+            </w:r>
+            <w:r>
+              <w:rPr>
+                <w:noProof/>
+                <w:webHidden/>
+              </w:rPr>
+              <w:t>34</w:t>
+            </w:r>
+            <w:r>
+              <w:rPr>
+                <w:noProof/>
+                <w:webHidden/>
+              </w:rPr>
+              <w:fldChar w:fldCharType="end"/>
+            </w:r>
+          </w:hyperlink>
+        </w:p>
+        <w:p>
+          <w:pPr>
+            <w:pStyle w:val="Inhopg3"/>
+            <w:rPr>
+              <w:rFonts w:eastAsiaTheme="minorEastAsia"/>
+              <w:noProof/>
+              <w:lang w:eastAsia="nl-BE"/>
+            </w:rPr>
+          </w:pPr>
+          <w:hyperlink w:anchor="_Toc448588198" w:history="1">
+            <w:r>
+              <w:rPr>
+                <w:rStyle w:val="Hyperlink"/>
+                <w:noProof/>
+              </w:rPr>
+              <w:t>11.2.3</w:t>
+            </w:r>
+            <w:r>
+              <w:rPr>
+                <w:rFonts w:eastAsiaTheme="minorEastAsia"/>
+                <w:noProof/>
+                <w:lang w:eastAsia="nl-BE"/>
+              </w:rPr>
+              <w:tab/>
+            </w:r>
+            <w:r>
+              <w:rPr>
+                <w:rStyle w:val="Hyperlink"/>
+                <w:noProof/>
+              </w:rPr>
+              <w:t>Deployment</w:t>
+            </w:r>
+            <w:r>
+              <w:rPr>
+                <w:noProof/>
+                <w:webHidden/>
+              </w:rPr>
+              <w:tab/>
+            </w:r>
+            <w:r>
+              <w:rPr>
+                <w:noProof/>
+                <w:webHidden/>
+              </w:rPr>
+              <w:fldChar w:fldCharType="begin"/>
+            </w:r>
+            <w:r>
+              <w:rPr>
+                <w:noProof/>
+                <w:webHidden/>
+              </w:rPr>
+              <w:instrText xml:space="preserve"> PAGEREF _Toc448588198 \h </w:instrText>
+            </w:r>
+            <w:r>
+              <w:rPr>
+                <w:noProof/>
+                <w:webHidden/>
+              </w:rPr>
+            </w:r>
+            <w:r>
+              <w:rPr>
+                <w:noProof/>
+                <w:webHidden/>
+              </w:rPr>
+              <w:fldChar w:fldCharType="separate"/>
+            </w:r>
+            <w:r>
+              <w:rPr>
+                <w:noProof/>
+                <w:webHidden/>
+              </w:rPr>
+              <w:t>35</w:t>
+            </w:r>
+            <w:r>
+              <w:rPr>
+                <w:noProof/>
+                <w:webHidden/>
+              </w:rPr>
+              <w:fldChar w:fldCharType="end"/>
+            </w:r>
+          </w:hyperlink>
+        </w:p>
+        <w:p>
+          <w:pPr>
+            <w:pStyle w:val="Inhopg1"/>
+            <w:tabs>
+              <w:tab w:val="left" w:pos="660"/>
+              <w:tab w:val="right" w:leader="dot" w:pos="9062"/>
+            </w:tabs>
+            <w:rPr>
+              <w:rFonts w:eastAsiaTheme="minorEastAsia"/>
+              <w:noProof/>
+              <w:lang w:eastAsia="nl-BE"/>
+            </w:rPr>
+          </w:pPr>
+          <w:hyperlink w:anchor="_Toc448588199" w:history="1">
+            <w:r>
+              <w:rPr>
+                <w:rStyle w:val="Hyperlink"/>
+                <w:noProof/>
+              </w:rPr>
+              <w:t>12</w:t>
+            </w:r>
+            <w:r>
+              <w:rPr>
+                <w:rFonts w:eastAsiaTheme="minorEastAsia"/>
+                <w:noProof/>
+                <w:lang w:eastAsia="nl-BE"/>
+              </w:rPr>
+              <w:tab/>
+            </w:r>
+            <w:r>
+              <w:rPr>
+                <w:rStyle w:val="Hyperlink"/>
+                <w:noProof/>
+              </w:rPr>
+              <w:t>Aandachtspunten sprints</w:t>
+            </w:r>
+            <w:r>
+              <w:rPr>
+                <w:noProof/>
+                <w:webHidden/>
+              </w:rPr>
+              <w:tab/>
+            </w:r>
+            <w:r>
+              <w:rPr>
+                <w:noProof/>
+                <w:webHidden/>
+              </w:rPr>
+              <w:fldChar w:fldCharType="begin"/>
+            </w:r>
+            <w:r>
+              <w:rPr>
+                <w:noProof/>
+                <w:webHidden/>
+              </w:rPr>
+              <w:instrText xml:space="preserve"> PAGEREF _Toc448588199 \h </w:instrText>
+            </w:r>
+            <w:r>
+              <w:rPr>
+                <w:noProof/>
+                <w:webHidden/>
+              </w:rPr>
+            </w:r>
+            <w:r>
+              <w:rPr>
+                <w:noProof/>
+                <w:webHidden/>
+              </w:rPr>
+              <w:fldChar w:fldCharType="separate"/>
+            </w:r>
+            <w:r>
+              <w:rPr>
+                <w:noProof/>
+                <w:webHidden/>
+              </w:rPr>
+              <w:t>37</w:t>
+            </w:r>
+            <w:r>
+              <w:rPr>
+                <w:noProof/>
+                <w:webHidden/>
+              </w:rPr>
+              <w:fldChar w:fldCharType="end"/>
+            </w:r>
+          </w:hyperlink>
+        </w:p>
+        <w:p>
+          <w:pPr>
+            <w:pStyle w:val="Inhopg2"/>
+            <w:rPr>
+              <w:rFonts w:eastAsiaTheme="minorEastAsia"/>
+              <w:noProof/>
+              <w:lang w:eastAsia="nl-BE"/>
+            </w:rPr>
+          </w:pPr>
+          <w:hyperlink w:anchor="_Toc448588200" w:history="1">
+            <w:r>
+              <w:rPr>
+                <w:rStyle w:val="Hyperlink"/>
+                <w:noProof/>
+              </w:rPr>
+              <w:t>12.1</w:t>
+            </w:r>
+            <w:r>
+              <w:rPr>
+                <w:rFonts w:eastAsiaTheme="minorEastAsia"/>
+                <w:noProof/>
+                <w:lang w:eastAsia="nl-BE"/>
+              </w:rPr>
+              <w:tab/>
+            </w:r>
+            <w:r>
+              <w:rPr>
+                <w:rStyle w:val="Hyperlink"/>
+                <w:noProof/>
+              </w:rPr>
               <w:t>Sprint 2</w:t>
             </w:r>
             <w:r>
@@ -4996,7 +4862,7 @@
                 <w:noProof/>
                 <w:webHidden/>
               </w:rPr>
-              <w:instrText xml:space="preserve"> PAGEREF _Toc448258766 \h </w:instrText>
+              <w:instrText xml:space="preserve"> PAGEREF _Toc448588200 \h </w:instrText>
             </w:r>
             <w:r>
               <w:rPr>
@@ -5066,7 +4932,7 @@
         <w:ind w:left="432" w:hanging="432"/>
       </w:pPr>
       <w:bookmarkStart w:id="0" w:name="_Toc447719659"/>
-      <w:bookmarkStart w:id="1" w:name="_Toc448258728"/>
+      <w:bookmarkStart w:id="1" w:name="_Toc448588163"/>
       <w:r>
         <w:lastRenderedPageBreak/>
         <w:t>Inleiding</w:t>
@@ -5130,39 +4996,7 @@
         <w:t>één</w:t>
       </w:r>
       <w:r>
-        <w:t xml:space="preserve"> behandelt de user </w:t>
-      </w:r>
-      <w:proofErr w:type="spellStart"/>
-      <w:r>
-        <w:t>stories</w:t>
-      </w:r>
-      <w:proofErr w:type="spellEnd"/>
-      <w:r>
-        <w:t xml:space="preserve">. Deze pagina bevat een korte beschrijving van de vereisten, gecombineerd met hun gewicht en prioriteit. De twee volgende hoofdstukken, </w:t>
-      </w:r>
-      <w:proofErr w:type="spellStart"/>
-      <w:r>
-        <w:t>use</w:t>
-      </w:r>
-      <w:proofErr w:type="spellEnd"/>
-      <w:r>
-        <w:t xml:space="preserve"> case diagram en </w:t>
-      </w:r>
-      <w:proofErr w:type="spellStart"/>
-      <w:r>
-        <w:t>use</w:t>
-      </w:r>
-      <w:proofErr w:type="spellEnd"/>
-      <w:r>
-        <w:t xml:space="preserve"> cases, beschrijven dan weer concrete handelingen die de gebruikers uitvoeren op het systeem. Hoofdstuk vier en vijf bevatten respectievelijk het </w:t>
-      </w:r>
-      <w:proofErr w:type="spellStart"/>
-      <w:r>
-        <w:t>klassediagram</w:t>
-      </w:r>
-      <w:proofErr w:type="spellEnd"/>
-      <w:r>
-        <w:t xml:space="preserve"> en het databaseschema.</w:t>
+        <w:t xml:space="preserve"> behandelt de user stories. Deze pagina bevat een korte beschrijving van de vereisten, gecombineerd met hun gewicht en prioriteit. De twee volgende hoofdstukken, use case diagram en use cases, beschrijven dan weer concrete handelingen die de gebruikers uitvoeren op het systeem. Hoofdstuk vier en vijf bevatten respectievelijk het klassediagram en het databaseschema.</w:t>
       </w:r>
       <w:r>
         <w:t xml:space="preserve"> Het document eindigt met enkele aandachtspunten voor de volgende sprint.</w:t>
@@ -5195,7 +5029,7 @@
         <w:outlineLvl w:val="0"/>
       </w:pPr>
       <w:bookmarkStart w:id="2" w:name="_Toc447719660"/>
-      <w:bookmarkStart w:id="3" w:name="_Toc448258729"/>
+      <w:bookmarkStart w:id="3" w:name="_Toc448588164"/>
       <w:r>
         <w:lastRenderedPageBreak/>
         <w:t>Analyse</w:t>
@@ -5224,18 +5058,13 @@
         <w:pStyle w:val="Kop1"/>
       </w:pPr>
       <w:bookmarkStart w:id="4" w:name="_Toc447719661"/>
-      <w:bookmarkStart w:id="5" w:name="_Toc448258730"/>
+      <w:bookmarkStart w:id="5" w:name="_Toc448588165"/>
       <w:r>
         <w:lastRenderedPageBreak/>
-        <w:t xml:space="preserve">User </w:t>
-      </w:r>
-      <w:proofErr w:type="spellStart"/>
-      <w:r>
-        <w:t>Stories</w:t>
+        <w:t>User Stories</w:t>
       </w:r>
       <w:bookmarkEnd w:id="4"/>
       <w:bookmarkEnd w:id="5"/>
-      <w:proofErr w:type="spellEnd"/>
     </w:p>
     <w:tbl>
       <w:tblPr>
@@ -5299,11 +5128,9 @@
               </w:rPr>
               <w:t>G</w:t>
             </w:r>
-            <w:proofErr w:type="spellStart"/>
             <w:r>
               <w:t>ewicht</w:t>
             </w:r>
-            <w:proofErr w:type="spellEnd"/>
           </w:p>
         </w:tc>
         <w:tc>
@@ -5318,21 +5145,8 @@
             <w:pPr>
               <w:pStyle w:val="Compact"/>
             </w:pPr>
-            <w:proofErr w:type="spellStart"/>
-            <w:r>
-              <w:t>Opgenomen</w:t>
-            </w:r>
-            <w:proofErr w:type="spellEnd"/>
-            <w:r>
-              <w:t xml:space="preserve"> </w:t>
-            </w:r>
-            <w:proofErr w:type="spellStart"/>
-            <w:r>
-              <w:t>als</w:t>
-            </w:r>
-            <w:proofErr w:type="spellEnd"/>
-            <w:r>
-              <w:t xml:space="preserve"> issue</w:t>
+            <w:r>
+              <w:t>Opgenomen als issue</w:t>
             </w:r>
           </w:p>
         </w:tc>
@@ -5431,11 +5245,9 @@
             <w:pPr>
               <w:pStyle w:val="Compact"/>
             </w:pPr>
-            <w:proofErr w:type="spellStart"/>
             <w:r>
               <w:t>Gebruiker</w:t>
             </w:r>
-            <w:proofErr w:type="spellEnd"/>
           </w:p>
         </w:tc>
         <w:tc>
@@ -5509,11 +5321,9 @@
             <w:pPr>
               <w:pStyle w:val="Compact"/>
             </w:pPr>
-            <w:proofErr w:type="spellStart"/>
             <w:r>
               <w:t>Gebruiker</w:t>
             </w:r>
-            <w:proofErr w:type="spellEnd"/>
           </w:p>
         </w:tc>
         <w:tc>
@@ -5714,11 +5524,9 @@
             <w:pPr>
               <w:pStyle w:val="Compact"/>
             </w:pPr>
-            <w:proofErr w:type="spellStart"/>
             <w:r>
               <w:t>ontwikkelaar</w:t>
             </w:r>
-            <w:proofErr w:type="spellEnd"/>
           </w:p>
         </w:tc>
         <w:tc>
@@ -5937,15 +5745,10 @@
         <w:pStyle w:val="Kop1"/>
       </w:pPr>
       <w:bookmarkStart w:id="6" w:name="_Toc447719662"/>
-      <w:bookmarkStart w:id="7" w:name="_Toc448258731"/>
-      <w:proofErr w:type="spellStart"/>
+      <w:bookmarkStart w:id="7" w:name="_Toc448588166"/>
       <w:r>
         <w:lastRenderedPageBreak/>
-        <w:t>Use</w:t>
-      </w:r>
-      <w:proofErr w:type="spellEnd"/>
-      <w:r>
-        <w:t xml:space="preserve"> cases</w:t>
+        <w:t>Use cases</w:t>
       </w:r>
       <w:r>
         <w:t xml:space="preserve"> diagram</w:t>
@@ -6016,15 +5819,10 @@
         <w:pStyle w:val="Kop1"/>
       </w:pPr>
       <w:bookmarkStart w:id="8" w:name="_Toc447719663"/>
-      <w:bookmarkStart w:id="9" w:name="_Toc448258732"/>
-      <w:proofErr w:type="spellStart"/>
+      <w:bookmarkStart w:id="9" w:name="_Toc448588167"/>
       <w:r>
         <w:lastRenderedPageBreak/>
-        <w:t>Use</w:t>
-      </w:r>
-      <w:proofErr w:type="spellEnd"/>
-      <w:r>
-        <w:t xml:space="preserve"> cases</w:t>
+        <w:t>Use cases</w:t>
       </w:r>
       <w:bookmarkEnd w:id="8"/>
       <w:bookmarkEnd w:id="9"/>
@@ -6034,14 +5832,9 @@
         <w:pStyle w:val="Kop2"/>
       </w:pPr>
       <w:bookmarkStart w:id="10" w:name="_Toc447719664"/>
-      <w:bookmarkStart w:id="11" w:name="_Toc448258733"/>
-      <w:proofErr w:type="spellStart"/>
-      <w:r>
-        <w:t>Use</w:t>
-      </w:r>
-      <w:proofErr w:type="spellEnd"/>
-      <w:r>
-        <w:t xml:space="preserve"> Case 1: Meld abnormaliteiten</w:t>
+      <w:bookmarkStart w:id="11" w:name="_Toc448588168"/>
+      <w:r>
+        <w:t>Use Case 1: Meld abnormaliteiten</w:t>
       </w:r>
       <w:bookmarkEnd w:id="10"/>
       <w:bookmarkEnd w:id="11"/>
@@ -6076,16 +5869,8 @@
               <w:rPr>
                 <w:b/>
               </w:rPr>
-              <w:t xml:space="preserve">Use Case </w:t>
-            </w:r>
-            <w:proofErr w:type="spellStart"/>
-            <w:r>
-              <w:rPr>
-                <w:b/>
-              </w:rPr>
-              <w:t>naam</w:t>
-            </w:r>
-            <w:proofErr w:type="spellEnd"/>
+              <w:t>Use Case naam</w:t>
+            </w:r>
           </w:p>
         </w:tc>
         <w:tc>
@@ -6097,13 +5882,8 @@
               <w:pStyle w:val="Compact"/>
             </w:pPr>
             <w:r>
-              <w:t xml:space="preserve">Meld </w:t>
-            </w:r>
-            <w:proofErr w:type="spellStart"/>
-            <w:r>
-              <w:t>abnormaliteiten</w:t>
-            </w:r>
-            <w:proofErr w:type="spellEnd"/>
+              <w:t>Meld abnormaliteiten</w:t>
+            </w:r>
           </w:p>
         </w:tc>
       </w:tr>
@@ -6120,16 +5900,8 @@
               <w:rPr>
                 <w:b/>
               </w:rPr>
-              <w:t xml:space="preserve">Use case </w:t>
-            </w:r>
-            <w:proofErr w:type="spellStart"/>
-            <w:r>
-              <w:rPr>
-                <w:b/>
-              </w:rPr>
-              <w:t>nummer</w:t>
-            </w:r>
-            <w:proofErr w:type="spellEnd"/>
+              <w:t>Use case nummer</w:t>
+            </w:r>
           </w:p>
         </w:tc>
         <w:tc>
@@ -6155,14 +5927,12 @@
             <w:pPr>
               <w:pStyle w:val="Compact"/>
             </w:pPr>
-            <w:proofErr w:type="spellStart"/>
             <w:r>
               <w:rPr>
                 <w:b/>
               </w:rPr>
               <w:t>Toepassing</w:t>
             </w:r>
-            <w:proofErr w:type="spellEnd"/>
           </w:p>
         </w:tc>
         <w:tc>
@@ -6188,14 +5958,12 @@
             <w:pPr>
               <w:pStyle w:val="Compact"/>
             </w:pPr>
-            <w:proofErr w:type="spellStart"/>
             <w:r>
               <w:rPr>
                 <w:b/>
               </w:rPr>
               <w:t>Beschrijving</w:t>
             </w:r>
-            <w:proofErr w:type="spellEnd"/>
           </w:p>
         </w:tc>
         <w:tc>
@@ -6227,28 +5995,12 @@
             <w:pPr>
               <w:pStyle w:val="Compact"/>
             </w:pPr>
-            <w:proofErr w:type="spellStart"/>
             <w:r>
               <w:rPr>
                 <w:b/>
               </w:rPr>
-              <w:t>Primaire</w:t>
-            </w:r>
-            <w:proofErr w:type="spellEnd"/>
-            <w:r>
-              <w:rPr>
-                <w:b/>
-              </w:rPr>
-              <w:t xml:space="preserve"> </w:t>
-            </w:r>
-            <w:proofErr w:type="spellStart"/>
-            <w:r>
-              <w:rPr>
-                <w:b/>
-              </w:rPr>
-              <w:t>Actoren</w:t>
-            </w:r>
-            <w:proofErr w:type="spellEnd"/>
+              <w:t>Primaire Actoren</w:t>
+            </w:r>
           </w:p>
         </w:tc>
         <w:tc>
@@ -6260,13 +6012,8 @@
               <w:pStyle w:val="Compact"/>
             </w:pPr>
             <w:r>
-              <w:t xml:space="preserve">het </w:t>
-            </w:r>
-            <w:proofErr w:type="spellStart"/>
-            <w:r>
-              <w:t>systeem</w:t>
-            </w:r>
-            <w:proofErr w:type="spellEnd"/>
+              <w:t>het systeem</w:t>
+            </w:r>
           </w:p>
         </w:tc>
       </w:tr>
@@ -6332,11 +6079,9 @@
             <w:pPr>
               <w:pStyle w:val="Compact"/>
             </w:pPr>
-            <w:proofErr w:type="spellStart"/>
             <w:r>
               <w:t>nvt</w:t>
             </w:r>
-            <w:proofErr w:type="spellEnd"/>
           </w:p>
         </w:tc>
       </w:tr>
@@ -6386,14 +6131,12 @@
             <w:pPr>
               <w:pStyle w:val="Compact"/>
             </w:pPr>
-            <w:proofErr w:type="spellStart"/>
             <w:r>
               <w:rPr>
                 <w:b/>
               </w:rPr>
               <w:t>Basisverloop</w:t>
             </w:r>
-            <w:proofErr w:type="spellEnd"/>
           </w:p>
         </w:tc>
         <w:tc>
@@ -6506,28 +6249,12 @@
             <w:pPr>
               <w:pStyle w:val="Compact"/>
             </w:pPr>
-            <w:proofErr w:type="spellStart"/>
             <w:r>
               <w:rPr>
                 <w:b/>
               </w:rPr>
-              <w:t>Alternatief</w:t>
-            </w:r>
-            <w:proofErr w:type="spellEnd"/>
-            <w:r>
-              <w:rPr>
-                <w:b/>
-              </w:rPr>
-              <w:t xml:space="preserve"> </w:t>
-            </w:r>
-            <w:proofErr w:type="spellStart"/>
-            <w:r>
-              <w:rPr>
-                <w:b/>
-              </w:rPr>
-              <w:t>verloop</w:t>
-            </w:r>
-            <w:proofErr w:type="spellEnd"/>
+              <w:t>Alternatief verloop</w:t>
+            </w:r>
           </w:p>
         </w:tc>
         <w:tc>
@@ -6538,11 +6265,9 @@
             <w:pPr>
               <w:pStyle w:val="Compact"/>
             </w:pPr>
-            <w:proofErr w:type="spellStart"/>
             <w:r>
               <w:t>nvt</w:t>
             </w:r>
-            <w:proofErr w:type="spellEnd"/>
           </w:p>
         </w:tc>
       </w:tr>
@@ -6555,14 +6280,12 @@
             <w:pPr>
               <w:pStyle w:val="Compact"/>
             </w:pPr>
-            <w:proofErr w:type="spellStart"/>
             <w:r>
               <w:rPr>
                 <w:b/>
               </w:rPr>
               <w:t>Domeinregels</w:t>
             </w:r>
-            <w:proofErr w:type="spellEnd"/>
           </w:p>
         </w:tc>
         <w:tc>
@@ -6601,29 +6324,8 @@
               <w:pStyle w:val="Compact"/>
             </w:pPr>
             <w:r>
-              <w:t xml:space="preserve">2. </w:t>
-            </w:r>
-            <w:proofErr w:type="spellStart"/>
-            <w:r>
-              <w:t>Mogelijke</w:t>
-            </w:r>
-            <w:proofErr w:type="spellEnd"/>
-            <w:r>
-              <w:t xml:space="preserve"> </w:t>
-            </w:r>
-            <w:proofErr w:type="spellStart"/>
-            <w:r>
-              <w:t>kanalen</w:t>
-            </w:r>
-            <w:proofErr w:type="spellEnd"/>
-            <w:r>
-              <w:t xml:space="preserve"> </w:t>
-            </w:r>
-            <w:proofErr w:type="spellStart"/>
-            <w:r>
-              <w:t>zijn</w:t>
-            </w:r>
-            <w:proofErr w:type="spellEnd"/>
+              <w:t>2. Mogelijke kanalen zijn</w:t>
+            </w:r>
           </w:p>
         </w:tc>
       </w:tr>
@@ -6718,15 +6420,10 @@
         <w:pStyle w:val="Kop2"/>
       </w:pPr>
       <w:bookmarkStart w:id="12" w:name="_Toc447719665"/>
-      <w:bookmarkStart w:id="13" w:name="_Toc448258734"/>
-      <w:proofErr w:type="spellStart"/>
+      <w:bookmarkStart w:id="13" w:name="_Toc448588169"/>
       <w:r>
         <w:lastRenderedPageBreak/>
-        <w:t>Use</w:t>
-      </w:r>
-      <w:proofErr w:type="spellEnd"/>
-      <w:r>
-        <w:t xml:space="preserve"> Case 2: Bekijk reistijden</w:t>
+        <w:t>Use Case 2: Bekijk reistijden</w:t>
       </w:r>
       <w:bookmarkEnd w:id="12"/>
       <w:bookmarkEnd w:id="13"/>
@@ -6761,16 +6458,8 @@
               <w:rPr>
                 <w:b/>
               </w:rPr>
-              <w:t xml:space="preserve">Use Case </w:t>
-            </w:r>
-            <w:proofErr w:type="spellStart"/>
-            <w:r>
-              <w:rPr>
-                <w:b/>
-              </w:rPr>
-              <w:t>naam</w:t>
-            </w:r>
-            <w:proofErr w:type="spellEnd"/>
+              <w:t>Use Case naam</w:t>
+            </w:r>
           </w:p>
         </w:tc>
         <w:tc>
@@ -6781,19 +6470,9 @@
             <w:pPr>
               <w:pStyle w:val="Compact"/>
             </w:pPr>
-            <w:proofErr w:type="spellStart"/>
-            <w:r>
-              <w:t>Bekijk</w:t>
-            </w:r>
-            <w:proofErr w:type="spellEnd"/>
-            <w:r>
-              <w:t xml:space="preserve"> </w:t>
-            </w:r>
-            <w:proofErr w:type="spellStart"/>
-            <w:r>
-              <w:t>reistijden</w:t>
-            </w:r>
-            <w:proofErr w:type="spellEnd"/>
+            <w:r>
+              <w:t>Bekijk reistijden</w:t>
+            </w:r>
           </w:p>
         </w:tc>
       </w:tr>
@@ -6810,16 +6489,8 @@
               <w:rPr>
                 <w:b/>
               </w:rPr>
-              <w:t xml:space="preserve">Use case </w:t>
-            </w:r>
-            <w:proofErr w:type="spellStart"/>
-            <w:r>
-              <w:rPr>
-                <w:b/>
-              </w:rPr>
-              <w:t>nummer</w:t>
-            </w:r>
-            <w:proofErr w:type="spellEnd"/>
+              <w:t>Use case nummer</w:t>
+            </w:r>
           </w:p>
         </w:tc>
         <w:tc>
@@ -6845,14 +6516,12 @@
             <w:pPr>
               <w:pStyle w:val="Compact"/>
             </w:pPr>
-            <w:proofErr w:type="spellStart"/>
             <w:r>
               <w:rPr>
                 <w:b/>
               </w:rPr>
               <w:t>Toepassing</w:t>
             </w:r>
-            <w:proofErr w:type="spellEnd"/>
           </w:p>
         </w:tc>
         <w:tc>
@@ -6878,14 +6547,12 @@
             <w:pPr>
               <w:pStyle w:val="Compact"/>
             </w:pPr>
-            <w:proofErr w:type="spellStart"/>
             <w:r>
               <w:rPr>
                 <w:b/>
               </w:rPr>
               <w:t>Beschrijving</w:t>
             </w:r>
-            <w:proofErr w:type="spellEnd"/>
           </w:p>
         </w:tc>
         <w:tc>
@@ -6917,28 +6584,12 @@
             <w:pPr>
               <w:pStyle w:val="Compact"/>
             </w:pPr>
-            <w:proofErr w:type="spellStart"/>
             <w:r>
               <w:rPr>
                 <w:b/>
               </w:rPr>
-              <w:t>Primaire</w:t>
-            </w:r>
-            <w:proofErr w:type="spellEnd"/>
-            <w:r>
-              <w:rPr>
-                <w:b/>
-              </w:rPr>
-              <w:t xml:space="preserve"> </w:t>
-            </w:r>
-            <w:proofErr w:type="spellStart"/>
-            <w:r>
-              <w:rPr>
-                <w:b/>
-              </w:rPr>
-              <w:t>Actoren</w:t>
-            </w:r>
-            <w:proofErr w:type="spellEnd"/>
+              <w:t>Primaire Actoren</w:t>
+            </w:r>
           </w:p>
         </w:tc>
         <w:tc>
@@ -6949,13 +6600,8 @@
             <w:pPr>
               <w:pStyle w:val="Compact"/>
             </w:pPr>
-            <w:proofErr w:type="spellStart"/>
-            <w:r>
-              <w:t>Gebruiker</w:t>
-            </w:r>
-            <w:proofErr w:type="spellEnd"/>
-            <w:r>
-              <w:t>, operator</w:t>
+            <w:r>
+              <w:t>Gebruiker, operator</w:t>
             </w:r>
           </w:p>
         </w:tc>
@@ -6985,11 +6631,9 @@
             <w:pPr>
               <w:pStyle w:val="Compact"/>
             </w:pPr>
-            <w:proofErr w:type="spellStart"/>
             <w:r>
               <w:t>nvt</w:t>
             </w:r>
-            <w:proofErr w:type="spellEnd"/>
           </w:p>
         </w:tc>
       </w:tr>
@@ -7002,14 +6646,12 @@
             <w:pPr>
               <w:pStyle w:val="Compact"/>
             </w:pPr>
-            <w:proofErr w:type="spellStart"/>
             <w:r>
               <w:rPr>
                 <w:b/>
               </w:rPr>
               <w:t>Postcondition</w:t>
             </w:r>
-            <w:proofErr w:type="spellEnd"/>
           </w:p>
         </w:tc>
         <w:tc>
@@ -7057,11 +6699,9 @@
             <w:pPr>
               <w:pStyle w:val="Compact"/>
             </w:pPr>
-            <w:proofErr w:type="spellStart"/>
             <w:r>
               <w:t>nvt</w:t>
             </w:r>
-            <w:proofErr w:type="spellEnd"/>
           </w:p>
         </w:tc>
       </w:tr>
@@ -7074,14 +6714,12 @@
             <w:pPr>
               <w:pStyle w:val="Compact"/>
             </w:pPr>
-            <w:proofErr w:type="spellStart"/>
             <w:r>
               <w:rPr>
                 <w:b/>
               </w:rPr>
               <w:t>Basisverloop</w:t>
             </w:r>
-            <w:proofErr w:type="spellEnd"/>
           </w:p>
         </w:tc>
         <w:tc>
@@ -7221,28 +6859,12 @@
             <w:pPr>
               <w:pStyle w:val="Compact"/>
             </w:pPr>
-            <w:proofErr w:type="spellStart"/>
             <w:r>
               <w:rPr>
                 <w:b/>
               </w:rPr>
-              <w:t>Alternatief</w:t>
-            </w:r>
-            <w:proofErr w:type="spellEnd"/>
-            <w:r>
-              <w:rPr>
-                <w:b/>
-              </w:rPr>
-              <w:t xml:space="preserve"> </w:t>
-            </w:r>
-            <w:proofErr w:type="spellStart"/>
-            <w:r>
-              <w:rPr>
-                <w:b/>
-              </w:rPr>
-              <w:t>verloop</w:t>
-            </w:r>
-            <w:proofErr w:type="spellEnd"/>
+              <w:t>Alternatief verloop</w:t>
+            </w:r>
           </w:p>
         </w:tc>
         <w:tc>
@@ -7382,14 +7004,12 @@
             <w:pPr>
               <w:pStyle w:val="Compact"/>
             </w:pPr>
-            <w:proofErr w:type="spellStart"/>
             <w:r>
               <w:rPr>
                 <w:b/>
               </w:rPr>
               <w:t>Domeinregels</w:t>
             </w:r>
-            <w:proofErr w:type="spellEnd"/>
           </w:p>
         </w:tc>
         <w:tc>
@@ -7401,39 +7021,7 @@
               <w:pStyle w:val="Compact"/>
             </w:pPr>
             <w:r>
-              <w:t xml:space="preserve">1. </w:t>
-            </w:r>
-            <w:proofErr w:type="spellStart"/>
-            <w:r>
-              <w:t>Beschikbare</w:t>
-            </w:r>
-            <w:proofErr w:type="spellEnd"/>
-            <w:r>
-              <w:t xml:space="preserve"> </w:t>
-            </w:r>
-            <w:proofErr w:type="spellStart"/>
-            <w:r>
-              <w:t>uitgebreide</w:t>
-            </w:r>
-            <w:proofErr w:type="spellEnd"/>
-            <w:r>
-              <w:t xml:space="preserve"> </w:t>
-            </w:r>
-            <w:proofErr w:type="spellStart"/>
-            <w:r>
-              <w:t>opties</w:t>
-            </w:r>
-            <w:proofErr w:type="spellEnd"/>
-            <w:r>
-              <w:t xml:space="preserve"> </w:t>
-            </w:r>
-            <w:proofErr w:type="spellStart"/>
-            <w:r>
-              <w:t>zijn</w:t>
-            </w:r>
-            <w:proofErr w:type="spellEnd"/>
-            <w:r>
-              <w:t>:</w:t>
+              <w:t>1. Beschikbare uitgebreide opties zijn:</w:t>
             </w:r>
           </w:p>
         </w:tc>
@@ -7514,21 +7102,7 @@
               <w:rPr>
                 <w:lang w:val="nl-BE"/>
               </w:rPr>
-              <w:t>2. De reistijden worden gepresenteerd in het volgende formaat: [</w:t>
-            </w:r>
-            <w:proofErr w:type="spellStart"/>
-            <w:r>
-              <w:rPr>
-                <w:lang w:val="nl-BE"/>
-              </w:rPr>
-              <w:t>hh:mm:ss</w:t>
-            </w:r>
-            <w:proofErr w:type="spellEnd"/>
-            <w:r>
-              <w:rPr>
-                <w:lang w:val="nl-BE"/>
-              </w:rPr>
-              <w:t>]</w:t>
+              <w:t>2. De reistijden worden gepresenteerd in het volgende formaat: [hh:mm:ss]</w:t>
             </w:r>
           </w:p>
         </w:tc>
@@ -7549,15 +7123,10 @@
         <w:pStyle w:val="Kop2"/>
       </w:pPr>
       <w:bookmarkStart w:id="14" w:name="_Toc447719666"/>
-      <w:bookmarkStart w:id="15" w:name="_Toc448258735"/>
-      <w:proofErr w:type="spellStart"/>
+      <w:bookmarkStart w:id="15" w:name="_Toc448588170"/>
       <w:r>
         <w:lastRenderedPageBreak/>
-        <w:t>Use</w:t>
-      </w:r>
-      <w:proofErr w:type="spellEnd"/>
-      <w:r>
-        <w:t xml:space="preserve"> Case 3: Controleer data</w:t>
+        <w:t>Use Case 3: Controleer data</w:t>
       </w:r>
       <w:bookmarkEnd w:id="14"/>
       <w:bookmarkEnd w:id="15"/>
@@ -7592,16 +7161,8 @@
               <w:rPr>
                 <w:b/>
               </w:rPr>
-              <w:t xml:space="preserve">Use Case </w:t>
-            </w:r>
-            <w:proofErr w:type="spellStart"/>
-            <w:r>
-              <w:rPr>
-                <w:b/>
-              </w:rPr>
-              <w:t>naam</w:t>
-            </w:r>
-            <w:proofErr w:type="spellEnd"/>
+              <w:t>Use Case naam</w:t>
+            </w:r>
           </w:p>
         </w:tc>
         <w:tc>
@@ -7612,13 +7173,8 @@
             <w:pPr>
               <w:pStyle w:val="Compact"/>
             </w:pPr>
-            <w:proofErr w:type="spellStart"/>
-            <w:r>
-              <w:t>Controleer</w:t>
-            </w:r>
-            <w:proofErr w:type="spellEnd"/>
-            <w:r>
-              <w:t xml:space="preserve"> data</w:t>
+            <w:r>
+              <w:t>Controleer data</w:t>
             </w:r>
           </w:p>
         </w:tc>
@@ -7636,16 +7192,8 @@
               <w:rPr>
                 <w:b/>
               </w:rPr>
-              <w:t xml:space="preserve">Use case </w:t>
-            </w:r>
-            <w:proofErr w:type="spellStart"/>
-            <w:r>
-              <w:rPr>
-                <w:b/>
-              </w:rPr>
-              <w:t>nummer</w:t>
-            </w:r>
-            <w:proofErr w:type="spellEnd"/>
+              <w:t>Use case nummer</w:t>
+            </w:r>
           </w:p>
         </w:tc>
         <w:tc>
@@ -7671,14 +7219,12 @@
             <w:pPr>
               <w:pStyle w:val="Compact"/>
             </w:pPr>
-            <w:proofErr w:type="spellStart"/>
             <w:r>
               <w:rPr>
                 <w:b/>
               </w:rPr>
               <w:t>Toepassing</w:t>
             </w:r>
-            <w:proofErr w:type="spellEnd"/>
           </w:p>
         </w:tc>
         <w:tc>
@@ -7704,14 +7250,12 @@
             <w:pPr>
               <w:pStyle w:val="Compact"/>
             </w:pPr>
-            <w:proofErr w:type="spellStart"/>
             <w:r>
               <w:rPr>
                 <w:b/>
               </w:rPr>
               <w:t>Beschrijving</w:t>
             </w:r>
-            <w:proofErr w:type="spellEnd"/>
           </w:p>
         </w:tc>
         <w:tc>
@@ -7743,28 +7287,12 @@
             <w:pPr>
               <w:pStyle w:val="Compact"/>
             </w:pPr>
-            <w:proofErr w:type="spellStart"/>
             <w:r>
               <w:rPr>
                 <w:b/>
               </w:rPr>
-              <w:t>Primaire</w:t>
-            </w:r>
-            <w:proofErr w:type="spellEnd"/>
-            <w:r>
-              <w:rPr>
-                <w:b/>
-              </w:rPr>
-              <w:t xml:space="preserve"> </w:t>
-            </w:r>
-            <w:proofErr w:type="spellStart"/>
-            <w:r>
-              <w:rPr>
-                <w:b/>
-              </w:rPr>
-              <w:t>Actoren</w:t>
-            </w:r>
-            <w:proofErr w:type="spellEnd"/>
+              <w:t>Primaire Actoren</w:t>
+            </w:r>
           </w:p>
         </w:tc>
         <w:tc>
@@ -7775,11 +7303,9 @@
             <w:pPr>
               <w:pStyle w:val="Compact"/>
             </w:pPr>
-            <w:proofErr w:type="spellStart"/>
             <w:r>
               <w:t>systeem</w:t>
             </w:r>
-            <w:proofErr w:type="spellEnd"/>
           </w:p>
         </w:tc>
       </w:tr>
@@ -7792,14 +7318,12 @@
             <w:pPr>
               <w:pStyle w:val="Compact"/>
             </w:pPr>
-            <w:proofErr w:type="spellStart"/>
             <w:r>
               <w:rPr>
                 <w:b/>
               </w:rPr>
               <w:t>Preconditie</w:t>
             </w:r>
-            <w:proofErr w:type="spellEnd"/>
           </w:p>
         </w:tc>
         <w:tc>
@@ -7810,11 +7334,9 @@
             <w:pPr>
               <w:pStyle w:val="Compact"/>
             </w:pPr>
-            <w:proofErr w:type="spellStart"/>
             <w:r>
               <w:t>nvt</w:t>
             </w:r>
-            <w:proofErr w:type="spellEnd"/>
           </w:p>
         </w:tc>
       </w:tr>
@@ -7827,14 +7349,12 @@
             <w:pPr>
               <w:pStyle w:val="Compact"/>
             </w:pPr>
-            <w:proofErr w:type="spellStart"/>
             <w:r>
               <w:rPr>
                 <w:b/>
               </w:rPr>
               <w:t>Postconditie</w:t>
             </w:r>
-            <w:proofErr w:type="spellEnd"/>
           </w:p>
         </w:tc>
         <w:tc>
@@ -7852,21 +7372,7 @@
               <w:rPr>
                 <w:lang w:val="nl-BE"/>
               </w:rPr>
-              <w:t xml:space="preserve">De optimale reistijden zijn </w:t>
-            </w:r>
-            <w:proofErr w:type="spellStart"/>
-            <w:r>
-              <w:rPr>
-                <w:lang w:val="nl-BE"/>
-              </w:rPr>
-              <w:t>represenatief</w:t>
-            </w:r>
-            <w:proofErr w:type="spellEnd"/>
-            <w:r>
-              <w:rPr>
-                <w:lang w:val="nl-BE"/>
-              </w:rPr>
-              <w:t xml:space="preserve"> voor de huidige verkeerssituatie op macroniveau.</w:t>
+              <w:t>De optimale reistijden zijn represenatief voor de huidige verkeerssituatie op macroniveau.</w:t>
             </w:r>
           </w:p>
         </w:tc>
@@ -7897,15 +7403,7 @@
               <w:pStyle w:val="Compact"/>
             </w:pPr>
             <w:r>
-              <w:t xml:space="preserve">Elke week op </w:t>
-            </w:r>
-            <w:proofErr w:type="spellStart"/>
-            <w:r>
-              <w:t>middernacht</w:t>
-            </w:r>
-            <w:proofErr w:type="spellEnd"/>
-            <w:r>
-              <w:t>.</w:t>
+              <w:t>Elke week op middernacht.</w:t>
             </w:r>
           </w:p>
         </w:tc>
@@ -7919,14 +7417,12 @@
             <w:pPr>
               <w:pStyle w:val="Compact"/>
             </w:pPr>
-            <w:proofErr w:type="spellStart"/>
             <w:r>
               <w:rPr>
                 <w:b/>
               </w:rPr>
               <w:t>Basisverloop</w:t>
             </w:r>
-            <w:proofErr w:type="spellEnd"/>
           </w:p>
         </w:tc>
         <w:tc>
@@ -7971,21 +7467,7 @@
               <w:rPr>
                 <w:lang w:val="nl-BE"/>
               </w:rPr>
-              <w:t xml:space="preserve">2. Het systeem </w:t>
-            </w:r>
-            <w:proofErr w:type="spellStart"/>
-            <w:r>
-              <w:rPr>
-                <w:lang w:val="nl-BE"/>
-              </w:rPr>
-              <w:t>herberekend</w:t>
-            </w:r>
-            <w:proofErr w:type="spellEnd"/>
-            <w:r>
-              <w:rPr>
-                <w:lang w:val="nl-BE"/>
-              </w:rPr>
-              <w:t xml:space="preserve"> de optimale reistijden voor de trajecten op basis van de reistijden.</w:t>
+              <w:t>2. Het systeem herberekend de optimale reistijden voor de trajecten op basis van de reistijden.</w:t>
             </w:r>
           </w:p>
         </w:tc>
@@ -8026,28 +7508,12 @@
             <w:pPr>
               <w:pStyle w:val="Compact"/>
             </w:pPr>
-            <w:proofErr w:type="spellStart"/>
             <w:r>
               <w:rPr>
                 <w:b/>
               </w:rPr>
-              <w:t>Alternatief</w:t>
-            </w:r>
-            <w:proofErr w:type="spellEnd"/>
-            <w:r>
-              <w:rPr>
-                <w:b/>
-              </w:rPr>
-              <w:t xml:space="preserve"> </w:t>
-            </w:r>
-            <w:proofErr w:type="spellStart"/>
-            <w:r>
-              <w:rPr>
-                <w:b/>
-              </w:rPr>
-              <w:t>verloop</w:t>
-            </w:r>
-            <w:proofErr w:type="spellEnd"/>
+              <w:t>Alternatief verloop</w:t>
+            </w:r>
           </w:p>
         </w:tc>
         <w:tc>
@@ -8058,11 +7524,9 @@
             <w:pPr>
               <w:pStyle w:val="Compact"/>
             </w:pPr>
-            <w:proofErr w:type="spellStart"/>
             <w:r>
               <w:t>nvt</w:t>
             </w:r>
-            <w:proofErr w:type="spellEnd"/>
           </w:p>
         </w:tc>
       </w:tr>
@@ -8075,14 +7539,12 @@
             <w:pPr>
               <w:pStyle w:val="Compact"/>
             </w:pPr>
-            <w:proofErr w:type="spellStart"/>
             <w:r>
               <w:rPr>
                 <w:b/>
               </w:rPr>
               <w:t>Domeinregels</w:t>
             </w:r>
-            <w:proofErr w:type="spellEnd"/>
           </w:p>
         </w:tc>
         <w:tc>
@@ -8154,21 +7616,7 @@
               <w:rPr>
                 <w:lang w:val="nl-BE"/>
               </w:rPr>
-              <w:t xml:space="preserve">* Enkel de </w:t>
-            </w:r>
-            <w:proofErr w:type="spellStart"/>
-            <w:r>
-              <w:rPr>
-                <w:lang w:val="nl-BE"/>
-              </w:rPr>
-              <w:t>realtime</w:t>
-            </w:r>
-            <w:proofErr w:type="spellEnd"/>
-            <w:r>
-              <w:rPr>
-                <w:lang w:val="nl-BE"/>
-              </w:rPr>
-              <w:t xml:space="preserve"> reistijden op een rustiger tijdstip (21u tot 6u) zijn bruikbaar voor de analyse.</w:t>
+              <w:t>* Enkel de realtime reistijden op een rustiger tijdstip (21u tot 6u) zijn bruikbaar voor de analyse.</w:t>
             </w:r>
           </w:p>
         </w:tc>
@@ -8216,15 +7664,10 @@
         <w:pStyle w:val="Kop2"/>
       </w:pPr>
       <w:bookmarkStart w:id="16" w:name="_Toc447719667"/>
-      <w:bookmarkStart w:id="17" w:name="_Toc448258736"/>
-      <w:proofErr w:type="spellStart"/>
+      <w:bookmarkStart w:id="17" w:name="_Toc448588171"/>
       <w:r>
         <w:lastRenderedPageBreak/>
-        <w:t>Use</w:t>
-      </w:r>
-      <w:proofErr w:type="spellEnd"/>
-      <w:r>
-        <w:t xml:space="preserve"> Case 4: Bekijk actuele verkeerssituatie</w:t>
+        <w:t>Use Case 4: Bekijk actuele verkeerssituatie</w:t>
       </w:r>
       <w:bookmarkEnd w:id="16"/>
       <w:bookmarkEnd w:id="17"/>
@@ -8259,16 +7702,8 @@
               <w:rPr>
                 <w:b/>
               </w:rPr>
-              <w:t xml:space="preserve">Use Case </w:t>
-            </w:r>
-            <w:proofErr w:type="spellStart"/>
-            <w:r>
-              <w:rPr>
-                <w:b/>
-              </w:rPr>
-              <w:t>naam</w:t>
-            </w:r>
-            <w:proofErr w:type="spellEnd"/>
+              <w:t>Use Case naam</w:t>
+            </w:r>
           </w:p>
         </w:tc>
         <w:tc>
@@ -8279,27 +7714,9 @@
             <w:pPr>
               <w:pStyle w:val="Compact"/>
             </w:pPr>
-            <w:proofErr w:type="spellStart"/>
-            <w:r>
-              <w:t>Bekijk</w:t>
-            </w:r>
-            <w:proofErr w:type="spellEnd"/>
-            <w:r>
-              <w:t xml:space="preserve"> </w:t>
-            </w:r>
-            <w:proofErr w:type="spellStart"/>
-            <w:r>
-              <w:t>actuele</w:t>
-            </w:r>
-            <w:proofErr w:type="spellEnd"/>
-            <w:r>
-              <w:t xml:space="preserve"> </w:t>
-            </w:r>
-            <w:proofErr w:type="spellStart"/>
-            <w:r>
-              <w:t>verkeerssituatie</w:t>
-            </w:r>
-            <w:proofErr w:type="spellEnd"/>
+            <w:r>
+              <w:t>Bekijk actuele verkeerssituatie</w:t>
+            </w:r>
           </w:p>
         </w:tc>
       </w:tr>
@@ -8316,16 +7733,8 @@
               <w:rPr>
                 <w:b/>
               </w:rPr>
-              <w:t xml:space="preserve">Use case </w:t>
-            </w:r>
-            <w:proofErr w:type="spellStart"/>
-            <w:r>
-              <w:rPr>
-                <w:b/>
-              </w:rPr>
-              <w:t>nummer</w:t>
-            </w:r>
-            <w:proofErr w:type="spellEnd"/>
+              <w:t>Use case nummer</w:t>
+            </w:r>
           </w:p>
         </w:tc>
         <w:tc>
@@ -8351,14 +7760,12 @@
             <w:pPr>
               <w:pStyle w:val="Compact"/>
             </w:pPr>
-            <w:proofErr w:type="spellStart"/>
             <w:r>
               <w:rPr>
                 <w:b/>
               </w:rPr>
               <w:t>Toepassing</w:t>
             </w:r>
-            <w:proofErr w:type="spellEnd"/>
           </w:p>
         </w:tc>
         <w:tc>
@@ -8384,14 +7791,12 @@
             <w:pPr>
               <w:pStyle w:val="Compact"/>
             </w:pPr>
-            <w:proofErr w:type="spellStart"/>
             <w:r>
               <w:rPr>
                 <w:b/>
               </w:rPr>
               <w:t>Beschrijving</w:t>
             </w:r>
-            <w:proofErr w:type="spellEnd"/>
           </w:p>
         </w:tc>
         <w:tc>
@@ -8423,28 +7828,12 @@
             <w:pPr>
               <w:pStyle w:val="Compact"/>
             </w:pPr>
-            <w:proofErr w:type="spellStart"/>
             <w:r>
               <w:rPr>
                 <w:b/>
               </w:rPr>
-              <w:t>Primaire</w:t>
-            </w:r>
-            <w:proofErr w:type="spellEnd"/>
-            <w:r>
-              <w:rPr>
-                <w:b/>
-              </w:rPr>
-              <w:t xml:space="preserve"> </w:t>
-            </w:r>
-            <w:proofErr w:type="spellStart"/>
-            <w:r>
-              <w:rPr>
-                <w:b/>
-              </w:rPr>
-              <w:t>Actoren</w:t>
-            </w:r>
-            <w:proofErr w:type="spellEnd"/>
+              <w:t>Primaire Actoren</w:t>
+            </w:r>
           </w:p>
         </w:tc>
         <w:tc>
@@ -8455,13 +7844,8 @@
             <w:pPr>
               <w:pStyle w:val="Compact"/>
             </w:pPr>
-            <w:proofErr w:type="spellStart"/>
-            <w:r>
-              <w:t>Gebruiker</w:t>
-            </w:r>
-            <w:proofErr w:type="spellEnd"/>
-            <w:r>
-              <w:t>, Operator</w:t>
+            <w:r>
+              <w:t>Gebruiker, Operator</w:t>
             </w:r>
           </w:p>
         </w:tc>
@@ -8537,14 +7921,12 @@
             <w:pPr>
               <w:pStyle w:val="Compact"/>
             </w:pPr>
-            <w:proofErr w:type="spellStart"/>
             <w:r>
               <w:rPr>
                 <w:b/>
               </w:rPr>
               <w:t>Postcondition</w:t>
             </w:r>
-            <w:proofErr w:type="spellEnd"/>
           </w:p>
         </w:tc>
         <w:tc>
@@ -8576,14 +7958,12 @@
             <w:pPr>
               <w:pStyle w:val="Compact"/>
             </w:pPr>
-            <w:proofErr w:type="spellStart"/>
             <w:r>
               <w:rPr>
                 <w:b/>
               </w:rPr>
               <w:t>Basisverloop</w:t>
             </w:r>
-            <w:proofErr w:type="spellEnd"/>
           </w:p>
         </w:tc>
         <w:tc>
@@ -8669,28 +8049,12 @@
             <w:pPr>
               <w:pStyle w:val="Compact"/>
             </w:pPr>
-            <w:proofErr w:type="spellStart"/>
             <w:r>
               <w:rPr>
                 <w:b/>
               </w:rPr>
-              <w:t>Alternatief</w:t>
-            </w:r>
-            <w:proofErr w:type="spellEnd"/>
-            <w:r>
-              <w:rPr>
-                <w:b/>
-              </w:rPr>
-              <w:t xml:space="preserve"> </w:t>
-            </w:r>
-            <w:proofErr w:type="spellStart"/>
-            <w:r>
-              <w:rPr>
-                <w:b/>
-              </w:rPr>
-              <w:t>verloop</w:t>
-            </w:r>
-            <w:proofErr w:type="spellEnd"/>
+              <w:t>Alternatief verloop</w:t>
+            </w:r>
           </w:p>
         </w:tc>
         <w:tc>
@@ -8762,21 +8126,7 @@
               <w:rPr>
                 <w:lang w:val="nl-BE"/>
               </w:rPr>
-              <w:t xml:space="preserve">2A2. Einde </w:t>
-            </w:r>
-            <w:proofErr w:type="spellStart"/>
-            <w:r>
-              <w:rPr>
-                <w:lang w:val="nl-BE"/>
-              </w:rPr>
-              <w:t>use</w:t>
-            </w:r>
-            <w:proofErr w:type="spellEnd"/>
-            <w:r>
-              <w:rPr>
-                <w:lang w:val="nl-BE"/>
-              </w:rPr>
-              <w:t xml:space="preserve"> case zonder bereiken postconditie.</w:t>
+              <w:t>2A2. Einde use case zonder bereiken postconditie.</w:t>
             </w:r>
           </w:p>
         </w:tc>
@@ -8790,14 +8140,12 @@
             <w:pPr>
               <w:pStyle w:val="Compact"/>
             </w:pPr>
-            <w:proofErr w:type="spellStart"/>
             <w:r>
               <w:rPr>
                 <w:b/>
               </w:rPr>
               <w:t>Domeinregels</w:t>
             </w:r>
-            <w:proofErr w:type="spellEnd"/>
           </w:p>
         </w:tc>
         <w:tc>
@@ -8836,15 +8184,10 @@
         <w:pStyle w:val="Kop2"/>
       </w:pPr>
       <w:bookmarkStart w:id="18" w:name="_Toc447719668"/>
-      <w:bookmarkStart w:id="19" w:name="_Toc448258737"/>
-      <w:proofErr w:type="spellStart"/>
+      <w:bookmarkStart w:id="19" w:name="_Toc448588172"/>
       <w:r>
         <w:lastRenderedPageBreak/>
-        <w:t>Use</w:t>
-      </w:r>
-      <w:proofErr w:type="spellEnd"/>
-      <w:r>
-        <w:t xml:space="preserve"> Case 5: Vergelijk verkeersinformatie</w:t>
+        <w:t>Use Case 5: Vergelijk verkeersinformatie</w:t>
       </w:r>
       <w:bookmarkEnd w:id="18"/>
       <w:bookmarkEnd w:id="19"/>
@@ -8879,16 +8222,8 @@
               <w:rPr>
                 <w:b/>
               </w:rPr>
-              <w:t xml:space="preserve">Use Case </w:t>
-            </w:r>
-            <w:proofErr w:type="spellStart"/>
-            <w:r>
-              <w:rPr>
-                <w:b/>
-              </w:rPr>
-              <w:t>naam</w:t>
-            </w:r>
-            <w:proofErr w:type="spellEnd"/>
+              <w:t>Use Case naam</w:t>
+            </w:r>
           </w:p>
         </w:tc>
         <w:tc>
@@ -8899,19 +8234,9 @@
             <w:pPr>
               <w:pStyle w:val="Compact"/>
             </w:pPr>
-            <w:proofErr w:type="spellStart"/>
-            <w:r>
-              <w:t>Vergelijk</w:t>
-            </w:r>
-            <w:proofErr w:type="spellEnd"/>
-            <w:r>
-              <w:t xml:space="preserve"> </w:t>
-            </w:r>
-            <w:proofErr w:type="spellStart"/>
-            <w:r>
-              <w:t>verkeersinformatie</w:t>
-            </w:r>
-            <w:proofErr w:type="spellEnd"/>
+            <w:r>
+              <w:t>Vergelijk verkeersinformatie</w:t>
+            </w:r>
           </w:p>
         </w:tc>
       </w:tr>
@@ -8928,16 +8253,8 @@
               <w:rPr>
                 <w:b/>
               </w:rPr>
-              <w:t xml:space="preserve">Use case </w:t>
-            </w:r>
-            <w:proofErr w:type="spellStart"/>
-            <w:r>
-              <w:rPr>
-                <w:b/>
-              </w:rPr>
-              <w:t>nummer</w:t>
-            </w:r>
-            <w:proofErr w:type="spellEnd"/>
+              <w:t>Use case nummer</w:t>
+            </w:r>
           </w:p>
         </w:tc>
         <w:tc>
@@ -8963,14 +8280,12 @@
             <w:pPr>
               <w:pStyle w:val="Compact"/>
             </w:pPr>
-            <w:proofErr w:type="spellStart"/>
             <w:r>
               <w:rPr>
                 <w:b/>
               </w:rPr>
               <w:t>Toepassing</w:t>
             </w:r>
-            <w:proofErr w:type="spellEnd"/>
           </w:p>
         </w:tc>
         <w:tc>
@@ -8996,14 +8311,12 @@
             <w:pPr>
               <w:pStyle w:val="Compact"/>
             </w:pPr>
-            <w:proofErr w:type="spellStart"/>
             <w:r>
               <w:rPr>
                 <w:b/>
               </w:rPr>
               <w:t>Beschrijving</w:t>
             </w:r>
-            <w:proofErr w:type="spellEnd"/>
           </w:p>
         </w:tc>
         <w:tc>
@@ -9035,28 +8348,12 @@
             <w:pPr>
               <w:pStyle w:val="Compact"/>
             </w:pPr>
-            <w:proofErr w:type="spellStart"/>
             <w:r>
               <w:rPr>
                 <w:b/>
               </w:rPr>
-              <w:t>Primaire</w:t>
-            </w:r>
-            <w:proofErr w:type="spellEnd"/>
-            <w:r>
-              <w:rPr>
-                <w:b/>
-              </w:rPr>
-              <w:t xml:space="preserve"> </w:t>
-            </w:r>
-            <w:proofErr w:type="spellStart"/>
-            <w:r>
-              <w:rPr>
-                <w:b/>
-              </w:rPr>
-              <w:t>Actoren</w:t>
-            </w:r>
-            <w:proofErr w:type="spellEnd"/>
+              <w:t>Primaire Actoren</w:t>
+            </w:r>
           </w:p>
         </w:tc>
         <w:tc>
@@ -9144,14 +8441,12 @@
             <w:pPr>
               <w:pStyle w:val="Compact"/>
             </w:pPr>
-            <w:proofErr w:type="spellStart"/>
             <w:r>
               <w:rPr>
                 <w:b/>
               </w:rPr>
               <w:t>Postcondition</w:t>
             </w:r>
-            <w:proofErr w:type="spellEnd"/>
           </w:p>
         </w:tc>
         <w:tc>
@@ -9183,14 +8478,12 @@
             <w:pPr>
               <w:pStyle w:val="Compact"/>
             </w:pPr>
-            <w:proofErr w:type="spellStart"/>
             <w:r>
               <w:rPr>
                 <w:b/>
               </w:rPr>
               <w:t>Basisverloop</w:t>
             </w:r>
-            <w:proofErr w:type="spellEnd"/>
           </w:p>
         </w:tc>
         <w:tc>
@@ -9384,28 +8677,12 @@
             <w:pPr>
               <w:pStyle w:val="Compact"/>
             </w:pPr>
-            <w:proofErr w:type="spellStart"/>
             <w:r>
               <w:rPr>
                 <w:b/>
               </w:rPr>
-              <w:t>Alternatief</w:t>
-            </w:r>
-            <w:proofErr w:type="spellEnd"/>
-            <w:r>
-              <w:rPr>
-                <w:b/>
-              </w:rPr>
-              <w:t xml:space="preserve"> </w:t>
-            </w:r>
-            <w:proofErr w:type="spellStart"/>
-            <w:r>
-              <w:rPr>
-                <w:b/>
-              </w:rPr>
-              <w:t>verloop</w:t>
-            </w:r>
-            <w:proofErr w:type="spellEnd"/>
+              <w:t>Alternatief verloop</w:t>
+            </w:r>
           </w:p>
         </w:tc>
         <w:tc>
@@ -9471,15 +8748,7 @@
               <w:pStyle w:val="Compact"/>
             </w:pPr>
             <w:r>
-              <w:t xml:space="preserve">4A2. Ga </w:t>
-            </w:r>
-            <w:proofErr w:type="spellStart"/>
-            <w:r>
-              <w:t>naar</w:t>
-            </w:r>
-            <w:proofErr w:type="spellEnd"/>
-            <w:r>
-              <w:t xml:space="preserve"> 3</w:t>
+              <w:t>4A2. Ga naar 3</w:t>
             </w:r>
           </w:p>
         </w:tc>
@@ -9554,15 +8823,7 @@
               <w:pStyle w:val="Compact"/>
             </w:pPr>
             <w:r>
-              <w:t xml:space="preserve">6A2. Ga </w:t>
-            </w:r>
-            <w:proofErr w:type="spellStart"/>
-            <w:r>
-              <w:t>naar</w:t>
-            </w:r>
-            <w:proofErr w:type="spellEnd"/>
-            <w:r>
-              <w:t xml:space="preserve"> 5</w:t>
+              <w:t>6A2. Ga naar 5</w:t>
             </w:r>
           </w:p>
         </w:tc>
@@ -9576,14 +8837,12 @@
             <w:pPr>
               <w:pStyle w:val="Compact"/>
             </w:pPr>
-            <w:proofErr w:type="spellStart"/>
             <w:r>
               <w:rPr>
                 <w:b/>
               </w:rPr>
               <w:t>Domeinregels</w:t>
             </w:r>
-            <w:proofErr w:type="spellEnd"/>
           </w:p>
         </w:tc>
         <w:tc>
@@ -9594,33 +8853,11 @@
             <w:pPr>
               <w:pStyle w:val="Compact"/>
             </w:pPr>
-            <w:proofErr w:type="spellStart"/>
             <w:r>
               <w:rPr>
                 <w:b/>
               </w:rPr>
-              <w:t>Mogelijke</w:t>
-            </w:r>
-            <w:proofErr w:type="spellEnd"/>
-            <w:r>
-              <w:rPr>
-                <w:b/>
-              </w:rPr>
-              <w:t xml:space="preserve"> types </w:t>
-            </w:r>
-            <w:proofErr w:type="spellStart"/>
-            <w:r>
-              <w:rPr>
-                <w:b/>
-              </w:rPr>
-              <w:t>vergelijking</w:t>
-            </w:r>
-            <w:proofErr w:type="spellEnd"/>
-            <w:r>
-              <w:rPr>
-                <w:b/>
-              </w:rPr>
-              <w:t>:</w:t>
+              <w:t>Mogelijke types vergelijking:</w:t>
             </w:r>
           </w:p>
         </w:tc>
@@ -9668,29 +8905,8 @@
               <w:pStyle w:val="Compact"/>
             </w:pPr>
             <w:r>
-              <w:t xml:space="preserve">2. </w:t>
-            </w:r>
-            <w:proofErr w:type="spellStart"/>
-            <w:r>
-              <w:t>Gegevens</w:t>
-            </w:r>
-            <w:proofErr w:type="spellEnd"/>
-            <w:r>
-              <w:t xml:space="preserve"> van </w:t>
-            </w:r>
-            <w:proofErr w:type="spellStart"/>
-            <w:r>
-              <w:t>verschillende</w:t>
-            </w:r>
-            <w:proofErr w:type="spellEnd"/>
-            <w:r>
-              <w:t xml:space="preserve"> </w:t>
-            </w:r>
-            <w:proofErr w:type="spellStart"/>
-            <w:r>
-              <w:t>trajecten</w:t>
-            </w:r>
-            <w:proofErr w:type="spellEnd"/>
+              <w:t>2. Gegevens van verschillende trajecten</w:t>
+            </w:r>
           </w:p>
         </w:tc>
       </w:tr>
@@ -9737,15 +8953,10 @@
         <w:pStyle w:val="Kop2"/>
       </w:pPr>
       <w:bookmarkStart w:id="20" w:name="_Toc447719669"/>
-      <w:bookmarkStart w:id="21" w:name="_Toc448258738"/>
-      <w:proofErr w:type="spellStart"/>
+      <w:bookmarkStart w:id="21" w:name="_Toc448588173"/>
       <w:r>
         <w:lastRenderedPageBreak/>
-        <w:t>Use</w:t>
-      </w:r>
-      <w:proofErr w:type="spellEnd"/>
-      <w:r>
-        <w:t xml:space="preserve"> Case 6: Data ophalen en hergebruiken</w:t>
+        <w:t>Use Case 6: Data ophalen en hergebruiken</w:t>
       </w:r>
       <w:bookmarkEnd w:id="20"/>
       <w:bookmarkEnd w:id="21"/>
@@ -9780,16 +8991,8 @@
               <w:rPr>
                 <w:b/>
               </w:rPr>
-              <w:t xml:space="preserve">Use Case </w:t>
-            </w:r>
-            <w:proofErr w:type="spellStart"/>
-            <w:r>
-              <w:rPr>
-                <w:b/>
-              </w:rPr>
-              <w:t>naam</w:t>
-            </w:r>
-            <w:proofErr w:type="spellEnd"/>
+              <w:t>Use Case naam</w:t>
+            </w:r>
           </w:p>
         </w:tc>
         <w:tc>
@@ -9801,29 +9004,8 @@
               <w:pStyle w:val="Compact"/>
             </w:pPr>
             <w:r>
-              <w:t xml:space="preserve">Data </w:t>
-            </w:r>
-            <w:proofErr w:type="spellStart"/>
-            <w:r>
-              <w:t>ophalen</w:t>
-            </w:r>
-            <w:proofErr w:type="spellEnd"/>
-            <w:r>
-              <w:t xml:space="preserve"> </w:t>
-            </w:r>
-            <w:proofErr w:type="spellStart"/>
-            <w:r>
-              <w:t>en</w:t>
-            </w:r>
-            <w:proofErr w:type="spellEnd"/>
-            <w:r>
-              <w:t xml:space="preserve"> </w:t>
-            </w:r>
-            <w:proofErr w:type="spellStart"/>
-            <w:r>
-              <w:t>hergebruiken</w:t>
-            </w:r>
-            <w:proofErr w:type="spellEnd"/>
+              <w:t>Data ophalen en hergebruiken</w:t>
+            </w:r>
           </w:p>
         </w:tc>
       </w:tr>
@@ -9840,16 +9022,8 @@
               <w:rPr>
                 <w:b/>
               </w:rPr>
-              <w:t xml:space="preserve">Use case </w:t>
-            </w:r>
-            <w:proofErr w:type="spellStart"/>
-            <w:r>
-              <w:rPr>
-                <w:b/>
-              </w:rPr>
-              <w:t>nummer</w:t>
-            </w:r>
-            <w:proofErr w:type="spellEnd"/>
+              <w:t>Use case nummer</w:t>
+            </w:r>
           </w:p>
         </w:tc>
         <w:tc>
@@ -9875,14 +9049,12 @@
             <w:pPr>
               <w:pStyle w:val="Compact"/>
             </w:pPr>
-            <w:proofErr w:type="spellStart"/>
             <w:r>
               <w:rPr>
                 <w:b/>
               </w:rPr>
               <w:t>Toepassing</w:t>
             </w:r>
-            <w:proofErr w:type="spellEnd"/>
           </w:p>
         </w:tc>
         <w:tc>
@@ -9908,14 +9080,12 @@
             <w:pPr>
               <w:pStyle w:val="Compact"/>
             </w:pPr>
-            <w:proofErr w:type="spellStart"/>
             <w:r>
               <w:rPr>
                 <w:b/>
               </w:rPr>
               <w:t>Beschrijving</w:t>
             </w:r>
-            <w:proofErr w:type="spellEnd"/>
           </w:p>
         </w:tc>
         <w:tc>
@@ -9947,28 +9117,12 @@
             <w:pPr>
               <w:pStyle w:val="Compact"/>
             </w:pPr>
-            <w:proofErr w:type="spellStart"/>
             <w:r>
               <w:rPr>
                 <w:b/>
               </w:rPr>
-              <w:t>Primaire</w:t>
-            </w:r>
-            <w:proofErr w:type="spellEnd"/>
-            <w:r>
-              <w:rPr>
-                <w:b/>
-              </w:rPr>
-              <w:t xml:space="preserve"> </w:t>
-            </w:r>
-            <w:proofErr w:type="spellStart"/>
-            <w:r>
-              <w:rPr>
-                <w:b/>
-              </w:rPr>
-              <w:t>Actoren</w:t>
-            </w:r>
-            <w:proofErr w:type="spellEnd"/>
+              <w:t>Primaire Actoren</w:t>
+            </w:r>
           </w:p>
         </w:tc>
         <w:tc>
@@ -9979,11 +9133,9 @@
             <w:pPr>
               <w:pStyle w:val="Compact"/>
             </w:pPr>
-            <w:proofErr w:type="spellStart"/>
             <w:r>
               <w:t>Gebruiker</w:t>
             </w:r>
-            <w:proofErr w:type="spellEnd"/>
           </w:p>
         </w:tc>
       </w:tr>
@@ -10058,14 +9210,12 @@
             <w:pPr>
               <w:pStyle w:val="Compact"/>
             </w:pPr>
-            <w:proofErr w:type="spellStart"/>
             <w:r>
               <w:rPr>
                 <w:b/>
               </w:rPr>
               <w:t>Postcondition</w:t>
             </w:r>
-            <w:proofErr w:type="spellEnd"/>
           </w:p>
         </w:tc>
         <w:tc>
@@ -10097,14 +9247,12 @@
             <w:pPr>
               <w:pStyle w:val="Compact"/>
             </w:pPr>
-            <w:proofErr w:type="spellStart"/>
             <w:r>
               <w:rPr>
                 <w:b/>
               </w:rPr>
               <w:t>Basisverloop</w:t>
             </w:r>
-            <w:proofErr w:type="spellEnd"/>
           </w:p>
         </w:tc>
         <w:tc>
@@ -10122,21 +9270,7 @@
               <w:rPr>
                 <w:lang w:val="nl-BE"/>
               </w:rPr>
-              <w:t xml:space="preserve">1. De actor wenst zelf een nieuwe toepassing te maken </w:t>
-            </w:r>
-            <w:proofErr w:type="spellStart"/>
-            <w:r>
-              <w:rPr>
-                <w:lang w:val="nl-BE"/>
-              </w:rPr>
-              <w:t>adhv</w:t>
-            </w:r>
-            <w:proofErr w:type="spellEnd"/>
-            <w:r>
-              <w:rPr>
-                <w:lang w:val="nl-BE"/>
-              </w:rPr>
-              <w:t xml:space="preserve"> de verkeersdata.</w:t>
+              <w:t>1. De actor wenst zelf een nieuwe toepassing te maken adhv de verkeersdata.</w:t>
             </w:r>
           </w:p>
         </w:tc>
@@ -10204,28 +9338,12 @@
             <w:pPr>
               <w:pStyle w:val="Compact"/>
             </w:pPr>
-            <w:proofErr w:type="spellStart"/>
             <w:r>
               <w:rPr>
                 <w:b/>
               </w:rPr>
-              <w:t>Alternatief</w:t>
-            </w:r>
-            <w:proofErr w:type="spellEnd"/>
-            <w:r>
-              <w:rPr>
-                <w:b/>
-              </w:rPr>
-              <w:t xml:space="preserve"> </w:t>
-            </w:r>
-            <w:proofErr w:type="spellStart"/>
-            <w:r>
-              <w:rPr>
-                <w:b/>
-              </w:rPr>
-              <w:t>verloop</w:t>
-            </w:r>
-            <w:proofErr w:type="spellEnd"/>
+              <w:t>Alternatief verloop</w:t>
+            </w:r>
           </w:p>
         </w:tc>
         <w:tc>
@@ -10284,14 +9402,12 @@
             <w:pPr>
               <w:pStyle w:val="Compact"/>
             </w:pPr>
-            <w:proofErr w:type="spellStart"/>
             <w:r>
               <w:rPr>
                 <w:b/>
               </w:rPr>
               <w:t>Domeinregels</w:t>
             </w:r>
-            <w:proofErr w:type="spellEnd"/>
           </w:p>
         </w:tc>
         <w:tc>
@@ -10340,7 +9456,7 @@
         <w:outlineLvl w:val="0"/>
       </w:pPr>
       <w:bookmarkStart w:id="22" w:name="_Toc447719670"/>
-      <w:bookmarkStart w:id="23" w:name="_Toc448258739"/>
+      <w:bookmarkStart w:id="23" w:name="_Toc448588174"/>
       <w:r>
         <w:lastRenderedPageBreak/>
         <w:t>Ontwerp</w:t>
@@ -10356,7 +9472,7 @@
         <w:br w:type="page"/>
       </w:r>
       <w:bookmarkStart w:id="24" w:name="_Toc447719671"/>
-      <w:bookmarkStart w:id="25" w:name="_Toc448258740"/>
+      <w:bookmarkStart w:id="25" w:name="_Toc448588175"/>
       <w:r>
         <w:lastRenderedPageBreak/>
         <w:t>Inleiding</w:t>
@@ -10374,23 +9490,7 @@
         <w:t xml:space="preserve">Allereerst is er de providerapplicatie. Deze applicatie staat in voor het periodiek opvragen van de verkeerssituatie en het wegschrijven van deze informatie naar een databank. </w:t>
       </w:r>
       <w:r>
-        <w:t xml:space="preserve">De applicatie zelf staat in voor het wachten tot de volgende reeks gegeven in verband met het verkeer moeten worden opgehaald. Deze planning wordt dus niet vanuit het </w:t>
-      </w:r>
-      <w:proofErr w:type="spellStart"/>
-      <w:r>
-        <w:t>besturingsysteem</w:t>
-      </w:r>
-      <w:proofErr w:type="spellEnd"/>
-      <w:r>
-        <w:t xml:space="preserve"> opgelegd zoals met CRON </w:t>
-      </w:r>
-      <w:proofErr w:type="spellStart"/>
-      <w:r>
-        <w:t>bevoorbeeld</w:t>
-      </w:r>
-      <w:proofErr w:type="spellEnd"/>
-      <w:r>
-        <w:t>.</w:t>
+        <w:t>De applicatie zelf staat in voor het wachten tot de volgende reeks gegeven in verband met het verkeer moeten worden opgehaald. Deze planning wordt dus niet vanuit het besturingsysteem opgelegd zoals met CRON bevoorbeeld.</w:t>
       </w:r>
     </w:p>
     <w:p>
@@ -10408,7 +9508,7 @@
         <w:pStyle w:val="Kop1"/>
       </w:pPr>
       <w:bookmarkStart w:id="26" w:name="_Toc447719672"/>
-      <w:bookmarkStart w:id="27" w:name="_Toc448258741"/>
+      <w:bookmarkStart w:id="27" w:name="_Toc448588176"/>
       <w:r>
         <w:t>Providerapplicatie</w:t>
       </w:r>
@@ -10419,7 +9519,7 @@
       <w:pPr>
         <w:pStyle w:val="Kop2"/>
       </w:pPr>
-      <w:bookmarkStart w:id="28" w:name="_Toc448258742"/>
+      <w:bookmarkStart w:id="28" w:name="_Toc448588177"/>
       <w:r>
         <w:t>State diagram</w:t>
       </w:r>
@@ -10479,7 +9579,7 @@
         <w:pStyle w:val="Kop2"/>
       </w:pPr>
       <w:bookmarkStart w:id="29" w:name="_Toc447719673"/>
-      <w:bookmarkStart w:id="30" w:name="_Toc448258743"/>
+      <w:bookmarkStart w:id="30" w:name="_Toc448588178"/>
       <w:r>
         <w:t>Design Class Diagram (</w:t>
       </w:r>
@@ -10555,17 +9655,12 @@
         <w:pStyle w:val="Kop3"/>
       </w:pPr>
       <w:bookmarkStart w:id="31" w:name="_Toc447719674"/>
-      <w:bookmarkStart w:id="32" w:name="_Toc448258744"/>
-      <w:r>
-        <w:t xml:space="preserve">Detailoverzicht </w:t>
-      </w:r>
-      <w:proofErr w:type="spellStart"/>
-      <w:r>
-        <w:t>scrapers</w:t>
+      <w:bookmarkStart w:id="32" w:name="_Toc448588179"/>
+      <w:r>
+        <w:t>Detailoverzicht scrapers</w:t>
       </w:r>
       <w:bookmarkEnd w:id="31"/>
       <w:bookmarkEnd w:id="32"/>
-      <w:proofErr w:type="spellEnd"/>
     </w:p>
     <w:p/>
     <w:p>
@@ -10573,7 +9668,7 @@
         <w:pStyle w:val="Kop3"/>
       </w:pPr>
       <w:bookmarkStart w:id="33" w:name="_Toc447719675"/>
-      <w:bookmarkStart w:id="34" w:name="_Toc448258745"/>
+      <w:bookmarkStart w:id="34" w:name="_Toc448588180"/>
       <w:r>
         <w:t>Detailoverzicht domein</w:t>
       </w:r>
@@ -10586,17 +9681,9 @@
         <w:pStyle w:val="Kop3"/>
       </w:pPr>
       <w:bookmarkStart w:id="35" w:name="_Toc447719676"/>
-      <w:bookmarkStart w:id="36" w:name="_Toc448258746"/>
-      <w:r>
-        <w:t xml:space="preserve">Detailoverzicht </w:t>
-      </w:r>
-      <w:proofErr w:type="spellStart"/>
-      <w:r>
-        <w:t>repository</w:t>
-      </w:r>
-      <w:proofErr w:type="spellEnd"/>
-      <w:r>
-        <w:t>/controller</w:t>
+      <w:bookmarkStart w:id="36" w:name="_Toc448588181"/>
+      <w:r>
+        <w:t>Detailoverzicht repository/controller</w:t>
       </w:r>
       <w:bookmarkEnd w:id="35"/>
       <w:bookmarkEnd w:id="36"/>
@@ -10607,7 +9694,7 @@
         <w:pStyle w:val="Kop3"/>
       </w:pPr>
       <w:bookmarkStart w:id="37" w:name="_Toc447719677"/>
-      <w:bookmarkStart w:id="38" w:name="_Toc448258747"/>
+      <w:bookmarkStart w:id="38" w:name="_Toc448588182"/>
       <w:r>
         <w:t>Legende</w:t>
       </w:r>
@@ -10662,7 +9749,6 @@
                 <w:bCs w:val="0"/>
               </w:rPr>
             </w:pPr>
-            <w:proofErr w:type="spellStart"/>
             <w:r>
               <w:rPr>
                 <w:b w:val="0"/>
@@ -10670,7 +9756,6 @@
               </w:rPr>
               <w:t>Description</w:t>
             </w:r>
-            <w:proofErr w:type="spellEnd"/>
           </w:p>
         </w:tc>
       </w:tr>
@@ -10912,11 +9997,9 @@
             <w:pPr>
               <w:cnfStyle w:val="000000000000" w:firstRow="0" w:lastRow="0" w:firstColumn="0" w:lastColumn="0" w:oddVBand="0" w:evenVBand="0" w:oddHBand="0" w:evenHBand="0" w:firstRowFirstColumn="0" w:firstRowLastColumn="0" w:lastRowFirstColumn="0" w:lastRowLastColumn="0"/>
             </w:pPr>
-            <w:proofErr w:type="spellStart"/>
             <w:r>
               <w:t>Annotation</w:t>
             </w:r>
-            <w:proofErr w:type="spellEnd"/>
           </w:p>
         </w:tc>
       </w:tr>
@@ -10993,11 +10076,9 @@
             <w:pPr>
               <w:cnfStyle w:val="000000000000" w:firstRow="0" w:lastRow="0" w:firstColumn="0" w:lastColumn="0" w:oddVBand="0" w:evenVBand="0" w:oddHBand="0" w:evenHBand="0" w:firstRowFirstColumn="0" w:firstRowLastColumn="0" w:lastRowFirstColumn="0" w:lastRowLastColumn="0"/>
             </w:pPr>
-            <w:proofErr w:type="spellStart"/>
             <w:r>
               <w:t>Enumeration</w:t>
             </w:r>
-            <w:proofErr w:type="spellEnd"/>
           </w:p>
         </w:tc>
       </w:tr>
@@ -11074,11 +10155,9 @@
             <w:pPr>
               <w:cnfStyle w:val="000000000000" w:firstRow="0" w:lastRow="0" w:firstColumn="0" w:lastColumn="0" w:oddVBand="0" w:evenVBand="0" w:oddHBand="0" w:evenHBand="0" w:firstRowFirstColumn="0" w:firstRowLastColumn="0" w:lastRowFirstColumn="0" w:lastRowLastColumn="0"/>
             </w:pPr>
-            <w:proofErr w:type="spellStart"/>
             <w:r>
               <w:t>Exception</w:t>
             </w:r>
-            <w:proofErr w:type="spellEnd"/>
           </w:p>
         </w:tc>
       </w:tr>
@@ -11155,13 +10234,8 @@
             <w:pPr>
               <w:cnfStyle w:val="000000000000" w:firstRow="0" w:lastRow="0" w:firstColumn="0" w:lastColumn="0" w:oddVBand="0" w:evenVBand="0" w:oddHBand="0" w:evenHBand="0" w:firstRowFirstColumn="0" w:firstRowLastColumn="0" w:lastRowFirstColumn="0" w:lastRowLastColumn="0"/>
             </w:pPr>
-            <w:proofErr w:type="spellStart"/>
-            <w:r>
-              <w:t>Final</w:t>
-            </w:r>
-            <w:proofErr w:type="spellEnd"/>
-            <w:r>
-              <w:t xml:space="preserve"> Java class</w:t>
+            <w:r>
+              <w:t>Final Java class</w:t>
             </w:r>
           </w:p>
         </w:tc>
@@ -11777,13 +10851,8 @@
               <w:cnfStyle w:val="000000000000" w:firstRow="0" w:lastRow="0" w:firstColumn="0" w:lastColumn="0" w:oddVBand="0" w:evenVBand="0" w:oddHBand="0" w:evenHBand="0" w:firstRowFirstColumn="0" w:firstRowLastColumn="0" w:lastRowFirstColumn="0" w:lastRowLastColumn="0"/>
             </w:pPr>
             <w:r>
-              <w:t xml:space="preserve">Abstract </w:t>
-            </w:r>
-            <w:proofErr w:type="spellStart"/>
-            <w:r>
-              <w:t>method</w:t>
-            </w:r>
-            <w:proofErr w:type="spellEnd"/>
+              <w:t>Abstract method</w:t>
+            </w:r>
           </w:p>
         </w:tc>
       </w:tr>
@@ -11939,11 +11008,9 @@
             <w:pPr>
               <w:cnfStyle w:val="000000000000" w:firstRow="0" w:lastRow="0" w:firstColumn="0" w:lastColumn="0" w:oddVBand="0" w:evenVBand="0" w:oddHBand="0" w:evenHBand="0" w:firstRowFirstColumn="0" w:firstRowLastColumn="0" w:lastRowFirstColumn="0" w:lastRowLastColumn="0"/>
             </w:pPr>
-            <w:proofErr w:type="spellStart"/>
             <w:r>
               <w:t>Variable</w:t>
             </w:r>
-            <w:proofErr w:type="spellEnd"/>
           </w:p>
         </w:tc>
       </w:tr>
@@ -12190,21 +11257,8 @@
               <w:cnfStyle w:val="000000000000" w:firstRow="0" w:lastRow="0" w:firstColumn="0" w:lastColumn="0" w:oddVBand="0" w:evenVBand="0" w:oddHBand="0" w:evenHBand="0" w:firstRowFirstColumn="0" w:firstRowLastColumn="0" w:lastRowFirstColumn="0" w:lastRowLastColumn="0"/>
             </w:pPr>
             <w:r>
-              <w:t xml:space="preserve">Property </w:t>
-            </w:r>
-            <w:proofErr w:type="spellStart"/>
-            <w:r>
-              <w:t>with</w:t>
-            </w:r>
-            <w:proofErr w:type="spellEnd"/>
-            <w:r>
-              <w:t xml:space="preserve"> </w:t>
-            </w:r>
-            <w:proofErr w:type="spellStart"/>
-            <w:r>
-              <w:t>getter</w:t>
-            </w:r>
-            <w:proofErr w:type="spellEnd"/>
+              <w:t>Property with getter</w:t>
+            </w:r>
           </w:p>
         </w:tc>
       </w:tr>
@@ -12371,15 +11425,7 @@
               <w:cnfStyle w:val="000000000000" w:firstRow="0" w:lastRow="0" w:firstColumn="0" w:lastColumn="0" w:oddVBand="0" w:evenVBand="0" w:oddHBand="0" w:evenHBand="0" w:firstRowFirstColumn="0" w:firstRowLastColumn="0" w:lastRowFirstColumn="0" w:lastRowLastColumn="0"/>
             </w:pPr>
             <w:r>
-              <w:t xml:space="preserve">Property </w:t>
-            </w:r>
-            <w:proofErr w:type="spellStart"/>
-            <w:r>
-              <w:t>with</w:t>
-            </w:r>
-            <w:proofErr w:type="spellEnd"/>
-            <w:r>
-              <w:t xml:space="preserve"> setter</w:t>
+              <w:t>Property with setter</w:t>
             </w:r>
           </w:p>
         </w:tc>
@@ -13092,13 +12138,8 @@
             <w:pPr>
               <w:cnfStyle w:val="000000000000" w:firstRow="0" w:lastRow="0" w:firstColumn="0" w:lastColumn="0" w:oddVBand="0" w:evenVBand="0" w:oddHBand="0" w:evenHBand="0" w:firstRowFirstColumn="0" w:firstRowLastColumn="0" w:lastRowFirstColumn="0" w:lastRowLastColumn="0"/>
             </w:pPr>
-            <w:proofErr w:type="spellStart"/>
-            <w:r>
-              <w:t>Excluded</w:t>
-            </w:r>
-            <w:proofErr w:type="spellEnd"/>
-            <w:r>
-              <w:t xml:space="preserve"> root</w:t>
+            <w:r>
+              <w:t>Excluded root</w:t>
             </w:r>
             <w:r>
               <w:t xml:space="preserve"> </w:t>
@@ -13337,19 +12378,9 @@
             <w:pPr>
               <w:cnfStyle w:val="000000000000" w:firstRow="0" w:lastRow="0" w:firstColumn="0" w:lastColumn="0" w:oddVBand="0" w:evenVBand="0" w:oddHBand="0" w:evenHBand="0" w:firstRowFirstColumn="0" w:firstRowLastColumn="0" w:lastRowFirstColumn="0" w:lastRowLastColumn="0"/>
             </w:pPr>
-            <w:proofErr w:type="spellStart"/>
-            <w:r>
-              <w:t>Generated</w:t>
-            </w:r>
-            <w:proofErr w:type="spellEnd"/>
-            <w:r>
-              <w:t xml:space="preserve"> source </w:t>
-            </w:r>
-            <w:proofErr w:type="spellStart"/>
-            <w:r>
-              <w:t>roots</w:t>
-            </w:r>
-            <w:proofErr w:type="spellEnd"/>
+            <w:r>
+              <w:t>Generated source roots</w:t>
+            </w:r>
           </w:p>
         </w:tc>
       </w:tr>
@@ -13426,19 +12457,9 @@
             <w:pPr>
               <w:cnfStyle w:val="000000000000" w:firstRow="0" w:lastRow="0" w:firstColumn="0" w:lastColumn="0" w:oddVBand="0" w:evenVBand="0" w:oddHBand="0" w:evenHBand="0" w:firstRowFirstColumn="0" w:firstRowLastColumn="0" w:lastRowFirstColumn="0" w:lastRowLastColumn="0"/>
             </w:pPr>
-            <w:proofErr w:type="spellStart"/>
-            <w:r>
-              <w:t>Generated</w:t>
-            </w:r>
-            <w:proofErr w:type="spellEnd"/>
-            <w:r>
-              <w:t xml:space="preserve"> test source </w:t>
-            </w:r>
-            <w:proofErr w:type="spellStart"/>
-            <w:r>
-              <w:t>roots</w:t>
-            </w:r>
-            <w:proofErr w:type="spellEnd"/>
+            <w:r>
+              <w:t>Generated test source roots</w:t>
+            </w:r>
           </w:p>
         </w:tc>
       </w:tr>
@@ -13451,19 +12472,9 @@
             <w:hideMark/>
           </w:tcPr>
           <w:p>
-            <w:proofErr w:type="spellStart"/>
-            <w:r>
-              <w:t>Visibility</w:t>
-            </w:r>
-            <w:proofErr w:type="spellEnd"/>
-            <w:r>
-              <w:t xml:space="preserve"> </w:t>
-            </w:r>
-            <w:proofErr w:type="spellStart"/>
-            <w:r>
-              <w:t>modifiers</w:t>
-            </w:r>
-            <w:proofErr w:type="spellEnd"/>
+            <w:r>
+              <w:t>Visibility modifiers</w:t>
+            </w:r>
           </w:p>
         </w:tc>
       </w:tr>
@@ -13704,11 +12715,9 @@
             <w:pPr>
               <w:cnfStyle w:val="000000000000" w:firstRow="0" w:lastRow="0" w:firstColumn="0" w:lastColumn="0" w:oddVBand="0" w:evenVBand="0" w:oddHBand="0" w:evenHBand="0" w:firstRowFirstColumn="0" w:firstRowLastColumn="0" w:lastRowFirstColumn="0" w:lastRowLastColumn="0"/>
             </w:pPr>
-            <w:proofErr w:type="spellStart"/>
             <w:r>
               <w:t>protected</w:t>
             </w:r>
-            <w:proofErr w:type="spellEnd"/>
           </w:p>
         </w:tc>
       </w:tr>
@@ -13786,13 +12795,8 @@
               <w:cnfStyle w:val="000000000000" w:firstRow="0" w:lastRow="0" w:firstColumn="0" w:lastColumn="0" w:oddVBand="0" w:evenVBand="0" w:oddHBand="0" w:evenHBand="0" w:firstRowFirstColumn="0" w:firstRowLastColumn="0" w:lastRowFirstColumn="0" w:lastRowLastColumn="0"/>
             </w:pPr>
             <w:r>
-              <w:t xml:space="preserve">package </w:t>
-            </w:r>
-            <w:proofErr w:type="spellStart"/>
-            <w:r>
-              <w:t>protected</w:t>
-            </w:r>
-            <w:proofErr w:type="spellEnd"/>
+              <w:t>package protected</w:t>
+            </w:r>
           </w:p>
         </w:tc>
       </w:tr>
@@ -13869,13 +12873,8 @@
             <w:pPr>
               <w:cnfStyle w:val="000000000000" w:firstRow="0" w:lastRow="0" w:firstColumn="0" w:lastColumn="0" w:oddVBand="0" w:evenVBand="0" w:oddHBand="0" w:evenHBand="0" w:firstRowFirstColumn="0" w:firstRowLastColumn="0" w:lastRowFirstColumn="0" w:lastRowLastColumn="0"/>
             </w:pPr>
-            <w:proofErr w:type="spellStart"/>
-            <w:r>
-              <w:t>static</w:t>
-            </w:r>
-            <w:proofErr w:type="spellEnd"/>
-            <w:r>
-              <w:t xml:space="preserve"> </w:t>
+            <w:r>
+              <w:t xml:space="preserve">static </w:t>
             </w:r>
           </w:p>
         </w:tc>
@@ -13965,7 +12964,7 @@
         <w:pStyle w:val="Kop2"/>
       </w:pPr>
       <w:bookmarkStart w:id="39" w:name="_Toc447719678"/>
-      <w:bookmarkStart w:id="40" w:name="_Toc448258748"/>
+      <w:bookmarkStart w:id="40" w:name="_Toc448588183"/>
       <w:r>
         <w:t>Algoritmes</w:t>
       </w:r>
@@ -13976,7 +12975,7 @@
       <w:pPr>
         <w:pStyle w:val="Kop3"/>
       </w:pPr>
-      <w:bookmarkStart w:id="41" w:name="_Toc448258749"/>
+      <w:bookmarkStart w:id="41" w:name="_Toc448588184"/>
       <w:r>
         <w:t>API call maken</w:t>
       </w:r>
@@ -13984,103 +12983,26 @@
     </w:p>
     <w:p>
       <w:r>
-        <w:t xml:space="preserve">Een API call maken, en de database vullen met metingen van de verschillende routes, wordt gestart door de </w:t>
-      </w:r>
-      <w:proofErr w:type="spellStart"/>
-      <w:r>
-        <w:t>ScheduleController</w:t>
-      </w:r>
-      <w:proofErr w:type="spellEnd"/>
-      <w:r>
-        <w:t>. Deze haalt eerst de benodigde data op om de API call te kunnen maken namelijk alle beschikbare providers naar waar een API call gemaakt kan worden, en alle trajecten waarvoor een API call gemaakt moet worden.</w:t>
-      </w:r>
-    </w:p>
-    <w:p>
-      <w:r>
-        <w:t xml:space="preserve">Eenmaal al de benodigde data verzameld is, kunnen metingen gemaakt worden en toegevoegd worden aan de database. Daarvoor wordt de </w:t>
-      </w:r>
-      <w:proofErr w:type="spellStart"/>
-      <w:r>
-        <w:t>DatabaseController</w:t>
-      </w:r>
-      <w:proofErr w:type="spellEnd"/>
-      <w:r>
-        <w:t xml:space="preserve"> en een </w:t>
-      </w:r>
-      <w:proofErr w:type="spellStart"/>
-      <w:r>
-        <w:t>Scraper</w:t>
-      </w:r>
-      <w:proofErr w:type="spellEnd"/>
-      <w:r>
-        <w:t xml:space="preserve"> opgeroepen. De </w:t>
-      </w:r>
-      <w:proofErr w:type="spellStart"/>
-      <w:r>
-        <w:t>Scraper</w:t>
-      </w:r>
-      <w:proofErr w:type="spellEnd"/>
-      <w:r>
-        <w:t xml:space="preserve"> maakt een call, waarbij een </w:t>
-      </w:r>
-      <w:proofErr w:type="spellStart"/>
-      <w:r>
-        <w:t>request</w:t>
-      </w:r>
-      <w:proofErr w:type="spellEnd"/>
-      <w:r>
-        <w:t xml:space="preserve"> wordt gestuurd naar de </w:t>
-      </w:r>
-      <w:proofErr w:type="spellStart"/>
-      <w:r>
-        <w:t>JsonController</w:t>
-      </w:r>
-      <w:proofErr w:type="spellEnd"/>
-      <w:r>
-        <w:t xml:space="preserve"> gestuurd wordt. De </w:t>
-      </w:r>
-      <w:proofErr w:type="spellStart"/>
+        <w:t>Een API call maken, en de database vullen met metingen van de verschillende routes, wordt gestart door de ScheduleController. Deze haalt eerst de benodigde data op om de API call te kunnen maken namelijk alle beschikbare providers naar waar een API call gemaakt kan worden, en alle trajecten waarvoor een API call gemaakt moet worden.</w:t>
+      </w:r>
+    </w:p>
+    <w:p>
+      <w:r>
+        <w:t xml:space="preserve">Eenmaal al de benodigde data verzameld is, kunnen metingen gemaakt worden en toegevoegd worden aan de database. Daarvoor wordt de DatabaseController en een Scraper opgeroepen. De Scraper maakt een call, waarbij een request wordt gestuurd naar de JsonController gestuurd wordt. De </w:t>
+      </w:r>
       <w:r>
         <w:lastRenderedPageBreak/>
-        <w:t>JsonController</w:t>
-      </w:r>
-      <w:proofErr w:type="spellEnd"/>
-      <w:r>
-        <w:t xml:space="preserve"> maakt op zijn beurt dan een API call naar de API en vangt zijn response op. Deze response wordt dan terug gestuurd naar de </w:t>
-      </w:r>
-      <w:proofErr w:type="spellStart"/>
-      <w:r>
-        <w:t>Scraper</w:t>
-      </w:r>
-      <w:proofErr w:type="spellEnd"/>
-      <w:r>
-        <w:t xml:space="preserve"> die de oproep deed.</w:t>
-      </w:r>
-    </w:p>
-    <w:p>
-      <w:r>
-        <w:t xml:space="preserve">De </w:t>
-      </w:r>
-      <w:proofErr w:type="spellStart"/>
-      <w:r>
-        <w:t>Scraper</w:t>
-      </w:r>
-      <w:proofErr w:type="spellEnd"/>
-      <w:r>
-        <w:t xml:space="preserve"> controleert dan op zijn beurt de response. Als de response correcte data bevat, dan wordt de meting toegevoegd in de database. Als de response een error of geen data bevat, dan wordt een lege meting toegevoegd in de database.</w:t>
-      </w:r>
-    </w:p>
-    <w:p>
-      <w:r>
-        <w:t xml:space="preserve">Voor elke provider wordt de </w:t>
-      </w:r>
-      <w:proofErr w:type="spellStart"/>
-      <w:r>
-        <w:t>DatabaseController</w:t>
-      </w:r>
-      <w:proofErr w:type="spellEnd"/>
-      <w:r>
-        <w:t xml:space="preserve"> elke 5 minuten opgeroepen en wordt de bovenstaande procedure doorlopen.</w:t>
+        <w:t>JsonController maakt op zijn beurt dan een API call naar de API en vangt zijn response op. Deze response wordt dan terug gestuurd naar de Scraper die de oproep deed.</w:t>
+      </w:r>
+    </w:p>
+    <w:p>
+      <w:r>
+        <w:t>De Scraper controleert dan op zijn beurt de response. Als de response correcte data bevat, dan wordt de meting toegevoegd in de database. Als de response een error of geen data bevat, dan wordt een lege meting toegevoegd in de database.</w:t>
+      </w:r>
+    </w:p>
+    <w:p>
+      <w:r>
+        <w:t>Voor elke provider wordt de DatabaseController elke 5 minuten opgeroepen en wordt de bovenstaande procedure doorlopen.</w:t>
       </w:r>
     </w:p>
     <w:p>
@@ -14154,7 +13076,7 @@
         <w:pStyle w:val="Kop1"/>
       </w:pPr>
       <w:bookmarkStart w:id="42" w:name="_Toc447719679"/>
-      <w:bookmarkStart w:id="43" w:name="_Toc448258750"/>
+      <w:bookmarkStart w:id="43" w:name="_Toc448588185"/>
       <w:r>
         <w:t>Webapplicatie</w:t>
       </w:r>
@@ -14165,7 +13087,7 @@
       <w:pPr>
         <w:pStyle w:val="Kop2"/>
       </w:pPr>
-      <w:bookmarkStart w:id="44" w:name="_Toc448258751"/>
+      <w:bookmarkStart w:id="44" w:name="_Toc448588186"/>
       <w:r>
         <w:t>Algoritmes</w:t>
       </w:r>
@@ -14175,7 +13097,7 @@
       <w:pPr>
         <w:pStyle w:val="Kop3"/>
       </w:pPr>
-      <w:bookmarkStart w:id="45" w:name="_Toc448258752"/>
+      <w:bookmarkStart w:id="45" w:name="_Toc448588187"/>
       <w:r>
         <w:t>Home pagina bezoeken</w:t>
       </w:r>
@@ -14183,60 +13105,12 @@
     </w:p>
     <w:p>
       <w:r>
-        <w:t xml:space="preserve">Als een bezoeker de home pagina wil bezoeken, dan wordt deze geladen door de </w:t>
-      </w:r>
-      <w:proofErr w:type="spellStart"/>
-      <w:r>
-        <w:t>IndexController</w:t>
-      </w:r>
-      <w:proofErr w:type="spellEnd"/>
-      <w:r>
-        <w:t>.</w:t>
-      </w:r>
-    </w:p>
-    <w:p>
-      <w:r>
-        <w:t xml:space="preserve">De </w:t>
-      </w:r>
-      <w:proofErr w:type="spellStart"/>
-      <w:r>
-        <w:t>IndexController</w:t>
-      </w:r>
-      <w:proofErr w:type="spellEnd"/>
-      <w:r>
-        <w:t xml:space="preserve"> vraagt eerst via de </w:t>
-      </w:r>
-      <w:proofErr w:type="spellStart"/>
-      <w:r>
-        <w:t>metingRepository</w:t>
-      </w:r>
-      <w:proofErr w:type="spellEnd"/>
-      <w:r>
-        <w:t xml:space="preserve"> de gemiddelde vertraging en het drukste traject met het drukste punt op, zodat deze als attributen kunnen meegegeven worden aan de index </w:t>
-      </w:r>
-      <w:proofErr w:type="spellStart"/>
-      <w:r>
-        <w:t>javaserver</w:t>
-      </w:r>
-      <w:proofErr w:type="spellEnd"/>
-      <w:r>
-        <w:t xml:space="preserve"> page. Deze </w:t>
-      </w:r>
-      <w:proofErr w:type="spellStart"/>
-      <w:r>
-        <w:t>index.jsp</w:t>
-      </w:r>
-      <w:proofErr w:type="spellEnd"/>
-      <w:r>
-        <w:t xml:space="preserve"> wordt dan met deze attributen geladen door de </w:t>
-      </w:r>
-      <w:proofErr w:type="spellStart"/>
-      <w:r>
-        <w:t>IndexController</w:t>
-      </w:r>
-      <w:proofErr w:type="spellEnd"/>
-      <w:r>
-        <w:t>, zodat de homepagina geladen kan worden voor de bezoeker.</w:t>
+        <w:t>Als een bezoeker de home pagina wil bezoeken, dan wordt deze geladen door de IndexController.</w:t>
+      </w:r>
+    </w:p>
+    <w:p>
+      <w:r>
+        <w:t>De IndexController vraagt eerst via de metingRepository de gemiddelde vertraging en het drukste traject met het drukste punt op, zodat deze als attributen kunnen meegegeven worden aan de index javaserver page. Deze index.jsp wordt dan met deze attributen geladen door de IndexController, zodat de homepagina geladen kan worden voor de bezoeker.</w:t>
       </w:r>
     </w:p>
     <w:p>
@@ -14305,7 +13179,7 @@
         <w:pStyle w:val="Kop1"/>
       </w:pPr>
       <w:bookmarkStart w:id="46" w:name="_Toc447719680"/>
-      <w:bookmarkStart w:id="47" w:name="_Toc448258753"/>
+      <w:bookmarkStart w:id="47" w:name="_Toc448588188"/>
       <w:r>
         <w:lastRenderedPageBreak/>
         <w:t>Databank</w:t>
@@ -14318,14 +13192,9 @@
         <w:pStyle w:val="Kop2"/>
       </w:pPr>
       <w:bookmarkStart w:id="48" w:name="_Toc447719681"/>
-      <w:bookmarkStart w:id="49" w:name="_Toc448258754"/>
-      <w:proofErr w:type="spellStart"/>
-      <w:r>
-        <w:t>Entity-relationship</w:t>
-      </w:r>
-      <w:proofErr w:type="spellEnd"/>
-      <w:r>
-        <w:t xml:space="preserve"> diagram (</w:t>
+      <w:bookmarkStart w:id="49" w:name="_Toc448588189"/>
+      <w:r>
+        <w:t>Entity-relationship diagram (</w:t>
       </w:r>
       <w:r>
         <w:t>ERD</w:t>
@@ -14425,11 +13294,20 @@
       <w:pPr>
         <w:pStyle w:val="Kop1"/>
       </w:pPr>
-      <w:bookmarkStart w:id="51" w:name="_Toc448258755"/>
+      <w:bookmarkStart w:id="51" w:name="_Toc448588190"/>
       <w:r>
         <w:lastRenderedPageBreak/>
+        <w:t>Testplan</w:t>
+      </w:r>
+    </w:p>
+    <w:p>
+      <w:pPr>
+        <w:pStyle w:val="Kop2"/>
+      </w:pPr>
+      <w:r>
         <w:t>Scope definitie</w:t>
       </w:r>
+      <w:bookmarkEnd w:id="51"/>
     </w:p>
     <w:p>
       <w:r>
@@ -14456,18 +13334,61 @@
     </w:p>
     <w:p>
       <w:r>
-        <w:t>Binnen de scope</w:t>
-      </w:r>
+        <w:t xml:space="preserve">Om een testplan op te stellen is het belangrijk om de scope te definiëren. </w:t>
+      </w:r>
+      <w:bookmarkStart w:id="52" w:name="_GoBack"/>
+      <w:bookmarkEnd w:id="52"/>
     </w:p>
     <w:p/>
-    <w:p>
-      <w:proofErr w:type="spellStart"/>
-      <w:r>
-        <w:t>Use</w:t>
-      </w:r>
-      <w:proofErr w:type="spellEnd"/>
-      <w:r>
-        <w:t xml:space="preserve"> Case 1: Meld abnormaliteiten</w:t>
+    <w:p/>
+    <w:p>
+      <w:r>
+        <w:t>Buiten de scope</w:t>
+      </w:r>
+      <w:r>
+        <w:t>: stresstesting</w:t>
+      </w:r>
+    </w:p>
+    <w:p>
+      <w:pPr>
+        <w:pStyle w:val="Kop2"/>
+      </w:pPr>
+      <w:bookmarkStart w:id="53" w:name="_Toc448588191"/>
+      <w:r>
+        <w:t>Unit testen</w:t>
+      </w:r>
+      <w:bookmarkEnd w:id="53"/>
+    </w:p>
+    <w:p>
+      <w:r>
+        <w:t>$ aan te vullen</w:t>
+      </w:r>
+    </w:p>
+    <w:p>
+      <w:pPr>
+        <w:pStyle w:val="Kop2"/>
+      </w:pPr>
+      <w:bookmarkStart w:id="54" w:name="_Toc448588192"/>
+      <w:r>
+        <w:t>Integration testen</w:t>
+      </w:r>
+      <w:bookmarkEnd w:id="54"/>
+    </w:p>
+    <w:p/>
+    <w:p>
+      <w:pPr>
+        <w:pStyle w:val="Kop2"/>
+      </w:pPr>
+      <w:bookmarkStart w:id="55" w:name="_Toc448588193"/>
+      <w:r>
+        <w:t>Usability testen</w:t>
+      </w:r>
+      <w:bookmarkEnd w:id="55"/>
+    </w:p>
+    <w:p/>
+    <w:p>
+      <w:r>
+        <w:t>Use Case 1: Meld abnormaliteiten</w:t>
       </w:r>
       <w:r>
         <w:tab/>
@@ -14475,13 +13396,8 @@
       </w:r>
     </w:p>
     <w:p>
-      <w:proofErr w:type="spellStart"/>
-      <w:r>
-        <w:t>Use</w:t>
-      </w:r>
-      <w:proofErr w:type="spellEnd"/>
-      <w:r>
-        <w:t xml:space="preserve"> Case 2: Bekijk reistijden</w:t>
+      <w:r>
+        <w:t>Use Case 2: Bekijk reistijden</w:t>
       </w:r>
       <w:r>
         <w:tab/>
@@ -14489,13 +13405,8 @@
       </w:r>
     </w:p>
     <w:p>
-      <w:proofErr w:type="spellStart"/>
-      <w:r>
-        <w:t>Use</w:t>
-      </w:r>
-      <w:proofErr w:type="spellEnd"/>
-      <w:r>
-        <w:t xml:space="preserve"> Case 3: Controleer data</w:t>
+      <w:r>
+        <w:t>Use Case 3: Controleer data</w:t>
       </w:r>
       <w:r>
         <w:tab/>
@@ -14503,16 +13414,8 @@
       </w:r>
     </w:p>
     <w:p>
-      <w:proofErr w:type="spellStart"/>
-      <w:r>
-        <w:t>u</w:t>
-      </w:r>
-      <w:r>
-        <w:t>se</w:t>
-      </w:r>
-      <w:proofErr w:type="spellEnd"/>
-      <w:r>
-        <w:t xml:space="preserve"> Case 4: Bekijk actuele verkeerssituatie</w:t>
+      <w:r>
+        <w:t>use Case 4: Bekijk actuele verkeerssituatie</w:t>
       </w:r>
       <w:r>
         <w:tab/>
@@ -14520,16 +13423,8 @@
       </w:r>
     </w:p>
     <w:p>
-      <w:proofErr w:type="spellStart"/>
-      <w:r>
-        <w:t>u</w:t>
-      </w:r>
-      <w:r>
-        <w:t>se</w:t>
-      </w:r>
-      <w:proofErr w:type="spellEnd"/>
-      <w:r>
-        <w:t xml:space="preserve"> Case 5: Vergelijk verkeersinformatie</w:t>
+      <w:r>
+        <w:t>use Case 5: Vergelijk verkeersinformatie</w:t>
       </w:r>
       <w:r>
         <w:tab/>
@@ -14537,16 +13432,8 @@
       </w:r>
     </w:p>
     <w:p>
-      <w:proofErr w:type="spellStart"/>
-      <w:r>
-        <w:t>u</w:t>
-      </w:r>
-      <w:r>
-        <w:t>se</w:t>
-      </w:r>
-      <w:proofErr w:type="spellEnd"/>
-      <w:r>
-        <w:t xml:space="preserve"> Case 6: Data ophalen en hergebruiken</w:t>
+      <w:r>
+        <w:t>use Case 6: Data ophalen en hergebruiken</w:t>
       </w:r>
       <w:r>
         <w:tab/>
@@ -14554,89 +13441,38 @@
       </w:r>
     </w:p>
     <w:p/>
-    <w:p>
-      <w:r>
-        <w:t>Buiten de scope</w:t>
-      </w:r>
-      <w:r>
-        <w:t xml:space="preserve">: </w:t>
-      </w:r>
-      <w:proofErr w:type="spellStart"/>
-      <w:r>
-        <w:t>stresstesting</w:t>
-      </w:r>
-      <w:proofErr w:type="spellEnd"/>
-    </w:p>
-    <w:p>
-      <w:pPr>
-        <w:pStyle w:val="Kop1"/>
-      </w:pPr>
-      <w:bookmarkStart w:id="52" w:name="_GoBack"/>
-      <w:bookmarkEnd w:id="52"/>
-      <w:r>
-        <w:t>Unit testen</w:t>
-      </w:r>
-      <w:bookmarkEnd w:id="51"/>
-    </w:p>
     <w:p/>
     <w:p>
-      <w:pPr>
-        <w:pStyle w:val="Kop1"/>
-      </w:pPr>
-      <w:bookmarkStart w:id="53" w:name="_Toc448258756"/>
-      <w:r>
-        <w:t>Integration testen</w:t>
-      </w:r>
-      <w:bookmarkEnd w:id="53"/>
+      <w:r>
+        <w:br w:type="page"/>
+      </w:r>
     </w:p>
     <w:p/>
     <w:p>
       <w:pPr>
-        <w:pStyle w:val="Kop1"/>
-      </w:pPr>
-      <w:bookmarkStart w:id="54" w:name="_Toc448258757"/>
-      <w:proofErr w:type="spellStart"/>
-      <w:r>
-        <w:t>Usability</w:t>
-      </w:r>
-      <w:proofErr w:type="spellEnd"/>
-      <w:r>
-        <w:t xml:space="preserve"> testen</w:t>
-      </w:r>
-      <w:bookmarkEnd w:id="54"/>
-    </w:p>
-    <w:p/>
+        <w:pStyle w:val="Titel"/>
+      </w:pPr>
+      <w:bookmarkStart w:id="56" w:name="_Toc447719683"/>
+      <w:r>
+        <w:t>Installatie en onderhoud</w:t>
+      </w:r>
+      <w:bookmarkEnd w:id="56"/>
+    </w:p>
     <w:p>
       <w:r>
         <w:br w:type="page"/>
       </w:r>
     </w:p>
-    <w:p/>
-    <w:p>
-      <w:pPr>
-        <w:pStyle w:val="Titel"/>
-      </w:pPr>
-      <w:bookmarkStart w:id="55" w:name="_Toc447719683"/>
-      <w:r>
-        <w:t>Installatie en onderhoud</w:t>
-      </w:r>
-      <w:bookmarkEnd w:id="55"/>
-    </w:p>
-    <w:p>
-      <w:r>
-        <w:br w:type="page"/>
-      </w:r>
-    </w:p>
     <w:p>
       <w:pPr>
         <w:pStyle w:val="Kop2"/>
       </w:pPr>
-      <w:bookmarkStart w:id="56" w:name="_Toc448258758"/>
+      <w:bookmarkStart w:id="57" w:name="_Toc448588194"/>
       <w:r>
         <w:lastRenderedPageBreak/>
         <w:t>Inleiding</w:t>
       </w:r>
-      <w:bookmarkEnd w:id="56"/>
+      <w:bookmarkEnd w:id="57"/>
     </w:p>
     <w:p>
       <w:r>
@@ -14647,11 +13483,11 @@
       <w:pPr>
         <w:pStyle w:val="Kop2"/>
       </w:pPr>
-      <w:bookmarkStart w:id="57" w:name="_Toc448258759"/>
+      <w:bookmarkStart w:id="58" w:name="_Toc448588195"/>
       <w:r>
         <w:t>Installatie</w:t>
       </w:r>
-      <w:bookmarkEnd w:id="57"/>
+      <w:bookmarkEnd w:id="58"/>
     </w:p>
     <w:p>
       <w:r>
@@ -14680,11 +13516,11 @@
       <w:pPr>
         <w:pStyle w:val="Kop3"/>
       </w:pPr>
-      <w:bookmarkStart w:id="58" w:name="_Toc448258760"/>
+      <w:bookmarkStart w:id="59" w:name="_Toc448588196"/>
       <w:r>
         <w:t>Server</w:t>
       </w:r>
-      <w:bookmarkEnd w:id="58"/>
+      <w:bookmarkEnd w:id="59"/>
     </w:p>
     <w:p>
       <w:r>
@@ -14700,228 +13536,88 @@
         <w:t xml:space="preserve"> Het is aan te raden om </w:t>
       </w:r>
       <w:r>
-        <w:t xml:space="preserve">een distributie te kiezen die eerder gericht is naar servers en niet naar </w:t>
-      </w:r>
-      <w:proofErr w:type="spellStart"/>
-      <w:r>
-        <w:t>desktops</w:t>
-      </w:r>
-      <w:proofErr w:type="spellEnd"/>
-      <w:r>
-        <w:t xml:space="preserve">. In deze installatiehandleiding zullen twee distributies in detail besproken worden: enerzijds </w:t>
-      </w:r>
-      <w:proofErr w:type="spellStart"/>
+        <w:t>een distributie te kiezen die eerder gericht is naar servers en niet naar desktops. In deze installatiehandleiding zullen twee distributies in detail besproken worden: enerzijds Fedora en anderzijds CentOS. De reden hiervoor is dat</w:t>
+      </w:r>
+      <w:r>
+        <w:t xml:space="preserve"> een</w:t>
+      </w:r>
+      <w:r>
+        <w:t xml:space="preserve"> </w:t>
+      </w:r>
+      <w:r>
+        <w:t xml:space="preserve">Fedoraserver aangeboden werd door de opleidingscoördinatoren van onze richting. Fedora is zeker geschikt als server maar deze heeft echter het nadeel van een snelle Life-Cycle. Dit wil zeggen dat een versie van Fedora sneller beschouwd wordt als ‘oud’ en hierdoor geen updates of beveiligingspatches meer ontvangt. In het algemeen wordt een bepaalde versie ondersteund tot </w:t>
+      </w:r>
+      <w:r>
+        <w:t>één maand na</w:t>
+      </w:r>
+      <w:r>
+        <w:t>dat twee nieuwe versies uitgekomen zijn.</w:t>
+      </w:r>
+      <w:r>
+        <w:t xml:space="preserve"> Er wordt ongeveer ieder half jaar een nieuwe versie gereleased. CentOS daarentegen heeft een veel langere ‘life cycle’. De huidige versie (CentOS 7) werd gereleased in juni 2015 en zal onderhouden worden tot juni 2024. </w:t>
+      </w:r>
+    </w:p>
+    <w:p>
+      <w:r>
+        <w:t xml:space="preserve">Stabiliteit is eveneens een belangrijk aspect van dit project. Het is de bedoeling </w:t>
+      </w:r>
+      <w:r>
+        <w:t xml:space="preserve">dat deze server </w:t>
+      </w:r>
+      <w:r>
+        <w:t xml:space="preserve">(en het project) 24 uur per dag, 7 dagen per week draait. Hoe stabieler het besturingssysteem, hoe groter de kans dat dit </w:t>
+      </w:r>
+      <w:r>
+        <w:t xml:space="preserve">zich </w:t>
+      </w:r>
+      <w:r>
+        <w:t>ook daadwerkelijk</w:t>
+      </w:r>
+      <w:r>
+        <w:t xml:space="preserve"> in de praktijk voordoet</w:t>
+      </w:r>
+      <w:r>
+        <w:t>.</w:t>
+      </w:r>
+      <w:r>
+        <w:t xml:space="preserve"> </w:t>
+      </w:r>
+      <w:r>
+        <w:t xml:space="preserve">Zowel CentOS als Fedora staan bekend voor hun </w:t>
+      </w:r>
+      <w:r>
+        <w:t xml:space="preserve">stabiliteit, dit is voor heel wat Linux distributies het geval. </w:t>
+      </w:r>
+      <w:r>
+        <w:t xml:space="preserve">Door de vele releases van Fedora lijdt de stabiliteit eronder. </w:t>
+      </w:r>
+      <w:r>
+        <w:t>Als een CentOS</w:t>
+      </w:r>
+      <w:r>
+        <w:t xml:space="preserve"> </w:t>
+      </w:r>
+      <w:r>
+        <w:t>een label van 100% stabiel krijgt, dan komt dit overeen met 99.5% stabiliteit bij Fedora.</w:t>
+      </w:r>
+      <w:r>
+        <w:t xml:space="preserve"> Uiteindelijk zijn beide server geschikt als server</w:t>
+      </w:r>
+      <w:r>
+        <w:t xml:space="preserve"> en ligt de keuze bij de eindgebruiker.</w:t>
+      </w:r>
+    </w:p>
+    <w:p>
+      <w:pPr>
+        <w:pStyle w:val="Kop4"/>
+      </w:pPr>
       <w:r>
         <w:t>Fedora</w:t>
       </w:r>
-      <w:proofErr w:type="spellEnd"/>
-      <w:r>
-        <w:t xml:space="preserve"> en anderzijds </w:t>
-      </w:r>
-      <w:proofErr w:type="spellStart"/>
-      <w:r>
-        <w:t>CentOS</w:t>
-      </w:r>
-      <w:proofErr w:type="spellEnd"/>
-      <w:r>
-        <w:t>. De reden hiervoor is dat</w:t>
-      </w:r>
-      <w:r>
-        <w:t xml:space="preserve"> een</w:t>
-      </w:r>
-      <w:r>
-        <w:t xml:space="preserve"> </w:t>
-      </w:r>
-      <w:proofErr w:type="spellStart"/>
-      <w:r>
-        <w:t>Fedoraserver</w:t>
-      </w:r>
-      <w:proofErr w:type="spellEnd"/>
-      <w:r>
-        <w:t xml:space="preserve"> aangeboden werd door de opleidingscoördinatoren van onze richting. </w:t>
-      </w:r>
-      <w:proofErr w:type="spellStart"/>
-      <w:r>
-        <w:t>Fedora</w:t>
-      </w:r>
-      <w:proofErr w:type="spellEnd"/>
-      <w:r>
-        <w:t xml:space="preserve"> is zeker geschikt als server maar deze heeft echter het nadeel van een snelle Life-</w:t>
-      </w:r>
-      <w:proofErr w:type="spellStart"/>
-      <w:r>
-        <w:t>Cycle</w:t>
-      </w:r>
-      <w:proofErr w:type="spellEnd"/>
-      <w:r>
-        <w:t xml:space="preserve">. Dit wil zeggen dat een versie van </w:t>
-      </w:r>
-      <w:proofErr w:type="spellStart"/>
-      <w:r>
-        <w:t>Fedora</w:t>
-      </w:r>
-      <w:proofErr w:type="spellEnd"/>
-      <w:r>
-        <w:t xml:space="preserve"> sneller beschouwd wordt als ‘oud’ en hierdoor geen updates of beveiligingspatches meer ontvangt. In het algemeen wordt een bepaalde versie ondersteund tot </w:t>
-      </w:r>
-      <w:r>
-        <w:t>één maand na</w:t>
-      </w:r>
-      <w:r>
-        <w:t>dat twee nieuwe versies uitgekomen zijn.</w:t>
-      </w:r>
-      <w:r>
-        <w:t xml:space="preserve"> Er wordt ongeveer ieder half jaar een nieuwe versie </w:t>
-      </w:r>
-      <w:proofErr w:type="spellStart"/>
-      <w:r>
-        <w:t>gereleased</w:t>
-      </w:r>
-      <w:proofErr w:type="spellEnd"/>
-      <w:r>
-        <w:t xml:space="preserve">. </w:t>
-      </w:r>
-      <w:proofErr w:type="spellStart"/>
-      <w:r>
-        <w:t>CentOS</w:t>
-      </w:r>
-      <w:proofErr w:type="spellEnd"/>
-      <w:r>
-        <w:t xml:space="preserve"> daarentegen heeft een veel langere ‘life </w:t>
-      </w:r>
-      <w:proofErr w:type="spellStart"/>
-      <w:r>
-        <w:t>cycle</w:t>
-      </w:r>
-      <w:proofErr w:type="spellEnd"/>
-      <w:r>
-        <w:t>’. De huidige versie (</w:t>
-      </w:r>
-      <w:proofErr w:type="spellStart"/>
-      <w:r>
-        <w:t>CentOS</w:t>
-      </w:r>
-      <w:proofErr w:type="spellEnd"/>
-      <w:r>
-        <w:t xml:space="preserve"> 7) werd </w:t>
-      </w:r>
-      <w:proofErr w:type="spellStart"/>
-      <w:r>
-        <w:t>gereleased</w:t>
-      </w:r>
-      <w:proofErr w:type="spellEnd"/>
-      <w:r>
-        <w:t xml:space="preserve"> in juni 2015 en zal onderhouden worden tot juni 2024. </w:t>
-      </w:r>
-    </w:p>
-    <w:p>
-      <w:r>
-        <w:t xml:space="preserve">Stabiliteit is eveneens een belangrijk aspect van dit project. Het is de bedoeling </w:t>
-      </w:r>
-      <w:r>
-        <w:t xml:space="preserve">dat deze server </w:t>
-      </w:r>
-      <w:r>
-        <w:t xml:space="preserve">(en het project) 24 uur per dag, 7 dagen per week draait. Hoe stabieler het besturingssysteem, hoe groter de kans dat dit </w:t>
-      </w:r>
-      <w:r>
-        <w:t xml:space="preserve">zich </w:t>
-      </w:r>
-      <w:r>
-        <w:t>ook daadwerkelijk</w:t>
-      </w:r>
-      <w:r>
-        <w:t xml:space="preserve"> in de praktijk voordoet</w:t>
-      </w:r>
-      <w:r>
-        <w:t>.</w:t>
-      </w:r>
-      <w:r>
-        <w:t xml:space="preserve"> </w:t>
-      </w:r>
-      <w:r>
-        <w:t xml:space="preserve">Zowel </w:t>
-      </w:r>
-      <w:proofErr w:type="spellStart"/>
-      <w:r>
-        <w:t>CentOS</w:t>
-      </w:r>
-      <w:proofErr w:type="spellEnd"/>
-      <w:r>
-        <w:t xml:space="preserve"> als </w:t>
-      </w:r>
-      <w:proofErr w:type="spellStart"/>
-      <w:r>
-        <w:t>Fedora</w:t>
-      </w:r>
-      <w:proofErr w:type="spellEnd"/>
-      <w:r>
-        <w:t xml:space="preserve"> staan bekend voor hun </w:t>
-      </w:r>
-      <w:r>
-        <w:t xml:space="preserve">stabiliteit, dit is voor heel wat Linux distributies het geval. </w:t>
-      </w:r>
-      <w:r>
-        <w:t xml:space="preserve">Door de vele releases van </w:t>
-      </w:r>
-      <w:proofErr w:type="spellStart"/>
-      <w:r>
-        <w:t>Fedora</w:t>
-      </w:r>
-      <w:proofErr w:type="spellEnd"/>
-      <w:r>
-        <w:t xml:space="preserve"> lijdt de stabiliteit eronder. </w:t>
-      </w:r>
-      <w:r>
-        <w:t xml:space="preserve">Als een </w:t>
-      </w:r>
-      <w:proofErr w:type="spellStart"/>
-      <w:r>
-        <w:t>CentOS</w:t>
-      </w:r>
-      <w:proofErr w:type="spellEnd"/>
-      <w:r>
-        <w:t xml:space="preserve"> </w:t>
-      </w:r>
-      <w:r>
-        <w:t xml:space="preserve">een label van 100% stabiel krijgt, dan komt dit overeen met 99.5% stabiliteit bij </w:t>
-      </w:r>
-      <w:proofErr w:type="spellStart"/>
-      <w:r>
-        <w:t>Fedora</w:t>
-      </w:r>
-      <w:proofErr w:type="spellEnd"/>
-      <w:r>
-        <w:t>.</w:t>
-      </w:r>
-      <w:r>
-        <w:t xml:space="preserve"> Uiteindelijk zijn beide server geschikt als server</w:t>
-      </w:r>
-      <w:r>
-        <w:t xml:space="preserve"> en ligt de keuze bij de eindgebruiker.</w:t>
-      </w:r>
-    </w:p>
-    <w:p>
-      <w:pPr>
-        <w:pStyle w:val="Kop4"/>
-      </w:pPr>
-      <w:proofErr w:type="spellStart"/>
-      <w:r>
-        <w:t>Fedora</w:t>
-      </w:r>
-      <w:proofErr w:type="spellEnd"/>
-    </w:p>
-    <w:p>
-      <w:r>
-        <w:t xml:space="preserve">De installatie van </w:t>
-      </w:r>
-      <w:proofErr w:type="spellStart"/>
-      <w:r>
-        <w:t>Fedora</w:t>
-      </w:r>
-      <w:proofErr w:type="spellEnd"/>
-      <w:r>
-        <w:t xml:space="preserve"> is relatief eenvoudig. Net zoals bij Windows kan de installatie gebeuren o</w:t>
+    </w:p>
+    <w:p>
+      <w:r>
+        <w:t>De installatie van Fedora is relatief eenvoudig. Net zoals bij Windows kan de installatie gebeuren o</w:t>
       </w:r>
       <w:r>
         <w:t>p</w:t>
@@ -14944,26 +13640,13 @@
     </w:p>
     <w:p>
       <w:r>
-        <w:t xml:space="preserve">Wanneer het toestel opgestart wordt met de installatie-cd van </w:t>
-      </w:r>
-      <w:proofErr w:type="spellStart"/>
-      <w:r>
-        <w:t>Fedora</w:t>
-      </w:r>
-      <w:proofErr w:type="spellEnd"/>
-      <w:r>
-        <w:t xml:space="preserve"> wordt gevraagd aan de gebruiker of deze de software wil installeren of we testen. Hier wordt geklikt op ‘</w:t>
-      </w:r>
-      <w:proofErr w:type="spellStart"/>
-      <w:r>
-        <w:t>install</w:t>
-      </w:r>
-      <w:proofErr w:type="spellEnd"/>
-      <w:r>
-        <w:t>’.</w:t>
-      </w:r>
-    </w:p>
-    <w:p>
+        <w:t>Wanneer het toestel opgestart wordt met de installatie-cd van Fedora wordt gevraagd aan de gebruiker of deze de software wil installeren of we testen. Hier wordt geklikt op ‘install’.</w:t>
+      </w:r>
+    </w:p>
+    <w:p>
+      <w:pPr>
+        <w:jc w:val="center"/>
+      </w:pPr>
       <w:r>
         <w:rPr>
           <w:noProof/>
@@ -15015,18 +13698,13 @@
     <w:p>
       <w:r>
         <w:lastRenderedPageBreak/>
-        <w:t xml:space="preserve">De eerste stap is een taal selecteren. Indien er internettoegang is, zal </w:t>
-      </w:r>
-      <w:proofErr w:type="spellStart"/>
-      <w:r>
-        <w:t>Fedora</w:t>
-      </w:r>
-      <w:proofErr w:type="spellEnd"/>
-      <w:r>
-        <w:t xml:space="preserve"> automatisch Nederlands selecteren. Klik op verdergaan.</w:t>
-      </w:r>
-    </w:p>
-    <w:p>
+        <w:t>De eerste stap is een taal selecteren. Indien er internettoegang is, zal Fedora automatisch Nederlands selecteren. Klik op verdergaan.</w:t>
+      </w:r>
+    </w:p>
+    <w:p>
+      <w:pPr>
+        <w:jc w:val="center"/>
+      </w:pPr>
       <w:r>
         <w:rPr>
           <w:noProof/>
@@ -15081,6 +13759,9 @@
       </w:r>
     </w:p>
     <w:p>
+      <w:pPr>
+        <w:jc w:val="center"/>
+      </w:pPr>
       <w:r>
         <w:rPr>
           <w:noProof/>
@@ -15131,37 +13812,16 @@
     </w:p>
     <w:p>
       <w:r>
-        <w:t xml:space="preserve">Onder softwareselectie moet het vinkje gemarkeerd worden naast </w:t>
-      </w:r>
-      <w:proofErr w:type="spellStart"/>
-      <w:r>
-        <w:t>MariaDB</w:t>
-      </w:r>
-      <w:proofErr w:type="spellEnd"/>
-      <w:r>
-        <w:t xml:space="preserve"> (</w:t>
-      </w:r>
-      <w:proofErr w:type="spellStart"/>
-      <w:r>
-        <w:t>MySQL</w:t>
-      </w:r>
-      <w:proofErr w:type="spellEnd"/>
-      <w:r>
-        <w:t xml:space="preserve">) database. Deze database is nodig om de gegevens op te slaan die het project genereert. Indien geopteerd wordt voor een ander type database (zoals </w:t>
-      </w:r>
-      <w:proofErr w:type="spellStart"/>
-      <w:r>
-        <w:t>MySQL</w:t>
-      </w:r>
-      <w:proofErr w:type="spellEnd"/>
-      <w:r>
-        <w:t>), zal deze op eigen houtje geïnstalleerd moeten worden.</w:t>
+        <w:t>Onder softwareselectie moet het vinkje gemarkeerd worden naast MariaDB (MySQL) database. Deze database is nodig om de gegevens op te slaan die het project genereert. Indien geopteerd wordt voor een ander type database (zoals MySQL), zal deze op eigen houtje geïnstalleerd moeten worden.</w:t>
       </w:r>
       <w:r>
         <w:t xml:space="preserve"> Vervolgens klikt men linksboven op klaar.</w:t>
       </w:r>
     </w:p>
     <w:p>
+      <w:pPr>
+        <w:jc w:val="center"/>
+      </w:pPr>
       <w:r>
         <w:rPr>
           <w:noProof/>
@@ -15214,15 +13874,7 @@
     <w:p/>
     <w:p>
       <w:r>
-        <w:t xml:space="preserve">Nu men terug op het overzichtsscherm zit, moet de installatiebestemming geselecteerd worden. Dit wordt bekomen door op het </w:t>
-      </w:r>
-      <w:proofErr w:type="spellStart"/>
-      <w:r>
-        <w:t>hardeschijficoontje</w:t>
-      </w:r>
-      <w:proofErr w:type="spellEnd"/>
-      <w:r>
-        <w:t xml:space="preserve"> te drukken en vervolgens de harde schijf te selecteren. In onderstaande screenshot staan een voorbeeld van dit menu met de selectie van de harde schijf.</w:t>
+        <w:t>Nu men terug op het overzichtsscherm zit, moet de installatiebestemming geselecteerd worden. Dit wordt bekomen door op het hardeschijficoontje te drukken en vervolgens de harde schijf te selecteren. In onderstaande screenshot staan een voorbeeld van dit menu met de selectie van de harde schijf.</w:t>
       </w:r>
       <w:r>
         <w:t xml:space="preserve"> Vervolgens klikt men op klaar.</w:t>
@@ -15283,6 +13935,9 @@
       </w:r>
     </w:p>
     <w:p>
+      <w:pPr>
+        <w:jc w:val="center"/>
+      </w:pPr>
       <w:r>
         <w:rPr>
           <w:noProof/>
@@ -15391,61 +14046,22 @@
       <w:pPr>
         <w:pStyle w:val="Kop4"/>
       </w:pPr>
-      <w:proofErr w:type="spellStart"/>
       <w:r>
         <w:t>CentOS</w:t>
       </w:r>
-      <w:proofErr w:type="spellEnd"/>
-    </w:p>
-    <w:p>
-      <w:r>
-        <w:t xml:space="preserve">Het installeren van </w:t>
-      </w:r>
-      <w:proofErr w:type="spellStart"/>
-      <w:r>
-        <w:t>CentOS</w:t>
-      </w:r>
-      <w:proofErr w:type="spellEnd"/>
-      <w:r>
-        <w:t xml:space="preserve"> is gelijklopend met de installatie van </w:t>
-      </w:r>
-      <w:proofErr w:type="spellStart"/>
-      <w:r>
-        <w:t>Fedora</w:t>
-      </w:r>
-      <w:proofErr w:type="spellEnd"/>
+    </w:p>
+    <w:p>
+      <w:r>
+        <w:t>Het installeren van CentOS is gelijklopend met de installatie van Fedora</w:t>
+      </w:r>
       <w:r>
         <w:t>, dit omdat beide besturingssystemen ontwikkeld zijn door dezelfde ontwikkelaar namelijk Red Hat</w:t>
       </w:r>
       <w:r>
-        <w:t xml:space="preserve">. Op het moment van schrijven is de huidige versie </w:t>
-      </w:r>
-      <w:proofErr w:type="spellStart"/>
-      <w:r>
-        <w:t>CentOS</w:t>
-      </w:r>
-      <w:proofErr w:type="spellEnd"/>
-      <w:r>
-        <w:t xml:space="preserve"> 7. Deze is te downloaden via centos.org. Hier moet de keuze gemaakt worden tussen de </w:t>
-      </w:r>
-      <w:proofErr w:type="spellStart"/>
-      <w:r>
-        <w:t>minimal</w:t>
-      </w:r>
-      <w:proofErr w:type="spellEnd"/>
-      <w:r>
-        <w:t xml:space="preserve"> ISO, de dvd ISO en de full ISO. De dvd ISO is het meest geschikt voor dit project maar indien </w:t>
-      </w:r>
-      <w:r>
-        <w:t xml:space="preserve">de beheerder van dit toestel verkiest om zelf de packages te installeren die vereist zijn, is de </w:t>
-      </w:r>
-      <w:proofErr w:type="spellStart"/>
-      <w:r>
-        <w:t>minimal</w:t>
-      </w:r>
-      <w:proofErr w:type="spellEnd"/>
-      <w:r>
-        <w:t xml:space="preserve"> ISO een oplossing. De controle indien het toestel 32- of 64-bit is, is niet aan de orde om er tijdens de installatie een controle uitgevoerd wordt om welk type toestel het gaat. Afhankelijk van de processor wordt de juiste versie geïnstalleerd. </w:t>
+        <w:t xml:space="preserve">. Op het moment van schrijven is de huidige versie CentOS 7. Deze is te downloaden via centos.org. Hier moet de keuze gemaakt worden tussen de minimal ISO, de dvd ISO en de full ISO. De dvd ISO is het meest geschikt voor dit project maar indien </w:t>
+      </w:r>
+      <w:r>
+        <w:t xml:space="preserve">de beheerder van dit toestel verkiest om zelf de packages te installeren die vereist zijn, is de minimal ISO een oplossing. De controle indien het toestel 32- of 64-bit is, is niet aan de orde om er tijdens de installatie een controle uitgevoerd wordt om welk type toestel het gaat. Afhankelijk van de processor wordt de juiste versie geïnstalleerd. </w:t>
       </w:r>
     </w:p>
     <w:p>
@@ -15457,6 +14073,9 @@
       </w:r>
     </w:p>
     <w:p>
+      <w:pPr>
+        <w:jc w:val="center"/>
+      </w:pPr>
       <w:r>
         <w:rPr>
           <w:noProof/>
@@ -15511,6 +14130,9 @@
       </w:r>
     </w:p>
     <w:p>
+      <w:pPr>
+        <w:jc w:val="center"/>
+      </w:pPr>
       <w:r>
         <w:rPr>
           <w:noProof/>
@@ -15621,39 +14243,7 @@
     </w:p>
     <w:p>
       <w:r>
-        <w:t xml:space="preserve">Standaard wordt een minimale installatie voorgesteld, deze kan gewijzigd worden naar een </w:t>
-      </w:r>
-      <w:proofErr w:type="spellStart"/>
-      <w:r>
-        <w:t>infrastructure</w:t>
-      </w:r>
-      <w:proofErr w:type="spellEnd"/>
-      <w:r>
-        <w:t xml:space="preserve"> server met de </w:t>
-      </w:r>
-      <w:proofErr w:type="spellStart"/>
-      <w:r>
-        <w:t>add-ons</w:t>
-      </w:r>
-      <w:proofErr w:type="spellEnd"/>
-      <w:r>
-        <w:t xml:space="preserve"> optie </w:t>
-      </w:r>
-      <w:proofErr w:type="spellStart"/>
-      <w:r>
-        <w:t>MariaDB</w:t>
-      </w:r>
-      <w:proofErr w:type="spellEnd"/>
-      <w:r>
-        <w:t xml:space="preserve"> Database Server in de rechter kolom. </w:t>
-      </w:r>
-      <w:proofErr w:type="spellStart"/>
-      <w:r>
-        <w:t>MariaDB</w:t>
-      </w:r>
-      <w:proofErr w:type="spellEnd"/>
-      <w:r>
-        <w:t xml:space="preserve"> is nodig voor het opzetten van een database om de gegevens te bewaren die het </w:t>
+        <w:t xml:space="preserve">Standaard wordt een minimale installatie voorgesteld, deze kan gewijzigd worden naar een infrastructure server met de add-ons optie MariaDB Database Server in de rechter kolom. MariaDB is nodig voor het opzetten van een database om de gegevens te bewaren die het </w:t>
       </w:r>
       <w:r>
         <w:t xml:space="preserve">project genereert. Indien er gebruik gemaakt wordt van een externe database (bijvoorbeeld op een ander toestel) of een </w:t>
@@ -15708,15 +14298,7 @@
     </w:p>
     <w:p>
       <w:r>
-        <w:t xml:space="preserve">Terug bij het overzichtsmenu gekomen staat een waarschuwing bij bestemming van de installatie onder het submenu systeem. Wanneer met hier op klikt hoeft enkel de harde schijf geselecteerd te worden. Voor het aanmaken en configureren van partities, opstartprocedures,… zal de </w:t>
-      </w:r>
-      <w:proofErr w:type="spellStart"/>
-      <w:r>
-        <w:t>installer</w:t>
-      </w:r>
-      <w:proofErr w:type="spellEnd"/>
-      <w:r>
-        <w:t xml:space="preserve"> zelf zorgen. Vervolgens klikt met op klaar.</w:t>
+        <w:t>Terug bij het overzichtsmenu gekomen staat een waarschuwing bij bestemming van de installatie onder het submenu systeem. Wanneer met hier op klikt hoeft enkel de harde schijf geselecteerd te worden. Voor het aanmaken en configureren van partities, opstartprocedures,… zal de installer zelf zorgen. Vervolgens klikt met op klaar.</w:t>
       </w:r>
     </w:p>
     <w:p>
@@ -15826,18 +14408,13 @@
     </w:p>
     <w:p>
       <w:r>
-        <w:t xml:space="preserve">Wanneer de installatie ten einde is, is het belangrijk om eerst de cd uit te werpen vooraleer te klikken op herstarten, dit zal voorkomen dat de server opstart vanaf de cd en die de demo van </w:t>
-      </w:r>
-      <w:proofErr w:type="spellStart"/>
-      <w:r>
-        <w:t>CentOS</w:t>
-      </w:r>
-      <w:proofErr w:type="spellEnd"/>
-      <w:r>
-        <w:t xml:space="preserve"> zal laden.</w:t>
-      </w:r>
-    </w:p>
-    <w:p>
+        <w:t>Wanneer de installatie ten einde is, is het belangrijk om eerst de cd uit te werpen vooraleer te klikken op herstarten, dit zal voorkomen dat de server opstart vanaf de cd en die de demo van CentOS zal laden.</w:t>
+      </w:r>
+    </w:p>
+    <w:p>
+      <w:pPr>
+        <w:jc w:val="center"/>
+      </w:pPr>
       <w:r>
         <w:rPr>
           <w:noProof/>
@@ -15885,7 +14462,6 @@
       <w:pPr>
         <w:pStyle w:val="Kop4"/>
       </w:pPr>
-      <w:proofErr w:type="spellStart"/>
       <w:r>
         <w:lastRenderedPageBreak/>
         <w:t>Glas</w:t>
@@ -15899,7 +14475,6 @@
       <w:r>
         <w:t>ish</w:t>
       </w:r>
-      <w:proofErr w:type="spellEnd"/>
     </w:p>
     <w:p>
       <w:r>
@@ -15909,23 +14484,10 @@
         <w:t>talleerd moet worden is</w:t>
       </w:r>
       <w:r>
-        <w:t xml:space="preserve"> </w:t>
-      </w:r>
-      <w:proofErr w:type="spellStart"/>
-      <w:r>
-        <w:t>GlassFish</w:t>
-      </w:r>
-      <w:proofErr w:type="spellEnd"/>
-      <w:r>
-        <w:t xml:space="preserve">. </w:t>
-      </w:r>
-      <w:proofErr w:type="spellStart"/>
-      <w:r>
-        <w:t>GlassFish</w:t>
-      </w:r>
-      <w:proofErr w:type="spellEnd"/>
-      <w:r>
-        <w:t xml:space="preserve"> is nodig om het programma te draaien. Het zorgt ervoor dat applicaties platf</w:t>
+        <w:t xml:space="preserve"> GlassFish. </w:t>
+      </w:r>
+      <w:r>
+        <w:t>GlassFish is nodig om het programma te draaien. Het zorgt ervoor dat applicaties platf</w:t>
       </w:r>
       <w:r>
         <w:t>ormonafhankelijk kunnen werken.</w:t>
@@ -15933,15 +14495,7 @@
     </w:p>
     <w:p>
       <w:r>
-        <w:t xml:space="preserve">Vooraleer </w:t>
-      </w:r>
-      <w:proofErr w:type="spellStart"/>
-      <w:r>
-        <w:t>GlassFish</w:t>
-      </w:r>
-      <w:proofErr w:type="spellEnd"/>
-      <w:r>
-        <w:t xml:space="preserve"> geïnstalleerd kan worden, is het noodzakelijk om de Java EE SDK te installeren.</w:t>
+        <w:t>Vooraleer GlassFish geïnstalleerd kan worden, is het noodzakelijk om de Java EE SDK te installeren.</w:t>
       </w:r>
     </w:p>
     <w:p>
@@ -15968,15 +14522,7 @@
         </w:numPr>
       </w:pPr>
       <w:r>
-        <w:t xml:space="preserve">programma’s </w:t>
-      </w:r>
-      <w:proofErr w:type="spellStart"/>
-      <w:r>
-        <w:t>wget</w:t>
-      </w:r>
-      <w:proofErr w:type="spellEnd"/>
-      <w:r>
-        <w:t xml:space="preserve"> en unzip installeren</w:t>
+        <w:t>programma’s wget en unzip installeren</w:t>
       </w:r>
     </w:p>
     <w:p>
@@ -15988,13 +14534,8 @@
         </w:numPr>
       </w:pPr>
       <w:r>
-        <w:t xml:space="preserve">gebruiker toevoegen met username </w:t>
-      </w:r>
-      <w:proofErr w:type="spellStart"/>
-      <w:r>
-        <w:t>glassfish</w:t>
-      </w:r>
-      <w:proofErr w:type="spellEnd"/>
+        <w:t>gebruiker toevoegen met username glassfish</w:t>
+      </w:r>
     </w:p>
     <w:p>
       <w:pPr>
@@ -16005,15 +14546,7 @@
         </w:numPr>
       </w:pPr>
       <w:r>
-        <w:t xml:space="preserve">het wachtwoord van de </w:t>
-      </w:r>
-      <w:proofErr w:type="spellStart"/>
-      <w:r>
-        <w:t>glassfish</w:t>
-      </w:r>
-      <w:proofErr w:type="spellEnd"/>
-      <w:r>
-        <w:t xml:space="preserve"> user wijzigen</w:t>
+        <w:t>het wachtwoord van de glassfish user wijzigen</w:t>
       </w:r>
     </w:p>
     <w:p>
@@ -16024,21 +14557,8 @@
           <w:numId w:val="26"/>
         </w:numPr>
       </w:pPr>
-      <w:proofErr w:type="spellStart"/>
-      <w:r>
-        <w:t>java</w:t>
-      </w:r>
-      <w:proofErr w:type="spellEnd"/>
-      <w:r>
-        <w:t xml:space="preserve"> </w:t>
-      </w:r>
-      <w:proofErr w:type="spellStart"/>
-      <w:r>
-        <w:t>jdk</w:t>
-      </w:r>
-      <w:proofErr w:type="spellEnd"/>
-      <w:r>
-        <w:t xml:space="preserve"> 8.45 downloaden</w:t>
+      <w:r>
+        <w:t>java jdk 8.45 downloaden</w:t>
       </w:r>
     </w:p>
     <w:p>
@@ -16049,21 +14569,8 @@
           <w:numId w:val="26"/>
         </w:numPr>
       </w:pPr>
-      <w:proofErr w:type="spellStart"/>
-      <w:r>
-        <w:t>java</w:t>
-      </w:r>
-      <w:proofErr w:type="spellEnd"/>
-      <w:r>
-        <w:t xml:space="preserve"> </w:t>
-      </w:r>
-      <w:proofErr w:type="spellStart"/>
-      <w:r>
-        <w:t>jdk</w:t>
-      </w:r>
-      <w:proofErr w:type="spellEnd"/>
-      <w:r>
-        <w:t xml:space="preserve"> 8.45 installeren</w:t>
+      <w:r>
+        <w:t>java jdk 8.45 installeren</w:t>
       </w:r>
     </w:p>
     <w:p/>
@@ -16085,7 +14592,6 @@
           <w:color w:val="000000"/>
         </w:rPr>
       </w:pPr>
-      <w:proofErr w:type="spellStart"/>
       <w:r>
         <w:rPr>
           <w:rStyle w:val="HTMLCode"/>
@@ -16093,49 +14599,8 @@
           <w:bCs/>
           <w:color w:val="000000"/>
         </w:rPr>
-        <w:t>yum</w:t>
-      </w:r>
-      <w:proofErr w:type="spellEnd"/>
-      <w:r>
-        <w:rPr>
-          <w:rStyle w:val="HTMLCode"/>
-          <w:b/>
-          <w:bCs/>
-          <w:color w:val="000000"/>
-        </w:rPr>
-        <w:t xml:space="preserve"> </w:t>
-      </w:r>
-      <w:proofErr w:type="spellStart"/>
-      <w:r>
-        <w:rPr>
-          <w:rStyle w:val="HTMLCode"/>
-          <w:b/>
-          <w:bCs/>
-          <w:color w:val="000000"/>
-        </w:rPr>
-        <w:t>install</w:t>
-      </w:r>
-      <w:proofErr w:type="spellEnd"/>
-      <w:r>
-        <w:rPr>
-          <w:rStyle w:val="HTMLCode"/>
-          <w:b/>
-          <w:bCs/>
-          <w:color w:val="000000"/>
-        </w:rPr>
-        <w:t xml:space="preserve"> </w:t>
-      </w:r>
-      <w:proofErr w:type="spellStart"/>
-      <w:r>
-        <w:rPr>
-          <w:rStyle w:val="HTMLCode"/>
-          <w:b/>
-          <w:bCs/>
-          <w:color w:val="000000"/>
-        </w:rPr>
-        <w:t>wget</w:t>
-      </w:r>
-      <w:proofErr w:type="spellEnd"/>
+        <w:t>yum install wget</w:t>
+      </w:r>
       <w:r>
         <w:rPr>
           <w:rStyle w:val="HTMLCode"/>
@@ -16152,19 +14617,8 @@
           <w:bCs/>
           <w:color w:val="000000"/>
         </w:rPr>
-        <w:t xml:space="preserve"> </w:t>
-      </w:r>
-      <w:proofErr w:type="spellStart"/>
-      <w:r>
-        <w:rPr>
-          <w:rStyle w:val="HTMLCode"/>
-          <w:b/>
-          <w:bCs/>
-          <w:color w:val="000000"/>
-        </w:rPr>
-        <w:t>nano</w:t>
-      </w:r>
-      <w:proofErr w:type="spellEnd"/>
+        <w:t xml:space="preserve"> nano</w:t>
+      </w:r>
     </w:p>
     <w:p>
       <w:pPr>
@@ -16203,7 +14657,6 @@
           <w:lang w:val="en-US"/>
         </w:rPr>
       </w:pPr>
-      <w:proofErr w:type="spellStart"/>
       <w:r>
         <w:rPr>
           <w:rStyle w:val="HTMLCode"/>
@@ -16211,49 +14664,8 @@
           <w:color w:val="000000"/>
           <w:lang w:val="en-US"/>
         </w:rPr>
-        <w:t>adduser</w:t>
-      </w:r>
-      <w:proofErr w:type="spellEnd"/>
-      <w:r>
-        <w:rPr>
-          <w:rStyle w:val="HTMLCode"/>
-          <w:b/>
-          <w:color w:val="000000"/>
-          <w:lang w:val="en-US"/>
-        </w:rPr>
-        <w:t xml:space="preserve"> --comment ‘Glassfish User’ --home-</w:t>
-      </w:r>
-      <w:proofErr w:type="spellStart"/>
-      <w:r>
-        <w:rPr>
-          <w:rStyle w:val="HTMLCode"/>
-          <w:b/>
-          <w:color w:val="000000"/>
-          <w:lang w:val="en-US"/>
-        </w:rPr>
-        <w:t>dir</w:t>
-      </w:r>
-      <w:proofErr w:type="spellEnd"/>
-      <w:r>
-        <w:rPr>
-          <w:rStyle w:val="HTMLCode"/>
-          <w:b/>
-          <w:color w:val="000000"/>
-          <w:lang w:val="en-US"/>
-        </w:rPr>
-        <w:t xml:space="preserve"> /home/glassfish </w:t>
-      </w:r>
-      <w:proofErr w:type="spellStart"/>
-      <w:r>
-        <w:rPr>
-          <w:rStyle w:val="HTMLCode"/>
-          <w:b/>
-          <w:color w:val="000000"/>
-          <w:lang w:val="en-US"/>
-        </w:rPr>
-        <w:t>glassfish</w:t>
-      </w:r>
-      <w:proofErr w:type="spellEnd"/>
+        <w:t>adduser --comment ‘Glassfish User’ --home-dir /home/glassfish glassfish</w:t>
+      </w:r>
     </w:p>
     <w:p>
       <w:pPr>
@@ -16291,7 +14703,6 @@
           <w:color w:val="000000"/>
         </w:rPr>
       </w:pPr>
-      <w:proofErr w:type="spellStart"/>
       <w:r>
         <w:rPr>
           <w:rStyle w:val="HTMLCode"/>
@@ -16299,29 +14710,8 @@
           <w:bCs/>
           <w:color w:val="000000"/>
         </w:rPr>
-        <w:t>passwd</w:t>
-      </w:r>
-      <w:proofErr w:type="spellEnd"/>
-      <w:r>
-        <w:rPr>
-          <w:rStyle w:val="HTMLCode"/>
-          <w:b/>
-          <w:bCs/>
-          <w:color w:val="000000"/>
-        </w:rPr>
-        <w:t xml:space="preserve"> </w:t>
-      </w:r>
-      <w:proofErr w:type="spellStart"/>
-      <w:r>
-        <w:rPr>
-          <w:rStyle w:val="HTMLCode"/>
-          <w:b/>
-          <w:bCs/>
-          <w:color w:val="000000"/>
-        </w:rPr>
-        <w:t>glassfish</w:t>
-      </w:r>
-      <w:proofErr w:type="spellEnd"/>
+        <w:t>passwd glassfish</w:t>
+      </w:r>
     </w:p>
     <w:p>
       <w:pPr>
@@ -16360,7 +14750,6 @@
           <w:lang w:val="en-US"/>
         </w:rPr>
       </w:pPr>
-      <w:proofErr w:type="spellStart"/>
       <w:r>
         <w:rPr>
           <w:rStyle w:val="HTMLCode"/>
@@ -16368,17 +14757,7 @@
           <w:color w:val="000000"/>
           <w:lang w:val="en-US"/>
         </w:rPr>
-        <w:t>wget</w:t>
-      </w:r>
-      <w:proofErr w:type="spellEnd"/>
-      <w:r>
-        <w:rPr>
-          <w:rStyle w:val="HTMLCode"/>
-          <w:b/>
-          <w:color w:val="000000"/>
-          <w:lang w:val="en-US"/>
-        </w:rPr>
-        <w:t xml:space="preserve"> --no-cookies --no-check-certificate</w:t>
+        <w:t>wget --no-cookies --no-check-certificate</w:t>
       </w:r>
     </w:p>
     <w:p>
@@ -16406,47 +14785,7 @@
           <w:color w:val="000000"/>
           <w:lang w:val="en-US"/>
         </w:rPr>
-        <w:t xml:space="preserve">--header "Cookie: </w:t>
-      </w:r>
-      <w:proofErr w:type="spellStart"/>
-      <w:r>
-        <w:rPr>
-          <w:rStyle w:val="HTMLCode"/>
-          <w:b/>
-          <w:color w:val="000000"/>
-          <w:lang w:val="en-US"/>
-        </w:rPr>
-        <w:t>oraclelicense</w:t>
-      </w:r>
-      <w:proofErr w:type="spellEnd"/>
-      <w:r>
-        <w:rPr>
-          <w:rStyle w:val="HTMLCode"/>
-          <w:b/>
-          <w:color w:val="000000"/>
-          <w:lang w:val="en-US"/>
-        </w:rPr>
-        <w:t>=accept-</w:t>
-      </w:r>
-      <w:proofErr w:type="spellStart"/>
-      <w:r>
-        <w:rPr>
-          <w:rStyle w:val="HTMLCode"/>
-          <w:b/>
-          <w:color w:val="000000"/>
-          <w:lang w:val="en-US"/>
-        </w:rPr>
-        <w:t>securebackup</w:t>
-      </w:r>
-      <w:proofErr w:type="spellEnd"/>
-      <w:r>
-        <w:rPr>
-          <w:rStyle w:val="HTMLCode"/>
-          <w:b/>
-          <w:color w:val="000000"/>
-          <w:lang w:val="en-US"/>
-        </w:rPr>
-        <w:t>-cookie"</w:t>
+        <w:t>--header "Cookie: oraclelicense=accept-securebackup-cookie"</w:t>
       </w:r>
     </w:p>
     <w:p>
@@ -16531,55 +14870,19 @@
           <w:bCs/>
         </w:rPr>
       </w:pPr>
-      <w:proofErr w:type="spellStart"/>
       <w:r>
         <w:rPr>
           <w:rStyle w:val="HTMLCode"/>
           <w:b/>
           <w:bCs/>
         </w:rPr>
-        <w:t>yum</w:t>
-      </w:r>
-      <w:proofErr w:type="spellEnd"/>
-      <w:r>
-        <w:rPr>
-          <w:rStyle w:val="HTMLCode"/>
-          <w:b/>
-          <w:bCs/>
-        </w:rPr>
-        <w:t xml:space="preserve"> </w:t>
-      </w:r>
-      <w:proofErr w:type="spellStart"/>
-      <w:r>
-        <w:rPr>
-          <w:rStyle w:val="HTMLCode"/>
-          <w:b/>
-          <w:bCs/>
-        </w:rPr>
-        <w:t>install</w:t>
-      </w:r>
-      <w:proofErr w:type="spellEnd"/>
-      <w:r>
-        <w:rPr>
-          <w:rStyle w:val="HTMLCode"/>
-          <w:b/>
-          <w:bCs/>
-        </w:rPr>
-        <w:t xml:space="preserve"> jdk-8u45-linux-x64.rpm</w:t>
+        <w:t>yum install jdk-8u45-linux-x64.rpm</w:t>
       </w:r>
     </w:p>
     <w:p/>
     <w:p>
       <w:r>
-        <w:t xml:space="preserve">Nu de Java JDK geïnstalleerd is, kan </w:t>
-      </w:r>
-      <w:proofErr w:type="spellStart"/>
-      <w:r>
-        <w:t>GlassFish</w:t>
-      </w:r>
-      <w:proofErr w:type="spellEnd"/>
-      <w:r>
-        <w:t xml:space="preserve"> toegevoegd worden aan het systeem. Onderstaande commando’s voeren de volgende zaken uit:</w:t>
+        <w:t>Nu de Java JDK geïnstalleerd is, kan GlassFish toegevoegd worden aan het systeem. Onderstaande commando’s voeren de volgende zaken uit:</w:t>
       </w:r>
     </w:p>
     <w:p>
@@ -16591,13 +14894,8 @@
         </w:numPr>
       </w:pPr>
       <w:r>
-        <w:t xml:space="preserve">inloggen met de user </w:t>
-      </w:r>
-      <w:proofErr w:type="spellStart"/>
-      <w:r>
-        <w:t>glassfish</w:t>
-      </w:r>
-      <w:proofErr w:type="spellEnd"/>
+        <w:t>inloggen met de user glassfish</w:t>
+      </w:r>
     </w:p>
     <w:p>
       <w:pPr>
@@ -16607,13 +14905,8 @@
           <w:numId w:val="26"/>
         </w:numPr>
       </w:pPr>
-      <w:proofErr w:type="spellStart"/>
-      <w:r>
-        <w:t>glassfish</w:t>
-      </w:r>
-      <w:proofErr w:type="spellEnd"/>
-      <w:r>
-        <w:t xml:space="preserve"> 4.1 downloaden en uitpakken</w:t>
+      <w:r>
+        <w:t>glassfish 4.1 downloaden en uitpakken</w:t>
       </w:r>
     </w:p>
     <w:p>
@@ -16655,7 +14948,6 @@
           <w:color w:val="000000"/>
         </w:rPr>
       </w:pPr>
-      <w:proofErr w:type="spellStart"/>
       <w:r>
         <w:rPr>
           <w:rStyle w:val="HTMLCode"/>
@@ -16664,29 +14956,8 @@
           <w:color w:val="000000"/>
         </w:rPr>
         <w:lastRenderedPageBreak/>
-        <w:t>su</w:t>
-      </w:r>
-      <w:proofErr w:type="spellEnd"/>
-      <w:r>
-        <w:rPr>
-          <w:rStyle w:val="HTMLCode"/>
-          <w:b/>
-          <w:bCs/>
-          <w:color w:val="000000"/>
-        </w:rPr>
-        <w:t xml:space="preserve"> </w:t>
-      </w:r>
-      <w:proofErr w:type="spellStart"/>
-      <w:r>
-        <w:rPr>
-          <w:rStyle w:val="HTMLCode"/>
-          <w:b/>
-          <w:bCs/>
-          <w:color w:val="000000"/>
-        </w:rPr>
-        <w:t>glassfish</w:t>
-      </w:r>
-      <w:proofErr w:type="spellEnd"/>
+        <w:t>su glassfish</w:t>
+      </w:r>
     </w:p>
     <w:p>
       <w:pPr>
@@ -16725,23 +14996,13 @@
           <w:color w:val="000000"/>
         </w:rPr>
       </w:pPr>
-      <w:proofErr w:type="spellStart"/>
       <w:r>
         <w:rPr>
           <w:rStyle w:val="HTMLCode"/>
           <w:b/>
           <w:color w:val="000000"/>
         </w:rPr>
-        <w:t>wget</w:t>
-      </w:r>
-      <w:proofErr w:type="spellEnd"/>
-      <w:r>
-        <w:rPr>
-          <w:rStyle w:val="HTMLCode"/>
-          <w:b/>
-          <w:color w:val="000000"/>
-        </w:rPr>
-        <w:t xml:space="preserve"> </w:t>
+        <w:t xml:space="preserve">wget </w:t>
       </w:r>
       <w:r>
         <w:rPr>
@@ -16750,19 +15011,8 @@
           <w:bCs/>
           <w:color w:val="000000"/>
         </w:rPr>
-        <w:t>--no-cookies --no-check-</w:t>
-      </w:r>
-      <w:proofErr w:type="spellStart"/>
-      <w:r>
-        <w:rPr>
-          <w:rStyle w:val="HTMLCode"/>
-          <w:b/>
-          <w:bCs/>
-          <w:color w:val="000000"/>
-        </w:rPr>
-        <w:t>certificate</w:t>
-      </w:r>
-      <w:proofErr w:type="spellEnd"/>
+        <w:t>--no-cookies --no-check-certificate</w:t>
+      </w:r>
     </w:p>
     <w:p>
       <w:pPr>
@@ -16789,47 +15039,7 @@
           <w:bCs/>
           <w:color w:val="000000"/>
         </w:rPr>
-        <w:t xml:space="preserve">--header "Cookie: </w:t>
-      </w:r>
-      <w:proofErr w:type="spellStart"/>
-      <w:r>
-        <w:rPr>
-          <w:rStyle w:val="HTMLCode"/>
-          <w:b/>
-          <w:bCs/>
-          <w:color w:val="000000"/>
-        </w:rPr>
-        <w:t>oraclelicense</w:t>
-      </w:r>
-      <w:proofErr w:type="spellEnd"/>
-      <w:r>
-        <w:rPr>
-          <w:rStyle w:val="HTMLCode"/>
-          <w:b/>
-          <w:bCs/>
-          <w:color w:val="000000"/>
-        </w:rPr>
-        <w:t>=accept-</w:t>
-      </w:r>
-      <w:proofErr w:type="spellStart"/>
-      <w:r>
-        <w:rPr>
-          <w:rStyle w:val="HTMLCode"/>
-          <w:b/>
-          <w:bCs/>
-          <w:color w:val="000000"/>
-        </w:rPr>
-        <w:t>securebackup</w:t>
-      </w:r>
-      <w:proofErr w:type="spellEnd"/>
-      <w:r>
-        <w:rPr>
-          <w:rStyle w:val="HTMLCode"/>
-          <w:b/>
-          <w:bCs/>
-          <w:color w:val="000000"/>
-        </w:rPr>
-        <w:t>-cookie"</w:t>
+        <w:t>--header "Cookie: oraclelicense=accept-securebackup-cookie"</w:t>
       </w:r>
     </w:p>
     <w:p>
@@ -17017,7 +15227,6 @@
           <w:lang w:val="en-US"/>
         </w:rPr>
       </w:pPr>
-      <w:proofErr w:type="spellStart"/>
       <w:r>
         <w:rPr>
           <w:rStyle w:val="HTMLCode"/>
@@ -17025,17 +15234,7 @@
           <w:color w:val="000000"/>
           <w:lang w:val="en-US"/>
         </w:rPr>
-        <w:t>rm</w:t>
-      </w:r>
-      <w:proofErr w:type="spellEnd"/>
-      <w:r>
-        <w:rPr>
-          <w:rStyle w:val="HTMLCode"/>
-          <w:b/>
-          <w:color w:val="000000"/>
-          <w:lang w:val="en-US"/>
-        </w:rPr>
-        <w:t xml:space="preserve"> –f glassfish-4.1</w:t>
+        <w:t>rm –f glassfish-4.1</w:t>
       </w:r>
       <w:r>
         <w:rPr>
@@ -17104,23 +15303,7 @@
     <w:p/>
     <w:p>
       <w:r>
-        <w:t xml:space="preserve">Nu </w:t>
-      </w:r>
-      <w:proofErr w:type="spellStart"/>
-      <w:r>
-        <w:t>GlassFish</w:t>
-      </w:r>
-      <w:proofErr w:type="spellEnd"/>
-      <w:r>
-        <w:t xml:space="preserve"> aanwezig is op de server resteert nog één stap: het toevoegen van een service om </w:t>
-      </w:r>
-      <w:proofErr w:type="spellStart"/>
-      <w:r>
-        <w:t>GlassFish</w:t>
-      </w:r>
-      <w:proofErr w:type="spellEnd"/>
-      <w:r>
-        <w:t xml:space="preserve"> te starten. </w:t>
+        <w:t xml:space="preserve">Nu GlassFish aanwezig is op de server resteert nog één stap: het toevoegen van een service om GlassFish te starten. </w:t>
       </w:r>
       <w:r>
         <w:t xml:space="preserve">Het aanmaken van deze service komt neer op het aanmaken van een bestand met configuratieparameters. </w:t>
@@ -17168,7 +15351,6 @@
           <w:color w:val="000000"/>
         </w:rPr>
       </w:pPr>
-      <w:proofErr w:type="spellStart"/>
       <w:r>
         <w:rPr>
           <w:rStyle w:val="HTMLCode"/>
@@ -17176,69 +15358,8 @@
           <w:bCs/>
           <w:color w:val="000000"/>
         </w:rPr>
-        <w:t>nano</w:t>
-      </w:r>
-      <w:proofErr w:type="spellEnd"/>
-      <w:r>
-        <w:rPr>
-          <w:rStyle w:val="HTMLCode"/>
-          <w:b/>
-          <w:bCs/>
-          <w:color w:val="000000"/>
-        </w:rPr>
-        <w:t xml:space="preserve"> /</w:t>
-      </w:r>
-      <w:proofErr w:type="spellStart"/>
-      <w:r>
-        <w:rPr>
-          <w:rStyle w:val="HTMLCode"/>
-          <w:b/>
-          <w:bCs/>
-          <w:color w:val="000000"/>
-        </w:rPr>
-        <w:t>etc</w:t>
-      </w:r>
-      <w:proofErr w:type="spellEnd"/>
-      <w:r>
-        <w:rPr>
-          <w:rStyle w:val="HTMLCode"/>
-          <w:b/>
-          <w:bCs/>
-          <w:color w:val="000000"/>
-        </w:rPr>
-        <w:t>/</w:t>
-      </w:r>
-      <w:proofErr w:type="spellStart"/>
-      <w:r>
-        <w:rPr>
-          <w:rStyle w:val="HTMLCode"/>
-          <w:b/>
-          <w:bCs/>
-          <w:color w:val="000000"/>
-        </w:rPr>
-        <w:t>systemd</w:t>
-      </w:r>
-      <w:proofErr w:type="spellEnd"/>
-      <w:r>
-        <w:rPr>
-          <w:rStyle w:val="HTMLCode"/>
-          <w:b/>
-          <w:bCs/>
-          <w:color w:val="000000"/>
-        </w:rPr>
-        <w:t>/system/</w:t>
-      </w:r>
-      <w:proofErr w:type="spellStart"/>
-      <w:r>
-        <w:rPr>
-          <w:rStyle w:val="HTMLCode"/>
-          <w:b/>
-          <w:bCs/>
-          <w:color w:val="000000"/>
-        </w:rPr>
-        <w:t>glassfish.service</w:t>
-      </w:r>
-      <w:proofErr w:type="spellEnd"/>
+        <w:t>nano /etc/systemd/system/glassfish.service</w:t>
+      </w:r>
     </w:p>
     <w:p/>
     <w:p>
@@ -17299,27 +15420,7 @@
           <w:color w:val="000000"/>
           <w:lang w:val="en-US"/>
         </w:rPr>
-        <w:t xml:space="preserve">Description = </w:t>
-      </w:r>
-      <w:proofErr w:type="spellStart"/>
-      <w:r>
-        <w:rPr>
-          <w:rStyle w:val="HTMLCode"/>
-          <w:b/>
-          <w:color w:val="000000"/>
-          <w:lang w:val="en-US"/>
-        </w:rPr>
-        <w:t>GlassFish</w:t>
-      </w:r>
-      <w:proofErr w:type="spellEnd"/>
-      <w:r>
-        <w:rPr>
-          <w:rStyle w:val="HTMLCode"/>
-          <w:b/>
-          <w:color w:val="000000"/>
-          <w:lang w:val="en-US"/>
-        </w:rPr>
-        <w:t xml:space="preserve"> Server v4.1</w:t>
+        <w:t>Description = GlassFish Server v4.1</w:t>
       </w:r>
       <w:r>
         <w:rPr>
@@ -17356,39 +15457,8 @@
           <w:color w:val="000000"/>
           <w:lang w:val="en-US"/>
         </w:rPr>
-        <w:t xml:space="preserve">After = </w:t>
-      </w:r>
-      <w:proofErr w:type="spellStart"/>
-      <w:r>
-        <w:rPr>
-          <w:rStyle w:val="HTMLCode"/>
-          <w:b/>
-          <w:color w:val="000000"/>
-          <w:lang w:val="en-US"/>
-        </w:rPr>
-        <w:t>syslog.target</w:t>
-      </w:r>
-      <w:proofErr w:type="spellEnd"/>
-      <w:r>
-        <w:rPr>
-          <w:rStyle w:val="HTMLCode"/>
-          <w:b/>
-          <w:color w:val="000000"/>
-          <w:lang w:val="en-US"/>
-        </w:rPr>
-        <w:t xml:space="preserve"> </w:t>
-      </w:r>
-      <w:proofErr w:type="spellStart"/>
-      <w:r>
-        <w:rPr>
-          <w:rStyle w:val="HTMLCode"/>
-          <w:b/>
-          <w:color w:val="000000"/>
-          <w:lang w:val="en-US"/>
-        </w:rPr>
-        <w:t>network.target</w:t>
-      </w:r>
-      <w:proofErr w:type="spellEnd"/>
+        <w:t>After = syslog.target network.target</w:t>
+      </w:r>
     </w:p>
     <w:p>
       <w:pPr>
@@ -17483,7 +15553,6 @@
           <w:lang w:val="en-US"/>
         </w:rPr>
       </w:pPr>
-      <w:proofErr w:type="spellStart"/>
       <w:r>
         <w:rPr>
           <w:rStyle w:val="HTMLCode"/>
@@ -17491,37 +15560,7 @@
           <w:color w:val="000000"/>
           <w:lang w:val="en-US"/>
         </w:rPr>
-        <w:t>ExecStart</w:t>
-      </w:r>
-      <w:proofErr w:type="spellEnd"/>
-      <w:r>
-        <w:rPr>
-          <w:rStyle w:val="HTMLCode"/>
-          <w:b/>
-          <w:color w:val="000000"/>
-          <w:lang w:val="en-US"/>
-        </w:rPr>
-        <w:t xml:space="preserve"> = /</w:t>
-      </w:r>
-      <w:proofErr w:type="spellStart"/>
-      <w:r>
-        <w:rPr>
-          <w:rStyle w:val="HTMLCode"/>
-          <w:b/>
-          <w:color w:val="000000"/>
-          <w:lang w:val="en-US"/>
-        </w:rPr>
-        <w:t>usr</w:t>
-      </w:r>
-      <w:proofErr w:type="spellEnd"/>
-      <w:r>
-        <w:rPr>
-          <w:rStyle w:val="HTMLCode"/>
-          <w:b/>
-          <w:color w:val="000000"/>
-          <w:lang w:val="en-US"/>
-        </w:rPr>
-        <w:t>/bin/java -jar /home/glassfish/glassfish4/glassfish/lib/client/appserver-cli.jar start-domain</w:t>
+        <w:t>ExecStart = /usr/bin/java -jar /home/glassfish/glassfish4/glassfish/lib/client/appserver-cli.jar start-domain</w:t>
       </w:r>
     </w:p>
     <w:p>
@@ -17542,7 +15581,6 @@
           <w:lang w:val="en-US"/>
         </w:rPr>
       </w:pPr>
-      <w:proofErr w:type="spellStart"/>
       <w:r>
         <w:rPr>
           <w:rStyle w:val="HTMLCode"/>
@@ -17550,37 +15588,7 @@
           <w:color w:val="000000"/>
           <w:lang w:val="en-US"/>
         </w:rPr>
-        <w:t>ExecStop</w:t>
-      </w:r>
-      <w:proofErr w:type="spellEnd"/>
-      <w:r>
-        <w:rPr>
-          <w:rStyle w:val="HTMLCode"/>
-          <w:b/>
-          <w:color w:val="000000"/>
-          <w:lang w:val="en-US"/>
-        </w:rPr>
-        <w:t xml:space="preserve"> = /</w:t>
-      </w:r>
-      <w:proofErr w:type="spellStart"/>
-      <w:r>
-        <w:rPr>
-          <w:rStyle w:val="HTMLCode"/>
-          <w:b/>
-          <w:color w:val="000000"/>
-          <w:lang w:val="en-US"/>
-        </w:rPr>
-        <w:t>usr</w:t>
-      </w:r>
-      <w:proofErr w:type="spellEnd"/>
-      <w:r>
-        <w:rPr>
-          <w:rStyle w:val="HTMLCode"/>
-          <w:b/>
-          <w:color w:val="000000"/>
-          <w:lang w:val="en-US"/>
-        </w:rPr>
-        <w:t>/bin/java -jar /home/glassfish/glassfish4/glassfish/lib/client/appserver-cli.jar stop-domain</w:t>
+        <w:t>ExecStop = /usr/bin/java -jar /home/glassfish/glassfish4/glassfish/lib/client/appserver-cli.jar stop-domain</w:t>
       </w:r>
     </w:p>
     <w:p>
@@ -17601,7 +15609,6 @@
           <w:lang w:val="en-US"/>
         </w:rPr>
       </w:pPr>
-      <w:proofErr w:type="spellStart"/>
       <w:r>
         <w:rPr>
           <w:rStyle w:val="HTMLCode"/>
@@ -17609,37 +15616,7 @@
           <w:color w:val="000000"/>
           <w:lang w:val="en-US"/>
         </w:rPr>
-        <w:t>ExecReload</w:t>
-      </w:r>
-      <w:proofErr w:type="spellEnd"/>
-      <w:r>
-        <w:rPr>
-          <w:rStyle w:val="HTMLCode"/>
-          <w:b/>
-          <w:color w:val="000000"/>
-          <w:lang w:val="en-US"/>
-        </w:rPr>
-        <w:t xml:space="preserve"> = /</w:t>
-      </w:r>
-      <w:proofErr w:type="spellStart"/>
-      <w:r>
-        <w:rPr>
-          <w:rStyle w:val="HTMLCode"/>
-          <w:b/>
-          <w:color w:val="000000"/>
-          <w:lang w:val="en-US"/>
-        </w:rPr>
-        <w:t>usr</w:t>
-      </w:r>
-      <w:proofErr w:type="spellEnd"/>
-      <w:r>
-        <w:rPr>
-          <w:rStyle w:val="HTMLCode"/>
-          <w:b/>
-          <w:color w:val="000000"/>
-          <w:lang w:val="en-US"/>
-        </w:rPr>
-        <w:t>/bin/java -jar /home/glassfish/glassfish4/glassfish/lib/client/appserver-cli.jar restart-domain</w:t>
+        <w:t>ExecReload = /usr/bin/java -jar /home/glassfish/glassfish4/glassfish/lib/client/appserver-cli.jar restart-domain</w:t>
       </w:r>
     </w:p>
     <w:p>
@@ -17735,7 +15712,6 @@
           <w:lang w:val="en-US"/>
         </w:rPr>
       </w:pPr>
-      <w:proofErr w:type="spellStart"/>
       <w:r>
         <w:rPr>
           <w:rStyle w:val="HTMLCode"/>
@@ -17743,29 +15719,8 @@
           <w:color w:val="000000"/>
           <w:lang w:val="en-US"/>
         </w:rPr>
-        <w:t>WantedBy</w:t>
-      </w:r>
-      <w:proofErr w:type="spellEnd"/>
-      <w:r>
-        <w:rPr>
-          <w:rStyle w:val="HTMLCode"/>
-          <w:b/>
-          <w:color w:val="000000"/>
-          <w:lang w:val="en-US"/>
-        </w:rPr>
-        <w:t xml:space="preserve"> = multi-</w:t>
-      </w:r>
-      <w:proofErr w:type="spellStart"/>
-      <w:r>
-        <w:rPr>
-          <w:rStyle w:val="HTMLCode"/>
-          <w:b/>
-          <w:color w:val="000000"/>
-          <w:lang w:val="en-US"/>
-        </w:rPr>
-        <w:t>user.target</w:t>
-      </w:r>
-      <w:proofErr w:type="spellEnd"/>
+        <w:t>WantedBy = multi-user.target</w:t>
+      </w:r>
     </w:p>
     <w:p>
       <w:pPr>
@@ -17782,15 +15737,7 @@
     </w:p>
     <w:p>
       <w:r>
-        <w:t xml:space="preserve">Het is zeer handig om de </w:t>
-      </w:r>
-      <w:proofErr w:type="spellStart"/>
-      <w:r>
-        <w:t>glassfish</w:t>
-      </w:r>
-      <w:proofErr w:type="spellEnd"/>
-      <w:r>
-        <w:t xml:space="preserve"> service automatisch te laten starten bij het opstarten van het besturingssysteem. Het starten van de service en deze activeren wanneer het systeem opstart kan met onderstaande commando’s.</w:t>
+        <w:t>Het is zeer handig om de glassfish service automatisch te laten starten bij het opstarten van het besturingssysteem. Het starten van de service en deze activeren wanneer het systeem opstart kan met onderstaande commando’s.</w:t>
       </w:r>
     </w:p>
     <w:p/>
@@ -17812,7 +15759,6 @@
           <w:lang w:val="en-US"/>
         </w:rPr>
       </w:pPr>
-      <w:proofErr w:type="spellStart"/>
       <w:r>
         <w:rPr>
           <w:rStyle w:val="HTMLCode"/>
@@ -17820,29 +15766,8 @@
           <w:color w:val="000000"/>
           <w:lang w:val="en-US"/>
         </w:rPr>
-        <w:t>systemctl</w:t>
-      </w:r>
-      <w:proofErr w:type="spellEnd"/>
-      <w:r>
-        <w:rPr>
-          <w:rStyle w:val="HTMLCode"/>
-          <w:b/>
-          <w:color w:val="000000"/>
-          <w:lang w:val="en-US"/>
-        </w:rPr>
-        <w:t xml:space="preserve"> enable </w:t>
-      </w:r>
-      <w:proofErr w:type="spellStart"/>
-      <w:r>
-        <w:rPr>
-          <w:rStyle w:val="HTMLCode"/>
-          <w:b/>
-          <w:color w:val="000000"/>
-          <w:lang w:val="en-US"/>
-        </w:rPr>
-        <w:t>glassfish.service</w:t>
-      </w:r>
-      <w:proofErr w:type="spellEnd"/>
+        <w:t>systemctl enable glassfish.service</w:t>
+      </w:r>
     </w:p>
     <w:p>
       <w:pPr>
@@ -17862,7 +15787,6 @@
           <w:lang w:val="en-US"/>
         </w:rPr>
       </w:pPr>
-      <w:proofErr w:type="spellStart"/>
       <w:r>
         <w:rPr>
           <w:rStyle w:val="HTMLCode"/>
@@ -17870,29 +15794,8 @@
           <w:color w:val="000000"/>
           <w:lang w:val="en-US"/>
         </w:rPr>
-        <w:t>systemctl</w:t>
-      </w:r>
-      <w:proofErr w:type="spellEnd"/>
-      <w:r>
-        <w:rPr>
-          <w:rStyle w:val="HTMLCode"/>
-          <w:b/>
-          <w:color w:val="000000"/>
-          <w:lang w:val="en-US"/>
-        </w:rPr>
-        <w:t xml:space="preserve"> start </w:t>
-      </w:r>
-      <w:proofErr w:type="spellStart"/>
-      <w:r>
-        <w:rPr>
-          <w:rStyle w:val="HTMLCode"/>
-          <w:b/>
-          <w:color w:val="000000"/>
-          <w:lang w:val="en-US"/>
-        </w:rPr>
-        <w:t>glassfish.service</w:t>
-      </w:r>
-      <w:proofErr w:type="spellEnd"/>
+        <w:t>systemctl start glassfish.service</w:t>
+      </w:r>
     </w:p>
     <w:p>
       <w:pPr>
@@ -17906,15 +15809,7 @@
         <w:t xml:space="preserve">Tot slot </w:t>
       </w:r>
       <w:r>
-        <w:t xml:space="preserve">is het zeker handig om deze service te kunnen bereiken vanaf een extern toestel. Daarom is het noodzakelijk om bepaalde poorten te openen. Standaard worden volgende poorten door </w:t>
-      </w:r>
-      <w:proofErr w:type="spellStart"/>
-      <w:r>
-        <w:t>GlassFish</w:t>
-      </w:r>
-      <w:proofErr w:type="spellEnd"/>
-      <w:r>
-        <w:t xml:space="preserve"> gebruikt:</w:t>
+        <w:t>is het zeker handig om deze service te kunnen bereiken vanaf een extern toestel. Daarom is het noodzakelijk om bepaalde poorten te openen. Standaard worden volgende poorten door GlassFish gebruikt:</w:t>
       </w:r>
     </w:p>
     <w:p>
@@ -17984,27 +15879,7 @@
           <w:color w:val="000000"/>
           <w:lang w:val="en-US"/>
         </w:rPr>
-        <w:t>firewall-</w:t>
-      </w:r>
-      <w:proofErr w:type="spellStart"/>
-      <w:r>
-        <w:rPr>
-          <w:rStyle w:val="HTMLCode"/>
-          <w:b/>
-          <w:color w:val="000000"/>
-          <w:lang w:val="en-US"/>
-        </w:rPr>
-        <w:t>cmd</w:t>
-      </w:r>
-      <w:proofErr w:type="spellEnd"/>
-      <w:r>
-        <w:rPr>
-          <w:rStyle w:val="HTMLCode"/>
-          <w:b/>
-          <w:color w:val="000000"/>
-          <w:lang w:val="en-US"/>
-        </w:rPr>
-        <w:t xml:space="preserve"> --zone=pubic -</w:t>
+        <w:t>firewall-cmd --zone=pubic -</w:t>
       </w:r>
       <w:r>
         <w:rPr>
@@ -18012,25 +15887,7 @@
           <w:b/>
           <w:color w:val="000000"/>
         </w:rPr>
-        <w:t>-</w:t>
-      </w:r>
-      <w:proofErr w:type="spellStart"/>
-      <w:r>
-        <w:rPr>
-          <w:rStyle w:val="HTMLCode"/>
-          <w:b/>
-          <w:color w:val="000000"/>
-        </w:rPr>
-        <w:t>add</w:t>
-      </w:r>
-      <w:proofErr w:type="spellEnd"/>
-      <w:r>
-        <w:rPr>
-          <w:rStyle w:val="HTMLCode"/>
-          <w:b/>
-          <w:color w:val="000000"/>
-        </w:rPr>
-        <w:t>-port=</w:t>
+        <w:t>-add-port=</w:t>
       </w:r>
       <w:r>
         <w:rPr>
@@ -18047,25 +15904,7 @@
           <w:b/>
           <w:color w:val="000000"/>
         </w:rPr>
-        <w:t>/</w:t>
-      </w:r>
-      <w:proofErr w:type="spellStart"/>
-      <w:r>
-        <w:rPr>
-          <w:rStyle w:val="HTMLCode"/>
-          <w:b/>
-          <w:color w:val="000000"/>
-        </w:rPr>
-        <w:t>tcp</w:t>
-      </w:r>
-      <w:proofErr w:type="spellEnd"/>
-      <w:r>
-        <w:rPr>
-          <w:rStyle w:val="HTMLCode"/>
-          <w:b/>
-          <w:color w:val="000000"/>
-        </w:rPr>
-        <w:t xml:space="preserve"> --permanent</w:t>
+        <w:t>/tcp --permanent</w:t>
       </w:r>
     </w:p>
     <w:p>
@@ -18093,27 +15932,7 @@
           <w:color w:val="000000"/>
           <w:lang w:val="en-US"/>
         </w:rPr>
-        <w:t>firewall-</w:t>
-      </w:r>
-      <w:proofErr w:type="spellStart"/>
-      <w:r>
-        <w:rPr>
-          <w:rStyle w:val="HTMLCode"/>
-          <w:b/>
-          <w:color w:val="000000"/>
-          <w:lang w:val="en-US"/>
-        </w:rPr>
-        <w:t>cmd</w:t>
-      </w:r>
-      <w:proofErr w:type="spellEnd"/>
-      <w:r>
-        <w:rPr>
-          <w:rStyle w:val="HTMLCode"/>
-          <w:b/>
-          <w:color w:val="000000"/>
-          <w:lang w:val="en-US"/>
-        </w:rPr>
-        <w:t xml:space="preserve"> --</w:t>
+        <w:t>firewall-cmd --</w:t>
       </w:r>
       <w:r>
         <w:rPr>
@@ -18122,9 +15941,8 @@
           <w:bCs/>
           <w:color w:val="000000"/>
         </w:rPr>
-        <w:t>zone=</w:t>
-      </w:r>
-      <w:proofErr w:type="spellStart"/>
+        <w:t>zone=pubic -</w:t>
+      </w:r>
       <w:r>
         <w:rPr>
           <w:rStyle w:val="HTMLCode"/>
@@ -18132,66 +15950,7 @@
           <w:bCs/>
           <w:color w:val="000000"/>
         </w:rPr>
-        <w:t>pubic</w:t>
-      </w:r>
-      <w:proofErr w:type="spellEnd"/>
-      <w:r>
-        <w:rPr>
-          <w:rStyle w:val="HTMLCode"/>
-          <w:b/>
-          <w:bCs/>
-          <w:color w:val="000000"/>
-        </w:rPr>
-        <w:t xml:space="preserve"> -</w:t>
-      </w:r>
-      <w:r>
-        <w:rPr>
-          <w:rStyle w:val="HTMLCode"/>
-          <w:b/>
-          <w:bCs/>
-          <w:color w:val="000000"/>
-        </w:rPr>
-        <w:t>-</w:t>
-      </w:r>
-      <w:proofErr w:type="spellStart"/>
-      <w:r>
-        <w:rPr>
-          <w:rStyle w:val="HTMLCode"/>
-          <w:b/>
-          <w:bCs/>
-          <w:color w:val="000000"/>
-        </w:rPr>
-        <w:t>add</w:t>
-      </w:r>
-      <w:proofErr w:type="spellEnd"/>
-      <w:r>
-        <w:rPr>
-          <w:rStyle w:val="HTMLCode"/>
-          <w:b/>
-          <w:bCs/>
-          <w:color w:val="000000"/>
-        </w:rPr>
-        <w:t>-port=8080/</w:t>
-      </w:r>
-      <w:proofErr w:type="spellStart"/>
-      <w:r>
-        <w:rPr>
-          <w:rStyle w:val="HTMLCode"/>
-          <w:b/>
-          <w:bCs/>
-          <w:color w:val="000000"/>
-        </w:rPr>
-        <w:t>tcp</w:t>
-      </w:r>
-      <w:proofErr w:type="spellEnd"/>
-      <w:r>
-        <w:rPr>
-          <w:rStyle w:val="HTMLCode"/>
-          <w:b/>
-          <w:bCs/>
-          <w:color w:val="000000"/>
-        </w:rPr>
-        <w:t xml:space="preserve"> --permanent</w:t>
+        <w:t>-add-port=8080/tcp --permanent</w:t>
       </w:r>
     </w:p>
     <w:p>
@@ -18219,9 +15978,8 @@
           <w:bCs/>
           <w:color w:val="000000"/>
         </w:rPr>
-        <w:t>firewall-</w:t>
-      </w:r>
-      <w:proofErr w:type="spellStart"/>
+        <w:t>firewall-cmd --zone=pubic -</w:t>
+      </w:r>
       <w:r>
         <w:rPr>
           <w:rStyle w:val="HTMLCode"/>
@@ -18229,86 +15987,7 @@
           <w:bCs/>
           <w:color w:val="000000"/>
         </w:rPr>
-        <w:t>cmd</w:t>
-      </w:r>
-      <w:proofErr w:type="spellEnd"/>
-      <w:r>
-        <w:rPr>
-          <w:rStyle w:val="HTMLCode"/>
-          <w:b/>
-          <w:bCs/>
-          <w:color w:val="000000"/>
-        </w:rPr>
-        <w:t xml:space="preserve"> --zone=</w:t>
-      </w:r>
-      <w:proofErr w:type="spellStart"/>
-      <w:r>
-        <w:rPr>
-          <w:rStyle w:val="HTMLCode"/>
-          <w:b/>
-          <w:bCs/>
-          <w:color w:val="000000"/>
-        </w:rPr>
-        <w:t>pubic</w:t>
-      </w:r>
-      <w:proofErr w:type="spellEnd"/>
-      <w:r>
-        <w:rPr>
-          <w:rStyle w:val="HTMLCode"/>
-          <w:b/>
-          <w:bCs/>
-          <w:color w:val="000000"/>
-        </w:rPr>
-        <w:t xml:space="preserve"> -</w:t>
-      </w:r>
-      <w:r>
-        <w:rPr>
-          <w:rStyle w:val="HTMLCode"/>
-          <w:b/>
-          <w:bCs/>
-          <w:color w:val="000000"/>
-        </w:rPr>
-        <w:t>-</w:t>
-      </w:r>
-      <w:proofErr w:type="spellStart"/>
-      <w:r>
-        <w:rPr>
-          <w:rStyle w:val="HTMLCode"/>
-          <w:b/>
-          <w:bCs/>
-          <w:color w:val="000000"/>
-        </w:rPr>
-        <w:t>add</w:t>
-      </w:r>
-      <w:proofErr w:type="spellEnd"/>
-      <w:r>
-        <w:rPr>
-          <w:rStyle w:val="HTMLCode"/>
-          <w:b/>
-          <w:bCs/>
-          <w:color w:val="000000"/>
-        </w:rPr>
-        <w:t>-port=8181/</w:t>
-      </w:r>
-      <w:proofErr w:type="spellStart"/>
-      <w:r>
-        <w:rPr>
-          <w:rStyle w:val="HTMLCode"/>
-          <w:b/>
-          <w:bCs/>
-          <w:color w:val="000000"/>
-        </w:rPr>
-        <w:t>tcp</w:t>
-      </w:r>
-      <w:proofErr w:type="spellEnd"/>
-      <w:r>
-        <w:rPr>
-          <w:rStyle w:val="HTMLCode"/>
-          <w:b/>
-          <w:bCs/>
-          <w:color w:val="000000"/>
-        </w:rPr>
-        <w:t xml:space="preserve"> --permanent</w:t>
+        <w:t>-add-port=8181/tcp --permanent</w:t>
       </w:r>
     </w:p>
     <w:p>
@@ -18329,7 +16008,6 @@
           <w:color w:val="000000"/>
         </w:rPr>
       </w:pPr>
-      <w:proofErr w:type="spellStart"/>
       <w:r>
         <w:rPr>
           <w:rStyle w:val="HTMLCode"/>
@@ -18337,97 +16015,30 @@
           <w:bCs/>
           <w:color w:val="000000"/>
         </w:rPr>
-        <w:t>systemctl</w:t>
-      </w:r>
-      <w:proofErr w:type="spellEnd"/>
-      <w:r>
-        <w:rPr>
-          <w:rStyle w:val="HTMLCode"/>
-          <w:b/>
-          <w:bCs/>
-          <w:color w:val="000000"/>
-        </w:rPr>
-        <w:t xml:space="preserve"> </w:t>
-      </w:r>
-      <w:proofErr w:type="spellStart"/>
-      <w:r>
-        <w:rPr>
-          <w:rStyle w:val="HTMLCode"/>
-          <w:b/>
-          <w:bCs/>
-          <w:color w:val="000000"/>
-        </w:rPr>
-        <w:t>restart</w:t>
-      </w:r>
-      <w:proofErr w:type="spellEnd"/>
-      <w:r>
-        <w:rPr>
-          <w:rStyle w:val="HTMLCode"/>
-          <w:b/>
-          <w:bCs/>
-          <w:color w:val="000000"/>
-        </w:rPr>
-        <w:t xml:space="preserve"> </w:t>
-      </w:r>
-      <w:proofErr w:type="spellStart"/>
-      <w:r>
-        <w:rPr>
-          <w:rStyle w:val="HTMLCode"/>
-          <w:b/>
-          <w:bCs/>
-          <w:color w:val="000000"/>
-        </w:rPr>
-        <w:t>firewalld</w:t>
-      </w:r>
-      <w:proofErr w:type="spellEnd"/>
+        <w:t>systemctl restart firewalld</w:t>
+      </w:r>
     </w:p>
     <w:p/>
     <w:p>
       <w:pPr>
         <w:pStyle w:val="Kop4"/>
       </w:pPr>
-      <w:proofErr w:type="spellStart"/>
       <w:r>
         <w:t>MariaDB</w:t>
       </w:r>
-      <w:proofErr w:type="spellEnd"/>
-    </w:p>
-    <w:p>
-      <w:r>
-        <w:t xml:space="preserve">Indien tijdens de initiële installatie van het besturingssysteem van de server </w:t>
-      </w:r>
-      <w:proofErr w:type="spellStart"/>
-      <w:r>
-        <w:t>MariaDB</w:t>
-      </w:r>
-      <w:proofErr w:type="spellEnd"/>
-      <w:r>
-        <w:t xml:space="preserve"> niet opgenomen werd, wordt in dit onderdeel uit de doeken gedaan hoe dit geïnstalleerd kan worden. </w:t>
+    </w:p>
+    <w:p>
+      <w:r>
+        <w:t xml:space="preserve">Indien tijdens de initiële installatie van het besturingssysteem van de server MariaDB niet opgenomen werd, wordt in dit onderdeel uit de doeken gedaan hoe dit geïnstalleerd kan worden. </w:t>
       </w:r>
       <w:r>
         <w:t xml:space="preserve">Het opzetten van een database is essentieel voor dit project. Zoals eerder aangehaald </w:t>
       </w:r>
       <w:r>
-        <w:t xml:space="preserve">is het perfect mogelijk om een alternatieve database te gebruiken zoals </w:t>
-      </w:r>
-      <w:proofErr w:type="spellStart"/>
-      <w:r>
-        <w:t>MySQL</w:t>
-      </w:r>
-      <w:proofErr w:type="spellEnd"/>
-      <w:r>
-        <w:t xml:space="preserve"> of MSSQL. De installatie kan zowel gebeuren op het lokale toestel als op een extern. Sowieso moet een externe server gebruikt worden bij het gebruik van MSSQL omdat dit enkel bestaat voor Windows server.</w:t>
-      </w:r>
-      <w:r>
-        <w:t xml:space="preserve"> Onderstaande commando’s installeren </w:t>
-      </w:r>
-      <w:proofErr w:type="spellStart"/>
-      <w:r>
-        <w:t>MariaDB</w:t>
-      </w:r>
-      <w:proofErr w:type="spellEnd"/>
-      <w:r>
-        <w:t xml:space="preserve"> en voeren vervolgens een beveiligde installatie uit.</w:t>
+        <w:t>is het perfect mogelijk om een alternatieve database te gebruiken zoals MySQL of MSSQL. De installatie kan zowel gebeuren op het lokale toestel als op een extern. Sowieso moet een externe server gebruikt worden bij het gebruik van MSSQL omdat dit enkel bestaat voor Windows server.</w:t>
+      </w:r>
+      <w:r>
+        <w:t xml:space="preserve"> Onderstaande commando’s installeren MariaDB en voeren vervolgens een beveiligde installatie uit.</w:t>
       </w:r>
     </w:p>
     <w:p/>
@@ -18449,7 +16060,6 @@
           <w:color w:val="000000"/>
         </w:rPr>
       </w:pPr>
-      <w:proofErr w:type="spellStart"/>
       <w:r>
         <w:rPr>
           <w:rStyle w:val="HTMLCode"/>
@@ -18457,9 +16067,8 @@
           <w:bCs/>
           <w:color w:val="000000"/>
         </w:rPr>
-        <w:t>yum</w:t>
-      </w:r>
-      <w:proofErr w:type="spellEnd"/>
+        <w:t xml:space="preserve">yum install </w:t>
+      </w:r>
       <w:r>
         <w:rPr>
           <w:rStyle w:val="HTMLCode"/>
@@ -18467,47 +16076,7 @@
           <w:bCs/>
           <w:color w:val="000000"/>
         </w:rPr>
-        <w:t xml:space="preserve"> </w:t>
-      </w:r>
-      <w:proofErr w:type="spellStart"/>
-      <w:r>
-        <w:rPr>
-          <w:rStyle w:val="HTMLCode"/>
-          <w:b/>
-          <w:bCs/>
-          <w:color w:val="000000"/>
-        </w:rPr>
-        <w:t>install</w:t>
-      </w:r>
-      <w:proofErr w:type="spellEnd"/>
-      <w:r>
-        <w:rPr>
-          <w:rStyle w:val="HTMLCode"/>
-          <w:b/>
-          <w:bCs/>
-          <w:color w:val="000000"/>
-        </w:rPr>
-        <w:t xml:space="preserve"> </w:t>
-      </w:r>
-      <w:proofErr w:type="spellStart"/>
-      <w:r>
-        <w:rPr>
-          <w:rStyle w:val="HTMLCode"/>
-          <w:b/>
-          <w:bCs/>
-          <w:color w:val="000000"/>
-        </w:rPr>
-        <w:t>mariadb</w:t>
-      </w:r>
-      <w:proofErr w:type="spellEnd"/>
-      <w:r>
-        <w:rPr>
-          <w:rStyle w:val="HTMLCode"/>
-          <w:b/>
-          <w:bCs/>
-          <w:color w:val="000000"/>
-        </w:rPr>
-        <w:t>-server</w:t>
+        <w:t>mariadb-server</w:t>
       </w:r>
     </w:p>
     <w:p>
@@ -18528,7 +16097,6 @@
           <w:color w:val="000000"/>
         </w:rPr>
       </w:pPr>
-      <w:proofErr w:type="spellStart"/>
       <w:r>
         <w:rPr>
           <w:rStyle w:val="HTMLCode"/>
@@ -18538,20 +16106,20 @@
         </w:rPr>
         <w:t>myqsl_secure_installation</w:t>
       </w:r>
-      <w:proofErr w:type="spellEnd"/>
-    </w:p>
-    <w:p/>
-    <w:p>
-      <w:r>
-        <w:t xml:space="preserve">Vervolgens wordt de database aangemaakt, samen met een </w:t>
-      </w:r>
-      <w:proofErr w:type="spellStart"/>
-      <w:r>
-        <w:t>MariaDB</w:t>
-      </w:r>
-      <w:proofErr w:type="spellEnd"/>
-      <w:r>
-        <w:t xml:space="preserve"> user waarmee de applicatie zal connecteren. Tot slot wordt het databaseschema geïnstalleerd.</w:t>
+    </w:p>
+    <w:p>
+      <w:pPr>
+        <w:spacing w:after="160" w:line="259" w:lineRule="auto"/>
+        <w:jc w:val="left"/>
+      </w:pPr>
+      <w:r>
+        <w:br w:type="page"/>
+      </w:r>
+    </w:p>
+    <w:p>
+      <w:r>
+        <w:lastRenderedPageBreak/>
+        <w:t>Vervolgens wordt de database aangemaakt, samen met een MariaDB user waarmee de applicatie zal connecteren. Tot slot wordt het databaseschema geïnstalleerd.</w:t>
       </w:r>
     </w:p>
     <w:p>
@@ -18572,7 +16140,6 @@
           <w:color w:val="000000"/>
         </w:rPr>
       </w:pPr>
-      <w:proofErr w:type="spellStart"/>
       <w:r>
         <w:rPr>
           <w:rStyle w:val="HTMLCode"/>
@@ -18580,17 +16147,7 @@
           <w:bCs/>
           <w:color w:val="000000"/>
         </w:rPr>
-        <w:t>mysql</w:t>
-      </w:r>
-      <w:proofErr w:type="spellEnd"/>
-      <w:r>
-        <w:rPr>
-          <w:rStyle w:val="HTMLCode"/>
-          <w:b/>
-          <w:bCs/>
-          <w:color w:val="000000"/>
-        </w:rPr>
-        <w:t xml:space="preserve"> -u root -p </w:t>
+        <w:t xml:space="preserve">mysql -u root -p </w:t>
       </w:r>
     </w:p>
     <w:p>
@@ -18611,7 +16168,6 @@
           <w:color w:val="000000"/>
         </w:rPr>
       </w:pPr>
-      <w:proofErr w:type="spellStart"/>
       <w:r>
         <w:rPr>
           <w:rStyle w:val="HTMLCode"/>
@@ -18619,19 +16175,8 @@
           <w:bCs/>
           <w:color w:val="000000"/>
         </w:rPr>
-        <w:t>create</w:t>
-      </w:r>
-      <w:proofErr w:type="spellEnd"/>
-      <w:r>
-        <w:rPr>
-          <w:rStyle w:val="HTMLCode"/>
-          <w:b/>
-          <w:bCs/>
-          <w:color w:val="000000"/>
-        </w:rPr>
-        <w:t xml:space="preserve"> database </w:t>
-      </w:r>
-      <w:proofErr w:type="spellStart"/>
+        <w:t xml:space="preserve">create database </w:t>
+      </w:r>
       <w:r>
         <w:rPr>
           <w:rStyle w:val="HTMLCode"/>
@@ -18641,7 +16186,6 @@
         </w:rPr>
         <w:t>vop</w:t>
       </w:r>
-      <w:proofErr w:type="spellEnd"/>
       <w:r>
         <w:rPr>
           <w:rStyle w:val="HTMLCode"/>
@@ -18670,7 +16214,6 @@
           <w:color w:val="000000"/>
         </w:rPr>
       </w:pPr>
-      <w:proofErr w:type="spellStart"/>
       <w:r>
         <w:rPr>
           <w:rStyle w:val="HTMLCode"/>
@@ -18678,37 +16221,7 @@
           <w:bCs/>
           <w:color w:val="000000"/>
         </w:rPr>
-        <w:t>grant</w:t>
-      </w:r>
-      <w:proofErr w:type="spellEnd"/>
-      <w:r>
-        <w:rPr>
-          <w:rStyle w:val="HTMLCode"/>
-          <w:b/>
-          <w:bCs/>
-          <w:color w:val="000000"/>
-        </w:rPr>
-        <w:t xml:space="preserve"> </w:t>
-      </w:r>
-      <w:proofErr w:type="spellStart"/>
-      <w:r>
-        <w:rPr>
-          <w:rStyle w:val="HTMLCode"/>
-          <w:b/>
-          <w:bCs/>
-          <w:color w:val="000000"/>
-        </w:rPr>
-        <w:t>all</w:t>
-      </w:r>
-      <w:proofErr w:type="spellEnd"/>
-      <w:r>
-        <w:rPr>
-          <w:rStyle w:val="HTMLCode"/>
-          <w:b/>
-          <w:bCs/>
-          <w:color w:val="000000"/>
-        </w:rPr>
-        <w:t xml:space="preserve"> privileges on </w:t>
+        <w:t xml:space="preserve">grant all privileges on </w:t>
       </w:r>
       <w:r>
         <w:rPr>
@@ -18726,29 +16239,8 @@
           <w:bCs/>
           <w:color w:val="000000"/>
         </w:rPr>
-        <w:t xml:space="preserve">.* </w:t>
-      </w:r>
-      <w:proofErr w:type="spellStart"/>
-      <w:r>
-        <w:rPr>
-          <w:rStyle w:val="HTMLCode"/>
-          <w:b/>
-          <w:bCs/>
-          <w:color w:val="000000"/>
-        </w:rPr>
-        <w:t>to</w:t>
-      </w:r>
-      <w:proofErr w:type="spellEnd"/>
-      <w:r>
-        <w:rPr>
-          <w:rStyle w:val="HTMLCode"/>
-          <w:b/>
-          <w:bCs/>
-          <w:color w:val="000000"/>
-        </w:rPr>
-        <w:t xml:space="preserve"> </w:t>
-      </w:r>
-      <w:proofErr w:type="spellStart"/>
+        <w:t xml:space="preserve">.* to </w:t>
+      </w:r>
       <w:r>
         <w:rPr>
           <w:rStyle w:val="HTMLCode"/>
@@ -18765,77 +16257,7 @@
           <w:bCs/>
           <w:color w:val="000000"/>
         </w:rPr>
-        <w:t>@localhost</w:t>
-      </w:r>
-      <w:proofErr w:type="spellEnd"/>
-      <w:r>
-        <w:rPr>
-          <w:rStyle w:val="HTMLCode"/>
-          <w:b/>
-          <w:bCs/>
-          <w:color w:val="000000"/>
-        </w:rPr>
-        <w:t xml:space="preserve"> </w:t>
-      </w:r>
-      <w:proofErr w:type="spellStart"/>
-      <w:r>
-        <w:rPr>
-          <w:rStyle w:val="HTMLCode"/>
-          <w:b/>
-          <w:bCs/>
-          <w:color w:val="000000"/>
-        </w:rPr>
-        <w:t>identified</w:t>
-      </w:r>
-      <w:proofErr w:type="spellEnd"/>
-      <w:r>
-        <w:rPr>
-          <w:rStyle w:val="HTMLCode"/>
-          <w:b/>
-          <w:bCs/>
-          <w:color w:val="000000"/>
-        </w:rPr>
-        <w:t xml:space="preserve"> </w:t>
-      </w:r>
-      <w:proofErr w:type="spellStart"/>
-      <w:r>
-        <w:rPr>
-          <w:rStyle w:val="HTMLCode"/>
-          <w:b/>
-          <w:bCs/>
-          <w:color w:val="000000"/>
-        </w:rPr>
-        <w:t>by</w:t>
-      </w:r>
-      <w:proofErr w:type="spellEnd"/>
-      <w:r>
-        <w:rPr>
-          <w:rStyle w:val="HTMLCode"/>
-          <w:b/>
-          <w:bCs/>
-          <w:color w:val="000000"/>
-        </w:rPr>
-        <w:t xml:space="preserve"> ‘</w:t>
-      </w:r>
-      <w:proofErr w:type="spellStart"/>
-      <w:r>
-        <w:rPr>
-          <w:rStyle w:val="HTMLCode"/>
-          <w:b/>
-          <w:bCs/>
-          <w:color w:val="000000"/>
-        </w:rPr>
-        <w:t>secretpassword</w:t>
-      </w:r>
-      <w:proofErr w:type="spellEnd"/>
-      <w:r>
-        <w:rPr>
-          <w:rStyle w:val="HTMLCode"/>
-          <w:b/>
-          <w:bCs/>
-          <w:color w:val="000000"/>
-        </w:rPr>
-        <w:t xml:space="preserve">’; </w:t>
+        <w:t xml:space="preserve">@localhost identified by ‘secretpassword’; </w:t>
       </w:r>
     </w:p>
     <w:p>
@@ -18863,7 +16285,6 @@
           <w:bCs/>
           <w:color w:val="000000"/>
         </w:rPr>
-        <w:lastRenderedPageBreak/>
         <w:t xml:space="preserve">flush privileges; </w:t>
       </w:r>
     </w:p>
@@ -18913,6 +16334,38 @@
           <w:color w:val="000000"/>
         </w:rPr>
       </w:pPr>
+      <w:r>
+        <w:rPr>
+          <w:rStyle w:val="HTMLCode"/>
+          <w:b/>
+          <w:bCs/>
+          <w:color w:val="000000"/>
+        </w:rPr>
+        <w:t xml:space="preserve">mysql -u root -p </w:t>
+      </w:r>
+      <w:r>
+        <w:rPr>
+          <w:rStyle w:val="HTMLCode"/>
+          <w:b/>
+          <w:bCs/>
+          <w:color w:val="000000"/>
+        </w:rPr>
+        <w:t>password &lt;./DatabankCreate</w:t>
+      </w:r>
+      <w:r>
+        <w:rPr>
+          <w:rStyle w:val="HTMLCode"/>
+          <w:b/>
+          <w:bCs/>
+          <w:color w:val="000000"/>
+        </w:rPr>
+        <w:t>.sql</w:t>
+      </w:r>
+    </w:p>
+    <w:p>
+      <w:r>
+        <w:t xml:space="preserve">Tot slot moet de MariaDB service gestart worden en wordt ingesteld dat deze opstart samen met het systeem. </w:t>
+      </w:r>
     </w:p>
     <w:p>
       <w:pPr>
@@ -18932,7 +16385,6 @@
           <w:color w:val="000000"/>
         </w:rPr>
       </w:pPr>
-      <w:proofErr w:type="spellStart"/>
       <w:r>
         <w:rPr>
           <w:rStyle w:val="HTMLCode"/>
@@ -18940,42 +16392,7 @@
           <w:bCs/>
           <w:color w:val="000000"/>
         </w:rPr>
-        <w:t>mysql</w:t>
-      </w:r>
-      <w:proofErr w:type="spellEnd"/>
-      <w:r>
-        <w:rPr>
-          <w:rStyle w:val="HTMLCode"/>
-          <w:b/>
-          <w:bCs/>
-          <w:color w:val="000000"/>
-        </w:rPr>
-        <w:t xml:space="preserve"> -u root -p password &lt;./</w:t>
-      </w:r>
-      <w:proofErr w:type="spellStart"/>
-      <w:r>
-        <w:rPr>
-          <w:rStyle w:val="HTMLCode"/>
-          <w:b/>
-          <w:bCs/>
-          <w:color w:val="000000"/>
-        </w:rPr>
-        <w:t>DatabankCreate.sql.sql</w:t>
-      </w:r>
-      <w:proofErr w:type="spellEnd"/>
-    </w:p>
-    <w:p/>
-    <w:p>
-      <w:r>
-        <w:t xml:space="preserve">Tot slot moet de </w:t>
-      </w:r>
-      <w:proofErr w:type="spellStart"/>
-      <w:r>
-        <w:t>MariaDB</w:t>
-      </w:r>
-      <w:proofErr w:type="spellEnd"/>
-      <w:r>
-        <w:t xml:space="preserve"> service gestart worden en wordt ingesteld dat deze opstart samen met het systeem. </w:t>
+        <w:t>systemctl enable mariadb</w:t>
       </w:r>
     </w:p>
     <w:p>
@@ -18996,7 +16413,6 @@
           <w:color w:val="000000"/>
         </w:rPr>
       </w:pPr>
-      <w:proofErr w:type="spellStart"/>
       <w:r>
         <w:rPr>
           <w:rStyle w:val="HTMLCode"/>
@@ -19004,49 +16420,43 @@
           <w:bCs/>
           <w:color w:val="000000"/>
         </w:rPr>
-        <w:t>systemctl</w:t>
-      </w:r>
-      <w:proofErr w:type="spellEnd"/>
-      <w:r>
-        <w:rPr>
-          <w:rStyle w:val="HTMLCode"/>
-          <w:b/>
-          <w:bCs/>
-          <w:color w:val="000000"/>
-        </w:rPr>
-        <w:t xml:space="preserve"> </w:t>
-      </w:r>
-      <w:proofErr w:type="spellStart"/>
-      <w:r>
-        <w:rPr>
-          <w:rStyle w:val="HTMLCode"/>
-          <w:b/>
-          <w:bCs/>
-          <w:color w:val="000000"/>
-        </w:rPr>
-        <w:t>enable</w:t>
-      </w:r>
-      <w:proofErr w:type="spellEnd"/>
-      <w:r>
-        <w:rPr>
-          <w:rStyle w:val="HTMLCode"/>
-          <w:b/>
-          <w:bCs/>
-          <w:color w:val="000000"/>
-        </w:rPr>
-        <w:t xml:space="preserve"> </w:t>
-      </w:r>
-      <w:proofErr w:type="spellStart"/>
-      <w:r>
-        <w:rPr>
-          <w:rStyle w:val="HTMLCode"/>
-          <w:b/>
-          <w:bCs/>
-          <w:color w:val="000000"/>
-        </w:rPr>
-        <w:t>mariadb</w:t>
-      </w:r>
-      <w:proofErr w:type="spellEnd"/>
+        <w:t>systemctl start mariadb</w:t>
+      </w:r>
+    </w:p>
+    <w:p>
+      <w:pPr>
+        <w:pStyle w:val="Kop4"/>
+      </w:pPr>
+      <w:r>
+        <w:t>Vast IP-adres</w:t>
+      </w:r>
+    </w:p>
+    <w:p>
+      <w:pPr>
+        <w:spacing w:after="160" w:line="259" w:lineRule="auto"/>
+      </w:pPr>
+      <w:r>
+        <w:t xml:space="preserve">Het toekennen van een vast IP-adres is belangrijk </w:t>
+      </w:r>
+      <w:r>
+        <w:t>zodat het steeds mogelijk is om de gebruikersinterface te kunnen bereiken via een hetzelfde IP-adres. Indien er gewerkt wordt met een DHCP server die at random een IP-adres toekent aan de server, dan is de kans groot dat bij het herstarten van dit toestel, er een ander IP-adres toegekend wordt. Voor dit probleem zijn twee mogelijke oplossingen: ofwel stelt men in op de DHCP server dat het toestel met dit specifiek MAC-adres gekoppeld wordt aan een IP-adres, ofwel stelt men lokaal in op de server dat hij zichzelf een vast IP-adres toekent. Beide oplossingen worden hieronder beschreven.</w:t>
+      </w:r>
+    </w:p>
+    <w:p>
+      <w:pPr>
+        <w:pStyle w:val="Kop5"/>
+      </w:pPr>
+      <w:r>
+        <w:t>Statisch (lokaal)</w:t>
+      </w:r>
+    </w:p>
+    <w:p>
+      <w:pPr>
+        <w:spacing w:after="160" w:line="259" w:lineRule="auto"/>
+      </w:pPr>
+      <w:r>
+        <w:t>Linux kent niet zoals Windows een naam toe aan iedere netwerkadapter. Om wijzigingen te kunnen aanbrengen moet deze naam gekend zijn. Standaard wordt aan fysieke toestellen de naam eth0 toegekend. Om de naam te achterhalen moet het eerste commando uitgevoerd worden. Daarna kan het configuratiebestand aangepast worden van die netwerkadapter. Daarbij is het belangrijk om de naam in te vullen die teruggegeven wordt bij het eerste commando.</w:t>
+      </w:r>
     </w:p>
     <w:p>
       <w:pPr>
@@ -19066,7 +16476,6 @@
           <w:color w:val="000000"/>
         </w:rPr>
       </w:pPr>
-      <w:proofErr w:type="spellStart"/>
       <w:r>
         <w:rPr>
           <w:rStyle w:val="HTMLCode"/>
@@ -19074,9 +16483,8 @@
           <w:bCs/>
           <w:color w:val="000000"/>
         </w:rPr>
-        <w:t>systemctl</w:t>
-      </w:r>
-      <w:proofErr w:type="spellEnd"/>
+        <w:t>i</w:t>
+      </w:r>
       <w:r>
         <w:rPr>
           <w:rStyle w:val="HTMLCode"/>
@@ -19084,79 +16492,450 @@
           <w:bCs/>
           <w:color w:val="000000"/>
         </w:rPr>
-        <w:t xml:space="preserve"> start </w:t>
-      </w:r>
-      <w:proofErr w:type="spellStart"/>
-      <w:r>
+        <w:t>fconfig</w:t>
+      </w:r>
+    </w:p>
+    <w:p>
+      <w:pPr>
+        <w:pStyle w:val="HTML-voorafopgemaakt"/>
+        <w:pBdr>
+          <w:top w:val="single" w:sz="6" w:space="6" w:color="AAAAAA"/>
+          <w:left w:val="single" w:sz="6" w:space="12" w:color="AAAAAA"/>
+          <w:bottom w:val="single" w:sz="6" w:space="6" w:color="AAAAAA"/>
+          <w:right w:val="single" w:sz="6" w:space="12" w:color="AAAAAA"/>
+        </w:pBdr>
+        <w:shd w:val="clear" w:color="auto" w:fill="F5F5F5"/>
+        <w:spacing w:after="72" w:line="310" w:lineRule="atLeast"/>
         <w:rPr>
           <w:rStyle w:val="HTMLCode"/>
           <w:b/>
           <w:bCs/>
           <w:color w:val="000000"/>
         </w:rPr>
-        <w:t>mariadb</w:t>
-      </w:r>
-      <w:proofErr w:type="spellEnd"/>
-    </w:p>
-    <w:p/>
+      </w:pPr>
+      <w:r>
+        <w:rPr>
+          <w:rStyle w:val="HTMLCode"/>
+          <w:b/>
+          <w:bCs/>
+          <w:color w:val="000000"/>
+        </w:rPr>
+        <w:t>nano /etc/syscon</w:t>
+      </w:r>
+      <w:r>
+        <w:rPr>
+          <w:rStyle w:val="HTMLCode"/>
+          <w:b/>
+          <w:bCs/>
+          <w:color w:val="000000"/>
+        </w:rPr>
+        <w:t>fig/network-scripts/ifcfg-</w:t>
+      </w:r>
+      <w:r>
+        <w:rPr>
+          <w:rStyle w:val="HTMLCode"/>
+          <w:b/>
+          <w:bCs/>
+          <w:color w:val="000000"/>
+        </w:rPr>
+        <w:t>eth0</w:t>
+      </w:r>
+    </w:p>
+    <w:p>
+      <w:pPr>
+        <w:spacing w:after="160" w:line="259" w:lineRule="auto"/>
+      </w:pPr>
+      <w:r>
+        <w:t>Hieronder staat een voorbeeld van beide commando’s:</w:t>
+      </w:r>
+    </w:p>
+    <w:p>
+      <w:pPr>
+        <w:spacing w:after="160" w:line="259" w:lineRule="auto"/>
+      </w:pPr>
+      <w:r>
+        <w:rPr>
+          <w:noProof/>
+          <w:lang w:eastAsia="nl-BE"/>
+        </w:rPr>
+        <w:drawing>
+          <wp:anchor distT="0" distB="0" distL="114300" distR="114300" simplePos="0" relativeHeight="251681792" behindDoc="1" locked="0" layoutInCell="1" allowOverlap="1" wp14:anchorId="138A80C4" wp14:editId="437AA51D">
+            <wp:simplePos x="0" y="0"/>
+            <wp:positionH relativeFrom="margin">
+              <wp:align>center</wp:align>
+            </wp:positionH>
+            <wp:positionV relativeFrom="paragraph">
+              <wp:posOffset>8255</wp:posOffset>
+            </wp:positionV>
+            <wp:extent cx="4108117" cy="2389517"/>
+            <wp:effectExtent l="0" t="0" r="6985" b="0"/>
+            <wp:wrapNone/>
+            <wp:docPr id="208" name="Afbeelding 208"/>
+            <wp:cNvGraphicFramePr>
+              <a:graphicFrameLocks xmlns:a="http://schemas.openxmlformats.org/drawingml/2006/main" noChangeAspect="1"/>
+            </wp:cNvGraphicFramePr>
+            <a:graphic xmlns:a="http://schemas.openxmlformats.org/drawingml/2006/main">
+              <a:graphicData uri="http://schemas.openxmlformats.org/drawingml/2006/picture">
+                <pic:pic xmlns:pic="http://schemas.openxmlformats.org/drawingml/2006/picture">
+                  <pic:nvPicPr>
+                    <pic:cNvPr id="0" name="Picture 1"/>
+                    <pic:cNvPicPr>
+                      <a:picLocks noChangeAspect="1" noChangeArrowheads="1"/>
+                    </pic:cNvPicPr>
+                  </pic:nvPicPr>
+                  <pic:blipFill>
+                    <a:blip r:embed="rId74">
+                      <a:extLst>
+                        <a:ext uri="{28A0092B-C50C-407E-A947-70E740481C1C}">
+                          <a14:useLocalDpi xmlns:a14="http://schemas.microsoft.com/office/drawing/2010/main" val="0"/>
+                        </a:ext>
+                      </a:extLst>
+                    </a:blip>
+                    <a:srcRect/>
+                    <a:stretch>
+                      <a:fillRect/>
+                    </a:stretch>
+                  </pic:blipFill>
+                  <pic:spPr bwMode="auto">
+                    <a:xfrm>
+                      <a:off x="0" y="0"/>
+                      <a:ext cx="4108117" cy="2389517"/>
+                    </a:xfrm>
+                    <a:prstGeom prst="rect">
+                      <a:avLst/>
+                    </a:prstGeom>
+                    <a:noFill/>
+                    <a:ln>
+                      <a:noFill/>
+                    </a:ln>
+                  </pic:spPr>
+                </pic:pic>
+              </a:graphicData>
+            </a:graphic>
+            <wp14:sizeRelH relativeFrom="page">
+              <wp14:pctWidth>0</wp14:pctWidth>
+            </wp14:sizeRelH>
+            <wp14:sizeRelV relativeFrom="page">
+              <wp14:pctHeight>0</wp14:pctHeight>
+            </wp14:sizeRelV>
+          </wp:anchor>
+        </w:drawing>
+      </w:r>
+    </w:p>
+    <w:p>
+      <w:pPr>
+        <w:spacing w:after="160" w:line="259" w:lineRule="auto"/>
+        <w:jc w:val="left"/>
+      </w:pPr>
+      <w:r>
+        <w:br w:type="page"/>
+      </w:r>
+    </w:p>
+    <w:p>
+      <w:pPr>
+        <w:spacing w:after="160" w:line="259" w:lineRule="auto"/>
+        <w:jc w:val="left"/>
+      </w:pPr>
+      <w:r>
+        <w:lastRenderedPageBreak/>
+        <w:t>Nu het configuratiebestand geopend is, moeten onderstaande regels aangepast of toegevoegd worden:</w:t>
+      </w:r>
+    </w:p>
+    <w:p>
+      <w:pPr>
+        <w:pStyle w:val="HTML-voorafopgemaakt"/>
+        <w:pBdr>
+          <w:top w:val="single" w:sz="6" w:space="6" w:color="AAAAAA"/>
+          <w:left w:val="single" w:sz="6" w:space="12" w:color="AAAAAA"/>
+          <w:bottom w:val="single" w:sz="6" w:space="6" w:color="AAAAAA"/>
+          <w:right w:val="single" w:sz="6" w:space="12" w:color="AAAAAA"/>
+        </w:pBdr>
+        <w:shd w:val="clear" w:color="auto" w:fill="F5F5F5"/>
+        <w:spacing w:after="72" w:line="310" w:lineRule="atLeast"/>
+        <w:rPr>
+          <w:rStyle w:val="HTMLCode"/>
+          <w:b/>
+          <w:bCs/>
+          <w:color w:val="000000"/>
+        </w:rPr>
+      </w:pPr>
+      <w:r>
+        <w:rPr>
+          <w:rStyle w:val="HTMLCode"/>
+          <w:b/>
+          <w:bCs/>
+          <w:color w:val="000000"/>
+        </w:rPr>
+        <w:t>BOOTPROTO=none</w:t>
+      </w:r>
+    </w:p>
+    <w:p>
+      <w:pPr>
+        <w:pStyle w:val="HTML-voorafopgemaakt"/>
+        <w:pBdr>
+          <w:top w:val="single" w:sz="6" w:space="6" w:color="AAAAAA"/>
+          <w:left w:val="single" w:sz="6" w:space="12" w:color="AAAAAA"/>
+          <w:bottom w:val="single" w:sz="6" w:space="6" w:color="AAAAAA"/>
+          <w:right w:val="single" w:sz="6" w:space="12" w:color="AAAAAA"/>
+        </w:pBdr>
+        <w:shd w:val="clear" w:color="auto" w:fill="F5F5F5"/>
+        <w:spacing w:after="72" w:line="310" w:lineRule="atLeast"/>
+        <w:rPr>
+          <w:rStyle w:val="HTMLCode"/>
+          <w:b/>
+          <w:bCs/>
+          <w:color w:val="000000"/>
+        </w:rPr>
+      </w:pPr>
+      <w:r>
+        <w:rPr>
+          <w:rStyle w:val="HTMLCode"/>
+          <w:b/>
+          <w:bCs/>
+          <w:color w:val="000000"/>
+        </w:rPr>
+        <w:t>ONBOOT=yes</w:t>
+      </w:r>
+    </w:p>
+    <w:p>
+      <w:pPr>
+        <w:pStyle w:val="HTML-voorafopgemaakt"/>
+        <w:pBdr>
+          <w:top w:val="single" w:sz="6" w:space="6" w:color="AAAAAA"/>
+          <w:left w:val="single" w:sz="6" w:space="12" w:color="AAAAAA"/>
+          <w:bottom w:val="single" w:sz="6" w:space="6" w:color="AAAAAA"/>
+          <w:right w:val="single" w:sz="6" w:space="12" w:color="AAAAAA"/>
+        </w:pBdr>
+        <w:shd w:val="clear" w:color="auto" w:fill="F5F5F5"/>
+        <w:spacing w:after="72" w:line="310" w:lineRule="atLeast"/>
+        <w:rPr>
+          <w:rStyle w:val="HTMLCode"/>
+          <w:b/>
+          <w:bCs/>
+          <w:color w:val="000000"/>
+        </w:rPr>
+      </w:pPr>
+      <w:r>
+        <w:rPr>
+          <w:rStyle w:val="HTMLCode"/>
+          <w:b/>
+          <w:bCs/>
+          <w:color w:val="000000"/>
+        </w:rPr>
+        <w:t>NETWORK=192.168.1.1</w:t>
+      </w:r>
+    </w:p>
+    <w:p>
+      <w:pPr>
+        <w:pStyle w:val="HTML-voorafopgemaakt"/>
+        <w:pBdr>
+          <w:top w:val="single" w:sz="6" w:space="6" w:color="AAAAAA"/>
+          <w:left w:val="single" w:sz="6" w:space="12" w:color="AAAAAA"/>
+          <w:bottom w:val="single" w:sz="6" w:space="6" w:color="AAAAAA"/>
+          <w:right w:val="single" w:sz="6" w:space="12" w:color="AAAAAA"/>
+        </w:pBdr>
+        <w:shd w:val="clear" w:color="auto" w:fill="F5F5F5"/>
+        <w:spacing w:after="72" w:line="310" w:lineRule="atLeast"/>
+        <w:rPr>
+          <w:rStyle w:val="HTMLCode"/>
+          <w:b/>
+          <w:bCs/>
+          <w:color w:val="000000"/>
+        </w:rPr>
+      </w:pPr>
+      <w:r>
+        <w:rPr>
+          <w:rStyle w:val="HTMLCode"/>
+          <w:b/>
+          <w:bCs/>
+          <w:color w:val="000000"/>
+        </w:rPr>
+        <w:t>NETMASK=255.255.255.0</w:t>
+      </w:r>
+    </w:p>
+    <w:p>
+      <w:pPr>
+        <w:pStyle w:val="HTML-voorafopgemaakt"/>
+        <w:pBdr>
+          <w:top w:val="single" w:sz="6" w:space="6" w:color="AAAAAA"/>
+          <w:left w:val="single" w:sz="6" w:space="12" w:color="AAAAAA"/>
+          <w:bottom w:val="single" w:sz="6" w:space="6" w:color="AAAAAA"/>
+          <w:right w:val="single" w:sz="6" w:space="12" w:color="AAAAAA"/>
+        </w:pBdr>
+        <w:shd w:val="clear" w:color="auto" w:fill="F5F5F5"/>
+        <w:spacing w:after="72" w:line="310" w:lineRule="atLeast"/>
+        <w:rPr>
+          <w:rStyle w:val="HTMLCode"/>
+          <w:b/>
+          <w:bCs/>
+          <w:color w:val="000000"/>
+        </w:rPr>
+      </w:pPr>
+      <w:r>
+        <w:rPr>
+          <w:rStyle w:val="HTMLCode"/>
+          <w:b/>
+          <w:bCs/>
+          <w:color w:val="000000"/>
+        </w:rPr>
+        <w:t>IPADDR=192.168.1.10</w:t>
+      </w:r>
+    </w:p>
+    <w:p>
+      <w:pPr>
+        <w:pStyle w:val="HTML-voorafopgemaakt"/>
+        <w:pBdr>
+          <w:top w:val="single" w:sz="6" w:space="6" w:color="AAAAAA"/>
+          <w:left w:val="single" w:sz="6" w:space="12" w:color="AAAAAA"/>
+          <w:bottom w:val="single" w:sz="6" w:space="6" w:color="AAAAAA"/>
+          <w:right w:val="single" w:sz="6" w:space="12" w:color="AAAAAA"/>
+        </w:pBdr>
+        <w:shd w:val="clear" w:color="auto" w:fill="F5F5F5"/>
+        <w:spacing w:after="72" w:line="310" w:lineRule="atLeast"/>
+        <w:rPr>
+          <w:rStyle w:val="HTMLCode"/>
+          <w:b/>
+          <w:bCs/>
+          <w:color w:val="000000"/>
+        </w:rPr>
+      </w:pPr>
+      <w:r>
+        <w:rPr>
+          <w:rStyle w:val="HTMLCode"/>
+          <w:b/>
+          <w:bCs/>
+          <w:color w:val="000000"/>
+        </w:rPr>
+        <w:t>USERCTL=no</w:t>
+      </w:r>
+    </w:p>
+    <w:p>
+      <w:pPr>
+        <w:spacing w:after="160" w:line="259" w:lineRule="auto"/>
+        <w:jc w:val="left"/>
+      </w:pPr>
+    </w:p>
+    <w:p>
+      <w:pPr>
+        <w:pStyle w:val="Kop5"/>
+      </w:pPr>
+      <w:r>
+        <w:t>Dynamisch</w:t>
+      </w:r>
+    </w:p>
+    <w:p>
+      <w:pPr>
+        <w:spacing w:after="160" w:line="259" w:lineRule="auto"/>
+      </w:pPr>
+      <w:r>
+        <w:t>Het instellen van een DHCP-server kan hier niet in detail beschreven worden omdat er oneindig veel types, versies en varianten bestaan. Zowel Linux als Windows kunnen een DHCP-server draaien, routers kunnen instaan als DHCP-server</w:t>
+      </w:r>
+      <w:r>
+        <w:t>, … Omdat het uitschrijven van de configuratie voor iedere variant onmogelijk is, worden enkel algemene instructies gegeven die overal van toepassing zijn.</w:t>
+      </w:r>
+    </w:p>
+    <w:p>
+      <w:pPr>
+        <w:spacing w:after="160" w:line="259" w:lineRule="auto"/>
+      </w:pPr>
+      <w:r>
+        <w:t>Om een toestel te kunnen linken aan een IP-adres in de DHCP-server, heeft deze server het MAC-adres nodig van dit toestel. Het MAC-adres kan gevonden worden via onderstaand commando:</w:t>
+      </w:r>
+    </w:p>
+    <w:p>
+      <w:pPr>
+        <w:pStyle w:val="HTML-voorafopgemaakt"/>
+        <w:pBdr>
+          <w:top w:val="single" w:sz="6" w:space="6" w:color="AAAAAA"/>
+          <w:left w:val="single" w:sz="6" w:space="12" w:color="AAAAAA"/>
+          <w:bottom w:val="single" w:sz="6" w:space="6" w:color="AAAAAA"/>
+          <w:right w:val="single" w:sz="6" w:space="12" w:color="AAAAAA"/>
+        </w:pBdr>
+        <w:shd w:val="clear" w:color="auto" w:fill="F5F5F5"/>
+        <w:spacing w:after="72" w:line="310" w:lineRule="atLeast"/>
+        <w:rPr>
+          <w:rStyle w:val="HTMLCode"/>
+          <w:b/>
+          <w:bCs/>
+          <w:color w:val="000000"/>
+        </w:rPr>
+      </w:pPr>
+      <w:r>
+        <w:rPr>
+          <w:rStyle w:val="HTMLCode"/>
+          <w:b/>
+          <w:bCs/>
+          <w:color w:val="000000"/>
+        </w:rPr>
+        <w:t>i</w:t>
+      </w:r>
+      <w:r>
+        <w:rPr>
+          <w:rStyle w:val="HTMLCode"/>
+          <w:b/>
+          <w:bCs/>
+          <w:color w:val="000000"/>
+        </w:rPr>
+        <w:t>fconfig</w:t>
+      </w:r>
+      <w:r>
+        <w:rPr>
+          <w:rStyle w:val="HTMLCode"/>
+          <w:b/>
+          <w:bCs/>
+          <w:color w:val="000000"/>
+        </w:rPr>
+        <w:t xml:space="preserve"> -a</w:t>
+      </w:r>
+    </w:p>
+    <w:p>
+      <w:pPr>
+        <w:spacing w:after="160" w:line="259" w:lineRule="auto"/>
+      </w:pPr>
+      <w:r>
+        <w:t>Bij de netwerkadapter (meestal eth0 genoemd) staat een regel met als naam HWaddr</w:t>
+      </w:r>
+      <w:r>
+        <w:t xml:space="preserve">, hiernaast staat het MAC-adres vermeld. Bijvoorbeeld: </w:t>
+      </w:r>
+      <w:r>
+        <w:t>00:08:C7:1B:8C:02</w:t>
+      </w:r>
+      <w:r>
+        <w:t>. Dit moet vervolgens in de DHCP-server toegevoegd worden, samen met het gekoppelde IP-adres.</w:t>
+      </w:r>
+    </w:p>
+    <w:p>
+      <w:pPr>
+        <w:spacing w:after="160" w:line="259" w:lineRule="auto"/>
+        <w:jc w:val="left"/>
+      </w:pPr>
+      <w:r>
+        <w:br w:type="page"/>
+      </w:r>
+    </w:p>
     <w:p>
       <w:pPr>
         <w:pStyle w:val="Kop3"/>
       </w:pPr>
-      <w:bookmarkStart w:id="59" w:name="_Toc448258761"/>
-      <w:r>
+      <w:bookmarkStart w:id="60" w:name="_Toc448588197"/>
+      <w:r>
+        <w:lastRenderedPageBreak/>
         <w:t>Desktop</w:t>
       </w:r>
-      <w:bookmarkEnd w:id="59"/>
-    </w:p>
-    <w:p>
-      <w:r>
-        <w:t xml:space="preserve">Op de desktop dient eender welke versie van Windows geïnstalleerd te zijn. De desktop is nodig om de broncode van het project om te zetten in een uitvoerbaar programma, wat op zijn beurt geplaatst kan worden op de server. </w:t>
-      </w:r>
-      <w:proofErr w:type="spellStart"/>
-      <w:r>
-        <w:t>GlassFish</w:t>
-      </w:r>
-      <w:proofErr w:type="spellEnd"/>
-      <w:r>
-        <w:t xml:space="preserve"> zal dan dienst doen als service die die applicatie uitvoert. Tijdens de productie is gebruik gemaakt van </w:t>
-      </w:r>
-      <w:proofErr w:type="spellStart"/>
-      <w:r>
-        <w:t>IntelliJ</w:t>
-      </w:r>
-      <w:proofErr w:type="spellEnd"/>
-      <w:r>
-        <w:t xml:space="preserve"> IDEA</w:t>
-      </w:r>
-      <w:r>
-        <w:t xml:space="preserve">. Dit is een programmeeromgeving, gelijkaardig met </w:t>
-      </w:r>
-      <w:proofErr w:type="spellStart"/>
-      <w:r>
-        <w:t>Netbeans</w:t>
-      </w:r>
-      <w:proofErr w:type="spellEnd"/>
-      <w:r>
-        <w:t xml:space="preserve"> en </w:t>
-      </w:r>
-      <w:proofErr w:type="spellStart"/>
-      <w:r>
-        <w:t>Eclipse</w:t>
-      </w:r>
-      <w:proofErr w:type="spellEnd"/>
-      <w:r>
-        <w:t xml:space="preserve">. Het is dan ook perfect mogelijk om vertrekkend van de broncode, het volledig project te compileren in de genoemde programmeeromgevingen. </w:t>
-      </w:r>
-      <w:proofErr w:type="spellStart"/>
-      <w:r>
-        <w:t>IntelliJ</w:t>
-      </w:r>
-      <w:proofErr w:type="spellEnd"/>
-      <w:r>
-        <w:t xml:space="preserve"> kan gedownload worden via de officiële site van de ontwikkelaars: </w:t>
-      </w:r>
-      <w:hyperlink r:id="rId74" w:history="1">
+      <w:bookmarkEnd w:id="60"/>
+    </w:p>
+    <w:p>
+      <w:r>
+        <w:t xml:space="preserve">Op de desktop dient eender welke versie van Windows geïnstalleerd te zijn. De desktop is nodig om de broncode van het project om te zetten in een uitvoerbaar programma, wat op zijn beurt geplaatst kan worden op de server. GlassFish zal dan dienst doen als service die die applicatie uitvoert. Tijdens de productie is gebruik gemaakt van </w:t>
+      </w:r>
+      <w:r>
+        <w:t>IntelliJ IDEA</w:t>
+      </w:r>
+      <w:r>
+        <w:t xml:space="preserve">. Dit is een programmeeromgeving, gelijkaardig met Netbeans en Eclipse. Het is dan ook perfect mogelijk om vertrekkend van de broncode, het volledig project te compileren in de genoemde programmeeromgevingen. IntelliJ kan gedownload worden via de officiële site van de ontwikkelaars: </w:t>
+      </w:r>
+      <w:hyperlink r:id="rId75" w:history="1">
         <w:r>
           <w:rPr>
             <w:rStyle w:val="Hyperlink"/>
@@ -19185,15 +16964,7 @@
         <w:t xml:space="preserve"> geselecteerd</w:t>
       </w:r>
       <w:r>
-        <w:t xml:space="preserve">. Vervolgens klikt men op ok. </w:t>
-      </w:r>
-      <w:proofErr w:type="spellStart"/>
-      <w:r>
-        <w:t>IntelliJ</w:t>
-      </w:r>
-      <w:proofErr w:type="spellEnd"/>
-      <w:r>
-        <w:t xml:space="preserve"> zal nu de broncode en instellingen laden, dit kan even duren. </w:t>
+        <w:t xml:space="preserve">. Vervolgens klikt men op ok. IntelliJ zal nu de broncode en instellingen laden, dit kan even duren. </w:t>
       </w:r>
     </w:p>
     <w:p/>
@@ -19222,7 +16993,7 @@
                     <pic:cNvPicPr/>
                   </pic:nvPicPr>
                   <pic:blipFill>
-                    <a:blip r:embed="rId75"/>
+                    <a:blip r:embed="rId76"/>
                     <a:stretch>
                       <a:fillRect/>
                     </a:stretch>
@@ -19251,128 +17022,35 @@
     </w:p>
     <w:p>
       <w:pPr>
-        <w:pStyle w:val="Kop2"/>
-      </w:pPr>
-      <w:bookmarkStart w:id="60" w:name="_Toc448258762"/>
-      <w:r>
-        <w:lastRenderedPageBreak/>
-        <w:t>Configuratie</w:t>
-      </w:r>
-      <w:bookmarkEnd w:id="60"/>
-    </w:p>
-    <w:p>
-      <w:pPr>
         <w:pStyle w:val="Kop3"/>
       </w:pPr>
-      <w:bookmarkStart w:id="61" w:name="_Toc448258763"/>
-      <w:r>
-        <w:t>SQL Database importeren</w:t>
-      </w:r>
-      <w:bookmarkEnd w:id="61"/>
-    </w:p>
-    <w:p/>
-    <w:p>
-      <w:r>
-        <w:t>TODO</w:t>
-      </w:r>
-      <w:r>
-        <w:t>$$$$$</w:t>
-      </w:r>
-      <w:r>
-        <w:t>$</w:t>
-      </w:r>
-      <w:r>
-        <w:t xml:space="preserve"> (staat al deels onder installatie)</w:t>
-      </w:r>
-    </w:p>
-    <w:p>
-      <w:pPr>
-        <w:spacing w:after="160" w:line="259" w:lineRule="auto"/>
-        <w:jc w:val="left"/>
-      </w:pPr>
-      <w:r>
-        <w:br w:type="page"/>
-      </w:r>
-    </w:p>
-    <w:p>
-      <w:pPr>
-        <w:pStyle w:val="Kop3"/>
-      </w:pPr>
-      <w:bookmarkStart w:id="62" w:name="_Toc448258764"/>
+      <w:bookmarkStart w:id="61" w:name="_Toc448588198"/>
       <w:r>
         <w:lastRenderedPageBreak/>
         <w:t>Deployment</w:t>
       </w:r>
-      <w:bookmarkEnd w:id="62"/>
-    </w:p>
-    <w:p>
-      <w:r>
-        <w:t xml:space="preserve">Probleem: enkel mogelijk in de </w:t>
-      </w:r>
-      <w:proofErr w:type="spellStart"/>
-      <w:r>
-        <w:t>enterprise</w:t>
-      </w:r>
-      <w:proofErr w:type="spellEnd"/>
-      <w:r>
-        <w:t xml:space="preserve"> versie, niet de community </w:t>
-      </w:r>
-      <w:proofErr w:type="spellStart"/>
-      <w:r>
-        <w:t>edition</w:t>
-      </w:r>
-      <w:proofErr w:type="spellEnd"/>
-      <w:r>
-        <w:t>$$$$$$$$$$$$</w:t>
-      </w:r>
-    </w:p>
-    <w:p>
-      <w:r>
-        <w:t xml:space="preserve">Om de applicatie te runnen op de server vereist </w:t>
-      </w:r>
-      <w:proofErr w:type="spellStart"/>
-      <w:r>
-        <w:t>GlassFish</w:t>
-      </w:r>
-      <w:proofErr w:type="spellEnd"/>
-      <w:r>
-        <w:t xml:space="preserve"> dat er een WAR-file (Java Web Application) aangemaakt wordt. Dit kan bereikt worden via file </w:t>
+      <w:bookmarkEnd w:id="61"/>
+    </w:p>
+    <w:p>
+      <w:r>
+        <w:t>Probleem: enkel mogelijk in de enterprise versie, niet de community edition$$$$$$$$$$$$</w:t>
+      </w:r>
+    </w:p>
+    <w:p>
+      <w:r>
+        <w:t xml:space="preserve">Om de applicatie te runnen op de server vereist GlassFish dat er een WAR-file (Java Web Application) aangemaakt wordt. Dit kan bereikt worden via file </w:t>
       </w:r>
       <w:r>
         <w:sym w:font="Wingdings" w:char="F0E0"/>
       </w:r>
       <w:r>
-        <w:t xml:space="preserve"> project </w:t>
-      </w:r>
-      <w:proofErr w:type="spellStart"/>
-      <w:r>
-        <w:t>structure</w:t>
-      </w:r>
-      <w:proofErr w:type="spellEnd"/>
-      <w:r>
-        <w:t xml:space="preserve"> </w:t>
+        <w:t xml:space="preserve"> project structure </w:t>
       </w:r>
       <w:r>
         <w:sym w:font="Wingdings" w:char="F0E0"/>
       </w:r>
       <w:r>
-        <w:t xml:space="preserve"> </w:t>
-      </w:r>
-      <w:proofErr w:type="spellStart"/>
-      <w:r>
-        <w:t>artifacts</w:t>
-      </w:r>
-      <w:proofErr w:type="spellEnd"/>
-      <w:r>
-        <w:t xml:space="preserve">. Vervolgens klikt met op het groene + icoontje en wordt Web Application: </w:t>
-      </w:r>
-      <w:proofErr w:type="spellStart"/>
-      <w:r>
-        <w:t>Archive</w:t>
-      </w:r>
-      <w:proofErr w:type="spellEnd"/>
-      <w:r>
-        <w:t xml:space="preserve"> geselecteerd. </w:t>
+        <w:t xml:space="preserve"> artifacts. Vervolgens klikt met op het groene + icoontje en wordt Web Application: Archive geselecteerd. </w:t>
       </w:r>
       <w:r>
         <w:t>Klik vervolgens op ok.</w:t>
@@ -19405,7 +17083,7 @@
                     </pic:cNvPicPr>
                   </pic:nvPicPr>
                   <pic:blipFill rotWithShape="1">
-                    <a:blip r:embed="rId76">
+                    <a:blip r:embed="rId77">
                       <a:extLst>
                         <a:ext uri="{28A0092B-C50C-407E-A947-70E740481C1C}">
                           <a14:useLocalDpi xmlns:a14="http://schemas.microsoft.com/office/drawing/2010/main" val="0"/>
@@ -19442,66 +17120,29 @@
     </w:p>
     <w:p>
       <w:r>
-        <w:t xml:space="preserve">Nu </w:t>
-      </w:r>
-      <w:proofErr w:type="spellStart"/>
-      <w:r>
-        <w:t>IntelliJ</w:t>
-      </w:r>
-      <w:proofErr w:type="spellEnd"/>
-      <w:r>
-        <w:t xml:space="preserve"> weet wat er in de WAR file geplaatst moet worden, kan de opdracht gegeven worden tot het aanmaken van dit bestand. Dit wordt gedaan via </w:t>
-      </w:r>
-      <w:proofErr w:type="spellStart"/>
-      <w:r>
-        <w:t>build</w:t>
-      </w:r>
-      <w:proofErr w:type="spellEnd"/>
+        <w:t xml:space="preserve">Nu IntelliJ weet wat er in de WAR file geplaatst moet worden, kan de opdracht gegeven worden tot het aanmaken van dit bestand. Dit wordt gedaan via build </w:t>
+      </w:r>
+      <w:r>
+        <w:sym w:font="Wingdings" w:char="F0E0"/>
+      </w:r>
+      <w:r>
+        <w:t xml:space="preserve"> build artifacts </w:t>
+      </w:r>
+      <w:r>
+        <w:sym w:font="Wingdings" w:char="F0E0"/>
+      </w:r>
       <w:r>
         <w:t xml:space="preserve"> </w:t>
       </w:r>
       <w:r>
+        <w:t xml:space="preserve">action </w:t>
+      </w:r>
+      <w:r>
         <w:sym w:font="Wingdings" w:char="F0E0"/>
       </w:r>
       <w:r>
-        <w:t xml:space="preserve"> </w:t>
-      </w:r>
-      <w:proofErr w:type="spellStart"/>
-      <w:r>
-        <w:t>build</w:t>
-      </w:r>
-      <w:proofErr w:type="spellEnd"/>
-      <w:r>
-        <w:t xml:space="preserve"> </w:t>
-      </w:r>
-      <w:proofErr w:type="spellStart"/>
-      <w:r>
-        <w:t>artifacts</w:t>
-      </w:r>
-      <w:proofErr w:type="spellEnd"/>
-      <w:r>
-        <w:t xml:space="preserve"> </w:t>
-      </w:r>
-      <w:r>
-        <w:sym w:font="Wingdings" w:char="F0E0"/>
-      </w:r>
-      <w:r>
-        <w:t xml:space="preserve"> </w:t>
-      </w:r>
-      <w:r>
-        <w:t xml:space="preserve">action </w:t>
-      </w:r>
-      <w:r>
-        <w:sym w:font="Wingdings" w:char="F0E0"/>
-      </w:r>
-      <w:r>
-        <w:t xml:space="preserve"> </w:t>
-      </w:r>
-      <w:proofErr w:type="spellStart"/>
-      <w:r>
-        <w:t>build</w:t>
-      </w:r>
-      <w:proofErr w:type="spellEnd"/>
+        <w:t xml:space="preserve"> build</w:t>
+      </w:r>
     </w:p>
     <w:p>
       <w:pPr>
@@ -19530,7 +17171,7 @@
                     </pic:cNvPicPr>
                   </pic:nvPicPr>
                   <pic:blipFill>
-                    <a:blip r:embed="rId77">
+                    <a:blip r:embed="rId78">
                       <a:extLst>
                         <a:ext uri="{28A0092B-C50C-407E-A947-70E740481C1C}">
                           <a14:useLocalDpi xmlns:a14="http://schemas.microsoft.com/office/drawing/2010/main" val="0"/>
@@ -19567,15 +17208,7 @@
         <w:t xml:space="preserve">Het WAR bestand is nu aangemaakt onder </w:t>
       </w:r>
       <w:r>
-        <w:t>\code\classes\</w:t>
-      </w:r>
-      <w:proofErr w:type="spellStart"/>
-      <w:r>
-        <w:t>artifacts</w:t>
-      </w:r>
-      <w:proofErr w:type="spellEnd"/>
-      <w:r>
-        <w:t>\Verkeer</w:t>
+        <w:t>\code\classes\artifacts\Verkeer</w:t>
       </w:r>
     </w:p>
     <w:p>
@@ -19583,47 +17216,7 @@
         <w:t xml:space="preserve">De volgende stap </w:t>
       </w:r>
       <w:r>
-        <w:t xml:space="preserve">is om dit bestand te </w:t>
-      </w:r>
-      <w:proofErr w:type="spellStart"/>
-      <w:r>
-        <w:t>deployen</w:t>
-      </w:r>
-      <w:proofErr w:type="spellEnd"/>
-      <w:r>
-        <w:t xml:space="preserve"> op de server. Dit kan bekomen worden door te surfen naar het administratorpaneel van </w:t>
-      </w:r>
-      <w:proofErr w:type="spellStart"/>
-      <w:r>
-        <w:t>Glassfish</w:t>
-      </w:r>
-      <w:proofErr w:type="spellEnd"/>
-      <w:r>
-        <w:t xml:space="preserve">. Deze webpagina is actief op poort 4848 van de server bv: 192.168.1.10:4848. Wanneer men inlogt op de webpagina is er aan de linker kant een overzicht met allerlei opties. Om te </w:t>
-      </w:r>
-      <w:proofErr w:type="spellStart"/>
-      <w:r>
-        <w:t>deployen</w:t>
-      </w:r>
-      <w:proofErr w:type="spellEnd"/>
-      <w:r>
-        <w:t xml:space="preserve">, druk op </w:t>
-      </w:r>
-      <w:proofErr w:type="spellStart"/>
-      <w:r>
-        <w:t>applications</w:t>
-      </w:r>
-      <w:proofErr w:type="spellEnd"/>
-      <w:r>
-        <w:t xml:space="preserve"> en vervolgens op </w:t>
-      </w:r>
-      <w:proofErr w:type="spellStart"/>
-      <w:r>
-        <w:t>choose</w:t>
-      </w:r>
-      <w:proofErr w:type="spellEnd"/>
-      <w:r>
-        <w:t xml:space="preserve"> file. Selecteer nu het WAR bestand dat eerder aangemaakt werd en klik op ok.</w:t>
+        <w:t>is om dit bestand te deployen op de server. Dit kan bekomen worden door te surfen naar het administratorpaneel van Glassfish. Deze webpagina is actief op poort 4848 van de server bv: 192.168.1.10:4848. Wanneer men inlogt op de webpagina is er aan de linker kant een overzicht met allerlei opties. Om te deployen, druk op applications en vervolgens op choose file. Selecteer nu het WAR bestand dat eerder aangemaakt werd en klik op ok.</w:t>
       </w:r>
     </w:p>
     <w:p>
@@ -19653,7 +17246,7 @@
                     </pic:cNvPicPr>
                   </pic:nvPicPr>
                   <pic:blipFill>
-                    <a:blip r:embed="rId78" cstate="print">
+                    <a:blip r:embed="rId79" cstate="print">
                       <a:extLst>
                         <a:ext uri="{28A0092B-C50C-407E-A947-70E740481C1C}">
                           <a14:useLocalDpi xmlns:a14="http://schemas.microsoft.com/office/drawing/2010/main" val="0"/>
@@ -19703,13 +17296,11 @@
       <w:pPr>
         <w:pStyle w:val="Titel"/>
       </w:pPr>
-      <w:bookmarkStart w:id="63" w:name="_Toc447719684"/>
-      <w:proofErr w:type="spellStart"/>
+      <w:bookmarkStart w:id="62" w:name="_Toc447719684"/>
       <w:r>
         <w:t>Retrospective</w:t>
       </w:r>
-      <w:bookmarkEnd w:id="63"/>
-      <w:proofErr w:type="spellEnd"/>
+      <w:bookmarkEnd w:id="62"/>
     </w:p>
     <w:p>
       <w:pPr>
@@ -19724,26 +17315,26 @@
       <w:pPr>
         <w:pStyle w:val="Kop1"/>
       </w:pPr>
-      <w:bookmarkStart w:id="64" w:name="_Toc447719685"/>
-      <w:bookmarkStart w:id="65" w:name="_Toc448258765"/>
+      <w:bookmarkStart w:id="63" w:name="_Toc447719685"/>
+      <w:bookmarkStart w:id="64" w:name="_Toc448588199"/>
       <w:r>
         <w:lastRenderedPageBreak/>
         <w:t>Aandachtspunten sprints</w:t>
       </w:r>
+      <w:bookmarkEnd w:id="63"/>
       <w:bookmarkEnd w:id="64"/>
+    </w:p>
+    <w:p>
+      <w:pPr>
+        <w:pStyle w:val="Kop2"/>
+      </w:pPr>
+      <w:bookmarkStart w:id="65" w:name="_Toc447719686"/>
+      <w:bookmarkStart w:id="66" w:name="_Toc448588200"/>
+      <w:r>
+        <w:t>Sprint 2</w:t>
+      </w:r>
       <w:bookmarkEnd w:id="65"/>
-    </w:p>
-    <w:p>
-      <w:pPr>
-        <w:pStyle w:val="Kop2"/>
-      </w:pPr>
-      <w:bookmarkStart w:id="66" w:name="_Toc447719686"/>
-      <w:bookmarkStart w:id="67" w:name="_Toc448258766"/>
-      <w:r>
-        <w:t>Sprint 2</w:t>
-      </w:r>
       <w:bookmarkEnd w:id="66"/>
-      <w:bookmarkEnd w:id="67"/>
     </w:p>
     <w:p>
       <w:pPr>
@@ -19766,15 +17357,7 @@
         </w:numPr>
       </w:pPr>
       <w:r>
-        <w:t xml:space="preserve">Optimalisatie netwerkverkeer: elke meting wordt individueel opgehaald, verwerkt en weggeschreven naar de databank =&gt; onnodige overhead, indien mogelijk data in één keer binnenhalen en in groep </w:t>
-      </w:r>
-      <w:proofErr w:type="spellStart"/>
-      <w:r>
-        <w:t>inserten</w:t>
-      </w:r>
-      <w:proofErr w:type="spellEnd"/>
-      <w:r>
-        <w:t xml:space="preserve"> in databank.</w:t>
+        <w:t>Optimalisatie netwerkverkeer: elke meting wordt individueel opgehaald, verwerkt en weggeschreven naar de databank =&gt; onnodige overhead, indien mogelijk data in één keer binnenhalen en in groep inserten in databank.</w:t>
       </w:r>
     </w:p>
     <w:p>
@@ -19784,42 +17367,11 @@
           <w:ilvl w:val="0"/>
           <w:numId w:val="25"/>
         </w:numPr>
-        <w:sectPr>
-          <w:pgSz w:w="11906" w:h="16838"/>
-          <w:pgMar w:top="1417" w:right="1417" w:bottom="1417" w:left="1417" w:header="708" w:footer="708" w:gutter="0"/>
-          <w:cols w:space="708"/>
-          <w:docGrid w:linePitch="360"/>
-        </w:sectPr>
-      </w:pPr>
-      <w:r>
-        <w:t xml:space="preserve">De gegevens worden momenteel direct gebruikt in de </w:t>
-      </w:r>
-      <w:proofErr w:type="spellStart"/>
-      <w:r>
-        <w:t>querries</w:t>
-      </w:r>
-      <w:proofErr w:type="spellEnd"/>
-      <w:r>
-        <w:t>. Dit vormt een beveiligingsrisico voor SQL-</w:t>
-      </w:r>
-      <w:proofErr w:type="spellStart"/>
-      <w:r>
-        <w:t>injection</w:t>
-      </w:r>
-      <w:proofErr w:type="spellEnd"/>
-      <w:r>
-        <w:t xml:space="preserve">. =&gt;Code herwerken zodat deze gebruik maakt van </w:t>
-      </w:r>
-      <w:proofErr w:type="spellStart"/>
-      <w:r>
-        <w:t>Prepared</w:t>
-      </w:r>
-      <w:proofErr w:type="spellEnd"/>
-      <w:r>
-        <w:t xml:space="preserve"> Statements.</w:t>
-      </w:r>
-    </w:p>
-    <w:p/>
+      </w:pPr>
+      <w:r>
+        <w:t>De gegevens worden momenteel direct gebruikt in de querries. Dit vormt een beveiligingsrisico voor SQL-injection. =&gt;Code herwerken zodat deze gebruik maakt van Prepared Statements</w:t>
+      </w:r>
+    </w:p>
     <w:sectPr>
       <w:pgSz w:w="11906" w:h="16838"/>
       <w:pgMar w:top="1417" w:right="1417" w:bottom="1417" w:left="1417" w:header="708" w:footer="708" w:gutter="0"/>
@@ -25145,7 +22697,7 @@
 </file>
 
 <file path=customXml/itemProps1.xml><?xml version="1.0" encoding="utf-8"?>
-<ds:datastoreItem xmlns:ds="http://schemas.openxmlformats.org/officeDocument/2006/customXml" ds:itemID="{E7DDD456-D28C-4B22-8224-364274DBD8E7}">
+<ds:datastoreItem xmlns:ds="http://schemas.openxmlformats.org/officeDocument/2006/customXml" ds:itemID="{59044E1E-1429-4FA9-868B-DE4B5075B2B8}">
   <ds:schemaRefs>
     <ds:schemaRef ds:uri="http://schemas.openxmlformats.org/officeDocument/2006/bibliography"/>
   </ds:schemaRefs>

--- a/Analyse/Software-Analyse samengevoegd.docx
+++ b/Analyse/Software-Analyse samengevoegd.docx
@@ -13334,28 +13334,68 @@
     </w:p>
     <w:p>
       <w:r>
-        <w:t xml:space="preserve">Om een testplan op te stellen is het belangrijk om de scope te definiëren. </w:t>
-      </w:r>
-      <w:bookmarkStart w:id="52" w:name="_GoBack"/>
+        <w:t>Om een testplan op te stellen is het belangrijk om de scope te definiëren</w:t>
+      </w:r>
+      <w:r>
+        <w:t>. De scope kan opgesplitst worden in enkele categorieën:</w:t>
+      </w:r>
+      <w:r>
+        <w:t xml:space="preserve"> gebruik</w:t>
+      </w:r>
+      <w:r>
+        <w:t>svriendelijk</w:t>
+      </w:r>
+      <w:r>
+        <w:t>, functionaliteit</w:t>
+      </w:r>
+      <w:r>
+        <w:t xml:space="preserve"> en abstractie (v</w:t>
+      </w:r>
+      <w:r>
+        <w:t>oor toekomstige ontwikkelaars).</w:t>
+      </w:r>
+    </w:p>
+    <w:p>
+      <w:r>
+        <w:t xml:space="preserve">Onder </w:t>
+      </w:r>
+      <w:r>
+        <w:t>gebruiksvriendelijkheid zullen alle testen vallen die betrekking hebben met de userinterface van de applicatie. De functionaliteit zal getest worden aan de hand van unit en integration testen. Het testen van de abstractie is een proces dat continue uitgevoerd moet worden tijdens de ontwikkeling van de software. Het uittesten hiervan vereist dat de testers de broncode doornemen en om zoek gaan naar mogelijkheden tot verdere abstractie.</w:t>
+      </w:r>
+    </w:p>
+    <w:p>
+      <w:r>
+        <w:t xml:space="preserve">Wanneer een scope gedefinieerd wordt is het net zo belangrijk om te vermelden welke elementen geen onderdeel zijn van de scope. </w:t>
+      </w:r>
+      <w:r>
+        <w:t xml:space="preserve">De scope wordt beperkt tot de applicatie zelf. Interactie met onderliggende lagen zoals het besturingssysteem, GlassFish en MariaDB worden </w:t>
+      </w:r>
+      <w:r>
+        <w:t>niet getest. Er wordt uitgegaan van een werkende omgeving waarop het programma kan draaien. Tot slot wordt het stresstesten van de applicatie eveneens uit de scope gehouden.</w:t>
+      </w:r>
+    </w:p>
+    <w:p>
+      <w:pPr>
+        <w:pStyle w:val="Kop2"/>
+      </w:pPr>
+      <w:bookmarkStart w:id="52" w:name="_Toc448588191"/>
+      <w:r>
+        <w:t>Unit testen</w:t>
+      </w:r>
       <w:bookmarkEnd w:id="52"/>
     </w:p>
-    <w:p/>
-    <w:p/>
-    <w:p>
-      <w:r>
-        <w:t>Buiten de scope</w:t>
-      </w:r>
-      <w:r>
-        <w:t>: stresstesting</w:t>
+    <w:p>
+      <w:r>
+        <w:t>$ aan te vullen</w:t>
       </w:r>
     </w:p>
     <w:p>
       <w:pPr>
         <w:pStyle w:val="Kop2"/>
       </w:pPr>
-      <w:bookmarkStart w:id="53" w:name="_Toc448588191"/>
-      <w:r>
-        <w:t>Unit testen</w:t>
+      <w:bookmarkStart w:id="53" w:name="_Toc448588192"/>
+      <w:r>
+        <w:t>Integration testen</w:t>
       </w:r>
       <w:bookmarkEnd w:id="53"/>
     </w:p>
@@ -13368,24 +13408,28 @@
       <w:pPr>
         <w:pStyle w:val="Kop2"/>
       </w:pPr>
-      <w:bookmarkStart w:id="54" w:name="_Toc448588192"/>
-      <w:r>
-        <w:t>Integration testen</w:t>
+      <w:bookmarkStart w:id="54" w:name="_Toc448588193"/>
+      <w:r>
+        <w:t>Usability testen</w:t>
       </w:r>
       <w:bookmarkEnd w:id="54"/>
     </w:p>
-    <w:p/>
-    <w:p>
-      <w:pPr>
-        <w:pStyle w:val="Kop2"/>
-      </w:pPr>
-      <w:bookmarkStart w:id="55" w:name="_Toc448588193"/>
-      <w:r>
-        <w:t>Usability testen</w:t>
-      </w:r>
-      <w:bookmarkEnd w:id="55"/>
-    </w:p>
-    <w:p/>
+    <w:p>
+      <w:r>
+        <w:t xml:space="preserve">In dit onderdeel wordt de GUI (grafische user interface) getest. </w:t>
+      </w:r>
+      <w:r>
+        <w:t>Het uittesten van de grafische interface gaat hand in hand met de use cases. Iedere use case beschrijft een handeling die de gebruiker zou moeten kunnen uitvoeren met het systeem. Indien de gebruiker dit niet kan (bijvoorbeeld door fouten) of heel wat hinder ondervindt om tot een resultaat te komen, dan kan de test als mislukt beschouwd worden.</w:t>
+      </w:r>
+      <w:r>
+        <w:t xml:space="preserve"> Het toekennen van veel van deze opdrachten aan externe personen is zeker een meerwaarde mede door hun beperkte of afwezige kennis van de toepassing.</w:t>
+      </w:r>
+    </w:p>
+    <w:p>
+      <w:r>
+        <w:t>$ aan te vullen: per usecase een test ontwerpen + eventuele extra testen</w:t>
+      </w:r>
+    </w:p>
     <w:p>
       <w:r>
         <w:t>Use Case 1: Meld abnormaliteiten</w:t>
@@ -13440,7 +13484,151 @@
         <w:t>12</w:t>
       </w:r>
     </w:p>
-    <w:p/>
+    <w:p>
+      <w:pPr>
+        <w:spacing w:after="160" w:line="259" w:lineRule="auto"/>
+        <w:jc w:val="left"/>
+      </w:pPr>
+      <w:r>
+        <w:br w:type="page"/>
+      </w:r>
+    </w:p>
+    <w:p>
+      <w:pPr>
+        <w:pStyle w:val="Kop2"/>
+      </w:pPr>
+      <w:r>
+        <w:lastRenderedPageBreak/>
+        <w:t>Toewijzing</w:t>
+      </w:r>
+      <w:r>
+        <w:t xml:space="preserve"> testen</w:t>
+      </w:r>
+    </w:p>
+    <w:p>
+      <w:r>
+        <w:t>$tabel aanvullen</w:t>
+      </w:r>
+      <w:bookmarkStart w:id="55" w:name="_GoBack"/>
+      <w:bookmarkEnd w:id="55"/>
+    </w:p>
+    <w:tbl>
+      <w:tblPr>
+        <w:tblStyle w:val="Tabelraster"/>
+        <w:tblW w:w="0" w:type="auto"/>
+        <w:tblLook w:val="04A0" w:firstRow="1" w:lastRow="0" w:firstColumn="1" w:lastColumn="0" w:noHBand="0" w:noVBand="1"/>
+      </w:tblPr>
+      <w:tblGrid>
+        <w:gridCol w:w="4531"/>
+        <w:gridCol w:w="4531"/>
+      </w:tblGrid>
+      <w:tr>
+        <w:tc>
+          <w:tcPr>
+            <w:tcW w:w="4531" w:type="dxa"/>
+          </w:tcPr>
+          <w:p>
+            <w:r>
+              <w:t>Naam van de test</w:t>
+            </w:r>
+          </w:p>
+        </w:tc>
+        <w:tc>
+          <w:tcPr>
+            <w:tcW w:w="4531" w:type="dxa"/>
+          </w:tcPr>
+          <w:p>
+            <w:r>
+              <w:t>Naam van de tester</w:t>
+            </w:r>
+          </w:p>
+        </w:tc>
+      </w:tr>
+      <w:tr>
+        <w:tc>
+          <w:tcPr>
+            <w:tcW w:w="4531" w:type="dxa"/>
+          </w:tcPr>
+          <w:p/>
+        </w:tc>
+        <w:tc>
+          <w:tcPr>
+            <w:tcW w:w="4531" w:type="dxa"/>
+          </w:tcPr>
+          <w:p/>
+        </w:tc>
+      </w:tr>
+      <w:tr>
+        <w:tc>
+          <w:tcPr>
+            <w:tcW w:w="4531" w:type="dxa"/>
+          </w:tcPr>
+          <w:p/>
+        </w:tc>
+        <w:tc>
+          <w:tcPr>
+            <w:tcW w:w="4531" w:type="dxa"/>
+          </w:tcPr>
+          <w:p/>
+        </w:tc>
+      </w:tr>
+      <w:tr>
+        <w:tc>
+          <w:tcPr>
+            <w:tcW w:w="4531" w:type="dxa"/>
+          </w:tcPr>
+          <w:p/>
+        </w:tc>
+        <w:tc>
+          <w:tcPr>
+            <w:tcW w:w="4531" w:type="dxa"/>
+          </w:tcPr>
+          <w:p/>
+        </w:tc>
+      </w:tr>
+      <w:tr>
+        <w:tc>
+          <w:tcPr>
+            <w:tcW w:w="4531" w:type="dxa"/>
+          </w:tcPr>
+          <w:p/>
+        </w:tc>
+        <w:tc>
+          <w:tcPr>
+            <w:tcW w:w="4531" w:type="dxa"/>
+          </w:tcPr>
+          <w:p/>
+        </w:tc>
+      </w:tr>
+      <w:tr>
+        <w:tc>
+          <w:tcPr>
+            <w:tcW w:w="4531" w:type="dxa"/>
+          </w:tcPr>
+          <w:p/>
+        </w:tc>
+        <w:tc>
+          <w:tcPr>
+            <w:tcW w:w="4531" w:type="dxa"/>
+          </w:tcPr>
+          <w:p/>
+        </w:tc>
+      </w:tr>
+      <w:tr>
+        <w:tc>
+          <w:tcPr>
+            <w:tcW w:w="4531" w:type="dxa"/>
+          </w:tcPr>
+          <w:p/>
+        </w:tc>
+        <w:tc>
+          <w:tcPr>
+            <w:tcW w:w="4531" w:type="dxa"/>
+          </w:tcPr>
+          <w:p/>
+        </w:tc>
+      </w:tr>
+    </w:tbl>
     <w:p/>
     <w:p>
       <w:r>
@@ -22697,7 +22885,7 @@
 </file>
 
 <file path=customXml/itemProps1.xml><?xml version="1.0" encoding="utf-8"?>
-<ds:datastoreItem xmlns:ds="http://schemas.openxmlformats.org/officeDocument/2006/customXml" ds:itemID="{59044E1E-1429-4FA9-868B-DE4B5075B2B8}">
+<ds:datastoreItem xmlns:ds="http://schemas.openxmlformats.org/officeDocument/2006/customXml" ds:itemID="{4AF82B7D-C265-4F7D-AC33-C136ED0446C2}">
   <ds:schemaRefs>
     <ds:schemaRef ds:uri="http://schemas.openxmlformats.org/officeDocument/2006/bibliography"/>
   </ds:schemaRefs>

--- a/Analyse/Software-Analyse samengevoegd.docx
+++ b/Analyse/Software-Analyse samengevoegd.docx
@@ -1,6 +1,6 @@
 
 <file path=word/document.xml><?xml version="1.0" encoding="utf-8"?>
-<w:document xmlns:wpc="http://schemas.microsoft.com/office/word/2010/wordprocessingCanvas" xmlns:mc="http://schemas.openxmlformats.org/markup-compatibility/2006" xmlns:o="urn:schemas-microsoft-com:office:office" xmlns:r="http://schemas.openxmlformats.org/officeDocument/2006/relationships" xmlns:m="http://schemas.openxmlformats.org/officeDocument/2006/math" xmlns:v="urn:schemas-microsoft-com:vml" xmlns:wp14="http://schemas.microsoft.com/office/word/2010/wordprocessingDrawing" xmlns:wp="http://schemas.openxmlformats.org/drawingml/2006/wordprocessingDrawing" xmlns:w10="urn:schemas-microsoft-com:office:word" xmlns:w="http://schemas.openxmlformats.org/wordprocessingml/2006/main" xmlns:w14="http://schemas.microsoft.com/office/word/2010/wordml" xmlns:w15="http://schemas.microsoft.com/office/word/2012/wordml" xmlns:wpg="http://schemas.microsoft.com/office/word/2010/wordprocessingGroup" xmlns:wpi="http://schemas.microsoft.com/office/word/2010/wordprocessingInk" xmlns:wne="http://schemas.microsoft.com/office/word/2006/wordml" xmlns:wps="http://schemas.microsoft.com/office/word/2010/wordprocessingShape" mc:Ignorable="w14 w15 wp14">
+<w:document xmlns:wpc="http://schemas.microsoft.com/office/word/2010/wordprocessingCanvas" xmlns:cx="http://schemas.microsoft.com/office/drawing/2014/chartex" xmlns:cx1="http://schemas.microsoft.com/office/drawing/2015/9/8/chartex" xmlns:cx2="http://schemas.microsoft.com/office/drawing/2015/10/21/chartex" xmlns:mc="http://schemas.openxmlformats.org/markup-compatibility/2006" xmlns:o="urn:schemas-microsoft-com:office:office" xmlns:r="http://schemas.openxmlformats.org/officeDocument/2006/relationships" xmlns:m="http://schemas.openxmlformats.org/officeDocument/2006/math" xmlns:v="urn:schemas-microsoft-com:vml" xmlns:wp14="http://schemas.microsoft.com/office/word/2010/wordprocessingDrawing" xmlns:wp="http://schemas.openxmlformats.org/drawingml/2006/wordprocessingDrawing" xmlns:w10="urn:schemas-microsoft-com:office:word" xmlns:w="http://schemas.openxmlformats.org/wordprocessingml/2006/main" xmlns:w14="http://schemas.microsoft.com/office/word/2010/wordml" xmlns:w15="http://schemas.microsoft.com/office/word/2012/wordml" xmlns:w16se="http://schemas.microsoft.com/office/word/2015/wordml/symex" xmlns:wpg="http://schemas.microsoft.com/office/word/2010/wordprocessingGroup" xmlns:wpi="http://schemas.microsoft.com/office/word/2010/wordprocessingInk" xmlns:wne="http://schemas.microsoft.com/office/word/2006/wordml" xmlns:wps="http://schemas.microsoft.com/office/word/2010/wordprocessingShape" mc:Ignorable="w14 w15 w16se wp14">
   <w:body>
     <w:sdt>
       <w:sdtPr>
@@ -1758,10 +1758,7 @@
         </w:p>
         <w:p>
           <w:pPr>
-            <w:pStyle w:val="Inhopg1"/>
-            <w:tabs>
-              <w:tab w:val="right" w:leader="dot" w:pos="9062"/>
-            </w:tabs>
+            <w:pStyle w:val="Inhopg2"/>
             <w:rPr>
               <w:rFonts w:eastAsiaTheme="minorEastAsia"/>
               <w:noProof/>
@@ -1772,12 +1769,12 @@
             <w:fldChar w:fldCharType="begin"/>
           </w:r>
           <w:r>
-            <w:instrText xml:space="preserve"> TOC \o "1-3" \h \z \u </w:instrText>
+            <w:instrText xml:space="preserve"> TOC \h \z \t "Kop 1;2;Kop 2;3;Kop 3;4;Titel;1" </w:instrText>
           </w:r>
           <w:r>
             <w:fldChar w:fldCharType="separate"/>
           </w:r>
-          <w:hyperlink w:anchor="_Toc448588163" w:history="1">
+          <w:hyperlink w:anchor="_Toc448695092" w:history="1">
             <w:r>
               <w:rPr>
                 <w:rStyle w:val="Hyperlink"/>
@@ -1804,7 +1801,7 @@
                 <w:noProof/>
                 <w:webHidden/>
               </w:rPr>
-              <w:instrText xml:space="preserve"> PAGEREF _Toc448588163 \h </w:instrText>
+              <w:instrText xml:space="preserve"> PAGEREF _Toc448695092 \h </w:instrText>
             </w:r>
             <w:r>
               <w:rPr>
@@ -1847,7 +1844,7 @@
               <w:lang w:eastAsia="nl-BE"/>
             </w:rPr>
           </w:pPr>
-          <w:hyperlink w:anchor="_Toc448588164" w:history="1">
+          <w:hyperlink w:anchor="_Toc448695093" w:history="1">
             <w:r>
               <w:rPr>
                 <w:rStyle w:val="Hyperlink"/>
@@ -1874,7 +1871,7 @@
                 <w:noProof/>
                 <w:webHidden/>
               </w:rPr>
-              <w:instrText xml:space="preserve"> PAGEREF _Toc448588164 \h </w:instrText>
+              <w:instrText xml:space="preserve"> PAGEREF _Toc448695093 \h </w:instrText>
             </w:r>
             <w:r>
               <w:rPr>
@@ -1895,264 +1892,6 @@
                 <w:webHidden/>
               </w:rPr>
               <w:t>5</w:t>
-            </w:r>
-            <w:r>
-              <w:rPr>
-                <w:noProof/>
-                <w:webHidden/>
-              </w:rPr>
-              <w:fldChar w:fldCharType="end"/>
-            </w:r>
-          </w:hyperlink>
-        </w:p>
-        <w:p>
-          <w:pPr>
-            <w:pStyle w:val="Inhopg1"/>
-            <w:tabs>
-              <w:tab w:val="left" w:pos="440"/>
-              <w:tab w:val="right" w:leader="dot" w:pos="9062"/>
-            </w:tabs>
-            <w:rPr>
-              <w:rFonts w:eastAsiaTheme="minorEastAsia"/>
-              <w:noProof/>
-              <w:lang w:eastAsia="nl-BE"/>
-            </w:rPr>
-          </w:pPr>
-          <w:hyperlink w:anchor="_Toc448588165" w:history="1">
-            <w:r>
-              <w:rPr>
-                <w:rStyle w:val="Hyperlink"/>
-                <w:noProof/>
-              </w:rPr>
-              <w:t>1</w:t>
-            </w:r>
-            <w:r>
-              <w:rPr>
-                <w:rFonts w:eastAsiaTheme="minorEastAsia"/>
-                <w:noProof/>
-                <w:lang w:eastAsia="nl-BE"/>
-              </w:rPr>
-              <w:tab/>
-            </w:r>
-            <w:r>
-              <w:rPr>
-                <w:rStyle w:val="Hyperlink"/>
-                <w:noProof/>
-              </w:rPr>
-              <w:t>User Stories</w:t>
-            </w:r>
-            <w:r>
-              <w:rPr>
-                <w:noProof/>
-                <w:webHidden/>
-              </w:rPr>
-              <w:tab/>
-            </w:r>
-            <w:r>
-              <w:rPr>
-                <w:noProof/>
-                <w:webHidden/>
-              </w:rPr>
-              <w:fldChar w:fldCharType="begin"/>
-            </w:r>
-            <w:r>
-              <w:rPr>
-                <w:noProof/>
-                <w:webHidden/>
-              </w:rPr>
-              <w:instrText xml:space="preserve"> PAGEREF _Toc448588165 \h </w:instrText>
-            </w:r>
-            <w:r>
-              <w:rPr>
-                <w:noProof/>
-                <w:webHidden/>
-              </w:rPr>
-            </w:r>
-            <w:r>
-              <w:rPr>
-                <w:noProof/>
-                <w:webHidden/>
-              </w:rPr>
-              <w:fldChar w:fldCharType="separate"/>
-            </w:r>
-            <w:r>
-              <w:rPr>
-                <w:noProof/>
-                <w:webHidden/>
-              </w:rPr>
-              <w:t>6</w:t>
-            </w:r>
-            <w:r>
-              <w:rPr>
-                <w:noProof/>
-                <w:webHidden/>
-              </w:rPr>
-              <w:fldChar w:fldCharType="end"/>
-            </w:r>
-          </w:hyperlink>
-        </w:p>
-        <w:p>
-          <w:pPr>
-            <w:pStyle w:val="Inhopg1"/>
-            <w:tabs>
-              <w:tab w:val="left" w:pos="440"/>
-              <w:tab w:val="right" w:leader="dot" w:pos="9062"/>
-            </w:tabs>
-            <w:rPr>
-              <w:rFonts w:eastAsiaTheme="minorEastAsia"/>
-              <w:noProof/>
-              <w:lang w:eastAsia="nl-BE"/>
-            </w:rPr>
-          </w:pPr>
-          <w:hyperlink w:anchor="_Toc448588166" w:history="1">
-            <w:r>
-              <w:rPr>
-                <w:rStyle w:val="Hyperlink"/>
-                <w:noProof/>
-              </w:rPr>
-              <w:t>2</w:t>
-            </w:r>
-            <w:r>
-              <w:rPr>
-                <w:rFonts w:eastAsiaTheme="minorEastAsia"/>
-                <w:noProof/>
-                <w:lang w:eastAsia="nl-BE"/>
-              </w:rPr>
-              <w:tab/>
-            </w:r>
-            <w:r>
-              <w:rPr>
-                <w:rStyle w:val="Hyperlink"/>
-                <w:noProof/>
-              </w:rPr>
-              <w:t>Use cases diagram</w:t>
-            </w:r>
-            <w:r>
-              <w:rPr>
-                <w:noProof/>
-                <w:webHidden/>
-              </w:rPr>
-              <w:tab/>
-            </w:r>
-            <w:r>
-              <w:rPr>
-                <w:noProof/>
-                <w:webHidden/>
-              </w:rPr>
-              <w:fldChar w:fldCharType="begin"/>
-            </w:r>
-            <w:r>
-              <w:rPr>
-                <w:noProof/>
-                <w:webHidden/>
-              </w:rPr>
-              <w:instrText xml:space="preserve"> PAGEREF _Toc448588166 \h </w:instrText>
-            </w:r>
-            <w:r>
-              <w:rPr>
-                <w:noProof/>
-                <w:webHidden/>
-              </w:rPr>
-            </w:r>
-            <w:r>
-              <w:rPr>
-                <w:noProof/>
-                <w:webHidden/>
-              </w:rPr>
-              <w:fldChar w:fldCharType="separate"/>
-            </w:r>
-            <w:r>
-              <w:rPr>
-                <w:noProof/>
-                <w:webHidden/>
-              </w:rPr>
-              <w:t>7</w:t>
-            </w:r>
-            <w:r>
-              <w:rPr>
-                <w:noProof/>
-                <w:webHidden/>
-              </w:rPr>
-              <w:fldChar w:fldCharType="end"/>
-            </w:r>
-          </w:hyperlink>
-        </w:p>
-        <w:p>
-          <w:pPr>
-            <w:pStyle w:val="Inhopg1"/>
-            <w:tabs>
-              <w:tab w:val="left" w:pos="440"/>
-              <w:tab w:val="right" w:leader="dot" w:pos="9062"/>
-            </w:tabs>
-            <w:rPr>
-              <w:rFonts w:eastAsiaTheme="minorEastAsia"/>
-              <w:noProof/>
-              <w:lang w:eastAsia="nl-BE"/>
-            </w:rPr>
-          </w:pPr>
-          <w:hyperlink w:anchor="_Toc448588167" w:history="1">
-            <w:r>
-              <w:rPr>
-                <w:rStyle w:val="Hyperlink"/>
-                <w:noProof/>
-              </w:rPr>
-              <w:t>3</w:t>
-            </w:r>
-            <w:r>
-              <w:rPr>
-                <w:rFonts w:eastAsiaTheme="minorEastAsia"/>
-                <w:noProof/>
-                <w:lang w:eastAsia="nl-BE"/>
-              </w:rPr>
-              <w:tab/>
-            </w:r>
-            <w:r>
-              <w:rPr>
-                <w:rStyle w:val="Hyperlink"/>
-                <w:noProof/>
-              </w:rPr>
-              <w:t>Use cases</w:t>
-            </w:r>
-            <w:r>
-              <w:rPr>
-                <w:noProof/>
-                <w:webHidden/>
-              </w:rPr>
-              <w:tab/>
-            </w:r>
-            <w:r>
-              <w:rPr>
-                <w:noProof/>
-                <w:webHidden/>
-              </w:rPr>
-              <w:fldChar w:fldCharType="begin"/>
-            </w:r>
-            <w:r>
-              <w:rPr>
-                <w:noProof/>
-                <w:webHidden/>
-              </w:rPr>
-              <w:instrText xml:space="preserve"> PAGEREF _Toc448588167 \h </w:instrText>
-            </w:r>
-            <w:r>
-              <w:rPr>
-                <w:noProof/>
-                <w:webHidden/>
-              </w:rPr>
-            </w:r>
-            <w:r>
-              <w:rPr>
-                <w:noProof/>
-                <w:webHidden/>
-              </w:rPr>
-              <w:fldChar w:fldCharType="separate"/>
-            </w:r>
-            <w:r>
-              <w:rPr>
-                <w:noProof/>
-                <w:webHidden/>
-              </w:rPr>
-              <w:t>8</w:t>
             </w:r>
             <w:r>
               <w:rPr>
@@ -2172,13 +1911,13 @@
               <w:lang w:eastAsia="nl-BE"/>
             </w:rPr>
           </w:pPr>
-          <w:hyperlink w:anchor="_Toc448588168" w:history="1">
+          <w:hyperlink w:anchor="_Toc448695094" w:history="1">
             <w:r>
               <w:rPr>
                 <w:rStyle w:val="Hyperlink"/>
                 <w:noProof/>
               </w:rPr>
-              <w:t>3.1</w:t>
+              <w:t>1</w:t>
             </w:r>
             <w:r>
               <w:rPr>
@@ -2193,7 +1932,7 @@
                 <w:rStyle w:val="Hyperlink"/>
                 <w:noProof/>
               </w:rPr>
-              <w:t>Use Case 1: Meld abnormaliteiten</w:t>
+              <w:t>User Stories</w:t>
             </w:r>
             <w:r>
               <w:rPr>
@@ -2214,7 +1953,7 @@
                 <w:noProof/>
                 <w:webHidden/>
               </w:rPr>
-              <w:instrText xml:space="preserve"> PAGEREF _Toc448588168 \h </w:instrText>
+              <w:instrText xml:space="preserve"> PAGEREF _Toc448695094 \h </w:instrText>
             </w:r>
             <w:r>
               <w:rPr>
@@ -2234,7 +1973,7 @@
                 <w:noProof/>
                 <w:webHidden/>
               </w:rPr>
-              <w:t>8</w:t>
+              <w:t>6</w:t>
             </w:r>
             <w:r>
               <w:rPr>
@@ -2254,13 +1993,13 @@
               <w:lang w:eastAsia="nl-BE"/>
             </w:rPr>
           </w:pPr>
-          <w:hyperlink w:anchor="_Toc448588169" w:history="1">
+          <w:hyperlink w:anchor="_Toc448695095" w:history="1">
             <w:r>
               <w:rPr>
                 <w:rStyle w:val="Hyperlink"/>
                 <w:noProof/>
               </w:rPr>
-              <w:t>3.2</w:t>
+              <w:t>2</w:t>
             </w:r>
             <w:r>
               <w:rPr>
@@ -2275,7 +2014,7 @@
                 <w:rStyle w:val="Hyperlink"/>
                 <w:noProof/>
               </w:rPr>
-              <w:t>Use Case 2: Bekijk reistijden</w:t>
+              <w:t>Use cases diagram</w:t>
             </w:r>
             <w:r>
               <w:rPr>
@@ -2296,7 +2035,7 @@
                 <w:noProof/>
                 <w:webHidden/>
               </w:rPr>
-              <w:instrText xml:space="preserve"> PAGEREF _Toc448588169 \h </w:instrText>
+              <w:instrText xml:space="preserve"> PAGEREF _Toc448695095 \h </w:instrText>
             </w:r>
             <w:r>
               <w:rPr>
@@ -2316,7 +2055,7 @@
                 <w:noProof/>
                 <w:webHidden/>
               </w:rPr>
-              <w:t>9</w:t>
+              <w:t>7</w:t>
             </w:r>
             <w:r>
               <w:rPr>
@@ -2336,13 +2075,13 @@
               <w:lang w:eastAsia="nl-BE"/>
             </w:rPr>
           </w:pPr>
-          <w:hyperlink w:anchor="_Toc448588170" w:history="1">
+          <w:hyperlink w:anchor="_Toc448695096" w:history="1">
             <w:r>
               <w:rPr>
                 <w:rStyle w:val="Hyperlink"/>
                 <w:noProof/>
               </w:rPr>
-              <w:t>3.3</w:t>
+              <w:t>3</w:t>
             </w:r>
             <w:r>
               <w:rPr>
@@ -2357,7 +2096,7 @@
                 <w:rStyle w:val="Hyperlink"/>
                 <w:noProof/>
               </w:rPr>
-              <w:t>Use Case 3: Controleer data</w:t>
+              <w:t>Use cases</w:t>
             </w:r>
             <w:r>
               <w:rPr>
@@ -2378,7 +2117,7 @@
                 <w:noProof/>
                 <w:webHidden/>
               </w:rPr>
-              <w:instrText xml:space="preserve"> PAGEREF _Toc448588170 \h </w:instrText>
+              <w:instrText xml:space="preserve"> PAGEREF _Toc448695096 \h </w:instrText>
             </w:r>
             <w:r>
               <w:rPr>
@@ -2398,7 +2137,7 @@
                 <w:noProof/>
                 <w:webHidden/>
               </w:rPr>
-              <w:t>10</w:t>
+              <w:t>8</w:t>
             </w:r>
             <w:r>
               <w:rPr>
@@ -2411,20 +2150,20 @@
         </w:p>
         <w:p>
           <w:pPr>
-            <w:pStyle w:val="Inhopg2"/>
+            <w:pStyle w:val="Inhopg3"/>
             <w:rPr>
               <w:rFonts w:eastAsiaTheme="minorEastAsia"/>
               <w:noProof/>
               <w:lang w:eastAsia="nl-BE"/>
             </w:rPr>
           </w:pPr>
-          <w:hyperlink w:anchor="_Toc448588171" w:history="1">
+          <w:hyperlink w:anchor="_Toc448695097" w:history="1">
             <w:r>
               <w:rPr>
                 <w:rStyle w:val="Hyperlink"/>
                 <w:noProof/>
               </w:rPr>
-              <w:t>3.4</w:t>
+              <w:t>3.1</w:t>
             </w:r>
             <w:r>
               <w:rPr>
@@ -2439,7 +2178,7 @@
                 <w:rStyle w:val="Hyperlink"/>
                 <w:noProof/>
               </w:rPr>
-              <w:t>Use Case 4: Bekijk actuele verkeerssituatie</w:t>
+              <w:t>Use Case 1: Meld abnormaliteiten</w:t>
             </w:r>
             <w:r>
               <w:rPr>
@@ -2460,7 +2199,7 @@
                 <w:noProof/>
                 <w:webHidden/>
               </w:rPr>
-              <w:instrText xml:space="preserve"> PAGEREF _Toc448588171 \h </w:instrText>
+              <w:instrText xml:space="preserve"> PAGEREF _Toc448695097 \h </w:instrText>
             </w:r>
             <w:r>
               <w:rPr>
@@ -2480,7 +2219,7 @@
                 <w:noProof/>
                 <w:webHidden/>
               </w:rPr>
-              <w:t>11</w:t>
+              <w:t>8</w:t>
             </w:r>
             <w:r>
               <w:rPr>
@@ -2493,20 +2232,20 @@
         </w:p>
         <w:p>
           <w:pPr>
-            <w:pStyle w:val="Inhopg2"/>
+            <w:pStyle w:val="Inhopg3"/>
             <w:rPr>
               <w:rFonts w:eastAsiaTheme="minorEastAsia"/>
               <w:noProof/>
               <w:lang w:eastAsia="nl-BE"/>
             </w:rPr>
           </w:pPr>
-          <w:hyperlink w:anchor="_Toc448588172" w:history="1">
+          <w:hyperlink w:anchor="_Toc448695098" w:history="1">
             <w:r>
               <w:rPr>
                 <w:rStyle w:val="Hyperlink"/>
                 <w:noProof/>
               </w:rPr>
-              <w:t>3.5</w:t>
+              <w:t>3.2</w:t>
             </w:r>
             <w:r>
               <w:rPr>
@@ -2521,7 +2260,7 @@
                 <w:rStyle w:val="Hyperlink"/>
                 <w:noProof/>
               </w:rPr>
-              <w:t>Use Case 5: Vergelijk verkeersinformatie</w:t>
+              <w:t>Use Case 2: Bekijk reistijden</w:t>
             </w:r>
             <w:r>
               <w:rPr>
@@ -2542,7 +2281,7 @@
                 <w:noProof/>
                 <w:webHidden/>
               </w:rPr>
-              <w:instrText xml:space="preserve"> PAGEREF _Toc448588172 \h </w:instrText>
+              <w:instrText xml:space="preserve"> PAGEREF _Toc448695098 \h </w:instrText>
             </w:r>
             <w:r>
               <w:rPr>
@@ -2562,7 +2301,7 @@
                 <w:noProof/>
                 <w:webHidden/>
               </w:rPr>
-              <w:t>12</w:t>
+              <w:t>9</w:t>
             </w:r>
             <w:r>
               <w:rPr>
@@ -2575,19 +2314,265 @@
         </w:p>
         <w:p>
           <w:pPr>
-            <w:pStyle w:val="Inhopg2"/>
+            <w:pStyle w:val="Inhopg3"/>
             <w:rPr>
               <w:rFonts w:eastAsiaTheme="minorEastAsia"/>
               <w:noProof/>
               <w:lang w:eastAsia="nl-BE"/>
             </w:rPr>
           </w:pPr>
-          <w:hyperlink w:anchor="_Toc448588173" w:history="1">
+          <w:hyperlink w:anchor="_Toc448695099" w:history="1">
             <w:r>
               <w:rPr>
                 <w:rStyle w:val="Hyperlink"/>
                 <w:noProof/>
               </w:rPr>
+              <w:t>3.3</w:t>
+            </w:r>
+            <w:r>
+              <w:rPr>
+                <w:rFonts w:eastAsiaTheme="minorEastAsia"/>
+                <w:noProof/>
+                <w:lang w:eastAsia="nl-BE"/>
+              </w:rPr>
+              <w:tab/>
+            </w:r>
+            <w:r>
+              <w:rPr>
+                <w:rStyle w:val="Hyperlink"/>
+                <w:noProof/>
+              </w:rPr>
+              <w:t>Use Case 3: Controleer data</w:t>
+            </w:r>
+            <w:r>
+              <w:rPr>
+                <w:noProof/>
+                <w:webHidden/>
+              </w:rPr>
+              <w:tab/>
+            </w:r>
+            <w:r>
+              <w:rPr>
+                <w:noProof/>
+                <w:webHidden/>
+              </w:rPr>
+              <w:fldChar w:fldCharType="begin"/>
+            </w:r>
+            <w:r>
+              <w:rPr>
+                <w:noProof/>
+                <w:webHidden/>
+              </w:rPr>
+              <w:instrText xml:space="preserve"> PAGEREF _Toc448695099 \h </w:instrText>
+            </w:r>
+            <w:r>
+              <w:rPr>
+                <w:noProof/>
+                <w:webHidden/>
+              </w:rPr>
+            </w:r>
+            <w:r>
+              <w:rPr>
+                <w:noProof/>
+                <w:webHidden/>
+              </w:rPr>
+              <w:fldChar w:fldCharType="separate"/>
+            </w:r>
+            <w:r>
+              <w:rPr>
+                <w:noProof/>
+                <w:webHidden/>
+              </w:rPr>
+              <w:t>10</w:t>
+            </w:r>
+            <w:r>
+              <w:rPr>
+                <w:noProof/>
+                <w:webHidden/>
+              </w:rPr>
+              <w:fldChar w:fldCharType="end"/>
+            </w:r>
+          </w:hyperlink>
+        </w:p>
+        <w:p>
+          <w:pPr>
+            <w:pStyle w:val="Inhopg3"/>
+            <w:rPr>
+              <w:rFonts w:eastAsiaTheme="minorEastAsia"/>
+              <w:noProof/>
+              <w:lang w:eastAsia="nl-BE"/>
+            </w:rPr>
+          </w:pPr>
+          <w:hyperlink w:anchor="_Toc448695100" w:history="1">
+            <w:r>
+              <w:rPr>
+                <w:rStyle w:val="Hyperlink"/>
+                <w:noProof/>
+              </w:rPr>
+              <w:t>3.4</w:t>
+            </w:r>
+            <w:r>
+              <w:rPr>
+                <w:rFonts w:eastAsiaTheme="minorEastAsia"/>
+                <w:noProof/>
+                <w:lang w:eastAsia="nl-BE"/>
+              </w:rPr>
+              <w:tab/>
+            </w:r>
+            <w:r>
+              <w:rPr>
+                <w:rStyle w:val="Hyperlink"/>
+                <w:noProof/>
+              </w:rPr>
+              <w:t>Use Case 4: Bekijk actuele verkeerssituatie</w:t>
+            </w:r>
+            <w:r>
+              <w:rPr>
+                <w:noProof/>
+                <w:webHidden/>
+              </w:rPr>
+              <w:tab/>
+            </w:r>
+            <w:r>
+              <w:rPr>
+                <w:noProof/>
+                <w:webHidden/>
+              </w:rPr>
+              <w:fldChar w:fldCharType="begin"/>
+            </w:r>
+            <w:r>
+              <w:rPr>
+                <w:noProof/>
+                <w:webHidden/>
+              </w:rPr>
+              <w:instrText xml:space="preserve"> PAGEREF _Toc448695100 \h </w:instrText>
+            </w:r>
+            <w:r>
+              <w:rPr>
+                <w:noProof/>
+                <w:webHidden/>
+              </w:rPr>
+            </w:r>
+            <w:r>
+              <w:rPr>
+                <w:noProof/>
+                <w:webHidden/>
+              </w:rPr>
+              <w:fldChar w:fldCharType="separate"/>
+            </w:r>
+            <w:r>
+              <w:rPr>
+                <w:noProof/>
+                <w:webHidden/>
+              </w:rPr>
+              <w:t>11</w:t>
+            </w:r>
+            <w:r>
+              <w:rPr>
+                <w:noProof/>
+                <w:webHidden/>
+              </w:rPr>
+              <w:fldChar w:fldCharType="end"/>
+            </w:r>
+          </w:hyperlink>
+        </w:p>
+        <w:p>
+          <w:pPr>
+            <w:pStyle w:val="Inhopg3"/>
+            <w:rPr>
+              <w:rFonts w:eastAsiaTheme="minorEastAsia"/>
+              <w:noProof/>
+              <w:lang w:eastAsia="nl-BE"/>
+            </w:rPr>
+          </w:pPr>
+          <w:hyperlink w:anchor="_Toc448695101" w:history="1">
+            <w:r>
+              <w:rPr>
+                <w:rStyle w:val="Hyperlink"/>
+                <w:noProof/>
+              </w:rPr>
+              <w:t>3.5</w:t>
+            </w:r>
+            <w:r>
+              <w:rPr>
+                <w:rFonts w:eastAsiaTheme="minorEastAsia"/>
+                <w:noProof/>
+                <w:lang w:eastAsia="nl-BE"/>
+              </w:rPr>
+              <w:tab/>
+            </w:r>
+            <w:r>
+              <w:rPr>
+                <w:rStyle w:val="Hyperlink"/>
+                <w:noProof/>
+              </w:rPr>
+              <w:t>Use Case 5: Vergelijk verkeersinformatie</w:t>
+            </w:r>
+            <w:r>
+              <w:rPr>
+                <w:noProof/>
+                <w:webHidden/>
+              </w:rPr>
+              <w:tab/>
+            </w:r>
+            <w:r>
+              <w:rPr>
+                <w:noProof/>
+                <w:webHidden/>
+              </w:rPr>
+              <w:fldChar w:fldCharType="begin"/>
+            </w:r>
+            <w:r>
+              <w:rPr>
+                <w:noProof/>
+                <w:webHidden/>
+              </w:rPr>
+              <w:instrText xml:space="preserve"> PAGEREF _Toc448695101 \h </w:instrText>
+            </w:r>
+            <w:r>
+              <w:rPr>
+                <w:noProof/>
+                <w:webHidden/>
+              </w:rPr>
+            </w:r>
+            <w:r>
+              <w:rPr>
+                <w:noProof/>
+                <w:webHidden/>
+              </w:rPr>
+              <w:fldChar w:fldCharType="separate"/>
+            </w:r>
+            <w:r>
+              <w:rPr>
+                <w:noProof/>
+                <w:webHidden/>
+              </w:rPr>
+              <w:t>12</w:t>
+            </w:r>
+            <w:r>
+              <w:rPr>
+                <w:noProof/>
+                <w:webHidden/>
+              </w:rPr>
+              <w:fldChar w:fldCharType="end"/>
+            </w:r>
+          </w:hyperlink>
+        </w:p>
+        <w:p>
+          <w:pPr>
+            <w:pStyle w:val="Inhopg3"/>
+            <w:rPr>
+              <w:rFonts w:eastAsiaTheme="minorEastAsia"/>
+              <w:noProof/>
+              <w:lang w:eastAsia="nl-BE"/>
+            </w:rPr>
+          </w:pPr>
+          <w:hyperlink w:anchor="_Toc448695102" w:history="1">
+            <w:r>
+              <w:rPr>
+                <w:rStyle w:val="Hyperlink"/>
+                <w:noProof/>
+              </w:rPr>
               <w:t>3.6</w:t>
             </w:r>
             <w:r>
@@ -2624,7 +2609,7 @@
                 <w:noProof/>
                 <w:webHidden/>
               </w:rPr>
-              <w:instrText xml:space="preserve"> PAGEREF _Toc448588173 \h </w:instrText>
+              <w:instrText xml:space="preserve"> PAGEREF _Toc448695102 \h </w:instrText>
             </w:r>
             <w:r>
               <w:rPr>
@@ -2667,7 +2652,7 @@
               <w:lang w:eastAsia="nl-BE"/>
             </w:rPr>
           </w:pPr>
-          <w:hyperlink w:anchor="_Toc448588174" w:history="1">
+          <w:hyperlink w:anchor="_Toc448695103" w:history="1">
             <w:r>
               <w:rPr>
                 <w:rStyle w:val="Hyperlink"/>
@@ -2694,7 +2679,7 @@
                 <w:noProof/>
                 <w:webHidden/>
               </w:rPr>
-              <w:instrText xml:space="preserve"> PAGEREF _Toc448588174 \h </w:instrText>
+              <w:instrText xml:space="preserve"> PAGEREF _Toc448695103 \h </w:instrText>
             </w:r>
             <w:r>
               <w:rPr>
@@ -2715,178 +2700,6 @@
                 <w:webHidden/>
               </w:rPr>
               <w:t>14</w:t>
-            </w:r>
-            <w:r>
-              <w:rPr>
-                <w:noProof/>
-                <w:webHidden/>
-              </w:rPr>
-              <w:fldChar w:fldCharType="end"/>
-            </w:r>
-          </w:hyperlink>
-        </w:p>
-        <w:p>
-          <w:pPr>
-            <w:pStyle w:val="Inhopg1"/>
-            <w:tabs>
-              <w:tab w:val="left" w:pos="440"/>
-              <w:tab w:val="right" w:leader="dot" w:pos="9062"/>
-            </w:tabs>
-            <w:rPr>
-              <w:rFonts w:eastAsiaTheme="minorEastAsia"/>
-              <w:noProof/>
-              <w:lang w:eastAsia="nl-BE"/>
-            </w:rPr>
-          </w:pPr>
-          <w:hyperlink w:anchor="_Toc448588175" w:history="1">
-            <w:r>
-              <w:rPr>
-                <w:rStyle w:val="Hyperlink"/>
-                <w:noProof/>
-              </w:rPr>
-              <w:t>4</w:t>
-            </w:r>
-            <w:r>
-              <w:rPr>
-                <w:rFonts w:eastAsiaTheme="minorEastAsia"/>
-                <w:noProof/>
-                <w:lang w:eastAsia="nl-BE"/>
-              </w:rPr>
-              <w:tab/>
-            </w:r>
-            <w:r>
-              <w:rPr>
-                <w:rStyle w:val="Hyperlink"/>
-                <w:noProof/>
-              </w:rPr>
-              <w:t>Inleiding</w:t>
-            </w:r>
-            <w:r>
-              <w:rPr>
-                <w:noProof/>
-                <w:webHidden/>
-              </w:rPr>
-              <w:tab/>
-            </w:r>
-            <w:r>
-              <w:rPr>
-                <w:noProof/>
-                <w:webHidden/>
-              </w:rPr>
-              <w:fldChar w:fldCharType="begin"/>
-            </w:r>
-            <w:r>
-              <w:rPr>
-                <w:noProof/>
-                <w:webHidden/>
-              </w:rPr>
-              <w:instrText xml:space="preserve"> PAGEREF _Toc448588175 \h </w:instrText>
-            </w:r>
-            <w:r>
-              <w:rPr>
-                <w:noProof/>
-                <w:webHidden/>
-              </w:rPr>
-            </w:r>
-            <w:r>
-              <w:rPr>
-                <w:noProof/>
-                <w:webHidden/>
-              </w:rPr>
-              <w:fldChar w:fldCharType="separate"/>
-            </w:r>
-            <w:r>
-              <w:rPr>
-                <w:noProof/>
-                <w:webHidden/>
-              </w:rPr>
-              <w:t>15</w:t>
-            </w:r>
-            <w:r>
-              <w:rPr>
-                <w:noProof/>
-                <w:webHidden/>
-              </w:rPr>
-              <w:fldChar w:fldCharType="end"/>
-            </w:r>
-          </w:hyperlink>
-        </w:p>
-        <w:p>
-          <w:pPr>
-            <w:pStyle w:val="Inhopg1"/>
-            <w:tabs>
-              <w:tab w:val="left" w:pos="440"/>
-              <w:tab w:val="right" w:leader="dot" w:pos="9062"/>
-            </w:tabs>
-            <w:rPr>
-              <w:rFonts w:eastAsiaTheme="minorEastAsia"/>
-              <w:noProof/>
-              <w:lang w:eastAsia="nl-BE"/>
-            </w:rPr>
-          </w:pPr>
-          <w:hyperlink w:anchor="_Toc448588176" w:history="1">
-            <w:r>
-              <w:rPr>
-                <w:rStyle w:val="Hyperlink"/>
-                <w:noProof/>
-              </w:rPr>
-              <w:t>5</w:t>
-            </w:r>
-            <w:r>
-              <w:rPr>
-                <w:rFonts w:eastAsiaTheme="minorEastAsia"/>
-                <w:noProof/>
-                <w:lang w:eastAsia="nl-BE"/>
-              </w:rPr>
-              <w:tab/>
-            </w:r>
-            <w:r>
-              <w:rPr>
-                <w:rStyle w:val="Hyperlink"/>
-                <w:noProof/>
-              </w:rPr>
-              <w:t>Providerapplicatie</w:t>
-            </w:r>
-            <w:r>
-              <w:rPr>
-                <w:noProof/>
-                <w:webHidden/>
-              </w:rPr>
-              <w:tab/>
-            </w:r>
-            <w:r>
-              <w:rPr>
-                <w:noProof/>
-                <w:webHidden/>
-              </w:rPr>
-              <w:fldChar w:fldCharType="begin"/>
-            </w:r>
-            <w:r>
-              <w:rPr>
-                <w:noProof/>
-                <w:webHidden/>
-              </w:rPr>
-              <w:instrText xml:space="preserve"> PAGEREF _Toc448588176 \h </w:instrText>
-            </w:r>
-            <w:r>
-              <w:rPr>
-                <w:noProof/>
-                <w:webHidden/>
-              </w:rPr>
-            </w:r>
-            <w:r>
-              <w:rPr>
-                <w:noProof/>
-                <w:webHidden/>
-              </w:rPr>
-              <w:fldChar w:fldCharType="separate"/>
-            </w:r>
-            <w:r>
-              <w:rPr>
-                <w:noProof/>
-                <w:webHidden/>
-              </w:rPr>
-              <w:t>15</w:t>
             </w:r>
             <w:r>
               <w:rPr>
@@ -2906,13 +2719,13 @@
               <w:lang w:eastAsia="nl-BE"/>
             </w:rPr>
           </w:pPr>
-          <w:hyperlink w:anchor="_Toc448588177" w:history="1">
+          <w:hyperlink w:anchor="_Toc448695104" w:history="1">
             <w:r>
               <w:rPr>
                 <w:rStyle w:val="Hyperlink"/>
                 <w:noProof/>
               </w:rPr>
-              <w:t>5.1</w:t>
+              <w:t>4</w:t>
             </w:r>
             <w:r>
               <w:rPr>
@@ -2927,7 +2740,7 @@
                 <w:rStyle w:val="Hyperlink"/>
                 <w:noProof/>
               </w:rPr>
-              <w:t>State diagram</w:t>
+              <w:t>Inleiding</w:t>
             </w:r>
             <w:r>
               <w:rPr>
@@ -2948,7 +2761,7 @@
                 <w:noProof/>
                 <w:webHidden/>
               </w:rPr>
-              <w:instrText xml:space="preserve"> PAGEREF _Toc448588177 \h </w:instrText>
+              <w:instrText xml:space="preserve"> PAGEREF _Toc448695104 \h </w:instrText>
             </w:r>
             <w:r>
               <w:rPr>
@@ -2988,13 +2801,13 @@
               <w:lang w:eastAsia="nl-BE"/>
             </w:rPr>
           </w:pPr>
-          <w:hyperlink w:anchor="_Toc448588178" w:history="1">
+          <w:hyperlink w:anchor="_Toc448695105" w:history="1">
             <w:r>
               <w:rPr>
                 <w:rStyle w:val="Hyperlink"/>
                 <w:noProof/>
               </w:rPr>
-              <w:t>5.2</w:t>
+              <w:t>5</w:t>
             </w:r>
             <w:r>
               <w:rPr>
@@ -3009,7 +2822,7 @@
                 <w:rStyle w:val="Hyperlink"/>
                 <w:noProof/>
               </w:rPr>
-              <w:t>Design Class Diagram (DCD)</w:t>
+              <w:t>Providerapplicatie</w:t>
             </w:r>
             <w:r>
               <w:rPr>
@@ -3030,7 +2843,7 @@
                 <w:noProof/>
                 <w:webHidden/>
               </w:rPr>
-              <w:instrText xml:space="preserve"> PAGEREF _Toc448588178 \h </w:instrText>
+              <w:instrText xml:space="preserve"> PAGEREF _Toc448695105 \h </w:instrText>
             </w:r>
             <w:r>
               <w:rPr>
@@ -3070,13 +2883,13 @@
               <w:lang w:eastAsia="nl-BE"/>
             </w:rPr>
           </w:pPr>
-          <w:hyperlink w:anchor="_Toc448588179" w:history="1">
+          <w:hyperlink w:anchor="_Toc448695106" w:history="1">
             <w:r>
               <w:rPr>
                 <w:rStyle w:val="Hyperlink"/>
                 <w:noProof/>
               </w:rPr>
-              <w:t>5.2.1</w:t>
+              <w:t>5.1</w:t>
             </w:r>
             <w:r>
               <w:rPr>
@@ -3091,7 +2904,7 @@
                 <w:rStyle w:val="Hyperlink"/>
                 <w:noProof/>
               </w:rPr>
-              <w:t>Detailoverzicht scrapers</w:t>
+              <w:t>State diagram</w:t>
             </w:r>
             <w:r>
               <w:rPr>
@@ -3112,7 +2925,7 @@
                 <w:noProof/>
                 <w:webHidden/>
               </w:rPr>
-              <w:instrText xml:space="preserve"> PAGEREF _Toc448588179 \h </w:instrText>
+              <w:instrText xml:space="preserve"> PAGEREF _Toc448695106 \h </w:instrText>
             </w:r>
             <w:r>
               <w:rPr>
@@ -3132,7 +2945,7 @@
                 <w:noProof/>
                 <w:webHidden/>
               </w:rPr>
-              <w:t>16</w:t>
+              <w:t>15</w:t>
             </w:r>
             <w:r>
               <w:rPr>
@@ -3152,12 +2965,184 @@
               <w:lang w:eastAsia="nl-BE"/>
             </w:rPr>
           </w:pPr>
-          <w:hyperlink w:anchor="_Toc448588180" w:history="1">
+          <w:hyperlink w:anchor="_Toc448695107" w:history="1">
             <w:r>
               <w:rPr>
                 <w:rStyle w:val="Hyperlink"/>
                 <w:noProof/>
               </w:rPr>
+              <w:t>5.2</w:t>
+            </w:r>
+            <w:r>
+              <w:rPr>
+                <w:rFonts w:eastAsiaTheme="minorEastAsia"/>
+                <w:noProof/>
+                <w:lang w:eastAsia="nl-BE"/>
+              </w:rPr>
+              <w:tab/>
+            </w:r>
+            <w:r>
+              <w:rPr>
+                <w:rStyle w:val="Hyperlink"/>
+                <w:noProof/>
+              </w:rPr>
+              <w:t>Design Class Diagram (DCD)</w:t>
+            </w:r>
+            <w:r>
+              <w:rPr>
+                <w:noProof/>
+                <w:webHidden/>
+              </w:rPr>
+              <w:tab/>
+            </w:r>
+            <w:r>
+              <w:rPr>
+                <w:noProof/>
+                <w:webHidden/>
+              </w:rPr>
+              <w:fldChar w:fldCharType="begin"/>
+            </w:r>
+            <w:r>
+              <w:rPr>
+                <w:noProof/>
+                <w:webHidden/>
+              </w:rPr>
+              <w:instrText xml:space="preserve"> PAGEREF _Toc448695107 \h </w:instrText>
+            </w:r>
+            <w:r>
+              <w:rPr>
+                <w:noProof/>
+                <w:webHidden/>
+              </w:rPr>
+            </w:r>
+            <w:r>
+              <w:rPr>
+                <w:noProof/>
+                <w:webHidden/>
+              </w:rPr>
+              <w:fldChar w:fldCharType="separate"/>
+            </w:r>
+            <w:r>
+              <w:rPr>
+                <w:noProof/>
+                <w:webHidden/>
+              </w:rPr>
+              <w:t>15</w:t>
+            </w:r>
+            <w:r>
+              <w:rPr>
+                <w:noProof/>
+                <w:webHidden/>
+              </w:rPr>
+              <w:fldChar w:fldCharType="end"/>
+            </w:r>
+          </w:hyperlink>
+        </w:p>
+        <w:p>
+          <w:pPr>
+            <w:pStyle w:val="Inhopg4"/>
+            <w:tabs>
+              <w:tab w:val="left" w:pos="1540"/>
+              <w:tab w:val="right" w:leader="dot" w:pos="9062"/>
+            </w:tabs>
+            <w:rPr>
+              <w:rFonts w:eastAsiaTheme="minorEastAsia"/>
+              <w:noProof/>
+              <w:lang w:eastAsia="nl-BE"/>
+            </w:rPr>
+          </w:pPr>
+          <w:hyperlink w:anchor="_Toc448695108" w:history="1">
+            <w:r>
+              <w:rPr>
+                <w:rStyle w:val="Hyperlink"/>
+                <w:noProof/>
+              </w:rPr>
+              <w:t>5.2.1</w:t>
+            </w:r>
+            <w:r>
+              <w:rPr>
+                <w:rFonts w:eastAsiaTheme="minorEastAsia"/>
+                <w:noProof/>
+                <w:lang w:eastAsia="nl-BE"/>
+              </w:rPr>
+              <w:tab/>
+            </w:r>
+            <w:r>
+              <w:rPr>
+                <w:rStyle w:val="Hyperlink"/>
+                <w:noProof/>
+              </w:rPr>
+              <w:t>Detailoverzicht scrapers</w:t>
+            </w:r>
+            <w:r>
+              <w:rPr>
+                <w:noProof/>
+                <w:webHidden/>
+              </w:rPr>
+              <w:tab/>
+            </w:r>
+            <w:r>
+              <w:rPr>
+                <w:noProof/>
+                <w:webHidden/>
+              </w:rPr>
+              <w:fldChar w:fldCharType="begin"/>
+            </w:r>
+            <w:r>
+              <w:rPr>
+                <w:noProof/>
+                <w:webHidden/>
+              </w:rPr>
+              <w:instrText xml:space="preserve"> PAGEREF _Toc448695108 \h </w:instrText>
+            </w:r>
+            <w:r>
+              <w:rPr>
+                <w:noProof/>
+                <w:webHidden/>
+              </w:rPr>
+            </w:r>
+            <w:r>
+              <w:rPr>
+                <w:noProof/>
+                <w:webHidden/>
+              </w:rPr>
+              <w:fldChar w:fldCharType="separate"/>
+            </w:r>
+            <w:r>
+              <w:rPr>
+                <w:noProof/>
+                <w:webHidden/>
+              </w:rPr>
+              <w:t>16</w:t>
+            </w:r>
+            <w:r>
+              <w:rPr>
+                <w:noProof/>
+                <w:webHidden/>
+              </w:rPr>
+              <w:fldChar w:fldCharType="end"/>
+            </w:r>
+          </w:hyperlink>
+        </w:p>
+        <w:p>
+          <w:pPr>
+            <w:pStyle w:val="Inhopg4"/>
+            <w:tabs>
+              <w:tab w:val="left" w:pos="1540"/>
+              <w:tab w:val="right" w:leader="dot" w:pos="9062"/>
+            </w:tabs>
+            <w:rPr>
+              <w:rFonts w:eastAsiaTheme="minorEastAsia"/>
+              <w:noProof/>
+              <w:lang w:eastAsia="nl-BE"/>
+            </w:rPr>
+          </w:pPr>
+          <w:hyperlink w:anchor="_Toc448695109" w:history="1">
+            <w:r>
+              <w:rPr>
+                <w:rStyle w:val="Hyperlink"/>
+                <w:noProof/>
+              </w:rPr>
               <w:t>5.2.2</w:t>
             </w:r>
             <w:r>
@@ -3194,7 +3179,179 @@
                 <w:noProof/>
                 <w:webHidden/>
               </w:rPr>
-              <w:instrText xml:space="preserve"> PAGEREF _Toc448588180 \h </w:instrText>
+              <w:instrText xml:space="preserve"> PAGEREF _Toc448695109 \h </w:instrText>
+            </w:r>
+            <w:r>
+              <w:rPr>
+                <w:noProof/>
+                <w:webHidden/>
+              </w:rPr>
+            </w:r>
+            <w:r>
+              <w:rPr>
+                <w:noProof/>
+                <w:webHidden/>
+              </w:rPr>
+              <w:fldChar w:fldCharType="separate"/>
+            </w:r>
+            <w:r>
+              <w:rPr>
+                <w:noProof/>
+                <w:webHidden/>
+              </w:rPr>
+              <w:t>16</w:t>
+            </w:r>
+            <w:r>
+              <w:rPr>
+                <w:noProof/>
+                <w:webHidden/>
+              </w:rPr>
+              <w:fldChar w:fldCharType="end"/>
+            </w:r>
+          </w:hyperlink>
+        </w:p>
+        <w:p>
+          <w:pPr>
+            <w:pStyle w:val="Inhopg4"/>
+            <w:tabs>
+              <w:tab w:val="left" w:pos="1540"/>
+              <w:tab w:val="right" w:leader="dot" w:pos="9062"/>
+            </w:tabs>
+            <w:rPr>
+              <w:rFonts w:eastAsiaTheme="minorEastAsia"/>
+              <w:noProof/>
+              <w:lang w:eastAsia="nl-BE"/>
+            </w:rPr>
+          </w:pPr>
+          <w:hyperlink w:anchor="_Toc448695110" w:history="1">
+            <w:r>
+              <w:rPr>
+                <w:rStyle w:val="Hyperlink"/>
+                <w:noProof/>
+              </w:rPr>
+              <w:t>5.2.3</w:t>
+            </w:r>
+            <w:r>
+              <w:rPr>
+                <w:rFonts w:eastAsiaTheme="minorEastAsia"/>
+                <w:noProof/>
+                <w:lang w:eastAsia="nl-BE"/>
+              </w:rPr>
+              <w:tab/>
+            </w:r>
+            <w:r>
+              <w:rPr>
+                <w:rStyle w:val="Hyperlink"/>
+                <w:noProof/>
+              </w:rPr>
+              <w:t>Detailoverzicht repository/controller</w:t>
+            </w:r>
+            <w:r>
+              <w:rPr>
+                <w:noProof/>
+                <w:webHidden/>
+              </w:rPr>
+              <w:tab/>
+            </w:r>
+            <w:r>
+              <w:rPr>
+                <w:noProof/>
+                <w:webHidden/>
+              </w:rPr>
+              <w:fldChar w:fldCharType="begin"/>
+            </w:r>
+            <w:r>
+              <w:rPr>
+                <w:noProof/>
+                <w:webHidden/>
+              </w:rPr>
+              <w:instrText xml:space="preserve"> PAGEREF _Toc448695110 \h </w:instrText>
+            </w:r>
+            <w:r>
+              <w:rPr>
+                <w:noProof/>
+                <w:webHidden/>
+              </w:rPr>
+            </w:r>
+            <w:r>
+              <w:rPr>
+                <w:noProof/>
+                <w:webHidden/>
+              </w:rPr>
+              <w:fldChar w:fldCharType="separate"/>
+            </w:r>
+            <w:r>
+              <w:rPr>
+                <w:noProof/>
+                <w:webHidden/>
+              </w:rPr>
+              <w:t>16</w:t>
+            </w:r>
+            <w:r>
+              <w:rPr>
+                <w:noProof/>
+                <w:webHidden/>
+              </w:rPr>
+              <w:fldChar w:fldCharType="end"/>
+            </w:r>
+          </w:hyperlink>
+        </w:p>
+        <w:p>
+          <w:pPr>
+            <w:pStyle w:val="Inhopg4"/>
+            <w:tabs>
+              <w:tab w:val="left" w:pos="1540"/>
+              <w:tab w:val="right" w:leader="dot" w:pos="9062"/>
+            </w:tabs>
+            <w:rPr>
+              <w:rFonts w:eastAsiaTheme="minorEastAsia"/>
+              <w:noProof/>
+              <w:lang w:eastAsia="nl-BE"/>
+            </w:rPr>
+          </w:pPr>
+          <w:hyperlink w:anchor="_Toc448695111" w:history="1">
+            <w:r>
+              <w:rPr>
+                <w:rStyle w:val="Hyperlink"/>
+                <w:noProof/>
+              </w:rPr>
+              <w:t>5.2.4</w:t>
+            </w:r>
+            <w:r>
+              <w:rPr>
+                <w:rFonts w:eastAsiaTheme="minorEastAsia"/>
+                <w:noProof/>
+                <w:lang w:eastAsia="nl-BE"/>
+              </w:rPr>
+              <w:tab/>
+            </w:r>
+            <w:r>
+              <w:rPr>
+                <w:rStyle w:val="Hyperlink"/>
+                <w:noProof/>
+              </w:rPr>
+              <w:t>Legende</w:t>
+            </w:r>
+            <w:r>
+              <w:rPr>
+                <w:noProof/>
+                <w:webHidden/>
+              </w:rPr>
+              <w:tab/>
+            </w:r>
+            <w:r>
+              <w:rPr>
+                <w:noProof/>
+                <w:webHidden/>
+              </w:rPr>
+              <w:fldChar w:fldCharType="begin"/>
+            </w:r>
+            <w:r>
+              <w:rPr>
+                <w:noProof/>
+                <w:webHidden/>
+              </w:rPr>
+              <w:instrText xml:space="preserve"> PAGEREF _Toc448695111 \h </w:instrText>
             </w:r>
             <w:r>
               <w:rPr>
@@ -3234,13 +3391,13 @@
               <w:lang w:eastAsia="nl-BE"/>
             </w:rPr>
           </w:pPr>
-          <w:hyperlink w:anchor="_Toc448588181" w:history="1">
+          <w:hyperlink w:anchor="_Toc448695112" w:history="1">
             <w:r>
               <w:rPr>
                 <w:rStyle w:val="Hyperlink"/>
                 <w:noProof/>
               </w:rPr>
-              <w:t>5.2.3</w:t>
+              <w:t>5.3</w:t>
             </w:r>
             <w:r>
               <w:rPr>
@@ -3255,7 +3412,7 @@
                 <w:rStyle w:val="Hyperlink"/>
                 <w:noProof/>
               </w:rPr>
-              <w:t>Detailoverzicht repository/controller</w:t>
+              <w:t>Algoritmes</w:t>
             </w:r>
             <w:r>
               <w:rPr>
@@ -3276,7 +3433,7 @@
                 <w:noProof/>
                 <w:webHidden/>
               </w:rPr>
-              <w:instrText xml:space="preserve"> PAGEREF _Toc448588181 \h </w:instrText>
+              <w:instrText xml:space="preserve"> PAGEREF _Toc448695112 \h </w:instrText>
             </w:r>
             <w:r>
               <w:rPr>
@@ -3296,7 +3453,175 @@
                 <w:noProof/>
                 <w:webHidden/>
               </w:rPr>
-              <w:t>16</w:t>
+              <w:t>17</w:t>
+            </w:r>
+            <w:r>
+              <w:rPr>
+                <w:noProof/>
+                <w:webHidden/>
+              </w:rPr>
+              <w:fldChar w:fldCharType="end"/>
+            </w:r>
+          </w:hyperlink>
+        </w:p>
+        <w:p>
+          <w:pPr>
+            <w:pStyle w:val="Inhopg4"/>
+            <w:tabs>
+              <w:tab w:val="left" w:pos="1540"/>
+              <w:tab w:val="right" w:leader="dot" w:pos="9062"/>
+            </w:tabs>
+            <w:rPr>
+              <w:rFonts w:eastAsiaTheme="minorEastAsia"/>
+              <w:noProof/>
+              <w:lang w:eastAsia="nl-BE"/>
+            </w:rPr>
+          </w:pPr>
+          <w:hyperlink w:anchor="_Toc448695113" w:history="1">
+            <w:r>
+              <w:rPr>
+                <w:rStyle w:val="Hyperlink"/>
+                <w:noProof/>
+              </w:rPr>
+              <w:t>5.3.1</w:t>
+            </w:r>
+            <w:r>
+              <w:rPr>
+                <w:rFonts w:eastAsiaTheme="minorEastAsia"/>
+                <w:noProof/>
+                <w:lang w:eastAsia="nl-BE"/>
+              </w:rPr>
+              <w:tab/>
+            </w:r>
+            <w:r>
+              <w:rPr>
+                <w:rStyle w:val="Hyperlink"/>
+                <w:noProof/>
+              </w:rPr>
+              <w:t>API call maken</w:t>
+            </w:r>
+            <w:r>
+              <w:rPr>
+                <w:noProof/>
+                <w:webHidden/>
+              </w:rPr>
+              <w:tab/>
+            </w:r>
+            <w:r>
+              <w:rPr>
+                <w:noProof/>
+                <w:webHidden/>
+              </w:rPr>
+              <w:fldChar w:fldCharType="begin"/>
+            </w:r>
+            <w:r>
+              <w:rPr>
+                <w:noProof/>
+                <w:webHidden/>
+              </w:rPr>
+              <w:instrText xml:space="preserve"> PAGEREF _Toc448695113 \h </w:instrText>
+            </w:r>
+            <w:r>
+              <w:rPr>
+                <w:noProof/>
+                <w:webHidden/>
+              </w:rPr>
+            </w:r>
+            <w:r>
+              <w:rPr>
+                <w:noProof/>
+                <w:webHidden/>
+              </w:rPr>
+              <w:fldChar w:fldCharType="separate"/>
+            </w:r>
+            <w:r>
+              <w:rPr>
+                <w:noProof/>
+                <w:webHidden/>
+              </w:rPr>
+              <w:t>17</w:t>
+            </w:r>
+            <w:r>
+              <w:rPr>
+                <w:noProof/>
+                <w:webHidden/>
+              </w:rPr>
+              <w:fldChar w:fldCharType="end"/>
+            </w:r>
+          </w:hyperlink>
+        </w:p>
+        <w:p>
+          <w:pPr>
+            <w:pStyle w:val="Inhopg2"/>
+            <w:rPr>
+              <w:rFonts w:eastAsiaTheme="minorEastAsia"/>
+              <w:noProof/>
+              <w:lang w:eastAsia="nl-BE"/>
+            </w:rPr>
+          </w:pPr>
+          <w:hyperlink w:anchor="_Toc448695114" w:history="1">
+            <w:r>
+              <w:rPr>
+                <w:rStyle w:val="Hyperlink"/>
+                <w:noProof/>
+              </w:rPr>
+              <w:t>6</w:t>
+            </w:r>
+            <w:r>
+              <w:rPr>
+                <w:rFonts w:eastAsiaTheme="minorEastAsia"/>
+                <w:noProof/>
+                <w:lang w:eastAsia="nl-BE"/>
+              </w:rPr>
+              <w:tab/>
+            </w:r>
+            <w:r>
+              <w:rPr>
+                <w:rStyle w:val="Hyperlink"/>
+                <w:noProof/>
+              </w:rPr>
+              <w:t>Webapplicatie</w:t>
+            </w:r>
+            <w:r>
+              <w:rPr>
+                <w:noProof/>
+                <w:webHidden/>
+              </w:rPr>
+              <w:tab/>
+            </w:r>
+            <w:r>
+              <w:rPr>
+                <w:noProof/>
+                <w:webHidden/>
+              </w:rPr>
+              <w:fldChar w:fldCharType="begin"/>
+            </w:r>
+            <w:r>
+              <w:rPr>
+                <w:noProof/>
+                <w:webHidden/>
+              </w:rPr>
+              <w:instrText xml:space="preserve"> PAGEREF _Toc448695114 \h </w:instrText>
+            </w:r>
+            <w:r>
+              <w:rPr>
+                <w:noProof/>
+                <w:webHidden/>
+              </w:rPr>
+            </w:r>
+            <w:r>
+              <w:rPr>
+                <w:noProof/>
+                <w:webHidden/>
+              </w:rPr>
+              <w:fldChar w:fldCharType="separate"/>
+            </w:r>
+            <w:r>
+              <w:rPr>
+                <w:noProof/>
+                <w:webHidden/>
+              </w:rPr>
+              <w:t>19</w:t>
             </w:r>
             <w:r>
               <w:rPr>
@@ -3316,13 +3641,13 @@
               <w:lang w:eastAsia="nl-BE"/>
             </w:rPr>
           </w:pPr>
-          <w:hyperlink w:anchor="_Toc448588182" w:history="1">
+          <w:hyperlink w:anchor="_Toc448695115" w:history="1">
             <w:r>
               <w:rPr>
                 <w:rStyle w:val="Hyperlink"/>
                 <w:noProof/>
               </w:rPr>
-              <w:t>5.2.4</w:t>
+              <w:t>6.1</w:t>
             </w:r>
             <w:r>
               <w:rPr>
@@ -3337,7 +3662,7 @@
                 <w:rStyle w:val="Hyperlink"/>
                 <w:noProof/>
               </w:rPr>
-              <w:t>Legende</w:t>
+              <w:t>Algoritmes</w:t>
             </w:r>
             <w:r>
               <w:rPr>
@@ -3358,7 +3683,7 @@
                 <w:noProof/>
                 <w:webHidden/>
               </w:rPr>
-              <w:instrText xml:space="preserve"> PAGEREF _Toc448588182 \h </w:instrText>
+              <w:instrText xml:space="preserve"> PAGEREF _Toc448695115 \h </w:instrText>
             </w:r>
             <w:r>
               <w:rPr>
@@ -3378,7 +3703,93 @@
                 <w:noProof/>
                 <w:webHidden/>
               </w:rPr>
-              <w:t>16</w:t>
+              <w:t>19</w:t>
+            </w:r>
+            <w:r>
+              <w:rPr>
+                <w:noProof/>
+                <w:webHidden/>
+              </w:rPr>
+              <w:fldChar w:fldCharType="end"/>
+            </w:r>
+          </w:hyperlink>
+        </w:p>
+        <w:p>
+          <w:pPr>
+            <w:pStyle w:val="Inhopg4"/>
+            <w:tabs>
+              <w:tab w:val="left" w:pos="1540"/>
+              <w:tab w:val="right" w:leader="dot" w:pos="9062"/>
+            </w:tabs>
+            <w:rPr>
+              <w:rFonts w:eastAsiaTheme="minorEastAsia"/>
+              <w:noProof/>
+              <w:lang w:eastAsia="nl-BE"/>
+            </w:rPr>
+          </w:pPr>
+          <w:hyperlink w:anchor="_Toc448695116" w:history="1">
+            <w:r>
+              <w:rPr>
+                <w:rStyle w:val="Hyperlink"/>
+                <w:noProof/>
+              </w:rPr>
+              <w:t>6.1.1</w:t>
+            </w:r>
+            <w:r>
+              <w:rPr>
+                <w:rFonts w:eastAsiaTheme="minorEastAsia"/>
+                <w:noProof/>
+                <w:lang w:eastAsia="nl-BE"/>
+              </w:rPr>
+              <w:tab/>
+            </w:r>
+            <w:r>
+              <w:rPr>
+                <w:rStyle w:val="Hyperlink"/>
+                <w:noProof/>
+              </w:rPr>
+              <w:t>Home pagina bezoeken</w:t>
+            </w:r>
+            <w:r>
+              <w:rPr>
+                <w:noProof/>
+                <w:webHidden/>
+              </w:rPr>
+              <w:tab/>
+            </w:r>
+            <w:r>
+              <w:rPr>
+                <w:noProof/>
+                <w:webHidden/>
+              </w:rPr>
+              <w:fldChar w:fldCharType="begin"/>
+            </w:r>
+            <w:r>
+              <w:rPr>
+                <w:noProof/>
+                <w:webHidden/>
+              </w:rPr>
+              <w:instrText xml:space="preserve"> PAGEREF _Toc448695116 \h </w:instrText>
+            </w:r>
+            <w:r>
+              <w:rPr>
+                <w:noProof/>
+                <w:webHidden/>
+              </w:rPr>
+            </w:r>
+            <w:r>
+              <w:rPr>
+                <w:noProof/>
+                <w:webHidden/>
+              </w:rPr>
+              <w:fldChar w:fldCharType="separate"/>
+            </w:r>
+            <w:r>
+              <w:rPr>
+                <w:noProof/>
+                <w:webHidden/>
+              </w:rPr>
+              <w:t>19</w:t>
             </w:r>
             <w:r>
               <w:rPr>
@@ -3398,13 +3809,13 @@
               <w:lang w:eastAsia="nl-BE"/>
             </w:rPr>
           </w:pPr>
-          <w:hyperlink w:anchor="_Toc448588183" w:history="1">
+          <w:hyperlink w:anchor="_Toc448695117" w:history="1">
             <w:r>
               <w:rPr>
                 <w:rStyle w:val="Hyperlink"/>
                 <w:noProof/>
               </w:rPr>
-              <w:t>5.3</w:t>
+              <w:t>7</w:t>
             </w:r>
             <w:r>
               <w:rPr>
@@ -3419,7 +3830,7 @@
                 <w:rStyle w:val="Hyperlink"/>
                 <w:noProof/>
               </w:rPr>
-              <w:t>Algoritmes</w:t>
+              <w:t>Databank</w:t>
             </w:r>
             <w:r>
               <w:rPr>
@@ -3440,7 +3851,7 @@
                 <w:noProof/>
                 <w:webHidden/>
               </w:rPr>
-              <w:instrText xml:space="preserve"> PAGEREF _Toc448588183 \h </w:instrText>
+              <w:instrText xml:space="preserve"> PAGEREF _Toc448695117 \h </w:instrText>
             </w:r>
             <w:r>
               <w:rPr>
@@ -3460,7 +3871,7 @@
                 <w:noProof/>
                 <w:webHidden/>
               </w:rPr>
-              <w:t>17</w:t>
+              <w:t>20</w:t>
             </w:r>
             <w:r>
               <w:rPr>
@@ -3480,13 +3891,13 @@
               <w:lang w:eastAsia="nl-BE"/>
             </w:rPr>
           </w:pPr>
-          <w:hyperlink w:anchor="_Toc448588184" w:history="1">
+          <w:hyperlink w:anchor="_Toc448695118" w:history="1">
             <w:r>
               <w:rPr>
                 <w:rStyle w:val="Hyperlink"/>
                 <w:noProof/>
               </w:rPr>
-              <w:t>5.3.1</w:t>
+              <w:t>7.1</w:t>
             </w:r>
             <w:r>
               <w:rPr>
@@ -3501,7 +3912,7 @@
                 <w:rStyle w:val="Hyperlink"/>
                 <w:noProof/>
               </w:rPr>
-              <w:t>API call maken</w:t>
+              <w:t>Entity-relationship diagram (ERD)</w:t>
             </w:r>
             <w:r>
               <w:rPr>
@@ -3522,7 +3933,7 @@
                 <w:noProof/>
                 <w:webHidden/>
               </w:rPr>
-              <w:instrText xml:space="preserve"> PAGEREF _Toc448588184 \h </w:instrText>
+              <w:instrText xml:space="preserve"> PAGEREF _Toc448695118 \h </w:instrText>
             </w:r>
             <w:r>
               <w:rPr>
@@ -3542,7 +3953,7 @@
                 <w:noProof/>
                 <w:webHidden/>
               </w:rPr>
-              <w:t>17</w:t>
+              <w:t>20</w:t>
             </w:r>
             <w:r>
               <w:rPr>
@@ -3557,7 +3968,6 @@
           <w:pPr>
             <w:pStyle w:val="Inhopg1"/>
             <w:tabs>
-              <w:tab w:val="left" w:pos="440"/>
               <w:tab w:val="right" w:leader="dot" w:pos="9062"/>
             </w:tabs>
             <w:rPr>
@@ -3566,38 +3976,23 @@
               <w:lang w:eastAsia="nl-BE"/>
             </w:rPr>
           </w:pPr>
-          <w:hyperlink w:anchor="_Toc448588185" w:history="1">
+          <w:hyperlink w:anchor="_Toc448695119" w:history="1">
             <w:r>
               <w:rPr>
                 <w:rStyle w:val="Hyperlink"/>
                 <w:noProof/>
               </w:rPr>
-              <w:t>6</w:t>
-            </w:r>
-            <w:r>
-              <w:rPr>
-                <w:rFonts w:eastAsiaTheme="minorEastAsia"/>
-                <w:noProof/>
-                <w:lang w:eastAsia="nl-BE"/>
+              <w:t>Testen</w:t>
+            </w:r>
+            <w:r>
+              <w:rPr>
+                <w:noProof/>
+                <w:webHidden/>
               </w:rPr>
               <w:tab/>
             </w:r>
             <w:r>
               <w:rPr>
-                <w:rStyle w:val="Hyperlink"/>
-                <w:noProof/>
-              </w:rPr>
-              <w:t>Webapplicatie</w:t>
-            </w:r>
-            <w:r>
-              <w:rPr>
-                <w:noProof/>
-                <w:webHidden/>
-              </w:rPr>
-              <w:tab/>
-            </w:r>
-            <w:r>
-              <w:rPr>
                 <w:noProof/>
                 <w:webHidden/>
               </w:rPr>
@@ -3608,7 +4003,7 @@
                 <w:noProof/>
                 <w:webHidden/>
               </w:rPr>
-              <w:instrText xml:space="preserve"> PAGEREF _Toc448588185 \h </w:instrText>
+              <w:instrText xml:space="preserve"> PAGEREF _Toc448695119 \h </w:instrText>
             </w:r>
             <w:r>
               <w:rPr>
@@ -3628,7 +4023,7 @@
                 <w:noProof/>
                 <w:webHidden/>
               </w:rPr>
-              <w:t>19</w:t>
+              <w:t>21</w:t>
             </w:r>
             <w:r>
               <w:rPr>
@@ -3648,13 +4043,13 @@
               <w:lang w:eastAsia="nl-BE"/>
             </w:rPr>
           </w:pPr>
-          <w:hyperlink w:anchor="_Toc448588186" w:history="1">
+          <w:hyperlink w:anchor="_Toc448695120" w:history="1">
             <w:r>
               <w:rPr>
                 <w:rStyle w:val="Hyperlink"/>
                 <w:noProof/>
               </w:rPr>
-              <w:t>6.1</w:t>
+              <w:t>8</w:t>
             </w:r>
             <w:r>
               <w:rPr>
@@ -3669,7 +4064,7 @@
                 <w:rStyle w:val="Hyperlink"/>
                 <w:noProof/>
               </w:rPr>
-              <w:t>Algoritmes</w:t>
+              <w:t>Testplan</w:t>
             </w:r>
             <w:r>
               <w:rPr>
@@ -3690,7 +4085,7 @@
                 <w:noProof/>
                 <w:webHidden/>
               </w:rPr>
-              <w:instrText xml:space="preserve"> PAGEREF _Toc448588186 \h </w:instrText>
+              <w:instrText xml:space="preserve"> PAGEREF _Toc448695120 \h </w:instrText>
             </w:r>
             <w:r>
               <w:rPr>
@@ -3710,7 +4105,7 @@
                 <w:noProof/>
                 <w:webHidden/>
               </w:rPr>
-              <w:t>19</w:t>
+              <w:t>22</w:t>
             </w:r>
             <w:r>
               <w:rPr>
@@ -3730,13 +4125,13 @@
               <w:lang w:eastAsia="nl-BE"/>
             </w:rPr>
           </w:pPr>
-          <w:hyperlink w:anchor="_Toc448588187" w:history="1">
+          <w:hyperlink w:anchor="_Toc448695121" w:history="1">
             <w:r>
               <w:rPr>
                 <w:rStyle w:val="Hyperlink"/>
                 <w:noProof/>
               </w:rPr>
-              <w:t>6.1.1</w:t>
+              <w:t>8.1</w:t>
             </w:r>
             <w:r>
               <w:rPr>
@@ -3751,7 +4146,7 @@
                 <w:rStyle w:val="Hyperlink"/>
                 <w:noProof/>
               </w:rPr>
-              <w:t>Home pagina bezoeken</w:t>
+              <w:t>Scope definitie</w:t>
             </w:r>
             <w:r>
               <w:rPr>
@@ -3772,7 +4167,7 @@
                 <w:noProof/>
                 <w:webHidden/>
               </w:rPr>
-              <w:instrText xml:space="preserve"> PAGEREF _Toc448588187 \h </w:instrText>
+              <w:instrText xml:space="preserve"> PAGEREF _Toc448695121 \h </w:instrText>
             </w:r>
             <w:r>
               <w:rPr>
@@ -3792,7 +4187,335 @@
                 <w:noProof/>
                 <w:webHidden/>
               </w:rPr>
-              <w:t>19</w:t>
+              <w:t>22</w:t>
+            </w:r>
+            <w:r>
+              <w:rPr>
+                <w:noProof/>
+                <w:webHidden/>
+              </w:rPr>
+              <w:fldChar w:fldCharType="end"/>
+            </w:r>
+          </w:hyperlink>
+        </w:p>
+        <w:p>
+          <w:pPr>
+            <w:pStyle w:val="Inhopg3"/>
+            <w:rPr>
+              <w:rFonts w:eastAsiaTheme="minorEastAsia"/>
+              <w:noProof/>
+              <w:lang w:eastAsia="nl-BE"/>
+            </w:rPr>
+          </w:pPr>
+          <w:hyperlink w:anchor="_Toc448695122" w:history="1">
+            <w:r>
+              <w:rPr>
+                <w:rStyle w:val="Hyperlink"/>
+                <w:noProof/>
+              </w:rPr>
+              <w:t>8.2</w:t>
+            </w:r>
+            <w:r>
+              <w:rPr>
+                <w:rFonts w:eastAsiaTheme="minorEastAsia"/>
+                <w:noProof/>
+                <w:lang w:eastAsia="nl-BE"/>
+              </w:rPr>
+              <w:tab/>
+            </w:r>
+            <w:r>
+              <w:rPr>
+                <w:rStyle w:val="Hyperlink"/>
+                <w:noProof/>
+              </w:rPr>
+              <w:t>Unit testen</w:t>
+            </w:r>
+            <w:r>
+              <w:rPr>
+                <w:noProof/>
+                <w:webHidden/>
+              </w:rPr>
+              <w:tab/>
+            </w:r>
+            <w:r>
+              <w:rPr>
+                <w:noProof/>
+                <w:webHidden/>
+              </w:rPr>
+              <w:fldChar w:fldCharType="begin"/>
+            </w:r>
+            <w:r>
+              <w:rPr>
+                <w:noProof/>
+                <w:webHidden/>
+              </w:rPr>
+              <w:instrText xml:space="preserve"> PAGEREF _Toc448695122 \h </w:instrText>
+            </w:r>
+            <w:r>
+              <w:rPr>
+                <w:noProof/>
+                <w:webHidden/>
+              </w:rPr>
+            </w:r>
+            <w:r>
+              <w:rPr>
+                <w:noProof/>
+                <w:webHidden/>
+              </w:rPr>
+              <w:fldChar w:fldCharType="separate"/>
+            </w:r>
+            <w:r>
+              <w:rPr>
+                <w:noProof/>
+                <w:webHidden/>
+              </w:rPr>
+              <w:t>22</w:t>
+            </w:r>
+            <w:r>
+              <w:rPr>
+                <w:noProof/>
+                <w:webHidden/>
+              </w:rPr>
+              <w:fldChar w:fldCharType="end"/>
+            </w:r>
+          </w:hyperlink>
+        </w:p>
+        <w:p>
+          <w:pPr>
+            <w:pStyle w:val="Inhopg3"/>
+            <w:rPr>
+              <w:rFonts w:eastAsiaTheme="minorEastAsia"/>
+              <w:noProof/>
+              <w:lang w:eastAsia="nl-BE"/>
+            </w:rPr>
+          </w:pPr>
+          <w:hyperlink w:anchor="_Toc448695123" w:history="1">
+            <w:r>
+              <w:rPr>
+                <w:rStyle w:val="Hyperlink"/>
+                <w:noProof/>
+              </w:rPr>
+              <w:t>8.3</w:t>
+            </w:r>
+            <w:r>
+              <w:rPr>
+                <w:rFonts w:eastAsiaTheme="minorEastAsia"/>
+                <w:noProof/>
+                <w:lang w:eastAsia="nl-BE"/>
+              </w:rPr>
+              <w:tab/>
+            </w:r>
+            <w:r>
+              <w:rPr>
+                <w:rStyle w:val="Hyperlink"/>
+                <w:noProof/>
+              </w:rPr>
+              <w:t>Integration testen</w:t>
+            </w:r>
+            <w:r>
+              <w:rPr>
+                <w:noProof/>
+                <w:webHidden/>
+              </w:rPr>
+              <w:tab/>
+            </w:r>
+            <w:r>
+              <w:rPr>
+                <w:noProof/>
+                <w:webHidden/>
+              </w:rPr>
+              <w:fldChar w:fldCharType="begin"/>
+            </w:r>
+            <w:r>
+              <w:rPr>
+                <w:noProof/>
+                <w:webHidden/>
+              </w:rPr>
+              <w:instrText xml:space="preserve"> PAGEREF _Toc448695123 \h </w:instrText>
+            </w:r>
+            <w:r>
+              <w:rPr>
+                <w:noProof/>
+                <w:webHidden/>
+              </w:rPr>
+            </w:r>
+            <w:r>
+              <w:rPr>
+                <w:noProof/>
+                <w:webHidden/>
+              </w:rPr>
+              <w:fldChar w:fldCharType="separate"/>
+            </w:r>
+            <w:r>
+              <w:rPr>
+                <w:noProof/>
+                <w:webHidden/>
+              </w:rPr>
+              <w:t>22</w:t>
+            </w:r>
+            <w:r>
+              <w:rPr>
+                <w:noProof/>
+                <w:webHidden/>
+              </w:rPr>
+              <w:fldChar w:fldCharType="end"/>
+            </w:r>
+          </w:hyperlink>
+        </w:p>
+        <w:p>
+          <w:pPr>
+            <w:pStyle w:val="Inhopg3"/>
+            <w:rPr>
+              <w:rFonts w:eastAsiaTheme="minorEastAsia"/>
+              <w:noProof/>
+              <w:lang w:eastAsia="nl-BE"/>
+            </w:rPr>
+          </w:pPr>
+          <w:hyperlink w:anchor="_Toc448695124" w:history="1">
+            <w:r>
+              <w:rPr>
+                <w:rStyle w:val="Hyperlink"/>
+                <w:noProof/>
+              </w:rPr>
+              <w:t>8.4</w:t>
+            </w:r>
+            <w:r>
+              <w:rPr>
+                <w:rFonts w:eastAsiaTheme="minorEastAsia"/>
+                <w:noProof/>
+                <w:lang w:eastAsia="nl-BE"/>
+              </w:rPr>
+              <w:tab/>
+            </w:r>
+            <w:r>
+              <w:rPr>
+                <w:rStyle w:val="Hyperlink"/>
+                <w:noProof/>
+              </w:rPr>
+              <w:t>Usability testen</w:t>
+            </w:r>
+            <w:r>
+              <w:rPr>
+                <w:noProof/>
+                <w:webHidden/>
+              </w:rPr>
+              <w:tab/>
+            </w:r>
+            <w:r>
+              <w:rPr>
+                <w:noProof/>
+                <w:webHidden/>
+              </w:rPr>
+              <w:fldChar w:fldCharType="begin"/>
+            </w:r>
+            <w:r>
+              <w:rPr>
+                <w:noProof/>
+                <w:webHidden/>
+              </w:rPr>
+              <w:instrText xml:space="preserve"> PAGEREF _Toc448695124 \h </w:instrText>
+            </w:r>
+            <w:r>
+              <w:rPr>
+                <w:noProof/>
+                <w:webHidden/>
+              </w:rPr>
+            </w:r>
+            <w:r>
+              <w:rPr>
+                <w:noProof/>
+                <w:webHidden/>
+              </w:rPr>
+              <w:fldChar w:fldCharType="separate"/>
+            </w:r>
+            <w:r>
+              <w:rPr>
+                <w:noProof/>
+                <w:webHidden/>
+              </w:rPr>
+              <w:t>22</w:t>
+            </w:r>
+            <w:r>
+              <w:rPr>
+                <w:noProof/>
+                <w:webHidden/>
+              </w:rPr>
+              <w:fldChar w:fldCharType="end"/>
+            </w:r>
+          </w:hyperlink>
+        </w:p>
+        <w:p>
+          <w:pPr>
+            <w:pStyle w:val="Inhopg3"/>
+            <w:rPr>
+              <w:rFonts w:eastAsiaTheme="minorEastAsia"/>
+              <w:noProof/>
+              <w:lang w:eastAsia="nl-BE"/>
+            </w:rPr>
+          </w:pPr>
+          <w:hyperlink w:anchor="_Toc448695125" w:history="1">
+            <w:r>
+              <w:rPr>
+                <w:rStyle w:val="Hyperlink"/>
+                <w:noProof/>
+              </w:rPr>
+              <w:t>8.5</w:t>
+            </w:r>
+            <w:r>
+              <w:rPr>
+                <w:rFonts w:eastAsiaTheme="minorEastAsia"/>
+                <w:noProof/>
+                <w:lang w:eastAsia="nl-BE"/>
+              </w:rPr>
+              <w:tab/>
+            </w:r>
+            <w:r>
+              <w:rPr>
+                <w:rStyle w:val="Hyperlink"/>
+                <w:noProof/>
+              </w:rPr>
+              <w:t>Toewijzing testen</w:t>
+            </w:r>
+            <w:r>
+              <w:rPr>
+                <w:noProof/>
+                <w:webHidden/>
+              </w:rPr>
+              <w:tab/>
+            </w:r>
+            <w:r>
+              <w:rPr>
+                <w:noProof/>
+                <w:webHidden/>
+              </w:rPr>
+              <w:fldChar w:fldCharType="begin"/>
+            </w:r>
+            <w:r>
+              <w:rPr>
+                <w:noProof/>
+                <w:webHidden/>
+              </w:rPr>
+              <w:instrText xml:space="preserve"> PAGEREF _Toc448695125 \h </w:instrText>
+            </w:r>
+            <w:r>
+              <w:rPr>
+                <w:noProof/>
+                <w:webHidden/>
+              </w:rPr>
+            </w:r>
+            <w:r>
+              <w:rPr>
+                <w:noProof/>
+                <w:webHidden/>
+              </w:rPr>
+              <w:fldChar w:fldCharType="separate"/>
+            </w:r>
+            <w:r>
+              <w:rPr>
+                <w:noProof/>
+                <w:webHidden/>
+              </w:rPr>
+              <w:t>23</w:t>
             </w:r>
             <w:r>
               <w:rPr>
@@ -3807,7 +4530,6 @@
           <w:pPr>
             <w:pStyle w:val="Inhopg1"/>
             <w:tabs>
-              <w:tab w:val="left" w:pos="440"/>
               <w:tab w:val="right" w:leader="dot" w:pos="9062"/>
             </w:tabs>
             <w:rPr>
@@ -3816,13 +4538,80 @@
               <w:lang w:eastAsia="nl-BE"/>
             </w:rPr>
           </w:pPr>
-          <w:hyperlink w:anchor="_Toc448588188" w:history="1">
+          <w:hyperlink w:anchor="_Toc448695126" w:history="1">
             <w:r>
               <w:rPr>
                 <w:rStyle w:val="Hyperlink"/>
                 <w:noProof/>
               </w:rPr>
-              <w:t>7</w:t>
+              <w:t>Installatie en onderhoud</w:t>
+            </w:r>
+            <w:r>
+              <w:rPr>
+                <w:noProof/>
+                <w:webHidden/>
+              </w:rPr>
+              <w:tab/>
+            </w:r>
+            <w:r>
+              <w:rPr>
+                <w:noProof/>
+                <w:webHidden/>
+              </w:rPr>
+              <w:fldChar w:fldCharType="begin"/>
+            </w:r>
+            <w:r>
+              <w:rPr>
+                <w:noProof/>
+                <w:webHidden/>
+              </w:rPr>
+              <w:instrText xml:space="preserve"> PAGEREF _Toc448695126 \h </w:instrText>
+            </w:r>
+            <w:r>
+              <w:rPr>
+                <w:noProof/>
+                <w:webHidden/>
+              </w:rPr>
+            </w:r>
+            <w:r>
+              <w:rPr>
+                <w:noProof/>
+                <w:webHidden/>
+              </w:rPr>
+              <w:fldChar w:fldCharType="separate"/>
+            </w:r>
+            <w:r>
+              <w:rPr>
+                <w:noProof/>
+                <w:webHidden/>
+              </w:rPr>
+              <w:t>24</w:t>
+            </w:r>
+            <w:r>
+              <w:rPr>
+                <w:noProof/>
+                <w:webHidden/>
+              </w:rPr>
+              <w:fldChar w:fldCharType="end"/>
+            </w:r>
+          </w:hyperlink>
+        </w:p>
+        <w:p>
+          <w:pPr>
+            <w:pStyle w:val="Inhopg3"/>
+            <w:rPr>
+              <w:rFonts w:eastAsiaTheme="minorEastAsia"/>
+              <w:noProof/>
+              <w:lang w:eastAsia="nl-BE"/>
+            </w:rPr>
+          </w:pPr>
+          <w:hyperlink w:anchor="_Toc448695127" w:history="1">
+            <w:r>
+              <w:rPr>
+                <w:rStyle w:val="Hyperlink"/>
+                <w:noProof/>
+              </w:rPr>
+              <w:t>8.6</w:t>
             </w:r>
             <w:r>
               <w:rPr>
@@ -3837,7 +4626,7 @@
                 <w:rStyle w:val="Hyperlink"/>
                 <w:noProof/>
               </w:rPr>
-              <w:t>Databank</w:t>
+              <w:t>Inleiding</w:t>
             </w:r>
             <w:r>
               <w:rPr>
@@ -3858,7 +4647,7 @@
                 <w:noProof/>
                 <w:webHidden/>
               </w:rPr>
-              <w:instrText xml:space="preserve"> PAGEREF _Toc448588188 \h </w:instrText>
+              <w:instrText xml:space="preserve"> PAGEREF _Toc448695127 \h </w:instrText>
             </w:r>
             <w:r>
               <w:rPr>
@@ -3878,7 +4667,417 @@
                 <w:noProof/>
                 <w:webHidden/>
               </w:rPr>
-              <w:t>20</w:t>
+              <w:t>25</w:t>
+            </w:r>
+            <w:r>
+              <w:rPr>
+                <w:noProof/>
+                <w:webHidden/>
+              </w:rPr>
+              <w:fldChar w:fldCharType="end"/>
+            </w:r>
+          </w:hyperlink>
+        </w:p>
+        <w:p>
+          <w:pPr>
+            <w:pStyle w:val="Inhopg3"/>
+            <w:rPr>
+              <w:rFonts w:eastAsiaTheme="minorEastAsia"/>
+              <w:noProof/>
+              <w:lang w:eastAsia="nl-BE"/>
+            </w:rPr>
+          </w:pPr>
+          <w:hyperlink w:anchor="_Toc448695128" w:history="1">
+            <w:r>
+              <w:rPr>
+                <w:rStyle w:val="Hyperlink"/>
+                <w:noProof/>
+              </w:rPr>
+              <w:t>8.7</w:t>
+            </w:r>
+            <w:r>
+              <w:rPr>
+                <w:rFonts w:eastAsiaTheme="minorEastAsia"/>
+                <w:noProof/>
+                <w:lang w:eastAsia="nl-BE"/>
+              </w:rPr>
+              <w:tab/>
+            </w:r>
+            <w:r>
+              <w:rPr>
+                <w:rStyle w:val="Hyperlink"/>
+                <w:noProof/>
+              </w:rPr>
+              <w:t>Installatie</w:t>
+            </w:r>
+            <w:r>
+              <w:rPr>
+                <w:noProof/>
+                <w:webHidden/>
+              </w:rPr>
+              <w:tab/>
+            </w:r>
+            <w:r>
+              <w:rPr>
+                <w:noProof/>
+                <w:webHidden/>
+              </w:rPr>
+              <w:fldChar w:fldCharType="begin"/>
+            </w:r>
+            <w:r>
+              <w:rPr>
+                <w:noProof/>
+                <w:webHidden/>
+              </w:rPr>
+              <w:instrText xml:space="preserve"> PAGEREF _Toc448695128 \h </w:instrText>
+            </w:r>
+            <w:r>
+              <w:rPr>
+                <w:noProof/>
+                <w:webHidden/>
+              </w:rPr>
+            </w:r>
+            <w:r>
+              <w:rPr>
+                <w:noProof/>
+                <w:webHidden/>
+              </w:rPr>
+              <w:fldChar w:fldCharType="separate"/>
+            </w:r>
+            <w:r>
+              <w:rPr>
+                <w:noProof/>
+                <w:webHidden/>
+              </w:rPr>
+              <w:t>25</w:t>
+            </w:r>
+            <w:r>
+              <w:rPr>
+                <w:noProof/>
+                <w:webHidden/>
+              </w:rPr>
+              <w:fldChar w:fldCharType="end"/>
+            </w:r>
+          </w:hyperlink>
+        </w:p>
+        <w:p>
+          <w:pPr>
+            <w:pStyle w:val="Inhopg4"/>
+            <w:tabs>
+              <w:tab w:val="left" w:pos="1540"/>
+              <w:tab w:val="right" w:leader="dot" w:pos="9062"/>
+            </w:tabs>
+            <w:rPr>
+              <w:rFonts w:eastAsiaTheme="minorEastAsia"/>
+              <w:noProof/>
+              <w:lang w:eastAsia="nl-BE"/>
+            </w:rPr>
+          </w:pPr>
+          <w:hyperlink w:anchor="_Toc448695129" w:history="1">
+            <w:r>
+              <w:rPr>
+                <w:rStyle w:val="Hyperlink"/>
+                <w:noProof/>
+              </w:rPr>
+              <w:t>8.7.1</w:t>
+            </w:r>
+            <w:r>
+              <w:rPr>
+                <w:rFonts w:eastAsiaTheme="minorEastAsia"/>
+                <w:noProof/>
+                <w:lang w:eastAsia="nl-BE"/>
+              </w:rPr>
+              <w:tab/>
+            </w:r>
+            <w:r>
+              <w:rPr>
+                <w:rStyle w:val="Hyperlink"/>
+                <w:noProof/>
+              </w:rPr>
+              <w:t>Server</w:t>
+            </w:r>
+            <w:r>
+              <w:rPr>
+                <w:noProof/>
+                <w:webHidden/>
+              </w:rPr>
+              <w:tab/>
+            </w:r>
+            <w:r>
+              <w:rPr>
+                <w:noProof/>
+                <w:webHidden/>
+              </w:rPr>
+              <w:fldChar w:fldCharType="begin"/>
+            </w:r>
+            <w:r>
+              <w:rPr>
+                <w:noProof/>
+                <w:webHidden/>
+              </w:rPr>
+              <w:instrText xml:space="preserve"> PAGEREF _Toc448695129 \h </w:instrText>
+            </w:r>
+            <w:r>
+              <w:rPr>
+                <w:noProof/>
+                <w:webHidden/>
+              </w:rPr>
+            </w:r>
+            <w:r>
+              <w:rPr>
+                <w:noProof/>
+                <w:webHidden/>
+              </w:rPr>
+              <w:fldChar w:fldCharType="separate"/>
+            </w:r>
+            <w:r>
+              <w:rPr>
+                <w:noProof/>
+                <w:webHidden/>
+              </w:rPr>
+              <w:t>25</w:t>
+            </w:r>
+            <w:r>
+              <w:rPr>
+                <w:noProof/>
+                <w:webHidden/>
+              </w:rPr>
+              <w:fldChar w:fldCharType="end"/>
+            </w:r>
+          </w:hyperlink>
+        </w:p>
+        <w:p>
+          <w:pPr>
+            <w:pStyle w:val="Inhopg4"/>
+            <w:tabs>
+              <w:tab w:val="left" w:pos="1540"/>
+              <w:tab w:val="right" w:leader="dot" w:pos="9062"/>
+            </w:tabs>
+            <w:rPr>
+              <w:rFonts w:eastAsiaTheme="minorEastAsia"/>
+              <w:noProof/>
+              <w:lang w:eastAsia="nl-BE"/>
+            </w:rPr>
+          </w:pPr>
+          <w:hyperlink w:anchor="_Toc448695130" w:history="1">
+            <w:r>
+              <w:rPr>
+                <w:rStyle w:val="Hyperlink"/>
+                <w:noProof/>
+              </w:rPr>
+              <w:t>8.7.2</w:t>
+            </w:r>
+            <w:r>
+              <w:rPr>
+                <w:rFonts w:eastAsiaTheme="minorEastAsia"/>
+                <w:noProof/>
+                <w:lang w:eastAsia="nl-BE"/>
+              </w:rPr>
+              <w:tab/>
+            </w:r>
+            <w:r>
+              <w:rPr>
+                <w:rStyle w:val="Hyperlink"/>
+                <w:noProof/>
+              </w:rPr>
+              <w:t>Desktop</w:t>
+            </w:r>
+            <w:r>
+              <w:rPr>
+                <w:noProof/>
+                <w:webHidden/>
+              </w:rPr>
+              <w:tab/>
+            </w:r>
+            <w:r>
+              <w:rPr>
+                <w:noProof/>
+                <w:webHidden/>
+              </w:rPr>
+              <w:fldChar w:fldCharType="begin"/>
+            </w:r>
+            <w:r>
+              <w:rPr>
+                <w:noProof/>
+                <w:webHidden/>
+              </w:rPr>
+              <w:instrText xml:space="preserve"> PAGEREF _Toc448695130 \h </w:instrText>
+            </w:r>
+            <w:r>
+              <w:rPr>
+                <w:noProof/>
+                <w:webHidden/>
+              </w:rPr>
+            </w:r>
+            <w:r>
+              <w:rPr>
+                <w:noProof/>
+                <w:webHidden/>
+              </w:rPr>
+              <w:fldChar w:fldCharType="separate"/>
+            </w:r>
+            <w:r>
+              <w:rPr>
+                <w:noProof/>
+                <w:webHidden/>
+              </w:rPr>
+              <w:t>37</w:t>
+            </w:r>
+            <w:r>
+              <w:rPr>
+                <w:noProof/>
+                <w:webHidden/>
+              </w:rPr>
+              <w:fldChar w:fldCharType="end"/>
+            </w:r>
+          </w:hyperlink>
+        </w:p>
+        <w:p>
+          <w:pPr>
+            <w:pStyle w:val="Inhopg4"/>
+            <w:tabs>
+              <w:tab w:val="left" w:pos="1540"/>
+              <w:tab w:val="right" w:leader="dot" w:pos="9062"/>
+            </w:tabs>
+            <w:rPr>
+              <w:rFonts w:eastAsiaTheme="minorEastAsia"/>
+              <w:noProof/>
+              <w:lang w:eastAsia="nl-BE"/>
+            </w:rPr>
+          </w:pPr>
+          <w:hyperlink w:anchor="_Toc448695131" w:history="1">
+            <w:r>
+              <w:rPr>
+                <w:rStyle w:val="Hyperlink"/>
+                <w:noProof/>
+              </w:rPr>
+              <w:t>8.7.3</w:t>
+            </w:r>
+            <w:r>
+              <w:rPr>
+                <w:rFonts w:eastAsiaTheme="minorEastAsia"/>
+                <w:noProof/>
+                <w:lang w:eastAsia="nl-BE"/>
+              </w:rPr>
+              <w:tab/>
+            </w:r>
+            <w:r>
+              <w:rPr>
+                <w:rStyle w:val="Hyperlink"/>
+                <w:noProof/>
+              </w:rPr>
+              <w:t>Deployment</w:t>
+            </w:r>
+            <w:r>
+              <w:rPr>
+                <w:noProof/>
+                <w:webHidden/>
+              </w:rPr>
+              <w:tab/>
+            </w:r>
+            <w:r>
+              <w:rPr>
+                <w:noProof/>
+                <w:webHidden/>
+              </w:rPr>
+              <w:fldChar w:fldCharType="begin"/>
+            </w:r>
+            <w:r>
+              <w:rPr>
+                <w:noProof/>
+                <w:webHidden/>
+              </w:rPr>
+              <w:instrText xml:space="preserve"> PAGEREF _Toc448695131 \h </w:instrText>
+            </w:r>
+            <w:r>
+              <w:rPr>
+                <w:noProof/>
+                <w:webHidden/>
+              </w:rPr>
+            </w:r>
+            <w:r>
+              <w:rPr>
+                <w:noProof/>
+                <w:webHidden/>
+              </w:rPr>
+              <w:fldChar w:fldCharType="separate"/>
+            </w:r>
+            <w:r>
+              <w:rPr>
+                <w:noProof/>
+                <w:webHidden/>
+              </w:rPr>
+              <w:t>38</w:t>
+            </w:r>
+            <w:r>
+              <w:rPr>
+                <w:noProof/>
+                <w:webHidden/>
+              </w:rPr>
+              <w:fldChar w:fldCharType="end"/>
+            </w:r>
+          </w:hyperlink>
+        </w:p>
+        <w:p>
+          <w:pPr>
+            <w:pStyle w:val="Inhopg1"/>
+            <w:tabs>
+              <w:tab w:val="right" w:leader="dot" w:pos="9062"/>
+            </w:tabs>
+            <w:rPr>
+              <w:rFonts w:eastAsiaTheme="minorEastAsia"/>
+              <w:noProof/>
+              <w:lang w:eastAsia="nl-BE"/>
+            </w:rPr>
+          </w:pPr>
+          <w:hyperlink w:anchor="_Toc448695132" w:history="1">
+            <w:r>
+              <w:rPr>
+                <w:rStyle w:val="Hyperlink"/>
+                <w:noProof/>
+              </w:rPr>
+              <w:t>Retrospective</w:t>
+            </w:r>
+            <w:r>
+              <w:rPr>
+                <w:noProof/>
+                <w:webHidden/>
+              </w:rPr>
+              <w:tab/>
+            </w:r>
+            <w:r>
+              <w:rPr>
+                <w:noProof/>
+                <w:webHidden/>
+              </w:rPr>
+              <w:fldChar w:fldCharType="begin"/>
+            </w:r>
+            <w:r>
+              <w:rPr>
+                <w:noProof/>
+                <w:webHidden/>
+              </w:rPr>
+              <w:instrText xml:space="preserve"> PAGEREF _Toc448695132 \h </w:instrText>
+            </w:r>
+            <w:r>
+              <w:rPr>
+                <w:noProof/>
+                <w:webHidden/>
+              </w:rPr>
+            </w:r>
+            <w:r>
+              <w:rPr>
+                <w:noProof/>
+                <w:webHidden/>
+              </w:rPr>
+              <w:fldChar w:fldCharType="separate"/>
+            </w:r>
+            <w:r>
+              <w:rPr>
+                <w:noProof/>
+                <w:webHidden/>
+              </w:rPr>
+              <w:t>39</w:t>
             </w:r>
             <w:r>
               <w:rPr>
@@ -3898,13 +5097,13 @@
               <w:lang w:eastAsia="nl-BE"/>
             </w:rPr>
           </w:pPr>
-          <w:hyperlink w:anchor="_Toc448588189" w:history="1">
+          <w:hyperlink w:anchor="_Toc448695133" w:history="1">
             <w:r>
               <w:rPr>
                 <w:rStyle w:val="Hyperlink"/>
                 <w:noProof/>
               </w:rPr>
-              <w:t>7.1</w:t>
+              <w:t>9</w:t>
             </w:r>
             <w:r>
               <w:rPr>
@@ -3919,7 +5118,7 @@
                 <w:rStyle w:val="Hyperlink"/>
                 <w:noProof/>
               </w:rPr>
-              <w:t>Entity-relationship diagram (ERD)</w:t>
+              <w:t>Aandachtspunten sprints</w:t>
             </w:r>
             <w:r>
               <w:rPr>
@@ -3940,7 +5139,7 @@
                 <w:noProof/>
                 <w:webHidden/>
               </w:rPr>
-              <w:instrText xml:space="preserve"> PAGEREF _Toc448588189 \h </w:instrText>
+              <w:instrText xml:space="preserve"> PAGEREF _Toc448695133 \h </w:instrText>
             </w:r>
             <w:r>
               <w:rPr>
@@ -3960,515 +5159,7 @@
                 <w:noProof/>
                 <w:webHidden/>
               </w:rPr>
-              <w:t>20</w:t>
-            </w:r>
-            <w:r>
-              <w:rPr>
-                <w:noProof/>
-                <w:webHidden/>
-              </w:rPr>
-              <w:fldChar w:fldCharType="end"/>
-            </w:r>
-          </w:hyperlink>
-        </w:p>
-        <w:p>
-          <w:pPr>
-            <w:pStyle w:val="Inhopg1"/>
-            <w:tabs>
-              <w:tab w:val="left" w:pos="440"/>
-              <w:tab w:val="right" w:leader="dot" w:pos="9062"/>
-            </w:tabs>
-            <w:rPr>
-              <w:rFonts w:eastAsiaTheme="minorEastAsia"/>
-              <w:noProof/>
-              <w:lang w:eastAsia="nl-BE"/>
-            </w:rPr>
-          </w:pPr>
-          <w:hyperlink w:anchor="_Toc448588190" w:history="1">
-            <w:r>
-              <w:rPr>
-                <w:rStyle w:val="Hyperlink"/>
-                <w:noProof/>
-              </w:rPr>
-              <w:t>8</w:t>
-            </w:r>
-            <w:r>
-              <w:rPr>
-                <w:rFonts w:eastAsiaTheme="minorEastAsia"/>
-                <w:noProof/>
-                <w:lang w:eastAsia="nl-BE"/>
-              </w:rPr>
-              <w:tab/>
-            </w:r>
-            <w:r>
-              <w:rPr>
-                <w:rStyle w:val="Hyperlink"/>
-                <w:noProof/>
-              </w:rPr>
-              <w:t>Scope definitie</w:t>
-            </w:r>
-            <w:r>
-              <w:rPr>
-                <w:noProof/>
-                <w:webHidden/>
-              </w:rPr>
-              <w:tab/>
-            </w:r>
-            <w:r>
-              <w:rPr>
-                <w:noProof/>
-                <w:webHidden/>
-              </w:rPr>
-              <w:fldChar w:fldCharType="begin"/>
-            </w:r>
-            <w:r>
-              <w:rPr>
-                <w:noProof/>
-                <w:webHidden/>
-              </w:rPr>
-              <w:instrText xml:space="preserve"> PAGEREF _Toc448588190 \h </w:instrText>
-            </w:r>
-            <w:r>
-              <w:rPr>
-                <w:noProof/>
-                <w:webHidden/>
-              </w:rPr>
-            </w:r>
-            <w:r>
-              <w:rPr>
-                <w:noProof/>
-                <w:webHidden/>
-              </w:rPr>
-              <w:fldChar w:fldCharType="separate"/>
-            </w:r>
-            <w:r>
-              <w:rPr>
-                <w:noProof/>
-                <w:webHidden/>
-              </w:rPr>
-              <w:t>22</w:t>
-            </w:r>
-            <w:r>
-              <w:rPr>
-                <w:noProof/>
-                <w:webHidden/>
-              </w:rPr>
-              <w:fldChar w:fldCharType="end"/>
-            </w:r>
-          </w:hyperlink>
-        </w:p>
-        <w:p>
-          <w:pPr>
-            <w:pStyle w:val="Inhopg1"/>
-            <w:tabs>
-              <w:tab w:val="left" w:pos="440"/>
-              <w:tab w:val="right" w:leader="dot" w:pos="9062"/>
-            </w:tabs>
-            <w:rPr>
-              <w:rFonts w:eastAsiaTheme="minorEastAsia"/>
-              <w:noProof/>
-              <w:lang w:eastAsia="nl-BE"/>
-            </w:rPr>
-          </w:pPr>
-          <w:hyperlink w:anchor="_Toc448588191" w:history="1">
-            <w:r>
-              <w:rPr>
-                <w:rStyle w:val="Hyperlink"/>
-                <w:noProof/>
-              </w:rPr>
-              <w:t>9</w:t>
-            </w:r>
-            <w:r>
-              <w:rPr>
-                <w:rFonts w:eastAsiaTheme="minorEastAsia"/>
-                <w:noProof/>
-                <w:lang w:eastAsia="nl-BE"/>
-              </w:rPr>
-              <w:tab/>
-            </w:r>
-            <w:r>
-              <w:rPr>
-                <w:rStyle w:val="Hyperlink"/>
-                <w:noProof/>
-              </w:rPr>
-              <w:t>Unit testen</w:t>
-            </w:r>
-            <w:r>
-              <w:rPr>
-                <w:noProof/>
-                <w:webHidden/>
-              </w:rPr>
-              <w:tab/>
-            </w:r>
-            <w:r>
-              <w:rPr>
-                <w:noProof/>
-                <w:webHidden/>
-              </w:rPr>
-              <w:fldChar w:fldCharType="begin"/>
-            </w:r>
-            <w:r>
-              <w:rPr>
-                <w:noProof/>
-                <w:webHidden/>
-              </w:rPr>
-              <w:instrText xml:space="preserve"> PAGEREF _Toc448588191 \h </w:instrText>
-            </w:r>
-            <w:r>
-              <w:rPr>
-                <w:noProof/>
-                <w:webHidden/>
-              </w:rPr>
-            </w:r>
-            <w:r>
-              <w:rPr>
-                <w:noProof/>
-                <w:webHidden/>
-              </w:rPr>
-              <w:fldChar w:fldCharType="separate"/>
-            </w:r>
-            <w:r>
-              <w:rPr>
-                <w:noProof/>
-                <w:webHidden/>
-              </w:rPr>
-              <w:t>22</w:t>
-            </w:r>
-            <w:r>
-              <w:rPr>
-                <w:noProof/>
-                <w:webHidden/>
-              </w:rPr>
-              <w:fldChar w:fldCharType="end"/>
-            </w:r>
-          </w:hyperlink>
-        </w:p>
-        <w:p>
-          <w:pPr>
-            <w:pStyle w:val="Inhopg1"/>
-            <w:tabs>
-              <w:tab w:val="left" w:pos="660"/>
-              <w:tab w:val="right" w:leader="dot" w:pos="9062"/>
-            </w:tabs>
-            <w:rPr>
-              <w:rFonts w:eastAsiaTheme="minorEastAsia"/>
-              <w:noProof/>
-              <w:lang w:eastAsia="nl-BE"/>
-            </w:rPr>
-          </w:pPr>
-          <w:hyperlink w:anchor="_Toc448588192" w:history="1">
-            <w:r>
-              <w:rPr>
-                <w:rStyle w:val="Hyperlink"/>
-                <w:noProof/>
-              </w:rPr>
-              <w:t>10</w:t>
-            </w:r>
-            <w:r>
-              <w:rPr>
-                <w:rFonts w:eastAsiaTheme="minorEastAsia"/>
-                <w:noProof/>
-                <w:lang w:eastAsia="nl-BE"/>
-              </w:rPr>
-              <w:tab/>
-            </w:r>
-            <w:r>
-              <w:rPr>
-                <w:rStyle w:val="Hyperlink"/>
-                <w:noProof/>
-              </w:rPr>
-              <w:t>Integration testen</w:t>
-            </w:r>
-            <w:r>
-              <w:rPr>
-                <w:noProof/>
-                <w:webHidden/>
-              </w:rPr>
-              <w:tab/>
-            </w:r>
-            <w:r>
-              <w:rPr>
-                <w:noProof/>
-                <w:webHidden/>
-              </w:rPr>
-              <w:fldChar w:fldCharType="begin"/>
-            </w:r>
-            <w:r>
-              <w:rPr>
-                <w:noProof/>
-                <w:webHidden/>
-              </w:rPr>
-              <w:instrText xml:space="preserve"> PAGEREF _Toc448588192 \h </w:instrText>
-            </w:r>
-            <w:r>
-              <w:rPr>
-                <w:noProof/>
-                <w:webHidden/>
-              </w:rPr>
-            </w:r>
-            <w:r>
-              <w:rPr>
-                <w:noProof/>
-                <w:webHidden/>
-              </w:rPr>
-              <w:fldChar w:fldCharType="separate"/>
-            </w:r>
-            <w:r>
-              <w:rPr>
-                <w:noProof/>
-                <w:webHidden/>
-              </w:rPr>
-              <w:t>22</w:t>
-            </w:r>
-            <w:r>
-              <w:rPr>
-                <w:noProof/>
-                <w:webHidden/>
-              </w:rPr>
-              <w:fldChar w:fldCharType="end"/>
-            </w:r>
-          </w:hyperlink>
-        </w:p>
-        <w:p>
-          <w:pPr>
-            <w:pStyle w:val="Inhopg1"/>
-            <w:tabs>
-              <w:tab w:val="left" w:pos="660"/>
-              <w:tab w:val="right" w:leader="dot" w:pos="9062"/>
-            </w:tabs>
-            <w:rPr>
-              <w:rFonts w:eastAsiaTheme="minorEastAsia"/>
-              <w:noProof/>
-              <w:lang w:eastAsia="nl-BE"/>
-            </w:rPr>
-          </w:pPr>
-          <w:hyperlink w:anchor="_Toc448588193" w:history="1">
-            <w:r>
-              <w:rPr>
-                <w:rStyle w:val="Hyperlink"/>
-                <w:noProof/>
-              </w:rPr>
-              <w:t>11</w:t>
-            </w:r>
-            <w:r>
-              <w:rPr>
-                <w:rFonts w:eastAsiaTheme="minorEastAsia"/>
-                <w:noProof/>
-                <w:lang w:eastAsia="nl-BE"/>
-              </w:rPr>
-              <w:tab/>
-            </w:r>
-            <w:r>
-              <w:rPr>
-                <w:rStyle w:val="Hyperlink"/>
-                <w:noProof/>
-              </w:rPr>
-              <w:t>Usability testen</w:t>
-            </w:r>
-            <w:r>
-              <w:rPr>
-                <w:noProof/>
-                <w:webHidden/>
-              </w:rPr>
-              <w:tab/>
-            </w:r>
-            <w:r>
-              <w:rPr>
-                <w:noProof/>
-                <w:webHidden/>
-              </w:rPr>
-              <w:fldChar w:fldCharType="begin"/>
-            </w:r>
-            <w:r>
-              <w:rPr>
-                <w:noProof/>
-                <w:webHidden/>
-              </w:rPr>
-              <w:instrText xml:space="preserve"> PAGEREF _Toc448588193 \h </w:instrText>
-            </w:r>
-            <w:r>
-              <w:rPr>
-                <w:noProof/>
-                <w:webHidden/>
-              </w:rPr>
-            </w:r>
-            <w:r>
-              <w:rPr>
-                <w:noProof/>
-                <w:webHidden/>
-              </w:rPr>
-              <w:fldChar w:fldCharType="separate"/>
-            </w:r>
-            <w:r>
-              <w:rPr>
-                <w:noProof/>
-                <w:webHidden/>
-              </w:rPr>
-              <w:t>22</w:t>
-            </w:r>
-            <w:r>
-              <w:rPr>
-                <w:noProof/>
-                <w:webHidden/>
-              </w:rPr>
-              <w:fldChar w:fldCharType="end"/>
-            </w:r>
-          </w:hyperlink>
-        </w:p>
-        <w:p>
-          <w:pPr>
-            <w:pStyle w:val="Inhopg2"/>
-            <w:rPr>
-              <w:rFonts w:eastAsiaTheme="minorEastAsia"/>
-              <w:noProof/>
-              <w:lang w:eastAsia="nl-BE"/>
-            </w:rPr>
-          </w:pPr>
-          <w:hyperlink w:anchor="_Toc448588194" w:history="1">
-            <w:r>
-              <w:rPr>
-                <w:rStyle w:val="Hyperlink"/>
-                <w:noProof/>
-              </w:rPr>
-              <w:t>11.1</w:t>
-            </w:r>
-            <w:r>
-              <w:rPr>
-                <w:rFonts w:eastAsiaTheme="minorEastAsia"/>
-                <w:noProof/>
-                <w:lang w:eastAsia="nl-BE"/>
-              </w:rPr>
-              <w:tab/>
-            </w:r>
-            <w:r>
-              <w:rPr>
-                <w:rStyle w:val="Hyperlink"/>
-                <w:noProof/>
-              </w:rPr>
-              <w:t>Inleiding</w:t>
-            </w:r>
-            <w:r>
-              <w:rPr>
-                <w:noProof/>
-                <w:webHidden/>
-              </w:rPr>
-              <w:tab/>
-            </w:r>
-            <w:r>
-              <w:rPr>
-                <w:noProof/>
-                <w:webHidden/>
-              </w:rPr>
-              <w:fldChar w:fldCharType="begin"/>
-            </w:r>
-            <w:r>
-              <w:rPr>
-                <w:noProof/>
-                <w:webHidden/>
-              </w:rPr>
-              <w:instrText xml:space="preserve"> PAGEREF _Toc448588194 \h </w:instrText>
-            </w:r>
-            <w:r>
-              <w:rPr>
-                <w:noProof/>
-                <w:webHidden/>
-              </w:rPr>
-            </w:r>
-            <w:r>
-              <w:rPr>
-                <w:noProof/>
-                <w:webHidden/>
-              </w:rPr>
-              <w:fldChar w:fldCharType="separate"/>
-            </w:r>
-            <w:r>
-              <w:rPr>
-                <w:noProof/>
-                <w:webHidden/>
-              </w:rPr>
-              <w:t>24</w:t>
-            </w:r>
-            <w:r>
-              <w:rPr>
-                <w:noProof/>
-                <w:webHidden/>
-              </w:rPr>
-              <w:fldChar w:fldCharType="end"/>
-            </w:r>
-          </w:hyperlink>
-        </w:p>
-        <w:p>
-          <w:pPr>
-            <w:pStyle w:val="Inhopg2"/>
-            <w:rPr>
-              <w:rFonts w:eastAsiaTheme="minorEastAsia"/>
-              <w:noProof/>
-              <w:lang w:eastAsia="nl-BE"/>
-            </w:rPr>
-          </w:pPr>
-          <w:hyperlink w:anchor="_Toc448588195" w:history="1">
-            <w:r>
-              <w:rPr>
-                <w:rStyle w:val="Hyperlink"/>
-                <w:noProof/>
-              </w:rPr>
-              <w:t>11.2</w:t>
-            </w:r>
-            <w:r>
-              <w:rPr>
-                <w:rFonts w:eastAsiaTheme="minorEastAsia"/>
-                <w:noProof/>
-                <w:lang w:eastAsia="nl-BE"/>
-              </w:rPr>
-              <w:tab/>
-            </w:r>
-            <w:r>
-              <w:rPr>
-                <w:rStyle w:val="Hyperlink"/>
-                <w:noProof/>
-              </w:rPr>
-              <w:t>Installatie</w:t>
-            </w:r>
-            <w:r>
-              <w:rPr>
-                <w:noProof/>
-                <w:webHidden/>
-              </w:rPr>
-              <w:tab/>
-            </w:r>
-            <w:r>
-              <w:rPr>
-                <w:noProof/>
-                <w:webHidden/>
-              </w:rPr>
-              <w:fldChar w:fldCharType="begin"/>
-            </w:r>
-            <w:r>
-              <w:rPr>
-                <w:noProof/>
-                <w:webHidden/>
-              </w:rPr>
-              <w:instrText xml:space="preserve"> PAGEREF _Toc448588195 \h </w:instrText>
-            </w:r>
-            <w:r>
-              <w:rPr>
-                <w:noProof/>
-                <w:webHidden/>
-              </w:rPr>
-            </w:r>
-            <w:r>
-              <w:rPr>
-                <w:noProof/>
-                <w:webHidden/>
-              </w:rPr>
-              <w:fldChar w:fldCharType="separate"/>
-            </w:r>
-            <w:r>
-              <w:rPr>
-                <w:noProof/>
-                <w:webHidden/>
-              </w:rPr>
-              <w:t>24</w:t>
+              <w:t>40</w:t>
             </w:r>
             <w:r>
               <w:rPr>
@@ -4488,13 +5179,13 @@
               <w:lang w:eastAsia="nl-BE"/>
             </w:rPr>
           </w:pPr>
-          <w:hyperlink w:anchor="_Toc448588196" w:history="1">
+          <w:hyperlink w:anchor="_Toc448695134" w:history="1">
             <w:r>
               <w:rPr>
                 <w:rStyle w:val="Hyperlink"/>
                 <w:noProof/>
               </w:rPr>
-              <w:t>11.2.1</w:t>
+              <w:t>9.1</w:t>
             </w:r>
             <w:r>
               <w:rPr>
@@ -4509,7 +5200,7 @@
                 <w:rStyle w:val="Hyperlink"/>
                 <w:noProof/>
               </w:rPr>
-              <w:t>Server</w:t>
+              <w:t>Sprint 2</w:t>
             </w:r>
             <w:r>
               <w:rPr>
@@ -4530,7 +5221,7 @@
                 <w:noProof/>
                 <w:webHidden/>
               </w:rPr>
-              <w:instrText xml:space="preserve"> PAGEREF _Toc448588196 \h </w:instrText>
+              <w:instrText xml:space="preserve"> PAGEREF _Toc448695134 \h </w:instrText>
             </w:r>
             <w:r>
               <w:rPr>
@@ -4550,339 +5241,7 @@
                 <w:noProof/>
                 <w:webHidden/>
               </w:rPr>
-              <w:t>24</w:t>
-            </w:r>
-            <w:r>
-              <w:rPr>
-                <w:noProof/>
-                <w:webHidden/>
-              </w:rPr>
-              <w:fldChar w:fldCharType="end"/>
-            </w:r>
-          </w:hyperlink>
-        </w:p>
-        <w:p>
-          <w:pPr>
-            <w:pStyle w:val="Inhopg3"/>
-            <w:rPr>
-              <w:rFonts w:eastAsiaTheme="minorEastAsia"/>
-              <w:noProof/>
-              <w:lang w:eastAsia="nl-BE"/>
-            </w:rPr>
-          </w:pPr>
-          <w:hyperlink w:anchor="_Toc448588197" w:history="1">
-            <w:r>
-              <w:rPr>
-                <w:rStyle w:val="Hyperlink"/>
-                <w:noProof/>
-              </w:rPr>
-              <w:t>11.2.2</w:t>
-            </w:r>
-            <w:r>
-              <w:rPr>
-                <w:rFonts w:eastAsiaTheme="minorEastAsia"/>
-                <w:noProof/>
-                <w:lang w:eastAsia="nl-BE"/>
-              </w:rPr>
-              <w:tab/>
-            </w:r>
-            <w:r>
-              <w:rPr>
-                <w:rStyle w:val="Hyperlink"/>
-                <w:noProof/>
-              </w:rPr>
-              <w:t>Desktop</w:t>
-            </w:r>
-            <w:r>
-              <w:rPr>
-                <w:noProof/>
-                <w:webHidden/>
-              </w:rPr>
-              <w:tab/>
-            </w:r>
-            <w:r>
-              <w:rPr>
-                <w:noProof/>
-                <w:webHidden/>
-              </w:rPr>
-              <w:fldChar w:fldCharType="begin"/>
-            </w:r>
-            <w:r>
-              <w:rPr>
-                <w:noProof/>
-                <w:webHidden/>
-              </w:rPr>
-              <w:instrText xml:space="preserve"> PAGEREF _Toc448588197 \h </w:instrText>
-            </w:r>
-            <w:r>
-              <w:rPr>
-                <w:noProof/>
-                <w:webHidden/>
-              </w:rPr>
-            </w:r>
-            <w:r>
-              <w:rPr>
-                <w:noProof/>
-                <w:webHidden/>
-              </w:rPr>
-              <w:fldChar w:fldCharType="separate"/>
-            </w:r>
-            <w:r>
-              <w:rPr>
-                <w:noProof/>
-                <w:webHidden/>
-              </w:rPr>
-              <w:t>34</w:t>
-            </w:r>
-            <w:r>
-              <w:rPr>
-                <w:noProof/>
-                <w:webHidden/>
-              </w:rPr>
-              <w:fldChar w:fldCharType="end"/>
-            </w:r>
-          </w:hyperlink>
-        </w:p>
-        <w:p>
-          <w:pPr>
-            <w:pStyle w:val="Inhopg3"/>
-            <w:rPr>
-              <w:rFonts w:eastAsiaTheme="minorEastAsia"/>
-              <w:noProof/>
-              <w:lang w:eastAsia="nl-BE"/>
-            </w:rPr>
-          </w:pPr>
-          <w:hyperlink w:anchor="_Toc448588198" w:history="1">
-            <w:r>
-              <w:rPr>
-                <w:rStyle w:val="Hyperlink"/>
-                <w:noProof/>
-              </w:rPr>
-              <w:t>11.2.3</w:t>
-            </w:r>
-            <w:r>
-              <w:rPr>
-                <w:rFonts w:eastAsiaTheme="minorEastAsia"/>
-                <w:noProof/>
-                <w:lang w:eastAsia="nl-BE"/>
-              </w:rPr>
-              <w:tab/>
-            </w:r>
-            <w:r>
-              <w:rPr>
-                <w:rStyle w:val="Hyperlink"/>
-                <w:noProof/>
-              </w:rPr>
-              <w:t>Deployment</w:t>
-            </w:r>
-            <w:r>
-              <w:rPr>
-                <w:noProof/>
-                <w:webHidden/>
-              </w:rPr>
-              <w:tab/>
-            </w:r>
-            <w:r>
-              <w:rPr>
-                <w:noProof/>
-                <w:webHidden/>
-              </w:rPr>
-              <w:fldChar w:fldCharType="begin"/>
-            </w:r>
-            <w:r>
-              <w:rPr>
-                <w:noProof/>
-                <w:webHidden/>
-              </w:rPr>
-              <w:instrText xml:space="preserve"> PAGEREF _Toc448588198 \h </w:instrText>
-            </w:r>
-            <w:r>
-              <w:rPr>
-                <w:noProof/>
-                <w:webHidden/>
-              </w:rPr>
-            </w:r>
-            <w:r>
-              <w:rPr>
-                <w:noProof/>
-                <w:webHidden/>
-              </w:rPr>
-              <w:fldChar w:fldCharType="separate"/>
-            </w:r>
-            <w:r>
-              <w:rPr>
-                <w:noProof/>
-                <w:webHidden/>
-              </w:rPr>
-              <w:t>35</w:t>
-            </w:r>
-            <w:r>
-              <w:rPr>
-                <w:noProof/>
-                <w:webHidden/>
-              </w:rPr>
-              <w:fldChar w:fldCharType="end"/>
-            </w:r>
-          </w:hyperlink>
-        </w:p>
-        <w:p>
-          <w:pPr>
-            <w:pStyle w:val="Inhopg1"/>
-            <w:tabs>
-              <w:tab w:val="left" w:pos="660"/>
-              <w:tab w:val="right" w:leader="dot" w:pos="9062"/>
-            </w:tabs>
-            <w:rPr>
-              <w:rFonts w:eastAsiaTheme="minorEastAsia"/>
-              <w:noProof/>
-              <w:lang w:eastAsia="nl-BE"/>
-            </w:rPr>
-          </w:pPr>
-          <w:hyperlink w:anchor="_Toc448588199" w:history="1">
-            <w:r>
-              <w:rPr>
-                <w:rStyle w:val="Hyperlink"/>
-                <w:noProof/>
-              </w:rPr>
-              <w:t>12</w:t>
-            </w:r>
-            <w:r>
-              <w:rPr>
-                <w:rFonts w:eastAsiaTheme="minorEastAsia"/>
-                <w:noProof/>
-                <w:lang w:eastAsia="nl-BE"/>
-              </w:rPr>
-              <w:tab/>
-            </w:r>
-            <w:r>
-              <w:rPr>
-                <w:rStyle w:val="Hyperlink"/>
-                <w:noProof/>
-              </w:rPr>
-              <w:t>Aandachtspunten sprints</w:t>
-            </w:r>
-            <w:r>
-              <w:rPr>
-                <w:noProof/>
-                <w:webHidden/>
-              </w:rPr>
-              <w:tab/>
-            </w:r>
-            <w:r>
-              <w:rPr>
-                <w:noProof/>
-                <w:webHidden/>
-              </w:rPr>
-              <w:fldChar w:fldCharType="begin"/>
-            </w:r>
-            <w:r>
-              <w:rPr>
-                <w:noProof/>
-                <w:webHidden/>
-              </w:rPr>
-              <w:instrText xml:space="preserve"> PAGEREF _Toc448588199 \h </w:instrText>
-            </w:r>
-            <w:r>
-              <w:rPr>
-                <w:noProof/>
-                <w:webHidden/>
-              </w:rPr>
-            </w:r>
-            <w:r>
-              <w:rPr>
-                <w:noProof/>
-                <w:webHidden/>
-              </w:rPr>
-              <w:fldChar w:fldCharType="separate"/>
-            </w:r>
-            <w:r>
-              <w:rPr>
-                <w:noProof/>
-                <w:webHidden/>
-              </w:rPr>
-              <w:t>37</w:t>
-            </w:r>
-            <w:r>
-              <w:rPr>
-                <w:noProof/>
-                <w:webHidden/>
-              </w:rPr>
-              <w:fldChar w:fldCharType="end"/>
-            </w:r>
-          </w:hyperlink>
-        </w:p>
-        <w:p>
-          <w:pPr>
-            <w:pStyle w:val="Inhopg2"/>
-            <w:rPr>
-              <w:rFonts w:eastAsiaTheme="minorEastAsia"/>
-              <w:noProof/>
-              <w:lang w:eastAsia="nl-BE"/>
-            </w:rPr>
-          </w:pPr>
-          <w:hyperlink w:anchor="_Toc448588200" w:history="1">
-            <w:r>
-              <w:rPr>
-                <w:rStyle w:val="Hyperlink"/>
-                <w:noProof/>
-              </w:rPr>
-              <w:t>12.1</w:t>
-            </w:r>
-            <w:r>
-              <w:rPr>
-                <w:rFonts w:eastAsiaTheme="minorEastAsia"/>
-                <w:noProof/>
-                <w:lang w:eastAsia="nl-BE"/>
-              </w:rPr>
-              <w:tab/>
-            </w:r>
-            <w:r>
-              <w:rPr>
-                <w:rStyle w:val="Hyperlink"/>
-                <w:noProof/>
-              </w:rPr>
-              <w:t>Sprint 2</w:t>
-            </w:r>
-            <w:r>
-              <w:rPr>
-                <w:noProof/>
-                <w:webHidden/>
-              </w:rPr>
-              <w:tab/>
-            </w:r>
-            <w:r>
-              <w:rPr>
-                <w:noProof/>
-                <w:webHidden/>
-              </w:rPr>
-              <w:fldChar w:fldCharType="begin"/>
-            </w:r>
-            <w:r>
-              <w:rPr>
-                <w:noProof/>
-                <w:webHidden/>
-              </w:rPr>
-              <w:instrText xml:space="preserve"> PAGEREF _Toc448588200 \h </w:instrText>
-            </w:r>
-            <w:r>
-              <w:rPr>
-                <w:noProof/>
-                <w:webHidden/>
-              </w:rPr>
-            </w:r>
-            <w:r>
-              <w:rPr>
-                <w:noProof/>
-                <w:webHidden/>
-              </w:rPr>
-              <w:fldChar w:fldCharType="separate"/>
-            </w:r>
-            <w:r>
-              <w:rPr>
-                <w:noProof/>
-                <w:webHidden/>
-              </w:rPr>
-              <w:t>37</w:t>
+              <w:t>40</w:t>
             </w:r>
             <w:r>
               <w:rPr>
@@ -4895,11 +5254,6 @@
         </w:p>
         <w:p>
           <w:r>
-            <w:rPr>
-              <w:b/>
-              <w:bCs/>
-              <w:lang w:val="nl-NL"/>
-            </w:rPr>
             <w:fldChar w:fldCharType="end"/>
           </w:r>
         </w:p>
@@ -4932,7 +5286,7 @@
         <w:ind w:left="432" w:hanging="432"/>
       </w:pPr>
       <w:bookmarkStart w:id="0" w:name="_Toc447719659"/>
-      <w:bookmarkStart w:id="1" w:name="_Toc448588163"/>
+      <w:bookmarkStart w:id="1" w:name="_Toc448695092"/>
       <w:r>
         <w:lastRenderedPageBreak/>
         <w:t>Inleiding</w:t>
@@ -5029,7 +5383,7 @@
         <w:outlineLvl w:val="0"/>
       </w:pPr>
       <w:bookmarkStart w:id="2" w:name="_Toc447719660"/>
-      <w:bookmarkStart w:id="3" w:name="_Toc448588164"/>
+      <w:bookmarkStart w:id="3" w:name="_Toc448695093"/>
       <w:r>
         <w:lastRenderedPageBreak/>
         <w:t>Analyse</w:t>
@@ -5058,7 +5412,7 @@
         <w:pStyle w:val="Kop1"/>
       </w:pPr>
       <w:bookmarkStart w:id="4" w:name="_Toc447719661"/>
-      <w:bookmarkStart w:id="5" w:name="_Toc448588165"/>
+      <w:bookmarkStart w:id="5" w:name="_Toc448695094"/>
       <w:r>
         <w:lastRenderedPageBreak/>
         <w:t>User Stories</w:t>
@@ -5745,7 +6099,7 @@
         <w:pStyle w:val="Kop1"/>
       </w:pPr>
       <w:bookmarkStart w:id="6" w:name="_Toc447719662"/>
-      <w:bookmarkStart w:id="7" w:name="_Toc448588166"/>
+      <w:bookmarkStart w:id="7" w:name="_Toc448695095"/>
       <w:r>
         <w:lastRenderedPageBreak/>
         <w:t>Use cases</w:t>
@@ -5763,10 +6117,10 @@
           <w:lang w:eastAsia="nl-BE"/>
         </w:rPr>
         <w:drawing>
-          <wp:inline distT="0" distB="0" distL="0" distR="0" wp14:anchorId="3C94B700" wp14:editId="303D5C42">
+          <wp:inline distT="0" distB="0" distL="0" distR="0" wp14:anchorId="4686CC3F" wp14:editId="3C5664C7">
             <wp:extent cx="5411712" cy="4120281"/>
             <wp:effectExtent l="0" t="0" r="0" b="0"/>
-            <wp:docPr id="16" name="Picture 16"/>
+            <wp:docPr id="209" name="Picture 16"/>
             <wp:cNvGraphicFramePr>
               <a:graphicFrameLocks xmlns:a="http://schemas.openxmlformats.org/drawingml/2006/main" noChangeAspect="1"/>
             </wp:cNvGraphicFramePr>
@@ -5819,7 +6173,7 @@
         <w:pStyle w:val="Kop1"/>
       </w:pPr>
       <w:bookmarkStart w:id="8" w:name="_Toc447719663"/>
-      <w:bookmarkStart w:id="9" w:name="_Toc448588167"/>
+      <w:bookmarkStart w:id="9" w:name="_Toc448695096"/>
       <w:r>
         <w:lastRenderedPageBreak/>
         <w:t>Use cases</w:t>
@@ -5832,7 +6186,7 @@
         <w:pStyle w:val="Kop2"/>
       </w:pPr>
       <w:bookmarkStart w:id="10" w:name="_Toc447719664"/>
-      <w:bookmarkStart w:id="11" w:name="_Toc448588168"/>
+      <w:bookmarkStart w:id="11" w:name="_Toc448695097"/>
       <w:r>
         <w:t>Use Case 1: Meld abnormaliteiten</w:t>
       </w:r>
@@ -6420,7 +6774,7 @@
         <w:pStyle w:val="Kop2"/>
       </w:pPr>
       <w:bookmarkStart w:id="12" w:name="_Toc447719665"/>
-      <w:bookmarkStart w:id="13" w:name="_Toc448588169"/>
+      <w:bookmarkStart w:id="13" w:name="_Toc448695098"/>
       <w:r>
         <w:lastRenderedPageBreak/>
         <w:t>Use Case 2: Bekijk reistijden</w:t>
@@ -7123,7 +7477,7 @@
         <w:pStyle w:val="Kop2"/>
       </w:pPr>
       <w:bookmarkStart w:id="14" w:name="_Toc447719666"/>
-      <w:bookmarkStart w:id="15" w:name="_Toc448588170"/>
+      <w:bookmarkStart w:id="15" w:name="_Toc448695099"/>
       <w:r>
         <w:lastRenderedPageBreak/>
         <w:t>Use Case 3: Controleer data</w:t>
@@ -7664,7 +8018,7 @@
         <w:pStyle w:val="Kop2"/>
       </w:pPr>
       <w:bookmarkStart w:id="16" w:name="_Toc447719667"/>
-      <w:bookmarkStart w:id="17" w:name="_Toc448588171"/>
+      <w:bookmarkStart w:id="17" w:name="_Toc448695100"/>
       <w:r>
         <w:lastRenderedPageBreak/>
         <w:t>Use Case 4: Bekijk actuele verkeerssituatie</w:t>
@@ -8184,7 +8538,7 @@
         <w:pStyle w:val="Kop2"/>
       </w:pPr>
       <w:bookmarkStart w:id="18" w:name="_Toc447719668"/>
-      <w:bookmarkStart w:id="19" w:name="_Toc448588172"/>
+      <w:bookmarkStart w:id="19" w:name="_Toc448695101"/>
       <w:r>
         <w:lastRenderedPageBreak/>
         <w:t>Use Case 5: Vergelijk verkeersinformatie</w:t>
@@ -8953,7 +9307,7 @@
         <w:pStyle w:val="Kop2"/>
       </w:pPr>
       <w:bookmarkStart w:id="20" w:name="_Toc447719669"/>
-      <w:bookmarkStart w:id="21" w:name="_Toc448588173"/>
+      <w:bookmarkStart w:id="21" w:name="_Toc448695102"/>
       <w:r>
         <w:lastRenderedPageBreak/>
         <w:t>Use Case 6: Data ophalen en hergebruiken</w:t>
@@ -9456,7 +9810,7 @@
         <w:outlineLvl w:val="0"/>
       </w:pPr>
       <w:bookmarkStart w:id="22" w:name="_Toc447719670"/>
-      <w:bookmarkStart w:id="23" w:name="_Toc448588174"/>
+      <w:bookmarkStart w:id="23" w:name="_Toc448695103"/>
       <w:r>
         <w:lastRenderedPageBreak/>
         <w:t>Ontwerp</w:t>
@@ -9472,7 +9826,7 @@
         <w:br w:type="page"/>
       </w:r>
       <w:bookmarkStart w:id="24" w:name="_Toc447719671"/>
-      <w:bookmarkStart w:id="25" w:name="_Toc448588175"/>
+      <w:bookmarkStart w:id="25" w:name="_Toc448695104"/>
       <w:r>
         <w:lastRenderedPageBreak/>
         <w:t>Inleiding</w:t>
@@ -9508,7 +9862,7 @@
         <w:pStyle w:val="Kop1"/>
       </w:pPr>
       <w:bookmarkStart w:id="26" w:name="_Toc447719672"/>
-      <w:bookmarkStart w:id="27" w:name="_Toc448588176"/>
+      <w:bookmarkStart w:id="27" w:name="_Toc448695105"/>
       <w:r>
         <w:t>Providerapplicatie</w:t>
       </w:r>
@@ -9519,7 +9873,7 @@
       <w:pPr>
         <w:pStyle w:val="Kop2"/>
       </w:pPr>
-      <w:bookmarkStart w:id="28" w:name="_Toc448588177"/>
+      <w:bookmarkStart w:id="28" w:name="_Toc448695106"/>
       <w:r>
         <w:t>State diagram</w:t>
       </w:r>
@@ -9532,10 +9886,10 @@
           <w:lang w:eastAsia="nl-BE"/>
         </w:rPr>
         <w:drawing>
-          <wp:inline distT="0" distB="0" distL="0" distR="0">
+          <wp:inline distT="0" distB="0" distL="0" distR="0" wp14:anchorId="5965029A" wp14:editId="1321C5C2">
             <wp:extent cx="5760505" cy="3493770"/>
             <wp:effectExtent l="0" t="0" r="0" b="0"/>
-            <wp:docPr id="58" name="Picture 58"/>
+            <wp:docPr id="210" name="Picture 58"/>
             <wp:cNvGraphicFramePr>
               <a:graphicFrameLocks xmlns:a="http://schemas.openxmlformats.org/drawingml/2006/main" noChangeAspect="1"/>
             </wp:cNvGraphicFramePr>
@@ -9579,7 +9933,7 @@
         <w:pStyle w:val="Kop2"/>
       </w:pPr>
       <w:bookmarkStart w:id="29" w:name="_Toc447719673"/>
-      <w:bookmarkStart w:id="30" w:name="_Toc448588178"/>
+      <w:bookmarkStart w:id="30" w:name="_Toc448695107"/>
       <w:r>
         <w:t>Design Class Diagram (</w:t>
       </w:r>
@@ -9608,10 +9962,10 @@
         </w:rPr>
         <w:lastRenderedPageBreak/>
         <w:drawing>
-          <wp:inline distT="0" distB="0" distL="0" distR="0" wp14:anchorId="3D0920F9" wp14:editId="2242D7DC">
+          <wp:inline distT="0" distB="0" distL="0" distR="0" wp14:anchorId="11AC67F7" wp14:editId="1E1D22F5">
             <wp:extent cx="5715000" cy="5175940"/>
             <wp:effectExtent l="0" t="0" r="0" b="5715"/>
-            <wp:docPr id="24" name="Picture 24"/>
+            <wp:docPr id="211" name="Picture 24"/>
             <wp:cNvGraphicFramePr>
               <a:graphicFrameLocks xmlns:a="http://schemas.openxmlformats.org/drawingml/2006/main" noChangeAspect="1"/>
             </wp:cNvGraphicFramePr>
@@ -9655,7 +10009,7 @@
         <w:pStyle w:val="Kop3"/>
       </w:pPr>
       <w:bookmarkStart w:id="31" w:name="_Toc447719674"/>
-      <w:bookmarkStart w:id="32" w:name="_Toc448588179"/>
+      <w:bookmarkStart w:id="32" w:name="_Toc448695108"/>
       <w:r>
         <w:t>Detailoverzicht scrapers</w:t>
       </w:r>
@@ -9668,7 +10022,7 @@
         <w:pStyle w:val="Kop3"/>
       </w:pPr>
       <w:bookmarkStart w:id="33" w:name="_Toc447719675"/>
-      <w:bookmarkStart w:id="34" w:name="_Toc448588180"/>
+      <w:bookmarkStart w:id="34" w:name="_Toc448695109"/>
       <w:r>
         <w:t>Detailoverzicht domein</w:t>
       </w:r>
@@ -9681,7 +10035,7 @@
         <w:pStyle w:val="Kop3"/>
       </w:pPr>
       <w:bookmarkStart w:id="35" w:name="_Toc447719676"/>
-      <w:bookmarkStart w:id="36" w:name="_Toc448588181"/>
+      <w:bookmarkStart w:id="36" w:name="_Toc448695110"/>
       <w:r>
         <w:t>Detailoverzicht repository/controller</w:t>
       </w:r>
@@ -9694,7 +10048,7 @@
         <w:pStyle w:val="Kop3"/>
       </w:pPr>
       <w:bookmarkStart w:id="37" w:name="_Toc447719677"/>
-      <w:bookmarkStart w:id="38" w:name="_Toc448588182"/>
+      <w:bookmarkStart w:id="38" w:name="_Toc448695111"/>
       <w:r>
         <w:t>Legende</w:t>
       </w:r>
@@ -9780,10 +10134,10 @@
                 <w:lang w:eastAsia="nl-BE"/>
               </w:rPr>
               <w:drawing>
-                <wp:inline distT="0" distB="0" distL="0" distR="0" wp14:anchorId="5F62A33C" wp14:editId="661D27A9">
+                <wp:inline distT="0" distB="0" distL="0" distR="0" wp14:anchorId="5ED2DBA2" wp14:editId="5A40AC64">
                   <wp:extent cx="136525" cy="136525"/>
                   <wp:effectExtent l="0" t="0" r="0" b="0"/>
-                  <wp:docPr id="54" name="Picture 54" descr="classTypeJavaClass"/>
+                  <wp:docPr id="212" name="Picture 54" descr="classTypeJavaClass"/>
                   <wp:cNvGraphicFramePr>
                     <a:graphicFrameLocks xmlns:a="http://schemas.openxmlformats.org/drawingml/2006/main" noChangeAspect="1"/>
                   </wp:cNvGraphicFramePr>
@@ -9859,10 +10213,10 @@
                 <w:lang w:eastAsia="nl-BE"/>
               </w:rPr>
               <w:drawing>
-                <wp:inline distT="0" distB="0" distL="0" distR="0" wp14:anchorId="078769B2" wp14:editId="70EE8955">
+                <wp:inline distT="0" distB="0" distL="0" distR="0" wp14:anchorId="7E2270A9" wp14:editId="0A48F8A9">
                   <wp:extent cx="136525" cy="136525"/>
                   <wp:effectExtent l="0" t="0" r="0" b="0"/>
-                  <wp:docPr id="53" name="Picture 53" descr="classTypeAbstract"/>
+                  <wp:docPr id="213" name="Picture 53" descr="classTypeAbstract"/>
                   <wp:cNvGraphicFramePr>
                     <a:graphicFrameLocks xmlns:a="http://schemas.openxmlformats.org/drawingml/2006/main" noChangeAspect="1"/>
                   </wp:cNvGraphicFramePr>
@@ -9938,10 +10292,10 @@
                 <w:lang w:eastAsia="nl-BE"/>
               </w:rPr>
               <w:drawing>
-                <wp:inline distT="0" distB="0" distL="0" distR="0" wp14:anchorId="0A178083" wp14:editId="42A9D42B">
+                <wp:inline distT="0" distB="0" distL="0" distR="0" wp14:anchorId="2C782936" wp14:editId="18D1D0D7">
                   <wp:extent cx="136525" cy="136525"/>
                   <wp:effectExtent l="0" t="0" r="0" b="0"/>
-                  <wp:docPr id="52" name="Picture 52" descr="classTypeAnnot"/>
+                  <wp:docPr id="214" name="Picture 52" descr="classTypeAnnot"/>
                   <wp:cNvGraphicFramePr>
                     <a:graphicFrameLocks xmlns:a="http://schemas.openxmlformats.org/drawingml/2006/main" noChangeAspect="1"/>
                   </wp:cNvGraphicFramePr>
@@ -10017,10 +10371,10 @@
                 <w:lang w:eastAsia="nl-BE"/>
               </w:rPr>
               <w:drawing>
-                <wp:inline distT="0" distB="0" distL="0" distR="0" wp14:anchorId="083D4067" wp14:editId="30DC6D89">
+                <wp:inline distT="0" distB="0" distL="0" distR="0" wp14:anchorId="444581E0" wp14:editId="399449F0">
                   <wp:extent cx="136525" cy="136525"/>
                   <wp:effectExtent l="0" t="0" r="0" b="0"/>
-                  <wp:docPr id="51" name="Picture 51" descr="classTypeEnum"/>
+                  <wp:docPr id="215" name="Picture 51" descr="classTypeEnum"/>
                   <wp:cNvGraphicFramePr>
                     <a:graphicFrameLocks xmlns:a="http://schemas.openxmlformats.org/drawingml/2006/main" noChangeAspect="1"/>
                   </wp:cNvGraphicFramePr>
@@ -10096,10 +10450,10 @@
                 <w:lang w:eastAsia="nl-BE"/>
               </w:rPr>
               <w:drawing>
-                <wp:inline distT="0" distB="0" distL="0" distR="0" wp14:anchorId="1362EA81" wp14:editId="54CB0026">
+                <wp:inline distT="0" distB="0" distL="0" distR="0" wp14:anchorId="08E554AE" wp14:editId="60EE5E8A">
                   <wp:extent cx="136525" cy="136525"/>
                   <wp:effectExtent l="0" t="0" r="0" b="0"/>
-                  <wp:docPr id="50" name="Picture 50" descr="classTypeException"/>
+                  <wp:docPr id="216" name="Picture 50" descr="classTypeException"/>
                   <wp:cNvGraphicFramePr>
                     <a:graphicFrameLocks xmlns:a="http://schemas.openxmlformats.org/drawingml/2006/main" noChangeAspect="1"/>
                   </wp:cNvGraphicFramePr>
@@ -10175,10 +10529,10 @@
                 <w:lang w:eastAsia="nl-BE"/>
               </w:rPr>
               <w:drawing>
-                <wp:inline distT="0" distB="0" distL="0" distR="0" wp14:anchorId="0AD18EDF" wp14:editId="2462A50E">
+                <wp:inline distT="0" distB="0" distL="0" distR="0" wp14:anchorId="33ADD157" wp14:editId="2E44BE17">
                   <wp:extent cx="143510" cy="143510"/>
                   <wp:effectExtent l="0" t="0" r="8890" b="8890"/>
-                  <wp:docPr id="49" name="Picture 49" descr="img"/>
+                  <wp:docPr id="218" name="Picture 49" descr="img"/>
                   <wp:cNvGraphicFramePr>
                     <a:graphicFrameLocks xmlns:a="http://schemas.openxmlformats.org/drawingml/2006/main" noChangeAspect="1"/>
                   </wp:cNvGraphicFramePr>
@@ -10254,10 +10608,10 @@
                 <w:lang w:eastAsia="nl-BE"/>
               </w:rPr>
               <w:drawing>
-                <wp:inline distT="0" distB="0" distL="0" distR="0" wp14:anchorId="7762CBB8" wp14:editId="242E568B">
+                <wp:inline distT="0" distB="0" distL="0" distR="0" wp14:anchorId="1E3D36C6" wp14:editId="2D6B092C">
                   <wp:extent cx="136525" cy="136525"/>
                   <wp:effectExtent l="0" t="0" r="0" b="0"/>
-                  <wp:docPr id="48" name="Picture 48" descr="classTypeInterface"/>
+                  <wp:docPr id="219" name="Picture 48" descr="classTypeInterface"/>
                   <wp:cNvGraphicFramePr>
                     <a:graphicFrameLocks xmlns:a="http://schemas.openxmlformats.org/drawingml/2006/main" noChangeAspect="1"/>
                   </wp:cNvGraphicFramePr>
@@ -10333,10 +10687,10 @@
                 <w:lang w:eastAsia="nl-BE"/>
               </w:rPr>
               <w:drawing>
-                <wp:inline distT="0" distB="0" distL="0" distR="0" wp14:anchorId="20BAE059" wp14:editId="3C3D859B">
+                <wp:inline distT="0" distB="0" distL="0" distR="0" wp14:anchorId="7E4B9C25" wp14:editId="35B23C5D">
                   <wp:extent cx="143510" cy="143510"/>
                   <wp:effectExtent l="0" t="0" r="8890" b="8890"/>
-                  <wp:docPr id="47" name="Picture 47" descr="classTypeMain"/>
+                  <wp:docPr id="220" name="Picture 47" descr="classTypeMain"/>
                   <wp:cNvGraphicFramePr>
                     <a:graphicFrameLocks xmlns:a="http://schemas.openxmlformats.org/drawingml/2006/main" noChangeAspect="1"/>
                   </wp:cNvGraphicFramePr>
@@ -10433,10 +10787,10 @@
               </w:rPr>
               <w:lastRenderedPageBreak/>
               <w:drawing>
-                <wp:inline distT="0" distB="0" distL="0" distR="0" wp14:anchorId="1F3B6BE5" wp14:editId="45A6E8D6">
+                <wp:inline distT="0" distB="0" distL="0" distR="0" wp14:anchorId="11C29E9E" wp14:editId="724BDD46">
                   <wp:extent cx="143510" cy="143510"/>
                   <wp:effectExtent l="0" t="0" r="8890" b="8890"/>
-                  <wp:docPr id="46" name="Picture 46" descr="classTypeTestCase"/>
+                  <wp:docPr id="221" name="Picture 46" descr="classTypeTestCase"/>
                   <wp:cNvGraphicFramePr>
                     <a:graphicFrameLocks xmlns:a="http://schemas.openxmlformats.org/drawingml/2006/main" noChangeAspect="1"/>
                   </wp:cNvGraphicFramePr>
@@ -10512,10 +10866,10 @@
                 <w:lang w:eastAsia="nl-BE"/>
               </w:rPr>
               <w:drawing>
-                <wp:inline distT="0" distB="0" distL="0" distR="0" wp14:anchorId="2F3F3FDF" wp14:editId="28821798">
+                <wp:inline distT="0" distB="0" distL="0" distR="0" wp14:anchorId="6374CA60" wp14:editId="1284C023">
                   <wp:extent cx="122555" cy="143510"/>
                   <wp:effectExtent l="0" t="0" r="0" b="8890"/>
-                  <wp:docPr id="45" name="Picture 45" descr="classTypeJavaOutOfSourceRoot"/>
+                  <wp:docPr id="222" name="Picture 45" descr="classTypeJavaOutOfSourceRoot"/>
                   <wp:cNvGraphicFramePr>
                     <a:graphicFrameLocks xmlns:a="http://schemas.openxmlformats.org/drawingml/2006/main" noChangeAspect="1"/>
                   </wp:cNvGraphicFramePr>
@@ -10612,10 +10966,10 @@
                 <w:lang w:eastAsia="nl-BE"/>
               </w:rPr>
               <w:drawing>
-                <wp:inline distT="0" distB="0" distL="0" distR="0" wp14:anchorId="21CFE3EF" wp14:editId="3F6806C4">
+                <wp:inline distT="0" distB="0" distL="0" distR="0" wp14:anchorId="09CBAA7A" wp14:editId="6557C0CB">
                   <wp:extent cx="143510" cy="143510"/>
                   <wp:effectExtent l="0" t="0" r="8890" b="8890"/>
-                  <wp:docPr id="44" name="Picture 44" descr="excludeFromCompilation.png"/>
+                  <wp:docPr id="223" name="Picture 44" descr="excludeFromCompilation.png"/>
                   <wp:cNvGraphicFramePr>
                     <a:graphicFrameLocks xmlns:a="http://schemas.openxmlformats.org/drawingml/2006/main" noChangeAspect="1"/>
                   </wp:cNvGraphicFramePr>
@@ -10712,10 +11066,10 @@
                 <w:lang w:eastAsia="nl-BE"/>
               </w:rPr>
               <w:drawing>
-                <wp:inline distT="0" distB="0" distL="0" distR="0" wp14:anchorId="14D856DC" wp14:editId="4A88FE9A">
+                <wp:inline distT="0" distB="0" distL="0" distR="0" wp14:anchorId="728C079B" wp14:editId="010CB9AD">
                   <wp:extent cx="136525" cy="136525"/>
                   <wp:effectExtent l="0" t="0" r="0" b="0"/>
-                  <wp:docPr id="43" name="Picture 43" descr="method"/>
+                  <wp:docPr id="224" name="Picture 43" descr="method"/>
                   <wp:cNvGraphicFramePr>
                     <a:graphicFrameLocks xmlns:a="http://schemas.openxmlformats.org/drawingml/2006/main" noChangeAspect="1"/>
                   </wp:cNvGraphicFramePr>
@@ -10791,10 +11145,10 @@
                 <w:lang w:eastAsia="nl-BE"/>
               </w:rPr>
               <w:drawing>
-                <wp:inline distT="0" distB="0" distL="0" distR="0" wp14:anchorId="049C3B22" wp14:editId="78952B04">
+                <wp:inline distT="0" distB="0" distL="0" distR="0" wp14:anchorId="603BD8C5" wp14:editId="72F7DCE0">
                   <wp:extent cx="170815" cy="170815"/>
                   <wp:effectExtent l="0" t="0" r="635" b="635"/>
-                  <wp:docPr id="42" name="Picture 42" descr="method_abstract"/>
+                  <wp:docPr id="225" name="Picture 42" descr="method_abstract"/>
                   <wp:cNvGraphicFramePr>
                     <a:graphicFrameLocks xmlns:a="http://schemas.openxmlformats.org/drawingml/2006/main" noChangeAspect="1"/>
                   </wp:cNvGraphicFramePr>
@@ -10870,10 +11224,10 @@
                 <w:lang w:eastAsia="nl-BE"/>
               </w:rPr>
               <w:drawing>
-                <wp:inline distT="0" distB="0" distL="0" distR="0" wp14:anchorId="0DA023FB" wp14:editId="5390FA79">
+                <wp:inline distT="0" distB="0" distL="0" distR="0" wp14:anchorId="29E1647A" wp14:editId="46D873C3">
                   <wp:extent cx="136525" cy="136525"/>
                   <wp:effectExtent l="0" t="0" r="0" b="0"/>
-                  <wp:docPr id="41" name="Picture 41" descr="field"/>
+                  <wp:docPr id="226" name="Picture 41" descr="field"/>
                   <wp:cNvGraphicFramePr>
                     <a:graphicFrameLocks xmlns:a="http://schemas.openxmlformats.org/drawingml/2006/main" noChangeAspect="1"/>
                   </wp:cNvGraphicFramePr>
@@ -10949,10 +11303,10 @@
                 <w:lang w:eastAsia="nl-BE"/>
               </w:rPr>
               <w:drawing>
-                <wp:inline distT="0" distB="0" distL="0" distR="0" wp14:anchorId="7BE5C6D3" wp14:editId="390988CF">
+                <wp:inline distT="0" distB="0" distL="0" distR="0" wp14:anchorId="78DDD8B4" wp14:editId="71CF5B90">
                   <wp:extent cx="136525" cy="136525"/>
                   <wp:effectExtent l="0" t="0" r="0" b="0"/>
-                  <wp:docPr id="40" name="Picture 40" descr="variable"/>
+                  <wp:docPr id="227" name="Picture 40" descr="variable"/>
                   <wp:cNvGraphicFramePr>
                     <a:graphicFrameLocks xmlns:a="http://schemas.openxmlformats.org/drawingml/2006/main" noChangeAspect="1"/>
                   </wp:cNvGraphicFramePr>
@@ -11028,10 +11382,10 @@
                 <w:lang w:eastAsia="nl-BE"/>
               </w:rPr>
               <w:drawing>
-                <wp:inline distT="0" distB="0" distL="0" distR="0" wp14:anchorId="3DD2464A" wp14:editId="46DF5D99">
+                <wp:inline distT="0" distB="0" distL="0" distR="0" wp14:anchorId="3AF88BFD" wp14:editId="6C1F394E">
                   <wp:extent cx="136525" cy="136525"/>
                   <wp:effectExtent l="0" t="0" r="0" b="0"/>
-                  <wp:docPr id="39" name="Picture 39" descr="property"/>
+                  <wp:docPr id="228" name="Picture 39" descr="property"/>
                   <wp:cNvGraphicFramePr>
                     <a:graphicFrameLocks xmlns:a="http://schemas.openxmlformats.org/drawingml/2006/main" noChangeAspect="1"/>
                   </wp:cNvGraphicFramePr>
@@ -11115,7 +11469,7 @@
               <mc:AlternateContent>
                 <mc:Choice Requires="wps">
                   <w:drawing>
-                    <wp:anchor distT="0" distB="0" distL="114300" distR="114300" simplePos="0" relativeHeight="251680768" behindDoc="0" locked="0" layoutInCell="1" allowOverlap="1" wp14:anchorId="021692D3" wp14:editId="370B4CC5">
+                    <wp:anchor distT="0" distB="0" distL="114300" distR="114300" simplePos="0" relativeHeight="251680768" behindDoc="0" locked="0" layoutInCell="1" allowOverlap="1" wp14:anchorId="04E661B9" wp14:editId="153F9767">
                       <wp:simplePos x="0" y="0"/>
                       <wp:positionH relativeFrom="column">
                         <wp:posOffset>-1905</wp:posOffset>
@@ -11198,10 +11552,10 @@
                 <w:lang w:eastAsia="nl-BE"/>
               </w:rPr>
               <w:drawing>
-                <wp:inline distT="0" distB="0" distL="0" distR="0" wp14:anchorId="478CEA2D" wp14:editId="04008B34">
+                <wp:inline distT="0" distB="0" distL="0" distR="0" wp14:anchorId="43A00FCD" wp14:editId="6E8B0CF4">
                   <wp:extent cx="136525" cy="136525"/>
                   <wp:effectExtent l="0" t="0" r="0" b="0"/>
-                  <wp:docPr id="55" name="Picture 55" descr="property"/>
+                  <wp:docPr id="229" name="Picture 55" descr="property"/>
                   <wp:cNvGraphicFramePr>
                     <a:graphicFrameLocks xmlns:a="http://schemas.openxmlformats.org/drawingml/2006/main" noChangeAspect="1"/>
                   </wp:cNvGraphicFramePr>
@@ -11283,7 +11637,7 @@
               <mc:AlternateContent>
                 <mc:Choice Requires="wps">
                   <w:drawing>
-                    <wp:anchor distT="0" distB="0" distL="114300" distR="114300" simplePos="0" relativeHeight="251678720" behindDoc="0" locked="0" layoutInCell="1" allowOverlap="1" wp14:anchorId="23E90EFA" wp14:editId="3EF0526E">
+                    <wp:anchor distT="0" distB="0" distL="114300" distR="114300" simplePos="0" relativeHeight="251678720" behindDoc="0" locked="0" layoutInCell="1" allowOverlap="1" wp14:anchorId="677CD28B" wp14:editId="3AA5F989">
                       <wp:simplePos x="0" y="0"/>
                       <wp:positionH relativeFrom="column">
                         <wp:posOffset>-11653</wp:posOffset>
@@ -11366,10 +11720,10 @@
                 <w:lang w:eastAsia="nl-BE"/>
               </w:rPr>
               <w:drawing>
-                <wp:inline distT="0" distB="0" distL="0" distR="0" wp14:anchorId="249715FD" wp14:editId="53333E16">
+                <wp:inline distT="0" distB="0" distL="0" distR="0" wp14:anchorId="0C62CAD9" wp14:editId="450CA4A6">
                   <wp:extent cx="136525" cy="136525"/>
                   <wp:effectExtent l="0" t="0" r="0" b="0"/>
-                  <wp:docPr id="56" name="Picture 56" descr="property"/>
+                  <wp:docPr id="230" name="Picture 56" descr="property"/>
                   <wp:cNvGraphicFramePr>
                     <a:graphicFrameLocks xmlns:a="http://schemas.openxmlformats.org/drawingml/2006/main" noChangeAspect="1"/>
                   </wp:cNvGraphicFramePr>
@@ -11444,10 +11798,10 @@
                 <w:lang w:eastAsia="nl-BE"/>
               </w:rPr>
               <w:drawing>
-                <wp:inline distT="0" distB="0" distL="0" distR="0" wp14:anchorId="6FE1AE27" wp14:editId="3FE2F80B">
+                <wp:inline distT="0" distB="0" distL="0" distR="0" wp14:anchorId="11154887" wp14:editId="788C1CCF">
                   <wp:extent cx="136525" cy="136525"/>
                   <wp:effectExtent l="0" t="0" r="0" b="0"/>
-                  <wp:docPr id="38" name="Picture 38" descr="property_yellow"/>
+                  <wp:docPr id="231" name="Picture 38" descr="property_yellow"/>
                   <wp:cNvGraphicFramePr>
                     <a:graphicFrameLocks xmlns:a="http://schemas.openxmlformats.org/drawingml/2006/main" noChangeAspect="1"/>
                   </wp:cNvGraphicFramePr>
@@ -11523,10 +11877,10 @@
                 <w:lang w:eastAsia="nl-BE"/>
               </w:rPr>
               <w:drawing>
-                <wp:inline distT="0" distB="0" distL="0" distR="0" wp14:anchorId="01528ACD" wp14:editId="56A394EA">
+                <wp:inline distT="0" distB="0" distL="0" distR="0" wp14:anchorId="323A3320" wp14:editId="7DC82B43">
                   <wp:extent cx="143510" cy="102235"/>
                   <wp:effectExtent l="0" t="0" r="8890" b="0"/>
-                  <wp:docPr id="37" name="Picture 37" descr="xml_element"/>
+                  <wp:docPr id="232" name="Picture 37" descr="xml_element"/>
                   <wp:cNvGraphicFramePr>
                     <a:graphicFrameLocks xmlns:a="http://schemas.openxmlformats.org/drawingml/2006/main" noChangeAspect="1"/>
                   </wp:cNvGraphicFramePr>
@@ -11602,10 +11956,10 @@
                 <w:lang w:eastAsia="nl-BE"/>
               </w:rPr>
               <w:drawing>
-                <wp:inline distT="0" distB="0" distL="0" distR="0" wp14:anchorId="5C94C8EC" wp14:editId="52ECEAF6">
+                <wp:inline distT="0" distB="0" distL="0" distR="0" wp14:anchorId="0330A4FA" wp14:editId="7C35B334">
                   <wp:extent cx="136525" cy="116205"/>
                   <wp:effectExtent l="0" t="0" r="0" b="0"/>
-                  <wp:docPr id="36" name="Picture 36" descr="folder"/>
+                  <wp:docPr id="233" name="Picture 36" descr="folder"/>
                   <wp:cNvGraphicFramePr>
                     <a:graphicFrameLocks xmlns:a="http://schemas.openxmlformats.org/drawingml/2006/main" noChangeAspect="1"/>
                   </wp:cNvGraphicFramePr>
@@ -11681,10 +12035,10 @@
                 <w:lang w:eastAsia="nl-BE"/>
               </w:rPr>
               <w:drawing>
-                <wp:inline distT="0" distB="0" distL="0" distR="0" wp14:anchorId="65FEC86A" wp14:editId="7A5B7DAB">
+                <wp:inline distT="0" distB="0" distL="0" distR="0" wp14:anchorId="3328CE6D" wp14:editId="3F83F1CE">
                   <wp:extent cx="143510" cy="122555"/>
                   <wp:effectExtent l="0" t="0" r="8890" b="0"/>
-                  <wp:docPr id="35" name="Picture 35" descr="moduleFolder"/>
+                  <wp:docPr id="234" name="Picture 35" descr="moduleFolder"/>
                   <wp:cNvGraphicFramePr>
                     <a:graphicFrameLocks xmlns:a="http://schemas.openxmlformats.org/drawingml/2006/main" noChangeAspect="1"/>
                   </wp:cNvGraphicFramePr>
@@ -11760,10 +12114,10 @@
                 <w:lang w:eastAsia="nl-BE"/>
               </w:rPr>
               <w:drawing>
-                <wp:inline distT="0" distB="0" distL="0" distR="0" wp14:anchorId="22F1104B" wp14:editId="150ADACD">
+                <wp:inline distT="0" distB="0" distL="0" distR="0" wp14:anchorId="43E04D3E" wp14:editId="0F002276">
                   <wp:extent cx="184150" cy="163830"/>
                   <wp:effectExtent l="0" t="0" r="6350" b="7620"/>
-                  <wp:docPr id="34" name="Picture 34" descr="groupOfModules"/>
+                  <wp:docPr id="235" name="Picture 34" descr="groupOfModules"/>
                   <wp:cNvGraphicFramePr>
                     <a:graphicFrameLocks xmlns:a="http://schemas.openxmlformats.org/drawingml/2006/main" noChangeAspect="1"/>
                   </wp:cNvGraphicFramePr>
@@ -11839,10 +12193,10 @@
                 <w:lang w:eastAsia="nl-BE"/>
               </w:rPr>
               <w:drawing>
-                <wp:inline distT="0" distB="0" distL="0" distR="0" wp14:anchorId="5C789DDF" wp14:editId="1A4D6515">
+                <wp:inline distT="0" distB="0" distL="0" distR="0" wp14:anchorId="1336C1AA" wp14:editId="36B06476">
                   <wp:extent cx="136525" cy="116205"/>
                   <wp:effectExtent l="0" t="0" r="0" b="0"/>
-                  <wp:docPr id="33" name="Picture 33" descr="iconPackage"/>
+                  <wp:docPr id="236" name="Picture 33" descr="iconPackage"/>
                   <wp:cNvGraphicFramePr>
                     <a:graphicFrameLocks xmlns:a="http://schemas.openxmlformats.org/drawingml/2006/main" noChangeAspect="1"/>
                   </wp:cNvGraphicFramePr>
@@ -11918,10 +12272,10 @@
                 <w:lang w:eastAsia="nl-BE"/>
               </w:rPr>
               <w:drawing>
-                <wp:inline distT="0" distB="0" distL="0" distR="0" wp14:anchorId="262B8DC7" wp14:editId="6FEAD924">
+                <wp:inline distT="0" distB="0" distL="0" distR="0" wp14:anchorId="280AC435" wp14:editId="4015E7B7">
                   <wp:extent cx="136525" cy="116205"/>
                   <wp:effectExtent l="0" t="0" r="0" b="0"/>
-                  <wp:docPr id="32" name="Picture 32" descr="rootSource"/>
+                  <wp:docPr id="237" name="Picture 32" descr="rootSource"/>
                   <wp:cNvGraphicFramePr>
                     <a:graphicFrameLocks xmlns:a="http://schemas.openxmlformats.org/drawingml/2006/main" noChangeAspect="1"/>
                   </wp:cNvGraphicFramePr>
@@ -11997,10 +12351,10 @@
                 <w:lang w:eastAsia="nl-BE"/>
               </w:rPr>
               <w:drawing>
-                <wp:inline distT="0" distB="0" distL="0" distR="0" wp14:anchorId="1F992FB8" wp14:editId="52C86036">
+                <wp:inline distT="0" distB="0" distL="0" distR="0" wp14:anchorId="236735BE" wp14:editId="498580D5">
                   <wp:extent cx="136525" cy="116205"/>
                   <wp:effectExtent l="0" t="0" r="0" b="0"/>
-                  <wp:docPr id="31" name="Picture 31" descr="rootTest"/>
+                  <wp:docPr id="238" name="Picture 31" descr="rootTest"/>
                   <wp:cNvGraphicFramePr>
                     <a:graphicFrameLocks xmlns:a="http://schemas.openxmlformats.org/drawingml/2006/main" noChangeAspect="1"/>
                   </wp:cNvGraphicFramePr>
@@ -12079,10 +12433,10 @@
                 <w:lang w:eastAsia="nl-BE"/>
               </w:rPr>
               <w:drawing>
-                <wp:inline distT="0" distB="0" distL="0" distR="0" wp14:anchorId="6C1FE490" wp14:editId="1E904633">
+                <wp:inline distT="0" distB="0" distL="0" distR="0" wp14:anchorId="21AC37CF" wp14:editId="66E5BE2A">
                   <wp:extent cx="136525" cy="116205"/>
                   <wp:effectExtent l="0" t="0" r="0" b="0"/>
-                  <wp:docPr id="30" name="Picture 30" descr="rootExcluded"/>
+                  <wp:docPr id="239" name="Picture 30" descr="rootExcluded"/>
                   <wp:cNvGraphicFramePr>
                     <a:graphicFrameLocks xmlns:a="http://schemas.openxmlformats.org/drawingml/2006/main" noChangeAspect="1"/>
                   </wp:cNvGraphicFramePr>
@@ -12161,10 +12515,10 @@
                 <w:lang w:eastAsia="nl-BE"/>
               </w:rPr>
               <w:drawing>
-                <wp:inline distT="0" distB="0" distL="0" distR="0" wp14:anchorId="1FE1DCEF" wp14:editId="36E57E76">
+                <wp:inline distT="0" distB="0" distL="0" distR="0" wp14:anchorId="16BD336B" wp14:editId="736A4165">
                   <wp:extent cx="143510" cy="122555"/>
                   <wp:effectExtent l="0" t="0" r="8890" b="0"/>
-                  <wp:docPr id="29" name="Picture 29" descr="rootResourceIJ"/>
+                  <wp:docPr id="240" name="Picture 29" descr="rootResourceIJ"/>
                   <wp:cNvGraphicFramePr>
                     <a:graphicFrameLocks xmlns:a="http://schemas.openxmlformats.org/drawingml/2006/main" noChangeAspect="1"/>
                   </wp:cNvGraphicFramePr>
@@ -12240,10 +12594,10 @@
                 <w:lang w:eastAsia="nl-BE"/>
               </w:rPr>
               <w:drawing>
-                <wp:inline distT="0" distB="0" distL="0" distR="0" wp14:anchorId="1D315334" wp14:editId="0851BFAB">
+                <wp:inline distT="0" distB="0" distL="0" distR="0" wp14:anchorId="4E5BC25E" wp14:editId="313C6199">
                   <wp:extent cx="143510" cy="122555"/>
                   <wp:effectExtent l="0" t="0" r="8890" b="0"/>
-                  <wp:docPr id="28" name="Picture 28" descr="rootTestResourceIJ"/>
+                  <wp:docPr id="241" name="Picture 28" descr="rootTestResourceIJ"/>
                   <wp:cNvGraphicFramePr>
                     <a:graphicFrameLocks xmlns:a="http://schemas.openxmlformats.org/drawingml/2006/main" noChangeAspect="1"/>
                   </wp:cNvGraphicFramePr>
@@ -12319,10 +12673,10 @@
                 <w:lang w:eastAsia="nl-BE"/>
               </w:rPr>
               <w:drawing>
-                <wp:inline distT="0" distB="0" distL="0" distR="0" wp14:anchorId="4332CB6D" wp14:editId="0EB2F94E">
+                <wp:inline distT="0" distB="0" distL="0" distR="0" wp14:anchorId="7478EF10" wp14:editId="5E7839C3">
                   <wp:extent cx="143510" cy="122555"/>
                   <wp:effectExtent l="0" t="0" r="8890" b="0"/>
-                  <wp:docPr id="27" name="Picture 27" descr="rootGeneratedSourceIJ"/>
+                  <wp:docPr id="242" name="Picture 27" descr="rootGeneratedSourceIJ"/>
                   <wp:cNvGraphicFramePr>
                     <a:graphicFrameLocks xmlns:a="http://schemas.openxmlformats.org/drawingml/2006/main" noChangeAspect="1"/>
                   </wp:cNvGraphicFramePr>
@@ -12398,10 +12752,10 @@
                 <w:lang w:eastAsia="nl-BE"/>
               </w:rPr>
               <w:drawing>
-                <wp:inline distT="0" distB="0" distL="0" distR="0" wp14:anchorId="0312DD9C" wp14:editId="05CC6CF6">
+                <wp:inline distT="0" distB="0" distL="0" distR="0" wp14:anchorId="454CDEE8" wp14:editId="311047CB">
                   <wp:extent cx="143510" cy="122555"/>
                   <wp:effectExtent l="0" t="0" r="8890" b="0"/>
-                  <wp:docPr id="26" name="Picture 26" descr="rootGeneratedTestSourceIJ"/>
+                  <wp:docPr id="243" name="Picture 26" descr="rootGeneratedTestSourceIJ"/>
                   <wp:cNvGraphicFramePr>
                     <a:graphicFrameLocks xmlns:a="http://schemas.openxmlformats.org/drawingml/2006/main" noChangeAspect="1"/>
                   </wp:cNvGraphicFramePr>
@@ -12492,10 +12846,10 @@
                 <w:lang w:eastAsia="nl-BE"/>
               </w:rPr>
               <w:drawing>
-                <wp:inline distT="0" distB="0" distL="0" distR="0" wp14:anchorId="0E7CD132" wp14:editId="65721BA2">
+                <wp:inline distT="0" distB="0" distL="0" distR="0" wp14:anchorId="589F0498" wp14:editId="678030DB">
                   <wp:extent cx="156845" cy="156845"/>
                   <wp:effectExtent l="0" t="0" r="0" b="0"/>
-                  <wp:docPr id="25" name="Picture 25" descr="locked"/>
+                  <wp:docPr id="244" name="Picture 25" descr="locked"/>
                   <wp:cNvGraphicFramePr>
                     <a:graphicFrameLocks xmlns:a="http://schemas.openxmlformats.org/drawingml/2006/main" noChangeAspect="1"/>
                   </wp:cNvGraphicFramePr>
@@ -12577,10 +12931,10 @@
                 <w:lang w:eastAsia="nl-BE"/>
               </w:rPr>
               <w:drawing>
-                <wp:inline distT="0" distB="0" distL="0" distR="0" wp14:anchorId="659AF472" wp14:editId="04A0B2CD">
+                <wp:inline distT="0" distB="0" distL="0" distR="0" wp14:anchorId="3BDF2224" wp14:editId="7A2D9E15">
                   <wp:extent cx="67945" cy="81915"/>
                   <wp:effectExtent l="0" t="0" r="8255" b="0"/>
-                  <wp:docPr id="22" name="Picture 22" descr="private.png"/>
+                  <wp:docPr id="245" name="Picture 22" descr="private.png"/>
                   <wp:cNvGraphicFramePr>
                     <a:graphicFrameLocks xmlns:a="http://schemas.openxmlformats.org/drawingml/2006/main" noChangeAspect="1"/>
                   </wp:cNvGraphicFramePr>
@@ -12656,10 +13010,10 @@
                 <w:lang w:eastAsia="nl-BE"/>
               </w:rPr>
               <w:drawing>
-                <wp:inline distT="0" distB="0" distL="0" distR="0" wp14:anchorId="23F81FD7" wp14:editId="00EA4BE2">
+                <wp:inline distT="0" distB="0" distL="0" distR="0" wp14:anchorId="4316981F" wp14:editId="54D6A6EA">
                   <wp:extent cx="67945" cy="102235"/>
                   <wp:effectExtent l="0" t="0" r="8255" b="0"/>
-                  <wp:docPr id="21" name="Picture 21" descr="protected.png"/>
+                  <wp:docPr id="246" name="Picture 21" descr="protected.png"/>
                   <wp:cNvGraphicFramePr>
                     <a:graphicFrameLocks xmlns:a="http://schemas.openxmlformats.org/drawingml/2006/main" noChangeAspect="1"/>
                   </wp:cNvGraphicFramePr>
@@ -12735,10 +13089,10 @@
                 <w:lang w:eastAsia="nl-BE"/>
               </w:rPr>
               <w:drawing>
-                <wp:inline distT="0" distB="0" distL="0" distR="0" wp14:anchorId="376DC93C" wp14:editId="09CDDC1E">
+                <wp:inline distT="0" distB="0" distL="0" distR="0" wp14:anchorId="49CE4E0D" wp14:editId="0A9529E9">
                   <wp:extent cx="67945" cy="67945"/>
                   <wp:effectExtent l="0" t="0" r="8255" b="8255"/>
-                  <wp:docPr id="20" name="Picture 20" descr="package_protected.png"/>
+                  <wp:docPr id="247" name="Picture 20" descr="package_protected.png"/>
                   <wp:cNvGraphicFramePr>
                     <a:graphicFrameLocks xmlns:a="http://schemas.openxmlformats.org/drawingml/2006/main" noChangeAspect="1"/>
                   </wp:cNvGraphicFramePr>
@@ -12814,10 +13168,10 @@
                 <w:lang w:eastAsia="nl-BE"/>
               </w:rPr>
               <w:drawing>
-                <wp:inline distT="0" distB="0" distL="0" distR="0" wp14:anchorId="39821742" wp14:editId="4EC306D5">
+                <wp:inline distT="0" distB="0" distL="0" distR="0" wp14:anchorId="17757350" wp14:editId="0FD58939">
                   <wp:extent cx="156845" cy="156845"/>
                   <wp:effectExtent l="0" t="0" r="0" b="0"/>
-                  <wp:docPr id="17" name="Picture 17" descr="staticMark"/>
+                  <wp:docPr id="248" name="Picture 17" descr="staticMark"/>
                   <wp:cNvGraphicFramePr>
                     <a:graphicFrameLocks xmlns:a="http://schemas.openxmlformats.org/drawingml/2006/main" noChangeAspect="1"/>
                   </wp:cNvGraphicFramePr>
@@ -12893,10 +13247,10 @@
                 <w:lang w:eastAsia="nl-BE"/>
               </w:rPr>
               <w:drawing>
-                <wp:inline distT="0" distB="0" distL="0" distR="0" wp14:anchorId="2AE9FAA3" wp14:editId="6D411036">
+                <wp:inline distT="0" distB="0" distL="0" distR="0" wp14:anchorId="0DFE1C4A" wp14:editId="688FE86B">
                   <wp:extent cx="81915" cy="81915"/>
                   <wp:effectExtent l="0" t="0" r="0" b="0"/>
-                  <wp:docPr id="12" name="Picture 12" descr="public.png"/>
+                  <wp:docPr id="249" name="Picture 12" descr="public.png"/>
                   <wp:cNvGraphicFramePr>
                     <a:graphicFrameLocks xmlns:a="http://schemas.openxmlformats.org/drawingml/2006/main" noChangeAspect="1"/>
                   </wp:cNvGraphicFramePr>
@@ -12964,7 +13318,7 @@
         <w:pStyle w:val="Kop2"/>
       </w:pPr>
       <w:bookmarkStart w:id="39" w:name="_Toc447719678"/>
-      <w:bookmarkStart w:id="40" w:name="_Toc448588183"/>
+      <w:bookmarkStart w:id="40" w:name="_Toc448695112"/>
       <w:r>
         <w:t>Algoritmes</w:t>
       </w:r>
@@ -12975,7 +13329,7 @@
       <w:pPr>
         <w:pStyle w:val="Kop3"/>
       </w:pPr>
-      <w:bookmarkStart w:id="41" w:name="_Toc448588184"/>
+      <w:bookmarkStart w:id="41" w:name="_Toc448695113"/>
       <w:r>
         <w:t>API call maken</w:t>
       </w:r>
@@ -13012,10 +13366,10 @@
           <w:lang w:eastAsia="nl-BE"/>
         </w:rPr>
         <w:drawing>
-          <wp:inline distT="0" distB="0" distL="0" distR="0" wp14:anchorId="03A59092" wp14:editId="01A7DD8D">
+          <wp:inline distT="0" distB="0" distL="0" distR="0" wp14:anchorId="73D45125" wp14:editId="3339F772">
             <wp:extent cx="5762625" cy="4181475"/>
             <wp:effectExtent l="0" t="0" r="9525" b="9525"/>
-            <wp:docPr id="197" name="Picture 197" descr="E:\Documents\GitHub\verkeer-3\Analyse\diagrammen\SequentiediagramAPIcall.png"/>
+            <wp:docPr id="250" name="Picture 197" descr="E:\Documents\GitHub\verkeer-3\Analyse\diagrammen\SequentiediagramAPIcall.png"/>
             <wp:cNvGraphicFramePr>
               <a:graphicFrameLocks xmlns:a="http://schemas.openxmlformats.org/drawingml/2006/main" noChangeAspect="1"/>
             </wp:cNvGraphicFramePr>
@@ -13076,7 +13430,7 @@
         <w:pStyle w:val="Kop1"/>
       </w:pPr>
       <w:bookmarkStart w:id="42" w:name="_Toc447719679"/>
-      <w:bookmarkStart w:id="43" w:name="_Toc448588185"/>
+      <w:bookmarkStart w:id="43" w:name="_Toc448695114"/>
       <w:r>
         <w:t>Webapplicatie</w:t>
       </w:r>
@@ -13087,7 +13441,7 @@
       <w:pPr>
         <w:pStyle w:val="Kop2"/>
       </w:pPr>
-      <w:bookmarkStart w:id="44" w:name="_Toc448588186"/>
+      <w:bookmarkStart w:id="44" w:name="_Toc448695115"/>
       <w:r>
         <w:t>Algoritmes</w:t>
       </w:r>
@@ -13097,7 +13451,7 @@
       <w:pPr>
         <w:pStyle w:val="Kop3"/>
       </w:pPr>
-      <w:bookmarkStart w:id="45" w:name="_Toc448588187"/>
+      <w:bookmarkStart w:id="45" w:name="_Toc448695116"/>
       <w:r>
         <w:t>Home pagina bezoeken</w:t>
       </w:r>
@@ -13120,10 +13474,10 @@
           <w:lang w:eastAsia="nl-BE"/>
         </w:rPr>
         <w:drawing>
-          <wp:inline distT="0" distB="0" distL="0" distR="0" wp14:anchorId="5D405647" wp14:editId="083ACCF2">
+          <wp:inline distT="0" distB="0" distL="0" distR="0" wp14:anchorId="51D6A5C2" wp14:editId="32A1D90C">
             <wp:extent cx="5753100" cy="4391025"/>
             <wp:effectExtent l="0" t="0" r="0" b="9525"/>
-            <wp:docPr id="199" name="Picture 199" descr="E:\Documents\GitHub\verkeer-3\Analyse\diagrammen\SequentiediagramHomepage.png"/>
+            <wp:docPr id="251" name="Picture 199" descr="E:\Documents\GitHub\verkeer-3\Analyse\diagrammen\SequentiediagramHomepage.png"/>
             <wp:cNvGraphicFramePr>
               <a:graphicFrameLocks xmlns:a="http://schemas.openxmlformats.org/drawingml/2006/main" noChangeAspect="1"/>
             </wp:cNvGraphicFramePr>
@@ -13179,7 +13533,7 @@
         <w:pStyle w:val="Kop1"/>
       </w:pPr>
       <w:bookmarkStart w:id="46" w:name="_Toc447719680"/>
-      <w:bookmarkStart w:id="47" w:name="_Toc448588188"/>
+      <w:bookmarkStart w:id="47" w:name="_Toc448695117"/>
       <w:r>
         <w:lastRenderedPageBreak/>
         <w:t>Databank</w:t>
@@ -13192,7 +13546,7 @@
         <w:pStyle w:val="Kop2"/>
       </w:pPr>
       <w:bookmarkStart w:id="48" w:name="_Toc447719681"/>
-      <w:bookmarkStart w:id="49" w:name="_Toc448588189"/>
+      <w:bookmarkStart w:id="49" w:name="_Toc448695118"/>
       <w:r>
         <w:t>Entity-relationship diagram (</w:t>
       </w:r>
@@ -13223,10 +13577,10 @@
           <w:lang w:eastAsia="nl-BE"/>
         </w:rPr>
         <w:drawing>
-          <wp:inline distT="0" distB="0" distL="0" distR="0" wp14:anchorId="5C4F7448" wp14:editId="6F2CE3B7">
+          <wp:inline distT="0" distB="0" distL="0" distR="0" wp14:anchorId="06106579" wp14:editId="3E118AB4">
             <wp:extent cx="5705475" cy="2571750"/>
             <wp:effectExtent l="0" t="0" r="9525" b="0"/>
-            <wp:docPr id="23" name="Picture 23"/>
+            <wp:docPr id="252" name="Picture 23"/>
             <wp:cNvGraphicFramePr>
               <a:graphicFrameLocks xmlns:a="http://schemas.openxmlformats.org/drawingml/2006/main" noChangeAspect="1"/>
             </wp:cNvGraphicFramePr>
@@ -13280,10 +13634,12 @@
         <w:pStyle w:val="Titel"/>
       </w:pPr>
       <w:bookmarkStart w:id="50" w:name="_Toc447719682"/>
+      <w:bookmarkStart w:id="51" w:name="_Toc448695119"/>
       <w:r>
         <w:t>Testen</w:t>
       </w:r>
       <w:bookmarkEnd w:id="50"/>
+      <w:bookmarkEnd w:id="51"/>
     </w:p>
     <w:p>
       <w:r>
@@ -13294,20 +13650,22 @@
       <w:pPr>
         <w:pStyle w:val="Kop1"/>
       </w:pPr>
-      <w:bookmarkStart w:id="51" w:name="_Toc448588190"/>
+      <w:bookmarkStart w:id="52" w:name="_Toc448695120"/>
       <w:r>
         <w:lastRenderedPageBreak/>
         <w:t>Testplan</w:t>
       </w:r>
+      <w:bookmarkEnd w:id="52"/>
     </w:p>
     <w:p>
       <w:pPr>
         <w:pStyle w:val="Kop2"/>
       </w:pPr>
+      <w:bookmarkStart w:id="53" w:name="_Toc448695121"/>
       <w:r>
         <w:t>Scope definitie</w:t>
       </w:r>
-      <w:bookmarkEnd w:id="51"/>
+      <w:bookmarkEnd w:id="53"/>
     </w:p>
     <w:p>
       <w:r>
@@ -13378,11 +13736,11 @@
       <w:pPr>
         <w:pStyle w:val="Kop2"/>
       </w:pPr>
-      <w:bookmarkStart w:id="52" w:name="_Toc448588191"/>
+      <w:bookmarkStart w:id="54" w:name="_Toc448695122"/>
       <w:r>
         <w:t>Unit testen</w:t>
       </w:r>
-      <w:bookmarkEnd w:id="52"/>
+      <w:bookmarkEnd w:id="54"/>
     </w:p>
     <w:p>
       <w:r>
@@ -13393,11 +13751,11 @@
       <w:pPr>
         <w:pStyle w:val="Kop2"/>
       </w:pPr>
-      <w:bookmarkStart w:id="53" w:name="_Toc448588192"/>
+      <w:bookmarkStart w:id="55" w:name="_Toc448695123"/>
       <w:r>
         <w:t>Integration testen</w:t>
       </w:r>
-      <w:bookmarkEnd w:id="53"/>
+      <w:bookmarkEnd w:id="55"/>
     </w:p>
     <w:p>
       <w:r>
@@ -13408,11 +13766,11 @@
       <w:pPr>
         <w:pStyle w:val="Kop2"/>
       </w:pPr>
-      <w:bookmarkStart w:id="54" w:name="_Toc448588193"/>
+      <w:bookmarkStart w:id="56" w:name="_Toc448695124"/>
       <w:r>
         <w:t>Usability testen</w:t>
       </w:r>
-      <w:bookmarkEnd w:id="54"/>
+      <w:bookmarkEnd w:id="56"/>
     </w:p>
     <w:p>
       <w:r>
@@ -13431,28 +13789,61 @@
       </w:r>
     </w:p>
     <w:p>
-      <w:r>
+      <w:pPr>
+        <w:rPr>
+          <w:lang w:val="en-US"/>
+        </w:rPr>
+      </w:pPr>
+      <w:r>
+        <w:rPr>
+          <w:lang w:val="en-US"/>
+        </w:rPr>
         <w:t>Use Case 1: Meld abnormaliteiten</w:t>
       </w:r>
       <w:r>
+        <w:rPr>
+          <w:lang w:val="en-US"/>
+        </w:rPr>
         <w:tab/>
         <w:t>7</w:t>
       </w:r>
     </w:p>
     <w:p>
-      <w:r>
+      <w:pPr>
+        <w:rPr>
+          <w:lang w:val="en-US"/>
+        </w:rPr>
+      </w:pPr>
+      <w:r>
+        <w:rPr>
+          <w:lang w:val="en-US"/>
+        </w:rPr>
         <w:t>Use Case 2: Bekijk reistijden</w:t>
       </w:r>
       <w:r>
+        <w:rPr>
+          <w:lang w:val="en-US"/>
+        </w:rPr>
         <w:tab/>
         <w:t>8</w:t>
       </w:r>
     </w:p>
     <w:p>
-      <w:r>
+      <w:pPr>
+        <w:rPr>
+          <w:lang w:val="en-US"/>
+        </w:rPr>
+      </w:pPr>
+      <w:r>
+        <w:rPr>
+          <w:lang w:val="en-US"/>
+        </w:rPr>
         <w:t>Use Case 3: Controleer data</w:t>
       </w:r>
       <w:r>
+        <w:rPr>
+          <w:lang w:val="en-US"/>
+        </w:rPr>
         <w:tab/>
         <w:t>9</w:t>
       </w:r>
@@ -13497,20 +13888,17 @@
       <w:pPr>
         <w:pStyle w:val="Kop2"/>
       </w:pPr>
+      <w:bookmarkStart w:id="57" w:name="_Toc448695125"/>
       <w:r>
         <w:lastRenderedPageBreak/>
-        <w:t>Toewijzing</w:t>
-      </w:r>
-      <w:r>
-        <w:t xml:space="preserve"> testen</w:t>
-      </w:r>
+        <w:t>Toewijzing testen</w:t>
+      </w:r>
+      <w:bookmarkEnd w:id="57"/>
     </w:p>
     <w:p>
       <w:r>
         <w:t>$tabel aanvullen</w:t>
       </w:r>
-      <w:bookmarkStart w:id="55" w:name="_GoBack"/>
-      <w:bookmarkEnd w:id="55"/>
     </w:p>
     <w:tbl>
       <w:tblPr>
@@ -13640,11 +14028,16 @@
       <w:pPr>
         <w:pStyle w:val="Titel"/>
       </w:pPr>
-      <w:bookmarkStart w:id="56" w:name="_Toc447719683"/>
-      <w:r>
-        <w:t>Installatie en onderhoud</w:t>
-      </w:r>
-      <w:bookmarkEnd w:id="56"/>
+      <w:bookmarkStart w:id="58" w:name="_Toc447719683"/>
+      <w:bookmarkStart w:id="59" w:name="_Toc448695126"/>
+      <w:r>
+        <w:t>Installatie</w:t>
+      </w:r>
+      <w:r>
+        <w:t xml:space="preserve"> en onderhoud</w:t>
+      </w:r>
+      <w:bookmarkEnd w:id="58"/>
+      <w:bookmarkEnd w:id="59"/>
     </w:p>
     <w:p>
       <w:r>
@@ -13653,29 +14046,29 @@
     </w:p>
     <w:p>
       <w:pPr>
+        <w:pStyle w:val="Kop1"/>
+      </w:pPr>
+      <w:r>
+        <w:lastRenderedPageBreak/>
+        <w:t>Installatiehandleiding</w:t>
+      </w:r>
+      <w:bookmarkStart w:id="60" w:name="_GoBack"/>
+      <w:bookmarkEnd w:id="60"/>
+    </w:p>
+    <w:p>
+      <w:r>
+        <w:t xml:space="preserve">Dit onderdeel van de software-analyse zal gaan over de installatie. Hieronder wordt in detail besproken hoe vanaf de broncode een werkend programma gemaakt kan worden. </w:t>
+      </w:r>
+    </w:p>
+    <w:p>
+      <w:pPr>
         <w:pStyle w:val="Kop2"/>
       </w:pPr>
-      <w:bookmarkStart w:id="57" w:name="_Toc448588194"/>
-      <w:r>
-        <w:lastRenderedPageBreak/>
-        <w:t>Inleiding</w:t>
-      </w:r>
-      <w:bookmarkEnd w:id="57"/>
-    </w:p>
-    <w:p>
-      <w:r>
-        <w:t xml:space="preserve">Dit onderdeel van de software-analyse zal gaan over de installatie. Hieronder wordt in detail besproken hoe vanaf de broncode een werkend programma gemaakt kan worden. </w:t>
-      </w:r>
-    </w:p>
-    <w:p>
-      <w:pPr>
-        <w:pStyle w:val="Kop2"/>
-      </w:pPr>
-      <w:bookmarkStart w:id="58" w:name="_Toc448588195"/>
+      <w:bookmarkStart w:id="61" w:name="_Toc448695128"/>
       <w:r>
         <w:t>Installatie</w:t>
       </w:r>
-      <w:bookmarkEnd w:id="58"/>
+      <w:bookmarkEnd w:id="61"/>
     </w:p>
     <w:p>
       <w:r>
@@ -13704,11 +14097,11 @@
       <w:pPr>
         <w:pStyle w:val="Kop3"/>
       </w:pPr>
-      <w:bookmarkStart w:id="59" w:name="_Toc448588196"/>
+      <w:bookmarkStart w:id="62" w:name="_Toc448695129"/>
       <w:r>
         <w:t>Server</w:t>
       </w:r>
-      <w:bookmarkEnd w:id="59"/>
+      <w:bookmarkEnd w:id="62"/>
     </w:p>
     <w:p>
       <w:r>
@@ -13840,11 +14233,12 @@
           <w:noProof/>
           <w:lang w:eastAsia="nl-BE"/>
         </w:rPr>
+        <w:lastRenderedPageBreak/>
         <w:drawing>
-          <wp:inline distT="0" distB="0" distL="0" distR="0">
+          <wp:inline distT="0" distB="0" distL="0" distR="0" wp14:anchorId="4202FAA0" wp14:editId="0755A0CC">
             <wp:extent cx="2958861" cy="1527519"/>
             <wp:effectExtent l="0" t="0" r="0" b="0"/>
-            <wp:docPr id="61" name="Afbeelding 61"/>
+            <wp:docPr id="253" name="Afbeelding 253"/>
             <wp:cNvGraphicFramePr>
               <a:graphicFrameLocks xmlns:a="http://schemas.openxmlformats.org/drawingml/2006/main" noChangeAspect="1"/>
             </wp:cNvGraphicFramePr>
@@ -13885,7 +14279,6 @@
     </w:p>
     <w:p>
       <w:r>
-        <w:lastRenderedPageBreak/>
         <w:t>De eerste stap is een taal selecteren. Indien er internettoegang is, zal Fedora automatisch Nederlands selecteren. Klik op verdergaan.</w:t>
       </w:r>
     </w:p>
@@ -13899,10 +14292,10 @@
           <w:lang w:eastAsia="nl-BE"/>
         </w:rPr>
         <w:drawing>
-          <wp:inline distT="0" distB="0" distL="0" distR="0">
+          <wp:inline distT="0" distB="0" distL="0" distR="0" wp14:anchorId="7B066F53" wp14:editId="40E9AC5A">
             <wp:extent cx="3950848" cy="3295422"/>
             <wp:effectExtent l="0" t="0" r="0" b="635"/>
-            <wp:docPr id="62" name="Afbeelding 62"/>
+            <wp:docPr id="254" name="Afbeelding 254"/>
             <wp:cNvGraphicFramePr>
               <a:graphicFrameLocks xmlns:a="http://schemas.openxmlformats.org/drawingml/2006/main" noChangeAspect="1"/>
             </wp:cNvGraphicFramePr>
@@ -13956,10 +14349,10 @@
           <w:lang w:eastAsia="nl-BE"/>
         </w:rPr>
         <w:drawing>
-          <wp:inline distT="0" distB="0" distL="0" distR="0">
+          <wp:inline distT="0" distB="0" distL="0" distR="0" wp14:anchorId="5F85D36F" wp14:editId="2C0D21E4">
             <wp:extent cx="3623095" cy="3154633"/>
             <wp:effectExtent l="0" t="0" r="0" b="8255"/>
-            <wp:docPr id="63" name="Afbeelding 63"/>
+            <wp:docPr id="255" name="Afbeelding 255"/>
             <wp:cNvGraphicFramePr>
               <a:graphicFrameLocks xmlns:a="http://schemas.openxmlformats.org/drawingml/2006/main" noChangeAspect="1"/>
             </wp:cNvGraphicFramePr>
@@ -14000,6 +14393,7 @@
     </w:p>
     <w:p>
       <w:r>
+        <w:lastRenderedPageBreak/>
         <w:t>Onder softwareselectie moet het vinkje gemarkeerd worden naast MariaDB (MySQL) database. Deze database is nodig om de gegevens op te slaan die het project genereert. Indien geopteerd wordt voor een ander type database (zoals MySQL), zal deze op eigen houtje geïnstalleerd moeten worden.</w:t>
       </w:r>
       <w:r>
@@ -14015,12 +14409,11 @@
           <w:noProof/>
           <w:lang w:eastAsia="nl-BE"/>
         </w:rPr>
-        <w:lastRenderedPageBreak/>
         <w:drawing>
-          <wp:inline distT="0" distB="0" distL="0" distR="0">
+          <wp:inline distT="0" distB="0" distL="0" distR="0" wp14:anchorId="0ED9F622" wp14:editId="5AC422B5">
             <wp:extent cx="5760720" cy="1908810"/>
             <wp:effectExtent l="0" t="0" r="0" b="0"/>
-            <wp:docPr id="194" name="Afbeelding 194"/>
+            <wp:docPr id="256" name="Afbeelding 256"/>
             <wp:cNvGraphicFramePr>
               <a:graphicFrameLocks xmlns:a="http://schemas.openxmlformats.org/drawingml/2006/main" noChangeAspect="1"/>
             </wp:cNvGraphicFramePr>
@@ -14075,10 +14468,10 @@
           <w:lang w:eastAsia="nl-BE"/>
         </w:rPr>
         <w:drawing>
-          <wp:inline distT="0" distB="0" distL="0" distR="0">
+          <wp:inline distT="0" distB="0" distL="0" distR="0" wp14:anchorId="317467FA" wp14:editId="59C59CB6">
             <wp:extent cx="5760720" cy="2447925"/>
             <wp:effectExtent l="0" t="0" r="0" b="9525"/>
-            <wp:docPr id="195" name="Afbeelding 195"/>
+            <wp:docPr id="257" name="Afbeelding 257"/>
             <wp:cNvGraphicFramePr>
               <a:graphicFrameLocks xmlns:a="http://schemas.openxmlformats.org/drawingml/2006/main" noChangeAspect="1"/>
             </wp:cNvGraphicFramePr>
@@ -14131,11 +14524,12 @@
           <w:noProof/>
           <w:lang w:eastAsia="nl-BE"/>
         </w:rPr>
+        <w:lastRenderedPageBreak/>
         <w:drawing>
-          <wp:inline distT="0" distB="0" distL="0" distR="0">
+          <wp:inline distT="0" distB="0" distL="0" distR="0" wp14:anchorId="0D19E97B" wp14:editId="361ED4B9">
             <wp:extent cx="3496221" cy="2557806"/>
             <wp:effectExtent l="0" t="0" r="9525" b="0"/>
-            <wp:docPr id="192" name="Afbeelding 192"/>
+            <wp:docPr id="258" name="Afbeelding 258"/>
             <wp:cNvGraphicFramePr>
               <a:graphicFrameLocks xmlns:a="http://schemas.openxmlformats.org/drawingml/2006/main" noChangeAspect="1"/>
             </wp:cNvGraphicFramePr>
@@ -14176,7 +14570,6 @@
     </w:p>
     <w:p>
       <w:r>
-        <w:lastRenderedPageBreak/>
         <w:t>Wanneer het installatieproces voltooid is, is het belangrijk om de cd te verwijderen vooraleer opnieuw op te starten. Klik vervolgens op herstarten.</w:t>
       </w:r>
     </w:p>
@@ -14187,10 +14580,10 @@
           <w:lang w:eastAsia="nl-BE"/>
         </w:rPr>
         <w:drawing>
-          <wp:inline distT="0" distB="0" distL="0" distR="0">
+          <wp:inline distT="0" distB="0" distL="0" distR="0" wp14:anchorId="57D38A28" wp14:editId="69680F46">
             <wp:extent cx="5760720" cy="676275"/>
             <wp:effectExtent l="0" t="0" r="0" b="9525"/>
-            <wp:docPr id="193" name="Afbeelding 193"/>
+            <wp:docPr id="259" name="Afbeelding 259"/>
             <wp:cNvGraphicFramePr>
               <a:graphicFrameLocks xmlns:a="http://schemas.openxmlformats.org/drawingml/2006/main" noChangeAspect="1"/>
             </wp:cNvGraphicFramePr>
@@ -14270,10 +14663,10 @@
           <w:lang w:eastAsia="nl-BE"/>
         </w:rPr>
         <w:drawing>
-          <wp:inline distT="0" distB="0" distL="0" distR="0">
+          <wp:inline distT="0" distB="0" distL="0" distR="0" wp14:anchorId="581EDC1A" wp14:editId="32EEABF6">
             <wp:extent cx="4686954" cy="2219635"/>
             <wp:effectExtent l="0" t="0" r="0" b="9525"/>
-            <wp:docPr id="60" name="Afbeelding 60"/>
+            <wp:docPr id="260" name="Afbeelding 260"/>
             <wp:cNvGraphicFramePr>
               <a:graphicFrameLocks xmlns:a="http://schemas.openxmlformats.org/drawingml/2006/main" noChangeAspect="1"/>
             </wp:cNvGraphicFramePr>
@@ -14328,10 +14721,10 @@
         </w:rPr>
         <w:lastRenderedPageBreak/>
         <w:drawing>
-          <wp:inline distT="0" distB="0" distL="0" distR="0">
+          <wp:inline distT="0" distB="0" distL="0" distR="0" wp14:anchorId="0947C008" wp14:editId="209EA735">
             <wp:extent cx="3579644" cy="2732477"/>
             <wp:effectExtent l="0" t="0" r="1905" b="0"/>
-            <wp:docPr id="196" name="Afbeelding 196"/>
+            <wp:docPr id="261" name="Afbeelding 261"/>
             <wp:cNvGraphicFramePr>
               <a:graphicFrameLocks xmlns:a="http://schemas.openxmlformats.org/drawingml/2006/main" noChangeAspect="1"/>
             </wp:cNvGraphicFramePr>
@@ -14387,10 +14780,10 @@
           <w:lang w:eastAsia="nl-BE"/>
         </w:rPr>
         <w:drawing>
-          <wp:inline distT="0" distB="0" distL="0" distR="0" wp14:anchorId="6A8EF3C5" wp14:editId="092AB1CC">
+          <wp:inline distT="0" distB="0" distL="0" distR="0" wp14:anchorId="01816DDB" wp14:editId="5D60169D">
             <wp:extent cx="5760720" cy="4314825"/>
             <wp:effectExtent l="0" t="0" r="0" b="9525"/>
-            <wp:docPr id="200" name="Afbeelding 200"/>
+            <wp:docPr id="262" name="Afbeelding 262"/>
             <wp:cNvGraphicFramePr>
               <a:graphicFrameLocks xmlns:a="http://schemas.openxmlformats.org/drawingml/2006/main" noChangeAspect="1"/>
             </wp:cNvGraphicFramePr>
@@ -14448,10 +14841,10 @@
           <w:lang w:eastAsia="nl-BE"/>
         </w:rPr>
         <w:drawing>
-          <wp:inline distT="0" distB="0" distL="0" distR="0" wp14:anchorId="7599E1B0" wp14:editId="311E57FE">
+          <wp:inline distT="0" distB="0" distL="0" distR="0" wp14:anchorId="4A507DBF" wp14:editId="0CF4DF3B">
             <wp:extent cx="5760720" cy="1681480"/>
             <wp:effectExtent l="0" t="0" r="0" b="0"/>
-            <wp:docPr id="204" name="Afbeelding 204"/>
+            <wp:docPr id="263" name="Afbeelding 263"/>
             <wp:cNvGraphicFramePr>
               <a:graphicFrameLocks xmlns:a="http://schemas.openxmlformats.org/drawingml/2006/main" noChangeAspect="1"/>
             </wp:cNvGraphicFramePr>
@@ -14496,10 +14889,10 @@
           <w:lang w:eastAsia="nl-BE"/>
         </w:rPr>
         <w:drawing>
-          <wp:inline distT="0" distB="0" distL="0" distR="0">
+          <wp:inline distT="0" distB="0" distL="0" distR="0" wp14:anchorId="2924A1EB" wp14:editId="7D6472C8">
             <wp:extent cx="5760720" cy="4307840"/>
             <wp:effectExtent l="0" t="0" r="0" b="0"/>
-            <wp:docPr id="198" name="Afbeelding 198"/>
+            <wp:docPr id="264" name="Afbeelding 264"/>
             <wp:cNvGraphicFramePr>
               <a:graphicFrameLocks xmlns:a="http://schemas.openxmlformats.org/drawingml/2006/main" noChangeAspect="1"/>
             </wp:cNvGraphicFramePr>
@@ -14552,10 +14945,10 @@
         </w:rPr>
         <w:lastRenderedPageBreak/>
         <w:drawing>
-          <wp:inline distT="0" distB="0" distL="0" distR="0">
+          <wp:inline distT="0" distB="0" distL="0" distR="0" wp14:anchorId="11946EA0" wp14:editId="0664AF4B">
             <wp:extent cx="5760720" cy="4335780"/>
             <wp:effectExtent l="0" t="0" r="0" b="7620"/>
-            <wp:docPr id="201" name="Afbeelding 201"/>
+            <wp:docPr id="265" name="Afbeelding 265"/>
             <wp:cNvGraphicFramePr>
               <a:graphicFrameLocks xmlns:a="http://schemas.openxmlformats.org/drawingml/2006/main" noChangeAspect="1"/>
             </wp:cNvGraphicFramePr>
@@ -14609,10 +15002,10 @@
           <w:lang w:eastAsia="nl-BE"/>
         </w:rPr>
         <w:drawing>
-          <wp:inline distT="0" distB="0" distL="0" distR="0" wp14:anchorId="6A03B381" wp14:editId="1A701320">
+          <wp:inline distT="0" distB="0" distL="0" distR="0" wp14:anchorId="5FA58871" wp14:editId="6C7039BB">
             <wp:extent cx="4550473" cy="3470538"/>
             <wp:effectExtent l="0" t="0" r="2540" b="0"/>
-            <wp:docPr id="203" name="Afbeelding 203"/>
+            <wp:docPr id="266" name="Afbeelding 266"/>
             <wp:cNvGraphicFramePr>
               <a:graphicFrameLocks xmlns:a="http://schemas.openxmlformats.org/drawingml/2006/main" noChangeAspect="1"/>
             </wp:cNvGraphicFramePr>
@@ -14870,8 +15263,115 @@
           <w:rStyle w:val="HTMLCode"/>
           <w:b/>
           <w:color w:val="000000"/>
+          <w:lang w:val="en-US"/>
         </w:rPr>
       </w:pPr>
+    </w:p>
+    <w:p>
+      <w:pPr>
+        <w:pStyle w:val="HTML-voorafopgemaakt"/>
+        <w:pBdr>
+          <w:top w:val="single" w:sz="6" w:space="6" w:color="AAAAAA"/>
+          <w:left w:val="single" w:sz="6" w:space="12" w:color="AAAAAA"/>
+          <w:bottom w:val="single" w:sz="6" w:space="6" w:color="AAAAAA"/>
+          <w:right w:val="single" w:sz="6" w:space="12" w:color="AAAAAA"/>
+        </w:pBdr>
+        <w:shd w:val="clear" w:color="auto" w:fill="F5F5F5"/>
+        <w:spacing w:after="72" w:line="310" w:lineRule="atLeast"/>
+        <w:rPr>
+          <w:rStyle w:val="HTMLCode"/>
+          <w:b/>
+          <w:bCs/>
+          <w:color w:val="000000"/>
+          <w:lang w:val="en-US"/>
+        </w:rPr>
+      </w:pPr>
+      <w:r>
+        <w:rPr>
+          <w:rStyle w:val="HTMLCode"/>
+          <w:b/>
+          <w:bCs/>
+          <w:color w:val="000000"/>
+          <w:lang w:val="en-US"/>
+        </w:rPr>
+        <w:t>passwd glassfish</w:t>
+      </w:r>
+    </w:p>
+    <w:p>
+      <w:pPr>
+        <w:pStyle w:val="HTML-voorafopgemaakt"/>
+        <w:pBdr>
+          <w:top w:val="single" w:sz="6" w:space="6" w:color="AAAAAA"/>
+          <w:left w:val="single" w:sz="6" w:space="12" w:color="AAAAAA"/>
+          <w:bottom w:val="single" w:sz="6" w:space="6" w:color="AAAAAA"/>
+          <w:right w:val="single" w:sz="6" w:space="12" w:color="AAAAAA"/>
+        </w:pBdr>
+        <w:shd w:val="clear" w:color="auto" w:fill="F5F5F5"/>
+        <w:spacing w:after="72" w:line="310" w:lineRule="atLeast"/>
+        <w:rPr>
+          <w:rStyle w:val="HTMLCode"/>
+          <w:b/>
+          <w:bCs/>
+          <w:color w:val="000000"/>
+          <w:lang w:val="en-US"/>
+        </w:rPr>
+      </w:pPr>
+    </w:p>
+    <w:p>
+      <w:pPr>
+        <w:pStyle w:val="HTML-voorafopgemaakt"/>
+        <w:pBdr>
+          <w:top w:val="single" w:sz="6" w:space="6" w:color="AAAAAA"/>
+          <w:left w:val="single" w:sz="6" w:space="12" w:color="AAAAAA"/>
+          <w:bottom w:val="single" w:sz="6" w:space="6" w:color="AAAAAA"/>
+          <w:right w:val="single" w:sz="6" w:space="12" w:color="AAAAAA"/>
+        </w:pBdr>
+        <w:shd w:val="clear" w:color="auto" w:fill="F5F5F5"/>
+        <w:spacing w:after="72" w:line="310" w:lineRule="atLeast"/>
+        <w:rPr>
+          <w:rStyle w:val="HTMLCode"/>
+          <w:b/>
+          <w:color w:val="000000"/>
+          <w:lang w:val="en-US"/>
+        </w:rPr>
+      </w:pPr>
+      <w:r>
+        <w:rPr>
+          <w:rStyle w:val="HTMLCode"/>
+          <w:b/>
+          <w:color w:val="000000"/>
+          <w:lang w:val="en-US"/>
+        </w:rPr>
+        <w:t>wget --no-cookies --no-check-certificate</w:t>
+      </w:r>
+    </w:p>
+    <w:p>
+      <w:pPr>
+        <w:pStyle w:val="HTML-voorafopgemaakt"/>
+        <w:pBdr>
+          <w:top w:val="single" w:sz="6" w:space="6" w:color="AAAAAA"/>
+          <w:left w:val="single" w:sz="6" w:space="12" w:color="AAAAAA"/>
+          <w:bottom w:val="single" w:sz="6" w:space="6" w:color="AAAAAA"/>
+          <w:right w:val="single" w:sz="6" w:space="12" w:color="AAAAAA"/>
+        </w:pBdr>
+        <w:shd w:val="clear" w:color="auto" w:fill="F5F5F5"/>
+        <w:spacing w:after="72" w:line="310" w:lineRule="atLeast"/>
+        <w:rPr>
+          <w:rStyle w:val="HTMLCode"/>
+          <w:b/>
+          <w:color w:val="000000"/>
+          <w:lang w:val="en-US"/>
+        </w:rPr>
+      </w:pPr>
+      <w:r>
+        <w:rPr>
+          <w:rStyle w:val="HTMLCode"/>
+          <w:b/>
+          <w:color w:val="000000"/>
+          <w:lang w:val="en-US"/>
+        </w:rPr>
+        <w:t>--header "Cookie: oraclelicense=accept-securebackup-cookie"</w:t>
+      </w:r>
     </w:p>
     <w:p>
       <w:pPr>
@@ -14898,7 +15398,25 @@
           <w:bCs/>
           <w:color w:val="000000"/>
         </w:rPr>
-        <w:t>passwd glassfish</w:t>
+        <w:t>"http://download.oracle.com/otn-pub/java/jdk/8u45-b14/j</w:t>
+      </w:r>
+      <w:r>
+        <w:rPr>
+          <w:rStyle w:val="HTMLCode"/>
+          <w:b/>
+          <w:bCs/>
+          <w:color w:val="000000"/>
+        </w:rPr>
+        <w:t xml:space="preserve">dk-8u45-linux-x64.rpm" </w:t>
+      </w:r>
+      <w:r>
+        <w:rPr>
+          <w:rStyle w:val="HTMLCode"/>
+          <w:b/>
+          <w:bCs/>
+          <w:color w:val="000000"/>
+        </w:rPr>
+        <w:t>-O jdk-8u45-linux-x64.rpm</w:t>
       </w:r>
     </w:p>
     <w:p>
@@ -14934,6 +15452,132 @@
         <w:rPr>
           <w:rStyle w:val="HTMLCode"/>
           <w:b/>
+          <w:bCs/>
+        </w:rPr>
+      </w:pPr>
+      <w:r>
+        <w:rPr>
+          <w:rStyle w:val="HTMLCode"/>
+          <w:b/>
+          <w:bCs/>
+        </w:rPr>
+        <w:t>yum install jdk-8u45-linux-x64.rpm</w:t>
+      </w:r>
+    </w:p>
+    <w:p/>
+    <w:p>
+      <w:r>
+        <w:t>Nu de Java JDK geïnstalleerd is, kan GlassFish toegevoegd worden aan het systeem. Onderstaande commando’s voeren de volgende zaken uit:</w:t>
+      </w:r>
+    </w:p>
+    <w:p>
+      <w:pPr>
+        <w:pStyle w:val="Lijstalinea"/>
+        <w:numPr>
+          <w:ilvl w:val="0"/>
+          <w:numId w:val="26"/>
+        </w:numPr>
+      </w:pPr>
+      <w:r>
+        <w:t>inloggen met de user glassfish</w:t>
+      </w:r>
+    </w:p>
+    <w:p>
+      <w:pPr>
+        <w:pStyle w:val="Lijstalinea"/>
+        <w:numPr>
+          <w:ilvl w:val="0"/>
+          <w:numId w:val="26"/>
+        </w:numPr>
+      </w:pPr>
+      <w:r>
+        <w:t>glassfish 4.1 downloaden en uitpakken</w:t>
+      </w:r>
+    </w:p>
+    <w:p>
+      <w:pPr>
+        <w:pStyle w:val="Lijstalinea"/>
+        <w:numPr>
+          <w:ilvl w:val="0"/>
+          <w:numId w:val="26"/>
+        </w:numPr>
+      </w:pPr>
+      <w:r>
+        <w:t>het gedownloade bestand wissen</w:t>
+      </w:r>
+    </w:p>
+    <w:p>
+      <w:pPr>
+        <w:spacing w:after="160" w:line="259" w:lineRule="auto"/>
+        <w:jc w:val="left"/>
+      </w:pPr>
+      <w:r>
+        <w:br w:type="page"/>
+      </w:r>
+    </w:p>
+    <w:p>
+      <w:pPr>
+        <w:pStyle w:val="HTML-voorafopgemaakt"/>
+        <w:pBdr>
+          <w:top w:val="single" w:sz="6" w:space="6" w:color="AAAAAA"/>
+          <w:left w:val="single" w:sz="6" w:space="12" w:color="AAAAAA"/>
+          <w:bottom w:val="single" w:sz="6" w:space="6" w:color="AAAAAA"/>
+          <w:right w:val="single" w:sz="6" w:space="12" w:color="AAAAAA"/>
+        </w:pBdr>
+        <w:shd w:val="clear" w:color="auto" w:fill="F5F5F5"/>
+        <w:spacing w:after="72" w:line="310" w:lineRule="atLeast"/>
+        <w:rPr>
+          <w:rStyle w:val="HTMLCode"/>
+          <w:b/>
+          <w:bCs/>
+          <w:color w:val="000000"/>
+        </w:rPr>
+      </w:pPr>
+      <w:r>
+        <w:rPr>
+          <w:rStyle w:val="HTMLCode"/>
+          <w:b/>
+          <w:bCs/>
+          <w:color w:val="000000"/>
+        </w:rPr>
+        <w:lastRenderedPageBreak/>
+        <w:t>su glassfish</w:t>
+      </w:r>
+    </w:p>
+    <w:p>
+      <w:pPr>
+        <w:pStyle w:val="HTML-voorafopgemaakt"/>
+        <w:pBdr>
+          <w:top w:val="single" w:sz="6" w:space="6" w:color="AAAAAA"/>
+          <w:left w:val="single" w:sz="6" w:space="12" w:color="AAAAAA"/>
+          <w:bottom w:val="single" w:sz="6" w:space="6" w:color="AAAAAA"/>
+          <w:right w:val="single" w:sz="6" w:space="12" w:color="AAAAAA"/>
+        </w:pBdr>
+        <w:shd w:val="clear" w:color="auto" w:fill="F5F5F5"/>
+        <w:spacing w:after="72" w:line="310" w:lineRule="atLeast"/>
+        <w:rPr>
+          <w:rStyle w:val="HTMLCode"/>
+          <w:b/>
+          <w:bCs/>
+          <w:color w:val="000000"/>
+        </w:rPr>
+      </w:pPr>
+    </w:p>
+    <w:p>
+      <w:pPr>
+        <w:pStyle w:val="HTML-voorafopgemaakt"/>
+        <w:pBdr>
+          <w:top w:val="single" w:sz="6" w:space="6" w:color="AAAAAA"/>
+          <w:left w:val="single" w:sz="6" w:space="12" w:color="AAAAAA"/>
+          <w:bottom w:val="single" w:sz="6" w:space="6" w:color="AAAAAA"/>
+          <w:right w:val="single" w:sz="6" w:space="12" w:color="AAAAAA"/>
+        </w:pBdr>
+        <w:shd w:val="clear" w:color="auto" w:fill="F5F5F5"/>
+        <w:spacing w:after="72" w:line="310" w:lineRule="atLeast"/>
+        <w:rPr>
+          <w:rStyle w:val="HTMLCode"/>
+          <w:b/>
+          <w:bCs/>
           <w:color w:val="000000"/>
           <w:lang w:val="en-US"/>
         </w:rPr>
@@ -14945,7 +15589,47 @@
           <w:color w:val="000000"/>
           <w:lang w:val="en-US"/>
         </w:rPr>
-        <w:t>wget --no-cookies --no-check-certificate</w:t>
+        <w:t xml:space="preserve">wget </w:t>
+      </w:r>
+      <w:r>
+        <w:rPr>
+          <w:rStyle w:val="HTMLCode"/>
+          <w:b/>
+          <w:bCs/>
+          <w:color w:val="000000"/>
+          <w:lang w:val="en-US"/>
+        </w:rPr>
+        <w:t>--no-cookies --no-check-certificate</w:t>
+      </w:r>
+    </w:p>
+    <w:p>
+      <w:pPr>
+        <w:pStyle w:val="HTML-voorafopgemaakt"/>
+        <w:pBdr>
+          <w:top w:val="single" w:sz="6" w:space="6" w:color="AAAAAA"/>
+          <w:left w:val="single" w:sz="6" w:space="12" w:color="AAAAAA"/>
+          <w:bottom w:val="single" w:sz="6" w:space="6" w:color="AAAAAA"/>
+          <w:right w:val="single" w:sz="6" w:space="12" w:color="AAAAAA"/>
+        </w:pBdr>
+        <w:shd w:val="clear" w:color="auto" w:fill="F5F5F5"/>
+        <w:spacing w:after="72" w:line="310" w:lineRule="atLeast"/>
+        <w:rPr>
+          <w:rStyle w:val="HTMLCode"/>
+          <w:b/>
+          <w:bCs/>
+          <w:color w:val="000000"/>
+          <w:lang w:val="en-US"/>
+        </w:rPr>
+      </w:pPr>
+      <w:r>
+        <w:rPr>
+          <w:rStyle w:val="HTMLCode"/>
+          <w:b/>
+          <w:bCs/>
+          <w:color w:val="000000"/>
+          <w:lang w:val="en-US"/>
+        </w:rPr>
+        <w:t>--header "Cookie: oraclelicense=accept-securebackup-cookie"</w:t>
       </w:r>
     </w:p>
     <w:p>
@@ -14970,10 +15654,228 @@
         <w:rPr>
           <w:rStyle w:val="HTMLCode"/>
           <w:b/>
+          <w:bCs/>
           <w:color w:val="000000"/>
           <w:lang w:val="en-US"/>
         </w:rPr>
-        <w:t>--header "Cookie: oraclelicense=accept-securebackup-cookie"</w:t>
+        <w:t>"</w:t>
+      </w:r>
+      <w:r>
+        <w:rPr>
+          <w:rStyle w:val="HTMLCode"/>
+          <w:b/>
+          <w:color w:val="000000"/>
+          <w:lang w:val="en-US"/>
+        </w:rPr>
+        <w:t>http://download.</w:t>
+      </w:r>
+      <w:r>
+        <w:rPr>
+          <w:rStyle w:val="HTMLCode"/>
+          <w:b/>
+          <w:bCs/>
+          <w:color w:val="000000"/>
+          <w:lang w:val="en-US"/>
+        </w:rPr>
+        <w:t>oracle.com</w:t>
+      </w:r>
+      <w:r>
+        <w:rPr>
+          <w:rStyle w:val="HTMLCode"/>
+          <w:b/>
+          <w:color w:val="000000"/>
+          <w:lang w:val="en-US"/>
+        </w:rPr>
+        <w:t>/glassfish/4.1</w:t>
+      </w:r>
+      <w:r>
+        <w:rPr>
+          <w:rStyle w:val="HTMLCode"/>
+          <w:b/>
+          <w:bCs/>
+          <w:color w:val="000000"/>
+          <w:lang w:val="en-US"/>
+        </w:rPr>
+        <w:t>.1</w:t>
+      </w:r>
+      <w:r>
+        <w:rPr>
+          <w:rStyle w:val="HTMLCode"/>
+          <w:b/>
+          <w:color w:val="000000"/>
+          <w:lang w:val="en-US"/>
+        </w:rPr>
+        <w:t>/release/glassfish-4.1.</w:t>
+      </w:r>
+      <w:r>
+        <w:rPr>
+          <w:rStyle w:val="HTMLCode"/>
+          <w:b/>
+          <w:bCs/>
+          <w:color w:val="000000"/>
+          <w:lang w:val="en-US"/>
+        </w:rPr>
+        <w:t>1.</w:t>
+      </w:r>
+      <w:r>
+        <w:rPr>
+          <w:rStyle w:val="HTMLCode"/>
+          <w:b/>
+          <w:color w:val="000000"/>
+          <w:lang w:val="en-US"/>
+        </w:rPr>
+        <w:t>zip</w:t>
+      </w:r>
+      <w:r>
+        <w:rPr>
+          <w:rStyle w:val="HTMLCode"/>
+          <w:b/>
+          <w:bCs/>
+          <w:color w:val="000000"/>
+          <w:lang w:val="en-US"/>
+        </w:rPr>
+        <w:t>" -O glassfish-4.1.1.zip</w:t>
+      </w:r>
+    </w:p>
+    <w:p>
+      <w:pPr>
+        <w:pStyle w:val="HTML-voorafopgemaakt"/>
+        <w:pBdr>
+          <w:top w:val="single" w:sz="6" w:space="6" w:color="AAAAAA"/>
+          <w:left w:val="single" w:sz="6" w:space="12" w:color="AAAAAA"/>
+          <w:bottom w:val="single" w:sz="6" w:space="6" w:color="AAAAAA"/>
+          <w:right w:val="single" w:sz="6" w:space="12" w:color="AAAAAA"/>
+        </w:pBdr>
+        <w:shd w:val="clear" w:color="auto" w:fill="F5F5F5"/>
+        <w:spacing w:after="72" w:line="310" w:lineRule="atLeast"/>
+        <w:rPr>
+          <w:rStyle w:val="HTMLCode"/>
+          <w:b/>
+          <w:bCs/>
+          <w:color w:val="000000"/>
+          <w:lang w:val="en-US"/>
+        </w:rPr>
+      </w:pPr>
+    </w:p>
+    <w:p>
+      <w:pPr>
+        <w:pStyle w:val="HTML-voorafopgemaakt"/>
+        <w:pBdr>
+          <w:top w:val="single" w:sz="6" w:space="6" w:color="AAAAAA"/>
+          <w:left w:val="single" w:sz="6" w:space="12" w:color="AAAAAA"/>
+          <w:bottom w:val="single" w:sz="6" w:space="6" w:color="AAAAAA"/>
+          <w:right w:val="single" w:sz="6" w:space="12" w:color="AAAAAA"/>
+        </w:pBdr>
+        <w:shd w:val="clear" w:color="auto" w:fill="F5F5F5"/>
+        <w:spacing w:after="72" w:line="310" w:lineRule="atLeast"/>
+        <w:rPr>
+          <w:rStyle w:val="HTMLCode"/>
+          <w:b/>
+          <w:color w:val="000000"/>
+          <w:lang w:val="en-US"/>
+        </w:rPr>
+      </w:pPr>
+      <w:r>
+        <w:rPr>
+          <w:rStyle w:val="HTMLCode"/>
+          <w:b/>
+          <w:color w:val="000000"/>
+          <w:lang w:val="en-US"/>
+        </w:rPr>
+        <w:t>unzip glassfish-4.1</w:t>
+      </w:r>
+      <w:r>
+        <w:rPr>
+          <w:rStyle w:val="HTMLCode"/>
+          <w:b/>
+          <w:color w:val="000000"/>
+          <w:lang w:val="en-US"/>
+        </w:rPr>
+        <w:t>.</w:t>
+      </w:r>
+      <w:r>
+        <w:rPr>
+          <w:rStyle w:val="HTMLCode"/>
+          <w:b/>
+          <w:color w:val="000000"/>
+          <w:lang w:val="en-US"/>
+        </w:rPr>
+        <w:t>1.</w:t>
+      </w:r>
+      <w:r>
+        <w:rPr>
+          <w:rStyle w:val="HTMLCode"/>
+          <w:b/>
+          <w:color w:val="000000"/>
+          <w:lang w:val="en-US"/>
+        </w:rPr>
+        <w:t>zip</w:t>
+      </w:r>
+    </w:p>
+    <w:p>
+      <w:pPr>
+        <w:pStyle w:val="HTML-voorafopgemaakt"/>
+        <w:pBdr>
+          <w:top w:val="single" w:sz="6" w:space="6" w:color="AAAAAA"/>
+          <w:left w:val="single" w:sz="6" w:space="12" w:color="AAAAAA"/>
+          <w:bottom w:val="single" w:sz="6" w:space="6" w:color="AAAAAA"/>
+          <w:right w:val="single" w:sz="6" w:space="12" w:color="AAAAAA"/>
+        </w:pBdr>
+        <w:shd w:val="clear" w:color="auto" w:fill="F5F5F5"/>
+        <w:spacing w:after="72" w:line="310" w:lineRule="atLeast"/>
+        <w:rPr>
+          <w:rStyle w:val="HTMLCode"/>
+          <w:b/>
+          <w:color w:val="000000"/>
+          <w:lang w:val="en-US"/>
+        </w:rPr>
+      </w:pPr>
+      <w:r>
+        <w:rPr>
+          <w:rStyle w:val="HTMLCode"/>
+          <w:b/>
+          <w:color w:val="000000"/>
+          <w:lang w:val="en-US"/>
+        </w:rPr>
+        <w:t>rm –f glassfish-4.1</w:t>
+      </w:r>
+      <w:r>
+        <w:rPr>
+          <w:rStyle w:val="HTMLCode"/>
+          <w:b/>
+          <w:color w:val="000000"/>
+          <w:lang w:val="en-US"/>
+        </w:rPr>
+        <w:t>.</w:t>
+      </w:r>
+      <w:r>
+        <w:rPr>
+          <w:rStyle w:val="HTMLCode"/>
+          <w:b/>
+          <w:bCs/>
+          <w:color w:val="000000"/>
+          <w:lang w:val="en-US"/>
+        </w:rPr>
+        <w:t>1</w:t>
+      </w:r>
+      <w:r>
+        <w:rPr>
+          <w:rStyle w:val="HTMLCode"/>
+          <w:b/>
+          <w:bCs/>
+          <w:color w:val="000000"/>
+          <w:lang w:val="en-US"/>
+        </w:rPr>
+        <w:t>.</w:t>
+      </w:r>
+      <w:r>
+        <w:rPr>
+          <w:rStyle w:val="HTMLCode"/>
+          <w:b/>
+          <w:color w:val="000000"/>
+          <w:lang w:val="en-US"/>
+        </w:rPr>
+        <w:t>zip</w:t>
       </w:r>
     </w:p>
     <w:p>
@@ -15001,25 +15903,40 @@
           <w:bCs/>
           <w:color w:val="000000"/>
         </w:rPr>
-        <w:t>"http://download.oracle.com/otn-pub/java/jdk/8u45-b14/j</w:t>
-      </w:r>
-      <w:r>
-        <w:rPr>
-          <w:rStyle w:val="HTMLCode"/>
-          <w:b/>
-          <w:bCs/>
-          <w:color w:val="000000"/>
-        </w:rPr>
-        <w:t xml:space="preserve">dk-8u45-linux-x64.rpm" </w:t>
-      </w:r>
-      <w:r>
-        <w:rPr>
-          <w:rStyle w:val="HTMLCode"/>
-          <w:b/>
-          <w:bCs/>
-          <w:color w:val="000000"/>
-        </w:rPr>
-        <w:t>-O jdk-8u45-linux-x64.rpm</w:t>
+        <w:t>exit</w:t>
+      </w:r>
+    </w:p>
+    <w:p/>
+    <w:p>
+      <w:r>
+        <w:t xml:space="preserve">Nu GlassFish aanwezig is op de server resteert nog één stap: het toevoegen van een service om GlassFish te starten. </w:t>
+      </w:r>
+      <w:r>
+        <w:t xml:space="preserve">Het aanmaken van deze service komt neer op het aanmaken van een bestand met configuratieparameters. </w:t>
+      </w:r>
+      <w:r>
+        <w:t>Onderstaand commando</w:t>
+      </w:r>
+      <w:r>
+        <w:t xml:space="preserve"> ma</w:t>
+      </w:r>
+      <w:r>
+        <w:t>a</w:t>
+      </w:r>
+      <w:r>
+        <w:t>k</w:t>
+      </w:r>
+      <w:r>
+        <w:t>t</w:t>
+      </w:r>
+      <w:r>
+        <w:t xml:space="preserve"> </w:t>
+      </w:r>
+      <w:r>
+        <w:t>dit bestand aan en opent</w:t>
+      </w:r>
+      <w:r>
+        <w:t xml:space="preserve"> het.</w:t>
       </w:r>
     </w:p>
     <w:p>
@@ -15040,6 +15957,603 @@
           <w:color w:val="000000"/>
         </w:rPr>
       </w:pPr>
+      <w:r>
+        <w:rPr>
+          <w:rStyle w:val="HTMLCode"/>
+          <w:b/>
+          <w:bCs/>
+          <w:color w:val="000000"/>
+        </w:rPr>
+        <w:t>nano /etc/systemd/system/glassfish.service</w:t>
+      </w:r>
+    </w:p>
+    <w:p/>
+    <w:p>
+      <w:r>
+        <w:t>Nu het bestand geopend is, moet onderstaande configuratie toegevoegd worden.</w:t>
+      </w:r>
+    </w:p>
+    <w:p>
+      <w:pPr>
+        <w:pStyle w:val="HTML-voorafopgemaakt"/>
+        <w:pBdr>
+          <w:top w:val="single" w:sz="6" w:space="6" w:color="AAAAAA"/>
+          <w:left w:val="single" w:sz="6" w:space="12" w:color="AAAAAA"/>
+          <w:bottom w:val="single" w:sz="6" w:space="6" w:color="AAAAAA"/>
+          <w:right w:val="single" w:sz="6" w:space="12" w:color="AAAAAA"/>
+        </w:pBdr>
+        <w:shd w:val="clear" w:color="auto" w:fill="F5F5F5"/>
+        <w:spacing w:after="72" w:line="310" w:lineRule="atLeast"/>
+        <w:rPr>
+          <w:rStyle w:val="HTMLCode"/>
+          <w:b/>
+          <w:color w:val="000000"/>
+          <w:lang w:val="en-US"/>
+        </w:rPr>
+      </w:pPr>
+      <w:r>
+        <w:rPr>
+          <w:rStyle w:val="HTMLCode"/>
+          <w:b/>
+          <w:color w:val="000000"/>
+          <w:lang w:val="en-US"/>
+        </w:rPr>
+        <w:t>[Unit]</w:t>
+      </w:r>
+    </w:p>
+    <w:p>
+      <w:pPr>
+        <w:pStyle w:val="HTML-voorafopgemaakt"/>
+        <w:pBdr>
+          <w:top w:val="single" w:sz="6" w:space="6" w:color="AAAAAA"/>
+          <w:left w:val="single" w:sz="6" w:space="12" w:color="AAAAAA"/>
+          <w:bottom w:val="single" w:sz="6" w:space="6" w:color="AAAAAA"/>
+          <w:right w:val="single" w:sz="6" w:space="12" w:color="AAAAAA"/>
+        </w:pBdr>
+        <w:shd w:val="clear" w:color="auto" w:fill="F5F5F5"/>
+        <w:spacing w:after="72" w:line="310" w:lineRule="atLeast"/>
+        <w:rPr>
+          <w:rStyle w:val="HTMLCode"/>
+          <w:b/>
+          <w:color w:val="000000"/>
+          <w:lang w:val="en-US"/>
+        </w:rPr>
+      </w:pPr>
+      <w:r>
+        <w:rPr>
+          <w:rStyle w:val="HTMLCode"/>
+          <w:b/>
+          <w:color w:val="000000"/>
+          <w:lang w:val="en-US"/>
+        </w:rPr>
+        <w:t>Description = GlassFish Server v4.1</w:t>
+      </w:r>
+      <w:r>
+        <w:rPr>
+          <w:rStyle w:val="HTMLCode"/>
+          <w:b/>
+          <w:bCs/>
+          <w:color w:val="000000"/>
+          <w:lang w:val="en-US"/>
+        </w:rPr>
+        <w:t>.1</w:t>
+      </w:r>
+    </w:p>
+    <w:p>
+      <w:pPr>
+        <w:pStyle w:val="HTML-voorafopgemaakt"/>
+        <w:pBdr>
+          <w:top w:val="single" w:sz="6" w:space="6" w:color="AAAAAA"/>
+          <w:left w:val="single" w:sz="6" w:space="12" w:color="AAAAAA"/>
+          <w:bottom w:val="single" w:sz="6" w:space="6" w:color="AAAAAA"/>
+          <w:right w:val="single" w:sz="6" w:space="12" w:color="AAAAAA"/>
+        </w:pBdr>
+        <w:shd w:val="clear" w:color="auto" w:fill="F5F5F5"/>
+        <w:spacing w:after="72" w:line="310" w:lineRule="atLeast"/>
+        <w:rPr>
+          <w:rStyle w:val="HTMLCode"/>
+          <w:b/>
+          <w:color w:val="000000"/>
+          <w:lang w:val="en-US"/>
+        </w:rPr>
+      </w:pPr>
+      <w:r>
+        <w:rPr>
+          <w:rStyle w:val="HTMLCode"/>
+          <w:b/>
+          <w:color w:val="000000"/>
+          <w:lang w:val="en-US"/>
+        </w:rPr>
+        <w:t>After = syslog.target network.target</w:t>
+      </w:r>
+    </w:p>
+    <w:p>
+      <w:pPr>
+        <w:pStyle w:val="HTML-voorafopgemaakt"/>
+        <w:pBdr>
+          <w:top w:val="single" w:sz="6" w:space="6" w:color="AAAAAA"/>
+          <w:left w:val="single" w:sz="6" w:space="12" w:color="AAAAAA"/>
+          <w:bottom w:val="single" w:sz="6" w:space="6" w:color="AAAAAA"/>
+          <w:right w:val="single" w:sz="6" w:space="12" w:color="AAAAAA"/>
+        </w:pBdr>
+        <w:shd w:val="clear" w:color="auto" w:fill="F5F5F5"/>
+        <w:spacing w:after="72" w:line="310" w:lineRule="atLeast"/>
+        <w:rPr>
+          <w:rStyle w:val="HTMLCode"/>
+          <w:b/>
+          <w:color w:val="000000"/>
+          <w:lang w:val="en-US"/>
+        </w:rPr>
+      </w:pPr>
+    </w:p>
+    <w:p>
+      <w:pPr>
+        <w:pStyle w:val="HTML-voorafopgemaakt"/>
+        <w:pBdr>
+          <w:top w:val="single" w:sz="6" w:space="6" w:color="AAAAAA"/>
+          <w:left w:val="single" w:sz="6" w:space="12" w:color="AAAAAA"/>
+          <w:bottom w:val="single" w:sz="6" w:space="6" w:color="AAAAAA"/>
+          <w:right w:val="single" w:sz="6" w:space="12" w:color="AAAAAA"/>
+        </w:pBdr>
+        <w:shd w:val="clear" w:color="auto" w:fill="F5F5F5"/>
+        <w:spacing w:after="72" w:line="310" w:lineRule="atLeast"/>
+        <w:rPr>
+          <w:rStyle w:val="HTMLCode"/>
+          <w:b/>
+          <w:color w:val="000000"/>
+          <w:lang w:val="en-US"/>
+        </w:rPr>
+      </w:pPr>
+      <w:r>
+        <w:rPr>
+          <w:rStyle w:val="HTMLCode"/>
+          <w:b/>
+          <w:color w:val="000000"/>
+          <w:lang w:val="en-US"/>
+        </w:rPr>
+        <w:t>[Service]</w:t>
+      </w:r>
+    </w:p>
+    <w:p>
+      <w:pPr>
+        <w:pStyle w:val="HTML-voorafopgemaakt"/>
+        <w:pBdr>
+          <w:top w:val="single" w:sz="6" w:space="6" w:color="AAAAAA"/>
+          <w:left w:val="single" w:sz="6" w:space="12" w:color="AAAAAA"/>
+          <w:bottom w:val="single" w:sz="6" w:space="6" w:color="AAAAAA"/>
+          <w:right w:val="single" w:sz="6" w:space="12" w:color="AAAAAA"/>
+        </w:pBdr>
+        <w:shd w:val="clear" w:color="auto" w:fill="F5F5F5"/>
+        <w:spacing w:after="72" w:line="310" w:lineRule="atLeast"/>
+        <w:rPr>
+          <w:rStyle w:val="HTMLCode"/>
+          <w:b/>
+          <w:color w:val="000000"/>
+          <w:lang w:val="en-US"/>
+        </w:rPr>
+      </w:pPr>
+      <w:r>
+        <w:rPr>
+          <w:rStyle w:val="HTMLCode"/>
+          <w:b/>
+          <w:color w:val="000000"/>
+          <w:lang w:val="en-US"/>
+        </w:rPr>
+        <w:t>User=glassfish</w:t>
+      </w:r>
+    </w:p>
+    <w:p>
+      <w:pPr>
+        <w:pStyle w:val="HTML-voorafopgemaakt"/>
+        <w:pBdr>
+          <w:top w:val="single" w:sz="6" w:space="6" w:color="AAAAAA"/>
+          <w:left w:val="single" w:sz="6" w:space="12" w:color="AAAAAA"/>
+          <w:bottom w:val="single" w:sz="6" w:space="6" w:color="AAAAAA"/>
+          <w:right w:val="single" w:sz="6" w:space="12" w:color="AAAAAA"/>
+        </w:pBdr>
+        <w:shd w:val="clear" w:color="auto" w:fill="F5F5F5"/>
+        <w:spacing w:after="72" w:line="310" w:lineRule="atLeast"/>
+        <w:rPr>
+          <w:rStyle w:val="HTMLCode"/>
+          <w:b/>
+          <w:color w:val="000000"/>
+          <w:lang w:val="en-US"/>
+        </w:rPr>
+      </w:pPr>
+      <w:r>
+        <w:rPr>
+          <w:rStyle w:val="HTMLCode"/>
+          <w:b/>
+          <w:color w:val="000000"/>
+          <w:lang w:val="en-US"/>
+        </w:rPr>
+        <w:t>ExecStart = /usr/bin/java -jar /home/glassfish/glassfish4/glassfish/lib/client/appserver-cli.jar start-domain</w:t>
+      </w:r>
+    </w:p>
+    <w:p>
+      <w:pPr>
+        <w:pStyle w:val="HTML-voorafopgemaakt"/>
+        <w:pBdr>
+          <w:top w:val="single" w:sz="6" w:space="6" w:color="AAAAAA"/>
+          <w:left w:val="single" w:sz="6" w:space="12" w:color="AAAAAA"/>
+          <w:bottom w:val="single" w:sz="6" w:space="6" w:color="AAAAAA"/>
+          <w:right w:val="single" w:sz="6" w:space="12" w:color="AAAAAA"/>
+        </w:pBdr>
+        <w:shd w:val="clear" w:color="auto" w:fill="F5F5F5"/>
+        <w:spacing w:after="72" w:line="310" w:lineRule="atLeast"/>
+        <w:rPr>
+          <w:rStyle w:val="HTMLCode"/>
+          <w:b/>
+          <w:color w:val="000000"/>
+          <w:lang w:val="en-US"/>
+        </w:rPr>
+      </w:pPr>
+      <w:r>
+        <w:rPr>
+          <w:rStyle w:val="HTMLCode"/>
+          <w:b/>
+          <w:color w:val="000000"/>
+          <w:lang w:val="en-US"/>
+        </w:rPr>
+        <w:t>ExecStop = /usr/bin/java -jar /home/glassfish/glassfish4/glassfish/lib/client/appserver-cli.jar stop-domain</w:t>
+      </w:r>
+    </w:p>
+    <w:p>
+      <w:pPr>
+        <w:pStyle w:val="HTML-voorafopgemaakt"/>
+        <w:pBdr>
+          <w:top w:val="single" w:sz="6" w:space="6" w:color="AAAAAA"/>
+          <w:left w:val="single" w:sz="6" w:space="12" w:color="AAAAAA"/>
+          <w:bottom w:val="single" w:sz="6" w:space="6" w:color="AAAAAA"/>
+          <w:right w:val="single" w:sz="6" w:space="12" w:color="AAAAAA"/>
+        </w:pBdr>
+        <w:shd w:val="clear" w:color="auto" w:fill="F5F5F5"/>
+        <w:spacing w:after="72" w:line="310" w:lineRule="atLeast"/>
+        <w:rPr>
+          <w:rStyle w:val="HTMLCode"/>
+          <w:b/>
+          <w:color w:val="000000"/>
+          <w:lang w:val="en-US"/>
+        </w:rPr>
+      </w:pPr>
+      <w:r>
+        <w:rPr>
+          <w:rStyle w:val="HTMLCode"/>
+          <w:b/>
+          <w:color w:val="000000"/>
+          <w:lang w:val="en-US"/>
+        </w:rPr>
+        <w:t>ExecReload = /usr/bin/java -jar /home/glassfish/glassfish4/glassfish/lib/client/appserver-cli.jar restart-domain</w:t>
+      </w:r>
+    </w:p>
+    <w:p>
+      <w:pPr>
+        <w:pStyle w:val="HTML-voorafopgemaakt"/>
+        <w:pBdr>
+          <w:top w:val="single" w:sz="6" w:space="6" w:color="AAAAAA"/>
+          <w:left w:val="single" w:sz="6" w:space="12" w:color="AAAAAA"/>
+          <w:bottom w:val="single" w:sz="6" w:space="6" w:color="AAAAAA"/>
+          <w:right w:val="single" w:sz="6" w:space="12" w:color="AAAAAA"/>
+        </w:pBdr>
+        <w:shd w:val="clear" w:color="auto" w:fill="F5F5F5"/>
+        <w:spacing w:after="72" w:line="310" w:lineRule="atLeast"/>
+        <w:rPr>
+          <w:rStyle w:val="HTMLCode"/>
+          <w:b/>
+          <w:color w:val="000000"/>
+          <w:lang w:val="en-US"/>
+        </w:rPr>
+      </w:pPr>
+      <w:r>
+        <w:rPr>
+          <w:rStyle w:val="HTMLCode"/>
+          <w:b/>
+          <w:color w:val="000000"/>
+          <w:lang w:val="en-US"/>
+        </w:rPr>
+        <w:t>Type = forking</w:t>
+      </w:r>
+    </w:p>
+    <w:p>
+      <w:pPr>
+        <w:pStyle w:val="HTML-voorafopgemaakt"/>
+        <w:pBdr>
+          <w:top w:val="single" w:sz="6" w:space="6" w:color="AAAAAA"/>
+          <w:left w:val="single" w:sz="6" w:space="12" w:color="AAAAAA"/>
+          <w:bottom w:val="single" w:sz="6" w:space="6" w:color="AAAAAA"/>
+          <w:right w:val="single" w:sz="6" w:space="12" w:color="AAAAAA"/>
+        </w:pBdr>
+        <w:shd w:val="clear" w:color="auto" w:fill="F5F5F5"/>
+        <w:spacing w:after="72" w:line="310" w:lineRule="atLeast"/>
+        <w:rPr>
+          <w:rStyle w:val="HTMLCode"/>
+          <w:b/>
+          <w:color w:val="000000"/>
+          <w:lang w:val="en-US"/>
+        </w:rPr>
+      </w:pPr>
+    </w:p>
+    <w:p>
+      <w:pPr>
+        <w:pStyle w:val="HTML-voorafopgemaakt"/>
+        <w:pBdr>
+          <w:top w:val="single" w:sz="6" w:space="6" w:color="AAAAAA"/>
+          <w:left w:val="single" w:sz="6" w:space="12" w:color="AAAAAA"/>
+          <w:bottom w:val="single" w:sz="6" w:space="6" w:color="AAAAAA"/>
+          <w:right w:val="single" w:sz="6" w:space="12" w:color="AAAAAA"/>
+        </w:pBdr>
+        <w:shd w:val="clear" w:color="auto" w:fill="F5F5F5"/>
+        <w:spacing w:after="72" w:line="310" w:lineRule="atLeast"/>
+        <w:rPr>
+          <w:rStyle w:val="HTMLCode"/>
+          <w:b/>
+          <w:color w:val="000000"/>
+          <w:lang w:val="en-US"/>
+        </w:rPr>
+      </w:pPr>
+      <w:r>
+        <w:rPr>
+          <w:rStyle w:val="HTMLCode"/>
+          <w:b/>
+          <w:color w:val="000000"/>
+          <w:lang w:val="en-US"/>
+        </w:rPr>
+        <w:t>[Install]</w:t>
+      </w:r>
+    </w:p>
+    <w:p>
+      <w:pPr>
+        <w:pStyle w:val="HTML-voorafopgemaakt"/>
+        <w:pBdr>
+          <w:top w:val="single" w:sz="6" w:space="6" w:color="AAAAAA"/>
+          <w:left w:val="single" w:sz="6" w:space="12" w:color="AAAAAA"/>
+          <w:bottom w:val="single" w:sz="6" w:space="6" w:color="AAAAAA"/>
+          <w:right w:val="single" w:sz="6" w:space="12" w:color="AAAAAA"/>
+        </w:pBdr>
+        <w:shd w:val="clear" w:color="auto" w:fill="F5F5F5"/>
+        <w:spacing w:after="72" w:line="310" w:lineRule="atLeast"/>
+        <w:rPr>
+          <w:rStyle w:val="HTMLCode"/>
+          <w:b/>
+          <w:color w:val="000000"/>
+          <w:lang w:val="en-US"/>
+        </w:rPr>
+      </w:pPr>
+      <w:r>
+        <w:rPr>
+          <w:rStyle w:val="HTMLCode"/>
+          <w:b/>
+          <w:color w:val="000000"/>
+          <w:lang w:val="en-US"/>
+        </w:rPr>
+        <w:t>WantedBy = multi-user.target</w:t>
+      </w:r>
+    </w:p>
+    <w:p>
+      <w:pPr>
+        <w:rPr>
+          <w:lang w:val="en-US"/>
+        </w:rPr>
+      </w:pPr>
+    </w:p>
+    <w:p>
+      <w:r>
+        <w:lastRenderedPageBreak/>
+        <w:t>Vervolgens drukt met de toetsencombinatie CTRL+O in om het bestand op te slaan.</w:t>
+      </w:r>
+    </w:p>
+    <w:p>
+      <w:r>
+        <w:t>Het is zeer handig om de glassfish service automatisch te laten starten bij het opstarten van het besturingssysteem. Het starten van de service en deze activeren wanneer het systeem opstart kan met onderstaande commando’s.</w:t>
+      </w:r>
+    </w:p>
+    <w:p/>
+    <w:p>
+      <w:pPr>
+        <w:pStyle w:val="HTML-voorafopgemaakt"/>
+        <w:pBdr>
+          <w:top w:val="single" w:sz="6" w:space="6" w:color="AAAAAA"/>
+          <w:left w:val="single" w:sz="6" w:space="12" w:color="AAAAAA"/>
+          <w:bottom w:val="single" w:sz="6" w:space="6" w:color="AAAAAA"/>
+          <w:right w:val="single" w:sz="6" w:space="12" w:color="AAAAAA"/>
+        </w:pBdr>
+        <w:shd w:val="clear" w:color="auto" w:fill="F5F5F5"/>
+        <w:spacing w:after="72" w:line="310" w:lineRule="atLeast"/>
+        <w:rPr>
+          <w:rStyle w:val="HTMLCode"/>
+          <w:b/>
+          <w:color w:val="000000"/>
+          <w:lang w:val="en-US"/>
+        </w:rPr>
+      </w:pPr>
+      <w:r>
+        <w:rPr>
+          <w:rStyle w:val="HTMLCode"/>
+          <w:b/>
+          <w:color w:val="000000"/>
+          <w:lang w:val="en-US"/>
+        </w:rPr>
+        <w:t>systemctl enable glassfish.service</w:t>
+      </w:r>
+    </w:p>
+    <w:p>
+      <w:pPr>
+        <w:pStyle w:val="HTML-voorafopgemaakt"/>
+        <w:pBdr>
+          <w:top w:val="single" w:sz="6" w:space="6" w:color="AAAAAA"/>
+          <w:left w:val="single" w:sz="6" w:space="12" w:color="AAAAAA"/>
+          <w:bottom w:val="single" w:sz="6" w:space="6" w:color="AAAAAA"/>
+          <w:right w:val="single" w:sz="6" w:space="12" w:color="AAAAAA"/>
+        </w:pBdr>
+        <w:shd w:val="clear" w:color="auto" w:fill="F5F5F5"/>
+        <w:spacing w:after="72" w:line="310" w:lineRule="atLeast"/>
+        <w:rPr>
+          <w:rStyle w:val="HTMLCode"/>
+          <w:b/>
+          <w:color w:val="000000"/>
+          <w:lang w:val="en-US"/>
+        </w:rPr>
+      </w:pPr>
+      <w:r>
+        <w:rPr>
+          <w:rStyle w:val="HTMLCode"/>
+          <w:b/>
+          <w:color w:val="000000"/>
+          <w:lang w:val="en-US"/>
+        </w:rPr>
+        <w:t>systemctl start glassfish.service</w:t>
+      </w:r>
+    </w:p>
+    <w:p>
+      <w:pPr>
+        <w:rPr>
+          <w:lang w:val="en-US"/>
+        </w:rPr>
+      </w:pPr>
+    </w:p>
+    <w:p>
+      <w:r>
+        <w:t xml:space="preserve">Tot slot </w:t>
+      </w:r>
+      <w:r>
+        <w:t>is het zeker handig om deze service te kunnen bereiken vanaf een extern toestel. Daarom is het noodzakelijk om bepaalde poorten te openen. Standaard worden volgende poorten door GlassFish gebruikt:</w:t>
+      </w:r>
+    </w:p>
+    <w:p>
+      <w:pPr>
+        <w:pStyle w:val="Lijstalinea"/>
+        <w:numPr>
+          <w:ilvl w:val="0"/>
+          <w:numId w:val="26"/>
+        </w:numPr>
+      </w:pPr>
+      <w:r>
+        <w:t>Administratie: 4848</w:t>
+      </w:r>
+    </w:p>
+    <w:p>
+      <w:pPr>
+        <w:pStyle w:val="Lijstalinea"/>
+        <w:numPr>
+          <w:ilvl w:val="0"/>
+          <w:numId w:val="26"/>
+        </w:numPr>
+      </w:pPr>
+      <w:r>
+        <w:t>HTTP: 8080</w:t>
+      </w:r>
+    </w:p>
+    <w:p>
+      <w:pPr>
+        <w:pStyle w:val="Lijstalinea"/>
+        <w:numPr>
+          <w:ilvl w:val="0"/>
+          <w:numId w:val="26"/>
+        </w:numPr>
+      </w:pPr>
+      <w:r>
+        <w:t>HTTPS: 8181</w:t>
+      </w:r>
+    </w:p>
+    <w:p>
+      <w:r>
+        <w:t>Poorten openen kan met onderstaande commando’s:</w:t>
+      </w:r>
+    </w:p>
+    <w:p/>
+    <w:p>
+      <w:pPr>
+        <w:pStyle w:val="HTML-voorafopgemaakt"/>
+        <w:pBdr>
+          <w:top w:val="single" w:sz="6" w:space="6" w:color="AAAAAA"/>
+          <w:left w:val="single" w:sz="6" w:space="12" w:color="AAAAAA"/>
+          <w:bottom w:val="single" w:sz="6" w:space="6" w:color="AAAAAA"/>
+          <w:right w:val="single" w:sz="6" w:space="12" w:color="AAAAAA"/>
+        </w:pBdr>
+        <w:shd w:val="clear" w:color="auto" w:fill="F5F5F5"/>
+        <w:spacing w:after="72" w:line="310" w:lineRule="atLeast"/>
+        <w:rPr>
+          <w:rStyle w:val="HTMLCode"/>
+          <w:b/>
+          <w:color w:val="000000"/>
+          <w:lang w:val="en-US"/>
+        </w:rPr>
+      </w:pPr>
+      <w:r>
+        <w:rPr>
+          <w:rStyle w:val="HTMLCode"/>
+          <w:b/>
+          <w:color w:val="000000"/>
+          <w:lang w:val="en-US"/>
+        </w:rPr>
+        <w:t>firewall-cmd --zone=pubic -</w:t>
+      </w:r>
+      <w:r>
+        <w:rPr>
+          <w:rStyle w:val="HTMLCode"/>
+          <w:b/>
+          <w:color w:val="000000"/>
+          <w:lang w:val="en-US"/>
+        </w:rPr>
+        <w:t>-add-port=</w:t>
+      </w:r>
+      <w:r>
+        <w:rPr>
+          <w:rStyle w:val="HTMLCode"/>
+          <w:b/>
+          <w:bCs/>
+          <w:color w:val="000000"/>
+          <w:lang w:val="en-US"/>
+        </w:rPr>
+        <w:t>4848</w:t>
+      </w:r>
+      <w:r>
+        <w:rPr>
+          <w:rStyle w:val="HTMLCode"/>
+          <w:b/>
+          <w:color w:val="000000"/>
+          <w:lang w:val="en-US"/>
+        </w:rPr>
+        <w:t>/tcp --permanent</w:t>
+      </w:r>
+    </w:p>
+    <w:p>
+      <w:pPr>
+        <w:pStyle w:val="HTML-voorafopgemaakt"/>
+        <w:pBdr>
+          <w:top w:val="single" w:sz="6" w:space="6" w:color="AAAAAA"/>
+          <w:left w:val="single" w:sz="6" w:space="12" w:color="AAAAAA"/>
+          <w:bottom w:val="single" w:sz="6" w:space="6" w:color="AAAAAA"/>
+          <w:right w:val="single" w:sz="6" w:space="12" w:color="AAAAAA"/>
+        </w:pBdr>
+        <w:shd w:val="clear" w:color="auto" w:fill="F5F5F5"/>
+        <w:spacing w:after="72" w:line="310" w:lineRule="atLeast"/>
+        <w:rPr>
+          <w:rStyle w:val="HTMLCode"/>
+          <w:b/>
+          <w:color w:val="000000"/>
+          <w:lang w:val="en-US"/>
+        </w:rPr>
+      </w:pPr>
+      <w:r>
+        <w:rPr>
+          <w:rStyle w:val="HTMLCode"/>
+          <w:b/>
+          <w:color w:val="000000"/>
+          <w:lang w:val="en-US"/>
+        </w:rPr>
+        <w:t>firewall-cmd --</w:t>
+      </w:r>
+      <w:r>
+        <w:rPr>
+          <w:rStyle w:val="HTMLCode"/>
+          <w:b/>
+          <w:bCs/>
+          <w:color w:val="000000"/>
+          <w:lang w:val="en-US"/>
+        </w:rPr>
+        <w:t>zone=pubic --add-port=8080/tcp --permanent</w:t>
+      </w:r>
     </w:p>
     <w:p>
       <w:pPr>
@@ -15056,6 +16570,8 @@
           <w:rStyle w:val="HTMLCode"/>
           <w:b/>
           <w:bCs/>
+          <w:color w:val="000000"/>
+          <w:lang w:val="en-US"/>
         </w:rPr>
       </w:pPr>
       <w:r>
@@ -15063,59 +16579,161 @@
           <w:rStyle w:val="HTMLCode"/>
           <w:b/>
           <w:bCs/>
+          <w:color w:val="000000"/>
+          <w:lang w:val="en-US"/>
         </w:rPr>
-        <w:t>yum install jdk-8u45-linux-x64.rpm</w:t>
+        <w:t>firewall-cmd --zone=pubic --add-port=8181/tcp --permanent</w:t>
+      </w:r>
+    </w:p>
+    <w:p>
+      <w:pPr>
+        <w:pStyle w:val="HTML-voorafopgemaakt"/>
+        <w:pBdr>
+          <w:top w:val="single" w:sz="6" w:space="6" w:color="AAAAAA"/>
+          <w:left w:val="single" w:sz="6" w:space="12" w:color="AAAAAA"/>
+          <w:bottom w:val="single" w:sz="6" w:space="6" w:color="AAAAAA"/>
+          <w:right w:val="single" w:sz="6" w:space="12" w:color="AAAAAA"/>
+        </w:pBdr>
+        <w:shd w:val="clear" w:color="auto" w:fill="F5F5F5"/>
+        <w:spacing w:after="72" w:line="310" w:lineRule="atLeast"/>
+        <w:rPr>
+          <w:rStyle w:val="HTMLCode"/>
+          <w:b/>
+          <w:bCs/>
+          <w:color w:val="000000"/>
+          <w:lang w:val="en-US"/>
+        </w:rPr>
+      </w:pPr>
+      <w:r>
+        <w:rPr>
+          <w:rStyle w:val="HTMLCode"/>
+          <w:b/>
+          <w:bCs/>
+          <w:color w:val="000000"/>
+          <w:lang w:val="en-US"/>
+        </w:rPr>
+        <w:t>systemctl restart firewalld</w:t>
+      </w:r>
+    </w:p>
+    <w:p>
+      <w:pPr>
+        <w:rPr>
+          <w:lang w:val="en-US"/>
+        </w:rPr>
+      </w:pPr>
+    </w:p>
+    <w:p>
+      <w:pPr>
+        <w:pStyle w:val="Kop4"/>
+      </w:pPr>
+      <w:r>
+        <w:t>MariaDB</w:t>
+      </w:r>
+    </w:p>
+    <w:p>
+      <w:r>
+        <w:t xml:space="preserve">Indien tijdens de initiële installatie van het besturingssysteem van de server MariaDB niet opgenomen werd, wordt in dit onderdeel uit de doeken gedaan hoe dit geïnstalleerd kan worden. </w:t>
+      </w:r>
+      <w:r>
+        <w:t xml:space="preserve">Het opzetten van een database is essentieel voor dit project. Zoals eerder aangehaald </w:t>
+      </w:r>
+      <w:r>
+        <w:t>is het perfect mogelijk om een alternatieve database te gebruiken zoals MySQL of MSSQL. De installatie kan zowel gebeuren op het lokale toestel als op een extern. Sowieso moet een externe server gebruikt worden bij het gebruik van MSSQL omdat dit enkel bestaat voor Windows server.</w:t>
+      </w:r>
+      <w:r>
+        <w:t xml:space="preserve"> Onderstaande commando’s installeren MariaDB en voeren vervolgens een beveiligde installatie uit.</w:t>
       </w:r>
     </w:p>
     <w:p/>
     <w:p>
-      <w:r>
-        <w:t>Nu de Java JDK geïnstalleerd is, kan GlassFish toegevoegd worden aan het systeem. Onderstaande commando’s voeren de volgende zaken uit:</w:t>
-      </w:r>
-    </w:p>
-    <w:p>
-      <w:pPr>
-        <w:pStyle w:val="Lijstalinea"/>
-        <w:numPr>
-          <w:ilvl w:val="0"/>
-          <w:numId w:val="26"/>
-        </w:numPr>
-      </w:pPr>
-      <w:r>
-        <w:t>inloggen met de user glassfish</w:t>
-      </w:r>
-    </w:p>
-    <w:p>
-      <w:pPr>
-        <w:pStyle w:val="Lijstalinea"/>
-        <w:numPr>
-          <w:ilvl w:val="0"/>
-          <w:numId w:val="26"/>
-        </w:numPr>
-      </w:pPr>
-      <w:r>
-        <w:t>glassfish 4.1 downloaden en uitpakken</w:t>
-      </w:r>
-    </w:p>
-    <w:p>
-      <w:pPr>
-        <w:pStyle w:val="Lijstalinea"/>
-        <w:numPr>
-          <w:ilvl w:val="0"/>
-          <w:numId w:val="26"/>
-        </w:numPr>
-      </w:pPr>
-      <w:r>
-        <w:t>het gedownloade bestand wissen</w:t>
+      <w:pPr>
+        <w:pStyle w:val="HTML-voorafopgemaakt"/>
+        <w:pBdr>
+          <w:top w:val="single" w:sz="6" w:space="6" w:color="AAAAAA"/>
+          <w:left w:val="single" w:sz="6" w:space="12" w:color="AAAAAA"/>
+          <w:bottom w:val="single" w:sz="6" w:space="6" w:color="AAAAAA"/>
+          <w:right w:val="single" w:sz="6" w:space="12" w:color="AAAAAA"/>
+        </w:pBdr>
+        <w:shd w:val="clear" w:color="auto" w:fill="F5F5F5"/>
+        <w:spacing w:after="72" w:line="310" w:lineRule="atLeast"/>
+        <w:rPr>
+          <w:rStyle w:val="HTMLCode"/>
+          <w:b/>
+          <w:bCs/>
+          <w:color w:val="000000"/>
+          <w:lang w:val="en-US"/>
+        </w:rPr>
+      </w:pPr>
+      <w:r>
+        <w:rPr>
+          <w:rStyle w:val="HTMLCode"/>
+          <w:b/>
+          <w:bCs/>
+          <w:color w:val="000000"/>
+          <w:lang w:val="en-US"/>
+        </w:rPr>
+        <w:t xml:space="preserve">yum install </w:t>
+      </w:r>
+      <w:r>
+        <w:rPr>
+          <w:rStyle w:val="HTMLCode"/>
+          <w:b/>
+          <w:bCs/>
+          <w:color w:val="000000"/>
+          <w:lang w:val="en-US"/>
+        </w:rPr>
+        <w:t>mariadb-server</w:t>
+      </w:r>
+    </w:p>
+    <w:p>
+      <w:pPr>
+        <w:pStyle w:val="HTML-voorafopgemaakt"/>
+        <w:pBdr>
+          <w:top w:val="single" w:sz="6" w:space="6" w:color="AAAAAA"/>
+          <w:left w:val="single" w:sz="6" w:space="12" w:color="AAAAAA"/>
+          <w:bottom w:val="single" w:sz="6" w:space="6" w:color="AAAAAA"/>
+          <w:right w:val="single" w:sz="6" w:space="12" w:color="AAAAAA"/>
+        </w:pBdr>
+        <w:shd w:val="clear" w:color="auto" w:fill="F5F5F5"/>
+        <w:spacing w:after="72" w:line="310" w:lineRule="atLeast"/>
+        <w:rPr>
+          <w:rStyle w:val="HTMLCode"/>
+          <w:b/>
+          <w:bCs/>
+          <w:color w:val="000000"/>
+          <w:lang w:val="en-US"/>
+        </w:rPr>
+      </w:pPr>
+      <w:r>
+        <w:rPr>
+          <w:rStyle w:val="HTMLCode"/>
+          <w:b/>
+          <w:bCs/>
+          <w:color w:val="000000"/>
+          <w:lang w:val="en-US"/>
+        </w:rPr>
+        <w:t>myqsl_secure_installation</w:t>
       </w:r>
     </w:p>
     <w:p>
       <w:pPr>
         <w:spacing w:after="160" w:line="259" w:lineRule="auto"/>
         <w:jc w:val="left"/>
-      </w:pPr>
-      <w:r>
+        <w:rPr>
+          <w:lang w:val="en-US"/>
+        </w:rPr>
+      </w:pPr>
+      <w:r>
+        <w:rPr>
+          <w:lang w:val="en-US"/>
+        </w:rPr>
         <w:br w:type="page"/>
+      </w:r>
+    </w:p>
+    <w:p>
+      <w:r>
+        <w:lastRenderedPageBreak/>
+        <w:t>Vervolgens wordt de database aangemaakt, samen met een MariaDB user waarmee de applicatie zal connecteren. Tot slot wordt het databaseschema geïnstalleerd.</w:t>
       </w:r>
     </w:p>
     <w:p>
@@ -15143,8 +16761,7 @@
           <w:bCs/>
           <w:color w:val="000000"/>
         </w:rPr>
-        <w:lastRenderedPageBreak/>
-        <w:t>su glassfish</w:t>
+        <w:t xml:space="preserve">mysql -u root -p </w:t>
       </w:r>
     </w:p>
     <w:p>
@@ -15165,6 +16782,33 @@
           <w:color w:val="000000"/>
         </w:rPr>
       </w:pPr>
+      <w:r>
+        <w:rPr>
+          <w:rStyle w:val="HTMLCode"/>
+          <w:b/>
+          <w:bCs/>
+          <w:color w:val="000000"/>
+        </w:rPr>
+        <w:t xml:space="preserve">create database </w:t>
+      </w:r>
+      <w:r>
+        <w:rPr>
+          <w:rStyle w:val="HTMLCode"/>
+          <w:b/>
+          <w:bCs/>
+          <w:color w:val="000000"/>
+        </w:rPr>
+        <w:t>vop</w:t>
+      </w:r>
+      <w:r>
+        <w:rPr>
+          <w:rStyle w:val="HTMLCode"/>
+          <w:b/>
+          <w:bCs/>
+          <w:color w:val="000000"/>
+        </w:rPr>
+        <w:t xml:space="preserve">; </w:t>
+      </w:r>
     </w:p>
     <w:p>
       <w:pPr>
@@ -15182,24 +16826,58 @@
           <w:b/>
           <w:bCs/>
           <w:color w:val="000000"/>
+          <w:lang w:val="en-US"/>
         </w:rPr>
       </w:pPr>
-      <w:r>
-        <w:rPr>
-          <w:rStyle w:val="HTMLCode"/>
-          <w:b/>
-          <w:color w:val="000000"/>
-        </w:rPr>
-        <w:t xml:space="preserve">wget </w:t>
-      </w:r>
       <w:r>
         <w:rPr>
           <w:rStyle w:val="HTMLCode"/>
           <w:b/>
           <w:bCs/>
           <w:color w:val="000000"/>
+          <w:lang w:val="en-US"/>
         </w:rPr>
-        <w:t>--no-cookies --no-check-certificate</w:t>
+        <w:t xml:space="preserve">grant all privileges on </w:t>
+      </w:r>
+      <w:r>
+        <w:rPr>
+          <w:rStyle w:val="HTMLCode"/>
+          <w:b/>
+          <w:bCs/>
+          <w:color w:val="000000"/>
+          <w:lang w:val="en-US"/>
+        </w:rPr>
+        <w:t>vop</w:t>
+      </w:r>
+      <w:r>
+        <w:rPr>
+          <w:rStyle w:val="HTMLCode"/>
+          <w:b/>
+          <w:bCs/>
+          <w:color w:val="000000"/>
+          <w:lang w:val="en-US"/>
+        </w:rPr>
+        <w:t xml:space="preserve">.* to </w:t>
+      </w:r>
+      <w:r>
+        <w:rPr>
+          <w:rStyle w:val="HTMLCode"/>
+          <w:b/>
+          <w:bCs/>
+          <w:color w:val="000000"/>
+          <w:lang w:val="en-US"/>
+        </w:rPr>
+        <w:t>vop</w:t>
+      </w:r>
+      <w:r>
+        <w:rPr>
+          <w:rStyle w:val="HTMLCode"/>
+          <w:b/>
+          <w:bCs/>
+          <w:color w:val="000000"/>
+          <w:lang w:val="en-US"/>
+        </w:rPr>
+        <w:t xml:space="preserve">@localhost identified by ‘secretpassword’; </w:t>
       </w:r>
     </w:p>
     <w:p>
@@ -15218,6 +16896,7 @@
           <w:b/>
           <w:bCs/>
           <w:color w:val="000000"/>
+          <w:lang w:val="en-US"/>
         </w:rPr>
       </w:pPr>
       <w:r>
@@ -15226,103 +16905,9 @@
           <w:b/>
           <w:bCs/>
           <w:color w:val="000000"/>
+          <w:lang w:val="en-US"/>
         </w:rPr>
-        <w:t>--header "Cookie: oraclelicense=accept-securebackup-cookie"</w:t>
-      </w:r>
-    </w:p>
-    <w:p>
-      <w:pPr>
-        <w:pStyle w:val="HTML-voorafopgemaakt"/>
-        <w:pBdr>
-          <w:top w:val="single" w:sz="6" w:space="6" w:color="AAAAAA"/>
-          <w:left w:val="single" w:sz="6" w:space="12" w:color="AAAAAA"/>
-          <w:bottom w:val="single" w:sz="6" w:space="6" w:color="AAAAAA"/>
-          <w:right w:val="single" w:sz="6" w:space="12" w:color="AAAAAA"/>
-        </w:pBdr>
-        <w:shd w:val="clear" w:color="auto" w:fill="F5F5F5"/>
-        <w:spacing w:after="72" w:line="310" w:lineRule="atLeast"/>
-        <w:rPr>
-          <w:rStyle w:val="HTMLCode"/>
-          <w:b/>
-          <w:color w:val="000000"/>
-        </w:rPr>
-      </w:pPr>
-      <w:r>
-        <w:rPr>
-          <w:rStyle w:val="HTMLCode"/>
-          <w:b/>
-          <w:bCs/>
-          <w:color w:val="000000"/>
-        </w:rPr>
-        <w:t>"</w:t>
-      </w:r>
-      <w:r>
-        <w:rPr>
-          <w:rStyle w:val="HTMLCode"/>
-          <w:b/>
-          <w:color w:val="000000"/>
-        </w:rPr>
-        <w:t>http://download.</w:t>
-      </w:r>
-      <w:r>
-        <w:rPr>
-          <w:rStyle w:val="HTMLCode"/>
-          <w:b/>
-          <w:bCs/>
-          <w:color w:val="000000"/>
-        </w:rPr>
-        <w:t>oracle.com</w:t>
-      </w:r>
-      <w:r>
-        <w:rPr>
-          <w:rStyle w:val="HTMLCode"/>
-          <w:b/>
-          <w:color w:val="000000"/>
-        </w:rPr>
-        <w:t>/glassfish/4.1</w:t>
-      </w:r>
-      <w:r>
-        <w:rPr>
-          <w:rStyle w:val="HTMLCode"/>
-          <w:b/>
-          <w:bCs/>
-          <w:color w:val="000000"/>
-        </w:rPr>
-        <w:t>.1</w:t>
-      </w:r>
-      <w:r>
-        <w:rPr>
-          <w:rStyle w:val="HTMLCode"/>
-          <w:b/>
-          <w:color w:val="000000"/>
-        </w:rPr>
-        <w:t>/release/glassfish-4.1.</w:t>
-      </w:r>
-      <w:r>
-        <w:rPr>
-          <w:rStyle w:val="HTMLCode"/>
-          <w:b/>
-          <w:bCs/>
-          <w:color w:val="000000"/>
-        </w:rPr>
-        <w:t>1.</w:t>
-      </w:r>
-      <w:r>
-        <w:rPr>
-          <w:rStyle w:val="HTMLCode"/>
-          <w:b/>
-          <w:color w:val="000000"/>
-        </w:rPr>
-        <w:t>zip</w:t>
-      </w:r>
-      <w:r>
-        <w:rPr>
-          <w:rStyle w:val="HTMLCode"/>
-          <w:b/>
-          <w:bCs/>
-          <w:color w:val="000000"/>
-        </w:rPr>
-        <w:t>" -O glassfish-4.1.1.zip</w:t>
+        <w:t xml:space="preserve">flush privileges; </w:t>
       </w:r>
     </w:p>
     <w:p>
@@ -15341,123 +16926,18 @@
           <w:b/>
           <w:bCs/>
           <w:color w:val="000000"/>
-        </w:rPr>
-      </w:pPr>
-    </w:p>
-    <w:p>
-      <w:pPr>
-        <w:pStyle w:val="HTML-voorafopgemaakt"/>
-        <w:pBdr>
-          <w:top w:val="single" w:sz="6" w:space="6" w:color="AAAAAA"/>
-          <w:left w:val="single" w:sz="6" w:space="12" w:color="AAAAAA"/>
-          <w:bottom w:val="single" w:sz="6" w:space="6" w:color="AAAAAA"/>
-          <w:right w:val="single" w:sz="6" w:space="12" w:color="AAAAAA"/>
-        </w:pBdr>
-        <w:shd w:val="clear" w:color="auto" w:fill="F5F5F5"/>
-        <w:spacing w:after="72" w:line="310" w:lineRule="atLeast"/>
-        <w:rPr>
-          <w:rStyle w:val="HTMLCode"/>
-          <w:b/>
-          <w:color w:val="000000"/>
           <w:lang w:val="en-US"/>
         </w:rPr>
       </w:pPr>
-      <w:r>
-        <w:rPr>
-          <w:rStyle w:val="HTMLCode"/>
-          <w:b/>
-          <w:color w:val="000000"/>
-          <w:lang w:val="en-US"/>
-        </w:rPr>
-        <w:t>unzip glassfish-4.1</w:t>
-      </w:r>
-      <w:r>
-        <w:rPr>
-          <w:rStyle w:val="HTMLCode"/>
-          <w:b/>
-          <w:color w:val="000000"/>
-        </w:rPr>
-        <w:t>.</w:t>
-      </w:r>
-      <w:r>
-        <w:rPr>
-          <w:rStyle w:val="HTMLCode"/>
-          <w:b/>
-          <w:color w:val="000000"/>
-        </w:rPr>
-        <w:t>1.</w:t>
-      </w:r>
-      <w:r>
-        <w:rPr>
-          <w:rStyle w:val="HTMLCode"/>
-          <w:b/>
-          <w:color w:val="000000"/>
-          <w:lang w:val="en-US"/>
-        </w:rPr>
-        <w:t>zip</w:t>
-      </w:r>
-    </w:p>
-    <w:p>
-      <w:pPr>
-        <w:pStyle w:val="HTML-voorafopgemaakt"/>
-        <w:pBdr>
-          <w:top w:val="single" w:sz="6" w:space="6" w:color="AAAAAA"/>
-          <w:left w:val="single" w:sz="6" w:space="12" w:color="AAAAAA"/>
-          <w:bottom w:val="single" w:sz="6" w:space="6" w:color="AAAAAA"/>
-          <w:right w:val="single" w:sz="6" w:space="12" w:color="AAAAAA"/>
-        </w:pBdr>
-        <w:shd w:val="clear" w:color="auto" w:fill="F5F5F5"/>
-        <w:spacing w:after="72" w:line="310" w:lineRule="atLeast"/>
-        <w:rPr>
-          <w:rStyle w:val="HTMLCode"/>
-          <w:b/>
-          <w:color w:val="000000"/>
-          <w:lang w:val="en-US"/>
-        </w:rPr>
-      </w:pPr>
-      <w:r>
-        <w:rPr>
-          <w:rStyle w:val="HTMLCode"/>
-          <w:b/>
-          <w:color w:val="000000"/>
-          <w:lang w:val="en-US"/>
-        </w:rPr>
-        <w:t>rm –f glassfish-4.1</w:t>
-      </w:r>
-      <w:r>
-        <w:rPr>
-          <w:rStyle w:val="HTMLCode"/>
-          <w:b/>
-          <w:color w:val="000000"/>
-        </w:rPr>
-        <w:t>.</w:t>
-      </w:r>
       <w:r>
         <w:rPr>
           <w:rStyle w:val="HTMLCode"/>
           <w:b/>
           <w:bCs/>
           <w:color w:val="000000"/>
-        </w:rPr>
-        <w:t>1</w:t>
-      </w:r>
-      <w:r>
-        <w:rPr>
-          <w:rStyle w:val="HTMLCode"/>
-          <w:b/>
-          <w:bCs/>
-          <w:color w:val="000000"/>
-        </w:rPr>
-        <w:t>.</w:t>
-      </w:r>
-      <w:r>
-        <w:rPr>
-          <w:rStyle w:val="HTMLCode"/>
-          <w:b/>
-          <w:color w:val="000000"/>
           <w:lang w:val="en-US"/>
         </w:rPr>
-        <w:t>zip</w:t>
+        <w:t>exit</w:t>
       </w:r>
     </w:p>
     <w:p>
@@ -15476,6 +16956,7 @@
           <w:b/>
           <w:bCs/>
           <w:color w:val="000000"/>
+          <w:lang w:val="en-US"/>
         </w:rPr>
       </w:pPr>
       <w:r>
@@ -15484,41 +16965,34 @@
           <w:b/>
           <w:bCs/>
           <w:color w:val="000000"/>
+          <w:lang w:val="en-US"/>
         </w:rPr>
-        <w:t>exit</w:t>
-      </w:r>
-    </w:p>
-    <w:p/>
-    <w:p>
-      <w:r>
-        <w:t xml:space="preserve">Nu GlassFish aanwezig is op de server resteert nog één stap: het toevoegen van een service om GlassFish te starten. </w:t>
-      </w:r>
-      <w:r>
-        <w:t xml:space="preserve">Het aanmaken van deze service komt neer op het aanmaken van een bestand met configuratieparameters. </w:t>
-      </w:r>
-      <w:r>
-        <w:t>Onderstaand commando</w:t>
-      </w:r>
-      <w:r>
-        <w:t xml:space="preserve"> ma</w:t>
-      </w:r>
-      <w:r>
-        <w:t>a</w:t>
-      </w:r>
-      <w:r>
-        <w:t>k</w:t>
-      </w:r>
-      <w:r>
-        <w:t>t</w:t>
-      </w:r>
-      <w:r>
-        <w:t xml:space="preserve"> </w:t>
-      </w:r>
-      <w:r>
-        <w:t>dit bestand aan en opent</w:t>
-      </w:r>
-      <w:r>
-        <w:t xml:space="preserve"> het.</w:t>
+        <w:t xml:space="preserve">mysql -u root -p </w:t>
+      </w:r>
+      <w:r>
+        <w:rPr>
+          <w:rStyle w:val="HTMLCode"/>
+          <w:b/>
+          <w:bCs/>
+          <w:color w:val="000000"/>
+          <w:lang w:val="en-US"/>
+        </w:rPr>
+        <w:t>password &lt;./DatabankCreate</w:t>
+      </w:r>
+      <w:r>
+        <w:rPr>
+          <w:rStyle w:val="HTMLCode"/>
+          <w:b/>
+          <w:bCs/>
+          <w:color w:val="000000"/>
+          <w:lang w:val="en-US"/>
+        </w:rPr>
+        <w:t>.sql</w:t>
+      </w:r>
+    </w:p>
+    <w:p>
+      <w:r>
+        <w:t xml:space="preserve">Tot slot moet de MariaDB service gestart worden en wordt ingesteld dat deze opstart samen met het systeem. </w:t>
       </w:r>
     </w:p>
     <w:p>
@@ -15537,6 +17011,7 @@
           <w:b/>
           <w:bCs/>
           <w:color w:val="000000"/>
+          <w:lang w:val="en-US"/>
         </w:rPr>
       </w:pPr>
       <w:r>
@@ -15545,600 +17020,9 @@
           <w:b/>
           <w:bCs/>
           <w:color w:val="000000"/>
-        </w:rPr>
-        <w:t>nano /etc/systemd/system/glassfish.service</w:t>
-      </w:r>
-    </w:p>
-    <w:p/>
-    <w:p>
-      <w:r>
-        <w:t>Nu het bestand geopend is, moet onderstaande configuratie toegevoegd worden.</w:t>
-      </w:r>
-    </w:p>
-    <w:p>
-      <w:pPr>
-        <w:pStyle w:val="HTML-voorafopgemaakt"/>
-        <w:pBdr>
-          <w:top w:val="single" w:sz="6" w:space="6" w:color="AAAAAA"/>
-          <w:left w:val="single" w:sz="6" w:space="12" w:color="AAAAAA"/>
-          <w:bottom w:val="single" w:sz="6" w:space="6" w:color="AAAAAA"/>
-          <w:right w:val="single" w:sz="6" w:space="12" w:color="AAAAAA"/>
-        </w:pBdr>
-        <w:shd w:val="clear" w:color="auto" w:fill="F5F5F5"/>
-        <w:spacing w:after="72" w:line="310" w:lineRule="atLeast"/>
-        <w:rPr>
-          <w:rStyle w:val="HTMLCode"/>
-          <w:b/>
-          <w:color w:val="000000"/>
           <w:lang w:val="en-US"/>
         </w:rPr>
-      </w:pPr>
-      <w:r>
-        <w:rPr>
-          <w:rStyle w:val="HTMLCode"/>
-          <w:b/>
-          <w:color w:val="000000"/>
-          <w:lang w:val="en-US"/>
-        </w:rPr>
-        <w:t>[Unit]</w:t>
-      </w:r>
-    </w:p>
-    <w:p>
-      <w:pPr>
-        <w:pStyle w:val="HTML-voorafopgemaakt"/>
-        <w:pBdr>
-          <w:top w:val="single" w:sz="6" w:space="6" w:color="AAAAAA"/>
-          <w:left w:val="single" w:sz="6" w:space="12" w:color="AAAAAA"/>
-          <w:bottom w:val="single" w:sz="6" w:space="6" w:color="AAAAAA"/>
-          <w:right w:val="single" w:sz="6" w:space="12" w:color="AAAAAA"/>
-        </w:pBdr>
-        <w:shd w:val="clear" w:color="auto" w:fill="F5F5F5"/>
-        <w:spacing w:after="72" w:line="310" w:lineRule="atLeast"/>
-        <w:rPr>
-          <w:rStyle w:val="HTMLCode"/>
-          <w:b/>
-          <w:color w:val="000000"/>
-          <w:lang w:val="en-US"/>
-        </w:rPr>
-      </w:pPr>
-      <w:r>
-        <w:rPr>
-          <w:rStyle w:val="HTMLCode"/>
-          <w:b/>
-          <w:color w:val="000000"/>
-          <w:lang w:val="en-US"/>
-        </w:rPr>
-        <w:t>Description = GlassFish Server v4.1</w:t>
-      </w:r>
-      <w:r>
-        <w:rPr>
-          <w:rStyle w:val="HTMLCode"/>
-          <w:b/>
-          <w:bCs/>
-          <w:color w:val="000000"/>
-        </w:rPr>
-        <w:t>.1</w:t>
-      </w:r>
-    </w:p>
-    <w:p>
-      <w:pPr>
-        <w:pStyle w:val="HTML-voorafopgemaakt"/>
-        <w:pBdr>
-          <w:top w:val="single" w:sz="6" w:space="6" w:color="AAAAAA"/>
-          <w:left w:val="single" w:sz="6" w:space="12" w:color="AAAAAA"/>
-          <w:bottom w:val="single" w:sz="6" w:space="6" w:color="AAAAAA"/>
-          <w:right w:val="single" w:sz="6" w:space="12" w:color="AAAAAA"/>
-        </w:pBdr>
-        <w:shd w:val="clear" w:color="auto" w:fill="F5F5F5"/>
-        <w:spacing w:after="72" w:line="310" w:lineRule="atLeast"/>
-        <w:rPr>
-          <w:rStyle w:val="HTMLCode"/>
-          <w:b/>
-          <w:color w:val="000000"/>
-          <w:lang w:val="en-US"/>
-        </w:rPr>
-      </w:pPr>
-      <w:r>
-        <w:rPr>
-          <w:rStyle w:val="HTMLCode"/>
-          <w:b/>
-          <w:color w:val="000000"/>
-          <w:lang w:val="en-US"/>
-        </w:rPr>
-        <w:t>After = syslog.target network.target</w:t>
-      </w:r>
-    </w:p>
-    <w:p>
-      <w:pPr>
-        <w:pStyle w:val="HTML-voorafopgemaakt"/>
-        <w:pBdr>
-          <w:top w:val="single" w:sz="6" w:space="6" w:color="AAAAAA"/>
-          <w:left w:val="single" w:sz="6" w:space="12" w:color="AAAAAA"/>
-          <w:bottom w:val="single" w:sz="6" w:space="6" w:color="AAAAAA"/>
-          <w:right w:val="single" w:sz="6" w:space="12" w:color="AAAAAA"/>
-        </w:pBdr>
-        <w:shd w:val="clear" w:color="auto" w:fill="F5F5F5"/>
-        <w:spacing w:after="72" w:line="310" w:lineRule="atLeast"/>
-        <w:rPr>
-          <w:rStyle w:val="HTMLCode"/>
-          <w:b/>
-          <w:color w:val="000000"/>
-          <w:lang w:val="en-US"/>
-        </w:rPr>
-      </w:pPr>
-    </w:p>
-    <w:p>
-      <w:pPr>
-        <w:pStyle w:val="HTML-voorafopgemaakt"/>
-        <w:pBdr>
-          <w:top w:val="single" w:sz="6" w:space="6" w:color="AAAAAA"/>
-          <w:left w:val="single" w:sz="6" w:space="12" w:color="AAAAAA"/>
-          <w:bottom w:val="single" w:sz="6" w:space="6" w:color="AAAAAA"/>
-          <w:right w:val="single" w:sz="6" w:space="12" w:color="AAAAAA"/>
-        </w:pBdr>
-        <w:shd w:val="clear" w:color="auto" w:fill="F5F5F5"/>
-        <w:spacing w:after="72" w:line="310" w:lineRule="atLeast"/>
-        <w:rPr>
-          <w:rStyle w:val="HTMLCode"/>
-          <w:b/>
-          <w:color w:val="000000"/>
-          <w:lang w:val="en-US"/>
-        </w:rPr>
-      </w:pPr>
-      <w:r>
-        <w:rPr>
-          <w:rStyle w:val="HTMLCode"/>
-          <w:b/>
-          <w:color w:val="000000"/>
-          <w:lang w:val="en-US"/>
-        </w:rPr>
-        <w:t>[Service]</w:t>
-      </w:r>
-    </w:p>
-    <w:p>
-      <w:pPr>
-        <w:pStyle w:val="HTML-voorafopgemaakt"/>
-        <w:pBdr>
-          <w:top w:val="single" w:sz="6" w:space="6" w:color="AAAAAA"/>
-          <w:left w:val="single" w:sz="6" w:space="12" w:color="AAAAAA"/>
-          <w:bottom w:val="single" w:sz="6" w:space="6" w:color="AAAAAA"/>
-          <w:right w:val="single" w:sz="6" w:space="12" w:color="AAAAAA"/>
-        </w:pBdr>
-        <w:shd w:val="clear" w:color="auto" w:fill="F5F5F5"/>
-        <w:spacing w:after="72" w:line="310" w:lineRule="atLeast"/>
-        <w:rPr>
-          <w:rStyle w:val="HTMLCode"/>
-          <w:b/>
-          <w:color w:val="000000"/>
-          <w:lang w:val="en-US"/>
-        </w:rPr>
-      </w:pPr>
-      <w:r>
-        <w:rPr>
-          <w:rStyle w:val="HTMLCode"/>
-          <w:b/>
-          <w:color w:val="000000"/>
-          <w:lang w:val="en-US"/>
-        </w:rPr>
-        <w:t>User=glassfish</w:t>
-      </w:r>
-    </w:p>
-    <w:p>
-      <w:pPr>
-        <w:pStyle w:val="HTML-voorafopgemaakt"/>
-        <w:pBdr>
-          <w:top w:val="single" w:sz="6" w:space="6" w:color="AAAAAA"/>
-          <w:left w:val="single" w:sz="6" w:space="12" w:color="AAAAAA"/>
-          <w:bottom w:val="single" w:sz="6" w:space="6" w:color="AAAAAA"/>
-          <w:right w:val="single" w:sz="6" w:space="12" w:color="AAAAAA"/>
-        </w:pBdr>
-        <w:shd w:val="clear" w:color="auto" w:fill="F5F5F5"/>
-        <w:spacing w:after="72" w:line="310" w:lineRule="atLeast"/>
-        <w:rPr>
-          <w:rStyle w:val="HTMLCode"/>
-          <w:b/>
-          <w:color w:val="000000"/>
-          <w:lang w:val="en-US"/>
-        </w:rPr>
-      </w:pPr>
-      <w:r>
-        <w:rPr>
-          <w:rStyle w:val="HTMLCode"/>
-          <w:b/>
-          <w:color w:val="000000"/>
-          <w:lang w:val="en-US"/>
-        </w:rPr>
-        <w:t>ExecStart = /usr/bin/java -jar /home/glassfish/glassfish4/glassfish/lib/client/appserver-cli.jar start-domain</w:t>
-      </w:r>
-    </w:p>
-    <w:p>
-      <w:pPr>
-        <w:pStyle w:val="HTML-voorafopgemaakt"/>
-        <w:pBdr>
-          <w:top w:val="single" w:sz="6" w:space="6" w:color="AAAAAA"/>
-          <w:left w:val="single" w:sz="6" w:space="12" w:color="AAAAAA"/>
-          <w:bottom w:val="single" w:sz="6" w:space="6" w:color="AAAAAA"/>
-          <w:right w:val="single" w:sz="6" w:space="12" w:color="AAAAAA"/>
-        </w:pBdr>
-        <w:shd w:val="clear" w:color="auto" w:fill="F5F5F5"/>
-        <w:spacing w:after="72" w:line="310" w:lineRule="atLeast"/>
-        <w:rPr>
-          <w:rStyle w:val="HTMLCode"/>
-          <w:b/>
-          <w:color w:val="000000"/>
-          <w:lang w:val="en-US"/>
-        </w:rPr>
-      </w:pPr>
-      <w:r>
-        <w:rPr>
-          <w:rStyle w:val="HTMLCode"/>
-          <w:b/>
-          <w:color w:val="000000"/>
-          <w:lang w:val="en-US"/>
-        </w:rPr>
-        <w:t>ExecStop = /usr/bin/java -jar /home/glassfish/glassfish4/glassfish/lib/client/appserver-cli.jar stop-domain</w:t>
-      </w:r>
-    </w:p>
-    <w:p>
-      <w:pPr>
-        <w:pStyle w:val="HTML-voorafopgemaakt"/>
-        <w:pBdr>
-          <w:top w:val="single" w:sz="6" w:space="6" w:color="AAAAAA"/>
-          <w:left w:val="single" w:sz="6" w:space="12" w:color="AAAAAA"/>
-          <w:bottom w:val="single" w:sz="6" w:space="6" w:color="AAAAAA"/>
-          <w:right w:val="single" w:sz="6" w:space="12" w:color="AAAAAA"/>
-        </w:pBdr>
-        <w:shd w:val="clear" w:color="auto" w:fill="F5F5F5"/>
-        <w:spacing w:after="72" w:line="310" w:lineRule="atLeast"/>
-        <w:rPr>
-          <w:rStyle w:val="HTMLCode"/>
-          <w:b/>
-          <w:color w:val="000000"/>
-          <w:lang w:val="en-US"/>
-        </w:rPr>
-      </w:pPr>
-      <w:r>
-        <w:rPr>
-          <w:rStyle w:val="HTMLCode"/>
-          <w:b/>
-          <w:color w:val="000000"/>
-          <w:lang w:val="en-US"/>
-        </w:rPr>
-        <w:t>ExecReload = /usr/bin/java -jar /home/glassfish/glassfish4/glassfish/lib/client/appserver-cli.jar restart-domain</w:t>
-      </w:r>
-    </w:p>
-    <w:p>
-      <w:pPr>
-        <w:pStyle w:val="HTML-voorafopgemaakt"/>
-        <w:pBdr>
-          <w:top w:val="single" w:sz="6" w:space="6" w:color="AAAAAA"/>
-          <w:left w:val="single" w:sz="6" w:space="12" w:color="AAAAAA"/>
-          <w:bottom w:val="single" w:sz="6" w:space="6" w:color="AAAAAA"/>
-          <w:right w:val="single" w:sz="6" w:space="12" w:color="AAAAAA"/>
-        </w:pBdr>
-        <w:shd w:val="clear" w:color="auto" w:fill="F5F5F5"/>
-        <w:spacing w:after="72" w:line="310" w:lineRule="atLeast"/>
-        <w:rPr>
-          <w:rStyle w:val="HTMLCode"/>
-          <w:b/>
-          <w:color w:val="000000"/>
-          <w:lang w:val="en-US"/>
-        </w:rPr>
-      </w:pPr>
-      <w:r>
-        <w:rPr>
-          <w:rStyle w:val="HTMLCode"/>
-          <w:b/>
-          <w:color w:val="000000"/>
-          <w:lang w:val="en-US"/>
-        </w:rPr>
-        <w:t>Type = forking</w:t>
-      </w:r>
-    </w:p>
-    <w:p>
-      <w:pPr>
-        <w:pStyle w:val="HTML-voorafopgemaakt"/>
-        <w:pBdr>
-          <w:top w:val="single" w:sz="6" w:space="6" w:color="AAAAAA"/>
-          <w:left w:val="single" w:sz="6" w:space="12" w:color="AAAAAA"/>
-          <w:bottom w:val="single" w:sz="6" w:space="6" w:color="AAAAAA"/>
-          <w:right w:val="single" w:sz="6" w:space="12" w:color="AAAAAA"/>
-        </w:pBdr>
-        <w:shd w:val="clear" w:color="auto" w:fill="F5F5F5"/>
-        <w:spacing w:after="72" w:line="310" w:lineRule="atLeast"/>
-        <w:rPr>
-          <w:rStyle w:val="HTMLCode"/>
-          <w:b/>
-          <w:color w:val="000000"/>
-          <w:lang w:val="en-US"/>
-        </w:rPr>
-      </w:pPr>
-    </w:p>
-    <w:p>
-      <w:pPr>
-        <w:pStyle w:val="HTML-voorafopgemaakt"/>
-        <w:pBdr>
-          <w:top w:val="single" w:sz="6" w:space="6" w:color="AAAAAA"/>
-          <w:left w:val="single" w:sz="6" w:space="12" w:color="AAAAAA"/>
-          <w:bottom w:val="single" w:sz="6" w:space="6" w:color="AAAAAA"/>
-          <w:right w:val="single" w:sz="6" w:space="12" w:color="AAAAAA"/>
-        </w:pBdr>
-        <w:shd w:val="clear" w:color="auto" w:fill="F5F5F5"/>
-        <w:spacing w:after="72" w:line="310" w:lineRule="atLeast"/>
-        <w:rPr>
-          <w:rStyle w:val="HTMLCode"/>
-          <w:b/>
-          <w:color w:val="000000"/>
-          <w:lang w:val="en-US"/>
-        </w:rPr>
-      </w:pPr>
-      <w:r>
-        <w:rPr>
-          <w:rStyle w:val="HTMLCode"/>
-          <w:b/>
-          <w:color w:val="000000"/>
-          <w:lang w:val="en-US"/>
-        </w:rPr>
-        <w:t>[Install]</w:t>
-      </w:r>
-    </w:p>
-    <w:p>
-      <w:pPr>
-        <w:pStyle w:val="HTML-voorafopgemaakt"/>
-        <w:pBdr>
-          <w:top w:val="single" w:sz="6" w:space="6" w:color="AAAAAA"/>
-          <w:left w:val="single" w:sz="6" w:space="12" w:color="AAAAAA"/>
-          <w:bottom w:val="single" w:sz="6" w:space="6" w:color="AAAAAA"/>
-          <w:right w:val="single" w:sz="6" w:space="12" w:color="AAAAAA"/>
-        </w:pBdr>
-        <w:shd w:val="clear" w:color="auto" w:fill="F5F5F5"/>
-        <w:spacing w:after="72" w:line="310" w:lineRule="atLeast"/>
-        <w:rPr>
-          <w:rStyle w:val="HTMLCode"/>
-          <w:b/>
-          <w:color w:val="000000"/>
-          <w:lang w:val="en-US"/>
-        </w:rPr>
-      </w:pPr>
-      <w:r>
-        <w:rPr>
-          <w:rStyle w:val="HTMLCode"/>
-          <w:b/>
-          <w:color w:val="000000"/>
-          <w:lang w:val="en-US"/>
-        </w:rPr>
-        <w:t>WantedBy = multi-user.target</w:t>
-      </w:r>
-    </w:p>
-    <w:p>
-      <w:pPr>
-        <w:rPr>
-          <w:lang w:val="en-US"/>
-        </w:rPr>
-      </w:pPr>
-    </w:p>
-    <w:p>
-      <w:r>
-        <w:lastRenderedPageBreak/>
-        <w:t>Vervolgens drukt met de toetsencombinatie CTRL+O in om het bestand op te slaan.</w:t>
-      </w:r>
-    </w:p>
-    <w:p>
-      <w:r>
-        <w:t>Het is zeer handig om de glassfish service automatisch te laten starten bij het opstarten van het besturingssysteem. Het starten van de service en deze activeren wanneer het systeem opstart kan met onderstaande commando’s.</w:t>
-      </w:r>
-    </w:p>
-    <w:p/>
-    <w:p>
-      <w:pPr>
-        <w:pStyle w:val="HTML-voorafopgemaakt"/>
-        <w:pBdr>
-          <w:top w:val="single" w:sz="6" w:space="6" w:color="AAAAAA"/>
-          <w:left w:val="single" w:sz="6" w:space="12" w:color="AAAAAA"/>
-          <w:bottom w:val="single" w:sz="6" w:space="6" w:color="AAAAAA"/>
-          <w:right w:val="single" w:sz="6" w:space="12" w:color="AAAAAA"/>
-        </w:pBdr>
-        <w:shd w:val="clear" w:color="auto" w:fill="F5F5F5"/>
-        <w:spacing w:after="72" w:line="310" w:lineRule="atLeast"/>
-        <w:rPr>
-          <w:rStyle w:val="HTMLCode"/>
-          <w:b/>
-          <w:color w:val="000000"/>
-          <w:lang w:val="en-US"/>
-        </w:rPr>
-      </w:pPr>
-      <w:r>
-        <w:rPr>
-          <w:rStyle w:val="HTMLCode"/>
-          <w:b/>
-          <w:color w:val="000000"/>
-          <w:lang w:val="en-US"/>
-        </w:rPr>
-        <w:t>systemctl enable glassfish.service</w:t>
-      </w:r>
-    </w:p>
-    <w:p>
-      <w:pPr>
-        <w:pStyle w:val="HTML-voorafopgemaakt"/>
-        <w:pBdr>
-          <w:top w:val="single" w:sz="6" w:space="6" w:color="AAAAAA"/>
-          <w:left w:val="single" w:sz="6" w:space="12" w:color="AAAAAA"/>
-          <w:bottom w:val="single" w:sz="6" w:space="6" w:color="AAAAAA"/>
-          <w:right w:val="single" w:sz="6" w:space="12" w:color="AAAAAA"/>
-        </w:pBdr>
-        <w:shd w:val="clear" w:color="auto" w:fill="F5F5F5"/>
-        <w:spacing w:after="72" w:line="310" w:lineRule="atLeast"/>
-        <w:rPr>
-          <w:rStyle w:val="HTMLCode"/>
-          <w:b/>
-          <w:color w:val="000000"/>
-          <w:lang w:val="en-US"/>
-        </w:rPr>
-      </w:pPr>
-      <w:r>
-        <w:rPr>
-          <w:rStyle w:val="HTMLCode"/>
-          <w:b/>
-          <w:color w:val="000000"/>
-          <w:lang w:val="en-US"/>
-        </w:rPr>
-        <w:t>systemctl start glassfish.service</w:t>
-      </w:r>
-    </w:p>
-    <w:p>
-      <w:pPr>
-        <w:rPr>
-          <w:lang w:val="en-US"/>
-        </w:rPr>
-      </w:pPr>
-    </w:p>
-    <w:p>
-      <w:r>
-        <w:t xml:space="preserve">Tot slot </w:t>
-      </w:r>
-      <w:r>
-        <w:t>is het zeker handig om deze service te kunnen bereiken vanaf een extern toestel. Daarom is het noodzakelijk om bepaalde poorten te openen. Standaard worden volgende poorten door GlassFish gebruikt:</w:t>
-      </w:r>
-    </w:p>
-    <w:p>
-      <w:pPr>
-        <w:pStyle w:val="Lijstalinea"/>
-        <w:numPr>
-          <w:ilvl w:val="0"/>
-          <w:numId w:val="26"/>
-        </w:numPr>
-      </w:pPr>
-      <w:r>
-        <w:t>Administratie: 4848</w:t>
-      </w:r>
-    </w:p>
-    <w:p>
-      <w:pPr>
-        <w:pStyle w:val="Lijstalinea"/>
-        <w:numPr>
-          <w:ilvl w:val="0"/>
-          <w:numId w:val="26"/>
-        </w:numPr>
-      </w:pPr>
-      <w:r>
-        <w:t>HTTP: 8080</w:t>
-      </w:r>
-    </w:p>
-    <w:p>
-      <w:pPr>
-        <w:pStyle w:val="Lijstalinea"/>
-        <w:numPr>
-          <w:ilvl w:val="0"/>
-          <w:numId w:val="26"/>
-        </w:numPr>
-      </w:pPr>
-      <w:r>
-        <w:t>HTTPS: 8181</w:t>
-      </w:r>
-    </w:p>
-    <w:p>
-      <w:r>
-        <w:t>Poorten openen kan met onderstaande commando’s:</w:t>
-      </w:r>
-    </w:p>
-    <w:p/>
-    <w:p>
-      <w:pPr>
-        <w:pStyle w:val="HTML-voorafopgemaakt"/>
-        <w:pBdr>
-          <w:top w:val="single" w:sz="6" w:space="6" w:color="AAAAAA"/>
-          <w:left w:val="single" w:sz="6" w:space="12" w:color="AAAAAA"/>
-          <w:bottom w:val="single" w:sz="6" w:space="6" w:color="AAAAAA"/>
-          <w:right w:val="single" w:sz="6" w:space="12" w:color="AAAAAA"/>
-        </w:pBdr>
-        <w:shd w:val="clear" w:color="auto" w:fill="F5F5F5"/>
-        <w:spacing w:after="72" w:line="310" w:lineRule="atLeast"/>
-        <w:rPr>
-          <w:rStyle w:val="HTMLCode"/>
-          <w:b/>
-          <w:color w:val="000000"/>
-          <w:lang w:val="en-US"/>
-        </w:rPr>
-      </w:pPr>
-      <w:r>
-        <w:rPr>
-          <w:rStyle w:val="HTMLCode"/>
-          <w:b/>
-          <w:color w:val="000000"/>
-          <w:lang w:val="en-US"/>
-        </w:rPr>
-        <w:t>firewall-cmd --zone=pubic -</w:t>
-      </w:r>
-      <w:r>
-        <w:rPr>
-          <w:rStyle w:val="HTMLCode"/>
-          <w:b/>
-          <w:color w:val="000000"/>
-        </w:rPr>
-        <w:t>-add-port=</w:t>
-      </w:r>
-      <w:r>
-        <w:rPr>
-          <w:rStyle w:val="HTMLCode"/>
-          <w:b/>
-          <w:bCs/>
-          <w:color w:val="000000"/>
-        </w:rPr>
-        <w:t>4848</w:t>
-      </w:r>
-      <w:r>
-        <w:rPr>
-          <w:rStyle w:val="HTMLCode"/>
-          <w:b/>
-          <w:color w:val="000000"/>
-        </w:rPr>
-        <w:t>/tcp --permanent</w:t>
-      </w:r>
-    </w:p>
-    <w:p>
-      <w:pPr>
-        <w:pStyle w:val="HTML-voorafopgemaakt"/>
-        <w:pBdr>
-          <w:top w:val="single" w:sz="6" w:space="6" w:color="AAAAAA"/>
-          <w:left w:val="single" w:sz="6" w:space="12" w:color="AAAAAA"/>
-          <w:bottom w:val="single" w:sz="6" w:space="6" w:color="AAAAAA"/>
-          <w:right w:val="single" w:sz="6" w:space="12" w:color="AAAAAA"/>
-        </w:pBdr>
-        <w:shd w:val="clear" w:color="auto" w:fill="F5F5F5"/>
-        <w:spacing w:after="72" w:line="310" w:lineRule="atLeast"/>
-        <w:rPr>
-          <w:rStyle w:val="HTMLCode"/>
-          <w:b/>
-          <w:color w:val="000000"/>
-          <w:lang w:val="en-US"/>
-        </w:rPr>
-      </w:pPr>
-      <w:r>
-        <w:rPr>
-          <w:rStyle w:val="HTMLCode"/>
-          <w:b/>
-          <w:color w:val="000000"/>
-          <w:lang w:val="en-US"/>
-        </w:rPr>
-        <w:t>firewall-cmd --</w:t>
-      </w:r>
-      <w:r>
-        <w:rPr>
-          <w:rStyle w:val="HTMLCode"/>
-          <w:b/>
-          <w:bCs/>
-          <w:color w:val="000000"/>
-        </w:rPr>
-        <w:t>zone=pubic -</w:t>
-      </w:r>
-      <w:r>
-        <w:rPr>
-          <w:rStyle w:val="HTMLCode"/>
-          <w:b/>
-          <w:bCs/>
-          <w:color w:val="000000"/>
-        </w:rPr>
-        <w:t>-add-port=8080/tcp --permanent</w:t>
+        <w:t>systemctl enable mariadb</w:t>
       </w:r>
     </w:p>
     <w:p>
@@ -16157,6 +17041,7 @@
           <w:b/>
           <w:bCs/>
           <w:color w:val="000000"/>
+          <w:lang w:val="en-US"/>
         </w:rPr>
       </w:pPr>
       <w:r>
@@ -16165,17 +17050,44 @@
           <w:b/>
           <w:bCs/>
           <w:color w:val="000000"/>
+          <w:lang w:val="en-US"/>
         </w:rPr>
-        <w:t>firewall-cmd --zone=pubic -</w:t>
-      </w:r>
-      <w:r>
-        <w:rPr>
-          <w:rStyle w:val="HTMLCode"/>
-          <w:b/>
-          <w:bCs/>
-          <w:color w:val="000000"/>
-        </w:rPr>
-        <w:t>-add-port=8181/tcp --permanent</w:t>
+        <w:t>systemctl start mariadb</w:t>
+      </w:r>
+    </w:p>
+    <w:p>
+      <w:pPr>
+        <w:pStyle w:val="Kop4"/>
+      </w:pPr>
+      <w:r>
+        <w:t>Vast IP-adres</w:t>
+      </w:r>
+    </w:p>
+    <w:p>
+      <w:pPr>
+        <w:spacing w:after="160" w:line="259" w:lineRule="auto"/>
+      </w:pPr>
+      <w:r>
+        <w:t xml:space="preserve">Het toekennen van een vast IP-adres is belangrijk </w:t>
+      </w:r>
+      <w:r>
+        <w:t>zodat het steeds mogelijk is om de gebruikersinterface te kunnen bereiken via een hetzelfde IP-adres. Indien er gewerkt wordt met een DHCP server die at random een IP-adres toekent aan de server, dan is de kans groot dat bij het herstarten van dit toestel, er een ander IP-adres toegekend wordt. Voor dit probleem zijn twee mogelijke oplossingen: ofwel stelt men in op de DHCP server dat het toestel met dit specifiek MAC-adres gekoppeld wordt aan een IP-adres, ofwel stelt men lokaal in op de server dat hij zichzelf een vast IP-adres toekent. Beide oplossingen worden hieronder beschreven.</w:t>
+      </w:r>
+    </w:p>
+    <w:p>
+      <w:pPr>
+        <w:pStyle w:val="Kop5"/>
+      </w:pPr>
+      <w:r>
+        <w:t>Statisch (lokaal)</w:t>
+      </w:r>
+    </w:p>
+    <w:p>
+      <w:pPr>
+        <w:spacing w:after="160" w:line="259" w:lineRule="auto"/>
+      </w:pPr>
+      <w:r>
+        <w:t>Linux kent niet zoals Windows een naam toe aan iedere netwerkadapter. Om wijzigingen te kunnen aanbrengen moet deze naam gekend zijn. Standaard wordt aan fysieke toestellen de naam eth0 toegekend. Om de naam te achterhalen moet het eerste commando uitgevoerd worden. Daarna kan het configuratiebestand aangepast worden van die netwerkadapter. Daarbij is het belangrijk om de naam in te vullen die teruggegeven wordt bij het eerste commando.</w:t>
       </w:r>
     </w:p>
     <w:p>
@@ -16194,6 +17106,7 @@
           <w:b/>
           <w:bCs/>
           <w:color w:val="000000"/>
+          <w:lang w:val="en-US"/>
         </w:rPr>
       </w:pPr>
       <w:r>
@@ -16202,34 +17115,21 @@
           <w:b/>
           <w:bCs/>
           <w:color w:val="000000"/>
+          <w:lang w:val="en-US"/>
         </w:rPr>
-        <w:t>systemctl restart firewalld</w:t>
-      </w:r>
-    </w:p>
-    <w:p/>
-    <w:p>
-      <w:pPr>
-        <w:pStyle w:val="Kop4"/>
-      </w:pPr>
-      <w:r>
-        <w:t>MariaDB</w:t>
-      </w:r>
-    </w:p>
-    <w:p>
-      <w:r>
-        <w:t xml:space="preserve">Indien tijdens de initiële installatie van het besturingssysteem van de server MariaDB niet opgenomen werd, wordt in dit onderdeel uit de doeken gedaan hoe dit geïnstalleerd kan worden. </w:t>
-      </w:r>
-      <w:r>
-        <w:t xml:space="preserve">Het opzetten van een database is essentieel voor dit project. Zoals eerder aangehaald </w:t>
-      </w:r>
-      <w:r>
-        <w:t>is het perfect mogelijk om een alternatieve database te gebruiken zoals MySQL of MSSQL. De installatie kan zowel gebeuren op het lokale toestel als op een extern. Sowieso moet een externe server gebruikt worden bij het gebruik van MSSQL omdat dit enkel bestaat voor Windows server.</w:t>
-      </w:r>
-      <w:r>
-        <w:t xml:space="preserve"> Onderstaande commando’s installeren MariaDB en voeren vervolgens een beveiligde installatie uit.</w:t>
-      </w:r>
-    </w:p>
-    <w:p/>
+        <w:t>i</w:t>
+      </w:r>
+      <w:r>
+        <w:rPr>
+          <w:rStyle w:val="HTMLCode"/>
+          <w:b/>
+          <w:bCs/>
+          <w:color w:val="000000"/>
+          <w:lang w:val="en-US"/>
+        </w:rPr>
+        <w:t>fconfig</w:t>
+      </w:r>
+    </w:p>
     <w:p>
       <w:pPr>
         <w:pStyle w:val="HTML-voorafopgemaakt"/>
@@ -16246,6 +17146,7 @@
           <w:b/>
           <w:bCs/>
           <w:color w:val="000000"/>
+          <w:lang w:val="en-US"/>
         </w:rPr>
       </w:pPr>
       <w:r>
@@ -16254,479 +17155,9 @@
           <w:b/>
           <w:bCs/>
           <w:color w:val="000000"/>
+          <w:lang w:val="en-US"/>
         </w:rPr>
-        <w:t xml:space="preserve">yum install </w:t>
-      </w:r>
-      <w:r>
-        <w:rPr>
-          <w:rStyle w:val="HTMLCode"/>
-          <w:b/>
-          <w:bCs/>
-          <w:color w:val="000000"/>
-        </w:rPr>
-        <w:t>mariadb-server</w:t>
-      </w:r>
-    </w:p>
-    <w:p>
-      <w:pPr>
-        <w:pStyle w:val="HTML-voorafopgemaakt"/>
-        <w:pBdr>
-          <w:top w:val="single" w:sz="6" w:space="6" w:color="AAAAAA"/>
-          <w:left w:val="single" w:sz="6" w:space="12" w:color="AAAAAA"/>
-          <w:bottom w:val="single" w:sz="6" w:space="6" w:color="AAAAAA"/>
-          <w:right w:val="single" w:sz="6" w:space="12" w:color="AAAAAA"/>
-        </w:pBdr>
-        <w:shd w:val="clear" w:color="auto" w:fill="F5F5F5"/>
-        <w:spacing w:after="72" w:line="310" w:lineRule="atLeast"/>
-        <w:rPr>
-          <w:rStyle w:val="HTMLCode"/>
-          <w:b/>
-          <w:bCs/>
-          <w:color w:val="000000"/>
-        </w:rPr>
-      </w:pPr>
-      <w:r>
-        <w:rPr>
-          <w:rStyle w:val="HTMLCode"/>
-          <w:b/>
-          <w:bCs/>
-          <w:color w:val="000000"/>
-        </w:rPr>
-        <w:t>myqsl_secure_installation</w:t>
-      </w:r>
-    </w:p>
-    <w:p>
-      <w:pPr>
-        <w:spacing w:after="160" w:line="259" w:lineRule="auto"/>
-        <w:jc w:val="left"/>
-      </w:pPr>
-      <w:r>
-        <w:br w:type="page"/>
-      </w:r>
-    </w:p>
-    <w:p>
-      <w:r>
-        <w:lastRenderedPageBreak/>
-        <w:t>Vervolgens wordt de database aangemaakt, samen met een MariaDB user waarmee de applicatie zal connecteren. Tot slot wordt het databaseschema geïnstalleerd.</w:t>
-      </w:r>
-    </w:p>
-    <w:p>
-      <w:pPr>
-        <w:pStyle w:val="HTML-voorafopgemaakt"/>
-        <w:pBdr>
-          <w:top w:val="single" w:sz="6" w:space="6" w:color="AAAAAA"/>
-          <w:left w:val="single" w:sz="6" w:space="12" w:color="AAAAAA"/>
-          <w:bottom w:val="single" w:sz="6" w:space="6" w:color="AAAAAA"/>
-          <w:right w:val="single" w:sz="6" w:space="12" w:color="AAAAAA"/>
-        </w:pBdr>
-        <w:shd w:val="clear" w:color="auto" w:fill="F5F5F5"/>
-        <w:spacing w:after="72" w:line="310" w:lineRule="atLeast"/>
-        <w:rPr>
-          <w:rStyle w:val="HTMLCode"/>
-          <w:b/>
-          <w:bCs/>
-          <w:color w:val="000000"/>
-        </w:rPr>
-      </w:pPr>
-      <w:r>
-        <w:rPr>
-          <w:rStyle w:val="HTMLCode"/>
-          <w:b/>
-          <w:bCs/>
-          <w:color w:val="000000"/>
-        </w:rPr>
-        <w:t xml:space="preserve">mysql -u root -p </w:t>
-      </w:r>
-    </w:p>
-    <w:p>
-      <w:pPr>
-        <w:pStyle w:val="HTML-voorafopgemaakt"/>
-        <w:pBdr>
-          <w:top w:val="single" w:sz="6" w:space="6" w:color="AAAAAA"/>
-          <w:left w:val="single" w:sz="6" w:space="12" w:color="AAAAAA"/>
-          <w:bottom w:val="single" w:sz="6" w:space="6" w:color="AAAAAA"/>
-          <w:right w:val="single" w:sz="6" w:space="12" w:color="AAAAAA"/>
-        </w:pBdr>
-        <w:shd w:val="clear" w:color="auto" w:fill="F5F5F5"/>
-        <w:spacing w:after="72" w:line="310" w:lineRule="atLeast"/>
-        <w:rPr>
-          <w:rStyle w:val="HTMLCode"/>
-          <w:b/>
-          <w:bCs/>
-          <w:color w:val="000000"/>
-        </w:rPr>
-      </w:pPr>
-      <w:r>
-        <w:rPr>
-          <w:rStyle w:val="HTMLCode"/>
-          <w:b/>
-          <w:bCs/>
-          <w:color w:val="000000"/>
-        </w:rPr>
-        <w:t xml:space="preserve">create database </w:t>
-      </w:r>
-      <w:r>
-        <w:rPr>
-          <w:rStyle w:val="HTMLCode"/>
-          <w:b/>
-          <w:bCs/>
-          <w:color w:val="000000"/>
-        </w:rPr>
-        <w:t>vop</w:t>
-      </w:r>
-      <w:r>
-        <w:rPr>
-          <w:rStyle w:val="HTMLCode"/>
-          <w:b/>
-          <w:bCs/>
-          <w:color w:val="000000"/>
-        </w:rPr>
-        <w:t xml:space="preserve">; </w:t>
-      </w:r>
-    </w:p>
-    <w:p>
-      <w:pPr>
-        <w:pStyle w:val="HTML-voorafopgemaakt"/>
-        <w:pBdr>
-          <w:top w:val="single" w:sz="6" w:space="6" w:color="AAAAAA"/>
-          <w:left w:val="single" w:sz="6" w:space="12" w:color="AAAAAA"/>
-          <w:bottom w:val="single" w:sz="6" w:space="6" w:color="AAAAAA"/>
-          <w:right w:val="single" w:sz="6" w:space="12" w:color="AAAAAA"/>
-        </w:pBdr>
-        <w:shd w:val="clear" w:color="auto" w:fill="F5F5F5"/>
-        <w:spacing w:after="72" w:line="310" w:lineRule="atLeast"/>
-        <w:rPr>
-          <w:rStyle w:val="HTMLCode"/>
-          <w:b/>
-          <w:bCs/>
-          <w:color w:val="000000"/>
-        </w:rPr>
-      </w:pPr>
-      <w:r>
-        <w:rPr>
-          <w:rStyle w:val="HTMLCode"/>
-          <w:b/>
-          <w:bCs/>
-          <w:color w:val="000000"/>
-        </w:rPr>
-        <w:t xml:space="preserve">grant all privileges on </w:t>
-      </w:r>
-      <w:r>
-        <w:rPr>
-          <w:rStyle w:val="HTMLCode"/>
-          <w:b/>
-          <w:bCs/>
-          <w:color w:val="000000"/>
-        </w:rPr>
-        <w:t>vop</w:t>
-      </w:r>
-      <w:r>
-        <w:rPr>
-          <w:rStyle w:val="HTMLCode"/>
-          <w:b/>
-          <w:bCs/>
-          <w:color w:val="000000"/>
-        </w:rPr>
-        <w:t xml:space="preserve">.* to </w:t>
-      </w:r>
-      <w:r>
-        <w:rPr>
-          <w:rStyle w:val="HTMLCode"/>
-          <w:b/>
-          <w:bCs/>
-          <w:color w:val="000000"/>
-        </w:rPr>
-        <w:t>vop</w:t>
-      </w:r>
-      <w:r>
-        <w:rPr>
-          <w:rStyle w:val="HTMLCode"/>
-          <w:b/>
-          <w:bCs/>
-          <w:color w:val="000000"/>
-        </w:rPr>
-        <w:t xml:space="preserve">@localhost identified by ‘secretpassword’; </w:t>
-      </w:r>
-    </w:p>
-    <w:p>
-      <w:pPr>
-        <w:pStyle w:val="HTML-voorafopgemaakt"/>
-        <w:pBdr>
-          <w:top w:val="single" w:sz="6" w:space="6" w:color="AAAAAA"/>
-          <w:left w:val="single" w:sz="6" w:space="12" w:color="AAAAAA"/>
-          <w:bottom w:val="single" w:sz="6" w:space="6" w:color="AAAAAA"/>
-          <w:right w:val="single" w:sz="6" w:space="12" w:color="AAAAAA"/>
-        </w:pBdr>
-        <w:shd w:val="clear" w:color="auto" w:fill="F5F5F5"/>
-        <w:spacing w:after="72" w:line="310" w:lineRule="atLeast"/>
-        <w:rPr>
-          <w:rStyle w:val="HTMLCode"/>
-          <w:b/>
-          <w:bCs/>
-          <w:color w:val="000000"/>
-        </w:rPr>
-      </w:pPr>
-      <w:r>
-        <w:rPr>
-          <w:rStyle w:val="HTMLCode"/>
-          <w:b/>
-          <w:bCs/>
-          <w:color w:val="000000"/>
-        </w:rPr>
-        <w:t xml:space="preserve">flush privileges; </w:t>
-      </w:r>
-    </w:p>
-    <w:p>
-      <w:pPr>
-        <w:pStyle w:val="HTML-voorafopgemaakt"/>
-        <w:pBdr>
-          <w:top w:val="single" w:sz="6" w:space="6" w:color="AAAAAA"/>
-          <w:left w:val="single" w:sz="6" w:space="12" w:color="AAAAAA"/>
-          <w:bottom w:val="single" w:sz="6" w:space="6" w:color="AAAAAA"/>
-          <w:right w:val="single" w:sz="6" w:space="12" w:color="AAAAAA"/>
-        </w:pBdr>
-        <w:shd w:val="clear" w:color="auto" w:fill="F5F5F5"/>
-        <w:spacing w:after="72" w:line="310" w:lineRule="atLeast"/>
-        <w:rPr>
-          <w:rStyle w:val="HTMLCode"/>
-          <w:b/>
-          <w:bCs/>
-          <w:color w:val="000000"/>
-        </w:rPr>
-      </w:pPr>
-      <w:r>
-        <w:rPr>
-          <w:rStyle w:val="HTMLCode"/>
-          <w:b/>
-          <w:bCs/>
-          <w:color w:val="000000"/>
-        </w:rPr>
-        <w:t>exit</w:t>
-      </w:r>
-    </w:p>
-    <w:p>
-      <w:pPr>
-        <w:pStyle w:val="HTML-voorafopgemaakt"/>
-        <w:pBdr>
-          <w:top w:val="single" w:sz="6" w:space="6" w:color="AAAAAA"/>
-          <w:left w:val="single" w:sz="6" w:space="12" w:color="AAAAAA"/>
-          <w:bottom w:val="single" w:sz="6" w:space="6" w:color="AAAAAA"/>
-          <w:right w:val="single" w:sz="6" w:space="12" w:color="AAAAAA"/>
-        </w:pBdr>
-        <w:shd w:val="clear" w:color="auto" w:fill="F5F5F5"/>
-        <w:spacing w:after="72" w:line="310" w:lineRule="atLeast"/>
-        <w:rPr>
-          <w:rStyle w:val="HTMLCode"/>
-          <w:b/>
-          <w:bCs/>
-          <w:color w:val="000000"/>
-        </w:rPr>
-      </w:pPr>
-      <w:r>
-        <w:rPr>
-          <w:rStyle w:val="HTMLCode"/>
-          <w:b/>
-          <w:bCs/>
-          <w:color w:val="000000"/>
-        </w:rPr>
-        <w:t xml:space="preserve">mysql -u root -p </w:t>
-      </w:r>
-      <w:r>
-        <w:rPr>
-          <w:rStyle w:val="HTMLCode"/>
-          <w:b/>
-          <w:bCs/>
-          <w:color w:val="000000"/>
-        </w:rPr>
-        <w:t>password &lt;./DatabankCreate</w:t>
-      </w:r>
-      <w:r>
-        <w:rPr>
-          <w:rStyle w:val="HTMLCode"/>
-          <w:b/>
-          <w:bCs/>
-          <w:color w:val="000000"/>
-        </w:rPr>
-        <w:t>.sql</w:t>
-      </w:r>
-    </w:p>
-    <w:p>
-      <w:r>
-        <w:t xml:space="preserve">Tot slot moet de MariaDB service gestart worden en wordt ingesteld dat deze opstart samen met het systeem. </w:t>
-      </w:r>
-    </w:p>
-    <w:p>
-      <w:pPr>
-        <w:pStyle w:val="HTML-voorafopgemaakt"/>
-        <w:pBdr>
-          <w:top w:val="single" w:sz="6" w:space="6" w:color="AAAAAA"/>
-          <w:left w:val="single" w:sz="6" w:space="12" w:color="AAAAAA"/>
-          <w:bottom w:val="single" w:sz="6" w:space="6" w:color="AAAAAA"/>
-          <w:right w:val="single" w:sz="6" w:space="12" w:color="AAAAAA"/>
-        </w:pBdr>
-        <w:shd w:val="clear" w:color="auto" w:fill="F5F5F5"/>
-        <w:spacing w:after="72" w:line="310" w:lineRule="atLeast"/>
-        <w:rPr>
-          <w:rStyle w:val="HTMLCode"/>
-          <w:b/>
-          <w:bCs/>
-          <w:color w:val="000000"/>
-        </w:rPr>
-      </w:pPr>
-      <w:r>
-        <w:rPr>
-          <w:rStyle w:val="HTMLCode"/>
-          <w:b/>
-          <w:bCs/>
-          <w:color w:val="000000"/>
-        </w:rPr>
-        <w:t>systemctl enable mariadb</w:t>
-      </w:r>
-    </w:p>
-    <w:p>
-      <w:pPr>
-        <w:pStyle w:val="HTML-voorafopgemaakt"/>
-        <w:pBdr>
-          <w:top w:val="single" w:sz="6" w:space="6" w:color="AAAAAA"/>
-          <w:left w:val="single" w:sz="6" w:space="12" w:color="AAAAAA"/>
-          <w:bottom w:val="single" w:sz="6" w:space="6" w:color="AAAAAA"/>
-          <w:right w:val="single" w:sz="6" w:space="12" w:color="AAAAAA"/>
-        </w:pBdr>
-        <w:shd w:val="clear" w:color="auto" w:fill="F5F5F5"/>
-        <w:spacing w:after="72" w:line="310" w:lineRule="atLeast"/>
-        <w:rPr>
-          <w:rStyle w:val="HTMLCode"/>
-          <w:b/>
-          <w:bCs/>
-          <w:color w:val="000000"/>
-        </w:rPr>
-      </w:pPr>
-      <w:r>
-        <w:rPr>
-          <w:rStyle w:val="HTMLCode"/>
-          <w:b/>
-          <w:bCs/>
-          <w:color w:val="000000"/>
-        </w:rPr>
-        <w:t>systemctl start mariadb</w:t>
-      </w:r>
-    </w:p>
-    <w:p>
-      <w:pPr>
-        <w:pStyle w:val="Kop4"/>
-      </w:pPr>
-      <w:r>
-        <w:t>Vast IP-adres</w:t>
-      </w:r>
-    </w:p>
-    <w:p>
-      <w:pPr>
-        <w:spacing w:after="160" w:line="259" w:lineRule="auto"/>
-      </w:pPr>
-      <w:r>
-        <w:t xml:space="preserve">Het toekennen van een vast IP-adres is belangrijk </w:t>
-      </w:r>
-      <w:r>
-        <w:t>zodat het steeds mogelijk is om de gebruikersinterface te kunnen bereiken via een hetzelfde IP-adres. Indien er gewerkt wordt met een DHCP server die at random een IP-adres toekent aan de server, dan is de kans groot dat bij het herstarten van dit toestel, er een ander IP-adres toegekend wordt. Voor dit probleem zijn twee mogelijke oplossingen: ofwel stelt men in op de DHCP server dat het toestel met dit specifiek MAC-adres gekoppeld wordt aan een IP-adres, ofwel stelt men lokaal in op de server dat hij zichzelf een vast IP-adres toekent. Beide oplossingen worden hieronder beschreven.</w:t>
-      </w:r>
-    </w:p>
-    <w:p>
-      <w:pPr>
-        <w:pStyle w:val="Kop5"/>
-      </w:pPr>
-      <w:r>
-        <w:t>Statisch (lokaal)</w:t>
-      </w:r>
-    </w:p>
-    <w:p>
-      <w:pPr>
-        <w:spacing w:after="160" w:line="259" w:lineRule="auto"/>
-      </w:pPr>
-      <w:r>
-        <w:t>Linux kent niet zoals Windows een naam toe aan iedere netwerkadapter. Om wijzigingen te kunnen aanbrengen moet deze naam gekend zijn. Standaard wordt aan fysieke toestellen de naam eth0 toegekend. Om de naam te achterhalen moet het eerste commando uitgevoerd worden. Daarna kan het configuratiebestand aangepast worden van die netwerkadapter. Daarbij is het belangrijk om de naam in te vullen die teruggegeven wordt bij het eerste commando.</w:t>
-      </w:r>
-    </w:p>
-    <w:p>
-      <w:pPr>
-        <w:pStyle w:val="HTML-voorafopgemaakt"/>
-        <w:pBdr>
-          <w:top w:val="single" w:sz="6" w:space="6" w:color="AAAAAA"/>
-          <w:left w:val="single" w:sz="6" w:space="12" w:color="AAAAAA"/>
-          <w:bottom w:val="single" w:sz="6" w:space="6" w:color="AAAAAA"/>
-          <w:right w:val="single" w:sz="6" w:space="12" w:color="AAAAAA"/>
-        </w:pBdr>
-        <w:shd w:val="clear" w:color="auto" w:fill="F5F5F5"/>
-        <w:spacing w:after="72" w:line="310" w:lineRule="atLeast"/>
-        <w:rPr>
-          <w:rStyle w:val="HTMLCode"/>
-          <w:b/>
-          <w:bCs/>
-          <w:color w:val="000000"/>
-        </w:rPr>
-      </w:pPr>
-      <w:r>
-        <w:rPr>
-          <w:rStyle w:val="HTMLCode"/>
-          <w:b/>
-          <w:bCs/>
-          <w:color w:val="000000"/>
-        </w:rPr>
-        <w:t>i</w:t>
-      </w:r>
-      <w:r>
-        <w:rPr>
-          <w:rStyle w:val="HTMLCode"/>
-          <w:b/>
-          <w:bCs/>
-          <w:color w:val="000000"/>
-        </w:rPr>
-        <w:t>fconfig</w:t>
-      </w:r>
-    </w:p>
-    <w:p>
-      <w:pPr>
-        <w:pStyle w:val="HTML-voorafopgemaakt"/>
-        <w:pBdr>
-          <w:top w:val="single" w:sz="6" w:space="6" w:color="AAAAAA"/>
-          <w:left w:val="single" w:sz="6" w:space="12" w:color="AAAAAA"/>
-          <w:bottom w:val="single" w:sz="6" w:space="6" w:color="AAAAAA"/>
-          <w:right w:val="single" w:sz="6" w:space="12" w:color="AAAAAA"/>
-        </w:pBdr>
-        <w:shd w:val="clear" w:color="auto" w:fill="F5F5F5"/>
-        <w:spacing w:after="72" w:line="310" w:lineRule="atLeast"/>
-        <w:rPr>
-          <w:rStyle w:val="HTMLCode"/>
-          <w:b/>
-          <w:bCs/>
-          <w:color w:val="000000"/>
-        </w:rPr>
-      </w:pPr>
-      <w:r>
-        <w:rPr>
-          <w:rStyle w:val="HTMLCode"/>
-          <w:b/>
-          <w:bCs/>
-          <w:color w:val="000000"/>
-        </w:rPr>
-        <w:t>nano /etc/syscon</w:t>
-      </w:r>
-      <w:r>
-        <w:rPr>
-          <w:rStyle w:val="HTMLCode"/>
-          <w:b/>
-          <w:bCs/>
-          <w:color w:val="000000"/>
-        </w:rPr>
-        <w:t>fig/network-scripts/ifcfg-</w:t>
-      </w:r>
-      <w:r>
-        <w:rPr>
-          <w:rStyle w:val="HTMLCode"/>
-          <w:b/>
-          <w:bCs/>
-          <w:color w:val="000000"/>
-        </w:rPr>
-        <w:t>eth0</w:t>
+        <w:t>nano /etc/sysconfig/network-scripts/ifcfg-eth0</w:t>
       </w:r>
     </w:p>
     <w:p>
@@ -16747,7 +17178,7 @@
           <w:lang w:eastAsia="nl-BE"/>
         </w:rPr>
         <w:drawing>
-          <wp:anchor distT="0" distB="0" distL="114300" distR="114300" simplePos="0" relativeHeight="251681792" behindDoc="1" locked="0" layoutInCell="1" allowOverlap="1" wp14:anchorId="138A80C4" wp14:editId="437AA51D">
+          <wp:anchor distT="0" distB="0" distL="114300" distR="114300" simplePos="0" relativeHeight="251681792" behindDoc="1" locked="0" layoutInCell="1" allowOverlap="1" wp14:anchorId="28639D3E" wp14:editId="109412FE">
             <wp:simplePos x="0" y="0"/>
             <wp:positionH relativeFrom="margin">
               <wp:align>center</wp:align>
@@ -16758,7 +17189,7 @@
             <wp:extent cx="4108117" cy="2389517"/>
             <wp:effectExtent l="0" t="0" r="6985" b="0"/>
             <wp:wrapNone/>
-            <wp:docPr id="208" name="Afbeelding 208"/>
+            <wp:docPr id="267" name="Afbeelding 267"/>
             <wp:cNvGraphicFramePr>
               <a:graphicFrameLocks xmlns:a="http://schemas.openxmlformats.org/drawingml/2006/main" noChangeAspect="1"/>
             </wp:cNvGraphicFramePr>
@@ -16845,6 +17276,7 @@
           <w:b/>
           <w:bCs/>
           <w:color w:val="000000"/>
+          <w:lang w:val="en-US"/>
         </w:rPr>
       </w:pPr>
       <w:r>
@@ -16853,8 +17285,69 @@
           <w:b/>
           <w:bCs/>
           <w:color w:val="000000"/>
+          <w:lang w:val="en-US"/>
         </w:rPr>
         <w:t>BOOTPROTO=none</w:t>
+      </w:r>
+    </w:p>
+    <w:p>
+      <w:pPr>
+        <w:pStyle w:val="HTML-voorafopgemaakt"/>
+        <w:pBdr>
+          <w:top w:val="single" w:sz="6" w:space="6" w:color="AAAAAA"/>
+          <w:left w:val="single" w:sz="6" w:space="12" w:color="AAAAAA"/>
+          <w:bottom w:val="single" w:sz="6" w:space="6" w:color="AAAAAA"/>
+          <w:right w:val="single" w:sz="6" w:space="12" w:color="AAAAAA"/>
+        </w:pBdr>
+        <w:shd w:val="clear" w:color="auto" w:fill="F5F5F5"/>
+        <w:spacing w:after="72" w:line="310" w:lineRule="atLeast"/>
+        <w:rPr>
+          <w:rStyle w:val="HTMLCode"/>
+          <w:b/>
+          <w:bCs/>
+          <w:color w:val="000000"/>
+          <w:lang w:val="en-US"/>
+        </w:rPr>
+      </w:pPr>
+      <w:r>
+        <w:rPr>
+          <w:rStyle w:val="HTMLCode"/>
+          <w:b/>
+          <w:bCs/>
+          <w:color w:val="000000"/>
+          <w:lang w:val="en-US"/>
+        </w:rPr>
+        <w:t>ONBOOT=yes</w:t>
+      </w:r>
+    </w:p>
+    <w:p>
+      <w:pPr>
+        <w:pStyle w:val="HTML-voorafopgemaakt"/>
+        <w:pBdr>
+          <w:top w:val="single" w:sz="6" w:space="6" w:color="AAAAAA"/>
+          <w:left w:val="single" w:sz="6" w:space="12" w:color="AAAAAA"/>
+          <w:bottom w:val="single" w:sz="6" w:space="6" w:color="AAAAAA"/>
+          <w:right w:val="single" w:sz="6" w:space="12" w:color="AAAAAA"/>
+        </w:pBdr>
+        <w:shd w:val="clear" w:color="auto" w:fill="F5F5F5"/>
+        <w:spacing w:after="72" w:line="310" w:lineRule="atLeast"/>
+        <w:rPr>
+          <w:rStyle w:val="HTMLCode"/>
+          <w:b/>
+          <w:bCs/>
+          <w:color w:val="000000"/>
+          <w:lang w:val="en-US"/>
+        </w:rPr>
+      </w:pPr>
+      <w:r>
+        <w:rPr>
+          <w:rStyle w:val="HTMLCode"/>
+          <w:b/>
+          <w:bCs/>
+          <w:color w:val="000000"/>
+          <w:lang w:val="en-US"/>
+        </w:rPr>
+        <w:t>NETWORK=192.168.1.1</w:t>
       </w:r>
     </w:p>
     <w:p>
@@ -16882,7 +17375,7 @@
           <w:bCs/>
           <w:color w:val="000000"/>
         </w:rPr>
-        <w:t>ONBOOT=yes</w:t>
+        <w:t>NETMASK=255.255.255.0</w:t>
       </w:r>
     </w:p>
     <w:p>
@@ -16910,7 +17403,7 @@
           <w:bCs/>
           <w:color w:val="000000"/>
         </w:rPr>
-        <w:t>NETWORK=192.168.1.1</w:t>
+        <w:t>IPADDR=192.168.1.10</w:t>
       </w:r>
     </w:p>
     <w:p>
@@ -16938,7 +17431,40 @@
           <w:bCs/>
           <w:color w:val="000000"/>
         </w:rPr>
-        <w:t>NETMASK=255.255.255.0</w:t>
+        <w:t>USERCTL=no</w:t>
+      </w:r>
+    </w:p>
+    <w:p>
+      <w:pPr>
+        <w:spacing w:after="160" w:line="259" w:lineRule="auto"/>
+        <w:jc w:val="left"/>
+      </w:pPr>
+    </w:p>
+    <w:p>
+      <w:pPr>
+        <w:pStyle w:val="Kop5"/>
+      </w:pPr>
+      <w:r>
+        <w:t>Dynamisch</w:t>
+      </w:r>
+    </w:p>
+    <w:p>
+      <w:pPr>
+        <w:spacing w:after="160" w:line="259" w:lineRule="auto"/>
+      </w:pPr>
+      <w:r>
+        <w:t>Het instellen van een DHCP-server kan hier niet in detail beschreven worden omdat er oneindig veel types, versies en varianten bestaan. Zowel Linux als Windows kunnen een DHCP-server draaien, routers kunnen instaan als DHCP-server</w:t>
+      </w:r>
+      <w:r>
+        <w:t>, … Omdat het uitschrijven van de configuratie voor iedere variant onmogelijk is, worden enkel algemene instructies gegeven die overal van toepassing zijn.</w:t>
+      </w:r>
+    </w:p>
+    <w:p>
+      <w:pPr>
+        <w:spacing w:after="160" w:line="259" w:lineRule="auto"/>
+      </w:pPr>
+      <w:r>
+        <w:t>Om een toestel te kunnen linken aan een IP-adres in de DHCP-server, heeft deze server het MAC-adres nodig van dit toestel. Het MAC-adres kan gevonden worden via onderstaand commando:</w:t>
       </w:r>
     </w:p>
     <w:p>
@@ -16966,35 +17492,24 @@
           <w:bCs/>
           <w:color w:val="000000"/>
         </w:rPr>
-        <w:t>IPADDR=192.168.1.10</w:t>
-      </w:r>
-    </w:p>
-    <w:p>
-      <w:pPr>
-        <w:pStyle w:val="HTML-voorafopgemaakt"/>
-        <w:pBdr>
-          <w:top w:val="single" w:sz="6" w:space="6" w:color="AAAAAA"/>
-          <w:left w:val="single" w:sz="6" w:space="12" w:color="AAAAAA"/>
-          <w:bottom w:val="single" w:sz="6" w:space="6" w:color="AAAAAA"/>
-          <w:right w:val="single" w:sz="6" w:space="12" w:color="AAAAAA"/>
-        </w:pBdr>
-        <w:shd w:val="clear" w:color="auto" w:fill="F5F5F5"/>
-        <w:spacing w:after="72" w:line="310" w:lineRule="atLeast"/>
-        <w:rPr>
-          <w:rStyle w:val="HTMLCode"/>
-          <w:b/>
-          <w:bCs/>
-          <w:color w:val="000000"/>
-        </w:rPr>
-      </w:pPr>
-      <w:r>
-        <w:rPr>
-          <w:rStyle w:val="HTMLCode"/>
-          <w:b/>
-          <w:bCs/>
-          <w:color w:val="000000"/>
-        </w:rPr>
-        <w:t>USERCTL=no</w:t>
+        <w:t>ifconfig -a</w:t>
+      </w:r>
+    </w:p>
+    <w:p>
+      <w:pPr>
+        <w:spacing w:after="160" w:line="259" w:lineRule="auto"/>
+      </w:pPr>
+      <w:r>
+        <w:t>Bij de netwerkadapter (meestal eth0 genoemd) staat een regel met als naam HWaddr</w:t>
+      </w:r>
+      <w:r>
+        <w:t xml:space="preserve">, hiernaast staat het MAC-adres vermeld. Bijvoorbeeld: </w:t>
+      </w:r>
+      <w:r>
+        <w:t>00:08:C7:1B:8C:02</w:t>
+      </w:r>
+      <w:r>
+        <w:t>. Dit moet vervolgens in de DHCP-server toegevoegd worden, samen met het gekoppelde IP-adres.</w:t>
       </w:r>
     </w:p>
     <w:p>
@@ -17002,102 +17517,6 @@
         <w:spacing w:after="160" w:line="259" w:lineRule="auto"/>
         <w:jc w:val="left"/>
       </w:pPr>
-    </w:p>
-    <w:p>
-      <w:pPr>
-        <w:pStyle w:val="Kop5"/>
-      </w:pPr>
-      <w:r>
-        <w:t>Dynamisch</w:t>
-      </w:r>
-    </w:p>
-    <w:p>
-      <w:pPr>
-        <w:spacing w:after="160" w:line="259" w:lineRule="auto"/>
-      </w:pPr>
-      <w:r>
-        <w:t>Het instellen van een DHCP-server kan hier niet in detail beschreven worden omdat er oneindig veel types, versies en varianten bestaan. Zowel Linux als Windows kunnen een DHCP-server draaien, routers kunnen instaan als DHCP-server</w:t>
-      </w:r>
-      <w:r>
-        <w:t>, … Omdat het uitschrijven van de configuratie voor iedere variant onmogelijk is, worden enkel algemene instructies gegeven die overal van toepassing zijn.</w:t>
-      </w:r>
-    </w:p>
-    <w:p>
-      <w:pPr>
-        <w:spacing w:after="160" w:line="259" w:lineRule="auto"/>
-      </w:pPr>
-      <w:r>
-        <w:t>Om een toestel te kunnen linken aan een IP-adres in de DHCP-server, heeft deze server het MAC-adres nodig van dit toestel. Het MAC-adres kan gevonden worden via onderstaand commando:</w:t>
-      </w:r>
-    </w:p>
-    <w:p>
-      <w:pPr>
-        <w:pStyle w:val="HTML-voorafopgemaakt"/>
-        <w:pBdr>
-          <w:top w:val="single" w:sz="6" w:space="6" w:color="AAAAAA"/>
-          <w:left w:val="single" w:sz="6" w:space="12" w:color="AAAAAA"/>
-          <w:bottom w:val="single" w:sz="6" w:space="6" w:color="AAAAAA"/>
-          <w:right w:val="single" w:sz="6" w:space="12" w:color="AAAAAA"/>
-        </w:pBdr>
-        <w:shd w:val="clear" w:color="auto" w:fill="F5F5F5"/>
-        <w:spacing w:after="72" w:line="310" w:lineRule="atLeast"/>
-        <w:rPr>
-          <w:rStyle w:val="HTMLCode"/>
-          <w:b/>
-          <w:bCs/>
-          <w:color w:val="000000"/>
-        </w:rPr>
-      </w:pPr>
-      <w:r>
-        <w:rPr>
-          <w:rStyle w:val="HTMLCode"/>
-          <w:b/>
-          <w:bCs/>
-          <w:color w:val="000000"/>
-        </w:rPr>
-        <w:t>i</w:t>
-      </w:r>
-      <w:r>
-        <w:rPr>
-          <w:rStyle w:val="HTMLCode"/>
-          <w:b/>
-          <w:bCs/>
-          <w:color w:val="000000"/>
-        </w:rPr>
-        <w:t>fconfig</w:t>
-      </w:r>
-      <w:r>
-        <w:rPr>
-          <w:rStyle w:val="HTMLCode"/>
-          <w:b/>
-          <w:bCs/>
-          <w:color w:val="000000"/>
-        </w:rPr>
-        <w:t xml:space="preserve"> -a</w:t>
-      </w:r>
-    </w:p>
-    <w:p>
-      <w:pPr>
-        <w:spacing w:after="160" w:line="259" w:lineRule="auto"/>
-      </w:pPr>
-      <w:r>
-        <w:t>Bij de netwerkadapter (meestal eth0 genoemd) staat een regel met als naam HWaddr</w:t>
-      </w:r>
-      <w:r>
-        <w:t xml:space="preserve">, hiernaast staat het MAC-adres vermeld. Bijvoorbeeld: </w:t>
-      </w:r>
-      <w:r>
-        <w:t>00:08:C7:1B:8C:02</w:t>
-      </w:r>
-      <w:r>
-        <w:t>. Dit moet vervolgens in de DHCP-server toegevoegd worden, samen met het gekoppelde IP-adres.</w:t>
-      </w:r>
-    </w:p>
-    <w:p>
-      <w:pPr>
-        <w:spacing w:after="160" w:line="259" w:lineRule="auto"/>
-        <w:jc w:val="left"/>
-      </w:pPr>
       <w:r>
         <w:br w:type="page"/>
       </w:r>
@@ -17106,12 +17525,12 @@
       <w:pPr>
         <w:pStyle w:val="Kop3"/>
       </w:pPr>
-      <w:bookmarkStart w:id="60" w:name="_Toc448588197"/>
+      <w:bookmarkStart w:id="63" w:name="_Toc448695130"/>
       <w:r>
         <w:lastRenderedPageBreak/>
         <w:t>Desktop</w:t>
       </w:r>
-      <w:bookmarkEnd w:id="60"/>
+      <w:bookmarkEnd w:id="63"/>
     </w:p>
     <w:p>
       <w:r>
@@ -17166,10 +17585,10 @@
           <w:lang w:eastAsia="nl-BE"/>
         </w:rPr>
         <w:drawing>
-          <wp:inline distT="0" distB="0" distL="0" distR="0" wp14:anchorId="42E64CA1" wp14:editId="1816A0F8">
+          <wp:inline distT="0" distB="0" distL="0" distR="0" wp14:anchorId="1BA947FB" wp14:editId="483B3A61">
             <wp:extent cx="2657353" cy="3094007"/>
             <wp:effectExtent l="0" t="0" r="0" b="0"/>
-            <wp:docPr id="202" name="Afbeelding 202"/>
+            <wp:docPr id="268" name="Afbeelding 268"/>
             <wp:cNvGraphicFramePr>
               <a:graphicFrameLocks xmlns:a="http://schemas.openxmlformats.org/drawingml/2006/main" noChangeAspect="1"/>
             </wp:cNvGraphicFramePr>
@@ -17212,12 +17631,12 @@
       <w:pPr>
         <w:pStyle w:val="Kop3"/>
       </w:pPr>
-      <w:bookmarkStart w:id="61" w:name="_Toc448588198"/>
+      <w:bookmarkStart w:id="64" w:name="_Toc448695131"/>
       <w:r>
         <w:lastRenderedPageBreak/>
         <w:t>Deployment</w:t>
       </w:r>
-      <w:bookmarkEnd w:id="61"/>
+      <w:bookmarkEnd w:id="64"/>
     </w:p>
     <w:p>
       <w:r>
@@ -17254,10 +17673,10 @@
           <w:lang w:eastAsia="nl-BE"/>
         </w:rPr>
         <w:drawing>
-          <wp:inline distT="0" distB="0" distL="0" distR="0" wp14:anchorId="372A13D3" wp14:editId="6447554D">
+          <wp:inline distT="0" distB="0" distL="0" distR="0" wp14:anchorId="233B7F0B" wp14:editId="3C85A0BD">
             <wp:extent cx="2604770" cy="2591673"/>
             <wp:effectExtent l="0" t="0" r="5080" b="0"/>
-            <wp:docPr id="205" name="Afbeelding 205"/>
+            <wp:docPr id="269" name="Afbeelding 269"/>
             <wp:cNvGraphicFramePr>
               <a:graphicFrameLocks xmlns:a="http://schemas.openxmlformats.org/drawingml/2006/main" noChangeAspect="1"/>
             </wp:cNvGraphicFramePr>
@@ -17342,10 +17761,10 @@
           <w:lang w:eastAsia="nl-BE"/>
         </w:rPr>
         <w:drawing>
-          <wp:inline distT="0" distB="0" distL="0" distR="0" wp14:anchorId="1FA04809" wp14:editId="62F84BAC">
+          <wp:inline distT="0" distB="0" distL="0" distR="0" wp14:anchorId="6D744108" wp14:editId="1FEFCFF6">
             <wp:extent cx="1138687" cy="926465"/>
             <wp:effectExtent l="0" t="0" r="4445" b="6985"/>
-            <wp:docPr id="206" name="Afbeelding 206"/>
+            <wp:docPr id="270" name="Afbeelding 270"/>
             <wp:cNvGraphicFramePr>
               <a:graphicFrameLocks xmlns:a="http://schemas.openxmlformats.org/drawingml/2006/main" noChangeAspect="1"/>
             </wp:cNvGraphicFramePr>
@@ -17417,10 +17836,10 @@
           <w:lang w:eastAsia="nl-BE"/>
         </w:rPr>
         <w:drawing>
-          <wp:inline distT="0" distB="0" distL="0" distR="0" wp14:anchorId="6A7BED7C" wp14:editId="2F528C62">
+          <wp:inline distT="0" distB="0" distL="0" distR="0" wp14:anchorId="4E09D42D" wp14:editId="6A1DAAF2">
             <wp:extent cx="5595847" cy="2441275"/>
             <wp:effectExtent l="0" t="0" r="5080" b="0"/>
-            <wp:docPr id="207" name="Afbeelding 207"/>
+            <wp:docPr id="271" name="Afbeelding 271"/>
             <wp:cNvGraphicFramePr>
               <a:graphicFrameLocks xmlns:a="http://schemas.openxmlformats.org/drawingml/2006/main" noChangeAspect="1"/>
             </wp:cNvGraphicFramePr>
@@ -17484,11 +17903,13 @@
       <w:pPr>
         <w:pStyle w:val="Titel"/>
       </w:pPr>
-      <w:bookmarkStart w:id="62" w:name="_Toc447719684"/>
+      <w:bookmarkStart w:id="65" w:name="_Toc447719684"/>
+      <w:bookmarkStart w:id="66" w:name="_Toc448695132"/>
       <w:r>
         <w:t>Retrospective</w:t>
       </w:r>
-      <w:bookmarkEnd w:id="62"/>
+      <w:bookmarkEnd w:id="65"/>
+      <w:bookmarkEnd w:id="66"/>
     </w:p>
     <w:p>
       <w:pPr>
@@ -17503,26 +17924,26 @@
       <w:pPr>
         <w:pStyle w:val="Kop1"/>
       </w:pPr>
-      <w:bookmarkStart w:id="63" w:name="_Toc447719685"/>
-      <w:bookmarkStart w:id="64" w:name="_Toc448588199"/>
+      <w:bookmarkStart w:id="67" w:name="_Toc447719685"/>
+      <w:bookmarkStart w:id="68" w:name="_Toc448695133"/>
       <w:r>
         <w:lastRenderedPageBreak/>
         <w:t>Aandachtspunten sprints</w:t>
       </w:r>
-      <w:bookmarkEnd w:id="63"/>
-      <w:bookmarkEnd w:id="64"/>
+      <w:bookmarkEnd w:id="67"/>
+      <w:bookmarkEnd w:id="68"/>
     </w:p>
     <w:p>
       <w:pPr>
         <w:pStyle w:val="Kop2"/>
       </w:pPr>
-      <w:bookmarkStart w:id="65" w:name="_Toc447719686"/>
-      <w:bookmarkStart w:id="66" w:name="_Toc448588200"/>
+      <w:bookmarkStart w:id="69" w:name="_Toc447719686"/>
+      <w:bookmarkStart w:id="70" w:name="_Toc448695134"/>
       <w:r>
         <w:t>Sprint 2</w:t>
       </w:r>
-      <w:bookmarkEnd w:id="65"/>
-      <w:bookmarkEnd w:id="66"/>
+      <w:bookmarkEnd w:id="69"/>
+      <w:bookmarkEnd w:id="70"/>
     </w:p>
     <w:p>
       <w:pPr>
@@ -17571,7 +17992,7 @@
 </file>
 
 <file path=word/endnotes.xml><?xml version="1.0" encoding="utf-8"?>
-<w:endnotes xmlns:wpc="http://schemas.microsoft.com/office/word/2010/wordprocessingCanvas" xmlns:mc="http://schemas.openxmlformats.org/markup-compatibility/2006" xmlns:o="urn:schemas-microsoft-com:office:office" xmlns:r="http://schemas.openxmlformats.org/officeDocument/2006/relationships" xmlns:m="http://schemas.openxmlformats.org/officeDocument/2006/math" xmlns:v="urn:schemas-microsoft-com:vml" xmlns:wp14="http://schemas.microsoft.com/office/word/2010/wordprocessingDrawing" xmlns:wp="http://schemas.openxmlformats.org/drawingml/2006/wordprocessingDrawing" xmlns:w10="urn:schemas-microsoft-com:office:word" xmlns:w="http://schemas.openxmlformats.org/wordprocessingml/2006/main" xmlns:w14="http://schemas.microsoft.com/office/word/2010/wordml" xmlns:w15="http://schemas.microsoft.com/office/word/2012/wordml" xmlns:wpg="http://schemas.microsoft.com/office/word/2010/wordprocessingGroup" xmlns:wpi="http://schemas.microsoft.com/office/word/2010/wordprocessingInk" xmlns:wne="http://schemas.microsoft.com/office/word/2006/wordml" xmlns:wps="http://schemas.microsoft.com/office/word/2010/wordprocessingShape" mc:Ignorable="w14 w15 wp14">
+<w:endnotes xmlns:wpc="http://schemas.microsoft.com/office/word/2010/wordprocessingCanvas" xmlns:cx="http://schemas.microsoft.com/office/drawing/2014/chartex" xmlns:cx1="http://schemas.microsoft.com/office/drawing/2015/9/8/chartex" xmlns:cx2="http://schemas.microsoft.com/office/drawing/2015/10/21/chartex" xmlns:mc="http://schemas.openxmlformats.org/markup-compatibility/2006" xmlns:o="urn:schemas-microsoft-com:office:office" xmlns:r="http://schemas.openxmlformats.org/officeDocument/2006/relationships" xmlns:m="http://schemas.openxmlformats.org/officeDocument/2006/math" xmlns:v="urn:schemas-microsoft-com:vml" xmlns:wp14="http://schemas.microsoft.com/office/word/2010/wordprocessingDrawing" xmlns:wp="http://schemas.openxmlformats.org/drawingml/2006/wordprocessingDrawing" xmlns:w10="urn:schemas-microsoft-com:office:word" xmlns:w="http://schemas.openxmlformats.org/wordprocessingml/2006/main" xmlns:w14="http://schemas.microsoft.com/office/word/2010/wordml" xmlns:w15="http://schemas.microsoft.com/office/word/2012/wordml" xmlns:w16se="http://schemas.microsoft.com/office/word/2015/wordml/symex" xmlns:wpg="http://schemas.microsoft.com/office/word/2010/wordprocessingGroup" xmlns:wpi="http://schemas.microsoft.com/office/word/2010/wordprocessingInk" xmlns:wne="http://schemas.microsoft.com/office/word/2006/wordml" xmlns:wps="http://schemas.microsoft.com/office/word/2010/wordprocessingShape" mc:Ignorable="w14 w15 w16se wp14">
   <w:endnote w:type="separator" w:id="-1">
     <w:p>
       <w:pPr>
@@ -17603,7 +18024,7 @@
 </file>
 
 <file path=word/footer1.xml><?xml version="1.0" encoding="utf-8"?>
-<w:ftr xmlns:wpc="http://schemas.microsoft.com/office/word/2010/wordprocessingCanvas" xmlns:mc="http://schemas.openxmlformats.org/markup-compatibility/2006" xmlns:o="urn:schemas-microsoft-com:office:office" xmlns:r="http://schemas.openxmlformats.org/officeDocument/2006/relationships" xmlns:m="http://schemas.openxmlformats.org/officeDocument/2006/math" xmlns:v="urn:schemas-microsoft-com:vml" xmlns:wp14="http://schemas.microsoft.com/office/word/2010/wordprocessingDrawing" xmlns:wp="http://schemas.openxmlformats.org/drawingml/2006/wordprocessingDrawing" xmlns:w10="urn:schemas-microsoft-com:office:word" xmlns:w="http://schemas.openxmlformats.org/wordprocessingml/2006/main" xmlns:w14="http://schemas.microsoft.com/office/word/2010/wordml" xmlns:w15="http://schemas.microsoft.com/office/word/2012/wordml" xmlns:wpg="http://schemas.microsoft.com/office/word/2010/wordprocessingGroup" xmlns:wpi="http://schemas.microsoft.com/office/word/2010/wordprocessingInk" xmlns:wne="http://schemas.microsoft.com/office/word/2006/wordml" xmlns:wps="http://schemas.microsoft.com/office/word/2010/wordprocessingShape" mc:Ignorable="w14 w15 wp14">
+<w:ftr xmlns:wpc="http://schemas.microsoft.com/office/word/2010/wordprocessingCanvas" xmlns:cx="http://schemas.microsoft.com/office/drawing/2014/chartex" xmlns:cx1="http://schemas.microsoft.com/office/drawing/2015/9/8/chartex" xmlns:cx2="http://schemas.microsoft.com/office/drawing/2015/10/21/chartex" xmlns:mc="http://schemas.openxmlformats.org/markup-compatibility/2006" xmlns:o="urn:schemas-microsoft-com:office:office" xmlns:r="http://schemas.openxmlformats.org/officeDocument/2006/relationships" xmlns:m="http://schemas.openxmlformats.org/officeDocument/2006/math" xmlns:v="urn:schemas-microsoft-com:vml" xmlns:wp14="http://schemas.microsoft.com/office/word/2010/wordprocessingDrawing" xmlns:wp="http://schemas.openxmlformats.org/drawingml/2006/wordprocessingDrawing" xmlns:w10="urn:schemas-microsoft-com:office:word" xmlns:w="http://schemas.openxmlformats.org/wordprocessingml/2006/main" xmlns:w14="http://schemas.microsoft.com/office/word/2010/wordml" xmlns:w15="http://schemas.microsoft.com/office/word/2012/wordml" xmlns:w16se="http://schemas.microsoft.com/office/word/2015/wordml/symex" xmlns:wpg="http://schemas.microsoft.com/office/word/2010/wordprocessingGroup" xmlns:wpi="http://schemas.microsoft.com/office/word/2010/wordprocessingInk" xmlns:wne="http://schemas.microsoft.com/office/word/2006/wordml" xmlns:wps="http://schemas.microsoft.com/office/word/2010/wordprocessingShape" mc:Ignorable="w14 w15 w16se wp14">
   <w:p>
     <w:pPr>
       <w:pStyle w:val="Voettekst"/>
@@ -17613,7 +18034,7 @@
 </file>
 
 <file path=word/footer2.xml><?xml version="1.0" encoding="utf-8"?>
-<w:ftr xmlns:wpc="http://schemas.microsoft.com/office/word/2010/wordprocessingCanvas" xmlns:mc="http://schemas.openxmlformats.org/markup-compatibility/2006" xmlns:o="urn:schemas-microsoft-com:office:office" xmlns:r="http://schemas.openxmlformats.org/officeDocument/2006/relationships" xmlns:m="http://schemas.openxmlformats.org/officeDocument/2006/math" xmlns:v="urn:schemas-microsoft-com:vml" xmlns:wp14="http://schemas.microsoft.com/office/word/2010/wordprocessingDrawing" xmlns:wp="http://schemas.openxmlformats.org/drawingml/2006/wordprocessingDrawing" xmlns:w10="urn:schemas-microsoft-com:office:word" xmlns:w="http://schemas.openxmlformats.org/wordprocessingml/2006/main" xmlns:w14="http://schemas.microsoft.com/office/word/2010/wordml" xmlns:w15="http://schemas.microsoft.com/office/word/2012/wordml" xmlns:wpg="http://schemas.microsoft.com/office/word/2010/wordprocessingGroup" xmlns:wpi="http://schemas.microsoft.com/office/word/2010/wordprocessingInk" xmlns:wne="http://schemas.microsoft.com/office/word/2006/wordml" xmlns:wps="http://schemas.microsoft.com/office/word/2010/wordprocessingShape" mc:Ignorable="w14 w15 wp14">
+<w:ftr xmlns:wpc="http://schemas.microsoft.com/office/word/2010/wordprocessingCanvas" xmlns:cx="http://schemas.microsoft.com/office/drawing/2014/chartex" xmlns:cx1="http://schemas.microsoft.com/office/drawing/2015/9/8/chartex" xmlns:cx2="http://schemas.microsoft.com/office/drawing/2015/10/21/chartex" xmlns:mc="http://schemas.openxmlformats.org/markup-compatibility/2006" xmlns:o="urn:schemas-microsoft-com:office:office" xmlns:r="http://schemas.openxmlformats.org/officeDocument/2006/relationships" xmlns:m="http://schemas.openxmlformats.org/officeDocument/2006/math" xmlns:v="urn:schemas-microsoft-com:vml" xmlns:wp14="http://schemas.microsoft.com/office/word/2010/wordprocessingDrawing" xmlns:wp="http://schemas.openxmlformats.org/drawingml/2006/wordprocessingDrawing" xmlns:w10="urn:schemas-microsoft-com:office:word" xmlns:w="http://schemas.openxmlformats.org/wordprocessingml/2006/main" xmlns:w14="http://schemas.microsoft.com/office/word/2010/wordml" xmlns:w15="http://schemas.microsoft.com/office/word/2012/wordml" xmlns:w16se="http://schemas.microsoft.com/office/word/2015/wordml/symex" xmlns:wpg="http://schemas.microsoft.com/office/word/2010/wordprocessingGroup" xmlns:wpi="http://schemas.microsoft.com/office/word/2010/wordprocessingInk" xmlns:wne="http://schemas.microsoft.com/office/word/2006/wordml" xmlns:wps="http://schemas.microsoft.com/office/word/2010/wordprocessingShape" mc:Ignorable="w14 w15 w16se wp14">
   <w:sdt>
     <w:sdtPr>
       <w:id w:val="-1103888768"/>
@@ -17795,7 +18216,7 @@
 </file>
 
 <file path=word/footer3.xml><?xml version="1.0" encoding="utf-8"?>
-<w:ftr xmlns:wpc="http://schemas.microsoft.com/office/word/2010/wordprocessingCanvas" xmlns:mc="http://schemas.openxmlformats.org/markup-compatibility/2006" xmlns:o="urn:schemas-microsoft-com:office:office" xmlns:r="http://schemas.openxmlformats.org/officeDocument/2006/relationships" xmlns:m="http://schemas.openxmlformats.org/officeDocument/2006/math" xmlns:v="urn:schemas-microsoft-com:vml" xmlns:wp14="http://schemas.microsoft.com/office/word/2010/wordprocessingDrawing" xmlns:wp="http://schemas.openxmlformats.org/drawingml/2006/wordprocessingDrawing" xmlns:w10="urn:schemas-microsoft-com:office:word" xmlns:w="http://schemas.openxmlformats.org/wordprocessingml/2006/main" xmlns:w14="http://schemas.microsoft.com/office/word/2010/wordml" xmlns:w15="http://schemas.microsoft.com/office/word/2012/wordml" xmlns:wpg="http://schemas.microsoft.com/office/word/2010/wordprocessingGroup" xmlns:wpi="http://schemas.microsoft.com/office/word/2010/wordprocessingInk" xmlns:wne="http://schemas.microsoft.com/office/word/2006/wordml" xmlns:wps="http://schemas.microsoft.com/office/word/2010/wordprocessingShape" mc:Ignorable="w14 w15 wp14">
+<w:ftr xmlns:wpc="http://schemas.microsoft.com/office/word/2010/wordprocessingCanvas" xmlns:cx="http://schemas.microsoft.com/office/drawing/2014/chartex" xmlns:cx1="http://schemas.microsoft.com/office/drawing/2015/9/8/chartex" xmlns:cx2="http://schemas.microsoft.com/office/drawing/2015/10/21/chartex" xmlns:mc="http://schemas.openxmlformats.org/markup-compatibility/2006" xmlns:o="urn:schemas-microsoft-com:office:office" xmlns:r="http://schemas.openxmlformats.org/officeDocument/2006/relationships" xmlns:m="http://schemas.openxmlformats.org/officeDocument/2006/math" xmlns:v="urn:schemas-microsoft-com:vml" xmlns:wp14="http://schemas.microsoft.com/office/word/2010/wordprocessingDrawing" xmlns:wp="http://schemas.openxmlformats.org/drawingml/2006/wordprocessingDrawing" xmlns:w10="urn:schemas-microsoft-com:office:word" xmlns:w="http://schemas.openxmlformats.org/wordprocessingml/2006/main" xmlns:w14="http://schemas.microsoft.com/office/word/2010/wordml" xmlns:w15="http://schemas.microsoft.com/office/word/2012/wordml" xmlns:w16se="http://schemas.microsoft.com/office/word/2015/wordml/symex" xmlns:wpg="http://schemas.microsoft.com/office/word/2010/wordprocessingGroup" xmlns:wpi="http://schemas.microsoft.com/office/word/2010/wordprocessingInk" xmlns:wne="http://schemas.microsoft.com/office/word/2006/wordml" xmlns:wps="http://schemas.microsoft.com/office/word/2010/wordprocessingShape" mc:Ignorable="w14 w15 w16se wp14">
   <w:sdt>
     <w:sdtPr>
       <w:id w:val="762883228"/>
@@ -17845,7 +18266,7 @@
 </file>
 
 <file path=word/footer4.xml><?xml version="1.0" encoding="utf-8"?>
-<w:ftr xmlns:wpc="http://schemas.microsoft.com/office/word/2010/wordprocessingCanvas" xmlns:mc="http://schemas.openxmlformats.org/markup-compatibility/2006" xmlns:o="urn:schemas-microsoft-com:office:office" xmlns:r="http://schemas.openxmlformats.org/officeDocument/2006/relationships" xmlns:m="http://schemas.openxmlformats.org/officeDocument/2006/math" xmlns:v="urn:schemas-microsoft-com:vml" xmlns:wp14="http://schemas.microsoft.com/office/word/2010/wordprocessingDrawing" xmlns:wp="http://schemas.openxmlformats.org/drawingml/2006/wordprocessingDrawing" xmlns:w10="urn:schemas-microsoft-com:office:word" xmlns:w="http://schemas.openxmlformats.org/wordprocessingml/2006/main" xmlns:w14="http://schemas.microsoft.com/office/word/2010/wordml" xmlns:w15="http://schemas.microsoft.com/office/word/2012/wordml" xmlns:wpg="http://schemas.microsoft.com/office/word/2010/wordprocessingGroup" xmlns:wpi="http://schemas.microsoft.com/office/word/2010/wordprocessingInk" xmlns:wne="http://schemas.microsoft.com/office/word/2006/wordml" xmlns:wps="http://schemas.microsoft.com/office/word/2010/wordprocessingShape" mc:Ignorable="w14 w15 wp14">
+<w:ftr xmlns:wpc="http://schemas.microsoft.com/office/word/2010/wordprocessingCanvas" xmlns:cx="http://schemas.microsoft.com/office/drawing/2014/chartex" xmlns:cx1="http://schemas.microsoft.com/office/drawing/2015/9/8/chartex" xmlns:cx2="http://schemas.microsoft.com/office/drawing/2015/10/21/chartex" xmlns:mc="http://schemas.openxmlformats.org/markup-compatibility/2006" xmlns:o="urn:schemas-microsoft-com:office:office" xmlns:r="http://schemas.openxmlformats.org/officeDocument/2006/relationships" xmlns:m="http://schemas.openxmlformats.org/officeDocument/2006/math" xmlns:v="urn:schemas-microsoft-com:vml" xmlns:wp14="http://schemas.microsoft.com/office/word/2010/wordprocessingDrawing" xmlns:wp="http://schemas.openxmlformats.org/drawingml/2006/wordprocessingDrawing" xmlns:w10="urn:schemas-microsoft-com:office:word" xmlns:w="http://schemas.openxmlformats.org/wordprocessingml/2006/main" xmlns:w14="http://schemas.microsoft.com/office/word/2010/wordml" xmlns:w15="http://schemas.microsoft.com/office/word/2012/wordml" xmlns:w16se="http://schemas.microsoft.com/office/word/2015/wordml/symex" xmlns:wpg="http://schemas.microsoft.com/office/word/2010/wordprocessingGroup" xmlns:wpi="http://schemas.microsoft.com/office/word/2010/wordprocessingInk" xmlns:wne="http://schemas.microsoft.com/office/word/2006/wordml" xmlns:wps="http://schemas.microsoft.com/office/word/2010/wordprocessingShape" mc:Ignorable="w14 w15 w16se wp14">
   <w:sdt>
     <w:sdtPr>
       <w:id w:val="446056502"/>
@@ -17874,7 +18295,7 @@
             <w:noProof/>
             <w:lang w:val="nl-NL"/>
           </w:rPr>
-          <w:t>31</w:t>
+          <w:t>40</w:t>
         </w:r>
         <w:r>
           <w:fldChar w:fldCharType="end"/>
@@ -17895,7 +18316,7 @@
 </file>
 
 <file path=word/footnotes.xml><?xml version="1.0" encoding="utf-8"?>
-<w:footnotes xmlns:wpc="http://schemas.microsoft.com/office/word/2010/wordprocessingCanvas" xmlns:mc="http://schemas.openxmlformats.org/markup-compatibility/2006" xmlns:o="urn:schemas-microsoft-com:office:office" xmlns:r="http://schemas.openxmlformats.org/officeDocument/2006/relationships" xmlns:m="http://schemas.openxmlformats.org/officeDocument/2006/math" xmlns:v="urn:schemas-microsoft-com:vml" xmlns:wp14="http://schemas.microsoft.com/office/word/2010/wordprocessingDrawing" xmlns:wp="http://schemas.openxmlformats.org/drawingml/2006/wordprocessingDrawing" xmlns:w10="urn:schemas-microsoft-com:office:word" xmlns:w="http://schemas.openxmlformats.org/wordprocessingml/2006/main" xmlns:w14="http://schemas.microsoft.com/office/word/2010/wordml" xmlns:w15="http://schemas.microsoft.com/office/word/2012/wordml" xmlns:wpg="http://schemas.microsoft.com/office/word/2010/wordprocessingGroup" xmlns:wpi="http://schemas.microsoft.com/office/word/2010/wordprocessingInk" xmlns:wne="http://schemas.microsoft.com/office/word/2006/wordml" xmlns:wps="http://schemas.microsoft.com/office/word/2010/wordprocessingShape" mc:Ignorable="w14 w15 wp14">
+<w:footnotes xmlns:wpc="http://schemas.microsoft.com/office/word/2010/wordprocessingCanvas" xmlns:cx="http://schemas.microsoft.com/office/drawing/2014/chartex" xmlns:cx1="http://schemas.microsoft.com/office/drawing/2015/9/8/chartex" xmlns:cx2="http://schemas.microsoft.com/office/drawing/2015/10/21/chartex" xmlns:mc="http://schemas.openxmlformats.org/markup-compatibility/2006" xmlns:o="urn:schemas-microsoft-com:office:office" xmlns:r="http://schemas.openxmlformats.org/officeDocument/2006/relationships" xmlns:m="http://schemas.openxmlformats.org/officeDocument/2006/math" xmlns:v="urn:schemas-microsoft-com:vml" xmlns:wp14="http://schemas.microsoft.com/office/word/2010/wordprocessingDrawing" xmlns:wp="http://schemas.openxmlformats.org/drawingml/2006/wordprocessingDrawing" xmlns:w10="urn:schemas-microsoft-com:office:word" xmlns:w="http://schemas.openxmlformats.org/wordprocessingml/2006/main" xmlns:w14="http://schemas.microsoft.com/office/word/2010/wordml" xmlns:w15="http://schemas.microsoft.com/office/word/2012/wordml" xmlns:w16se="http://schemas.microsoft.com/office/word/2015/wordml/symex" xmlns:wpg="http://schemas.microsoft.com/office/word/2010/wordprocessingGroup" xmlns:wpi="http://schemas.microsoft.com/office/word/2010/wordprocessingInk" xmlns:wne="http://schemas.microsoft.com/office/word/2006/wordml" xmlns:wps="http://schemas.microsoft.com/office/word/2010/wordprocessingShape" mc:Ignorable="w14 w15 w16se wp14">
   <w:footnote w:type="separator" w:id="-1">
     <w:p>
       <w:pPr>
@@ -17927,7 +18348,7 @@
 </file>
 
 <file path=word/header1.xml><?xml version="1.0" encoding="utf-8"?>
-<w:hdr xmlns:wpc="http://schemas.microsoft.com/office/word/2010/wordprocessingCanvas" xmlns:mc="http://schemas.openxmlformats.org/markup-compatibility/2006" xmlns:o="urn:schemas-microsoft-com:office:office" xmlns:r="http://schemas.openxmlformats.org/officeDocument/2006/relationships" xmlns:m="http://schemas.openxmlformats.org/officeDocument/2006/math" xmlns:v="urn:schemas-microsoft-com:vml" xmlns:wp14="http://schemas.microsoft.com/office/word/2010/wordprocessingDrawing" xmlns:wp="http://schemas.openxmlformats.org/drawingml/2006/wordprocessingDrawing" xmlns:w10="urn:schemas-microsoft-com:office:word" xmlns:w="http://schemas.openxmlformats.org/wordprocessingml/2006/main" xmlns:w14="http://schemas.microsoft.com/office/word/2010/wordml" xmlns:w15="http://schemas.microsoft.com/office/word/2012/wordml" xmlns:wpg="http://schemas.microsoft.com/office/word/2010/wordprocessingGroup" xmlns:wpi="http://schemas.microsoft.com/office/word/2010/wordprocessingInk" xmlns:wne="http://schemas.microsoft.com/office/word/2006/wordml" xmlns:wps="http://schemas.microsoft.com/office/word/2010/wordprocessingShape" mc:Ignorable="w14 w15 wp14">
+<w:hdr xmlns:wpc="http://schemas.microsoft.com/office/word/2010/wordprocessingCanvas" xmlns:cx="http://schemas.microsoft.com/office/drawing/2014/chartex" xmlns:cx1="http://schemas.microsoft.com/office/drawing/2015/9/8/chartex" xmlns:cx2="http://schemas.microsoft.com/office/drawing/2015/10/21/chartex" xmlns:mc="http://schemas.openxmlformats.org/markup-compatibility/2006" xmlns:o="urn:schemas-microsoft-com:office:office" xmlns:r="http://schemas.openxmlformats.org/officeDocument/2006/relationships" xmlns:m="http://schemas.openxmlformats.org/officeDocument/2006/math" xmlns:v="urn:schemas-microsoft-com:vml" xmlns:wp14="http://schemas.microsoft.com/office/word/2010/wordprocessingDrawing" xmlns:wp="http://schemas.openxmlformats.org/drawingml/2006/wordprocessingDrawing" xmlns:w10="urn:schemas-microsoft-com:office:word" xmlns:w="http://schemas.openxmlformats.org/wordprocessingml/2006/main" xmlns:w14="http://schemas.microsoft.com/office/word/2010/wordml" xmlns:w15="http://schemas.microsoft.com/office/word/2012/wordml" xmlns:w16se="http://schemas.microsoft.com/office/word/2015/wordml/symex" xmlns:wpg="http://schemas.microsoft.com/office/word/2010/wordprocessingGroup" xmlns:wpi="http://schemas.microsoft.com/office/word/2010/wordprocessingInk" xmlns:wne="http://schemas.microsoft.com/office/word/2006/wordml" xmlns:wps="http://schemas.microsoft.com/office/word/2010/wordprocessingShape" mc:Ignorable="w14 w15 w16se wp14">
   <w:p>
     <w:pPr>
       <w:pStyle w:val="Koptekst"/>
@@ -17937,7 +18358,7 @@
 </file>
 
 <file path=word/header2.xml><?xml version="1.0" encoding="utf-8"?>
-<w:hdr xmlns:wpc="http://schemas.microsoft.com/office/word/2010/wordprocessingCanvas" xmlns:mc="http://schemas.openxmlformats.org/markup-compatibility/2006" xmlns:o="urn:schemas-microsoft-com:office:office" xmlns:r="http://schemas.openxmlformats.org/officeDocument/2006/relationships" xmlns:m="http://schemas.openxmlformats.org/officeDocument/2006/math" xmlns:v="urn:schemas-microsoft-com:vml" xmlns:wp14="http://schemas.microsoft.com/office/word/2010/wordprocessingDrawing" xmlns:wp="http://schemas.openxmlformats.org/drawingml/2006/wordprocessingDrawing" xmlns:w10="urn:schemas-microsoft-com:office:word" xmlns:w="http://schemas.openxmlformats.org/wordprocessingml/2006/main" xmlns:w14="http://schemas.microsoft.com/office/word/2010/wordml" xmlns:w15="http://schemas.microsoft.com/office/word/2012/wordml" xmlns:wpg="http://schemas.microsoft.com/office/word/2010/wordprocessingGroup" xmlns:wpi="http://schemas.microsoft.com/office/word/2010/wordprocessingInk" xmlns:wne="http://schemas.microsoft.com/office/word/2006/wordml" xmlns:wps="http://schemas.microsoft.com/office/word/2010/wordprocessingShape" mc:Ignorable="w14 w15 wp14">
+<w:hdr xmlns:wpc="http://schemas.microsoft.com/office/word/2010/wordprocessingCanvas" xmlns:cx="http://schemas.microsoft.com/office/drawing/2014/chartex" xmlns:cx1="http://schemas.microsoft.com/office/drawing/2015/9/8/chartex" xmlns:cx2="http://schemas.microsoft.com/office/drawing/2015/10/21/chartex" xmlns:mc="http://schemas.openxmlformats.org/markup-compatibility/2006" xmlns:o="urn:schemas-microsoft-com:office:office" xmlns:r="http://schemas.openxmlformats.org/officeDocument/2006/relationships" xmlns:m="http://schemas.openxmlformats.org/officeDocument/2006/math" xmlns:v="urn:schemas-microsoft-com:vml" xmlns:wp14="http://schemas.microsoft.com/office/word/2010/wordprocessingDrawing" xmlns:wp="http://schemas.openxmlformats.org/drawingml/2006/wordprocessingDrawing" xmlns:w10="urn:schemas-microsoft-com:office:word" xmlns:w="http://schemas.openxmlformats.org/wordprocessingml/2006/main" xmlns:w14="http://schemas.microsoft.com/office/word/2010/wordml" xmlns:w15="http://schemas.microsoft.com/office/word/2012/wordml" xmlns:w16se="http://schemas.microsoft.com/office/word/2015/wordml/symex" xmlns:wpg="http://schemas.microsoft.com/office/word/2010/wordprocessingGroup" xmlns:wpi="http://schemas.microsoft.com/office/word/2010/wordprocessingInk" xmlns:wne="http://schemas.microsoft.com/office/word/2006/wordml" xmlns:wps="http://schemas.microsoft.com/office/word/2010/wordprocessingShape" mc:Ignorable="w14 w15 w16se wp14">
   <w:p>
     <w:pPr>
       <w:pStyle w:val="Koptekst"/>
@@ -17950,7 +18371,7 @@
 </file>
 
 <file path=word/numbering.xml><?xml version="1.0" encoding="utf-8"?>
-<w:numbering xmlns:wpc="http://schemas.microsoft.com/office/word/2010/wordprocessingCanvas" xmlns:mc="http://schemas.openxmlformats.org/markup-compatibility/2006" xmlns:o="urn:schemas-microsoft-com:office:office" xmlns:r="http://schemas.openxmlformats.org/officeDocument/2006/relationships" xmlns:m="http://schemas.openxmlformats.org/officeDocument/2006/math" xmlns:v="urn:schemas-microsoft-com:vml" xmlns:wp14="http://schemas.microsoft.com/office/word/2010/wordprocessingDrawing" xmlns:wp="http://schemas.openxmlformats.org/drawingml/2006/wordprocessingDrawing" xmlns:w10="urn:schemas-microsoft-com:office:word" xmlns:w="http://schemas.openxmlformats.org/wordprocessingml/2006/main" xmlns:w14="http://schemas.microsoft.com/office/word/2010/wordml" xmlns:w15="http://schemas.microsoft.com/office/word/2012/wordml" xmlns:wpg="http://schemas.microsoft.com/office/word/2010/wordprocessingGroup" xmlns:wpi="http://schemas.microsoft.com/office/word/2010/wordprocessingInk" xmlns:wne="http://schemas.microsoft.com/office/word/2006/wordml" xmlns:wps="http://schemas.microsoft.com/office/word/2010/wordprocessingShape" mc:Ignorable="w14 w15 wp14">
+<w:numbering xmlns:wpc="http://schemas.microsoft.com/office/word/2010/wordprocessingCanvas" xmlns:cx="http://schemas.microsoft.com/office/drawing/2014/chartex" xmlns:cx1="http://schemas.microsoft.com/office/drawing/2015/9/8/chartex" xmlns:cx2="http://schemas.microsoft.com/office/drawing/2015/10/21/chartex" xmlns:mc="http://schemas.openxmlformats.org/markup-compatibility/2006" xmlns:o="urn:schemas-microsoft-com:office:office" xmlns:r="http://schemas.openxmlformats.org/officeDocument/2006/relationships" xmlns:m="http://schemas.openxmlformats.org/officeDocument/2006/math" xmlns:v="urn:schemas-microsoft-com:vml" xmlns:wp14="http://schemas.microsoft.com/office/word/2010/wordprocessingDrawing" xmlns:wp="http://schemas.openxmlformats.org/drawingml/2006/wordprocessingDrawing" xmlns:w10="urn:schemas-microsoft-com:office:word" xmlns:w="http://schemas.openxmlformats.org/wordprocessingml/2006/main" xmlns:w14="http://schemas.microsoft.com/office/word/2010/wordml" xmlns:w15="http://schemas.microsoft.com/office/word/2012/wordml" xmlns:w16se="http://schemas.microsoft.com/office/word/2015/wordml/symex" xmlns:wpg="http://schemas.microsoft.com/office/word/2010/wordprocessingGroup" xmlns:wpi="http://schemas.microsoft.com/office/word/2010/wordprocessingInk" xmlns:wne="http://schemas.microsoft.com/office/word/2006/wordml" xmlns:wps="http://schemas.microsoft.com/office/word/2010/wordprocessingShape" mc:Ignorable="w14 w15 w16se wp14">
   <w:abstractNum w:abstractNumId="0" w15:restartNumberingAfterBreak="0">
     <w:nsid w:val="01CA461A"/>
     <w:multiLevelType w:val="hybridMultilevel"/>
@@ -20935,7 +21356,7 @@
 </file>
 
 <file path=word/styles.xml><?xml version="1.0" encoding="utf-8"?>
-<w:styles xmlns:mc="http://schemas.openxmlformats.org/markup-compatibility/2006" xmlns:r="http://schemas.openxmlformats.org/officeDocument/2006/relationships" xmlns:w="http://schemas.openxmlformats.org/wordprocessingml/2006/main" xmlns:w14="http://schemas.microsoft.com/office/word/2010/wordml" xmlns:w15="http://schemas.microsoft.com/office/word/2012/wordml" mc:Ignorable="w14 w15">
+<w:styles xmlns:mc="http://schemas.openxmlformats.org/markup-compatibility/2006" xmlns:r="http://schemas.openxmlformats.org/officeDocument/2006/relationships" xmlns:w="http://schemas.openxmlformats.org/wordprocessingml/2006/main" xmlns:w14="http://schemas.microsoft.com/office/word/2010/wordml" xmlns:w15="http://schemas.microsoft.com/office/word/2012/wordml" xmlns:w16se="http://schemas.microsoft.com/office/word/2015/wordml/symex" mc:Ignorable="w14 w15 w16se">
   <w:docDefaults>
     <w:rPrDefault>
       <w:rPr>
@@ -20951,7 +21372,7 @@
       </w:pPr>
     </w:pPrDefault>
   </w:docDefaults>
-  <w:latentStyles w:defLockedState="0" w:defUIPriority="99" w:defSemiHidden="0" w:defUnhideWhenUsed="0" w:defQFormat="0" w:count="371">
+  <w:latentStyles w:defLockedState="0" w:defUIPriority="99" w:defSemiHidden="0" w:defUnhideWhenUsed="0" w:defQFormat="0" w:count="372">
     <w:lsdException w:name="Normal" w:uiPriority="0" w:qFormat="1"/>
     <w:lsdException w:name="heading 1" w:uiPriority="9" w:qFormat="1"/>
     <w:lsdException w:name="heading 2" w:semiHidden="1" w:uiPriority="9" w:unhideWhenUsed="1" w:qFormat="1"/>
@@ -21057,7 +21478,6 @@
     <w:lsdException w:name="HTML Sample" w:semiHidden="1" w:unhideWhenUsed="1"/>
     <w:lsdException w:name="HTML Typewriter" w:semiHidden="1" w:unhideWhenUsed="1"/>
     <w:lsdException w:name="HTML Variable" w:semiHidden="1" w:unhideWhenUsed="1"/>
-    <w:lsdException w:name="Normal Table" w:semiHidden="1" w:unhideWhenUsed="1"/>
     <w:lsdException w:name="annotation subject" w:semiHidden="1" w:unhideWhenUsed="1"/>
     <w:lsdException w:name="No List" w:semiHidden="1" w:unhideWhenUsed="1"/>
     <w:lsdException w:name="Outline List 1" w:semiHidden="1" w:unhideWhenUsed="1"/>
@@ -21104,10 +21524,8 @@
     <w:lsdException w:name="Table Subtle 2" w:semiHidden="1" w:unhideWhenUsed="1"/>
     <w:lsdException w:name="Table Web 1" w:semiHidden="1" w:unhideWhenUsed="1"/>
     <w:lsdException w:name="Table Web 2" w:semiHidden="1" w:unhideWhenUsed="1"/>
-    <w:lsdException w:name="Table Web 3" w:semiHidden="1" w:unhideWhenUsed="1"/>
     <w:lsdException w:name="Balloon Text" w:semiHidden="1" w:unhideWhenUsed="1"/>
     <w:lsdException w:name="Table Grid" w:uiPriority="39"/>
-    <w:lsdException w:name="Table Theme" w:semiHidden="1" w:unhideWhenUsed="1"/>
     <w:lsdException w:name="Placeholder Text" w:semiHidden="1"/>
     <w:lsdException w:name="No Spacing" w:uiPriority="1" w:qFormat="1"/>
     <w:lsdException w:name="Light Shading" w:uiPriority="60"/>
@@ -21323,6 +21741,7 @@
     <w:lsdException w:name="List Table 5 Dark Accent 6" w:uiPriority="50"/>
     <w:lsdException w:name="List Table 6 Colorful Accent 6" w:uiPriority="51"/>
     <w:lsdException w:name="List Table 7 Colorful Accent 6" w:uiPriority="52"/>
+    <w:lsdException w:name="Mention" w:semiHidden="1" w:unhideWhenUsed="1"/>
   </w:latentStyles>
   <w:style w:type="paragraph" w:default="1" w:styleId="Standaard">
     <w:name w:val="Normal"/>
@@ -22885,7 +23304,7 @@
 </file>
 
 <file path=customXml/itemProps1.xml><?xml version="1.0" encoding="utf-8"?>
-<ds:datastoreItem xmlns:ds="http://schemas.openxmlformats.org/officeDocument/2006/customXml" ds:itemID="{4AF82B7D-C265-4F7D-AC33-C136ED0446C2}">
+<ds:datastoreItem xmlns:ds="http://schemas.openxmlformats.org/officeDocument/2006/customXml" ds:itemID="{6021DFF9-04E8-4E37-8DFE-7DE6FD8B3D4A}">
   <ds:schemaRefs>
     <ds:schemaRef ds:uri="http://schemas.openxmlformats.org/officeDocument/2006/bibliography"/>
   </ds:schemaRefs>

--- a/Analyse/Software-Analyse samengevoegd.docx
+++ b/Analyse/Software-Analyse samengevoegd.docx
@@ -1,6 +1,6 @@
 
 <file path=word/document.xml><?xml version="1.0" encoding="utf-8"?>
-<w:document xmlns:wpc="http://schemas.microsoft.com/office/word/2010/wordprocessingCanvas" xmlns:cx="http://schemas.microsoft.com/office/drawing/2014/chartex" xmlns:cx1="http://schemas.microsoft.com/office/drawing/2015/9/8/chartex" xmlns:cx2="http://schemas.microsoft.com/office/drawing/2015/10/21/chartex" xmlns:mc="http://schemas.openxmlformats.org/markup-compatibility/2006" xmlns:o="urn:schemas-microsoft-com:office:office" xmlns:r="http://schemas.openxmlformats.org/officeDocument/2006/relationships" xmlns:m="http://schemas.openxmlformats.org/officeDocument/2006/math" xmlns:v="urn:schemas-microsoft-com:vml" xmlns:wp14="http://schemas.microsoft.com/office/word/2010/wordprocessingDrawing" xmlns:wp="http://schemas.openxmlformats.org/drawingml/2006/wordprocessingDrawing" xmlns:w10="urn:schemas-microsoft-com:office:word" xmlns:w="http://schemas.openxmlformats.org/wordprocessingml/2006/main" xmlns:w14="http://schemas.microsoft.com/office/word/2010/wordml" xmlns:w15="http://schemas.microsoft.com/office/word/2012/wordml" xmlns:w16se="http://schemas.microsoft.com/office/word/2015/wordml/symex" xmlns:wpg="http://schemas.microsoft.com/office/word/2010/wordprocessingGroup" xmlns:wpi="http://schemas.microsoft.com/office/word/2010/wordprocessingInk" xmlns:wne="http://schemas.microsoft.com/office/word/2006/wordml" xmlns:wps="http://schemas.microsoft.com/office/word/2010/wordprocessingShape" mc:Ignorable="w14 w15 w16se wp14">
+<w:document xmlns:wpc="http://schemas.microsoft.com/office/word/2010/wordprocessingCanvas" xmlns:mc="http://schemas.openxmlformats.org/markup-compatibility/2006" xmlns:o="urn:schemas-microsoft-com:office:office" xmlns:r="http://schemas.openxmlformats.org/officeDocument/2006/relationships" xmlns:m="http://schemas.openxmlformats.org/officeDocument/2006/math" xmlns:v="urn:schemas-microsoft-com:vml" xmlns:wp14="http://schemas.microsoft.com/office/word/2010/wordprocessingDrawing" xmlns:wp="http://schemas.openxmlformats.org/drawingml/2006/wordprocessingDrawing" xmlns:w10="urn:schemas-microsoft-com:office:word" xmlns:w="http://schemas.openxmlformats.org/wordprocessingml/2006/main" xmlns:w14="http://schemas.microsoft.com/office/word/2010/wordml" xmlns:w15="http://schemas.microsoft.com/office/word/2012/wordml" xmlns:wpg="http://schemas.microsoft.com/office/word/2010/wordprocessingGroup" xmlns:wpi="http://schemas.microsoft.com/office/word/2010/wordprocessingInk" xmlns:wne="http://schemas.microsoft.com/office/word/2006/wordml" xmlns:wps="http://schemas.microsoft.com/office/word/2010/wordprocessingShape" mc:Ignorable="w14 w15 wp14">
   <w:body>
     <w:sdt>
       <w:sdtPr>
@@ -19,7 +19,7 @@
           <w:r>
             <w:rPr>
               <w:noProof/>
-              <w:lang w:eastAsia="nl-BE"/>
+              <w:lang w:val="en-GB" w:eastAsia="en-GB"/>
             </w:rPr>
             <w:drawing>
               <wp:inline distT="0" distB="0" distL="0" distR="0" wp14:anchorId="4A6938A1" wp14:editId="41AE5CAB">
@@ -123,7 +123,7 @@
         </w:p>
         <w:p>
           <w:pPr>
-            <w:pStyle w:val="Geenafstand"/>
+            <w:pStyle w:val="NoSpacing"/>
             <w:rPr>
               <w:rFonts w:asciiTheme="majorHAnsi" w:eastAsiaTheme="majorEastAsia" w:hAnsiTheme="majorHAnsi" w:cstheme="majorBidi"/>
               <w:sz w:val="48"/>
@@ -133,7 +133,7 @@
         </w:p>
         <w:p>
           <w:pPr>
-            <w:pStyle w:val="Geenafstand"/>
+            <w:pStyle w:val="NoSpacing"/>
             <w:jc w:val="both"/>
             <w:rPr>
               <w:rFonts w:asciiTheme="majorHAnsi" w:eastAsiaTheme="majorEastAsia" w:hAnsiTheme="majorHAnsi" w:cstheme="majorBidi"/>
@@ -144,7 +144,7 @@
         </w:p>
         <w:p>
           <w:pPr>
-            <w:pStyle w:val="Geenafstand"/>
+            <w:pStyle w:val="NoSpacing"/>
             <w:jc w:val="both"/>
             <w:rPr>
               <w:rFonts w:asciiTheme="majorHAnsi" w:eastAsiaTheme="majorEastAsia" w:hAnsiTheme="majorHAnsi" w:cstheme="majorBidi"/>
@@ -171,7 +171,7 @@
         </w:p>
         <w:p>
           <w:pPr>
-            <w:pStyle w:val="Geenafstand"/>
+            <w:pStyle w:val="NoSpacing"/>
             <w:jc w:val="both"/>
             <w:rPr>
               <w:rFonts w:asciiTheme="majorHAnsi" w:eastAsiaTheme="majorEastAsia" w:hAnsiTheme="majorHAnsi" w:cstheme="majorBidi"/>
@@ -182,6 +182,7 @@
           <w:r>
             <w:rPr>
               <w:noProof/>
+              <w:lang w:val="en-GB" w:eastAsia="en-GB"/>
             </w:rPr>
             <mc:AlternateContent>
               <mc:Choice Requires="wps">
@@ -242,7 +243,7 @@
                   </wp:anchor>
                 </w:drawing>
               </mc:Choice>
-              <mc:Fallback>
+              <mc:Fallback xmlns:cx="http://schemas.microsoft.com/office/drawing/2014/chartex" xmlns:cx1="http://schemas.microsoft.com/office/drawing/2015/9/8/chartex" xmlns:cx2="http://schemas.microsoft.com/office/drawing/2015/10/21/chartex" xmlns:w16se="http://schemas.microsoft.com/office/word/2015/wordml/symex">
                 <w:pict>
                   <v:rect w14:anchorId="229A284B" id="Rechthoek 5" o:spid="_x0000_s1026" style="position:absolute;margin-left:0;margin-top:0;width:7.15pt;height:882.7pt;z-index:251662336;visibility:visible;mso-wrap-style:square;mso-width-percent:0;mso-height-percent:1050;mso-wrap-distance-left:9pt;mso-wrap-distance-top:0;mso-wrap-distance-right:9pt;mso-wrap-distance-bottom:0;mso-position-horizontal:center;mso-position-horizontal-relative:left-margin-area;mso-position-vertical:center;mso-position-vertical-relative:page;mso-width-percent:0;mso-height-percent:1050;mso-width-relative:page;mso-height-relative:page;v-text-anchor:top" o:gfxdata="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" o:allowincell="f" strokecolor="#5b9bd5 [3204]">
                     <w10:wrap anchorx="margin" anchory="page"/>
@@ -254,6 +255,7 @@
           <w:r>
             <w:rPr>
               <w:noProof/>
+              <w:lang w:val="en-GB" w:eastAsia="en-GB"/>
             </w:rPr>
             <mc:AlternateContent>
               <mc:Choice Requires="wps">
@@ -314,7 +316,7 @@
                   </wp:anchor>
                 </w:drawing>
               </mc:Choice>
-              <mc:Fallback>
+              <mc:Fallback xmlns:cx="http://schemas.microsoft.com/office/drawing/2014/chartex" xmlns:cx1="http://schemas.microsoft.com/office/drawing/2015/9/8/chartex" xmlns:cx2="http://schemas.microsoft.com/office/drawing/2015/10/21/chartex" xmlns:w16se="http://schemas.microsoft.com/office/word/2015/wordml/symex">
                 <w:pict>
                   <v:rect w14:anchorId="45A2B9B6" id="Rechthoek 4" o:spid="_x0000_s1026" style="position:absolute;margin-left:0;margin-top:0;width:7.15pt;height:882.7pt;z-index:251661312;visibility:visible;mso-wrap-style:square;mso-width-percent:0;mso-height-percent:1050;mso-wrap-distance-left:9pt;mso-wrap-distance-top:0;mso-wrap-distance-right:9pt;mso-wrap-distance-bottom:0;mso-position-horizontal:center;mso-position-horizontal-relative:right-margin-area;mso-position-vertical:center;mso-position-vertical-relative:page;mso-width-percent:0;mso-height-percent:1050;mso-width-relative:page;mso-height-relative:page;v-text-anchor:top" o:gfxdata="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" o:allowincell="f" strokecolor="#5b9bd5 [3204]">
                     <w10:wrap anchorx="margin" anchory="page"/>
@@ -326,6 +328,7 @@
           <w:r>
             <w:rPr>
               <w:noProof/>
+              <w:lang w:val="en-GB" w:eastAsia="en-GB"/>
             </w:rPr>
             <mc:AlternateContent>
               <mc:Choice Requires="wps">
@@ -386,7 +389,7 @@
                   </wp:anchor>
                 </w:drawing>
               </mc:Choice>
-              <mc:Fallback>
+              <mc:Fallback xmlns:cx="http://schemas.microsoft.com/office/drawing/2014/chartex" xmlns:cx1="http://schemas.microsoft.com/office/drawing/2015/9/8/chartex" xmlns:cx2="http://schemas.microsoft.com/office/drawing/2015/10/21/chartex" xmlns:w16se="http://schemas.microsoft.com/office/word/2015/wordml/symex">
                 <w:pict>
                   <v:rect w14:anchorId="23D5A043" id="Rechthoek 3" o:spid="_x0000_s1026" style="position:absolute;margin-left:0;margin-top:0;width:623.55pt;height:62.55pt;z-index:251660288;visibility:visible;mso-wrap-style:square;mso-width-percent:1050;mso-height-percent:900;mso-wrap-distance-left:9pt;mso-wrap-distance-top:0;mso-wrap-distance-right:9pt;mso-wrap-distance-bottom:0;mso-position-horizontal:center;mso-position-horizontal-relative:page;mso-position-vertical:top;mso-position-vertical-relative:top-margin-area;mso-width-percent:1050;mso-height-percent:900;mso-width-relative:page;mso-height-relative:top-margin-area;v-text-anchor:top" o:gfxdata="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" o:allowincell="f" fillcolor="#fec040" strokecolor="#5b9bd5 [3204]">
                     <w10:wrap anchorx="page" anchory="margin"/>
@@ -401,6 +404,7 @@
               <w:noProof/>
               <w:sz w:val="72"/>
               <w:szCs w:val="72"/>
+              <w:lang w:val="en-GB" w:eastAsia="en-GB"/>
             </w:rPr>
             <mc:AlternateContent>
               <mc:Choice Requires="wps">
@@ -622,7 +626,7 @@
       <w:r>
         <w:rPr>
           <w:noProof/>
-          <w:lang w:eastAsia="nl-BE"/>
+          <w:lang w:val="en-GB" w:eastAsia="en-GB"/>
         </w:rPr>
         <w:drawing>
           <wp:anchor distT="0" distB="0" distL="114300" distR="114300" simplePos="0" relativeHeight="251676672" behindDoc="0" locked="0" layoutInCell="1" allowOverlap="1" wp14:anchorId="55C6F52F" wp14:editId="4CB8F4C0">
@@ -683,7 +687,7 @@
       <w:r>
         <w:rPr>
           <w:noProof/>
-          <w:lang w:eastAsia="nl-BE"/>
+          <w:lang w:val="en-GB" w:eastAsia="en-GB"/>
         </w:rPr>
         <w:drawing>
           <wp:anchor distT="0" distB="0" distL="114300" distR="114300" simplePos="0" relativeHeight="251677696" behindDoc="0" locked="0" layoutInCell="1" allowOverlap="1" wp14:anchorId="14428614" wp14:editId="571E6D54">
@@ -754,7 +758,7 @@
           <w:noProof/>
           <w:sz w:val="72"/>
           <w:szCs w:val="72"/>
-          <w:lang w:eastAsia="nl-BE"/>
+          <w:lang w:val="en-GB" w:eastAsia="en-GB"/>
         </w:rPr>
         <mc:AlternateContent>
           <mc:Choice Requires="wps">
@@ -843,7 +847,7 @@
       <w:r>
         <w:rPr>
           <w:noProof/>
-          <w:lang w:eastAsia="nl-BE"/>
+          <w:lang w:val="en-GB" w:eastAsia="en-GB"/>
         </w:rPr>
         <mc:AlternateContent>
           <mc:Choice Requires="wps">
@@ -904,7 +908,7 @@
               </wp:anchor>
             </w:drawing>
           </mc:Choice>
-          <mc:Fallback>
+          <mc:Fallback xmlns:cx="http://schemas.microsoft.com/office/drawing/2014/chartex" xmlns:cx1="http://schemas.microsoft.com/office/drawing/2015/9/8/chartex" xmlns:cx2="http://schemas.microsoft.com/office/drawing/2015/10/21/chartex" xmlns:w16se="http://schemas.microsoft.com/office/word/2015/wordml/symex">
             <w:pict>
               <v:rect w14:anchorId="3B9C4081" id="Rechthoek 3" o:spid="_x0000_s1026" style="position:absolute;margin-left:-10.5pt;margin-top:780pt;width:623.55pt;height:62.55pt;z-index:-251652096;visibility:visible;mso-wrap-style:square;mso-width-percent:1050;mso-height-percent:900;mso-wrap-distance-left:9pt;mso-wrap-distance-top:0;mso-wrap-distance-right:9pt;mso-wrap-distance-bottom:0;mso-position-horizontal:absolute;mso-position-horizontal-relative:page;mso-position-vertical:absolute;mso-position-vertical-relative:top-margin-area;mso-width-percent:1050;mso-height-percent:900;mso-width-relative:page;mso-height-relative:top-margin-area;v-text-anchor:top" o:gfxdata="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" o:allowincell="f" fillcolor="#fec040" strokecolor="#5b9bd5 [3204]">
                 <w10:wrap anchorx="page" anchory="margin"/>
@@ -939,7 +943,7 @@
           <w:r>
             <w:rPr>
               <w:noProof/>
-              <w:lang w:eastAsia="nl-BE"/>
+              <w:lang w:val="en-GB" w:eastAsia="en-GB"/>
             </w:rPr>
             <w:drawing>
               <wp:inline distT="0" distB="0" distL="0" distR="0" wp14:anchorId="5EEC2D91" wp14:editId="259CFE27">
@@ -1043,7 +1047,7 @@
         </w:p>
         <w:p>
           <w:pPr>
-            <w:pStyle w:val="Geenafstand"/>
+            <w:pStyle w:val="NoSpacing"/>
             <w:rPr>
               <w:rFonts w:asciiTheme="majorHAnsi" w:eastAsiaTheme="majorEastAsia" w:hAnsiTheme="majorHAnsi" w:cstheme="majorBidi"/>
               <w:sz w:val="48"/>
@@ -1053,7 +1057,7 @@
         </w:p>
         <w:p>
           <w:pPr>
-            <w:pStyle w:val="Geenafstand"/>
+            <w:pStyle w:val="NoSpacing"/>
             <w:jc w:val="both"/>
             <w:rPr>
               <w:rFonts w:asciiTheme="majorHAnsi" w:eastAsiaTheme="majorEastAsia" w:hAnsiTheme="majorHAnsi" w:cstheme="majorBidi"/>
@@ -1064,7 +1068,7 @@
         </w:p>
         <w:p>
           <w:pPr>
-            <w:pStyle w:val="Geenafstand"/>
+            <w:pStyle w:val="NoSpacing"/>
             <w:jc w:val="both"/>
             <w:rPr>
               <w:rFonts w:asciiTheme="majorHAnsi" w:eastAsiaTheme="majorEastAsia" w:hAnsiTheme="majorHAnsi" w:cstheme="majorBidi"/>
@@ -1091,7 +1095,7 @@
         </w:p>
         <w:p>
           <w:pPr>
-            <w:pStyle w:val="Geenafstand"/>
+            <w:pStyle w:val="NoSpacing"/>
             <w:jc w:val="both"/>
             <w:rPr>
               <w:rFonts w:asciiTheme="majorHAnsi" w:eastAsiaTheme="majorEastAsia" w:hAnsiTheme="majorHAnsi" w:cstheme="majorBidi"/>
@@ -1118,6 +1122,7 @@
           <w:r>
             <w:rPr>
               <w:noProof/>
+              <w:lang w:val="en-GB" w:eastAsia="en-GB"/>
             </w:rPr>
             <mc:AlternateContent>
               <mc:Choice Requires="wps">
@@ -1178,7 +1183,7 @@
                   </wp:anchor>
                 </w:drawing>
               </mc:Choice>
-              <mc:Fallback>
+              <mc:Fallback xmlns:cx="http://schemas.microsoft.com/office/drawing/2014/chartex" xmlns:cx1="http://schemas.microsoft.com/office/drawing/2015/9/8/chartex" xmlns:cx2="http://schemas.microsoft.com/office/drawing/2015/10/21/chartex" xmlns:w16se="http://schemas.microsoft.com/office/word/2015/wordml/symex">
                 <w:pict>
                   <v:rect w14:anchorId="21B7292E" id="Rechthoek 5" o:spid="_x0000_s1026" style="position:absolute;margin-left:0;margin-top:0;width:7.15pt;height:882.7pt;z-index:251672576;visibility:visible;mso-wrap-style:square;mso-width-percent:0;mso-height-percent:1050;mso-wrap-distance-left:9pt;mso-wrap-distance-top:0;mso-wrap-distance-right:9pt;mso-wrap-distance-bottom:0;mso-position-horizontal:center;mso-position-horizontal-relative:left-margin-area;mso-position-vertical:center;mso-position-vertical-relative:page;mso-width-percent:0;mso-height-percent:1050;mso-width-relative:page;mso-height-relative:page;v-text-anchor:top" o:gfxdata="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" o:allowincell="f" strokecolor="#5b9bd5 [3204]">
                     <w10:wrap anchorx="margin" anchory="page"/>
@@ -1190,6 +1195,7 @@
           <w:r>
             <w:rPr>
               <w:noProof/>
+              <w:lang w:val="en-GB" w:eastAsia="en-GB"/>
             </w:rPr>
             <mc:AlternateContent>
               <mc:Choice Requires="wps">
@@ -1250,7 +1256,7 @@
                   </wp:anchor>
                 </w:drawing>
               </mc:Choice>
-              <mc:Fallback>
+              <mc:Fallback xmlns:cx="http://schemas.microsoft.com/office/drawing/2014/chartex" xmlns:cx1="http://schemas.microsoft.com/office/drawing/2015/9/8/chartex" xmlns:cx2="http://schemas.microsoft.com/office/drawing/2015/10/21/chartex" xmlns:w16se="http://schemas.microsoft.com/office/word/2015/wordml/symex">
                 <w:pict>
                   <v:rect w14:anchorId="6F12815E" id="Rechthoek 4" o:spid="_x0000_s1026" style="position:absolute;margin-left:0;margin-top:0;width:7.15pt;height:882.7pt;z-index:251671552;visibility:visible;mso-wrap-style:square;mso-width-percent:0;mso-height-percent:1050;mso-wrap-distance-left:9pt;mso-wrap-distance-top:0;mso-wrap-distance-right:9pt;mso-wrap-distance-bottom:0;mso-position-horizontal:center;mso-position-horizontal-relative:right-margin-area;mso-position-vertical:center;mso-position-vertical-relative:page;mso-width-percent:0;mso-height-percent:1050;mso-width-relative:page;mso-height-relative:page;v-text-anchor:top" o:gfxdata="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" o:allowincell="f" strokecolor="#5b9bd5 [3204]">
                     <w10:wrap anchorx="margin" anchory="page"/>
@@ -1262,6 +1268,7 @@
           <w:r>
             <w:rPr>
               <w:noProof/>
+              <w:lang w:val="en-GB" w:eastAsia="en-GB"/>
             </w:rPr>
             <mc:AlternateContent>
               <mc:Choice Requires="wps">
@@ -1322,7 +1329,7 @@
                   </wp:anchor>
                 </w:drawing>
               </mc:Choice>
-              <mc:Fallback>
+              <mc:Fallback xmlns:cx="http://schemas.microsoft.com/office/drawing/2014/chartex" xmlns:cx1="http://schemas.microsoft.com/office/drawing/2015/9/8/chartex" xmlns:cx2="http://schemas.microsoft.com/office/drawing/2015/10/21/chartex" xmlns:w16se="http://schemas.microsoft.com/office/word/2015/wordml/symex">
                 <w:pict>
                   <v:rect w14:anchorId="5B83541F" id="Rechthoek 3" o:spid="_x0000_s1026" style="position:absolute;margin-left:0;margin-top:0;width:623.55pt;height:62.55pt;z-index:251670528;visibility:visible;mso-wrap-style:square;mso-width-percent:1050;mso-height-percent:900;mso-wrap-distance-left:9pt;mso-wrap-distance-top:0;mso-wrap-distance-right:9pt;mso-wrap-distance-bottom:0;mso-position-horizontal:center;mso-position-horizontal-relative:page;mso-position-vertical:top;mso-position-vertical-relative:top-margin-area;mso-width-percent:1050;mso-height-percent:900;mso-width-relative:page;mso-height-relative:top-margin-area;v-text-anchor:top" o:gfxdata="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" o:allowincell="f" fillcolor="#fec040" strokecolor="#5b9bd5 [3204]">
                     <w10:wrap anchorx="page" anchory="margin"/>
@@ -1337,6 +1344,7 @@
               <w:noProof/>
               <w:sz w:val="72"/>
               <w:szCs w:val="72"/>
+              <w:lang w:val="en-GB" w:eastAsia="en-GB"/>
             </w:rPr>
             <mc:AlternateContent>
               <mc:Choice Requires="wps">
@@ -1544,7 +1552,7 @@
           <w:noProof/>
           <w:sz w:val="72"/>
           <w:szCs w:val="72"/>
-          <w:lang w:eastAsia="nl-BE"/>
+          <w:lang w:val="en-GB" w:eastAsia="en-GB"/>
         </w:rPr>
         <mc:AlternateContent>
           <mc:Choice Requires="wps">
@@ -1633,7 +1641,7 @@
       <w:r>
         <w:rPr>
           <w:noProof/>
-          <w:lang w:eastAsia="nl-BE"/>
+          <w:lang w:val="en-GB" w:eastAsia="en-GB"/>
         </w:rPr>
         <mc:AlternateContent>
           <mc:Choice Requires="wps">
@@ -1694,7 +1702,7 @@
               </wp:anchor>
             </w:drawing>
           </mc:Choice>
-          <mc:Fallback>
+          <mc:Fallback xmlns:cx="http://schemas.microsoft.com/office/drawing/2014/chartex" xmlns:cx1="http://schemas.microsoft.com/office/drawing/2015/9/8/chartex" xmlns:cx2="http://schemas.microsoft.com/office/drawing/2015/10/21/chartex" xmlns:w16se="http://schemas.microsoft.com/office/word/2015/wordml/symex">
             <w:pict>
               <v:rect w14:anchorId="4AEADD54" id="Rechthoek 9" o:spid="_x0000_s1026" style="position:absolute;margin-left:-10.5pt;margin-top:780pt;width:623.55pt;height:62.55pt;z-index:-251657217;visibility:visible;mso-wrap-style:square;mso-width-percent:1050;mso-height-percent:900;mso-wrap-distance-left:9pt;mso-wrap-distance-top:0;mso-wrap-distance-right:9pt;mso-wrap-distance-bottom:0;mso-position-horizontal:absolute;mso-position-horizontal-relative:page;mso-position-vertical:absolute;mso-position-vertical-relative:top-margin-area;mso-width-percent:1050;mso-height-percent:900;mso-width-relative:page;mso-height-relative:top-margin-area;v-text-anchor:top" o:gfxdata="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" o:allowincell="f" fillcolor="#fec040" strokecolor="#5b9bd5 [3204]">
                 <w10:wrap anchorx="page" anchory="margin"/>
@@ -1747,7 +1755,7 @@
       <w:sdtContent>
         <w:p>
           <w:pPr>
-            <w:pStyle w:val="Kopvaninhoudsopgave"/>
+            <w:pStyle w:val="TOCHeading"/>
           </w:pPr>
           <w:r>
             <w:rPr>
@@ -1758,7 +1766,7 @@
         </w:p>
         <w:p>
           <w:pPr>
-            <w:pStyle w:val="Inhopg2"/>
+            <w:pStyle w:val="TOC2"/>
             <w:rPr>
               <w:rFonts w:eastAsiaTheme="minorEastAsia"/>
               <w:noProof/>
@@ -1834,7 +1842,7 @@
         </w:p>
         <w:p>
           <w:pPr>
-            <w:pStyle w:val="Inhopg1"/>
+            <w:pStyle w:val="TOC1"/>
             <w:tabs>
               <w:tab w:val="right" w:leader="dot" w:pos="9062"/>
             </w:tabs>
@@ -1904,7 +1912,7 @@
         </w:p>
         <w:p>
           <w:pPr>
-            <w:pStyle w:val="Inhopg2"/>
+            <w:pStyle w:val="TOC2"/>
             <w:rPr>
               <w:rFonts w:eastAsiaTheme="minorEastAsia"/>
               <w:noProof/>
@@ -1986,7 +1994,7 @@
         </w:p>
         <w:p>
           <w:pPr>
-            <w:pStyle w:val="Inhopg2"/>
+            <w:pStyle w:val="TOC2"/>
             <w:rPr>
               <w:rFonts w:eastAsiaTheme="minorEastAsia"/>
               <w:noProof/>
@@ -2068,7 +2076,7 @@
         </w:p>
         <w:p>
           <w:pPr>
-            <w:pStyle w:val="Inhopg2"/>
+            <w:pStyle w:val="TOC2"/>
             <w:rPr>
               <w:rFonts w:eastAsiaTheme="minorEastAsia"/>
               <w:noProof/>
@@ -2150,7 +2158,7 @@
         </w:p>
         <w:p>
           <w:pPr>
-            <w:pStyle w:val="Inhopg3"/>
+            <w:pStyle w:val="TOC3"/>
             <w:rPr>
               <w:rFonts w:eastAsiaTheme="minorEastAsia"/>
               <w:noProof/>
@@ -2232,7 +2240,7 @@
         </w:p>
         <w:p>
           <w:pPr>
-            <w:pStyle w:val="Inhopg3"/>
+            <w:pStyle w:val="TOC3"/>
             <w:rPr>
               <w:rFonts w:eastAsiaTheme="minorEastAsia"/>
               <w:noProof/>
@@ -2314,7 +2322,7 @@
         </w:p>
         <w:p>
           <w:pPr>
-            <w:pStyle w:val="Inhopg3"/>
+            <w:pStyle w:val="TOC3"/>
             <w:rPr>
               <w:rFonts w:eastAsiaTheme="minorEastAsia"/>
               <w:noProof/>
@@ -2396,7 +2404,7 @@
         </w:p>
         <w:p>
           <w:pPr>
-            <w:pStyle w:val="Inhopg3"/>
+            <w:pStyle w:val="TOC3"/>
             <w:rPr>
               <w:rFonts w:eastAsiaTheme="minorEastAsia"/>
               <w:noProof/>
@@ -2478,7 +2486,7 @@
         </w:p>
         <w:p>
           <w:pPr>
-            <w:pStyle w:val="Inhopg3"/>
+            <w:pStyle w:val="TOC3"/>
             <w:rPr>
               <w:rFonts w:eastAsiaTheme="minorEastAsia"/>
               <w:noProof/>
@@ -2560,7 +2568,7 @@
         </w:p>
         <w:p>
           <w:pPr>
-            <w:pStyle w:val="Inhopg3"/>
+            <w:pStyle w:val="TOC3"/>
             <w:rPr>
               <w:rFonts w:eastAsiaTheme="minorEastAsia"/>
               <w:noProof/>
@@ -2642,7 +2650,7 @@
         </w:p>
         <w:p>
           <w:pPr>
-            <w:pStyle w:val="Inhopg1"/>
+            <w:pStyle w:val="TOC1"/>
             <w:tabs>
               <w:tab w:val="right" w:leader="dot" w:pos="9062"/>
             </w:tabs>
@@ -2712,7 +2720,7 @@
         </w:p>
         <w:p>
           <w:pPr>
-            <w:pStyle w:val="Inhopg2"/>
+            <w:pStyle w:val="TOC2"/>
             <w:rPr>
               <w:rFonts w:eastAsiaTheme="minorEastAsia"/>
               <w:noProof/>
@@ -2794,7 +2802,7 @@
         </w:p>
         <w:p>
           <w:pPr>
-            <w:pStyle w:val="Inhopg2"/>
+            <w:pStyle w:val="TOC2"/>
             <w:rPr>
               <w:rFonts w:eastAsiaTheme="minorEastAsia"/>
               <w:noProof/>
@@ -2876,7 +2884,7 @@
         </w:p>
         <w:p>
           <w:pPr>
-            <w:pStyle w:val="Inhopg3"/>
+            <w:pStyle w:val="TOC3"/>
             <w:rPr>
               <w:rFonts w:eastAsiaTheme="minorEastAsia"/>
               <w:noProof/>
@@ -2958,7 +2966,7 @@
         </w:p>
         <w:p>
           <w:pPr>
-            <w:pStyle w:val="Inhopg3"/>
+            <w:pStyle w:val="TOC3"/>
             <w:rPr>
               <w:rFonts w:eastAsiaTheme="minorEastAsia"/>
               <w:noProof/>
@@ -3040,7 +3048,7 @@
         </w:p>
         <w:p>
           <w:pPr>
-            <w:pStyle w:val="Inhopg4"/>
+            <w:pStyle w:val="TOC4"/>
             <w:tabs>
               <w:tab w:val="left" w:pos="1540"/>
               <w:tab w:val="right" w:leader="dot" w:pos="9062"/>
@@ -3126,7 +3134,7 @@
         </w:p>
         <w:p>
           <w:pPr>
-            <w:pStyle w:val="Inhopg4"/>
+            <w:pStyle w:val="TOC4"/>
             <w:tabs>
               <w:tab w:val="left" w:pos="1540"/>
               <w:tab w:val="right" w:leader="dot" w:pos="9062"/>
@@ -3212,7 +3220,7 @@
         </w:p>
         <w:p>
           <w:pPr>
-            <w:pStyle w:val="Inhopg4"/>
+            <w:pStyle w:val="TOC4"/>
             <w:tabs>
               <w:tab w:val="left" w:pos="1540"/>
               <w:tab w:val="right" w:leader="dot" w:pos="9062"/>
@@ -3298,7 +3306,7 @@
         </w:p>
         <w:p>
           <w:pPr>
-            <w:pStyle w:val="Inhopg4"/>
+            <w:pStyle w:val="TOC4"/>
             <w:tabs>
               <w:tab w:val="left" w:pos="1540"/>
               <w:tab w:val="right" w:leader="dot" w:pos="9062"/>
@@ -3384,7 +3392,7 @@
         </w:p>
         <w:p>
           <w:pPr>
-            <w:pStyle w:val="Inhopg3"/>
+            <w:pStyle w:val="TOC3"/>
             <w:rPr>
               <w:rFonts w:eastAsiaTheme="minorEastAsia"/>
               <w:noProof/>
@@ -3466,7 +3474,7 @@
         </w:p>
         <w:p>
           <w:pPr>
-            <w:pStyle w:val="Inhopg4"/>
+            <w:pStyle w:val="TOC4"/>
             <w:tabs>
               <w:tab w:val="left" w:pos="1540"/>
               <w:tab w:val="right" w:leader="dot" w:pos="9062"/>
@@ -3552,7 +3560,7 @@
         </w:p>
         <w:p>
           <w:pPr>
-            <w:pStyle w:val="Inhopg2"/>
+            <w:pStyle w:val="TOC2"/>
             <w:rPr>
               <w:rFonts w:eastAsiaTheme="minorEastAsia"/>
               <w:noProof/>
@@ -3634,7 +3642,7 @@
         </w:p>
         <w:p>
           <w:pPr>
-            <w:pStyle w:val="Inhopg3"/>
+            <w:pStyle w:val="TOC3"/>
             <w:rPr>
               <w:rFonts w:eastAsiaTheme="minorEastAsia"/>
               <w:noProof/>
@@ -3716,7 +3724,7 @@
         </w:p>
         <w:p>
           <w:pPr>
-            <w:pStyle w:val="Inhopg4"/>
+            <w:pStyle w:val="TOC4"/>
             <w:tabs>
               <w:tab w:val="left" w:pos="1540"/>
               <w:tab w:val="right" w:leader="dot" w:pos="9062"/>
@@ -3802,7 +3810,7 @@
         </w:p>
         <w:p>
           <w:pPr>
-            <w:pStyle w:val="Inhopg2"/>
+            <w:pStyle w:val="TOC2"/>
             <w:rPr>
               <w:rFonts w:eastAsiaTheme="minorEastAsia"/>
               <w:noProof/>
@@ -3884,7 +3892,7 @@
         </w:p>
         <w:p>
           <w:pPr>
-            <w:pStyle w:val="Inhopg3"/>
+            <w:pStyle w:val="TOC3"/>
             <w:rPr>
               <w:rFonts w:eastAsiaTheme="minorEastAsia"/>
               <w:noProof/>
@@ -3966,7 +3974,7 @@
         </w:p>
         <w:p>
           <w:pPr>
-            <w:pStyle w:val="Inhopg1"/>
+            <w:pStyle w:val="TOC1"/>
             <w:tabs>
               <w:tab w:val="right" w:leader="dot" w:pos="9062"/>
             </w:tabs>
@@ -4036,7 +4044,7 @@
         </w:p>
         <w:p>
           <w:pPr>
-            <w:pStyle w:val="Inhopg2"/>
+            <w:pStyle w:val="TOC2"/>
             <w:rPr>
               <w:rFonts w:eastAsiaTheme="minorEastAsia"/>
               <w:noProof/>
@@ -4118,7 +4126,7 @@
         </w:p>
         <w:p>
           <w:pPr>
-            <w:pStyle w:val="Inhopg3"/>
+            <w:pStyle w:val="TOC3"/>
             <w:rPr>
               <w:rFonts w:eastAsiaTheme="minorEastAsia"/>
               <w:noProof/>
@@ -4200,7 +4208,7 @@
         </w:p>
         <w:p>
           <w:pPr>
-            <w:pStyle w:val="Inhopg3"/>
+            <w:pStyle w:val="TOC3"/>
             <w:rPr>
               <w:rFonts w:eastAsiaTheme="minorEastAsia"/>
               <w:noProof/>
@@ -4282,7 +4290,7 @@
         </w:p>
         <w:p>
           <w:pPr>
-            <w:pStyle w:val="Inhopg3"/>
+            <w:pStyle w:val="TOC3"/>
             <w:rPr>
               <w:rFonts w:eastAsiaTheme="minorEastAsia"/>
               <w:noProof/>
@@ -4364,7 +4372,7 @@
         </w:p>
         <w:p>
           <w:pPr>
-            <w:pStyle w:val="Inhopg3"/>
+            <w:pStyle w:val="TOC3"/>
             <w:rPr>
               <w:rFonts w:eastAsiaTheme="minorEastAsia"/>
               <w:noProof/>
@@ -4446,7 +4454,7 @@
         </w:p>
         <w:p>
           <w:pPr>
-            <w:pStyle w:val="Inhopg3"/>
+            <w:pStyle w:val="TOC3"/>
             <w:rPr>
               <w:rFonts w:eastAsiaTheme="minorEastAsia"/>
               <w:noProof/>
@@ -4528,7 +4536,7 @@
         </w:p>
         <w:p>
           <w:pPr>
-            <w:pStyle w:val="Inhopg1"/>
+            <w:pStyle w:val="TOC1"/>
             <w:tabs>
               <w:tab w:val="right" w:leader="dot" w:pos="9062"/>
             </w:tabs>
@@ -4598,7 +4606,7 @@
         </w:p>
         <w:p>
           <w:pPr>
-            <w:pStyle w:val="Inhopg3"/>
+            <w:pStyle w:val="TOC3"/>
             <w:rPr>
               <w:rFonts w:eastAsiaTheme="minorEastAsia"/>
               <w:noProof/>
@@ -4680,7 +4688,7 @@
         </w:p>
         <w:p>
           <w:pPr>
-            <w:pStyle w:val="Inhopg3"/>
+            <w:pStyle w:val="TOC3"/>
             <w:rPr>
               <w:rFonts w:eastAsiaTheme="minorEastAsia"/>
               <w:noProof/>
@@ -4762,7 +4770,7 @@
         </w:p>
         <w:p>
           <w:pPr>
-            <w:pStyle w:val="Inhopg4"/>
+            <w:pStyle w:val="TOC4"/>
             <w:tabs>
               <w:tab w:val="left" w:pos="1540"/>
               <w:tab w:val="right" w:leader="dot" w:pos="9062"/>
@@ -4848,7 +4856,7 @@
         </w:p>
         <w:p>
           <w:pPr>
-            <w:pStyle w:val="Inhopg4"/>
+            <w:pStyle w:val="TOC4"/>
             <w:tabs>
               <w:tab w:val="left" w:pos="1540"/>
               <w:tab w:val="right" w:leader="dot" w:pos="9062"/>
@@ -4934,7 +4942,7 @@
         </w:p>
         <w:p>
           <w:pPr>
-            <w:pStyle w:val="Inhopg4"/>
+            <w:pStyle w:val="TOC4"/>
             <w:tabs>
               <w:tab w:val="left" w:pos="1540"/>
               <w:tab w:val="right" w:leader="dot" w:pos="9062"/>
@@ -5020,7 +5028,7 @@
         </w:p>
         <w:p>
           <w:pPr>
-            <w:pStyle w:val="Inhopg1"/>
+            <w:pStyle w:val="TOC1"/>
             <w:tabs>
               <w:tab w:val="right" w:leader="dot" w:pos="9062"/>
             </w:tabs>
@@ -5090,7 +5098,7 @@
         </w:p>
         <w:p>
           <w:pPr>
-            <w:pStyle w:val="Inhopg2"/>
+            <w:pStyle w:val="TOC2"/>
             <w:rPr>
               <w:rFonts w:eastAsiaTheme="minorEastAsia"/>
               <w:noProof/>
@@ -5172,7 +5180,7 @@
         </w:p>
         <w:p>
           <w:pPr>
-            <w:pStyle w:val="Inhopg3"/>
+            <w:pStyle w:val="TOC3"/>
             <w:rPr>
               <w:rFonts w:eastAsiaTheme="minorEastAsia"/>
               <w:noProof/>
@@ -5278,7 +5286,7 @@
     </w:p>
     <w:p>
       <w:pPr>
-        <w:pStyle w:val="Kop1"/>
+        <w:pStyle w:val="Heading1"/>
         <w:numPr>
           <w:ilvl w:val="0"/>
           <w:numId w:val="0"/>
@@ -5379,7 +5387,7 @@
     </w:p>
     <w:p>
       <w:pPr>
-        <w:pStyle w:val="Titel"/>
+        <w:pStyle w:val="Title"/>
         <w:outlineLvl w:val="0"/>
       </w:pPr>
       <w:bookmarkStart w:id="2" w:name="_Toc447719660"/>
@@ -5409,7 +5417,7 @@
     </w:p>
     <w:p>
       <w:pPr>
-        <w:pStyle w:val="Kop1"/>
+        <w:pStyle w:val="Heading1"/>
       </w:pPr>
       <w:bookmarkStart w:id="4" w:name="_Toc447719661"/>
       <w:bookmarkStart w:id="5" w:name="_Toc448695094"/>
@@ -6096,7 +6104,7 @@
     <w:p/>
     <w:p>
       <w:pPr>
-        <w:pStyle w:val="Kop1"/>
+        <w:pStyle w:val="Heading1"/>
       </w:pPr>
       <w:bookmarkStart w:id="6" w:name="_Toc447719662"/>
       <w:bookmarkStart w:id="7" w:name="_Toc448695095"/>
@@ -6114,7 +6122,7 @@
       <w:r>
         <w:rPr>
           <w:noProof/>
-          <w:lang w:eastAsia="nl-BE"/>
+          <w:lang w:val="en-GB" w:eastAsia="en-GB"/>
         </w:rPr>
         <w:drawing>
           <wp:inline distT="0" distB="0" distL="0" distR="0" wp14:anchorId="4686CC3F" wp14:editId="3C5664C7">
@@ -6170,7 +6178,7 @@
     </w:p>
     <w:p>
       <w:pPr>
-        <w:pStyle w:val="Kop1"/>
+        <w:pStyle w:val="Heading1"/>
       </w:pPr>
       <w:bookmarkStart w:id="8" w:name="_Toc447719663"/>
       <w:bookmarkStart w:id="9" w:name="_Toc448695096"/>
@@ -6183,7 +6191,7 @@
     </w:p>
     <w:p>
       <w:pPr>
-        <w:pStyle w:val="Kop2"/>
+        <w:pStyle w:val="Heading2"/>
       </w:pPr>
       <w:bookmarkStart w:id="10" w:name="_Toc447719664"/>
       <w:bookmarkStart w:id="11" w:name="_Toc448695097"/>
@@ -6771,7 +6779,7 @@
     </w:p>
     <w:p>
       <w:pPr>
-        <w:pStyle w:val="Kop2"/>
+        <w:pStyle w:val="Heading2"/>
       </w:pPr>
       <w:bookmarkStart w:id="12" w:name="_Toc447719665"/>
       <w:bookmarkStart w:id="13" w:name="_Toc448695098"/>
@@ -7474,7 +7482,7 @@
     </w:p>
     <w:p>
       <w:pPr>
-        <w:pStyle w:val="Kop2"/>
+        <w:pStyle w:val="Heading2"/>
       </w:pPr>
       <w:bookmarkStart w:id="14" w:name="_Toc447719666"/>
       <w:bookmarkStart w:id="15" w:name="_Toc448695099"/>
@@ -8015,7 +8023,7 @@
     </w:p>
     <w:p>
       <w:pPr>
-        <w:pStyle w:val="Kop2"/>
+        <w:pStyle w:val="Heading2"/>
       </w:pPr>
       <w:bookmarkStart w:id="16" w:name="_Toc447719667"/>
       <w:bookmarkStart w:id="17" w:name="_Toc448695100"/>
@@ -8535,7 +8543,7 @@
     </w:p>
     <w:p>
       <w:pPr>
-        <w:pStyle w:val="Kop2"/>
+        <w:pStyle w:val="Heading2"/>
       </w:pPr>
       <w:bookmarkStart w:id="18" w:name="_Toc447719668"/>
       <w:bookmarkStart w:id="19" w:name="_Toc448695101"/>
@@ -9304,7 +9312,7 @@
     </w:p>
     <w:p>
       <w:pPr>
-        <w:pStyle w:val="Kop2"/>
+        <w:pStyle w:val="Heading2"/>
       </w:pPr>
       <w:bookmarkStart w:id="20" w:name="_Toc447719669"/>
       <w:bookmarkStart w:id="21" w:name="_Toc448695102"/>
@@ -9806,7 +9814,7 @@
     </w:p>
     <w:p>
       <w:pPr>
-        <w:pStyle w:val="Titel"/>
+        <w:pStyle w:val="Title"/>
         <w:outlineLvl w:val="0"/>
       </w:pPr>
       <w:bookmarkStart w:id="22" w:name="_Toc447719670"/>
@@ -9820,7 +9828,7 @@
     </w:p>
     <w:p>
       <w:pPr>
-        <w:pStyle w:val="Kop1"/>
+        <w:pStyle w:val="Heading1"/>
       </w:pPr>
       <w:r>
         <w:br w:type="page"/>
@@ -9859,7 +9867,7 @@
     </w:p>
     <w:p>
       <w:pPr>
-        <w:pStyle w:val="Kop1"/>
+        <w:pStyle w:val="Heading1"/>
       </w:pPr>
       <w:bookmarkStart w:id="26" w:name="_Toc447719672"/>
       <w:bookmarkStart w:id="27" w:name="_Toc448695105"/>
@@ -9871,7 +9879,7 @@
     </w:p>
     <w:p>
       <w:pPr>
-        <w:pStyle w:val="Kop2"/>
+        <w:pStyle w:val="Heading2"/>
       </w:pPr>
       <w:bookmarkStart w:id="28" w:name="_Toc448695106"/>
       <w:r>
@@ -9883,7 +9891,7 @@
       <w:r>
         <w:rPr>
           <w:noProof/>
-          <w:lang w:eastAsia="nl-BE"/>
+          <w:lang w:val="en-GB" w:eastAsia="en-GB"/>
         </w:rPr>
         <w:drawing>
           <wp:inline distT="0" distB="0" distL="0" distR="0" wp14:anchorId="5965029A" wp14:editId="1321C5C2">
@@ -9930,11 +9938,12 @@
     </w:p>
     <w:p>
       <w:pPr>
-        <w:pStyle w:val="Kop2"/>
+        <w:pStyle w:val="Heading2"/>
       </w:pPr>
       <w:bookmarkStart w:id="29" w:name="_Toc447719673"/>
       <w:bookmarkStart w:id="30" w:name="_Toc448695107"/>
       <w:r>
+        <w:lastRenderedPageBreak/>
         <w:t>Design Class Diagram (</w:t>
       </w:r>
       <w:r>
@@ -9947,24 +9956,16 @@
       <w:bookmarkEnd w:id="30"/>
     </w:p>
     <w:p>
-      <w:r>
-        <w:t xml:space="preserve">Te fixen $$$$$ opsplitsen </w:t>
-      </w:r>
-      <w:r>
-        <w:t>van het DCD</w:t>
-      </w:r>
-    </w:p>
-    <w:p>
+      <w:bookmarkStart w:id="31" w:name="_GoBack"/>
       <w:r>
         <w:rPr>
           <w:noProof/>
-          <w:lang w:eastAsia="nl-BE"/>
+          <w:lang w:val="en-GB" w:eastAsia="en-GB"/>
         </w:rPr>
-        <w:lastRenderedPageBreak/>
         <w:drawing>
           <wp:inline distT="0" distB="0" distL="0" distR="0" wp14:anchorId="11AC67F7" wp14:editId="1E1D22F5">
-            <wp:extent cx="5715000" cy="5175940"/>
-            <wp:effectExtent l="0" t="0" r="0" b="5715"/>
+            <wp:extent cx="5814799" cy="6472723"/>
+            <wp:effectExtent l="0" t="0" r="0" b="4445"/>
             <wp:docPr id="211" name="Picture 24"/>
             <wp:cNvGraphicFramePr>
               <a:graphicFrameLocks xmlns:a="http://schemas.openxmlformats.org/drawingml/2006/main" noChangeAspect="1"/>
@@ -9991,7 +9992,7 @@
                   <pic:spPr>
                     <a:xfrm>
                       <a:off x="0" y="0"/>
-                      <a:ext cx="5715000" cy="5175940"/>
+                      <a:ext cx="5814799" cy="6472723"/>
                     </a:xfrm>
                     <a:prstGeom prst="rect">
                       <a:avLst/>
@@ -10003,61 +10004,230 @@
           </wp:inline>
         </w:drawing>
       </w:r>
-    </w:p>
-    <w:p>
-      <w:pPr>
-        <w:pStyle w:val="Kop3"/>
-      </w:pPr>
-      <w:bookmarkStart w:id="31" w:name="_Toc447719674"/>
-      <w:bookmarkStart w:id="32" w:name="_Toc448695108"/>
-      <w:r>
+      <w:bookmarkEnd w:id="31"/>
+    </w:p>
+    <w:p>
+      <w:pPr>
+        <w:pStyle w:val="Heading3"/>
+      </w:pPr>
+      <w:bookmarkStart w:id="32" w:name="_Toc447719674"/>
+      <w:bookmarkStart w:id="33" w:name="_Toc448695108"/>
+      <w:r>
+        <w:lastRenderedPageBreak/>
         <w:t>Detailoverzicht scrapers</w:t>
       </w:r>
-      <w:bookmarkEnd w:id="31"/>
       <w:bookmarkEnd w:id="32"/>
+      <w:bookmarkEnd w:id="33"/>
+    </w:p>
+    <w:p>
+      <w:r>
+        <w:rPr>
+          <w:noProof/>
+          <w:lang w:val="en-GB" w:eastAsia="en-GB"/>
+        </w:rPr>
+        <w:drawing>
+          <wp:inline distT="0" distB="0" distL="0" distR="0">
+            <wp:extent cx="5419725" cy="3692674"/>
+            <wp:effectExtent l="0" t="0" r="0" b="3175"/>
+            <wp:docPr id="17" name="Picture 17"/>
+            <wp:cNvGraphicFramePr>
+              <a:graphicFrameLocks xmlns:a="http://schemas.openxmlformats.org/drawingml/2006/main" noChangeAspect="1"/>
+            </wp:cNvGraphicFramePr>
+            <a:graphic xmlns:a="http://schemas.openxmlformats.org/drawingml/2006/main">
+              <a:graphicData uri="http://schemas.openxmlformats.org/drawingml/2006/picture">
+                <pic:pic xmlns:pic="http://schemas.openxmlformats.org/drawingml/2006/picture">
+                  <pic:nvPicPr>
+                    <pic:cNvPr id="17" name="DCD.png"/>
+                    <pic:cNvPicPr/>
+                  </pic:nvPicPr>
+                  <pic:blipFill rotWithShape="1">
+                    <a:blip r:embed="rId20" cstate="print">
+                      <a:extLst>
+                        <a:ext uri="{28A0092B-C50C-407E-A947-70E740481C1C}">
+                          <a14:useLocalDpi xmlns:a14="http://schemas.microsoft.com/office/drawing/2010/main" val="0"/>
+                        </a:ext>
+                      </a:extLst>
+                    </a:blip>
+                    <a:srcRect l="44809" t="63081"/>
+                    <a:stretch/>
+                  </pic:blipFill>
+                  <pic:spPr bwMode="auto">
+                    <a:xfrm>
+                      <a:off x="0" y="0"/>
+                      <a:ext cx="5427409" cy="3697909"/>
+                    </a:xfrm>
+                    <a:prstGeom prst="rect">
+                      <a:avLst/>
+                    </a:prstGeom>
+                    <a:ln>
+                      <a:noFill/>
+                    </a:ln>
+                    <a:extLst>
+                      <a:ext uri="{53640926-AAD7-44D8-BBD7-CCE9431645EC}">
+                        <a14:shadowObscured xmlns:a14="http://schemas.microsoft.com/office/drawing/2010/main"/>
+                      </a:ext>
+                    </a:extLst>
+                  </pic:spPr>
+                </pic:pic>
+              </a:graphicData>
+            </a:graphic>
+          </wp:inline>
+        </w:drawing>
+      </w:r>
+    </w:p>
+    <w:p>
+      <w:pPr>
+        <w:pStyle w:val="Heading3"/>
+      </w:pPr>
+      <w:bookmarkStart w:id="34" w:name="_Toc447719675"/>
+      <w:bookmarkStart w:id="35" w:name="_Toc448695109"/>
+      <w:r>
+        <w:t>Detailoverzicht domein</w:t>
+      </w:r>
+      <w:bookmarkEnd w:id="34"/>
+      <w:bookmarkEnd w:id="35"/>
+    </w:p>
+    <w:p>
+      <w:r>
+        <w:rPr>
+          <w:noProof/>
+          <w:lang w:val="en-GB" w:eastAsia="en-GB"/>
+        </w:rPr>
+        <w:drawing>
+          <wp:inline distT="0" distB="0" distL="0" distR="0">
+            <wp:extent cx="4459325" cy="3765326"/>
+            <wp:effectExtent l="0" t="0" r="0" b="6985"/>
+            <wp:docPr id="16" name="Picture 16"/>
+            <wp:cNvGraphicFramePr>
+              <a:graphicFrameLocks xmlns:a="http://schemas.openxmlformats.org/drawingml/2006/main" noChangeAspect="1"/>
+            </wp:cNvGraphicFramePr>
+            <a:graphic xmlns:a="http://schemas.openxmlformats.org/drawingml/2006/main">
+              <a:graphicData uri="http://schemas.openxmlformats.org/drawingml/2006/picture">
+                <pic:pic xmlns:pic="http://schemas.openxmlformats.org/drawingml/2006/picture">
+                  <pic:nvPicPr>
+                    <pic:cNvPr id="16" name="DCD.png"/>
+                    <pic:cNvPicPr/>
+                  </pic:nvPicPr>
+                  <pic:blipFill rotWithShape="1">
+                    <a:blip r:embed="rId21" cstate="print">
+                      <a:extLst>
+                        <a:ext uri="{28A0092B-C50C-407E-A947-70E740481C1C}">
+                          <a14:useLocalDpi xmlns:a14="http://schemas.microsoft.com/office/drawing/2010/main" val="0"/>
+                        </a:ext>
+                      </a:extLst>
+                    </a:blip>
+                    <a:srcRect l="526" t="63427" r="43948" b="208"/>
+                    <a:stretch/>
+                  </pic:blipFill>
+                  <pic:spPr bwMode="auto">
+                    <a:xfrm>
+                      <a:off x="0" y="0"/>
+                      <a:ext cx="4464982" cy="3770103"/>
+                    </a:xfrm>
+                    <a:prstGeom prst="rect">
+                      <a:avLst/>
+                    </a:prstGeom>
+                    <a:ln>
+                      <a:noFill/>
+                    </a:ln>
+                    <a:extLst>
+                      <a:ext uri="{53640926-AAD7-44D8-BBD7-CCE9431645EC}">
+                        <a14:shadowObscured xmlns:a14="http://schemas.microsoft.com/office/drawing/2010/main"/>
+                      </a:ext>
+                    </a:extLst>
+                  </pic:spPr>
+                </pic:pic>
+              </a:graphicData>
+            </a:graphic>
+          </wp:inline>
+        </w:drawing>
+      </w:r>
+    </w:p>
+    <w:p>
+      <w:pPr>
+        <w:pStyle w:val="Heading3"/>
+      </w:pPr>
+      <w:bookmarkStart w:id="36" w:name="_Toc447719676"/>
+      <w:bookmarkStart w:id="37" w:name="_Toc448695110"/>
+      <w:r>
+        <w:lastRenderedPageBreak/>
+        <w:t>Detailoverzicht repository/controller</w:t>
+      </w:r>
+      <w:bookmarkEnd w:id="36"/>
+      <w:bookmarkEnd w:id="37"/>
+    </w:p>
+    <w:p>
+      <w:r>
+        <w:rPr>
+          <w:noProof/>
+          <w:lang w:val="en-GB" w:eastAsia="en-GB"/>
+        </w:rPr>
+        <w:drawing>
+          <wp:inline distT="0" distB="0" distL="0" distR="0">
+            <wp:extent cx="5707380" cy="4585001"/>
+            <wp:effectExtent l="0" t="0" r="7620" b="6350"/>
+            <wp:docPr id="12" name="Picture 12"/>
+            <wp:cNvGraphicFramePr>
+              <a:graphicFrameLocks xmlns:a="http://schemas.openxmlformats.org/drawingml/2006/main" noChangeAspect="1"/>
+            </wp:cNvGraphicFramePr>
+            <a:graphic xmlns:a="http://schemas.openxmlformats.org/drawingml/2006/main">
+              <a:graphicData uri="http://schemas.openxmlformats.org/drawingml/2006/picture">
+                <pic:pic xmlns:pic="http://schemas.openxmlformats.org/drawingml/2006/picture">
+                  <pic:nvPicPr>
+                    <pic:cNvPr id="12" name="DCD.png"/>
+                    <pic:cNvPicPr/>
+                  </pic:nvPicPr>
+                  <pic:blipFill rotWithShape="1">
+                    <a:blip r:embed="rId21" cstate="print">
+                      <a:extLst>
+                        <a:ext uri="{28A0092B-C50C-407E-A947-70E740481C1C}">
+                          <a14:useLocalDpi xmlns:a14="http://schemas.microsoft.com/office/drawing/2010/main" val="0"/>
+                        </a:ext>
+                      </a:extLst>
+                    </a:blip>
+                    <a:srcRect l="903" r="-1" b="38250"/>
+                    <a:stretch/>
+                  </pic:blipFill>
+                  <pic:spPr bwMode="auto">
+                    <a:xfrm>
+                      <a:off x="0" y="0"/>
+                      <a:ext cx="5708705" cy="4586065"/>
+                    </a:xfrm>
+                    <a:prstGeom prst="rect">
+                      <a:avLst/>
+                    </a:prstGeom>
+                    <a:ln>
+                      <a:noFill/>
+                    </a:ln>
+                    <a:extLst>
+                      <a:ext uri="{53640926-AAD7-44D8-BBD7-CCE9431645EC}">
+                        <a14:shadowObscured xmlns:a14="http://schemas.microsoft.com/office/drawing/2010/main"/>
+                      </a:ext>
+                    </a:extLst>
+                  </pic:spPr>
+                </pic:pic>
+              </a:graphicData>
+            </a:graphic>
+          </wp:inline>
+        </w:drawing>
+      </w:r>
     </w:p>
     <w:p/>
     <w:p>
       <w:pPr>
-        <w:pStyle w:val="Kop3"/>
-      </w:pPr>
-      <w:bookmarkStart w:id="33" w:name="_Toc447719675"/>
-      <w:bookmarkStart w:id="34" w:name="_Toc448695109"/>
-      <w:r>
-        <w:t>Detailoverzicht domein</w:t>
-      </w:r>
-      <w:bookmarkEnd w:id="33"/>
-      <w:bookmarkEnd w:id="34"/>
-    </w:p>
-    <w:p/>
-    <w:p>
-      <w:pPr>
-        <w:pStyle w:val="Kop3"/>
-      </w:pPr>
-      <w:bookmarkStart w:id="35" w:name="_Toc447719676"/>
-      <w:bookmarkStart w:id="36" w:name="_Toc448695110"/>
-      <w:r>
-        <w:t>Detailoverzicht repository/controller</w:t>
-      </w:r>
-      <w:bookmarkEnd w:id="35"/>
-      <w:bookmarkEnd w:id="36"/>
-    </w:p>
-    <w:p/>
-    <w:p>
-      <w:pPr>
-        <w:pStyle w:val="Kop3"/>
-      </w:pPr>
-      <w:bookmarkStart w:id="37" w:name="_Toc447719677"/>
-      <w:bookmarkStart w:id="38" w:name="_Toc448695111"/>
+        <w:pStyle w:val="Heading3"/>
+      </w:pPr>
+      <w:bookmarkStart w:id="38" w:name="_Toc447719677"/>
+      <w:bookmarkStart w:id="39" w:name="_Toc448695111"/>
       <w:r>
         <w:t>Legende</w:t>
       </w:r>
-      <w:bookmarkEnd w:id="37"/>
       <w:bookmarkEnd w:id="38"/>
+      <w:bookmarkEnd w:id="39"/>
     </w:p>
     <w:tbl>
       <w:tblPr>
-        <w:tblStyle w:val="Rastertabel1licht-Accent1"/>
+        <w:tblStyle w:val="GridTable1Light-Accent1"/>
         <w:tblW w:w="5000" w:type="pct"/>
         <w:tblLook w:val="04A0" w:firstRow="1" w:lastRow="0" w:firstColumn="1" w:lastColumn="0" w:noHBand="0" w:noVBand="1"/>
       </w:tblPr>
@@ -10131,7 +10301,7 @@
             <w:r>
               <w:rPr>
                 <w:noProof/>
-                <w:lang w:eastAsia="nl-BE"/>
+                <w:lang w:val="en-GB" w:eastAsia="en-GB"/>
               </w:rPr>
               <w:drawing>
                 <wp:inline distT="0" distB="0" distL="0" distR="0" wp14:anchorId="5ED2DBA2" wp14:editId="5A40AC64">
@@ -10146,164 +10316,6 @@
                       <pic:pic xmlns:pic="http://schemas.openxmlformats.org/drawingml/2006/picture">
                         <pic:nvPicPr>
                           <pic:cNvPr id="0" name="Picture 1" descr="classTypeJavaClass"/>
-                          <pic:cNvPicPr>
-                            <a:picLocks noChangeAspect="1" noChangeArrowheads="1"/>
-                          </pic:cNvPicPr>
-                        </pic:nvPicPr>
-                        <pic:blipFill>
-                          <a:blip r:embed="rId20">
-                            <a:extLst>
-                              <a:ext uri="{28A0092B-C50C-407E-A947-70E740481C1C}">
-                                <a14:useLocalDpi xmlns:a14="http://schemas.microsoft.com/office/drawing/2010/main" val="0"/>
-                              </a:ext>
-                            </a:extLst>
-                          </a:blip>
-                          <a:srcRect/>
-                          <a:stretch>
-                            <a:fillRect/>
-                          </a:stretch>
-                        </pic:blipFill>
-                        <pic:spPr bwMode="auto">
-                          <a:xfrm>
-                            <a:off x="0" y="0"/>
-                            <a:ext cx="136525" cy="136525"/>
-                          </a:xfrm>
-                          <a:prstGeom prst="rect">
-                            <a:avLst/>
-                          </a:prstGeom>
-                          <a:noFill/>
-                          <a:ln>
-                            <a:noFill/>
-                          </a:ln>
-                        </pic:spPr>
-                      </pic:pic>
-                    </a:graphicData>
-                  </a:graphic>
-                </wp:inline>
-              </w:drawing>
-            </w:r>
-          </w:p>
-        </w:tc>
-        <w:tc>
-          <w:tcPr>
-            <w:tcW w:w="0" w:type="auto"/>
-            <w:hideMark/>
-          </w:tcPr>
-          <w:p>
-            <w:pPr>
-              <w:cnfStyle w:val="000000000000" w:firstRow="0" w:lastRow="0" w:firstColumn="0" w:lastColumn="0" w:oddVBand="0" w:evenVBand="0" w:oddHBand="0" w:evenHBand="0" w:firstRowFirstColumn="0" w:firstRowLastColumn="0" w:lastRowFirstColumn="0" w:lastRowLastColumn="0"/>
-            </w:pPr>
-            <w:r>
-              <w:t>Class</w:t>
-            </w:r>
-          </w:p>
-        </w:tc>
-      </w:tr>
-      <w:tr>
-        <w:tc>
-          <w:tcPr>
-            <w:cnfStyle w:val="001000000000" w:firstRow="0" w:lastRow="0" w:firstColumn="1" w:lastColumn="0" w:oddVBand="0" w:evenVBand="0" w:oddHBand="0" w:evenHBand="0" w:firstRowFirstColumn="0" w:firstRowLastColumn="0" w:lastRowFirstColumn="0" w:lastRowLastColumn="0"/>
-            <w:tcW w:w="0" w:type="auto"/>
-            <w:hideMark/>
-          </w:tcPr>
-          <w:p>
-            <w:r>
-              <w:rPr>
-                <w:noProof/>
-                <w:lang w:eastAsia="nl-BE"/>
-              </w:rPr>
-              <w:drawing>
-                <wp:inline distT="0" distB="0" distL="0" distR="0" wp14:anchorId="7E2270A9" wp14:editId="0A48F8A9">
-                  <wp:extent cx="136525" cy="136525"/>
-                  <wp:effectExtent l="0" t="0" r="0" b="0"/>
-                  <wp:docPr id="213" name="Picture 53" descr="classTypeAbstract"/>
-                  <wp:cNvGraphicFramePr>
-                    <a:graphicFrameLocks xmlns:a="http://schemas.openxmlformats.org/drawingml/2006/main" noChangeAspect="1"/>
-                  </wp:cNvGraphicFramePr>
-                  <a:graphic xmlns:a="http://schemas.openxmlformats.org/drawingml/2006/main">
-                    <a:graphicData uri="http://schemas.openxmlformats.org/drawingml/2006/picture">
-                      <pic:pic xmlns:pic="http://schemas.openxmlformats.org/drawingml/2006/picture">
-                        <pic:nvPicPr>
-                          <pic:cNvPr id="0" name="Picture 2" descr="classTypeAbstract"/>
-                          <pic:cNvPicPr>
-                            <a:picLocks noChangeAspect="1" noChangeArrowheads="1"/>
-                          </pic:cNvPicPr>
-                        </pic:nvPicPr>
-                        <pic:blipFill>
-                          <a:blip r:embed="rId21">
-                            <a:extLst>
-                              <a:ext uri="{28A0092B-C50C-407E-A947-70E740481C1C}">
-                                <a14:useLocalDpi xmlns:a14="http://schemas.microsoft.com/office/drawing/2010/main" val="0"/>
-                              </a:ext>
-                            </a:extLst>
-                          </a:blip>
-                          <a:srcRect/>
-                          <a:stretch>
-                            <a:fillRect/>
-                          </a:stretch>
-                        </pic:blipFill>
-                        <pic:spPr bwMode="auto">
-                          <a:xfrm>
-                            <a:off x="0" y="0"/>
-                            <a:ext cx="136525" cy="136525"/>
-                          </a:xfrm>
-                          <a:prstGeom prst="rect">
-                            <a:avLst/>
-                          </a:prstGeom>
-                          <a:noFill/>
-                          <a:ln>
-                            <a:noFill/>
-                          </a:ln>
-                        </pic:spPr>
-                      </pic:pic>
-                    </a:graphicData>
-                  </a:graphic>
-                </wp:inline>
-              </w:drawing>
-            </w:r>
-          </w:p>
-        </w:tc>
-        <w:tc>
-          <w:tcPr>
-            <w:tcW w:w="0" w:type="auto"/>
-            <w:hideMark/>
-          </w:tcPr>
-          <w:p>
-            <w:pPr>
-              <w:cnfStyle w:val="000000000000" w:firstRow="0" w:lastRow="0" w:firstColumn="0" w:lastColumn="0" w:oddVBand="0" w:evenVBand="0" w:oddHBand="0" w:evenHBand="0" w:firstRowFirstColumn="0" w:firstRowLastColumn="0" w:lastRowFirstColumn="0" w:lastRowLastColumn="0"/>
-            </w:pPr>
-            <w:r>
-              <w:t>Abstract Java class</w:t>
-            </w:r>
-          </w:p>
-        </w:tc>
-      </w:tr>
-      <w:tr>
-        <w:tc>
-          <w:tcPr>
-            <w:cnfStyle w:val="001000000000" w:firstRow="0" w:lastRow="0" w:firstColumn="1" w:lastColumn="0" w:oddVBand="0" w:evenVBand="0" w:oddHBand="0" w:evenHBand="0" w:firstRowFirstColumn="0" w:firstRowLastColumn="0" w:lastRowFirstColumn="0" w:lastRowLastColumn="0"/>
-            <w:tcW w:w="0" w:type="auto"/>
-            <w:hideMark/>
-          </w:tcPr>
-          <w:p>
-            <w:r>
-              <w:rPr>
-                <w:noProof/>
-                <w:lang w:eastAsia="nl-BE"/>
-              </w:rPr>
-              <w:drawing>
-                <wp:inline distT="0" distB="0" distL="0" distR="0" wp14:anchorId="2C782936" wp14:editId="18D1D0D7">
-                  <wp:extent cx="136525" cy="136525"/>
-                  <wp:effectExtent l="0" t="0" r="0" b="0"/>
-                  <wp:docPr id="214" name="Picture 52" descr="classTypeAnnot"/>
-                  <wp:cNvGraphicFramePr>
-                    <a:graphicFrameLocks xmlns:a="http://schemas.openxmlformats.org/drawingml/2006/main" noChangeAspect="1"/>
-                  </wp:cNvGraphicFramePr>
-                  <a:graphic xmlns:a="http://schemas.openxmlformats.org/drawingml/2006/main">
-                    <a:graphicData uri="http://schemas.openxmlformats.org/drawingml/2006/picture">
-                      <pic:pic xmlns:pic="http://schemas.openxmlformats.org/drawingml/2006/picture">
-                        <pic:nvPicPr>
-                          <pic:cNvPr id="0" name="Picture 3" descr="classTypeAnnot"/>
                           <pic:cNvPicPr>
                             <a:picLocks noChangeAspect="1" noChangeArrowheads="1"/>
                           </pic:cNvPicPr>
@@ -10352,7 +10364,7 @@
               <w:cnfStyle w:val="000000000000" w:firstRow="0" w:lastRow="0" w:firstColumn="0" w:lastColumn="0" w:oddVBand="0" w:evenVBand="0" w:oddHBand="0" w:evenHBand="0" w:firstRowFirstColumn="0" w:firstRowLastColumn="0" w:lastRowFirstColumn="0" w:lastRowLastColumn="0"/>
             </w:pPr>
             <w:r>
-              <w:t>Annotation</w:t>
+              <w:t>Class</w:t>
             </w:r>
           </w:p>
         </w:tc>
@@ -10368,13 +10380,13 @@
             <w:r>
               <w:rPr>
                 <w:noProof/>
-                <w:lang w:eastAsia="nl-BE"/>
+                <w:lang w:val="en-GB" w:eastAsia="en-GB"/>
               </w:rPr>
               <w:drawing>
-                <wp:inline distT="0" distB="0" distL="0" distR="0" wp14:anchorId="444581E0" wp14:editId="399449F0">
+                <wp:inline distT="0" distB="0" distL="0" distR="0" wp14:anchorId="7E2270A9" wp14:editId="0A48F8A9">
                   <wp:extent cx="136525" cy="136525"/>
                   <wp:effectExtent l="0" t="0" r="0" b="0"/>
-                  <wp:docPr id="215" name="Picture 51" descr="classTypeEnum"/>
+                  <wp:docPr id="213" name="Picture 53" descr="classTypeAbstract"/>
                   <wp:cNvGraphicFramePr>
                     <a:graphicFrameLocks xmlns:a="http://schemas.openxmlformats.org/drawingml/2006/main" noChangeAspect="1"/>
                   </wp:cNvGraphicFramePr>
@@ -10382,7 +10394,7 @@
                     <a:graphicData uri="http://schemas.openxmlformats.org/drawingml/2006/picture">
                       <pic:pic xmlns:pic="http://schemas.openxmlformats.org/drawingml/2006/picture">
                         <pic:nvPicPr>
-                          <pic:cNvPr id="0" name="Picture 4" descr="classTypeEnum"/>
+                          <pic:cNvPr id="0" name="Picture 2" descr="classTypeAbstract"/>
                           <pic:cNvPicPr>
                             <a:picLocks noChangeAspect="1" noChangeArrowheads="1"/>
                           </pic:cNvPicPr>
@@ -10431,7 +10443,7 @@
               <w:cnfStyle w:val="000000000000" w:firstRow="0" w:lastRow="0" w:firstColumn="0" w:lastColumn="0" w:oddVBand="0" w:evenVBand="0" w:oddHBand="0" w:evenHBand="0" w:firstRowFirstColumn="0" w:firstRowLastColumn="0" w:lastRowFirstColumn="0" w:lastRowLastColumn="0"/>
             </w:pPr>
             <w:r>
-              <w:t>Enumeration</w:t>
+              <w:t>Abstract Java class</w:t>
             </w:r>
           </w:p>
         </w:tc>
@@ -10447,13 +10459,13 @@
             <w:r>
               <w:rPr>
                 <w:noProof/>
-                <w:lang w:eastAsia="nl-BE"/>
+                <w:lang w:val="en-GB" w:eastAsia="en-GB"/>
               </w:rPr>
               <w:drawing>
-                <wp:inline distT="0" distB="0" distL="0" distR="0" wp14:anchorId="08E554AE" wp14:editId="60EE5E8A">
+                <wp:inline distT="0" distB="0" distL="0" distR="0" wp14:anchorId="2C782936" wp14:editId="18D1D0D7">
                   <wp:extent cx="136525" cy="136525"/>
                   <wp:effectExtent l="0" t="0" r="0" b="0"/>
-                  <wp:docPr id="216" name="Picture 50" descr="classTypeException"/>
+                  <wp:docPr id="214" name="Picture 52" descr="classTypeAnnot"/>
                   <wp:cNvGraphicFramePr>
                     <a:graphicFrameLocks xmlns:a="http://schemas.openxmlformats.org/drawingml/2006/main" noChangeAspect="1"/>
                   </wp:cNvGraphicFramePr>
@@ -10461,7 +10473,7 @@
                     <a:graphicData uri="http://schemas.openxmlformats.org/drawingml/2006/picture">
                       <pic:pic xmlns:pic="http://schemas.openxmlformats.org/drawingml/2006/picture">
                         <pic:nvPicPr>
-                          <pic:cNvPr id="0" name="Picture 5" descr="classTypeException"/>
+                          <pic:cNvPr id="0" name="Picture 3" descr="classTypeAnnot"/>
                           <pic:cNvPicPr>
                             <a:picLocks noChangeAspect="1" noChangeArrowheads="1"/>
                           </pic:cNvPicPr>
@@ -10510,7 +10522,7 @@
               <w:cnfStyle w:val="000000000000" w:firstRow="0" w:lastRow="0" w:firstColumn="0" w:lastColumn="0" w:oddVBand="0" w:evenVBand="0" w:oddHBand="0" w:evenHBand="0" w:firstRowFirstColumn="0" w:firstRowLastColumn="0" w:lastRowFirstColumn="0" w:lastRowLastColumn="0"/>
             </w:pPr>
             <w:r>
-              <w:t>Exception</w:t>
+              <w:t>Annotation</w:t>
             </w:r>
           </w:p>
         </w:tc>
@@ -10526,13 +10538,13 @@
             <w:r>
               <w:rPr>
                 <w:noProof/>
-                <w:lang w:eastAsia="nl-BE"/>
+                <w:lang w:val="en-GB" w:eastAsia="en-GB"/>
               </w:rPr>
               <w:drawing>
-                <wp:inline distT="0" distB="0" distL="0" distR="0" wp14:anchorId="33ADD157" wp14:editId="2E44BE17">
-                  <wp:extent cx="143510" cy="143510"/>
-                  <wp:effectExtent l="0" t="0" r="8890" b="8890"/>
-                  <wp:docPr id="218" name="Picture 49" descr="img"/>
+                <wp:inline distT="0" distB="0" distL="0" distR="0" wp14:anchorId="444581E0" wp14:editId="399449F0">
+                  <wp:extent cx="136525" cy="136525"/>
+                  <wp:effectExtent l="0" t="0" r="0" b="0"/>
+                  <wp:docPr id="215" name="Picture 51" descr="classTypeEnum"/>
                   <wp:cNvGraphicFramePr>
                     <a:graphicFrameLocks xmlns:a="http://schemas.openxmlformats.org/drawingml/2006/main" noChangeAspect="1"/>
                   </wp:cNvGraphicFramePr>
@@ -10540,7 +10552,7 @@
                     <a:graphicData uri="http://schemas.openxmlformats.org/drawingml/2006/picture">
                       <pic:pic xmlns:pic="http://schemas.openxmlformats.org/drawingml/2006/picture">
                         <pic:nvPicPr>
-                          <pic:cNvPr id="0" name="Picture 6" descr="img"/>
+                          <pic:cNvPr id="0" name="Picture 4" descr="classTypeEnum"/>
                           <pic:cNvPicPr>
                             <a:picLocks noChangeAspect="1" noChangeArrowheads="1"/>
                           </pic:cNvPicPr>
@@ -10561,7 +10573,7 @@
                         <pic:spPr bwMode="auto">
                           <a:xfrm>
                             <a:off x="0" y="0"/>
-                            <a:ext cx="143510" cy="143510"/>
+                            <a:ext cx="136525" cy="136525"/>
                           </a:xfrm>
                           <a:prstGeom prst="rect">
                             <a:avLst/>
@@ -10589,7 +10601,7 @@
               <w:cnfStyle w:val="000000000000" w:firstRow="0" w:lastRow="0" w:firstColumn="0" w:lastColumn="0" w:oddVBand="0" w:evenVBand="0" w:oddHBand="0" w:evenHBand="0" w:firstRowFirstColumn="0" w:firstRowLastColumn="0" w:lastRowFirstColumn="0" w:lastRowLastColumn="0"/>
             </w:pPr>
             <w:r>
-              <w:t>Final Java class</w:t>
+              <w:t>Enumeration</w:t>
             </w:r>
           </w:p>
         </w:tc>
@@ -10605,13 +10617,13 @@
             <w:r>
               <w:rPr>
                 <w:noProof/>
-                <w:lang w:eastAsia="nl-BE"/>
+                <w:lang w:val="en-GB" w:eastAsia="en-GB"/>
               </w:rPr>
               <w:drawing>
-                <wp:inline distT="0" distB="0" distL="0" distR="0" wp14:anchorId="1E3D36C6" wp14:editId="2D6B092C">
+                <wp:inline distT="0" distB="0" distL="0" distR="0" wp14:anchorId="08E554AE" wp14:editId="60EE5E8A">
                   <wp:extent cx="136525" cy="136525"/>
                   <wp:effectExtent l="0" t="0" r="0" b="0"/>
-                  <wp:docPr id="219" name="Picture 48" descr="classTypeInterface"/>
+                  <wp:docPr id="216" name="Picture 50" descr="classTypeException"/>
                   <wp:cNvGraphicFramePr>
                     <a:graphicFrameLocks xmlns:a="http://schemas.openxmlformats.org/drawingml/2006/main" noChangeAspect="1"/>
                   </wp:cNvGraphicFramePr>
@@ -10619,7 +10631,7 @@
                     <a:graphicData uri="http://schemas.openxmlformats.org/drawingml/2006/picture">
                       <pic:pic xmlns:pic="http://schemas.openxmlformats.org/drawingml/2006/picture">
                         <pic:nvPicPr>
-                          <pic:cNvPr id="0" name="Picture 7" descr="classTypeInterface"/>
+                          <pic:cNvPr id="0" name="Picture 5" descr="classTypeException"/>
                           <pic:cNvPicPr>
                             <a:picLocks noChangeAspect="1" noChangeArrowheads="1"/>
                           </pic:cNvPicPr>
@@ -10668,7 +10680,7 @@
               <w:cnfStyle w:val="000000000000" w:firstRow="0" w:lastRow="0" w:firstColumn="0" w:lastColumn="0" w:oddVBand="0" w:evenVBand="0" w:oddHBand="0" w:evenHBand="0" w:firstRowFirstColumn="0" w:firstRowLastColumn="0" w:lastRowFirstColumn="0" w:lastRowLastColumn="0"/>
             </w:pPr>
             <w:r>
-              <w:t>Interface</w:t>
+              <w:t>Exception</w:t>
             </w:r>
           </w:p>
         </w:tc>
@@ -10684,13 +10696,13 @@
             <w:r>
               <w:rPr>
                 <w:noProof/>
-                <w:lang w:eastAsia="nl-BE"/>
+                <w:lang w:val="en-GB" w:eastAsia="en-GB"/>
               </w:rPr>
               <w:drawing>
-                <wp:inline distT="0" distB="0" distL="0" distR="0" wp14:anchorId="7E4B9C25" wp14:editId="35B23C5D">
+                <wp:inline distT="0" distB="0" distL="0" distR="0" wp14:anchorId="33ADD157" wp14:editId="2E44BE17">
                   <wp:extent cx="143510" cy="143510"/>
                   <wp:effectExtent l="0" t="0" r="8890" b="8890"/>
-                  <wp:docPr id="220" name="Picture 47" descr="classTypeMain"/>
+                  <wp:docPr id="218" name="Picture 49" descr="img"/>
                   <wp:cNvGraphicFramePr>
                     <a:graphicFrameLocks xmlns:a="http://schemas.openxmlformats.org/drawingml/2006/main" noChangeAspect="1"/>
                   </wp:cNvGraphicFramePr>
@@ -10698,7 +10710,7 @@
                     <a:graphicData uri="http://schemas.openxmlformats.org/drawingml/2006/picture">
                       <pic:pic xmlns:pic="http://schemas.openxmlformats.org/drawingml/2006/picture">
                         <pic:nvPicPr>
-                          <pic:cNvPr id="0" name="Picture 8" descr="classTypeMain"/>
+                          <pic:cNvPr id="0" name="Picture 6" descr="img"/>
                           <pic:cNvPicPr>
                             <a:picLocks noChangeAspect="1" noChangeArrowheads="1"/>
                           </pic:cNvPicPr>
@@ -10745,29 +10757,9 @@
           <w:p>
             <w:pPr>
               <w:cnfStyle w:val="000000000000" w:firstRow="0" w:lastRow="0" w:firstColumn="0" w:lastColumn="0" w:oddVBand="0" w:evenVBand="0" w:oddHBand="0" w:evenHBand="0" w:firstRowFirstColumn="0" w:firstRowLastColumn="0" w:lastRowFirstColumn="0" w:lastRowLastColumn="0"/>
-              <w:rPr>
-                <w:lang w:val="en-GB"/>
-              </w:rPr>
-            </w:pPr>
-            <w:r>
-              <w:rPr>
-                <w:lang w:val="en-GB"/>
-              </w:rPr>
-              <w:t xml:space="preserve">Java class that contains declaration of the </w:t>
-            </w:r>
-            <w:r>
-              <w:rPr>
-                <w:rStyle w:val="HTMLCode"/>
-                <w:rFonts w:eastAsiaTheme="minorHAnsi"/>
-                <w:lang w:val="en-GB"/>
-              </w:rPr>
-              <w:t>main()</w:t>
-            </w:r>
-            <w:r>
-              <w:rPr>
-                <w:lang w:val="en-GB"/>
-              </w:rPr>
-              <w:t xml:space="preserve"> method.</w:t>
+            </w:pPr>
+            <w:r>
+              <w:t>Final Java class</w:t>
             </w:r>
           </w:p>
         </w:tc>
@@ -10783,14 +10775,13 @@
             <w:r>
               <w:rPr>
                 <w:noProof/>
-                <w:lang w:eastAsia="nl-BE"/>
-              </w:rPr>
-              <w:lastRenderedPageBreak/>
+                <w:lang w:val="en-GB" w:eastAsia="en-GB"/>
+              </w:rPr>
               <w:drawing>
-                <wp:inline distT="0" distB="0" distL="0" distR="0" wp14:anchorId="11C29E9E" wp14:editId="724BDD46">
-                  <wp:extent cx="143510" cy="143510"/>
-                  <wp:effectExtent l="0" t="0" r="8890" b="8890"/>
-                  <wp:docPr id="221" name="Picture 46" descr="classTypeTestCase"/>
+                <wp:inline distT="0" distB="0" distL="0" distR="0" wp14:anchorId="1E3D36C6" wp14:editId="2D6B092C">
+                  <wp:extent cx="136525" cy="136525"/>
+                  <wp:effectExtent l="0" t="0" r="0" b="0"/>
+                  <wp:docPr id="219" name="Picture 48" descr="classTypeInterface"/>
                   <wp:cNvGraphicFramePr>
                     <a:graphicFrameLocks xmlns:a="http://schemas.openxmlformats.org/drawingml/2006/main" noChangeAspect="1"/>
                   </wp:cNvGraphicFramePr>
@@ -10798,13 +10789,92 @@
                     <a:graphicData uri="http://schemas.openxmlformats.org/drawingml/2006/picture">
                       <pic:pic xmlns:pic="http://schemas.openxmlformats.org/drawingml/2006/picture">
                         <pic:nvPicPr>
-                          <pic:cNvPr id="0" name="Picture 9" descr="classTypeTestCase"/>
+                          <pic:cNvPr id="0" name="Picture 7" descr="classTypeInterface"/>
                           <pic:cNvPicPr>
                             <a:picLocks noChangeAspect="1" noChangeArrowheads="1"/>
                           </pic:cNvPicPr>
                         </pic:nvPicPr>
                         <pic:blipFill>
                           <a:blip r:embed="rId28">
+                            <a:extLst>
+                              <a:ext uri="{28A0092B-C50C-407E-A947-70E740481C1C}">
+                                <a14:useLocalDpi xmlns:a14="http://schemas.microsoft.com/office/drawing/2010/main" val="0"/>
+                              </a:ext>
+                            </a:extLst>
+                          </a:blip>
+                          <a:srcRect/>
+                          <a:stretch>
+                            <a:fillRect/>
+                          </a:stretch>
+                        </pic:blipFill>
+                        <pic:spPr bwMode="auto">
+                          <a:xfrm>
+                            <a:off x="0" y="0"/>
+                            <a:ext cx="136525" cy="136525"/>
+                          </a:xfrm>
+                          <a:prstGeom prst="rect">
+                            <a:avLst/>
+                          </a:prstGeom>
+                          <a:noFill/>
+                          <a:ln>
+                            <a:noFill/>
+                          </a:ln>
+                        </pic:spPr>
+                      </pic:pic>
+                    </a:graphicData>
+                  </a:graphic>
+                </wp:inline>
+              </w:drawing>
+            </w:r>
+          </w:p>
+        </w:tc>
+        <w:tc>
+          <w:tcPr>
+            <w:tcW w:w="0" w:type="auto"/>
+            <w:hideMark/>
+          </w:tcPr>
+          <w:p>
+            <w:pPr>
+              <w:cnfStyle w:val="000000000000" w:firstRow="0" w:lastRow="0" w:firstColumn="0" w:lastColumn="0" w:oddVBand="0" w:evenVBand="0" w:oddHBand="0" w:evenHBand="0" w:firstRowFirstColumn="0" w:firstRowLastColumn="0" w:lastRowFirstColumn="0" w:lastRowLastColumn="0"/>
+            </w:pPr>
+            <w:r>
+              <w:t>Interface</w:t>
+            </w:r>
+          </w:p>
+        </w:tc>
+      </w:tr>
+      <w:tr>
+        <w:tc>
+          <w:tcPr>
+            <w:cnfStyle w:val="001000000000" w:firstRow="0" w:lastRow="0" w:firstColumn="1" w:lastColumn="0" w:oddVBand="0" w:evenVBand="0" w:oddHBand="0" w:evenHBand="0" w:firstRowFirstColumn="0" w:firstRowLastColumn="0" w:lastRowFirstColumn="0" w:lastRowLastColumn="0"/>
+            <w:tcW w:w="0" w:type="auto"/>
+            <w:hideMark/>
+          </w:tcPr>
+          <w:p>
+            <w:r>
+              <w:rPr>
+                <w:noProof/>
+                <w:lang w:val="en-GB" w:eastAsia="en-GB"/>
+              </w:rPr>
+              <w:drawing>
+                <wp:inline distT="0" distB="0" distL="0" distR="0" wp14:anchorId="7E4B9C25" wp14:editId="35B23C5D">
+                  <wp:extent cx="143510" cy="143510"/>
+                  <wp:effectExtent l="0" t="0" r="8890" b="8890"/>
+                  <wp:docPr id="220" name="Picture 47" descr="classTypeMain"/>
+                  <wp:cNvGraphicFramePr>
+                    <a:graphicFrameLocks xmlns:a="http://schemas.openxmlformats.org/drawingml/2006/main" noChangeAspect="1"/>
+                  </wp:cNvGraphicFramePr>
+                  <a:graphic xmlns:a="http://schemas.openxmlformats.org/drawingml/2006/main">
+                    <a:graphicData uri="http://schemas.openxmlformats.org/drawingml/2006/picture">
+                      <pic:pic xmlns:pic="http://schemas.openxmlformats.org/drawingml/2006/picture">
+                        <pic:nvPicPr>
+                          <pic:cNvPr id="0" name="Picture 8" descr="classTypeMain"/>
+                          <pic:cNvPicPr>
+                            <a:picLocks noChangeAspect="1" noChangeArrowheads="1"/>
+                          </pic:cNvPicPr>
+                        </pic:nvPicPr>
+                        <pic:blipFill>
+                          <a:blip r:embed="rId29">
                             <a:extLst>
                               <a:ext uri="{28A0092B-C50C-407E-A947-70E740481C1C}">
                                 <a14:useLocalDpi xmlns:a14="http://schemas.microsoft.com/office/drawing/2010/main" val="0"/>
@@ -10845,9 +10915,29 @@
           <w:p>
             <w:pPr>
               <w:cnfStyle w:val="000000000000" w:firstRow="0" w:lastRow="0" w:firstColumn="0" w:lastColumn="0" w:oddVBand="0" w:evenVBand="0" w:oddHBand="0" w:evenHBand="0" w:firstRowFirstColumn="0" w:firstRowLastColumn="0" w:lastRowFirstColumn="0" w:lastRowLastColumn="0"/>
-            </w:pPr>
-            <w:r>
-              <w:t>Test case</w:t>
+              <w:rPr>
+                <w:lang w:val="en-GB"/>
+              </w:rPr>
+            </w:pPr>
+            <w:r>
+              <w:rPr>
+                <w:lang w:val="en-GB"/>
+              </w:rPr>
+              <w:t xml:space="preserve">Java class that contains declaration of the </w:t>
+            </w:r>
+            <w:r>
+              <w:rPr>
+                <w:rStyle w:val="HTMLCode"/>
+                <w:rFonts w:eastAsiaTheme="minorHAnsi"/>
+                <w:lang w:val="en-GB"/>
+              </w:rPr>
+              <w:t>main()</w:t>
+            </w:r>
+            <w:r>
+              <w:rPr>
+                <w:lang w:val="en-GB"/>
+              </w:rPr>
+              <w:t xml:space="preserve"> method.</w:t>
             </w:r>
           </w:p>
         </w:tc>
@@ -10863,7 +10953,86 @@
             <w:r>
               <w:rPr>
                 <w:noProof/>
-                <w:lang w:eastAsia="nl-BE"/>
+                <w:lang w:val="en-GB" w:eastAsia="en-GB"/>
+              </w:rPr>
+              <w:drawing>
+                <wp:inline distT="0" distB="0" distL="0" distR="0" wp14:anchorId="11C29E9E" wp14:editId="724BDD46">
+                  <wp:extent cx="143510" cy="143510"/>
+                  <wp:effectExtent l="0" t="0" r="8890" b="8890"/>
+                  <wp:docPr id="221" name="Picture 46" descr="classTypeTestCase"/>
+                  <wp:cNvGraphicFramePr>
+                    <a:graphicFrameLocks xmlns:a="http://schemas.openxmlformats.org/drawingml/2006/main" noChangeAspect="1"/>
+                  </wp:cNvGraphicFramePr>
+                  <a:graphic xmlns:a="http://schemas.openxmlformats.org/drawingml/2006/main">
+                    <a:graphicData uri="http://schemas.openxmlformats.org/drawingml/2006/picture">
+                      <pic:pic xmlns:pic="http://schemas.openxmlformats.org/drawingml/2006/picture">
+                        <pic:nvPicPr>
+                          <pic:cNvPr id="0" name="Picture 9" descr="classTypeTestCase"/>
+                          <pic:cNvPicPr>
+                            <a:picLocks noChangeAspect="1" noChangeArrowheads="1"/>
+                          </pic:cNvPicPr>
+                        </pic:nvPicPr>
+                        <pic:blipFill>
+                          <a:blip r:embed="rId30">
+                            <a:extLst>
+                              <a:ext uri="{28A0092B-C50C-407E-A947-70E740481C1C}">
+                                <a14:useLocalDpi xmlns:a14="http://schemas.microsoft.com/office/drawing/2010/main" val="0"/>
+                              </a:ext>
+                            </a:extLst>
+                          </a:blip>
+                          <a:srcRect/>
+                          <a:stretch>
+                            <a:fillRect/>
+                          </a:stretch>
+                        </pic:blipFill>
+                        <pic:spPr bwMode="auto">
+                          <a:xfrm>
+                            <a:off x="0" y="0"/>
+                            <a:ext cx="143510" cy="143510"/>
+                          </a:xfrm>
+                          <a:prstGeom prst="rect">
+                            <a:avLst/>
+                          </a:prstGeom>
+                          <a:noFill/>
+                          <a:ln>
+                            <a:noFill/>
+                          </a:ln>
+                        </pic:spPr>
+                      </pic:pic>
+                    </a:graphicData>
+                  </a:graphic>
+                </wp:inline>
+              </w:drawing>
+            </w:r>
+          </w:p>
+        </w:tc>
+        <w:tc>
+          <w:tcPr>
+            <w:tcW w:w="0" w:type="auto"/>
+            <w:hideMark/>
+          </w:tcPr>
+          <w:p>
+            <w:pPr>
+              <w:cnfStyle w:val="000000000000" w:firstRow="0" w:lastRow="0" w:firstColumn="0" w:lastColumn="0" w:oddVBand="0" w:evenVBand="0" w:oddHBand="0" w:evenHBand="0" w:firstRowFirstColumn="0" w:firstRowLastColumn="0" w:lastRowFirstColumn="0" w:lastRowLastColumn="0"/>
+            </w:pPr>
+            <w:r>
+              <w:t>Test case</w:t>
+            </w:r>
+          </w:p>
+        </w:tc>
+      </w:tr>
+      <w:tr>
+        <w:tc>
+          <w:tcPr>
+            <w:cnfStyle w:val="001000000000" w:firstRow="0" w:lastRow="0" w:firstColumn="1" w:lastColumn="0" w:oddVBand="0" w:evenVBand="0" w:oddHBand="0" w:evenHBand="0" w:firstRowFirstColumn="0" w:firstRowLastColumn="0" w:lastRowFirstColumn="0" w:lastRowLastColumn="0"/>
+            <w:tcW w:w="0" w:type="auto"/>
+            <w:hideMark/>
+          </w:tcPr>
+          <w:p>
+            <w:r>
+              <w:rPr>
+                <w:noProof/>
+                <w:lang w:val="en-GB" w:eastAsia="en-GB"/>
               </w:rPr>
               <w:drawing>
                 <wp:inline distT="0" distB="0" distL="0" distR="0" wp14:anchorId="6374CA60" wp14:editId="1284C023">
@@ -10883,7 +11052,7 @@
                           </pic:cNvPicPr>
                         </pic:nvPicPr>
                         <pic:blipFill>
-                          <a:blip r:embed="rId29">
+                          <a:blip r:embed="rId31">
                             <a:extLst>
                               <a:ext uri="{28A0092B-C50C-407E-A947-70E740481C1C}">
                                 <a14:useLocalDpi xmlns:a14="http://schemas.microsoft.com/office/drawing/2010/main" val="0"/>
@@ -10934,7 +11103,7 @@
               </w:rPr>
               <w:t xml:space="preserve">Java class located out of the source root. Refer to the section </w:t>
             </w:r>
-            <w:hyperlink r:id="rId30" w:history="1">
+            <w:hyperlink r:id="rId32" w:history="1">
               <w:r>
                 <w:rPr>
                   <w:rStyle w:val="Hyperlink"/>
@@ -10963,7 +11132,7 @@
             <w:r>
               <w:rPr>
                 <w:noProof/>
-                <w:lang w:eastAsia="nl-BE"/>
+                <w:lang w:val="en-GB" w:eastAsia="en-GB"/>
               </w:rPr>
               <w:drawing>
                 <wp:inline distT="0" distB="0" distL="0" distR="0" wp14:anchorId="09CBAA7A" wp14:editId="6557C0CB">
@@ -10983,7 +11152,7 @@
                           </pic:cNvPicPr>
                         </pic:nvPicPr>
                         <pic:blipFill>
-                          <a:blip r:embed="rId31">
+                          <a:blip r:embed="rId33">
                             <a:extLst>
                               <a:ext uri="{28A0092B-C50C-407E-A947-70E740481C1C}">
                                 <a14:useLocalDpi xmlns:a14="http://schemas.microsoft.com/office/drawing/2010/main" val="0"/>
@@ -11034,7 +11203,7 @@
               </w:rPr>
               <w:t xml:space="preserve">Java class </w:t>
             </w:r>
-            <w:hyperlink r:id="rId32" w:history="1">
+            <w:hyperlink r:id="rId34" w:history="1">
               <w:r>
                 <w:rPr>
                   <w:rStyle w:val="Hyperlink"/>
@@ -11063,7 +11232,7 @@
             <w:r>
               <w:rPr>
                 <w:noProof/>
-                <w:lang w:eastAsia="nl-BE"/>
+                <w:lang w:val="en-GB" w:eastAsia="en-GB"/>
               </w:rPr>
               <w:drawing>
                 <wp:inline distT="0" distB="0" distL="0" distR="0" wp14:anchorId="728C079B" wp14:editId="010CB9AD">
@@ -11078,164 +11247,6 @@
                       <pic:pic xmlns:pic="http://schemas.openxmlformats.org/drawingml/2006/picture">
                         <pic:nvPicPr>
                           <pic:cNvPr id="0" name="Picture 12" descr="method"/>
-                          <pic:cNvPicPr>
-                            <a:picLocks noChangeAspect="1" noChangeArrowheads="1"/>
-                          </pic:cNvPicPr>
-                        </pic:nvPicPr>
-                        <pic:blipFill>
-                          <a:blip r:embed="rId33">
-                            <a:extLst>
-                              <a:ext uri="{28A0092B-C50C-407E-A947-70E740481C1C}">
-                                <a14:useLocalDpi xmlns:a14="http://schemas.microsoft.com/office/drawing/2010/main" val="0"/>
-                              </a:ext>
-                            </a:extLst>
-                          </a:blip>
-                          <a:srcRect/>
-                          <a:stretch>
-                            <a:fillRect/>
-                          </a:stretch>
-                        </pic:blipFill>
-                        <pic:spPr bwMode="auto">
-                          <a:xfrm>
-                            <a:off x="0" y="0"/>
-                            <a:ext cx="136525" cy="136525"/>
-                          </a:xfrm>
-                          <a:prstGeom prst="rect">
-                            <a:avLst/>
-                          </a:prstGeom>
-                          <a:noFill/>
-                          <a:ln>
-                            <a:noFill/>
-                          </a:ln>
-                        </pic:spPr>
-                      </pic:pic>
-                    </a:graphicData>
-                  </a:graphic>
-                </wp:inline>
-              </w:drawing>
-            </w:r>
-          </w:p>
-        </w:tc>
-        <w:tc>
-          <w:tcPr>
-            <w:tcW w:w="0" w:type="auto"/>
-            <w:hideMark/>
-          </w:tcPr>
-          <w:p>
-            <w:pPr>
-              <w:cnfStyle w:val="000000000000" w:firstRow="0" w:lastRow="0" w:firstColumn="0" w:lastColumn="0" w:oddVBand="0" w:evenVBand="0" w:oddHBand="0" w:evenHBand="0" w:firstRowFirstColumn="0" w:firstRowLastColumn="0" w:lastRowFirstColumn="0" w:lastRowLastColumn="0"/>
-            </w:pPr>
-            <w:r>
-              <w:t>Method</w:t>
-            </w:r>
-          </w:p>
-        </w:tc>
-      </w:tr>
-      <w:tr>
-        <w:tc>
-          <w:tcPr>
-            <w:cnfStyle w:val="001000000000" w:firstRow="0" w:lastRow="0" w:firstColumn="1" w:lastColumn="0" w:oddVBand="0" w:evenVBand="0" w:oddHBand="0" w:evenHBand="0" w:firstRowFirstColumn="0" w:firstRowLastColumn="0" w:lastRowFirstColumn="0" w:lastRowLastColumn="0"/>
-            <w:tcW w:w="0" w:type="auto"/>
-            <w:hideMark/>
-          </w:tcPr>
-          <w:p>
-            <w:r>
-              <w:rPr>
-                <w:noProof/>
-                <w:lang w:eastAsia="nl-BE"/>
-              </w:rPr>
-              <w:drawing>
-                <wp:inline distT="0" distB="0" distL="0" distR="0" wp14:anchorId="603BD8C5" wp14:editId="72F7DCE0">
-                  <wp:extent cx="170815" cy="170815"/>
-                  <wp:effectExtent l="0" t="0" r="635" b="635"/>
-                  <wp:docPr id="225" name="Picture 42" descr="method_abstract"/>
-                  <wp:cNvGraphicFramePr>
-                    <a:graphicFrameLocks xmlns:a="http://schemas.openxmlformats.org/drawingml/2006/main" noChangeAspect="1"/>
-                  </wp:cNvGraphicFramePr>
-                  <a:graphic xmlns:a="http://schemas.openxmlformats.org/drawingml/2006/main">
-                    <a:graphicData uri="http://schemas.openxmlformats.org/drawingml/2006/picture">
-                      <pic:pic xmlns:pic="http://schemas.openxmlformats.org/drawingml/2006/picture">
-                        <pic:nvPicPr>
-                          <pic:cNvPr id="0" name="Picture 13" descr="method_abstract"/>
-                          <pic:cNvPicPr>
-                            <a:picLocks noChangeAspect="1" noChangeArrowheads="1"/>
-                          </pic:cNvPicPr>
-                        </pic:nvPicPr>
-                        <pic:blipFill>
-                          <a:blip r:embed="rId34">
-                            <a:extLst>
-                              <a:ext uri="{28A0092B-C50C-407E-A947-70E740481C1C}">
-                                <a14:useLocalDpi xmlns:a14="http://schemas.microsoft.com/office/drawing/2010/main" val="0"/>
-                              </a:ext>
-                            </a:extLst>
-                          </a:blip>
-                          <a:srcRect/>
-                          <a:stretch>
-                            <a:fillRect/>
-                          </a:stretch>
-                        </pic:blipFill>
-                        <pic:spPr bwMode="auto">
-                          <a:xfrm>
-                            <a:off x="0" y="0"/>
-                            <a:ext cx="170815" cy="170815"/>
-                          </a:xfrm>
-                          <a:prstGeom prst="rect">
-                            <a:avLst/>
-                          </a:prstGeom>
-                          <a:noFill/>
-                          <a:ln>
-                            <a:noFill/>
-                          </a:ln>
-                        </pic:spPr>
-                      </pic:pic>
-                    </a:graphicData>
-                  </a:graphic>
-                </wp:inline>
-              </w:drawing>
-            </w:r>
-          </w:p>
-        </w:tc>
-        <w:tc>
-          <w:tcPr>
-            <w:tcW w:w="0" w:type="auto"/>
-            <w:hideMark/>
-          </w:tcPr>
-          <w:p>
-            <w:pPr>
-              <w:cnfStyle w:val="000000000000" w:firstRow="0" w:lastRow="0" w:firstColumn="0" w:lastColumn="0" w:oddVBand="0" w:evenVBand="0" w:oddHBand="0" w:evenHBand="0" w:firstRowFirstColumn="0" w:firstRowLastColumn="0" w:lastRowFirstColumn="0" w:lastRowLastColumn="0"/>
-            </w:pPr>
-            <w:r>
-              <w:t>Abstract method</w:t>
-            </w:r>
-          </w:p>
-        </w:tc>
-      </w:tr>
-      <w:tr>
-        <w:tc>
-          <w:tcPr>
-            <w:cnfStyle w:val="001000000000" w:firstRow="0" w:lastRow="0" w:firstColumn="1" w:lastColumn="0" w:oddVBand="0" w:evenVBand="0" w:oddHBand="0" w:evenHBand="0" w:firstRowFirstColumn="0" w:firstRowLastColumn="0" w:lastRowFirstColumn="0" w:lastRowLastColumn="0"/>
-            <w:tcW w:w="0" w:type="auto"/>
-            <w:hideMark/>
-          </w:tcPr>
-          <w:p>
-            <w:r>
-              <w:rPr>
-                <w:noProof/>
-                <w:lang w:eastAsia="nl-BE"/>
-              </w:rPr>
-              <w:drawing>
-                <wp:inline distT="0" distB="0" distL="0" distR="0" wp14:anchorId="29E1647A" wp14:editId="46D873C3">
-                  <wp:extent cx="136525" cy="136525"/>
-                  <wp:effectExtent l="0" t="0" r="0" b="0"/>
-                  <wp:docPr id="226" name="Picture 41" descr="field"/>
-                  <wp:cNvGraphicFramePr>
-                    <a:graphicFrameLocks xmlns:a="http://schemas.openxmlformats.org/drawingml/2006/main" noChangeAspect="1"/>
-                  </wp:cNvGraphicFramePr>
-                  <a:graphic xmlns:a="http://schemas.openxmlformats.org/drawingml/2006/main">
-                    <a:graphicData uri="http://schemas.openxmlformats.org/drawingml/2006/picture">
-                      <pic:pic xmlns:pic="http://schemas.openxmlformats.org/drawingml/2006/picture">
-                        <pic:nvPicPr>
-                          <pic:cNvPr id="0" name="Picture 14" descr="field"/>
                           <pic:cNvPicPr>
                             <a:picLocks noChangeAspect="1" noChangeArrowheads="1"/>
                           </pic:cNvPicPr>
@@ -11284,7 +11295,7 @@
               <w:cnfStyle w:val="000000000000" w:firstRow="0" w:lastRow="0" w:firstColumn="0" w:lastColumn="0" w:oddVBand="0" w:evenVBand="0" w:oddHBand="0" w:evenHBand="0" w:firstRowFirstColumn="0" w:firstRowLastColumn="0" w:lastRowFirstColumn="0" w:lastRowLastColumn="0"/>
             </w:pPr>
             <w:r>
-              <w:t>Field</w:t>
+              <w:t>Method</w:t>
             </w:r>
           </w:p>
         </w:tc>
@@ -11300,13 +11311,13 @@
             <w:r>
               <w:rPr>
                 <w:noProof/>
-                <w:lang w:eastAsia="nl-BE"/>
+                <w:lang w:val="en-GB" w:eastAsia="en-GB"/>
               </w:rPr>
               <w:drawing>
-                <wp:inline distT="0" distB="0" distL="0" distR="0" wp14:anchorId="78DDD8B4" wp14:editId="71CF5B90">
-                  <wp:extent cx="136525" cy="136525"/>
-                  <wp:effectExtent l="0" t="0" r="0" b="0"/>
-                  <wp:docPr id="227" name="Picture 40" descr="variable"/>
+                <wp:inline distT="0" distB="0" distL="0" distR="0" wp14:anchorId="603BD8C5" wp14:editId="72F7DCE0">
+                  <wp:extent cx="170815" cy="170815"/>
+                  <wp:effectExtent l="0" t="0" r="635" b="635"/>
+                  <wp:docPr id="225" name="Picture 42" descr="method_abstract"/>
                   <wp:cNvGraphicFramePr>
                     <a:graphicFrameLocks xmlns:a="http://schemas.openxmlformats.org/drawingml/2006/main" noChangeAspect="1"/>
                   </wp:cNvGraphicFramePr>
@@ -11314,7 +11325,7 @@
                     <a:graphicData uri="http://schemas.openxmlformats.org/drawingml/2006/picture">
                       <pic:pic xmlns:pic="http://schemas.openxmlformats.org/drawingml/2006/picture">
                         <pic:nvPicPr>
-                          <pic:cNvPr id="0" name="Picture 15" descr="variable"/>
+                          <pic:cNvPr id="0" name="Picture 13" descr="method_abstract"/>
                           <pic:cNvPicPr>
                             <a:picLocks noChangeAspect="1" noChangeArrowheads="1"/>
                           </pic:cNvPicPr>
@@ -11335,7 +11346,7 @@
                         <pic:spPr bwMode="auto">
                           <a:xfrm>
                             <a:off x="0" y="0"/>
-                            <a:ext cx="136525" cy="136525"/>
+                            <a:ext cx="170815" cy="170815"/>
                           </a:xfrm>
                           <a:prstGeom prst="rect">
                             <a:avLst/>
@@ -11363,7 +11374,7 @@
               <w:cnfStyle w:val="000000000000" w:firstRow="0" w:lastRow="0" w:firstColumn="0" w:lastColumn="0" w:oddVBand="0" w:evenVBand="0" w:oddHBand="0" w:evenHBand="0" w:firstRowFirstColumn="0" w:firstRowLastColumn="0" w:lastRowFirstColumn="0" w:lastRowLastColumn="0"/>
             </w:pPr>
             <w:r>
-              <w:t>Variable</w:t>
+              <w:t>Abstract method</w:t>
             </w:r>
           </w:p>
         </w:tc>
@@ -11379,13 +11390,13 @@
             <w:r>
               <w:rPr>
                 <w:noProof/>
-                <w:lang w:eastAsia="nl-BE"/>
+                <w:lang w:val="en-GB" w:eastAsia="en-GB"/>
               </w:rPr>
               <w:drawing>
-                <wp:inline distT="0" distB="0" distL="0" distR="0" wp14:anchorId="3AF88BFD" wp14:editId="6C1F394E">
+                <wp:inline distT="0" distB="0" distL="0" distR="0" wp14:anchorId="29E1647A" wp14:editId="46D873C3">
                   <wp:extent cx="136525" cy="136525"/>
                   <wp:effectExtent l="0" t="0" r="0" b="0"/>
-                  <wp:docPr id="228" name="Picture 39" descr="property"/>
+                  <wp:docPr id="226" name="Picture 41" descr="field"/>
                   <wp:cNvGraphicFramePr>
                     <a:graphicFrameLocks xmlns:a="http://schemas.openxmlformats.org/drawingml/2006/main" noChangeAspect="1"/>
                   </wp:cNvGraphicFramePr>
@@ -11393,7 +11404,7 @@
                     <a:graphicData uri="http://schemas.openxmlformats.org/drawingml/2006/picture">
                       <pic:pic xmlns:pic="http://schemas.openxmlformats.org/drawingml/2006/picture">
                         <pic:nvPicPr>
-                          <pic:cNvPr id="0" name="Picture 16" descr="property"/>
+                          <pic:cNvPr id="0" name="Picture 14" descr="field"/>
                           <pic:cNvPicPr>
                             <a:picLocks noChangeAspect="1" noChangeArrowheads="1"/>
                           </pic:cNvPicPr>
@@ -11442,7 +11453,7 @@
               <w:cnfStyle w:val="000000000000" w:firstRow="0" w:lastRow="0" w:firstColumn="0" w:lastColumn="0" w:oddVBand="0" w:evenVBand="0" w:oddHBand="0" w:evenHBand="0" w:firstRowFirstColumn="0" w:firstRowLastColumn="0" w:lastRowFirstColumn="0" w:lastRowLastColumn="0"/>
             </w:pPr>
             <w:r>
-              <w:t>Property</w:t>
+              <w:t>Field</w:t>
             </w:r>
           </w:p>
         </w:tc>
@@ -11452,19 +11463,178 @@
           <w:tcPr>
             <w:cnfStyle w:val="001000000000" w:firstRow="0" w:lastRow="0" w:firstColumn="1" w:lastColumn="0" w:oddVBand="0" w:evenVBand="0" w:oddHBand="0" w:evenHBand="0" w:firstRowFirstColumn="0" w:firstRowLastColumn="0" w:lastRowFirstColumn="0" w:lastRowLastColumn="0"/>
             <w:tcW w:w="0" w:type="auto"/>
-          </w:tcPr>
-          <w:p>
-            <w:pPr>
+            <w:hideMark/>
+          </w:tcPr>
+          <w:p>
+            <w:r>
               <w:rPr>
                 <w:noProof/>
                 <w:lang w:val="en-GB" w:eastAsia="en-GB"/>
               </w:rPr>
+              <w:lastRenderedPageBreak/>
+              <w:drawing>
+                <wp:inline distT="0" distB="0" distL="0" distR="0" wp14:anchorId="78DDD8B4" wp14:editId="71CF5B90">
+                  <wp:extent cx="136525" cy="136525"/>
+                  <wp:effectExtent l="0" t="0" r="0" b="0"/>
+                  <wp:docPr id="227" name="Picture 40" descr="variable"/>
+                  <wp:cNvGraphicFramePr>
+                    <a:graphicFrameLocks xmlns:a="http://schemas.openxmlformats.org/drawingml/2006/main" noChangeAspect="1"/>
+                  </wp:cNvGraphicFramePr>
+                  <a:graphic xmlns:a="http://schemas.openxmlformats.org/drawingml/2006/main">
+                    <a:graphicData uri="http://schemas.openxmlformats.org/drawingml/2006/picture">
+                      <pic:pic xmlns:pic="http://schemas.openxmlformats.org/drawingml/2006/picture">
+                        <pic:nvPicPr>
+                          <pic:cNvPr id="0" name="Picture 15" descr="variable"/>
+                          <pic:cNvPicPr>
+                            <a:picLocks noChangeAspect="1" noChangeArrowheads="1"/>
+                          </pic:cNvPicPr>
+                        </pic:nvPicPr>
+                        <pic:blipFill>
+                          <a:blip r:embed="rId38">
+                            <a:extLst>
+                              <a:ext uri="{28A0092B-C50C-407E-A947-70E740481C1C}">
+                                <a14:useLocalDpi xmlns:a14="http://schemas.microsoft.com/office/drawing/2010/main" val="0"/>
+                              </a:ext>
+                            </a:extLst>
+                          </a:blip>
+                          <a:srcRect/>
+                          <a:stretch>
+                            <a:fillRect/>
+                          </a:stretch>
+                        </pic:blipFill>
+                        <pic:spPr bwMode="auto">
+                          <a:xfrm>
+                            <a:off x="0" y="0"/>
+                            <a:ext cx="136525" cy="136525"/>
+                          </a:xfrm>
+                          <a:prstGeom prst="rect">
+                            <a:avLst/>
+                          </a:prstGeom>
+                          <a:noFill/>
+                          <a:ln>
+                            <a:noFill/>
+                          </a:ln>
+                        </pic:spPr>
+                      </pic:pic>
+                    </a:graphicData>
+                  </a:graphic>
+                </wp:inline>
+              </w:drawing>
+            </w:r>
+          </w:p>
+        </w:tc>
+        <w:tc>
+          <w:tcPr>
+            <w:tcW w:w="0" w:type="auto"/>
+            <w:hideMark/>
+          </w:tcPr>
+          <w:p>
+            <w:pPr>
+              <w:cnfStyle w:val="000000000000" w:firstRow="0" w:lastRow="0" w:firstColumn="0" w:lastColumn="0" w:oddVBand="0" w:evenVBand="0" w:oddHBand="0" w:evenHBand="0" w:firstRowFirstColumn="0" w:firstRowLastColumn="0" w:lastRowFirstColumn="0" w:lastRowLastColumn="0"/>
+            </w:pPr>
+            <w:r>
+              <w:t>Variable</w:t>
+            </w:r>
+          </w:p>
+        </w:tc>
+      </w:tr>
+      <w:tr>
+        <w:tc>
+          <w:tcPr>
+            <w:cnfStyle w:val="001000000000" w:firstRow="0" w:lastRow="0" w:firstColumn="1" w:lastColumn="0" w:oddVBand="0" w:evenVBand="0" w:oddHBand="0" w:evenHBand="0" w:firstRowFirstColumn="0" w:firstRowLastColumn="0" w:lastRowFirstColumn="0" w:lastRowLastColumn="0"/>
+            <w:tcW w:w="0" w:type="auto"/>
+            <w:hideMark/>
+          </w:tcPr>
+          <w:p>
+            <w:r>
+              <w:rPr>
+                <w:noProof/>
+                <w:lang w:val="en-GB" w:eastAsia="en-GB"/>
+              </w:rPr>
+              <w:drawing>
+                <wp:inline distT="0" distB="0" distL="0" distR="0" wp14:anchorId="3AF88BFD" wp14:editId="6C1F394E">
+                  <wp:extent cx="136525" cy="136525"/>
+                  <wp:effectExtent l="0" t="0" r="0" b="0"/>
+                  <wp:docPr id="228" name="Picture 39" descr="property"/>
+                  <wp:cNvGraphicFramePr>
+                    <a:graphicFrameLocks xmlns:a="http://schemas.openxmlformats.org/drawingml/2006/main" noChangeAspect="1"/>
+                  </wp:cNvGraphicFramePr>
+                  <a:graphic xmlns:a="http://schemas.openxmlformats.org/drawingml/2006/main">
+                    <a:graphicData uri="http://schemas.openxmlformats.org/drawingml/2006/picture">
+                      <pic:pic xmlns:pic="http://schemas.openxmlformats.org/drawingml/2006/picture">
+                        <pic:nvPicPr>
+                          <pic:cNvPr id="0" name="Picture 16" descr="property"/>
+                          <pic:cNvPicPr>
+                            <a:picLocks noChangeAspect="1" noChangeArrowheads="1"/>
+                          </pic:cNvPicPr>
+                        </pic:nvPicPr>
+                        <pic:blipFill>
+                          <a:blip r:embed="rId39">
+                            <a:extLst>
+                              <a:ext uri="{28A0092B-C50C-407E-A947-70E740481C1C}">
+                                <a14:useLocalDpi xmlns:a14="http://schemas.microsoft.com/office/drawing/2010/main" val="0"/>
+                              </a:ext>
+                            </a:extLst>
+                          </a:blip>
+                          <a:srcRect/>
+                          <a:stretch>
+                            <a:fillRect/>
+                          </a:stretch>
+                        </pic:blipFill>
+                        <pic:spPr bwMode="auto">
+                          <a:xfrm>
+                            <a:off x="0" y="0"/>
+                            <a:ext cx="136525" cy="136525"/>
+                          </a:xfrm>
+                          <a:prstGeom prst="rect">
+                            <a:avLst/>
+                          </a:prstGeom>
+                          <a:noFill/>
+                          <a:ln>
+                            <a:noFill/>
+                          </a:ln>
+                        </pic:spPr>
+                      </pic:pic>
+                    </a:graphicData>
+                  </a:graphic>
+                </wp:inline>
+              </w:drawing>
+            </w:r>
+          </w:p>
+        </w:tc>
+        <w:tc>
+          <w:tcPr>
+            <w:tcW w:w="0" w:type="auto"/>
+            <w:hideMark/>
+          </w:tcPr>
+          <w:p>
+            <w:pPr>
+              <w:cnfStyle w:val="000000000000" w:firstRow="0" w:lastRow="0" w:firstColumn="0" w:lastColumn="0" w:oddVBand="0" w:evenVBand="0" w:oddHBand="0" w:evenHBand="0" w:firstRowFirstColumn="0" w:firstRowLastColumn="0" w:lastRowFirstColumn="0" w:lastRowLastColumn="0"/>
+            </w:pPr>
+            <w:r>
+              <w:t>Property</w:t>
+            </w:r>
+          </w:p>
+        </w:tc>
+      </w:tr>
+      <w:tr>
+        <w:tc>
+          <w:tcPr>
+            <w:cnfStyle w:val="001000000000" w:firstRow="0" w:lastRow="0" w:firstColumn="1" w:lastColumn="0" w:oddVBand="0" w:evenVBand="0" w:oddHBand="0" w:evenHBand="0" w:firstRowFirstColumn="0" w:firstRowLastColumn="0" w:lastRowFirstColumn="0" w:lastRowLastColumn="0"/>
+            <w:tcW w:w="0" w:type="auto"/>
+          </w:tcPr>
+          <w:p>
+            <w:pPr>
+              <w:rPr>
+                <w:noProof/>
+                <w:lang w:val="en-GB" w:eastAsia="en-GB"/>
+              </w:rPr>
             </w:pPr>
             <w:r>
               <w:rPr>
                 <w:noProof/>
                 <w:color w:val="008000"/>
-                <w:lang w:eastAsia="nl-BE"/>
+                <w:lang w:val="en-GB" w:eastAsia="en-GB"/>
               </w:rPr>
               <mc:AlternateContent>
                 <mc:Choice Requires="wps">
@@ -11537,7 +11707,7 @@
                     </wp:anchor>
                   </w:drawing>
                 </mc:Choice>
-                <mc:Fallback>
+                <mc:Fallback xmlns:cx="http://schemas.microsoft.com/office/drawing/2014/chartex" xmlns:cx1="http://schemas.microsoft.com/office/drawing/2015/9/8/chartex" xmlns:cx2="http://schemas.microsoft.com/office/drawing/2015/10/21/chartex" xmlns:w16se="http://schemas.microsoft.com/office/word/2015/wordml/symex">
                   <w:pict>
                     <v:oval w14:anchorId="67B373AD" id="Oval 59" o:spid="_x0000_s1026" style="position:absolute;margin-left:-.15pt;margin-top:10.85pt;width:2pt;height:2pt;z-index:251680768;visibility:visible;mso-wrap-style:square;mso-width-percent:0;mso-height-percent:0;mso-wrap-distance-left:9pt;mso-wrap-distance-top:0;mso-wrap-distance-right:9pt;mso-wrap-distance-bottom:0;mso-position-horizontal:absolute;mso-position-horizontal-relative:text;mso-position-vertical:absolute;mso-position-vertical-relative:text;mso-width-percent:0;mso-height-percent:0;mso-width-relative:margin;mso-height-relative:margin;v-text-anchor:middle" o:gfxdata="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" fillcolor="green" strokecolor="green" strokeweight="1pt">
                       <v:stroke joinstyle="miter"/>
@@ -11549,7 +11719,7 @@
             <w:r>
               <w:rPr>
                 <w:noProof/>
-                <w:lang w:eastAsia="nl-BE"/>
+                <w:lang w:val="en-GB" w:eastAsia="en-GB"/>
               </w:rPr>
               <w:drawing>
                 <wp:inline distT="0" distB="0" distL="0" distR="0" wp14:anchorId="43A00FCD" wp14:editId="6E8B0CF4">
@@ -11569,7 +11739,7 @@
                           </pic:cNvPicPr>
                         </pic:nvPicPr>
                         <pic:blipFill>
-                          <a:blip r:embed="rId37">
+                          <a:blip r:embed="rId39">
                             <a:extLst>
                               <a:ext uri="{28A0092B-C50C-407E-A947-70E740481C1C}">
                                 <a14:useLocalDpi xmlns:a14="http://schemas.microsoft.com/office/drawing/2010/main" val="0"/>
@@ -11632,7 +11802,7 @@
             <w:r>
               <w:rPr>
                 <w:noProof/>
-                <w:lang w:eastAsia="nl-BE"/>
+                <w:lang w:val="en-GB" w:eastAsia="en-GB"/>
               </w:rPr>
               <mc:AlternateContent>
                 <mc:Choice Requires="wps">
@@ -11705,7 +11875,7 @@
                     </wp:anchor>
                   </w:drawing>
                 </mc:Choice>
-                <mc:Fallback>
+                <mc:Fallback xmlns:cx="http://schemas.microsoft.com/office/drawing/2014/chartex" xmlns:cx1="http://schemas.microsoft.com/office/drawing/2015/9/8/chartex" xmlns:cx2="http://schemas.microsoft.com/office/drawing/2015/10/21/chartex" xmlns:w16se="http://schemas.microsoft.com/office/word/2015/wordml/symex">
                   <w:pict>
                     <v:oval w14:anchorId="3D395B16" id="Oval 57" o:spid="_x0000_s1026" style="position:absolute;margin-left:-.9pt;margin-top:8.05pt;width:2pt;height:2pt;z-index:251678720;visibility:visible;mso-wrap-style:square;mso-width-percent:0;mso-height-percent:0;mso-wrap-distance-left:9pt;mso-wrap-distance-top:0;mso-wrap-distance-right:9pt;mso-wrap-distance-bottom:0;mso-position-horizontal:absolute;mso-position-horizontal-relative:text;mso-position-vertical:absolute;mso-position-vertical-relative:text;mso-width-percent:0;mso-height-percent:0;mso-width-relative:margin;mso-height-relative:margin;v-text-anchor:middle" o:gfxdata="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" fillcolor="red" strokecolor="red" strokeweight="1pt">
                       <v:stroke joinstyle="miter"/>
@@ -11717,7 +11887,7 @@
             <w:r>
               <w:rPr>
                 <w:noProof/>
-                <w:lang w:eastAsia="nl-BE"/>
+                <w:lang w:val="en-GB" w:eastAsia="en-GB"/>
               </w:rPr>
               <w:drawing>
                 <wp:inline distT="0" distB="0" distL="0" distR="0" wp14:anchorId="0C62CAD9" wp14:editId="450CA4A6">
@@ -11737,7 +11907,7 @@
                           </pic:cNvPicPr>
                         </pic:nvPicPr>
                         <pic:blipFill>
-                          <a:blip r:embed="rId37">
+                          <a:blip r:embed="rId39">
                             <a:extLst>
                               <a:ext uri="{28A0092B-C50C-407E-A947-70E740481C1C}">
                                 <a14:useLocalDpi xmlns:a14="http://schemas.microsoft.com/office/drawing/2010/main" val="0"/>
@@ -11795,7 +11965,7 @@
             <w:r>
               <w:rPr>
                 <w:noProof/>
-                <w:lang w:eastAsia="nl-BE"/>
+                <w:lang w:val="en-GB" w:eastAsia="en-GB"/>
               </w:rPr>
               <w:drawing>
                 <wp:inline distT="0" distB="0" distL="0" distR="0" wp14:anchorId="11154887" wp14:editId="788C1CCF">
@@ -11815,7 +11985,7 @@
                           </pic:cNvPicPr>
                         </pic:nvPicPr>
                         <pic:blipFill>
-                          <a:blip r:embed="rId38">
+                          <a:blip r:embed="rId40">
                             <a:extLst>
                               <a:ext uri="{28A0092B-C50C-407E-A947-70E740481C1C}">
                                 <a14:useLocalDpi xmlns:a14="http://schemas.microsoft.com/office/drawing/2010/main" val="0"/>
@@ -11874,7 +12044,7 @@
             <w:r>
               <w:rPr>
                 <w:noProof/>
-                <w:lang w:eastAsia="nl-BE"/>
+                <w:lang w:val="en-GB" w:eastAsia="en-GB"/>
               </w:rPr>
               <w:drawing>
                 <wp:inline distT="0" distB="0" distL="0" distR="0" wp14:anchorId="323A3320" wp14:editId="7DC82B43">
@@ -11894,7 +12064,7 @@
                           </pic:cNvPicPr>
                         </pic:nvPicPr>
                         <pic:blipFill>
-                          <a:blip r:embed="rId39">
+                          <a:blip r:embed="rId41">
                             <a:extLst>
                               <a:ext uri="{28A0092B-C50C-407E-A947-70E740481C1C}">
                                 <a14:useLocalDpi xmlns:a14="http://schemas.microsoft.com/office/drawing/2010/main" val="0"/>
@@ -11953,7 +12123,7 @@
             <w:r>
               <w:rPr>
                 <w:noProof/>
-                <w:lang w:eastAsia="nl-BE"/>
+                <w:lang w:val="en-GB" w:eastAsia="en-GB"/>
               </w:rPr>
               <w:drawing>
                 <wp:inline distT="0" distB="0" distL="0" distR="0" wp14:anchorId="0330A4FA" wp14:editId="7C35B334">
@@ -11973,7 +12143,7 @@
                           </pic:cNvPicPr>
                         </pic:nvPicPr>
                         <pic:blipFill>
-                          <a:blip r:embed="rId40">
+                          <a:blip r:embed="rId42">
                             <a:extLst>
                               <a:ext uri="{28A0092B-C50C-407E-A947-70E740481C1C}">
                                 <a14:useLocalDpi xmlns:a14="http://schemas.microsoft.com/office/drawing/2010/main" val="0"/>
@@ -12032,7 +12202,7 @@
             <w:r>
               <w:rPr>
                 <w:noProof/>
-                <w:lang w:eastAsia="nl-BE"/>
+                <w:lang w:val="en-GB" w:eastAsia="en-GB"/>
               </w:rPr>
               <w:drawing>
                 <wp:inline distT="0" distB="0" distL="0" distR="0" wp14:anchorId="3328CE6D" wp14:editId="3F83F1CE">
@@ -12052,7 +12222,7 @@
                           </pic:cNvPicPr>
                         </pic:nvPicPr>
                         <pic:blipFill>
-                          <a:blip r:embed="rId41">
+                          <a:blip r:embed="rId43">
                             <a:extLst>
                               <a:ext uri="{28A0092B-C50C-407E-A947-70E740481C1C}">
                                 <a14:useLocalDpi xmlns:a14="http://schemas.microsoft.com/office/drawing/2010/main" val="0"/>
@@ -12111,7 +12281,7 @@
             <w:r>
               <w:rPr>
                 <w:noProof/>
-                <w:lang w:eastAsia="nl-BE"/>
+                <w:lang w:val="en-GB" w:eastAsia="en-GB"/>
               </w:rPr>
               <w:drawing>
                 <wp:inline distT="0" distB="0" distL="0" distR="0" wp14:anchorId="43E04D3E" wp14:editId="0F002276">
@@ -12131,7 +12301,7 @@
                           </pic:cNvPicPr>
                         </pic:nvPicPr>
                         <pic:blipFill>
-                          <a:blip r:embed="rId42">
+                          <a:blip r:embed="rId44">
                             <a:extLst>
                               <a:ext uri="{28A0092B-C50C-407E-A947-70E740481C1C}">
                                 <a14:useLocalDpi xmlns:a14="http://schemas.microsoft.com/office/drawing/2010/main" val="0"/>
@@ -12190,7 +12360,7 @@
             <w:r>
               <w:rPr>
                 <w:noProof/>
-                <w:lang w:eastAsia="nl-BE"/>
+                <w:lang w:val="en-GB" w:eastAsia="en-GB"/>
               </w:rPr>
               <w:drawing>
                 <wp:inline distT="0" distB="0" distL="0" distR="0" wp14:anchorId="1336C1AA" wp14:editId="36B06476">
@@ -12205,164 +12375,6 @@
                       <pic:pic xmlns:pic="http://schemas.openxmlformats.org/drawingml/2006/picture">
                         <pic:nvPicPr>
                           <pic:cNvPr id="0" name="Picture 22" descr="iconPackage"/>
-                          <pic:cNvPicPr>
-                            <a:picLocks noChangeAspect="1" noChangeArrowheads="1"/>
-                          </pic:cNvPicPr>
-                        </pic:nvPicPr>
-                        <pic:blipFill>
-                          <a:blip r:embed="rId43">
-                            <a:extLst>
-                              <a:ext uri="{28A0092B-C50C-407E-A947-70E740481C1C}">
-                                <a14:useLocalDpi xmlns:a14="http://schemas.microsoft.com/office/drawing/2010/main" val="0"/>
-                              </a:ext>
-                            </a:extLst>
-                          </a:blip>
-                          <a:srcRect/>
-                          <a:stretch>
-                            <a:fillRect/>
-                          </a:stretch>
-                        </pic:blipFill>
-                        <pic:spPr bwMode="auto">
-                          <a:xfrm>
-                            <a:off x="0" y="0"/>
-                            <a:ext cx="136525" cy="116205"/>
-                          </a:xfrm>
-                          <a:prstGeom prst="rect">
-                            <a:avLst/>
-                          </a:prstGeom>
-                          <a:noFill/>
-                          <a:ln>
-                            <a:noFill/>
-                          </a:ln>
-                        </pic:spPr>
-                      </pic:pic>
-                    </a:graphicData>
-                  </a:graphic>
-                </wp:inline>
-              </w:drawing>
-            </w:r>
-          </w:p>
-        </w:tc>
-        <w:tc>
-          <w:tcPr>
-            <w:tcW w:w="0" w:type="auto"/>
-            <w:hideMark/>
-          </w:tcPr>
-          <w:p>
-            <w:pPr>
-              <w:cnfStyle w:val="000000000000" w:firstRow="0" w:lastRow="0" w:firstColumn="0" w:lastColumn="0" w:oddVBand="0" w:evenVBand="0" w:oddHBand="0" w:evenHBand="0" w:firstRowFirstColumn="0" w:firstRowLastColumn="0" w:lastRowFirstColumn="0" w:lastRowLastColumn="0"/>
-            </w:pPr>
-            <w:r>
-              <w:t>Package</w:t>
-            </w:r>
-          </w:p>
-        </w:tc>
-      </w:tr>
-      <w:tr>
-        <w:tc>
-          <w:tcPr>
-            <w:cnfStyle w:val="001000000000" w:firstRow="0" w:lastRow="0" w:firstColumn="1" w:lastColumn="0" w:oddVBand="0" w:evenVBand="0" w:oddHBand="0" w:evenHBand="0" w:firstRowFirstColumn="0" w:firstRowLastColumn="0" w:lastRowFirstColumn="0" w:lastRowLastColumn="0"/>
-            <w:tcW w:w="0" w:type="auto"/>
-            <w:hideMark/>
-          </w:tcPr>
-          <w:p>
-            <w:r>
-              <w:rPr>
-                <w:noProof/>
-                <w:lang w:eastAsia="nl-BE"/>
-              </w:rPr>
-              <w:drawing>
-                <wp:inline distT="0" distB="0" distL="0" distR="0" wp14:anchorId="280AC435" wp14:editId="4015E7B7">
-                  <wp:extent cx="136525" cy="116205"/>
-                  <wp:effectExtent l="0" t="0" r="0" b="0"/>
-                  <wp:docPr id="237" name="Picture 32" descr="rootSource"/>
-                  <wp:cNvGraphicFramePr>
-                    <a:graphicFrameLocks xmlns:a="http://schemas.openxmlformats.org/drawingml/2006/main" noChangeAspect="1"/>
-                  </wp:cNvGraphicFramePr>
-                  <a:graphic xmlns:a="http://schemas.openxmlformats.org/drawingml/2006/main">
-                    <a:graphicData uri="http://schemas.openxmlformats.org/drawingml/2006/picture">
-                      <pic:pic xmlns:pic="http://schemas.openxmlformats.org/drawingml/2006/picture">
-                        <pic:nvPicPr>
-                          <pic:cNvPr id="0" name="Picture 23" descr="rootSource"/>
-                          <pic:cNvPicPr>
-                            <a:picLocks noChangeAspect="1" noChangeArrowheads="1"/>
-                          </pic:cNvPicPr>
-                        </pic:nvPicPr>
-                        <pic:blipFill>
-                          <a:blip r:embed="rId44">
-                            <a:extLst>
-                              <a:ext uri="{28A0092B-C50C-407E-A947-70E740481C1C}">
-                                <a14:useLocalDpi xmlns:a14="http://schemas.microsoft.com/office/drawing/2010/main" val="0"/>
-                              </a:ext>
-                            </a:extLst>
-                          </a:blip>
-                          <a:srcRect/>
-                          <a:stretch>
-                            <a:fillRect/>
-                          </a:stretch>
-                        </pic:blipFill>
-                        <pic:spPr bwMode="auto">
-                          <a:xfrm>
-                            <a:off x="0" y="0"/>
-                            <a:ext cx="136525" cy="116205"/>
-                          </a:xfrm>
-                          <a:prstGeom prst="rect">
-                            <a:avLst/>
-                          </a:prstGeom>
-                          <a:noFill/>
-                          <a:ln>
-                            <a:noFill/>
-                          </a:ln>
-                        </pic:spPr>
-                      </pic:pic>
-                    </a:graphicData>
-                  </a:graphic>
-                </wp:inline>
-              </w:drawing>
-            </w:r>
-          </w:p>
-        </w:tc>
-        <w:tc>
-          <w:tcPr>
-            <w:tcW w:w="0" w:type="auto"/>
-            <w:hideMark/>
-          </w:tcPr>
-          <w:p>
-            <w:pPr>
-              <w:cnfStyle w:val="000000000000" w:firstRow="0" w:lastRow="0" w:firstColumn="0" w:lastColumn="0" w:oddVBand="0" w:evenVBand="0" w:oddHBand="0" w:evenHBand="0" w:firstRowFirstColumn="0" w:firstRowLastColumn="0" w:lastRowFirstColumn="0" w:lastRowLastColumn="0"/>
-            </w:pPr>
-            <w:r>
-              <w:t xml:space="preserve">Source root </w:t>
-            </w:r>
-          </w:p>
-        </w:tc>
-      </w:tr>
-      <w:tr>
-        <w:tc>
-          <w:tcPr>
-            <w:cnfStyle w:val="001000000000" w:firstRow="0" w:lastRow="0" w:firstColumn="1" w:lastColumn="0" w:oddVBand="0" w:evenVBand="0" w:oddHBand="0" w:evenHBand="0" w:firstRowFirstColumn="0" w:firstRowLastColumn="0" w:lastRowFirstColumn="0" w:lastRowLastColumn="0"/>
-            <w:tcW w:w="0" w:type="auto"/>
-            <w:hideMark/>
-          </w:tcPr>
-          <w:p>
-            <w:r>
-              <w:rPr>
-                <w:noProof/>
-                <w:lang w:eastAsia="nl-BE"/>
-              </w:rPr>
-              <w:drawing>
-                <wp:inline distT="0" distB="0" distL="0" distR="0" wp14:anchorId="236735BE" wp14:editId="498580D5">
-                  <wp:extent cx="136525" cy="116205"/>
-                  <wp:effectExtent l="0" t="0" r="0" b="0"/>
-                  <wp:docPr id="238" name="Picture 31" descr="rootTest"/>
-                  <wp:cNvGraphicFramePr>
-                    <a:graphicFrameLocks xmlns:a="http://schemas.openxmlformats.org/drawingml/2006/main" noChangeAspect="1"/>
-                  </wp:cNvGraphicFramePr>
-                  <a:graphic xmlns:a="http://schemas.openxmlformats.org/drawingml/2006/main">
-                    <a:graphicData uri="http://schemas.openxmlformats.org/drawingml/2006/picture">
-                      <pic:pic xmlns:pic="http://schemas.openxmlformats.org/drawingml/2006/picture">
-                        <pic:nvPicPr>
-                          <pic:cNvPr id="0" name="Picture 24" descr="rootTest"/>
                           <pic:cNvPicPr>
                             <a:picLocks noChangeAspect="1" noChangeArrowheads="1"/>
                           </pic:cNvPicPr>
@@ -12411,10 +12423,7 @@
               <w:cnfStyle w:val="000000000000" w:firstRow="0" w:lastRow="0" w:firstColumn="0" w:lastColumn="0" w:oddVBand="0" w:evenVBand="0" w:oddHBand="0" w:evenHBand="0" w:firstRowFirstColumn="0" w:firstRowLastColumn="0" w:lastRowFirstColumn="0" w:lastRowLastColumn="0"/>
             </w:pPr>
             <w:r>
-              <w:t>Test root</w:t>
-            </w:r>
-            <w:r>
-              <w:t xml:space="preserve"> </w:t>
+              <w:t>Package</w:t>
             </w:r>
           </w:p>
         </w:tc>
@@ -12430,13 +12439,13 @@
             <w:r>
               <w:rPr>
                 <w:noProof/>
-                <w:lang w:eastAsia="nl-BE"/>
+                <w:lang w:val="en-GB" w:eastAsia="en-GB"/>
               </w:rPr>
               <w:drawing>
-                <wp:inline distT="0" distB="0" distL="0" distR="0" wp14:anchorId="21AC37CF" wp14:editId="66E5BE2A">
+                <wp:inline distT="0" distB="0" distL="0" distR="0" wp14:anchorId="280AC435" wp14:editId="4015E7B7">
                   <wp:extent cx="136525" cy="116205"/>
                   <wp:effectExtent l="0" t="0" r="0" b="0"/>
-                  <wp:docPr id="239" name="Picture 30" descr="rootExcluded"/>
+                  <wp:docPr id="237" name="Picture 32" descr="rootSource"/>
                   <wp:cNvGraphicFramePr>
                     <a:graphicFrameLocks xmlns:a="http://schemas.openxmlformats.org/drawingml/2006/main" noChangeAspect="1"/>
                   </wp:cNvGraphicFramePr>
@@ -12444,7 +12453,7 @@
                     <a:graphicData uri="http://schemas.openxmlformats.org/drawingml/2006/picture">
                       <pic:pic xmlns:pic="http://schemas.openxmlformats.org/drawingml/2006/picture">
                         <pic:nvPicPr>
-                          <pic:cNvPr id="0" name="Picture 25" descr="rootExcluded"/>
+                          <pic:cNvPr id="0" name="Picture 23" descr="rootSource"/>
                           <pic:cNvPicPr>
                             <a:picLocks noChangeAspect="1" noChangeArrowheads="1"/>
                           </pic:cNvPicPr>
@@ -12493,10 +12502,7 @@
               <w:cnfStyle w:val="000000000000" w:firstRow="0" w:lastRow="0" w:firstColumn="0" w:lastColumn="0" w:oddVBand="0" w:evenVBand="0" w:oddHBand="0" w:evenHBand="0" w:firstRowFirstColumn="0" w:firstRowLastColumn="0" w:lastRowFirstColumn="0" w:lastRowLastColumn="0"/>
             </w:pPr>
             <w:r>
-              <w:t>Excluded root</w:t>
-            </w:r>
-            <w:r>
-              <w:t xml:space="preserve"> </w:t>
+              <w:t xml:space="preserve">Source root </w:t>
             </w:r>
           </w:p>
         </w:tc>
@@ -12512,13 +12518,13 @@
             <w:r>
               <w:rPr>
                 <w:noProof/>
-                <w:lang w:eastAsia="nl-BE"/>
+                <w:lang w:val="en-GB" w:eastAsia="en-GB"/>
               </w:rPr>
               <w:drawing>
-                <wp:inline distT="0" distB="0" distL="0" distR="0" wp14:anchorId="16BD336B" wp14:editId="736A4165">
-                  <wp:extent cx="143510" cy="122555"/>
-                  <wp:effectExtent l="0" t="0" r="8890" b="0"/>
-                  <wp:docPr id="240" name="Picture 29" descr="rootResourceIJ"/>
+                <wp:inline distT="0" distB="0" distL="0" distR="0" wp14:anchorId="236735BE" wp14:editId="498580D5">
+                  <wp:extent cx="136525" cy="116205"/>
+                  <wp:effectExtent l="0" t="0" r="0" b="0"/>
+                  <wp:docPr id="238" name="Picture 31" descr="rootTest"/>
                   <wp:cNvGraphicFramePr>
                     <a:graphicFrameLocks xmlns:a="http://schemas.openxmlformats.org/drawingml/2006/main" noChangeAspect="1"/>
                   </wp:cNvGraphicFramePr>
@@ -12526,7 +12532,7 @@
                     <a:graphicData uri="http://schemas.openxmlformats.org/drawingml/2006/picture">
                       <pic:pic xmlns:pic="http://schemas.openxmlformats.org/drawingml/2006/picture">
                         <pic:nvPicPr>
-                          <pic:cNvPr id="0" name="Picture 26" descr="rootResourceIJ"/>
+                          <pic:cNvPr id="0" name="Picture 24" descr="rootTest"/>
                           <pic:cNvPicPr>
                             <a:picLocks noChangeAspect="1" noChangeArrowheads="1"/>
                           </pic:cNvPicPr>
@@ -12547,7 +12553,7 @@
                         <pic:spPr bwMode="auto">
                           <a:xfrm>
                             <a:off x="0" y="0"/>
-                            <a:ext cx="143510" cy="122555"/>
+                            <a:ext cx="136525" cy="116205"/>
                           </a:xfrm>
                           <a:prstGeom prst="rect">
                             <a:avLst/>
@@ -12575,7 +12581,10 @@
               <w:cnfStyle w:val="000000000000" w:firstRow="0" w:lastRow="0" w:firstColumn="0" w:lastColumn="0" w:oddVBand="0" w:evenVBand="0" w:oddHBand="0" w:evenHBand="0" w:firstRowFirstColumn="0" w:firstRowLastColumn="0" w:lastRowFirstColumn="0" w:lastRowLastColumn="0"/>
             </w:pPr>
             <w:r>
-              <w:t>Resources</w:t>
+              <w:t>Test root</w:t>
+            </w:r>
+            <w:r>
+              <w:t xml:space="preserve"> </w:t>
             </w:r>
           </w:p>
         </w:tc>
@@ -12591,13 +12600,13 @@
             <w:r>
               <w:rPr>
                 <w:noProof/>
-                <w:lang w:eastAsia="nl-BE"/>
+                <w:lang w:val="en-GB" w:eastAsia="en-GB"/>
               </w:rPr>
               <w:drawing>
-                <wp:inline distT="0" distB="0" distL="0" distR="0" wp14:anchorId="4E5BC25E" wp14:editId="313C6199">
-                  <wp:extent cx="143510" cy="122555"/>
-                  <wp:effectExtent l="0" t="0" r="8890" b="0"/>
-                  <wp:docPr id="241" name="Picture 28" descr="rootTestResourceIJ"/>
+                <wp:inline distT="0" distB="0" distL="0" distR="0" wp14:anchorId="21AC37CF" wp14:editId="66E5BE2A">
+                  <wp:extent cx="136525" cy="116205"/>
+                  <wp:effectExtent l="0" t="0" r="0" b="0"/>
+                  <wp:docPr id="239" name="Picture 30" descr="rootExcluded"/>
                   <wp:cNvGraphicFramePr>
                     <a:graphicFrameLocks xmlns:a="http://schemas.openxmlformats.org/drawingml/2006/main" noChangeAspect="1"/>
                   </wp:cNvGraphicFramePr>
@@ -12605,7 +12614,7 @@
                     <a:graphicData uri="http://schemas.openxmlformats.org/drawingml/2006/picture">
                       <pic:pic xmlns:pic="http://schemas.openxmlformats.org/drawingml/2006/picture">
                         <pic:nvPicPr>
-                          <pic:cNvPr id="0" name="Picture 27" descr="rootTestResourceIJ"/>
+                          <pic:cNvPr id="0" name="Picture 25" descr="rootExcluded"/>
                           <pic:cNvPicPr>
                             <a:picLocks noChangeAspect="1" noChangeArrowheads="1"/>
                           </pic:cNvPicPr>
@@ -12626,7 +12635,7 @@
                         <pic:spPr bwMode="auto">
                           <a:xfrm>
                             <a:off x="0" y="0"/>
-                            <a:ext cx="143510" cy="122555"/>
+                            <a:ext cx="136525" cy="116205"/>
                           </a:xfrm>
                           <a:prstGeom prst="rect">
                             <a:avLst/>
@@ -12654,7 +12663,10 @@
               <w:cnfStyle w:val="000000000000" w:firstRow="0" w:lastRow="0" w:firstColumn="0" w:lastColumn="0" w:oddVBand="0" w:evenVBand="0" w:oddHBand="0" w:evenHBand="0" w:firstRowFirstColumn="0" w:firstRowLastColumn="0" w:lastRowFirstColumn="0" w:lastRowLastColumn="0"/>
             </w:pPr>
             <w:r>
-              <w:t>Test resources</w:t>
+              <w:t>Excluded root</w:t>
+            </w:r>
+            <w:r>
+              <w:t xml:space="preserve"> </w:t>
             </w:r>
           </w:p>
         </w:tc>
@@ -12670,13 +12682,13 @@
             <w:r>
               <w:rPr>
                 <w:noProof/>
-                <w:lang w:eastAsia="nl-BE"/>
+                <w:lang w:val="en-GB" w:eastAsia="en-GB"/>
               </w:rPr>
               <w:drawing>
-                <wp:inline distT="0" distB="0" distL="0" distR="0" wp14:anchorId="7478EF10" wp14:editId="5E7839C3">
+                <wp:inline distT="0" distB="0" distL="0" distR="0" wp14:anchorId="16BD336B" wp14:editId="736A4165">
                   <wp:extent cx="143510" cy="122555"/>
                   <wp:effectExtent l="0" t="0" r="8890" b="0"/>
-                  <wp:docPr id="242" name="Picture 27" descr="rootGeneratedSourceIJ"/>
+                  <wp:docPr id="240" name="Picture 29" descr="rootResourceIJ"/>
                   <wp:cNvGraphicFramePr>
                     <a:graphicFrameLocks xmlns:a="http://schemas.openxmlformats.org/drawingml/2006/main" noChangeAspect="1"/>
                   </wp:cNvGraphicFramePr>
@@ -12684,7 +12696,7 @@
                     <a:graphicData uri="http://schemas.openxmlformats.org/drawingml/2006/picture">
                       <pic:pic xmlns:pic="http://schemas.openxmlformats.org/drawingml/2006/picture">
                         <pic:nvPicPr>
-                          <pic:cNvPr id="0" name="Picture 28" descr="rootGeneratedSourceIJ"/>
+                          <pic:cNvPr id="0" name="Picture 26" descr="rootResourceIJ"/>
                           <pic:cNvPicPr>
                             <a:picLocks noChangeAspect="1" noChangeArrowheads="1"/>
                           </pic:cNvPicPr>
@@ -12733,7 +12745,7 @@
               <w:cnfStyle w:val="000000000000" w:firstRow="0" w:lastRow="0" w:firstColumn="0" w:lastColumn="0" w:oddVBand="0" w:evenVBand="0" w:oddHBand="0" w:evenHBand="0" w:firstRowFirstColumn="0" w:firstRowLastColumn="0" w:lastRowFirstColumn="0" w:lastRowLastColumn="0"/>
             </w:pPr>
             <w:r>
-              <w:t>Generated source roots</w:t>
+              <w:t>Resources</w:t>
             </w:r>
           </w:p>
         </w:tc>
@@ -12749,13 +12761,13 @@
             <w:r>
               <w:rPr>
                 <w:noProof/>
-                <w:lang w:eastAsia="nl-BE"/>
+                <w:lang w:val="en-GB" w:eastAsia="en-GB"/>
               </w:rPr>
               <w:drawing>
-                <wp:inline distT="0" distB="0" distL="0" distR="0" wp14:anchorId="454CDEE8" wp14:editId="311047CB">
+                <wp:inline distT="0" distB="0" distL="0" distR="0" wp14:anchorId="4E5BC25E" wp14:editId="313C6199">
                   <wp:extent cx="143510" cy="122555"/>
                   <wp:effectExtent l="0" t="0" r="8890" b="0"/>
-                  <wp:docPr id="243" name="Picture 26" descr="rootGeneratedTestSourceIJ"/>
+                  <wp:docPr id="241" name="Picture 28" descr="rootTestResourceIJ"/>
                   <wp:cNvGraphicFramePr>
                     <a:graphicFrameLocks xmlns:a="http://schemas.openxmlformats.org/drawingml/2006/main" noChangeAspect="1"/>
                   </wp:cNvGraphicFramePr>
@@ -12763,7 +12775,7 @@
                     <a:graphicData uri="http://schemas.openxmlformats.org/drawingml/2006/picture">
                       <pic:pic xmlns:pic="http://schemas.openxmlformats.org/drawingml/2006/picture">
                         <pic:nvPicPr>
-                          <pic:cNvPr id="0" name="Picture 29" descr="rootGeneratedTestSourceIJ"/>
+                          <pic:cNvPr id="0" name="Picture 27" descr="rootTestResourceIJ"/>
                           <pic:cNvPicPr>
                             <a:picLocks noChangeAspect="1" noChangeArrowheads="1"/>
                           </pic:cNvPicPr>
@@ -12812,6 +12824,164 @@
               <w:cnfStyle w:val="000000000000" w:firstRow="0" w:lastRow="0" w:firstColumn="0" w:lastColumn="0" w:oddVBand="0" w:evenVBand="0" w:oddHBand="0" w:evenHBand="0" w:firstRowFirstColumn="0" w:firstRowLastColumn="0" w:lastRowFirstColumn="0" w:lastRowLastColumn="0"/>
             </w:pPr>
             <w:r>
+              <w:t>Test resources</w:t>
+            </w:r>
+          </w:p>
+        </w:tc>
+      </w:tr>
+      <w:tr>
+        <w:tc>
+          <w:tcPr>
+            <w:cnfStyle w:val="001000000000" w:firstRow="0" w:lastRow="0" w:firstColumn="1" w:lastColumn="0" w:oddVBand="0" w:evenVBand="0" w:oddHBand="0" w:evenHBand="0" w:firstRowFirstColumn="0" w:firstRowLastColumn="0" w:lastRowFirstColumn="0" w:lastRowLastColumn="0"/>
+            <w:tcW w:w="0" w:type="auto"/>
+            <w:hideMark/>
+          </w:tcPr>
+          <w:p>
+            <w:r>
+              <w:rPr>
+                <w:noProof/>
+                <w:lang w:val="en-GB" w:eastAsia="en-GB"/>
+              </w:rPr>
+              <w:drawing>
+                <wp:inline distT="0" distB="0" distL="0" distR="0" wp14:anchorId="7478EF10" wp14:editId="5E7839C3">
+                  <wp:extent cx="143510" cy="122555"/>
+                  <wp:effectExtent l="0" t="0" r="8890" b="0"/>
+                  <wp:docPr id="242" name="Picture 27" descr="rootGeneratedSourceIJ"/>
+                  <wp:cNvGraphicFramePr>
+                    <a:graphicFrameLocks xmlns:a="http://schemas.openxmlformats.org/drawingml/2006/main" noChangeAspect="1"/>
+                  </wp:cNvGraphicFramePr>
+                  <a:graphic xmlns:a="http://schemas.openxmlformats.org/drawingml/2006/main">
+                    <a:graphicData uri="http://schemas.openxmlformats.org/drawingml/2006/picture">
+                      <pic:pic xmlns:pic="http://schemas.openxmlformats.org/drawingml/2006/picture">
+                        <pic:nvPicPr>
+                          <pic:cNvPr id="0" name="Picture 28" descr="rootGeneratedSourceIJ"/>
+                          <pic:cNvPicPr>
+                            <a:picLocks noChangeAspect="1" noChangeArrowheads="1"/>
+                          </pic:cNvPicPr>
+                        </pic:nvPicPr>
+                        <pic:blipFill>
+                          <a:blip r:embed="rId51">
+                            <a:extLst>
+                              <a:ext uri="{28A0092B-C50C-407E-A947-70E740481C1C}">
+                                <a14:useLocalDpi xmlns:a14="http://schemas.microsoft.com/office/drawing/2010/main" val="0"/>
+                              </a:ext>
+                            </a:extLst>
+                          </a:blip>
+                          <a:srcRect/>
+                          <a:stretch>
+                            <a:fillRect/>
+                          </a:stretch>
+                        </pic:blipFill>
+                        <pic:spPr bwMode="auto">
+                          <a:xfrm>
+                            <a:off x="0" y="0"/>
+                            <a:ext cx="143510" cy="122555"/>
+                          </a:xfrm>
+                          <a:prstGeom prst="rect">
+                            <a:avLst/>
+                          </a:prstGeom>
+                          <a:noFill/>
+                          <a:ln>
+                            <a:noFill/>
+                          </a:ln>
+                        </pic:spPr>
+                      </pic:pic>
+                    </a:graphicData>
+                  </a:graphic>
+                </wp:inline>
+              </w:drawing>
+            </w:r>
+          </w:p>
+        </w:tc>
+        <w:tc>
+          <w:tcPr>
+            <w:tcW w:w="0" w:type="auto"/>
+            <w:hideMark/>
+          </w:tcPr>
+          <w:p>
+            <w:pPr>
+              <w:cnfStyle w:val="000000000000" w:firstRow="0" w:lastRow="0" w:firstColumn="0" w:lastColumn="0" w:oddVBand="0" w:evenVBand="0" w:oddHBand="0" w:evenHBand="0" w:firstRowFirstColumn="0" w:firstRowLastColumn="0" w:lastRowFirstColumn="0" w:lastRowLastColumn="0"/>
+            </w:pPr>
+            <w:r>
+              <w:t>Generated source roots</w:t>
+            </w:r>
+          </w:p>
+        </w:tc>
+      </w:tr>
+      <w:tr>
+        <w:tc>
+          <w:tcPr>
+            <w:cnfStyle w:val="001000000000" w:firstRow="0" w:lastRow="0" w:firstColumn="1" w:lastColumn="0" w:oddVBand="0" w:evenVBand="0" w:oddHBand="0" w:evenHBand="0" w:firstRowFirstColumn="0" w:firstRowLastColumn="0" w:lastRowFirstColumn="0" w:lastRowLastColumn="0"/>
+            <w:tcW w:w="0" w:type="auto"/>
+            <w:hideMark/>
+          </w:tcPr>
+          <w:p>
+            <w:r>
+              <w:rPr>
+                <w:noProof/>
+                <w:lang w:val="en-GB" w:eastAsia="en-GB"/>
+              </w:rPr>
+              <w:drawing>
+                <wp:inline distT="0" distB="0" distL="0" distR="0" wp14:anchorId="454CDEE8" wp14:editId="311047CB">
+                  <wp:extent cx="143510" cy="122555"/>
+                  <wp:effectExtent l="0" t="0" r="8890" b="0"/>
+                  <wp:docPr id="243" name="Picture 26" descr="rootGeneratedTestSourceIJ"/>
+                  <wp:cNvGraphicFramePr>
+                    <a:graphicFrameLocks xmlns:a="http://schemas.openxmlformats.org/drawingml/2006/main" noChangeAspect="1"/>
+                  </wp:cNvGraphicFramePr>
+                  <a:graphic xmlns:a="http://schemas.openxmlformats.org/drawingml/2006/main">
+                    <a:graphicData uri="http://schemas.openxmlformats.org/drawingml/2006/picture">
+                      <pic:pic xmlns:pic="http://schemas.openxmlformats.org/drawingml/2006/picture">
+                        <pic:nvPicPr>
+                          <pic:cNvPr id="0" name="Picture 29" descr="rootGeneratedTestSourceIJ"/>
+                          <pic:cNvPicPr>
+                            <a:picLocks noChangeAspect="1" noChangeArrowheads="1"/>
+                          </pic:cNvPicPr>
+                        </pic:nvPicPr>
+                        <pic:blipFill>
+                          <a:blip r:embed="rId52">
+                            <a:extLst>
+                              <a:ext uri="{28A0092B-C50C-407E-A947-70E740481C1C}">
+                                <a14:useLocalDpi xmlns:a14="http://schemas.microsoft.com/office/drawing/2010/main" val="0"/>
+                              </a:ext>
+                            </a:extLst>
+                          </a:blip>
+                          <a:srcRect/>
+                          <a:stretch>
+                            <a:fillRect/>
+                          </a:stretch>
+                        </pic:blipFill>
+                        <pic:spPr bwMode="auto">
+                          <a:xfrm>
+                            <a:off x="0" y="0"/>
+                            <a:ext cx="143510" cy="122555"/>
+                          </a:xfrm>
+                          <a:prstGeom prst="rect">
+                            <a:avLst/>
+                          </a:prstGeom>
+                          <a:noFill/>
+                          <a:ln>
+                            <a:noFill/>
+                          </a:ln>
+                        </pic:spPr>
+                      </pic:pic>
+                    </a:graphicData>
+                  </a:graphic>
+                </wp:inline>
+              </w:drawing>
+            </w:r>
+          </w:p>
+        </w:tc>
+        <w:tc>
+          <w:tcPr>
+            <w:tcW w:w="0" w:type="auto"/>
+            <w:hideMark/>
+          </w:tcPr>
+          <w:p>
+            <w:pPr>
+              <w:cnfStyle w:val="000000000000" w:firstRow="0" w:lastRow="0" w:firstColumn="0" w:lastColumn="0" w:oddVBand="0" w:evenVBand="0" w:oddHBand="0" w:evenHBand="0" w:firstRowFirstColumn="0" w:firstRowLastColumn="0" w:lastRowFirstColumn="0" w:lastRowLastColumn="0"/>
+            </w:pPr>
+            <w:r>
               <w:t>Generated test source roots</w:t>
             </w:r>
           </w:p>
@@ -12843,7 +13013,7 @@
             <w:r>
               <w:rPr>
                 <w:noProof/>
-                <w:lang w:eastAsia="nl-BE"/>
+                <w:lang w:val="en-GB" w:eastAsia="en-GB"/>
               </w:rPr>
               <w:drawing>
                 <wp:inline distT="0" distB="0" distL="0" distR="0" wp14:anchorId="589F0498" wp14:editId="678030DB">
@@ -12863,7 +13033,7 @@
                           </pic:cNvPicPr>
                         </pic:nvPicPr>
                         <pic:blipFill>
-                          <a:blip r:embed="rId51">
+                          <a:blip r:embed="rId53">
                             <a:extLst>
                               <a:ext uri="{28A0092B-C50C-407E-A947-70E740481C1C}">
                                 <a14:useLocalDpi xmlns:a14="http://schemas.microsoft.com/office/drawing/2010/main" val="0"/>
@@ -12928,7 +13098,7 @@
             <w:r>
               <w:rPr>
                 <w:noProof/>
-                <w:lang w:eastAsia="nl-BE"/>
+                <w:lang w:val="en-GB" w:eastAsia="en-GB"/>
               </w:rPr>
               <w:drawing>
                 <wp:inline distT="0" distB="0" distL="0" distR="0" wp14:anchorId="3BDF2224" wp14:editId="7A2D9E15">
@@ -12948,7 +13118,7 @@
                           </pic:cNvPicPr>
                         </pic:nvPicPr>
                         <pic:blipFill>
-                          <a:blip r:embed="rId52">
+                          <a:blip r:embed="rId54">
                             <a:extLst>
                               <a:ext uri="{28A0092B-C50C-407E-A947-70E740481C1C}">
                                 <a14:useLocalDpi xmlns:a14="http://schemas.microsoft.com/office/drawing/2010/main" val="0"/>
@@ -13007,7 +13177,7 @@
             <w:r>
               <w:rPr>
                 <w:noProof/>
-                <w:lang w:eastAsia="nl-BE"/>
+                <w:lang w:val="en-GB" w:eastAsia="en-GB"/>
               </w:rPr>
               <w:drawing>
                 <wp:inline distT="0" distB="0" distL="0" distR="0" wp14:anchorId="4316981F" wp14:editId="54D6A6EA">
@@ -13027,7 +13197,7 @@
                           </pic:cNvPicPr>
                         </pic:nvPicPr>
                         <pic:blipFill>
-                          <a:blip r:embed="rId53">
+                          <a:blip r:embed="rId55">
                             <a:extLst>
                               <a:ext uri="{28A0092B-C50C-407E-A947-70E740481C1C}">
                                 <a14:useLocalDpi xmlns:a14="http://schemas.microsoft.com/office/drawing/2010/main" val="0"/>
@@ -13086,7 +13256,7 @@
             <w:r>
               <w:rPr>
                 <w:noProof/>
-                <w:lang w:eastAsia="nl-BE"/>
+                <w:lang w:val="en-GB" w:eastAsia="en-GB"/>
               </w:rPr>
               <w:drawing>
                 <wp:inline distT="0" distB="0" distL="0" distR="0" wp14:anchorId="49CE4E0D" wp14:editId="0A9529E9">
@@ -13106,7 +13276,7 @@
                           </pic:cNvPicPr>
                         </pic:nvPicPr>
                         <pic:blipFill>
-                          <a:blip r:embed="rId54">
+                          <a:blip r:embed="rId56">
                             <a:extLst>
                               <a:ext uri="{28A0092B-C50C-407E-A947-70E740481C1C}">
                                 <a14:useLocalDpi xmlns:a14="http://schemas.microsoft.com/office/drawing/2010/main" val="0"/>
@@ -13165,7 +13335,7 @@
             <w:r>
               <w:rPr>
                 <w:noProof/>
-                <w:lang w:eastAsia="nl-BE"/>
+                <w:lang w:val="en-GB" w:eastAsia="en-GB"/>
               </w:rPr>
               <w:drawing>
                 <wp:inline distT="0" distB="0" distL="0" distR="0" wp14:anchorId="17757350" wp14:editId="0FD58939">
@@ -13185,7 +13355,7 @@
                           </pic:cNvPicPr>
                         </pic:nvPicPr>
                         <pic:blipFill>
-                          <a:blip r:embed="rId55">
+                          <a:blip r:embed="rId57">
                             <a:extLst>
                               <a:ext uri="{28A0092B-C50C-407E-A947-70E740481C1C}">
                                 <a14:useLocalDpi xmlns:a14="http://schemas.microsoft.com/office/drawing/2010/main" val="0"/>
@@ -13244,7 +13414,7 @@
             <w:r>
               <w:rPr>
                 <w:noProof/>
-                <w:lang w:eastAsia="nl-BE"/>
+                <w:lang w:val="en-GB" w:eastAsia="en-GB"/>
               </w:rPr>
               <w:drawing>
                 <wp:inline distT="0" distB="0" distL="0" distR="0" wp14:anchorId="0DFE1C4A" wp14:editId="688FE86B">
@@ -13264,7 +13434,7 @@
                           </pic:cNvPicPr>
                         </pic:nvPicPr>
                         <pic:blipFill>
-                          <a:blip r:embed="rId56">
+                          <a:blip r:embed="rId58">
                             <a:extLst>
                               <a:ext uri="{28A0092B-C50C-407E-A947-70E740481C1C}">
                                 <a14:useLocalDpi xmlns:a14="http://schemas.microsoft.com/office/drawing/2010/main" val="0"/>
@@ -13315,25 +13485,25 @@
     </w:tbl>
     <w:p>
       <w:pPr>
-        <w:pStyle w:val="Kop2"/>
-      </w:pPr>
-      <w:bookmarkStart w:id="39" w:name="_Toc447719678"/>
-      <w:bookmarkStart w:id="40" w:name="_Toc448695112"/>
+        <w:pStyle w:val="Heading2"/>
+      </w:pPr>
+      <w:bookmarkStart w:id="40" w:name="_Toc447719678"/>
+      <w:bookmarkStart w:id="41" w:name="_Toc448695112"/>
       <w:r>
         <w:t>Algoritmes</w:t>
       </w:r>
-      <w:bookmarkEnd w:id="39"/>
       <w:bookmarkEnd w:id="40"/>
-    </w:p>
-    <w:p>
-      <w:pPr>
-        <w:pStyle w:val="Kop3"/>
-      </w:pPr>
-      <w:bookmarkStart w:id="41" w:name="_Toc448695113"/>
+      <w:bookmarkEnd w:id="41"/>
+    </w:p>
+    <w:p>
+      <w:pPr>
+        <w:pStyle w:val="Heading3"/>
+      </w:pPr>
+      <w:bookmarkStart w:id="42" w:name="_Toc448695113"/>
       <w:r>
         <w:t>API call maken</w:t>
       </w:r>
-      <w:bookmarkEnd w:id="41"/>
+      <w:bookmarkEnd w:id="42"/>
     </w:p>
     <w:p>
       <w:r>
@@ -13342,11 +13512,7 @@
     </w:p>
     <w:p>
       <w:r>
-        <w:t xml:space="preserve">Eenmaal al de benodigde data verzameld is, kunnen metingen gemaakt worden en toegevoegd worden aan de database. Daarvoor wordt de DatabaseController en een Scraper opgeroepen. De Scraper maakt een call, waarbij een request wordt gestuurd naar de JsonController gestuurd wordt. De </w:t>
-      </w:r>
-      <w:r>
-        <w:lastRenderedPageBreak/>
-        <w:t>JsonController maakt op zijn beurt dan een API call naar de API en vangt zijn response op. Deze response wordt dan terug gestuurd naar de Scraper die de oproep deed.</w:t>
+        <w:t>Eenmaal al de benodigde data verzameld is, kunnen metingen gemaakt worden en toegevoegd worden aan de database. Daarvoor wordt de DatabaseController en een Scraper opgeroepen. De Scraper maakt een call, waarbij een request wordt gestuurd naar de JsonController gestuurd wordt. De JsonController maakt op zijn beurt dan een API call naar de API en vangt zijn response op. Deze response wordt dan terug gestuurd naar de Scraper die de oproep deed.</w:t>
       </w:r>
     </w:p>
     <w:p>
@@ -13363,8 +13529,9 @@
       <w:r>
         <w:rPr>
           <w:noProof/>
-          <w:lang w:eastAsia="nl-BE"/>
+          <w:lang w:val="en-GB" w:eastAsia="en-GB"/>
         </w:rPr>
+        <w:lastRenderedPageBreak/>
         <w:drawing>
           <wp:inline distT="0" distB="0" distL="0" distR="0" wp14:anchorId="73D45125" wp14:editId="3339F772">
             <wp:extent cx="5762625" cy="4181475"/>
@@ -13383,7 +13550,7 @@
                     </pic:cNvPicPr>
                   </pic:nvPicPr>
                   <pic:blipFill>
-                    <a:blip r:embed="rId57">
+                    <a:blip r:embed="rId59">
                       <a:extLst>
                         <a:ext uri="{28A0092B-C50C-407E-A947-70E740481C1C}">
                           <a14:useLocalDpi xmlns:a14="http://schemas.microsoft.com/office/drawing/2010/main" val="0"/>
@@ -13424,38 +13591,38 @@
         <w:br w:type="page"/>
       </w:r>
     </w:p>
-    <w:p/>
-    <w:p>
-      <w:pPr>
-        <w:pStyle w:val="Kop1"/>
-      </w:pPr>
-      <w:bookmarkStart w:id="42" w:name="_Toc447719679"/>
-      <w:bookmarkStart w:id="43" w:name="_Toc448695114"/>
-      <w:r>
+    <w:p>
+      <w:pPr>
+        <w:pStyle w:val="Heading1"/>
+      </w:pPr>
+      <w:bookmarkStart w:id="43" w:name="_Toc447719679"/>
+      <w:bookmarkStart w:id="44" w:name="_Toc448695114"/>
+      <w:r>
+        <w:lastRenderedPageBreak/>
         <w:t>Webapplicatie</w:t>
       </w:r>
-      <w:bookmarkEnd w:id="42"/>
       <w:bookmarkEnd w:id="43"/>
-    </w:p>
-    <w:p>
-      <w:pPr>
-        <w:pStyle w:val="Kop2"/>
-      </w:pPr>
-      <w:bookmarkStart w:id="44" w:name="_Toc448695115"/>
+      <w:bookmarkEnd w:id="44"/>
+    </w:p>
+    <w:p>
+      <w:pPr>
+        <w:pStyle w:val="Heading2"/>
+      </w:pPr>
+      <w:bookmarkStart w:id="45" w:name="_Toc448695115"/>
       <w:r>
         <w:t>Algoritmes</w:t>
       </w:r>
-      <w:bookmarkEnd w:id="44"/>
-    </w:p>
-    <w:p>
-      <w:pPr>
-        <w:pStyle w:val="Kop3"/>
-      </w:pPr>
-      <w:bookmarkStart w:id="45" w:name="_Toc448695116"/>
+      <w:bookmarkEnd w:id="45"/>
+    </w:p>
+    <w:p>
+      <w:pPr>
+        <w:pStyle w:val="Heading3"/>
+      </w:pPr>
+      <w:bookmarkStart w:id="46" w:name="_Toc448695116"/>
       <w:r>
         <w:t>Home pagina bezoeken</w:t>
       </w:r>
-      <w:bookmarkEnd w:id="45"/>
+      <w:bookmarkEnd w:id="46"/>
     </w:p>
     <w:p>
       <w:r>
@@ -13471,7 +13638,7 @@
       <w:r>
         <w:rPr>
           <w:noProof/>
-          <w:lang w:eastAsia="nl-BE"/>
+          <w:lang w:val="en-GB" w:eastAsia="en-GB"/>
         </w:rPr>
         <w:drawing>
           <wp:inline distT="0" distB="0" distL="0" distR="0" wp14:anchorId="51D6A5C2" wp14:editId="32A1D90C">
@@ -13491,7 +13658,7 @@
                     </pic:cNvPicPr>
                   </pic:nvPicPr>
                   <pic:blipFill>
-                    <a:blip r:embed="rId58">
+                    <a:blip r:embed="rId60">
                       <a:extLst>
                         <a:ext uri="{28A0092B-C50C-407E-A947-70E740481C1C}">
                           <a14:useLocalDpi xmlns:a14="http://schemas.microsoft.com/office/drawing/2010/main" val="0"/>
@@ -13530,56 +13697,45 @@
     </w:p>
     <w:p>
       <w:pPr>
-        <w:pStyle w:val="Kop1"/>
-      </w:pPr>
-      <w:bookmarkStart w:id="46" w:name="_Toc447719680"/>
-      <w:bookmarkStart w:id="47" w:name="_Toc448695117"/>
+        <w:pStyle w:val="Heading1"/>
+      </w:pPr>
+      <w:bookmarkStart w:id="47" w:name="_Toc447719680"/>
+      <w:bookmarkStart w:id="48" w:name="_Toc448695117"/>
       <w:r>
         <w:lastRenderedPageBreak/>
         <w:t>Databank</w:t>
       </w:r>
-      <w:bookmarkEnd w:id="46"/>
       <w:bookmarkEnd w:id="47"/>
-    </w:p>
-    <w:p>
-      <w:pPr>
-        <w:pStyle w:val="Kop2"/>
-      </w:pPr>
-      <w:bookmarkStart w:id="48" w:name="_Toc447719681"/>
-      <w:bookmarkStart w:id="49" w:name="_Toc448695118"/>
+      <w:bookmarkEnd w:id="48"/>
+    </w:p>
+    <w:p>
+      <w:pPr>
+        <w:pStyle w:val="Heading2"/>
+      </w:pPr>
+      <w:bookmarkStart w:id="49" w:name="_Toc447719681"/>
+      <w:bookmarkStart w:id="50" w:name="_Toc448695118"/>
       <w:r>
         <w:t>Entity-relationship diagram (</w:t>
       </w:r>
       <w:r>
         <w:t>ERD</w:t>
       </w:r>
-      <w:bookmarkEnd w:id="48"/>
+      <w:bookmarkEnd w:id="49"/>
       <w:r>
         <w:t>)</w:t>
       </w:r>
-      <w:bookmarkEnd w:id="49"/>
-    </w:p>
-    <w:p>
-      <w:r>
-        <w:t xml:space="preserve">ERD </w:t>
-      </w:r>
-      <w:r>
-        <w:t xml:space="preserve">diagram </w:t>
-      </w:r>
-      <w:r>
-        <w:t>updaten $$$$$$</w:t>
-      </w:r>
+      <w:bookmarkEnd w:id="50"/>
     </w:p>
     <w:p>
       <w:r>
         <w:rPr>
           <w:noProof/>
-          <w:lang w:eastAsia="nl-BE"/>
+          <w:lang w:val="en-GB" w:eastAsia="en-GB"/>
         </w:rPr>
         <w:drawing>
           <wp:inline distT="0" distB="0" distL="0" distR="0" wp14:anchorId="06106579" wp14:editId="3E118AB4">
-            <wp:extent cx="5705475" cy="2571750"/>
-            <wp:effectExtent l="0" t="0" r="9525" b="0"/>
+            <wp:extent cx="5147111" cy="6410325"/>
+            <wp:effectExtent l="0" t="0" r="0" b="0"/>
             <wp:docPr id="252" name="Picture 23"/>
             <wp:cNvGraphicFramePr>
               <a:graphicFrameLocks xmlns:a="http://schemas.openxmlformats.org/drawingml/2006/main" noChangeAspect="1"/>
@@ -13592,7 +13748,7 @@
                     <pic:cNvPicPr/>
                   </pic:nvPicPr>
                   <pic:blipFill>
-                    <a:blip r:embed="rId59">
+                    <a:blip r:embed="rId61">
                       <a:extLst>
                         <a:ext uri="{28A0092B-C50C-407E-A947-70E740481C1C}">
                           <a14:useLocalDpi xmlns:a14="http://schemas.microsoft.com/office/drawing/2010/main" val="0"/>
@@ -13606,7 +13762,7 @@
                   <pic:spPr>
                     <a:xfrm>
                       <a:off x="0" y="0"/>
-                      <a:ext cx="5705475" cy="2571750"/>
+                      <a:ext cx="5183519" cy="6455668"/>
                     </a:xfrm>
                     <a:prstGeom prst="rect">
                       <a:avLst/>
@@ -13631,15 +13787,15 @@
     <w:p/>
     <w:p>
       <w:pPr>
-        <w:pStyle w:val="Titel"/>
-      </w:pPr>
-      <w:bookmarkStart w:id="50" w:name="_Toc447719682"/>
-      <w:bookmarkStart w:id="51" w:name="_Toc448695119"/>
+        <w:pStyle w:val="Title"/>
+      </w:pPr>
+      <w:bookmarkStart w:id="51" w:name="_Toc447719682"/>
+      <w:bookmarkStart w:id="52" w:name="_Toc448695119"/>
       <w:r>
         <w:t>Testen</w:t>
       </w:r>
-      <w:bookmarkEnd w:id="50"/>
       <w:bookmarkEnd w:id="51"/>
+      <w:bookmarkEnd w:id="52"/>
     </w:p>
     <w:p>
       <w:r>
@@ -13648,24 +13804,24 @@
     </w:p>
     <w:p>
       <w:pPr>
-        <w:pStyle w:val="Kop1"/>
-      </w:pPr>
-      <w:bookmarkStart w:id="52" w:name="_Toc448695120"/>
+        <w:pStyle w:val="Heading1"/>
+      </w:pPr>
+      <w:bookmarkStart w:id="53" w:name="_Toc448695120"/>
       <w:r>
         <w:lastRenderedPageBreak/>
         <w:t>Testplan</w:t>
       </w:r>
-      <w:bookmarkEnd w:id="52"/>
-    </w:p>
-    <w:p>
-      <w:pPr>
-        <w:pStyle w:val="Kop2"/>
-      </w:pPr>
-      <w:bookmarkStart w:id="53" w:name="_Toc448695121"/>
+      <w:bookmarkEnd w:id="53"/>
+    </w:p>
+    <w:p>
+      <w:pPr>
+        <w:pStyle w:val="Heading2"/>
+      </w:pPr>
+      <w:bookmarkStart w:id="54" w:name="_Toc448695121"/>
       <w:r>
         <w:t>Scope definitie</w:t>
       </w:r>
-      <w:bookmarkEnd w:id="53"/>
+      <w:bookmarkEnd w:id="54"/>
     </w:p>
     <w:p>
       <w:r>
@@ -13734,13 +13890,13 @@
     </w:p>
     <w:p>
       <w:pPr>
-        <w:pStyle w:val="Kop2"/>
-      </w:pPr>
-      <w:bookmarkStart w:id="54" w:name="_Toc448695122"/>
+        <w:pStyle w:val="Heading2"/>
+      </w:pPr>
+      <w:bookmarkStart w:id="55" w:name="_Toc448695122"/>
       <w:r>
         <w:t>Unit testen</w:t>
       </w:r>
-      <w:bookmarkEnd w:id="54"/>
+      <w:bookmarkEnd w:id="55"/>
     </w:p>
     <w:p>
       <w:r>
@@ -13749,28 +13905,38 @@
     </w:p>
     <w:p>
       <w:pPr>
-        <w:pStyle w:val="Kop2"/>
-      </w:pPr>
-      <w:bookmarkStart w:id="55" w:name="_Toc448695123"/>
+        <w:pStyle w:val="Heading2"/>
+      </w:pPr>
+      <w:bookmarkStart w:id="56" w:name="_Toc448695123"/>
       <w:r>
         <w:t>Integration testen</w:t>
       </w:r>
-      <w:bookmarkEnd w:id="55"/>
-    </w:p>
-    <w:p>
-      <w:r>
-        <w:t>$ aan te vullen</w:t>
-      </w:r>
-    </w:p>
-    <w:p>
-      <w:pPr>
-        <w:pStyle w:val="Kop2"/>
-      </w:pPr>
-      <w:bookmarkStart w:id="56" w:name="_Toc448695124"/>
+      <w:bookmarkEnd w:id="56"/>
+    </w:p>
+    <w:p>
+      <w:r>
+        <w:t>De integration testen testen in tegenstelling van de Unit testen niet de individuele componenten van de software, maar de software als geheel. Om dit te bereiken wordt een lijst van te testen functionaliteiten overlopen. De tester moet deze hele lijst kunnen doorlopen zonder noemwaardige problemen om ervan uit te kunnen gaat dat de software als geheel ook correct werkt.</w:t>
+      </w:r>
+    </w:p>
+    <w:p>
+      <w:pPr>
+        <w:pStyle w:val="Heading3"/>
+      </w:pPr>
+      <w:r>
+        <w:t>Bekijk reistijden</w:t>
+      </w:r>
+    </w:p>
+    <w:p/>
+    <w:p/>
+    <w:p>
+      <w:pPr>
+        <w:pStyle w:val="Heading2"/>
+      </w:pPr>
+      <w:bookmarkStart w:id="57" w:name="_Toc448695124"/>
       <w:r>
         <w:t>Usability testen</w:t>
       </w:r>
-      <w:bookmarkEnd w:id="56"/>
+      <w:bookmarkEnd w:id="57"/>
     </w:p>
     <w:p>
       <w:r>
@@ -13881,19 +14047,20 @@
         <w:jc w:val="left"/>
       </w:pPr>
       <w:r>
+        <w:lastRenderedPageBreak/>
         <w:br w:type="page"/>
       </w:r>
     </w:p>
     <w:p>
       <w:pPr>
-        <w:pStyle w:val="Kop2"/>
-      </w:pPr>
-      <w:bookmarkStart w:id="57" w:name="_Toc448695125"/>
+        <w:pStyle w:val="Heading2"/>
+      </w:pPr>
+      <w:bookmarkStart w:id="58" w:name="_Toc448695125"/>
       <w:r>
         <w:lastRenderedPageBreak/>
         <w:t>Toewijzing testen</w:t>
       </w:r>
-      <w:bookmarkEnd w:id="57"/>
+      <w:bookmarkEnd w:id="58"/>
     </w:p>
     <w:p>
       <w:r>
@@ -13902,7 +14069,7 @@
     </w:p>
     <w:tbl>
       <w:tblPr>
-        <w:tblStyle w:val="Tabelraster"/>
+        <w:tblStyle w:val="TableGrid"/>
         <w:tblW w:w="0" w:type="auto"/>
         <w:tblLook w:val="04A0" w:firstRow="1" w:lastRow="0" w:firstColumn="1" w:lastColumn="0" w:noHBand="0" w:noVBand="1"/>
       </w:tblPr>
@@ -14026,18 +14193,18 @@
     <w:p/>
     <w:p>
       <w:pPr>
-        <w:pStyle w:val="Titel"/>
-      </w:pPr>
-      <w:bookmarkStart w:id="58" w:name="_Toc447719683"/>
-      <w:bookmarkStart w:id="59" w:name="_Toc448695126"/>
+        <w:pStyle w:val="Title"/>
+      </w:pPr>
+      <w:bookmarkStart w:id="59" w:name="_Toc447719683"/>
+      <w:bookmarkStart w:id="60" w:name="_Toc448695126"/>
       <w:r>
         <w:t>Installatie</w:t>
       </w:r>
       <w:r>
         <w:t xml:space="preserve"> en onderhoud</w:t>
       </w:r>
-      <w:bookmarkEnd w:id="58"/>
       <w:bookmarkEnd w:id="59"/>
+      <w:bookmarkEnd w:id="60"/>
     </w:p>
     <w:p>
       <w:r>
@@ -14046,14 +14213,12 @@
     </w:p>
     <w:p>
       <w:pPr>
-        <w:pStyle w:val="Kop1"/>
+        <w:pStyle w:val="Heading1"/>
       </w:pPr>
       <w:r>
         <w:lastRenderedPageBreak/>
         <w:t>Installatiehandleiding</w:t>
       </w:r>
-      <w:bookmarkStart w:id="60" w:name="_GoBack"/>
-      <w:bookmarkEnd w:id="60"/>
     </w:p>
     <w:p>
       <w:r>
@@ -14062,7 +14227,7 @@
     </w:p>
     <w:p>
       <w:pPr>
-        <w:pStyle w:val="Kop2"/>
+        <w:pStyle w:val="Heading2"/>
       </w:pPr>
       <w:bookmarkStart w:id="61" w:name="_Toc448695128"/>
       <w:r>
@@ -14095,7 +14260,7 @@
     </w:p>
     <w:p>
       <w:pPr>
-        <w:pStyle w:val="Kop3"/>
+        <w:pStyle w:val="Heading3"/>
       </w:pPr>
       <w:bookmarkStart w:id="62" w:name="_Toc448695129"/>
       <w:r>
@@ -14190,7 +14355,7 @@
     </w:p>
     <w:p>
       <w:pPr>
-        <w:pStyle w:val="Kop4"/>
+        <w:pStyle w:val="Heading4"/>
       </w:pPr>
       <w:r>
         <w:t>Fedora</w:t>
@@ -14231,7 +14396,7 @@
       <w:r>
         <w:rPr>
           <w:noProof/>
-          <w:lang w:eastAsia="nl-BE"/>
+          <w:lang w:val="en-GB" w:eastAsia="en-GB"/>
         </w:rPr>
         <w:lastRenderedPageBreak/>
         <w:drawing>
@@ -14250,7 +14415,7 @@
                     <pic:cNvPicPr/>
                   </pic:nvPicPr>
                   <pic:blipFill>
-                    <a:blip r:embed="rId60">
+                    <a:blip r:embed="rId62">
                       <a:extLst>
                         <a:ext uri="{28A0092B-C50C-407E-A947-70E740481C1C}">
                           <a14:useLocalDpi xmlns:a14="http://schemas.microsoft.com/office/drawing/2010/main" val="0"/>
@@ -14289,7 +14454,7 @@
       <w:r>
         <w:rPr>
           <w:noProof/>
-          <w:lang w:eastAsia="nl-BE"/>
+          <w:lang w:val="en-GB" w:eastAsia="en-GB"/>
         </w:rPr>
         <w:drawing>
           <wp:inline distT="0" distB="0" distL="0" distR="0" wp14:anchorId="7B066F53" wp14:editId="40E9AC5A">
@@ -14307,7 +14472,7 @@
                     <pic:cNvPicPr/>
                   </pic:nvPicPr>
                   <pic:blipFill>
-                    <a:blip r:embed="rId61">
+                    <a:blip r:embed="rId63">
                       <a:extLst>
                         <a:ext uri="{28A0092B-C50C-407E-A947-70E740481C1C}">
                           <a14:useLocalDpi xmlns:a14="http://schemas.microsoft.com/office/drawing/2010/main" val="0"/>
@@ -14346,7 +14511,7 @@
       <w:r>
         <w:rPr>
           <w:noProof/>
-          <w:lang w:eastAsia="nl-BE"/>
+          <w:lang w:val="en-GB" w:eastAsia="en-GB"/>
         </w:rPr>
         <w:drawing>
           <wp:inline distT="0" distB="0" distL="0" distR="0" wp14:anchorId="5F85D36F" wp14:editId="2C0D21E4">
@@ -14364,7 +14529,7 @@
                     <pic:cNvPicPr/>
                   </pic:nvPicPr>
                   <pic:blipFill>
-                    <a:blip r:embed="rId62">
+                    <a:blip r:embed="rId64">
                       <a:extLst>
                         <a:ext uri="{28A0092B-C50C-407E-A947-70E740481C1C}">
                           <a14:useLocalDpi xmlns:a14="http://schemas.microsoft.com/office/drawing/2010/main" val="0"/>
@@ -14407,7 +14572,7 @@
       <w:r>
         <w:rPr>
           <w:noProof/>
-          <w:lang w:eastAsia="nl-BE"/>
+          <w:lang w:val="en-GB" w:eastAsia="en-GB"/>
         </w:rPr>
         <w:drawing>
           <wp:inline distT="0" distB="0" distL="0" distR="0" wp14:anchorId="0ED9F622" wp14:editId="5AC422B5">
@@ -14425,7 +14590,7 @@
                     <pic:cNvPicPr/>
                   </pic:nvPicPr>
                   <pic:blipFill>
-                    <a:blip r:embed="rId63">
+                    <a:blip r:embed="rId65">
                       <a:extLst>
                         <a:ext uri="{28A0092B-C50C-407E-A947-70E740481C1C}">
                           <a14:useLocalDpi xmlns:a14="http://schemas.microsoft.com/office/drawing/2010/main" val="0"/>
@@ -14465,7 +14630,7 @@
       <w:r>
         <w:rPr>
           <w:noProof/>
-          <w:lang w:eastAsia="nl-BE"/>
+          <w:lang w:val="en-GB" w:eastAsia="en-GB"/>
         </w:rPr>
         <w:drawing>
           <wp:inline distT="0" distB="0" distL="0" distR="0" wp14:anchorId="317467FA" wp14:editId="59C59CB6">
@@ -14483,7 +14648,7 @@
                     <pic:cNvPicPr/>
                   </pic:nvPicPr>
                   <pic:blipFill>
-                    <a:blip r:embed="rId64">
+                    <a:blip r:embed="rId66">
                       <a:extLst>
                         <a:ext uri="{28A0092B-C50C-407E-A947-70E740481C1C}">
                           <a14:useLocalDpi xmlns:a14="http://schemas.microsoft.com/office/drawing/2010/main" val="0"/>
@@ -14522,7 +14687,7 @@
       <w:r>
         <w:rPr>
           <w:noProof/>
-          <w:lang w:eastAsia="nl-BE"/>
+          <w:lang w:val="en-GB" w:eastAsia="en-GB"/>
         </w:rPr>
         <w:lastRenderedPageBreak/>
         <w:drawing>
@@ -14541,7 +14706,7 @@
                     <pic:cNvPicPr/>
                   </pic:nvPicPr>
                   <pic:blipFill>
-                    <a:blip r:embed="rId65" cstate="print">
+                    <a:blip r:embed="rId67" cstate="print">
                       <a:extLst>
                         <a:ext uri="{28A0092B-C50C-407E-A947-70E740481C1C}">
                           <a14:useLocalDpi xmlns:a14="http://schemas.microsoft.com/office/drawing/2010/main" val="0"/>
@@ -14577,7 +14742,7 @@
       <w:r>
         <w:rPr>
           <w:noProof/>
-          <w:lang w:eastAsia="nl-BE"/>
+          <w:lang w:val="en-GB" w:eastAsia="en-GB"/>
         </w:rPr>
         <w:drawing>
           <wp:inline distT="0" distB="0" distL="0" distR="0" wp14:anchorId="57D38A28" wp14:editId="69680F46">
@@ -14595,7 +14760,7 @@
                     <pic:cNvPicPr/>
                   </pic:nvPicPr>
                   <pic:blipFill>
-                    <a:blip r:embed="rId66">
+                    <a:blip r:embed="rId68">
                       <a:extLst>
                         <a:ext uri="{28A0092B-C50C-407E-A947-70E740481C1C}">
                           <a14:useLocalDpi xmlns:a14="http://schemas.microsoft.com/office/drawing/2010/main" val="0"/>
@@ -14625,7 +14790,7 @@
     <w:p/>
     <w:p>
       <w:pPr>
-        <w:pStyle w:val="Kop4"/>
+        <w:pStyle w:val="Heading4"/>
       </w:pPr>
       <w:r>
         <w:t>CentOS</w:t>
@@ -14660,7 +14825,7 @@
       <w:r>
         <w:rPr>
           <w:noProof/>
-          <w:lang w:eastAsia="nl-BE"/>
+          <w:lang w:val="en-GB" w:eastAsia="en-GB"/>
         </w:rPr>
         <w:drawing>
           <wp:inline distT="0" distB="0" distL="0" distR="0" wp14:anchorId="581EDC1A" wp14:editId="32EEABF6">
@@ -14678,7 +14843,7 @@
                     <pic:cNvPicPr/>
                   </pic:nvPicPr>
                   <pic:blipFill>
-                    <a:blip r:embed="rId67">
+                    <a:blip r:embed="rId69">
                       <a:extLst>
                         <a:ext uri="{28A0092B-C50C-407E-A947-70E740481C1C}">
                           <a14:useLocalDpi xmlns:a14="http://schemas.microsoft.com/office/drawing/2010/main" val="0"/>
@@ -14717,7 +14882,7 @@
       <w:r>
         <w:rPr>
           <w:noProof/>
-          <w:lang w:eastAsia="nl-BE"/>
+          <w:lang w:val="en-GB" w:eastAsia="en-GB"/>
         </w:rPr>
         <w:lastRenderedPageBreak/>
         <w:drawing>
@@ -14736,7 +14901,7 @@
                     <pic:cNvPicPr/>
                   </pic:nvPicPr>
                   <pic:blipFill>
-                    <a:blip r:embed="rId68" cstate="print">
+                    <a:blip r:embed="rId70" cstate="print">
                       <a:extLst>
                         <a:ext uri="{28A0092B-C50C-407E-A947-70E740481C1C}">
                           <a14:useLocalDpi xmlns:a14="http://schemas.microsoft.com/office/drawing/2010/main" val="0"/>
@@ -14777,7 +14942,7 @@
       <w:r>
         <w:rPr>
           <w:noProof/>
-          <w:lang w:eastAsia="nl-BE"/>
+          <w:lang w:val="en-GB" w:eastAsia="en-GB"/>
         </w:rPr>
         <w:drawing>
           <wp:inline distT="0" distB="0" distL="0" distR="0" wp14:anchorId="01816DDB" wp14:editId="5D60169D">
@@ -14795,7 +14960,7 @@
                     <pic:cNvPicPr/>
                   </pic:nvPicPr>
                   <pic:blipFill>
-                    <a:blip r:embed="rId69">
+                    <a:blip r:embed="rId71">
                       <a:extLst>
                         <a:ext uri="{28A0092B-C50C-407E-A947-70E740481C1C}">
                           <a14:useLocalDpi xmlns:a14="http://schemas.microsoft.com/office/drawing/2010/main" val="0"/>
@@ -14838,7 +15003,7 @@
       <w:r>
         <w:rPr>
           <w:noProof/>
-          <w:lang w:eastAsia="nl-BE"/>
+          <w:lang w:val="en-GB" w:eastAsia="en-GB"/>
         </w:rPr>
         <w:drawing>
           <wp:inline distT="0" distB="0" distL="0" distR="0" wp14:anchorId="4A507DBF" wp14:editId="0CF4DF3B">
@@ -14856,7 +15021,7 @@
                     <pic:cNvPicPr/>
                   </pic:nvPicPr>
                   <pic:blipFill>
-                    <a:blip r:embed="rId70"/>
+                    <a:blip r:embed="rId72"/>
                     <a:stretch>
                       <a:fillRect/>
                     </a:stretch>
@@ -14886,7 +15051,7 @@
       <w:r>
         <w:rPr>
           <w:noProof/>
-          <w:lang w:eastAsia="nl-BE"/>
+          <w:lang w:val="en-GB" w:eastAsia="en-GB"/>
         </w:rPr>
         <w:drawing>
           <wp:inline distT="0" distB="0" distL="0" distR="0" wp14:anchorId="2924A1EB" wp14:editId="7D6472C8">
@@ -14904,7 +15069,7 @@
                     <pic:cNvPicPr/>
                   </pic:nvPicPr>
                   <pic:blipFill>
-                    <a:blip r:embed="rId71">
+                    <a:blip r:embed="rId73">
                       <a:extLst>
                         <a:ext uri="{28A0092B-C50C-407E-A947-70E740481C1C}">
                           <a14:useLocalDpi xmlns:a14="http://schemas.microsoft.com/office/drawing/2010/main" val="0"/>
@@ -14941,7 +15106,7 @@
       <w:r>
         <w:rPr>
           <w:noProof/>
-          <w:lang w:eastAsia="nl-BE"/>
+          <w:lang w:val="en-GB" w:eastAsia="en-GB"/>
         </w:rPr>
         <w:lastRenderedPageBreak/>
         <w:drawing>
@@ -14960,7 +15125,7 @@
                     <pic:cNvPicPr/>
                   </pic:nvPicPr>
                   <pic:blipFill>
-                    <a:blip r:embed="rId72">
+                    <a:blip r:embed="rId74">
                       <a:extLst>
                         <a:ext uri="{28A0092B-C50C-407E-A947-70E740481C1C}">
                           <a14:useLocalDpi xmlns:a14="http://schemas.microsoft.com/office/drawing/2010/main" val="0"/>
@@ -14999,7 +15164,7 @@
       <w:r>
         <w:rPr>
           <w:noProof/>
-          <w:lang w:eastAsia="nl-BE"/>
+          <w:lang w:val="en-GB" w:eastAsia="en-GB"/>
         </w:rPr>
         <w:drawing>
           <wp:inline distT="0" distB="0" distL="0" distR="0" wp14:anchorId="5FA58871" wp14:editId="6C7039BB">
@@ -15017,7 +15182,7 @@
                     <pic:cNvPicPr/>
                   </pic:nvPicPr>
                   <pic:blipFill>
-                    <a:blip r:embed="rId73"/>
+                    <a:blip r:embed="rId75"/>
                     <a:stretch>
                       <a:fillRect/>
                     </a:stretch>
@@ -15041,7 +15206,7 @@
     <w:p/>
     <w:p>
       <w:pPr>
-        <w:pStyle w:val="Kop4"/>
+        <w:pStyle w:val="Heading4"/>
       </w:pPr>
       <w:r>
         <w:lastRenderedPageBreak/>
@@ -15096,7 +15261,7 @@
     </w:p>
     <w:p>
       <w:pPr>
-        <w:pStyle w:val="Lijstalinea"/>
+        <w:pStyle w:val="ListParagraph"/>
         <w:numPr>
           <w:ilvl w:val="0"/>
           <w:numId w:val="26"/>
@@ -15108,7 +15273,7 @@
     </w:p>
     <w:p>
       <w:pPr>
-        <w:pStyle w:val="Lijstalinea"/>
+        <w:pStyle w:val="ListParagraph"/>
         <w:numPr>
           <w:ilvl w:val="0"/>
           <w:numId w:val="26"/>
@@ -15120,7 +15285,7 @@
     </w:p>
     <w:p>
       <w:pPr>
-        <w:pStyle w:val="Lijstalinea"/>
+        <w:pStyle w:val="ListParagraph"/>
         <w:numPr>
           <w:ilvl w:val="0"/>
           <w:numId w:val="26"/>
@@ -15132,7 +15297,7 @@
     </w:p>
     <w:p>
       <w:pPr>
-        <w:pStyle w:val="Lijstalinea"/>
+        <w:pStyle w:val="ListParagraph"/>
         <w:numPr>
           <w:ilvl w:val="0"/>
           <w:numId w:val="26"/>
@@ -15144,7 +15309,7 @@
     </w:p>
     <w:p>
       <w:pPr>
-        <w:pStyle w:val="Lijstalinea"/>
+        <w:pStyle w:val="ListParagraph"/>
         <w:numPr>
           <w:ilvl w:val="0"/>
           <w:numId w:val="26"/>
@@ -15157,7 +15322,7 @@
     <w:p/>
     <w:p>
       <w:pPr>
-        <w:pStyle w:val="HTML-voorafopgemaakt"/>
+        <w:pStyle w:val="HTMLPreformatted"/>
         <w:pBdr>
           <w:top w:val="single" w:sz="6" w:space="6" w:color="AAAAAA"/>
           <w:left w:val="single" w:sz="6" w:space="12" w:color="AAAAAA"/>
@@ -15203,7 +15368,7 @@
     </w:p>
     <w:p>
       <w:pPr>
-        <w:pStyle w:val="HTML-voorafopgemaakt"/>
+        <w:pStyle w:val="HTMLPreformatted"/>
         <w:pBdr>
           <w:top w:val="single" w:sz="6" w:space="6" w:color="AAAAAA"/>
           <w:left w:val="single" w:sz="6" w:space="12" w:color="AAAAAA"/>
@@ -15222,7 +15387,7 @@
     </w:p>
     <w:p>
       <w:pPr>
-        <w:pStyle w:val="HTML-voorafopgemaakt"/>
+        <w:pStyle w:val="HTMLPreformatted"/>
         <w:pBdr>
           <w:top w:val="single" w:sz="6" w:space="6" w:color="AAAAAA"/>
           <w:left w:val="single" w:sz="6" w:space="12" w:color="AAAAAA"/>
@@ -15250,7 +15415,7 @@
     </w:p>
     <w:p>
       <w:pPr>
-        <w:pStyle w:val="HTML-voorafopgemaakt"/>
+        <w:pStyle w:val="HTMLPreformatted"/>
         <w:pBdr>
           <w:top w:val="single" w:sz="6" w:space="6" w:color="AAAAAA"/>
           <w:left w:val="single" w:sz="6" w:space="12" w:color="AAAAAA"/>
@@ -15269,7 +15434,7 @@
     </w:p>
     <w:p>
       <w:pPr>
-        <w:pStyle w:val="HTML-voorafopgemaakt"/>
+        <w:pStyle w:val="HTMLPreformatted"/>
         <w:pBdr>
           <w:top w:val="single" w:sz="6" w:space="6" w:color="AAAAAA"/>
           <w:left w:val="single" w:sz="6" w:space="12" w:color="AAAAAA"/>
@@ -15299,7 +15464,7 @@
     </w:p>
     <w:p>
       <w:pPr>
-        <w:pStyle w:val="HTML-voorafopgemaakt"/>
+        <w:pStyle w:val="HTMLPreformatted"/>
         <w:pBdr>
           <w:top w:val="single" w:sz="6" w:space="6" w:color="AAAAAA"/>
           <w:left w:val="single" w:sz="6" w:space="12" w:color="AAAAAA"/>
@@ -15319,7 +15484,7 @@
     </w:p>
     <w:p>
       <w:pPr>
-        <w:pStyle w:val="HTML-voorafopgemaakt"/>
+        <w:pStyle w:val="HTMLPreformatted"/>
         <w:pBdr>
           <w:top w:val="single" w:sz="6" w:space="6" w:color="AAAAAA"/>
           <w:left w:val="single" w:sz="6" w:space="12" w:color="AAAAAA"/>
@@ -15347,7 +15512,7 @@
     </w:p>
     <w:p>
       <w:pPr>
-        <w:pStyle w:val="HTML-voorafopgemaakt"/>
+        <w:pStyle w:val="HTMLPreformatted"/>
         <w:pBdr>
           <w:top w:val="single" w:sz="6" w:space="6" w:color="AAAAAA"/>
           <w:left w:val="single" w:sz="6" w:space="12" w:color="AAAAAA"/>
@@ -15375,7 +15540,7 @@
     </w:p>
     <w:p>
       <w:pPr>
-        <w:pStyle w:val="HTML-voorafopgemaakt"/>
+        <w:pStyle w:val="HTMLPreformatted"/>
         <w:pBdr>
           <w:top w:val="single" w:sz="6" w:space="6" w:color="AAAAAA"/>
           <w:left w:val="single" w:sz="6" w:space="12" w:color="AAAAAA"/>
@@ -15421,7 +15586,7 @@
     </w:p>
     <w:p>
       <w:pPr>
-        <w:pStyle w:val="HTML-voorafopgemaakt"/>
+        <w:pStyle w:val="HTMLPreformatted"/>
         <w:pBdr>
           <w:top w:val="single" w:sz="6" w:space="6" w:color="AAAAAA"/>
           <w:left w:val="single" w:sz="6" w:space="12" w:color="AAAAAA"/>
@@ -15440,7 +15605,7 @@
     </w:p>
     <w:p>
       <w:pPr>
-        <w:pStyle w:val="HTML-voorafopgemaakt"/>
+        <w:pStyle w:val="HTMLPreformatted"/>
         <w:pBdr>
           <w:top w:val="single" w:sz="6" w:space="6" w:color="AAAAAA"/>
           <w:left w:val="single" w:sz="6" w:space="12" w:color="AAAAAA"/>
@@ -15472,7 +15637,7 @@
     </w:p>
     <w:p>
       <w:pPr>
-        <w:pStyle w:val="Lijstalinea"/>
+        <w:pStyle w:val="ListParagraph"/>
         <w:numPr>
           <w:ilvl w:val="0"/>
           <w:numId w:val="26"/>
@@ -15484,7 +15649,7 @@
     </w:p>
     <w:p>
       <w:pPr>
-        <w:pStyle w:val="Lijstalinea"/>
+        <w:pStyle w:val="ListParagraph"/>
         <w:numPr>
           <w:ilvl w:val="0"/>
           <w:numId w:val="26"/>
@@ -15496,7 +15661,7 @@
     </w:p>
     <w:p>
       <w:pPr>
-        <w:pStyle w:val="Lijstalinea"/>
+        <w:pStyle w:val="ListParagraph"/>
         <w:numPr>
           <w:ilvl w:val="0"/>
           <w:numId w:val="26"/>
@@ -15517,7 +15682,7 @@
     </w:p>
     <w:p>
       <w:pPr>
-        <w:pStyle w:val="HTML-voorafopgemaakt"/>
+        <w:pStyle w:val="HTMLPreformatted"/>
         <w:pBdr>
           <w:top w:val="single" w:sz="6" w:space="6" w:color="AAAAAA"/>
           <w:left w:val="single" w:sz="6" w:space="12" w:color="AAAAAA"/>
@@ -15546,7 +15711,7 @@
     </w:p>
     <w:p>
       <w:pPr>
-        <w:pStyle w:val="HTML-voorafopgemaakt"/>
+        <w:pStyle w:val="HTMLPreformatted"/>
         <w:pBdr>
           <w:top w:val="single" w:sz="6" w:space="6" w:color="AAAAAA"/>
           <w:left w:val="single" w:sz="6" w:space="12" w:color="AAAAAA"/>
@@ -15565,7 +15730,7 @@
     </w:p>
     <w:p>
       <w:pPr>
-        <w:pStyle w:val="HTML-voorafopgemaakt"/>
+        <w:pStyle w:val="HTMLPreformatted"/>
         <w:pBdr>
           <w:top w:val="single" w:sz="6" w:space="6" w:color="AAAAAA"/>
           <w:left w:val="single" w:sz="6" w:space="12" w:color="AAAAAA"/>
@@ -15604,7 +15769,7 @@
     </w:p>
     <w:p>
       <w:pPr>
-        <w:pStyle w:val="HTML-voorafopgemaakt"/>
+        <w:pStyle w:val="HTMLPreformatted"/>
         <w:pBdr>
           <w:top w:val="single" w:sz="6" w:space="6" w:color="AAAAAA"/>
           <w:left w:val="single" w:sz="6" w:space="12" w:color="AAAAAA"/>
@@ -15634,7 +15799,7 @@
     </w:p>
     <w:p>
       <w:pPr>
-        <w:pStyle w:val="HTML-voorafopgemaakt"/>
+        <w:pStyle w:val="HTMLPreformatted"/>
         <w:pBdr>
           <w:top w:val="single" w:sz="6" w:space="6" w:color="AAAAAA"/>
           <w:left w:val="single" w:sz="6" w:space="12" w:color="AAAAAA"/>
@@ -15739,7 +15904,7 @@
     </w:p>
     <w:p>
       <w:pPr>
-        <w:pStyle w:val="HTML-voorafopgemaakt"/>
+        <w:pStyle w:val="HTMLPreformatted"/>
         <w:pBdr>
           <w:top w:val="single" w:sz="6" w:space="6" w:color="AAAAAA"/>
           <w:left w:val="single" w:sz="6" w:space="12" w:color="AAAAAA"/>
@@ -15759,7 +15924,7 @@
     </w:p>
     <w:p>
       <w:pPr>
-        <w:pStyle w:val="HTML-voorafopgemaakt"/>
+        <w:pStyle w:val="HTMLPreformatted"/>
         <w:pBdr>
           <w:top w:val="single" w:sz="6" w:space="6" w:color="AAAAAA"/>
           <w:left w:val="single" w:sz="6" w:space="12" w:color="AAAAAA"/>
@@ -15814,7 +15979,7 @@
     </w:p>
     <w:p>
       <w:pPr>
-        <w:pStyle w:val="HTML-voorafopgemaakt"/>
+        <w:pStyle w:val="HTMLPreformatted"/>
         <w:pBdr>
           <w:top w:val="single" w:sz="6" w:space="6" w:color="AAAAAA"/>
           <w:left w:val="single" w:sz="6" w:space="12" w:color="AAAAAA"/>
@@ -15880,7 +16045,7 @@
     </w:p>
     <w:p>
       <w:pPr>
-        <w:pStyle w:val="HTML-voorafopgemaakt"/>
+        <w:pStyle w:val="HTMLPreformatted"/>
         <w:pBdr>
           <w:top w:val="single" w:sz="6" w:space="6" w:color="AAAAAA"/>
           <w:left w:val="single" w:sz="6" w:space="12" w:color="AAAAAA"/>
@@ -15941,7 +16106,7 @@
     </w:p>
     <w:p>
       <w:pPr>
-        <w:pStyle w:val="HTML-voorafopgemaakt"/>
+        <w:pStyle w:val="HTMLPreformatted"/>
         <w:pBdr>
           <w:top w:val="single" w:sz="6" w:space="6" w:color="AAAAAA"/>
           <w:left w:val="single" w:sz="6" w:space="12" w:color="AAAAAA"/>
@@ -15975,7 +16140,7 @@
     </w:p>
     <w:p>
       <w:pPr>
-        <w:pStyle w:val="HTML-voorafopgemaakt"/>
+        <w:pStyle w:val="HTMLPreformatted"/>
         <w:pBdr>
           <w:top w:val="single" w:sz="6" w:space="6" w:color="AAAAAA"/>
           <w:left w:val="single" w:sz="6" w:space="12" w:color="AAAAAA"/>
@@ -16003,7 +16168,7 @@
     </w:p>
     <w:p>
       <w:pPr>
-        <w:pStyle w:val="HTML-voorafopgemaakt"/>
+        <w:pStyle w:val="HTMLPreformatted"/>
         <w:pBdr>
           <w:top w:val="single" w:sz="6" w:space="6" w:color="AAAAAA"/>
           <w:left w:val="single" w:sz="6" w:space="12" w:color="AAAAAA"/>
@@ -16041,7 +16206,7 @@
     </w:p>
     <w:p>
       <w:pPr>
-        <w:pStyle w:val="HTML-voorafopgemaakt"/>
+        <w:pStyle w:val="HTMLPreformatted"/>
         <w:pBdr>
           <w:top w:val="single" w:sz="6" w:space="6" w:color="AAAAAA"/>
           <w:left w:val="single" w:sz="6" w:space="12" w:color="AAAAAA"/>
@@ -16069,7 +16234,7 @@
     </w:p>
     <w:p>
       <w:pPr>
-        <w:pStyle w:val="HTML-voorafopgemaakt"/>
+        <w:pStyle w:val="HTMLPreformatted"/>
         <w:pBdr>
           <w:top w:val="single" w:sz="6" w:space="6" w:color="AAAAAA"/>
           <w:left w:val="single" w:sz="6" w:space="12" w:color="AAAAAA"/>
@@ -16088,7 +16253,7 @@
     </w:p>
     <w:p>
       <w:pPr>
-        <w:pStyle w:val="HTML-voorafopgemaakt"/>
+        <w:pStyle w:val="HTMLPreformatted"/>
         <w:pBdr>
           <w:top w:val="single" w:sz="6" w:space="6" w:color="AAAAAA"/>
           <w:left w:val="single" w:sz="6" w:space="12" w:color="AAAAAA"/>
@@ -16116,7 +16281,7 @@
     </w:p>
     <w:p>
       <w:pPr>
-        <w:pStyle w:val="HTML-voorafopgemaakt"/>
+        <w:pStyle w:val="HTMLPreformatted"/>
         <w:pBdr>
           <w:top w:val="single" w:sz="6" w:space="6" w:color="AAAAAA"/>
           <w:left w:val="single" w:sz="6" w:space="12" w:color="AAAAAA"/>
@@ -16144,7 +16309,7 @@
     </w:p>
     <w:p>
       <w:pPr>
-        <w:pStyle w:val="HTML-voorafopgemaakt"/>
+        <w:pStyle w:val="HTMLPreformatted"/>
         <w:pBdr>
           <w:top w:val="single" w:sz="6" w:space="6" w:color="AAAAAA"/>
           <w:left w:val="single" w:sz="6" w:space="12" w:color="AAAAAA"/>
@@ -16172,7 +16337,7 @@
     </w:p>
     <w:p>
       <w:pPr>
-        <w:pStyle w:val="HTML-voorafopgemaakt"/>
+        <w:pStyle w:val="HTMLPreformatted"/>
         <w:pBdr>
           <w:top w:val="single" w:sz="6" w:space="6" w:color="AAAAAA"/>
           <w:left w:val="single" w:sz="6" w:space="12" w:color="AAAAAA"/>
@@ -16200,7 +16365,7 @@
     </w:p>
     <w:p>
       <w:pPr>
-        <w:pStyle w:val="HTML-voorafopgemaakt"/>
+        <w:pStyle w:val="HTMLPreformatted"/>
         <w:pBdr>
           <w:top w:val="single" w:sz="6" w:space="6" w:color="AAAAAA"/>
           <w:left w:val="single" w:sz="6" w:space="12" w:color="AAAAAA"/>
@@ -16228,7 +16393,7 @@
     </w:p>
     <w:p>
       <w:pPr>
-        <w:pStyle w:val="HTML-voorafopgemaakt"/>
+        <w:pStyle w:val="HTMLPreformatted"/>
         <w:pBdr>
           <w:top w:val="single" w:sz="6" w:space="6" w:color="AAAAAA"/>
           <w:left w:val="single" w:sz="6" w:space="12" w:color="AAAAAA"/>
@@ -16256,7 +16421,7 @@
     </w:p>
     <w:p>
       <w:pPr>
-        <w:pStyle w:val="HTML-voorafopgemaakt"/>
+        <w:pStyle w:val="HTMLPreformatted"/>
         <w:pBdr>
           <w:top w:val="single" w:sz="6" w:space="6" w:color="AAAAAA"/>
           <w:left w:val="single" w:sz="6" w:space="12" w:color="AAAAAA"/>
@@ -16275,7 +16440,7 @@
     </w:p>
     <w:p>
       <w:pPr>
-        <w:pStyle w:val="HTML-voorafopgemaakt"/>
+        <w:pStyle w:val="HTMLPreformatted"/>
         <w:pBdr>
           <w:top w:val="single" w:sz="6" w:space="6" w:color="AAAAAA"/>
           <w:left w:val="single" w:sz="6" w:space="12" w:color="AAAAAA"/>
@@ -16303,7 +16468,7 @@
     </w:p>
     <w:p>
       <w:pPr>
-        <w:pStyle w:val="HTML-voorafopgemaakt"/>
+        <w:pStyle w:val="HTMLPreformatted"/>
         <w:pBdr>
           <w:top w:val="single" w:sz="6" w:space="6" w:color="AAAAAA"/>
           <w:left w:val="single" w:sz="6" w:space="12" w:color="AAAAAA"/>
@@ -16350,7 +16515,7 @@
     <w:p/>
     <w:p>
       <w:pPr>
-        <w:pStyle w:val="HTML-voorafopgemaakt"/>
+        <w:pStyle w:val="HTMLPreformatted"/>
         <w:pBdr>
           <w:top w:val="single" w:sz="6" w:space="6" w:color="AAAAAA"/>
           <w:left w:val="single" w:sz="6" w:space="12" w:color="AAAAAA"/>
@@ -16378,7 +16543,7 @@
     </w:p>
     <w:p>
       <w:pPr>
-        <w:pStyle w:val="HTML-voorafopgemaakt"/>
+        <w:pStyle w:val="HTMLPreformatted"/>
         <w:pBdr>
           <w:top w:val="single" w:sz="6" w:space="6" w:color="AAAAAA"/>
           <w:left w:val="single" w:sz="6" w:space="12" w:color="AAAAAA"/>
@@ -16421,7 +16586,7 @@
     </w:p>
     <w:p>
       <w:pPr>
-        <w:pStyle w:val="Lijstalinea"/>
+        <w:pStyle w:val="ListParagraph"/>
         <w:numPr>
           <w:ilvl w:val="0"/>
           <w:numId w:val="26"/>
@@ -16433,7 +16598,7 @@
     </w:p>
     <w:p>
       <w:pPr>
-        <w:pStyle w:val="Lijstalinea"/>
+        <w:pStyle w:val="ListParagraph"/>
         <w:numPr>
           <w:ilvl w:val="0"/>
           <w:numId w:val="26"/>
@@ -16445,7 +16610,7 @@
     </w:p>
     <w:p>
       <w:pPr>
-        <w:pStyle w:val="Lijstalinea"/>
+        <w:pStyle w:val="ListParagraph"/>
         <w:numPr>
           <w:ilvl w:val="0"/>
           <w:numId w:val="26"/>
@@ -16463,7 +16628,7 @@
     <w:p/>
     <w:p>
       <w:pPr>
-        <w:pStyle w:val="HTML-voorafopgemaakt"/>
+        <w:pStyle w:val="HTMLPreformatted"/>
         <w:pBdr>
           <w:top w:val="single" w:sz="6" w:space="6" w:color="AAAAAA"/>
           <w:left w:val="single" w:sz="6" w:space="12" w:color="AAAAAA"/>
@@ -16519,7 +16684,7 @@
     </w:p>
     <w:p>
       <w:pPr>
-        <w:pStyle w:val="HTML-voorafopgemaakt"/>
+        <w:pStyle w:val="HTMLPreformatted"/>
         <w:pBdr>
           <w:top w:val="single" w:sz="6" w:space="6" w:color="AAAAAA"/>
           <w:left w:val="single" w:sz="6" w:space="12" w:color="AAAAAA"/>
@@ -16557,7 +16722,7 @@
     </w:p>
     <w:p>
       <w:pPr>
-        <w:pStyle w:val="HTML-voorafopgemaakt"/>
+        <w:pStyle w:val="HTMLPreformatted"/>
         <w:pBdr>
           <w:top w:val="single" w:sz="6" w:space="6" w:color="AAAAAA"/>
           <w:left w:val="single" w:sz="6" w:space="12" w:color="AAAAAA"/>
@@ -16587,7 +16752,7 @@
     </w:p>
     <w:p>
       <w:pPr>
-        <w:pStyle w:val="HTML-voorafopgemaakt"/>
+        <w:pStyle w:val="HTMLPreformatted"/>
         <w:pBdr>
           <w:top w:val="single" w:sz="6" w:space="6" w:color="AAAAAA"/>
           <w:left w:val="single" w:sz="6" w:space="12" w:color="AAAAAA"/>
@@ -16624,7 +16789,7 @@
     </w:p>
     <w:p>
       <w:pPr>
-        <w:pStyle w:val="Kop4"/>
+        <w:pStyle w:val="Heading4"/>
       </w:pPr>
       <w:r>
         <w:t>MariaDB</w:t>
@@ -16647,7 +16812,7 @@
     <w:p/>
     <w:p>
       <w:pPr>
-        <w:pStyle w:val="HTML-voorafopgemaakt"/>
+        <w:pStyle w:val="HTMLPreformatted"/>
         <w:pBdr>
           <w:top w:val="single" w:sz="6" w:space="6" w:color="AAAAAA"/>
           <w:left w:val="single" w:sz="6" w:space="12" w:color="AAAAAA"/>
@@ -16687,7 +16852,7 @@
     </w:p>
     <w:p>
       <w:pPr>
-        <w:pStyle w:val="HTML-voorafopgemaakt"/>
+        <w:pStyle w:val="HTMLPreformatted"/>
         <w:pBdr>
           <w:top w:val="single" w:sz="6" w:space="6" w:color="AAAAAA"/>
           <w:left w:val="single" w:sz="6" w:space="12" w:color="AAAAAA"/>
@@ -16738,7 +16903,7 @@
     </w:p>
     <w:p>
       <w:pPr>
-        <w:pStyle w:val="HTML-voorafopgemaakt"/>
+        <w:pStyle w:val="HTMLPreformatted"/>
         <w:pBdr>
           <w:top w:val="single" w:sz="6" w:space="6" w:color="AAAAAA"/>
           <w:left w:val="single" w:sz="6" w:space="12" w:color="AAAAAA"/>
@@ -16766,7 +16931,7 @@
     </w:p>
     <w:p>
       <w:pPr>
-        <w:pStyle w:val="HTML-voorafopgemaakt"/>
+        <w:pStyle w:val="HTMLPreformatted"/>
         <w:pBdr>
           <w:top w:val="single" w:sz="6" w:space="6" w:color="AAAAAA"/>
           <w:left w:val="single" w:sz="6" w:space="12" w:color="AAAAAA"/>
@@ -16812,7 +16977,7 @@
     </w:p>
     <w:p>
       <w:pPr>
-        <w:pStyle w:val="HTML-voorafopgemaakt"/>
+        <w:pStyle w:val="HTMLPreformatted"/>
         <w:pBdr>
           <w:top w:val="single" w:sz="6" w:space="6" w:color="AAAAAA"/>
           <w:left w:val="single" w:sz="6" w:space="12" w:color="AAAAAA"/>
@@ -16882,7 +17047,7 @@
     </w:p>
     <w:p>
       <w:pPr>
-        <w:pStyle w:val="HTML-voorafopgemaakt"/>
+        <w:pStyle w:val="HTMLPreformatted"/>
         <w:pBdr>
           <w:top w:val="single" w:sz="6" w:space="6" w:color="AAAAAA"/>
           <w:left w:val="single" w:sz="6" w:space="12" w:color="AAAAAA"/>
@@ -16912,7 +17077,7 @@
     </w:p>
     <w:p>
       <w:pPr>
-        <w:pStyle w:val="HTML-voorafopgemaakt"/>
+        <w:pStyle w:val="HTMLPreformatted"/>
         <w:pBdr>
           <w:top w:val="single" w:sz="6" w:space="6" w:color="AAAAAA"/>
           <w:left w:val="single" w:sz="6" w:space="12" w:color="AAAAAA"/>
@@ -16942,7 +17107,7 @@
     </w:p>
     <w:p>
       <w:pPr>
-        <w:pStyle w:val="HTML-voorafopgemaakt"/>
+        <w:pStyle w:val="HTMLPreformatted"/>
         <w:pBdr>
           <w:top w:val="single" w:sz="6" w:space="6" w:color="AAAAAA"/>
           <w:left w:val="single" w:sz="6" w:space="12" w:color="AAAAAA"/>
@@ -16997,7 +17162,7 @@
     </w:p>
     <w:p>
       <w:pPr>
-        <w:pStyle w:val="HTML-voorafopgemaakt"/>
+        <w:pStyle w:val="HTMLPreformatted"/>
         <w:pBdr>
           <w:top w:val="single" w:sz="6" w:space="6" w:color="AAAAAA"/>
           <w:left w:val="single" w:sz="6" w:space="12" w:color="AAAAAA"/>
@@ -17027,7 +17192,7 @@
     </w:p>
     <w:p>
       <w:pPr>
-        <w:pStyle w:val="HTML-voorafopgemaakt"/>
+        <w:pStyle w:val="HTMLPreformatted"/>
         <w:pBdr>
           <w:top w:val="single" w:sz="6" w:space="6" w:color="AAAAAA"/>
           <w:left w:val="single" w:sz="6" w:space="12" w:color="AAAAAA"/>
@@ -17057,7 +17222,7 @@
     </w:p>
     <w:p>
       <w:pPr>
-        <w:pStyle w:val="Kop4"/>
+        <w:pStyle w:val="Heading4"/>
       </w:pPr>
       <w:r>
         <w:t>Vast IP-adres</w:t>
@@ -17076,7 +17241,7 @@
     </w:p>
     <w:p>
       <w:pPr>
-        <w:pStyle w:val="Kop5"/>
+        <w:pStyle w:val="Heading5"/>
       </w:pPr>
       <w:r>
         <w:t>Statisch (lokaal)</w:t>
@@ -17092,7 +17257,7 @@
     </w:p>
     <w:p>
       <w:pPr>
-        <w:pStyle w:val="HTML-voorafopgemaakt"/>
+        <w:pStyle w:val="HTMLPreformatted"/>
         <w:pBdr>
           <w:top w:val="single" w:sz="6" w:space="6" w:color="AAAAAA"/>
           <w:left w:val="single" w:sz="6" w:space="12" w:color="AAAAAA"/>
@@ -17132,7 +17297,7 @@
     </w:p>
     <w:p>
       <w:pPr>
-        <w:pStyle w:val="HTML-voorafopgemaakt"/>
+        <w:pStyle w:val="HTMLPreformatted"/>
         <w:pBdr>
           <w:top w:val="single" w:sz="6" w:space="6" w:color="AAAAAA"/>
           <w:left w:val="single" w:sz="6" w:space="12" w:color="AAAAAA"/>
@@ -17175,7 +17340,7 @@
       <w:r>
         <w:rPr>
           <w:noProof/>
-          <w:lang w:eastAsia="nl-BE"/>
+          <w:lang w:val="en-GB" w:eastAsia="en-GB"/>
         </w:rPr>
         <w:drawing>
           <wp:anchor distT="0" distB="0" distL="114300" distR="114300" simplePos="0" relativeHeight="251681792" behindDoc="1" locked="0" layoutInCell="1" allowOverlap="1" wp14:anchorId="28639D3E" wp14:editId="109412FE">
@@ -17203,7 +17368,7 @@
                     </pic:cNvPicPr>
                   </pic:nvPicPr>
                   <pic:blipFill>
-                    <a:blip r:embed="rId74">
+                    <a:blip r:embed="rId76">
                       <a:extLst>
                         <a:ext uri="{28A0092B-C50C-407E-A947-70E740481C1C}">
                           <a14:useLocalDpi xmlns:a14="http://schemas.microsoft.com/office/drawing/2010/main" val="0"/>
@@ -17262,7 +17427,7 @@
     </w:p>
     <w:p>
       <w:pPr>
-        <w:pStyle w:val="HTML-voorafopgemaakt"/>
+        <w:pStyle w:val="HTMLPreformatted"/>
         <w:pBdr>
           <w:top w:val="single" w:sz="6" w:space="6" w:color="AAAAAA"/>
           <w:left w:val="single" w:sz="6" w:space="12" w:color="AAAAAA"/>
@@ -17292,7 +17457,7 @@
     </w:p>
     <w:p>
       <w:pPr>
-        <w:pStyle w:val="HTML-voorafopgemaakt"/>
+        <w:pStyle w:val="HTMLPreformatted"/>
         <w:pBdr>
           <w:top w:val="single" w:sz="6" w:space="6" w:color="AAAAAA"/>
           <w:left w:val="single" w:sz="6" w:space="12" w:color="AAAAAA"/>
@@ -17322,7 +17487,7 @@
     </w:p>
     <w:p>
       <w:pPr>
-        <w:pStyle w:val="HTML-voorafopgemaakt"/>
+        <w:pStyle w:val="HTMLPreformatted"/>
         <w:pBdr>
           <w:top w:val="single" w:sz="6" w:space="6" w:color="AAAAAA"/>
           <w:left w:val="single" w:sz="6" w:space="12" w:color="AAAAAA"/>
@@ -17352,7 +17517,7 @@
     </w:p>
     <w:p>
       <w:pPr>
-        <w:pStyle w:val="HTML-voorafopgemaakt"/>
+        <w:pStyle w:val="HTMLPreformatted"/>
         <w:pBdr>
           <w:top w:val="single" w:sz="6" w:space="6" w:color="AAAAAA"/>
           <w:left w:val="single" w:sz="6" w:space="12" w:color="AAAAAA"/>
@@ -17380,7 +17545,7 @@
     </w:p>
     <w:p>
       <w:pPr>
-        <w:pStyle w:val="HTML-voorafopgemaakt"/>
+        <w:pStyle w:val="HTMLPreformatted"/>
         <w:pBdr>
           <w:top w:val="single" w:sz="6" w:space="6" w:color="AAAAAA"/>
           <w:left w:val="single" w:sz="6" w:space="12" w:color="AAAAAA"/>
@@ -17408,7 +17573,7 @@
     </w:p>
     <w:p>
       <w:pPr>
-        <w:pStyle w:val="HTML-voorafopgemaakt"/>
+        <w:pStyle w:val="HTMLPreformatted"/>
         <w:pBdr>
           <w:top w:val="single" w:sz="6" w:space="6" w:color="AAAAAA"/>
           <w:left w:val="single" w:sz="6" w:space="12" w:color="AAAAAA"/>
@@ -17442,7 +17607,7 @@
     </w:p>
     <w:p>
       <w:pPr>
-        <w:pStyle w:val="Kop5"/>
+        <w:pStyle w:val="Heading5"/>
       </w:pPr>
       <w:r>
         <w:t>Dynamisch</w:t>
@@ -17469,7 +17634,7 @@
     </w:p>
     <w:p>
       <w:pPr>
-        <w:pStyle w:val="HTML-voorafopgemaakt"/>
+        <w:pStyle w:val="HTMLPreformatted"/>
         <w:pBdr>
           <w:top w:val="single" w:sz="6" w:space="6" w:color="AAAAAA"/>
           <w:left w:val="single" w:sz="6" w:space="12" w:color="AAAAAA"/>
@@ -17523,7 +17688,7 @@
     </w:p>
     <w:p>
       <w:pPr>
-        <w:pStyle w:val="Kop3"/>
+        <w:pStyle w:val="Heading3"/>
       </w:pPr>
       <w:bookmarkStart w:id="63" w:name="_Toc448695130"/>
       <w:r>
@@ -17542,7 +17707,7 @@
       <w:r>
         <w:t xml:space="preserve">. Dit is een programmeeromgeving, gelijkaardig met Netbeans en Eclipse. Het is dan ook perfect mogelijk om vertrekkend van de broncode, het volledig project te compileren in de genoemde programmeeromgevingen. IntelliJ kan gedownload worden via de officiële site van de ontwikkelaars: </w:t>
       </w:r>
-      <w:hyperlink r:id="rId75" w:history="1">
+      <w:hyperlink r:id="rId77" w:history="1">
         <w:r>
           <w:rPr>
             <w:rStyle w:val="Hyperlink"/>
@@ -17582,7 +17747,7 @@
       <w:r>
         <w:rPr>
           <w:noProof/>
-          <w:lang w:eastAsia="nl-BE"/>
+          <w:lang w:val="en-GB" w:eastAsia="en-GB"/>
         </w:rPr>
         <w:drawing>
           <wp:inline distT="0" distB="0" distL="0" distR="0" wp14:anchorId="1BA947FB" wp14:editId="483B3A61">
@@ -17600,7 +17765,7 @@
                     <pic:cNvPicPr/>
                   </pic:nvPicPr>
                   <pic:blipFill>
-                    <a:blip r:embed="rId76"/>
+                    <a:blip r:embed="rId78"/>
                     <a:stretch>
                       <a:fillRect/>
                     </a:stretch>
@@ -17629,7 +17794,7 @@
     </w:p>
     <w:p>
       <w:pPr>
-        <w:pStyle w:val="Kop3"/>
+        <w:pStyle w:val="Heading3"/>
       </w:pPr>
       <w:bookmarkStart w:id="64" w:name="_Toc448695131"/>
       <w:r>
@@ -17670,7 +17835,7 @@
       <w:r>
         <w:rPr>
           <w:noProof/>
-          <w:lang w:eastAsia="nl-BE"/>
+          <w:lang w:val="en-GB" w:eastAsia="en-GB"/>
         </w:rPr>
         <w:drawing>
           <wp:inline distT="0" distB="0" distL="0" distR="0" wp14:anchorId="233B7F0B" wp14:editId="3C85A0BD">
@@ -17690,7 +17855,7 @@
                     </pic:cNvPicPr>
                   </pic:nvPicPr>
                   <pic:blipFill rotWithShape="1">
-                    <a:blip r:embed="rId77">
+                    <a:blip r:embed="rId79">
                       <a:extLst>
                         <a:ext uri="{28A0092B-C50C-407E-A947-70E740481C1C}">
                           <a14:useLocalDpi xmlns:a14="http://schemas.microsoft.com/office/drawing/2010/main" val="0"/>
@@ -17758,7 +17923,7 @@
       <w:r>
         <w:rPr>
           <w:noProof/>
-          <w:lang w:eastAsia="nl-BE"/>
+          <w:lang w:val="en-GB" w:eastAsia="en-GB"/>
         </w:rPr>
         <w:drawing>
           <wp:inline distT="0" distB="0" distL="0" distR="0" wp14:anchorId="6D744108" wp14:editId="1FEFCFF6">
@@ -17778,7 +17943,7 @@
                     </pic:cNvPicPr>
                   </pic:nvPicPr>
                   <pic:blipFill>
-                    <a:blip r:embed="rId78">
+                    <a:blip r:embed="rId80">
                       <a:extLst>
                         <a:ext uri="{28A0092B-C50C-407E-A947-70E740481C1C}">
                           <a14:useLocalDpi xmlns:a14="http://schemas.microsoft.com/office/drawing/2010/main" val="0"/>
@@ -17833,7 +17998,7 @@
       <w:r>
         <w:rPr>
           <w:noProof/>
-          <w:lang w:eastAsia="nl-BE"/>
+          <w:lang w:val="en-GB" w:eastAsia="en-GB"/>
         </w:rPr>
         <w:drawing>
           <wp:inline distT="0" distB="0" distL="0" distR="0" wp14:anchorId="4E09D42D" wp14:editId="6A1DAAF2">
@@ -17853,7 +18018,7 @@
                     </pic:cNvPicPr>
                   </pic:nvPicPr>
                   <pic:blipFill>
-                    <a:blip r:embed="rId79" cstate="print">
+                    <a:blip r:embed="rId81" cstate="print">
                       <a:extLst>
                         <a:ext uri="{28A0092B-C50C-407E-A947-70E740481C1C}">
                           <a14:useLocalDpi xmlns:a14="http://schemas.microsoft.com/office/drawing/2010/main" val="0"/>
@@ -17901,7 +18066,7 @@
     </w:p>
     <w:p>
       <w:pPr>
-        <w:pStyle w:val="Titel"/>
+        <w:pStyle w:val="Title"/>
       </w:pPr>
       <w:bookmarkStart w:id="65" w:name="_Toc447719684"/>
       <w:bookmarkStart w:id="66" w:name="_Toc448695132"/>
@@ -17922,7 +18087,7 @@
     </w:p>
     <w:p>
       <w:pPr>
-        <w:pStyle w:val="Kop1"/>
+        <w:pStyle w:val="Heading1"/>
       </w:pPr>
       <w:bookmarkStart w:id="67" w:name="_Toc447719685"/>
       <w:bookmarkStart w:id="68" w:name="_Toc448695133"/>
@@ -17935,7 +18100,7 @@
     </w:p>
     <w:p>
       <w:pPr>
-        <w:pStyle w:val="Kop2"/>
+        <w:pStyle w:val="Heading2"/>
       </w:pPr>
       <w:bookmarkStart w:id="69" w:name="_Toc447719686"/>
       <w:bookmarkStart w:id="70" w:name="_Toc448695134"/>
@@ -17947,7 +18112,7 @@
     </w:p>
     <w:p>
       <w:pPr>
-        <w:pStyle w:val="Lijstalinea"/>
+        <w:pStyle w:val="ListParagraph"/>
         <w:numPr>
           <w:ilvl w:val="0"/>
           <w:numId w:val="25"/>
@@ -17959,7 +18124,7 @@
     </w:p>
     <w:p>
       <w:pPr>
-        <w:pStyle w:val="Lijstalinea"/>
+        <w:pStyle w:val="ListParagraph"/>
         <w:numPr>
           <w:ilvl w:val="0"/>
           <w:numId w:val="25"/>
@@ -17971,7 +18136,7 @@
     </w:p>
     <w:p>
       <w:pPr>
-        <w:pStyle w:val="Lijstalinea"/>
+        <w:pStyle w:val="ListParagraph"/>
         <w:numPr>
           <w:ilvl w:val="0"/>
           <w:numId w:val="25"/>
@@ -17992,7 +18157,7 @@
 </file>
 
 <file path=word/endnotes.xml><?xml version="1.0" encoding="utf-8"?>
-<w:endnotes xmlns:wpc="http://schemas.microsoft.com/office/word/2010/wordprocessingCanvas" xmlns:cx="http://schemas.microsoft.com/office/drawing/2014/chartex" xmlns:cx1="http://schemas.microsoft.com/office/drawing/2015/9/8/chartex" xmlns:cx2="http://schemas.microsoft.com/office/drawing/2015/10/21/chartex" xmlns:mc="http://schemas.openxmlformats.org/markup-compatibility/2006" xmlns:o="urn:schemas-microsoft-com:office:office" xmlns:r="http://schemas.openxmlformats.org/officeDocument/2006/relationships" xmlns:m="http://schemas.openxmlformats.org/officeDocument/2006/math" xmlns:v="urn:schemas-microsoft-com:vml" xmlns:wp14="http://schemas.microsoft.com/office/word/2010/wordprocessingDrawing" xmlns:wp="http://schemas.openxmlformats.org/drawingml/2006/wordprocessingDrawing" xmlns:w10="urn:schemas-microsoft-com:office:word" xmlns:w="http://schemas.openxmlformats.org/wordprocessingml/2006/main" xmlns:w14="http://schemas.microsoft.com/office/word/2010/wordml" xmlns:w15="http://schemas.microsoft.com/office/word/2012/wordml" xmlns:w16se="http://schemas.microsoft.com/office/word/2015/wordml/symex" xmlns:wpg="http://schemas.microsoft.com/office/word/2010/wordprocessingGroup" xmlns:wpi="http://schemas.microsoft.com/office/word/2010/wordprocessingInk" xmlns:wne="http://schemas.microsoft.com/office/word/2006/wordml" xmlns:wps="http://schemas.microsoft.com/office/word/2010/wordprocessingShape" mc:Ignorable="w14 w15 w16se wp14">
+<w:endnotes xmlns:wpc="http://schemas.microsoft.com/office/word/2010/wordprocessingCanvas" xmlns:mc="http://schemas.openxmlformats.org/markup-compatibility/2006" xmlns:o="urn:schemas-microsoft-com:office:office" xmlns:r="http://schemas.openxmlformats.org/officeDocument/2006/relationships" xmlns:m="http://schemas.openxmlformats.org/officeDocument/2006/math" xmlns:v="urn:schemas-microsoft-com:vml" xmlns:wp14="http://schemas.microsoft.com/office/word/2010/wordprocessingDrawing" xmlns:wp="http://schemas.openxmlformats.org/drawingml/2006/wordprocessingDrawing" xmlns:w10="urn:schemas-microsoft-com:office:word" xmlns:w="http://schemas.openxmlformats.org/wordprocessingml/2006/main" xmlns:w14="http://schemas.microsoft.com/office/word/2010/wordml" xmlns:w15="http://schemas.microsoft.com/office/word/2012/wordml" xmlns:wpg="http://schemas.microsoft.com/office/word/2010/wordprocessingGroup" xmlns:wpi="http://schemas.microsoft.com/office/word/2010/wordprocessingInk" xmlns:wne="http://schemas.microsoft.com/office/word/2006/wordml" xmlns:wps="http://schemas.microsoft.com/office/word/2010/wordprocessingShape" mc:Ignorable="w14 w15 wp14">
   <w:endnote w:type="separator" w:id="-1">
     <w:p>
       <w:pPr>
@@ -18024,17 +18189,17 @@
 </file>
 
 <file path=word/footer1.xml><?xml version="1.0" encoding="utf-8"?>
-<w:ftr xmlns:wpc="http://schemas.microsoft.com/office/word/2010/wordprocessingCanvas" xmlns:cx="http://schemas.microsoft.com/office/drawing/2014/chartex" xmlns:cx1="http://schemas.microsoft.com/office/drawing/2015/9/8/chartex" xmlns:cx2="http://schemas.microsoft.com/office/drawing/2015/10/21/chartex" xmlns:mc="http://schemas.openxmlformats.org/markup-compatibility/2006" xmlns:o="urn:schemas-microsoft-com:office:office" xmlns:r="http://schemas.openxmlformats.org/officeDocument/2006/relationships" xmlns:m="http://schemas.openxmlformats.org/officeDocument/2006/math" xmlns:v="urn:schemas-microsoft-com:vml" xmlns:wp14="http://schemas.microsoft.com/office/word/2010/wordprocessingDrawing" xmlns:wp="http://schemas.openxmlformats.org/drawingml/2006/wordprocessingDrawing" xmlns:w10="urn:schemas-microsoft-com:office:word" xmlns:w="http://schemas.openxmlformats.org/wordprocessingml/2006/main" xmlns:w14="http://schemas.microsoft.com/office/word/2010/wordml" xmlns:w15="http://schemas.microsoft.com/office/word/2012/wordml" xmlns:w16se="http://schemas.microsoft.com/office/word/2015/wordml/symex" xmlns:wpg="http://schemas.microsoft.com/office/word/2010/wordprocessingGroup" xmlns:wpi="http://schemas.microsoft.com/office/word/2010/wordprocessingInk" xmlns:wne="http://schemas.microsoft.com/office/word/2006/wordml" xmlns:wps="http://schemas.microsoft.com/office/word/2010/wordprocessingShape" mc:Ignorable="w14 w15 w16se wp14">
+<w:ftr xmlns:wpc="http://schemas.microsoft.com/office/word/2010/wordprocessingCanvas" xmlns:mc="http://schemas.openxmlformats.org/markup-compatibility/2006" xmlns:o="urn:schemas-microsoft-com:office:office" xmlns:r="http://schemas.openxmlformats.org/officeDocument/2006/relationships" xmlns:m="http://schemas.openxmlformats.org/officeDocument/2006/math" xmlns:v="urn:schemas-microsoft-com:vml" xmlns:wp14="http://schemas.microsoft.com/office/word/2010/wordprocessingDrawing" xmlns:wp="http://schemas.openxmlformats.org/drawingml/2006/wordprocessingDrawing" xmlns:w10="urn:schemas-microsoft-com:office:word" xmlns:w="http://schemas.openxmlformats.org/wordprocessingml/2006/main" xmlns:w14="http://schemas.microsoft.com/office/word/2010/wordml" xmlns:w15="http://schemas.microsoft.com/office/word/2012/wordml" xmlns:wpg="http://schemas.microsoft.com/office/word/2010/wordprocessingGroup" xmlns:wpi="http://schemas.microsoft.com/office/word/2010/wordprocessingInk" xmlns:wne="http://schemas.microsoft.com/office/word/2006/wordml" xmlns:wps="http://schemas.microsoft.com/office/word/2010/wordprocessingShape" mc:Ignorable="w14 w15 wp14">
   <w:p>
     <w:pPr>
-      <w:pStyle w:val="Voettekst"/>
+      <w:pStyle w:val="Footer"/>
     </w:pPr>
   </w:p>
 </w:ftr>
 </file>
 
 <file path=word/footer2.xml><?xml version="1.0" encoding="utf-8"?>
-<w:ftr xmlns:wpc="http://schemas.microsoft.com/office/word/2010/wordprocessingCanvas" xmlns:cx="http://schemas.microsoft.com/office/drawing/2014/chartex" xmlns:cx1="http://schemas.microsoft.com/office/drawing/2015/9/8/chartex" xmlns:cx2="http://schemas.microsoft.com/office/drawing/2015/10/21/chartex" xmlns:mc="http://schemas.openxmlformats.org/markup-compatibility/2006" xmlns:o="urn:schemas-microsoft-com:office:office" xmlns:r="http://schemas.openxmlformats.org/officeDocument/2006/relationships" xmlns:m="http://schemas.openxmlformats.org/officeDocument/2006/math" xmlns:v="urn:schemas-microsoft-com:vml" xmlns:wp14="http://schemas.microsoft.com/office/word/2010/wordprocessingDrawing" xmlns:wp="http://schemas.openxmlformats.org/drawingml/2006/wordprocessingDrawing" xmlns:w10="urn:schemas-microsoft-com:office:word" xmlns:w="http://schemas.openxmlformats.org/wordprocessingml/2006/main" xmlns:w14="http://schemas.microsoft.com/office/word/2010/wordml" xmlns:w15="http://schemas.microsoft.com/office/word/2012/wordml" xmlns:w16se="http://schemas.microsoft.com/office/word/2015/wordml/symex" xmlns:wpg="http://schemas.microsoft.com/office/word/2010/wordprocessingGroup" xmlns:wpi="http://schemas.microsoft.com/office/word/2010/wordprocessingInk" xmlns:wne="http://schemas.microsoft.com/office/word/2006/wordml" xmlns:wps="http://schemas.microsoft.com/office/word/2010/wordprocessingShape" mc:Ignorable="w14 w15 w16se wp14">
+<w:ftr xmlns:wpc="http://schemas.microsoft.com/office/word/2010/wordprocessingCanvas" xmlns:mc="http://schemas.openxmlformats.org/markup-compatibility/2006" xmlns:o="urn:schemas-microsoft-com:office:office" xmlns:r="http://schemas.openxmlformats.org/officeDocument/2006/relationships" xmlns:m="http://schemas.openxmlformats.org/officeDocument/2006/math" xmlns:v="urn:schemas-microsoft-com:vml" xmlns:wp14="http://schemas.microsoft.com/office/word/2010/wordprocessingDrawing" xmlns:wp="http://schemas.openxmlformats.org/drawingml/2006/wordprocessingDrawing" xmlns:w10="urn:schemas-microsoft-com:office:word" xmlns:w="http://schemas.openxmlformats.org/wordprocessingml/2006/main" xmlns:w14="http://schemas.microsoft.com/office/word/2010/wordml" xmlns:w15="http://schemas.microsoft.com/office/word/2012/wordml" xmlns:wpg="http://schemas.microsoft.com/office/word/2010/wordprocessingGroup" xmlns:wpi="http://schemas.microsoft.com/office/word/2010/wordprocessingInk" xmlns:wne="http://schemas.microsoft.com/office/word/2006/wordml" xmlns:wps="http://schemas.microsoft.com/office/word/2010/wordprocessingShape" mc:Ignorable="w14 w15 wp14">
   <w:sdt>
     <w:sdtPr>
       <w:id w:val="-1103888768"/>
@@ -18046,12 +18211,12 @@
     <w:sdtContent>
       <w:p>
         <w:pPr>
-          <w:pStyle w:val="Voettekst"/>
+          <w:pStyle w:val="Footer"/>
         </w:pPr>
         <w:r>
           <w:rPr>
             <w:noProof/>
-            <w:lang w:eastAsia="nl-BE"/>
+            <w:lang w:val="en-GB" w:eastAsia="en-GB"/>
           </w:rPr>
           <mc:AlternateContent>
             <mc:Choice Requires="wps">
@@ -18216,7 +18381,7 @@
 </file>
 
 <file path=word/footer3.xml><?xml version="1.0" encoding="utf-8"?>
-<w:ftr xmlns:wpc="http://schemas.microsoft.com/office/word/2010/wordprocessingCanvas" xmlns:cx="http://schemas.microsoft.com/office/drawing/2014/chartex" xmlns:cx1="http://schemas.microsoft.com/office/drawing/2015/9/8/chartex" xmlns:cx2="http://schemas.microsoft.com/office/drawing/2015/10/21/chartex" xmlns:mc="http://schemas.openxmlformats.org/markup-compatibility/2006" xmlns:o="urn:schemas-microsoft-com:office:office" xmlns:r="http://schemas.openxmlformats.org/officeDocument/2006/relationships" xmlns:m="http://schemas.openxmlformats.org/officeDocument/2006/math" xmlns:v="urn:schemas-microsoft-com:vml" xmlns:wp14="http://schemas.microsoft.com/office/word/2010/wordprocessingDrawing" xmlns:wp="http://schemas.openxmlformats.org/drawingml/2006/wordprocessingDrawing" xmlns:w10="urn:schemas-microsoft-com:office:word" xmlns:w="http://schemas.openxmlformats.org/wordprocessingml/2006/main" xmlns:w14="http://schemas.microsoft.com/office/word/2010/wordml" xmlns:w15="http://schemas.microsoft.com/office/word/2012/wordml" xmlns:w16se="http://schemas.microsoft.com/office/word/2015/wordml/symex" xmlns:wpg="http://schemas.microsoft.com/office/word/2010/wordprocessingGroup" xmlns:wpi="http://schemas.microsoft.com/office/word/2010/wordprocessingInk" xmlns:wne="http://schemas.microsoft.com/office/word/2006/wordml" xmlns:wps="http://schemas.microsoft.com/office/word/2010/wordprocessingShape" mc:Ignorable="w14 w15 w16se wp14">
+<w:ftr xmlns:wpc="http://schemas.microsoft.com/office/word/2010/wordprocessingCanvas" xmlns:mc="http://schemas.openxmlformats.org/markup-compatibility/2006" xmlns:o="urn:schemas-microsoft-com:office:office" xmlns:r="http://schemas.openxmlformats.org/officeDocument/2006/relationships" xmlns:m="http://schemas.openxmlformats.org/officeDocument/2006/math" xmlns:v="urn:schemas-microsoft-com:vml" xmlns:wp14="http://schemas.microsoft.com/office/word/2010/wordprocessingDrawing" xmlns:wp="http://schemas.openxmlformats.org/drawingml/2006/wordprocessingDrawing" xmlns:w10="urn:schemas-microsoft-com:office:word" xmlns:w="http://schemas.openxmlformats.org/wordprocessingml/2006/main" xmlns:w14="http://schemas.microsoft.com/office/word/2010/wordml" xmlns:w15="http://schemas.microsoft.com/office/word/2012/wordml" xmlns:wpg="http://schemas.microsoft.com/office/word/2010/wordprocessingGroup" xmlns:wpi="http://schemas.microsoft.com/office/word/2010/wordprocessingInk" xmlns:wne="http://schemas.microsoft.com/office/word/2006/wordml" xmlns:wps="http://schemas.microsoft.com/office/word/2010/wordprocessingShape" mc:Ignorable="w14 w15 wp14">
   <w:sdt>
     <w:sdtPr>
       <w:id w:val="762883228"/>
@@ -18228,7 +18393,7 @@
     <w:sdtContent>
       <w:p>
         <w:pPr>
-          <w:pStyle w:val="Voettekst"/>
+          <w:pStyle w:val="Footer"/>
           <w:jc w:val="right"/>
         </w:pPr>
         <w:r>
@@ -18255,7 +18420,7 @@
   </w:sdt>
   <w:p>
     <w:pPr>
-      <w:pStyle w:val="Voettekst"/>
+      <w:pStyle w:val="Footer"/>
       <w:rPr>
         <w:noProof/>
         <w:lang w:eastAsia="nl-BE"/>
@@ -18266,7 +18431,7 @@
 </file>
 
 <file path=word/footer4.xml><?xml version="1.0" encoding="utf-8"?>
-<w:ftr xmlns:wpc="http://schemas.microsoft.com/office/word/2010/wordprocessingCanvas" xmlns:cx="http://schemas.microsoft.com/office/drawing/2014/chartex" xmlns:cx1="http://schemas.microsoft.com/office/drawing/2015/9/8/chartex" xmlns:cx2="http://schemas.microsoft.com/office/drawing/2015/10/21/chartex" xmlns:mc="http://schemas.openxmlformats.org/markup-compatibility/2006" xmlns:o="urn:schemas-microsoft-com:office:office" xmlns:r="http://schemas.openxmlformats.org/officeDocument/2006/relationships" xmlns:m="http://schemas.openxmlformats.org/officeDocument/2006/math" xmlns:v="urn:schemas-microsoft-com:vml" xmlns:wp14="http://schemas.microsoft.com/office/word/2010/wordprocessingDrawing" xmlns:wp="http://schemas.openxmlformats.org/drawingml/2006/wordprocessingDrawing" xmlns:w10="urn:schemas-microsoft-com:office:word" xmlns:w="http://schemas.openxmlformats.org/wordprocessingml/2006/main" xmlns:w14="http://schemas.microsoft.com/office/word/2010/wordml" xmlns:w15="http://schemas.microsoft.com/office/word/2012/wordml" xmlns:w16se="http://schemas.microsoft.com/office/word/2015/wordml/symex" xmlns:wpg="http://schemas.microsoft.com/office/word/2010/wordprocessingGroup" xmlns:wpi="http://schemas.microsoft.com/office/word/2010/wordprocessingInk" xmlns:wne="http://schemas.microsoft.com/office/word/2006/wordml" xmlns:wps="http://schemas.microsoft.com/office/word/2010/wordprocessingShape" mc:Ignorable="w14 w15 w16se wp14">
+<w:ftr xmlns:wpc="http://schemas.microsoft.com/office/word/2010/wordprocessingCanvas" xmlns:mc="http://schemas.openxmlformats.org/markup-compatibility/2006" xmlns:o="urn:schemas-microsoft-com:office:office" xmlns:r="http://schemas.openxmlformats.org/officeDocument/2006/relationships" xmlns:m="http://schemas.openxmlformats.org/officeDocument/2006/math" xmlns:v="urn:schemas-microsoft-com:vml" xmlns:wp14="http://schemas.microsoft.com/office/word/2010/wordprocessingDrawing" xmlns:wp="http://schemas.openxmlformats.org/drawingml/2006/wordprocessingDrawing" xmlns:w10="urn:schemas-microsoft-com:office:word" xmlns:w="http://schemas.openxmlformats.org/wordprocessingml/2006/main" xmlns:w14="http://schemas.microsoft.com/office/word/2010/wordml" xmlns:w15="http://schemas.microsoft.com/office/word/2012/wordml" xmlns:wpg="http://schemas.microsoft.com/office/word/2010/wordprocessingGroup" xmlns:wpi="http://schemas.microsoft.com/office/word/2010/wordprocessingInk" xmlns:wne="http://schemas.microsoft.com/office/word/2006/wordml" xmlns:wps="http://schemas.microsoft.com/office/word/2010/wordprocessingShape" mc:Ignorable="w14 w15 wp14">
   <w:sdt>
     <w:sdtPr>
       <w:id w:val="446056502"/>
@@ -18278,7 +18443,7 @@
     <w:sdtContent>
       <w:p>
         <w:pPr>
-          <w:pStyle w:val="Voettekst"/>
+          <w:pStyle w:val="Footer"/>
           <w:jc w:val="right"/>
         </w:pPr>
         <w:r>
@@ -18295,7 +18460,7 @@
             <w:noProof/>
             <w:lang w:val="nl-NL"/>
           </w:rPr>
-          <w:t>40</w:t>
+          <w:t>18</w:t>
         </w:r>
         <w:r>
           <w:fldChar w:fldCharType="end"/>
@@ -18305,7 +18470,7 @@
   </w:sdt>
   <w:p>
     <w:pPr>
-      <w:pStyle w:val="Voettekst"/>
+      <w:pStyle w:val="Footer"/>
       <w:rPr>
         <w:noProof/>
         <w:lang w:eastAsia="nl-BE"/>
@@ -18316,7 +18481,7 @@
 </file>
 
 <file path=word/footnotes.xml><?xml version="1.0" encoding="utf-8"?>
-<w:footnotes xmlns:wpc="http://schemas.microsoft.com/office/word/2010/wordprocessingCanvas" xmlns:cx="http://schemas.microsoft.com/office/drawing/2014/chartex" xmlns:cx1="http://schemas.microsoft.com/office/drawing/2015/9/8/chartex" xmlns:cx2="http://schemas.microsoft.com/office/drawing/2015/10/21/chartex" xmlns:mc="http://schemas.openxmlformats.org/markup-compatibility/2006" xmlns:o="urn:schemas-microsoft-com:office:office" xmlns:r="http://schemas.openxmlformats.org/officeDocument/2006/relationships" xmlns:m="http://schemas.openxmlformats.org/officeDocument/2006/math" xmlns:v="urn:schemas-microsoft-com:vml" xmlns:wp14="http://schemas.microsoft.com/office/word/2010/wordprocessingDrawing" xmlns:wp="http://schemas.openxmlformats.org/drawingml/2006/wordprocessingDrawing" xmlns:w10="urn:schemas-microsoft-com:office:word" xmlns:w="http://schemas.openxmlformats.org/wordprocessingml/2006/main" xmlns:w14="http://schemas.microsoft.com/office/word/2010/wordml" xmlns:w15="http://schemas.microsoft.com/office/word/2012/wordml" xmlns:w16se="http://schemas.microsoft.com/office/word/2015/wordml/symex" xmlns:wpg="http://schemas.microsoft.com/office/word/2010/wordprocessingGroup" xmlns:wpi="http://schemas.microsoft.com/office/word/2010/wordprocessingInk" xmlns:wne="http://schemas.microsoft.com/office/word/2006/wordml" xmlns:wps="http://schemas.microsoft.com/office/word/2010/wordprocessingShape" mc:Ignorable="w14 w15 w16se wp14">
+<w:footnotes xmlns:wpc="http://schemas.microsoft.com/office/word/2010/wordprocessingCanvas" xmlns:mc="http://schemas.openxmlformats.org/markup-compatibility/2006" xmlns:o="urn:schemas-microsoft-com:office:office" xmlns:r="http://schemas.openxmlformats.org/officeDocument/2006/relationships" xmlns:m="http://schemas.openxmlformats.org/officeDocument/2006/math" xmlns:v="urn:schemas-microsoft-com:vml" xmlns:wp14="http://schemas.microsoft.com/office/word/2010/wordprocessingDrawing" xmlns:wp="http://schemas.openxmlformats.org/drawingml/2006/wordprocessingDrawing" xmlns:w10="urn:schemas-microsoft-com:office:word" xmlns:w="http://schemas.openxmlformats.org/wordprocessingml/2006/main" xmlns:w14="http://schemas.microsoft.com/office/word/2010/wordml" xmlns:w15="http://schemas.microsoft.com/office/word/2012/wordml" xmlns:wpg="http://schemas.microsoft.com/office/word/2010/wordprocessingGroup" xmlns:wpi="http://schemas.microsoft.com/office/word/2010/wordprocessingInk" xmlns:wne="http://schemas.microsoft.com/office/word/2006/wordml" xmlns:wps="http://schemas.microsoft.com/office/word/2010/wordprocessingShape" mc:Ignorable="w14 w15 wp14">
   <w:footnote w:type="separator" w:id="-1">
     <w:p>
       <w:pPr>
@@ -18348,20 +18513,20 @@
 </file>
 
 <file path=word/header1.xml><?xml version="1.0" encoding="utf-8"?>
-<w:hdr xmlns:wpc="http://schemas.microsoft.com/office/word/2010/wordprocessingCanvas" xmlns:cx="http://schemas.microsoft.com/office/drawing/2014/chartex" xmlns:cx1="http://schemas.microsoft.com/office/drawing/2015/9/8/chartex" xmlns:cx2="http://schemas.microsoft.com/office/drawing/2015/10/21/chartex" xmlns:mc="http://schemas.openxmlformats.org/markup-compatibility/2006" xmlns:o="urn:schemas-microsoft-com:office:office" xmlns:r="http://schemas.openxmlformats.org/officeDocument/2006/relationships" xmlns:m="http://schemas.openxmlformats.org/officeDocument/2006/math" xmlns:v="urn:schemas-microsoft-com:vml" xmlns:wp14="http://schemas.microsoft.com/office/word/2010/wordprocessingDrawing" xmlns:wp="http://schemas.openxmlformats.org/drawingml/2006/wordprocessingDrawing" xmlns:w10="urn:schemas-microsoft-com:office:word" xmlns:w="http://schemas.openxmlformats.org/wordprocessingml/2006/main" xmlns:w14="http://schemas.microsoft.com/office/word/2010/wordml" xmlns:w15="http://schemas.microsoft.com/office/word/2012/wordml" xmlns:w16se="http://schemas.microsoft.com/office/word/2015/wordml/symex" xmlns:wpg="http://schemas.microsoft.com/office/word/2010/wordprocessingGroup" xmlns:wpi="http://schemas.microsoft.com/office/word/2010/wordprocessingInk" xmlns:wne="http://schemas.microsoft.com/office/word/2006/wordml" xmlns:wps="http://schemas.microsoft.com/office/word/2010/wordprocessingShape" mc:Ignorable="w14 w15 w16se wp14">
+<w:hdr xmlns:wpc="http://schemas.microsoft.com/office/word/2010/wordprocessingCanvas" xmlns:mc="http://schemas.openxmlformats.org/markup-compatibility/2006" xmlns:o="urn:schemas-microsoft-com:office:office" xmlns:r="http://schemas.openxmlformats.org/officeDocument/2006/relationships" xmlns:m="http://schemas.openxmlformats.org/officeDocument/2006/math" xmlns:v="urn:schemas-microsoft-com:vml" xmlns:wp14="http://schemas.microsoft.com/office/word/2010/wordprocessingDrawing" xmlns:wp="http://schemas.openxmlformats.org/drawingml/2006/wordprocessingDrawing" xmlns:w10="urn:schemas-microsoft-com:office:word" xmlns:w="http://schemas.openxmlformats.org/wordprocessingml/2006/main" xmlns:w14="http://schemas.microsoft.com/office/word/2010/wordml" xmlns:w15="http://schemas.microsoft.com/office/word/2012/wordml" xmlns:wpg="http://schemas.microsoft.com/office/word/2010/wordprocessingGroup" xmlns:wpi="http://schemas.microsoft.com/office/word/2010/wordprocessingInk" xmlns:wne="http://schemas.microsoft.com/office/word/2006/wordml" xmlns:wps="http://schemas.microsoft.com/office/word/2010/wordprocessingShape" mc:Ignorable="w14 w15 wp14">
   <w:p>
     <w:pPr>
-      <w:pStyle w:val="Koptekst"/>
+      <w:pStyle w:val="Header"/>
     </w:pPr>
   </w:p>
 </w:hdr>
 </file>
 
 <file path=word/header2.xml><?xml version="1.0" encoding="utf-8"?>
-<w:hdr xmlns:wpc="http://schemas.microsoft.com/office/word/2010/wordprocessingCanvas" xmlns:cx="http://schemas.microsoft.com/office/drawing/2014/chartex" xmlns:cx1="http://schemas.microsoft.com/office/drawing/2015/9/8/chartex" xmlns:cx2="http://schemas.microsoft.com/office/drawing/2015/10/21/chartex" xmlns:mc="http://schemas.openxmlformats.org/markup-compatibility/2006" xmlns:o="urn:schemas-microsoft-com:office:office" xmlns:r="http://schemas.openxmlformats.org/officeDocument/2006/relationships" xmlns:m="http://schemas.openxmlformats.org/officeDocument/2006/math" xmlns:v="urn:schemas-microsoft-com:vml" xmlns:wp14="http://schemas.microsoft.com/office/word/2010/wordprocessingDrawing" xmlns:wp="http://schemas.openxmlformats.org/drawingml/2006/wordprocessingDrawing" xmlns:w10="urn:schemas-microsoft-com:office:word" xmlns:w="http://schemas.openxmlformats.org/wordprocessingml/2006/main" xmlns:w14="http://schemas.microsoft.com/office/word/2010/wordml" xmlns:w15="http://schemas.microsoft.com/office/word/2012/wordml" xmlns:w16se="http://schemas.microsoft.com/office/word/2015/wordml/symex" xmlns:wpg="http://schemas.microsoft.com/office/word/2010/wordprocessingGroup" xmlns:wpi="http://schemas.microsoft.com/office/word/2010/wordprocessingInk" xmlns:wne="http://schemas.microsoft.com/office/word/2006/wordml" xmlns:wps="http://schemas.microsoft.com/office/word/2010/wordprocessingShape" mc:Ignorable="w14 w15 w16se wp14">
+<w:hdr xmlns:wpc="http://schemas.microsoft.com/office/word/2010/wordprocessingCanvas" xmlns:mc="http://schemas.openxmlformats.org/markup-compatibility/2006" xmlns:o="urn:schemas-microsoft-com:office:office" xmlns:r="http://schemas.openxmlformats.org/officeDocument/2006/relationships" xmlns:m="http://schemas.openxmlformats.org/officeDocument/2006/math" xmlns:v="urn:schemas-microsoft-com:vml" xmlns:wp14="http://schemas.microsoft.com/office/word/2010/wordprocessingDrawing" xmlns:wp="http://schemas.openxmlformats.org/drawingml/2006/wordprocessingDrawing" xmlns:w10="urn:schemas-microsoft-com:office:word" xmlns:w="http://schemas.openxmlformats.org/wordprocessingml/2006/main" xmlns:w14="http://schemas.microsoft.com/office/word/2010/wordml" xmlns:w15="http://schemas.microsoft.com/office/word/2012/wordml" xmlns:wpg="http://schemas.microsoft.com/office/word/2010/wordprocessingGroup" xmlns:wpi="http://schemas.microsoft.com/office/word/2010/wordprocessingInk" xmlns:wne="http://schemas.microsoft.com/office/word/2006/wordml" xmlns:wps="http://schemas.microsoft.com/office/word/2010/wordprocessingShape" mc:Ignorable="w14 w15 wp14">
   <w:p>
     <w:pPr>
-      <w:pStyle w:val="Koptekst"/>
+      <w:pStyle w:val="Header"/>
     </w:pPr>
     <w:r>
       <w:t>De fysische slinger</w:t>
@@ -18371,7 +18536,7 @@
 </file>
 
 <file path=word/numbering.xml><?xml version="1.0" encoding="utf-8"?>
-<w:numbering xmlns:wpc="http://schemas.microsoft.com/office/word/2010/wordprocessingCanvas" xmlns:cx="http://schemas.microsoft.com/office/drawing/2014/chartex" xmlns:cx1="http://schemas.microsoft.com/office/drawing/2015/9/8/chartex" xmlns:cx2="http://schemas.microsoft.com/office/drawing/2015/10/21/chartex" xmlns:mc="http://schemas.openxmlformats.org/markup-compatibility/2006" xmlns:o="urn:schemas-microsoft-com:office:office" xmlns:r="http://schemas.openxmlformats.org/officeDocument/2006/relationships" xmlns:m="http://schemas.openxmlformats.org/officeDocument/2006/math" xmlns:v="urn:schemas-microsoft-com:vml" xmlns:wp14="http://schemas.microsoft.com/office/word/2010/wordprocessingDrawing" xmlns:wp="http://schemas.openxmlformats.org/drawingml/2006/wordprocessingDrawing" xmlns:w10="urn:schemas-microsoft-com:office:word" xmlns:w="http://schemas.openxmlformats.org/wordprocessingml/2006/main" xmlns:w14="http://schemas.microsoft.com/office/word/2010/wordml" xmlns:w15="http://schemas.microsoft.com/office/word/2012/wordml" xmlns:w16se="http://schemas.microsoft.com/office/word/2015/wordml/symex" xmlns:wpg="http://schemas.microsoft.com/office/word/2010/wordprocessingGroup" xmlns:wpi="http://schemas.microsoft.com/office/word/2010/wordprocessingInk" xmlns:wne="http://schemas.microsoft.com/office/word/2006/wordml" xmlns:wps="http://schemas.microsoft.com/office/word/2010/wordprocessingShape" mc:Ignorable="w14 w15 w16se wp14">
+<w:numbering xmlns:wpc="http://schemas.microsoft.com/office/word/2010/wordprocessingCanvas" xmlns:mc="http://schemas.openxmlformats.org/markup-compatibility/2006" xmlns:o="urn:schemas-microsoft-com:office:office" xmlns:r="http://schemas.openxmlformats.org/officeDocument/2006/relationships" xmlns:m="http://schemas.openxmlformats.org/officeDocument/2006/math" xmlns:v="urn:schemas-microsoft-com:vml" xmlns:wp14="http://schemas.microsoft.com/office/word/2010/wordprocessingDrawing" xmlns:wp="http://schemas.openxmlformats.org/drawingml/2006/wordprocessingDrawing" xmlns:w10="urn:schemas-microsoft-com:office:word" xmlns:w="http://schemas.openxmlformats.org/wordprocessingml/2006/main" xmlns:w14="http://schemas.microsoft.com/office/word/2010/wordml" xmlns:w15="http://schemas.microsoft.com/office/word/2012/wordml" xmlns:wpg="http://schemas.microsoft.com/office/word/2010/wordprocessingGroup" xmlns:wpi="http://schemas.microsoft.com/office/word/2010/wordprocessingInk" xmlns:wne="http://schemas.microsoft.com/office/word/2006/wordml" xmlns:wps="http://schemas.microsoft.com/office/word/2010/wordprocessingShape" mc:Ignorable="w14 w15 wp14">
   <w:abstractNum w:abstractNumId="0" w15:restartNumberingAfterBreak="0">
     <w:nsid w:val="01CA461A"/>
     <w:multiLevelType w:val="hybridMultilevel"/>
@@ -18599,7 +18764,7 @@
     <w:lvl w:ilvl="0">
       <w:start w:val="1"/>
       <w:numFmt w:val="decimal"/>
-      <w:pStyle w:val="Kop1"/>
+      <w:pStyle w:val="Heading1"/>
       <w:lvlText w:val="%1"/>
       <w:lvlJc w:val="left"/>
       <w:pPr>
@@ -18609,7 +18774,7 @@
     <w:lvl w:ilvl="1">
       <w:start w:val="1"/>
       <w:numFmt w:val="decimal"/>
-      <w:pStyle w:val="Kop2"/>
+      <w:pStyle w:val="Heading2"/>
       <w:lvlText w:val="%1.%2"/>
       <w:lvlJc w:val="left"/>
       <w:pPr>
@@ -18640,7 +18805,7 @@
     <w:lvl w:ilvl="2">
       <w:start w:val="1"/>
       <w:numFmt w:val="decimal"/>
-      <w:pStyle w:val="Kop3"/>
+      <w:pStyle w:val="Heading3"/>
       <w:lvlText w:val="%1.%2.%3"/>
       <w:lvlJc w:val="left"/>
       <w:pPr>
@@ -18650,7 +18815,7 @@
     <w:lvl w:ilvl="3">
       <w:start w:val="1"/>
       <w:numFmt w:val="decimal"/>
-      <w:pStyle w:val="Kop4"/>
+      <w:pStyle w:val="Heading4"/>
       <w:lvlText w:val="%1.%2.%3.%4"/>
       <w:lvlJc w:val="left"/>
       <w:pPr>
@@ -18660,7 +18825,7 @@
     <w:lvl w:ilvl="4">
       <w:start w:val="1"/>
       <w:numFmt w:val="decimal"/>
-      <w:pStyle w:val="Kop5"/>
+      <w:pStyle w:val="Heading5"/>
       <w:lvlText w:val="%1.%2.%3.%4.%5"/>
       <w:lvlJc w:val="left"/>
       <w:pPr>
@@ -18670,7 +18835,7 @@
     <w:lvl w:ilvl="5">
       <w:start w:val="1"/>
       <w:numFmt w:val="decimal"/>
-      <w:pStyle w:val="Kop6"/>
+      <w:pStyle w:val="Heading6"/>
       <w:lvlText w:val="%1.%2.%3.%4.%5.%6"/>
       <w:lvlJc w:val="left"/>
       <w:pPr>
@@ -18680,7 +18845,7 @@
     <w:lvl w:ilvl="6">
       <w:start w:val="1"/>
       <w:numFmt w:val="decimal"/>
-      <w:pStyle w:val="Kop7"/>
+      <w:pStyle w:val="Heading7"/>
       <w:lvlText w:val="%1.%2.%3.%4.%5.%6.%7"/>
       <w:lvlJc w:val="left"/>
       <w:pPr>
@@ -18690,7 +18855,7 @@
     <w:lvl w:ilvl="7">
       <w:start w:val="1"/>
       <w:numFmt w:val="decimal"/>
-      <w:pStyle w:val="Kop8"/>
+      <w:pStyle w:val="Heading8"/>
       <w:lvlText w:val="%1.%2.%3.%4.%5.%6.%7.%8"/>
       <w:lvlJc w:val="left"/>
       <w:pPr>
@@ -18700,7 +18865,7 @@
     <w:lvl w:ilvl="8">
       <w:start w:val="1"/>
       <w:numFmt w:val="decimal"/>
-      <w:pStyle w:val="Kop9"/>
+      <w:pStyle w:val="Heading9"/>
       <w:lvlText w:val="%1.%2.%3.%4.%5.%6.%7.%8.%9"/>
       <w:lvlJc w:val="left"/>
       <w:pPr>
@@ -21356,7 +21521,7 @@
 </file>
 
 <file path=word/styles.xml><?xml version="1.0" encoding="utf-8"?>
-<w:styles xmlns:mc="http://schemas.openxmlformats.org/markup-compatibility/2006" xmlns:r="http://schemas.openxmlformats.org/officeDocument/2006/relationships" xmlns:w="http://schemas.openxmlformats.org/wordprocessingml/2006/main" xmlns:w14="http://schemas.microsoft.com/office/word/2010/wordml" xmlns:w15="http://schemas.microsoft.com/office/word/2012/wordml" xmlns:w16se="http://schemas.microsoft.com/office/word/2015/wordml/symex" mc:Ignorable="w14 w15 w16se">
+<w:styles xmlns:mc="http://schemas.openxmlformats.org/markup-compatibility/2006" xmlns:r="http://schemas.openxmlformats.org/officeDocument/2006/relationships" xmlns:w="http://schemas.openxmlformats.org/wordprocessingml/2006/main" xmlns:w14="http://schemas.microsoft.com/office/word/2010/wordml" xmlns:w15="http://schemas.microsoft.com/office/word/2012/wordml" mc:Ignorable="w14 w15">
   <w:docDefaults>
     <w:rPrDefault>
       <w:rPr>
@@ -21372,7 +21537,7 @@
       </w:pPr>
     </w:pPrDefault>
   </w:docDefaults>
-  <w:latentStyles w:defLockedState="0" w:defUIPriority="99" w:defSemiHidden="0" w:defUnhideWhenUsed="0" w:defQFormat="0" w:count="372">
+  <w:latentStyles w:defLockedState="0" w:defUIPriority="99" w:defSemiHidden="0" w:defUnhideWhenUsed="0" w:defQFormat="0" w:count="371">
     <w:lsdException w:name="Normal" w:uiPriority="0" w:qFormat="1"/>
     <w:lsdException w:name="heading 1" w:uiPriority="9" w:qFormat="1"/>
     <w:lsdException w:name="heading 2" w:semiHidden="1" w:uiPriority="9" w:unhideWhenUsed="1" w:qFormat="1"/>
@@ -21478,6 +21643,7 @@
     <w:lsdException w:name="HTML Sample" w:semiHidden="1" w:unhideWhenUsed="1"/>
     <w:lsdException w:name="HTML Typewriter" w:semiHidden="1" w:unhideWhenUsed="1"/>
     <w:lsdException w:name="HTML Variable" w:semiHidden="1" w:unhideWhenUsed="1"/>
+    <w:lsdException w:name="Normal Table" w:semiHidden="1" w:unhideWhenUsed="1"/>
     <w:lsdException w:name="annotation subject" w:semiHidden="1" w:unhideWhenUsed="1"/>
     <w:lsdException w:name="No List" w:semiHidden="1" w:unhideWhenUsed="1"/>
     <w:lsdException w:name="Outline List 1" w:semiHidden="1" w:unhideWhenUsed="1"/>
@@ -21524,8 +21690,10 @@
     <w:lsdException w:name="Table Subtle 2" w:semiHidden="1" w:unhideWhenUsed="1"/>
     <w:lsdException w:name="Table Web 1" w:semiHidden="1" w:unhideWhenUsed="1"/>
     <w:lsdException w:name="Table Web 2" w:semiHidden="1" w:unhideWhenUsed="1"/>
+    <w:lsdException w:name="Table Web 3" w:semiHidden="1" w:unhideWhenUsed="1"/>
     <w:lsdException w:name="Balloon Text" w:semiHidden="1" w:unhideWhenUsed="1"/>
     <w:lsdException w:name="Table Grid" w:uiPriority="39"/>
+    <w:lsdException w:name="Table Theme" w:semiHidden="1" w:unhideWhenUsed="1"/>
     <w:lsdException w:name="Placeholder Text" w:semiHidden="1"/>
     <w:lsdException w:name="No Spacing" w:uiPriority="1" w:qFormat="1"/>
     <w:lsdException w:name="Light Shading" w:uiPriority="60"/>
@@ -21741,9 +21909,8 @@
     <w:lsdException w:name="List Table 5 Dark Accent 6" w:uiPriority="50"/>
     <w:lsdException w:name="List Table 6 Colorful Accent 6" w:uiPriority="51"/>
     <w:lsdException w:name="List Table 7 Colorful Accent 6" w:uiPriority="52"/>
-    <w:lsdException w:name="Mention" w:semiHidden="1" w:unhideWhenUsed="1"/>
   </w:latentStyles>
-  <w:style w:type="paragraph" w:default="1" w:styleId="Standaard">
+  <w:style w:type="paragraph" w:default="1" w:styleId="Normal">
     <w:name w:val="Normal"/>
     <w:qFormat/>
     <w:rsid w:val="00317E63"/>
@@ -21752,11 +21919,11 @@
       <w:jc w:val="both"/>
     </w:pPr>
   </w:style>
-  <w:style w:type="paragraph" w:styleId="Kop1">
+  <w:style w:type="paragraph" w:styleId="Heading1">
     <w:name w:val="heading 1"/>
-    <w:basedOn w:val="Standaard"/>
-    <w:next w:val="Standaard"/>
-    <w:link w:val="Kop1Char"/>
+    <w:basedOn w:val="Normal"/>
+    <w:next w:val="Normal"/>
+    <w:link w:val="Heading1Char"/>
     <w:uiPriority w:val="9"/>
     <w:qFormat/>
     <w:rsid w:val="00942674"/>
@@ -21778,11 +21945,11 @@
       <w:szCs w:val="28"/>
     </w:rPr>
   </w:style>
-  <w:style w:type="paragraph" w:styleId="Kop2">
+  <w:style w:type="paragraph" w:styleId="Heading2">
     <w:name w:val="heading 2"/>
-    <w:basedOn w:val="Standaard"/>
-    <w:next w:val="Standaard"/>
-    <w:link w:val="Kop2Char"/>
+    <w:basedOn w:val="Normal"/>
+    <w:next w:val="Normal"/>
+    <w:link w:val="Heading2Char"/>
     <w:uiPriority w:val="9"/>
     <w:unhideWhenUsed/>
     <w:qFormat/>
@@ -21806,11 +21973,11 @@
       <w:szCs w:val="26"/>
     </w:rPr>
   </w:style>
-  <w:style w:type="paragraph" w:styleId="Kop3">
+  <w:style w:type="paragraph" w:styleId="Heading3">
     <w:name w:val="heading 3"/>
-    <w:basedOn w:val="Standaard"/>
-    <w:next w:val="Standaard"/>
-    <w:link w:val="Kop3Char"/>
+    <w:basedOn w:val="Normal"/>
+    <w:next w:val="Normal"/>
+    <w:link w:val="Heading3Char"/>
     <w:uiPriority w:val="9"/>
     <w:unhideWhenUsed/>
     <w:qFormat/>
@@ -21832,11 +21999,11 @@
       <w:szCs w:val="24"/>
     </w:rPr>
   </w:style>
-  <w:style w:type="paragraph" w:styleId="Kop4">
+  <w:style w:type="paragraph" w:styleId="Heading4">
     <w:name w:val="heading 4"/>
-    <w:basedOn w:val="Standaard"/>
-    <w:next w:val="Standaard"/>
-    <w:link w:val="Kop4Char"/>
+    <w:basedOn w:val="Normal"/>
+    <w:next w:val="Normal"/>
+    <w:link w:val="Heading4Char"/>
     <w:uiPriority w:val="9"/>
     <w:unhideWhenUsed/>
     <w:qFormat/>
@@ -21858,11 +22025,11 @@
       <w:color w:val="2E74B5" w:themeColor="accent1" w:themeShade="BF"/>
     </w:rPr>
   </w:style>
-  <w:style w:type="paragraph" w:styleId="Kop5">
+  <w:style w:type="paragraph" w:styleId="Heading5">
     <w:name w:val="heading 5"/>
-    <w:basedOn w:val="Standaard"/>
-    <w:next w:val="Standaard"/>
-    <w:link w:val="Kop5Char"/>
+    <w:basedOn w:val="Normal"/>
+    <w:next w:val="Normal"/>
+    <w:link w:val="Heading5Char"/>
     <w:uiPriority w:val="9"/>
     <w:unhideWhenUsed/>
     <w:qFormat/>
@@ -21882,11 +22049,11 @@
       <w:color w:val="2E74B5" w:themeColor="accent1" w:themeShade="BF"/>
     </w:rPr>
   </w:style>
-  <w:style w:type="paragraph" w:styleId="Kop6">
+  <w:style w:type="paragraph" w:styleId="Heading6">
     <w:name w:val="heading 6"/>
-    <w:basedOn w:val="Standaard"/>
-    <w:next w:val="Standaard"/>
-    <w:link w:val="Kop6Char"/>
+    <w:basedOn w:val="Normal"/>
+    <w:next w:val="Normal"/>
+    <w:link w:val="Heading6Char"/>
     <w:uiPriority w:val="9"/>
     <w:semiHidden/>
     <w:unhideWhenUsed/>
@@ -21907,11 +22074,11 @@
       <w:color w:val="1F4D78" w:themeColor="accent1" w:themeShade="7F"/>
     </w:rPr>
   </w:style>
-  <w:style w:type="paragraph" w:styleId="Kop7">
+  <w:style w:type="paragraph" w:styleId="Heading7">
     <w:name w:val="heading 7"/>
-    <w:basedOn w:val="Standaard"/>
-    <w:next w:val="Standaard"/>
-    <w:link w:val="Kop7Char"/>
+    <w:basedOn w:val="Normal"/>
+    <w:next w:val="Normal"/>
+    <w:link w:val="Heading7Char"/>
     <w:uiPriority w:val="9"/>
     <w:semiHidden/>
     <w:unhideWhenUsed/>
@@ -21934,11 +22101,11 @@
       <w:color w:val="1F4D78" w:themeColor="accent1" w:themeShade="7F"/>
     </w:rPr>
   </w:style>
-  <w:style w:type="paragraph" w:styleId="Kop8">
+  <w:style w:type="paragraph" w:styleId="Heading8">
     <w:name w:val="heading 8"/>
-    <w:basedOn w:val="Standaard"/>
-    <w:next w:val="Standaard"/>
-    <w:link w:val="Kop8Char"/>
+    <w:basedOn w:val="Normal"/>
+    <w:next w:val="Normal"/>
+    <w:link w:val="Heading8Char"/>
     <w:uiPriority w:val="9"/>
     <w:semiHidden/>
     <w:unhideWhenUsed/>
@@ -21961,11 +22128,11 @@
       <w:szCs w:val="21"/>
     </w:rPr>
   </w:style>
-  <w:style w:type="paragraph" w:styleId="Kop9">
+  <w:style w:type="paragraph" w:styleId="Heading9">
     <w:name w:val="heading 9"/>
-    <w:basedOn w:val="Standaard"/>
-    <w:next w:val="Standaard"/>
-    <w:link w:val="Kop9Char"/>
+    <w:basedOn w:val="Normal"/>
+    <w:next w:val="Normal"/>
+    <w:link w:val="Heading9Char"/>
     <w:uiPriority w:val="9"/>
     <w:semiHidden/>
     <w:unhideWhenUsed/>
@@ -21990,13 +22157,13 @@
       <w:szCs w:val="21"/>
     </w:rPr>
   </w:style>
-  <w:style w:type="character" w:default="1" w:styleId="Standaardalinea-lettertype">
+  <w:style w:type="character" w:default="1" w:styleId="DefaultParagraphFont">
     <w:name w:val="Default Paragraph Font"/>
     <w:uiPriority w:val="1"/>
     <w:semiHidden/>
     <w:unhideWhenUsed/>
   </w:style>
-  <w:style w:type="table" w:default="1" w:styleId="Standaardtabel">
+  <w:style w:type="table" w:default="1" w:styleId="TableNormal">
     <w:name w:val="Normal Table"/>
     <w:uiPriority w:val="99"/>
     <w:semiHidden/>
@@ -22011,15 +22178,15 @@
       </w:tblCellMar>
     </w:tblPr>
   </w:style>
-  <w:style w:type="numbering" w:default="1" w:styleId="Geenlijst">
+  <w:style w:type="numbering" w:default="1" w:styleId="NoList">
     <w:name w:val="No List"/>
     <w:uiPriority w:val="99"/>
     <w:semiHidden/>
     <w:unhideWhenUsed/>
   </w:style>
-  <w:style w:type="paragraph" w:styleId="Geenafstand">
+  <w:style w:type="paragraph" w:styleId="NoSpacing">
     <w:name w:val="No Spacing"/>
-    <w:link w:val="GeenafstandChar"/>
+    <w:link w:val="NoSpacingChar"/>
     <w:uiPriority w:val="1"/>
     <w:qFormat/>
     <w:rsid w:val="00942674"/>
@@ -22031,10 +22198,10 @@
       <w:lang w:eastAsia="nl-BE"/>
     </w:rPr>
   </w:style>
-  <w:style w:type="character" w:customStyle="1" w:styleId="GeenafstandChar">
-    <w:name w:val="Geen afstand Char"/>
-    <w:basedOn w:val="Standaardalinea-lettertype"/>
-    <w:link w:val="Geenafstand"/>
+  <w:style w:type="character" w:customStyle="1" w:styleId="NoSpacingChar">
+    <w:name w:val="No Spacing Char"/>
+    <w:basedOn w:val="DefaultParagraphFont"/>
+    <w:link w:val="NoSpacing"/>
     <w:uiPriority w:val="1"/>
     <w:rsid w:val="00942674"/>
     <w:rPr>
@@ -22042,10 +22209,10 @@
       <w:lang w:eastAsia="nl-BE"/>
     </w:rPr>
   </w:style>
-  <w:style w:type="paragraph" w:styleId="Koptekst">
+  <w:style w:type="paragraph" w:styleId="Header">
     <w:name w:val="header"/>
-    <w:basedOn w:val="Standaard"/>
-    <w:link w:val="KoptekstChar"/>
+    <w:basedOn w:val="Normal"/>
+    <w:link w:val="HeaderChar"/>
     <w:uiPriority w:val="99"/>
     <w:unhideWhenUsed/>
     <w:rsid w:val="00942674"/>
@@ -22057,17 +22224,17 @@
       <w:spacing w:after="0"/>
     </w:pPr>
   </w:style>
-  <w:style w:type="character" w:customStyle="1" w:styleId="KoptekstChar">
-    <w:name w:val="Koptekst Char"/>
-    <w:basedOn w:val="Standaardalinea-lettertype"/>
-    <w:link w:val="Koptekst"/>
+  <w:style w:type="character" w:customStyle="1" w:styleId="HeaderChar">
+    <w:name w:val="Header Char"/>
+    <w:basedOn w:val="DefaultParagraphFont"/>
+    <w:link w:val="Header"/>
     <w:uiPriority w:val="99"/>
     <w:rsid w:val="00942674"/>
   </w:style>
-  <w:style w:type="paragraph" w:styleId="Voettekst">
+  <w:style w:type="paragraph" w:styleId="Footer">
     <w:name w:val="footer"/>
-    <w:basedOn w:val="Standaard"/>
-    <w:link w:val="VoettekstChar"/>
+    <w:basedOn w:val="Normal"/>
+    <w:link w:val="FooterChar"/>
     <w:uiPriority w:val="99"/>
     <w:unhideWhenUsed/>
     <w:rsid w:val="00942674"/>
@@ -22079,17 +22246,17 @@
       <w:spacing w:after="0"/>
     </w:pPr>
   </w:style>
-  <w:style w:type="character" w:customStyle="1" w:styleId="VoettekstChar">
-    <w:name w:val="Voettekst Char"/>
-    <w:basedOn w:val="Standaardalinea-lettertype"/>
-    <w:link w:val="Voettekst"/>
+  <w:style w:type="character" w:customStyle="1" w:styleId="FooterChar">
+    <w:name w:val="Footer Char"/>
+    <w:basedOn w:val="DefaultParagraphFont"/>
+    <w:link w:val="Footer"/>
     <w:uiPriority w:val="99"/>
     <w:rsid w:val="00942674"/>
   </w:style>
-  <w:style w:type="character" w:customStyle="1" w:styleId="Kop1Char">
-    <w:name w:val="Kop 1 Char"/>
-    <w:basedOn w:val="Standaardalinea-lettertype"/>
-    <w:link w:val="Kop1"/>
+  <w:style w:type="character" w:customStyle="1" w:styleId="Heading1Char">
+    <w:name w:val="Heading 1 Char"/>
+    <w:basedOn w:val="DefaultParagraphFont"/>
+    <w:link w:val="Heading1"/>
     <w:uiPriority w:val="9"/>
     <w:rsid w:val="00942674"/>
     <w:rPr>
@@ -22101,10 +22268,10 @@
       <w:szCs w:val="28"/>
     </w:rPr>
   </w:style>
-  <w:style w:type="character" w:customStyle="1" w:styleId="Kop2Char">
-    <w:name w:val="Kop 2 Char"/>
-    <w:basedOn w:val="Standaardalinea-lettertype"/>
-    <w:link w:val="Kop2"/>
+  <w:style w:type="character" w:customStyle="1" w:styleId="Heading2Char">
+    <w:name w:val="Heading 2 Char"/>
+    <w:basedOn w:val="DefaultParagraphFont"/>
+    <w:link w:val="Heading2"/>
     <w:uiPriority w:val="9"/>
     <w:rsid w:val="00942674"/>
     <w:rPr>
@@ -22116,10 +22283,10 @@
       <w:szCs w:val="26"/>
     </w:rPr>
   </w:style>
-  <w:style w:type="character" w:customStyle="1" w:styleId="Kop3Char">
-    <w:name w:val="Kop 3 Char"/>
-    <w:basedOn w:val="Standaardalinea-lettertype"/>
-    <w:link w:val="Kop3"/>
+  <w:style w:type="character" w:customStyle="1" w:styleId="Heading3Char">
+    <w:name w:val="Heading 3 Char"/>
+    <w:basedOn w:val="DefaultParagraphFont"/>
+    <w:link w:val="Heading3"/>
     <w:uiPriority w:val="9"/>
     <w:rsid w:val="00920B05"/>
     <w:rPr>
@@ -22129,10 +22296,10 @@
       <w:szCs w:val="24"/>
     </w:rPr>
   </w:style>
-  <w:style w:type="character" w:customStyle="1" w:styleId="Kop4Char">
-    <w:name w:val="Kop 4 Char"/>
-    <w:basedOn w:val="Standaardalinea-lettertype"/>
-    <w:link w:val="Kop4"/>
+  <w:style w:type="character" w:customStyle="1" w:styleId="Heading4Char">
+    <w:name w:val="Heading 4 Char"/>
+    <w:basedOn w:val="DefaultParagraphFont"/>
+    <w:link w:val="Heading4"/>
     <w:uiPriority w:val="9"/>
     <w:rsid w:val="00942674"/>
     <w:rPr>
@@ -22142,10 +22309,10 @@
       <w:color w:val="2E74B5" w:themeColor="accent1" w:themeShade="BF"/>
     </w:rPr>
   </w:style>
-  <w:style w:type="character" w:customStyle="1" w:styleId="Kop5Char">
-    <w:name w:val="Kop 5 Char"/>
-    <w:basedOn w:val="Standaardalinea-lettertype"/>
-    <w:link w:val="Kop5"/>
+  <w:style w:type="character" w:customStyle="1" w:styleId="Heading5Char">
+    <w:name w:val="Heading 5 Char"/>
+    <w:basedOn w:val="DefaultParagraphFont"/>
+    <w:link w:val="Heading5"/>
     <w:uiPriority w:val="9"/>
     <w:rsid w:val="00942674"/>
     <w:rPr>
@@ -22153,10 +22320,10 @@
       <w:color w:val="2E74B5" w:themeColor="accent1" w:themeShade="BF"/>
     </w:rPr>
   </w:style>
-  <w:style w:type="character" w:customStyle="1" w:styleId="Kop6Char">
-    <w:name w:val="Kop 6 Char"/>
-    <w:basedOn w:val="Standaardalinea-lettertype"/>
-    <w:link w:val="Kop6"/>
+  <w:style w:type="character" w:customStyle="1" w:styleId="Heading6Char">
+    <w:name w:val="Heading 6 Char"/>
+    <w:basedOn w:val="DefaultParagraphFont"/>
+    <w:link w:val="Heading6"/>
     <w:uiPriority w:val="9"/>
     <w:semiHidden/>
     <w:rsid w:val="00942674"/>
@@ -22165,10 +22332,10 @@
       <w:color w:val="1F4D78" w:themeColor="accent1" w:themeShade="7F"/>
     </w:rPr>
   </w:style>
-  <w:style w:type="character" w:customStyle="1" w:styleId="Kop7Char">
-    <w:name w:val="Kop 7 Char"/>
-    <w:basedOn w:val="Standaardalinea-lettertype"/>
-    <w:link w:val="Kop7"/>
+  <w:style w:type="character" w:customStyle="1" w:styleId="Heading7Char">
+    <w:name w:val="Heading 7 Char"/>
+    <w:basedOn w:val="DefaultParagraphFont"/>
+    <w:link w:val="Heading7"/>
     <w:uiPriority w:val="9"/>
     <w:semiHidden/>
     <w:rsid w:val="00942674"/>
@@ -22179,10 +22346,10 @@
       <w:color w:val="1F4D78" w:themeColor="accent1" w:themeShade="7F"/>
     </w:rPr>
   </w:style>
-  <w:style w:type="character" w:customStyle="1" w:styleId="Kop8Char">
-    <w:name w:val="Kop 8 Char"/>
-    <w:basedOn w:val="Standaardalinea-lettertype"/>
-    <w:link w:val="Kop8"/>
+  <w:style w:type="character" w:customStyle="1" w:styleId="Heading8Char">
+    <w:name w:val="Heading 8 Char"/>
+    <w:basedOn w:val="DefaultParagraphFont"/>
+    <w:link w:val="Heading8"/>
     <w:uiPriority w:val="9"/>
     <w:semiHidden/>
     <w:rsid w:val="00942674"/>
@@ -22193,10 +22360,10 @@
       <w:szCs w:val="21"/>
     </w:rPr>
   </w:style>
-  <w:style w:type="character" w:customStyle="1" w:styleId="Kop9Char">
-    <w:name w:val="Kop 9 Char"/>
-    <w:basedOn w:val="Standaardalinea-lettertype"/>
-    <w:link w:val="Kop9"/>
+  <w:style w:type="character" w:customStyle="1" w:styleId="Heading9Char">
+    <w:name w:val="Heading 9 Char"/>
+    <w:basedOn w:val="DefaultParagraphFont"/>
+    <w:link w:val="Heading9"/>
     <w:uiPriority w:val="9"/>
     <w:semiHidden/>
     <w:rsid w:val="00942674"/>
@@ -22209,10 +22376,10 @@
       <w:szCs w:val="21"/>
     </w:rPr>
   </w:style>
-  <w:style w:type="paragraph" w:styleId="Kopvaninhoudsopgave">
+  <w:style w:type="paragraph" w:styleId="TOCHeading">
     <w:name w:val="TOC Heading"/>
-    <w:basedOn w:val="Kop1"/>
-    <w:next w:val="Standaard"/>
+    <w:basedOn w:val="Heading1"/>
+    <w:next w:val="Normal"/>
     <w:uiPriority w:val="39"/>
     <w:unhideWhenUsed/>
     <w:qFormat/>
@@ -22233,10 +22400,10 @@
       <w:lang w:eastAsia="nl-BE"/>
     </w:rPr>
   </w:style>
-  <w:style w:type="paragraph" w:styleId="Inhopg1">
+  <w:style w:type="paragraph" w:styleId="TOC1">
     <w:name w:val="toc 1"/>
-    <w:basedOn w:val="Standaard"/>
-    <w:next w:val="Standaard"/>
+    <w:basedOn w:val="Normal"/>
+    <w:next w:val="Normal"/>
     <w:autoRedefine/>
     <w:uiPriority w:val="39"/>
     <w:unhideWhenUsed/>
@@ -22247,7 +22414,7 @@
   </w:style>
   <w:style w:type="character" w:styleId="Hyperlink">
     <w:name w:val="Hyperlink"/>
-    <w:basedOn w:val="Standaardalinea-lettertype"/>
+    <w:basedOn w:val="DefaultParagraphFont"/>
     <w:uiPriority w:val="99"/>
     <w:unhideWhenUsed/>
     <w:rsid w:val="002143B4"/>
@@ -22256,9 +22423,9 @@
       <w:u w:val="single"/>
     </w:rPr>
   </w:style>
-  <w:style w:type="paragraph" w:styleId="Lijstalinea">
+  <w:style w:type="paragraph" w:styleId="ListParagraph">
     <w:name w:val="List Paragraph"/>
-    <w:basedOn w:val="Standaard"/>
+    <w:basedOn w:val="Normal"/>
     <w:uiPriority w:val="34"/>
     <w:qFormat/>
     <w:rsid w:val="00901252"/>
@@ -22267,10 +22434,10 @@
       <w:contextualSpacing/>
     </w:pPr>
   </w:style>
-  <w:style w:type="paragraph" w:styleId="Inhopg2">
+  <w:style w:type="paragraph" w:styleId="TOC2">
     <w:name w:val="toc 2"/>
-    <w:basedOn w:val="Standaard"/>
-    <w:next w:val="Standaard"/>
+    <w:basedOn w:val="Normal"/>
+    <w:next w:val="Normal"/>
     <w:autoRedefine/>
     <w:uiPriority w:val="39"/>
     <w:unhideWhenUsed/>
@@ -22284,10 +22451,10 @@
       <w:ind w:left="220"/>
     </w:pPr>
   </w:style>
-  <w:style w:type="paragraph" w:styleId="Inhopg3">
+  <w:style w:type="paragraph" w:styleId="TOC3">
     <w:name w:val="toc 3"/>
-    <w:basedOn w:val="Standaard"/>
-    <w:next w:val="Standaard"/>
+    <w:basedOn w:val="Normal"/>
+    <w:next w:val="Normal"/>
     <w:autoRedefine/>
     <w:uiPriority w:val="39"/>
     <w:unhideWhenUsed/>
@@ -22301,9 +22468,9 @@
       <w:ind w:left="440"/>
     </w:pPr>
   </w:style>
-  <w:style w:type="table" w:styleId="Tabelraster">
+  <w:style w:type="table" w:styleId="TableGrid">
     <w:name w:val="Table Grid"/>
-    <w:basedOn w:val="Standaardtabel"/>
+    <w:basedOn w:val="TableNormal"/>
     <w:uiPriority w:val="39"/>
     <w:rsid w:val="00743E4C"/>
     <w:pPr>
@@ -22320,9 +22487,9 @@
       </w:tblBorders>
     </w:tblPr>
   </w:style>
-  <w:style w:type="table" w:styleId="Rastertabel2-Accent3">
+  <w:style w:type="table" w:styleId="GridTable2-Accent3">
     <w:name w:val="Grid Table 2 Accent 3"/>
-    <w:basedOn w:val="Standaardtabel"/>
+    <w:basedOn w:val="TableNormal"/>
     <w:uiPriority w:val="47"/>
     <w:rsid w:val="00743E4C"/>
     <w:pPr>
@@ -22397,7 +22564,7 @@
   </w:style>
   <w:style w:type="paragraph" w:customStyle="1" w:styleId="Code">
     <w:name w:val="Code"/>
-    <w:basedOn w:val="Standaard"/>
+    <w:basedOn w:val="Normal"/>
     <w:link w:val="CodeChar"/>
     <w:qFormat/>
     <w:rsid w:val="00293DB7"/>
@@ -22435,10 +22602,10 @@
       </w14:textFill>
     </w:rPr>
   </w:style>
-  <w:style w:type="paragraph" w:styleId="HTML-voorafopgemaakt">
+  <w:style w:type="paragraph" w:styleId="HTMLPreformatted">
     <w:name w:val="HTML Preformatted"/>
-    <w:basedOn w:val="Standaard"/>
-    <w:link w:val="HTML-voorafopgemaaktChar"/>
+    <w:basedOn w:val="Normal"/>
+    <w:link w:val="HTMLPreformattedChar"/>
     <w:uiPriority w:val="99"/>
     <w:unhideWhenUsed/>
     <w:rsid w:val="00A005DE"/>
@@ -22473,7 +22640,7 @@
   </w:style>
   <w:style w:type="character" w:customStyle="1" w:styleId="CodeChar">
     <w:name w:val="Code Char"/>
-    <w:basedOn w:val="Standaardalinea-lettertype"/>
+    <w:basedOn w:val="DefaultParagraphFont"/>
     <w:link w:val="Code"/>
     <w:rsid w:val="00293DB7"/>
     <w:rPr>
@@ -22492,10 +22659,10 @@
       </w14:textFill>
     </w:rPr>
   </w:style>
-  <w:style w:type="character" w:customStyle="1" w:styleId="HTML-voorafopgemaaktChar">
-    <w:name w:val="HTML - vooraf opgemaakt Char"/>
-    <w:basedOn w:val="Standaardalinea-lettertype"/>
-    <w:link w:val="HTML-voorafopgemaakt"/>
+  <w:style w:type="character" w:customStyle="1" w:styleId="HTMLPreformattedChar">
+    <w:name w:val="HTML Preformatted Char"/>
+    <w:basedOn w:val="DefaultParagraphFont"/>
+    <w:link w:val="HTMLPreformatted"/>
     <w:uiPriority w:val="99"/>
     <w:rsid w:val="00A005DE"/>
     <w:rPr>
@@ -22507,32 +22674,32 @@
   </w:style>
   <w:style w:type="character" w:customStyle="1" w:styleId="pun">
     <w:name w:val="pun"/>
-    <w:basedOn w:val="Standaardalinea-lettertype"/>
+    <w:basedOn w:val="DefaultParagraphFont"/>
     <w:rsid w:val="00A005DE"/>
   </w:style>
   <w:style w:type="character" w:customStyle="1" w:styleId="pln">
     <w:name w:val="pln"/>
-    <w:basedOn w:val="Standaardalinea-lettertype"/>
+    <w:basedOn w:val="DefaultParagraphFont"/>
     <w:rsid w:val="00A005DE"/>
   </w:style>
   <w:style w:type="character" w:customStyle="1" w:styleId="str">
     <w:name w:val="str"/>
-    <w:basedOn w:val="Standaardalinea-lettertype"/>
+    <w:basedOn w:val="DefaultParagraphFont"/>
     <w:rsid w:val="00A005DE"/>
   </w:style>
   <w:style w:type="character" w:customStyle="1" w:styleId="lit">
     <w:name w:val="lit"/>
-    <w:basedOn w:val="Standaardalinea-lettertype"/>
+    <w:basedOn w:val="DefaultParagraphFont"/>
     <w:rsid w:val="00A005DE"/>
   </w:style>
   <w:style w:type="character" w:customStyle="1" w:styleId="apple-converted-space">
     <w:name w:val="apple-converted-space"/>
-    <w:basedOn w:val="Standaardalinea-lettertype"/>
+    <w:basedOn w:val="DefaultParagraphFont"/>
     <w:rsid w:val="00403236"/>
   </w:style>
-  <w:style w:type="table" w:styleId="Rastertabel3-Accent2">
+  <w:style w:type="table" w:styleId="GridTable3-Accent2">
     <w:name w:val="Grid Table 3 Accent 2"/>
-    <w:basedOn w:val="Standaardtabel"/>
+    <w:basedOn w:val="TableNormal"/>
     <w:uiPriority w:val="48"/>
     <w:rsid w:val="000B307D"/>
     <w:pPr>
@@ -22666,9 +22833,9 @@
       </w:tcPr>
     </w:tblStylePr>
   </w:style>
-  <w:style w:type="table" w:styleId="Rastertabel3-Accent3">
+  <w:style w:type="table" w:styleId="GridTable3-Accent3">
     <w:name w:val="Grid Table 3 Accent 3"/>
-    <w:basedOn w:val="Standaardtabel"/>
+    <w:basedOn w:val="TableNormal"/>
     <w:uiPriority w:val="48"/>
     <w:rsid w:val="000B307D"/>
     <w:pPr>
@@ -22802,9 +22969,9 @@
       </w:tcPr>
     </w:tblStylePr>
   </w:style>
-  <w:style w:type="character" w:styleId="Subtielebenadrukking">
+  <w:style w:type="character" w:styleId="SubtleEmphasis">
     <w:name w:val="Subtle Emphasis"/>
-    <w:basedOn w:val="Standaardalinea-lettertype"/>
+    <w:basedOn w:val="DefaultParagraphFont"/>
     <w:uiPriority w:val="19"/>
     <w:qFormat/>
     <w:rsid w:val="0095219E"/>
@@ -22816,7 +22983,7 @@
   </w:style>
   <w:style w:type="paragraph" w:customStyle="1" w:styleId="Compact">
     <w:name w:val="Compact"/>
-    <w:basedOn w:val="Plattetekst"/>
+    <w:basedOn w:val="BodyText"/>
     <w:qFormat/>
     <w:rsid w:val="00764FE0"/>
     <w:pPr>
@@ -22829,10 +22996,10 @@
       <w:lang w:val="en-US"/>
     </w:rPr>
   </w:style>
-  <w:style w:type="paragraph" w:styleId="Plattetekst">
+  <w:style w:type="paragraph" w:styleId="BodyText">
     <w:name w:val="Body Text"/>
-    <w:basedOn w:val="Standaard"/>
-    <w:link w:val="PlattetekstChar"/>
+    <w:basedOn w:val="Normal"/>
+    <w:link w:val="BodyTextChar"/>
     <w:uiPriority w:val="99"/>
     <w:semiHidden/>
     <w:unhideWhenUsed/>
@@ -22841,17 +23008,17 @@
       <w:spacing w:after="120"/>
     </w:pPr>
   </w:style>
-  <w:style w:type="character" w:customStyle="1" w:styleId="PlattetekstChar">
-    <w:name w:val="Platte tekst Char"/>
-    <w:basedOn w:val="Standaardalinea-lettertype"/>
-    <w:link w:val="Plattetekst"/>
+  <w:style w:type="character" w:customStyle="1" w:styleId="BodyTextChar">
+    <w:name w:val="Body Text Char"/>
+    <w:basedOn w:val="DefaultParagraphFont"/>
+    <w:link w:val="BodyText"/>
     <w:uiPriority w:val="99"/>
     <w:semiHidden/>
     <w:rsid w:val="00764FE0"/>
   </w:style>
   <w:style w:type="character" w:styleId="HTMLCode">
     <w:name w:val="HTML Code"/>
-    <w:basedOn w:val="Standaardalinea-lettertype"/>
+    <w:basedOn w:val="DefaultParagraphFont"/>
     <w:uiPriority w:val="99"/>
     <w:semiHidden/>
     <w:unhideWhenUsed/>
@@ -22862,9 +23029,9 @@
       <w:szCs w:val="20"/>
     </w:rPr>
   </w:style>
-  <w:style w:type="table" w:styleId="Rastertabel1licht-Accent1">
+  <w:style w:type="table" w:styleId="GridTable1Light-Accent1">
     <w:name w:val="Grid Table 1 Light Accent 1"/>
-    <w:basedOn w:val="Standaardtabel"/>
+    <w:basedOn w:val="TableNormal"/>
     <w:uiPriority w:val="46"/>
     <w:rsid w:val="00307FFE"/>
     <w:pPr>
@@ -22919,11 +23086,11 @@
       </w:rPr>
     </w:tblStylePr>
   </w:style>
-  <w:style w:type="paragraph" w:styleId="Titel">
+  <w:style w:type="paragraph" w:styleId="Title">
     <w:name w:val="Title"/>
-    <w:basedOn w:val="Standaard"/>
-    <w:next w:val="Standaard"/>
-    <w:link w:val="TitelChar"/>
+    <w:basedOn w:val="Normal"/>
+    <w:next w:val="Normal"/>
+    <w:link w:val="TitleChar"/>
     <w:uiPriority w:val="10"/>
     <w:qFormat/>
     <w:rsid w:val="009B0F48"/>
@@ -22940,10 +23107,10 @@
       <w:szCs w:val="56"/>
     </w:rPr>
   </w:style>
-  <w:style w:type="character" w:customStyle="1" w:styleId="TitelChar">
-    <w:name w:val="Titel Char"/>
-    <w:basedOn w:val="Standaardalinea-lettertype"/>
-    <w:link w:val="Titel"/>
+  <w:style w:type="character" w:customStyle="1" w:styleId="TitleChar">
+    <w:name w:val="Title Char"/>
+    <w:basedOn w:val="DefaultParagraphFont"/>
+    <w:link w:val="Title"/>
     <w:uiPriority w:val="10"/>
     <w:rsid w:val="009B0F48"/>
     <w:rPr>
@@ -22954,10 +23121,10 @@
       <w:szCs w:val="56"/>
     </w:rPr>
   </w:style>
-  <w:style w:type="paragraph" w:styleId="Inhopg4">
+  <w:style w:type="paragraph" w:styleId="TOC4">
     <w:name w:val="toc 4"/>
-    <w:basedOn w:val="Standaard"/>
-    <w:next w:val="Standaard"/>
+    <w:basedOn w:val="Normal"/>
+    <w:next w:val="Normal"/>
     <w:autoRedefine/>
     <w:uiPriority w:val="39"/>
     <w:unhideWhenUsed/>
@@ -22983,9 +23150,9 @@
       <w:szCs w:val="24"/>
     </w:rPr>
   </w:style>
-  <w:style w:type="character" w:styleId="GevolgdeHyperlink">
+  <w:style w:type="character" w:styleId="FollowedHyperlink">
     <w:name w:val="FollowedHyperlink"/>
-    <w:basedOn w:val="Standaardalinea-lettertype"/>
+    <w:basedOn w:val="DefaultParagraphFont"/>
     <w:uiPriority w:val="99"/>
     <w:semiHidden/>
     <w:unhideWhenUsed/>
@@ -22995,7 +23162,7 @@
       <w:u w:val="single"/>
     </w:rPr>
   </w:style>
-  <w:style w:type="paragraph" w:styleId="Revisie">
+  <w:style w:type="paragraph" w:styleId="Revision">
     <w:name w:val="Revision"/>
     <w:hidden/>
     <w:uiPriority w:val="99"/>
@@ -23005,10 +23172,10 @@
       <w:spacing w:after="0" w:line="240" w:lineRule="auto"/>
     </w:pPr>
   </w:style>
-  <w:style w:type="paragraph" w:styleId="Ballontekst">
+  <w:style w:type="paragraph" w:styleId="BalloonText">
     <w:name w:val="Balloon Text"/>
-    <w:basedOn w:val="Standaard"/>
-    <w:link w:val="BallontekstChar"/>
+    <w:basedOn w:val="Normal"/>
+    <w:link w:val="BalloonTextChar"/>
     <w:uiPriority w:val="99"/>
     <w:semiHidden/>
     <w:unhideWhenUsed/>
@@ -23022,10 +23189,10 @@
       <w:szCs w:val="18"/>
     </w:rPr>
   </w:style>
-  <w:style w:type="character" w:customStyle="1" w:styleId="BallontekstChar">
-    <w:name w:val="Ballontekst Char"/>
-    <w:basedOn w:val="Standaardalinea-lettertype"/>
-    <w:link w:val="Ballontekst"/>
+  <w:style w:type="character" w:customStyle="1" w:styleId="BalloonTextChar">
+    <w:name w:val="Balloon Text Char"/>
+    <w:basedOn w:val="DefaultParagraphFont"/>
+    <w:link w:val="BalloonText"/>
     <w:uiPriority w:val="99"/>
     <w:semiHidden/>
     <w:rsid w:val="009511E4"/>
@@ -23304,7 +23471,7 @@
 </file>
 
 <file path=customXml/itemProps1.xml><?xml version="1.0" encoding="utf-8"?>
-<ds:datastoreItem xmlns:ds="http://schemas.openxmlformats.org/officeDocument/2006/customXml" ds:itemID="{6021DFF9-04E8-4E37-8DFE-7DE6FD8B3D4A}">
+<ds:datastoreItem xmlns:ds="http://schemas.openxmlformats.org/officeDocument/2006/customXml" ds:itemID="{676ABC83-6887-4B91-A9D2-3EEAC8992440}">
   <ds:schemaRefs>
     <ds:schemaRef ds:uri="http://schemas.openxmlformats.org/officeDocument/2006/bibliography"/>
   </ds:schemaRefs>

--- a/Analyse/Software-Analyse samengevoegd.docx
+++ b/Analyse/Software-Analyse samengevoegd.docx
@@ -14,12 +14,13 @@
           <w:docPartUnique/>
         </w:docPartObj>
       </w:sdtPr>
+      <w:sdtEndPr/>
       <w:sdtContent>
         <w:p>
           <w:r>
             <w:rPr>
               <w:noProof/>
-              <w:lang w:val="en-GB" w:eastAsia="en-GB"/>
+              <w:lang w:eastAsia="nl-BE"/>
             </w:rPr>
             <w:drawing>
               <wp:inline distT="0" distB="0" distL="0" distR="0" wp14:anchorId="4A6938A1" wp14:editId="41AE5CAB">
@@ -123,7 +124,7 @@
         </w:p>
         <w:p>
           <w:pPr>
-            <w:pStyle w:val="NoSpacing"/>
+            <w:pStyle w:val="Geenafstand"/>
             <w:rPr>
               <w:rFonts w:asciiTheme="majorHAnsi" w:eastAsiaTheme="majorEastAsia" w:hAnsiTheme="majorHAnsi" w:cstheme="majorBidi"/>
               <w:sz w:val="48"/>
@@ -133,7 +134,7 @@
         </w:p>
         <w:p>
           <w:pPr>
-            <w:pStyle w:val="NoSpacing"/>
+            <w:pStyle w:val="Geenafstand"/>
             <w:jc w:val="both"/>
             <w:rPr>
               <w:rFonts w:asciiTheme="majorHAnsi" w:eastAsiaTheme="majorEastAsia" w:hAnsiTheme="majorHAnsi" w:cstheme="majorBidi"/>
@@ -144,7 +145,7 @@
         </w:p>
         <w:p>
           <w:pPr>
-            <w:pStyle w:val="NoSpacing"/>
+            <w:pStyle w:val="Geenafstand"/>
             <w:jc w:val="both"/>
             <w:rPr>
               <w:rFonts w:asciiTheme="majorHAnsi" w:eastAsiaTheme="majorEastAsia" w:hAnsiTheme="majorHAnsi" w:cstheme="majorBidi"/>
@@ -171,7 +172,7 @@
         </w:p>
         <w:p>
           <w:pPr>
-            <w:pStyle w:val="NoSpacing"/>
+            <w:pStyle w:val="Geenafstand"/>
             <w:jc w:val="both"/>
             <w:rPr>
               <w:rFonts w:asciiTheme="majorHAnsi" w:eastAsiaTheme="majorEastAsia" w:hAnsiTheme="majorHAnsi" w:cstheme="majorBidi"/>
@@ -182,7 +183,6 @@
           <w:r>
             <w:rPr>
               <w:noProof/>
-              <w:lang w:val="en-GB" w:eastAsia="en-GB"/>
             </w:rPr>
             <mc:AlternateContent>
               <mc:Choice Requires="wps">
@@ -243,7 +243,7 @@
                   </wp:anchor>
                 </w:drawing>
               </mc:Choice>
-              <mc:Fallback xmlns:cx="http://schemas.microsoft.com/office/drawing/2014/chartex" xmlns:cx1="http://schemas.microsoft.com/office/drawing/2015/9/8/chartex" xmlns:cx2="http://schemas.microsoft.com/office/drawing/2015/10/21/chartex" xmlns:w16se="http://schemas.microsoft.com/office/word/2015/wordml/symex">
+              <mc:Fallback xmlns:w16se="http://schemas.microsoft.com/office/word/2015/wordml/symex" xmlns:cx2="http://schemas.microsoft.com/office/drawing/2015/10/21/chartex" xmlns:cx1="http://schemas.microsoft.com/office/drawing/2015/9/8/chartex" xmlns:cx="http://schemas.microsoft.com/office/drawing/2014/chartex">
                 <w:pict>
                   <v:rect w14:anchorId="229A284B" id="Rechthoek 5" o:spid="_x0000_s1026" style="position:absolute;margin-left:0;margin-top:0;width:7.15pt;height:882.7pt;z-index:251662336;visibility:visible;mso-wrap-style:square;mso-width-percent:0;mso-height-percent:1050;mso-wrap-distance-left:9pt;mso-wrap-distance-top:0;mso-wrap-distance-right:9pt;mso-wrap-distance-bottom:0;mso-position-horizontal:center;mso-position-horizontal-relative:left-margin-area;mso-position-vertical:center;mso-position-vertical-relative:page;mso-width-percent:0;mso-height-percent:1050;mso-width-relative:page;mso-height-relative:page;v-text-anchor:top" o:gfxdata="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" o:allowincell="f" strokecolor="#5b9bd5 [3204]">
                     <w10:wrap anchorx="margin" anchory="page"/>
@@ -255,7 +255,6 @@
           <w:r>
             <w:rPr>
               <w:noProof/>
-              <w:lang w:val="en-GB" w:eastAsia="en-GB"/>
             </w:rPr>
             <mc:AlternateContent>
               <mc:Choice Requires="wps">
@@ -316,7 +315,7 @@
                   </wp:anchor>
                 </w:drawing>
               </mc:Choice>
-              <mc:Fallback xmlns:cx="http://schemas.microsoft.com/office/drawing/2014/chartex" xmlns:cx1="http://schemas.microsoft.com/office/drawing/2015/9/8/chartex" xmlns:cx2="http://schemas.microsoft.com/office/drawing/2015/10/21/chartex" xmlns:w16se="http://schemas.microsoft.com/office/word/2015/wordml/symex">
+              <mc:Fallback xmlns:w16se="http://schemas.microsoft.com/office/word/2015/wordml/symex" xmlns:cx2="http://schemas.microsoft.com/office/drawing/2015/10/21/chartex" xmlns:cx1="http://schemas.microsoft.com/office/drawing/2015/9/8/chartex" xmlns:cx="http://schemas.microsoft.com/office/drawing/2014/chartex">
                 <w:pict>
                   <v:rect w14:anchorId="45A2B9B6" id="Rechthoek 4" o:spid="_x0000_s1026" style="position:absolute;margin-left:0;margin-top:0;width:7.15pt;height:882.7pt;z-index:251661312;visibility:visible;mso-wrap-style:square;mso-width-percent:0;mso-height-percent:1050;mso-wrap-distance-left:9pt;mso-wrap-distance-top:0;mso-wrap-distance-right:9pt;mso-wrap-distance-bottom:0;mso-position-horizontal:center;mso-position-horizontal-relative:right-margin-area;mso-position-vertical:center;mso-position-vertical-relative:page;mso-width-percent:0;mso-height-percent:1050;mso-width-relative:page;mso-height-relative:page;v-text-anchor:top" o:gfxdata="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" o:allowincell="f" strokecolor="#5b9bd5 [3204]">
                     <w10:wrap anchorx="margin" anchory="page"/>
@@ -328,7 +327,6 @@
           <w:r>
             <w:rPr>
               <w:noProof/>
-              <w:lang w:val="en-GB" w:eastAsia="en-GB"/>
             </w:rPr>
             <mc:AlternateContent>
               <mc:Choice Requires="wps">
@@ -389,7 +387,7 @@
                   </wp:anchor>
                 </w:drawing>
               </mc:Choice>
-              <mc:Fallback xmlns:cx="http://schemas.microsoft.com/office/drawing/2014/chartex" xmlns:cx1="http://schemas.microsoft.com/office/drawing/2015/9/8/chartex" xmlns:cx2="http://schemas.microsoft.com/office/drawing/2015/10/21/chartex" xmlns:w16se="http://schemas.microsoft.com/office/word/2015/wordml/symex">
+              <mc:Fallback xmlns:w16se="http://schemas.microsoft.com/office/word/2015/wordml/symex" xmlns:cx2="http://schemas.microsoft.com/office/drawing/2015/10/21/chartex" xmlns:cx1="http://schemas.microsoft.com/office/drawing/2015/9/8/chartex" xmlns:cx="http://schemas.microsoft.com/office/drawing/2014/chartex">
                 <w:pict>
                   <v:rect w14:anchorId="23D5A043" id="Rechthoek 3" o:spid="_x0000_s1026" style="position:absolute;margin-left:0;margin-top:0;width:623.55pt;height:62.55pt;z-index:251660288;visibility:visible;mso-wrap-style:square;mso-width-percent:1050;mso-height-percent:900;mso-wrap-distance-left:9pt;mso-wrap-distance-top:0;mso-wrap-distance-right:9pt;mso-wrap-distance-bottom:0;mso-position-horizontal:center;mso-position-horizontal-relative:page;mso-position-vertical:top;mso-position-vertical-relative:top-margin-area;mso-width-percent:1050;mso-height-percent:900;mso-width-relative:page;mso-height-relative:top-margin-area;v-text-anchor:top" o:gfxdata="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" o:allowincell="f" fillcolor="#fec040" strokecolor="#5b9bd5 [3204]">
                     <w10:wrap anchorx="page" anchory="margin"/>
@@ -404,7 +402,6 @@
               <w:noProof/>
               <w:sz w:val="72"/>
               <w:szCs w:val="72"/>
-              <w:lang w:val="en-GB" w:eastAsia="en-GB"/>
             </w:rPr>
             <mc:AlternateContent>
               <mc:Choice Requires="wps">
@@ -626,7 +623,7 @@
       <w:r>
         <w:rPr>
           <w:noProof/>
-          <w:lang w:val="en-GB" w:eastAsia="en-GB"/>
+          <w:lang w:eastAsia="nl-BE"/>
         </w:rPr>
         <w:drawing>
           <wp:anchor distT="0" distB="0" distL="114300" distR="114300" simplePos="0" relativeHeight="251676672" behindDoc="0" locked="0" layoutInCell="1" allowOverlap="1" wp14:anchorId="55C6F52F" wp14:editId="4CB8F4C0">
@@ -687,7 +684,7 @@
       <w:r>
         <w:rPr>
           <w:noProof/>
-          <w:lang w:val="en-GB" w:eastAsia="en-GB"/>
+          <w:lang w:eastAsia="nl-BE"/>
         </w:rPr>
         <w:drawing>
           <wp:anchor distT="0" distB="0" distL="114300" distR="114300" simplePos="0" relativeHeight="251677696" behindDoc="0" locked="0" layoutInCell="1" allowOverlap="1" wp14:anchorId="14428614" wp14:editId="571E6D54">
@@ -758,7 +755,7 @@
           <w:noProof/>
           <w:sz w:val="72"/>
           <w:szCs w:val="72"/>
-          <w:lang w:val="en-GB" w:eastAsia="en-GB"/>
+          <w:lang w:eastAsia="nl-BE"/>
         </w:rPr>
         <mc:AlternateContent>
           <mc:Choice Requires="wps">
@@ -847,7 +844,7 @@
       <w:r>
         <w:rPr>
           <w:noProof/>
-          <w:lang w:val="en-GB" w:eastAsia="en-GB"/>
+          <w:lang w:eastAsia="nl-BE"/>
         </w:rPr>
         <mc:AlternateContent>
           <mc:Choice Requires="wps">
@@ -908,7 +905,7 @@
               </wp:anchor>
             </w:drawing>
           </mc:Choice>
-          <mc:Fallback xmlns:cx="http://schemas.microsoft.com/office/drawing/2014/chartex" xmlns:cx1="http://schemas.microsoft.com/office/drawing/2015/9/8/chartex" xmlns:cx2="http://schemas.microsoft.com/office/drawing/2015/10/21/chartex" xmlns:w16se="http://schemas.microsoft.com/office/word/2015/wordml/symex">
+          <mc:Fallback xmlns:w16se="http://schemas.microsoft.com/office/word/2015/wordml/symex" xmlns:cx2="http://schemas.microsoft.com/office/drawing/2015/10/21/chartex" xmlns:cx1="http://schemas.microsoft.com/office/drawing/2015/9/8/chartex" xmlns:cx="http://schemas.microsoft.com/office/drawing/2014/chartex">
             <w:pict>
               <v:rect w14:anchorId="3B9C4081" id="Rechthoek 3" o:spid="_x0000_s1026" style="position:absolute;margin-left:-10.5pt;margin-top:780pt;width:623.55pt;height:62.55pt;z-index:-251652096;visibility:visible;mso-wrap-style:square;mso-width-percent:1050;mso-height-percent:900;mso-wrap-distance-left:9pt;mso-wrap-distance-top:0;mso-wrap-distance-right:9pt;mso-wrap-distance-bottom:0;mso-position-horizontal:absolute;mso-position-horizontal-relative:page;mso-position-vertical:absolute;mso-position-vertical-relative:top-margin-area;mso-width-percent:1050;mso-height-percent:900;mso-width-relative:page;mso-height-relative:top-margin-area;v-text-anchor:top" o:gfxdata="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" o:allowincell="f" fillcolor="#fec040" strokecolor="#5b9bd5 [3204]">
                 <w10:wrap anchorx="page" anchory="margin"/>
@@ -938,12 +935,13 @@
           <w:docPartUnique/>
         </w:docPartObj>
       </w:sdtPr>
+      <w:sdtEndPr/>
       <w:sdtContent>
         <w:p>
           <w:r>
             <w:rPr>
               <w:noProof/>
-              <w:lang w:val="en-GB" w:eastAsia="en-GB"/>
+              <w:lang w:eastAsia="nl-BE"/>
             </w:rPr>
             <w:drawing>
               <wp:inline distT="0" distB="0" distL="0" distR="0" wp14:anchorId="5EEC2D91" wp14:editId="259CFE27">
@@ -1047,7 +1045,7 @@
         </w:p>
         <w:p>
           <w:pPr>
-            <w:pStyle w:val="NoSpacing"/>
+            <w:pStyle w:val="Geenafstand"/>
             <w:rPr>
               <w:rFonts w:asciiTheme="majorHAnsi" w:eastAsiaTheme="majorEastAsia" w:hAnsiTheme="majorHAnsi" w:cstheme="majorBidi"/>
               <w:sz w:val="48"/>
@@ -1057,7 +1055,7 @@
         </w:p>
         <w:p>
           <w:pPr>
-            <w:pStyle w:val="NoSpacing"/>
+            <w:pStyle w:val="Geenafstand"/>
             <w:jc w:val="both"/>
             <w:rPr>
               <w:rFonts w:asciiTheme="majorHAnsi" w:eastAsiaTheme="majorEastAsia" w:hAnsiTheme="majorHAnsi" w:cstheme="majorBidi"/>
@@ -1068,7 +1066,7 @@
         </w:p>
         <w:p>
           <w:pPr>
-            <w:pStyle w:val="NoSpacing"/>
+            <w:pStyle w:val="Geenafstand"/>
             <w:jc w:val="both"/>
             <w:rPr>
               <w:rFonts w:asciiTheme="majorHAnsi" w:eastAsiaTheme="majorEastAsia" w:hAnsiTheme="majorHAnsi" w:cstheme="majorBidi"/>
@@ -1095,7 +1093,7 @@
         </w:p>
         <w:p>
           <w:pPr>
-            <w:pStyle w:val="NoSpacing"/>
+            <w:pStyle w:val="Geenafstand"/>
             <w:jc w:val="both"/>
             <w:rPr>
               <w:rFonts w:asciiTheme="majorHAnsi" w:eastAsiaTheme="majorEastAsia" w:hAnsiTheme="majorHAnsi" w:cstheme="majorBidi"/>
@@ -1122,7 +1120,6 @@
           <w:r>
             <w:rPr>
               <w:noProof/>
-              <w:lang w:val="en-GB" w:eastAsia="en-GB"/>
             </w:rPr>
             <mc:AlternateContent>
               <mc:Choice Requires="wps">
@@ -1183,7 +1180,7 @@
                   </wp:anchor>
                 </w:drawing>
               </mc:Choice>
-              <mc:Fallback xmlns:cx="http://schemas.microsoft.com/office/drawing/2014/chartex" xmlns:cx1="http://schemas.microsoft.com/office/drawing/2015/9/8/chartex" xmlns:cx2="http://schemas.microsoft.com/office/drawing/2015/10/21/chartex" xmlns:w16se="http://schemas.microsoft.com/office/word/2015/wordml/symex">
+              <mc:Fallback xmlns:w16se="http://schemas.microsoft.com/office/word/2015/wordml/symex" xmlns:cx2="http://schemas.microsoft.com/office/drawing/2015/10/21/chartex" xmlns:cx1="http://schemas.microsoft.com/office/drawing/2015/9/8/chartex" xmlns:cx="http://schemas.microsoft.com/office/drawing/2014/chartex">
                 <w:pict>
                   <v:rect w14:anchorId="21B7292E" id="Rechthoek 5" o:spid="_x0000_s1026" style="position:absolute;margin-left:0;margin-top:0;width:7.15pt;height:882.7pt;z-index:251672576;visibility:visible;mso-wrap-style:square;mso-width-percent:0;mso-height-percent:1050;mso-wrap-distance-left:9pt;mso-wrap-distance-top:0;mso-wrap-distance-right:9pt;mso-wrap-distance-bottom:0;mso-position-horizontal:center;mso-position-horizontal-relative:left-margin-area;mso-position-vertical:center;mso-position-vertical-relative:page;mso-width-percent:0;mso-height-percent:1050;mso-width-relative:page;mso-height-relative:page;v-text-anchor:top" o:gfxdata="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" o:allowincell="f" strokecolor="#5b9bd5 [3204]">
                     <w10:wrap anchorx="margin" anchory="page"/>
@@ -1195,7 +1192,6 @@
           <w:r>
             <w:rPr>
               <w:noProof/>
-              <w:lang w:val="en-GB" w:eastAsia="en-GB"/>
             </w:rPr>
             <mc:AlternateContent>
               <mc:Choice Requires="wps">
@@ -1256,7 +1252,7 @@
                   </wp:anchor>
                 </w:drawing>
               </mc:Choice>
-              <mc:Fallback xmlns:cx="http://schemas.microsoft.com/office/drawing/2014/chartex" xmlns:cx1="http://schemas.microsoft.com/office/drawing/2015/9/8/chartex" xmlns:cx2="http://schemas.microsoft.com/office/drawing/2015/10/21/chartex" xmlns:w16se="http://schemas.microsoft.com/office/word/2015/wordml/symex">
+              <mc:Fallback xmlns:w16se="http://schemas.microsoft.com/office/word/2015/wordml/symex" xmlns:cx2="http://schemas.microsoft.com/office/drawing/2015/10/21/chartex" xmlns:cx1="http://schemas.microsoft.com/office/drawing/2015/9/8/chartex" xmlns:cx="http://schemas.microsoft.com/office/drawing/2014/chartex">
                 <w:pict>
                   <v:rect w14:anchorId="6F12815E" id="Rechthoek 4" o:spid="_x0000_s1026" style="position:absolute;margin-left:0;margin-top:0;width:7.15pt;height:882.7pt;z-index:251671552;visibility:visible;mso-wrap-style:square;mso-width-percent:0;mso-height-percent:1050;mso-wrap-distance-left:9pt;mso-wrap-distance-top:0;mso-wrap-distance-right:9pt;mso-wrap-distance-bottom:0;mso-position-horizontal:center;mso-position-horizontal-relative:right-margin-area;mso-position-vertical:center;mso-position-vertical-relative:page;mso-width-percent:0;mso-height-percent:1050;mso-width-relative:page;mso-height-relative:page;v-text-anchor:top" o:gfxdata="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" o:allowincell="f" strokecolor="#5b9bd5 [3204]">
                     <w10:wrap anchorx="margin" anchory="page"/>
@@ -1268,7 +1264,6 @@
           <w:r>
             <w:rPr>
               <w:noProof/>
-              <w:lang w:val="en-GB" w:eastAsia="en-GB"/>
             </w:rPr>
             <mc:AlternateContent>
               <mc:Choice Requires="wps">
@@ -1329,7 +1324,7 @@
                   </wp:anchor>
                 </w:drawing>
               </mc:Choice>
-              <mc:Fallback xmlns:cx="http://schemas.microsoft.com/office/drawing/2014/chartex" xmlns:cx1="http://schemas.microsoft.com/office/drawing/2015/9/8/chartex" xmlns:cx2="http://schemas.microsoft.com/office/drawing/2015/10/21/chartex" xmlns:w16se="http://schemas.microsoft.com/office/word/2015/wordml/symex">
+              <mc:Fallback xmlns:w16se="http://schemas.microsoft.com/office/word/2015/wordml/symex" xmlns:cx2="http://schemas.microsoft.com/office/drawing/2015/10/21/chartex" xmlns:cx1="http://schemas.microsoft.com/office/drawing/2015/9/8/chartex" xmlns:cx="http://schemas.microsoft.com/office/drawing/2014/chartex">
                 <w:pict>
                   <v:rect w14:anchorId="5B83541F" id="Rechthoek 3" o:spid="_x0000_s1026" style="position:absolute;margin-left:0;margin-top:0;width:623.55pt;height:62.55pt;z-index:251670528;visibility:visible;mso-wrap-style:square;mso-width-percent:1050;mso-height-percent:900;mso-wrap-distance-left:9pt;mso-wrap-distance-top:0;mso-wrap-distance-right:9pt;mso-wrap-distance-bottom:0;mso-position-horizontal:center;mso-position-horizontal-relative:page;mso-position-vertical:top;mso-position-vertical-relative:top-margin-area;mso-width-percent:1050;mso-height-percent:900;mso-width-relative:page;mso-height-relative:top-margin-area;v-text-anchor:top" o:gfxdata="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" o:allowincell="f" fillcolor="#fec040" strokecolor="#5b9bd5 [3204]">
                     <w10:wrap anchorx="page" anchory="margin"/>
@@ -1344,7 +1339,6 @@
               <w:noProof/>
               <w:sz w:val="72"/>
               <w:szCs w:val="72"/>
-              <w:lang w:val="en-GB" w:eastAsia="en-GB"/>
             </w:rPr>
             <mc:AlternateContent>
               <mc:Choice Requires="wps">
@@ -1552,7 +1546,7 @@
           <w:noProof/>
           <w:sz w:val="72"/>
           <w:szCs w:val="72"/>
-          <w:lang w:val="en-GB" w:eastAsia="en-GB"/>
+          <w:lang w:eastAsia="nl-BE"/>
         </w:rPr>
         <mc:AlternateContent>
           <mc:Choice Requires="wps">
@@ -1641,7 +1635,7 @@
       <w:r>
         <w:rPr>
           <w:noProof/>
-          <w:lang w:val="en-GB" w:eastAsia="en-GB"/>
+          <w:lang w:eastAsia="nl-BE"/>
         </w:rPr>
         <mc:AlternateContent>
           <mc:Choice Requires="wps">
@@ -1702,7 +1696,7 @@
               </wp:anchor>
             </w:drawing>
           </mc:Choice>
-          <mc:Fallback xmlns:cx="http://schemas.microsoft.com/office/drawing/2014/chartex" xmlns:cx1="http://schemas.microsoft.com/office/drawing/2015/9/8/chartex" xmlns:cx2="http://schemas.microsoft.com/office/drawing/2015/10/21/chartex" xmlns:w16se="http://schemas.microsoft.com/office/word/2015/wordml/symex">
+          <mc:Fallback xmlns:w16se="http://schemas.microsoft.com/office/word/2015/wordml/symex" xmlns:cx2="http://schemas.microsoft.com/office/drawing/2015/10/21/chartex" xmlns:cx1="http://schemas.microsoft.com/office/drawing/2015/9/8/chartex" xmlns:cx="http://schemas.microsoft.com/office/drawing/2014/chartex">
             <w:pict>
               <v:rect w14:anchorId="4AEADD54" id="Rechthoek 9" o:spid="_x0000_s1026" style="position:absolute;margin-left:-10.5pt;margin-top:780pt;width:623.55pt;height:62.55pt;z-index:-251657217;visibility:visible;mso-wrap-style:square;mso-width-percent:1050;mso-height-percent:900;mso-wrap-distance-left:9pt;mso-wrap-distance-top:0;mso-wrap-distance-right:9pt;mso-wrap-distance-bottom:0;mso-position-horizontal:absolute;mso-position-horizontal-relative:page;mso-position-vertical:absolute;mso-position-vertical-relative:top-margin-area;mso-width-percent:1050;mso-height-percent:900;mso-width-relative:page;mso-height-relative:top-margin-area;v-text-anchor:top" o:gfxdata="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" o:allowincell="f" fillcolor="#fec040" strokecolor="#5b9bd5 [3204]">
                 <w10:wrap anchorx="page" anchory="margin"/>
@@ -1755,7 +1749,7 @@
       <w:sdtContent>
         <w:p>
           <w:pPr>
-            <w:pStyle w:val="TOCHeading"/>
+            <w:pStyle w:val="Kopvaninhoudsopgave"/>
           </w:pPr>
           <w:r>
             <w:rPr>
@@ -1766,7 +1760,7 @@
         </w:p>
         <w:p>
           <w:pPr>
-            <w:pStyle w:val="TOC2"/>
+            <w:pStyle w:val="Inhopg2"/>
             <w:rPr>
               <w:rFonts w:eastAsiaTheme="minorEastAsia"/>
               <w:noProof/>
@@ -1842,7 +1836,7 @@
         </w:p>
         <w:p>
           <w:pPr>
-            <w:pStyle w:val="TOC1"/>
+            <w:pStyle w:val="Inhopg1"/>
             <w:tabs>
               <w:tab w:val="right" w:leader="dot" w:pos="9062"/>
             </w:tabs>
@@ -1912,7 +1906,7 @@
         </w:p>
         <w:p>
           <w:pPr>
-            <w:pStyle w:val="TOC2"/>
+            <w:pStyle w:val="Inhopg2"/>
             <w:rPr>
               <w:rFonts w:eastAsiaTheme="minorEastAsia"/>
               <w:noProof/>
@@ -1994,7 +1988,7 @@
         </w:p>
         <w:p>
           <w:pPr>
-            <w:pStyle w:val="TOC2"/>
+            <w:pStyle w:val="Inhopg2"/>
             <w:rPr>
               <w:rFonts w:eastAsiaTheme="minorEastAsia"/>
               <w:noProof/>
@@ -2076,7 +2070,7 @@
         </w:p>
         <w:p>
           <w:pPr>
-            <w:pStyle w:val="TOC2"/>
+            <w:pStyle w:val="Inhopg2"/>
             <w:rPr>
               <w:rFonts w:eastAsiaTheme="minorEastAsia"/>
               <w:noProof/>
@@ -2158,7 +2152,7 @@
         </w:p>
         <w:p>
           <w:pPr>
-            <w:pStyle w:val="TOC3"/>
+            <w:pStyle w:val="Inhopg3"/>
             <w:rPr>
               <w:rFonts w:eastAsiaTheme="minorEastAsia"/>
               <w:noProof/>
@@ -2240,7 +2234,7 @@
         </w:p>
         <w:p>
           <w:pPr>
-            <w:pStyle w:val="TOC3"/>
+            <w:pStyle w:val="Inhopg3"/>
             <w:rPr>
               <w:rFonts w:eastAsiaTheme="minorEastAsia"/>
               <w:noProof/>
@@ -2322,7 +2316,7 @@
         </w:p>
         <w:p>
           <w:pPr>
-            <w:pStyle w:val="TOC3"/>
+            <w:pStyle w:val="Inhopg3"/>
             <w:rPr>
               <w:rFonts w:eastAsiaTheme="minorEastAsia"/>
               <w:noProof/>
@@ -2404,7 +2398,7 @@
         </w:p>
         <w:p>
           <w:pPr>
-            <w:pStyle w:val="TOC3"/>
+            <w:pStyle w:val="Inhopg3"/>
             <w:rPr>
               <w:rFonts w:eastAsiaTheme="minorEastAsia"/>
               <w:noProof/>
@@ -2486,7 +2480,7 @@
         </w:p>
         <w:p>
           <w:pPr>
-            <w:pStyle w:val="TOC3"/>
+            <w:pStyle w:val="Inhopg3"/>
             <w:rPr>
               <w:rFonts w:eastAsiaTheme="minorEastAsia"/>
               <w:noProof/>
@@ -2568,7 +2562,7 @@
         </w:p>
         <w:p>
           <w:pPr>
-            <w:pStyle w:val="TOC3"/>
+            <w:pStyle w:val="Inhopg3"/>
             <w:rPr>
               <w:rFonts w:eastAsiaTheme="minorEastAsia"/>
               <w:noProof/>
@@ -2650,7 +2644,7 @@
         </w:p>
         <w:p>
           <w:pPr>
-            <w:pStyle w:val="TOC1"/>
+            <w:pStyle w:val="Inhopg1"/>
             <w:tabs>
               <w:tab w:val="right" w:leader="dot" w:pos="9062"/>
             </w:tabs>
@@ -2720,7 +2714,7 @@
         </w:p>
         <w:p>
           <w:pPr>
-            <w:pStyle w:val="TOC2"/>
+            <w:pStyle w:val="Inhopg2"/>
             <w:rPr>
               <w:rFonts w:eastAsiaTheme="minorEastAsia"/>
               <w:noProof/>
@@ -2802,7 +2796,7 @@
         </w:p>
         <w:p>
           <w:pPr>
-            <w:pStyle w:val="TOC2"/>
+            <w:pStyle w:val="Inhopg2"/>
             <w:rPr>
               <w:rFonts w:eastAsiaTheme="minorEastAsia"/>
               <w:noProof/>
@@ -2884,7 +2878,7 @@
         </w:p>
         <w:p>
           <w:pPr>
-            <w:pStyle w:val="TOC3"/>
+            <w:pStyle w:val="Inhopg3"/>
             <w:rPr>
               <w:rFonts w:eastAsiaTheme="minorEastAsia"/>
               <w:noProof/>
@@ -2966,7 +2960,7 @@
         </w:p>
         <w:p>
           <w:pPr>
-            <w:pStyle w:val="TOC3"/>
+            <w:pStyle w:val="Inhopg3"/>
             <w:rPr>
               <w:rFonts w:eastAsiaTheme="minorEastAsia"/>
               <w:noProof/>
@@ -3048,7 +3042,7 @@
         </w:p>
         <w:p>
           <w:pPr>
-            <w:pStyle w:val="TOC4"/>
+            <w:pStyle w:val="Inhopg4"/>
             <w:tabs>
               <w:tab w:val="left" w:pos="1540"/>
               <w:tab w:val="right" w:leader="dot" w:pos="9062"/>
@@ -3134,7 +3128,7 @@
         </w:p>
         <w:p>
           <w:pPr>
-            <w:pStyle w:val="TOC4"/>
+            <w:pStyle w:val="Inhopg4"/>
             <w:tabs>
               <w:tab w:val="left" w:pos="1540"/>
               <w:tab w:val="right" w:leader="dot" w:pos="9062"/>
@@ -3220,7 +3214,7 @@
         </w:p>
         <w:p>
           <w:pPr>
-            <w:pStyle w:val="TOC4"/>
+            <w:pStyle w:val="Inhopg4"/>
             <w:tabs>
               <w:tab w:val="left" w:pos="1540"/>
               <w:tab w:val="right" w:leader="dot" w:pos="9062"/>
@@ -3306,7 +3300,7 @@
         </w:p>
         <w:p>
           <w:pPr>
-            <w:pStyle w:val="TOC4"/>
+            <w:pStyle w:val="Inhopg4"/>
             <w:tabs>
               <w:tab w:val="left" w:pos="1540"/>
               <w:tab w:val="right" w:leader="dot" w:pos="9062"/>
@@ -3392,7 +3386,7 @@
         </w:p>
         <w:p>
           <w:pPr>
-            <w:pStyle w:val="TOC3"/>
+            <w:pStyle w:val="Inhopg3"/>
             <w:rPr>
               <w:rFonts w:eastAsiaTheme="minorEastAsia"/>
               <w:noProof/>
@@ -3474,7 +3468,7 @@
         </w:p>
         <w:p>
           <w:pPr>
-            <w:pStyle w:val="TOC4"/>
+            <w:pStyle w:val="Inhopg4"/>
             <w:tabs>
               <w:tab w:val="left" w:pos="1540"/>
               <w:tab w:val="right" w:leader="dot" w:pos="9062"/>
@@ -3560,7 +3554,7 @@
         </w:p>
         <w:p>
           <w:pPr>
-            <w:pStyle w:val="TOC2"/>
+            <w:pStyle w:val="Inhopg2"/>
             <w:rPr>
               <w:rFonts w:eastAsiaTheme="minorEastAsia"/>
               <w:noProof/>
@@ -3642,7 +3636,7 @@
         </w:p>
         <w:p>
           <w:pPr>
-            <w:pStyle w:val="TOC3"/>
+            <w:pStyle w:val="Inhopg3"/>
             <w:rPr>
               <w:rFonts w:eastAsiaTheme="minorEastAsia"/>
               <w:noProof/>
@@ -3724,7 +3718,7 @@
         </w:p>
         <w:p>
           <w:pPr>
-            <w:pStyle w:val="TOC4"/>
+            <w:pStyle w:val="Inhopg4"/>
             <w:tabs>
               <w:tab w:val="left" w:pos="1540"/>
               <w:tab w:val="right" w:leader="dot" w:pos="9062"/>
@@ -3810,7 +3804,7 @@
         </w:p>
         <w:p>
           <w:pPr>
-            <w:pStyle w:val="TOC2"/>
+            <w:pStyle w:val="Inhopg2"/>
             <w:rPr>
               <w:rFonts w:eastAsiaTheme="minorEastAsia"/>
               <w:noProof/>
@@ -3892,7 +3886,7 @@
         </w:p>
         <w:p>
           <w:pPr>
-            <w:pStyle w:val="TOC3"/>
+            <w:pStyle w:val="Inhopg3"/>
             <w:rPr>
               <w:rFonts w:eastAsiaTheme="minorEastAsia"/>
               <w:noProof/>
@@ -3974,7 +3968,7 @@
         </w:p>
         <w:p>
           <w:pPr>
-            <w:pStyle w:val="TOC1"/>
+            <w:pStyle w:val="Inhopg1"/>
             <w:tabs>
               <w:tab w:val="right" w:leader="dot" w:pos="9062"/>
             </w:tabs>
@@ -4044,7 +4038,7 @@
         </w:p>
         <w:p>
           <w:pPr>
-            <w:pStyle w:val="TOC2"/>
+            <w:pStyle w:val="Inhopg2"/>
             <w:rPr>
               <w:rFonts w:eastAsiaTheme="minorEastAsia"/>
               <w:noProof/>
@@ -4126,7 +4120,7 @@
         </w:p>
         <w:p>
           <w:pPr>
-            <w:pStyle w:val="TOC3"/>
+            <w:pStyle w:val="Inhopg3"/>
             <w:rPr>
               <w:rFonts w:eastAsiaTheme="minorEastAsia"/>
               <w:noProof/>
@@ -4208,7 +4202,7 @@
         </w:p>
         <w:p>
           <w:pPr>
-            <w:pStyle w:val="TOC3"/>
+            <w:pStyle w:val="Inhopg3"/>
             <w:rPr>
               <w:rFonts w:eastAsiaTheme="minorEastAsia"/>
               <w:noProof/>
@@ -4290,7 +4284,7 @@
         </w:p>
         <w:p>
           <w:pPr>
-            <w:pStyle w:val="TOC3"/>
+            <w:pStyle w:val="Inhopg3"/>
             <w:rPr>
               <w:rFonts w:eastAsiaTheme="minorEastAsia"/>
               <w:noProof/>
@@ -4372,7 +4366,7 @@
         </w:p>
         <w:p>
           <w:pPr>
-            <w:pStyle w:val="TOC3"/>
+            <w:pStyle w:val="Inhopg3"/>
             <w:rPr>
               <w:rFonts w:eastAsiaTheme="minorEastAsia"/>
               <w:noProof/>
@@ -4454,7 +4448,7 @@
         </w:p>
         <w:p>
           <w:pPr>
-            <w:pStyle w:val="TOC3"/>
+            <w:pStyle w:val="Inhopg3"/>
             <w:rPr>
               <w:rFonts w:eastAsiaTheme="minorEastAsia"/>
               <w:noProof/>
@@ -4536,7 +4530,7 @@
         </w:p>
         <w:p>
           <w:pPr>
-            <w:pStyle w:val="TOC1"/>
+            <w:pStyle w:val="Inhopg1"/>
             <w:tabs>
               <w:tab w:val="right" w:leader="dot" w:pos="9062"/>
             </w:tabs>
@@ -4606,7 +4600,7 @@
         </w:p>
         <w:p>
           <w:pPr>
-            <w:pStyle w:val="TOC3"/>
+            <w:pStyle w:val="Inhopg3"/>
             <w:rPr>
               <w:rFonts w:eastAsiaTheme="minorEastAsia"/>
               <w:noProof/>
@@ -4688,7 +4682,7 @@
         </w:p>
         <w:p>
           <w:pPr>
-            <w:pStyle w:val="TOC3"/>
+            <w:pStyle w:val="Inhopg3"/>
             <w:rPr>
               <w:rFonts w:eastAsiaTheme="minorEastAsia"/>
               <w:noProof/>
@@ -4770,7 +4764,7 @@
         </w:p>
         <w:p>
           <w:pPr>
-            <w:pStyle w:val="TOC4"/>
+            <w:pStyle w:val="Inhopg4"/>
             <w:tabs>
               <w:tab w:val="left" w:pos="1540"/>
               <w:tab w:val="right" w:leader="dot" w:pos="9062"/>
@@ -4856,7 +4850,7 @@
         </w:p>
         <w:p>
           <w:pPr>
-            <w:pStyle w:val="TOC4"/>
+            <w:pStyle w:val="Inhopg4"/>
             <w:tabs>
               <w:tab w:val="left" w:pos="1540"/>
               <w:tab w:val="right" w:leader="dot" w:pos="9062"/>
@@ -4942,7 +4936,7 @@
         </w:p>
         <w:p>
           <w:pPr>
-            <w:pStyle w:val="TOC4"/>
+            <w:pStyle w:val="Inhopg4"/>
             <w:tabs>
               <w:tab w:val="left" w:pos="1540"/>
               <w:tab w:val="right" w:leader="dot" w:pos="9062"/>
@@ -5028,7 +5022,7 @@
         </w:p>
         <w:p>
           <w:pPr>
-            <w:pStyle w:val="TOC1"/>
+            <w:pStyle w:val="Inhopg1"/>
             <w:tabs>
               <w:tab w:val="right" w:leader="dot" w:pos="9062"/>
             </w:tabs>
@@ -5098,7 +5092,7 @@
         </w:p>
         <w:p>
           <w:pPr>
-            <w:pStyle w:val="TOC2"/>
+            <w:pStyle w:val="Inhopg2"/>
             <w:rPr>
               <w:rFonts w:eastAsiaTheme="minorEastAsia"/>
               <w:noProof/>
@@ -5180,7 +5174,7 @@
         </w:p>
         <w:p>
           <w:pPr>
-            <w:pStyle w:val="TOC3"/>
+            <w:pStyle w:val="Inhopg3"/>
             <w:rPr>
               <w:rFonts w:eastAsiaTheme="minorEastAsia"/>
               <w:noProof/>
@@ -5286,7 +5280,7 @@
     </w:p>
     <w:p>
       <w:pPr>
-        <w:pStyle w:val="Heading1"/>
+        <w:pStyle w:val="Kop1"/>
         <w:numPr>
           <w:ilvl w:val="0"/>
           <w:numId w:val="0"/>
@@ -5387,7 +5381,7 @@
     </w:p>
     <w:p>
       <w:pPr>
-        <w:pStyle w:val="Title"/>
+        <w:pStyle w:val="Titel"/>
         <w:outlineLvl w:val="0"/>
       </w:pPr>
       <w:bookmarkStart w:id="2" w:name="_Toc447719660"/>
@@ -5417,7 +5411,7 @@
     </w:p>
     <w:p>
       <w:pPr>
-        <w:pStyle w:val="Heading1"/>
+        <w:pStyle w:val="Kop1"/>
       </w:pPr>
       <w:bookmarkStart w:id="4" w:name="_Toc447719661"/>
       <w:bookmarkStart w:id="5" w:name="_Toc448695094"/>
@@ -6104,7 +6098,7 @@
     <w:p/>
     <w:p>
       <w:pPr>
-        <w:pStyle w:val="Heading1"/>
+        <w:pStyle w:val="Kop1"/>
       </w:pPr>
       <w:bookmarkStart w:id="6" w:name="_Toc447719662"/>
       <w:bookmarkStart w:id="7" w:name="_Toc448695095"/>
@@ -6122,7 +6116,7 @@
       <w:r>
         <w:rPr>
           <w:noProof/>
-          <w:lang w:val="en-GB" w:eastAsia="en-GB"/>
+          <w:lang w:eastAsia="nl-BE"/>
         </w:rPr>
         <w:drawing>
           <wp:inline distT="0" distB="0" distL="0" distR="0" wp14:anchorId="4686CC3F" wp14:editId="3C5664C7">
@@ -6178,7 +6172,7 @@
     </w:p>
     <w:p>
       <w:pPr>
-        <w:pStyle w:val="Heading1"/>
+        <w:pStyle w:val="Kop1"/>
       </w:pPr>
       <w:bookmarkStart w:id="8" w:name="_Toc447719663"/>
       <w:bookmarkStart w:id="9" w:name="_Toc448695096"/>
@@ -6191,7 +6185,7 @@
     </w:p>
     <w:p>
       <w:pPr>
-        <w:pStyle w:val="Heading2"/>
+        <w:pStyle w:val="Kop2"/>
       </w:pPr>
       <w:bookmarkStart w:id="10" w:name="_Toc447719664"/>
       <w:bookmarkStart w:id="11" w:name="_Toc448695097"/>
@@ -6779,7 +6773,7 @@
     </w:p>
     <w:p>
       <w:pPr>
-        <w:pStyle w:val="Heading2"/>
+        <w:pStyle w:val="Kop2"/>
       </w:pPr>
       <w:bookmarkStart w:id="12" w:name="_Toc447719665"/>
       <w:bookmarkStart w:id="13" w:name="_Toc448695098"/>
@@ -7482,7 +7476,7 @@
     </w:p>
     <w:p>
       <w:pPr>
-        <w:pStyle w:val="Heading2"/>
+        <w:pStyle w:val="Kop2"/>
       </w:pPr>
       <w:bookmarkStart w:id="14" w:name="_Toc447719666"/>
       <w:bookmarkStart w:id="15" w:name="_Toc448695099"/>
@@ -8023,7 +8017,7 @@
     </w:p>
     <w:p>
       <w:pPr>
-        <w:pStyle w:val="Heading2"/>
+        <w:pStyle w:val="Kop2"/>
       </w:pPr>
       <w:bookmarkStart w:id="16" w:name="_Toc447719667"/>
       <w:bookmarkStart w:id="17" w:name="_Toc448695100"/>
@@ -8543,7 +8537,7 @@
     </w:p>
     <w:p>
       <w:pPr>
-        <w:pStyle w:val="Heading2"/>
+        <w:pStyle w:val="Kop2"/>
       </w:pPr>
       <w:bookmarkStart w:id="18" w:name="_Toc447719668"/>
       <w:bookmarkStart w:id="19" w:name="_Toc448695101"/>
@@ -9312,7 +9306,7 @@
     </w:p>
     <w:p>
       <w:pPr>
-        <w:pStyle w:val="Heading2"/>
+        <w:pStyle w:val="Kop2"/>
       </w:pPr>
       <w:bookmarkStart w:id="20" w:name="_Toc447719669"/>
       <w:bookmarkStart w:id="21" w:name="_Toc448695102"/>
@@ -9814,7 +9808,7 @@
     </w:p>
     <w:p>
       <w:pPr>
-        <w:pStyle w:val="Title"/>
+        <w:pStyle w:val="Titel"/>
         <w:outlineLvl w:val="0"/>
       </w:pPr>
       <w:bookmarkStart w:id="22" w:name="_Toc447719670"/>
@@ -9828,7 +9822,7 @@
     </w:p>
     <w:p>
       <w:pPr>
-        <w:pStyle w:val="Heading1"/>
+        <w:pStyle w:val="Kop1"/>
       </w:pPr>
       <w:r>
         <w:br w:type="page"/>
@@ -9867,7 +9861,7 @@
     </w:p>
     <w:p>
       <w:pPr>
-        <w:pStyle w:val="Heading1"/>
+        <w:pStyle w:val="Kop1"/>
       </w:pPr>
       <w:bookmarkStart w:id="26" w:name="_Toc447719672"/>
       <w:bookmarkStart w:id="27" w:name="_Toc448695105"/>
@@ -9879,7 +9873,7 @@
     </w:p>
     <w:p>
       <w:pPr>
-        <w:pStyle w:val="Heading2"/>
+        <w:pStyle w:val="Kop2"/>
       </w:pPr>
       <w:bookmarkStart w:id="28" w:name="_Toc448695106"/>
       <w:r>
@@ -9891,7 +9885,7 @@
       <w:r>
         <w:rPr>
           <w:noProof/>
-          <w:lang w:val="en-GB" w:eastAsia="en-GB"/>
+          <w:lang w:eastAsia="nl-BE"/>
         </w:rPr>
         <w:drawing>
           <wp:inline distT="0" distB="0" distL="0" distR="0" wp14:anchorId="5965029A" wp14:editId="1321C5C2">
@@ -9938,7 +9932,7 @@
     </w:p>
     <w:p>
       <w:pPr>
-        <w:pStyle w:val="Heading2"/>
+        <w:pStyle w:val="Kop2"/>
       </w:pPr>
       <w:bookmarkStart w:id="29" w:name="_Toc447719673"/>
       <w:bookmarkStart w:id="30" w:name="_Toc448695107"/>
@@ -9956,11 +9950,10 @@
       <w:bookmarkEnd w:id="30"/>
     </w:p>
     <w:p>
-      <w:bookmarkStart w:id="31" w:name="_GoBack"/>
       <w:r>
         <w:rPr>
           <w:noProof/>
-          <w:lang w:val="en-GB" w:eastAsia="en-GB"/>
+          <w:lang w:eastAsia="nl-BE"/>
         </w:rPr>
         <w:drawing>
           <wp:inline distT="0" distB="0" distL="0" distR="0" wp14:anchorId="11AC67F7" wp14:editId="1E1D22F5">
@@ -10004,26 +9997,25 @@
           </wp:inline>
         </w:drawing>
       </w:r>
-      <w:bookmarkEnd w:id="31"/>
-    </w:p>
-    <w:p>
-      <w:pPr>
-        <w:pStyle w:val="Heading3"/>
-      </w:pPr>
-      <w:bookmarkStart w:id="32" w:name="_Toc447719674"/>
-      <w:bookmarkStart w:id="33" w:name="_Toc448695108"/>
+    </w:p>
+    <w:p>
+      <w:pPr>
+        <w:pStyle w:val="Kop3"/>
+      </w:pPr>
+      <w:bookmarkStart w:id="31" w:name="_Toc447719674"/>
+      <w:bookmarkStart w:id="32" w:name="_Toc448695108"/>
       <w:r>
         <w:lastRenderedPageBreak/>
         <w:t>Detailoverzicht scrapers</w:t>
       </w:r>
+      <w:bookmarkEnd w:id="31"/>
       <w:bookmarkEnd w:id="32"/>
-      <w:bookmarkEnd w:id="33"/>
     </w:p>
     <w:p>
       <w:r>
         <w:rPr>
           <w:noProof/>
-          <w:lang w:val="en-GB" w:eastAsia="en-GB"/>
+          <w:lang w:eastAsia="nl-BE"/>
         </w:rPr>
         <w:drawing>
           <wp:inline distT="0" distB="0" distL="0" distR="0">
@@ -10077,21 +10069,21 @@
     </w:p>
     <w:p>
       <w:pPr>
-        <w:pStyle w:val="Heading3"/>
-      </w:pPr>
-      <w:bookmarkStart w:id="34" w:name="_Toc447719675"/>
-      <w:bookmarkStart w:id="35" w:name="_Toc448695109"/>
+        <w:pStyle w:val="Kop3"/>
+      </w:pPr>
+      <w:bookmarkStart w:id="33" w:name="_Toc447719675"/>
+      <w:bookmarkStart w:id="34" w:name="_Toc448695109"/>
       <w:r>
         <w:t>Detailoverzicht domein</w:t>
       </w:r>
+      <w:bookmarkEnd w:id="33"/>
       <w:bookmarkEnd w:id="34"/>
-      <w:bookmarkEnd w:id="35"/>
     </w:p>
     <w:p>
       <w:r>
         <w:rPr>
           <w:noProof/>
-          <w:lang w:val="en-GB" w:eastAsia="en-GB"/>
+          <w:lang w:eastAsia="nl-BE"/>
         </w:rPr>
         <w:drawing>
           <wp:inline distT="0" distB="0" distL="0" distR="0">
@@ -10145,22 +10137,22 @@
     </w:p>
     <w:p>
       <w:pPr>
-        <w:pStyle w:val="Heading3"/>
-      </w:pPr>
-      <w:bookmarkStart w:id="36" w:name="_Toc447719676"/>
-      <w:bookmarkStart w:id="37" w:name="_Toc448695110"/>
+        <w:pStyle w:val="Kop3"/>
+      </w:pPr>
+      <w:bookmarkStart w:id="35" w:name="_Toc447719676"/>
+      <w:bookmarkStart w:id="36" w:name="_Toc448695110"/>
       <w:r>
         <w:lastRenderedPageBreak/>
         <w:t>Detailoverzicht repository/controller</w:t>
       </w:r>
+      <w:bookmarkEnd w:id="35"/>
       <w:bookmarkEnd w:id="36"/>
-      <w:bookmarkEnd w:id="37"/>
     </w:p>
     <w:p>
       <w:r>
         <w:rPr>
           <w:noProof/>
-          <w:lang w:val="en-GB" w:eastAsia="en-GB"/>
+          <w:lang w:eastAsia="nl-BE"/>
         </w:rPr>
         <w:drawing>
           <wp:inline distT="0" distB="0" distL="0" distR="0">
@@ -10215,19 +10207,19 @@
     <w:p/>
     <w:p>
       <w:pPr>
-        <w:pStyle w:val="Heading3"/>
-      </w:pPr>
-      <w:bookmarkStart w:id="38" w:name="_Toc447719677"/>
-      <w:bookmarkStart w:id="39" w:name="_Toc448695111"/>
+        <w:pStyle w:val="Kop3"/>
+      </w:pPr>
+      <w:bookmarkStart w:id="37" w:name="_Toc447719677"/>
+      <w:bookmarkStart w:id="38" w:name="_Toc448695111"/>
       <w:r>
         <w:t>Legende</w:t>
       </w:r>
+      <w:bookmarkEnd w:id="37"/>
       <w:bookmarkEnd w:id="38"/>
-      <w:bookmarkEnd w:id="39"/>
     </w:p>
     <w:tbl>
       <w:tblPr>
-        <w:tblStyle w:val="GridTable1Light-Accent1"/>
+        <w:tblStyle w:val="Rastertabel1licht-Accent1"/>
         <w:tblW w:w="5000" w:type="pct"/>
         <w:tblLook w:val="04A0" w:firstRow="1" w:lastRow="0" w:firstColumn="1" w:lastColumn="0" w:noHBand="0" w:noVBand="1"/>
       </w:tblPr>
@@ -10301,7 +10293,7 @@
             <w:r>
               <w:rPr>
                 <w:noProof/>
-                <w:lang w:val="en-GB" w:eastAsia="en-GB"/>
+                <w:lang w:eastAsia="nl-BE"/>
               </w:rPr>
               <w:drawing>
                 <wp:inline distT="0" distB="0" distL="0" distR="0" wp14:anchorId="5ED2DBA2" wp14:editId="5A40AC64">
@@ -10380,7 +10372,7 @@
             <w:r>
               <w:rPr>
                 <w:noProof/>
-                <w:lang w:val="en-GB" w:eastAsia="en-GB"/>
+                <w:lang w:eastAsia="nl-BE"/>
               </w:rPr>
               <w:drawing>
                 <wp:inline distT="0" distB="0" distL="0" distR="0" wp14:anchorId="7E2270A9" wp14:editId="0A48F8A9">
@@ -10459,7 +10451,7 @@
             <w:r>
               <w:rPr>
                 <w:noProof/>
-                <w:lang w:val="en-GB" w:eastAsia="en-GB"/>
+                <w:lang w:eastAsia="nl-BE"/>
               </w:rPr>
               <w:drawing>
                 <wp:inline distT="0" distB="0" distL="0" distR="0" wp14:anchorId="2C782936" wp14:editId="18D1D0D7">
@@ -10538,7 +10530,7 @@
             <w:r>
               <w:rPr>
                 <w:noProof/>
-                <w:lang w:val="en-GB" w:eastAsia="en-GB"/>
+                <w:lang w:eastAsia="nl-BE"/>
               </w:rPr>
               <w:drawing>
                 <wp:inline distT="0" distB="0" distL="0" distR="0" wp14:anchorId="444581E0" wp14:editId="399449F0">
@@ -10617,7 +10609,7 @@
             <w:r>
               <w:rPr>
                 <w:noProof/>
-                <w:lang w:val="en-GB" w:eastAsia="en-GB"/>
+                <w:lang w:eastAsia="nl-BE"/>
               </w:rPr>
               <w:drawing>
                 <wp:inline distT="0" distB="0" distL="0" distR="0" wp14:anchorId="08E554AE" wp14:editId="60EE5E8A">
@@ -10696,7 +10688,7 @@
             <w:r>
               <w:rPr>
                 <w:noProof/>
-                <w:lang w:val="en-GB" w:eastAsia="en-GB"/>
+                <w:lang w:eastAsia="nl-BE"/>
               </w:rPr>
               <w:drawing>
                 <wp:inline distT="0" distB="0" distL="0" distR="0" wp14:anchorId="33ADD157" wp14:editId="2E44BE17">
@@ -10775,7 +10767,7 @@
             <w:r>
               <w:rPr>
                 <w:noProof/>
-                <w:lang w:val="en-GB" w:eastAsia="en-GB"/>
+                <w:lang w:eastAsia="nl-BE"/>
               </w:rPr>
               <w:drawing>
                 <wp:inline distT="0" distB="0" distL="0" distR="0" wp14:anchorId="1E3D36C6" wp14:editId="2D6B092C">
@@ -10854,7 +10846,7 @@
             <w:r>
               <w:rPr>
                 <w:noProof/>
-                <w:lang w:val="en-GB" w:eastAsia="en-GB"/>
+                <w:lang w:eastAsia="nl-BE"/>
               </w:rPr>
               <w:drawing>
                 <wp:inline distT="0" distB="0" distL="0" distR="0" wp14:anchorId="7E4B9C25" wp14:editId="35B23C5D">
@@ -10953,7 +10945,7 @@
             <w:r>
               <w:rPr>
                 <w:noProof/>
-                <w:lang w:val="en-GB" w:eastAsia="en-GB"/>
+                <w:lang w:eastAsia="nl-BE"/>
               </w:rPr>
               <w:drawing>
                 <wp:inline distT="0" distB="0" distL="0" distR="0" wp14:anchorId="11C29E9E" wp14:editId="724BDD46">
@@ -11032,7 +11024,7 @@
             <w:r>
               <w:rPr>
                 <w:noProof/>
-                <w:lang w:val="en-GB" w:eastAsia="en-GB"/>
+                <w:lang w:eastAsia="nl-BE"/>
               </w:rPr>
               <w:drawing>
                 <wp:inline distT="0" distB="0" distL="0" distR="0" wp14:anchorId="6374CA60" wp14:editId="1284C023">
@@ -11132,7 +11124,7 @@
             <w:r>
               <w:rPr>
                 <w:noProof/>
-                <w:lang w:val="en-GB" w:eastAsia="en-GB"/>
+                <w:lang w:eastAsia="nl-BE"/>
               </w:rPr>
               <w:drawing>
                 <wp:inline distT="0" distB="0" distL="0" distR="0" wp14:anchorId="09CBAA7A" wp14:editId="6557C0CB">
@@ -11232,7 +11224,7 @@
             <w:r>
               <w:rPr>
                 <w:noProof/>
-                <w:lang w:val="en-GB" w:eastAsia="en-GB"/>
+                <w:lang w:eastAsia="nl-BE"/>
               </w:rPr>
               <w:drawing>
                 <wp:inline distT="0" distB="0" distL="0" distR="0" wp14:anchorId="728C079B" wp14:editId="010CB9AD">
@@ -11311,7 +11303,7 @@
             <w:r>
               <w:rPr>
                 <w:noProof/>
-                <w:lang w:val="en-GB" w:eastAsia="en-GB"/>
+                <w:lang w:eastAsia="nl-BE"/>
               </w:rPr>
               <w:drawing>
                 <wp:inline distT="0" distB="0" distL="0" distR="0" wp14:anchorId="603BD8C5" wp14:editId="72F7DCE0">
@@ -11390,7 +11382,7 @@
             <w:r>
               <w:rPr>
                 <w:noProof/>
-                <w:lang w:val="en-GB" w:eastAsia="en-GB"/>
+                <w:lang w:eastAsia="nl-BE"/>
               </w:rPr>
               <w:drawing>
                 <wp:inline distT="0" distB="0" distL="0" distR="0" wp14:anchorId="29E1647A" wp14:editId="46D873C3">
@@ -11469,7 +11461,7 @@
             <w:r>
               <w:rPr>
                 <w:noProof/>
-                <w:lang w:val="en-GB" w:eastAsia="en-GB"/>
+                <w:lang w:eastAsia="nl-BE"/>
               </w:rPr>
               <w:lastRenderedPageBreak/>
               <w:drawing>
@@ -11549,7 +11541,7 @@
             <w:r>
               <w:rPr>
                 <w:noProof/>
-                <w:lang w:val="en-GB" w:eastAsia="en-GB"/>
+                <w:lang w:eastAsia="nl-BE"/>
               </w:rPr>
               <w:drawing>
                 <wp:inline distT="0" distB="0" distL="0" distR="0" wp14:anchorId="3AF88BFD" wp14:editId="6C1F394E">
@@ -11634,7 +11626,7 @@
               <w:rPr>
                 <w:noProof/>
                 <w:color w:val="008000"/>
-                <w:lang w:val="en-GB" w:eastAsia="en-GB"/>
+                <w:lang w:eastAsia="nl-BE"/>
               </w:rPr>
               <mc:AlternateContent>
                 <mc:Choice Requires="wps">
@@ -11707,7 +11699,7 @@
                     </wp:anchor>
                   </w:drawing>
                 </mc:Choice>
-                <mc:Fallback xmlns:cx="http://schemas.microsoft.com/office/drawing/2014/chartex" xmlns:cx1="http://schemas.microsoft.com/office/drawing/2015/9/8/chartex" xmlns:cx2="http://schemas.microsoft.com/office/drawing/2015/10/21/chartex" xmlns:w16se="http://schemas.microsoft.com/office/word/2015/wordml/symex">
+                <mc:Fallback xmlns:w16se="http://schemas.microsoft.com/office/word/2015/wordml/symex" xmlns:cx2="http://schemas.microsoft.com/office/drawing/2015/10/21/chartex" xmlns:cx1="http://schemas.microsoft.com/office/drawing/2015/9/8/chartex" xmlns:cx="http://schemas.microsoft.com/office/drawing/2014/chartex">
                   <w:pict>
                     <v:oval w14:anchorId="67B373AD" id="Oval 59" o:spid="_x0000_s1026" style="position:absolute;margin-left:-.15pt;margin-top:10.85pt;width:2pt;height:2pt;z-index:251680768;visibility:visible;mso-wrap-style:square;mso-width-percent:0;mso-height-percent:0;mso-wrap-distance-left:9pt;mso-wrap-distance-top:0;mso-wrap-distance-right:9pt;mso-wrap-distance-bottom:0;mso-position-horizontal:absolute;mso-position-horizontal-relative:text;mso-position-vertical:absolute;mso-position-vertical-relative:text;mso-width-percent:0;mso-height-percent:0;mso-width-relative:margin;mso-height-relative:margin;v-text-anchor:middle" o:gfxdata="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" fillcolor="green" strokecolor="green" strokeweight="1pt">
                       <v:stroke joinstyle="miter"/>
@@ -11719,7 +11711,7 @@
             <w:r>
               <w:rPr>
                 <w:noProof/>
-                <w:lang w:val="en-GB" w:eastAsia="en-GB"/>
+                <w:lang w:eastAsia="nl-BE"/>
               </w:rPr>
               <w:drawing>
                 <wp:inline distT="0" distB="0" distL="0" distR="0" wp14:anchorId="43A00FCD" wp14:editId="6E8B0CF4">
@@ -11802,7 +11794,7 @@
             <w:r>
               <w:rPr>
                 <w:noProof/>
-                <w:lang w:val="en-GB" w:eastAsia="en-GB"/>
+                <w:lang w:eastAsia="nl-BE"/>
               </w:rPr>
               <mc:AlternateContent>
                 <mc:Choice Requires="wps">
@@ -11875,7 +11867,7 @@
                     </wp:anchor>
                   </w:drawing>
                 </mc:Choice>
-                <mc:Fallback xmlns:cx="http://schemas.microsoft.com/office/drawing/2014/chartex" xmlns:cx1="http://schemas.microsoft.com/office/drawing/2015/9/8/chartex" xmlns:cx2="http://schemas.microsoft.com/office/drawing/2015/10/21/chartex" xmlns:w16se="http://schemas.microsoft.com/office/word/2015/wordml/symex">
+                <mc:Fallback xmlns:w16se="http://schemas.microsoft.com/office/word/2015/wordml/symex" xmlns:cx2="http://schemas.microsoft.com/office/drawing/2015/10/21/chartex" xmlns:cx1="http://schemas.microsoft.com/office/drawing/2015/9/8/chartex" xmlns:cx="http://schemas.microsoft.com/office/drawing/2014/chartex">
                   <w:pict>
                     <v:oval w14:anchorId="3D395B16" id="Oval 57" o:spid="_x0000_s1026" style="position:absolute;margin-left:-.9pt;margin-top:8.05pt;width:2pt;height:2pt;z-index:251678720;visibility:visible;mso-wrap-style:square;mso-width-percent:0;mso-height-percent:0;mso-wrap-distance-left:9pt;mso-wrap-distance-top:0;mso-wrap-distance-right:9pt;mso-wrap-distance-bottom:0;mso-position-horizontal:absolute;mso-position-horizontal-relative:text;mso-position-vertical:absolute;mso-position-vertical-relative:text;mso-width-percent:0;mso-height-percent:0;mso-width-relative:margin;mso-height-relative:margin;v-text-anchor:middle" o:gfxdata="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" fillcolor="red" strokecolor="red" strokeweight="1pt">
                       <v:stroke joinstyle="miter"/>
@@ -11887,7 +11879,7 @@
             <w:r>
               <w:rPr>
                 <w:noProof/>
-                <w:lang w:val="en-GB" w:eastAsia="en-GB"/>
+                <w:lang w:eastAsia="nl-BE"/>
               </w:rPr>
               <w:drawing>
                 <wp:inline distT="0" distB="0" distL="0" distR="0" wp14:anchorId="0C62CAD9" wp14:editId="450CA4A6">
@@ -11965,7 +11957,7 @@
             <w:r>
               <w:rPr>
                 <w:noProof/>
-                <w:lang w:val="en-GB" w:eastAsia="en-GB"/>
+                <w:lang w:eastAsia="nl-BE"/>
               </w:rPr>
               <w:drawing>
                 <wp:inline distT="0" distB="0" distL="0" distR="0" wp14:anchorId="11154887" wp14:editId="788C1CCF">
@@ -12044,7 +12036,7 @@
             <w:r>
               <w:rPr>
                 <w:noProof/>
-                <w:lang w:val="en-GB" w:eastAsia="en-GB"/>
+                <w:lang w:eastAsia="nl-BE"/>
               </w:rPr>
               <w:drawing>
                 <wp:inline distT="0" distB="0" distL="0" distR="0" wp14:anchorId="323A3320" wp14:editId="7DC82B43">
@@ -12123,7 +12115,7 @@
             <w:r>
               <w:rPr>
                 <w:noProof/>
-                <w:lang w:val="en-GB" w:eastAsia="en-GB"/>
+                <w:lang w:eastAsia="nl-BE"/>
               </w:rPr>
               <w:drawing>
                 <wp:inline distT="0" distB="0" distL="0" distR="0" wp14:anchorId="0330A4FA" wp14:editId="7C35B334">
@@ -12202,7 +12194,7 @@
             <w:r>
               <w:rPr>
                 <w:noProof/>
-                <w:lang w:val="en-GB" w:eastAsia="en-GB"/>
+                <w:lang w:eastAsia="nl-BE"/>
               </w:rPr>
               <w:drawing>
                 <wp:inline distT="0" distB="0" distL="0" distR="0" wp14:anchorId="3328CE6D" wp14:editId="3F83F1CE">
@@ -12281,7 +12273,7 @@
             <w:r>
               <w:rPr>
                 <w:noProof/>
-                <w:lang w:val="en-GB" w:eastAsia="en-GB"/>
+                <w:lang w:eastAsia="nl-BE"/>
               </w:rPr>
               <w:drawing>
                 <wp:inline distT="0" distB="0" distL="0" distR="0" wp14:anchorId="43E04D3E" wp14:editId="0F002276">
@@ -12360,7 +12352,7 @@
             <w:r>
               <w:rPr>
                 <w:noProof/>
-                <w:lang w:val="en-GB" w:eastAsia="en-GB"/>
+                <w:lang w:eastAsia="nl-BE"/>
               </w:rPr>
               <w:drawing>
                 <wp:inline distT="0" distB="0" distL="0" distR="0" wp14:anchorId="1336C1AA" wp14:editId="36B06476">
@@ -12439,7 +12431,7 @@
             <w:r>
               <w:rPr>
                 <w:noProof/>
-                <w:lang w:val="en-GB" w:eastAsia="en-GB"/>
+                <w:lang w:eastAsia="nl-BE"/>
               </w:rPr>
               <w:drawing>
                 <wp:inline distT="0" distB="0" distL="0" distR="0" wp14:anchorId="280AC435" wp14:editId="4015E7B7">
@@ -12518,7 +12510,7 @@
             <w:r>
               <w:rPr>
                 <w:noProof/>
-                <w:lang w:val="en-GB" w:eastAsia="en-GB"/>
+                <w:lang w:eastAsia="nl-BE"/>
               </w:rPr>
               <w:drawing>
                 <wp:inline distT="0" distB="0" distL="0" distR="0" wp14:anchorId="236735BE" wp14:editId="498580D5">
@@ -12600,7 +12592,7 @@
             <w:r>
               <w:rPr>
                 <w:noProof/>
-                <w:lang w:val="en-GB" w:eastAsia="en-GB"/>
+                <w:lang w:eastAsia="nl-BE"/>
               </w:rPr>
               <w:drawing>
                 <wp:inline distT="0" distB="0" distL="0" distR="0" wp14:anchorId="21AC37CF" wp14:editId="66E5BE2A">
@@ -12682,7 +12674,7 @@
             <w:r>
               <w:rPr>
                 <w:noProof/>
-                <w:lang w:val="en-GB" w:eastAsia="en-GB"/>
+                <w:lang w:eastAsia="nl-BE"/>
               </w:rPr>
               <w:drawing>
                 <wp:inline distT="0" distB="0" distL="0" distR="0" wp14:anchorId="16BD336B" wp14:editId="736A4165">
@@ -12761,7 +12753,7 @@
             <w:r>
               <w:rPr>
                 <w:noProof/>
-                <w:lang w:val="en-GB" w:eastAsia="en-GB"/>
+                <w:lang w:eastAsia="nl-BE"/>
               </w:rPr>
               <w:drawing>
                 <wp:inline distT="0" distB="0" distL="0" distR="0" wp14:anchorId="4E5BC25E" wp14:editId="313C6199">
@@ -12840,7 +12832,7 @@
             <w:r>
               <w:rPr>
                 <w:noProof/>
-                <w:lang w:val="en-GB" w:eastAsia="en-GB"/>
+                <w:lang w:eastAsia="nl-BE"/>
               </w:rPr>
               <w:drawing>
                 <wp:inline distT="0" distB="0" distL="0" distR="0" wp14:anchorId="7478EF10" wp14:editId="5E7839C3">
@@ -12919,7 +12911,7 @@
             <w:r>
               <w:rPr>
                 <w:noProof/>
-                <w:lang w:val="en-GB" w:eastAsia="en-GB"/>
+                <w:lang w:eastAsia="nl-BE"/>
               </w:rPr>
               <w:drawing>
                 <wp:inline distT="0" distB="0" distL="0" distR="0" wp14:anchorId="454CDEE8" wp14:editId="311047CB">
@@ -13013,7 +13005,7 @@
             <w:r>
               <w:rPr>
                 <w:noProof/>
-                <w:lang w:val="en-GB" w:eastAsia="en-GB"/>
+                <w:lang w:eastAsia="nl-BE"/>
               </w:rPr>
               <w:drawing>
                 <wp:inline distT="0" distB="0" distL="0" distR="0" wp14:anchorId="589F0498" wp14:editId="678030DB">
@@ -13098,7 +13090,7 @@
             <w:r>
               <w:rPr>
                 <w:noProof/>
-                <w:lang w:val="en-GB" w:eastAsia="en-GB"/>
+                <w:lang w:eastAsia="nl-BE"/>
               </w:rPr>
               <w:drawing>
                 <wp:inline distT="0" distB="0" distL="0" distR="0" wp14:anchorId="3BDF2224" wp14:editId="7A2D9E15">
@@ -13177,7 +13169,7 @@
             <w:r>
               <w:rPr>
                 <w:noProof/>
-                <w:lang w:val="en-GB" w:eastAsia="en-GB"/>
+                <w:lang w:eastAsia="nl-BE"/>
               </w:rPr>
               <w:drawing>
                 <wp:inline distT="0" distB="0" distL="0" distR="0" wp14:anchorId="4316981F" wp14:editId="54D6A6EA">
@@ -13256,7 +13248,7 @@
             <w:r>
               <w:rPr>
                 <w:noProof/>
-                <w:lang w:val="en-GB" w:eastAsia="en-GB"/>
+                <w:lang w:eastAsia="nl-BE"/>
               </w:rPr>
               <w:drawing>
                 <wp:inline distT="0" distB="0" distL="0" distR="0" wp14:anchorId="49CE4E0D" wp14:editId="0A9529E9">
@@ -13335,7 +13327,7 @@
             <w:r>
               <w:rPr>
                 <w:noProof/>
-                <w:lang w:val="en-GB" w:eastAsia="en-GB"/>
+                <w:lang w:eastAsia="nl-BE"/>
               </w:rPr>
               <w:drawing>
                 <wp:inline distT="0" distB="0" distL="0" distR="0" wp14:anchorId="17757350" wp14:editId="0FD58939">
@@ -13414,7 +13406,7 @@
             <w:r>
               <w:rPr>
                 <w:noProof/>
-                <w:lang w:val="en-GB" w:eastAsia="en-GB"/>
+                <w:lang w:eastAsia="nl-BE"/>
               </w:rPr>
               <w:drawing>
                 <wp:inline distT="0" distB="0" distL="0" distR="0" wp14:anchorId="0DFE1C4A" wp14:editId="688FE86B">
@@ -13485,25 +13477,25 @@
     </w:tbl>
     <w:p>
       <w:pPr>
-        <w:pStyle w:val="Heading2"/>
-      </w:pPr>
-      <w:bookmarkStart w:id="40" w:name="_Toc447719678"/>
-      <w:bookmarkStart w:id="41" w:name="_Toc448695112"/>
+        <w:pStyle w:val="Kop2"/>
+      </w:pPr>
+      <w:bookmarkStart w:id="39" w:name="_Toc447719678"/>
+      <w:bookmarkStart w:id="40" w:name="_Toc448695112"/>
       <w:r>
         <w:t>Algoritmes</w:t>
       </w:r>
+      <w:bookmarkEnd w:id="39"/>
       <w:bookmarkEnd w:id="40"/>
+    </w:p>
+    <w:p>
+      <w:pPr>
+        <w:pStyle w:val="Kop3"/>
+      </w:pPr>
+      <w:bookmarkStart w:id="41" w:name="_Toc448695113"/>
+      <w:r>
+        <w:t>API call maken</w:t>
+      </w:r>
       <w:bookmarkEnd w:id="41"/>
-    </w:p>
-    <w:p>
-      <w:pPr>
-        <w:pStyle w:val="Heading3"/>
-      </w:pPr>
-      <w:bookmarkStart w:id="42" w:name="_Toc448695113"/>
-      <w:r>
-        <w:t>API call maken</w:t>
-      </w:r>
-      <w:bookmarkEnd w:id="42"/>
     </w:p>
     <w:p>
       <w:r>
@@ -13529,7 +13521,7 @@
       <w:r>
         <w:rPr>
           <w:noProof/>
-          <w:lang w:val="en-GB" w:eastAsia="en-GB"/>
+          <w:lang w:eastAsia="nl-BE"/>
         </w:rPr>
         <w:lastRenderedPageBreak/>
         <w:drawing>
@@ -13593,36 +13585,36 @@
     </w:p>
     <w:p>
       <w:pPr>
-        <w:pStyle w:val="Heading1"/>
-      </w:pPr>
-      <w:bookmarkStart w:id="43" w:name="_Toc447719679"/>
-      <w:bookmarkStart w:id="44" w:name="_Toc448695114"/>
+        <w:pStyle w:val="Kop1"/>
+      </w:pPr>
+      <w:bookmarkStart w:id="42" w:name="_Toc447719679"/>
+      <w:bookmarkStart w:id="43" w:name="_Toc448695114"/>
       <w:r>
         <w:lastRenderedPageBreak/>
         <w:t>Webapplicatie</w:t>
       </w:r>
+      <w:bookmarkEnd w:id="42"/>
       <w:bookmarkEnd w:id="43"/>
+    </w:p>
+    <w:p>
+      <w:pPr>
+        <w:pStyle w:val="Kop2"/>
+      </w:pPr>
+      <w:bookmarkStart w:id="44" w:name="_Toc448695115"/>
+      <w:r>
+        <w:t>Algoritmes</w:t>
+      </w:r>
       <w:bookmarkEnd w:id="44"/>
     </w:p>
     <w:p>
       <w:pPr>
-        <w:pStyle w:val="Heading2"/>
-      </w:pPr>
-      <w:bookmarkStart w:id="45" w:name="_Toc448695115"/>
-      <w:r>
-        <w:t>Algoritmes</w:t>
+        <w:pStyle w:val="Kop3"/>
+      </w:pPr>
+      <w:bookmarkStart w:id="45" w:name="_Toc448695116"/>
+      <w:r>
+        <w:t>Home pagina bezoeken</w:t>
       </w:r>
       <w:bookmarkEnd w:id="45"/>
-    </w:p>
-    <w:p>
-      <w:pPr>
-        <w:pStyle w:val="Heading3"/>
-      </w:pPr>
-      <w:bookmarkStart w:id="46" w:name="_Toc448695116"/>
-      <w:r>
-        <w:t>Home pagina bezoeken</w:t>
-      </w:r>
-      <w:bookmarkEnd w:id="46"/>
     </w:p>
     <w:p>
       <w:r>
@@ -13638,7 +13630,7 @@
       <w:r>
         <w:rPr>
           <w:noProof/>
-          <w:lang w:val="en-GB" w:eastAsia="en-GB"/>
+          <w:lang w:eastAsia="nl-BE"/>
         </w:rPr>
         <w:drawing>
           <wp:inline distT="0" distB="0" distL="0" distR="0" wp14:anchorId="51D6A5C2" wp14:editId="32A1D90C">
@@ -13697,40 +13689,40 @@
     </w:p>
     <w:p>
       <w:pPr>
-        <w:pStyle w:val="Heading1"/>
-      </w:pPr>
-      <w:bookmarkStart w:id="47" w:name="_Toc447719680"/>
-      <w:bookmarkStart w:id="48" w:name="_Toc448695117"/>
+        <w:pStyle w:val="Kop1"/>
+      </w:pPr>
+      <w:bookmarkStart w:id="46" w:name="_Toc447719680"/>
+      <w:bookmarkStart w:id="47" w:name="_Toc448695117"/>
       <w:r>
         <w:lastRenderedPageBreak/>
         <w:t>Databank</w:t>
       </w:r>
+      <w:bookmarkEnd w:id="46"/>
       <w:bookmarkEnd w:id="47"/>
+    </w:p>
+    <w:p>
+      <w:pPr>
+        <w:pStyle w:val="Kop2"/>
+      </w:pPr>
+      <w:bookmarkStart w:id="48" w:name="_Toc447719681"/>
+      <w:bookmarkStart w:id="49" w:name="_Toc448695118"/>
+      <w:r>
+        <w:t>Entity-relationship diagram (</w:t>
+      </w:r>
+      <w:r>
+        <w:t>ERD</w:t>
+      </w:r>
       <w:bookmarkEnd w:id="48"/>
-    </w:p>
-    <w:p>
-      <w:pPr>
-        <w:pStyle w:val="Heading2"/>
-      </w:pPr>
-      <w:bookmarkStart w:id="49" w:name="_Toc447719681"/>
-      <w:bookmarkStart w:id="50" w:name="_Toc448695118"/>
-      <w:r>
-        <w:t>Entity-relationship diagram (</w:t>
-      </w:r>
-      <w:r>
-        <w:t>ERD</w:t>
+      <w:r>
+        <w:t>)</w:t>
       </w:r>
       <w:bookmarkEnd w:id="49"/>
-      <w:r>
-        <w:t>)</w:t>
-      </w:r>
-      <w:bookmarkEnd w:id="50"/>
     </w:p>
     <w:p>
       <w:r>
         <w:rPr>
           <w:noProof/>
-          <w:lang w:val="en-GB" w:eastAsia="en-GB"/>
+          <w:lang w:eastAsia="nl-BE"/>
         </w:rPr>
         <w:drawing>
           <wp:inline distT="0" distB="0" distL="0" distR="0" wp14:anchorId="06106579" wp14:editId="3E118AB4">
@@ -13787,15 +13779,15 @@
     <w:p/>
     <w:p>
       <w:pPr>
-        <w:pStyle w:val="Title"/>
-      </w:pPr>
-      <w:bookmarkStart w:id="51" w:name="_Toc447719682"/>
-      <w:bookmarkStart w:id="52" w:name="_Toc448695119"/>
+        <w:pStyle w:val="Titel"/>
+      </w:pPr>
+      <w:bookmarkStart w:id="50" w:name="_Toc447719682"/>
+      <w:bookmarkStart w:id="51" w:name="_Toc448695119"/>
       <w:r>
         <w:t>Testen</w:t>
       </w:r>
+      <w:bookmarkEnd w:id="50"/>
       <w:bookmarkEnd w:id="51"/>
-      <w:bookmarkEnd w:id="52"/>
     </w:p>
     <w:p>
       <w:r>
@@ -13804,97 +13796,67 @@
     </w:p>
     <w:p>
       <w:pPr>
-        <w:pStyle w:val="Heading1"/>
-      </w:pPr>
-      <w:bookmarkStart w:id="53" w:name="_Toc448695120"/>
+        <w:pStyle w:val="Kop1"/>
+      </w:pPr>
+      <w:bookmarkStart w:id="52" w:name="_Toc448695120"/>
       <w:r>
         <w:lastRenderedPageBreak/>
         <w:t>Testplan</w:t>
       </w:r>
+      <w:bookmarkEnd w:id="52"/>
+    </w:p>
+    <w:p>
+      <w:pPr>
+        <w:pStyle w:val="Kop2"/>
+      </w:pPr>
+      <w:bookmarkStart w:id="53" w:name="_Toc448695121"/>
+      <w:r>
+        <w:t>Scope definitie</w:t>
+      </w:r>
       <w:bookmarkEnd w:id="53"/>
     </w:p>
     <w:p>
-      <w:pPr>
-        <w:pStyle w:val="Heading2"/>
-      </w:pPr>
-      <w:bookmarkStart w:id="54" w:name="_Toc448695121"/>
-      <w:r>
-        <w:t>Scope definitie</w:t>
+      <w:r>
+        <w:t xml:space="preserve">Tijdens de testfase worden meerdere onderdelen van de applicatie getest. De aandacht zal vooral gevestigd worden op de interne functionaliteit, bruikbaarheid en de interactie met gebruikers. </w:t>
+      </w:r>
+    </w:p>
+    <w:p>
+      <w:r>
+        <w:t>Om een testplan op te stellen is het belangrijk om de scope te definiëren. De scope kan opgesplitst worden in enkele categorieën: gebruiksvriendelijk, functionaliteit en abstractie (voor toekomstige ontwikkelaars).</w:t>
+      </w:r>
+    </w:p>
+    <w:p>
+      <w:r>
+        <w:t>Onder gebruiksvriendelijkheid vallen alle testen die betrekking hebben met de userinterface van de applicatie. De functionaliteit zal getest worden door unit en integration testen. Het testen van de abstractie is een proces dat continue uitgevoerd moet worden tijdens de ontwikkeling van de software. Het uittesten hiervan vereist dat de testers de broncode doornemen en op zoek gaan naar mogelijkheden om verder te abstraheren.</w:t>
+      </w:r>
+    </w:p>
+    <w:p>
+      <w:r>
+        <w:t>Wanneer een scope gedefinieerd wordt is het net zo belangrijk om te vermelden welke elementen geen onderdeel uitmaken van de scope. De scope wordt beperkt tot de ontwikkelde applicatie zelf. Interactie met onderliggende lagen zoals het besturingssysteem, GlassFish en MariaDB worden niet getest. Er wordt uitgegaan van een werkende omgeving waarop het programma kan draaien. Tot slot wordt het stresstesten van de applicatie eveneens uit de scope gehouden.</w:t>
+      </w:r>
+    </w:p>
+    <w:p>
+      <w:pPr>
+        <w:pStyle w:val="Kop2"/>
+      </w:pPr>
+      <w:bookmarkStart w:id="54" w:name="_Toc448695122"/>
+      <w:r>
+        <w:t>Unit testen</w:t>
       </w:r>
       <w:bookmarkEnd w:id="54"/>
     </w:p>
     <w:p>
       <w:r>
-        <w:t>Tijdens de testfase worden meerdere onderdelen van de applicatie getest.</w:t>
-      </w:r>
-      <w:r>
-        <w:t xml:space="preserve"> De aandacht zal vooral gevestigd worden op de</w:t>
-      </w:r>
-      <w:r>
-        <w:t xml:space="preserve"> interne</w:t>
-      </w:r>
-      <w:r>
-        <w:t xml:space="preserve"> functionaliteit, </w:t>
-      </w:r>
-      <w:r>
-        <w:t>bruikbaarheid</w:t>
-      </w:r>
-      <w:r>
-        <w:t xml:space="preserve"> en de interactie met gebruikers.</w:t>
-      </w:r>
-      <w:r>
-        <w:t xml:space="preserve"> </w:t>
-      </w:r>
-    </w:p>
-    <w:p>
-      <w:r>
-        <w:t>Om een testplan op te stellen is het belangrijk om de scope te definiëren</w:t>
-      </w:r>
-      <w:r>
-        <w:t>. De scope kan opgesplitst worden in enkele categorieën:</w:t>
-      </w:r>
-      <w:r>
-        <w:t xml:space="preserve"> gebruik</w:t>
-      </w:r>
-      <w:r>
-        <w:t>svriendelijk</w:t>
-      </w:r>
-      <w:r>
-        <w:t>, functionaliteit</w:t>
-      </w:r>
-      <w:r>
-        <w:t xml:space="preserve"> en abstractie (v</w:t>
-      </w:r>
-      <w:r>
-        <w:t>oor toekomstige ontwikkelaars).</w:t>
-      </w:r>
-    </w:p>
-    <w:p>
-      <w:r>
-        <w:t xml:space="preserve">Onder </w:t>
-      </w:r>
-      <w:r>
-        <w:t>gebruiksvriendelijkheid zullen alle testen vallen die betrekking hebben met de userinterface van de applicatie. De functionaliteit zal getest worden aan de hand van unit en integration testen. Het testen van de abstractie is een proces dat continue uitgevoerd moet worden tijdens de ontwikkeling van de software. Het uittesten hiervan vereist dat de testers de broncode doornemen en om zoek gaan naar mogelijkheden tot verdere abstractie.</w:t>
-      </w:r>
-    </w:p>
-    <w:p>
-      <w:r>
-        <w:t xml:space="preserve">Wanneer een scope gedefinieerd wordt is het net zo belangrijk om te vermelden welke elementen geen onderdeel zijn van de scope. </w:t>
-      </w:r>
-      <w:r>
-        <w:t xml:space="preserve">De scope wordt beperkt tot de applicatie zelf. Interactie met onderliggende lagen zoals het besturingssysteem, GlassFish en MariaDB worden </w:t>
-      </w:r>
-      <w:r>
-        <w:t>niet getest. Er wordt uitgegaan van een werkende omgeving waarop het programma kan draaien. Tot slot wordt het stresstesten van de applicatie eveneens uit de scope gehouden.</w:t>
-      </w:r>
-    </w:p>
-    <w:p>
-      <w:pPr>
-        <w:pStyle w:val="Heading2"/>
-      </w:pPr>
-      <w:bookmarkStart w:id="55" w:name="_Toc448695122"/>
-      <w:r>
-        <w:t>Unit testen</w:t>
+        <w:t>$ aan te vullen</w:t>
+      </w:r>
+    </w:p>
+    <w:p>
+      <w:pPr>
+        <w:pStyle w:val="Kop2"/>
+      </w:pPr>
+      <w:bookmarkStart w:id="55" w:name="_Toc448695123"/>
+      <w:r>
+        <w:t>Integration testen</w:t>
       </w:r>
       <w:bookmarkEnd w:id="55"/>
     </w:p>
@@ -13905,48 +13867,17 @@
     </w:p>
     <w:p>
       <w:pPr>
-        <w:pStyle w:val="Heading2"/>
-      </w:pPr>
-      <w:bookmarkStart w:id="56" w:name="_Toc448695123"/>
-      <w:r>
-        <w:t>Integration testen</w:t>
+        <w:pStyle w:val="Kop2"/>
+      </w:pPr>
+      <w:bookmarkStart w:id="56" w:name="_Toc448695124"/>
+      <w:r>
+        <w:t>Usability testen</w:t>
       </w:r>
       <w:bookmarkEnd w:id="56"/>
     </w:p>
     <w:p>
       <w:r>
-        <w:t>De integration testen testen in tegenstelling van de Unit testen niet de individuele componenten van de software, maar de software als geheel. Om dit te bereiken wordt een lijst van te testen functionaliteiten overlopen. De tester moet deze hele lijst kunnen doorlopen zonder noemwaardige problemen om ervan uit te kunnen gaat dat de software als geheel ook correct werkt.</w:t>
-      </w:r>
-    </w:p>
-    <w:p>
-      <w:pPr>
-        <w:pStyle w:val="Heading3"/>
-      </w:pPr>
-      <w:r>
-        <w:t>Bekijk reistijden</w:t>
-      </w:r>
-    </w:p>
-    <w:p/>
-    <w:p/>
-    <w:p>
-      <w:pPr>
-        <w:pStyle w:val="Heading2"/>
-      </w:pPr>
-      <w:bookmarkStart w:id="57" w:name="_Toc448695124"/>
-      <w:r>
-        <w:t>Usability testen</w:t>
-      </w:r>
-      <w:bookmarkEnd w:id="57"/>
-    </w:p>
-    <w:p>
-      <w:r>
-        <w:t xml:space="preserve">In dit onderdeel wordt de GUI (grafische user interface) getest. </w:t>
-      </w:r>
-      <w:r>
-        <w:t>Het uittesten van de grafische interface gaat hand in hand met de use cases. Iedere use case beschrijft een handeling die de gebruiker zou moeten kunnen uitvoeren met het systeem. Indien de gebruiker dit niet kan (bijvoorbeeld door fouten) of heel wat hinder ondervindt om tot een resultaat te komen, dan kan de test als mislukt beschouwd worden.</w:t>
-      </w:r>
-      <w:r>
-        <w:t xml:space="preserve"> Het toekennen van veel van deze opdrachten aan externe personen is zeker een meerwaarde mede door hun beperkte of afwezige kennis van de toepassing.</w:t>
+        <w:t>In dit onderdeel wordt de GUI (grafische user interface) getest. Het uittesten van de grafische interface gaat hand in hand met de use cases. Iedere use case beschrijft namelijk de interacties  die een  gebruiker met het systeem kan maken. Indien de gebruiker hier niet in slaagt (bijvoorbeeld door fouten) of heel wat hinder ondervindt om tot een resultaat te komen, dan kan de test als mislukt beschouwd worden. Het toevertrouwen van zulke testen aan externen, die niet noodzakelijk IT expert zijn kan een meerwaarde bieden aan de gebruiksvriendelijkheid en algemene kwaliteit van het project.</w:t>
       </w:r>
     </w:p>
     <w:p>
@@ -14047,20 +13978,19 @@
         <w:jc w:val="left"/>
       </w:pPr>
       <w:r>
-        <w:lastRenderedPageBreak/>
         <w:br w:type="page"/>
       </w:r>
     </w:p>
     <w:p>
       <w:pPr>
-        <w:pStyle w:val="Heading2"/>
-      </w:pPr>
-      <w:bookmarkStart w:id="58" w:name="_Toc448695125"/>
+        <w:pStyle w:val="Kop2"/>
+      </w:pPr>
+      <w:bookmarkStart w:id="57" w:name="_Toc448695125"/>
       <w:r>
         <w:lastRenderedPageBreak/>
         <w:t>Toewijzing testen</w:t>
       </w:r>
-      <w:bookmarkEnd w:id="58"/>
+      <w:bookmarkEnd w:id="57"/>
     </w:p>
     <w:p>
       <w:r>
@@ -14069,7 +13999,7 @@
     </w:p>
     <w:tbl>
       <w:tblPr>
-        <w:tblStyle w:val="TableGrid"/>
+        <w:tblStyle w:val="Tabelraster"/>
         <w:tblW w:w="0" w:type="auto"/>
         <w:tblLook w:val="04A0" w:firstRow="1" w:lastRow="0" w:firstColumn="1" w:lastColumn="0" w:noHBand="0" w:noVBand="1"/>
       </w:tblPr>
@@ -14193,18 +14123,18 @@
     <w:p/>
     <w:p>
       <w:pPr>
-        <w:pStyle w:val="Title"/>
-      </w:pPr>
-      <w:bookmarkStart w:id="59" w:name="_Toc447719683"/>
-      <w:bookmarkStart w:id="60" w:name="_Toc448695126"/>
+        <w:pStyle w:val="Titel"/>
+      </w:pPr>
+      <w:bookmarkStart w:id="58" w:name="_Toc447719683"/>
+      <w:bookmarkStart w:id="59" w:name="_Toc448695126"/>
       <w:r>
         <w:t>Installatie</w:t>
       </w:r>
       <w:r>
         <w:t xml:space="preserve"> en onderhoud</w:t>
       </w:r>
+      <w:bookmarkEnd w:id="58"/>
       <w:bookmarkEnd w:id="59"/>
-      <w:bookmarkEnd w:id="60"/>
     </w:p>
     <w:p>
       <w:r>
@@ -14213,7 +14143,7 @@
     </w:p>
     <w:p>
       <w:pPr>
-        <w:pStyle w:val="Heading1"/>
+        <w:pStyle w:val="Kop1"/>
       </w:pPr>
       <w:r>
         <w:lastRenderedPageBreak/>
@@ -14222,172 +14152,95 @@
     </w:p>
     <w:p>
       <w:r>
-        <w:t xml:space="preserve">Dit onderdeel van de software-analyse zal gaan over de installatie. Hieronder wordt in detail besproken hoe vanaf de broncode een werkend programma gemaakt kan worden. </w:t>
-      </w:r>
-    </w:p>
-    <w:p>
-      <w:pPr>
-        <w:pStyle w:val="Heading2"/>
-      </w:pPr>
-      <w:bookmarkStart w:id="61" w:name="_Toc448695128"/>
+        <w:t xml:space="preserve">Dit onderdeel van de software-analyse zal de installatie van de (productie)server grondig beschrijven. In wat volgt wordt in detail besproken hoe vanuit de broncode een werkende applicatie opgestart kan worden. </w:t>
+      </w:r>
+    </w:p>
+    <w:p>
+      <w:pPr>
+        <w:pStyle w:val="Kop2"/>
+      </w:pPr>
+      <w:bookmarkStart w:id="60" w:name="_Toc448695128"/>
       <w:r>
         <w:t>Installatie</w:t>
       </w:r>
+      <w:bookmarkEnd w:id="60"/>
+    </w:p>
+    <w:p>
+      <w:r>
+        <w:t>Om het project te laten runnen zijn er enkele basiscomponenten nodig. Er zijn minimaal twee toestellen nodig om dit project te laten werken. Allereerst is er een server nodig. Dit kan zowel een fysieke hardware server, een desktop als een virtuele machine zijn. Om deze server zal een server OS draaien gebouwd rondom de Linux kernel. Een tweede component is een host toestel, dat bij voorkeur van een grafisch besturingssysteem gebruik maakt (Windows, Mac OS, Linux). Dit toestel zal eenmalig gebruikt worden om de broncode te compileren. Eenmaal dit gebeurt is kan het gecompileerde project overgeplaatst worden naar de server.</w:t>
+      </w:r>
+    </w:p>
+    <w:p>
+      <w:pPr>
+        <w:pStyle w:val="Kop3"/>
+      </w:pPr>
+      <w:bookmarkStart w:id="61" w:name="_Toc448695129"/>
+      <w:r>
+        <w:t>Server</w:t>
+      </w:r>
       <w:bookmarkEnd w:id="61"/>
     </w:p>
     <w:p>
       <w:r>
-        <w:t>Om</w:t>
-      </w:r>
-      <w:r>
-        <w:t xml:space="preserve"> </w:t>
-      </w:r>
-      <w:r>
-        <w:t>het project</w:t>
-      </w:r>
-      <w:r>
-        <w:t xml:space="preserve"> te laten runnen zijn er wat praktische componenten nodig. Er zijn minimaal twee toestellen nodig om dit project te laten werken. Allereerst is er een server nodig. Dit kan zowel een fysieke hardware server, een desktop als een virtuele machine zijn.</w:t>
-      </w:r>
-      <w:r>
-        <w:t xml:space="preserve"> </w:t>
-      </w:r>
-      <w:r>
-        <w:t>Om deze server zal Linux draaien.</w:t>
-      </w:r>
-      <w:r>
-        <w:t xml:space="preserve"> Een tweede component is een Windows toestel. Deze zal eenmalig gebruikt worden om de broncode te compileren. Eenmaal dit gebeurt is kan het gecompileerde project overgeplaatst worden naar de server.</w:t>
-      </w:r>
-    </w:p>
-    <w:p>
-      <w:pPr>
-        <w:pStyle w:val="Heading3"/>
-      </w:pPr>
-      <w:bookmarkStart w:id="62" w:name="_Toc448695129"/>
-      <w:r>
-        <w:t>Server</w:t>
-      </w:r>
+        <w:t xml:space="preserve">Vooraleer de installatie van start kan gaan moet een geschikte keuze gemaakt worden welk besturingssysteem er op de server zal draaien. De keuze is enerzijds afhankelijk van persoonlijke voorkeur, maar ook functionaliteit en compatibiliteit verschillen vaak van distributie tot distributie. Zoals reeds eerder aangehaald wordt er voor de serveromgeving gekozen voor een Linux georiënteerde distributie. Dit OS is bij voorkeur specifiek voor serverdoeleinden samengesteld. In deze installatiehandleiding zullen twee distributies in detail besproken worden: enerzijds Fedora en anderzijds CentOS. De reden hiervoor is dat een Fedora server aangeboden werd door de opleidingscoördinatoren van onze richting. Fedora is zeker geschikt als server maar deze heeft echter het nadeel van een snelle Life-Cycle. Dit wil zeggen dat een versie van Fedora sneller beschouwd wordt als ‘oud’ en deze hierdoor geen updates of beveiligingspatches meer ontvangt. In het algemeen wordt een bepaalde versie ondersteund tot één maand nadat twee nieuwe versies uitgekomen zijn. Er wordt ongeveer ieder half jaar een nieuwe versie gereleaset. CentOS daarentegen heeft een veel langere ‘life cycle’. De huidige versie (CentOS 7) werd gereleaset in juni 2015 en zal ondersteund worden tot juni 2024. </w:t>
+      </w:r>
+    </w:p>
+    <w:p>
+      <w:r>
+        <w:t>Stabiliteit is eveneens een belangrijk aspect in dit project. Het is de bedoeling dat deze server (en het project) 24 uur per dag, 7 dagen per week draait. Hoe stabieler het besturingssysteem, hoe groter de kans dat dit vooropgesteld doel gehaald kan worden. Zowel CentOS als Fedora staan bekend om hun stabiliteit, maar dit is voor heel wat Linux distributies het geval. Toch zorgen de frequente releases bij Fedora ervoor dat het OS nipt de duimen moet leggen voor CentOS op het vlak van stabiliteit. Als een CentOS een label van 100% stabiel krijgt, dan komt dit neer op  99.5% stabiliteit bij Fedora. Uiteindelijk zijn beide server geschikt als server en ligt de finale keuze bij de eindgebruiker.</w:t>
+      </w:r>
+    </w:p>
+    <w:p>
+      <w:pPr>
+        <w:pStyle w:val="Kop4"/>
+      </w:pPr>
+      <w:r>
+        <w:t>Fedora</w:t>
+      </w:r>
+    </w:p>
+    <w:p>
+      <w:r>
+        <w:t xml:space="preserve">De installatie van Fedora is relatief eenvoudig. Net zoals bij Windows kan de installatie gebeuren op een grafische manier. Het besturingssysteem kan gedownload worden via de website </w:t>
+      </w:r>
+      <w:hyperlink r:id="rId62" w:history="1">
+        <w:r>
+          <w:rPr>
+            <w:rStyle w:val="Hyperlink"/>
+          </w:rPr>
+          <w:t>https://getfedora.c</w:t>
+        </w:r>
+        <w:r>
+          <w:rPr>
+            <w:rStyle w:val="Hyperlink"/>
+          </w:rPr>
+          <w:t>o</w:t>
+        </w:r>
+        <w:r>
+          <w:rPr>
+            <w:rStyle w:val="Hyperlink"/>
+          </w:rPr>
+          <w:t>m</w:t>
+        </w:r>
+      </w:hyperlink>
+      <w:r>
+        <w:t>. Hier is hierbij wel belangrijk om de serverversie te selecteren. De keuze voor 32-bit of een 64-bit systeem is afhankelijk van de fysieke server. Een algemene regel is om de 32-bit installatie uit te voeren op een systeem met 4GB ram of minder. Indien de CPU van het toestel 64-bit ondersteunt, wordt best gekozen voor de 64-bit installatie.</w:t>
+      </w:r>
+    </w:p>
+    <w:p>
+      <w:r>
+        <w:t>Wanneer het toestel opgestart wordt met de installatie-cd van Fedora wordt gevraagd aan de gebruiker of hij het OS meteen wil installeren, of dat hij het OS eerst even wil testen. Alhoewel het testen van Fedora handig kan zijn wordt hier toch voor de directe installatie gekozen. Klik hier dus op ‘</w:t>
+      </w:r>
+      <w:r>
+        <w:rPr>
+          <w:i/>
+        </w:rPr>
+        <w:t>install’</w:t>
+      </w:r>
+      <w:r>
+        <w:t>.</w:t>
+      </w:r>
+      <w:bookmarkStart w:id="62" w:name="_GoBack"/>
       <w:bookmarkEnd w:id="62"/>
-    </w:p>
-    <w:p>
-      <w:r>
-        <w:t xml:space="preserve">Vooraleer de installatie van start kan gaan moet een keuze gemaakt worden welk besturingssysteem gebruikt zal worden. De keuze die </w:t>
-      </w:r>
-      <w:r>
-        <w:t>gemaakt wordt hangt af van persoonlijk voorkeu</w:t>
-      </w:r>
-      <w:r>
-        <w:t>r.</w:t>
-      </w:r>
-      <w:r>
-        <w:t xml:space="preserve"> Het is aan te raden om </w:t>
-      </w:r>
-      <w:r>
-        <w:t>een distributie te kiezen die eerder gericht is naar servers en niet naar desktops. In deze installatiehandleiding zullen twee distributies in detail besproken worden: enerzijds Fedora en anderzijds CentOS. De reden hiervoor is dat</w:t>
-      </w:r>
-      <w:r>
-        <w:t xml:space="preserve"> een</w:t>
-      </w:r>
-      <w:r>
-        <w:t xml:space="preserve"> </w:t>
-      </w:r>
-      <w:r>
-        <w:t xml:space="preserve">Fedoraserver aangeboden werd door de opleidingscoördinatoren van onze richting. Fedora is zeker geschikt als server maar deze heeft echter het nadeel van een snelle Life-Cycle. Dit wil zeggen dat een versie van Fedora sneller beschouwd wordt als ‘oud’ en hierdoor geen updates of beveiligingspatches meer ontvangt. In het algemeen wordt een bepaalde versie ondersteund tot </w:t>
-      </w:r>
-      <w:r>
-        <w:t>één maand na</w:t>
-      </w:r>
-      <w:r>
-        <w:t>dat twee nieuwe versies uitgekomen zijn.</w:t>
-      </w:r>
-      <w:r>
-        <w:t xml:space="preserve"> Er wordt ongeveer ieder half jaar een nieuwe versie gereleased. CentOS daarentegen heeft een veel langere ‘life cycle’. De huidige versie (CentOS 7) werd gereleased in juni 2015 en zal onderhouden worden tot juni 2024. </w:t>
-      </w:r>
-    </w:p>
-    <w:p>
-      <w:r>
-        <w:t xml:space="preserve">Stabiliteit is eveneens een belangrijk aspect van dit project. Het is de bedoeling </w:t>
-      </w:r>
-      <w:r>
-        <w:t xml:space="preserve">dat deze server </w:t>
-      </w:r>
-      <w:r>
-        <w:t xml:space="preserve">(en het project) 24 uur per dag, 7 dagen per week draait. Hoe stabieler het besturingssysteem, hoe groter de kans dat dit </w:t>
-      </w:r>
-      <w:r>
-        <w:t xml:space="preserve">zich </w:t>
-      </w:r>
-      <w:r>
-        <w:t>ook daadwerkelijk</w:t>
-      </w:r>
-      <w:r>
-        <w:t xml:space="preserve"> in de praktijk voordoet</w:t>
-      </w:r>
-      <w:r>
-        <w:t>.</w:t>
-      </w:r>
-      <w:r>
-        <w:t xml:space="preserve"> </w:t>
-      </w:r>
-      <w:r>
-        <w:t xml:space="preserve">Zowel CentOS als Fedora staan bekend voor hun </w:t>
-      </w:r>
-      <w:r>
-        <w:t xml:space="preserve">stabiliteit, dit is voor heel wat Linux distributies het geval. </w:t>
-      </w:r>
-      <w:r>
-        <w:t xml:space="preserve">Door de vele releases van Fedora lijdt de stabiliteit eronder. </w:t>
-      </w:r>
-      <w:r>
-        <w:t>Als een CentOS</w:t>
-      </w:r>
-      <w:r>
-        <w:t xml:space="preserve"> </w:t>
-      </w:r>
-      <w:r>
-        <w:t>een label van 100% stabiel krijgt, dan komt dit overeen met 99.5% stabiliteit bij Fedora.</w:t>
-      </w:r>
-      <w:r>
-        <w:t xml:space="preserve"> Uiteindelijk zijn beide server geschikt als server</w:t>
-      </w:r>
-      <w:r>
-        <w:t xml:space="preserve"> en ligt de keuze bij de eindgebruiker.</w:t>
-      </w:r>
-    </w:p>
-    <w:p>
-      <w:pPr>
-        <w:pStyle w:val="Heading4"/>
-      </w:pPr>
-      <w:r>
-        <w:t>Fedora</w:t>
-      </w:r>
-    </w:p>
-    <w:p>
-      <w:r>
-        <w:t>De installatie van Fedora is relatief eenvoudig. Net zoals bij Windows kan de installatie gebeuren o</w:t>
-      </w:r>
-      <w:r>
-        <w:t>p</w:t>
-      </w:r>
-      <w:r>
-        <w:t xml:space="preserve"> een grafische manier. Het besturingssysteem kan gedownload worden via</w:t>
-      </w:r>
-      <w:r>
-        <w:t xml:space="preserve"> de website getfedora.com. Hier is het belangrijk om de serverversie te selecteren. De keuze voor 32-bit of een 64-bit systeem is afhankelijk van </w:t>
-      </w:r>
-      <w:r>
-        <w:t xml:space="preserve">de fysieke server. </w:t>
-      </w:r>
-      <w:r>
-        <w:t>De algemene regel is om een 32-bit installatie uit te voeren op een systeem met 4GB ram of minder.</w:t>
-      </w:r>
-      <w:r>
-        <w:t xml:space="preserve"> Indien de CPU van het toestel 64-bit ondersteunt, wordt best gekozen voor een 64-bit installatie.</w:t>
-      </w:r>
-    </w:p>
-    <w:p>
-      <w:r>
-        <w:t>Wanneer het toestel opgestart wordt met de installatie-cd van Fedora wordt gevraagd aan de gebruiker of deze de software wil installeren of we testen. Hier wordt geklikt op ‘install’.</w:t>
-      </w:r>
     </w:p>
     <w:p>
       <w:pPr>
@@ -14396,11 +14249,11 @@
       <w:r>
         <w:rPr>
           <w:noProof/>
-          <w:lang w:val="en-GB" w:eastAsia="en-GB"/>
+          <w:lang w:eastAsia="nl-BE"/>
         </w:rPr>
         <w:lastRenderedPageBreak/>
         <w:drawing>
-          <wp:inline distT="0" distB="0" distL="0" distR="0" wp14:anchorId="4202FAA0" wp14:editId="0755A0CC">
+          <wp:inline distT="0" distB="0" distL="0" distR="0" wp14:anchorId="33A77FC3" wp14:editId="3BDD2FAF">
             <wp:extent cx="2958861" cy="1527519"/>
             <wp:effectExtent l="0" t="0" r="0" b="0"/>
             <wp:docPr id="253" name="Afbeelding 253"/>
@@ -14415,7 +14268,7 @@
                     <pic:cNvPicPr/>
                   </pic:nvPicPr>
                   <pic:blipFill>
-                    <a:blip r:embed="rId62">
+                    <a:blip r:embed="rId63">
                       <a:extLst>
                         <a:ext uri="{28A0092B-C50C-407E-A947-70E740481C1C}">
                           <a14:useLocalDpi xmlns:a14="http://schemas.microsoft.com/office/drawing/2010/main" val="0"/>
@@ -14444,7 +14297,16 @@
     </w:p>
     <w:p>
       <w:r>
-        <w:t>De eerste stap is een taal selecteren. Indien er internettoegang is, zal Fedora automatisch Nederlands selecteren. Klik op verdergaan.</w:t>
+        <w:t>De eerste stap is een taal selecteren. Indien er internettoegang is, zal Fedora automatisch Nederlands selecteren. Klik vervolgens op “</w:t>
+      </w:r>
+      <w:r>
+        <w:rPr>
+          <w:i/>
+        </w:rPr>
+        <w:t>verdergaan</w:t>
+      </w:r>
+      <w:r>
+        <w:t>”.</w:t>
       </w:r>
     </w:p>
     <w:p>
@@ -14454,10 +14316,10 @@
       <w:r>
         <w:rPr>
           <w:noProof/>
-          <w:lang w:val="en-GB" w:eastAsia="en-GB"/>
+          <w:lang w:eastAsia="nl-BE"/>
         </w:rPr>
         <w:drawing>
-          <wp:inline distT="0" distB="0" distL="0" distR="0" wp14:anchorId="7B066F53" wp14:editId="40E9AC5A">
+          <wp:inline distT="0" distB="0" distL="0" distR="0" wp14:anchorId="2F7B303B" wp14:editId="23F6113D">
             <wp:extent cx="3950848" cy="3295422"/>
             <wp:effectExtent l="0" t="0" r="0" b="635"/>
             <wp:docPr id="254" name="Afbeelding 254"/>
@@ -14472,7 +14334,7 @@
                     <pic:cNvPicPr/>
                   </pic:nvPicPr>
                   <pic:blipFill>
-                    <a:blip r:embed="rId63">
+                    <a:blip r:embed="rId64">
                       <a:extLst>
                         <a:ext uri="{28A0092B-C50C-407E-A947-70E740481C1C}">
                           <a14:useLocalDpi xmlns:a14="http://schemas.microsoft.com/office/drawing/2010/main" val="0"/>
@@ -14501,7 +14363,7 @@
     </w:p>
     <w:p>
       <w:r>
-        <w:t>Vervolgens wordt een overzicht gegeven van de te installeren onderdelen. Hier is het belangrijk om onder softwareselectie en installatiebestemming wijzigingen aan te brengen.</w:t>
+        <w:t>Vervolgens wordt een overzicht gegeven van de te installeren onderdelen. Hier is het belangrijk om onder softwareselectie en installatiebestemming volgende wijzigingen aan te brengen.</w:t>
       </w:r>
     </w:p>
     <w:p>
@@ -14511,10 +14373,10 @@
       <w:r>
         <w:rPr>
           <w:noProof/>
-          <w:lang w:val="en-GB" w:eastAsia="en-GB"/>
+          <w:lang w:eastAsia="nl-BE"/>
         </w:rPr>
         <w:drawing>
-          <wp:inline distT="0" distB="0" distL="0" distR="0" wp14:anchorId="5F85D36F" wp14:editId="2C0D21E4">
+          <wp:inline distT="0" distB="0" distL="0" distR="0" wp14:anchorId="320027C7" wp14:editId="4B02D63C">
             <wp:extent cx="3623095" cy="3154633"/>
             <wp:effectExtent l="0" t="0" r="0" b="8255"/>
             <wp:docPr id="255" name="Afbeelding 255"/>
@@ -14529,7 +14391,7 @@
                     <pic:cNvPicPr/>
                   </pic:nvPicPr>
                   <pic:blipFill>
-                    <a:blip r:embed="rId64">
+                    <a:blip r:embed="rId65">
                       <a:extLst>
                         <a:ext uri="{28A0092B-C50C-407E-A947-70E740481C1C}">
                           <a14:useLocalDpi xmlns:a14="http://schemas.microsoft.com/office/drawing/2010/main" val="0"/>
@@ -14559,10 +14421,16 @@
     <w:p>
       <w:r>
         <w:lastRenderedPageBreak/>
-        <w:t>Onder softwareselectie moet het vinkje gemarkeerd worden naast MariaDB (MySQL) database. Deze database is nodig om de gegevens op te slaan die het project genereert. Indien geopteerd wordt voor een ander type database (zoals MySQL), zal deze op eigen houtje geïnstalleerd moeten worden.</w:t>
-      </w:r>
-      <w:r>
-        <w:t xml:space="preserve"> Vervolgens klikt men linksboven op klaar.</w:t>
+        <w:t>Onder softwareselectie moet het vinkje gemarkeerd worden naast MariaDB (MySQL) database. Deze database is nodig om de gegevens op te slaan die het project genereert. Indien gekozen wordt voor een ander type database (zoals MySQL), zal deze op eigen houtje geïnstalleerd moeten worden. Vervolgens klikt men linksboven op “</w:t>
+      </w:r>
+      <w:r>
+        <w:rPr>
+          <w:i/>
+        </w:rPr>
+        <w:t>klaar</w:t>
+      </w:r>
+      <w:r>
+        <w:t>”.</w:t>
       </w:r>
     </w:p>
     <w:p>
@@ -14572,10 +14440,10 @@
       <w:r>
         <w:rPr>
           <w:noProof/>
-          <w:lang w:val="en-GB" w:eastAsia="en-GB"/>
+          <w:lang w:eastAsia="nl-BE"/>
         </w:rPr>
         <w:drawing>
-          <wp:inline distT="0" distB="0" distL="0" distR="0" wp14:anchorId="0ED9F622" wp14:editId="5AC422B5">
+          <wp:inline distT="0" distB="0" distL="0" distR="0" wp14:anchorId="46E18693" wp14:editId="54F499E1">
             <wp:extent cx="5760720" cy="1908810"/>
             <wp:effectExtent l="0" t="0" r="0" b="0"/>
             <wp:docPr id="256" name="Afbeelding 256"/>
@@ -14590,7 +14458,7 @@
                     <pic:cNvPicPr/>
                   </pic:nvPicPr>
                   <pic:blipFill>
-                    <a:blip r:embed="rId65">
+                    <a:blip r:embed="rId66">
                       <a:extLst>
                         <a:ext uri="{28A0092B-C50C-407E-A947-70E740481C1C}">
                           <a14:useLocalDpi xmlns:a14="http://schemas.microsoft.com/office/drawing/2010/main" val="0"/>
@@ -14620,20 +14488,32 @@
     <w:p/>
     <w:p>
       <w:r>
-        <w:t>Nu men terug op het overzichtsscherm zit, moet de installatiebestemming geselecteerd worden. Dit wordt bekomen door op het hardeschijficoontje te drukken en vervolgens de harde schijf te selecteren. In onderstaande screenshot staan een voorbeeld van dit menu met de selectie van de harde schijf.</w:t>
-      </w:r>
-      <w:r>
-        <w:t xml:space="preserve"> Vervolgens klikt men op klaar.</w:t>
+        <w:t>Nu men terug op het algemene overzichtsscherm zit, moet de installatiebestemming geselecteerd worden. Dit wordt bekomen door op het harde schijficoontje te drukken en vervolgens de harde schijf te selecteren. In onderstaande screenshot staan een voorbeeld van dit menu met de selectie van de harde schijf. Vervolgens klikt men op “</w:t>
+      </w:r>
+      <w:r>
+        <w:rPr>
+          <w:i/>
+        </w:rPr>
+        <w:t>klaar</w:t>
+      </w:r>
+      <w:r>
+        <w:rPr>
+          <w:i/>
+        </w:rPr>
+        <w:t>”</w:t>
+      </w:r>
+      <w:r>
+        <w:t>.</w:t>
       </w:r>
     </w:p>
     <w:p>
       <w:r>
         <w:rPr>
           <w:noProof/>
-          <w:lang w:val="en-GB" w:eastAsia="en-GB"/>
+          <w:lang w:eastAsia="nl-BE"/>
         </w:rPr>
         <w:drawing>
-          <wp:inline distT="0" distB="0" distL="0" distR="0" wp14:anchorId="317467FA" wp14:editId="59C59CB6">
+          <wp:inline distT="0" distB="0" distL="0" distR="0" wp14:anchorId="46C03CD5" wp14:editId="57EA8707">
             <wp:extent cx="5760720" cy="2447925"/>
             <wp:effectExtent l="0" t="0" r="0" b="9525"/>
             <wp:docPr id="257" name="Afbeelding 257"/>
@@ -14648,7 +14528,7 @@
                     <pic:cNvPicPr/>
                   </pic:nvPicPr>
                   <pic:blipFill>
-                    <a:blip r:embed="rId66">
+                    <a:blip r:embed="rId67">
                       <a:extLst>
                         <a:ext uri="{28A0092B-C50C-407E-A947-70E740481C1C}">
                           <a14:useLocalDpi xmlns:a14="http://schemas.microsoft.com/office/drawing/2010/main" val="0"/>
@@ -14677,7 +14557,16 @@
     </w:p>
     <w:p>
       <w:r>
-        <w:t>In het overzichtsmenu wordt nu onderaan geklikt op begin met installatie om de installatie te starten. Tijdens de installatie wordt de mogelijkheid geboden om het wachtwoord van de root in te stellen. Een nieuwe gebruiker aanmaken is niet meteen nodig.</w:t>
+        <w:t>In het overzichtsmenu wordt nu onderaan geklikt op “</w:t>
+      </w:r>
+      <w:r>
+        <w:rPr>
+          <w:i/>
+        </w:rPr>
+        <w:t>begin met installatie</w:t>
+      </w:r>
+      <w:r>
+        <w:t>”. Dit zal de installatie starten. Tijdens de installatie wordt de mogelijkheid geboden om het wachtwoord van de root gebruiker in te stellen. Een nieuwe gebruiker aanmaken is niet direct nodig.</w:t>
       </w:r>
     </w:p>
     <w:p>
@@ -14687,11 +14576,11 @@
       <w:r>
         <w:rPr>
           <w:noProof/>
-          <w:lang w:val="en-GB" w:eastAsia="en-GB"/>
+          <w:lang w:eastAsia="nl-BE"/>
         </w:rPr>
         <w:lastRenderedPageBreak/>
         <w:drawing>
-          <wp:inline distT="0" distB="0" distL="0" distR="0" wp14:anchorId="0D19E97B" wp14:editId="361ED4B9">
+          <wp:inline distT="0" distB="0" distL="0" distR="0" wp14:anchorId="5B4AF49A" wp14:editId="6596A8B6">
             <wp:extent cx="3496221" cy="2557806"/>
             <wp:effectExtent l="0" t="0" r="9525" b="0"/>
             <wp:docPr id="258" name="Afbeelding 258"/>
@@ -14706,7 +14595,7 @@
                     <pic:cNvPicPr/>
                   </pic:nvPicPr>
                   <pic:blipFill>
-                    <a:blip r:embed="rId67" cstate="print">
+                    <a:blip r:embed="rId68" cstate="print">
                       <a:extLst>
                         <a:ext uri="{28A0092B-C50C-407E-A947-70E740481C1C}">
                           <a14:useLocalDpi xmlns:a14="http://schemas.microsoft.com/office/drawing/2010/main" val="0"/>
@@ -14735,17 +14624,26 @@
     </w:p>
     <w:p>
       <w:r>
-        <w:t>Wanneer het installatieproces voltooid is, is het belangrijk om de cd te verwijderen vooraleer opnieuw op te starten. Klik vervolgens op herstarten.</w:t>
+        <w:t>Wanneer het installatieproces voltooid is, is het tot slot nog belangrijk om de cd te verwijderen alvorens opnieuw op te starten. Klik vervolgens op “</w:t>
+      </w:r>
+      <w:r>
+        <w:rPr>
+          <w:i/>
+        </w:rPr>
+        <w:t>herstarten</w:t>
+      </w:r>
+      <w:r>
+        <w:t>”.</w:t>
       </w:r>
     </w:p>
     <w:p>
       <w:r>
         <w:rPr>
           <w:noProof/>
-          <w:lang w:val="en-GB" w:eastAsia="en-GB"/>
+          <w:lang w:eastAsia="nl-BE"/>
         </w:rPr>
         <w:drawing>
-          <wp:inline distT="0" distB="0" distL="0" distR="0" wp14:anchorId="57D38A28" wp14:editId="69680F46">
+          <wp:inline distT="0" distB="0" distL="0" distR="0" wp14:anchorId="5FD3361E" wp14:editId="44CFFB3C">
             <wp:extent cx="5760720" cy="676275"/>
             <wp:effectExtent l="0" t="0" r="0" b="9525"/>
             <wp:docPr id="259" name="Afbeelding 259"/>
@@ -14760,7 +14658,7 @@
                     <pic:cNvPicPr/>
                   </pic:nvPicPr>
                   <pic:blipFill>
-                    <a:blip r:embed="rId68">
+                    <a:blip r:embed="rId69">
                       <a:extLst>
                         <a:ext uri="{28A0092B-C50C-407E-A947-70E740481C1C}">
                           <a14:useLocalDpi xmlns:a14="http://schemas.microsoft.com/office/drawing/2010/main" val="0"/>
@@ -14790,7 +14688,7 @@
     <w:p/>
     <w:p>
       <w:pPr>
-        <w:pStyle w:val="Heading4"/>
+        <w:pStyle w:val="Kop4"/>
       </w:pPr>
       <w:r>
         <w:t>CentOS</w:t>
@@ -14798,24 +14696,50 @@
     </w:p>
     <w:p>
       <w:r>
-        <w:t>Het installeren van CentOS is gelijklopend met de installatie van Fedora</w:t>
-      </w:r>
-      <w:r>
-        <w:t>, dit omdat beide besturingssystemen ontwikkeld zijn door dezelfde ontwikkelaar namelijk Red Hat</w:t>
-      </w:r>
-      <w:r>
-        <w:t xml:space="preserve">. Op het moment van schrijven is de huidige versie CentOS 7. Deze is te downloaden via centos.org. Hier moet de keuze gemaakt worden tussen de minimal ISO, de dvd ISO en de full ISO. De dvd ISO is het meest geschikt voor dit project maar indien </w:t>
-      </w:r>
-      <w:r>
-        <w:t xml:space="preserve">de beheerder van dit toestel verkiest om zelf de packages te installeren die vereist zijn, is de minimal ISO een oplossing. De controle indien het toestel 32- of 64-bit is, is niet aan de orde om er tijdens de installatie een controle uitgevoerd wordt om welk type toestel het gaat. Afhankelijk van de processor wordt de juiste versie geïnstalleerd. </w:t>
-      </w:r>
-    </w:p>
-    <w:p>
-      <w:r>
-        <w:t xml:space="preserve">Wanneer de software opgestart wordt </w:t>
-      </w:r>
-      <w:r>
-        <w:t>gevraagd indien de gebruiker de software wil installeren of in demo wil runnen. Installatie is de optie die gekozen moet worden.</w:t>
+        <w:t xml:space="preserve">Het installeren van CentOS is zeer gelijkaardig met de installatie van Fedora, dit omdat beide besturingssystemen vanuit de populaire Red Hat distributie ontsproten zijn. Op het moment van schrijven is de meest recente, stabiele versie CentOS 7. Deze is te downloaden via </w:t>
+      </w:r>
+      <w:hyperlink r:id="rId70" w:history="1">
+        <w:r>
+          <w:rPr>
+            <w:rStyle w:val="Hyperlink"/>
+          </w:rPr>
+          <w:t>https://cento</w:t>
+        </w:r>
+        <w:r>
+          <w:rPr>
+            <w:rStyle w:val="Hyperlink"/>
+          </w:rPr>
+          <w:t>s</w:t>
+        </w:r>
+        <w:r>
+          <w:rPr>
+            <w:rStyle w:val="Hyperlink"/>
+          </w:rPr>
+          <w:t>.org</w:t>
+        </w:r>
+      </w:hyperlink>
+      <w:r>
+        <w:t xml:space="preserve"> . Hier moet de keuze gemaakt worden tussen de “minimal ISO”, “de dvd ISO” en de “full ISO”. De “dvd ISO” is het meest geschikt voor dit project maar indien de beheerder van dit toestel verkiest om zelf de packages te installeren die vereist zijn, is de “minimal ISO” voldoende. De keuze voor 32- of 64-bit vergt hier minder aandacht omdat tijdens de installatie automatisch een controle uitgevoerd wordt om welk type toestel het gaat. Afhankelijk van de processor wordt de juiste versie geïnstalleerd. </w:t>
+      </w:r>
+    </w:p>
+    <w:p>
+      <w:r>
+        <w:t>Wanneer de ISO opstart wordt gevraagd of de gebruiker de software meteen wil installeren of  eerst even in demo wil runnen. We kiezen hier voor “</w:t>
+      </w:r>
+      <w:r>
+        <w:rPr>
+          <w:i/>
+        </w:rPr>
+        <w:t>install CentOS 7</w:t>
+      </w:r>
+      <w:r>
+        <w:rPr>
+          <w:i/>
+        </w:rPr>
+        <w:t>”</w:t>
+      </w:r>
+      <w:r>
+        <w:t>.</w:t>
       </w:r>
     </w:p>
     <w:p>
@@ -14825,10 +14749,10 @@
       <w:r>
         <w:rPr>
           <w:noProof/>
-          <w:lang w:val="en-GB" w:eastAsia="en-GB"/>
+          <w:lang w:eastAsia="nl-BE"/>
         </w:rPr>
         <w:drawing>
-          <wp:inline distT="0" distB="0" distL="0" distR="0" wp14:anchorId="581EDC1A" wp14:editId="32EEABF6">
+          <wp:inline distT="0" distB="0" distL="0" distR="0" wp14:anchorId="79E5FA92" wp14:editId="06CAA1B6">
             <wp:extent cx="4686954" cy="2219635"/>
             <wp:effectExtent l="0" t="0" r="0" b="9525"/>
             <wp:docPr id="260" name="Afbeelding 260"/>
@@ -14843,7 +14767,7 @@
                     <pic:cNvPicPr/>
                   </pic:nvPicPr>
                   <pic:blipFill>
-                    <a:blip r:embed="rId69">
+                    <a:blip r:embed="rId71">
                       <a:extLst>
                         <a:ext uri="{28A0092B-C50C-407E-A947-70E740481C1C}">
                           <a14:useLocalDpi xmlns:a14="http://schemas.microsoft.com/office/drawing/2010/main" val="0"/>
@@ -14872,7 +14796,16 @@
     </w:p>
     <w:p>
       <w:r>
-        <w:t>Het vervolg van de installatie gebeurt op een grafische manier. Eerst moet een taal geselecteerd worden waarin het installatieproces zal verlopen. Na de selectie van de taal klikt met rechtsonder op doorgaan.</w:t>
+        <w:t>Het vervolg van de installatie zal verder op een grafische manier verlopen. Eerst moet een taal geselecteerd worden waarin het installatieproces zal verlopen. Na de selectie van de taal klikt men rechtsonder op “</w:t>
+      </w:r>
+      <w:r>
+        <w:rPr>
+          <w:i/>
+        </w:rPr>
+        <w:t>doorgaan</w:t>
+      </w:r>
+      <w:r>
+        <w:t>”.</w:t>
       </w:r>
     </w:p>
     <w:p>
@@ -14882,11 +14815,11 @@
       <w:r>
         <w:rPr>
           <w:noProof/>
-          <w:lang w:val="en-GB" w:eastAsia="en-GB"/>
+          <w:lang w:eastAsia="nl-BE"/>
         </w:rPr>
         <w:lastRenderedPageBreak/>
         <w:drawing>
-          <wp:inline distT="0" distB="0" distL="0" distR="0" wp14:anchorId="0947C008" wp14:editId="209EA735">
+          <wp:inline distT="0" distB="0" distL="0" distR="0" wp14:anchorId="26AA8189" wp14:editId="76382402">
             <wp:extent cx="3579644" cy="2732477"/>
             <wp:effectExtent l="0" t="0" r="1905" b="0"/>
             <wp:docPr id="261" name="Afbeelding 261"/>
@@ -14901,7 +14834,7 @@
                     <pic:cNvPicPr/>
                   </pic:nvPicPr>
                   <pic:blipFill>
-                    <a:blip r:embed="rId70" cstate="print">
+                    <a:blip r:embed="rId72" cstate="print">
                       <a:extLst>
                         <a:ext uri="{28A0092B-C50C-407E-A947-70E740481C1C}">
                           <a14:useLocalDpi xmlns:a14="http://schemas.microsoft.com/office/drawing/2010/main" val="0"/>
@@ -14930,22 +14863,40 @@
     </w:p>
     <w:p>
       <w:r>
-        <w:t>Het volgende scherm biedt een overzicht aan van alle mogelijke installatieopties. Onder het submenu van lokalisatie staan heel wat algemene instellingen omtrent toetsenbord, taal, datum &amp; tijd. Deze instellingen worden vaak via het netwerk al reeds ingesteld. De kans is groot dat de juiste opties al geselecteerd zijn.</w:t>
-      </w:r>
-    </w:p>
-    <w:p>
-      <w:r>
-        <w:t>Onder het submenu software moet wel wat gewijzigd worden. Klik hier op software selectie.</w:t>
+        <w:t>Het volgende scherm biedt een overzicht aan van alle installatieopties. Onder het submenu “</w:t>
+      </w:r>
+      <w:r>
+        <w:rPr>
+          <w:i/>
+        </w:rPr>
+        <w:t>lokalisatie</w:t>
+      </w:r>
+      <w:r>
+        <w:t>” staan heel wat algemene instellingen rondom toetsenbord, taal, datum &amp; tijd. Deze instellingen worden vaak via het netwerk correct ingesteld. De kans is groot dat de juiste opties al geselecteerd zijn.</w:t>
+      </w:r>
+    </w:p>
+    <w:p>
+      <w:r>
+        <w:t>Onder het submenu software moeten wel enkele wijzigingen gemaakt worden. Klik hier op “</w:t>
+      </w:r>
+      <w:r>
+        <w:rPr>
+          <w:i/>
+        </w:rPr>
+        <w:t>software selectie</w:t>
+      </w:r>
+      <w:r>
+        <w:t>”.</w:t>
       </w:r>
     </w:p>
     <w:p>
       <w:r>
         <w:rPr>
           <w:noProof/>
-          <w:lang w:val="en-GB" w:eastAsia="en-GB"/>
+          <w:lang w:eastAsia="nl-BE"/>
         </w:rPr>
         <w:drawing>
-          <wp:inline distT="0" distB="0" distL="0" distR="0" wp14:anchorId="01816DDB" wp14:editId="5D60169D">
+          <wp:inline distT="0" distB="0" distL="0" distR="0" wp14:anchorId="62CA4641" wp14:editId="04F60A40">
             <wp:extent cx="5760720" cy="4314825"/>
             <wp:effectExtent l="0" t="0" r="0" b="9525"/>
             <wp:docPr id="262" name="Afbeelding 262"/>
@@ -14960,7 +14911,7 @@
                     <pic:cNvPicPr/>
                   </pic:nvPicPr>
                   <pic:blipFill>
-                    <a:blip r:embed="rId71">
+                    <a:blip r:embed="rId73">
                       <a:extLst>
                         <a:ext uri="{28A0092B-C50C-407E-A947-70E740481C1C}">
                           <a14:useLocalDpi xmlns:a14="http://schemas.microsoft.com/office/drawing/2010/main" val="0"/>
@@ -14989,24 +14940,30 @@
     </w:p>
     <w:p>
       <w:r>
-        <w:t xml:space="preserve">Standaard wordt een minimale installatie voorgesteld, deze kan gewijzigd worden naar een infrastructure server met de add-ons optie MariaDB Database Server in de rechter kolom. MariaDB is nodig voor het opzetten van een database om de gegevens te bewaren die het </w:t>
-      </w:r>
-      <w:r>
-        <w:t xml:space="preserve">project genereert. Indien er gebruik gemaakt wordt van een externe database (bijvoorbeeld op een ander toestel) of een </w:t>
+        <w:t xml:space="preserve">Standaard wordt een minimale installatie voorgesteld, deze kan gewijzigd worden naar een “infrastructure server” met de add-ons optie MariaDB Database Server in de rechter kolom. MariaDB is een databank die gebruikt wordt om de gegevens te bewaren dat het project verzamelt. Indien er </w:t>
       </w:r>
       <w:r>
         <w:lastRenderedPageBreak/>
-        <w:t>ander type database, moet deze optie niet geselecteerd worden. Vervolgens klikt met linksboven op klaar.</w:t>
+        <w:t>gebruik gemaakt wordt van een externe database (bijvoorbeeld op een ander toestel) of een ander type database, moet deze optie niet geselecteerd worden. Vervolgens klikt men linksboven op “</w:t>
+      </w:r>
+      <w:r>
+        <w:rPr>
+          <w:i/>
+        </w:rPr>
+        <w:t>klaar</w:t>
+      </w:r>
+      <w:r>
+        <w:t>”.</w:t>
       </w:r>
     </w:p>
     <w:p>
       <w:r>
         <w:rPr>
           <w:noProof/>
-          <w:lang w:val="en-GB" w:eastAsia="en-GB"/>
+          <w:lang w:eastAsia="nl-BE"/>
         </w:rPr>
         <w:drawing>
-          <wp:inline distT="0" distB="0" distL="0" distR="0" wp14:anchorId="4A507DBF" wp14:editId="0CF4DF3B">
+          <wp:inline distT="0" distB="0" distL="0" distR="0" wp14:anchorId="6DF3FC88" wp14:editId="442BF1F4">
             <wp:extent cx="5760720" cy="1681480"/>
             <wp:effectExtent l="0" t="0" r="0" b="0"/>
             <wp:docPr id="263" name="Afbeelding 263"/>
@@ -15021,7 +14978,7 @@
                     <pic:cNvPicPr/>
                   </pic:nvPicPr>
                   <pic:blipFill>
-                    <a:blip r:embed="rId72"/>
+                    <a:blip r:embed="rId74"/>
                     <a:stretch>
                       <a:fillRect/>
                     </a:stretch>
@@ -15044,17 +15001,26 @@
     </w:p>
     <w:p>
       <w:r>
-        <w:t>Terug bij het overzichtsmenu gekomen staat een waarschuwing bij bestemming van de installatie onder het submenu systeem. Wanneer met hier op klikt hoeft enkel de harde schijf geselecteerd te worden. Voor het aanmaken en configureren van partities, opstartprocedures,… zal de installer zelf zorgen. Vervolgens klikt met op klaar.</w:t>
+        <w:t>Terug bij het overzichtsmenu gekomen staat een waarschuwing bij bestemming van de installatie onder het submenu systeem. Wanneer met hier op klikt hoeft enkel de harde schijf geselecteerd te worden. Voor het aanmaken en configureren van partities, opstartprocedures,… zal de installatie wizard zelf zorgen. Vervolgens klikt met op “</w:t>
+      </w:r>
+      <w:r>
+        <w:rPr>
+          <w:i/>
+        </w:rPr>
+        <w:t>klaar</w:t>
+      </w:r>
+      <w:r>
+        <w:t>”.</w:t>
       </w:r>
     </w:p>
     <w:p>
       <w:r>
         <w:rPr>
           <w:noProof/>
-          <w:lang w:val="en-GB" w:eastAsia="en-GB"/>
+          <w:lang w:eastAsia="nl-BE"/>
         </w:rPr>
         <w:drawing>
-          <wp:inline distT="0" distB="0" distL="0" distR="0" wp14:anchorId="2924A1EB" wp14:editId="7D6472C8">
+          <wp:inline distT="0" distB="0" distL="0" distR="0" wp14:anchorId="64EE03EA" wp14:editId="1A1925E4">
             <wp:extent cx="5760720" cy="4307840"/>
             <wp:effectExtent l="0" t="0" r="0" b="0"/>
             <wp:docPr id="264" name="Afbeelding 264"/>
@@ -15069,7 +15035,7 @@
                     <pic:cNvPicPr/>
                   </pic:nvPicPr>
                   <pic:blipFill>
-                    <a:blip r:embed="rId73">
+                    <a:blip r:embed="rId75">
                       <a:extLst>
                         <a:ext uri="{28A0092B-C50C-407E-A947-70E740481C1C}">
                           <a14:useLocalDpi xmlns:a14="http://schemas.microsoft.com/office/drawing/2010/main" val="0"/>
@@ -15098,7 +15064,16 @@
     </w:p>
     <w:p>
       <w:r>
-        <w:t>Terug bij het overzicht aangekomen wordt onderaan geklikt op begin installatie. Tijdens de installatie is het handig om het root wachtwoord in te stellen. Dit is het wachtwoord voor de administrator zoals deze in Windows genoemd wordt. Een extra gebruiker aanmaken is momenteel niet nodig.</w:t>
+        <w:t>Terug bij het overzicht aangekomen wordt onderaan geklikt op “</w:t>
+      </w:r>
+      <w:r>
+        <w:rPr>
+          <w:i/>
+        </w:rPr>
+        <w:t>begin installatie</w:t>
+      </w:r>
+      <w:r>
+        <w:t>”. Tijdens de installatie is het handig om het root wachtwoord in te stellen. Dit is vergelijkbaar met het administrator wachtwoord in Windows. Een extra gebruiker aanmaken is momenteel niet nodig.</w:t>
       </w:r>
     </w:p>
     <w:p/>
@@ -15106,11 +15081,11 @@
       <w:r>
         <w:rPr>
           <w:noProof/>
-          <w:lang w:val="en-GB" w:eastAsia="en-GB"/>
+          <w:lang w:eastAsia="nl-BE"/>
         </w:rPr>
         <w:lastRenderedPageBreak/>
         <w:drawing>
-          <wp:inline distT="0" distB="0" distL="0" distR="0" wp14:anchorId="11946EA0" wp14:editId="0664AF4B">
+          <wp:inline distT="0" distB="0" distL="0" distR="0" wp14:anchorId="51CF554C" wp14:editId="1A082AAA">
             <wp:extent cx="5760720" cy="4335780"/>
             <wp:effectExtent l="0" t="0" r="0" b="7620"/>
             <wp:docPr id="265" name="Afbeelding 265"/>
@@ -15125,7 +15100,7 @@
                     <pic:cNvPicPr/>
                   </pic:nvPicPr>
                   <pic:blipFill>
-                    <a:blip r:embed="rId74">
+                    <a:blip r:embed="rId76">
                       <a:extLst>
                         <a:ext uri="{28A0092B-C50C-407E-A947-70E740481C1C}">
                           <a14:useLocalDpi xmlns:a14="http://schemas.microsoft.com/office/drawing/2010/main" val="0"/>
@@ -15154,7 +15129,16 @@
     </w:p>
     <w:p>
       <w:r>
-        <w:t>Wanneer de installatie ten einde is, is het belangrijk om eerst de cd uit te werpen vooraleer te klikken op herstarten, dit zal voorkomen dat de server opstart vanaf de cd en die de demo van CentOS zal laden.</w:t>
+        <w:t>Wanneer de installatie ten einde is, is het belangrijk om eerst de cd uit te werpen vooraleer op “</w:t>
+      </w:r>
+      <w:r>
+        <w:rPr>
+          <w:i/>
+        </w:rPr>
+        <w:t>Opnieuw opstarten</w:t>
+      </w:r>
+      <w:r>
+        <w:t>” te klikken. Dit vermijdt dat de server opnieuw opstart vanaf de installatie cd.</w:t>
       </w:r>
     </w:p>
     <w:p>
@@ -15164,10 +15148,10 @@
       <w:r>
         <w:rPr>
           <w:noProof/>
-          <w:lang w:val="en-GB" w:eastAsia="en-GB"/>
+          <w:lang w:eastAsia="nl-BE"/>
         </w:rPr>
         <w:drawing>
-          <wp:inline distT="0" distB="0" distL="0" distR="0" wp14:anchorId="5FA58871" wp14:editId="6C7039BB">
+          <wp:inline distT="0" distB="0" distL="0" distR="0" wp14:anchorId="46597E5E" wp14:editId="7251C858">
             <wp:extent cx="4550473" cy="3470538"/>
             <wp:effectExtent l="0" t="0" r="2540" b="0"/>
             <wp:docPr id="266" name="Afbeelding 266"/>
@@ -15182,7 +15166,7 @@
                     <pic:cNvPicPr/>
                   </pic:nvPicPr>
                   <pic:blipFill>
-                    <a:blip r:embed="rId75"/>
+                    <a:blip r:embed="rId77"/>
                     <a:stretch>
                       <a:fillRect/>
                     </a:stretch>
@@ -15206,37 +15190,16 @@
     <w:p/>
     <w:p>
       <w:pPr>
-        <w:pStyle w:val="Heading4"/>
+        <w:pStyle w:val="Kop4"/>
       </w:pPr>
       <w:r>
         <w:lastRenderedPageBreak/>
-        <w:t>Glas</w:t>
-      </w:r>
-      <w:r>
-        <w:t>s</w:t>
-      </w:r>
-      <w:r>
-        <w:t>F</w:t>
-      </w:r>
-      <w:r>
-        <w:t>ish</w:t>
-      </w:r>
-    </w:p>
-    <w:p>
-      <w:r>
-        <w:t>Het eerste stuk software dat geïns</w:t>
-      </w:r>
-      <w:r>
-        <w:t>talleerd moet worden is</w:t>
-      </w:r>
-      <w:r>
-        <w:t xml:space="preserve"> GlassFish. </w:t>
-      </w:r>
-      <w:r>
-        <w:t>GlassFish is nodig om het programma te draaien. Het zorgt ervoor dat applicaties platf</w:t>
-      </w:r>
-      <w:r>
-        <w:t>ormonafhankelijk kunnen werken.</w:t>
+        <w:t>GlassFish</w:t>
+      </w:r>
+    </w:p>
+    <w:p>
+      <w:r>
+        <w:t>Het eerste softwarepakket dat geïnstalleerd moet worden is GlassFish. GlassFish is een applicatieserver die de Java webapplicatie aan de gebruikers zal presenteren.</w:t>
       </w:r>
     </w:p>
     <w:p>
@@ -15251,29 +15214,47 @@
         </w:tabs>
       </w:pPr>
       <w:r>
-        <w:t xml:space="preserve">Java dien als onderliggende laag en is eveneens de programmeertaal waarin de applicatie geschreven is. </w:t>
-      </w:r>
-    </w:p>
-    <w:p>
-      <w:r>
-        <w:t>Onderstaande commando’s voeren volgende zaken uit:</w:t>
-      </w:r>
-    </w:p>
-    <w:p>
-      <w:pPr>
-        <w:pStyle w:val="ListParagraph"/>
+        <w:t xml:space="preserve">Java is immer de basis laag van de webserver en het is de programmeertaal waarin de applicatie geschreven is. </w:t>
+      </w:r>
+    </w:p>
+    <w:p>
+      <w:r>
+        <w:t>Om een correct werkende Glassfish server te verkrijgen dienen volgende acties uitgevoerd te worden:</w:t>
+      </w:r>
+    </w:p>
+    <w:p>
+      <w:pPr>
+        <w:pStyle w:val="Lijstalinea"/>
         <w:numPr>
           <w:ilvl w:val="0"/>
           <w:numId w:val="26"/>
         </w:numPr>
       </w:pPr>
       <w:r>
-        <w:t>programma’s wget en unzip installeren</w:t>
-      </w:r>
-    </w:p>
-    <w:p>
-      <w:pPr>
-        <w:pStyle w:val="ListParagraph"/>
+        <w:t xml:space="preserve">programma’s </w:t>
+      </w:r>
+      <w:r>
+        <w:rPr>
+          <w:i/>
+        </w:rPr>
+        <w:t>wget</w:t>
+      </w:r>
+      <w:r>
+        <w:t xml:space="preserve"> en </w:t>
+      </w:r>
+      <w:r>
+        <w:rPr>
+          <w:i/>
+        </w:rPr>
+        <w:t>unzip</w:t>
+      </w:r>
+      <w:r>
+        <w:t xml:space="preserve"> installeren</w:t>
+      </w:r>
+    </w:p>
+    <w:p>
+      <w:pPr>
+        <w:pStyle w:val="Lijstalinea"/>
         <w:numPr>
           <w:ilvl w:val="0"/>
           <w:numId w:val="26"/>
@@ -15285,7 +15266,7 @@
     </w:p>
     <w:p>
       <w:pPr>
-        <w:pStyle w:val="ListParagraph"/>
+        <w:pStyle w:val="Lijstalinea"/>
         <w:numPr>
           <w:ilvl w:val="0"/>
           <w:numId w:val="26"/>
@@ -15297,7 +15278,7 @@
     </w:p>
     <w:p>
       <w:pPr>
-        <w:pStyle w:val="ListParagraph"/>
+        <w:pStyle w:val="Lijstalinea"/>
         <w:numPr>
           <w:ilvl w:val="0"/>
           <w:numId w:val="26"/>
@@ -15309,7 +15290,7 @@
     </w:p>
     <w:p>
       <w:pPr>
-        <w:pStyle w:val="ListParagraph"/>
+        <w:pStyle w:val="Lijstalinea"/>
         <w:numPr>
           <w:ilvl w:val="0"/>
           <w:numId w:val="26"/>
@@ -15322,7 +15303,7 @@
     <w:p/>
     <w:p>
       <w:pPr>
-        <w:pStyle w:val="HTMLPreformatted"/>
+        <w:pStyle w:val="HTML-voorafopgemaakt"/>
         <w:pBdr>
           <w:top w:val="single" w:sz="6" w:space="6" w:color="AAAAAA"/>
           <w:left w:val="single" w:sz="6" w:space="12" w:color="AAAAAA"/>
@@ -15354,21 +15335,12 @@
           <w:bCs/>
           <w:color w:val="000000"/>
         </w:rPr>
-        <w:t xml:space="preserve"> unzip</w:t>
-      </w:r>
-      <w:r>
-        <w:rPr>
-          <w:rStyle w:val="HTMLCode"/>
-          <w:b/>
-          <w:bCs/>
-          <w:color w:val="000000"/>
-        </w:rPr>
-        <w:t xml:space="preserve"> nano</w:t>
-      </w:r>
-    </w:p>
-    <w:p>
-      <w:pPr>
-        <w:pStyle w:val="HTMLPreformatted"/>
+        <w:t xml:space="preserve"> unzip nano</w:t>
+      </w:r>
+    </w:p>
+    <w:p>
+      <w:pPr>
+        <w:pStyle w:val="HTML-voorafopgemaakt"/>
         <w:pBdr>
           <w:top w:val="single" w:sz="6" w:space="6" w:color="AAAAAA"/>
           <w:left w:val="single" w:sz="6" w:space="12" w:color="AAAAAA"/>
@@ -15387,7 +15359,7 @@
     </w:p>
     <w:p>
       <w:pPr>
-        <w:pStyle w:val="HTMLPreformatted"/>
+        <w:pStyle w:val="HTML-voorafopgemaakt"/>
         <w:pBdr>
           <w:top w:val="single" w:sz="6" w:space="6" w:color="AAAAAA"/>
           <w:left w:val="single" w:sz="6" w:space="12" w:color="AAAAAA"/>
@@ -15415,7 +15387,7 @@
     </w:p>
     <w:p>
       <w:pPr>
-        <w:pStyle w:val="HTMLPreformatted"/>
+        <w:pStyle w:val="HTML-voorafopgemaakt"/>
         <w:pBdr>
           <w:top w:val="single" w:sz="6" w:space="6" w:color="AAAAAA"/>
           <w:left w:val="single" w:sz="6" w:space="12" w:color="AAAAAA"/>
@@ -15434,7 +15406,7 @@
     </w:p>
     <w:p>
       <w:pPr>
-        <w:pStyle w:val="HTMLPreformatted"/>
+        <w:pStyle w:val="HTML-voorafopgemaakt"/>
         <w:pBdr>
           <w:top w:val="single" w:sz="6" w:space="6" w:color="AAAAAA"/>
           <w:left w:val="single" w:sz="6" w:space="12" w:color="AAAAAA"/>
@@ -15464,7 +15436,7 @@
     </w:p>
     <w:p>
       <w:pPr>
-        <w:pStyle w:val="HTMLPreformatted"/>
+        <w:pStyle w:val="HTML-voorafopgemaakt"/>
         <w:pBdr>
           <w:top w:val="single" w:sz="6" w:space="6" w:color="AAAAAA"/>
           <w:left w:val="single" w:sz="6" w:space="12" w:color="AAAAAA"/>
@@ -15484,7 +15456,7 @@
     </w:p>
     <w:p>
       <w:pPr>
-        <w:pStyle w:val="HTMLPreformatted"/>
+        <w:pStyle w:val="HTML-voorafopgemaakt"/>
         <w:pBdr>
           <w:top w:val="single" w:sz="6" w:space="6" w:color="AAAAAA"/>
           <w:left w:val="single" w:sz="6" w:space="12" w:color="AAAAAA"/>
@@ -15512,7 +15484,7 @@
     </w:p>
     <w:p>
       <w:pPr>
-        <w:pStyle w:val="HTMLPreformatted"/>
+        <w:pStyle w:val="HTML-voorafopgemaakt"/>
         <w:pBdr>
           <w:top w:val="single" w:sz="6" w:space="6" w:color="AAAAAA"/>
           <w:left w:val="single" w:sz="6" w:space="12" w:color="AAAAAA"/>
@@ -15540,7 +15512,7 @@
     </w:p>
     <w:p>
       <w:pPr>
-        <w:pStyle w:val="HTMLPreformatted"/>
+        <w:pStyle w:val="HTML-voorafopgemaakt"/>
         <w:pBdr>
           <w:top w:val="single" w:sz="6" w:space="6" w:color="AAAAAA"/>
           <w:left w:val="single" w:sz="6" w:space="12" w:color="AAAAAA"/>
@@ -15563,30 +15535,12 @@
           <w:bCs/>
           <w:color w:val="000000"/>
         </w:rPr>
-        <w:t>"http://download.oracle.com/otn-pub/java/jdk/8u45-b14/j</w:t>
-      </w:r>
-      <w:r>
-        <w:rPr>
-          <w:rStyle w:val="HTMLCode"/>
-          <w:b/>
-          <w:bCs/>
-          <w:color w:val="000000"/>
-        </w:rPr>
-        <w:t xml:space="preserve">dk-8u45-linux-x64.rpm" </w:t>
-      </w:r>
-      <w:r>
-        <w:rPr>
-          <w:rStyle w:val="HTMLCode"/>
-          <w:b/>
-          <w:bCs/>
-          <w:color w:val="000000"/>
-        </w:rPr>
-        <w:t>-O jdk-8u45-linux-x64.rpm</w:t>
-      </w:r>
-    </w:p>
-    <w:p>
-      <w:pPr>
-        <w:pStyle w:val="HTMLPreformatted"/>
+        <w:t>"http://download.oracle.com/otn-pub/java/jdk/8u45-b14/jdk-8u45-linux-x64.rpm" -O jdk-8u45-linux-x64.rpm</w:t>
+      </w:r>
+    </w:p>
+    <w:p>
+      <w:pPr>
+        <w:pStyle w:val="HTML-voorafopgemaakt"/>
         <w:pBdr>
           <w:top w:val="single" w:sz="6" w:space="6" w:color="AAAAAA"/>
           <w:left w:val="single" w:sz="6" w:space="12" w:color="AAAAAA"/>
@@ -15605,7 +15559,7 @@
     </w:p>
     <w:p>
       <w:pPr>
-        <w:pStyle w:val="HTMLPreformatted"/>
+        <w:pStyle w:val="HTML-voorafopgemaakt"/>
         <w:pBdr>
           <w:top w:val="single" w:sz="6" w:space="6" w:color="AAAAAA"/>
           <w:left w:val="single" w:sz="6" w:space="12" w:color="AAAAAA"/>
@@ -15637,7 +15591,7 @@
     </w:p>
     <w:p>
       <w:pPr>
-        <w:pStyle w:val="ListParagraph"/>
+        <w:pStyle w:val="Lijstalinea"/>
         <w:numPr>
           <w:ilvl w:val="0"/>
           <w:numId w:val="26"/>
@@ -15649,19 +15603,19 @@
     </w:p>
     <w:p>
       <w:pPr>
-        <w:pStyle w:val="ListParagraph"/>
+        <w:pStyle w:val="Lijstalinea"/>
         <w:numPr>
           <w:ilvl w:val="0"/>
           <w:numId w:val="26"/>
         </w:numPr>
       </w:pPr>
       <w:r>
-        <w:t>glassfish 4.1 downloaden en uitpakken</w:t>
-      </w:r>
-    </w:p>
-    <w:p>
-      <w:pPr>
-        <w:pStyle w:val="ListParagraph"/>
+        <w:t>Glassfish 4.1 downloaden en uitpakken</w:t>
+      </w:r>
+    </w:p>
+    <w:p>
+      <w:pPr>
+        <w:pStyle w:val="Lijstalinea"/>
         <w:numPr>
           <w:ilvl w:val="0"/>
           <w:numId w:val="26"/>
@@ -15682,7 +15636,7 @@
     </w:p>
     <w:p>
       <w:pPr>
-        <w:pStyle w:val="HTMLPreformatted"/>
+        <w:pStyle w:val="HTML-voorafopgemaakt"/>
         <w:pBdr>
           <w:top w:val="single" w:sz="6" w:space="6" w:color="AAAAAA"/>
           <w:left w:val="single" w:sz="6" w:space="12" w:color="AAAAAA"/>
@@ -15711,7 +15665,7 @@
     </w:p>
     <w:p>
       <w:pPr>
-        <w:pStyle w:val="HTMLPreformatted"/>
+        <w:pStyle w:val="HTML-voorafopgemaakt"/>
         <w:pBdr>
           <w:top w:val="single" w:sz="6" w:space="6" w:color="AAAAAA"/>
           <w:left w:val="single" w:sz="6" w:space="12" w:color="AAAAAA"/>
@@ -15730,7 +15684,7 @@
     </w:p>
     <w:p>
       <w:pPr>
-        <w:pStyle w:val="HTMLPreformatted"/>
+        <w:pStyle w:val="HTML-voorafopgemaakt"/>
         <w:pBdr>
           <w:top w:val="single" w:sz="6" w:space="6" w:color="AAAAAA"/>
           <w:left w:val="single" w:sz="6" w:space="12" w:color="AAAAAA"/>
@@ -15769,7 +15723,7 @@
     </w:p>
     <w:p>
       <w:pPr>
-        <w:pStyle w:val="HTMLPreformatted"/>
+        <w:pStyle w:val="HTML-voorafopgemaakt"/>
         <w:pBdr>
           <w:top w:val="single" w:sz="6" w:space="6" w:color="AAAAAA"/>
           <w:left w:val="single" w:sz="6" w:space="12" w:color="AAAAAA"/>
@@ -15799,7 +15753,7 @@
     </w:p>
     <w:p>
       <w:pPr>
-        <w:pStyle w:val="HTMLPreformatted"/>
+        <w:pStyle w:val="HTML-voorafopgemaakt"/>
         <w:pBdr>
           <w:top w:val="single" w:sz="6" w:space="6" w:color="AAAAAA"/>
           <w:left w:val="single" w:sz="6" w:space="12" w:color="AAAAAA"/>
@@ -15904,7 +15858,7 @@
     </w:p>
     <w:p>
       <w:pPr>
-        <w:pStyle w:val="HTMLPreformatted"/>
+        <w:pStyle w:val="HTML-voorafopgemaakt"/>
         <w:pBdr>
           <w:top w:val="single" w:sz="6" w:space="6" w:color="AAAAAA"/>
           <w:left w:val="single" w:sz="6" w:space="12" w:color="AAAAAA"/>
@@ -15924,7 +15878,7 @@
     </w:p>
     <w:p>
       <w:pPr>
-        <w:pStyle w:val="HTMLPreformatted"/>
+        <w:pStyle w:val="HTML-voorafopgemaakt"/>
         <w:pBdr>
           <w:top w:val="single" w:sz="6" w:space="6" w:color="AAAAAA"/>
           <w:left w:val="single" w:sz="6" w:space="12" w:color="AAAAAA"/>
@@ -15956,16 +15910,7 @@
           <w:color w:val="000000"/>
           <w:lang w:val="en-US"/>
         </w:rPr>
-        <w:t>.</w:t>
-      </w:r>
-      <w:r>
-        <w:rPr>
-          <w:rStyle w:val="HTMLCode"/>
-          <w:b/>
-          <w:color w:val="000000"/>
-          <w:lang w:val="en-US"/>
-        </w:rPr>
-        <w:t>1.</w:t>
+        <w:t>.1.</w:t>
       </w:r>
       <w:r>
         <w:rPr>
@@ -15979,7 +15924,7 @@
     </w:p>
     <w:p>
       <w:pPr>
-        <w:pStyle w:val="HTMLPreformatted"/>
+        <w:pStyle w:val="HTML-voorafopgemaakt"/>
         <w:pBdr>
           <w:top w:val="single" w:sz="6" w:space="6" w:color="AAAAAA"/>
           <w:left w:val="single" w:sz="6" w:space="12" w:color="AAAAAA"/>
@@ -16021,17 +15966,7 @@
           <w:color w:val="000000"/>
           <w:lang w:val="en-US"/>
         </w:rPr>
-        <w:t>1</w:t>
-      </w:r>
-      <w:r>
-        <w:rPr>
-          <w:rStyle w:val="HTMLCode"/>
-          <w:b/>
-          <w:bCs/>
-          <w:color w:val="000000"/>
-          <w:lang w:val="en-US"/>
-        </w:rPr>
-        <w:t>.</w:t>
+        <w:t>1.</w:t>
       </w:r>
       <w:r>
         <w:rPr>
@@ -16045,7 +15980,7 @@
     </w:p>
     <w:p>
       <w:pPr>
-        <w:pStyle w:val="HTMLPreformatted"/>
+        <w:pStyle w:val="HTML-voorafopgemaakt"/>
         <w:pBdr>
           <w:top w:val="single" w:sz="6" w:space="6" w:color="AAAAAA"/>
           <w:left w:val="single" w:sz="6" w:space="12" w:color="AAAAAA"/>
@@ -16074,39 +16009,12 @@
     <w:p/>
     <w:p>
       <w:r>
-        <w:t xml:space="preserve">Nu GlassFish aanwezig is op de server resteert nog één stap: het toevoegen van een service om GlassFish te starten. </w:t>
-      </w:r>
-      <w:r>
-        <w:t xml:space="preserve">Het aanmaken van deze service komt neer op het aanmaken van een bestand met configuratieparameters. </w:t>
-      </w:r>
-      <w:r>
-        <w:t>Onderstaand commando</w:t>
-      </w:r>
-      <w:r>
-        <w:t xml:space="preserve"> ma</w:t>
-      </w:r>
-      <w:r>
-        <w:t>a</w:t>
-      </w:r>
-      <w:r>
-        <w:t>k</w:t>
-      </w:r>
-      <w:r>
-        <w:t>t</w:t>
-      </w:r>
-      <w:r>
-        <w:t xml:space="preserve"> </w:t>
-      </w:r>
-      <w:r>
-        <w:t>dit bestand aan en opent</w:t>
-      </w:r>
-      <w:r>
-        <w:t xml:space="preserve"> het.</w:t>
-      </w:r>
-    </w:p>
-    <w:p>
-      <w:pPr>
-        <w:pStyle w:val="HTMLPreformatted"/>
+        <w:t>Nu GlassFish  succesvol geïnstalleerd werd op de server blijft nog één stap over: het toevoegen van een service om GlassFish te starten. Het aanmaken van deze service komt neer op het aanmaken van een bestand met configuratieparameters. Onderstaand commando maakt dit bestand aan en opent het vervolgens.</w:t>
+      </w:r>
+    </w:p>
+    <w:p>
+      <w:pPr>
+        <w:pStyle w:val="HTML-voorafopgemaakt"/>
         <w:pBdr>
           <w:top w:val="single" w:sz="6" w:space="6" w:color="AAAAAA"/>
           <w:left w:val="single" w:sz="6" w:space="12" w:color="AAAAAA"/>
@@ -16140,7 +16048,7 @@
     </w:p>
     <w:p>
       <w:pPr>
-        <w:pStyle w:val="HTMLPreformatted"/>
+        <w:pStyle w:val="HTML-voorafopgemaakt"/>
         <w:pBdr>
           <w:top w:val="single" w:sz="6" w:space="6" w:color="AAAAAA"/>
           <w:left w:val="single" w:sz="6" w:space="12" w:color="AAAAAA"/>
@@ -16168,7 +16076,7 @@
     </w:p>
     <w:p>
       <w:pPr>
-        <w:pStyle w:val="HTMLPreformatted"/>
+        <w:pStyle w:val="HTML-voorafopgemaakt"/>
         <w:pBdr>
           <w:top w:val="single" w:sz="6" w:space="6" w:color="AAAAAA"/>
           <w:left w:val="single" w:sz="6" w:space="12" w:color="AAAAAA"/>
@@ -16206,7 +16114,7 @@
     </w:p>
     <w:p>
       <w:pPr>
-        <w:pStyle w:val="HTMLPreformatted"/>
+        <w:pStyle w:val="HTML-voorafopgemaakt"/>
         <w:pBdr>
           <w:top w:val="single" w:sz="6" w:space="6" w:color="AAAAAA"/>
           <w:left w:val="single" w:sz="6" w:space="12" w:color="AAAAAA"/>
@@ -16234,7 +16142,7 @@
     </w:p>
     <w:p>
       <w:pPr>
-        <w:pStyle w:val="HTMLPreformatted"/>
+        <w:pStyle w:val="HTML-voorafopgemaakt"/>
         <w:pBdr>
           <w:top w:val="single" w:sz="6" w:space="6" w:color="AAAAAA"/>
           <w:left w:val="single" w:sz="6" w:space="12" w:color="AAAAAA"/>
@@ -16253,7 +16161,7 @@
     </w:p>
     <w:p>
       <w:pPr>
-        <w:pStyle w:val="HTMLPreformatted"/>
+        <w:pStyle w:val="HTML-voorafopgemaakt"/>
         <w:pBdr>
           <w:top w:val="single" w:sz="6" w:space="6" w:color="AAAAAA"/>
           <w:left w:val="single" w:sz="6" w:space="12" w:color="AAAAAA"/>
@@ -16281,7 +16189,7 @@
     </w:p>
     <w:p>
       <w:pPr>
-        <w:pStyle w:val="HTMLPreformatted"/>
+        <w:pStyle w:val="HTML-voorafopgemaakt"/>
         <w:pBdr>
           <w:top w:val="single" w:sz="6" w:space="6" w:color="AAAAAA"/>
           <w:left w:val="single" w:sz="6" w:space="12" w:color="AAAAAA"/>
@@ -16309,7 +16217,7 @@
     </w:p>
     <w:p>
       <w:pPr>
-        <w:pStyle w:val="HTMLPreformatted"/>
+        <w:pStyle w:val="HTML-voorafopgemaakt"/>
         <w:pBdr>
           <w:top w:val="single" w:sz="6" w:space="6" w:color="AAAAAA"/>
           <w:left w:val="single" w:sz="6" w:space="12" w:color="AAAAAA"/>
@@ -16337,7 +16245,7 @@
     </w:p>
     <w:p>
       <w:pPr>
-        <w:pStyle w:val="HTMLPreformatted"/>
+        <w:pStyle w:val="HTML-voorafopgemaakt"/>
         <w:pBdr>
           <w:top w:val="single" w:sz="6" w:space="6" w:color="AAAAAA"/>
           <w:left w:val="single" w:sz="6" w:space="12" w:color="AAAAAA"/>
@@ -16365,7 +16273,7 @@
     </w:p>
     <w:p>
       <w:pPr>
-        <w:pStyle w:val="HTMLPreformatted"/>
+        <w:pStyle w:val="HTML-voorafopgemaakt"/>
         <w:pBdr>
           <w:top w:val="single" w:sz="6" w:space="6" w:color="AAAAAA"/>
           <w:left w:val="single" w:sz="6" w:space="12" w:color="AAAAAA"/>
@@ -16393,7 +16301,7 @@
     </w:p>
     <w:p>
       <w:pPr>
-        <w:pStyle w:val="HTMLPreformatted"/>
+        <w:pStyle w:val="HTML-voorafopgemaakt"/>
         <w:pBdr>
           <w:top w:val="single" w:sz="6" w:space="6" w:color="AAAAAA"/>
           <w:left w:val="single" w:sz="6" w:space="12" w:color="AAAAAA"/>
@@ -16421,7 +16329,7 @@
     </w:p>
     <w:p>
       <w:pPr>
-        <w:pStyle w:val="HTMLPreformatted"/>
+        <w:pStyle w:val="HTML-voorafopgemaakt"/>
         <w:pBdr>
           <w:top w:val="single" w:sz="6" w:space="6" w:color="AAAAAA"/>
           <w:left w:val="single" w:sz="6" w:space="12" w:color="AAAAAA"/>
@@ -16440,7 +16348,7 @@
     </w:p>
     <w:p>
       <w:pPr>
-        <w:pStyle w:val="HTMLPreformatted"/>
+        <w:pStyle w:val="HTML-voorafopgemaakt"/>
         <w:pBdr>
           <w:top w:val="single" w:sz="6" w:space="6" w:color="AAAAAA"/>
           <w:left w:val="single" w:sz="6" w:space="12" w:color="AAAAAA"/>
@@ -16468,7 +16376,7 @@
     </w:p>
     <w:p>
       <w:pPr>
-        <w:pStyle w:val="HTMLPreformatted"/>
+        <w:pStyle w:val="HTML-voorafopgemaakt"/>
         <w:pBdr>
           <w:top w:val="single" w:sz="6" w:space="6" w:color="AAAAAA"/>
           <w:left w:val="single" w:sz="6" w:space="12" w:color="AAAAAA"/>
@@ -16503,19 +16411,18 @@
     </w:p>
     <w:p>
       <w:r>
-        <w:lastRenderedPageBreak/>
-        <w:t>Vervolgens drukt met de toetsencombinatie CTRL+O in om het bestand op te slaan.</w:t>
-      </w:r>
-    </w:p>
-    <w:p>
-      <w:r>
-        <w:t>Het is zeer handig om de glassfish service automatisch te laten starten bij het opstarten van het besturingssysteem. Het starten van de service en deze activeren wanneer het systeem opstart kan met onderstaande commando’s.</w:t>
+        <w:t>Vervolgens drukt men de toetsencombinatie CTRL+O in om het bestand op te slaan.</w:t>
+      </w:r>
+    </w:p>
+    <w:p>
+      <w:r>
+        <w:t>Het is zeer handig om de Glassfish service automatisch te laten starten tijdens het opstarten van het besturingssysteem. Het starten van de service en deze activeren wanneer het systeem opstart kan met onderstaande commando’s.</w:t>
       </w:r>
     </w:p>
     <w:p/>
     <w:p>
       <w:pPr>
-        <w:pStyle w:val="HTMLPreformatted"/>
+        <w:pStyle w:val="HTML-voorafopgemaakt"/>
         <w:pBdr>
           <w:top w:val="single" w:sz="6" w:space="6" w:color="AAAAAA"/>
           <w:left w:val="single" w:sz="6" w:space="12" w:color="AAAAAA"/>
@@ -16543,7 +16450,7 @@
     </w:p>
     <w:p>
       <w:pPr>
-        <w:pStyle w:val="HTMLPreformatted"/>
+        <w:pStyle w:val="HTML-voorafopgemaakt"/>
         <w:pBdr>
           <w:top w:val="single" w:sz="6" w:space="6" w:color="AAAAAA"/>
           <w:left w:val="single" w:sz="6" w:space="12" w:color="AAAAAA"/>
@@ -16578,15 +16485,12 @@
     </w:p>
     <w:p>
       <w:r>
-        <w:t xml:space="preserve">Tot slot </w:t>
-      </w:r>
-      <w:r>
-        <w:t>is het zeker handig om deze service te kunnen bereiken vanaf een extern toestel. Daarom is het noodzakelijk om bepaalde poorten te openen. Standaard worden volgende poorten door GlassFish gebruikt:</w:t>
-      </w:r>
-    </w:p>
-    <w:p>
-      <w:pPr>
-        <w:pStyle w:val="ListParagraph"/>
+        <w:t>Tot slot is het natuurlijk aangewezen dat deze service vlot bereikt kan worden vanaf een extern toestel. Daarom is het noodzakelijk om enkele poorten te openen. Standaard worden volgende poorten door GlassFish gebruikt:</w:t>
+      </w:r>
+    </w:p>
+    <w:p>
+      <w:pPr>
+        <w:pStyle w:val="Lijstalinea"/>
         <w:numPr>
           <w:ilvl w:val="0"/>
           <w:numId w:val="26"/>
@@ -16598,7 +16502,7 @@
     </w:p>
     <w:p>
       <w:pPr>
-        <w:pStyle w:val="ListParagraph"/>
+        <w:pStyle w:val="Lijstalinea"/>
         <w:numPr>
           <w:ilvl w:val="0"/>
           <w:numId w:val="26"/>
@@ -16610,7 +16514,7 @@
     </w:p>
     <w:p>
       <w:pPr>
-        <w:pStyle w:val="ListParagraph"/>
+        <w:pStyle w:val="Lijstalinea"/>
         <w:numPr>
           <w:ilvl w:val="0"/>
           <w:numId w:val="26"/>
@@ -16628,7 +16532,7 @@
     <w:p/>
     <w:p>
       <w:pPr>
-        <w:pStyle w:val="HTMLPreformatted"/>
+        <w:pStyle w:val="HTML-voorafopgemaakt"/>
         <w:pBdr>
           <w:top w:val="single" w:sz="6" w:space="6" w:color="AAAAAA"/>
           <w:left w:val="single" w:sz="6" w:space="12" w:color="AAAAAA"/>
@@ -16684,7 +16588,7 @@
     </w:p>
     <w:p>
       <w:pPr>
-        <w:pStyle w:val="HTMLPreformatted"/>
+        <w:pStyle w:val="HTML-voorafopgemaakt"/>
         <w:pBdr>
           <w:top w:val="single" w:sz="6" w:space="6" w:color="AAAAAA"/>
           <w:left w:val="single" w:sz="6" w:space="12" w:color="AAAAAA"/>
@@ -16722,7 +16626,7 @@
     </w:p>
     <w:p>
       <w:pPr>
-        <w:pStyle w:val="HTMLPreformatted"/>
+        <w:pStyle w:val="HTML-voorafopgemaakt"/>
         <w:pBdr>
           <w:top w:val="single" w:sz="6" w:space="6" w:color="AAAAAA"/>
           <w:left w:val="single" w:sz="6" w:space="12" w:color="AAAAAA"/>
@@ -16752,7 +16656,7 @@
     </w:p>
     <w:p>
       <w:pPr>
-        <w:pStyle w:val="HTMLPreformatted"/>
+        <w:pStyle w:val="HTML-voorafopgemaakt"/>
         <w:pBdr>
           <w:top w:val="single" w:sz="6" w:space="6" w:color="AAAAAA"/>
           <w:left w:val="single" w:sz="6" w:space="12" w:color="AAAAAA"/>
@@ -16789,7 +16693,7 @@
     </w:p>
     <w:p>
       <w:pPr>
-        <w:pStyle w:val="Heading4"/>
+        <w:pStyle w:val="Kop4"/>
       </w:pPr>
       <w:r>
         <w:t>MariaDB</w:t>
@@ -16797,22 +16701,13 @@
     </w:p>
     <w:p>
       <w:r>
-        <w:t xml:space="preserve">Indien tijdens de initiële installatie van het besturingssysteem van de server MariaDB niet opgenomen werd, wordt in dit onderdeel uit de doeken gedaan hoe dit geïnstalleerd kan worden. </w:t>
-      </w:r>
-      <w:r>
-        <w:t xml:space="preserve">Het opzetten van een database is essentieel voor dit project. Zoals eerder aangehaald </w:t>
-      </w:r>
-      <w:r>
-        <w:t>is het perfect mogelijk om een alternatieve database te gebruiken zoals MySQL of MSSQL. De installatie kan zowel gebeuren op het lokale toestel als op een extern. Sowieso moet een externe server gebruikt worden bij het gebruik van MSSQL omdat dit enkel bestaat voor Windows server.</w:t>
-      </w:r>
-      <w:r>
-        <w:t xml:space="preserve"> Onderstaande commando’s installeren MariaDB en voeren vervolgens een beveiligde installatie uit.</w:t>
+        <w:t>Wanneer tijdens installatie van het OS niet gekozen werd voor automatische installatie van MariaDB wordt hier nog kort gedocumenteerd hoe MariaDB in enkele stappen geïnstalleerd kan worden. Het opzetten van een database is immers essentieel voor dit project. Zoals eerder aangehaald is het perfect mogelijk om een alternatieve database te gebruiken zoals MySQL of MSSQL. De installatie kan zowel gebeuren op het lokale toestel als op een externe server. Er moet sowieso een externe server gebruikt worden indien de keuze voor MSSQL gemaakt werd omdat deze enkel functioneert op een Windows server. Onderstaande commando’s installeren MariaDB en voeren vervolgens een beveiligde installatie uit.</w:t>
       </w:r>
     </w:p>
     <w:p/>
     <w:p>
       <w:pPr>
-        <w:pStyle w:val="HTMLPreformatted"/>
+        <w:pStyle w:val="HTML-voorafopgemaakt"/>
         <w:pBdr>
           <w:top w:val="single" w:sz="6" w:space="6" w:color="AAAAAA"/>
           <w:left w:val="single" w:sz="6" w:space="12" w:color="AAAAAA"/>
@@ -16837,22 +16732,12 @@
           <w:color w:val="000000"/>
           <w:lang w:val="en-US"/>
         </w:rPr>
-        <w:t xml:space="preserve">yum install </w:t>
-      </w:r>
-      <w:r>
-        <w:rPr>
-          <w:rStyle w:val="HTMLCode"/>
-          <w:b/>
-          <w:bCs/>
-          <w:color w:val="000000"/>
-          <w:lang w:val="en-US"/>
-        </w:rPr>
-        <w:t>mariadb-server</w:t>
-      </w:r>
-    </w:p>
-    <w:p>
-      <w:pPr>
-        <w:pStyle w:val="HTMLPreformatted"/>
+        <w:t>yum install mariadb-server</w:t>
+      </w:r>
+    </w:p>
+    <w:p>
+      <w:pPr>
+        <w:pStyle w:val="HTML-voorafopgemaakt"/>
         <w:pBdr>
           <w:top w:val="single" w:sz="6" w:space="6" w:color="AAAAAA"/>
           <w:left w:val="single" w:sz="6" w:space="12" w:color="AAAAAA"/>
@@ -16898,12 +16783,12 @@
     <w:p>
       <w:r>
         <w:lastRenderedPageBreak/>
-        <w:t>Vervolgens wordt de database aangemaakt, samen met een MariaDB user waarmee de applicatie zal connecteren. Tot slot wordt het databaseschema geïnstalleerd.</w:t>
-      </w:r>
-    </w:p>
-    <w:p>
-      <w:pPr>
-        <w:pStyle w:val="HTMLPreformatted"/>
+        <w:t>Vervolgens wordt de database aangemaakt, samen met een MariaDB user waarmee de applicatie zal verbinden met de databank. Tot slot wordt het databaseschema, dat de tabellen van de webapplicatie bevat,  geïnstalleerd.</w:t>
+      </w:r>
+    </w:p>
+    <w:p>
+      <w:pPr>
+        <w:pStyle w:val="HTML-voorafopgemaakt"/>
         <w:pBdr>
           <w:top w:val="single" w:sz="6" w:space="6" w:color="AAAAAA"/>
           <w:left w:val="single" w:sz="6" w:space="12" w:color="AAAAAA"/>
@@ -16931,7 +16816,7 @@
     </w:p>
     <w:p>
       <w:pPr>
-        <w:pStyle w:val="HTMLPreformatted"/>
+        <w:pStyle w:val="HTML-voorafopgemaakt"/>
         <w:pBdr>
           <w:top w:val="single" w:sz="6" w:space="6" w:color="AAAAAA"/>
           <w:left w:val="single" w:sz="6" w:space="12" w:color="AAAAAA"/>
@@ -16977,7 +16862,7 @@
     </w:p>
     <w:p>
       <w:pPr>
-        <w:pStyle w:val="HTMLPreformatted"/>
+        <w:pStyle w:val="HTML-voorafopgemaakt"/>
         <w:pBdr>
           <w:top w:val="single" w:sz="6" w:space="6" w:color="AAAAAA"/>
           <w:left w:val="single" w:sz="6" w:space="12" w:color="AAAAAA"/>
@@ -17002,52 +16887,12 @@
           <w:color w:val="000000"/>
           <w:lang w:val="en-US"/>
         </w:rPr>
-        <w:t xml:space="preserve">grant all privileges on </w:t>
-      </w:r>
-      <w:r>
-        <w:rPr>
-          <w:rStyle w:val="HTMLCode"/>
-          <w:b/>
-          <w:bCs/>
-          <w:color w:val="000000"/>
-          <w:lang w:val="en-US"/>
-        </w:rPr>
-        <w:t>vop</w:t>
-      </w:r>
-      <w:r>
-        <w:rPr>
-          <w:rStyle w:val="HTMLCode"/>
-          <w:b/>
-          <w:bCs/>
-          <w:color w:val="000000"/>
-          <w:lang w:val="en-US"/>
-        </w:rPr>
-        <w:t xml:space="preserve">.* to </w:t>
-      </w:r>
-      <w:r>
-        <w:rPr>
-          <w:rStyle w:val="HTMLCode"/>
-          <w:b/>
-          <w:bCs/>
-          <w:color w:val="000000"/>
-          <w:lang w:val="en-US"/>
-        </w:rPr>
-        <w:t>vop</w:t>
-      </w:r>
-      <w:r>
-        <w:rPr>
-          <w:rStyle w:val="HTMLCode"/>
-          <w:b/>
-          <w:bCs/>
-          <w:color w:val="000000"/>
-          <w:lang w:val="en-US"/>
-        </w:rPr>
-        <w:t xml:space="preserve">@localhost identified by ‘secretpassword’; </w:t>
-      </w:r>
-    </w:p>
-    <w:p>
-      <w:pPr>
-        <w:pStyle w:val="HTMLPreformatted"/>
+        <w:t xml:space="preserve">grant all privileges on vop.* to vop@localhost identified by ‘secretpassword’; </w:t>
+      </w:r>
+    </w:p>
+    <w:p>
+      <w:pPr>
+        <w:pStyle w:val="HTML-voorafopgemaakt"/>
         <w:pBdr>
           <w:top w:val="single" w:sz="6" w:space="6" w:color="AAAAAA"/>
           <w:left w:val="single" w:sz="6" w:space="12" w:color="AAAAAA"/>
@@ -17077,7 +16922,7 @@
     </w:p>
     <w:p>
       <w:pPr>
-        <w:pStyle w:val="HTMLPreformatted"/>
+        <w:pStyle w:val="HTML-voorafopgemaakt"/>
         <w:pBdr>
           <w:top w:val="single" w:sz="6" w:space="6" w:color="AAAAAA"/>
           <w:left w:val="single" w:sz="6" w:space="12" w:color="AAAAAA"/>
@@ -17107,7 +16952,7 @@
     </w:p>
     <w:p>
       <w:pPr>
-        <w:pStyle w:val="HTMLPreformatted"/>
+        <w:pStyle w:val="HTML-voorafopgemaakt"/>
         <w:pBdr>
           <w:top w:val="single" w:sz="6" w:space="6" w:color="AAAAAA"/>
           <w:left w:val="single" w:sz="6" w:space="12" w:color="AAAAAA"/>
@@ -17132,27 +16977,7 @@
           <w:color w:val="000000"/>
           <w:lang w:val="en-US"/>
         </w:rPr>
-        <w:t xml:space="preserve">mysql -u root -p </w:t>
-      </w:r>
-      <w:r>
-        <w:rPr>
-          <w:rStyle w:val="HTMLCode"/>
-          <w:b/>
-          <w:bCs/>
-          <w:color w:val="000000"/>
-          <w:lang w:val="en-US"/>
-        </w:rPr>
-        <w:t>password &lt;./DatabankCreate</w:t>
-      </w:r>
-      <w:r>
-        <w:rPr>
-          <w:rStyle w:val="HTMLCode"/>
-          <w:b/>
-          <w:bCs/>
-          <w:color w:val="000000"/>
-          <w:lang w:val="en-US"/>
-        </w:rPr>
-        <w:t>.sql</w:t>
+        <w:t>mysql -u root -p password &lt;./DatabankCreate.sql</w:t>
       </w:r>
     </w:p>
     <w:p>
@@ -17162,7 +16987,7 @@
     </w:p>
     <w:p>
       <w:pPr>
-        <w:pStyle w:val="HTMLPreformatted"/>
+        <w:pStyle w:val="HTML-voorafopgemaakt"/>
         <w:pBdr>
           <w:top w:val="single" w:sz="6" w:space="6" w:color="AAAAAA"/>
           <w:left w:val="single" w:sz="6" w:space="12" w:color="AAAAAA"/>
@@ -17192,7 +17017,7 @@
     </w:p>
     <w:p>
       <w:pPr>
-        <w:pStyle w:val="HTMLPreformatted"/>
+        <w:pStyle w:val="HTML-voorafopgemaakt"/>
         <w:pBdr>
           <w:top w:val="single" w:sz="6" w:space="6" w:color="AAAAAA"/>
           <w:left w:val="single" w:sz="6" w:space="12" w:color="AAAAAA"/>
@@ -17222,7 +17047,7 @@
     </w:p>
     <w:p>
       <w:pPr>
-        <w:pStyle w:val="Heading4"/>
+        <w:pStyle w:val="Kop4"/>
       </w:pPr>
       <w:r>
         <w:t>Vast IP-adres</w:t>
@@ -17233,15 +17058,12 @@
         <w:spacing w:after="160" w:line="259" w:lineRule="auto"/>
       </w:pPr>
       <w:r>
-        <w:t xml:space="preserve">Het toekennen van een vast IP-adres is belangrijk </w:t>
-      </w:r>
-      <w:r>
-        <w:t>zodat het steeds mogelijk is om de gebruikersinterface te kunnen bereiken via een hetzelfde IP-adres. Indien er gewerkt wordt met een DHCP server die at random een IP-adres toekent aan de server, dan is de kans groot dat bij het herstarten van dit toestel, er een ander IP-adres toegekend wordt. Voor dit probleem zijn twee mogelijke oplossingen: ofwel stelt men in op de DHCP server dat het toestel met dit specifiek MAC-adres gekoppeld wordt aan een IP-adres, ofwel stelt men lokaal in op de server dat hij zichzelf een vast IP-adres toekent. Beide oplossingen worden hieronder beschreven.</w:t>
-      </w:r>
-    </w:p>
-    <w:p>
-      <w:pPr>
-        <w:pStyle w:val="Heading5"/>
+        <w:t>Het toekennen van een vast IP-adres is belangrijk zodat het mogelijk is om steeds de gebruikersinterface te kunnen bereiken via hetzelfde IP-adres. Indien er gewerkt wordt met een DHCP server die at random een IP-adres toekent aan de server, dan is de kans groot dat bij het herstarten van dit toestel, er een ander IP-adres toegekend wordt. Voor dit probleem zijn twee mogelijke oplossingen: ofwel stelt men in op de DHCP server dat het toestel met het MAC-adres van de applicatieserver gekoppeld wordt aan een (vast) IP-adres, ofwel stelt men lokaal in op de server dat deze zichzelf een vast IP-adres toekent. Beide oplossingen worden hieronder beschreven.</w:t>
+      </w:r>
+    </w:p>
+    <w:p>
+      <w:pPr>
+        <w:pStyle w:val="Kop5"/>
       </w:pPr>
       <w:r>
         <w:t>Statisch (lokaal)</w:t>
@@ -17252,12 +17074,12 @@
         <w:spacing w:after="160" w:line="259" w:lineRule="auto"/>
       </w:pPr>
       <w:r>
-        <w:t>Linux kent niet zoals Windows een naam toe aan iedere netwerkadapter. Om wijzigingen te kunnen aanbrengen moet deze naam gekend zijn. Standaard wordt aan fysieke toestellen de naam eth0 toegekend. Om de naam te achterhalen moet het eerste commando uitgevoerd worden. Daarna kan het configuratiebestand aangepast worden van die netwerkadapter. Daarbij is het belangrijk om de naam in te vullen die teruggegeven wordt bij het eerste commando.</w:t>
-      </w:r>
-    </w:p>
-    <w:p>
-      <w:pPr>
-        <w:pStyle w:val="HTMLPreformatted"/>
+        <w:t>Linux kent net zoals dat in Windows het geval is een naam toe aan iedere netwerkadapter. Om wijzigingen te kunnen aanbrengen moet deze naam gekend zijn. Standaard wordt aan fysieke toestellen de naam eth0 toegekend, maar dit verschilt van distributie tot distributie. Om de naam te achterhalen moet het eerste commando uitgevoerd worden. Daarna kan het configuratiebestand aangepast worden van die netwerkadapter. Daarbij is het belangrijk om de naam in te vullen die teruggegeven wordt bij het eerste commando.</w:t>
+      </w:r>
+    </w:p>
+    <w:p>
+      <w:pPr>
+        <w:pStyle w:val="HTML-voorafopgemaakt"/>
         <w:pBdr>
           <w:top w:val="single" w:sz="6" w:space="6" w:color="AAAAAA"/>
           <w:left w:val="single" w:sz="6" w:space="12" w:color="AAAAAA"/>
@@ -17282,22 +17104,12 @@
           <w:color w:val="000000"/>
           <w:lang w:val="en-US"/>
         </w:rPr>
-        <w:t>i</w:t>
-      </w:r>
-      <w:r>
-        <w:rPr>
-          <w:rStyle w:val="HTMLCode"/>
-          <w:b/>
-          <w:bCs/>
-          <w:color w:val="000000"/>
-          <w:lang w:val="en-US"/>
-        </w:rPr>
-        <w:t>fconfig</w:t>
-      </w:r>
-    </w:p>
-    <w:p>
-      <w:pPr>
-        <w:pStyle w:val="HTMLPreformatted"/>
+        <w:t>ifconfig</w:t>
+      </w:r>
+    </w:p>
+    <w:p>
+      <w:pPr>
+        <w:pStyle w:val="HTML-voorafopgemaakt"/>
         <w:pBdr>
           <w:top w:val="single" w:sz="6" w:space="6" w:color="AAAAAA"/>
           <w:left w:val="single" w:sz="6" w:space="12" w:color="AAAAAA"/>
@@ -17340,10 +17152,10 @@
       <w:r>
         <w:rPr>
           <w:noProof/>
-          <w:lang w:val="en-GB" w:eastAsia="en-GB"/>
+          <w:lang w:eastAsia="nl-BE"/>
         </w:rPr>
         <w:drawing>
-          <wp:anchor distT="0" distB="0" distL="114300" distR="114300" simplePos="0" relativeHeight="251681792" behindDoc="1" locked="0" layoutInCell="1" allowOverlap="1" wp14:anchorId="28639D3E" wp14:editId="109412FE">
+          <wp:anchor distT="0" distB="0" distL="114300" distR="114300" simplePos="0" relativeHeight="251682816" behindDoc="1" locked="0" layoutInCell="1" allowOverlap="1" wp14:anchorId="467FBCE6" wp14:editId="2D7E90CF">
             <wp:simplePos x="0" y="0"/>
             <wp:positionH relativeFrom="margin">
               <wp:align>center</wp:align>
@@ -17368,7 +17180,7 @@
                     </pic:cNvPicPr>
                   </pic:nvPicPr>
                   <pic:blipFill>
-                    <a:blip r:embed="rId76">
+                    <a:blip r:embed="rId78">
                       <a:extLst>
                         <a:ext uri="{28A0092B-C50C-407E-A947-70E740481C1C}">
                           <a14:useLocalDpi xmlns:a14="http://schemas.microsoft.com/office/drawing/2010/main" val="0"/>
@@ -17427,7 +17239,7 @@
     </w:p>
     <w:p>
       <w:pPr>
-        <w:pStyle w:val="HTMLPreformatted"/>
+        <w:pStyle w:val="HTML-voorafopgemaakt"/>
         <w:pBdr>
           <w:top w:val="single" w:sz="6" w:space="6" w:color="AAAAAA"/>
           <w:left w:val="single" w:sz="6" w:space="12" w:color="AAAAAA"/>
@@ -17457,7 +17269,7 @@
     </w:p>
     <w:p>
       <w:pPr>
-        <w:pStyle w:val="HTMLPreformatted"/>
+        <w:pStyle w:val="HTML-voorafopgemaakt"/>
         <w:pBdr>
           <w:top w:val="single" w:sz="6" w:space="6" w:color="AAAAAA"/>
           <w:left w:val="single" w:sz="6" w:space="12" w:color="AAAAAA"/>
@@ -17487,7 +17299,7 @@
     </w:p>
     <w:p>
       <w:pPr>
-        <w:pStyle w:val="HTMLPreformatted"/>
+        <w:pStyle w:val="HTML-voorafopgemaakt"/>
         <w:pBdr>
           <w:top w:val="single" w:sz="6" w:space="6" w:color="AAAAAA"/>
           <w:left w:val="single" w:sz="6" w:space="12" w:color="AAAAAA"/>
@@ -17517,7 +17329,7 @@
     </w:p>
     <w:p>
       <w:pPr>
-        <w:pStyle w:val="HTMLPreformatted"/>
+        <w:pStyle w:val="HTML-voorafopgemaakt"/>
         <w:pBdr>
           <w:top w:val="single" w:sz="6" w:space="6" w:color="AAAAAA"/>
           <w:left w:val="single" w:sz="6" w:space="12" w:color="AAAAAA"/>
@@ -17545,7 +17357,7 @@
     </w:p>
     <w:p>
       <w:pPr>
-        <w:pStyle w:val="HTMLPreformatted"/>
+        <w:pStyle w:val="HTML-voorafopgemaakt"/>
         <w:pBdr>
           <w:top w:val="single" w:sz="6" w:space="6" w:color="AAAAAA"/>
           <w:left w:val="single" w:sz="6" w:space="12" w:color="AAAAAA"/>
@@ -17573,7 +17385,7 @@
     </w:p>
     <w:p>
       <w:pPr>
-        <w:pStyle w:val="HTMLPreformatted"/>
+        <w:pStyle w:val="HTML-voorafopgemaakt"/>
         <w:pBdr>
           <w:top w:val="single" w:sz="6" w:space="6" w:color="AAAAAA"/>
           <w:left w:val="single" w:sz="6" w:space="12" w:color="AAAAAA"/>
@@ -17607,7 +17419,7 @@
     </w:p>
     <w:p>
       <w:pPr>
-        <w:pStyle w:val="Heading5"/>
+        <w:pStyle w:val="Kop5"/>
       </w:pPr>
       <w:r>
         <w:t>Dynamisch</w:t>
@@ -17618,10 +17430,7 @@
         <w:spacing w:after="160" w:line="259" w:lineRule="auto"/>
       </w:pPr>
       <w:r>
-        <w:t>Het instellen van een DHCP-server kan hier niet in detail beschreven worden omdat er oneindig veel types, versies en varianten bestaan. Zowel Linux als Windows kunnen een DHCP-server draaien, routers kunnen instaan als DHCP-server</w:t>
-      </w:r>
-      <w:r>
-        <w:t>, … Omdat het uitschrijven van de configuratie voor iedere variant onmogelijk is, worden enkel algemene instructies gegeven die overal van toepassing zijn.</w:t>
+        <w:t>Het instellen van een DHCP-server zal hier niet in detail beschreven worden aangezien er erg veel types, versies en varianten bestaan. Zowel Linux als Windows kunnen een DHCP-server draaien, routers kunnen instaan als DHCP-server, … Omdat het uitschrijven van de configuratie voor iedere variant onmogelijk is, worden enkel algemene instructies gegeven die overal van toepassing zijn.</w:t>
       </w:r>
     </w:p>
     <w:p>
@@ -17629,12 +17438,12 @@
         <w:spacing w:after="160" w:line="259" w:lineRule="auto"/>
       </w:pPr>
       <w:r>
-        <w:t>Om een toestel te kunnen linken aan een IP-adres in de DHCP-server, heeft deze server het MAC-adres nodig van dit toestel. Het MAC-adres kan gevonden worden via onderstaand commando:</w:t>
-      </w:r>
-    </w:p>
-    <w:p>
-      <w:pPr>
-        <w:pStyle w:val="HTMLPreformatted"/>
+        <w:t>Om een toestel te kunnen linken aan een IP-adres in de DHCP-server, heeft deze server het MAC-adres nodig van het toestel. Het MAC-adres kan gevonden worden via onderstaand commando:</w:t>
+      </w:r>
+    </w:p>
+    <w:p>
+      <w:pPr>
+        <w:pStyle w:val="HTML-voorafopgemaakt"/>
         <w:pBdr>
           <w:top w:val="single" w:sz="6" w:space="6" w:color="AAAAAA"/>
           <w:left w:val="single" w:sz="6" w:space="12" w:color="AAAAAA"/>
@@ -17665,10 +17474,7 @@
         <w:spacing w:after="160" w:line="259" w:lineRule="auto"/>
       </w:pPr>
       <w:r>
-        <w:t>Bij de netwerkadapter (meestal eth0 genoemd) staat een regel met als naam HWaddr</w:t>
-      </w:r>
-      <w:r>
-        <w:t xml:space="preserve">, hiernaast staat het MAC-adres vermeld. Bijvoorbeeld: </w:t>
+        <w:t xml:space="preserve">Bij de netwerkadapter (enkele vaak voorkomende namen zijn eth0, eth1, enp0s1, …) staat een regel met als titel HWaddr, hiernaast staat het MAC-adres vermeld. Bijvoorbeeld: </w:t>
       </w:r>
       <w:r>
         <w:t>00:08:C7:1B:8C:02</w:t>
@@ -17688,7 +17494,7 @@
     </w:p>
     <w:p>
       <w:pPr>
-        <w:pStyle w:val="Heading3"/>
+        <w:pStyle w:val="Kop3"/>
       </w:pPr>
       <w:bookmarkStart w:id="63" w:name="_Toc448695130"/>
       <w:r>
@@ -17699,15 +17505,15 @@
     </w:p>
     <w:p>
       <w:r>
-        <w:t xml:space="preserve">Op de desktop dient eender welke versie van Windows geïnstalleerd te zijn. De desktop is nodig om de broncode van het project om te zetten in een uitvoerbaar programma, wat op zijn beurt geplaatst kan worden op de server. GlassFish zal dan dienst doen als service die die applicatie uitvoert. Tijdens de productie is gebruik gemaakt van </w:t>
+        <w:t xml:space="preserve">Op de desktop dient eender welke versie van Windows aanwezig te zijn. De desktop is nodig om de broncode van het project om te zetten in een uitvoerbaar programma, wat vervolgens op de server geplaatst kan worden. GlassFish zal dit uitvoerbaar bestand vervolgens voor geïnteresseerde gebruikers uitvoeren. De ontwikkeling van de software gebeurdt grotendeels in de </w:t>
       </w:r>
       <w:r>
         <w:t>IntelliJ IDEA</w:t>
       </w:r>
       <w:r>
-        <w:t xml:space="preserve">. Dit is een programmeeromgeving, gelijkaardig met Netbeans en Eclipse. Het is dan ook perfect mogelijk om vertrekkend van de broncode, het volledig project te compileren in de genoemde programmeeromgevingen. IntelliJ kan gedownload worden via de officiële site van de ontwikkelaars: </w:t>
-      </w:r>
-      <w:hyperlink r:id="rId77" w:history="1">
+        <w:t xml:space="preserve">. Dit is een programmeeromgeving, vergelijkbaar met Netbeans en Eclipse. Het is dan ook perfect mogelijk om vertrekkend van de broncode, het volledig project te compileren in de vooraf genoemde programmeeromgevingen. Het is zelfs mogelijk om het project in de command promt te compileren, maar dit zou de toegankelijkheid van deze handleiding drastisch verlagen. IntelliJ kan gedownload worden via de officiële site van de ontwikkelaars: </w:t>
+      </w:r>
+      <w:hyperlink r:id="rId79" w:history="1">
         <w:r>
           <w:rPr>
             <w:rStyle w:val="Hyperlink"/>
@@ -17721,22 +17527,28 @@
     </w:p>
     <w:p>
       <w:r>
-        <w:t xml:space="preserve">Na de installatie dient het project geïmporteerd te worden. Dit kan via de knoppen file </w:t>
-      </w:r>
-      <w:r>
+        <w:t xml:space="preserve">Na de installatie dient het project geïmporteerd te worden. Dit kan via de knoppen </w:t>
+      </w:r>
+      <w:r>
+        <w:rPr>
+          <w:b/>
+        </w:rPr>
+        <w:t xml:space="preserve">file </w:t>
+      </w:r>
+      <w:r>
+        <w:rPr>
+          <w:b/>
+        </w:rPr>
         <w:sym w:font="Wingdings" w:char="F0E0"/>
       </w:r>
       <w:r>
-        <w:t xml:space="preserve"> open. Vervolgens moet genavigeerd worden naar de projectmap en wordt de map </w:t>
-      </w:r>
-      <w:r>
-        <w:t>code</w:t>
-      </w:r>
-      <w:r>
-        <w:t xml:space="preserve"> geselecteerd</w:t>
-      </w:r>
-      <w:r>
-        <w:t xml:space="preserve">. Vervolgens klikt men op ok. IntelliJ zal nu de broncode en instellingen laden, dit kan even duren. </w:t>
+        <w:rPr>
+          <w:b/>
+        </w:rPr>
+        <w:t xml:space="preserve"> open</w:t>
+      </w:r>
+      <w:r>
+        <w:t xml:space="preserve">. Vervolgens moet genavigeerd worden naar de projectmap en wordt de map code geselecteerd. Vervolgens klikt men op ok. IntelliJ zal nu de broncode en instellingen laden, dit kan even duren. </w:t>
       </w:r>
     </w:p>
     <w:p/>
@@ -17747,10 +17559,10 @@
       <w:r>
         <w:rPr>
           <w:noProof/>
-          <w:lang w:val="en-GB" w:eastAsia="en-GB"/>
+          <w:lang w:eastAsia="nl-BE"/>
         </w:rPr>
         <w:drawing>
-          <wp:inline distT="0" distB="0" distL="0" distR="0" wp14:anchorId="1BA947FB" wp14:editId="483B3A61">
+          <wp:inline distT="0" distB="0" distL="0" distR="0" wp14:anchorId="6B861316" wp14:editId="1197348C">
             <wp:extent cx="2657353" cy="3094007"/>
             <wp:effectExtent l="0" t="0" r="0" b="0"/>
             <wp:docPr id="268" name="Afbeelding 268"/>
@@ -17765,7 +17577,7 @@
                     <pic:cNvPicPr/>
                   </pic:nvPicPr>
                   <pic:blipFill>
-                    <a:blip r:embed="rId78"/>
+                    <a:blip r:embed="rId80"/>
                     <a:stretch>
                       <a:fillRect/>
                     </a:stretch>
@@ -17794,7 +17606,7 @@
     </w:p>
     <w:p>
       <w:pPr>
-        <w:pStyle w:val="Heading3"/>
+        <w:pStyle w:val="Kop3"/>
       </w:pPr>
       <w:bookmarkStart w:id="64" w:name="_Toc448695131"/>
       <w:r>
@@ -17805,27 +17617,61 @@
     </w:p>
     <w:p>
       <w:r>
-        <w:t>Probleem: enkel mogelijk in de enterprise versie, niet de community edition$$$$$$$$$$$$</w:t>
-      </w:r>
-    </w:p>
-    <w:p>
-      <w:r>
-        <w:t xml:space="preserve">Om de applicatie te runnen op de server vereist GlassFish dat er een WAR-file (Java Web Application) aangemaakt wordt. Dit kan bereikt worden via file </w:t>
-      </w:r>
-      <w:r>
+        <w:t xml:space="preserve">Om de applicatie te runnen op de server vereist GlassFish dat er een WAR-file (Java Web Application) aangemaakt wordt. Dit kan bereikt worden via </w:t>
+      </w:r>
+      <w:r>
+        <w:rPr>
+          <w:b/>
+        </w:rPr>
+        <w:t xml:space="preserve">file </w:t>
+      </w:r>
+      <w:r>
+        <w:rPr>
+          <w:b/>
+        </w:rPr>
         <w:sym w:font="Wingdings" w:char="F0E0"/>
       </w:r>
       <w:r>
+        <w:rPr>
+          <w:b/>
+        </w:rPr>
         <w:t xml:space="preserve"> project structure </w:t>
       </w:r>
       <w:r>
+        <w:rPr>
+          <w:b/>
+        </w:rPr>
         <w:sym w:font="Wingdings" w:char="F0E0"/>
       </w:r>
       <w:r>
-        <w:t xml:space="preserve"> artifacts. Vervolgens klikt met op het groene + icoontje en wordt Web Application: Archive geselecteerd. </w:t>
-      </w:r>
-      <w:r>
-        <w:t>Klik vervolgens op ok.</w:t>
+        <w:rPr>
+          <w:b/>
+        </w:rPr>
+        <w:t xml:space="preserve"> artifacts</w:t>
+      </w:r>
+      <w:r>
+        <w:t>. Vervolgens klikt met op het groene + icoontje en wordt “</w:t>
+      </w:r>
+      <w:r>
+        <w:rPr>
+          <w:i/>
+        </w:rPr>
+        <w:t>Web Application: Archive</w:t>
+      </w:r>
+      <w:r>
+        <w:rPr>
+          <w:i/>
+        </w:rPr>
+        <w:t>”</w:t>
+      </w:r>
+      <w:r>
+        <w:rPr>
+          <w:i/>
+        </w:rPr>
+        <w:t xml:space="preserve"> </w:t>
+      </w:r>
+      <w:r>
+        <w:t>geselecteerd. Klik vervolgens op ok.</w:t>
       </w:r>
     </w:p>
     <w:p>
@@ -17835,10 +17681,10 @@
       <w:r>
         <w:rPr>
           <w:noProof/>
-          <w:lang w:val="en-GB" w:eastAsia="en-GB"/>
+          <w:lang w:eastAsia="nl-BE"/>
         </w:rPr>
         <w:drawing>
-          <wp:inline distT="0" distB="0" distL="0" distR="0" wp14:anchorId="233B7F0B" wp14:editId="3C85A0BD">
+          <wp:inline distT="0" distB="0" distL="0" distR="0" wp14:anchorId="70C79495" wp14:editId="339BFB09">
             <wp:extent cx="2604770" cy="2591673"/>
             <wp:effectExtent l="0" t="0" r="5080" b="0"/>
             <wp:docPr id="269" name="Afbeelding 269"/>
@@ -17855,7 +17701,7 @@
                     </pic:cNvPicPr>
                   </pic:nvPicPr>
                   <pic:blipFill rotWithShape="1">
-                    <a:blip r:embed="rId79">
+                    <a:blip r:embed="rId81">
                       <a:extLst>
                         <a:ext uri="{28A0092B-C50C-407E-A947-70E740481C1C}">
                           <a14:useLocalDpi xmlns:a14="http://schemas.microsoft.com/office/drawing/2010/main" val="0"/>
@@ -17892,27 +17738,48 @@
     </w:p>
     <w:p>
       <w:r>
-        <w:t xml:space="preserve">Nu IntelliJ weet wat er in de WAR file geplaatst moet worden, kan de opdracht gegeven worden tot het aanmaken van dit bestand. Dit wordt gedaan via build </w:t>
-      </w:r>
-      <w:r>
+        <w:t xml:space="preserve">Nu IntelliJ weet wat er in de WAR file geplaatst moet worden, kan de opdracht gegeven worden om dit bestand ook effectief aan te maken. Dit wordt gedaan </w:t>
+      </w:r>
+      <w:r>
+        <w:rPr>
+          <w:b/>
+        </w:rPr>
+        <w:t xml:space="preserve">via build </w:t>
+      </w:r>
+      <w:r>
+        <w:rPr>
+          <w:b/>
+        </w:rPr>
         <w:sym w:font="Wingdings" w:char="F0E0"/>
       </w:r>
       <w:r>
+        <w:rPr>
+          <w:b/>
+        </w:rPr>
         <w:t xml:space="preserve"> build artifacts </w:t>
       </w:r>
       <w:r>
+        <w:rPr>
+          <w:b/>
+        </w:rPr>
         <w:sym w:font="Wingdings" w:char="F0E0"/>
       </w:r>
       <w:r>
-        <w:t xml:space="preserve"> </w:t>
-      </w:r>
-      <w:r>
-        <w:t xml:space="preserve">action </w:t>
-      </w:r>
-      <w:r>
+        <w:rPr>
+          <w:b/>
+        </w:rPr>
+        <w:t xml:space="preserve"> action </w:t>
+      </w:r>
+      <w:r>
+        <w:rPr>
+          <w:b/>
+        </w:rPr>
         <w:sym w:font="Wingdings" w:char="F0E0"/>
       </w:r>
       <w:r>
+        <w:rPr>
+          <w:b/>
+        </w:rPr>
         <w:t xml:space="preserve"> build</w:t>
       </w:r>
     </w:p>
@@ -17923,10 +17790,10 @@
       <w:r>
         <w:rPr>
           <w:noProof/>
-          <w:lang w:val="en-GB" w:eastAsia="en-GB"/>
+          <w:lang w:eastAsia="nl-BE"/>
         </w:rPr>
         <w:drawing>
-          <wp:inline distT="0" distB="0" distL="0" distR="0" wp14:anchorId="6D744108" wp14:editId="1FEFCFF6">
+          <wp:inline distT="0" distB="0" distL="0" distR="0" wp14:anchorId="01FA591F" wp14:editId="7C39AD5C">
             <wp:extent cx="1138687" cy="926465"/>
             <wp:effectExtent l="0" t="0" r="4445" b="6985"/>
             <wp:docPr id="270" name="Afbeelding 270"/>
@@ -17943,7 +17810,7 @@
                     </pic:cNvPicPr>
                   </pic:nvPicPr>
                   <pic:blipFill>
-                    <a:blip r:embed="rId80">
+                    <a:blip r:embed="rId82">
                       <a:extLst>
                         <a:ext uri="{28A0092B-C50C-407E-A947-70E740481C1C}">
                           <a14:useLocalDpi xmlns:a14="http://schemas.microsoft.com/office/drawing/2010/main" val="0"/>
@@ -17985,10 +17852,31 @@
     </w:p>
     <w:p>
       <w:r>
-        <w:t xml:space="preserve">De volgende stap </w:t>
-      </w:r>
-      <w:r>
-        <w:t>is om dit bestand te deployen op de server. Dit kan bekomen worden door te surfen naar het administratorpaneel van Glassfish. Deze webpagina is actief op poort 4848 van de server bv: 192.168.1.10:4848. Wanneer men inlogt op de webpagina is er aan de linker kant een overzicht met allerlei opties. Om te deployen, druk op applications en vervolgens op choose file. Selecteer nu het WAR bestand dat eerder aangemaakt werd en klik op ok.</w:t>
+        <w:t>De volgende stap is om dit bestand te deployen op de server. Dit kan bekomen worden door te surfen naar het administratorpaneel van Glassfish. Deze webpagina is actief op poort 4848 van de server bv: 192.168.1.10:4848. Wanneer men inlogt op de webpagina is er aan de linker kant een overzicht met allerlei opties. Om te deployen, druk op “</w:t>
+      </w:r>
+      <w:r>
+        <w:rPr>
+          <w:i/>
+        </w:rPr>
+        <w:t>applications</w:t>
+      </w:r>
+      <w:r>
+        <w:rPr>
+          <w:i/>
+        </w:rPr>
+        <w:t>”</w:t>
+      </w:r>
+      <w:r>
+        <w:t xml:space="preserve"> en vervolgens op “</w:t>
+      </w:r>
+      <w:r>
+        <w:rPr>
+          <w:i/>
+        </w:rPr>
+        <w:t>choose file</w:t>
+      </w:r>
+      <w:r>
+        <w:t>”. Selecteer nu het WAR bestand dat eerder aangemaakt werd en klik op ok.</w:t>
       </w:r>
     </w:p>
     <w:p>
@@ -17998,10 +17886,10 @@
       <w:r>
         <w:rPr>
           <w:noProof/>
-          <w:lang w:val="en-GB" w:eastAsia="en-GB"/>
+          <w:lang w:eastAsia="nl-BE"/>
         </w:rPr>
         <w:drawing>
-          <wp:inline distT="0" distB="0" distL="0" distR="0" wp14:anchorId="4E09D42D" wp14:editId="6A1DAAF2">
+          <wp:inline distT="0" distB="0" distL="0" distR="0" wp14:anchorId="4BBC9DFB" wp14:editId="1E0584D2">
             <wp:extent cx="5595847" cy="2441275"/>
             <wp:effectExtent l="0" t="0" r="5080" b="0"/>
             <wp:docPr id="271" name="Afbeelding 271"/>
@@ -18018,7 +17906,7 @@
                     </pic:cNvPicPr>
                   </pic:nvPicPr>
                   <pic:blipFill>
-                    <a:blip r:embed="rId81" cstate="print">
+                    <a:blip r:embed="rId83" cstate="print">
                       <a:extLst>
                         <a:ext uri="{28A0092B-C50C-407E-A947-70E740481C1C}">
                           <a14:useLocalDpi xmlns:a14="http://schemas.microsoft.com/office/drawing/2010/main" val="0"/>
@@ -18066,7 +17954,7 @@
     </w:p>
     <w:p>
       <w:pPr>
-        <w:pStyle w:val="Title"/>
+        <w:pStyle w:val="Titel"/>
       </w:pPr>
       <w:bookmarkStart w:id="65" w:name="_Toc447719684"/>
       <w:bookmarkStart w:id="66" w:name="_Toc448695132"/>
@@ -18087,7 +17975,7 @@
     </w:p>
     <w:p>
       <w:pPr>
-        <w:pStyle w:val="Heading1"/>
+        <w:pStyle w:val="Kop1"/>
       </w:pPr>
       <w:bookmarkStart w:id="67" w:name="_Toc447719685"/>
       <w:bookmarkStart w:id="68" w:name="_Toc448695133"/>
@@ -18100,7 +17988,7 @@
     </w:p>
     <w:p>
       <w:pPr>
-        <w:pStyle w:val="Heading2"/>
+        <w:pStyle w:val="Kop2"/>
       </w:pPr>
       <w:bookmarkStart w:id="69" w:name="_Toc447719686"/>
       <w:bookmarkStart w:id="70" w:name="_Toc448695134"/>
@@ -18112,7 +18000,7 @@
     </w:p>
     <w:p>
       <w:pPr>
-        <w:pStyle w:val="ListParagraph"/>
+        <w:pStyle w:val="Lijstalinea"/>
         <w:numPr>
           <w:ilvl w:val="0"/>
           <w:numId w:val="25"/>
@@ -18124,7 +18012,7 @@
     </w:p>
     <w:p>
       <w:pPr>
-        <w:pStyle w:val="ListParagraph"/>
+        <w:pStyle w:val="Lijstalinea"/>
         <w:numPr>
           <w:ilvl w:val="0"/>
           <w:numId w:val="25"/>
@@ -18136,7 +18024,7 @@
     </w:p>
     <w:p>
       <w:pPr>
-        <w:pStyle w:val="ListParagraph"/>
+        <w:pStyle w:val="Lijstalinea"/>
         <w:numPr>
           <w:ilvl w:val="0"/>
           <w:numId w:val="25"/>
@@ -18192,7 +18080,7 @@
 <w:ftr xmlns:wpc="http://schemas.microsoft.com/office/word/2010/wordprocessingCanvas" xmlns:mc="http://schemas.openxmlformats.org/markup-compatibility/2006" xmlns:o="urn:schemas-microsoft-com:office:office" xmlns:r="http://schemas.openxmlformats.org/officeDocument/2006/relationships" xmlns:m="http://schemas.openxmlformats.org/officeDocument/2006/math" xmlns:v="urn:schemas-microsoft-com:vml" xmlns:wp14="http://schemas.microsoft.com/office/word/2010/wordprocessingDrawing" xmlns:wp="http://schemas.openxmlformats.org/drawingml/2006/wordprocessingDrawing" xmlns:w10="urn:schemas-microsoft-com:office:word" xmlns:w="http://schemas.openxmlformats.org/wordprocessingml/2006/main" xmlns:w14="http://schemas.microsoft.com/office/word/2010/wordml" xmlns:w15="http://schemas.microsoft.com/office/word/2012/wordml" xmlns:wpg="http://schemas.microsoft.com/office/word/2010/wordprocessingGroup" xmlns:wpi="http://schemas.microsoft.com/office/word/2010/wordprocessingInk" xmlns:wne="http://schemas.microsoft.com/office/word/2006/wordml" xmlns:wps="http://schemas.microsoft.com/office/word/2010/wordprocessingShape" mc:Ignorable="w14 w15 wp14">
   <w:p>
     <w:pPr>
-      <w:pStyle w:val="Footer"/>
+      <w:pStyle w:val="Voettekst"/>
     </w:pPr>
   </w:p>
 </w:ftr>
@@ -18208,15 +18096,16 @@
         <w:docPartUnique/>
       </w:docPartObj>
     </w:sdtPr>
+    <w:sdtEndPr/>
     <w:sdtContent>
       <w:p>
         <w:pPr>
-          <w:pStyle w:val="Footer"/>
+          <w:pStyle w:val="Voettekst"/>
         </w:pPr>
         <w:r>
           <w:rPr>
             <w:noProof/>
-            <w:lang w:val="en-GB" w:eastAsia="en-GB"/>
+            <w:lang w:eastAsia="nl-BE"/>
           </w:rPr>
           <mc:AlternateContent>
             <mc:Choice Requires="wps">
@@ -18390,10 +18279,11 @@
         <w:docPartUnique/>
       </w:docPartObj>
     </w:sdtPr>
+    <w:sdtEndPr/>
     <w:sdtContent>
       <w:p>
         <w:pPr>
-          <w:pStyle w:val="Footer"/>
+          <w:pStyle w:val="Voettekst"/>
           <w:jc w:val="right"/>
         </w:pPr>
         <w:r>
@@ -18420,7 +18310,7 @@
   </w:sdt>
   <w:p>
     <w:pPr>
-      <w:pStyle w:val="Footer"/>
+      <w:pStyle w:val="Voettekst"/>
       <w:rPr>
         <w:noProof/>
         <w:lang w:eastAsia="nl-BE"/>
@@ -18440,10 +18330,11 @@
         <w:docPartUnique/>
       </w:docPartObj>
     </w:sdtPr>
+    <w:sdtEndPr/>
     <w:sdtContent>
       <w:p>
         <w:pPr>
-          <w:pStyle w:val="Footer"/>
+          <w:pStyle w:val="Voettekst"/>
           <w:jc w:val="right"/>
         </w:pPr>
         <w:r>
@@ -18460,7 +18351,7 @@
             <w:noProof/>
             <w:lang w:val="nl-NL"/>
           </w:rPr>
-          <w:t>18</w:t>
+          <w:t>28</w:t>
         </w:r>
         <w:r>
           <w:fldChar w:fldCharType="end"/>
@@ -18470,7 +18361,7 @@
   </w:sdt>
   <w:p>
     <w:pPr>
-      <w:pStyle w:val="Footer"/>
+      <w:pStyle w:val="Voettekst"/>
       <w:rPr>
         <w:noProof/>
         <w:lang w:eastAsia="nl-BE"/>
@@ -18516,7 +18407,7 @@
 <w:hdr xmlns:wpc="http://schemas.microsoft.com/office/word/2010/wordprocessingCanvas" xmlns:mc="http://schemas.openxmlformats.org/markup-compatibility/2006" xmlns:o="urn:schemas-microsoft-com:office:office" xmlns:r="http://schemas.openxmlformats.org/officeDocument/2006/relationships" xmlns:m="http://schemas.openxmlformats.org/officeDocument/2006/math" xmlns:v="urn:schemas-microsoft-com:vml" xmlns:wp14="http://schemas.microsoft.com/office/word/2010/wordprocessingDrawing" xmlns:wp="http://schemas.openxmlformats.org/drawingml/2006/wordprocessingDrawing" xmlns:w10="urn:schemas-microsoft-com:office:word" xmlns:w="http://schemas.openxmlformats.org/wordprocessingml/2006/main" xmlns:w14="http://schemas.microsoft.com/office/word/2010/wordml" xmlns:w15="http://schemas.microsoft.com/office/word/2012/wordml" xmlns:wpg="http://schemas.microsoft.com/office/word/2010/wordprocessingGroup" xmlns:wpi="http://schemas.microsoft.com/office/word/2010/wordprocessingInk" xmlns:wne="http://schemas.microsoft.com/office/word/2006/wordml" xmlns:wps="http://schemas.microsoft.com/office/word/2010/wordprocessingShape" mc:Ignorable="w14 w15 wp14">
   <w:p>
     <w:pPr>
-      <w:pStyle w:val="Header"/>
+      <w:pStyle w:val="Koptekst"/>
     </w:pPr>
   </w:p>
 </w:hdr>
@@ -18526,7 +18417,7 @@
 <w:hdr xmlns:wpc="http://schemas.microsoft.com/office/word/2010/wordprocessingCanvas" xmlns:mc="http://schemas.openxmlformats.org/markup-compatibility/2006" xmlns:o="urn:schemas-microsoft-com:office:office" xmlns:r="http://schemas.openxmlformats.org/officeDocument/2006/relationships" xmlns:m="http://schemas.openxmlformats.org/officeDocument/2006/math" xmlns:v="urn:schemas-microsoft-com:vml" xmlns:wp14="http://schemas.microsoft.com/office/word/2010/wordprocessingDrawing" xmlns:wp="http://schemas.openxmlformats.org/drawingml/2006/wordprocessingDrawing" xmlns:w10="urn:schemas-microsoft-com:office:word" xmlns:w="http://schemas.openxmlformats.org/wordprocessingml/2006/main" xmlns:w14="http://schemas.microsoft.com/office/word/2010/wordml" xmlns:w15="http://schemas.microsoft.com/office/word/2012/wordml" xmlns:wpg="http://schemas.microsoft.com/office/word/2010/wordprocessingGroup" xmlns:wpi="http://schemas.microsoft.com/office/word/2010/wordprocessingInk" xmlns:wne="http://schemas.microsoft.com/office/word/2006/wordml" xmlns:wps="http://schemas.microsoft.com/office/word/2010/wordprocessingShape" mc:Ignorable="w14 w15 wp14">
   <w:p>
     <w:pPr>
-      <w:pStyle w:val="Header"/>
+      <w:pStyle w:val="Koptekst"/>
     </w:pPr>
     <w:r>
       <w:t>De fysische slinger</w:t>
@@ -18764,7 +18655,7 @@
     <w:lvl w:ilvl="0">
       <w:start w:val="1"/>
       <w:numFmt w:val="decimal"/>
-      <w:pStyle w:val="Heading1"/>
+      <w:pStyle w:val="Kop1"/>
       <w:lvlText w:val="%1"/>
       <w:lvlJc w:val="left"/>
       <w:pPr>
@@ -18774,7 +18665,7 @@
     <w:lvl w:ilvl="1">
       <w:start w:val="1"/>
       <w:numFmt w:val="decimal"/>
-      <w:pStyle w:val="Heading2"/>
+      <w:pStyle w:val="Kop2"/>
       <w:lvlText w:val="%1.%2"/>
       <w:lvlJc w:val="left"/>
       <w:pPr>
@@ -18805,7 +18696,7 @@
     <w:lvl w:ilvl="2">
       <w:start w:val="1"/>
       <w:numFmt w:val="decimal"/>
-      <w:pStyle w:val="Heading3"/>
+      <w:pStyle w:val="Kop3"/>
       <w:lvlText w:val="%1.%2.%3"/>
       <w:lvlJc w:val="left"/>
       <w:pPr>
@@ -18815,7 +18706,7 @@
     <w:lvl w:ilvl="3">
       <w:start w:val="1"/>
       <w:numFmt w:val="decimal"/>
-      <w:pStyle w:val="Heading4"/>
+      <w:pStyle w:val="Kop4"/>
       <w:lvlText w:val="%1.%2.%3.%4"/>
       <w:lvlJc w:val="left"/>
       <w:pPr>
@@ -18825,7 +18716,7 @@
     <w:lvl w:ilvl="4">
       <w:start w:val="1"/>
       <w:numFmt w:val="decimal"/>
-      <w:pStyle w:val="Heading5"/>
+      <w:pStyle w:val="Kop5"/>
       <w:lvlText w:val="%1.%2.%3.%4.%5"/>
       <w:lvlJc w:val="left"/>
       <w:pPr>
@@ -18835,7 +18726,7 @@
     <w:lvl w:ilvl="5">
       <w:start w:val="1"/>
       <w:numFmt w:val="decimal"/>
-      <w:pStyle w:val="Heading6"/>
+      <w:pStyle w:val="Kop6"/>
       <w:lvlText w:val="%1.%2.%3.%4.%5.%6"/>
       <w:lvlJc w:val="left"/>
       <w:pPr>
@@ -18845,7 +18736,7 @@
     <w:lvl w:ilvl="6">
       <w:start w:val="1"/>
       <w:numFmt w:val="decimal"/>
-      <w:pStyle w:val="Heading7"/>
+      <w:pStyle w:val="Kop7"/>
       <w:lvlText w:val="%1.%2.%3.%4.%5.%6.%7"/>
       <w:lvlJc w:val="left"/>
       <w:pPr>
@@ -18855,7 +18746,7 @@
     <w:lvl w:ilvl="7">
       <w:start w:val="1"/>
       <w:numFmt w:val="decimal"/>
-      <w:pStyle w:val="Heading8"/>
+      <w:pStyle w:val="Kop8"/>
       <w:lvlText w:val="%1.%2.%3.%4.%5.%6.%7.%8"/>
       <w:lvlJc w:val="left"/>
       <w:pPr>
@@ -18865,7 +18756,7 @@
     <w:lvl w:ilvl="8">
       <w:start w:val="1"/>
       <w:numFmt w:val="decimal"/>
-      <w:pStyle w:val="Heading9"/>
+      <w:pStyle w:val="Kop9"/>
       <w:lvlText w:val="%1.%2.%3.%4.%5.%6.%7.%8.%9"/>
       <w:lvlJc w:val="left"/>
       <w:pPr>
@@ -21910,7 +21801,7 @@
     <w:lsdException w:name="List Table 6 Colorful Accent 6" w:uiPriority="51"/>
     <w:lsdException w:name="List Table 7 Colorful Accent 6" w:uiPriority="52"/>
   </w:latentStyles>
-  <w:style w:type="paragraph" w:default="1" w:styleId="Normal">
+  <w:style w:type="paragraph" w:default="1" w:styleId="Standaard">
     <w:name w:val="Normal"/>
     <w:qFormat/>
     <w:rsid w:val="00317E63"/>
@@ -21919,11 +21810,11 @@
       <w:jc w:val="both"/>
     </w:pPr>
   </w:style>
-  <w:style w:type="paragraph" w:styleId="Heading1">
+  <w:style w:type="paragraph" w:styleId="Kop1">
     <w:name w:val="heading 1"/>
-    <w:basedOn w:val="Normal"/>
-    <w:next w:val="Normal"/>
-    <w:link w:val="Heading1Char"/>
+    <w:basedOn w:val="Standaard"/>
+    <w:next w:val="Standaard"/>
+    <w:link w:val="Kop1Char"/>
     <w:uiPriority w:val="9"/>
     <w:qFormat/>
     <w:rsid w:val="00942674"/>
@@ -21945,11 +21836,11 @@
       <w:szCs w:val="28"/>
     </w:rPr>
   </w:style>
-  <w:style w:type="paragraph" w:styleId="Heading2">
+  <w:style w:type="paragraph" w:styleId="Kop2">
     <w:name w:val="heading 2"/>
-    <w:basedOn w:val="Normal"/>
-    <w:next w:val="Normal"/>
-    <w:link w:val="Heading2Char"/>
+    <w:basedOn w:val="Standaard"/>
+    <w:next w:val="Standaard"/>
+    <w:link w:val="Kop2Char"/>
     <w:uiPriority w:val="9"/>
     <w:unhideWhenUsed/>
     <w:qFormat/>
@@ -21973,11 +21864,11 @@
       <w:szCs w:val="26"/>
     </w:rPr>
   </w:style>
-  <w:style w:type="paragraph" w:styleId="Heading3">
+  <w:style w:type="paragraph" w:styleId="Kop3">
     <w:name w:val="heading 3"/>
-    <w:basedOn w:val="Normal"/>
-    <w:next w:val="Normal"/>
-    <w:link w:val="Heading3Char"/>
+    <w:basedOn w:val="Standaard"/>
+    <w:next w:val="Standaard"/>
+    <w:link w:val="Kop3Char"/>
     <w:uiPriority w:val="9"/>
     <w:unhideWhenUsed/>
     <w:qFormat/>
@@ -21999,11 +21890,11 @@
       <w:szCs w:val="24"/>
     </w:rPr>
   </w:style>
-  <w:style w:type="paragraph" w:styleId="Heading4">
+  <w:style w:type="paragraph" w:styleId="Kop4">
     <w:name w:val="heading 4"/>
-    <w:basedOn w:val="Normal"/>
-    <w:next w:val="Normal"/>
-    <w:link w:val="Heading4Char"/>
+    <w:basedOn w:val="Standaard"/>
+    <w:next w:val="Standaard"/>
+    <w:link w:val="Kop4Char"/>
     <w:uiPriority w:val="9"/>
     <w:unhideWhenUsed/>
     <w:qFormat/>
@@ -22025,11 +21916,11 @@
       <w:color w:val="2E74B5" w:themeColor="accent1" w:themeShade="BF"/>
     </w:rPr>
   </w:style>
-  <w:style w:type="paragraph" w:styleId="Heading5">
+  <w:style w:type="paragraph" w:styleId="Kop5">
     <w:name w:val="heading 5"/>
-    <w:basedOn w:val="Normal"/>
-    <w:next w:val="Normal"/>
-    <w:link w:val="Heading5Char"/>
+    <w:basedOn w:val="Standaard"/>
+    <w:next w:val="Standaard"/>
+    <w:link w:val="Kop5Char"/>
     <w:uiPriority w:val="9"/>
     <w:unhideWhenUsed/>
     <w:qFormat/>
@@ -22049,11 +21940,11 @@
       <w:color w:val="2E74B5" w:themeColor="accent1" w:themeShade="BF"/>
     </w:rPr>
   </w:style>
-  <w:style w:type="paragraph" w:styleId="Heading6">
+  <w:style w:type="paragraph" w:styleId="Kop6">
     <w:name w:val="heading 6"/>
-    <w:basedOn w:val="Normal"/>
-    <w:next w:val="Normal"/>
-    <w:link w:val="Heading6Char"/>
+    <w:basedOn w:val="Standaard"/>
+    <w:next w:val="Standaard"/>
+    <w:link w:val="Kop6Char"/>
     <w:uiPriority w:val="9"/>
     <w:semiHidden/>
     <w:unhideWhenUsed/>
@@ -22074,11 +21965,11 @@
       <w:color w:val="1F4D78" w:themeColor="accent1" w:themeShade="7F"/>
     </w:rPr>
   </w:style>
-  <w:style w:type="paragraph" w:styleId="Heading7">
+  <w:style w:type="paragraph" w:styleId="Kop7">
     <w:name w:val="heading 7"/>
-    <w:basedOn w:val="Normal"/>
-    <w:next w:val="Normal"/>
-    <w:link w:val="Heading7Char"/>
+    <w:basedOn w:val="Standaard"/>
+    <w:next w:val="Standaard"/>
+    <w:link w:val="Kop7Char"/>
     <w:uiPriority w:val="9"/>
     <w:semiHidden/>
     <w:unhideWhenUsed/>
@@ -22101,11 +21992,11 @@
       <w:color w:val="1F4D78" w:themeColor="accent1" w:themeShade="7F"/>
     </w:rPr>
   </w:style>
-  <w:style w:type="paragraph" w:styleId="Heading8">
+  <w:style w:type="paragraph" w:styleId="Kop8">
     <w:name w:val="heading 8"/>
-    <w:basedOn w:val="Normal"/>
-    <w:next w:val="Normal"/>
-    <w:link w:val="Heading8Char"/>
+    <w:basedOn w:val="Standaard"/>
+    <w:next w:val="Standaard"/>
+    <w:link w:val="Kop8Char"/>
     <w:uiPriority w:val="9"/>
     <w:semiHidden/>
     <w:unhideWhenUsed/>
@@ -22128,11 +22019,11 @@
       <w:szCs w:val="21"/>
     </w:rPr>
   </w:style>
-  <w:style w:type="paragraph" w:styleId="Heading9">
+  <w:style w:type="paragraph" w:styleId="Kop9">
     <w:name w:val="heading 9"/>
-    <w:basedOn w:val="Normal"/>
-    <w:next w:val="Normal"/>
-    <w:link w:val="Heading9Char"/>
+    <w:basedOn w:val="Standaard"/>
+    <w:next w:val="Standaard"/>
+    <w:link w:val="Kop9Char"/>
     <w:uiPriority w:val="9"/>
     <w:semiHidden/>
     <w:unhideWhenUsed/>
@@ -22157,13 +22048,13 @@
       <w:szCs w:val="21"/>
     </w:rPr>
   </w:style>
-  <w:style w:type="character" w:default="1" w:styleId="DefaultParagraphFont">
+  <w:style w:type="character" w:default="1" w:styleId="Standaardalinea-lettertype">
     <w:name w:val="Default Paragraph Font"/>
     <w:uiPriority w:val="1"/>
     <w:semiHidden/>
     <w:unhideWhenUsed/>
   </w:style>
-  <w:style w:type="table" w:default="1" w:styleId="TableNormal">
+  <w:style w:type="table" w:default="1" w:styleId="Standaardtabel">
     <w:name w:val="Normal Table"/>
     <w:uiPriority w:val="99"/>
     <w:semiHidden/>
@@ -22178,15 +22069,15 @@
       </w:tblCellMar>
     </w:tblPr>
   </w:style>
-  <w:style w:type="numbering" w:default="1" w:styleId="NoList">
+  <w:style w:type="numbering" w:default="1" w:styleId="Geenlijst">
     <w:name w:val="No List"/>
     <w:uiPriority w:val="99"/>
     <w:semiHidden/>
     <w:unhideWhenUsed/>
   </w:style>
-  <w:style w:type="paragraph" w:styleId="NoSpacing">
+  <w:style w:type="paragraph" w:styleId="Geenafstand">
     <w:name w:val="No Spacing"/>
-    <w:link w:val="NoSpacingChar"/>
+    <w:link w:val="GeenafstandChar"/>
     <w:uiPriority w:val="1"/>
     <w:qFormat/>
     <w:rsid w:val="00942674"/>
@@ -22198,10 +22089,10 @@
       <w:lang w:eastAsia="nl-BE"/>
     </w:rPr>
   </w:style>
-  <w:style w:type="character" w:customStyle="1" w:styleId="NoSpacingChar">
-    <w:name w:val="No Spacing Char"/>
-    <w:basedOn w:val="DefaultParagraphFont"/>
-    <w:link w:val="NoSpacing"/>
+  <w:style w:type="character" w:customStyle="1" w:styleId="GeenafstandChar">
+    <w:name w:val="Geen afstand Char"/>
+    <w:basedOn w:val="Standaardalinea-lettertype"/>
+    <w:link w:val="Geenafstand"/>
     <w:uiPriority w:val="1"/>
     <w:rsid w:val="00942674"/>
     <w:rPr>
@@ -22209,10 +22100,10 @@
       <w:lang w:eastAsia="nl-BE"/>
     </w:rPr>
   </w:style>
-  <w:style w:type="paragraph" w:styleId="Header">
+  <w:style w:type="paragraph" w:styleId="Koptekst">
     <w:name w:val="header"/>
-    <w:basedOn w:val="Normal"/>
-    <w:link w:val="HeaderChar"/>
+    <w:basedOn w:val="Standaard"/>
+    <w:link w:val="KoptekstChar"/>
     <w:uiPriority w:val="99"/>
     <w:unhideWhenUsed/>
     <w:rsid w:val="00942674"/>
@@ -22224,17 +22115,17 @@
       <w:spacing w:after="0"/>
     </w:pPr>
   </w:style>
-  <w:style w:type="character" w:customStyle="1" w:styleId="HeaderChar">
-    <w:name w:val="Header Char"/>
-    <w:basedOn w:val="DefaultParagraphFont"/>
-    <w:link w:val="Header"/>
+  <w:style w:type="character" w:customStyle="1" w:styleId="KoptekstChar">
+    <w:name w:val="Koptekst Char"/>
+    <w:basedOn w:val="Standaardalinea-lettertype"/>
+    <w:link w:val="Koptekst"/>
     <w:uiPriority w:val="99"/>
     <w:rsid w:val="00942674"/>
   </w:style>
-  <w:style w:type="paragraph" w:styleId="Footer">
+  <w:style w:type="paragraph" w:styleId="Voettekst">
     <w:name w:val="footer"/>
-    <w:basedOn w:val="Normal"/>
-    <w:link w:val="FooterChar"/>
+    <w:basedOn w:val="Standaard"/>
+    <w:link w:val="VoettekstChar"/>
     <w:uiPriority w:val="99"/>
     <w:unhideWhenUsed/>
     <w:rsid w:val="00942674"/>
@@ -22246,17 +22137,17 @@
       <w:spacing w:after="0"/>
     </w:pPr>
   </w:style>
-  <w:style w:type="character" w:customStyle="1" w:styleId="FooterChar">
-    <w:name w:val="Footer Char"/>
-    <w:basedOn w:val="DefaultParagraphFont"/>
-    <w:link w:val="Footer"/>
+  <w:style w:type="character" w:customStyle="1" w:styleId="VoettekstChar">
+    <w:name w:val="Voettekst Char"/>
+    <w:basedOn w:val="Standaardalinea-lettertype"/>
+    <w:link w:val="Voettekst"/>
     <w:uiPriority w:val="99"/>
     <w:rsid w:val="00942674"/>
   </w:style>
-  <w:style w:type="character" w:customStyle="1" w:styleId="Heading1Char">
-    <w:name w:val="Heading 1 Char"/>
-    <w:basedOn w:val="DefaultParagraphFont"/>
-    <w:link w:val="Heading1"/>
+  <w:style w:type="character" w:customStyle="1" w:styleId="Kop1Char">
+    <w:name w:val="Kop 1 Char"/>
+    <w:basedOn w:val="Standaardalinea-lettertype"/>
+    <w:link w:val="Kop1"/>
     <w:uiPriority w:val="9"/>
     <w:rsid w:val="00942674"/>
     <w:rPr>
@@ -22268,10 +22159,10 @@
       <w:szCs w:val="28"/>
     </w:rPr>
   </w:style>
-  <w:style w:type="character" w:customStyle="1" w:styleId="Heading2Char">
-    <w:name w:val="Heading 2 Char"/>
-    <w:basedOn w:val="DefaultParagraphFont"/>
-    <w:link w:val="Heading2"/>
+  <w:style w:type="character" w:customStyle="1" w:styleId="Kop2Char">
+    <w:name w:val="Kop 2 Char"/>
+    <w:basedOn w:val="Standaardalinea-lettertype"/>
+    <w:link w:val="Kop2"/>
     <w:uiPriority w:val="9"/>
     <w:rsid w:val="00942674"/>
     <w:rPr>
@@ -22283,10 +22174,10 @@
       <w:szCs w:val="26"/>
     </w:rPr>
   </w:style>
-  <w:style w:type="character" w:customStyle="1" w:styleId="Heading3Char">
-    <w:name w:val="Heading 3 Char"/>
-    <w:basedOn w:val="DefaultParagraphFont"/>
-    <w:link w:val="Heading3"/>
+  <w:style w:type="character" w:customStyle="1" w:styleId="Kop3Char">
+    <w:name w:val="Kop 3 Char"/>
+    <w:basedOn w:val="Standaardalinea-lettertype"/>
+    <w:link w:val="Kop3"/>
     <w:uiPriority w:val="9"/>
     <w:rsid w:val="00920B05"/>
     <w:rPr>
@@ -22296,10 +22187,10 @@
       <w:szCs w:val="24"/>
     </w:rPr>
   </w:style>
-  <w:style w:type="character" w:customStyle="1" w:styleId="Heading4Char">
-    <w:name w:val="Heading 4 Char"/>
-    <w:basedOn w:val="DefaultParagraphFont"/>
-    <w:link w:val="Heading4"/>
+  <w:style w:type="character" w:customStyle="1" w:styleId="Kop4Char">
+    <w:name w:val="Kop 4 Char"/>
+    <w:basedOn w:val="Standaardalinea-lettertype"/>
+    <w:link w:val="Kop4"/>
     <w:uiPriority w:val="9"/>
     <w:rsid w:val="00942674"/>
     <w:rPr>
@@ -22309,10 +22200,10 @@
       <w:color w:val="2E74B5" w:themeColor="accent1" w:themeShade="BF"/>
     </w:rPr>
   </w:style>
-  <w:style w:type="character" w:customStyle="1" w:styleId="Heading5Char">
-    <w:name w:val="Heading 5 Char"/>
-    <w:basedOn w:val="DefaultParagraphFont"/>
-    <w:link w:val="Heading5"/>
+  <w:style w:type="character" w:customStyle="1" w:styleId="Kop5Char">
+    <w:name w:val="Kop 5 Char"/>
+    <w:basedOn w:val="Standaardalinea-lettertype"/>
+    <w:link w:val="Kop5"/>
     <w:uiPriority w:val="9"/>
     <w:rsid w:val="00942674"/>
     <w:rPr>
@@ -22320,10 +22211,10 @@
       <w:color w:val="2E74B5" w:themeColor="accent1" w:themeShade="BF"/>
     </w:rPr>
   </w:style>
-  <w:style w:type="character" w:customStyle="1" w:styleId="Heading6Char">
-    <w:name w:val="Heading 6 Char"/>
-    <w:basedOn w:val="DefaultParagraphFont"/>
-    <w:link w:val="Heading6"/>
+  <w:style w:type="character" w:customStyle="1" w:styleId="Kop6Char">
+    <w:name w:val="Kop 6 Char"/>
+    <w:basedOn w:val="Standaardalinea-lettertype"/>
+    <w:link w:val="Kop6"/>
     <w:uiPriority w:val="9"/>
     <w:semiHidden/>
     <w:rsid w:val="00942674"/>
@@ -22332,10 +22223,10 @@
       <w:color w:val="1F4D78" w:themeColor="accent1" w:themeShade="7F"/>
     </w:rPr>
   </w:style>
-  <w:style w:type="character" w:customStyle="1" w:styleId="Heading7Char">
-    <w:name w:val="Heading 7 Char"/>
-    <w:basedOn w:val="DefaultParagraphFont"/>
-    <w:link w:val="Heading7"/>
+  <w:style w:type="character" w:customStyle="1" w:styleId="Kop7Char">
+    <w:name w:val="Kop 7 Char"/>
+    <w:basedOn w:val="Standaardalinea-lettertype"/>
+    <w:link w:val="Kop7"/>
     <w:uiPriority w:val="9"/>
     <w:semiHidden/>
     <w:rsid w:val="00942674"/>
@@ -22346,10 +22237,10 @@
       <w:color w:val="1F4D78" w:themeColor="accent1" w:themeShade="7F"/>
     </w:rPr>
   </w:style>
-  <w:style w:type="character" w:customStyle="1" w:styleId="Heading8Char">
-    <w:name w:val="Heading 8 Char"/>
-    <w:basedOn w:val="DefaultParagraphFont"/>
-    <w:link w:val="Heading8"/>
+  <w:style w:type="character" w:customStyle="1" w:styleId="Kop8Char">
+    <w:name w:val="Kop 8 Char"/>
+    <w:basedOn w:val="Standaardalinea-lettertype"/>
+    <w:link w:val="Kop8"/>
     <w:uiPriority w:val="9"/>
     <w:semiHidden/>
     <w:rsid w:val="00942674"/>
@@ -22360,10 +22251,10 @@
       <w:szCs w:val="21"/>
     </w:rPr>
   </w:style>
-  <w:style w:type="character" w:customStyle="1" w:styleId="Heading9Char">
-    <w:name w:val="Heading 9 Char"/>
-    <w:basedOn w:val="DefaultParagraphFont"/>
-    <w:link w:val="Heading9"/>
+  <w:style w:type="character" w:customStyle="1" w:styleId="Kop9Char">
+    <w:name w:val="Kop 9 Char"/>
+    <w:basedOn w:val="Standaardalinea-lettertype"/>
+    <w:link w:val="Kop9"/>
     <w:uiPriority w:val="9"/>
     <w:semiHidden/>
     <w:rsid w:val="00942674"/>
@@ -22376,10 +22267,10 @@
       <w:szCs w:val="21"/>
     </w:rPr>
   </w:style>
-  <w:style w:type="paragraph" w:styleId="TOCHeading">
+  <w:style w:type="paragraph" w:styleId="Kopvaninhoudsopgave">
     <w:name w:val="TOC Heading"/>
-    <w:basedOn w:val="Heading1"/>
-    <w:next w:val="Normal"/>
+    <w:basedOn w:val="Kop1"/>
+    <w:next w:val="Standaard"/>
     <w:uiPriority w:val="39"/>
     <w:unhideWhenUsed/>
     <w:qFormat/>
@@ -22400,10 +22291,10 @@
       <w:lang w:eastAsia="nl-BE"/>
     </w:rPr>
   </w:style>
-  <w:style w:type="paragraph" w:styleId="TOC1">
+  <w:style w:type="paragraph" w:styleId="Inhopg1">
     <w:name w:val="toc 1"/>
-    <w:basedOn w:val="Normal"/>
-    <w:next w:val="Normal"/>
+    <w:basedOn w:val="Standaard"/>
+    <w:next w:val="Standaard"/>
     <w:autoRedefine/>
     <w:uiPriority w:val="39"/>
     <w:unhideWhenUsed/>
@@ -22414,7 +22305,7 @@
   </w:style>
   <w:style w:type="character" w:styleId="Hyperlink">
     <w:name w:val="Hyperlink"/>
-    <w:basedOn w:val="DefaultParagraphFont"/>
+    <w:basedOn w:val="Standaardalinea-lettertype"/>
     <w:uiPriority w:val="99"/>
     <w:unhideWhenUsed/>
     <w:rsid w:val="002143B4"/>
@@ -22423,9 +22314,9 @@
       <w:u w:val="single"/>
     </w:rPr>
   </w:style>
-  <w:style w:type="paragraph" w:styleId="ListParagraph">
+  <w:style w:type="paragraph" w:styleId="Lijstalinea">
     <w:name w:val="List Paragraph"/>
-    <w:basedOn w:val="Normal"/>
+    <w:basedOn w:val="Standaard"/>
     <w:uiPriority w:val="34"/>
     <w:qFormat/>
     <w:rsid w:val="00901252"/>
@@ -22434,10 +22325,10 @@
       <w:contextualSpacing/>
     </w:pPr>
   </w:style>
-  <w:style w:type="paragraph" w:styleId="TOC2">
+  <w:style w:type="paragraph" w:styleId="Inhopg2">
     <w:name w:val="toc 2"/>
-    <w:basedOn w:val="Normal"/>
-    <w:next w:val="Normal"/>
+    <w:basedOn w:val="Standaard"/>
+    <w:next w:val="Standaard"/>
     <w:autoRedefine/>
     <w:uiPriority w:val="39"/>
     <w:unhideWhenUsed/>
@@ -22451,10 +22342,10 @@
       <w:ind w:left="220"/>
     </w:pPr>
   </w:style>
-  <w:style w:type="paragraph" w:styleId="TOC3">
+  <w:style w:type="paragraph" w:styleId="Inhopg3">
     <w:name w:val="toc 3"/>
-    <w:basedOn w:val="Normal"/>
-    <w:next w:val="Normal"/>
+    <w:basedOn w:val="Standaard"/>
+    <w:next w:val="Standaard"/>
     <w:autoRedefine/>
     <w:uiPriority w:val="39"/>
     <w:unhideWhenUsed/>
@@ -22468,9 +22359,9 @@
       <w:ind w:left="440"/>
     </w:pPr>
   </w:style>
-  <w:style w:type="table" w:styleId="TableGrid">
+  <w:style w:type="table" w:styleId="Tabelraster">
     <w:name w:val="Table Grid"/>
-    <w:basedOn w:val="TableNormal"/>
+    <w:basedOn w:val="Standaardtabel"/>
     <w:uiPriority w:val="39"/>
     <w:rsid w:val="00743E4C"/>
     <w:pPr>
@@ -22487,9 +22378,9 @@
       </w:tblBorders>
     </w:tblPr>
   </w:style>
-  <w:style w:type="table" w:styleId="GridTable2-Accent3">
+  <w:style w:type="table" w:styleId="Rastertabel2-Accent3">
     <w:name w:val="Grid Table 2 Accent 3"/>
-    <w:basedOn w:val="TableNormal"/>
+    <w:basedOn w:val="Standaardtabel"/>
     <w:uiPriority w:val="47"/>
     <w:rsid w:val="00743E4C"/>
     <w:pPr>
@@ -22564,7 +22455,7 @@
   </w:style>
   <w:style w:type="paragraph" w:customStyle="1" w:styleId="Code">
     <w:name w:val="Code"/>
-    <w:basedOn w:val="Normal"/>
+    <w:basedOn w:val="Standaard"/>
     <w:link w:val="CodeChar"/>
     <w:qFormat/>
     <w:rsid w:val="00293DB7"/>
@@ -22602,10 +22493,10 @@
       </w14:textFill>
     </w:rPr>
   </w:style>
-  <w:style w:type="paragraph" w:styleId="HTMLPreformatted">
+  <w:style w:type="paragraph" w:styleId="HTML-voorafopgemaakt">
     <w:name w:val="HTML Preformatted"/>
-    <w:basedOn w:val="Normal"/>
-    <w:link w:val="HTMLPreformattedChar"/>
+    <w:basedOn w:val="Standaard"/>
+    <w:link w:val="HTML-voorafopgemaaktChar"/>
     <w:uiPriority w:val="99"/>
     <w:unhideWhenUsed/>
     <w:rsid w:val="00A005DE"/>
@@ -22640,7 +22531,7 @@
   </w:style>
   <w:style w:type="character" w:customStyle="1" w:styleId="CodeChar">
     <w:name w:val="Code Char"/>
-    <w:basedOn w:val="DefaultParagraphFont"/>
+    <w:basedOn w:val="Standaardalinea-lettertype"/>
     <w:link w:val="Code"/>
     <w:rsid w:val="00293DB7"/>
     <w:rPr>
@@ -22659,10 +22550,10 @@
       </w14:textFill>
     </w:rPr>
   </w:style>
-  <w:style w:type="character" w:customStyle="1" w:styleId="HTMLPreformattedChar">
-    <w:name w:val="HTML Preformatted Char"/>
-    <w:basedOn w:val="DefaultParagraphFont"/>
-    <w:link w:val="HTMLPreformatted"/>
+  <w:style w:type="character" w:customStyle="1" w:styleId="HTML-voorafopgemaaktChar">
+    <w:name w:val="HTML - vooraf opgemaakt Char"/>
+    <w:basedOn w:val="Standaardalinea-lettertype"/>
+    <w:link w:val="HTML-voorafopgemaakt"/>
     <w:uiPriority w:val="99"/>
     <w:rsid w:val="00A005DE"/>
     <w:rPr>
@@ -22674,32 +22565,32 @@
   </w:style>
   <w:style w:type="character" w:customStyle="1" w:styleId="pun">
     <w:name w:val="pun"/>
-    <w:basedOn w:val="DefaultParagraphFont"/>
+    <w:basedOn w:val="Standaardalinea-lettertype"/>
     <w:rsid w:val="00A005DE"/>
   </w:style>
   <w:style w:type="character" w:customStyle="1" w:styleId="pln">
     <w:name w:val="pln"/>
-    <w:basedOn w:val="DefaultParagraphFont"/>
+    <w:basedOn w:val="Standaardalinea-lettertype"/>
     <w:rsid w:val="00A005DE"/>
   </w:style>
   <w:style w:type="character" w:customStyle="1" w:styleId="str">
     <w:name w:val="str"/>
-    <w:basedOn w:val="DefaultParagraphFont"/>
+    <w:basedOn w:val="Standaardalinea-lettertype"/>
     <w:rsid w:val="00A005DE"/>
   </w:style>
   <w:style w:type="character" w:customStyle="1" w:styleId="lit">
     <w:name w:val="lit"/>
-    <w:basedOn w:val="DefaultParagraphFont"/>
+    <w:basedOn w:val="Standaardalinea-lettertype"/>
     <w:rsid w:val="00A005DE"/>
   </w:style>
   <w:style w:type="character" w:customStyle="1" w:styleId="apple-converted-space">
     <w:name w:val="apple-converted-space"/>
-    <w:basedOn w:val="DefaultParagraphFont"/>
+    <w:basedOn w:val="Standaardalinea-lettertype"/>
     <w:rsid w:val="00403236"/>
   </w:style>
-  <w:style w:type="table" w:styleId="GridTable3-Accent2">
+  <w:style w:type="table" w:styleId="Rastertabel3-Accent2">
     <w:name w:val="Grid Table 3 Accent 2"/>
-    <w:basedOn w:val="TableNormal"/>
+    <w:basedOn w:val="Standaardtabel"/>
     <w:uiPriority w:val="48"/>
     <w:rsid w:val="000B307D"/>
     <w:pPr>
@@ -22833,9 +22724,9 @@
       </w:tcPr>
     </w:tblStylePr>
   </w:style>
-  <w:style w:type="table" w:styleId="GridTable3-Accent3">
+  <w:style w:type="table" w:styleId="Rastertabel3-Accent3">
     <w:name w:val="Grid Table 3 Accent 3"/>
-    <w:basedOn w:val="TableNormal"/>
+    <w:basedOn w:val="Standaardtabel"/>
     <w:uiPriority w:val="48"/>
     <w:rsid w:val="000B307D"/>
     <w:pPr>
@@ -22969,9 +22860,9 @@
       </w:tcPr>
     </w:tblStylePr>
   </w:style>
-  <w:style w:type="character" w:styleId="SubtleEmphasis">
+  <w:style w:type="character" w:styleId="Subtielebenadrukking">
     <w:name w:val="Subtle Emphasis"/>
-    <w:basedOn w:val="DefaultParagraphFont"/>
+    <w:basedOn w:val="Standaardalinea-lettertype"/>
     <w:uiPriority w:val="19"/>
     <w:qFormat/>
     <w:rsid w:val="0095219E"/>
@@ -22983,7 +22874,7 @@
   </w:style>
   <w:style w:type="paragraph" w:customStyle="1" w:styleId="Compact">
     <w:name w:val="Compact"/>
-    <w:basedOn w:val="BodyText"/>
+    <w:basedOn w:val="Plattetekst"/>
     <w:qFormat/>
     <w:rsid w:val="00764FE0"/>
     <w:pPr>
@@ -22996,10 +22887,10 @@
       <w:lang w:val="en-US"/>
     </w:rPr>
   </w:style>
-  <w:style w:type="paragraph" w:styleId="BodyText">
+  <w:style w:type="paragraph" w:styleId="Plattetekst">
     <w:name w:val="Body Text"/>
-    <w:basedOn w:val="Normal"/>
-    <w:link w:val="BodyTextChar"/>
+    <w:basedOn w:val="Standaard"/>
+    <w:link w:val="PlattetekstChar"/>
     <w:uiPriority w:val="99"/>
     <w:semiHidden/>
     <w:unhideWhenUsed/>
@@ -23008,17 +22899,17 @@
       <w:spacing w:after="120"/>
     </w:pPr>
   </w:style>
-  <w:style w:type="character" w:customStyle="1" w:styleId="BodyTextChar">
-    <w:name w:val="Body Text Char"/>
-    <w:basedOn w:val="DefaultParagraphFont"/>
-    <w:link w:val="BodyText"/>
+  <w:style w:type="character" w:customStyle="1" w:styleId="PlattetekstChar">
+    <w:name w:val="Platte tekst Char"/>
+    <w:basedOn w:val="Standaardalinea-lettertype"/>
+    <w:link w:val="Plattetekst"/>
     <w:uiPriority w:val="99"/>
     <w:semiHidden/>
     <w:rsid w:val="00764FE0"/>
   </w:style>
   <w:style w:type="character" w:styleId="HTMLCode">
     <w:name w:val="HTML Code"/>
-    <w:basedOn w:val="DefaultParagraphFont"/>
+    <w:basedOn w:val="Standaardalinea-lettertype"/>
     <w:uiPriority w:val="99"/>
     <w:semiHidden/>
     <w:unhideWhenUsed/>
@@ -23029,9 +22920,9 @@
       <w:szCs w:val="20"/>
     </w:rPr>
   </w:style>
-  <w:style w:type="table" w:styleId="GridTable1Light-Accent1">
+  <w:style w:type="table" w:styleId="Rastertabel1licht-Accent1">
     <w:name w:val="Grid Table 1 Light Accent 1"/>
-    <w:basedOn w:val="TableNormal"/>
+    <w:basedOn w:val="Standaardtabel"/>
     <w:uiPriority w:val="46"/>
     <w:rsid w:val="00307FFE"/>
     <w:pPr>
@@ -23086,11 +22977,11 @@
       </w:rPr>
     </w:tblStylePr>
   </w:style>
-  <w:style w:type="paragraph" w:styleId="Title">
+  <w:style w:type="paragraph" w:styleId="Titel">
     <w:name w:val="Title"/>
-    <w:basedOn w:val="Normal"/>
-    <w:next w:val="Normal"/>
-    <w:link w:val="TitleChar"/>
+    <w:basedOn w:val="Standaard"/>
+    <w:next w:val="Standaard"/>
+    <w:link w:val="TitelChar"/>
     <w:uiPriority w:val="10"/>
     <w:qFormat/>
     <w:rsid w:val="009B0F48"/>
@@ -23107,10 +22998,10 @@
       <w:szCs w:val="56"/>
     </w:rPr>
   </w:style>
-  <w:style w:type="character" w:customStyle="1" w:styleId="TitleChar">
-    <w:name w:val="Title Char"/>
-    <w:basedOn w:val="DefaultParagraphFont"/>
-    <w:link w:val="Title"/>
+  <w:style w:type="character" w:customStyle="1" w:styleId="TitelChar">
+    <w:name w:val="Titel Char"/>
+    <w:basedOn w:val="Standaardalinea-lettertype"/>
+    <w:link w:val="Titel"/>
     <w:uiPriority w:val="10"/>
     <w:rsid w:val="009B0F48"/>
     <w:rPr>
@@ -23121,10 +23012,10 @@
       <w:szCs w:val="56"/>
     </w:rPr>
   </w:style>
-  <w:style w:type="paragraph" w:styleId="TOC4">
+  <w:style w:type="paragraph" w:styleId="Inhopg4">
     <w:name w:val="toc 4"/>
-    <w:basedOn w:val="Normal"/>
-    <w:next w:val="Normal"/>
+    <w:basedOn w:val="Standaard"/>
+    <w:next w:val="Standaard"/>
     <w:autoRedefine/>
     <w:uiPriority w:val="39"/>
     <w:unhideWhenUsed/>
@@ -23150,9 +23041,9 @@
       <w:szCs w:val="24"/>
     </w:rPr>
   </w:style>
-  <w:style w:type="character" w:styleId="FollowedHyperlink">
+  <w:style w:type="character" w:styleId="GevolgdeHyperlink">
     <w:name w:val="FollowedHyperlink"/>
-    <w:basedOn w:val="DefaultParagraphFont"/>
+    <w:basedOn w:val="Standaardalinea-lettertype"/>
     <w:uiPriority w:val="99"/>
     <w:semiHidden/>
     <w:unhideWhenUsed/>
@@ -23162,7 +23053,7 @@
       <w:u w:val="single"/>
     </w:rPr>
   </w:style>
-  <w:style w:type="paragraph" w:styleId="Revision">
+  <w:style w:type="paragraph" w:styleId="Revisie">
     <w:name w:val="Revision"/>
     <w:hidden/>
     <w:uiPriority w:val="99"/>
@@ -23172,10 +23063,10 @@
       <w:spacing w:after="0" w:line="240" w:lineRule="auto"/>
     </w:pPr>
   </w:style>
-  <w:style w:type="paragraph" w:styleId="BalloonText">
+  <w:style w:type="paragraph" w:styleId="Ballontekst">
     <w:name w:val="Balloon Text"/>
-    <w:basedOn w:val="Normal"/>
-    <w:link w:val="BalloonTextChar"/>
+    <w:basedOn w:val="Standaard"/>
+    <w:link w:val="BallontekstChar"/>
     <w:uiPriority w:val="99"/>
     <w:semiHidden/>
     <w:unhideWhenUsed/>
@@ -23189,10 +23080,10 @@
       <w:szCs w:val="18"/>
     </w:rPr>
   </w:style>
-  <w:style w:type="character" w:customStyle="1" w:styleId="BalloonTextChar">
-    <w:name w:val="Balloon Text Char"/>
-    <w:basedOn w:val="DefaultParagraphFont"/>
-    <w:link w:val="BalloonText"/>
+  <w:style w:type="character" w:customStyle="1" w:styleId="BallontekstChar">
+    <w:name w:val="Ballontekst Char"/>
+    <w:basedOn w:val="Standaardalinea-lettertype"/>
+    <w:link w:val="Ballontekst"/>
     <w:uiPriority w:val="99"/>
     <w:semiHidden/>
     <w:rsid w:val="009511E4"/>
@@ -23471,7 +23362,7 @@
 </file>
 
 <file path=customXml/itemProps1.xml><?xml version="1.0" encoding="utf-8"?>
-<ds:datastoreItem xmlns:ds="http://schemas.openxmlformats.org/officeDocument/2006/customXml" ds:itemID="{676ABC83-6887-4B91-A9D2-3EEAC8992440}">
+<ds:datastoreItem xmlns:ds="http://schemas.openxmlformats.org/officeDocument/2006/customXml" ds:itemID="{7D85E117-3A5C-4A76-B267-97F0DC3ABEBB}">
   <ds:schemaRefs>
     <ds:schemaRef ds:uri="http://schemas.openxmlformats.org/officeDocument/2006/bibliography"/>
   </ds:schemaRefs>

--- a/Analyse/Software-Analyse samengevoegd.docx
+++ b/Analyse/Software-Analyse samengevoegd.docx
@@ -14,7 +14,6 @@
           <w:docPartUnique/>
         </w:docPartObj>
       </w:sdtPr>
-      <w:sdtEndPr/>
       <w:sdtContent>
         <w:p>
           <w:r>
@@ -23,7 +22,7 @@
               <w:lang w:eastAsia="nl-BE"/>
             </w:rPr>
             <w:drawing>
-              <wp:inline distT="0" distB="0" distL="0" distR="0" wp14:anchorId="4A6938A1" wp14:editId="41AE5CAB">
+              <wp:inline distT="0" distB="0" distL="0" distR="0" wp14:anchorId="0DCA2259" wp14:editId="1E94720C">
                 <wp:extent cx="1749013" cy="1238250"/>
                 <wp:effectExtent l="0" t="0" r="3810" b="0"/>
                 <wp:docPr id="2" name="Afbeelding 2" descr="http://www.huisstijl.ugent.be/elementen/logo/basic/logo.jpg"/>
@@ -187,7 +186,7 @@
             <mc:AlternateContent>
               <mc:Choice Requires="wps">
                 <w:drawing>
-                  <wp:anchor distT="0" distB="0" distL="114300" distR="114300" simplePos="0" relativeHeight="251662336" behindDoc="0" locked="0" layoutInCell="0" allowOverlap="1" wp14:anchorId="6145B339" wp14:editId="49F96A32">
+                  <wp:anchor distT="0" distB="0" distL="114300" distR="114300" simplePos="0" relativeHeight="251662336" behindDoc="0" locked="0" layoutInCell="0" allowOverlap="1" wp14:anchorId="474D6D2B" wp14:editId="0061EBCF">
                     <wp:simplePos x="0" y="0"/>
                     <wp:positionH relativeFrom="leftMargin">
                       <wp:align>center</wp:align>
@@ -243,7 +242,7 @@
                   </wp:anchor>
                 </w:drawing>
               </mc:Choice>
-              <mc:Fallback xmlns:w16se="http://schemas.microsoft.com/office/word/2015/wordml/symex" xmlns:cx2="http://schemas.microsoft.com/office/drawing/2015/10/21/chartex" xmlns:cx1="http://schemas.microsoft.com/office/drawing/2015/9/8/chartex" xmlns:cx="http://schemas.microsoft.com/office/drawing/2014/chartex">
+              <mc:Fallback xmlns:cx="http://schemas.microsoft.com/office/drawing/2014/chartex" xmlns:cx1="http://schemas.microsoft.com/office/drawing/2015/9/8/chartex" xmlns:cx2="http://schemas.microsoft.com/office/drawing/2015/10/21/chartex" xmlns:w16se="http://schemas.microsoft.com/office/word/2015/wordml/symex">
                 <w:pict>
                   <v:rect w14:anchorId="229A284B" id="Rechthoek 5" o:spid="_x0000_s1026" style="position:absolute;margin-left:0;margin-top:0;width:7.15pt;height:882.7pt;z-index:251662336;visibility:visible;mso-wrap-style:square;mso-width-percent:0;mso-height-percent:1050;mso-wrap-distance-left:9pt;mso-wrap-distance-top:0;mso-wrap-distance-right:9pt;mso-wrap-distance-bottom:0;mso-position-horizontal:center;mso-position-horizontal-relative:left-margin-area;mso-position-vertical:center;mso-position-vertical-relative:page;mso-width-percent:0;mso-height-percent:1050;mso-width-relative:page;mso-height-relative:page;v-text-anchor:top" o:gfxdata="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" o:allowincell="f" strokecolor="#5b9bd5 [3204]">
                     <w10:wrap anchorx="margin" anchory="page"/>
@@ -259,7 +258,7 @@
             <mc:AlternateContent>
               <mc:Choice Requires="wps">
                 <w:drawing>
-                  <wp:anchor distT="0" distB="0" distL="114300" distR="114300" simplePos="0" relativeHeight="251661312" behindDoc="0" locked="0" layoutInCell="0" allowOverlap="1" wp14:anchorId="006BEDDD" wp14:editId="4790E7C3">
+                  <wp:anchor distT="0" distB="0" distL="114300" distR="114300" simplePos="0" relativeHeight="251661312" behindDoc="0" locked="0" layoutInCell="0" allowOverlap="1" wp14:anchorId="47A007DD" wp14:editId="615A94CF">
                     <wp:simplePos x="0" y="0"/>
                     <wp:positionH relativeFrom="rightMargin">
                       <wp:align>center</wp:align>
@@ -315,7 +314,7 @@
                   </wp:anchor>
                 </w:drawing>
               </mc:Choice>
-              <mc:Fallback xmlns:w16se="http://schemas.microsoft.com/office/word/2015/wordml/symex" xmlns:cx2="http://schemas.microsoft.com/office/drawing/2015/10/21/chartex" xmlns:cx1="http://schemas.microsoft.com/office/drawing/2015/9/8/chartex" xmlns:cx="http://schemas.microsoft.com/office/drawing/2014/chartex">
+              <mc:Fallback xmlns:cx="http://schemas.microsoft.com/office/drawing/2014/chartex" xmlns:cx1="http://schemas.microsoft.com/office/drawing/2015/9/8/chartex" xmlns:cx2="http://schemas.microsoft.com/office/drawing/2015/10/21/chartex" xmlns:w16se="http://schemas.microsoft.com/office/word/2015/wordml/symex">
                 <w:pict>
                   <v:rect w14:anchorId="45A2B9B6" id="Rechthoek 4" o:spid="_x0000_s1026" style="position:absolute;margin-left:0;margin-top:0;width:7.15pt;height:882.7pt;z-index:251661312;visibility:visible;mso-wrap-style:square;mso-width-percent:0;mso-height-percent:1050;mso-wrap-distance-left:9pt;mso-wrap-distance-top:0;mso-wrap-distance-right:9pt;mso-wrap-distance-bottom:0;mso-position-horizontal:center;mso-position-horizontal-relative:right-margin-area;mso-position-vertical:center;mso-position-vertical-relative:page;mso-width-percent:0;mso-height-percent:1050;mso-width-relative:page;mso-height-relative:page;v-text-anchor:top" o:gfxdata="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" o:allowincell="f" strokecolor="#5b9bd5 [3204]">
                     <w10:wrap anchorx="margin" anchory="page"/>
@@ -331,7 +330,7 @@
             <mc:AlternateContent>
               <mc:Choice Requires="wps">
                 <w:drawing>
-                  <wp:anchor distT="0" distB="0" distL="114300" distR="114300" simplePos="0" relativeHeight="251660288" behindDoc="0" locked="0" layoutInCell="0" allowOverlap="1" wp14:anchorId="1D1811B0" wp14:editId="3F6B56D1">
+                  <wp:anchor distT="0" distB="0" distL="114300" distR="114300" simplePos="0" relativeHeight="251660288" behindDoc="0" locked="0" layoutInCell="0" allowOverlap="1" wp14:anchorId="6B0BA429" wp14:editId="38A5A65E">
                     <wp:simplePos x="0" y="0"/>
                     <wp:positionH relativeFrom="page">
                       <wp:align>center</wp:align>
@@ -387,7 +386,7 @@
                   </wp:anchor>
                 </w:drawing>
               </mc:Choice>
-              <mc:Fallback xmlns:w16se="http://schemas.microsoft.com/office/word/2015/wordml/symex" xmlns:cx2="http://schemas.microsoft.com/office/drawing/2015/10/21/chartex" xmlns:cx1="http://schemas.microsoft.com/office/drawing/2015/9/8/chartex" xmlns:cx="http://schemas.microsoft.com/office/drawing/2014/chartex">
+              <mc:Fallback xmlns:cx="http://schemas.microsoft.com/office/drawing/2014/chartex" xmlns:cx1="http://schemas.microsoft.com/office/drawing/2015/9/8/chartex" xmlns:cx2="http://schemas.microsoft.com/office/drawing/2015/10/21/chartex" xmlns:w16se="http://schemas.microsoft.com/office/word/2015/wordml/symex">
                 <w:pict>
                   <v:rect w14:anchorId="23D5A043" id="Rechthoek 3" o:spid="_x0000_s1026" style="position:absolute;margin-left:0;margin-top:0;width:623.55pt;height:62.55pt;z-index:251660288;visibility:visible;mso-wrap-style:square;mso-width-percent:1050;mso-height-percent:900;mso-wrap-distance-left:9pt;mso-wrap-distance-top:0;mso-wrap-distance-right:9pt;mso-wrap-distance-bottom:0;mso-position-horizontal:center;mso-position-horizontal-relative:page;mso-position-vertical:top;mso-position-vertical-relative:top-margin-area;mso-width-percent:1050;mso-height-percent:900;mso-width-relative:page;mso-height-relative:top-margin-area;v-text-anchor:top" o:gfxdata="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" o:allowincell="f" fillcolor="#fec040" strokecolor="#5b9bd5 [3204]">
                     <w10:wrap anchorx="page" anchory="margin"/>
@@ -406,7 +405,7 @@
             <mc:AlternateContent>
               <mc:Choice Requires="wps">
                 <w:drawing>
-                  <wp:anchor distT="45720" distB="45720" distL="114300" distR="114300" simplePos="0" relativeHeight="251668480" behindDoc="0" locked="0" layoutInCell="1" allowOverlap="1" wp14:anchorId="13EE6D84" wp14:editId="3CEC0F69">
+                  <wp:anchor distT="45720" distB="45720" distL="114300" distR="114300" simplePos="0" relativeHeight="251668480" behindDoc="0" locked="0" layoutInCell="1" allowOverlap="1" wp14:anchorId="45EC2629" wp14:editId="0F80CDB6">
                     <wp:simplePos x="0" y="0"/>
                     <wp:positionH relativeFrom="column">
                       <wp:posOffset>3586480</wp:posOffset>
@@ -500,8 +499,13 @@
                                   <w:contextualSpacing/>
                                   <w:jc w:val="right"/>
                                 </w:pPr>
+                                <w:proofErr w:type="spellStart"/>
                                 <w:r>
-                                  <w:t>Vervenne Jan</w:t>
+                                  <w:t>Vervenne</w:t>
+                                </w:r>
+                                <w:proofErr w:type="spellEnd"/>
+                                <w:r>
+                                  <w:t xml:space="preserve"> Jan</w:t>
                                 </w:r>
                               </w:p>
                             </w:txbxContent>
@@ -523,7 +527,7 @@
               </mc:Choice>
               <mc:Fallback>
                 <w:pict>
-                  <v:shapetype w14:anchorId="13EE6D84" id="_x0000_t202" coordsize="21600,21600" o:spt="202" path="m,l,21600r21600,l21600,xe">
+                  <v:shapetype w14:anchorId="45EC2629" id="_x0000_t202" coordsize="21600,21600" o:spt="202" path="m,l,21600r21600,l21600,xe">
                     <v:stroke joinstyle="miter"/>
                     <v:path gradientshapeok="t" o:connecttype="rect"/>
                   </v:shapetype>
@@ -583,8 +587,13 @@
                             <w:contextualSpacing/>
                             <w:jc w:val="right"/>
                           </w:pPr>
+                          <w:proofErr w:type="spellStart"/>
                           <w:r>
-                            <w:t>Vervenne Jan</w:t>
+                            <w:t>Vervenne</w:t>
+                          </w:r>
+                          <w:proofErr w:type="spellEnd"/>
+                          <w:r>
+                            <w:t xml:space="preserve"> Jan</w:t>
                           </w:r>
                         </w:p>
                       </w:txbxContent>
@@ -626,18 +635,18 @@
           <w:lang w:eastAsia="nl-BE"/>
         </w:rPr>
         <w:drawing>
-          <wp:anchor distT="0" distB="0" distL="114300" distR="114300" simplePos="0" relativeHeight="251676672" behindDoc="0" locked="0" layoutInCell="1" allowOverlap="1" wp14:anchorId="55C6F52F" wp14:editId="4CB8F4C0">
+          <wp:anchor distT="0" distB="0" distL="114300" distR="114300" simplePos="0" relativeHeight="251683840" behindDoc="0" locked="0" layoutInCell="1" allowOverlap="1" wp14:anchorId="7D782DE8" wp14:editId="068607FC">
             <wp:simplePos x="0" y="0"/>
-            <wp:positionH relativeFrom="margin">
-              <wp:posOffset>890905</wp:posOffset>
+            <wp:positionH relativeFrom="column">
+              <wp:posOffset>192405</wp:posOffset>
             </wp:positionH>
-            <wp:positionV relativeFrom="margin">
-              <wp:posOffset>5995670</wp:posOffset>
+            <wp:positionV relativeFrom="paragraph">
+              <wp:posOffset>503555</wp:posOffset>
             </wp:positionV>
-            <wp:extent cx="3868420" cy="1952625"/>
-            <wp:effectExtent l="0" t="0" r="0" b="9525"/>
+            <wp:extent cx="3961765" cy="2762250"/>
+            <wp:effectExtent l="0" t="0" r="635" b="0"/>
             <wp:wrapSquare wrapText="bothSides"/>
-            <wp:docPr id="18" name="Picture 18"/>
+            <wp:docPr id="21" name="Afbeelding 21"/>
             <wp:cNvGraphicFramePr>
               <a:graphicFrameLocks xmlns:a="http://schemas.openxmlformats.org/drawingml/2006/main" noChangeAspect="1"/>
             </wp:cNvGraphicFramePr>
@@ -645,7 +654,7 @@
               <a:graphicData uri="http://schemas.openxmlformats.org/drawingml/2006/picture">
                 <pic:pic xmlns:pic="http://schemas.openxmlformats.org/drawingml/2006/picture">
                   <pic:nvPicPr>
-                    <pic:cNvPr id="18" name="met_vertraging.png"/>
+                    <pic:cNvPr id="1" name=""/>
                     <pic:cNvPicPr/>
                   </pic:nvPicPr>
                   <pic:blipFill>
@@ -663,7 +672,7 @@
                   <pic:spPr>
                     <a:xfrm>
                       <a:off x="0" y="0"/>
-                      <a:ext cx="3868420" cy="1952625"/>
+                      <a:ext cx="3961765" cy="2762250"/>
                     </a:xfrm>
                     <a:prstGeom prst="rect">
                       <a:avLst/>
@@ -672,10 +681,10 @@
                 </pic:pic>
               </a:graphicData>
             </a:graphic>
-            <wp14:sizeRelH relativeFrom="margin">
+            <wp14:sizeRelH relativeFrom="page">
               <wp14:pctWidth>0</wp14:pctWidth>
             </wp14:sizeRelH>
-            <wp14:sizeRelV relativeFrom="margin">
+            <wp14:sizeRelV relativeFrom="page">
               <wp14:pctHeight>0</wp14:pctHeight>
             </wp14:sizeRelV>
           </wp:anchor>
@@ -683,71 +692,13 @@
       </w:r>
       <w:r>
         <w:rPr>
+          <w:rFonts w:asciiTheme="majorHAnsi" w:eastAsiaTheme="majorEastAsia" w:hAnsiTheme="majorHAnsi" w:cstheme="majorBidi"/>
           <w:noProof/>
+          <w:sz w:val="72"/>
+          <w:szCs w:val="72"/>
           <w:lang w:eastAsia="nl-BE"/>
         </w:rPr>
-        <w:drawing>
-          <wp:anchor distT="0" distB="0" distL="114300" distR="114300" simplePos="0" relativeHeight="251677696" behindDoc="0" locked="0" layoutInCell="1" allowOverlap="1" wp14:anchorId="14428614" wp14:editId="571E6D54">
-            <wp:simplePos x="0" y="0"/>
-            <wp:positionH relativeFrom="margin">
-              <wp:posOffset>890905</wp:posOffset>
-            </wp:positionH>
-            <wp:positionV relativeFrom="margin">
-              <wp:posOffset>4919980</wp:posOffset>
-            </wp:positionV>
-            <wp:extent cx="3848735" cy="1133475"/>
-            <wp:effectExtent l="0" t="0" r="0" b="9525"/>
-            <wp:wrapSquare wrapText="bothSides"/>
-            <wp:docPr id="19" name="Picture 19"/>
-            <wp:cNvGraphicFramePr>
-              <a:graphicFrameLocks xmlns:a="http://schemas.openxmlformats.org/drawingml/2006/main" noChangeAspect="1"/>
-            </wp:cNvGraphicFramePr>
-            <a:graphic xmlns:a="http://schemas.openxmlformats.org/drawingml/2006/main">
-              <a:graphicData uri="http://schemas.openxmlformats.org/drawingml/2006/picture">
-                <pic:pic xmlns:pic="http://schemas.openxmlformats.org/drawingml/2006/picture">
-                  <pic:nvPicPr>
-                    <pic:cNvPr id="19" name="screenshot_webapp.png"/>
-                    <pic:cNvPicPr/>
-                  </pic:nvPicPr>
-                  <pic:blipFill rotWithShape="1">
-                    <a:blip r:embed="rId13" cstate="print">
-                      <a:extLst>
-                        <a:ext uri="{28A0092B-C50C-407E-A947-70E740481C1C}">
-                          <a14:useLocalDpi xmlns:a14="http://schemas.microsoft.com/office/drawing/2010/main" val="0"/>
-                        </a:ext>
-                      </a:extLst>
-                    </a:blip>
-                    <a:srcRect b="61194"/>
-                    <a:stretch/>
-                  </pic:blipFill>
-                  <pic:spPr bwMode="auto">
-                    <a:xfrm>
-                      <a:off x="0" y="0"/>
-                      <a:ext cx="3848735" cy="1133475"/>
-                    </a:xfrm>
-                    <a:prstGeom prst="rect">
-                      <a:avLst/>
-                    </a:prstGeom>
-                    <a:ln>
-                      <a:noFill/>
-                    </a:ln>
-                    <a:extLst>
-                      <a:ext uri="{53640926-AAD7-44D8-BBD7-CCE9431645EC}">
-                        <a14:shadowObscured xmlns:a14="http://schemas.microsoft.com/office/drawing/2010/main"/>
-                      </a:ext>
-                    </a:extLst>
-                  </pic:spPr>
-                </pic:pic>
-              </a:graphicData>
-            </a:graphic>
-            <wp14:sizeRelH relativeFrom="margin">
-              <wp14:pctWidth>0</wp14:pctWidth>
-            </wp14:sizeRelH>
-            <wp14:sizeRelV relativeFrom="margin">
-              <wp14:pctHeight>0</wp14:pctHeight>
-            </wp14:sizeRelV>
-          </wp:anchor>
-        </w:drawing>
+        <w:t xml:space="preserve"> </w:t>
       </w:r>
       <w:r>
         <w:rPr>
@@ -905,9 +856,9 @@
               </wp:anchor>
             </w:drawing>
           </mc:Choice>
-          <mc:Fallback xmlns:w16se="http://schemas.microsoft.com/office/word/2015/wordml/symex" xmlns:cx2="http://schemas.microsoft.com/office/drawing/2015/10/21/chartex" xmlns:cx1="http://schemas.microsoft.com/office/drawing/2015/9/8/chartex" xmlns:cx="http://schemas.microsoft.com/office/drawing/2014/chartex">
+          <mc:Fallback>
             <w:pict>
-              <v:rect w14:anchorId="3B9C4081" id="Rechthoek 3" o:spid="_x0000_s1026" style="position:absolute;margin-left:-10.5pt;margin-top:780pt;width:623.55pt;height:62.55pt;z-index:-251652096;visibility:visible;mso-wrap-style:square;mso-width-percent:1050;mso-height-percent:900;mso-wrap-distance-left:9pt;mso-wrap-distance-top:0;mso-wrap-distance-right:9pt;mso-wrap-distance-bottom:0;mso-position-horizontal:absolute;mso-position-horizontal-relative:page;mso-position-vertical:absolute;mso-position-vertical-relative:top-margin-area;mso-width-percent:1050;mso-height-percent:900;mso-width-relative:page;mso-height-relative:top-margin-area;v-text-anchor:top" o:gfxdata="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" o:allowincell="f" fillcolor="#fec040" strokecolor="#5b9bd5 [3204]">
+              <v:rect w14:anchorId="7202A1BE" id="Rechthoek 3" o:spid="_x0000_s1026" style="position:absolute;margin-left:-10.5pt;margin-top:780pt;width:623.55pt;height:62.55pt;z-index:-251652096;visibility:visible;mso-wrap-style:square;mso-width-percent:1050;mso-height-percent:900;mso-wrap-distance-left:9pt;mso-wrap-distance-top:0;mso-wrap-distance-right:9pt;mso-wrap-distance-bottom:0;mso-position-horizontal:absolute;mso-position-horizontal-relative:page;mso-position-vertical:absolute;mso-position-vertical-relative:top-margin-area;mso-width-percent:1050;mso-height-percent:900;mso-width-relative:page;mso-height-relative:top-margin-area;v-text-anchor:top" o:gfxdata="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" o:allowincell="f" fillcolor="#fec040" strokecolor="#5b9bd5 [3204]">
                 <w10:wrap anchorx="page" anchory="margin"/>
               </v:rect>
             </w:pict>
@@ -935,7 +886,6 @@
           <w:docPartUnique/>
         </w:docPartObj>
       </w:sdtPr>
-      <w:sdtEndPr/>
       <w:sdtContent>
         <w:p>
           <w:r>
@@ -1180,7 +1130,7 @@
                   </wp:anchor>
                 </w:drawing>
               </mc:Choice>
-              <mc:Fallback xmlns:w16se="http://schemas.microsoft.com/office/word/2015/wordml/symex" xmlns:cx2="http://schemas.microsoft.com/office/drawing/2015/10/21/chartex" xmlns:cx1="http://schemas.microsoft.com/office/drawing/2015/9/8/chartex" xmlns:cx="http://schemas.microsoft.com/office/drawing/2014/chartex">
+              <mc:Fallback xmlns:cx="http://schemas.microsoft.com/office/drawing/2014/chartex" xmlns:cx1="http://schemas.microsoft.com/office/drawing/2015/9/8/chartex" xmlns:cx2="http://schemas.microsoft.com/office/drawing/2015/10/21/chartex" xmlns:w16se="http://schemas.microsoft.com/office/word/2015/wordml/symex">
                 <w:pict>
                   <v:rect w14:anchorId="21B7292E" id="Rechthoek 5" o:spid="_x0000_s1026" style="position:absolute;margin-left:0;margin-top:0;width:7.15pt;height:882.7pt;z-index:251672576;visibility:visible;mso-wrap-style:square;mso-width-percent:0;mso-height-percent:1050;mso-wrap-distance-left:9pt;mso-wrap-distance-top:0;mso-wrap-distance-right:9pt;mso-wrap-distance-bottom:0;mso-position-horizontal:center;mso-position-horizontal-relative:left-margin-area;mso-position-vertical:center;mso-position-vertical-relative:page;mso-width-percent:0;mso-height-percent:1050;mso-width-relative:page;mso-height-relative:page;v-text-anchor:top" o:gfxdata="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" o:allowincell="f" strokecolor="#5b9bd5 [3204]">
                     <w10:wrap anchorx="margin" anchory="page"/>
@@ -1252,7 +1202,7 @@
                   </wp:anchor>
                 </w:drawing>
               </mc:Choice>
-              <mc:Fallback xmlns:w16se="http://schemas.microsoft.com/office/word/2015/wordml/symex" xmlns:cx2="http://schemas.microsoft.com/office/drawing/2015/10/21/chartex" xmlns:cx1="http://schemas.microsoft.com/office/drawing/2015/9/8/chartex" xmlns:cx="http://schemas.microsoft.com/office/drawing/2014/chartex">
+              <mc:Fallback xmlns:cx="http://schemas.microsoft.com/office/drawing/2014/chartex" xmlns:cx1="http://schemas.microsoft.com/office/drawing/2015/9/8/chartex" xmlns:cx2="http://schemas.microsoft.com/office/drawing/2015/10/21/chartex" xmlns:w16se="http://schemas.microsoft.com/office/word/2015/wordml/symex">
                 <w:pict>
                   <v:rect w14:anchorId="6F12815E" id="Rechthoek 4" o:spid="_x0000_s1026" style="position:absolute;margin-left:0;margin-top:0;width:7.15pt;height:882.7pt;z-index:251671552;visibility:visible;mso-wrap-style:square;mso-width-percent:0;mso-height-percent:1050;mso-wrap-distance-left:9pt;mso-wrap-distance-top:0;mso-wrap-distance-right:9pt;mso-wrap-distance-bottom:0;mso-position-horizontal:center;mso-position-horizontal-relative:right-margin-area;mso-position-vertical:center;mso-position-vertical-relative:page;mso-width-percent:0;mso-height-percent:1050;mso-width-relative:page;mso-height-relative:page;v-text-anchor:top" o:gfxdata="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" o:allowincell="f" strokecolor="#5b9bd5 [3204]">
                     <w10:wrap anchorx="margin" anchory="page"/>
@@ -1324,7 +1274,7 @@
                   </wp:anchor>
                 </w:drawing>
               </mc:Choice>
-              <mc:Fallback xmlns:w16se="http://schemas.microsoft.com/office/word/2015/wordml/symex" xmlns:cx2="http://schemas.microsoft.com/office/drawing/2015/10/21/chartex" xmlns:cx1="http://schemas.microsoft.com/office/drawing/2015/9/8/chartex" xmlns:cx="http://schemas.microsoft.com/office/drawing/2014/chartex">
+              <mc:Fallback xmlns:cx="http://schemas.microsoft.com/office/drawing/2014/chartex" xmlns:cx1="http://schemas.microsoft.com/office/drawing/2015/9/8/chartex" xmlns:cx2="http://schemas.microsoft.com/office/drawing/2015/10/21/chartex" xmlns:w16se="http://schemas.microsoft.com/office/word/2015/wordml/symex">
                 <w:pict>
                   <v:rect w14:anchorId="5B83541F" id="Rechthoek 3" o:spid="_x0000_s1026" style="position:absolute;margin-left:0;margin-top:0;width:623.55pt;height:62.55pt;z-index:251670528;visibility:visible;mso-wrap-style:square;mso-width-percent:1050;mso-height-percent:900;mso-wrap-distance-left:9pt;mso-wrap-distance-top:0;mso-wrap-distance-right:9pt;mso-wrap-distance-bottom:0;mso-position-horizontal:center;mso-position-horizontal-relative:page;mso-position-vertical:top;mso-position-vertical-relative:top-margin-area;mso-width-percent:1050;mso-height-percent:900;mso-width-relative:page;mso-height-relative:top-margin-area;v-text-anchor:top" o:gfxdata="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" o:allowincell="f" fillcolor="#fec040" strokecolor="#5b9bd5 [3204]">
                     <w10:wrap anchorx="page" anchory="margin"/>
@@ -1437,8 +1387,13 @@
                                   <w:contextualSpacing/>
                                   <w:jc w:val="right"/>
                                 </w:pPr>
+                                <w:proofErr w:type="spellStart"/>
                                 <w:r>
-                                  <w:t>Vervenne Jan</w:t>
+                                  <w:t>Vervenne</w:t>
+                                </w:r>
+                                <w:proofErr w:type="spellEnd"/>
+                                <w:r>
+                                  <w:t xml:space="preserve"> Jan</w:t>
                                 </w:r>
                               </w:p>
                             </w:txbxContent>
@@ -1516,8 +1471,13 @@
                             <w:contextualSpacing/>
                             <w:jc w:val="right"/>
                           </w:pPr>
+                          <w:proofErr w:type="spellStart"/>
                           <w:r>
-                            <w:t>Vervenne Jan</w:t>
+                            <w:t>Vervenne</w:t>
+                          </w:r>
+                          <w:proofErr w:type="spellEnd"/>
+                          <w:r>
+                            <w:t xml:space="preserve"> Jan</w:t>
                           </w:r>
                         </w:p>
                       </w:txbxContent>
@@ -1696,7 +1656,7 @@
               </wp:anchor>
             </w:drawing>
           </mc:Choice>
-          <mc:Fallback xmlns:w16se="http://schemas.microsoft.com/office/word/2015/wordml/symex" xmlns:cx2="http://schemas.microsoft.com/office/drawing/2015/10/21/chartex" xmlns:cx1="http://schemas.microsoft.com/office/drawing/2015/9/8/chartex" xmlns:cx="http://schemas.microsoft.com/office/drawing/2014/chartex">
+          <mc:Fallback xmlns:cx="http://schemas.microsoft.com/office/drawing/2014/chartex" xmlns:cx1="http://schemas.microsoft.com/office/drawing/2015/9/8/chartex" xmlns:cx2="http://schemas.microsoft.com/office/drawing/2015/10/21/chartex" xmlns:w16se="http://schemas.microsoft.com/office/word/2015/wordml/symex">
             <w:pict>
               <v:rect w14:anchorId="4AEADD54" id="Rechthoek 9" o:spid="_x0000_s1026" style="position:absolute;margin-left:-10.5pt;margin-top:780pt;width:623.55pt;height:62.55pt;z-index:-251657217;visibility:visible;mso-wrap-style:square;mso-width-percent:1050;mso-height-percent:900;mso-wrap-distance-left:9pt;mso-wrap-distance-top:0;mso-wrap-distance-right:9pt;mso-wrap-distance-bottom:0;mso-position-horizontal:absolute;mso-position-horizontal-relative:page;mso-position-vertical:absolute;mso-position-vertical-relative:top-margin-area;mso-width-percent:1050;mso-height-percent:900;mso-width-relative:page;mso-height-relative:top-margin-area;v-text-anchor:top" o:gfxdata="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" o:allowincell="f" fillcolor="#fec040" strokecolor="#5b9bd5 [3204]">
                 <w10:wrap anchorx="page" anchory="margin"/>
@@ -5352,7 +5312,21 @@
         <w:t>één</w:t>
       </w:r>
       <w:r>
-        <w:t xml:space="preserve"> behandelt de user stories. Deze pagina bevat een korte beschrijving van de vereisten, gecombineerd met hun gewicht en prioriteit. De twee volgende hoofdstukken, use case diagram en use cases, beschrijven dan weer concrete handelingen die de gebruikers uitvoeren op het systeem. Hoofdstuk vier en vijf bevatten respectievelijk het klassediagram en het databaseschema.</w:t>
+        <w:t xml:space="preserve"> behandelt de user </w:t>
+      </w:r>
+      <w:r>
+        <w:t>story’s</w:t>
+      </w:r>
+      <w:r>
+        <w:t xml:space="preserve">. Deze pagina bevat een korte beschrijving van de vereisten, gecombineerd met hun gewicht en prioriteit. De twee volgende hoofdstukken, use case diagram en use cases, beschrijven dan weer concrete handelingen die de gebruikers uitvoeren op het systeem. Hoofdstuk vier en vijf bevatten respectievelijk het </w:t>
+      </w:r>
+      <w:proofErr w:type="spellStart"/>
+      <w:r>
+        <w:t>klassediagram</w:t>
+      </w:r>
+      <w:proofErr w:type="spellEnd"/>
+      <w:r>
+        <w:t xml:space="preserve"> en het databaseschema.</w:t>
       </w:r>
       <w:r>
         <w:t xml:space="preserve"> Het document eindigt met enkele aandachtspunten voor de volgende sprint.</w:t>
@@ -5369,8 +5343,8 @@
         <w:spacing w:after="160" w:line="259" w:lineRule="auto"/>
         <w:jc w:val="left"/>
         <w:sectPr>
-          <w:footerReference w:type="default" r:id="rId14"/>
-          <w:headerReference w:type="first" r:id="rId15"/>
+          <w:footerReference w:type="default" r:id="rId13"/>
+          <w:headerReference w:type="first" r:id="rId14"/>
           <w:pgSz w:w="11906" w:h="16838"/>
           <w:pgMar w:top="1417" w:right="1417" w:bottom="1417" w:left="1417" w:header="708" w:footer="708" w:gutter="0"/>
           <w:pgNumType w:start="1"/>
@@ -5417,10 +5391,15 @@
       <w:bookmarkStart w:id="5" w:name="_Toc448695094"/>
       <w:r>
         <w:lastRenderedPageBreak/>
-        <w:t>User Stories</w:t>
+        <w:t xml:space="preserve">User </w:t>
+      </w:r>
+      <w:proofErr w:type="spellStart"/>
+      <w:r>
+        <w:t>Stories</w:t>
       </w:r>
       <w:bookmarkEnd w:id="4"/>
       <w:bookmarkEnd w:id="5"/>
+      <w:proofErr w:type="spellEnd"/>
     </w:p>
     <w:tbl>
       <w:tblPr>
@@ -5438,9 +5417,9 @@
       <w:tblGrid>
         <w:gridCol w:w="1080"/>
         <w:gridCol w:w="1022"/>
-        <w:gridCol w:w="1436"/>
-        <w:gridCol w:w="1482"/>
-        <w:gridCol w:w="3480"/>
+        <w:gridCol w:w="1424"/>
+        <w:gridCol w:w="1515"/>
+        <w:gridCol w:w="3459"/>
       </w:tblGrid>
       <w:tr>
         <w:tc>
@@ -5484,9 +5463,11 @@
               </w:rPr>
               <w:t>G</w:t>
             </w:r>
+            <w:proofErr w:type="spellStart"/>
             <w:r>
               <w:t>ewicht</w:t>
             </w:r>
+            <w:proofErr w:type="spellEnd"/>
           </w:p>
         </w:tc>
         <w:tc>
@@ -5501,8 +5482,21 @@
             <w:pPr>
               <w:pStyle w:val="Compact"/>
             </w:pPr>
-            <w:r>
-              <w:t>Opgenomen als issue</w:t>
+            <w:proofErr w:type="spellStart"/>
+            <w:r>
+              <w:t>Opgenomen</w:t>
+            </w:r>
+            <w:proofErr w:type="spellEnd"/>
+            <w:r>
+              <w:t xml:space="preserve"> </w:t>
+            </w:r>
+            <w:proofErr w:type="spellStart"/>
+            <w:r>
+              <w:t>als</w:t>
+            </w:r>
+            <w:proofErr w:type="spellEnd"/>
+            <w:r>
+              <w:t xml:space="preserve"> issue</w:t>
             </w:r>
           </w:p>
         </w:tc>
@@ -5601,9 +5595,11 @@
             <w:pPr>
               <w:pStyle w:val="Compact"/>
             </w:pPr>
+            <w:proofErr w:type="spellStart"/>
             <w:r>
               <w:t>Gebruiker</w:t>
             </w:r>
+            <w:proofErr w:type="spellEnd"/>
           </w:p>
         </w:tc>
         <w:tc>
@@ -5677,9 +5673,11 @@
             <w:pPr>
               <w:pStyle w:val="Compact"/>
             </w:pPr>
+            <w:proofErr w:type="spellStart"/>
             <w:r>
               <w:t>Gebruiker</w:t>
             </w:r>
+            <w:proofErr w:type="spellEnd"/>
           </w:p>
         </w:tc>
         <w:tc>
@@ -5880,9 +5878,14 @@
             <w:pPr>
               <w:pStyle w:val="Compact"/>
             </w:pPr>
-            <w:r>
-              <w:t>ontwikkelaar</w:t>
-            </w:r>
+            <w:proofErr w:type="spellStart"/>
+            <w:r>
+              <w:t>O</w:t>
+            </w:r>
+            <w:r>
+              <w:t>ntwikkelaar</w:t>
+            </w:r>
+            <w:proofErr w:type="spellEnd"/>
           </w:p>
         </w:tc>
         <w:tc>
@@ -6134,7 +6137,7 @@
                     <pic:cNvPicPr/>
                   </pic:nvPicPr>
                   <pic:blipFill>
-                    <a:blip r:embed="rId16">
+                    <a:blip r:embed="rId15">
                       <a:extLst>
                         <a:ext uri="{28A0092B-C50C-407E-A947-70E740481C1C}">
                           <a14:useLocalDpi xmlns:a14="http://schemas.microsoft.com/office/drawing/2010/main" val="0"/>
@@ -6225,8 +6228,16 @@
               <w:rPr>
                 <w:b/>
               </w:rPr>
-              <w:t>Use Case naam</w:t>
-            </w:r>
+              <w:t xml:space="preserve">Use Case </w:t>
+            </w:r>
+            <w:proofErr w:type="spellStart"/>
+            <w:r>
+              <w:rPr>
+                <w:b/>
+              </w:rPr>
+              <w:t>naam</w:t>
+            </w:r>
+            <w:proofErr w:type="spellEnd"/>
           </w:p>
         </w:tc>
         <w:tc>
@@ -6238,8 +6249,13 @@
               <w:pStyle w:val="Compact"/>
             </w:pPr>
             <w:r>
-              <w:t>Meld abnormaliteiten</w:t>
-            </w:r>
+              <w:t xml:space="preserve">Meld </w:t>
+            </w:r>
+            <w:proofErr w:type="spellStart"/>
+            <w:r>
+              <w:t>abnormaliteiten</w:t>
+            </w:r>
+            <w:proofErr w:type="spellEnd"/>
           </w:p>
         </w:tc>
       </w:tr>
@@ -6256,8 +6272,16 @@
               <w:rPr>
                 <w:b/>
               </w:rPr>
-              <w:t>Use case nummer</w:t>
-            </w:r>
+              <w:t xml:space="preserve">Use case </w:t>
+            </w:r>
+            <w:proofErr w:type="spellStart"/>
+            <w:r>
+              <w:rPr>
+                <w:b/>
+              </w:rPr>
+              <w:t>nummer</w:t>
+            </w:r>
+            <w:proofErr w:type="spellEnd"/>
           </w:p>
         </w:tc>
         <w:tc>
@@ -6283,12 +6307,14 @@
             <w:pPr>
               <w:pStyle w:val="Compact"/>
             </w:pPr>
+            <w:proofErr w:type="spellStart"/>
             <w:r>
               <w:rPr>
                 <w:b/>
               </w:rPr>
               <w:t>Toepassing</w:t>
             </w:r>
+            <w:proofErr w:type="spellEnd"/>
           </w:p>
         </w:tc>
         <w:tc>
@@ -6314,12 +6340,14 @@
             <w:pPr>
               <w:pStyle w:val="Compact"/>
             </w:pPr>
+            <w:proofErr w:type="spellStart"/>
             <w:r>
               <w:rPr>
                 <w:b/>
               </w:rPr>
               <w:t>Beschrijving</w:t>
             </w:r>
+            <w:proofErr w:type="spellEnd"/>
           </w:p>
         </w:tc>
         <w:tc>
@@ -6351,12 +6379,28 @@
             <w:pPr>
               <w:pStyle w:val="Compact"/>
             </w:pPr>
+            <w:proofErr w:type="spellStart"/>
             <w:r>
               <w:rPr>
                 <w:b/>
               </w:rPr>
-              <w:t>Primaire Actoren</w:t>
-            </w:r>
+              <w:t>Primaire</w:t>
+            </w:r>
+            <w:proofErr w:type="spellEnd"/>
+            <w:r>
+              <w:rPr>
+                <w:b/>
+              </w:rPr>
+              <w:t xml:space="preserve"> </w:t>
+            </w:r>
+            <w:proofErr w:type="spellStart"/>
+            <w:r>
+              <w:rPr>
+                <w:b/>
+              </w:rPr>
+              <w:t>Actoren</w:t>
+            </w:r>
+            <w:proofErr w:type="spellEnd"/>
           </w:p>
         </w:tc>
         <w:tc>
@@ -6368,8 +6412,13 @@
               <w:pStyle w:val="Compact"/>
             </w:pPr>
             <w:r>
-              <w:t>het systeem</w:t>
-            </w:r>
+              <w:t xml:space="preserve">het </w:t>
+            </w:r>
+            <w:proofErr w:type="spellStart"/>
+            <w:r>
+              <w:t>systeem</w:t>
+            </w:r>
+            <w:proofErr w:type="spellEnd"/>
           </w:p>
         </w:tc>
       </w:tr>
@@ -6435,9 +6484,11 @@
             <w:pPr>
               <w:pStyle w:val="Compact"/>
             </w:pPr>
+            <w:proofErr w:type="spellStart"/>
             <w:r>
               <w:t>nvt</w:t>
             </w:r>
+            <w:proofErr w:type="spellEnd"/>
           </w:p>
         </w:tc>
       </w:tr>
@@ -6487,12 +6538,14 @@
             <w:pPr>
               <w:pStyle w:val="Compact"/>
             </w:pPr>
+            <w:proofErr w:type="spellStart"/>
             <w:r>
               <w:rPr>
                 <w:b/>
               </w:rPr>
               <w:t>Basisverloop</w:t>
             </w:r>
+            <w:proofErr w:type="spellEnd"/>
           </w:p>
         </w:tc>
         <w:tc>
@@ -6605,12 +6658,28 @@
             <w:pPr>
               <w:pStyle w:val="Compact"/>
             </w:pPr>
+            <w:proofErr w:type="spellStart"/>
             <w:r>
               <w:rPr>
                 <w:b/>
               </w:rPr>
-              <w:t>Alternatief verloop</w:t>
-            </w:r>
+              <w:t>Alternatief</w:t>
+            </w:r>
+            <w:proofErr w:type="spellEnd"/>
+            <w:r>
+              <w:rPr>
+                <w:b/>
+              </w:rPr>
+              <w:t xml:space="preserve"> </w:t>
+            </w:r>
+            <w:proofErr w:type="spellStart"/>
+            <w:r>
+              <w:rPr>
+                <w:b/>
+              </w:rPr>
+              <w:t>verloop</w:t>
+            </w:r>
+            <w:proofErr w:type="spellEnd"/>
           </w:p>
         </w:tc>
         <w:tc>
@@ -6621,9 +6690,11 @@
             <w:pPr>
               <w:pStyle w:val="Compact"/>
             </w:pPr>
+            <w:proofErr w:type="spellStart"/>
             <w:r>
               <w:t>nvt</w:t>
             </w:r>
+            <w:proofErr w:type="spellEnd"/>
           </w:p>
         </w:tc>
       </w:tr>
@@ -6636,12 +6707,14 @@
             <w:pPr>
               <w:pStyle w:val="Compact"/>
             </w:pPr>
+            <w:proofErr w:type="spellStart"/>
             <w:r>
               <w:rPr>
                 <w:b/>
               </w:rPr>
               <w:t>Domeinregels</w:t>
             </w:r>
+            <w:proofErr w:type="spellEnd"/>
           </w:p>
         </w:tc>
         <w:tc>
@@ -6680,8 +6753,29 @@
               <w:pStyle w:val="Compact"/>
             </w:pPr>
             <w:r>
-              <w:t>2. Mogelijke kanalen zijn</w:t>
-            </w:r>
+              <w:t xml:space="preserve">2. </w:t>
+            </w:r>
+            <w:proofErr w:type="spellStart"/>
+            <w:r>
+              <w:t>Mogelijke</w:t>
+            </w:r>
+            <w:proofErr w:type="spellEnd"/>
+            <w:r>
+              <w:t xml:space="preserve"> </w:t>
+            </w:r>
+            <w:proofErr w:type="spellStart"/>
+            <w:r>
+              <w:t>kanalen</w:t>
+            </w:r>
+            <w:proofErr w:type="spellEnd"/>
+            <w:r>
+              <w:t xml:space="preserve"> </w:t>
+            </w:r>
+            <w:proofErr w:type="spellStart"/>
+            <w:r>
+              <w:t>zijn</w:t>
+            </w:r>
+            <w:proofErr w:type="spellEnd"/>
           </w:p>
         </w:tc>
       </w:tr>
@@ -6814,8 +6908,16 @@
               <w:rPr>
                 <w:b/>
               </w:rPr>
-              <w:t>Use Case naam</w:t>
-            </w:r>
+              <w:t xml:space="preserve">Use Case </w:t>
+            </w:r>
+            <w:proofErr w:type="spellStart"/>
+            <w:r>
+              <w:rPr>
+                <w:b/>
+              </w:rPr>
+              <w:t>naam</w:t>
+            </w:r>
+            <w:proofErr w:type="spellEnd"/>
           </w:p>
         </w:tc>
         <w:tc>
@@ -6826,9 +6928,19 @@
             <w:pPr>
               <w:pStyle w:val="Compact"/>
             </w:pPr>
-            <w:r>
-              <w:t>Bekijk reistijden</w:t>
-            </w:r>
+            <w:proofErr w:type="spellStart"/>
+            <w:r>
+              <w:t>Bekijk</w:t>
+            </w:r>
+            <w:proofErr w:type="spellEnd"/>
+            <w:r>
+              <w:t xml:space="preserve"> </w:t>
+            </w:r>
+            <w:proofErr w:type="spellStart"/>
+            <w:r>
+              <w:t>reistijden</w:t>
+            </w:r>
+            <w:proofErr w:type="spellEnd"/>
           </w:p>
         </w:tc>
       </w:tr>
@@ -6845,8 +6957,16 @@
               <w:rPr>
                 <w:b/>
               </w:rPr>
-              <w:t>Use case nummer</w:t>
-            </w:r>
+              <w:t xml:space="preserve">Use case </w:t>
+            </w:r>
+            <w:proofErr w:type="spellStart"/>
+            <w:r>
+              <w:rPr>
+                <w:b/>
+              </w:rPr>
+              <w:t>nummer</w:t>
+            </w:r>
+            <w:proofErr w:type="spellEnd"/>
           </w:p>
         </w:tc>
         <w:tc>
@@ -6872,12 +6992,14 @@
             <w:pPr>
               <w:pStyle w:val="Compact"/>
             </w:pPr>
+            <w:proofErr w:type="spellStart"/>
             <w:r>
               <w:rPr>
                 <w:b/>
               </w:rPr>
               <w:t>Toepassing</w:t>
             </w:r>
+            <w:proofErr w:type="spellEnd"/>
           </w:p>
         </w:tc>
         <w:tc>
@@ -6903,12 +7025,14 @@
             <w:pPr>
               <w:pStyle w:val="Compact"/>
             </w:pPr>
+            <w:proofErr w:type="spellStart"/>
             <w:r>
               <w:rPr>
                 <w:b/>
               </w:rPr>
               <w:t>Beschrijving</w:t>
             </w:r>
+            <w:proofErr w:type="spellEnd"/>
           </w:p>
         </w:tc>
         <w:tc>
@@ -6940,12 +7064,28 @@
             <w:pPr>
               <w:pStyle w:val="Compact"/>
             </w:pPr>
+            <w:proofErr w:type="spellStart"/>
             <w:r>
               <w:rPr>
                 <w:b/>
               </w:rPr>
-              <w:t>Primaire Actoren</w:t>
-            </w:r>
+              <w:t>Primaire</w:t>
+            </w:r>
+            <w:proofErr w:type="spellEnd"/>
+            <w:r>
+              <w:rPr>
+                <w:b/>
+              </w:rPr>
+              <w:t xml:space="preserve"> </w:t>
+            </w:r>
+            <w:proofErr w:type="spellStart"/>
+            <w:r>
+              <w:rPr>
+                <w:b/>
+              </w:rPr>
+              <w:t>Actoren</w:t>
+            </w:r>
+            <w:proofErr w:type="spellEnd"/>
           </w:p>
         </w:tc>
         <w:tc>
@@ -6956,8 +7096,13 @@
             <w:pPr>
               <w:pStyle w:val="Compact"/>
             </w:pPr>
-            <w:r>
-              <w:t>Gebruiker, operator</w:t>
+            <w:proofErr w:type="spellStart"/>
+            <w:r>
+              <w:t>Gebruiker</w:t>
+            </w:r>
+            <w:proofErr w:type="spellEnd"/>
+            <w:r>
+              <w:t>, operator</w:t>
             </w:r>
           </w:p>
         </w:tc>
@@ -6987,9 +7132,11 @@
             <w:pPr>
               <w:pStyle w:val="Compact"/>
             </w:pPr>
+            <w:proofErr w:type="spellStart"/>
             <w:r>
               <w:t>nvt</w:t>
             </w:r>
+            <w:proofErr w:type="spellEnd"/>
           </w:p>
         </w:tc>
       </w:tr>
@@ -7002,12 +7149,14 @@
             <w:pPr>
               <w:pStyle w:val="Compact"/>
             </w:pPr>
+            <w:proofErr w:type="spellStart"/>
             <w:r>
               <w:rPr>
                 <w:b/>
               </w:rPr>
               <w:t>Postcondition</w:t>
             </w:r>
+            <w:proofErr w:type="spellEnd"/>
           </w:p>
         </w:tc>
         <w:tc>
@@ -7055,9 +7204,11 @@
             <w:pPr>
               <w:pStyle w:val="Compact"/>
             </w:pPr>
+            <w:proofErr w:type="spellStart"/>
             <w:r>
               <w:t>nvt</w:t>
             </w:r>
+            <w:proofErr w:type="spellEnd"/>
           </w:p>
         </w:tc>
       </w:tr>
@@ -7070,12 +7221,14 @@
             <w:pPr>
               <w:pStyle w:val="Compact"/>
             </w:pPr>
+            <w:proofErr w:type="spellStart"/>
             <w:r>
               <w:rPr>
                 <w:b/>
               </w:rPr>
               <w:t>Basisverloop</w:t>
             </w:r>
+            <w:proofErr w:type="spellEnd"/>
           </w:p>
         </w:tc>
         <w:tc>
@@ -7215,12 +7368,28 @@
             <w:pPr>
               <w:pStyle w:val="Compact"/>
             </w:pPr>
+            <w:proofErr w:type="spellStart"/>
             <w:r>
               <w:rPr>
                 <w:b/>
               </w:rPr>
-              <w:t>Alternatief verloop</w:t>
-            </w:r>
+              <w:t>Alternatief</w:t>
+            </w:r>
+            <w:proofErr w:type="spellEnd"/>
+            <w:r>
+              <w:rPr>
+                <w:b/>
+              </w:rPr>
+              <w:t xml:space="preserve"> </w:t>
+            </w:r>
+            <w:proofErr w:type="spellStart"/>
+            <w:r>
+              <w:rPr>
+                <w:b/>
+              </w:rPr>
+              <w:t>verloop</w:t>
+            </w:r>
+            <w:proofErr w:type="spellEnd"/>
           </w:p>
         </w:tc>
         <w:tc>
@@ -7360,12 +7529,14 @@
             <w:pPr>
               <w:pStyle w:val="Compact"/>
             </w:pPr>
+            <w:proofErr w:type="spellStart"/>
             <w:r>
               <w:rPr>
                 <w:b/>
               </w:rPr>
               <w:t>Domeinregels</w:t>
             </w:r>
+            <w:proofErr w:type="spellEnd"/>
           </w:p>
         </w:tc>
         <w:tc>
@@ -7377,7 +7548,39 @@
               <w:pStyle w:val="Compact"/>
             </w:pPr>
             <w:r>
-              <w:t>1. Beschikbare uitgebreide opties zijn:</w:t>
+              <w:t xml:space="preserve">1. </w:t>
+            </w:r>
+            <w:proofErr w:type="spellStart"/>
+            <w:r>
+              <w:t>Beschikbare</w:t>
+            </w:r>
+            <w:proofErr w:type="spellEnd"/>
+            <w:r>
+              <w:t xml:space="preserve"> </w:t>
+            </w:r>
+            <w:proofErr w:type="spellStart"/>
+            <w:r>
+              <w:t>uitgebreide</w:t>
+            </w:r>
+            <w:proofErr w:type="spellEnd"/>
+            <w:r>
+              <w:t xml:space="preserve"> </w:t>
+            </w:r>
+            <w:proofErr w:type="spellStart"/>
+            <w:r>
+              <w:t>opties</w:t>
+            </w:r>
+            <w:proofErr w:type="spellEnd"/>
+            <w:r>
+              <w:t xml:space="preserve"> </w:t>
+            </w:r>
+            <w:proofErr w:type="spellStart"/>
+            <w:r>
+              <w:t>zijn</w:t>
+            </w:r>
+            <w:proofErr w:type="spellEnd"/>
+            <w:r>
+              <w:t>:</w:t>
             </w:r>
           </w:p>
         </w:tc>
@@ -7458,7 +7661,21 @@
               <w:rPr>
                 <w:lang w:val="nl-BE"/>
               </w:rPr>
-              <w:t>2. De reistijden worden gepresenteerd in het volgende formaat: [hh:mm:ss]</w:t>
+              <w:t>2. De reistijden worden gepresenteerd in het volgende formaat: [</w:t>
+            </w:r>
+            <w:proofErr w:type="spellStart"/>
+            <w:r>
+              <w:rPr>
+                <w:lang w:val="nl-BE"/>
+              </w:rPr>
+              <w:t>hh:mm:ss</w:t>
+            </w:r>
+            <w:proofErr w:type="spellEnd"/>
+            <w:r>
+              <w:rPr>
+                <w:lang w:val="nl-BE"/>
+              </w:rPr>
+              <w:t>]</w:t>
             </w:r>
           </w:p>
         </w:tc>
@@ -7517,8 +7734,16 @@
               <w:rPr>
                 <w:b/>
               </w:rPr>
-              <w:t>Use Case naam</w:t>
-            </w:r>
+              <w:t xml:space="preserve">Use Case </w:t>
+            </w:r>
+            <w:proofErr w:type="spellStart"/>
+            <w:r>
+              <w:rPr>
+                <w:b/>
+              </w:rPr>
+              <w:t>naam</w:t>
+            </w:r>
+            <w:proofErr w:type="spellEnd"/>
           </w:p>
         </w:tc>
         <w:tc>
@@ -7529,8 +7754,13 @@
             <w:pPr>
               <w:pStyle w:val="Compact"/>
             </w:pPr>
-            <w:r>
-              <w:t>Controleer data</w:t>
+            <w:proofErr w:type="spellStart"/>
+            <w:r>
+              <w:t>Controleer</w:t>
+            </w:r>
+            <w:proofErr w:type="spellEnd"/>
+            <w:r>
+              <w:t xml:space="preserve"> data</w:t>
             </w:r>
           </w:p>
         </w:tc>
@@ -7548,8 +7778,16 @@
               <w:rPr>
                 <w:b/>
               </w:rPr>
-              <w:t>Use case nummer</w:t>
-            </w:r>
+              <w:t xml:space="preserve">Use case </w:t>
+            </w:r>
+            <w:proofErr w:type="spellStart"/>
+            <w:r>
+              <w:rPr>
+                <w:b/>
+              </w:rPr>
+              <w:t>nummer</w:t>
+            </w:r>
+            <w:proofErr w:type="spellEnd"/>
           </w:p>
         </w:tc>
         <w:tc>
@@ -7575,12 +7813,14 @@
             <w:pPr>
               <w:pStyle w:val="Compact"/>
             </w:pPr>
+            <w:proofErr w:type="spellStart"/>
             <w:r>
               <w:rPr>
                 <w:b/>
               </w:rPr>
               <w:t>Toepassing</w:t>
             </w:r>
+            <w:proofErr w:type="spellEnd"/>
           </w:p>
         </w:tc>
         <w:tc>
@@ -7606,12 +7846,14 @@
             <w:pPr>
               <w:pStyle w:val="Compact"/>
             </w:pPr>
+            <w:proofErr w:type="spellStart"/>
             <w:r>
               <w:rPr>
                 <w:b/>
               </w:rPr>
               <w:t>Beschrijving</w:t>
             </w:r>
+            <w:proofErr w:type="spellEnd"/>
           </w:p>
         </w:tc>
         <w:tc>
@@ -7643,12 +7885,28 @@
             <w:pPr>
               <w:pStyle w:val="Compact"/>
             </w:pPr>
+            <w:proofErr w:type="spellStart"/>
             <w:r>
               <w:rPr>
                 <w:b/>
               </w:rPr>
-              <w:t>Primaire Actoren</w:t>
-            </w:r>
+              <w:t>Primaire</w:t>
+            </w:r>
+            <w:proofErr w:type="spellEnd"/>
+            <w:r>
+              <w:rPr>
+                <w:b/>
+              </w:rPr>
+              <w:t xml:space="preserve"> </w:t>
+            </w:r>
+            <w:proofErr w:type="spellStart"/>
+            <w:r>
+              <w:rPr>
+                <w:b/>
+              </w:rPr>
+              <w:t>Actoren</w:t>
+            </w:r>
+            <w:proofErr w:type="spellEnd"/>
           </w:p>
         </w:tc>
         <w:tc>
@@ -7659,9 +7917,11 @@
             <w:pPr>
               <w:pStyle w:val="Compact"/>
             </w:pPr>
+            <w:proofErr w:type="spellStart"/>
             <w:r>
               <w:t>systeem</w:t>
             </w:r>
+            <w:proofErr w:type="spellEnd"/>
           </w:p>
         </w:tc>
       </w:tr>
@@ -7674,12 +7934,14 @@
             <w:pPr>
               <w:pStyle w:val="Compact"/>
             </w:pPr>
+            <w:proofErr w:type="spellStart"/>
             <w:r>
               <w:rPr>
                 <w:b/>
               </w:rPr>
               <w:t>Preconditie</w:t>
             </w:r>
+            <w:proofErr w:type="spellEnd"/>
           </w:p>
         </w:tc>
         <w:tc>
@@ -7690,9 +7952,11 @@
             <w:pPr>
               <w:pStyle w:val="Compact"/>
             </w:pPr>
+            <w:proofErr w:type="spellStart"/>
             <w:r>
               <w:t>nvt</w:t>
             </w:r>
+            <w:proofErr w:type="spellEnd"/>
           </w:p>
         </w:tc>
       </w:tr>
@@ -7705,12 +7969,14 @@
             <w:pPr>
               <w:pStyle w:val="Compact"/>
             </w:pPr>
+            <w:proofErr w:type="spellStart"/>
             <w:r>
               <w:rPr>
                 <w:b/>
               </w:rPr>
               <w:t>Postconditie</w:t>
             </w:r>
+            <w:proofErr w:type="spellEnd"/>
           </w:p>
         </w:tc>
         <w:tc>
@@ -7728,7 +7994,21 @@
               <w:rPr>
                 <w:lang w:val="nl-BE"/>
               </w:rPr>
-              <w:t>De optimale reistijden zijn represenatief voor de huidige verkeerssituatie op macroniveau.</w:t>
+              <w:t xml:space="preserve">De optimale reistijden zijn </w:t>
+            </w:r>
+            <w:proofErr w:type="spellStart"/>
+            <w:r>
+              <w:rPr>
+                <w:lang w:val="nl-BE"/>
+              </w:rPr>
+              <w:t>represenatief</w:t>
+            </w:r>
+            <w:proofErr w:type="spellEnd"/>
+            <w:r>
+              <w:rPr>
+                <w:lang w:val="nl-BE"/>
+              </w:rPr>
+              <w:t xml:space="preserve"> voor de huidige verkeerssituatie op macroniveau.</w:t>
             </w:r>
           </w:p>
         </w:tc>
@@ -7759,7 +8039,15 @@
               <w:pStyle w:val="Compact"/>
             </w:pPr>
             <w:r>
-              <w:t>Elke week op middernacht.</w:t>
+              <w:t xml:space="preserve">Elke week op </w:t>
+            </w:r>
+            <w:proofErr w:type="spellStart"/>
+            <w:r>
+              <w:t>middernacht</w:t>
+            </w:r>
+            <w:proofErr w:type="spellEnd"/>
+            <w:r>
+              <w:t>.</w:t>
             </w:r>
           </w:p>
         </w:tc>
@@ -7773,12 +8061,14 @@
             <w:pPr>
               <w:pStyle w:val="Compact"/>
             </w:pPr>
+            <w:proofErr w:type="spellStart"/>
             <w:r>
               <w:rPr>
                 <w:b/>
               </w:rPr>
               <w:t>Basisverloop</w:t>
             </w:r>
+            <w:proofErr w:type="spellEnd"/>
           </w:p>
         </w:tc>
         <w:tc>
@@ -7823,7 +8113,21 @@
               <w:rPr>
                 <w:lang w:val="nl-BE"/>
               </w:rPr>
-              <w:t>2. Het systeem herberekend de optimale reistijden voor de trajecten op basis van de reistijden.</w:t>
+              <w:t xml:space="preserve">2. Het systeem </w:t>
+            </w:r>
+            <w:proofErr w:type="spellStart"/>
+            <w:r>
+              <w:rPr>
+                <w:lang w:val="nl-BE"/>
+              </w:rPr>
+              <w:t>herberekend</w:t>
+            </w:r>
+            <w:proofErr w:type="spellEnd"/>
+            <w:r>
+              <w:rPr>
+                <w:lang w:val="nl-BE"/>
+              </w:rPr>
+              <w:t xml:space="preserve"> de optimale reistijden voor de trajecten op basis van de reistijden.</w:t>
             </w:r>
           </w:p>
         </w:tc>
@@ -7864,12 +8168,28 @@
             <w:pPr>
               <w:pStyle w:val="Compact"/>
             </w:pPr>
+            <w:proofErr w:type="spellStart"/>
             <w:r>
               <w:rPr>
                 <w:b/>
               </w:rPr>
-              <w:t>Alternatief verloop</w:t>
-            </w:r>
+              <w:t>Alternatief</w:t>
+            </w:r>
+            <w:proofErr w:type="spellEnd"/>
+            <w:r>
+              <w:rPr>
+                <w:b/>
+              </w:rPr>
+              <w:t xml:space="preserve"> </w:t>
+            </w:r>
+            <w:proofErr w:type="spellStart"/>
+            <w:r>
+              <w:rPr>
+                <w:b/>
+              </w:rPr>
+              <w:t>verloop</w:t>
+            </w:r>
+            <w:proofErr w:type="spellEnd"/>
           </w:p>
         </w:tc>
         <w:tc>
@@ -7880,9 +8200,11 @@
             <w:pPr>
               <w:pStyle w:val="Compact"/>
             </w:pPr>
+            <w:proofErr w:type="spellStart"/>
             <w:r>
               <w:t>nvt</w:t>
             </w:r>
+            <w:proofErr w:type="spellEnd"/>
           </w:p>
         </w:tc>
       </w:tr>
@@ -7895,12 +8217,14 @@
             <w:pPr>
               <w:pStyle w:val="Compact"/>
             </w:pPr>
+            <w:proofErr w:type="spellStart"/>
             <w:r>
               <w:rPr>
                 <w:b/>
               </w:rPr>
               <w:t>Domeinregels</w:t>
             </w:r>
+            <w:proofErr w:type="spellEnd"/>
           </w:p>
         </w:tc>
         <w:tc>
@@ -7972,7 +8296,21 @@
               <w:rPr>
                 <w:lang w:val="nl-BE"/>
               </w:rPr>
-              <w:t>* Enkel de realtime reistijden op een rustiger tijdstip (21u tot 6u) zijn bruikbaar voor de analyse.</w:t>
+              <w:t xml:space="preserve">* Enkel de </w:t>
+            </w:r>
+            <w:proofErr w:type="spellStart"/>
+            <w:r>
+              <w:rPr>
+                <w:lang w:val="nl-BE"/>
+              </w:rPr>
+              <w:t>realtime</w:t>
+            </w:r>
+            <w:proofErr w:type="spellEnd"/>
+            <w:r>
+              <w:rPr>
+                <w:lang w:val="nl-BE"/>
+              </w:rPr>
+              <w:t xml:space="preserve"> reistijden op een rustiger tijdstip (21u tot 6u) zijn bruikbaar voor de analyse.</w:t>
             </w:r>
           </w:p>
         </w:tc>
@@ -8058,8 +8396,16 @@
               <w:rPr>
                 <w:b/>
               </w:rPr>
-              <w:t>Use Case naam</w:t>
-            </w:r>
+              <w:t xml:space="preserve">Use Case </w:t>
+            </w:r>
+            <w:proofErr w:type="spellStart"/>
+            <w:r>
+              <w:rPr>
+                <w:b/>
+              </w:rPr>
+              <w:t>naam</w:t>
+            </w:r>
+            <w:proofErr w:type="spellEnd"/>
           </w:p>
         </w:tc>
         <w:tc>
@@ -8070,9 +8416,27 @@
             <w:pPr>
               <w:pStyle w:val="Compact"/>
             </w:pPr>
-            <w:r>
-              <w:t>Bekijk actuele verkeerssituatie</w:t>
-            </w:r>
+            <w:proofErr w:type="spellStart"/>
+            <w:r>
+              <w:t>Bekijk</w:t>
+            </w:r>
+            <w:proofErr w:type="spellEnd"/>
+            <w:r>
+              <w:t xml:space="preserve"> </w:t>
+            </w:r>
+            <w:proofErr w:type="spellStart"/>
+            <w:r>
+              <w:t>actuele</w:t>
+            </w:r>
+            <w:proofErr w:type="spellEnd"/>
+            <w:r>
+              <w:t xml:space="preserve"> </w:t>
+            </w:r>
+            <w:proofErr w:type="spellStart"/>
+            <w:r>
+              <w:t>verkeerssituatie</w:t>
+            </w:r>
+            <w:proofErr w:type="spellEnd"/>
           </w:p>
         </w:tc>
       </w:tr>
@@ -8089,8 +8453,16 @@
               <w:rPr>
                 <w:b/>
               </w:rPr>
-              <w:t>Use case nummer</w:t>
-            </w:r>
+              <w:t xml:space="preserve">Use case </w:t>
+            </w:r>
+            <w:proofErr w:type="spellStart"/>
+            <w:r>
+              <w:rPr>
+                <w:b/>
+              </w:rPr>
+              <w:t>nummer</w:t>
+            </w:r>
+            <w:proofErr w:type="spellEnd"/>
           </w:p>
         </w:tc>
         <w:tc>
@@ -8116,12 +8488,14 @@
             <w:pPr>
               <w:pStyle w:val="Compact"/>
             </w:pPr>
+            <w:proofErr w:type="spellStart"/>
             <w:r>
               <w:rPr>
                 <w:b/>
               </w:rPr>
               <w:t>Toepassing</w:t>
             </w:r>
+            <w:proofErr w:type="spellEnd"/>
           </w:p>
         </w:tc>
         <w:tc>
@@ -8147,12 +8521,14 @@
             <w:pPr>
               <w:pStyle w:val="Compact"/>
             </w:pPr>
+            <w:proofErr w:type="spellStart"/>
             <w:r>
               <w:rPr>
                 <w:b/>
               </w:rPr>
               <w:t>Beschrijving</w:t>
             </w:r>
+            <w:proofErr w:type="spellEnd"/>
           </w:p>
         </w:tc>
         <w:tc>
@@ -8184,12 +8560,28 @@
             <w:pPr>
               <w:pStyle w:val="Compact"/>
             </w:pPr>
+            <w:proofErr w:type="spellStart"/>
             <w:r>
               <w:rPr>
                 <w:b/>
               </w:rPr>
-              <w:t>Primaire Actoren</w:t>
-            </w:r>
+              <w:t>Primaire</w:t>
+            </w:r>
+            <w:proofErr w:type="spellEnd"/>
+            <w:r>
+              <w:rPr>
+                <w:b/>
+              </w:rPr>
+              <w:t xml:space="preserve"> </w:t>
+            </w:r>
+            <w:proofErr w:type="spellStart"/>
+            <w:r>
+              <w:rPr>
+                <w:b/>
+              </w:rPr>
+              <w:t>Actoren</w:t>
+            </w:r>
+            <w:proofErr w:type="spellEnd"/>
           </w:p>
         </w:tc>
         <w:tc>
@@ -8200,8 +8592,13 @@
             <w:pPr>
               <w:pStyle w:val="Compact"/>
             </w:pPr>
-            <w:r>
-              <w:t>Gebruiker, Operator</w:t>
+            <w:proofErr w:type="spellStart"/>
+            <w:r>
+              <w:t>Gebruiker</w:t>
+            </w:r>
+            <w:proofErr w:type="spellEnd"/>
+            <w:r>
+              <w:t>, Operator</w:t>
             </w:r>
           </w:p>
         </w:tc>
@@ -8277,12 +8674,14 @@
             <w:pPr>
               <w:pStyle w:val="Compact"/>
             </w:pPr>
+            <w:proofErr w:type="spellStart"/>
             <w:r>
               <w:rPr>
                 <w:b/>
               </w:rPr>
               <w:t>Postcondition</w:t>
             </w:r>
+            <w:proofErr w:type="spellEnd"/>
           </w:p>
         </w:tc>
         <w:tc>
@@ -8314,12 +8713,14 @@
             <w:pPr>
               <w:pStyle w:val="Compact"/>
             </w:pPr>
+            <w:proofErr w:type="spellStart"/>
             <w:r>
               <w:rPr>
                 <w:b/>
               </w:rPr>
               <w:t>Basisverloop</w:t>
             </w:r>
+            <w:proofErr w:type="spellEnd"/>
           </w:p>
         </w:tc>
         <w:tc>
@@ -8405,12 +8806,28 @@
             <w:pPr>
               <w:pStyle w:val="Compact"/>
             </w:pPr>
+            <w:proofErr w:type="spellStart"/>
             <w:r>
               <w:rPr>
                 <w:b/>
               </w:rPr>
-              <w:t>Alternatief verloop</w:t>
-            </w:r>
+              <w:t>Alternatief</w:t>
+            </w:r>
+            <w:proofErr w:type="spellEnd"/>
+            <w:r>
+              <w:rPr>
+                <w:b/>
+              </w:rPr>
+              <w:t xml:space="preserve"> </w:t>
+            </w:r>
+            <w:proofErr w:type="spellStart"/>
+            <w:r>
+              <w:rPr>
+                <w:b/>
+              </w:rPr>
+              <w:t>verloop</w:t>
+            </w:r>
+            <w:proofErr w:type="spellEnd"/>
           </w:p>
         </w:tc>
         <w:tc>
@@ -8496,12 +8913,14 @@
             <w:pPr>
               <w:pStyle w:val="Compact"/>
             </w:pPr>
+            <w:proofErr w:type="spellStart"/>
             <w:r>
               <w:rPr>
                 <w:b/>
               </w:rPr>
               <w:t>Domeinregels</w:t>
             </w:r>
+            <w:proofErr w:type="spellEnd"/>
           </w:p>
         </w:tc>
         <w:tc>
@@ -8578,8 +8997,16 @@
               <w:rPr>
                 <w:b/>
               </w:rPr>
-              <w:t>Use Case naam</w:t>
-            </w:r>
+              <w:t xml:space="preserve">Use Case </w:t>
+            </w:r>
+            <w:proofErr w:type="spellStart"/>
+            <w:r>
+              <w:rPr>
+                <w:b/>
+              </w:rPr>
+              <w:t>naam</w:t>
+            </w:r>
+            <w:proofErr w:type="spellEnd"/>
           </w:p>
         </w:tc>
         <w:tc>
@@ -8590,9 +9017,19 @@
             <w:pPr>
               <w:pStyle w:val="Compact"/>
             </w:pPr>
-            <w:r>
-              <w:t>Vergelijk verkeersinformatie</w:t>
-            </w:r>
+            <w:proofErr w:type="spellStart"/>
+            <w:r>
+              <w:t>Vergelijk</w:t>
+            </w:r>
+            <w:proofErr w:type="spellEnd"/>
+            <w:r>
+              <w:t xml:space="preserve"> </w:t>
+            </w:r>
+            <w:proofErr w:type="spellStart"/>
+            <w:r>
+              <w:t>verkeersinformatie</w:t>
+            </w:r>
+            <w:proofErr w:type="spellEnd"/>
           </w:p>
         </w:tc>
       </w:tr>
@@ -8609,8 +9046,16 @@
               <w:rPr>
                 <w:b/>
               </w:rPr>
-              <w:t>Use case nummer</w:t>
-            </w:r>
+              <w:t xml:space="preserve">Use case </w:t>
+            </w:r>
+            <w:proofErr w:type="spellStart"/>
+            <w:r>
+              <w:rPr>
+                <w:b/>
+              </w:rPr>
+              <w:t>nummer</w:t>
+            </w:r>
+            <w:proofErr w:type="spellEnd"/>
           </w:p>
         </w:tc>
         <w:tc>
@@ -8636,12 +9081,14 @@
             <w:pPr>
               <w:pStyle w:val="Compact"/>
             </w:pPr>
+            <w:proofErr w:type="spellStart"/>
             <w:r>
               <w:rPr>
                 <w:b/>
               </w:rPr>
               <w:t>Toepassing</w:t>
             </w:r>
+            <w:proofErr w:type="spellEnd"/>
           </w:p>
         </w:tc>
         <w:tc>
@@ -8667,12 +9114,14 @@
             <w:pPr>
               <w:pStyle w:val="Compact"/>
             </w:pPr>
+            <w:proofErr w:type="spellStart"/>
             <w:r>
               <w:rPr>
                 <w:b/>
               </w:rPr>
               <w:t>Beschrijving</w:t>
             </w:r>
+            <w:proofErr w:type="spellEnd"/>
           </w:p>
         </w:tc>
         <w:tc>
@@ -8704,12 +9153,28 @@
             <w:pPr>
               <w:pStyle w:val="Compact"/>
             </w:pPr>
+            <w:proofErr w:type="spellStart"/>
             <w:r>
               <w:rPr>
                 <w:b/>
               </w:rPr>
-              <w:t>Primaire Actoren</w:t>
-            </w:r>
+              <w:t>Primaire</w:t>
+            </w:r>
+            <w:proofErr w:type="spellEnd"/>
+            <w:r>
+              <w:rPr>
+                <w:b/>
+              </w:rPr>
+              <w:t xml:space="preserve"> </w:t>
+            </w:r>
+            <w:proofErr w:type="spellStart"/>
+            <w:r>
+              <w:rPr>
+                <w:b/>
+              </w:rPr>
+              <w:t>Actoren</w:t>
+            </w:r>
+            <w:proofErr w:type="spellEnd"/>
           </w:p>
         </w:tc>
         <w:tc>
@@ -8797,12 +9262,14 @@
             <w:pPr>
               <w:pStyle w:val="Compact"/>
             </w:pPr>
+            <w:proofErr w:type="spellStart"/>
             <w:r>
               <w:rPr>
                 <w:b/>
               </w:rPr>
               <w:t>Postcondition</w:t>
             </w:r>
+            <w:proofErr w:type="spellEnd"/>
           </w:p>
         </w:tc>
         <w:tc>
@@ -8834,12 +9301,14 @@
             <w:pPr>
               <w:pStyle w:val="Compact"/>
             </w:pPr>
+            <w:proofErr w:type="spellStart"/>
             <w:r>
               <w:rPr>
                 <w:b/>
               </w:rPr>
               <w:t>Basisverloop</w:t>
             </w:r>
+            <w:proofErr w:type="spellEnd"/>
           </w:p>
         </w:tc>
         <w:tc>
@@ -9033,12 +9502,28 @@
             <w:pPr>
               <w:pStyle w:val="Compact"/>
             </w:pPr>
+            <w:proofErr w:type="spellStart"/>
             <w:r>
               <w:rPr>
                 <w:b/>
               </w:rPr>
-              <w:t>Alternatief verloop</w:t>
-            </w:r>
+              <w:t>Alternatief</w:t>
+            </w:r>
+            <w:proofErr w:type="spellEnd"/>
+            <w:r>
+              <w:rPr>
+                <w:b/>
+              </w:rPr>
+              <w:t xml:space="preserve"> </w:t>
+            </w:r>
+            <w:proofErr w:type="spellStart"/>
+            <w:r>
+              <w:rPr>
+                <w:b/>
+              </w:rPr>
+              <w:t>verloop</w:t>
+            </w:r>
+            <w:proofErr w:type="spellEnd"/>
           </w:p>
         </w:tc>
         <w:tc>
@@ -9104,7 +9589,15 @@
               <w:pStyle w:val="Compact"/>
             </w:pPr>
             <w:r>
-              <w:t>4A2. Ga naar 3</w:t>
+              <w:t xml:space="preserve">4A2. Ga </w:t>
+            </w:r>
+            <w:proofErr w:type="spellStart"/>
+            <w:r>
+              <w:t>naar</w:t>
+            </w:r>
+            <w:proofErr w:type="spellEnd"/>
+            <w:r>
+              <w:t xml:space="preserve"> 3</w:t>
             </w:r>
           </w:p>
         </w:tc>
@@ -9179,7 +9672,15 @@
               <w:pStyle w:val="Compact"/>
             </w:pPr>
             <w:r>
-              <w:t>6A2. Ga naar 5</w:t>
+              <w:t xml:space="preserve">6A2. Ga </w:t>
+            </w:r>
+            <w:proofErr w:type="spellStart"/>
+            <w:r>
+              <w:t>naar</w:t>
+            </w:r>
+            <w:proofErr w:type="spellEnd"/>
+            <w:r>
+              <w:t xml:space="preserve"> 5</w:t>
             </w:r>
           </w:p>
         </w:tc>
@@ -9193,12 +9694,14 @@
             <w:pPr>
               <w:pStyle w:val="Compact"/>
             </w:pPr>
+            <w:proofErr w:type="spellStart"/>
             <w:r>
               <w:rPr>
                 <w:b/>
               </w:rPr>
               <w:t>Domeinregels</w:t>
             </w:r>
+            <w:proofErr w:type="spellEnd"/>
           </w:p>
         </w:tc>
         <w:tc>
@@ -9209,11 +9712,33 @@
             <w:pPr>
               <w:pStyle w:val="Compact"/>
             </w:pPr>
+            <w:proofErr w:type="spellStart"/>
             <w:r>
               <w:rPr>
                 <w:b/>
               </w:rPr>
-              <w:t>Mogelijke types vergelijking:</w:t>
+              <w:t>Mogelijke</w:t>
+            </w:r>
+            <w:proofErr w:type="spellEnd"/>
+            <w:r>
+              <w:rPr>
+                <w:b/>
+              </w:rPr>
+              <w:t xml:space="preserve"> types </w:t>
+            </w:r>
+            <w:proofErr w:type="spellStart"/>
+            <w:r>
+              <w:rPr>
+                <w:b/>
+              </w:rPr>
+              <w:t>vergelijking</w:t>
+            </w:r>
+            <w:proofErr w:type="spellEnd"/>
+            <w:r>
+              <w:rPr>
+                <w:b/>
+              </w:rPr>
+              <w:t>:</w:t>
             </w:r>
           </w:p>
         </w:tc>
@@ -9261,8 +9786,29 @@
               <w:pStyle w:val="Compact"/>
             </w:pPr>
             <w:r>
-              <w:t>2. Gegevens van verschillende trajecten</w:t>
-            </w:r>
+              <w:t xml:space="preserve">2. </w:t>
+            </w:r>
+            <w:proofErr w:type="spellStart"/>
+            <w:r>
+              <w:t>Gegevens</w:t>
+            </w:r>
+            <w:proofErr w:type="spellEnd"/>
+            <w:r>
+              <w:t xml:space="preserve"> van </w:t>
+            </w:r>
+            <w:proofErr w:type="spellStart"/>
+            <w:r>
+              <w:t>verschillende</w:t>
+            </w:r>
+            <w:proofErr w:type="spellEnd"/>
+            <w:r>
+              <w:t xml:space="preserve"> </w:t>
+            </w:r>
+            <w:proofErr w:type="spellStart"/>
+            <w:r>
+              <w:t>trajecten</w:t>
+            </w:r>
+            <w:proofErr w:type="spellEnd"/>
           </w:p>
         </w:tc>
       </w:tr>
@@ -9347,8 +9893,16 @@
               <w:rPr>
                 <w:b/>
               </w:rPr>
-              <w:t>Use Case naam</w:t>
-            </w:r>
+              <w:t xml:space="preserve">Use Case </w:t>
+            </w:r>
+            <w:proofErr w:type="spellStart"/>
+            <w:r>
+              <w:rPr>
+                <w:b/>
+              </w:rPr>
+              <w:t>naam</w:t>
+            </w:r>
+            <w:proofErr w:type="spellEnd"/>
           </w:p>
         </w:tc>
         <w:tc>
@@ -9360,8 +9914,29 @@
               <w:pStyle w:val="Compact"/>
             </w:pPr>
             <w:r>
-              <w:t>Data ophalen en hergebruiken</w:t>
-            </w:r>
+              <w:t xml:space="preserve">Data </w:t>
+            </w:r>
+            <w:proofErr w:type="spellStart"/>
+            <w:r>
+              <w:t>ophalen</w:t>
+            </w:r>
+            <w:proofErr w:type="spellEnd"/>
+            <w:r>
+              <w:t xml:space="preserve"> </w:t>
+            </w:r>
+            <w:proofErr w:type="spellStart"/>
+            <w:r>
+              <w:t>en</w:t>
+            </w:r>
+            <w:proofErr w:type="spellEnd"/>
+            <w:r>
+              <w:t xml:space="preserve"> </w:t>
+            </w:r>
+            <w:proofErr w:type="spellStart"/>
+            <w:r>
+              <w:t>hergebruiken</w:t>
+            </w:r>
+            <w:proofErr w:type="spellEnd"/>
           </w:p>
         </w:tc>
       </w:tr>
@@ -9378,8 +9953,16 @@
               <w:rPr>
                 <w:b/>
               </w:rPr>
-              <w:t>Use case nummer</w:t>
-            </w:r>
+              <w:t xml:space="preserve">Use case </w:t>
+            </w:r>
+            <w:proofErr w:type="spellStart"/>
+            <w:r>
+              <w:rPr>
+                <w:b/>
+              </w:rPr>
+              <w:t>nummer</w:t>
+            </w:r>
+            <w:proofErr w:type="spellEnd"/>
           </w:p>
         </w:tc>
         <w:tc>
@@ -9405,12 +9988,14 @@
             <w:pPr>
               <w:pStyle w:val="Compact"/>
             </w:pPr>
+            <w:proofErr w:type="spellStart"/>
             <w:r>
               <w:rPr>
                 <w:b/>
               </w:rPr>
               <w:t>Toepassing</w:t>
             </w:r>
+            <w:proofErr w:type="spellEnd"/>
           </w:p>
         </w:tc>
         <w:tc>
@@ -9436,12 +10021,14 @@
             <w:pPr>
               <w:pStyle w:val="Compact"/>
             </w:pPr>
+            <w:proofErr w:type="spellStart"/>
             <w:r>
               <w:rPr>
                 <w:b/>
               </w:rPr>
               <w:t>Beschrijving</w:t>
             </w:r>
+            <w:proofErr w:type="spellEnd"/>
           </w:p>
         </w:tc>
         <w:tc>
@@ -9473,12 +10060,28 @@
             <w:pPr>
               <w:pStyle w:val="Compact"/>
             </w:pPr>
+            <w:proofErr w:type="spellStart"/>
             <w:r>
               <w:rPr>
                 <w:b/>
               </w:rPr>
-              <w:t>Primaire Actoren</w:t>
-            </w:r>
+              <w:t>Primaire</w:t>
+            </w:r>
+            <w:proofErr w:type="spellEnd"/>
+            <w:r>
+              <w:rPr>
+                <w:b/>
+              </w:rPr>
+              <w:t xml:space="preserve"> </w:t>
+            </w:r>
+            <w:proofErr w:type="spellStart"/>
+            <w:r>
+              <w:rPr>
+                <w:b/>
+              </w:rPr>
+              <w:t>Actoren</w:t>
+            </w:r>
+            <w:proofErr w:type="spellEnd"/>
           </w:p>
         </w:tc>
         <w:tc>
@@ -9489,9 +10092,11 @@
             <w:pPr>
               <w:pStyle w:val="Compact"/>
             </w:pPr>
+            <w:proofErr w:type="spellStart"/>
             <w:r>
               <w:t>Gebruiker</w:t>
             </w:r>
+            <w:proofErr w:type="spellEnd"/>
           </w:p>
         </w:tc>
       </w:tr>
@@ -9566,12 +10171,14 @@
             <w:pPr>
               <w:pStyle w:val="Compact"/>
             </w:pPr>
+            <w:proofErr w:type="spellStart"/>
             <w:r>
               <w:rPr>
                 <w:b/>
               </w:rPr>
               <w:t>Postcondition</w:t>
             </w:r>
+            <w:proofErr w:type="spellEnd"/>
           </w:p>
         </w:tc>
         <w:tc>
@@ -9603,12 +10210,14 @@
             <w:pPr>
               <w:pStyle w:val="Compact"/>
             </w:pPr>
+            <w:proofErr w:type="spellStart"/>
             <w:r>
               <w:rPr>
                 <w:b/>
               </w:rPr>
               <w:t>Basisverloop</w:t>
             </w:r>
+            <w:proofErr w:type="spellEnd"/>
           </w:p>
         </w:tc>
         <w:tc>
@@ -9626,7 +10235,21 @@
               <w:rPr>
                 <w:lang w:val="nl-BE"/>
               </w:rPr>
-              <w:t>1. De actor wenst zelf een nieuwe toepassing te maken adhv de verkeersdata.</w:t>
+              <w:t xml:space="preserve">1. De actor wenst zelf een nieuwe toepassing te maken </w:t>
+            </w:r>
+            <w:proofErr w:type="spellStart"/>
+            <w:r>
+              <w:rPr>
+                <w:lang w:val="nl-BE"/>
+              </w:rPr>
+              <w:t>adhv</w:t>
+            </w:r>
+            <w:proofErr w:type="spellEnd"/>
+            <w:r>
+              <w:rPr>
+                <w:lang w:val="nl-BE"/>
+              </w:rPr>
+              <w:t xml:space="preserve"> de verkeersdata.</w:t>
             </w:r>
           </w:p>
         </w:tc>
@@ -9694,12 +10317,28 @@
             <w:pPr>
               <w:pStyle w:val="Compact"/>
             </w:pPr>
+            <w:proofErr w:type="spellStart"/>
             <w:r>
               <w:rPr>
                 <w:b/>
               </w:rPr>
-              <w:t>Alternatief verloop</w:t>
-            </w:r>
+              <w:t>Alternatief</w:t>
+            </w:r>
+            <w:proofErr w:type="spellEnd"/>
+            <w:r>
+              <w:rPr>
+                <w:b/>
+              </w:rPr>
+              <w:t xml:space="preserve"> </w:t>
+            </w:r>
+            <w:proofErr w:type="spellStart"/>
+            <w:r>
+              <w:rPr>
+                <w:b/>
+              </w:rPr>
+              <w:t>verloop</w:t>
+            </w:r>
+            <w:proofErr w:type="spellEnd"/>
           </w:p>
         </w:tc>
         <w:tc>
@@ -9758,12 +10397,14 @@
             <w:pPr>
               <w:pStyle w:val="Compact"/>
             </w:pPr>
+            <w:proofErr w:type="spellStart"/>
             <w:r>
               <w:rPr>
                 <w:b/>
               </w:rPr>
               <w:t>Domeinregels</w:t>
             </w:r>
+            <w:proofErr w:type="spellEnd"/>
           </w:p>
         </w:tc>
         <w:tc>
@@ -9798,7 +10439,7 @@
     <w:p>
       <w:pPr>
         <w:sectPr>
-          <w:footerReference w:type="default" r:id="rId17"/>
+          <w:footerReference w:type="default" r:id="rId16"/>
           <w:pgSz w:w="11906" w:h="16838"/>
           <w:pgMar w:top="1417" w:right="1417" w:bottom="1417" w:left="1417" w:header="708" w:footer="708" w:gutter="0"/>
           <w:cols w:space="708"/>
@@ -9846,7 +10487,23 @@
         <w:t xml:space="preserve">Allereerst is er de providerapplicatie. Deze applicatie staat in voor het periodiek opvragen van de verkeerssituatie en het wegschrijven van deze informatie naar een databank. </w:t>
       </w:r>
       <w:r>
-        <w:t>De applicatie zelf staat in voor het wachten tot de volgende reeks gegeven in verband met het verkeer moeten worden opgehaald. Deze planning wordt dus niet vanuit het besturingsysteem opgelegd zoals met CRON bevoorbeeld.</w:t>
+        <w:t xml:space="preserve">De applicatie zelf staat in voor het wachten tot de volgende reeks gegeven in verband met het verkeer moeten worden opgehaald. Deze planning wordt dus niet vanuit het </w:t>
+      </w:r>
+      <w:proofErr w:type="spellStart"/>
+      <w:r>
+        <w:t>besturingsysteem</w:t>
+      </w:r>
+      <w:proofErr w:type="spellEnd"/>
+      <w:r>
+        <w:t xml:space="preserve"> opgelegd zoals met CRON </w:t>
+      </w:r>
+      <w:proofErr w:type="spellStart"/>
+      <w:r>
+        <w:t>bevoorbeeld</w:t>
+      </w:r>
+      <w:proofErr w:type="spellEnd"/>
+      <w:r>
+        <w:t>.</w:t>
       </w:r>
     </w:p>
     <w:p>
@@ -9903,7 +10560,7 @@
                     <pic:cNvPicPr/>
                   </pic:nvPicPr>
                   <pic:blipFill>
-                    <a:blip r:embed="rId18">
+                    <a:blip r:embed="rId17">
                       <a:extLst>
                         <a:ext uri="{28A0092B-C50C-407E-A947-70E740481C1C}">
                           <a14:useLocalDpi xmlns:a14="http://schemas.microsoft.com/office/drawing/2010/main" val="0"/>
@@ -9971,7 +10628,7 @@
                     <pic:cNvPicPr/>
                   </pic:nvPicPr>
                   <pic:blipFill>
-                    <a:blip r:embed="rId19">
+                    <a:blip r:embed="rId18">
                       <a:extLst>
                         <a:ext uri="{28A0092B-C50C-407E-A947-70E740481C1C}">
                           <a14:useLocalDpi xmlns:a14="http://schemas.microsoft.com/office/drawing/2010/main" val="0"/>
@@ -10006,10 +10663,15 @@
       <w:bookmarkStart w:id="32" w:name="_Toc448695108"/>
       <w:r>
         <w:lastRenderedPageBreak/>
-        <w:t>Detailoverzicht scrapers</w:t>
+        <w:t xml:space="preserve">Detailoverzicht </w:t>
+      </w:r>
+      <w:proofErr w:type="spellStart"/>
+      <w:r>
+        <w:t>scrapers</w:t>
       </w:r>
       <w:bookmarkEnd w:id="31"/>
       <w:bookmarkEnd w:id="32"/>
+      <w:proofErr w:type="spellEnd"/>
     </w:p>
     <w:p>
       <w:r>
@@ -10033,7 +10695,7 @@
                     <pic:cNvPicPr/>
                   </pic:nvPicPr>
                   <pic:blipFill rotWithShape="1">
-                    <a:blip r:embed="rId20" cstate="print">
+                    <a:blip r:embed="rId19" cstate="print">
                       <a:extLst>
                         <a:ext uri="{28A0092B-C50C-407E-A947-70E740481C1C}">
                           <a14:useLocalDpi xmlns:a14="http://schemas.microsoft.com/office/drawing/2010/main" val="0"/>
@@ -10101,7 +10763,7 @@
                     <pic:cNvPicPr/>
                   </pic:nvPicPr>
                   <pic:blipFill rotWithShape="1">
-                    <a:blip r:embed="rId21" cstate="print">
+                    <a:blip r:embed="rId20" cstate="print">
                       <a:extLst>
                         <a:ext uri="{28A0092B-C50C-407E-A947-70E740481C1C}">
                           <a14:useLocalDpi xmlns:a14="http://schemas.microsoft.com/office/drawing/2010/main" val="0"/>
@@ -10170,7 +10832,7 @@
                     <pic:cNvPicPr/>
                   </pic:nvPicPr>
                   <pic:blipFill rotWithShape="1">
-                    <a:blip r:embed="rId21" cstate="print">
+                    <a:blip r:embed="rId20" cstate="print">
                       <a:extLst>
                         <a:ext uri="{28A0092B-C50C-407E-A947-70E740481C1C}">
                           <a14:useLocalDpi xmlns:a14="http://schemas.microsoft.com/office/drawing/2010/main" val="0"/>
@@ -10265,6 +10927,7 @@
                 <w:bCs w:val="0"/>
               </w:rPr>
             </w:pPr>
+            <w:proofErr w:type="spellStart"/>
             <w:r>
               <w:rPr>
                 <w:b w:val="0"/>
@@ -10272,6 +10935,7 @@
               </w:rPr>
               <w:t>Description</w:t>
             </w:r>
+            <w:proofErr w:type="spellEnd"/>
           </w:p>
         </w:tc>
       </w:tr>
@@ -10308,6 +10972,85 @@
                       <pic:pic xmlns:pic="http://schemas.openxmlformats.org/drawingml/2006/picture">
                         <pic:nvPicPr>
                           <pic:cNvPr id="0" name="Picture 1" descr="classTypeJavaClass"/>
+                          <pic:cNvPicPr>
+                            <a:picLocks noChangeAspect="1" noChangeArrowheads="1"/>
+                          </pic:cNvPicPr>
+                        </pic:nvPicPr>
+                        <pic:blipFill>
+                          <a:blip r:embed="rId21">
+                            <a:extLst>
+                              <a:ext uri="{28A0092B-C50C-407E-A947-70E740481C1C}">
+                                <a14:useLocalDpi xmlns:a14="http://schemas.microsoft.com/office/drawing/2010/main" val="0"/>
+                              </a:ext>
+                            </a:extLst>
+                          </a:blip>
+                          <a:srcRect/>
+                          <a:stretch>
+                            <a:fillRect/>
+                          </a:stretch>
+                        </pic:blipFill>
+                        <pic:spPr bwMode="auto">
+                          <a:xfrm>
+                            <a:off x="0" y="0"/>
+                            <a:ext cx="136525" cy="136525"/>
+                          </a:xfrm>
+                          <a:prstGeom prst="rect">
+                            <a:avLst/>
+                          </a:prstGeom>
+                          <a:noFill/>
+                          <a:ln>
+                            <a:noFill/>
+                          </a:ln>
+                        </pic:spPr>
+                      </pic:pic>
+                    </a:graphicData>
+                  </a:graphic>
+                </wp:inline>
+              </w:drawing>
+            </w:r>
+          </w:p>
+        </w:tc>
+        <w:tc>
+          <w:tcPr>
+            <w:tcW w:w="0" w:type="auto"/>
+            <w:hideMark/>
+          </w:tcPr>
+          <w:p>
+            <w:pPr>
+              <w:cnfStyle w:val="000000000000" w:firstRow="0" w:lastRow="0" w:firstColumn="0" w:lastColumn="0" w:oddVBand="0" w:evenVBand="0" w:oddHBand="0" w:evenHBand="0" w:firstRowFirstColumn="0" w:firstRowLastColumn="0" w:lastRowFirstColumn="0" w:lastRowLastColumn="0"/>
+            </w:pPr>
+            <w:r>
+              <w:t>Class</w:t>
+            </w:r>
+          </w:p>
+        </w:tc>
+      </w:tr>
+      <w:tr>
+        <w:tc>
+          <w:tcPr>
+            <w:cnfStyle w:val="001000000000" w:firstRow="0" w:lastRow="0" w:firstColumn="1" w:lastColumn="0" w:oddVBand="0" w:evenVBand="0" w:oddHBand="0" w:evenHBand="0" w:firstRowFirstColumn="0" w:firstRowLastColumn="0" w:lastRowFirstColumn="0" w:lastRowLastColumn="0"/>
+            <w:tcW w:w="0" w:type="auto"/>
+            <w:hideMark/>
+          </w:tcPr>
+          <w:p>
+            <w:r>
+              <w:rPr>
+                <w:noProof/>
+                <w:lang w:eastAsia="nl-BE"/>
+              </w:rPr>
+              <w:drawing>
+                <wp:inline distT="0" distB="0" distL="0" distR="0" wp14:anchorId="7E2270A9" wp14:editId="0A48F8A9">
+                  <wp:extent cx="136525" cy="136525"/>
+                  <wp:effectExtent l="0" t="0" r="0" b="0"/>
+                  <wp:docPr id="213" name="Picture 53" descr="classTypeAbstract"/>
+                  <wp:cNvGraphicFramePr>
+                    <a:graphicFrameLocks xmlns:a="http://schemas.openxmlformats.org/drawingml/2006/main" noChangeAspect="1"/>
+                  </wp:cNvGraphicFramePr>
+                  <a:graphic xmlns:a="http://schemas.openxmlformats.org/drawingml/2006/main">
+                    <a:graphicData uri="http://schemas.openxmlformats.org/drawingml/2006/picture">
+                      <pic:pic xmlns:pic="http://schemas.openxmlformats.org/drawingml/2006/picture">
+                        <pic:nvPicPr>
+                          <pic:cNvPr id="0" name="Picture 2" descr="classTypeAbstract"/>
                           <pic:cNvPicPr>
                             <a:picLocks noChangeAspect="1" noChangeArrowheads="1"/>
                           </pic:cNvPicPr>
@@ -10356,7 +11099,7 @@
               <w:cnfStyle w:val="000000000000" w:firstRow="0" w:lastRow="0" w:firstColumn="0" w:lastColumn="0" w:oddVBand="0" w:evenVBand="0" w:oddHBand="0" w:evenHBand="0" w:firstRowFirstColumn="0" w:firstRowLastColumn="0" w:lastRowFirstColumn="0" w:lastRowLastColumn="0"/>
             </w:pPr>
             <w:r>
-              <w:t>Class</w:t>
+              <w:t>Abstract Java class</w:t>
             </w:r>
           </w:p>
         </w:tc>
@@ -10375,10 +11118,10 @@
                 <w:lang w:eastAsia="nl-BE"/>
               </w:rPr>
               <w:drawing>
-                <wp:inline distT="0" distB="0" distL="0" distR="0" wp14:anchorId="7E2270A9" wp14:editId="0A48F8A9">
+                <wp:inline distT="0" distB="0" distL="0" distR="0" wp14:anchorId="2C782936" wp14:editId="18D1D0D7">
                   <wp:extent cx="136525" cy="136525"/>
                   <wp:effectExtent l="0" t="0" r="0" b="0"/>
-                  <wp:docPr id="213" name="Picture 53" descr="classTypeAbstract"/>
+                  <wp:docPr id="214" name="Picture 52" descr="classTypeAnnot"/>
                   <wp:cNvGraphicFramePr>
                     <a:graphicFrameLocks xmlns:a="http://schemas.openxmlformats.org/drawingml/2006/main" noChangeAspect="1"/>
                   </wp:cNvGraphicFramePr>
@@ -10386,7 +11129,7 @@
                     <a:graphicData uri="http://schemas.openxmlformats.org/drawingml/2006/picture">
                       <pic:pic xmlns:pic="http://schemas.openxmlformats.org/drawingml/2006/picture">
                         <pic:nvPicPr>
-                          <pic:cNvPr id="0" name="Picture 2" descr="classTypeAbstract"/>
+                          <pic:cNvPr id="0" name="Picture 3" descr="classTypeAnnot"/>
                           <pic:cNvPicPr>
                             <a:picLocks noChangeAspect="1" noChangeArrowheads="1"/>
                           </pic:cNvPicPr>
@@ -10434,9 +11177,11 @@
             <w:pPr>
               <w:cnfStyle w:val="000000000000" w:firstRow="0" w:lastRow="0" w:firstColumn="0" w:lastColumn="0" w:oddVBand="0" w:evenVBand="0" w:oddHBand="0" w:evenHBand="0" w:firstRowFirstColumn="0" w:firstRowLastColumn="0" w:lastRowFirstColumn="0" w:lastRowLastColumn="0"/>
             </w:pPr>
-            <w:r>
-              <w:t>Abstract Java class</w:t>
-            </w:r>
+            <w:proofErr w:type="spellStart"/>
+            <w:r>
+              <w:t>Annotation</w:t>
+            </w:r>
+            <w:proofErr w:type="spellEnd"/>
           </w:p>
         </w:tc>
       </w:tr>
@@ -10454,10 +11199,10 @@
                 <w:lang w:eastAsia="nl-BE"/>
               </w:rPr>
               <w:drawing>
-                <wp:inline distT="0" distB="0" distL="0" distR="0" wp14:anchorId="2C782936" wp14:editId="18D1D0D7">
+                <wp:inline distT="0" distB="0" distL="0" distR="0" wp14:anchorId="444581E0" wp14:editId="399449F0">
                   <wp:extent cx="136525" cy="136525"/>
                   <wp:effectExtent l="0" t="0" r="0" b="0"/>
-                  <wp:docPr id="214" name="Picture 52" descr="classTypeAnnot"/>
+                  <wp:docPr id="215" name="Picture 51" descr="classTypeEnum"/>
                   <wp:cNvGraphicFramePr>
                     <a:graphicFrameLocks xmlns:a="http://schemas.openxmlformats.org/drawingml/2006/main" noChangeAspect="1"/>
                   </wp:cNvGraphicFramePr>
@@ -10465,7 +11210,7 @@
                     <a:graphicData uri="http://schemas.openxmlformats.org/drawingml/2006/picture">
                       <pic:pic xmlns:pic="http://schemas.openxmlformats.org/drawingml/2006/picture">
                         <pic:nvPicPr>
-                          <pic:cNvPr id="0" name="Picture 3" descr="classTypeAnnot"/>
+                          <pic:cNvPr id="0" name="Picture 4" descr="classTypeEnum"/>
                           <pic:cNvPicPr>
                             <a:picLocks noChangeAspect="1" noChangeArrowheads="1"/>
                           </pic:cNvPicPr>
@@ -10513,9 +11258,11 @@
             <w:pPr>
               <w:cnfStyle w:val="000000000000" w:firstRow="0" w:lastRow="0" w:firstColumn="0" w:lastColumn="0" w:oddVBand="0" w:evenVBand="0" w:oddHBand="0" w:evenHBand="0" w:firstRowFirstColumn="0" w:firstRowLastColumn="0" w:lastRowFirstColumn="0" w:lastRowLastColumn="0"/>
             </w:pPr>
-            <w:r>
-              <w:t>Annotation</w:t>
-            </w:r>
+            <w:proofErr w:type="spellStart"/>
+            <w:r>
+              <w:t>Enumeration</w:t>
+            </w:r>
+            <w:proofErr w:type="spellEnd"/>
           </w:p>
         </w:tc>
       </w:tr>
@@ -10533,10 +11280,10 @@
                 <w:lang w:eastAsia="nl-BE"/>
               </w:rPr>
               <w:drawing>
-                <wp:inline distT="0" distB="0" distL="0" distR="0" wp14:anchorId="444581E0" wp14:editId="399449F0">
+                <wp:inline distT="0" distB="0" distL="0" distR="0" wp14:anchorId="08E554AE" wp14:editId="60EE5E8A">
                   <wp:extent cx="136525" cy="136525"/>
                   <wp:effectExtent l="0" t="0" r="0" b="0"/>
-                  <wp:docPr id="215" name="Picture 51" descr="classTypeEnum"/>
+                  <wp:docPr id="216" name="Picture 50" descr="classTypeException"/>
                   <wp:cNvGraphicFramePr>
                     <a:graphicFrameLocks xmlns:a="http://schemas.openxmlformats.org/drawingml/2006/main" noChangeAspect="1"/>
                   </wp:cNvGraphicFramePr>
@@ -10544,7 +11291,7 @@
                     <a:graphicData uri="http://schemas.openxmlformats.org/drawingml/2006/picture">
                       <pic:pic xmlns:pic="http://schemas.openxmlformats.org/drawingml/2006/picture">
                         <pic:nvPicPr>
-                          <pic:cNvPr id="0" name="Picture 4" descr="classTypeEnum"/>
+                          <pic:cNvPr id="0" name="Picture 5" descr="classTypeException"/>
                           <pic:cNvPicPr>
                             <a:picLocks noChangeAspect="1" noChangeArrowheads="1"/>
                           </pic:cNvPicPr>
@@ -10592,9 +11339,11 @@
             <w:pPr>
               <w:cnfStyle w:val="000000000000" w:firstRow="0" w:lastRow="0" w:firstColumn="0" w:lastColumn="0" w:oddVBand="0" w:evenVBand="0" w:oddHBand="0" w:evenHBand="0" w:firstRowFirstColumn="0" w:firstRowLastColumn="0" w:lastRowFirstColumn="0" w:lastRowLastColumn="0"/>
             </w:pPr>
-            <w:r>
-              <w:t>Enumeration</w:t>
-            </w:r>
+            <w:proofErr w:type="spellStart"/>
+            <w:r>
+              <w:t>Exception</w:t>
+            </w:r>
+            <w:proofErr w:type="spellEnd"/>
           </w:p>
         </w:tc>
       </w:tr>
@@ -10612,10 +11361,10 @@
                 <w:lang w:eastAsia="nl-BE"/>
               </w:rPr>
               <w:drawing>
-                <wp:inline distT="0" distB="0" distL="0" distR="0" wp14:anchorId="08E554AE" wp14:editId="60EE5E8A">
-                  <wp:extent cx="136525" cy="136525"/>
-                  <wp:effectExtent l="0" t="0" r="0" b="0"/>
-                  <wp:docPr id="216" name="Picture 50" descr="classTypeException"/>
+                <wp:inline distT="0" distB="0" distL="0" distR="0" wp14:anchorId="33ADD157" wp14:editId="2E44BE17">
+                  <wp:extent cx="143510" cy="143510"/>
+                  <wp:effectExtent l="0" t="0" r="8890" b="8890"/>
+                  <wp:docPr id="218" name="Picture 49" descr="img"/>
                   <wp:cNvGraphicFramePr>
                     <a:graphicFrameLocks xmlns:a="http://schemas.openxmlformats.org/drawingml/2006/main" noChangeAspect="1"/>
                   </wp:cNvGraphicFramePr>
@@ -10623,13 +11372,97 @@
                     <a:graphicData uri="http://schemas.openxmlformats.org/drawingml/2006/picture">
                       <pic:pic xmlns:pic="http://schemas.openxmlformats.org/drawingml/2006/picture">
                         <pic:nvPicPr>
-                          <pic:cNvPr id="0" name="Picture 5" descr="classTypeException"/>
+                          <pic:cNvPr id="0" name="Picture 6" descr="img"/>
                           <pic:cNvPicPr>
                             <a:picLocks noChangeAspect="1" noChangeArrowheads="1"/>
                           </pic:cNvPicPr>
                         </pic:nvPicPr>
                         <pic:blipFill>
                           <a:blip r:embed="rId26">
+                            <a:extLst>
+                              <a:ext uri="{28A0092B-C50C-407E-A947-70E740481C1C}">
+                                <a14:useLocalDpi xmlns:a14="http://schemas.microsoft.com/office/drawing/2010/main" val="0"/>
+                              </a:ext>
+                            </a:extLst>
+                          </a:blip>
+                          <a:srcRect/>
+                          <a:stretch>
+                            <a:fillRect/>
+                          </a:stretch>
+                        </pic:blipFill>
+                        <pic:spPr bwMode="auto">
+                          <a:xfrm>
+                            <a:off x="0" y="0"/>
+                            <a:ext cx="143510" cy="143510"/>
+                          </a:xfrm>
+                          <a:prstGeom prst="rect">
+                            <a:avLst/>
+                          </a:prstGeom>
+                          <a:noFill/>
+                          <a:ln>
+                            <a:noFill/>
+                          </a:ln>
+                        </pic:spPr>
+                      </pic:pic>
+                    </a:graphicData>
+                  </a:graphic>
+                </wp:inline>
+              </w:drawing>
+            </w:r>
+          </w:p>
+        </w:tc>
+        <w:tc>
+          <w:tcPr>
+            <w:tcW w:w="0" w:type="auto"/>
+            <w:hideMark/>
+          </w:tcPr>
+          <w:p>
+            <w:pPr>
+              <w:cnfStyle w:val="000000000000" w:firstRow="0" w:lastRow="0" w:firstColumn="0" w:lastColumn="0" w:oddVBand="0" w:evenVBand="0" w:oddHBand="0" w:evenHBand="0" w:firstRowFirstColumn="0" w:firstRowLastColumn="0" w:lastRowFirstColumn="0" w:lastRowLastColumn="0"/>
+            </w:pPr>
+            <w:proofErr w:type="spellStart"/>
+            <w:r>
+              <w:t>Final</w:t>
+            </w:r>
+            <w:proofErr w:type="spellEnd"/>
+            <w:r>
+              <w:t xml:space="preserve"> Java class</w:t>
+            </w:r>
+          </w:p>
+        </w:tc>
+      </w:tr>
+      <w:tr>
+        <w:tc>
+          <w:tcPr>
+            <w:cnfStyle w:val="001000000000" w:firstRow="0" w:lastRow="0" w:firstColumn="1" w:lastColumn="0" w:oddVBand="0" w:evenVBand="0" w:oddHBand="0" w:evenHBand="0" w:firstRowFirstColumn="0" w:firstRowLastColumn="0" w:lastRowFirstColumn="0" w:lastRowLastColumn="0"/>
+            <w:tcW w:w="0" w:type="auto"/>
+            <w:hideMark/>
+          </w:tcPr>
+          <w:p>
+            <w:r>
+              <w:rPr>
+                <w:noProof/>
+                <w:lang w:eastAsia="nl-BE"/>
+              </w:rPr>
+              <w:drawing>
+                <wp:inline distT="0" distB="0" distL="0" distR="0" wp14:anchorId="1E3D36C6" wp14:editId="2D6B092C">
+                  <wp:extent cx="136525" cy="136525"/>
+                  <wp:effectExtent l="0" t="0" r="0" b="0"/>
+                  <wp:docPr id="219" name="Picture 48" descr="classTypeInterface"/>
+                  <wp:cNvGraphicFramePr>
+                    <a:graphicFrameLocks xmlns:a="http://schemas.openxmlformats.org/drawingml/2006/main" noChangeAspect="1"/>
+                  </wp:cNvGraphicFramePr>
+                  <a:graphic xmlns:a="http://schemas.openxmlformats.org/drawingml/2006/main">
+                    <a:graphicData uri="http://schemas.openxmlformats.org/drawingml/2006/picture">
+                      <pic:pic xmlns:pic="http://schemas.openxmlformats.org/drawingml/2006/picture">
+                        <pic:nvPicPr>
+                          <pic:cNvPr id="0" name="Picture 7" descr="classTypeInterface"/>
+                          <pic:cNvPicPr>
+                            <a:picLocks noChangeAspect="1" noChangeArrowheads="1"/>
+                          </pic:cNvPicPr>
+                        </pic:nvPicPr>
+                        <pic:blipFill>
+                          <a:blip r:embed="rId27">
                             <a:extLst>
                               <a:ext uri="{28A0092B-C50C-407E-A947-70E740481C1C}">
                                 <a14:useLocalDpi xmlns:a14="http://schemas.microsoft.com/office/drawing/2010/main" val="0"/>
@@ -10672,7 +11505,7 @@
               <w:cnfStyle w:val="000000000000" w:firstRow="0" w:lastRow="0" w:firstColumn="0" w:lastColumn="0" w:oddVBand="0" w:evenVBand="0" w:oddHBand="0" w:evenHBand="0" w:firstRowFirstColumn="0" w:firstRowLastColumn="0" w:lastRowFirstColumn="0" w:lastRowLastColumn="0"/>
             </w:pPr>
             <w:r>
-              <w:t>Exception</w:t>
+              <w:t>Interface</w:t>
             </w:r>
           </w:p>
         </w:tc>
@@ -10691,10 +11524,10 @@
                 <w:lang w:eastAsia="nl-BE"/>
               </w:rPr>
               <w:drawing>
-                <wp:inline distT="0" distB="0" distL="0" distR="0" wp14:anchorId="33ADD157" wp14:editId="2E44BE17">
+                <wp:inline distT="0" distB="0" distL="0" distR="0" wp14:anchorId="7E4B9C25" wp14:editId="35B23C5D">
                   <wp:extent cx="143510" cy="143510"/>
                   <wp:effectExtent l="0" t="0" r="8890" b="8890"/>
-                  <wp:docPr id="218" name="Picture 49" descr="img"/>
+                  <wp:docPr id="220" name="Picture 47" descr="classTypeMain"/>
                   <wp:cNvGraphicFramePr>
                     <a:graphicFrameLocks xmlns:a="http://schemas.openxmlformats.org/drawingml/2006/main" noChangeAspect="1"/>
                   </wp:cNvGraphicFramePr>
@@ -10702,13 +11535,13 @@
                     <a:graphicData uri="http://schemas.openxmlformats.org/drawingml/2006/picture">
                       <pic:pic xmlns:pic="http://schemas.openxmlformats.org/drawingml/2006/picture">
                         <pic:nvPicPr>
-                          <pic:cNvPr id="0" name="Picture 6" descr="img"/>
+                          <pic:cNvPr id="0" name="Picture 8" descr="classTypeMain"/>
                           <pic:cNvPicPr>
                             <a:picLocks noChangeAspect="1" noChangeArrowheads="1"/>
                           </pic:cNvPicPr>
                         </pic:nvPicPr>
                         <pic:blipFill>
-                          <a:blip r:embed="rId27">
+                          <a:blip r:embed="rId28">
                             <a:extLst>
                               <a:ext uri="{28A0092B-C50C-407E-A947-70E740481C1C}">
                                 <a14:useLocalDpi xmlns:a14="http://schemas.microsoft.com/office/drawing/2010/main" val="0"/>
@@ -10749,9 +11582,29 @@
           <w:p>
             <w:pPr>
               <w:cnfStyle w:val="000000000000" w:firstRow="0" w:lastRow="0" w:firstColumn="0" w:lastColumn="0" w:oddVBand="0" w:evenVBand="0" w:oddHBand="0" w:evenHBand="0" w:firstRowFirstColumn="0" w:firstRowLastColumn="0" w:lastRowFirstColumn="0" w:lastRowLastColumn="0"/>
+              <w:rPr>
+                <w:lang w:val="en-GB"/>
+              </w:rPr>
             </w:pPr>
             <w:r>
-              <w:t>Final Java class</w:t>
+              <w:rPr>
+                <w:lang w:val="en-GB"/>
+              </w:rPr>
+              <w:t xml:space="preserve">Java class that contains declaration of the </w:t>
+            </w:r>
+            <w:r>
+              <w:rPr>
+                <w:rStyle w:val="HTMLCode"/>
+                <w:rFonts w:eastAsiaTheme="minorHAnsi"/>
+                <w:lang w:val="en-GB"/>
+              </w:rPr>
+              <w:t>main()</w:t>
+            </w:r>
+            <w:r>
+              <w:rPr>
+                <w:lang w:val="en-GB"/>
+              </w:rPr>
+              <w:t xml:space="preserve"> method.</w:t>
             </w:r>
           </w:p>
         </w:tc>
@@ -10770,10 +11623,10 @@
                 <w:lang w:eastAsia="nl-BE"/>
               </w:rPr>
               <w:drawing>
-                <wp:inline distT="0" distB="0" distL="0" distR="0" wp14:anchorId="1E3D36C6" wp14:editId="2D6B092C">
-                  <wp:extent cx="136525" cy="136525"/>
-                  <wp:effectExtent l="0" t="0" r="0" b="0"/>
-                  <wp:docPr id="219" name="Picture 48" descr="classTypeInterface"/>
+                <wp:inline distT="0" distB="0" distL="0" distR="0" wp14:anchorId="11C29E9E" wp14:editId="724BDD46">
+                  <wp:extent cx="143510" cy="143510"/>
+                  <wp:effectExtent l="0" t="0" r="8890" b="8890"/>
+                  <wp:docPr id="221" name="Picture 46" descr="classTypeTestCase"/>
                   <wp:cNvGraphicFramePr>
                     <a:graphicFrameLocks xmlns:a="http://schemas.openxmlformats.org/drawingml/2006/main" noChangeAspect="1"/>
                   </wp:cNvGraphicFramePr>
@@ -10781,86 +11634,7 @@
                     <a:graphicData uri="http://schemas.openxmlformats.org/drawingml/2006/picture">
                       <pic:pic xmlns:pic="http://schemas.openxmlformats.org/drawingml/2006/picture">
                         <pic:nvPicPr>
-                          <pic:cNvPr id="0" name="Picture 7" descr="classTypeInterface"/>
-                          <pic:cNvPicPr>
-                            <a:picLocks noChangeAspect="1" noChangeArrowheads="1"/>
-                          </pic:cNvPicPr>
-                        </pic:nvPicPr>
-                        <pic:blipFill>
-                          <a:blip r:embed="rId28">
-                            <a:extLst>
-                              <a:ext uri="{28A0092B-C50C-407E-A947-70E740481C1C}">
-                                <a14:useLocalDpi xmlns:a14="http://schemas.microsoft.com/office/drawing/2010/main" val="0"/>
-                              </a:ext>
-                            </a:extLst>
-                          </a:blip>
-                          <a:srcRect/>
-                          <a:stretch>
-                            <a:fillRect/>
-                          </a:stretch>
-                        </pic:blipFill>
-                        <pic:spPr bwMode="auto">
-                          <a:xfrm>
-                            <a:off x="0" y="0"/>
-                            <a:ext cx="136525" cy="136525"/>
-                          </a:xfrm>
-                          <a:prstGeom prst="rect">
-                            <a:avLst/>
-                          </a:prstGeom>
-                          <a:noFill/>
-                          <a:ln>
-                            <a:noFill/>
-                          </a:ln>
-                        </pic:spPr>
-                      </pic:pic>
-                    </a:graphicData>
-                  </a:graphic>
-                </wp:inline>
-              </w:drawing>
-            </w:r>
-          </w:p>
-        </w:tc>
-        <w:tc>
-          <w:tcPr>
-            <w:tcW w:w="0" w:type="auto"/>
-            <w:hideMark/>
-          </w:tcPr>
-          <w:p>
-            <w:pPr>
-              <w:cnfStyle w:val="000000000000" w:firstRow="0" w:lastRow="0" w:firstColumn="0" w:lastColumn="0" w:oddVBand="0" w:evenVBand="0" w:oddHBand="0" w:evenHBand="0" w:firstRowFirstColumn="0" w:firstRowLastColumn="0" w:lastRowFirstColumn="0" w:lastRowLastColumn="0"/>
-            </w:pPr>
-            <w:r>
-              <w:t>Interface</w:t>
-            </w:r>
-          </w:p>
-        </w:tc>
-      </w:tr>
-      <w:tr>
-        <w:tc>
-          <w:tcPr>
-            <w:cnfStyle w:val="001000000000" w:firstRow="0" w:lastRow="0" w:firstColumn="1" w:lastColumn="0" w:oddVBand="0" w:evenVBand="0" w:oddHBand="0" w:evenHBand="0" w:firstRowFirstColumn="0" w:firstRowLastColumn="0" w:lastRowFirstColumn="0" w:lastRowLastColumn="0"/>
-            <w:tcW w:w="0" w:type="auto"/>
-            <w:hideMark/>
-          </w:tcPr>
-          <w:p>
-            <w:r>
-              <w:rPr>
-                <w:noProof/>
-                <w:lang w:eastAsia="nl-BE"/>
-              </w:rPr>
-              <w:drawing>
-                <wp:inline distT="0" distB="0" distL="0" distR="0" wp14:anchorId="7E4B9C25" wp14:editId="35B23C5D">
-                  <wp:extent cx="143510" cy="143510"/>
-                  <wp:effectExtent l="0" t="0" r="8890" b="8890"/>
-                  <wp:docPr id="220" name="Picture 47" descr="classTypeMain"/>
-                  <wp:cNvGraphicFramePr>
-                    <a:graphicFrameLocks xmlns:a="http://schemas.openxmlformats.org/drawingml/2006/main" noChangeAspect="1"/>
-                  </wp:cNvGraphicFramePr>
-                  <a:graphic xmlns:a="http://schemas.openxmlformats.org/drawingml/2006/main">
-                    <a:graphicData uri="http://schemas.openxmlformats.org/drawingml/2006/picture">
-                      <pic:pic xmlns:pic="http://schemas.openxmlformats.org/drawingml/2006/picture">
-                        <pic:nvPicPr>
-                          <pic:cNvPr id="0" name="Picture 8" descr="classTypeMain"/>
+                          <pic:cNvPr id="0" name="Picture 9" descr="classTypeTestCase"/>
                           <pic:cNvPicPr>
                             <a:picLocks noChangeAspect="1" noChangeArrowheads="1"/>
                           </pic:cNvPicPr>
@@ -10907,29 +11681,9 @@
           <w:p>
             <w:pPr>
               <w:cnfStyle w:val="000000000000" w:firstRow="0" w:lastRow="0" w:firstColumn="0" w:lastColumn="0" w:oddVBand="0" w:evenVBand="0" w:oddHBand="0" w:evenHBand="0" w:firstRowFirstColumn="0" w:firstRowLastColumn="0" w:lastRowFirstColumn="0" w:lastRowLastColumn="0"/>
-              <w:rPr>
-                <w:lang w:val="en-GB"/>
-              </w:rPr>
             </w:pPr>
             <w:r>
-              <w:rPr>
-                <w:lang w:val="en-GB"/>
-              </w:rPr>
-              <w:t xml:space="preserve">Java class that contains declaration of the </w:t>
-            </w:r>
-            <w:r>
-              <w:rPr>
-                <w:rStyle w:val="HTMLCode"/>
-                <w:rFonts w:eastAsiaTheme="minorHAnsi"/>
-                <w:lang w:val="en-GB"/>
-              </w:rPr>
-              <w:t>main()</w:t>
-            </w:r>
-            <w:r>
-              <w:rPr>
-                <w:lang w:val="en-GB"/>
-              </w:rPr>
-              <w:t xml:space="preserve"> method.</w:t>
+              <w:t>Test case</w:t>
             </w:r>
           </w:p>
         </w:tc>
@@ -10948,10 +11702,10 @@
                 <w:lang w:eastAsia="nl-BE"/>
               </w:rPr>
               <w:drawing>
-                <wp:inline distT="0" distB="0" distL="0" distR="0" wp14:anchorId="11C29E9E" wp14:editId="724BDD46">
-                  <wp:extent cx="143510" cy="143510"/>
-                  <wp:effectExtent l="0" t="0" r="8890" b="8890"/>
-                  <wp:docPr id="221" name="Picture 46" descr="classTypeTestCase"/>
+                <wp:inline distT="0" distB="0" distL="0" distR="0" wp14:anchorId="6374CA60" wp14:editId="1284C023">
+                  <wp:extent cx="122555" cy="143510"/>
+                  <wp:effectExtent l="0" t="0" r="0" b="8890"/>
+                  <wp:docPr id="222" name="Picture 45" descr="classTypeJavaOutOfSourceRoot"/>
                   <wp:cNvGraphicFramePr>
                     <a:graphicFrameLocks xmlns:a="http://schemas.openxmlformats.org/drawingml/2006/main" noChangeAspect="1"/>
                   </wp:cNvGraphicFramePr>
@@ -10959,13 +11713,113 @@
                     <a:graphicData uri="http://schemas.openxmlformats.org/drawingml/2006/picture">
                       <pic:pic xmlns:pic="http://schemas.openxmlformats.org/drawingml/2006/picture">
                         <pic:nvPicPr>
-                          <pic:cNvPr id="0" name="Picture 9" descr="classTypeTestCase"/>
+                          <pic:cNvPr id="0" name="Picture 10" descr="classTypeJavaOutOfSourceRoot"/>
                           <pic:cNvPicPr>
                             <a:picLocks noChangeAspect="1" noChangeArrowheads="1"/>
                           </pic:cNvPicPr>
                         </pic:nvPicPr>
                         <pic:blipFill>
                           <a:blip r:embed="rId30">
+                            <a:extLst>
+                              <a:ext uri="{28A0092B-C50C-407E-A947-70E740481C1C}">
+                                <a14:useLocalDpi xmlns:a14="http://schemas.microsoft.com/office/drawing/2010/main" val="0"/>
+                              </a:ext>
+                            </a:extLst>
+                          </a:blip>
+                          <a:srcRect/>
+                          <a:stretch>
+                            <a:fillRect/>
+                          </a:stretch>
+                        </pic:blipFill>
+                        <pic:spPr bwMode="auto">
+                          <a:xfrm>
+                            <a:off x="0" y="0"/>
+                            <a:ext cx="122555" cy="143510"/>
+                          </a:xfrm>
+                          <a:prstGeom prst="rect">
+                            <a:avLst/>
+                          </a:prstGeom>
+                          <a:noFill/>
+                          <a:ln>
+                            <a:noFill/>
+                          </a:ln>
+                        </pic:spPr>
+                      </pic:pic>
+                    </a:graphicData>
+                  </a:graphic>
+                </wp:inline>
+              </w:drawing>
+            </w:r>
+          </w:p>
+        </w:tc>
+        <w:tc>
+          <w:tcPr>
+            <w:tcW w:w="0" w:type="auto"/>
+            <w:hideMark/>
+          </w:tcPr>
+          <w:p>
+            <w:pPr>
+              <w:cnfStyle w:val="000000000000" w:firstRow="0" w:lastRow="0" w:firstColumn="0" w:lastColumn="0" w:oddVBand="0" w:evenVBand="0" w:oddHBand="0" w:evenHBand="0" w:firstRowFirstColumn="0" w:firstRowLastColumn="0" w:lastRowFirstColumn="0" w:lastRowLastColumn="0"/>
+              <w:rPr>
+                <w:lang w:val="en-GB"/>
+              </w:rPr>
+            </w:pPr>
+            <w:r>
+              <w:rPr>
+                <w:lang w:val="en-GB"/>
+              </w:rPr>
+              <w:t xml:space="preserve">Java class located out of the source root. Refer to the section </w:t>
+            </w:r>
+            <w:hyperlink r:id="rId31" w:history="1">
+              <w:r>
+                <w:rPr>
+                  <w:rStyle w:val="Hyperlink"/>
+                  <w:lang w:val="en-GB"/>
+                </w:rPr>
+                <w:t>Configuring Content Roots</w:t>
+              </w:r>
+            </w:hyperlink>
+            <w:r>
+              <w:rPr>
+                <w:lang w:val="en-GB"/>
+              </w:rPr>
+              <w:t xml:space="preserve"> for details.</w:t>
+            </w:r>
+          </w:p>
+        </w:tc>
+      </w:tr>
+      <w:tr>
+        <w:tc>
+          <w:tcPr>
+            <w:cnfStyle w:val="001000000000" w:firstRow="0" w:lastRow="0" w:firstColumn="1" w:lastColumn="0" w:oddVBand="0" w:evenVBand="0" w:oddHBand="0" w:evenHBand="0" w:firstRowFirstColumn="0" w:firstRowLastColumn="0" w:lastRowFirstColumn="0" w:lastRowLastColumn="0"/>
+            <w:tcW w:w="0" w:type="auto"/>
+            <w:hideMark/>
+          </w:tcPr>
+          <w:p>
+            <w:r>
+              <w:rPr>
+                <w:noProof/>
+                <w:lang w:eastAsia="nl-BE"/>
+              </w:rPr>
+              <w:drawing>
+                <wp:inline distT="0" distB="0" distL="0" distR="0" wp14:anchorId="09CBAA7A" wp14:editId="6557C0CB">
+                  <wp:extent cx="143510" cy="143510"/>
+                  <wp:effectExtent l="0" t="0" r="8890" b="8890"/>
+                  <wp:docPr id="223" name="Picture 44" descr="excludeFromCompilation.png"/>
+                  <wp:cNvGraphicFramePr>
+                    <a:graphicFrameLocks xmlns:a="http://schemas.openxmlformats.org/drawingml/2006/main" noChangeAspect="1"/>
+                  </wp:cNvGraphicFramePr>
+                  <a:graphic xmlns:a="http://schemas.openxmlformats.org/drawingml/2006/main">
+                    <a:graphicData uri="http://schemas.openxmlformats.org/drawingml/2006/picture">
+                      <pic:pic xmlns:pic="http://schemas.openxmlformats.org/drawingml/2006/picture">
+                        <pic:nvPicPr>
+                          <pic:cNvPr id="0" name="Picture 11" descr="excludeFromCompilation.png"/>
+                          <pic:cNvPicPr>
+                            <a:picLocks noChangeAspect="1" noChangeArrowheads="1"/>
+                          </pic:cNvPicPr>
+                        </pic:nvPicPr>
+                        <pic:blipFill>
+                          <a:blip r:embed="rId32">
                             <a:extLst>
                               <a:ext uri="{28A0092B-C50C-407E-A947-70E740481C1C}">
                                 <a14:useLocalDpi xmlns:a14="http://schemas.microsoft.com/office/drawing/2010/main" val="0"/>
@@ -11006,196 +11860,17 @@
           <w:p>
             <w:pPr>
               <w:cnfStyle w:val="000000000000" w:firstRow="0" w:lastRow="0" w:firstColumn="0" w:lastColumn="0" w:oddVBand="0" w:evenVBand="0" w:oddHBand="0" w:evenHBand="0" w:firstRowFirstColumn="0" w:firstRowLastColumn="0" w:lastRowFirstColumn="0" w:lastRowLastColumn="0"/>
+              <w:rPr>
+                <w:lang w:val="en-GB"/>
+              </w:rPr>
             </w:pPr>
             <w:r>
-              <w:t>Test case</w:t>
-            </w:r>
-          </w:p>
-        </w:tc>
-      </w:tr>
-      <w:tr>
-        <w:tc>
-          <w:tcPr>
-            <w:cnfStyle w:val="001000000000" w:firstRow="0" w:lastRow="0" w:firstColumn="1" w:lastColumn="0" w:oddVBand="0" w:evenVBand="0" w:oddHBand="0" w:evenHBand="0" w:firstRowFirstColumn="0" w:firstRowLastColumn="0" w:lastRowFirstColumn="0" w:lastRowLastColumn="0"/>
-            <w:tcW w:w="0" w:type="auto"/>
-            <w:hideMark/>
-          </w:tcPr>
-          <w:p>
-            <w:r>
-              <w:rPr>
-                <w:noProof/>
-                <w:lang w:eastAsia="nl-BE"/>
-              </w:rPr>
-              <w:drawing>
-                <wp:inline distT="0" distB="0" distL="0" distR="0" wp14:anchorId="6374CA60" wp14:editId="1284C023">
-                  <wp:extent cx="122555" cy="143510"/>
-                  <wp:effectExtent l="0" t="0" r="0" b="8890"/>
-                  <wp:docPr id="222" name="Picture 45" descr="classTypeJavaOutOfSourceRoot"/>
-                  <wp:cNvGraphicFramePr>
-                    <a:graphicFrameLocks xmlns:a="http://schemas.openxmlformats.org/drawingml/2006/main" noChangeAspect="1"/>
-                  </wp:cNvGraphicFramePr>
-                  <a:graphic xmlns:a="http://schemas.openxmlformats.org/drawingml/2006/main">
-                    <a:graphicData uri="http://schemas.openxmlformats.org/drawingml/2006/picture">
-                      <pic:pic xmlns:pic="http://schemas.openxmlformats.org/drawingml/2006/picture">
-                        <pic:nvPicPr>
-                          <pic:cNvPr id="0" name="Picture 10" descr="classTypeJavaOutOfSourceRoot"/>
-                          <pic:cNvPicPr>
-                            <a:picLocks noChangeAspect="1" noChangeArrowheads="1"/>
-                          </pic:cNvPicPr>
-                        </pic:nvPicPr>
-                        <pic:blipFill>
-                          <a:blip r:embed="rId31">
-                            <a:extLst>
-                              <a:ext uri="{28A0092B-C50C-407E-A947-70E740481C1C}">
-                                <a14:useLocalDpi xmlns:a14="http://schemas.microsoft.com/office/drawing/2010/main" val="0"/>
-                              </a:ext>
-                            </a:extLst>
-                          </a:blip>
-                          <a:srcRect/>
-                          <a:stretch>
-                            <a:fillRect/>
-                          </a:stretch>
-                        </pic:blipFill>
-                        <pic:spPr bwMode="auto">
-                          <a:xfrm>
-                            <a:off x="0" y="0"/>
-                            <a:ext cx="122555" cy="143510"/>
-                          </a:xfrm>
-                          <a:prstGeom prst="rect">
-                            <a:avLst/>
-                          </a:prstGeom>
-                          <a:noFill/>
-                          <a:ln>
-                            <a:noFill/>
-                          </a:ln>
-                        </pic:spPr>
-                      </pic:pic>
-                    </a:graphicData>
-                  </a:graphic>
-                </wp:inline>
-              </w:drawing>
-            </w:r>
-          </w:p>
-        </w:tc>
-        <w:tc>
-          <w:tcPr>
-            <w:tcW w:w="0" w:type="auto"/>
-            <w:hideMark/>
-          </w:tcPr>
-          <w:p>
-            <w:pPr>
-              <w:cnfStyle w:val="000000000000" w:firstRow="0" w:lastRow="0" w:firstColumn="0" w:lastColumn="0" w:oddVBand="0" w:evenVBand="0" w:oddHBand="0" w:evenHBand="0" w:firstRowFirstColumn="0" w:firstRowLastColumn="0" w:lastRowFirstColumn="0" w:lastRowLastColumn="0"/>
               <w:rPr>
                 <w:lang w:val="en-GB"/>
               </w:rPr>
-            </w:pPr>
-            <w:r>
-              <w:rPr>
-                <w:lang w:val="en-GB"/>
-              </w:rPr>
-              <w:t xml:space="preserve">Java class located out of the source root. Refer to the section </w:t>
-            </w:r>
-            <w:hyperlink r:id="rId32" w:history="1">
-              <w:r>
-                <w:rPr>
-                  <w:rStyle w:val="Hyperlink"/>
-                  <w:lang w:val="en-GB"/>
-                </w:rPr>
-                <w:t>Configuring Content Roots</w:t>
-              </w:r>
-            </w:hyperlink>
-            <w:r>
-              <w:rPr>
-                <w:lang w:val="en-GB"/>
-              </w:rPr>
-              <w:t xml:space="preserve"> for details.</w:t>
-            </w:r>
-          </w:p>
-        </w:tc>
-      </w:tr>
-      <w:tr>
-        <w:tc>
-          <w:tcPr>
-            <w:cnfStyle w:val="001000000000" w:firstRow="0" w:lastRow="0" w:firstColumn="1" w:lastColumn="0" w:oddVBand="0" w:evenVBand="0" w:oddHBand="0" w:evenHBand="0" w:firstRowFirstColumn="0" w:firstRowLastColumn="0" w:lastRowFirstColumn="0" w:lastRowLastColumn="0"/>
-            <w:tcW w:w="0" w:type="auto"/>
-            <w:hideMark/>
-          </w:tcPr>
-          <w:p>
-            <w:r>
-              <w:rPr>
-                <w:noProof/>
-                <w:lang w:eastAsia="nl-BE"/>
-              </w:rPr>
-              <w:drawing>
-                <wp:inline distT="0" distB="0" distL="0" distR="0" wp14:anchorId="09CBAA7A" wp14:editId="6557C0CB">
-                  <wp:extent cx="143510" cy="143510"/>
-                  <wp:effectExtent l="0" t="0" r="8890" b="8890"/>
-                  <wp:docPr id="223" name="Picture 44" descr="excludeFromCompilation.png"/>
-                  <wp:cNvGraphicFramePr>
-                    <a:graphicFrameLocks xmlns:a="http://schemas.openxmlformats.org/drawingml/2006/main" noChangeAspect="1"/>
-                  </wp:cNvGraphicFramePr>
-                  <a:graphic xmlns:a="http://schemas.openxmlformats.org/drawingml/2006/main">
-                    <a:graphicData uri="http://schemas.openxmlformats.org/drawingml/2006/picture">
-                      <pic:pic xmlns:pic="http://schemas.openxmlformats.org/drawingml/2006/picture">
-                        <pic:nvPicPr>
-                          <pic:cNvPr id="0" name="Picture 11" descr="excludeFromCompilation.png"/>
-                          <pic:cNvPicPr>
-                            <a:picLocks noChangeAspect="1" noChangeArrowheads="1"/>
-                          </pic:cNvPicPr>
-                        </pic:nvPicPr>
-                        <pic:blipFill>
-                          <a:blip r:embed="rId33">
-                            <a:extLst>
-                              <a:ext uri="{28A0092B-C50C-407E-A947-70E740481C1C}">
-                                <a14:useLocalDpi xmlns:a14="http://schemas.microsoft.com/office/drawing/2010/main" val="0"/>
-                              </a:ext>
-                            </a:extLst>
-                          </a:blip>
-                          <a:srcRect/>
-                          <a:stretch>
-                            <a:fillRect/>
-                          </a:stretch>
-                        </pic:blipFill>
-                        <pic:spPr bwMode="auto">
-                          <a:xfrm>
-                            <a:off x="0" y="0"/>
-                            <a:ext cx="143510" cy="143510"/>
-                          </a:xfrm>
-                          <a:prstGeom prst="rect">
-                            <a:avLst/>
-                          </a:prstGeom>
-                          <a:noFill/>
-                          <a:ln>
-                            <a:noFill/>
-                          </a:ln>
-                        </pic:spPr>
-                      </pic:pic>
-                    </a:graphicData>
-                  </a:graphic>
-                </wp:inline>
-              </w:drawing>
-            </w:r>
-          </w:p>
-        </w:tc>
-        <w:tc>
-          <w:tcPr>
-            <w:tcW w:w="0" w:type="auto"/>
-            <w:hideMark/>
-          </w:tcPr>
-          <w:p>
-            <w:pPr>
-              <w:cnfStyle w:val="000000000000" w:firstRow="0" w:lastRow="0" w:firstColumn="0" w:lastColumn="0" w:oddVBand="0" w:evenVBand="0" w:oddHBand="0" w:evenHBand="0" w:firstRowFirstColumn="0" w:firstRowLastColumn="0" w:lastRowFirstColumn="0" w:lastRowLastColumn="0"/>
-              <w:rPr>
-                <w:lang w:val="en-GB"/>
-              </w:rPr>
-            </w:pPr>
-            <w:r>
-              <w:rPr>
-                <w:lang w:val="en-GB"/>
-              </w:rPr>
               <w:t xml:space="preserve">Java class </w:t>
             </w:r>
-            <w:hyperlink r:id="rId34" w:history="1">
+            <w:hyperlink r:id="rId33" w:history="1">
               <w:r>
                 <w:rPr>
                   <w:rStyle w:val="Hyperlink"/>
@@ -11244,7 +11919,7 @@
                           </pic:cNvPicPr>
                         </pic:nvPicPr>
                         <pic:blipFill>
-                          <a:blip r:embed="rId35">
+                          <a:blip r:embed="rId34">
                             <a:extLst>
                               <a:ext uri="{28A0092B-C50C-407E-A947-70E740481C1C}">
                                 <a14:useLocalDpi xmlns:a14="http://schemas.microsoft.com/office/drawing/2010/main" val="0"/>
@@ -11323,7 +11998,7 @@
                           </pic:cNvPicPr>
                         </pic:nvPicPr>
                         <pic:blipFill>
-                          <a:blip r:embed="rId36">
+                          <a:blip r:embed="rId35">
                             <a:extLst>
                               <a:ext uri="{28A0092B-C50C-407E-A947-70E740481C1C}">
                                 <a14:useLocalDpi xmlns:a14="http://schemas.microsoft.com/office/drawing/2010/main" val="0"/>
@@ -11397,6 +12072,86 @@
                       <pic:pic xmlns:pic="http://schemas.openxmlformats.org/drawingml/2006/picture">
                         <pic:nvPicPr>
                           <pic:cNvPr id="0" name="Picture 14" descr="field"/>
+                          <pic:cNvPicPr>
+                            <a:picLocks noChangeAspect="1" noChangeArrowheads="1"/>
+                          </pic:cNvPicPr>
+                        </pic:nvPicPr>
+                        <pic:blipFill>
+                          <a:blip r:embed="rId36">
+                            <a:extLst>
+                              <a:ext uri="{28A0092B-C50C-407E-A947-70E740481C1C}">
+                                <a14:useLocalDpi xmlns:a14="http://schemas.microsoft.com/office/drawing/2010/main" val="0"/>
+                              </a:ext>
+                            </a:extLst>
+                          </a:blip>
+                          <a:srcRect/>
+                          <a:stretch>
+                            <a:fillRect/>
+                          </a:stretch>
+                        </pic:blipFill>
+                        <pic:spPr bwMode="auto">
+                          <a:xfrm>
+                            <a:off x="0" y="0"/>
+                            <a:ext cx="136525" cy="136525"/>
+                          </a:xfrm>
+                          <a:prstGeom prst="rect">
+                            <a:avLst/>
+                          </a:prstGeom>
+                          <a:noFill/>
+                          <a:ln>
+                            <a:noFill/>
+                          </a:ln>
+                        </pic:spPr>
+                      </pic:pic>
+                    </a:graphicData>
+                  </a:graphic>
+                </wp:inline>
+              </w:drawing>
+            </w:r>
+          </w:p>
+        </w:tc>
+        <w:tc>
+          <w:tcPr>
+            <w:tcW w:w="0" w:type="auto"/>
+            <w:hideMark/>
+          </w:tcPr>
+          <w:p>
+            <w:pPr>
+              <w:cnfStyle w:val="000000000000" w:firstRow="0" w:lastRow="0" w:firstColumn="0" w:lastColumn="0" w:oddVBand="0" w:evenVBand="0" w:oddHBand="0" w:evenHBand="0" w:firstRowFirstColumn="0" w:firstRowLastColumn="0" w:lastRowFirstColumn="0" w:lastRowLastColumn="0"/>
+            </w:pPr>
+            <w:r>
+              <w:t>Field</w:t>
+            </w:r>
+          </w:p>
+        </w:tc>
+      </w:tr>
+      <w:tr>
+        <w:tc>
+          <w:tcPr>
+            <w:cnfStyle w:val="001000000000" w:firstRow="0" w:lastRow="0" w:firstColumn="1" w:lastColumn="0" w:oddVBand="0" w:evenVBand="0" w:oddHBand="0" w:evenHBand="0" w:firstRowFirstColumn="0" w:firstRowLastColumn="0" w:lastRowFirstColumn="0" w:lastRowLastColumn="0"/>
+            <w:tcW w:w="0" w:type="auto"/>
+            <w:hideMark/>
+          </w:tcPr>
+          <w:p>
+            <w:r>
+              <w:rPr>
+                <w:noProof/>
+                <w:lang w:eastAsia="nl-BE"/>
+              </w:rPr>
+              <w:lastRenderedPageBreak/>
+              <w:drawing>
+                <wp:inline distT="0" distB="0" distL="0" distR="0" wp14:anchorId="78DDD8B4" wp14:editId="71CF5B90">
+                  <wp:extent cx="136525" cy="136525"/>
+                  <wp:effectExtent l="0" t="0" r="0" b="0"/>
+                  <wp:docPr id="227" name="Picture 40" descr="variable"/>
+                  <wp:cNvGraphicFramePr>
+                    <a:graphicFrameLocks xmlns:a="http://schemas.openxmlformats.org/drawingml/2006/main" noChangeAspect="1"/>
+                  </wp:cNvGraphicFramePr>
+                  <a:graphic xmlns:a="http://schemas.openxmlformats.org/drawingml/2006/main">
+                    <a:graphicData uri="http://schemas.openxmlformats.org/drawingml/2006/picture">
+                      <pic:pic xmlns:pic="http://schemas.openxmlformats.org/drawingml/2006/picture">
+                        <pic:nvPicPr>
+                          <pic:cNvPr id="0" name="Picture 15" descr="variable"/>
                           <pic:cNvPicPr>
                             <a:picLocks noChangeAspect="1" noChangeArrowheads="1"/>
                           </pic:cNvPicPr>
@@ -11444,89 +12199,11 @@
             <w:pPr>
               <w:cnfStyle w:val="000000000000" w:firstRow="0" w:lastRow="0" w:firstColumn="0" w:lastColumn="0" w:oddVBand="0" w:evenVBand="0" w:oddHBand="0" w:evenHBand="0" w:firstRowFirstColumn="0" w:firstRowLastColumn="0" w:lastRowFirstColumn="0" w:lastRowLastColumn="0"/>
             </w:pPr>
-            <w:r>
-              <w:t>Field</w:t>
-            </w:r>
-          </w:p>
-        </w:tc>
-      </w:tr>
-      <w:tr>
-        <w:tc>
-          <w:tcPr>
-            <w:cnfStyle w:val="001000000000" w:firstRow="0" w:lastRow="0" w:firstColumn="1" w:lastColumn="0" w:oddVBand="0" w:evenVBand="0" w:oddHBand="0" w:evenHBand="0" w:firstRowFirstColumn="0" w:firstRowLastColumn="0" w:lastRowFirstColumn="0" w:lastRowLastColumn="0"/>
-            <w:tcW w:w="0" w:type="auto"/>
-            <w:hideMark/>
-          </w:tcPr>
-          <w:p>
-            <w:r>
-              <w:rPr>
-                <w:noProof/>
-                <w:lang w:eastAsia="nl-BE"/>
-              </w:rPr>
-              <w:lastRenderedPageBreak/>
-              <w:drawing>
-                <wp:inline distT="0" distB="0" distL="0" distR="0" wp14:anchorId="78DDD8B4" wp14:editId="71CF5B90">
-                  <wp:extent cx="136525" cy="136525"/>
-                  <wp:effectExtent l="0" t="0" r="0" b="0"/>
-                  <wp:docPr id="227" name="Picture 40" descr="variable"/>
-                  <wp:cNvGraphicFramePr>
-                    <a:graphicFrameLocks xmlns:a="http://schemas.openxmlformats.org/drawingml/2006/main" noChangeAspect="1"/>
-                  </wp:cNvGraphicFramePr>
-                  <a:graphic xmlns:a="http://schemas.openxmlformats.org/drawingml/2006/main">
-                    <a:graphicData uri="http://schemas.openxmlformats.org/drawingml/2006/picture">
-                      <pic:pic xmlns:pic="http://schemas.openxmlformats.org/drawingml/2006/picture">
-                        <pic:nvPicPr>
-                          <pic:cNvPr id="0" name="Picture 15" descr="variable"/>
-                          <pic:cNvPicPr>
-                            <a:picLocks noChangeAspect="1" noChangeArrowheads="1"/>
-                          </pic:cNvPicPr>
-                        </pic:nvPicPr>
-                        <pic:blipFill>
-                          <a:blip r:embed="rId38">
-                            <a:extLst>
-                              <a:ext uri="{28A0092B-C50C-407E-A947-70E740481C1C}">
-                                <a14:useLocalDpi xmlns:a14="http://schemas.microsoft.com/office/drawing/2010/main" val="0"/>
-                              </a:ext>
-                            </a:extLst>
-                          </a:blip>
-                          <a:srcRect/>
-                          <a:stretch>
-                            <a:fillRect/>
-                          </a:stretch>
-                        </pic:blipFill>
-                        <pic:spPr bwMode="auto">
-                          <a:xfrm>
-                            <a:off x="0" y="0"/>
-                            <a:ext cx="136525" cy="136525"/>
-                          </a:xfrm>
-                          <a:prstGeom prst="rect">
-                            <a:avLst/>
-                          </a:prstGeom>
-                          <a:noFill/>
-                          <a:ln>
-                            <a:noFill/>
-                          </a:ln>
-                        </pic:spPr>
-                      </pic:pic>
-                    </a:graphicData>
-                  </a:graphic>
-                </wp:inline>
-              </w:drawing>
-            </w:r>
-          </w:p>
-        </w:tc>
-        <w:tc>
-          <w:tcPr>
-            <w:tcW w:w="0" w:type="auto"/>
-            <w:hideMark/>
-          </w:tcPr>
-          <w:p>
-            <w:pPr>
-              <w:cnfStyle w:val="000000000000" w:firstRow="0" w:lastRow="0" w:firstColumn="0" w:lastColumn="0" w:oddVBand="0" w:evenVBand="0" w:oddHBand="0" w:evenHBand="0" w:firstRowFirstColumn="0" w:firstRowLastColumn="0" w:lastRowFirstColumn="0" w:lastRowLastColumn="0"/>
-            </w:pPr>
+            <w:proofErr w:type="spellStart"/>
             <w:r>
               <w:t>Variable</w:t>
             </w:r>
+            <w:proofErr w:type="spellEnd"/>
           </w:p>
         </w:tc>
       </w:tr>
@@ -11561,7 +12238,7 @@
                           </pic:cNvPicPr>
                         </pic:nvPicPr>
                         <pic:blipFill>
-                          <a:blip r:embed="rId39">
+                          <a:blip r:embed="rId38">
                             <a:extLst>
                               <a:ext uri="{28A0092B-C50C-407E-A947-70E740481C1C}">
                                 <a14:useLocalDpi xmlns:a14="http://schemas.microsoft.com/office/drawing/2010/main" val="0"/>
@@ -11699,7 +12376,7 @@
                     </wp:anchor>
                   </w:drawing>
                 </mc:Choice>
-                <mc:Fallback xmlns:w16se="http://schemas.microsoft.com/office/word/2015/wordml/symex" xmlns:cx2="http://schemas.microsoft.com/office/drawing/2015/10/21/chartex" xmlns:cx1="http://schemas.microsoft.com/office/drawing/2015/9/8/chartex" xmlns:cx="http://schemas.microsoft.com/office/drawing/2014/chartex">
+                <mc:Fallback xmlns:cx="http://schemas.microsoft.com/office/drawing/2014/chartex" xmlns:cx1="http://schemas.microsoft.com/office/drawing/2015/9/8/chartex" xmlns:cx2="http://schemas.microsoft.com/office/drawing/2015/10/21/chartex" xmlns:w16se="http://schemas.microsoft.com/office/word/2015/wordml/symex">
                   <w:pict>
                     <v:oval w14:anchorId="67B373AD" id="Oval 59" o:spid="_x0000_s1026" style="position:absolute;margin-left:-.15pt;margin-top:10.85pt;width:2pt;height:2pt;z-index:251680768;visibility:visible;mso-wrap-style:square;mso-width-percent:0;mso-height-percent:0;mso-wrap-distance-left:9pt;mso-wrap-distance-top:0;mso-wrap-distance-right:9pt;mso-wrap-distance-bottom:0;mso-position-horizontal:absolute;mso-position-horizontal-relative:text;mso-position-vertical:absolute;mso-position-vertical-relative:text;mso-width-percent:0;mso-height-percent:0;mso-width-relative:margin;mso-height-relative:margin;v-text-anchor:middle" o:gfxdata="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" fillcolor="green" strokecolor="green" strokeweight="1pt">
                       <v:stroke joinstyle="miter"/>
@@ -11731,7 +12408,7 @@
                           </pic:cNvPicPr>
                         </pic:nvPicPr>
                         <pic:blipFill>
-                          <a:blip r:embed="rId39">
+                          <a:blip r:embed="rId38">
                             <a:extLst>
                               <a:ext uri="{28A0092B-C50C-407E-A947-70E740481C1C}">
                                 <a14:useLocalDpi xmlns:a14="http://schemas.microsoft.com/office/drawing/2010/main" val="0"/>
@@ -11773,7 +12450,15 @@
               <w:cnfStyle w:val="000000000000" w:firstRow="0" w:lastRow="0" w:firstColumn="0" w:lastColumn="0" w:oddVBand="0" w:evenVBand="0" w:oddHBand="0" w:evenHBand="0" w:firstRowFirstColumn="0" w:firstRowLastColumn="0" w:lastRowFirstColumn="0" w:lastRowLastColumn="0"/>
             </w:pPr>
             <w:r>
-              <w:t>Property with getter</w:t>
+              <w:t xml:space="preserve">Property </w:t>
+            </w:r>
+            <w:proofErr w:type="spellStart"/>
+            <w:r>
+              <w:t>with</w:t>
+            </w:r>
+            <w:proofErr w:type="spellEnd"/>
+            <w:r>
+              <w:t xml:space="preserve"> getter</w:t>
             </w:r>
           </w:p>
         </w:tc>
@@ -11867,7 +12552,7 @@
                     </wp:anchor>
                   </w:drawing>
                 </mc:Choice>
-                <mc:Fallback xmlns:w16se="http://schemas.microsoft.com/office/word/2015/wordml/symex" xmlns:cx2="http://schemas.microsoft.com/office/drawing/2015/10/21/chartex" xmlns:cx1="http://schemas.microsoft.com/office/drawing/2015/9/8/chartex" xmlns:cx="http://schemas.microsoft.com/office/drawing/2014/chartex">
+                <mc:Fallback xmlns:cx="http://schemas.microsoft.com/office/drawing/2014/chartex" xmlns:cx1="http://schemas.microsoft.com/office/drawing/2015/9/8/chartex" xmlns:cx2="http://schemas.microsoft.com/office/drawing/2015/10/21/chartex" xmlns:w16se="http://schemas.microsoft.com/office/word/2015/wordml/symex">
                   <w:pict>
                     <v:oval w14:anchorId="3D395B16" id="Oval 57" o:spid="_x0000_s1026" style="position:absolute;margin-left:-.9pt;margin-top:8.05pt;width:2pt;height:2pt;z-index:251678720;visibility:visible;mso-wrap-style:square;mso-width-percent:0;mso-height-percent:0;mso-wrap-distance-left:9pt;mso-wrap-distance-top:0;mso-wrap-distance-right:9pt;mso-wrap-distance-bottom:0;mso-position-horizontal:absolute;mso-position-horizontal-relative:text;mso-position-vertical:absolute;mso-position-vertical-relative:text;mso-width-percent:0;mso-height-percent:0;mso-width-relative:margin;mso-height-relative:margin;v-text-anchor:middle" o:gfxdata="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" fillcolor="red" strokecolor="red" strokeweight="1pt">
                       <v:stroke joinstyle="miter"/>
@@ -11894,6 +12579,92 @@
                       <pic:pic xmlns:pic="http://schemas.openxmlformats.org/drawingml/2006/picture">
                         <pic:nvPicPr>
                           <pic:cNvPr id="0" name="Picture 16" descr="property"/>
+                          <pic:cNvPicPr>
+                            <a:picLocks noChangeAspect="1" noChangeArrowheads="1"/>
+                          </pic:cNvPicPr>
+                        </pic:nvPicPr>
+                        <pic:blipFill>
+                          <a:blip r:embed="rId38">
+                            <a:extLst>
+                              <a:ext uri="{28A0092B-C50C-407E-A947-70E740481C1C}">
+                                <a14:useLocalDpi xmlns:a14="http://schemas.microsoft.com/office/drawing/2010/main" val="0"/>
+                              </a:ext>
+                            </a:extLst>
+                          </a:blip>
+                          <a:srcRect/>
+                          <a:stretch>
+                            <a:fillRect/>
+                          </a:stretch>
+                        </pic:blipFill>
+                        <pic:spPr bwMode="auto">
+                          <a:xfrm>
+                            <a:off x="0" y="0"/>
+                            <a:ext cx="136525" cy="136525"/>
+                          </a:xfrm>
+                          <a:prstGeom prst="rect">
+                            <a:avLst/>
+                          </a:prstGeom>
+                          <a:noFill/>
+                          <a:ln>
+                            <a:noFill/>
+                          </a:ln>
+                        </pic:spPr>
+                      </pic:pic>
+                    </a:graphicData>
+                  </a:graphic>
+                </wp:inline>
+              </w:drawing>
+            </w:r>
+          </w:p>
+        </w:tc>
+        <w:tc>
+          <w:tcPr>
+            <w:tcW w:w="0" w:type="auto"/>
+          </w:tcPr>
+          <w:p>
+            <w:pPr>
+              <w:cnfStyle w:val="000000000000" w:firstRow="0" w:lastRow="0" w:firstColumn="0" w:lastColumn="0" w:oddVBand="0" w:evenVBand="0" w:oddHBand="0" w:evenHBand="0" w:firstRowFirstColumn="0" w:firstRowLastColumn="0" w:lastRowFirstColumn="0" w:lastRowLastColumn="0"/>
+            </w:pPr>
+            <w:r>
+              <w:t xml:space="preserve">Property </w:t>
+            </w:r>
+            <w:proofErr w:type="spellStart"/>
+            <w:r>
+              <w:t>with</w:t>
+            </w:r>
+            <w:proofErr w:type="spellEnd"/>
+            <w:r>
+              <w:t xml:space="preserve"> setter</w:t>
+            </w:r>
+          </w:p>
+        </w:tc>
+      </w:tr>
+      <w:tr>
+        <w:tc>
+          <w:tcPr>
+            <w:cnfStyle w:val="001000000000" w:firstRow="0" w:lastRow="0" w:firstColumn="1" w:lastColumn="0" w:oddVBand="0" w:evenVBand="0" w:oddHBand="0" w:evenHBand="0" w:firstRowFirstColumn="0" w:firstRowLastColumn="0" w:lastRowFirstColumn="0" w:lastRowLastColumn="0"/>
+            <w:tcW w:w="0" w:type="auto"/>
+            <w:hideMark/>
+          </w:tcPr>
+          <w:p>
+            <w:r>
+              <w:rPr>
+                <w:noProof/>
+                <w:lang w:eastAsia="nl-BE"/>
+              </w:rPr>
+              <w:drawing>
+                <wp:inline distT="0" distB="0" distL="0" distR="0" wp14:anchorId="11154887" wp14:editId="788C1CCF">
+                  <wp:extent cx="136525" cy="136525"/>
+                  <wp:effectExtent l="0" t="0" r="0" b="0"/>
+                  <wp:docPr id="231" name="Picture 38" descr="property_yellow"/>
+                  <wp:cNvGraphicFramePr>
+                    <a:graphicFrameLocks xmlns:a="http://schemas.openxmlformats.org/drawingml/2006/main" noChangeAspect="1"/>
+                  </wp:cNvGraphicFramePr>
+                  <a:graphic xmlns:a="http://schemas.openxmlformats.org/drawingml/2006/main">
+                    <a:graphicData uri="http://schemas.openxmlformats.org/drawingml/2006/picture">
+                      <pic:pic xmlns:pic="http://schemas.openxmlformats.org/drawingml/2006/picture">
+                        <pic:nvPicPr>
+                          <pic:cNvPr id="0" name="Picture 17" descr="property_yellow"/>
                           <pic:cNvPicPr>
                             <a:picLocks noChangeAspect="1" noChangeArrowheads="1"/>
                           </pic:cNvPicPr>
@@ -11935,84 +12706,6 @@
         <w:tc>
           <w:tcPr>
             <w:tcW w:w="0" w:type="auto"/>
-          </w:tcPr>
-          <w:p>
-            <w:pPr>
-              <w:cnfStyle w:val="000000000000" w:firstRow="0" w:lastRow="0" w:firstColumn="0" w:lastColumn="0" w:oddVBand="0" w:evenVBand="0" w:oddHBand="0" w:evenHBand="0" w:firstRowFirstColumn="0" w:firstRowLastColumn="0" w:lastRowFirstColumn="0" w:lastRowLastColumn="0"/>
-            </w:pPr>
-            <w:r>
-              <w:t>Property with setter</w:t>
-            </w:r>
-          </w:p>
-        </w:tc>
-      </w:tr>
-      <w:tr>
-        <w:tc>
-          <w:tcPr>
-            <w:cnfStyle w:val="001000000000" w:firstRow="0" w:lastRow="0" w:firstColumn="1" w:lastColumn="0" w:oddVBand="0" w:evenVBand="0" w:oddHBand="0" w:evenHBand="0" w:firstRowFirstColumn="0" w:firstRowLastColumn="0" w:lastRowFirstColumn="0" w:lastRowLastColumn="0"/>
-            <w:tcW w:w="0" w:type="auto"/>
-            <w:hideMark/>
-          </w:tcPr>
-          <w:p>
-            <w:r>
-              <w:rPr>
-                <w:noProof/>
-                <w:lang w:eastAsia="nl-BE"/>
-              </w:rPr>
-              <w:drawing>
-                <wp:inline distT="0" distB="0" distL="0" distR="0" wp14:anchorId="11154887" wp14:editId="788C1CCF">
-                  <wp:extent cx="136525" cy="136525"/>
-                  <wp:effectExtent l="0" t="0" r="0" b="0"/>
-                  <wp:docPr id="231" name="Picture 38" descr="property_yellow"/>
-                  <wp:cNvGraphicFramePr>
-                    <a:graphicFrameLocks xmlns:a="http://schemas.openxmlformats.org/drawingml/2006/main" noChangeAspect="1"/>
-                  </wp:cNvGraphicFramePr>
-                  <a:graphic xmlns:a="http://schemas.openxmlformats.org/drawingml/2006/main">
-                    <a:graphicData uri="http://schemas.openxmlformats.org/drawingml/2006/picture">
-                      <pic:pic xmlns:pic="http://schemas.openxmlformats.org/drawingml/2006/picture">
-                        <pic:nvPicPr>
-                          <pic:cNvPr id="0" name="Picture 17" descr="property_yellow"/>
-                          <pic:cNvPicPr>
-                            <a:picLocks noChangeAspect="1" noChangeArrowheads="1"/>
-                          </pic:cNvPicPr>
-                        </pic:nvPicPr>
-                        <pic:blipFill>
-                          <a:blip r:embed="rId40">
-                            <a:extLst>
-                              <a:ext uri="{28A0092B-C50C-407E-A947-70E740481C1C}">
-                                <a14:useLocalDpi xmlns:a14="http://schemas.microsoft.com/office/drawing/2010/main" val="0"/>
-                              </a:ext>
-                            </a:extLst>
-                          </a:blip>
-                          <a:srcRect/>
-                          <a:stretch>
-                            <a:fillRect/>
-                          </a:stretch>
-                        </pic:blipFill>
-                        <pic:spPr bwMode="auto">
-                          <a:xfrm>
-                            <a:off x="0" y="0"/>
-                            <a:ext cx="136525" cy="136525"/>
-                          </a:xfrm>
-                          <a:prstGeom prst="rect">
-                            <a:avLst/>
-                          </a:prstGeom>
-                          <a:noFill/>
-                          <a:ln>
-                            <a:noFill/>
-                          </a:ln>
-                        </pic:spPr>
-                      </pic:pic>
-                    </a:graphicData>
-                  </a:graphic>
-                </wp:inline>
-              </w:drawing>
-            </w:r>
-          </w:p>
-        </w:tc>
-        <w:tc>
-          <w:tcPr>
-            <w:tcW w:w="0" w:type="auto"/>
             <w:hideMark/>
           </w:tcPr>
           <w:p>
@@ -12056,7 +12749,7 @@
                           </pic:cNvPicPr>
                         </pic:nvPicPr>
                         <pic:blipFill>
-                          <a:blip r:embed="rId41">
+                          <a:blip r:embed="rId40">
                             <a:extLst>
                               <a:ext uri="{28A0092B-C50C-407E-A947-70E740481C1C}">
                                 <a14:useLocalDpi xmlns:a14="http://schemas.microsoft.com/office/drawing/2010/main" val="0"/>
@@ -12135,7 +12828,7 @@
                           </pic:cNvPicPr>
                         </pic:nvPicPr>
                         <pic:blipFill>
-                          <a:blip r:embed="rId42">
+                          <a:blip r:embed="rId41">
                             <a:extLst>
                               <a:ext uri="{28A0092B-C50C-407E-A947-70E740481C1C}">
                                 <a14:useLocalDpi xmlns:a14="http://schemas.microsoft.com/office/drawing/2010/main" val="0"/>
@@ -12214,7 +12907,7 @@
                           </pic:cNvPicPr>
                         </pic:nvPicPr>
                         <pic:blipFill>
-                          <a:blip r:embed="rId43">
+                          <a:blip r:embed="rId42">
                             <a:extLst>
                               <a:ext uri="{28A0092B-C50C-407E-A947-70E740481C1C}">
                                 <a14:useLocalDpi xmlns:a14="http://schemas.microsoft.com/office/drawing/2010/main" val="0"/>
@@ -12293,7 +12986,7 @@
                           </pic:cNvPicPr>
                         </pic:nvPicPr>
                         <pic:blipFill>
-                          <a:blip r:embed="rId44">
+                          <a:blip r:embed="rId43">
                             <a:extLst>
                               <a:ext uri="{28A0092B-C50C-407E-A947-70E740481C1C}">
                                 <a14:useLocalDpi xmlns:a14="http://schemas.microsoft.com/office/drawing/2010/main" val="0"/>
@@ -12367,6 +13060,85 @@
                       <pic:pic xmlns:pic="http://schemas.openxmlformats.org/drawingml/2006/picture">
                         <pic:nvPicPr>
                           <pic:cNvPr id="0" name="Picture 22" descr="iconPackage"/>
+                          <pic:cNvPicPr>
+                            <a:picLocks noChangeAspect="1" noChangeArrowheads="1"/>
+                          </pic:cNvPicPr>
+                        </pic:nvPicPr>
+                        <pic:blipFill>
+                          <a:blip r:embed="rId44">
+                            <a:extLst>
+                              <a:ext uri="{28A0092B-C50C-407E-A947-70E740481C1C}">
+                                <a14:useLocalDpi xmlns:a14="http://schemas.microsoft.com/office/drawing/2010/main" val="0"/>
+                              </a:ext>
+                            </a:extLst>
+                          </a:blip>
+                          <a:srcRect/>
+                          <a:stretch>
+                            <a:fillRect/>
+                          </a:stretch>
+                        </pic:blipFill>
+                        <pic:spPr bwMode="auto">
+                          <a:xfrm>
+                            <a:off x="0" y="0"/>
+                            <a:ext cx="136525" cy="116205"/>
+                          </a:xfrm>
+                          <a:prstGeom prst="rect">
+                            <a:avLst/>
+                          </a:prstGeom>
+                          <a:noFill/>
+                          <a:ln>
+                            <a:noFill/>
+                          </a:ln>
+                        </pic:spPr>
+                      </pic:pic>
+                    </a:graphicData>
+                  </a:graphic>
+                </wp:inline>
+              </w:drawing>
+            </w:r>
+          </w:p>
+        </w:tc>
+        <w:tc>
+          <w:tcPr>
+            <w:tcW w:w="0" w:type="auto"/>
+            <w:hideMark/>
+          </w:tcPr>
+          <w:p>
+            <w:pPr>
+              <w:cnfStyle w:val="000000000000" w:firstRow="0" w:lastRow="0" w:firstColumn="0" w:lastColumn="0" w:oddVBand="0" w:evenVBand="0" w:oddHBand="0" w:evenHBand="0" w:firstRowFirstColumn="0" w:firstRowLastColumn="0" w:lastRowFirstColumn="0" w:lastRowLastColumn="0"/>
+            </w:pPr>
+            <w:r>
+              <w:t>Package</w:t>
+            </w:r>
+          </w:p>
+        </w:tc>
+      </w:tr>
+      <w:tr>
+        <w:tc>
+          <w:tcPr>
+            <w:cnfStyle w:val="001000000000" w:firstRow="0" w:lastRow="0" w:firstColumn="1" w:lastColumn="0" w:oddVBand="0" w:evenVBand="0" w:oddHBand="0" w:evenHBand="0" w:firstRowFirstColumn="0" w:firstRowLastColumn="0" w:lastRowFirstColumn="0" w:lastRowLastColumn="0"/>
+            <w:tcW w:w="0" w:type="auto"/>
+            <w:hideMark/>
+          </w:tcPr>
+          <w:p>
+            <w:r>
+              <w:rPr>
+                <w:noProof/>
+                <w:lang w:eastAsia="nl-BE"/>
+              </w:rPr>
+              <w:drawing>
+                <wp:inline distT="0" distB="0" distL="0" distR="0" wp14:anchorId="280AC435" wp14:editId="4015E7B7">
+                  <wp:extent cx="136525" cy="116205"/>
+                  <wp:effectExtent l="0" t="0" r="0" b="0"/>
+                  <wp:docPr id="237" name="Picture 32" descr="rootSource"/>
+                  <wp:cNvGraphicFramePr>
+                    <a:graphicFrameLocks xmlns:a="http://schemas.openxmlformats.org/drawingml/2006/main" noChangeAspect="1"/>
+                  </wp:cNvGraphicFramePr>
+                  <a:graphic xmlns:a="http://schemas.openxmlformats.org/drawingml/2006/main">
+                    <a:graphicData uri="http://schemas.openxmlformats.org/drawingml/2006/picture">
+                      <pic:pic xmlns:pic="http://schemas.openxmlformats.org/drawingml/2006/picture">
+                        <pic:nvPicPr>
+                          <pic:cNvPr id="0" name="Picture 23" descr="rootSource"/>
                           <pic:cNvPicPr>
                             <a:picLocks noChangeAspect="1" noChangeArrowheads="1"/>
                           </pic:cNvPicPr>
@@ -12415,7 +13187,7 @@
               <w:cnfStyle w:val="000000000000" w:firstRow="0" w:lastRow="0" w:firstColumn="0" w:lastColumn="0" w:oddVBand="0" w:evenVBand="0" w:oddHBand="0" w:evenHBand="0" w:firstRowFirstColumn="0" w:firstRowLastColumn="0" w:lastRowFirstColumn="0" w:lastRowLastColumn="0"/>
             </w:pPr>
             <w:r>
-              <w:t>Package</w:t>
+              <w:t xml:space="preserve">Source root </w:t>
             </w:r>
           </w:p>
         </w:tc>
@@ -12434,10 +13206,10 @@
                 <w:lang w:eastAsia="nl-BE"/>
               </w:rPr>
               <w:drawing>
-                <wp:inline distT="0" distB="0" distL="0" distR="0" wp14:anchorId="280AC435" wp14:editId="4015E7B7">
+                <wp:inline distT="0" distB="0" distL="0" distR="0" wp14:anchorId="236735BE" wp14:editId="498580D5">
                   <wp:extent cx="136525" cy="116205"/>
                   <wp:effectExtent l="0" t="0" r="0" b="0"/>
-                  <wp:docPr id="237" name="Picture 32" descr="rootSource"/>
+                  <wp:docPr id="238" name="Picture 31" descr="rootTest"/>
                   <wp:cNvGraphicFramePr>
                     <a:graphicFrameLocks xmlns:a="http://schemas.openxmlformats.org/drawingml/2006/main" noChangeAspect="1"/>
                   </wp:cNvGraphicFramePr>
@@ -12445,7 +13217,7 @@
                     <a:graphicData uri="http://schemas.openxmlformats.org/drawingml/2006/picture">
                       <pic:pic xmlns:pic="http://schemas.openxmlformats.org/drawingml/2006/picture">
                         <pic:nvPicPr>
-                          <pic:cNvPr id="0" name="Picture 23" descr="rootSource"/>
+                          <pic:cNvPr id="0" name="Picture 24" descr="rootTest"/>
                           <pic:cNvPicPr>
                             <a:picLocks noChangeAspect="1" noChangeArrowheads="1"/>
                           </pic:cNvPicPr>
@@ -12494,7 +13266,10 @@
               <w:cnfStyle w:val="000000000000" w:firstRow="0" w:lastRow="0" w:firstColumn="0" w:lastColumn="0" w:oddVBand="0" w:evenVBand="0" w:oddHBand="0" w:evenHBand="0" w:firstRowFirstColumn="0" w:firstRowLastColumn="0" w:lastRowFirstColumn="0" w:lastRowLastColumn="0"/>
             </w:pPr>
             <w:r>
-              <w:t xml:space="preserve">Source root </w:t>
+              <w:t>Test root</w:t>
+            </w:r>
+            <w:r>
+              <w:t xml:space="preserve"> </w:t>
             </w:r>
           </w:p>
         </w:tc>
@@ -12513,10 +13288,10 @@
                 <w:lang w:eastAsia="nl-BE"/>
               </w:rPr>
               <w:drawing>
-                <wp:inline distT="0" distB="0" distL="0" distR="0" wp14:anchorId="236735BE" wp14:editId="498580D5">
+                <wp:inline distT="0" distB="0" distL="0" distR="0" wp14:anchorId="21AC37CF" wp14:editId="66E5BE2A">
                   <wp:extent cx="136525" cy="116205"/>
                   <wp:effectExtent l="0" t="0" r="0" b="0"/>
-                  <wp:docPr id="238" name="Picture 31" descr="rootTest"/>
+                  <wp:docPr id="239" name="Picture 30" descr="rootExcluded"/>
                   <wp:cNvGraphicFramePr>
                     <a:graphicFrameLocks xmlns:a="http://schemas.openxmlformats.org/drawingml/2006/main" noChangeAspect="1"/>
                   </wp:cNvGraphicFramePr>
@@ -12524,7 +13299,7 @@
                     <a:graphicData uri="http://schemas.openxmlformats.org/drawingml/2006/picture">
                       <pic:pic xmlns:pic="http://schemas.openxmlformats.org/drawingml/2006/picture">
                         <pic:nvPicPr>
-                          <pic:cNvPr id="0" name="Picture 24" descr="rootTest"/>
+                          <pic:cNvPr id="0" name="Picture 25" descr="rootExcluded"/>
                           <pic:cNvPicPr>
                             <a:picLocks noChangeAspect="1" noChangeArrowheads="1"/>
                           </pic:cNvPicPr>
@@ -12572,8 +13347,13 @@
             <w:pPr>
               <w:cnfStyle w:val="000000000000" w:firstRow="0" w:lastRow="0" w:firstColumn="0" w:lastColumn="0" w:oddVBand="0" w:evenVBand="0" w:oddHBand="0" w:evenHBand="0" w:firstRowFirstColumn="0" w:firstRowLastColumn="0" w:lastRowFirstColumn="0" w:lastRowLastColumn="0"/>
             </w:pPr>
-            <w:r>
-              <w:t>Test root</w:t>
+            <w:proofErr w:type="spellStart"/>
+            <w:r>
+              <w:t>Excluded</w:t>
+            </w:r>
+            <w:proofErr w:type="spellEnd"/>
+            <w:r>
+              <w:t xml:space="preserve"> root</w:t>
             </w:r>
             <w:r>
               <w:t xml:space="preserve"> </w:t>
@@ -12595,10 +13375,10 @@
                 <w:lang w:eastAsia="nl-BE"/>
               </w:rPr>
               <w:drawing>
-                <wp:inline distT="0" distB="0" distL="0" distR="0" wp14:anchorId="21AC37CF" wp14:editId="66E5BE2A">
-                  <wp:extent cx="136525" cy="116205"/>
-                  <wp:effectExtent l="0" t="0" r="0" b="0"/>
-                  <wp:docPr id="239" name="Picture 30" descr="rootExcluded"/>
+                <wp:inline distT="0" distB="0" distL="0" distR="0" wp14:anchorId="16BD336B" wp14:editId="736A4165">
+                  <wp:extent cx="143510" cy="122555"/>
+                  <wp:effectExtent l="0" t="0" r="8890" b="0"/>
+                  <wp:docPr id="240" name="Picture 29" descr="rootResourceIJ"/>
                   <wp:cNvGraphicFramePr>
                     <a:graphicFrameLocks xmlns:a="http://schemas.openxmlformats.org/drawingml/2006/main" noChangeAspect="1"/>
                   </wp:cNvGraphicFramePr>
@@ -12606,7 +13386,7 @@
                     <a:graphicData uri="http://schemas.openxmlformats.org/drawingml/2006/picture">
                       <pic:pic xmlns:pic="http://schemas.openxmlformats.org/drawingml/2006/picture">
                         <pic:nvPicPr>
-                          <pic:cNvPr id="0" name="Picture 25" descr="rootExcluded"/>
+                          <pic:cNvPr id="0" name="Picture 26" descr="rootResourceIJ"/>
                           <pic:cNvPicPr>
                             <a:picLocks noChangeAspect="1" noChangeArrowheads="1"/>
                           </pic:cNvPicPr>
@@ -12627,7 +13407,7 @@
                         <pic:spPr bwMode="auto">
                           <a:xfrm>
                             <a:off x="0" y="0"/>
-                            <a:ext cx="136525" cy="116205"/>
+                            <a:ext cx="143510" cy="122555"/>
                           </a:xfrm>
                           <a:prstGeom prst="rect">
                             <a:avLst/>
@@ -12655,10 +13435,7 @@
               <w:cnfStyle w:val="000000000000" w:firstRow="0" w:lastRow="0" w:firstColumn="0" w:lastColumn="0" w:oddVBand="0" w:evenVBand="0" w:oddHBand="0" w:evenHBand="0" w:firstRowFirstColumn="0" w:firstRowLastColumn="0" w:lastRowFirstColumn="0" w:lastRowLastColumn="0"/>
             </w:pPr>
             <w:r>
-              <w:t>Excluded root</w:t>
-            </w:r>
-            <w:r>
-              <w:t xml:space="preserve"> </w:t>
+              <w:t>Resources</w:t>
             </w:r>
           </w:p>
         </w:tc>
@@ -12677,10 +13454,10 @@
                 <w:lang w:eastAsia="nl-BE"/>
               </w:rPr>
               <w:drawing>
-                <wp:inline distT="0" distB="0" distL="0" distR="0" wp14:anchorId="16BD336B" wp14:editId="736A4165">
+                <wp:inline distT="0" distB="0" distL="0" distR="0" wp14:anchorId="4E5BC25E" wp14:editId="313C6199">
                   <wp:extent cx="143510" cy="122555"/>
                   <wp:effectExtent l="0" t="0" r="8890" b="0"/>
-                  <wp:docPr id="240" name="Picture 29" descr="rootResourceIJ"/>
+                  <wp:docPr id="241" name="Picture 28" descr="rootTestResourceIJ"/>
                   <wp:cNvGraphicFramePr>
                     <a:graphicFrameLocks xmlns:a="http://schemas.openxmlformats.org/drawingml/2006/main" noChangeAspect="1"/>
                   </wp:cNvGraphicFramePr>
@@ -12688,7 +13465,7 @@
                     <a:graphicData uri="http://schemas.openxmlformats.org/drawingml/2006/picture">
                       <pic:pic xmlns:pic="http://schemas.openxmlformats.org/drawingml/2006/picture">
                         <pic:nvPicPr>
-                          <pic:cNvPr id="0" name="Picture 26" descr="rootResourceIJ"/>
+                          <pic:cNvPr id="0" name="Picture 27" descr="rootTestResourceIJ"/>
                           <pic:cNvPicPr>
                             <a:picLocks noChangeAspect="1" noChangeArrowheads="1"/>
                           </pic:cNvPicPr>
@@ -12737,7 +13514,7 @@
               <w:cnfStyle w:val="000000000000" w:firstRow="0" w:lastRow="0" w:firstColumn="0" w:lastColumn="0" w:oddVBand="0" w:evenVBand="0" w:oddHBand="0" w:evenHBand="0" w:firstRowFirstColumn="0" w:firstRowLastColumn="0" w:lastRowFirstColumn="0" w:lastRowLastColumn="0"/>
             </w:pPr>
             <w:r>
-              <w:t>Resources</w:t>
+              <w:t>Test resources</w:t>
             </w:r>
           </w:p>
         </w:tc>
@@ -12756,10 +13533,10 @@
                 <w:lang w:eastAsia="nl-BE"/>
               </w:rPr>
               <w:drawing>
-                <wp:inline distT="0" distB="0" distL="0" distR="0" wp14:anchorId="4E5BC25E" wp14:editId="313C6199">
+                <wp:inline distT="0" distB="0" distL="0" distR="0" wp14:anchorId="7478EF10" wp14:editId="5E7839C3">
                   <wp:extent cx="143510" cy="122555"/>
                   <wp:effectExtent l="0" t="0" r="8890" b="0"/>
-                  <wp:docPr id="241" name="Picture 28" descr="rootTestResourceIJ"/>
+                  <wp:docPr id="242" name="Picture 27" descr="rootGeneratedSourceIJ"/>
                   <wp:cNvGraphicFramePr>
                     <a:graphicFrameLocks xmlns:a="http://schemas.openxmlformats.org/drawingml/2006/main" noChangeAspect="1"/>
                   </wp:cNvGraphicFramePr>
@@ -12767,7 +13544,7 @@
                     <a:graphicData uri="http://schemas.openxmlformats.org/drawingml/2006/picture">
                       <pic:pic xmlns:pic="http://schemas.openxmlformats.org/drawingml/2006/picture">
                         <pic:nvPicPr>
-                          <pic:cNvPr id="0" name="Picture 27" descr="rootTestResourceIJ"/>
+                          <pic:cNvPr id="0" name="Picture 28" descr="rootGeneratedSourceIJ"/>
                           <pic:cNvPicPr>
                             <a:picLocks noChangeAspect="1" noChangeArrowheads="1"/>
                           </pic:cNvPicPr>
@@ -12815,9 +13592,19 @@
             <w:pPr>
               <w:cnfStyle w:val="000000000000" w:firstRow="0" w:lastRow="0" w:firstColumn="0" w:lastColumn="0" w:oddVBand="0" w:evenVBand="0" w:oddHBand="0" w:evenHBand="0" w:firstRowFirstColumn="0" w:firstRowLastColumn="0" w:lastRowFirstColumn="0" w:lastRowLastColumn="0"/>
             </w:pPr>
-            <w:r>
-              <w:t>Test resources</w:t>
-            </w:r>
+            <w:proofErr w:type="spellStart"/>
+            <w:r>
+              <w:t>Generated</w:t>
+            </w:r>
+            <w:proofErr w:type="spellEnd"/>
+            <w:r>
+              <w:t xml:space="preserve"> source </w:t>
+            </w:r>
+            <w:proofErr w:type="spellStart"/>
+            <w:r>
+              <w:t>roots</w:t>
+            </w:r>
+            <w:proofErr w:type="spellEnd"/>
           </w:p>
         </w:tc>
       </w:tr>
@@ -12835,10 +13622,10 @@
                 <w:lang w:eastAsia="nl-BE"/>
               </w:rPr>
               <w:drawing>
-                <wp:inline distT="0" distB="0" distL="0" distR="0" wp14:anchorId="7478EF10" wp14:editId="5E7839C3">
+                <wp:inline distT="0" distB="0" distL="0" distR="0" wp14:anchorId="454CDEE8" wp14:editId="311047CB">
                   <wp:extent cx="143510" cy="122555"/>
                   <wp:effectExtent l="0" t="0" r="8890" b="0"/>
-                  <wp:docPr id="242" name="Picture 27" descr="rootGeneratedSourceIJ"/>
+                  <wp:docPr id="243" name="Picture 26" descr="rootGeneratedTestSourceIJ"/>
                   <wp:cNvGraphicFramePr>
                     <a:graphicFrameLocks xmlns:a="http://schemas.openxmlformats.org/drawingml/2006/main" noChangeAspect="1"/>
                   </wp:cNvGraphicFramePr>
@@ -12846,7 +13633,7 @@
                     <a:graphicData uri="http://schemas.openxmlformats.org/drawingml/2006/picture">
                       <pic:pic xmlns:pic="http://schemas.openxmlformats.org/drawingml/2006/picture">
                         <pic:nvPicPr>
-                          <pic:cNvPr id="0" name="Picture 28" descr="rootGeneratedSourceIJ"/>
+                          <pic:cNvPr id="0" name="Picture 29" descr="rootGeneratedTestSourceIJ"/>
                           <pic:cNvPicPr>
                             <a:picLocks noChangeAspect="1" noChangeArrowheads="1"/>
                           </pic:cNvPicPr>
@@ -12894,88 +13681,19 @@
             <w:pPr>
               <w:cnfStyle w:val="000000000000" w:firstRow="0" w:lastRow="0" w:firstColumn="0" w:lastColumn="0" w:oddVBand="0" w:evenVBand="0" w:oddHBand="0" w:evenHBand="0" w:firstRowFirstColumn="0" w:firstRowLastColumn="0" w:lastRowFirstColumn="0" w:lastRowLastColumn="0"/>
             </w:pPr>
-            <w:r>
-              <w:t>Generated source roots</w:t>
-            </w:r>
-          </w:p>
-        </w:tc>
-      </w:tr>
-      <w:tr>
-        <w:tc>
-          <w:tcPr>
-            <w:cnfStyle w:val="001000000000" w:firstRow="0" w:lastRow="0" w:firstColumn="1" w:lastColumn="0" w:oddVBand="0" w:evenVBand="0" w:oddHBand="0" w:evenHBand="0" w:firstRowFirstColumn="0" w:firstRowLastColumn="0" w:lastRowFirstColumn="0" w:lastRowLastColumn="0"/>
-            <w:tcW w:w="0" w:type="auto"/>
-            <w:hideMark/>
-          </w:tcPr>
-          <w:p>
-            <w:r>
-              <w:rPr>
-                <w:noProof/>
-                <w:lang w:eastAsia="nl-BE"/>
-              </w:rPr>
-              <w:drawing>
-                <wp:inline distT="0" distB="0" distL="0" distR="0" wp14:anchorId="454CDEE8" wp14:editId="311047CB">
-                  <wp:extent cx="143510" cy="122555"/>
-                  <wp:effectExtent l="0" t="0" r="8890" b="0"/>
-                  <wp:docPr id="243" name="Picture 26" descr="rootGeneratedTestSourceIJ"/>
-                  <wp:cNvGraphicFramePr>
-                    <a:graphicFrameLocks xmlns:a="http://schemas.openxmlformats.org/drawingml/2006/main" noChangeAspect="1"/>
-                  </wp:cNvGraphicFramePr>
-                  <a:graphic xmlns:a="http://schemas.openxmlformats.org/drawingml/2006/main">
-                    <a:graphicData uri="http://schemas.openxmlformats.org/drawingml/2006/picture">
-                      <pic:pic xmlns:pic="http://schemas.openxmlformats.org/drawingml/2006/picture">
-                        <pic:nvPicPr>
-                          <pic:cNvPr id="0" name="Picture 29" descr="rootGeneratedTestSourceIJ"/>
-                          <pic:cNvPicPr>
-                            <a:picLocks noChangeAspect="1" noChangeArrowheads="1"/>
-                          </pic:cNvPicPr>
-                        </pic:nvPicPr>
-                        <pic:blipFill>
-                          <a:blip r:embed="rId52">
-                            <a:extLst>
-                              <a:ext uri="{28A0092B-C50C-407E-A947-70E740481C1C}">
-                                <a14:useLocalDpi xmlns:a14="http://schemas.microsoft.com/office/drawing/2010/main" val="0"/>
-                              </a:ext>
-                            </a:extLst>
-                          </a:blip>
-                          <a:srcRect/>
-                          <a:stretch>
-                            <a:fillRect/>
-                          </a:stretch>
-                        </pic:blipFill>
-                        <pic:spPr bwMode="auto">
-                          <a:xfrm>
-                            <a:off x="0" y="0"/>
-                            <a:ext cx="143510" cy="122555"/>
-                          </a:xfrm>
-                          <a:prstGeom prst="rect">
-                            <a:avLst/>
-                          </a:prstGeom>
-                          <a:noFill/>
-                          <a:ln>
-                            <a:noFill/>
-                          </a:ln>
-                        </pic:spPr>
-                      </pic:pic>
-                    </a:graphicData>
-                  </a:graphic>
-                </wp:inline>
-              </w:drawing>
-            </w:r>
-          </w:p>
-        </w:tc>
-        <w:tc>
-          <w:tcPr>
-            <w:tcW w:w="0" w:type="auto"/>
-            <w:hideMark/>
-          </w:tcPr>
-          <w:p>
-            <w:pPr>
-              <w:cnfStyle w:val="000000000000" w:firstRow="0" w:lastRow="0" w:firstColumn="0" w:lastColumn="0" w:oddVBand="0" w:evenVBand="0" w:oddHBand="0" w:evenHBand="0" w:firstRowFirstColumn="0" w:firstRowLastColumn="0" w:lastRowFirstColumn="0" w:lastRowLastColumn="0"/>
-            </w:pPr>
-            <w:r>
-              <w:t>Generated test source roots</w:t>
-            </w:r>
+            <w:proofErr w:type="spellStart"/>
+            <w:r>
+              <w:t>Generated</w:t>
+            </w:r>
+            <w:proofErr w:type="spellEnd"/>
+            <w:r>
+              <w:t xml:space="preserve"> test source </w:t>
+            </w:r>
+            <w:proofErr w:type="spellStart"/>
+            <w:r>
+              <w:t>roots</w:t>
+            </w:r>
+            <w:proofErr w:type="spellEnd"/>
           </w:p>
         </w:tc>
       </w:tr>
@@ -12988,9 +13706,19 @@
             <w:hideMark/>
           </w:tcPr>
           <w:p>
-            <w:r>
-              <w:t>Visibility modifiers</w:t>
-            </w:r>
+            <w:proofErr w:type="spellStart"/>
+            <w:r>
+              <w:t>Visibility</w:t>
+            </w:r>
+            <w:proofErr w:type="spellEnd"/>
+            <w:r>
+              <w:t xml:space="preserve"> </w:t>
+            </w:r>
+            <w:proofErr w:type="spellStart"/>
+            <w:r>
+              <w:t>modifiers</w:t>
+            </w:r>
+            <w:proofErr w:type="spellEnd"/>
           </w:p>
         </w:tc>
       </w:tr>
@@ -13025,7 +13753,7 @@
                           </pic:cNvPicPr>
                         </pic:nvPicPr>
                         <pic:blipFill>
-                          <a:blip r:embed="rId53">
+                          <a:blip r:embed="rId52">
                             <a:extLst>
                               <a:ext uri="{28A0092B-C50C-407E-A947-70E740481C1C}">
                                 <a14:useLocalDpi xmlns:a14="http://schemas.microsoft.com/office/drawing/2010/main" val="0"/>
@@ -13110,7 +13838,7 @@
                           </pic:cNvPicPr>
                         </pic:nvPicPr>
                         <pic:blipFill>
-                          <a:blip r:embed="rId54">
+                          <a:blip r:embed="rId53">
                             <a:extLst>
                               <a:ext uri="{28A0092B-C50C-407E-A947-70E740481C1C}">
                                 <a14:useLocalDpi xmlns:a14="http://schemas.microsoft.com/office/drawing/2010/main" val="0"/>
@@ -13189,7 +13917,7 @@
                           </pic:cNvPicPr>
                         </pic:nvPicPr>
                         <pic:blipFill>
-                          <a:blip r:embed="rId55">
+                          <a:blip r:embed="rId54">
                             <a:extLst>
                               <a:ext uri="{28A0092B-C50C-407E-A947-70E740481C1C}">
                                 <a14:useLocalDpi xmlns:a14="http://schemas.microsoft.com/office/drawing/2010/main" val="0"/>
@@ -13231,9 +13959,11 @@
             <w:pPr>
               <w:cnfStyle w:val="000000000000" w:firstRow="0" w:lastRow="0" w:firstColumn="0" w:lastColumn="0" w:oddVBand="0" w:evenVBand="0" w:oddHBand="0" w:evenHBand="0" w:firstRowFirstColumn="0" w:firstRowLastColumn="0" w:lastRowFirstColumn="0" w:lastRowLastColumn="0"/>
             </w:pPr>
+            <w:proofErr w:type="spellStart"/>
             <w:r>
               <w:t>protected</w:t>
             </w:r>
+            <w:proofErr w:type="spellEnd"/>
           </w:p>
         </w:tc>
       </w:tr>
@@ -13268,7 +13998,7 @@
                           </pic:cNvPicPr>
                         </pic:nvPicPr>
                         <pic:blipFill>
-                          <a:blip r:embed="rId56">
+                          <a:blip r:embed="rId55">
                             <a:extLst>
                               <a:ext uri="{28A0092B-C50C-407E-A947-70E740481C1C}">
                                 <a14:useLocalDpi xmlns:a14="http://schemas.microsoft.com/office/drawing/2010/main" val="0"/>
@@ -13311,8 +14041,13 @@
               <w:cnfStyle w:val="000000000000" w:firstRow="0" w:lastRow="0" w:firstColumn="0" w:lastColumn="0" w:oddVBand="0" w:evenVBand="0" w:oddHBand="0" w:evenHBand="0" w:firstRowFirstColumn="0" w:firstRowLastColumn="0" w:lastRowFirstColumn="0" w:lastRowLastColumn="0"/>
             </w:pPr>
             <w:r>
-              <w:t>package protected</w:t>
-            </w:r>
+              <w:t xml:space="preserve">package </w:t>
+            </w:r>
+            <w:proofErr w:type="spellStart"/>
+            <w:r>
+              <w:t>protected</w:t>
+            </w:r>
+            <w:proofErr w:type="spellEnd"/>
           </w:p>
         </w:tc>
       </w:tr>
@@ -13347,7 +14082,7 @@
                           </pic:cNvPicPr>
                         </pic:nvPicPr>
                         <pic:blipFill>
-                          <a:blip r:embed="rId57">
+                          <a:blip r:embed="rId56">
                             <a:extLst>
                               <a:ext uri="{28A0092B-C50C-407E-A947-70E740481C1C}">
                                 <a14:useLocalDpi xmlns:a14="http://schemas.microsoft.com/office/drawing/2010/main" val="0"/>
@@ -13389,8 +14124,13 @@
             <w:pPr>
               <w:cnfStyle w:val="000000000000" w:firstRow="0" w:lastRow="0" w:firstColumn="0" w:lastColumn="0" w:oddVBand="0" w:evenVBand="0" w:oddHBand="0" w:evenHBand="0" w:firstRowFirstColumn="0" w:firstRowLastColumn="0" w:lastRowFirstColumn="0" w:lastRowLastColumn="0"/>
             </w:pPr>
-            <w:r>
-              <w:t xml:space="preserve">static </w:t>
+            <w:proofErr w:type="spellStart"/>
+            <w:r>
+              <w:t>static</w:t>
+            </w:r>
+            <w:proofErr w:type="spellEnd"/>
+            <w:r>
+              <w:t xml:space="preserve"> </w:t>
             </w:r>
           </w:p>
         </w:tc>
@@ -13426,7 +14166,7 @@
                           </pic:cNvPicPr>
                         </pic:nvPicPr>
                         <pic:blipFill>
-                          <a:blip r:embed="rId58">
+                          <a:blip r:embed="rId57">
                             <a:extLst>
                               <a:ext uri="{28A0092B-C50C-407E-A947-70E740481C1C}">
                                 <a14:useLocalDpi xmlns:a14="http://schemas.microsoft.com/office/drawing/2010/main" val="0"/>
@@ -13499,22 +14239,94 @@
     </w:p>
     <w:p>
       <w:r>
-        <w:t>Een API call maken, en de database vullen met metingen van de verschillende routes, wordt gestart door de ScheduleController. Deze haalt eerst de benodigde data op om de API call te kunnen maken namelijk alle beschikbare providers naar waar een API call gemaakt kan worden, en alle trajecten waarvoor een API call gemaakt moet worden.</w:t>
-      </w:r>
-    </w:p>
-    <w:p>
-      <w:r>
-        <w:t>Eenmaal al de benodigde data verzameld is, kunnen metingen gemaakt worden en toegevoegd worden aan de database. Daarvoor wordt de DatabaseController en een Scraper opgeroepen. De Scraper maakt een call, waarbij een request wordt gestuurd naar de JsonController gestuurd wordt. De JsonController maakt op zijn beurt dan een API call naar de API en vangt zijn response op. Deze response wordt dan terug gestuurd naar de Scraper die de oproep deed.</w:t>
-      </w:r>
-    </w:p>
-    <w:p>
-      <w:r>
-        <w:t>De Scraper controleert dan op zijn beurt de response. Als de response correcte data bevat, dan wordt de meting toegevoegd in de database. Als de response een error of geen data bevat, dan wordt een lege meting toegevoegd in de database.</w:t>
-      </w:r>
-    </w:p>
-    <w:p>
-      <w:r>
-        <w:t>Voor elke provider wordt de DatabaseController elke 5 minuten opgeroepen en wordt de bovenstaande procedure doorlopen.</w:t>
+        <w:t xml:space="preserve">Een API call maken, en de database vullen met metingen van de verschillende routes, wordt gestart door de </w:t>
+      </w:r>
+      <w:proofErr w:type="spellStart"/>
+      <w:r>
+        <w:t>ScheduleController</w:t>
+      </w:r>
+      <w:proofErr w:type="spellEnd"/>
+      <w:r>
+        <w:t>. Deze haalt eerst de benodigde data op om de API call te kunnen maken namelijk alle beschikbare providers naar waar een API call gemaakt kan worden, en alle trajecten waarvoor een API call gemaakt moet worden.</w:t>
+      </w:r>
+    </w:p>
+    <w:p>
+      <w:r>
+        <w:t xml:space="preserve">Eenmaal al de benodigde data verzameld is, kunnen metingen gemaakt worden en toegevoegd worden aan de database. Daarvoor wordt de </w:t>
+      </w:r>
+      <w:proofErr w:type="spellStart"/>
+      <w:r>
+        <w:t>DatabaseController</w:t>
+      </w:r>
+      <w:proofErr w:type="spellEnd"/>
+      <w:r>
+        <w:t xml:space="preserve"> en een </w:t>
+      </w:r>
+      <w:proofErr w:type="spellStart"/>
+      <w:r>
+        <w:t>Scraper</w:t>
+      </w:r>
+      <w:proofErr w:type="spellEnd"/>
+      <w:r>
+        <w:t xml:space="preserve"> opgeroepen. De </w:t>
+      </w:r>
+      <w:proofErr w:type="spellStart"/>
+      <w:r>
+        <w:t>Scraper</w:t>
+      </w:r>
+      <w:proofErr w:type="spellEnd"/>
+      <w:r>
+        <w:t xml:space="preserve"> maakt een call, waarbij een request wordt gestuurd naar de </w:t>
+      </w:r>
+      <w:proofErr w:type="spellStart"/>
+      <w:r>
+        <w:t>JsonController</w:t>
+      </w:r>
+      <w:proofErr w:type="spellEnd"/>
+      <w:r>
+        <w:t xml:space="preserve"> gestuurd wordt. De </w:t>
+      </w:r>
+      <w:proofErr w:type="spellStart"/>
+      <w:r>
+        <w:t>JsonController</w:t>
+      </w:r>
+      <w:proofErr w:type="spellEnd"/>
+      <w:r>
+        <w:t xml:space="preserve"> maakt op zijn beurt dan een API call naar de API en vangt zijn response op. Deze response wordt dan terug gestuurd naar de </w:t>
+      </w:r>
+      <w:proofErr w:type="spellStart"/>
+      <w:r>
+        <w:t>Scraper</w:t>
+      </w:r>
+      <w:proofErr w:type="spellEnd"/>
+      <w:r>
+        <w:t xml:space="preserve"> die de oproep deed.</w:t>
+      </w:r>
+    </w:p>
+    <w:p>
+      <w:r>
+        <w:t xml:space="preserve">De </w:t>
+      </w:r>
+      <w:proofErr w:type="spellStart"/>
+      <w:r>
+        <w:t>Scraper</w:t>
+      </w:r>
+      <w:proofErr w:type="spellEnd"/>
+      <w:r>
+        <w:t xml:space="preserve"> controleert dan op zijn beurt de response. Als de response correcte data bevat, dan wordt de meting toegevoegd in de database. Als de response een error of geen data bevat, dan wordt een lege meting toegevoegd in de database.</w:t>
+      </w:r>
+    </w:p>
+    <w:p>
+      <w:r>
+        <w:t xml:space="preserve">Voor elke provider wordt de </w:t>
+      </w:r>
+      <w:proofErr w:type="spellStart"/>
+      <w:r>
+        <w:t>DatabaseController</w:t>
+      </w:r>
+      <w:proofErr w:type="spellEnd"/>
+      <w:r>
+        <w:t xml:space="preserve"> elke 5 minuten opgeroepen en wordt de bovenstaande procedure doorlopen.</w:t>
       </w:r>
     </w:p>
     <w:p>
@@ -13542,7 +14354,7 @@
                     </pic:cNvPicPr>
                   </pic:nvPicPr>
                   <pic:blipFill>
-                    <a:blip r:embed="rId59">
+                    <a:blip r:embed="rId58">
                       <a:extLst>
                         <a:ext uri="{28A0092B-C50C-407E-A947-70E740481C1C}">
                           <a14:useLocalDpi xmlns:a14="http://schemas.microsoft.com/office/drawing/2010/main" val="0"/>
@@ -13618,12 +14430,60 @@
     </w:p>
     <w:p>
       <w:r>
-        <w:t>Als een bezoeker de home pagina wil bezoeken, dan wordt deze geladen door de IndexController.</w:t>
-      </w:r>
-    </w:p>
-    <w:p>
-      <w:r>
-        <w:t>De IndexController vraagt eerst via de metingRepository de gemiddelde vertraging en het drukste traject met het drukste punt op, zodat deze als attributen kunnen meegegeven worden aan de index javaserver page. Deze index.jsp wordt dan met deze attributen geladen door de IndexController, zodat de homepagina geladen kan worden voor de bezoeker.</w:t>
+        <w:t xml:space="preserve">Als een bezoeker de home pagina wil bezoeken, dan wordt deze geladen door de </w:t>
+      </w:r>
+      <w:proofErr w:type="spellStart"/>
+      <w:r>
+        <w:t>IndexController</w:t>
+      </w:r>
+      <w:proofErr w:type="spellEnd"/>
+      <w:r>
+        <w:t>.</w:t>
+      </w:r>
+    </w:p>
+    <w:p>
+      <w:r>
+        <w:t xml:space="preserve">De </w:t>
+      </w:r>
+      <w:proofErr w:type="spellStart"/>
+      <w:r>
+        <w:t>IndexController</w:t>
+      </w:r>
+      <w:proofErr w:type="spellEnd"/>
+      <w:r>
+        <w:t xml:space="preserve"> vraagt eerst via de </w:t>
+      </w:r>
+      <w:proofErr w:type="spellStart"/>
+      <w:r>
+        <w:t>metingRepository</w:t>
+      </w:r>
+      <w:proofErr w:type="spellEnd"/>
+      <w:r>
+        <w:t xml:space="preserve"> de gemiddelde vertraging en het drukste traject met het drukste punt op, zodat deze als attributen kunnen meegegeven worden aan de index </w:t>
+      </w:r>
+      <w:proofErr w:type="spellStart"/>
+      <w:r>
+        <w:t>javaserver</w:t>
+      </w:r>
+      <w:proofErr w:type="spellEnd"/>
+      <w:r>
+        <w:t xml:space="preserve"> page. Deze </w:t>
+      </w:r>
+      <w:proofErr w:type="spellStart"/>
+      <w:r>
+        <w:t>index.jsp</w:t>
+      </w:r>
+      <w:proofErr w:type="spellEnd"/>
+      <w:r>
+        <w:t xml:space="preserve"> wordt dan met deze attributen geladen door de </w:t>
+      </w:r>
+      <w:proofErr w:type="spellStart"/>
+      <w:r>
+        <w:t>IndexController</w:t>
+      </w:r>
+      <w:proofErr w:type="spellEnd"/>
+      <w:r>
+        <w:t>, zodat de homepagina geladen kan worden voor de bezoeker.</w:t>
       </w:r>
     </w:p>
     <w:p>
@@ -13650,7 +14510,7 @@
                     </pic:cNvPicPr>
                   </pic:nvPicPr>
                   <pic:blipFill>
-                    <a:blip r:embed="rId60">
+                    <a:blip r:embed="rId59">
                       <a:extLst>
                         <a:ext uri="{28A0092B-C50C-407E-A947-70E740481C1C}">
                           <a14:useLocalDpi xmlns:a14="http://schemas.microsoft.com/office/drawing/2010/main" val="0"/>
@@ -13706,8 +14566,13 @@
       </w:pPr>
       <w:bookmarkStart w:id="48" w:name="_Toc447719681"/>
       <w:bookmarkStart w:id="49" w:name="_Toc448695118"/>
-      <w:r>
-        <w:t>Entity-relationship diagram (</w:t>
+      <w:proofErr w:type="spellStart"/>
+      <w:r>
+        <w:t>Entity-relationship</w:t>
+      </w:r>
+      <w:proofErr w:type="spellEnd"/>
+      <w:r>
+        <w:t xml:space="preserve"> diagram (</w:t>
       </w:r>
       <w:r>
         <w:t>ERD</w:t>
@@ -13740,7 +14605,7 @@
                     <pic:cNvPicPr/>
                   </pic:nvPicPr>
                   <pic:blipFill>
-                    <a:blip r:embed="rId61">
+                    <a:blip r:embed="rId60">
                       <a:extLst>
                         <a:ext uri="{28A0092B-C50C-407E-A947-70E740481C1C}">
                           <a14:useLocalDpi xmlns:a14="http://schemas.microsoft.com/office/drawing/2010/main" val="0"/>
@@ -13827,12 +14692,28 @@
     </w:p>
     <w:p>
       <w:r>
-        <w:t>Onder gebruiksvriendelijkheid vallen alle testen die betrekking hebben met de userinterface van de applicatie. De functionaliteit zal getest worden door unit en integration testen. Het testen van de abstractie is een proces dat continue uitgevoerd moet worden tijdens de ontwikkeling van de software. Het uittesten hiervan vereist dat de testers de broncode doornemen en op zoek gaan naar mogelijkheden om verder te abstraheren.</w:t>
-      </w:r>
-    </w:p>
-    <w:p>
-      <w:r>
-        <w:t>Wanneer een scope gedefinieerd wordt is het net zo belangrijk om te vermelden welke elementen geen onderdeel uitmaken van de scope. De scope wordt beperkt tot de ontwikkelde applicatie zelf. Interactie met onderliggende lagen zoals het besturingssysteem, GlassFish en MariaDB worden niet getest. Er wordt uitgegaan van een werkende omgeving waarop het programma kan draaien. Tot slot wordt het stresstesten van de applicatie eveneens uit de scope gehouden.</w:t>
+        <w:t xml:space="preserve">Onder gebruiksvriendelijkheid vallen alle testen die betrekking hebben met de userinterface van de applicatie. De functionaliteit zal getest worden door unit en </w:t>
+      </w:r>
+      <w:proofErr w:type="spellStart"/>
+      <w:r>
+        <w:t>integration</w:t>
+      </w:r>
+      <w:proofErr w:type="spellEnd"/>
+      <w:r>
+        <w:t xml:space="preserve"> testen. Het testen van de abstractie is een proces dat continue uitgevoerd moet worden tijdens de ontwikkeling van de software. Het uittesten hiervan vereist dat de testers de broncode doornemen en op zoek gaan naar mogelijkheden om verder te abstraheren.</w:t>
+      </w:r>
+    </w:p>
+    <w:p>
+      <w:r>
+        <w:t xml:space="preserve">Wanneer een scope gedefinieerd wordt is het net zo belangrijk om te vermelden welke elementen geen onderdeel uitmaken van de scope. De scope wordt beperkt tot de ontwikkelde applicatie zelf. Interactie met onderliggende lagen zoals het besturingssysteem, GlassFish en </w:t>
+      </w:r>
+      <w:proofErr w:type="spellStart"/>
+      <w:r>
+        <w:t>MariaDB</w:t>
+      </w:r>
+      <w:proofErr w:type="spellEnd"/>
+      <w:r>
+        <w:t xml:space="preserve"> worden niet getest. Er wordt uitgegaan van een werkende omgeving waarop het programma kan draaien. Tot slot wordt het stresstesten van de applicatie eveneens uit de scope gehouden.</w:t>
       </w:r>
     </w:p>
     <w:p>
@@ -13870,8 +14751,13 @@
         <w:pStyle w:val="Kop2"/>
       </w:pPr>
       <w:bookmarkStart w:id="56" w:name="_Toc448695124"/>
-      <w:r>
-        <w:t>Usability testen</w:t>
+      <w:proofErr w:type="spellStart"/>
+      <w:r>
+        <w:t>Usability</w:t>
+      </w:r>
+      <w:proofErr w:type="spellEnd"/>
+      <w:r>
+        <w:t xml:space="preserve"> testen</w:t>
       </w:r>
       <w:bookmarkEnd w:id="56"/>
     </w:p>
@@ -13882,7 +14768,15 @@
     </w:p>
     <w:p>
       <w:r>
-        <w:t>$ aan te vullen: per usecase een test ontwerpen + eventuele extra testen</w:t>
+        <w:t xml:space="preserve">$ aan te vullen: per </w:t>
+      </w:r>
+      <w:proofErr w:type="spellStart"/>
+      <w:r>
+        <w:t>usecase</w:t>
+      </w:r>
+      <w:proofErr w:type="spellEnd"/>
+      <w:r>
+        <w:t xml:space="preserve"> een test ontwerpen + eventuele extra testen</w:t>
       </w:r>
     </w:p>
     <w:p>
@@ -13895,8 +14789,16 @@
         <w:rPr>
           <w:lang w:val="en-US"/>
         </w:rPr>
-        <w:t>Use Case 1: Meld abnormaliteiten</w:t>
-      </w:r>
+        <w:t xml:space="preserve">Use Case 1: Meld </w:t>
+      </w:r>
+      <w:proofErr w:type="spellStart"/>
+      <w:r>
+        <w:rPr>
+          <w:lang w:val="en-US"/>
+        </w:rPr>
+        <w:t>abnormaliteiten</w:t>
+      </w:r>
+      <w:proofErr w:type="spellEnd"/>
       <w:r>
         <w:rPr>
           <w:lang w:val="en-US"/>
@@ -13915,8 +14817,30 @@
         <w:rPr>
           <w:lang w:val="en-US"/>
         </w:rPr>
-        <w:t>Use Case 2: Bekijk reistijden</w:t>
-      </w:r>
+        <w:t xml:space="preserve">Use Case 2: </w:t>
+      </w:r>
+      <w:proofErr w:type="spellStart"/>
+      <w:r>
+        <w:rPr>
+          <w:lang w:val="en-US"/>
+        </w:rPr>
+        <w:t>Bekijk</w:t>
+      </w:r>
+      <w:proofErr w:type="spellEnd"/>
+      <w:r>
+        <w:rPr>
+          <w:lang w:val="en-US"/>
+        </w:rPr>
+        <w:t xml:space="preserve"> </w:t>
+      </w:r>
+      <w:proofErr w:type="spellStart"/>
+      <w:r>
+        <w:rPr>
+          <w:lang w:val="en-US"/>
+        </w:rPr>
+        <w:t>reistijden</w:t>
+      </w:r>
+      <w:proofErr w:type="spellEnd"/>
       <w:r>
         <w:rPr>
           <w:lang w:val="en-US"/>
@@ -13935,7 +14859,21 @@
         <w:rPr>
           <w:lang w:val="en-US"/>
         </w:rPr>
-        <w:t>Use Case 3: Controleer data</w:t>
+        <w:t xml:space="preserve">Use Case 3: </w:t>
+      </w:r>
+      <w:proofErr w:type="spellStart"/>
+      <w:r>
+        <w:rPr>
+          <w:lang w:val="en-US"/>
+        </w:rPr>
+        <w:t>Controleer</w:t>
+      </w:r>
+      <w:proofErr w:type="spellEnd"/>
+      <w:r>
+        <w:rPr>
+          <w:lang w:val="en-US"/>
+        </w:rPr>
+        <w:t xml:space="preserve"> data</w:t>
       </w:r>
       <w:r>
         <w:rPr>
@@ -14167,7 +15105,15 @@
     </w:p>
     <w:p>
       <w:r>
-        <w:t>Om het project te laten runnen zijn er enkele basiscomponenten nodig. Er zijn minimaal twee toestellen nodig om dit project te laten werken. Allereerst is er een server nodig. Dit kan zowel een fysieke hardware server, een desktop als een virtuele machine zijn. Om deze server zal een server OS draaien gebouwd rondom de Linux kernel. Een tweede component is een host toestel, dat bij voorkeur van een grafisch besturingssysteem gebruik maakt (Windows, Mac OS, Linux). Dit toestel zal eenmalig gebruikt worden om de broncode te compileren. Eenmaal dit gebeurt is kan het gecompileerde project overgeplaatst worden naar de server.</w:t>
+        <w:t xml:space="preserve">Om het project te laten runnen zijn er enkele basiscomponenten nodig. Er zijn minimaal twee toestellen nodig om dit project te laten werken. Allereerst is er een server nodig. Dit kan zowel een fysieke hardware server, een desktop als een virtuele machine zijn. Om deze server zal een server OS draaien gebouwd rondom de Linux </w:t>
+      </w:r>
+      <w:proofErr w:type="spellStart"/>
+      <w:r>
+        <w:t>kernel</w:t>
+      </w:r>
+      <w:proofErr w:type="spellEnd"/>
+      <w:r>
+        <w:t>. Een tweede component is een host toestel, dat bij voorkeur van een grafisch besturingssysteem gebruik maakt (Windows, Mac OS, Linux). Dit toestel zal eenmalig gebruikt worden om de broncode te compileren. Eenmaal dit gebeurt is kan het gecompileerde project overgeplaatst worden naar de server.</w:t>
       </w:r>
     </w:p>
     <w:p>
@@ -14182,44 +15128,162 @@
     </w:p>
     <w:p>
       <w:r>
-        <w:t xml:space="preserve">Vooraleer de installatie van start kan gaan moet een geschikte keuze gemaakt worden welk besturingssysteem er op de server zal draaien. De keuze is enerzijds afhankelijk van persoonlijke voorkeur, maar ook functionaliteit en compatibiliteit verschillen vaak van distributie tot distributie. Zoals reeds eerder aangehaald wordt er voor de serveromgeving gekozen voor een Linux georiënteerde distributie. Dit OS is bij voorkeur specifiek voor serverdoeleinden samengesteld. In deze installatiehandleiding zullen twee distributies in detail besproken worden: enerzijds Fedora en anderzijds CentOS. De reden hiervoor is dat een Fedora server aangeboden werd door de opleidingscoördinatoren van onze richting. Fedora is zeker geschikt als server maar deze heeft echter het nadeel van een snelle Life-Cycle. Dit wil zeggen dat een versie van Fedora sneller beschouwd wordt als ‘oud’ en deze hierdoor geen updates of beveiligingspatches meer ontvangt. In het algemeen wordt een bepaalde versie ondersteund tot één maand nadat twee nieuwe versies uitgekomen zijn. Er wordt ongeveer ieder half jaar een nieuwe versie gereleaset. CentOS daarentegen heeft een veel langere ‘life cycle’. De huidige versie (CentOS 7) werd gereleaset in juni 2015 en zal ondersteund worden tot juni 2024. </w:t>
-      </w:r>
-    </w:p>
-    <w:p>
-      <w:r>
-        <w:t>Stabiliteit is eveneens een belangrijk aspect in dit project. Het is de bedoeling dat deze server (en het project) 24 uur per dag, 7 dagen per week draait. Hoe stabieler het besturingssysteem, hoe groter de kans dat dit vooropgesteld doel gehaald kan worden. Zowel CentOS als Fedora staan bekend om hun stabiliteit, maar dit is voor heel wat Linux distributies het geval. Toch zorgen de frequente releases bij Fedora ervoor dat het OS nipt de duimen moet leggen voor CentOS op het vlak van stabiliteit. Als een CentOS een label van 100% stabiel krijgt, dan komt dit neer op  99.5% stabiliteit bij Fedora. Uiteindelijk zijn beide server geschikt als server en ligt de finale keuze bij de eindgebruiker.</w:t>
+        <w:t xml:space="preserve">Vooraleer de installatie van start kan gaan moet een geschikte keuze gemaakt worden welk besturingssysteem er op de server zal draaien. De keuze is enerzijds afhankelijk van persoonlijke voorkeur, maar ook functionaliteit en compatibiliteit verschillen vaak van distributie tot distributie. Zoals reeds eerder aangehaald wordt er voor de serveromgeving gekozen voor een Linux georiënteerde distributie. Dit OS is bij voorkeur specifiek voor serverdoeleinden samengesteld. In deze installatiehandleiding zullen twee distributies in detail besproken worden: enerzijds </w:t>
+      </w:r>
+      <w:proofErr w:type="spellStart"/>
+      <w:r>
+        <w:t>Fedora</w:t>
+      </w:r>
+      <w:proofErr w:type="spellEnd"/>
+      <w:r>
+        <w:t xml:space="preserve"> en anderzijds </w:t>
+      </w:r>
+      <w:proofErr w:type="spellStart"/>
+      <w:r>
+        <w:t>CentOS</w:t>
+      </w:r>
+      <w:proofErr w:type="spellEnd"/>
+      <w:r>
+        <w:t xml:space="preserve">. De reden hiervoor is dat een </w:t>
+      </w:r>
+      <w:proofErr w:type="spellStart"/>
+      <w:r>
+        <w:t>Fedora</w:t>
+      </w:r>
+      <w:proofErr w:type="spellEnd"/>
+      <w:r>
+        <w:t xml:space="preserve"> server aangeboden werd door de opleidingscoördinatoren van onze richting. </w:t>
+      </w:r>
+      <w:proofErr w:type="spellStart"/>
+      <w:r>
+        <w:t>Fedora</w:t>
+      </w:r>
+      <w:proofErr w:type="spellEnd"/>
+      <w:r>
+        <w:t xml:space="preserve"> is zeker geschikt als server maar deze heeft echter het nadeel van een snelle Life-</w:t>
+      </w:r>
+      <w:proofErr w:type="spellStart"/>
+      <w:r>
+        <w:t>Cycle</w:t>
+      </w:r>
+      <w:proofErr w:type="spellEnd"/>
+      <w:r>
+        <w:t xml:space="preserve">. Dit wil zeggen dat een versie van </w:t>
+      </w:r>
+      <w:proofErr w:type="spellStart"/>
+      <w:r>
+        <w:t>Fedora</w:t>
+      </w:r>
+      <w:proofErr w:type="spellEnd"/>
+      <w:r>
+        <w:t xml:space="preserve"> sneller beschouwd wordt als ‘oud’ en deze hierdoor geen updates of beveiligingspatches meer ontvangt. In het algemeen wordt een bepaalde versie ondersteund tot één maand nadat twee nieuwe versies uitgekomen zijn. Er wordt ongeveer ieder half jaar een nieuwe versie gereleaset. </w:t>
+      </w:r>
+      <w:proofErr w:type="spellStart"/>
+      <w:r>
+        <w:t>CentOS</w:t>
+      </w:r>
+      <w:proofErr w:type="spellEnd"/>
+      <w:r>
+        <w:t xml:space="preserve"> daarentegen heeft een veel langere ‘life </w:t>
+      </w:r>
+      <w:proofErr w:type="spellStart"/>
+      <w:r>
+        <w:t>cycle</w:t>
+      </w:r>
+      <w:proofErr w:type="spellEnd"/>
+      <w:r>
+        <w:t>’. De huidige versie (</w:t>
+      </w:r>
+      <w:proofErr w:type="spellStart"/>
+      <w:r>
+        <w:t>CentOS</w:t>
+      </w:r>
+      <w:proofErr w:type="spellEnd"/>
+      <w:r>
+        <w:t xml:space="preserve"> 7) werd gereleaset in juni 2015 en zal ondersteund worden tot juni 2024. </w:t>
+      </w:r>
+    </w:p>
+    <w:p>
+      <w:r>
+        <w:t xml:space="preserve">Stabiliteit is eveneens een belangrijk aspect in dit project. Het is de bedoeling dat deze server (en het project) 24 uur per dag, 7 dagen per week draait. Hoe stabieler het besturingssysteem, hoe groter de kans dat dit vooropgesteld doel gehaald kan worden. Zowel </w:t>
+      </w:r>
+      <w:proofErr w:type="spellStart"/>
+      <w:r>
+        <w:t>CentOS</w:t>
+      </w:r>
+      <w:proofErr w:type="spellEnd"/>
+      <w:r>
+        <w:t xml:space="preserve"> als </w:t>
+      </w:r>
+      <w:proofErr w:type="spellStart"/>
+      <w:r>
+        <w:t>Fedora</w:t>
+      </w:r>
+      <w:proofErr w:type="spellEnd"/>
+      <w:r>
+        <w:t xml:space="preserve"> staan bekend om hun stabiliteit, maar dit is voor heel wat Linux distributies het geval. Toch zorgen de frequente releases bij </w:t>
+      </w:r>
+      <w:proofErr w:type="spellStart"/>
+      <w:r>
+        <w:t>Fedora</w:t>
+      </w:r>
+      <w:proofErr w:type="spellEnd"/>
+      <w:r>
+        <w:t xml:space="preserve"> ervoor dat het OS nipt de duimen moet leggen voor </w:t>
+      </w:r>
+      <w:proofErr w:type="spellStart"/>
+      <w:r>
+        <w:t>CentOS</w:t>
+      </w:r>
+      <w:proofErr w:type="spellEnd"/>
+      <w:r>
+        <w:t xml:space="preserve"> op het vlak van stabiliteit. Als een </w:t>
+      </w:r>
+      <w:proofErr w:type="spellStart"/>
+      <w:r>
+        <w:t>CentOS</w:t>
+      </w:r>
+      <w:proofErr w:type="spellEnd"/>
+      <w:r>
+        <w:t xml:space="preserve"> een label van 100% stabiel krijgt, dan komt dit neer op  99.5% stabiliteit bij </w:t>
+      </w:r>
+      <w:proofErr w:type="spellStart"/>
+      <w:r>
+        <w:t>Fedora</w:t>
+      </w:r>
+      <w:proofErr w:type="spellEnd"/>
+      <w:r>
+        <w:t>. Uiteindelijk zijn beide server geschikt als server en ligt de finale keuze bij de eindgebruiker.</w:t>
       </w:r>
     </w:p>
     <w:p>
       <w:pPr>
         <w:pStyle w:val="Kop4"/>
       </w:pPr>
+      <w:proofErr w:type="spellStart"/>
       <w:r>
         <w:t>Fedora</w:t>
       </w:r>
-    </w:p>
-    <w:p>
-      <w:r>
-        <w:t xml:space="preserve">De installatie van Fedora is relatief eenvoudig. Net zoals bij Windows kan de installatie gebeuren op een grafische manier. Het besturingssysteem kan gedownload worden via de website </w:t>
-      </w:r>
-      <w:hyperlink r:id="rId62" w:history="1">
+      <w:proofErr w:type="spellEnd"/>
+    </w:p>
+    <w:p>
+      <w:r>
+        <w:t xml:space="preserve">De installatie van </w:t>
+      </w:r>
+      <w:proofErr w:type="spellStart"/>
+      <w:r>
+        <w:t>Fedora</w:t>
+      </w:r>
+      <w:proofErr w:type="spellEnd"/>
+      <w:r>
+        <w:t xml:space="preserve"> is relatief eenvoudig. Net zoals bij Windows kan de installatie gebeuren op een grafische manier. Het besturingssysteem kan gedownload worden via de website </w:t>
+      </w:r>
+      <w:hyperlink r:id="rId61" w:history="1">
         <w:r>
           <w:rPr>
             <w:rStyle w:val="Hyperlink"/>
           </w:rPr>
-          <w:t>https://getfedora.c</w:t>
-        </w:r>
-        <w:r>
-          <w:rPr>
-            <w:rStyle w:val="Hyperlink"/>
-          </w:rPr>
-          <w:t>o</w:t>
-        </w:r>
-        <w:r>
-          <w:rPr>
-            <w:rStyle w:val="Hyperlink"/>
-          </w:rPr>
-          <w:t>m</w:t>
+          <w:t>https://getfedora.com</w:t>
         </w:r>
       </w:hyperlink>
       <w:r>
@@ -14228,19 +15292,41 @@
     </w:p>
     <w:p>
       <w:r>
-        <w:t>Wanneer het toestel opgestart wordt met de installatie-cd van Fedora wordt gevraagd aan de gebruiker of hij het OS meteen wil installeren, of dat hij het OS eerst even wil testen. Alhoewel het testen van Fedora handig kan zijn wordt hier toch voor de directe installatie gekozen. Klik hier dus op ‘</w:t>
-      </w:r>
+        <w:t xml:space="preserve">Wanneer het toestel opgestart wordt met de installatie-cd van </w:t>
+      </w:r>
+      <w:proofErr w:type="spellStart"/>
+      <w:r>
+        <w:t>Fedora</w:t>
+      </w:r>
+      <w:proofErr w:type="spellEnd"/>
+      <w:r>
+        <w:t xml:space="preserve"> wordt gevraagd aan de gebruiker of hij het OS meteen wil installeren, of dat hij het OS eerst even wil testen. Alhoewel het testen van </w:t>
+      </w:r>
+      <w:proofErr w:type="spellStart"/>
+      <w:r>
+        <w:t>Fedora</w:t>
+      </w:r>
+      <w:proofErr w:type="spellEnd"/>
+      <w:r>
+        <w:t xml:space="preserve"> handig kan zijn wordt hier toch voor de directe installatie gekozen. Klik hier dus op ‘</w:t>
+      </w:r>
+      <w:proofErr w:type="spellStart"/>
       <w:r>
         <w:rPr>
           <w:i/>
         </w:rPr>
-        <w:t>install’</w:t>
+        <w:t>install</w:t>
+      </w:r>
+      <w:proofErr w:type="spellEnd"/>
+      <w:r>
+        <w:rPr>
+          <w:i/>
+        </w:rPr>
+        <w:t>’</w:t>
       </w:r>
       <w:r>
         <w:t>.</w:t>
       </w:r>
-      <w:bookmarkStart w:id="62" w:name="_GoBack"/>
-      <w:bookmarkEnd w:id="62"/>
     </w:p>
     <w:p>
       <w:pPr>
@@ -14268,7 +15354,7 @@
                     <pic:cNvPicPr/>
                   </pic:nvPicPr>
                   <pic:blipFill>
-                    <a:blip r:embed="rId63">
+                    <a:blip r:embed="rId62">
                       <a:extLst>
                         <a:ext uri="{28A0092B-C50C-407E-A947-70E740481C1C}">
                           <a14:useLocalDpi xmlns:a14="http://schemas.microsoft.com/office/drawing/2010/main" val="0"/>
@@ -14297,7 +15383,15 @@
     </w:p>
     <w:p>
       <w:r>
-        <w:t>De eerste stap is een taal selecteren. Indien er internettoegang is, zal Fedora automatisch Nederlands selecteren. Klik vervolgens op “</w:t>
+        <w:t xml:space="preserve">De eerste stap is een taal selecteren. Indien er internettoegang is, zal </w:t>
+      </w:r>
+      <w:proofErr w:type="spellStart"/>
+      <w:r>
+        <w:t>Fedora</w:t>
+      </w:r>
+      <w:proofErr w:type="spellEnd"/>
+      <w:r>
+        <w:t xml:space="preserve"> automatisch Nederlands selecteren. Klik vervolgens op “</w:t>
       </w:r>
       <w:r>
         <w:rPr>
@@ -14334,7 +15428,7 @@
                     <pic:cNvPicPr/>
                   </pic:nvPicPr>
                   <pic:blipFill>
-                    <a:blip r:embed="rId64">
+                    <a:blip r:embed="rId63">
                       <a:extLst>
                         <a:ext uri="{28A0092B-C50C-407E-A947-70E740481C1C}">
                           <a14:useLocalDpi xmlns:a14="http://schemas.microsoft.com/office/drawing/2010/main" val="0"/>
@@ -14391,7 +15485,7 @@
                     <pic:cNvPicPr/>
                   </pic:nvPicPr>
                   <pic:blipFill>
-                    <a:blip r:embed="rId65">
+                    <a:blip r:embed="rId64">
                       <a:extLst>
                         <a:ext uri="{28A0092B-C50C-407E-A947-70E740481C1C}">
                           <a14:useLocalDpi xmlns:a14="http://schemas.microsoft.com/office/drawing/2010/main" val="0"/>
@@ -14421,7 +15515,15 @@
     <w:p>
       <w:r>
         <w:lastRenderedPageBreak/>
-        <w:t>Onder softwareselectie moet het vinkje gemarkeerd worden naast MariaDB (MySQL) database. Deze database is nodig om de gegevens op te slaan die het project genereert. Indien gekozen wordt voor een ander type database (zoals MySQL), zal deze op eigen houtje geïnstalleerd moeten worden. Vervolgens klikt men linksboven op “</w:t>
+        <w:t xml:space="preserve">Onder softwareselectie moet het vinkje gemarkeerd worden naast </w:t>
+      </w:r>
+      <w:proofErr w:type="spellStart"/>
+      <w:r>
+        <w:t>MariaDB</w:t>
+      </w:r>
+      <w:proofErr w:type="spellEnd"/>
+      <w:r>
+        <w:t xml:space="preserve"> (MySQL) database. Deze database is nodig om de gegevens op te slaan die het project genereert. Indien gekozen wordt voor een ander type database (zoals MySQL), zal deze op eigen houtje geïnstalleerd moeten worden. Vervolgens klikt men linksboven op “</w:t>
       </w:r>
       <w:r>
         <w:rPr>
@@ -14458,7 +15560,7 @@
                     <pic:cNvPicPr/>
                   </pic:nvPicPr>
                   <pic:blipFill>
-                    <a:blip r:embed="rId66">
+                    <a:blip r:embed="rId65">
                       <a:extLst>
                         <a:ext uri="{28A0092B-C50C-407E-A947-70E740481C1C}">
                           <a14:useLocalDpi xmlns:a14="http://schemas.microsoft.com/office/drawing/2010/main" val="0"/>
@@ -14528,7 +15630,7 @@
                     <pic:cNvPicPr/>
                   </pic:nvPicPr>
                   <pic:blipFill>
-                    <a:blip r:embed="rId67">
+                    <a:blip r:embed="rId66">
                       <a:extLst>
                         <a:ext uri="{28A0092B-C50C-407E-A947-70E740481C1C}">
                           <a14:useLocalDpi xmlns:a14="http://schemas.microsoft.com/office/drawing/2010/main" val="0"/>
@@ -14595,7 +15697,7 @@
                     <pic:cNvPicPr/>
                   </pic:nvPicPr>
                   <pic:blipFill>
-                    <a:blip r:embed="rId68" cstate="print">
+                    <a:blip r:embed="rId67" cstate="print">
                       <a:extLst>
                         <a:ext uri="{28A0092B-C50C-407E-A947-70E740481C1C}">
                           <a14:useLocalDpi xmlns:a14="http://schemas.microsoft.com/office/drawing/2010/main" val="0"/>
@@ -14658,7 +15760,7 @@
                     <pic:cNvPicPr/>
                   </pic:nvPicPr>
                   <pic:blipFill>
-                    <a:blip r:embed="rId69">
+                    <a:blip r:embed="rId68">
                       <a:extLst>
                         <a:ext uri="{28A0092B-C50C-407E-A947-70E740481C1C}">
                           <a14:useLocalDpi xmlns:a14="http://schemas.microsoft.com/office/drawing/2010/main" val="0"/>
@@ -14690,47 +15792,99 @@
       <w:pPr>
         <w:pStyle w:val="Kop4"/>
       </w:pPr>
+      <w:proofErr w:type="spellStart"/>
       <w:r>
         <w:t>CentOS</w:t>
       </w:r>
-    </w:p>
-    <w:p>
-      <w:r>
-        <w:t xml:space="preserve">Het installeren van CentOS is zeer gelijkaardig met de installatie van Fedora, dit omdat beide besturingssystemen vanuit de populaire Red Hat distributie ontsproten zijn. Op het moment van schrijven is de meest recente, stabiele versie CentOS 7. Deze is te downloaden via </w:t>
-      </w:r>
-      <w:hyperlink r:id="rId70" w:history="1">
+      <w:proofErr w:type="spellEnd"/>
+    </w:p>
+    <w:p>
+      <w:r>
+        <w:t xml:space="preserve">Het installeren van </w:t>
+      </w:r>
+      <w:proofErr w:type="spellStart"/>
+      <w:r>
+        <w:t>CentOS</w:t>
+      </w:r>
+      <w:proofErr w:type="spellEnd"/>
+      <w:r>
+        <w:t xml:space="preserve"> is zeer gelijkaardig met de installatie van </w:t>
+      </w:r>
+      <w:proofErr w:type="spellStart"/>
+      <w:r>
+        <w:t>Fedora</w:t>
+      </w:r>
+      <w:proofErr w:type="spellEnd"/>
+      <w:r>
+        <w:t xml:space="preserve">, dit omdat beide besturingssystemen vanuit de populaire Red Hat distributie ontsproten zijn. Op het moment van schrijven is de meest recente, stabiele versie </w:t>
+      </w:r>
+      <w:proofErr w:type="spellStart"/>
+      <w:r>
+        <w:t>CentOS</w:t>
+      </w:r>
+      <w:proofErr w:type="spellEnd"/>
+      <w:r>
+        <w:t xml:space="preserve"> 7. Deze is te downloaden via </w:t>
+      </w:r>
+      <w:hyperlink r:id="rId69" w:history="1">
         <w:r>
           <w:rPr>
             <w:rStyle w:val="Hyperlink"/>
           </w:rPr>
-          <w:t>https://cento</w:t>
-        </w:r>
-        <w:r>
-          <w:rPr>
-            <w:rStyle w:val="Hyperlink"/>
-          </w:rPr>
-          <w:t>s</w:t>
-        </w:r>
-        <w:r>
-          <w:rPr>
-            <w:rStyle w:val="Hyperlink"/>
-          </w:rPr>
-          <w:t>.org</w:t>
+          <w:t>https://centos.org</w:t>
         </w:r>
       </w:hyperlink>
       <w:r>
-        <w:t xml:space="preserve"> . Hier moet de keuze gemaakt worden tussen de “minimal ISO”, “de dvd ISO” en de “full ISO”. De “dvd ISO” is het meest geschikt voor dit project maar indien de beheerder van dit toestel verkiest om zelf de packages te installeren die vereist zijn, is de “minimal ISO” voldoende. De keuze voor 32- of 64-bit vergt hier minder aandacht omdat tijdens de installatie automatisch een controle uitgevoerd wordt om welk type toestel het gaat. Afhankelijk van de processor wordt de juiste versie geïnstalleerd. </w:t>
+        <w:t xml:space="preserve"> . Hier moet de keuze gemaakt worden tussen de “</w:t>
+      </w:r>
+      <w:proofErr w:type="spellStart"/>
+      <w:r>
+        <w:t>minimal</w:t>
+      </w:r>
+      <w:proofErr w:type="spellEnd"/>
+      <w:r>
+        <w:t xml:space="preserve"> ISO”, “de dvd ISO” en de “full ISO”. De “dvd ISO” is het meest geschikt voor dit project maar indien de beheerder van dit toestel verkiest om zelf de packages te installeren die vereist zijn, is de “</w:t>
+      </w:r>
+      <w:proofErr w:type="spellStart"/>
+      <w:r>
+        <w:t>minimal</w:t>
+      </w:r>
+      <w:proofErr w:type="spellEnd"/>
+      <w:r>
+        <w:t xml:space="preserve"> ISO” voldoende. De keuze voor 32- of 64-bit vergt hier minder aandacht omdat tijdens de installatie automatisch een controle uitgevoerd wordt om welk type toestel het gaat. Afhankelijk van de processor wordt de juiste versie geïnstalleerd. </w:t>
       </w:r>
     </w:p>
     <w:p>
       <w:r>
         <w:t>Wanneer de ISO opstart wordt gevraagd of de gebruiker de software meteen wil installeren of  eerst even in demo wil runnen. We kiezen hier voor “</w:t>
       </w:r>
+      <w:proofErr w:type="spellStart"/>
       <w:r>
         <w:rPr>
           <w:i/>
         </w:rPr>
-        <w:t>install CentOS 7</w:t>
+        <w:t>install</w:t>
+      </w:r>
+      <w:proofErr w:type="spellEnd"/>
+      <w:r>
+        <w:rPr>
+          <w:i/>
+        </w:rPr>
+        <w:t xml:space="preserve"> </w:t>
+      </w:r>
+      <w:proofErr w:type="spellStart"/>
+      <w:r>
+        <w:rPr>
+          <w:i/>
+        </w:rPr>
+        <w:t>CentOS</w:t>
+      </w:r>
+      <w:proofErr w:type="spellEnd"/>
+      <w:r>
+        <w:rPr>
+          <w:i/>
+        </w:rPr>
+        <w:t xml:space="preserve"> 7</w:t>
       </w:r>
       <w:r>
         <w:rPr>
@@ -14767,7 +15921,7 @@
                     <pic:cNvPicPr/>
                   </pic:nvPicPr>
                   <pic:blipFill>
-                    <a:blip r:embed="rId71">
+                    <a:blip r:embed="rId70">
                       <a:extLst>
                         <a:ext uri="{28A0092B-C50C-407E-A947-70E740481C1C}">
                           <a14:useLocalDpi xmlns:a14="http://schemas.microsoft.com/office/drawing/2010/main" val="0"/>
@@ -14834,7 +15988,7 @@
                     <pic:cNvPicPr/>
                   </pic:nvPicPr>
                   <pic:blipFill>
-                    <a:blip r:embed="rId72" cstate="print">
+                    <a:blip r:embed="rId71" cstate="print">
                       <a:extLst>
                         <a:ext uri="{28A0092B-C50C-407E-A947-70E740481C1C}">
                           <a14:useLocalDpi xmlns:a14="http://schemas.microsoft.com/office/drawing/2010/main" val="0"/>
@@ -14911,7 +16065,7 @@
                     <pic:cNvPicPr/>
                   </pic:nvPicPr>
                   <pic:blipFill>
-                    <a:blip r:embed="rId73">
+                    <a:blip r:embed="rId72">
                       <a:extLst>
                         <a:ext uri="{28A0092B-C50C-407E-A947-70E740481C1C}">
                           <a14:useLocalDpi xmlns:a14="http://schemas.microsoft.com/office/drawing/2010/main" val="0"/>
@@ -14940,7 +16094,31 @@
     </w:p>
     <w:p>
       <w:r>
-        <w:t xml:space="preserve">Standaard wordt een minimale installatie voorgesteld, deze kan gewijzigd worden naar een “infrastructure server” met de add-ons optie MariaDB Database Server in de rechter kolom. MariaDB is een databank die gebruikt wordt om de gegevens te bewaren dat het project verzamelt. Indien er </w:t>
+        <w:t>Standaard wordt een minimale installatie voorgesteld, deze kan gewijzigd worden naar een “</w:t>
+      </w:r>
+      <w:proofErr w:type="spellStart"/>
+      <w:r>
+        <w:t>infrastructure</w:t>
+      </w:r>
+      <w:proofErr w:type="spellEnd"/>
+      <w:r>
+        <w:t xml:space="preserve"> server” met de add-ons optie </w:t>
+      </w:r>
+      <w:proofErr w:type="spellStart"/>
+      <w:r>
+        <w:t>MariaDB</w:t>
+      </w:r>
+      <w:proofErr w:type="spellEnd"/>
+      <w:r>
+        <w:t xml:space="preserve"> Database Server in de rechter kolom. </w:t>
+      </w:r>
+      <w:proofErr w:type="spellStart"/>
+      <w:r>
+        <w:t>MariaDB</w:t>
+      </w:r>
+      <w:proofErr w:type="spellEnd"/>
+      <w:r>
+        <w:t xml:space="preserve"> is een databank die gebruikt wordt om de gegevens te bewaren dat het project verzamelt. Indien er </w:t>
       </w:r>
       <w:r>
         <w:lastRenderedPageBreak/>
@@ -14978,7 +16156,7 @@
                     <pic:cNvPicPr/>
                   </pic:nvPicPr>
                   <pic:blipFill>
-                    <a:blip r:embed="rId74"/>
+                    <a:blip r:embed="rId73"/>
                     <a:stretch>
                       <a:fillRect/>
                     </a:stretch>
@@ -15035,7 +16213,7 @@
                     <pic:cNvPicPr/>
                   </pic:nvPicPr>
                   <pic:blipFill>
-                    <a:blip r:embed="rId75">
+                    <a:blip r:embed="rId74">
                       <a:extLst>
                         <a:ext uri="{28A0092B-C50C-407E-A947-70E740481C1C}">
                           <a14:useLocalDpi xmlns:a14="http://schemas.microsoft.com/office/drawing/2010/main" val="0"/>
@@ -15100,7 +16278,7 @@
                     <pic:cNvPicPr/>
                   </pic:nvPicPr>
                   <pic:blipFill>
-                    <a:blip r:embed="rId76">
+                    <a:blip r:embed="rId75">
                       <a:extLst>
                         <a:ext uri="{28A0092B-C50C-407E-A947-70E740481C1C}">
                           <a14:useLocalDpi xmlns:a14="http://schemas.microsoft.com/office/drawing/2010/main" val="0"/>
@@ -15166,7 +16344,7 @@
                     <pic:cNvPicPr/>
                   </pic:nvPicPr>
                   <pic:blipFill>
-                    <a:blip r:embed="rId77"/>
+                    <a:blip r:embed="rId76"/>
                     <a:stretch>
                       <a:fillRect/>
                     </a:stretch>
@@ -15190,7 +16368,7 @@
     <w:p/>
     <w:p>
       <w:pPr>
-        <w:pStyle w:val="Kop4"/>
+        <w:pStyle w:val="Kop3"/>
       </w:pPr>
       <w:r>
         <w:lastRenderedPageBreak/>
@@ -15219,7 +16397,15 @@
     </w:p>
     <w:p>
       <w:r>
-        <w:t>Om een correct werkende Glassfish server te verkrijgen dienen volgende acties uitgevoerd te worden:</w:t>
+        <w:t xml:space="preserve">Om een correct werkende </w:t>
+      </w:r>
+      <w:proofErr w:type="spellStart"/>
+      <w:r>
+        <w:t>Glassfish</w:t>
+      </w:r>
+      <w:proofErr w:type="spellEnd"/>
+      <w:r>
+        <w:t xml:space="preserve"> server te verkrijgen dienen volgende acties uitgevoerd te worden:</w:t>
       </w:r>
     </w:p>
     <w:p>
@@ -15233,12 +16419,14 @@
       <w:r>
         <w:t xml:space="preserve">programma’s </w:t>
       </w:r>
+      <w:proofErr w:type="spellStart"/>
       <w:r>
         <w:rPr>
           <w:i/>
         </w:rPr>
         <w:t>wget</w:t>
       </w:r>
+      <w:proofErr w:type="spellEnd"/>
       <w:r>
         <w:t xml:space="preserve"> en </w:t>
       </w:r>
@@ -15261,8 +16449,13 @@
         </w:numPr>
       </w:pPr>
       <w:r>
-        <w:t>gebruiker toevoegen met username glassfish</w:t>
-      </w:r>
+        <w:t xml:space="preserve">gebruiker toevoegen met username </w:t>
+      </w:r>
+      <w:proofErr w:type="spellStart"/>
+      <w:r>
+        <w:t>glassfish</w:t>
+      </w:r>
+      <w:proofErr w:type="spellEnd"/>
     </w:p>
     <w:p>
       <w:pPr>
@@ -15273,7 +16466,15 @@
         </w:numPr>
       </w:pPr>
       <w:r>
-        <w:t>het wachtwoord van de glassfish user wijzigen</w:t>
+        <w:t xml:space="preserve">het wachtwoord van de </w:t>
+      </w:r>
+      <w:proofErr w:type="spellStart"/>
+      <w:r>
+        <w:t>glassfish</w:t>
+      </w:r>
+      <w:proofErr w:type="spellEnd"/>
+      <w:r>
+        <w:t xml:space="preserve"> user wijzigen</w:t>
       </w:r>
     </w:p>
     <w:p>
@@ -15284,8 +16485,21 @@
           <w:numId w:val="26"/>
         </w:numPr>
       </w:pPr>
-      <w:r>
-        <w:t>java jdk 8.45 downloaden</w:t>
+      <w:proofErr w:type="spellStart"/>
+      <w:r>
+        <w:t>java</w:t>
+      </w:r>
+      <w:proofErr w:type="spellEnd"/>
+      <w:r>
+        <w:t xml:space="preserve"> </w:t>
+      </w:r>
+      <w:proofErr w:type="spellStart"/>
+      <w:r>
+        <w:t>jdk</w:t>
+      </w:r>
+      <w:proofErr w:type="spellEnd"/>
+      <w:r>
+        <w:t xml:space="preserve"> 8.45 downloaden</w:t>
       </w:r>
     </w:p>
     <w:p>
@@ -15296,8 +16510,21 @@
           <w:numId w:val="26"/>
         </w:numPr>
       </w:pPr>
-      <w:r>
-        <w:t>java jdk 8.45 installeren</w:t>
+      <w:proofErr w:type="spellStart"/>
+      <w:r>
+        <w:t>java</w:t>
+      </w:r>
+      <w:proofErr w:type="spellEnd"/>
+      <w:r>
+        <w:t xml:space="preserve"> </w:t>
+      </w:r>
+      <w:proofErr w:type="spellStart"/>
+      <w:r>
+        <w:t>jdk</w:t>
+      </w:r>
+      <w:proofErr w:type="spellEnd"/>
+      <w:r>
+        <w:t xml:space="preserve"> 8.45 installeren</w:t>
       </w:r>
     </w:p>
     <w:p/>
@@ -15319,6 +16546,7 @@
           <w:color w:val="000000"/>
         </w:rPr>
       </w:pPr>
+      <w:proofErr w:type="spellStart"/>
       <w:r>
         <w:rPr>
           <w:rStyle w:val="HTMLCode"/>
@@ -15326,8 +16554,9 @@
           <w:bCs/>
           <w:color w:val="000000"/>
         </w:rPr>
-        <w:t>yum install wget</w:t>
-      </w:r>
+        <w:t>yum</w:t>
+      </w:r>
+      <w:proofErr w:type="spellEnd"/>
       <w:r>
         <w:rPr>
           <w:rStyle w:val="HTMLCode"/>
@@ -15335,8 +16564,59 @@
           <w:bCs/>
           <w:color w:val="000000"/>
         </w:rPr>
-        <w:t xml:space="preserve"> unzip nano</w:t>
-      </w:r>
+        <w:t xml:space="preserve"> </w:t>
+      </w:r>
+      <w:proofErr w:type="spellStart"/>
+      <w:r>
+        <w:rPr>
+          <w:rStyle w:val="HTMLCode"/>
+          <w:b/>
+          <w:bCs/>
+          <w:color w:val="000000"/>
+        </w:rPr>
+        <w:t>install</w:t>
+      </w:r>
+      <w:proofErr w:type="spellEnd"/>
+      <w:r>
+        <w:rPr>
+          <w:rStyle w:val="HTMLCode"/>
+          <w:b/>
+          <w:bCs/>
+          <w:color w:val="000000"/>
+        </w:rPr>
+        <w:t xml:space="preserve"> </w:t>
+      </w:r>
+      <w:proofErr w:type="spellStart"/>
+      <w:r>
+        <w:rPr>
+          <w:rStyle w:val="HTMLCode"/>
+          <w:b/>
+          <w:bCs/>
+          <w:color w:val="000000"/>
+        </w:rPr>
+        <w:t>wget</w:t>
+      </w:r>
+      <w:proofErr w:type="spellEnd"/>
+      <w:r>
+        <w:rPr>
+          <w:rStyle w:val="HTMLCode"/>
+          <w:b/>
+          <w:bCs/>
+          <w:color w:val="000000"/>
+        </w:rPr>
+        <w:t xml:space="preserve"> unzip </w:t>
+      </w:r>
+      <w:proofErr w:type="spellStart"/>
+      <w:r>
+        <w:rPr>
+          <w:rStyle w:val="HTMLCode"/>
+          <w:b/>
+          <w:bCs/>
+          <w:color w:val="000000"/>
+        </w:rPr>
+        <w:t>nano</w:t>
+      </w:r>
+      <w:proofErr w:type="spellEnd"/>
     </w:p>
     <w:p>
       <w:pPr>
@@ -15375,6 +16655,7 @@
           <w:lang w:val="en-US"/>
         </w:rPr>
       </w:pPr>
+      <w:proofErr w:type="spellStart"/>
       <w:r>
         <w:rPr>
           <w:rStyle w:val="HTMLCode"/>
@@ -15382,8 +16663,49 @@
           <w:color w:val="000000"/>
           <w:lang w:val="en-US"/>
         </w:rPr>
-        <w:t>adduser --comment ‘Glassfish User’ --home-dir /home/glassfish glassfish</w:t>
-      </w:r>
+        <w:t>adduser</w:t>
+      </w:r>
+      <w:proofErr w:type="spellEnd"/>
+      <w:r>
+        <w:rPr>
+          <w:rStyle w:val="HTMLCode"/>
+          <w:b/>
+          <w:color w:val="000000"/>
+          <w:lang w:val="en-US"/>
+        </w:rPr>
+        <w:t xml:space="preserve"> --comment ‘Glassfish User’ --home-</w:t>
+      </w:r>
+      <w:proofErr w:type="spellStart"/>
+      <w:r>
+        <w:rPr>
+          <w:rStyle w:val="HTMLCode"/>
+          <w:b/>
+          <w:color w:val="000000"/>
+          <w:lang w:val="en-US"/>
+        </w:rPr>
+        <w:t>dir</w:t>
+      </w:r>
+      <w:proofErr w:type="spellEnd"/>
+      <w:r>
+        <w:rPr>
+          <w:rStyle w:val="HTMLCode"/>
+          <w:b/>
+          <w:color w:val="000000"/>
+          <w:lang w:val="en-US"/>
+        </w:rPr>
+        <w:t xml:space="preserve"> /home/glassfish </w:t>
+      </w:r>
+      <w:proofErr w:type="spellStart"/>
+      <w:r>
+        <w:rPr>
+          <w:rStyle w:val="HTMLCode"/>
+          <w:b/>
+          <w:color w:val="000000"/>
+          <w:lang w:val="en-US"/>
+        </w:rPr>
+        <w:t>glassfish</w:t>
+      </w:r>
+      <w:proofErr w:type="spellEnd"/>
     </w:p>
     <w:p>
       <w:pPr>
@@ -15423,6 +16745,7 @@
           <w:lang w:val="en-US"/>
         </w:rPr>
       </w:pPr>
+      <w:proofErr w:type="spellStart"/>
       <w:r>
         <w:rPr>
           <w:rStyle w:val="HTMLCode"/>
@@ -15431,7 +16754,18 @@
           <w:color w:val="000000"/>
           <w:lang w:val="en-US"/>
         </w:rPr>
-        <w:t>passwd glassfish</w:t>
+        <w:t>passwd</w:t>
+      </w:r>
+      <w:proofErr w:type="spellEnd"/>
+      <w:r>
+        <w:rPr>
+          <w:rStyle w:val="HTMLCode"/>
+          <w:b/>
+          <w:bCs/>
+          <w:color w:val="000000"/>
+          <w:lang w:val="en-US"/>
+        </w:rPr>
+        <w:t xml:space="preserve"> glassfish</w:t>
       </w:r>
     </w:p>
     <w:p>
@@ -15472,6 +16806,7 @@
           <w:lang w:val="en-US"/>
         </w:rPr>
       </w:pPr>
+      <w:proofErr w:type="spellStart"/>
       <w:r>
         <w:rPr>
           <w:rStyle w:val="HTMLCode"/>
@@ -15479,7 +16814,17 @@
           <w:color w:val="000000"/>
           <w:lang w:val="en-US"/>
         </w:rPr>
-        <w:t>wget --no-cookies --no-check-certificate</w:t>
+        <w:t>wget</w:t>
+      </w:r>
+      <w:proofErr w:type="spellEnd"/>
+      <w:r>
+        <w:rPr>
+          <w:rStyle w:val="HTMLCode"/>
+          <w:b/>
+          <w:color w:val="000000"/>
+          <w:lang w:val="en-US"/>
+        </w:rPr>
+        <w:t xml:space="preserve"> --no-cookies --no-check-certificate</w:t>
       </w:r>
     </w:p>
     <w:p>
@@ -15507,7 +16852,47 @@
           <w:color w:val="000000"/>
           <w:lang w:val="en-US"/>
         </w:rPr>
-        <w:t>--header "Cookie: oraclelicense=accept-securebackup-cookie"</w:t>
+        <w:t xml:space="preserve">--header "Cookie: </w:t>
+      </w:r>
+      <w:proofErr w:type="spellStart"/>
+      <w:r>
+        <w:rPr>
+          <w:rStyle w:val="HTMLCode"/>
+          <w:b/>
+          <w:color w:val="000000"/>
+          <w:lang w:val="en-US"/>
+        </w:rPr>
+        <w:t>oraclelicense</w:t>
+      </w:r>
+      <w:proofErr w:type="spellEnd"/>
+      <w:r>
+        <w:rPr>
+          <w:rStyle w:val="HTMLCode"/>
+          <w:b/>
+          <w:color w:val="000000"/>
+          <w:lang w:val="en-US"/>
+        </w:rPr>
+        <w:t>=accept-</w:t>
+      </w:r>
+      <w:proofErr w:type="spellStart"/>
+      <w:r>
+        <w:rPr>
+          <w:rStyle w:val="HTMLCode"/>
+          <w:b/>
+          <w:color w:val="000000"/>
+          <w:lang w:val="en-US"/>
+        </w:rPr>
+        <w:t>securebackup</w:t>
+      </w:r>
+      <w:proofErr w:type="spellEnd"/>
+      <w:r>
+        <w:rPr>
+          <w:rStyle w:val="HTMLCode"/>
+          <w:b/>
+          <w:color w:val="000000"/>
+          <w:lang w:val="en-US"/>
+        </w:rPr>
+        <w:t>-cookie"</w:t>
       </w:r>
     </w:p>
     <w:p>
@@ -15574,13 +16959,41 @@
           <w:bCs/>
         </w:rPr>
       </w:pPr>
+      <w:proofErr w:type="spellStart"/>
       <w:r>
         <w:rPr>
           <w:rStyle w:val="HTMLCode"/>
           <w:b/>
           <w:bCs/>
         </w:rPr>
-        <w:t>yum install jdk-8u45-linux-x64.rpm</w:t>
+        <w:t>yum</w:t>
+      </w:r>
+      <w:proofErr w:type="spellEnd"/>
+      <w:r>
+        <w:rPr>
+          <w:rStyle w:val="HTMLCode"/>
+          <w:b/>
+          <w:bCs/>
+        </w:rPr>
+        <w:t xml:space="preserve"> </w:t>
+      </w:r>
+      <w:proofErr w:type="spellStart"/>
+      <w:r>
+        <w:rPr>
+          <w:rStyle w:val="HTMLCode"/>
+          <w:b/>
+          <w:bCs/>
+        </w:rPr>
+        <w:t>install</w:t>
+      </w:r>
+      <w:proofErr w:type="spellEnd"/>
+      <w:r>
+        <w:rPr>
+          <w:rStyle w:val="HTMLCode"/>
+          <w:b/>
+          <w:bCs/>
+        </w:rPr>
+        <w:t xml:space="preserve"> jdk-8u45-linux-x64.rpm</w:t>
       </w:r>
     </w:p>
     <w:p/>
@@ -15598,8 +17011,13 @@
         </w:numPr>
       </w:pPr>
       <w:r>
-        <w:t>inloggen met de user glassfish</w:t>
-      </w:r>
+        <w:t xml:space="preserve">inloggen met de user </w:t>
+      </w:r>
+      <w:proofErr w:type="spellStart"/>
+      <w:r>
+        <w:t>glassfish</w:t>
+      </w:r>
+      <w:proofErr w:type="spellEnd"/>
     </w:p>
     <w:p>
       <w:pPr>
@@ -15609,8 +17027,13 @@
           <w:numId w:val="26"/>
         </w:numPr>
       </w:pPr>
-      <w:r>
-        <w:t>Glassfish 4.1 downloaden en uitpakken</w:t>
+      <w:proofErr w:type="spellStart"/>
+      <w:r>
+        <w:t>Glassfish</w:t>
+      </w:r>
+      <w:proofErr w:type="spellEnd"/>
+      <w:r>
+        <w:t xml:space="preserve"> 4.1 downloaden en uitpakken</w:t>
       </w:r>
     </w:p>
     <w:p>
@@ -15652,6 +17075,7 @@
           <w:color w:val="000000"/>
         </w:rPr>
       </w:pPr>
+      <w:proofErr w:type="spellStart"/>
       <w:r>
         <w:rPr>
           <w:rStyle w:val="HTMLCode"/>
@@ -15660,8 +17084,29 @@
           <w:color w:val="000000"/>
         </w:rPr>
         <w:lastRenderedPageBreak/>
-        <w:t>su glassfish</w:t>
-      </w:r>
+        <w:t>su</w:t>
+      </w:r>
+      <w:proofErr w:type="spellEnd"/>
+      <w:r>
+        <w:rPr>
+          <w:rStyle w:val="HTMLCode"/>
+          <w:b/>
+          <w:bCs/>
+          <w:color w:val="000000"/>
+        </w:rPr>
+        <w:t xml:space="preserve"> </w:t>
+      </w:r>
+      <w:proofErr w:type="spellStart"/>
+      <w:r>
+        <w:rPr>
+          <w:rStyle w:val="HTMLCode"/>
+          <w:b/>
+          <w:bCs/>
+          <w:color w:val="000000"/>
+        </w:rPr>
+        <w:t>glassfish</w:t>
+      </w:r>
+      <w:proofErr w:type="spellEnd"/>
     </w:p>
     <w:p>
       <w:pPr>
@@ -15701,6 +17146,7 @@
           <w:lang w:val="en-US"/>
         </w:rPr>
       </w:pPr>
+      <w:proofErr w:type="spellStart"/>
       <w:r>
         <w:rPr>
           <w:rStyle w:val="HTMLCode"/>
@@ -15708,7 +17154,17 @@
           <w:color w:val="000000"/>
           <w:lang w:val="en-US"/>
         </w:rPr>
-        <w:t xml:space="preserve">wget </w:t>
+        <w:t>wget</w:t>
+      </w:r>
+      <w:proofErr w:type="spellEnd"/>
+      <w:r>
+        <w:rPr>
+          <w:rStyle w:val="HTMLCode"/>
+          <w:b/>
+          <w:color w:val="000000"/>
+          <w:lang w:val="en-US"/>
+        </w:rPr>
+        <w:t xml:space="preserve"> </w:t>
       </w:r>
       <w:r>
         <w:rPr>
@@ -15748,7 +17204,51 @@
           <w:color w:val="000000"/>
           <w:lang w:val="en-US"/>
         </w:rPr>
-        <w:t>--header "Cookie: oraclelicense=accept-securebackup-cookie"</w:t>
+        <w:t xml:space="preserve">--header "Cookie: </w:t>
+      </w:r>
+      <w:proofErr w:type="spellStart"/>
+      <w:r>
+        <w:rPr>
+          <w:rStyle w:val="HTMLCode"/>
+          <w:b/>
+          <w:bCs/>
+          <w:color w:val="000000"/>
+          <w:lang w:val="en-US"/>
+        </w:rPr>
+        <w:t>oraclelicense</w:t>
+      </w:r>
+      <w:proofErr w:type="spellEnd"/>
+      <w:r>
+        <w:rPr>
+          <w:rStyle w:val="HTMLCode"/>
+          <w:b/>
+          <w:bCs/>
+          <w:color w:val="000000"/>
+          <w:lang w:val="en-US"/>
+        </w:rPr>
+        <w:t>=accept-</w:t>
+      </w:r>
+      <w:proofErr w:type="spellStart"/>
+      <w:r>
+        <w:rPr>
+          <w:rStyle w:val="HTMLCode"/>
+          <w:b/>
+          <w:bCs/>
+          <w:color w:val="000000"/>
+          <w:lang w:val="en-US"/>
+        </w:rPr>
+        <w:t>securebackup</w:t>
+      </w:r>
+      <w:proofErr w:type="spellEnd"/>
+      <w:r>
+        <w:rPr>
+          <w:rStyle w:val="HTMLCode"/>
+          <w:b/>
+          <w:bCs/>
+          <w:color w:val="000000"/>
+          <w:lang w:val="en-US"/>
+        </w:rPr>
+        <w:t>-cookie"</w:t>
       </w:r>
     </w:p>
     <w:p>
@@ -15940,6 +17440,7 @@
           <w:lang w:val="en-US"/>
         </w:rPr>
       </w:pPr>
+      <w:proofErr w:type="spellStart"/>
       <w:r>
         <w:rPr>
           <w:rStyle w:val="HTMLCode"/>
@@ -15947,7 +17448,17 @@
           <w:color w:val="000000"/>
           <w:lang w:val="en-US"/>
         </w:rPr>
-        <w:t>rm –f glassfish-4.1</w:t>
+        <w:t>rm</w:t>
+      </w:r>
+      <w:proofErr w:type="spellEnd"/>
+      <w:r>
+        <w:rPr>
+          <w:rStyle w:val="HTMLCode"/>
+          <w:b/>
+          <w:color w:val="000000"/>
+          <w:lang w:val="en-US"/>
+        </w:rPr>
+        <w:t xml:space="preserve"> –f glassfish-4.1</w:t>
       </w:r>
       <w:r>
         <w:rPr>
@@ -16030,6 +17541,7 @@
           <w:color w:val="000000"/>
         </w:rPr>
       </w:pPr>
+      <w:proofErr w:type="spellStart"/>
       <w:r>
         <w:rPr>
           <w:rStyle w:val="HTMLCode"/>
@@ -16037,8 +17549,69 @@
           <w:bCs/>
           <w:color w:val="000000"/>
         </w:rPr>
-        <w:t>nano /etc/systemd/system/glassfish.service</w:t>
-      </w:r>
+        <w:t>nano</w:t>
+      </w:r>
+      <w:proofErr w:type="spellEnd"/>
+      <w:r>
+        <w:rPr>
+          <w:rStyle w:val="HTMLCode"/>
+          <w:b/>
+          <w:bCs/>
+          <w:color w:val="000000"/>
+        </w:rPr>
+        <w:t xml:space="preserve"> /</w:t>
+      </w:r>
+      <w:proofErr w:type="spellStart"/>
+      <w:r>
+        <w:rPr>
+          <w:rStyle w:val="HTMLCode"/>
+          <w:b/>
+          <w:bCs/>
+          <w:color w:val="000000"/>
+        </w:rPr>
+        <w:t>etc</w:t>
+      </w:r>
+      <w:proofErr w:type="spellEnd"/>
+      <w:r>
+        <w:rPr>
+          <w:rStyle w:val="HTMLCode"/>
+          <w:b/>
+          <w:bCs/>
+          <w:color w:val="000000"/>
+        </w:rPr>
+        <w:t>/</w:t>
+      </w:r>
+      <w:proofErr w:type="spellStart"/>
+      <w:r>
+        <w:rPr>
+          <w:rStyle w:val="HTMLCode"/>
+          <w:b/>
+          <w:bCs/>
+          <w:color w:val="000000"/>
+        </w:rPr>
+        <w:t>systemd</w:t>
+      </w:r>
+      <w:proofErr w:type="spellEnd"/>
+      <w:r>
+        <w:rPr>
+          <w:rStyle w:val="HTMLCode"/>
+          <w:b/>
+          <w:bCs/>
+          <w:color w:val="000000"/>
+        </w:rPr>
+        <w:t>/system/</w:t>
+      </w:r>
+      <w:proofErr w:type="spellStart"/>
+      <w:r>
+        <w:rPr>
+          <w:rStyle w:val="HTMLCode"/>
+          <w:b/>
+          <w:bCs/>
+          <w:color w:val="000000"/>
+        </w:rPr>
+        <w:t>glassfish.service</w:t>
+      </w:r>
+      <w:proofErr w:type="spellEnd"/>
     </w:p>
     <w:p/>
     <w:p>
@@ -16137,8 +17710,39 @@
           <w:color w:val="000000"/>
           <w:lang w:val="en-US"/>
         </w:rPr>
-        <w:t>After = syslog.target network.target</w:t>
-      </w:r>
+        <w:t xml:space="preserve">After = </w:t>
+      </w:r>
+      <w:proofErr w:type="spellStart"/>
+      <w:r>
+        <w:rPr>
+          <w:rStyle w:val="HTMLCode"/>
+          <w:b/>
+          <w:color w:val="000000"/>
+          <w:lang w:val="en-US"/>
+        </w:rPr>
+        <w:t>syslog.target</w:t>
+      </w:r>
+      <w:proofErr w:type="spellEnd"/>
+      <w:r>
+        <w:rPr>
+          <w:rStyle w:val="HTMLCode"/>
+          <w:b/>
+          <w:color w:val="000000"/>
+          <w:lang w:val="en-US"/>
+        </w:rPr>
+        <w:t xml:space="preserve"> </w:t>
+      </w:r>
+      <w:proofErr w:type="spellStart"/>
+      <w:r>
+        <w:rPr>
+          <w:rStyle w:val="HTMLCode"/>
+          <w:b/>
+          <w:color w:val="000000"/>
+          <w:lang w:val="en-US"/>
+        </w:rPr>
+        <w:t>network.target</w:t>
+      </w:r>
+      <w:proofErr w:type="spellEnd"/>
     </w:p>
     <w:p>
       <w:pPr>
@@ -16233,6 +17837,7 @@
           <w:lang w:val="en-US"/>
         </w:rPr>
       </w:pPr>
+      <w:proofErr w:type="spellStart"/>
       <w:r>
         <w:rPr>
           <w:rStyle w:val="HTMLCode"/>
@@ -16240,7 +17845,37 @@
           <w:color w:val="000000"/>
           <w:lang w:val="en-US"/>
         </w:rPr>
-        <w:t>ExecStart = /usr/bin/java -jar /home/glassfish/glassfish4/glassfish/lib/client/appserver-cli.jar start-domain</w:t>
+        <w:t>ExecStart</w:t>
+      </w:r>
+      <w:proofErr w:type="spellEnd"/>
+      <w:r>
+        <w:rPr>
+          <w:rStyle w:val="HTMLCode"/>
+          <w:b/>
+          <w:color w:val="000000"/>
+          <w:lang w:val="en-US"/>
+        </w:rPr>
+        <w:t xml:space="preserve"> = /</w:t>
+      </w:r>
+      <w:proofErr w:type="spellStart"/>
+      <w:r>
+        <w:rPr>
+          <w:rStyle w:val="HTMLCode"/>
+          <w:b/>
+          <w:color w:val="000000"/>
+          <w:lang w:val="en-US"/>
+        </w:rPr>
+        <w:t>usr</w:t>
+      </w:r>
+      <w:proofErr w:type="spellEnd"/>
+      <w:r>
+        <w:rPr>
+          <w:rStyle w:val="HTMLCode"/>
+          <w:b/>
+          <w:color w:val="000000"/>
+          <w:lang w:val="en-US"/>
+        </w:rPr>
+        <w:t>/bin/java -jar /home/glassfish/glassfish4/glassfish/lib/client/appserver-cli.jar start-domain</w:t>
       </w:r>
     </w:p>
     <w:p>
@@ -16261,6 +17896,7 @@
           <w:lang w:val="en-US"/>
         </w:rPr>
       </w:pPr>
+      <w:proofErr w:type="spellStart"/>
       <w:r>
         <w:rPr>
           <w:rStyle w:val="HTMLCode"/>
@@ -16268,7 +17904,37 @@
           <w:color w:val="000000"/>
           <w:lang w:val="en-US"/>
         </w:rPr>
-        <w:t>ExecStop = /usr/bin/java -jar /home/glassfish/glassfish4/glassfish/lib/client/appserver-cli.jar stop-domain</w:t>
+        <w:t>ExecStop</w:t>
+      </w:r>
+      <w:proofErr w:type="spellEnd"/>
+      <w:r>
+        <w:rPr>
+          <w:rStyle w:val="HTMLCode"/>
+          <w:b/>
+          <w:color w:val="000000"/>
+          <w:lang w:val="en-US"/>
+        </w:rPr>
+        <w:t xml:space="preserve"> = /</w:t>
+      </w:r>
+      <w:proofErr w:type="spellStart"/>
+      <w:r>
+        <w:rPr>
+          <w:rStyle w:val="HTMLCode"/>
+          <w:b/>
+          <w:color w:val="000000"/>
+          <w:lang w:val="en-US"/>
+        </w:rPr>
+        <w:t>usr</w:t>
+      </w:r>
+      <w:proofErr w:type="spellEnd"/>
+      <w:r>
+        <w:rPr>
+          <w:rStyle w:val="HTMLCode"/>
+          <w:b/>
+          <w:color w:val="000000"/>
+          <w:lang w:val="en-US"/>
+        </w:rPr>
+        <w:t>/bin/java -jar /home/glassfish/glassfish4/glassfish/lib/client/appserver-cli.jar stop-domain</w:t>
       </w:r>
     </w:p>
     <w:p>
@@ -16289,6 +17955,7 @@
           <w:lang w:val="en-US"/>
         </w:rPr>
       </w:pPr>
+      <w:proofErr w:type="spellStart"/>
       <w:r>
         <w:rPr>
           <w:rStyle w:val="HTMLCode"/>
@@ -16296,7 +17963,37 @@
           <w:color w:val="000000"/>
           <w:lang w:val="en-US"/>
         </w:rPr>
-        <w:t>ExecReload = /usr/bin/java -jar /home/glassfish/glassfish4/glassfish/lib/client/appserver-cli.jar restart-domain</w:t>
+        <w:t>ExecReload</w:t>
+      </w:r>
+      <w:proofErr w:type="spellEnd"/>
+      <w:r>
+        <w:rPr>
+          <w:rStyle w:val="HTMLCode"/>
+          <w:b/>
+          <w:color w:val="000000"/>
+          <w:lang w:val="en-US"/>
+        </w:rPr>
+        <w:t xml:space="preserve"> = /</w:t>
+      </w:r>
+      <w:proofErr w:type="spellStart"/>
+      <w:r>
+        <w:rPr>
+          <w:rStyle w:val="HTMLCode"/>
+          <w:b/>
+          <w:color w:val="000000"/>
+          <w:lang w:val="en-US"/>
+        </w:rPr>
+        <w:t>usr</w:t>
+      </w:r>
+      <w:proofErr w:type="spellEnd"/>
+      <w:r>
+        <w:rPr>
+          <w:rStyle w:val="HTMLCode"/>
+          <w:b/>
+          <w:color w:val="000000"/>
+          <w:lang w:val="en-US"/>
+        </w:rPr>
+        <w:t>/bin/java -jar /home/glassfish/glassfish4/glassfish/lib/client/appserver-cli.jar restart-domain</w:t>
       </w:r>
     </w:p>
     <w:p>
@@ -16392,6 +18089,7 @@
           <w:lang w:val="en-US"/>
         </w:rPr>
       </w:pPr>
+      <w:proofErr w:type="spellStart"/>
       <w:r>
         <w:rPr>
           <w:rStyle w:val="HTMLCode"/>
@@ -16399,14 +18097,35 @@
           <w:color w:val="000000"/>
           <w:lang w:val="en-US"/>
         </w:rPr>
-        <w:t>WantedBy = multi-user.target</w:t>
-      </w:r>
-    </w:p>
-    <w:p>
-      <w:pPr>
-        <w:rPr>
+        <w:t>WantedBy</w:t>
+      </w:r>
+      <w:proofErr w:type="spellEnd"/>
+      <w:r>
+        <w:rPr>
+          <w:rStyle w:val="HTMLCode"/>
+          <w:b/>
+          <w:color w:val="000000"/>
           <w:lang w:val="en-US"/>
         </w:rPr>
+        <w:t xml:space="preserve"> = multi-</w:t>
+      </w:r>
+      <w:proofErr w:type="spellStart"/>
+      <w:r>
+        <w:rPr>
+          <w:rStyle w:val="HTMLCode"/>
+          <w:b/>
+          <w:color w:val="000000"/>
+          <w:lang w:val="en-US"/>
+        </w:rPr>
+        <w:t>user.target</w:t>
+      </w:r>
+      <w:proofErr w:type="spellEnd"/>
+    </w:p>
+    <w:p>
+      <w:pPr>
+        <w:rPr>
+          <w:lang w:val="en-US"/>
+        </w:rPr>
       </w:pPr>
     </w:p>
     <w:p>
@@ -16416,7 +18135,15 @@
     </w:p>
     <w:p>
       <w:r>
-        <w:t>Het is zeer handig om de Glassfish service automatisch te laten starten tijdens het opstarten van het besturingssysteem. Het starten van de service en deze activeren wanneer het systeem opstart kan met onderstaande commando’s.</w:t>
+        <w:t xml:space="preserve">Het is zeer handig om de </w:t>
+      </w:r>
+      <w:proofErr w:type="spellStart"/>
+      <w:r>
+        <w:t>Glassfish</w:t>
+      </w:r>
+      <w:proofErr w:type="spellEnd"/>
+      <w:r>
+        <w:t xml:space="preserve"> service automatisch te laten starten tijdens het opstarten van het besturingssysteem. Het starten van de service en deze activeren wanneer het systeem opstart kan met onderstaande commando’s.</w:t>
       </w:r>
     </w:p>
     <w:p/>
@@ -16438,6 +18165,7 @@
           <w:lang w:val="en-US"/>
         </w:rPr>
       </w:pPr>
+      <w:proofErr w:type="spellStart"/>
       <w:r>
         <w:rPr>
           <w:rStyle w:val="HTMLCode"/>
@@ -16445,8 +18173,29 @@
           <w:color w:val="000000"/>
           <w:lang w:val="en-US"/>
         </w:rPr>
-        <w:t>systemctl enable glassfish.service</w:t>
-      </w:r>
+        <w:t>systemctl</w:t>
+      </w:r>
+      <w:proofErr w:type="spellEnd"/>
+      <w:r>
+        <w:rPr>
+          <w:rStyle w:val="HTMLCode"/>
+          <w:b/>
+          <w:color w:val="000000"/>
+          <w:lang w:val="en-US"/>
+        </w:rPr>
+        <w:t xml:space="preserve"> enable </w:t>
+      </w:r>
+      <w:proofErr w:type="spellStart"/>
+      <w:r>
+        <w:rPr>
+          <w:rStyle w:val="HTMLCode"/>
+          <w:b/>
+          <w:color w:val="000000"/>
+          <w:lang w:val="en-US"/>
+        </w:rPr>
+        <w:t>glassfish.service</w:t>
+      </w:r>
+      <w:proofErr w:type="spellEnd"/>
     </w:p>
     <w:p>
       <w:pPr>
@@ -16466,6 +18215,7 @@
           <w:lang w:val="en-US"/>
         </w:rPr>
       </w:pPr>
+      <w:proofErr w:type="spellStart"/>
       <w:r>
         <w:rPr>
           <w:rStyle w:val="HTMLCode"/>
@@ -16473,8 +18223,29 @@
           <w:color w:val="000000"/>
           <w:lang w:val="en-US"/>
         </w:rPr>
-        <w:t>systemctl start glassfish.service</w:t>
-      </w:r>
+        <w:t>systemctl</w:t>
+      </w:r>
+      <w:proofErr w:type="spellEnd"/>
+      <w:r>
+        <w:rPr>
+          <w:rStyle w:val="HTMLCode"/>
+          <w:b/>
+          <w:color w:val="000000"/>
+          <w:lang w:val="en-US"/>
+        </w:rPr>
+        <w:t xml:space="preserve"> start </w:t>
+      </w:r>
+      <w:proofErr w:type="spellStart"/>
+      <w:r>
+        <w:rPr>
+          <w:rStyle w:val="HTMLCode"/>
+          <w:b/>
+          <w:color w:val="000000"/>
+          <w:lang w:val="en-US"/>
+        </w:rPr>
+        <w:t>glassfish.service</w:t>
+      </w:r>
+      <w:proofErr w:type="spellEnd"/>
     </w:p>
     <w:p>
       <w:pPr>
@@ -16555,7 +18326,27 @@
           <w:color w:val="000000"/>
           <w:lang w:val="en-US"/>
         </w:rPr>
-        <w:t>firewall-cmd --zone=pubic -</w:t>
+        <w:t>firewall-</w:t>
+      </w:r>
+      <w:proofErr w:type="spellStart"/>
+      <w:r>
+        <w:rPr>
+          <w:rStyle w:val="HTMLCode"/>
+          <w:b/>
+          <w:color w:val="000000"/>
+          <w:lang w:val="en-US"/>
+        </w:rPr>
+        <w:t>cmd</w:t>
+      </w:r>
+      <w:proofErr w:type="spellEnd"/>
+      <w:r>
+        <w:rPr>
+          <w:rStyle w:val="HTMLCode"/>
+          <w:b/>
+          <w:color w:val="000000"/>
+          <w:lang w:val="en-US"/>
+        </w:rPr>
+        <w:t xml:space="preserve"> --zone=pubic -</w:t>
       </w:r>
       <w:r>
         <w:rPr>
@@ -16583,7 +18374,27 @@
           <w:color w:val="000000"/>
           <w:lang w:val="en-US"/>
         </w:rPr>
-        <w:t>/tcp --permanent</w:t>
+        <w:t>/</w:t>
+      </w:r>
+      <w:proofErr w:type="spellStart"/>
+      <w:r>
+        <w:rPr>
+          <w:rStyle w:val="HTMLCode"/>
+          <w:b/>
+          <w:color w:val="000000"/>
+          <w:lang w:val="en-US"/>
+        </w:rPr>
+        <w:t>tcp</w:t>
+      </w:r>
+      <w:proofErr w:type="spellEnd"/>
+      <w:r>
+        <w:rPr>
+          <w:rStyle w:val="HTMLCode"/>
+          <w:b/>
+          <w:color w:val="000000"/>
+          <w:lang w:val="en-US"/>
+        </w:rPr>
+        <w:t xml:space="preserve"> --permanent</w:t>
       </w:r>
     </w:p>
     <w:p>
@@ -16611,7 +18422,27 @@
           <w:color w:val="000000"/>
           <w:lang w:val="en-US"/>
         </w:rPr>
-        <w:t>firewall-cmd --</w:t>
+        <w:t>firewall-</w:t>
+      </w:r>
+      <w:proofErr w:type="spellStart"/>
+      <w:r>
+        <w:rPr>
+          <w:rStyle w:val="HTMLCode"/>
+          <w:b/>
+          <w:color w:val="000000"/>
+          <w:lang w:val="en-US"/>
+        </w:rPr>
+        <w:t>cmd</w:t>
+      </w:r>
+      <w:proofErr w:type="spellEnd"/>
+      <w:r>
+        <w:rPr>
+          <w:rStyle w:val="HTMLCode"/>
+          <w:b/>
+          <w:color w:val="000000"/>
+          <w:lang w:val="en-US"/>
+        </w:rPr>
+        <w:t xml:space="preserve"> --</w:t>
       </w:r>
       <w:r>
         <w:rPr>
@@ -16621,7 +18452,29 @@
           <w:color w:val="000000"/>
           <w:lang w:val="en-US"/>
         </w:rPr>
-        <w:t>zone=pubic --add-port=8080/tcp --permanent</w:t>
+        <w:t>zone=pubic --add-port=8080/</w:t>
+      </w:r>
+      <w:proofErr w:type="spellStart"/>
+      <w:r>
+        <w:rPr>
+          <w:rStyle w:val="HTMLCode"/>
+          <w:b/>
+          <w:bCs/>
+          <w:color w:val="000000"/>
+          <w:lang w:val="en-US"/>
+        </w:rPr>
+        <w:t>tcp</w:t>
+      </w:r>
+      <w:proofErr w:type="spellEnd"/>
+      <w:r>
+        <w:rPr>
+          <w:rStyle w:val="HTMLCode"/>
+          <w:b/>
+          <w:bCs/>
+          <w:color w:val="000000"/>
+          <w:lang w:val="en-US"/>
+        </w:rPr>
+        <w:t xml:space="preserve"> --permanent</w:t>
       </w:r>
     </w:p>
     <w:p>
@@ -16651,7 +18504,51 @@
           <w:color w:val="000000"/>
           <w:lang w:val="en-US"/>
         </w:rPr>
-        <w:t>firewall-cmd --zone=pubic --add-port=8181/tcp --permanent</w:t>
+        <w:t>firewall-</w:t>
+      </w:r>
+      <w:proofErr w:type="spellStart"/>
+      <w:r>
+        <w:rPr>
+          <w:rStyle w:val="HTMLCode"/>
+          <w:b/>
+          <w:bCs/>
+          <w:color w:val="000000"/>
+          <w:lang w:val="en-US"/>
+        </w:rPr>
+        <w:t>cmd</w:t>
+      </w:r>
+      <w:proofErr w:type="spellEnd"/>
+      <w:r>
+        <w:rPr>
+          <w:rStyle w:val="HTMLCode"/>
+          <w:b/>
+          <w:bCs/>
+          <w:color w:val="000000"/>
+          <w:lang w:val="en-US"/>
+        </w:rPr>
+        <w:t xml:space="preserve"> --zone=pubic --add-port=8181/</w:t>
+      </w:r>
+      <w:proofErr w:type="spellStart"/>
+      <w:r>
+        <w:rPr>
+          <w:rStyle w:val="HTMLCode"/>
+          <w:b/>
+          <w:bCs/>
+          <w:color w:val="000000"/>
+          <w:lang w:val="en-US"/>
+        </w:rPr>
+        <w:t>tcp</w:t>
+      </w:r>
+      <w:proofErr w:type="spellEnd"/>
+      <w:r>
+        <w:rPr>
+          <w:rStyle w:val="HTMLCode"/>
+          <w:b/>
+          <w:bCs/>
+          <w:color w:val="000000"/>
+          <w:lang w:val="en-US"/>
+        </w:rPr>
+        <w:t xml:space="preserve"> --permanent</w:t>
       </w:r>
     </w:p>
     <w:p>
@@ -16673,6 +18570,7 @@
           <w:lang w:val="en-US"/>
         </w:rPr>
       </w:pPr>
+      <w:proofErr w:type="spellStart"/>
       <w:r>
         <w:rPr>
           <w:rStyle w:val="HTMLCode"/>
@@ -16681,27 +18579,76 @@
           <w:color w:val="000000"/>
           <w:lang w:val="en-US"/>
         </w:rPr>
-        <w:t>systemctl restart firewalld</w:t>
-      </w:r>
-    </w:p>
-    <w:p>
-      <w:pPr>
-        <w:rPr>
+        <w:t>systemctl</w:t>
+      </w:r>
+      <w:proofErr w:type="spellEnd"/>
+      <w:r>
+        <w:rPr>
+          <w:rStyle w:val="HTMLCode"/>
+          <w:b/>
+          <w:bCs/>
+          <w:color w:val="000000"/>
           <w:lang w:val="en-US"/>
         </w:rPr>
+        <w:t xml:space="preserve"> restart </w:t>
+      </w:r>
+      <w:proofErr w:type="spellStart"/>
+      <w:r>
+        <w:rPr>
+          <w:rStyle w:val="HTMLCode"/>
+          <w:b/>
+          <w:bCs/>
+          <w:color w:val="000000"/>
+          <w:lang w:val="en-US"/>
+        </w:rPr>
+        <w:t>firewalld</w:t>
+      </w:r>
+      <w:proofErr w:type="spellEnd"/>
+    </w:p>
+    <w:p>
+      <w:pPr>
+        <w:rPr>
+          <w:lang w:val="en-US"/>
+        </w:rPr>
       </w:pPr>
     </w:p>
     <w:p>
       <w:pPr>
         <w:pStyle w:val="Kop4"/>
       </w:pPr>
+      <w:proofErr w:type="spellStart"/>
       <w:r>
         <w:t>MariaDB</w:t>
       </w:r>
-    </w:p>
-    <w:p>
-      <w:r>
-        <w:t>Wanneer tijdens installatie van het OS niet gekozen werd voor automatische installatie van MariaDB wordt hier nog kort gedocumenteerd hoe MariaDB in enkele stappen geïnstalleerd kan worden. Het opzetten van een database is immers essentieel voor dit project. Zoals eerder aangehaald is het perfect mogelijk om een alternatieve database te gebruiken zoals MySQL of MSSQL. De installatie kan zowel gebeuren op het lokale toestel als op een externe server. Er moet sowieso een externe server gebruikt worden indien de keuze voor MSSQL gemaakt werd omdat deze enkel functioneert op een Windows server. Onderstaande commando’s installeren MariaDB en voeren vervolgens een beveiligde installatie uit.</w:t>
+      <w:proofErr w:type="spellEnd"/>
+    </w:p>
+    <w:p>
+      <w:r>
+        <w:t xml:space="preserve">Wanneer tijdens installatie van het OS niet gekozen werd voor automatische installatie van </w:t>
+      </w:r>
+      <w:proofErr w:type="spellStart"/>
+      <w:r>
+        <w:t>MariaDB</w:t>
+      </w:r>
+      <w:proofErr w:type="spellEnd"/>
+      <w:r>
+        <w:t xml:space="preserve"> wordt hier nog kort gedocumenteerd hoe </w:t>
+      </w:r>
+      <w:proofErr w:type="spellStart"/>
+      <w:r>
+        <w:t>MariaDB</w:t>
+      </w:r>
+      <w:proofErr w:type="spellEnd"/>
+      <w:r>
+        <w:t xml:space="preserve"> in enkele stappen geïnstalleerd kan worden. Het opzetten van een database is immers essentieel voor dit project. Zoals eerder aangehaald is het perfect mogelijk om een alternatieve database te gebruiken zoals MySQL of MSSQL. De installatie kan zowel gebeuren op het lokale toestel als op een externe server. Er moet sowieso een externe server gebruikt worden indien de keuze voor MSSQL gemaakt werd omdat deze enkel functioneert op een Windows server. Onderstaande commando’s installeren </w:t>
+      </w:r>
+      <w:proofErr w:type="spellStart"/>
+      <w:r>
+        <w:t>MariaDB</w:t>
+      </w:r>
+      <w:proofErr w:type="spellEnd"/>
+      <w:r>
+        <w:t xml:space="preserve"> en voeren vervolgens een beveiligde installatie uit.</w:t>
       </w:r>
     </w:p>
     <w:p/>
@@ -16732,7 +18679,29 @@
           <w:color w:val="000000"/>
           <w:lang w:val="en-US"/>
         </w:rPr>
-        <w:t>yum install mariadb-server</w:t>
+        <w:t xml:space="preserve">yum install </w:t>
+      </w:r>
+      <w:proofErr w:type="spellStart"/>
+      <w:r>
+        <w:rPr>
+          <w:rStyle w:val="HTMLCode"/>
+          <w:b/>
+          <w:bCs/>
+          <w:color w:val="000000"/>
+          <w:lang w:val="en-US"/>
+        </w:rPr>
+        <w:t>mariadb</w:t>
+      </w:r>
+      <w:proofErr w:type="spellEnd"/>
+      <w:r>
+        <w:rPr>
+          <w:rStyle w:val="HTMLCode"/>
+          <w:b/>
+          <w:bCs/>
+          <w:color w:val="000000"/>
+          <w:lang w:val="en-US"/>
+        </w:rPr>
+        <w:t>-server</w:t>
       </w:r>
     </w:p>
     <w:p>
@@ -16754,6 +18723,7 @@
           <w:lang w:val="en-US"/>
         </w:rPr>
       </w:pPr>
+      <w:proofErr w:type="spellStart"/>
       <w:r>
         <w:rPr>
           <w:rStyle w:val="HTMLCode"/>
@@ -16764,6 +18734,7 @@
         </w:rPr>
         <w:t>myqsl_secure_installation</w:t>
       </w:r>
+      <w:proofErr w:type="spellEnd"/>
     </w:p>
     <w:p>
       <w:pPr>
@@ -16783,7 +18754,15 @@
     <w:p>
       <w:r>
         <w:lastRenderedPageBreak/>
-        <w:t>Vervolgens wordt de database aangemaakt, samen met een MariaDB user waarmee de applicatie zal verbinden met de databank. Tot slot wordt het databaseschema, dat de tabellen van de webapplicatie bevat,  geïnstalleerd.</w:t>
+        <w:t xml:space="preserve">Vervolgens wordt de database aangemaakt, samen met een </w:t>
+      </w:r>
+      <w:proofErr w:type="spellStart"/>
+      <w:r>
+        <w:t>MariaDB</w:t>
+      </w:r>
+      <w:proofErr w:type="spellEnd"/>
+      <w:r>
+        <w:t xml:space="preserve"> user waarmee de applicatie zal verbinden met de databank. Tot slot wordt het databaseschema, dat de tabellen van de webapplicatie bevat,  geïnstalleerd.</w:t>
       </w:r>
     </w:p>
     <w:p>
@@ -16804,6 +18783,7 @@
           <w:color w:val="000000"/>
         </w:rPr>
       </w:pPr>
+      <w:proofErr w:type="spellStart"/>
       <w:r>
         <w:rPr>
           <w:rStyle w:val="HTMLCode"/>
@@ -16811,7 +18791,17 @@
           <w:bCs/>
           <w:color w:val="000000"/>
         </w:rPr>
-        <w:t xml:space="preserve">mysql -u root -p </w:t>
+        <w:t>mysql</w:t>
+      </w:r>
+      <w:proofErr w:type="spellEnd"/>
+      <w:r>
+        <w:rPr>
+          <w:rStyle w:val="HTMLCode"/>
+          <w:b/>
+          <w:bCs/>
+          <w:color w:val="000000"/>
+        </w:rPr>
+        <w:t xml:space="preserve"> -u root -p </w:t>
       </w:r>
     </w:p>
     <w:p>
@@ -16832,6 +18822,7 @@
           <w:color w:val="000000"/>
         </w:rPr>
       </w:pPr>
+      <w:proofErr w:type="spellStart"/>
       <w:r>
         <w:rPr>
           <w:rStyle w:val="HTMLCode"/>
@@ -16839,8 +18830,9 @@
           <w:bCs/>
           <w:color w:val="000000"/>
         </w:rPr>
-        <w:t xml:space="preserve">create database </w:t>
-      </w:r>
+        <w:t>create</w:t>
+      </w:r>
+      <w:proofErr w:type="spellEnd"/>
       <w:r>
         <w:rPr>
           <w:rStyle w:val="HTMLCode"/>
@@ -16848,8 +18840,19 @@
           <w:bCs/>
           <w:color w:val="000000"/>
         </w:rPr>
+        <w:t xml:space="preserve"> database </w:t>
+      </w:r>
+      <w:proofErr w:type="spellStart"/>
+      <w:r>
+        <w:rPr>
+          <w:rStyle w:val="HTMLCode"/>
+          <w:b/>
+          <w:bCs/>
+          <w:color w:val="000000"/>
+        </w:rPr>
         <w:t>vop</w:t>
       </w:r>
+      <w:proofErr w:type="spellEnd"/>
       <w:r>
         <w:rPr>
           <w:rStyle w:val="HTMLCode"/>
@@ -16887,7 +18890,51 @@
           <w:color w:val="000000"/>
           <w:lang w:val="en-US"/>
         </w:rPr>
-        <w:t xml:space="preserve">grant all privileges on vop.* to vop@localhost identified by ‘secretpassword’; </w:t>
+        <w:t xml:space="preserve">grant all privileges on vop.* to </w:t>
+      </w:r>
+      <w:proofErr w:type="spellStart"/>
+      <w:r>
+        <w:rPr>
+          <w:rStyle w:val="HTMLCode"/>
+          <w:b/>
+          <w:bCs/>
+          <w:color w:val="000000"/>
+          <w:lang w:val="en-US"/>
+        </w:rPr>
+        <w:t>vop@localhost</w:t>
+      </w:r>
+      <w:proofErr w:type="spellEnd"/>
+      <w:r>
+        <w:rPr>
+          <w:rStyle w:val="HTMLCode"/>
+          <w:b/>
+          <w:bCs/>
+          <w:color w:val="000000"/>
+          <w:lang w:val="en-US"/>
+        </w:rPr>
+        <w:t xml:space="preserve"> identified by ‘</w:t>
+      </w:r>
+      <w:proofErr w:type="spellStart"/>
+      <w:r>
+        <w:rPr>
+          <w:rStyle w:val="HTMLCode"/>
+          <w:b/>
+          <w:bCs/>
+          <w:color w:val="000000"/>
+          <w:lang w:val="en-US"/>
+        </w:rPr>
+        <w:t>secretpassword</w:t>
+      </w:r>
+      <w:proofErr w:type="spellEnd"/>
+      <w:r>
+        <w:rPr>
+          <w:rStyle w:val="HTMLCode"/>
+          <w:b/>
+          <w:bCs/>
+          <w:color w:val="000000"/>
+          <w:lang w:val="en-US"/>
+        </w:rPr>
+        <w:t xml:space="preserve">’; </w:t>
       </w:r>
     </w:p>
     <w:p>
@@ -16969,6 +19016,7 @@
           <w:lang w:val="en-US"/>
         </w:rPr>
       </w:pPr>
+      <w:proofErr w:type="spellStart"/>
       <w:r>
         <w:rPr>
           <w:rStyle w:val="HTMLCode"/>
@@ -16977,12 +19025,127 @@
           <w:color w:val="000000"/>
           <w:lang w:val="en-US"/>
         </w:rPr>
-        <w:t>mysql -u root -p password &lt;./DatabankCreate.sql</w:t>
-      </w:r>
-    </w:p>
-    <w:p>
-      <w:r>
-        <w:t xml:space="preserve">Tot slot moet de MariaDB service gestart worden en wordt ingesteld dat deze opstart samen met het systeem. </w:t>
+        <w:t>mysql</w:t>
+      </w:r>
+      <w:proofErr w:type="spellEnd"/>
+      <w:r>
+        <w:rPr>
+          <w:rStyle w:val="HTMLCode"/>
+          <w:b/>
+          <w:bCs/>
+          <w:color w:val="000000"/>
+          <w:lang w:val="en-US"/>
+        </w:rPr>
+        <w:t xml:space="preserve"> -u root -p password &lt;./</w:t>
+      </w:r>
+      <w:proofErr w:type="spellStart"/>
+      <w:r>
+        <w:rPr>
+          <w:rStyle w:val="HTMLCode"/>
+          <w:b/>
+          <w:bCs/>
+          <w:color w:val="000000"/>
+          <w:lang w:val="en-US"/>
+        </w:rPr>
+        <w:t>Volledige</w:t>
+      </w:r>
+      <w:r>
+        <w:rPr>
+          <w:rStyle w:val="HTMLCode"/>
+          <w:b/>
+          <w:bCs/>
+          <w:color w:val="000000"/>
+          <w:lang w:val="en-US"/>
+        </w:rPr>
+        <w:t>D</w:t>
+      </w:r>
+      <w:r>
+        <w:rPr>
+          <w:rStyle w:val="HTMLCode"/>
+          <w:b/>
+          <w:bCs/>
+          <w:color w:val="000000"/>
+          <w:lang w:val="en-US"/>
+        </w:rPr>
+        <w:t>atabank</w:t>
+      </w:r>
+      <w:r>
+        <w:rPr>
+          <w:rStyle w:val="HTMLCode"/>
+          <w:b/>
+          <w:bCs/>
+          <w:color w:val="000000"/>
+          <w:lang w:val="en-US"/>
+        </w:rPr>
+        <w:t>.sql</w:t>
+      </w:r>
+      <w:proofErr w:type="spellEnd"/>
+    </w:p>
+    <w:p>
+      <w:pPr>
+        <w:rPr>
+          <w:i/>
+        </w:rPr>
+      </w:pPr>
+      <w:r>
+        <w:rPr>
+          <w:i/>
+          <w:u w:val="single"/>
+        </w:rPr>
+        <w:t>Opmerking:</w:t>
+      </w:r>
+      <w:r>
+        <w:rPr>
+          <w:i/>
+        </w:rPr>
+        <w:t xml:space="preserve"> I</w:t>
+      </w:r>
+      <w:r>
+        <w:rPr>
+          <w:i/>
+        </w:rPr>
+        <w:t xml:space="preserve">ndien u merkt dat metingen wel </w:t>
+      </w:r>
+      <w:proofErr w:type="spellStart"/>
+      <w:r>
+        <w:rPr>
+          <w:i/>
+        </w:rPr>
+        <w:t>gescraped</w:t>
+      </w:r>
+      <w:proofErr w:type="spellEnd"/>
+      <w:r>
+        <w:rPr>
+          <w:i/>
+        </w:rPr>
+        <w:t xml:space="preserve"> worden maar dat deze niet op de GUI tevoorschijn komen, kan het zijn omdat de interne klok van </w:t>
+      </w:r>
+      <w:proofErr w:type="spellStart"/>
+      <w:r>
+        <w:rPr>
+          <w:i/>
+        </w:rPr>
+        <w:t>MariaDB</w:t>
+      </w:r>
+      <w:proofErr w:type="spellEnd"/>
+      <w:r>
+        <w:rPr>
+          <w:i/>
+        </w:rPr>
+        <w:t xml:space="preserve"> verkeerd staat. Het herstarten van deze service zou dit probleem moeten oplossen.</w:t>
+      </w:r>
+    </w:p>
+    <w:p>
+      <w:r>
+        <w:t xml:space="preserve">Tot slot moet de </w:t>
+      </w:r>
+      <w:proofErr w:type="spellStart"/>
+      <w:r>
+        <w:t>MariaDB</w:t>
+      </w:r>
+      <w:proofErr w:type="spellEnd"/>
+      <w:r>
+        <w:t xml:space="preserve"> service gestart worden en wordt ingesteld dat deze opstart samen met het systeem. </w:t>
       </w:r>
     </w:p>
     <w:p>
@@ -17004,6 +19167,7 @@
           <w:lang w:val="en-US"/>
         </w:rPr>
       </w:pPr>
+      <w:proofErr w:type="spellStart"/>
       <w:r>
         <w:rPr>
           <w:rStyle w:val="HTMLCode"/>
@@ -17012,8 +19176,31 @@
           <w:color w:val="000000"/>
           <w:lang w:val="en-US"/>
         </w:rPr>
-        <w:t>systemctl enable mariadb</w:t>
-      </w:r>
+        <w:t>systemctl</w:t>
+      </w:r>
+      <w:proofErr w:type="spellEnd"/>
+      <w:r>
+        <w:rPr>
+          <w:rStyle w:val="HTMLCode"/>
+          <w:b/>
+          <w:bCs/>
+          <w:color w:val="000000"/>
+          <w:lang w:val="en-US"/>
+        </w:rPr>
+        <w:t xml:space="preserve"> enable </w:t>
+      </w:r>
+      <w:proofErr w:type="spellStart"/>
+      <w:r>
+        <w:rPr>
+          <w:rStyle w:val="HTMLCode"/>
+          <w:b/>
+          <w:bCs/>
+          <w:color w:val="000000"/>
+          <w:lang w:val="en-US"/>
+        </w:rPr>
+        <w:t>mariadb</w:t>
+      </w:r>
+      <w:proofErr w:type="spellEnd"/>
     </w:p>
     <w:p>
       <w:pPr>
@@ -17034,6 +19221,7 @@
           <w:lang w:val="en-US"/>
         </w:rPr>
       </w:pPr>
+      <w:proofErr w:type="spellStart"/>
       <w:r>
         <w:rPr>
           <w:rStyle w:val="HTMLCode"/>
@@ -17042,8 +19230,31 @@
           <w:color w:val="000000"/>
           <w:lang w:val="en-US"/>
         </w:rPr>
-        <w:t>systemctl start mariadb</w:t>
-      </w:r>
+        <w:t>systemctl</w:t>
+      </w:r>
+      <w:proofErr w:type="spellEnd"/>
+      <w:r>
+        <w:rPr>
+          <w:rStyle w:val="HTMLCode"/>
+          <w:b/>
+          <w:bCs/>
+          <w:color w:val="000000"/>
+          <w:lang w:val="en-US"/>
+        </w:rPr>
+        <w:t xml:space="preserve"> start </w:t>
+      </w:r>
+      <w:proofErr w:type="spellStart"/>
+      <w:r>
+        <w:rPr>
+          <w:rStyle w:val="HTMLCode"/>
+          <w:b/>
+          <w:bCs/>
+          <w:color w:val="000000"/>
+          <w:lang w:val="en-US"/>
+        </w:rPr>
+        <w:t>mariadb</w:t>
+      </w:r>
+      <w:proofErr w:type="spellEnd"/>
     </w:p>
     <w:p>
       <w:pPr>
@@ -17096,6 +19307,7 @@
           <w:lang w:val="en-US"/>
         </w:rPr>
       </w:pPr>
+      <w:proofErr w:type="spellStart"/>
       <w:r>
         <w:rPr>
           <w:rStyle w:val="HTMLCode"/>
@@ -17106,6 +19318,7 @@
         </w:rPr>
         <w:t>ifconfig</w:t>
       </w:r>
+      <w:proofErr w:type="spellEnd"/>
     </w:p>
     <w:p>
       <w:pPr>
@@ -17126,6 +19339,7 @@
           <w:lang w:val="en-US"/>
         </w:rPr>
       </w:pPr>
+      <w:proofErr w:type="spellStart"/>
       <w:r>
         <w:rPr>
           <w:rStyle w:val="HTMLCode"/>
@@ -17134,7 +19348,62 @@
           <w:color w:val="000000"/>
           <w:lang w:val="en-US"/>
         </w:rPr>
-        <w:t>nano /etc/sysconfig/network-scripts/ifcfg-eth0</w:t>
+        <w:t>nano</w:t>
+      </w:r>
+      <w:proofErr w:type="spellEnd"/>
+      <w:r>
+        <w:rPr>
+          <w:rStyle w:val="HTMLCode"/>
+          <w:b/>
+          <w:bCs/>
+          <w:color w:val="000000"/>
+          <w:lang w:val="en-US"/>
+        </w:rPr>
+        <w:t xml:space="preserve"> /</w:t>
+      </w:r>
+      <w:proofErr w:type="spellStart"/>
+      <w:r>
+        <w:rPr>
+          <w:rStyle w:val="HTMLCode"/>
+          <w:b/>
+          <w:bCs/>
+          <w:color w:val="000000"/>
+          <w:lang w:val="en-US"/>
+        </w:rPr>
+        <w:t>etc</w:t>
+      </w:r>
+      <w:proofErr w:type="spellEnd"/>
+      <w:r>
+        <w:rPr>
+          <w:rStyle w:val="HTMLCode"/>
+          <w:b/>
+          <w:bCs/>
+          <w:color w:val="000000"/>
+          <w:lang w:val="en-US"/>
+        </w:rPr>
+        <w:t>/</w:t>
+      </w:r>
+      <w:proofErr w:type="spellStart"/>
+      <w:r>
+        <w:rPr>
+          <w:rStyle w:val="HTMLCode"/>
+          <w:b/>
+          <w:bCs/>
+          <w:color w:val="000000"/>
+          <w:lang w:val="en-US"/>
+        </w:rPr>
+        <w:t>sysconfig</w:t>
+      </w:r>
+      <w:proofErr w:type="spellEnd"/>
+      <w:r>
+        <w:rPr>
+          <w:rStyle w:val="HTMLCode"/>
+          <w:b/>
+          <w:bCs/>
+          <w:color w:val="000000"/>
+          <w:lang w:val="en-US"/>
+        </w:rPr>
+        <w:t>/network-scripts/ifcfg-eth0</w:t>
       </w:r>
     </w:p>
     <w:p>
@@ -17180,7 +19449,7 @@
                     </pic:cNvPicPr>
                   </pic:nvPicPr>
                   <pic:blipFill>
-                    <a:blip r:embed="rId78">
+                    <a:blip r:embed="rId77">
                       <a:extLst>
                         <a:ext uri="{28A0092B-C50C-407E-A947-70E740481C1C}">
                           <a14:useLocalDpi xmlns:a14="http://schemas.microsoft.com/office/drawing/2010/main" val="0"/>
@@ -17459,6 +19728,7 @@
           <w:color w:val="000000"/>
         </w:rPr>
       </w:pPr>
+      <w:proofErr w:type="spellStart"/>
       <w:r>
         <w:rPr>
           <w:rStyle w:val="HTMLCode"/>
@@ -17466,7 +19736,17 @@
           <w:bCs/>
           <w:color w:val="000000"/>
         </w:rPr>
-        <w:t>ifconfig -a</w:t>
+        <w:t>ifconfig</w:t>
+      </w:r>
+      <w:proofErr w:type="spellEnd"/>
+      <w:r>
+        <w:rPr>
+          <w:rStyle w:val="HTMLCode"/>
+          <w:b/>
+          <w:bCs/>
+          <w:color w:val="000000"/>
+        </w:rPr>
+        <w:t xml:space="preserve"> -a</w:t>
       </w:r>
     </w:p>
     <w:p>
@@ -17474,7 +19754,15 @@
         <w:spacing w:after="160" w:line="259" w:lineRule="auto"/>
       </w:pPr>
       <w:r>
-        <w:t xml:space="preserve">Bij de netwerkadapter (enkele vaak voorkomende namen zijn eth0, eth1, enp0s1, …) staat een regel met als titel HWaddr, hiernaast staat het MAC-adres vermeld. Bijvoorbeeld: </w:t>
+        <w:t xml:space="preserve">Bij de netwerkadapter (enkele vaak voorkomende namen zijn eth0, eth1, enp0s1, …) staat een regel met als titel </w:t>
+      </w:r>
+      <w:proofErr w:type="spellStart"/>
+      <w:r>
+        <w:t>HWaddr</w:t>
+      </w:r>
+      <w:proofErr w:type="spellEnd"/>
+      <w:r>
+        <w:t xml:space="preserve">, hiernaast staat het MAC-adres vermeld. Bijvoorbeeld: </w:t>
       </w:r>
       <w:r>
         <w:t>00:08:C7:1B:8C:02</w:t>
@@ -17496,24 +19784,48 @@
       <w:pPr>
         <w:pStyle w:val="Kop3"/>
       </w:pPr>
-      <w:bookmarkStart w:id="63" w:name="_Toc448695130"/>
+      <w:bookmarkStart w:id="62" w:name="_Toc448695130"/>
       <w:r>
         <w:lastRenderedPageBreak/>
         <w:t>Desktop</w:t>
       </w:r>
-      <w:bookmarkEnd w:id="63"/>
-    </w:p>
-    <w:p>
-      <w:r>
-        <w:t xml:space="preserve">Op de desktop dient eender welke versie van Windows aanwezig te zijn. De desktop is nodig om de broncode van het project om te zetten in een uitvoerbaar programma, wat vervolgens op de server geplaatst kan worden. GlassFish zal dit uitvoerbaar bestand vervolgens voor geïnteresseerde gebruikers uitvoeren. De ontwikkeling van de software gebeurdt grotendeels in de </w:t>
+      <w:bookmarkEnd w:id="62"/>
+    </w:p>
+    <w:p>
+      <w:r>
+        <w:t xml:space="preserve">Op de desktop dient eender welke versie van Windows aanwezig te zijn. De desktop is nodig om de broncode van het project om te zetten in een uitvoerbaar programma, wat vervolgens op de server geplaatst kan worden. GlassFish zal dit uitvoerbaar bestand vervolgens voor geïnteresseerde gebruikers uitvoeren. De ontwikkeling van de software </w:t>
+      </w:r>
+      <w:proofErr w:type="spellStart"/>
+      <w:r>
+        <w:t>gebeurdt</w:t>
+      </w:r>
+      <w:proofErr w:type="spellEnd"/>
+      <w:r>
+        <w:t xml:space="preserve"> grotendeels in de </w:t>
       </w:r>
       <w:r>
         <w:t>IntelliJ IDEA</w:t>
       </w:r>
       <w:r>
-        <w:t xml:space="preserve">. Dit is een programmeeromgeving, vergelijkbaar met Netbeans en Eclipse. Het is dan ook perfect mogelijk om vertrekkend van de broncode, het volledig project te compileren in de vooraf genoemde programmeeromgevingen. Het is zelfs mogelijk om het project in de command promt te compileren, maar dit zou de toegankelijkheid van deze handleiding drastisch verlagen. IntelliJ kan gedownload worden via de officiële site van de ontwikkelaars: </w:t>
-      </w:r>
-      <w:hyperlink r:id="rId79" w:history="1">
+        <w:t xml:space="preserve">. Dit is een programmeeromgeving, vergelijkbaar met </w:t>
+      </w:r>
+      <w:proofErr w:type="spellStart"/>
+      <w:r>
+        <w:t>Netbeans</w:t>
+      </w:r>
+      <w:proofErr w:type="spellEnd"/>
+      <w:r>
+        <w:t xml:space="preserve"> en Eclipse. Het is dan ook perfect mogelijk om vertrekkend van de broncode, het volledig project te compileren in de vooraf genoemde programmeeromgevingen. Het is zelfs mogelijk om het project in de command </w:t>
+      </w:r>
+      <w:proofErr w:type="spellStart"/>
+      <w:r>
+        <w:t>promt</w:t>
+      </w:r>
+      <w:proofErr w:type="spellEnd"/>
+      <w:r>
+        <w:t xml:space="preserve"> te compileren, maar dit zou de toegankelijkheid van deze handleiding drastisch verlagen. IntelliJ kan gedownload worden via de officiële site van de ontwikkelaars: </w:t>
+      </w:r>
+      <w:hyperlink r:id="rId78" w:history="1">
         <w:r>
           <w:rPr>
             <w:rStyle w:val="Hyperlink"/>
@@ -17577,7 +19889,7 @@
                     <pic:cNvPicPr/>
                   </pic:nvPicPr>
                   <pic:blipFill>
-                    <a:blip r:embed="rId80"/>
+                    <a:blip r:embed="rId79"/>
                     <a:stretch>
                       <a:fillRect/>
                     </a:stretch>
@@ -17608,12 +19920,25 @@
       <w:pPr>
         <w:pStyle w:val="Kop3"/>
       </w:pPr>
-      <w:bookmarkStart w:id="64" w:name="_Toc448695131"/>
+      <w:bookmarkStart w:id="63" w:name="_Toc448695131"/>
       <w:r>
         <w:lastRenderedPageBreak/>
         <w:t>Deployment</w:t>
       </w:r>
-      <w:bookmarkEnd w:id="64"/>
+      <w:bookmarkEnd w:id="63"/>
+    </w:p>
+    <w:p>
+      <w:pPr>
+        <w:pStyle w:val="Kop4"/>
+      </w:pPr>
+      <w:r>
+        <w:t xml:space="preserve">De JAVA </w:t>
+      </w:r>
+      <w:proofErr w:type="spellStart"/>
+      <w:r>
+        <w:t>libraries</w:t>
+      </w:r>
+      <w:proofErr w:type="spellEnd"/>
     </w:p>
     <w:p>
       <w:r>
@@ -17635,20 +19960,42 @@
         <w:rPr>
           <w:b/>
         </w:rPr>
-        <w:t xml:space="preserve"> project structure </w:t>
-      </w:r>
+        <w:t xml:space="preserve"> project </w:t>
+      </w:r>
+      <w:proofErr w:type="spellStart"/>
       <w:r>
         <w:rPr>
           <w:b/>
         </w:rPr>
+        <w:t>structure</w:t>
+      </w:r>
+      <w:proofErr w:type="spellEnd"/>
+      <w:r>
+        <w:rPr>
+          <w:b/>
+        </w:rPr>
+        <w:t xml:space="preserve"> </w:t>
+      </w:r>
+      <w:r>
+        <w:rPr>
+          <w:b/>
+        </w:rPr>
         <w:sym w:font="Wingdings" w:char="F0E0"/>
       </w:r>
       <w:r>
         <w:rPr>
           <w:b/>
         </w:rPr>
-        <w:t xml:space="preserve"> artifacts</w:t>
-      </w:r>
+        <w:t xml:space="preserve"> </w:t>
+      </w:r>
+      <w:proofErr w:type="spellStart"/>
+      <w:r>
+        <w:rPr>
+          <w:b/>
+        </w:rPr>
+        <w:t>artifacts</w:t>
+      </w:r>
+      <w:proofErr w:type="spellEnd"/>
       <w:r>
         <w:t>. Vervolgens klikt met op het groene + icoontje en wordt “</w:t>
       </w:r>
@@ -17656,8 +20003,16 @@
         <w:rPr>
           <w:i/>
         </w:rPr>
-        <w:t>Web Application: Archive</w:t>
-      </w:r>
+        <w:t xml:space="preserve">Web Application: </w:t>
+      </w:r>
+      <w:proofErr w:type="spellStart"/>
+      <w:r>
+        <w:rPr>
+          <w:i/>
+        </w:rPr>
+        <w:t>Archive</w:t>
+      </w:r>
+      <w:proofErr w:type="spellEnd"/>
       <w:r>
         <w:rPr>
           <w:i/>
@@ -17701,7 +20056,7 @@
                     </pic:cNvPicPr>
                   </pic:nvPicPr>
                   <pic:blipFill rotWithShape="1">
-                    <a:blip r:embed="rId81">
+                    <a:blip r:embed="rId80">
                       <a:extLst>
                         <a:ext uri="{28A0092B-C50C-407E-A947-70E740481C1C}">
                           <a14:useLocalDpi xmlns:a14="http://schemas.microsoft.com/office/drawing/2010/main" val="0"/>
@@ -17744,24 +20099,66 @@
         <w:rPr>
           <w:b/>
         </w:rPr>
-        <w:t xml:space="preserve">via build </w:t>
-      </w:r>
+        <w:t xml:space="preserve">via </w:t>
+      </w:r>
+      <w:proofErr w:type="spellStart"/>
       <w:r>
         <w:rPr>
           <w:b/>
         </w:rPr>
+        <w:t>build</w:t>
+      </w:r>
+      <w:proofErr w:type="spellEnd"/>
+      <w:r>
+        <w:rPr>
+          <w:b/>
+        </w:rPr>
+        <w:t xml:space="preserve"> </w:t>
+      </w:r>
+      <w:r>
+        <w:rPr>
+          <w:b/>
+        </w:rPr>
         <w:sym w:font="Wingdings" w:char="F0E0"/>
       </w:r>
       <w:r>
         <w:rPr>
           <w:b/>
         </w:rPr>
-        <w:t xml:space="preserve"> build artifacts </w:t>
-      </w:r>
+        <w:t xml:space="preserve"> </w:t>
+      </w:r>
+      <w:proofErr w:type="spellStart"/>
       <w:r>
         <w:rPr>
           <w:b/>
         </w:rPr>
+        <w:t>build</w:t>
+      </w:r>
+      <w:proofErr w:type="spellEnd"/>
+      <w:r>
+        <w:rPr>
+          <w:b/>
+        </w:rPr>
+        <w:t xml:space="preserve"> </w:t>
+      </w:r>
+      <w:proofErr w:type="spellStart"/>
+      <w:r>
+        <w:rPr>
+          <w:b/>
+        </w:rPr>
+        <w:t>artifacts</w:t>
+      </w:r>
+      <w:proofErr w:type="spellEnd"/>
+      <w:r>
+        <w:rPr>
+          <w:b/>
+        </w:rPr>
+        <w:t xml:space="preserve"> </w:t>
+      </w:r>
+      <w:r>
+        <w:rPr>
+          <w:b/>
+        </w:rPr>
         <w:sym w:font="Wingdings" w:char="F0E0"/>
       </w:r>
       <w:r>
@@ -17780,8 +20177,16 @@
         <w:rPr>
           <w:b/>
         </w:rPr>
-        <w:t xml:space="preserve"> build</w:t>
-      </w:r>
+        <w:t xml:space="preserve"> </w:t>
+      </w:r>
+      <w:proofErr w:type="spellStart"/>
+      <w:r>
+        <w:rPr>
+          <w:b/>
+        </w:rPr>
+        <w:t>build</w:t>
+      </w:r>
+      <w:proofErr w:type="spellEnd"/>
     </w:p>
     <w:p>
       <w:pPr>
@@ -17810,7 +20215,7 @@
                     </pic:cNvPicPr>
                   </pic:nvPicPr>
                   <pic:blipFill>
-                    <a:blip r:embed="rId82">
+                    <a:blip r:embed="rId81">
                       <a:extLst>
                         <a:ext uri="{28A0092B-C50C-407E-A947-70E740481C1C}">
                           <a14:useLocalDpi xmlns:a14="http://schemas.microsoft.com/office/drawing/2010/main" val="0"/>
@@ -17847,19 +20252,53 @@
         <w:t xml:space="preserve">Het WAR bestand is nu aangemaakt onder </w:t>
       </w:r>
       <w:r>
-        <w:t>\code\classes\artifacts\Verkeer</w:t>
-      </w:r>
-    </w:p>
-    <w:p>
-      <w:r>
-        <w:t>De volgende stap is om dit bestand te deployen op de server. Dit kan bekomen worden door te surfen naar het administratorpaneel van Glassfish. Deze webpagina is actief op poort 4848 van de server bv: 192.168.1.10:4848. Wanneer men inlogt op de webpagina is er aan de linker kant een overzicht met allerlei opties. Om te deployen, druk op “</w:t>
-      </w:r>
+        <w:t>\code\classes\</w:t>
+      </w:r>
+      <w:proofErr w:type="spellStart"/>
+      <w:r>
+        <w:t>artifacts</w:t>
+      </w:r>
+      <w:proofErr w:type="spellEnd"/>
+      <w:r>
+        <w:t>\Verkeer</w:t>
+      </w:r>
+    </w:p>
+    <w:p>
+      <w:r>
+        <w:t xml:space="preserve">De volgende stap is om dit bestand te </w:t>
+      </w:r>
+      <w:proofErr w:type="spellStart"/>
+      <w:r>
+        <w:t>deployen</w:t>
+      </w:r>
+      <w:proofErr w:type="spellEnd"/>
+      <w:r>
+        <w:t xml:space="preserve"> op de server. Dit kan bekomen worden door te surfen naar het administratorpaneel van </w:t>
+      </w:r>
+      <w:proofErr w:type="spellStart"/>
+      <w:r>
+        <w:t>Glassfish</w:t>
+      </w:r>
+      <w:proofErr w:type="spellEnd"/>
+      <w:r>
+        <w:t xml:space="preserve">. Deze webpagina is actief op poort 4848 van de server bv: 192.168.1.10:4848. Wanneer men inlogt op de webpagina is er aan de linker kant een overzicht met allerlei opties. Om te </w:t>
+      </w:r>
+      <w:proofErr w:type="spellStart"/>
+      <w:r>
+        <w:t>deployen</w:t>
+      </w:r>
+      <w:proofErr w:type="spellEnd"/>
+      <w:r>
+        <w:t>, druk op “</w:t>
+      </w:r>
+      <w:proofErr w:type="spellStart"/>
       <w:r>
         <w:rPr>
           <w:i/>
         </w:rPr>
         <w:t>applications</w:t>
       </w:r>
+      <w:proofErr w:type="spellEnd"/>
       <w:r>
         <w:rPr>
           <w:i/>
@@ -17869,11 +20308,19 @@
       <w:r>
         <w:t xml:space="preserve"> en vervolgens op “</w:t>
       </w:r>
+      <w:proofErr w:type="spellStart"/>
       <w:r>
         <w:rPr>
           <w:i/>
         </w:rPr>
-        <w:t>choose file</w:t>
+        <w:t>choose</w:t>
+      </w:r>
+      <w:proofErr w:type="spellEnd"/>
+      <w:r>
+        <w:rPr>
+          <w:i/>
+        </w:rPr>
+        <w:t xml:space="preserve"> file</w:t>
       </w:r>
       <w:r>
         <w:t>”. Selecteer nu het WAR bestand dat eerder aangemaakt werd en klik op ok.</w:t>
@@ -17906,7 +20353,7 @@
                     </pic:cNvPicPr>
                   </pic:nvPicPr>
                   <pic:blipFill>
-                    <a:blip r:embed="rId83" cstate="print">
+                    <a:blip r:embed="rId82" cstate="print">
                       <a:extLst>
                         <a:ext uri="{28A0092B-C50C-407E-A947-70E740481C1C}">
                           <a14:useLocalDpi xmlns:a14="http://schemas.microsoft.com/office/drawing/2010/main" val="0"/>
@@ -17943,6 +20390,212 @@
         <w:spacing w:after="160" w:line="259" w:lineRule="auto"/>
         <w:jc w:val="left"/>
       </w:pPr>
+    </w:p>
+    <w:p>
+      <w:pPr>
+        <w:pStyle w:val="Kop4"/>
+      </w:pPr>
+      <w:r>
+        <w:lastRenderedPageBreak/>
+        <w:t xml:space="preserve">Configuratie </w:t>
+      </w:r>
+      <w:proofErr w:type="spellStart"/>
+      <w:r>
+        <w:t>Glassfish</w:t>
+      </w:r>
+      <w:proofErr w:type="spellEnd"/>
+    </w:p>
+    <w:p>
+      <w:r>
+        <w:t>Na het uploaden van de war-file, zal het nodig zijn om de correcte configuratie in te stellen voor de server. De service zal bijvoorbeeld moeten weten welke API-</w:t>
+      </w:r>
+      <w:proofErr w:type="spellStart"/>
+      <w:r>
+        <w:t>keys</w:t>
+      </w:r>
+      <w:proofErr w:type="spellEnd"/>
+      <w:r>
+        <w:t xml:space="preserve"> het moet gebruiken en welke authenticatie nodig is voor de databank. Hiervoor gebruiken we het “</w:t>
+      </w:r>
+      <w:proofErr w:type="spellStart"/>
+      <w:r>
+        <w:t>config.properties</w:t>
+      </w:r>
+      <w:proofErr w:type="spellEnd"/>
+      <w:r>
+        <w:t>”-bestand in de map “code”.</w:t>
+      </w:r>
+    </w:p>
+    <w:p>
+      <w:pPr>
+        <w:pStyle w:val="Code"/>
+        <w:rPr>
+          <w:rFonts w:ascii="Courier New" w:hAnsi="Courier New" w:cs="Courier New"/>
+        </w:rPr>
+      </w:pPr>
+      <w:r>
+        <w:rPr>
+          <w:rFonts w:ascii="Courier New" w:hAnsi="Courier New" w:cs="Courier New"/>
+        </w:rPr>
+        <w:t>//&lt;domain&gt; is meestal “domain1”</w:t>
+      </w:r>
+    </w:p>
+    <w:p>
+      <w:pPr>
+        <w:pStyle w:val="Code"/>
+        <w:rPr>
+          <w:rFonts w:ascii="Courier New" w:hAnsi="Courier New" w:cs="Courier New"/>
+          <w:b/>
+        </w:rPr>
+      </w:pPr>
+      <w:r>
+        <w:rPr>
+          <w:rFonts w:ascii="Courier New" w:hAnsi="Courier New" w:cs="Courier New"/>
+          <w:b/>
+        </w:rPr>
+        <w:t>cd /opt/glassfish4/glassfish/domains/&lt;domain&gt;/config</w:t>
+      </w:r>
+    </w:p>
+    <w:p>
+      <w:pPr>
+        <w:pStyle w:val="Code"/>
+        <w:rPr>
+          <w:rFonts w:ascii="Courier New" w:hAnsi="Courier New" w:cs="Courier New"/>
+          <w:b/>
+        </w:rPr>
+      </w:pPr>
+      <w:r>
+        <w:rPr>
+          <w:rFonts w:ascii="Courier New" w:hAnsi="Courier New" w:cs="Courier New"/>
+          <w:b/>
+        </w:rPr>
+        <w:t>nano config.properties</w:t>
+      </w:r>
+    </w:p>
+    <w:p>
+      <w:pPr>
+        <w:pStyle w:val="Code"/>
+        <w:rPr>
+          <w:rFonts w:ascii="Courier New" w:hAnsi="Courier New" w:cs="Courier New"/>
+        </w:rPr>
+      </w:pPr>
+      <w:r>
+        <w:rPr>
+          <w:rFonts w:ascii="Courier New" w:hAnsi="Courier New" w:cs="Courier New"/>
+        </w:rPr>
+        <w:t>//Plak hiet de data van de config.properties file in, sluit met ctrl+X</w:t>
+      </w:r>
+    </w:p>
+    <w:p>
+      <w:r>
+        <w:t xml:space="preserve">Ook zal het nodig zijn om de </w:t>
+      </w:r>
+      <w:proofErr w:type="spellStart"/>
+      <w:r>
+        <w:t>MariaDB</w:t>
+      </w:r>
+      <w:proofErr w:type="spellEnd"/>
+      <w:r>
+        <w:t xml:space="preserve"> JDBC Connector in de </w:t>
+      </w:r>
+      <w:proofErr w:type="spellStart"/>
+      <w:r>
+        <w:t>classpath</w:t>
+      </w:r>
+      <w:proofErr w:type="spellEnd"/>
+      <w:r>
+        <w:t xml:space="preserve"> van </w:t>
+      </w:r>
+      <w:proofErr w:type="spellStart"/>
+      <w:r>
+        <w:t>Glassfish</w:t>
+      </w:r>
+      <w:proofErr w:type="spellEnd"/>
+      <w:r>
+        <w:t xml:space="preserve"> te plaatsen.</w:t>
+      </w:r>
+    </w:p>
+    <w:p>
+      <w:r>
+        <w:t>Dit gebeurt met de volgende commando’s</w:t>
+      </w:r>
+    </w:p>
+    <w:p>
+      <w:pPr>
+        <w:pStyle w:val="Code"/>
+        <w:rPr>
+          <w:b/>
+        </w:rPr>
+      </w:pPr>
+      <w:r>
+        <w:rPr>
+          <w:b/>
+        </w:rPr>
+        <w:t>cd /opt/glassfish4/glassfish/domains/</w:t>
+      </w:r>
+      <w:r>
+        <w:rPr>
+          <w:b/>
+        </w:rPr>
+        <w:t>&lt;domain&gt;</w:t>
+      </w:r>
+      <w:r>
+        <w:rPr>
+          <w:b/>
+        </w:rPr>
+        <w:t>/lib/ext</w:t>
+      </w:r>
+    </w:p>
+    <w:p>
+      <w:pPr>
+        <w:pStyle w:val="Code"/>
+        <w:rPr>
+          <w:b/>
+        </w:rPr>
+      </w:pPr>
+      <w:r>
+        <w:rPr>
+          <w:b/>
+        </w:rPr>
+        <w:t>wget</w:t>
+      </w:r>
+      <w:r>
+        <w:rPr>
+          <w:b/>
+        </w:rPr>
+        <w:t xml:space="preserve"> </w:t>
+      </w:r>
+      <w:hyperlink r:id="rId83" w:history="1">
+        <w:r>
+          <w:rPr>
+            <w:rStyle w:val="Hyperlink"/>
+            <w:b/>
+            <w:color w:val="056AD0" w:themeColor="hyperlink" w:themeTint="F2"/>
+          </w:rPr>
+          <w:t>http://central.maven.org/maven2/org/mariadb/jdbc/mariadb-java-client/1.4.2/mariadb-java-client-1.4.2.jar</w:t>
+        </w:r>
+      </w:hyperlink>
+    </w:p>
+    <w:p>
+      <w:pPr>
+        <w:pStyle w:val="Code"/>
+      </w:pPr>
+      <w:r>
+        <w:t>//</w:t>
+      </w:r>
+      <w:r>
+        <w:t>Indien er een nieuwe versie is, kan deze uiteraard ook gebruikt worden</w:t>
+      </w:r>
+    </w:p>
+    <w:p>
+      <w:bookmarkStart w:id="64" w:name="_GoBack"/>
+      <w:bookmarkEnd w:id="64"/>
+    </w:p>
+    <w:p/>
+    <w:p>
+      <w:pPr>
+        <w:pStyle w:val="Code"/>
+      </w:pPr>
       <w:r>
         <w:br w:type="page"/>
       </w:r>
@@ -17958,11 +20611,13 @@
       </w:pPr>
       <w:bookmarkStart w:id="65" w:name="_Toc447719684"/>
       <w:bookmarkStart w:id="66" w:name="_Toc448695132"/>
+      <w:proofErr w:type="spellStart"/>
       <w:r>
         <w:t>Retrospective</w:t>
       </w:r>
       <w:bookmarkEnd w:id="65"/>
       <w:bookmarkEnd w:id="66"/>
+      <w:proofErr w:type="spellEnd"/>
     </w:p>
     <w:p>
       <w:pPr>
@@ -18019,20 +20674,39 @@
         </w:numPr>
       </w:pPr>
       <w:r>
-        <w:t>Optimalisatie netwerkverkeer: elke meting wordt individueel opgehaald, verwerkt en weggeschreven naar de databank =&gt; onnodige overhead, indien mogelijk data in één keer binnenhalen en in groep inserten in databank.</w:t>
-      </w:r>
-    </w:p>
-    <w:p>
-      <w:pPr>
-        <w:pStyle w:val="Lijstalinea"/>
-        <w:numPr>
-          <w:ilvl w:val="0"/>
-          <w:numId w:val="25"/>
-        </w:numPr>
-      </w:pPr>
-      <w:r>
-        <w:t>De gegevens worden momenteel direct gebruikt in de querries. Dit vormt een beveiligingsrisico voor SQL-injection. =&gt;Code herwerken zodat deze gebruik maakt van Prepared Statements</w:t>
-      </w:r>
+        <w:t>De gegevens worden mome</w:t>
+      </w:r>
+      <w:r>
+        <w:t>nteel direct gebruikt in de query’s</w:t>
+      </w:r>
+      <w:r>
+        <w:t>. Dit vormt een beveiligi</w:t>
+      </w:r>
+      <w:r>
+        <w:t>ngsrisico voor SQL-</w:t>
+      </w:r>
+      <w:proofErr w:type="spellStart"/>
+      <w:r>
+        <w:t>injection</w:t>
+      </w:r>
+      <w:proofErr w:type="spellEnd"/>
+      <w:r>
+        <w:t>. Oplossing: c</w:t>
+      </w:r>
+      <w:r>
+        <w:t xml:space="preserve">ode herwerken zodat </w:t>
+      </w:r>
+      <w:r>
+        <w:t xml:space="preserve">deze gebruik maakt van </w:t>
+      </w:r>
+      <w:proofErr w:type="spellStart"/>
+      <w:r>
+        <w:t>Prepared</w:t>
+      </w:r>
+      <w:r>
+        <w:t>Statements</w:t>
+      </w:r>
+      <w:proofErr w:type="spellEnd"/>
     </w:p>
     <w:sectPr>
       <w:pgSz w:w="11906" w:h="16838"/>
@@ -18096,7 +20770,6 @@
         <w:docPartUnique/>
       </w:docPartObj>
     </w:sdtPr>
-    <w:sdtEndPr/>
     <w:sdtContent>
       <w:p>
         <w:pPr>
@@ -18279,7 +20952,6 @@
         <w:docPartUnique/>
       </w:docPartObj>
     </w:sdtPr>
-    <w:sdtEndPr/>
     <w:sdtContent>
       <w:p>
         <w:pPr>
@@ -18330,7 +21002,6 @@
         <w:docPartUnique/>
       </w:docPartObj>
     </w:sdtPr>
-    <w:sdtEndPr/>
     <w:sdtContent>
       <w:p>
         <w:pPr>
@@ -18351,7 +21022,7 @@
             <w:noProof/>
             <w:lang w:val="nl-NL"/>
           </w:rPr>
-          <w:t>28</w:t>
+          <w:t>43</w:t>
         </w:r>
         <w:r>
           <w:fldChar w:fldCharType="end"/>
@@ -23362,7 +26033,7 @@
 </file>
 
 <file path=customXml/itemProps1.xml><?xml version="1.0" encoding="utf-8"?>
-<ds:datastoreItem xmlns:ds="http://schemas.openxmlformats.org/officeDocument/2006/customXml" ds:itemID="{7D85E117-3A5C-4A76-B267-97F0DC3ABEBB}">
+<ds:datastoreItem xmlns:ds="http://schemas.openxmlformats.org/officeDocument/2006/customXml" ds:itemID="{0520332E-B7B7-4387-A064-540D90BE396E}">
   <ds:schemaRefs>
     <ds:schemaRef ds:uri="http://schemas.openxmlformats.org/officeDocument/2006/bibliography"/>
   </ds:schemaRefs>
